--- a/Bellabeat Case Study.docx
+++ b/Bellabeat Case Study.docx
@@ -187,23 +187,7 @@
           <w:sz w:val="24"/>
           <w:szCs w:val="24"/>
         </w:rPr>
-        <w:t xml:space="preserve"> </w:t>
-      </w:r>
-      <w:proofErr w:type="spellStart"/>
-      <w:r>
-        <w:rPr>
-          <w:sz w:val="24"/>
-          <w:szCs w:val="24"/>
-        </w:rPr>
-        <w:t>Srsen</w:t>
-      </w:r>
-      <w:proofErr w:type="spellEnd"/>
-      <w:r>
-        <w:rPr>
-          <w:sz w:val="24"/>
-          <w:szCs w:val="24"/>
-        </w:rPr>
-        <w:t xml:space="preserve"> and Sando Mur</w:t>
+        <w:t xml:space="preserve"> Srsen and Sando Mur</w:t>
       </w:r>
       <w:r>
         <w:rPr>
@@ -298,33 +282,8 @@
           <w:sz w:val="24"/>
           <w:szCs w:val="24"/>
         </w:rPr>
-        <w:t xml:space="preserve">The task that has been asked of me by </w:t>
-      </w:r>
-      <w:proofErr w:type="spellStart"/>
-      <w:r>
-        <w:rPr>
-          <w:sz w:val="24"/>
-          <w:szCs w:val="24"/>
-        </w:rPr>
-        <w:t>Urska</w:t>
-      </w:r>
-      <w:proofErr w:type="spellEnd"/>
-      <w:r>
-        <w:rPr>
-          <w:sz w:val="24"/>
-          <w:szCs w:val="24"/>
-        </w:rPr>
-        <w:t xml:space="preserve"> </w:t>
-      </w:r>
-      <w:proofErr w:type="spellStart"/>
-      <w:r>
-        <w:rPr>
-          <w:sz w:val="24"/>
-          <w:szCs w:val="24"/>
-        </w:rPr>
-        <w:t>Srsen</w:t>
-      </w:r>
-      <w:proofErr w:type="spellEnd"/>
+        <w:t>The aim of this case study</w:t>
+      </w:r>
       <w:r>
         <w:rPr>
           <w:sz w:val="24"/>
@@ -499,37 +458,12 @@
           <w:szCs w:val="24"/>
         </w:rPr>
       </w:pPr>
-      <w:proofErr w:type="spellStart"/>
-      <w:r>
-        <w:rPr>
-          <w:sz w:val="24"/>
-          <w:szCs w:val="24"/>
-        </w:rPr>
-        <w:t>Urška</w:t>
-      </w:r>
-      <w:proofErr w:type="spellEnd"/>
-      <w:r>
-        <w:rPr>
-          <w:sz w:val="24"/>
-          <w:szCs w:val="24"/>
-        </w:rPr>
-        <w:t xml:space="preserve"> </w:t>
-      </w:r>
-      <w:proofErr w:type="spellStart"/>
-      <w:r>
-        <w:rPr>
-          <w:sz w:val="24"/>
-          <w:szCs w:val="24"/>
-        </w:rPr>
-        <w:t>Sršen</w:t>
-      </w:r>
-      <w:proofErr w:type="spellEnd"/>
-      <w:r>
-        <w:rPr>
-          <w:sz w:val="24"/>
-          <w:szCs w:val="24"/>
-        </w:rPr>
-        <w:t xml:space="preserve">: </w:t>
+      <w:r>
+        <w:rPr>
+          <w:sz w:val="24"/>
+          <w:szCs w:val="24"/>
+        </w:rPr>
+        <w:t xml:space="preserve">Urška Sršen: </w:t>
       </w:r>
       <w:proofErr w:type="spellStart"/>
       <w:r>
@@ -940,44 +874,172 @@
           <w:sz w:val="24"/>
           <w:szCs w:val="24"/>
         </w:rPr>
+        <w:t xml:space="preserve">  Further calculations were made in the dataset using metrics to determine levels of activity intensity.</w:t>
+      </w:r>
+    </w:p>
+    <w:p>
+      <w:pPr>
+        <w:rPr>
+          <w:sz w:val="24"/>
+          <w:szCs w:val="24"/>
+        </w:rPr>
+      </w:pPr>
+    </w:p>
+    <w:p>
+      <w:pPr>
+        <w:rPr>
+          <w:sz w:val="24"/>
+          <w:szCs w:val="24"/>
+        </w:rPr>
+      </w:pPr>
+      <w:r>
+        <w:rPr>
+          <w:sz w:val="24"/>
+          <w:szCs w:val="24"/>
+        </w:rPr>
+        <w:t xml:space="preserve">The table that is the most </w:t>
+      </w:r>
+      <w:r>
+        <w:rPr>
+          <w:sz w:val="24"/>
+          <w:szCs w:val="24"/>
+        </w:rPr>
+        <w:t xml:space="preserve">readily </w:t>
+      </w:r>
+      <w:r>
+        <w:rPr>
+          <w:sz w:val="24"/>
+          <w:szCs w:val="24"/>
+        </w:rPr>
+        <w:t xml:space="preserve">usable in its raw form for the purposes of this project is the </w:t>
+      </w:r>
+      <w:proofErr w:type="spellStart"/>
+      <w:r>
+        <w:rPr>
+          <w:sz w:val="24"/>
+          <w:szCs w:val="24"/>
+        </w:rPr>
+        <w:t>dailyActiv</w:t>
+      </w:r>
+      <w:r>
+        <w:rPr>
+          <w:sz w:val="24"/>
+          <w:szCs w:val="24"/>
+        </w:rPr>
+        <w:t>it</w:t>
+      </w:r>
+      <w:r>
+        <w:rPr>
+          <w:sz w:val="24"/>
+          <w:szCs w:val="24"/>
+        </w:rPr>
+        <w:t>y</w:t>
+      </w:r>
+      <w:proofErr w:type="spellEnd"/>
+      <w:r>
+        <w:rPr>
+          <w:sz w:val="24"/>
+          <w:szCs w:val="24"/>
+        </w:rPr>
+        <w:t xml:space="preserve"> table.</w:t>
+      </w:r>
+      <w:r>
+        <w:rPr>
+          <w:sz w:val="24"/>
+          <w:szCs w:val="24"/>
+        </w:rPr>
+        <w:t xml:space="preserve">  </w:t>
+      </w:r>
+      <w:r>
+        <w:rPr>
+          <w:sz w:val="24"/>
+          <w:szCs w:val="24"/>
+        </w:rPr>
+        <w:t xml:space="preserve">There are </w:t>
+      </w:r>
+      <w:r>
+        <w:rPr>
+          <w:sz w:val="24"/>
+          <w:szCs w:val="24"/>
+        </w:rPr>
+        <w:t>narrowly focused</w:t>
+      </w:r>
+      <w:r>
+        <w:rPr>
+          <w:sz w:val="24"/>
+          <w:szCs w:val="24"/>
+        </w:rPr>
         <w:t xml:space="preserve"> </w:t>
       </w:r>
-    </w:p>
-    <w:p>
-      <w:pPr>
-        <w:rPr>
-          <w:sz w:val="24"/>
-          <w:szCs w:val="24"/>
-        </w:rPr>
-      </w:pPr>
-    </w:p>
-    <w:p>
-      <w:pPr>
-        <w:rPr>
-          <w:sz w:val="24"/>
-          <w:szCs w:val="24"/>
-        </w:rPr>
-      </w:pPr>
-      <w:r>
-        <w:rPr>
-          <w:sz w:val="24"/>
-          <w:szCs w:val="24"/>
-        </w:rPr>
-        <w:t xml:space="preserve">The table that is the most </w:t>
-      </w:r>
-      <w:r>
-        <w:rPr>
-          <w:sz w:val="24"/>
-          <w:szCs w:val="24"/>
-        </w:rPr>
-        <w:t xml:space="preserve">readily </w:t>
-      </w:r>
-      <w:r>
-        <w:rPr>
-          <w:sz w:val="24"/>
-          <w:szCs w:val="24"/>
-        </w:rPr>
-        <w:t xml:space="preserve">usable in its raw form for the purposes of this project is the </w:t>
+      <w:r>
+        <w:rPr>
+          <w:sz w:val="24"/>
+          <w:szCs w:val="24"/>
+        </w:rPr>
+        <w:t>subsequent tables that contain identical data</w:t>
+      </w:r>
+      <w:r>
+        <w:rPr>
+          <w:sz w:val="24"/>
+          <w:szCs w:val="24"/>
+        </w:rPr>
+        <w:t xml:space="preserve"> </w:t>
+      </w:r>
+      <w:r>
+        <w:rPr>
+          <w:sz w:val="24"/>
+          <w:szCs w:val="24"/>
+        </w:rPr>
+        <w:t xml:space="preserve">that </w:t>
+      </w:r>
+      <w:r>
+        <w:rPr>
+          <w:sz w:val="24"/>
+          <w:szCs w:val="24"/>
+        </w:rPr>
+        <w:t xml:space="preserve">were possibly </w:t>
+      </w:r>
+      <w:r>
+        <w:rPr>
+          <w:sz w:val="24"/>
+          <w:szCs w:val="24"/>
+        </w:rPr>
+        <w:t>coalesced</w:t>
+      </w:r>
+      <w:r>
+        <w:rPr>
+          <w:sz w:val="24"/>
+          <w:szCs w:val="24"/>
+        </w:rPr>
+        <w:t xml:space="preserve"> </w:t>
+      </w:r>
+      <w:r>
+        <w:rPr>
+          <w:sz w:val="24"/>
+          <w:szCs w:val="24"/>
+        </w:rPr>
+        <w:t>to form</w:t>
+      </w:r>
+      <w:r>
+        <w:rPr>
+          <w:sz w:val="24"/>
+          <w:szCs w:val="24"/>
+        </w:rPr>
+        <w:t xml:space="preserve"> the </w:t>
+      </w:r>
+      <w:r>
+        <w:rPr>
+          <w:sz w:val="24"/>
+          <w:szCs w:val="24"/>
+        </w:rPr>
+        <w:t xml:space="preserve">component </w:t>
+      </w:r>
+      <w:r>
+        <w:rPr>
+          <w:sz w:val="24"/>
+          <w:szCs w:val="24"/>
+        </w:rPr>
+        <w:t xml:space="preserve">columns of the </w:t>
       </w:r>
       <w:proofErr w:type="spellStart"/>
       <w:r>
@@ -985,21 +1047,7 @@
           <w:sz w:val="24"/>
           <w:szCs w:val="24"/>
         </w:rPr>
-        <w:t>dailyActiv</w:t>
-      </w:r>
-      <w:r>
-        <w:rPr>
-          <w:sz w:val="24"/>
-          <w:szCs w:val="24"/>
-        </w:rPr>
-        <w:t>it</w:t>
-      </w:r>
-      <w:r>
-        <w:rPr>
-          <w:sz w:val="24"/>
-          <w:szCs w:val="24"/>
-        </w:rPr>
-        <w:t>y</w:t>
+        <w:t>dailyActivity</w:t>
       </w:r>
       <w:proofErr w:type="spellEnd"/>
       <w:r>
@@ -1007,72 +1055,7 @@
           <w:sz w:val="24"/>
           <w:szCs w:val="24"/>
         </w:rPr>
-        <w:t xml:space="preserve"> table.  There are subsequent tables that contain identical data that </w:t>
-      </w:r>
-      <w:r>
-        <w:rPr>
-          <w:sz w:val="24"/>
-          <w:szCs w:val="24"/>
-        </w:rPr>
-        <w:t xml:space="preserve">were possibly </w:t>
-      </w:r>
-      <w:r>
-        <w:rPr>
-          <w:sz w:val="24"/>
-          <w:szCs w:val="24"/>
-        </w:rPr>
-        <w:t xml:space="preserve">extracted from the columns of the </w:t>
-      </w:r>
-      <w:proofErr w:type="spellStart"/>
-      <w:r>
-        <w:rPr>
-          <w:sz w:val="24"/>
-          <w:szCs w:val="24"/>
-        </w:rPr>
-        <w:t>dailyActivity</w:t>
-      </w:r>
-      <w:proofErr w:type="spellEnd"/>
-      <w:r>
-        <w:rPr>
-          <w:sz w:val="24"/>
-          <w:szCs w:val="24"/>
-        </w:rPr>
-        <w:t xml:space="preserve"> table to </w:t>
-      </w:r>
-      <w:r>
-        <w:rPr>
-          <w:sz w:val="24"/>
-          <w:szCs w:val="24"/>
-        </w:rPr>
-        <w:t xml:space="preserve">generate more </w:t>
-      </w:r>
-      <w:r>
-        <w:rPr>
-          <w:sz w:val="24"/>
-          <w:szCs w:val="24"/>
-        </w:rPr>
-        <w:t xml:space="preserve">individually </w:t>
-      </w:r>
-      <w:r>
-        <w:rPr>
-          <w:sz w:val="24"/>
-          <w:szCs w:val="24"/>
-        </w:rPr>
-        <w:t>subject-</w:t>
-      </w:r>
-      <w:r>
-        <w:rPr>
-          <w:sz w:val="24"/>
-          <w:szCs w:val="24"/>
-        </w:rPr>
-        <w:t>focused</w:t>
-      </w:r>
-      <w:r>
-        <w:rPr>
-          <w:sz w:val="24"/>
-          <w:szCs w:val="24"/>
-        </w:rPr>
-        <w:t xml:space="preserve"> tables</w:t>
+        <w:t xml:space="preserve"> table</w:t>
       </w:r>
       <w:r>
         <w:rPr>
@@ -1189,6 +1172,64 @@
         </w:rPr>
         <w:t xml:space="preserve"> table.</w:t>
       </w:r>
+      <w:r>
+        <w:rPr>
+          <w:sz w:val="24"/>
+          <w:szCs w:val="24"/>
+        </w:rPr>
+        <w:t xml:space="preserve">  The data includes metrics regarding ID, date, step counts, distances, activity intensity, and calories burned.</w:t>
+      </w:r>
+      <w:r>
+        <w:rPr>
+          <w:sz w:val="24"/>
+          <w:szCs w:val="24"/>
+        </w:rPr>
+        <w:t xml:space="preserve">  There are other tables measuring </w:t>
+      </w:r>
+      <w:r>
+        <w:rPr>
+          <w:sz w:val="24"/>
+          <w:szCs w:val="24"/>
+        </w:rPr>
+        <w:t>similar</w:t>
+      </w:r>
+      <w:r>
+        <w:rPr>
+          <w:sz w:val="24"/>
+          <w:szCs w:val="24"/>
+        </w:rPr>
+        <w:t xml:space="preserve"> fitness and activity metrics based on varying time scales ranging from </w:t>
+      </w:r>
+      <w:proofErr w:type="gramStart"/>
+      <w:r>
+        <w:rPr>
+          <w:sz w:val="24"/>
+          <w:szCs w:val="24"/>
+        </w:rPr>
+        <w:t xml:space="preserve">hours </w:t>
+      </w:r>
+      <w:r>
+        <w:rPr>
+          <w:sz w:val="24"/>
+          <w:szCs w:val="24"/>
+        </w:rPr>
+        <w:t>on</w:t>
+      </w:r>
+      <w:proofErr w:type="gramEnd"/>
+      <w:r>
+        <w:rPr>
+          <w:sz w:val="24"/>
+          <w:szCs w:val="24"/>
+        </w:rPr>
+        <w:t xml:space="preserve"> </w:t>
+      </w:r>
+      <w:r>
+        <w:rPr>
+          <w:sz w:val="24"/>
+          <w:szCs w:val="24"/>
+        </w:rPr>
+        <w:t>down to seconds.</w:t>
+      </w:r>
     </w:p>
     <w:p>
       <w:pPr>
@@ -1317,7 +1358,21 @@
           <w:sz w:val="24"/>
           <w:szCs w:val="24"/>
         </w:rPr>
-        <w:t xml:space="preserve"> table </w:t>
+        <w:t xml:space="preserve"> table</w:t>
+      </w:r>
+      <w:r>
+        <w:rPr>
+          <w:sz w:val="24"/>
+          <w:szCs w:val="24"/>
+        </w:rPr>
+        <w:t xml:space="preserve"> for the sake of its fitness activity</w:t>
+      </w:r>
+      <w:r>
+        <w:rPr>
+          <w:sz w:val="24"/>
+          <w:szCs w:val="24"/>
+        </w:rPr>
+        <w:t xml:space="preserve"> </w:t>
       </w:r>
       <w:r>
         <w:rPr>
@@ -1345,17 +1400,45 @@
           <w:sz w:val="24"/>
           <w:szCs w:val="24"/>
         </w:rPr>
-        <w:t xml:space="preserve">weight-focused feature </w:t>
-      </w:r>
-      <w:proofErr w:type="gramStart"/>
-      <w:r>
-        <w:rPr>
-          <w:sz w:val="24"/>
-          <w:szCs w:val="24"/>
-        </w:rPr>
-        <w:t>at a later date</w:t>
-      </w:r>
-      <w:proofErr w:type="gramEnd"/>
+        <w:t>weight-focused feature at a later date.</w:t>
+      </w:r>
+      <w:r>
+        <w:rPr>
+          <w:sz w:val="24"/>
+          <w:szCs w:val="24"/>
+        </w:rPr>
+        <w:t xml:space="preserve">  However, given the sparsity of the </w:t>
+      </w:r>
+      <w:r>
+        <w:rPr>
+          <w:sz w:val="24"/>
+          <w:szCs w:val="24"/>
+        </w:rPr>
+        <w:t xml:space="preserve">provided </w:t>
+      </w:r>
+      <w:proofErr w:type="spellStart"/>
+      <w:r>
+        <w:rPr>
+          <w:sz w:val="24"/>
+          <w:szCs w:val="24"/>
+        </w:rPr>
+        <w:t>weightLogInfo</w:t>
+      </w:r>
+      <w:proofErr w:type="spellEnd"/>
+      <w:r>
+        <w:rPr>
+          <w:sz w:val="24"/>
+          <w:szCs w:val="24"/>
+        </w:rPr>
+        <w:t xml:space="preserve"> table it would be wise to collect or acquire a more comprehensive dataset that provides a higher level of data value</w:t>
+      </w:r>
+      <w:r>
+        <w:rPr>
+          <w:sz w:val="24"/>
+          <w:szCs w:val="24"/>
+        </w:rPr>
+        <w:t xml:space="preserve"> on that topic</w:t>
+      </w:r>
       <w:r>
         <w:rPr>
           <w:sz w:val="24"/>
@@ -1363,19 +1446,22 @@
         </w:rPr>
         <w:t>.</w:t>
       </w:r>
-      <w:r>
-        <w:rPr>
-          <w:sz w:val="24"/>
-          <w:szCs w:val="24"/>
-        </w:rPr>
-        <w:t xml:space="preserve">  However, given the sparsity of the </w:t>
-      </w:r>
-      <w:r>
-        <w:rPr>
-          <w:sz w:val="24"/>
-          <w:szCs w:val="24"/>
-        </w:rPr>
-        <w:t xml:space="preserve">provided </w:t>
+    </w:p>
+    <w:p>
+      <w:pPr>
+        <w:rPr>
+          <w:sz w:val="24"/>
+          <w:szCs w:val="24"/>
+        </w:rPr>
+      </w:pPr>
+      <w:commentRangeStart w:id="0"/>
+      <w:r>
+        <w:rPr>
+          <w:sz w:val="24"/>
+          <w:szCs w:val="24"/>
+        </w:rPr>
+        <w:lastRenderedPageBreak/>
+        <w:t xml:space="preserve">Perhaps a better perspective on the lack of utilization of the </w:t>
       </w:r>
       <w:proofErr w:type="spellStart"/>
       <w:r>
@@ -1383,7 +1469,7 @@
           <w:sz w:val="24"/>
           <w:szCs w:val="24"/>
         </w:rPr>
-        <w:t>weightLogInfo</w:t>
+        <w:t>weightlogInfo</w:t>
       </w:r>
       <w:proofErr w:type="spellEnd"/>
       <w:r>
@@ -1391,14 +1477,358 @@
           <w:sz w:val="24"/>
           <w:szCs w:val="24"/>
         </w:rPr>
-        <w:t xml:space="preserve"> table it would be wise to collect or acquire a more comprehensive dataset that provides a higher level of data value</w:t>
-      </w:r>
-      <w:r>
-        <w:rPr>
-          <w:sz w:val="24"/>
-          <w:szCs w:val="24"/>
-        </w:rPr>
-        <w:t xml:space="preserve"> on that topic</w:t>
+        <w:t xml:space="preserve"> data by the user is just that.  Why do the users by-and-large seem to find little-to-no value in that feature?  Why might it be so </w:t>
+      </w:r>
+      <w:r>
+        <w:rPr>
+          <w:sz w:val="24"/>
+          <w:szCs w:val="24"/>
+        </w:rPr>
+        <w:t>underutilized</w:t>
+      </w:r>
+      <w:r>
+        <w:rPr>
+          <w:sz w:val="24"/>
+          <w:szCs w:val="24"/>
+        </w:rPr>
+        <w:t>?</w:t>
+      </w:r>
+      <w:commentRangeEnd w:id="0"/>
+      <w:r>
+        <w:rPr>
+          <w:rStyle w:val="CommentReference"/>
+        </w:rPr>
+        <w:commentReference w:id="0"/>
+      </w:r>
+    </w:p>
+    <w:p>
+      <w:pPr>
+        <w:rPr>
+          <w:sz w:val="24"/>
+          <w:szCs w:val="24"/>
+        </w:rPr>
+      </w:pPr>
+    </w:p>
+    <w:p>
+      <w:pPr>
+        <w:rPr>
+          <w:sz w:val="24"/>
+          <w:szCs w:val="24"/>
+        </w:rPr>
+      </w:pPr>
+      <w:r>
+        <w:rPr>
+          <w:sz w:val="24"/>
+          <w:szCs w:val="24"/>
+        </w:rPr>
+        <w:t>The</w:t>
+      </w:r>
+      <w:r>
+        <w:rPr>
+          <w:sz w:val="24"/>
+          <w:szCs w:val="24"/>
+        </w:rPr>
+        <w:t xml:space="preserve"> study period</w:t>
+      </w:r>
+      <w:r>
+        <w:rPr>
+          <w:sz w:val="24"/>
+          <w:szCs w:val="24"/>
+        </w:rPr>
+        <w:t xml:space="preserve"> in the dataset</w:t>
+      </w:r>
+      <w:r>
+        <w:rPr>
+          <w:sz w:val="24"/>
+          <w:szCs w:val="24"/>
+        </w:rPr>
+        <w:t xml:space="preserve"> is only one month.</w:t>
+      </w:r>
+      <w:r>
+        <w:rPr>
+          <w:sz w:val="24"/>
+          <w:szCs w:val="24"/>
+        </w:rPr>
+        <w:t xml:space="preserve">  A longer </w:t>
+      </w:r>
+      <w:r>
+        <w:rPr>
+          <w:sz w:val="24"/>
+          <w:szCs w:val="24"/>
+        </w:rPr>
+        <w:t>timeframe</w:t>
+      </w:r>
+      <w:r>
+        <w:rPr>
+          <w:sz w:val="24"/>
+          <w:szCs w:val="24"/>
+        </w:rPr>
+        <w:t xml:space="preserve"> would be beneficial to see if user</w:t>
+      </w:r>
+      <w:r>
+        <w:rPr>
+          <w:sz w:val="24"/>
+          <w:szCs w:val="24"/>
+        </w:rPr>
+        <w:t>’</w:t>
+      </w:r>
+      <w:r>
+        <w:rPr>
+          <w:sz w:val="24"/>
+          <w:szCs w:val="24"/>
+        </w:rPr>
+        <w:t xml:space="preserve">s trends and activity consistency hold up over time or show any signs of cyclicality that could be explained by </w:t>
+      </w:r>
+      <w:r>
+        <w:rPr>
+          <w:sz w:val="24"/>
+          <w:szCs w:val="24"/>
+        </w:rPr>
+        <w:t>changes such as seasonality or maintaining activity interest levels.</w:t>
+      </w:r>
+      <w:r>
+        <w:rPr>
+          <w:sz w:val="24"/>
+          <w:szCs w:val="24"/>
+        </w:rPr>
+        <w:t xml:space="preserve">  Additionally, the overall data pool is not very large with a sample size of roughly 30 users for most tables.</w:t>
+      </w:r>
+    </w:p>
+    <w:p>
+      <w:pPr>
+        <w:rPr>
+          <w:sz w:val="24"/>
+          <w:szCs w:val="24"/>
+        </w:rPr>
+      </w:pPr>
+    </w:p>
+    <w:p>
+      <w:pPr>
+        <w:rPr>
+          <w:sz w:val="24"/>
+          <w:szCs w:val="24"/>
+        </w:rPr>
+      </w:pPr>
+      <w:r>
+        <w:rPr>
+          <w:sz w:val="24"/>
+          <w:szCs w:val="24"/>
+        </w:rPr>
+        <w:t>Another issue is that w</w:t>
+      </w:r>
+      <w:r>
+        <w:rPr>
+          <w:sz w:val="24"/>
+          <w:szCs w:val="24"/>
+        </w:rPr>
+        <w:t xml:space="preserve">e don’t have any information on the profiles of the individual users being tracked.  </w:t>
+      </w:r>
+      <w:r>
+        <w:rPr>
+          <w:sz w:val="24"/>
+          <w:szCs w:val="24"/>
+        </w:rPr>
+        <w:t>Since Fitbit products and marketing strategies appear to be gender-neutral, i</w:t>
+      </w:r>
+      <w:r>
+        <w:rPr>
+          <w:sz w:val="24"/>
+          <w:szCs w:val="24"/>
+        </w:rPr>
+        <w:t xml:space="preserve">t would be safest to assume that the </w:t>
+      </w:r>
+      <w:r>
+        <w:rPr>
+          <w:sz w:val="24"/>
+          <w:szCs w:val="24"/>
+        </w:rPr>
+        <w:t xml:space="preserve">Fitbit </w:t>
+      </w:r>
+      <w:r>
+        <w:rPr>
+          <w:sz w:val="24"/>
+          <w:szCs w:val="24"/>
+        </w:rPr>
+        <w:t xml:space="preserve">user pool is </w:t>
+      </w:r>
+      <w:r>
+        <w:rPr>
+          <w:sz w:val="24"/>
+          <w:szCs w:val="24"/>
+        </w:rPr>
+        <w:t>comprised of</w:t>
+      </w:r>
+      <w:r>
+        <w:rPr>
+          <w:sz w:val="24"/>
+          <w:szCs w:val="24"/>
+        </w:rPr>
+        <w:t xml:space="preserve"> mixed genders which is </w:t>
+      </w:r>
+      <w:r>
+        <w:rPr>
+          <w:sz w:val="24"/>
+          <w:szCs w:val="24"/>
+        </w:rPr>
+        <w:t xml:space="preserve">potentially </w:t>
+      </w:r>
+      <w:r>
+        <w:rPr>
+          <w:sz w:val="24"/>
+          <w:szCs w:val="24"/>
+        </w:rPr>
+        <w:t>antithetical to the Bellabeat mission of providing health tracking devices specifically for women</w:t>
+      </w:r>
+      <w:r>
+        <w:rPr>
+          <w:sz w:val="24"/>
+          <w:szCs w:val="24"/>
+        </w:rPr>
+        <w:t xml:space="preserve">.  </w:t>
+      </w:r>
+      <w:r>
+        <w:rPr>
+          <w:sz w:val="24"/>
+          <w:szCs w:val="24"/>
+        </w:rPr>
+        <w:t>Although</w:t>
+      </w:r>
+      <w:r>
+        <w:rPr>
+          <w:sz w:val="24"/>
+          <w:szCs w:val="24"/>
+        </w:rPr>
+        <w:t xml:space="preserve">, if there </w:t>
+      </w:r>
+      <w:r>
+        <w:rPr>
+          <w:sz w:val="24"/>
+          <w:szCs w:val="24"/>
+        </w:rPr>
+        <w:t>exist</w:t>
+      </w:r>
+      <w:r>
+        <w:rPr>
+          <w:sz w:val="24"/>
+          <w:szCs w:val="24"/>
+        </w:rPr>
+        <w:t xml:space="preserve"> any trends that are more specific to female users, those insights </w:t>
+      </w:r>
+      <w:r>
+        <w:rPr>
+          <w:sz w:val="24"/>
+          <w:szCs w:val="24"/>
+        </w:rPr>
+        <w:t>can</w:t>
+      </w:r>
+      <w:r>
+        <w:rPr>
+          <w:sz w:val="24"/>
+          <w:szCs w:val="24"/>
+        </w:rPr>
+        <w:t xml:space="preserve">not be highlighted by this data.  Therefore, </w:t>
+      </w:r>
+      <w:r>
+        <w:rPr>
+          <w:sz w:val="24"/>
+          <w:szCs w:val="24"/>
+        </w:rPr>
+        <w:t>the analyzation of the activity trends of the Fitbit users will be of a more general manner, and a forward assumption was made of the data being genderless.</w:t>
+      </w:r>
+    </w:p>
+    <w:p>
+      <w:pPr>
+        <w:rPr>
+          <w:sz w:val="24"/>
+          <w:szCs w:val="24"/>
+        </w:rPr>
+      </w:pPr>
+    </w:p>
+    <w:p>
+      <w:pPr>
+        <w:rPr>
+          <w:sz w:val="24"/>
+          <w:szCs w:val="24"/>
+        </w:rPr>
+      </w:pPr>
+      <w:r>
+        <w:rPr>
+          <w:sz w:val="24"/>
+          <w:szCs w:val="24"/>
+        </w:rPr>
+        <w:t>Keeping the gender assumption of the dataset in mind, one of the features of the LEAF is that it helps with tracking user menstruation and ovulation.  There is nothing in the provided dataset that can be used to mimic or validate the function of that feature in even a rudimentary sense.</w:t>
+      </w:r>
+    </w:p>
+    <w:p>
+      <w:pPr>
+        <w:rPr>
+          <w:sz w:val="24"/>
+          <w:szCs w:val="24"/>
+        </w:rPr>
+      </w:pPr>
+    </w:p>
+    <w:p>
+      <w:pPr>
+        <w:rPr>
+          <w:sz w:val="24"/>
+          <w:szCs w:val="24"/>
+        </w:rPr>
+      </w:pPr>
+      <w:r>
+        <w:rPr>
+          <w:sz w:val="24"/>
+          <w:szCs w:val="24"/>
+        </w:rPr>
+        <w:t xml:space="preserve">An additional issue to consider with the user profiles is that there is no assumption for age or level of physical conditioning.  It may or may not be safe to assume that a condition of inclusion in the user test pool is that all users are of </w:t>
+      </w:r>
+      <w:r>
+        <w:rPr>
+          <w:sz w:val="24"/>
+          <w:szCs w:val="24"/>
+        </w:rPr>
+        <w:t xml:space="preserve">at least </w:t>
+      </w:r>
+      <w:r>
+        <w:rPr>
+          <w:sz w:val="24"/>
+          <w:szCs w:val="24"/>
+        </w:rPr>
+        <w:t>legal age.</w:t>
+      </w:r>
+      <w:r>
+        <w:rPr>
+          <w:sz w:val="24"/>
+          <w:szCs w:val="24"/>
+        </w:rPr>
+        <w:t xml:space="preserve">  Also, without some metric regarding individual user level of physical conditioning, some potential desirable insights would lack context and therefore be of little or no value to this study.  For example, someone who is young and ha</w:t>
+      </w:r>
+      <w:r>
+        <w:rPr>
+          <w:sz w:val="24"/>
+          <w:szCs w:val="24"/>
+        </w:rPr>
+        <w:t>s</w:t>
+      </w:r>
+      <w:r>
+        <w:rPr>
+          <w:sz w:val="24"/>
+          <w:szCs w:val="24"/>
+        </w:rPr>
+        <w:t xml:space="preserve"> a physical condition capable of running a marathon would have a different activity intensity reaction level to walking up a flight of stairs than an elderly obese man that maintains a predominantly sedentary lifestyle.  With that in mind, t</w:t>
+      </w:r>
+      <w:r>
+        <w:rPr>
+          <w:sz w:val="24"/>
+          <w:szCs w:val="24"/>
+        </w:rPr>
+        <w:t xml:space="preserve">here is no clear definition for how the intensity values were calculated throughout the </w:t>
+      </w:r>
+      <w:r>
+        <w:rPr>
+          <w:sz w:val="24"/>
+          <w:szCs w:val="24"/>
+        </w:rPr>
+        <w:t>various timeframes</w:t>
       </w:r>
       <w:r>
         <w:rPr>
@@ -1407,351 +1837,6 @@
         </w:rPr>
         <w:t>.</w:t>
       </w:r>
-    </w:p>
-    <w:p>
-      <w:pPr>
-        <w:rPr>
-          <w:sz w:val="24"/>
-          <w:szCs w:val="24"/>
-        </w:rPr>
-      </w:pPr>
-    </w:p>
-    <w:p>
-      <w:pPr>
-        <w:rPr>
-          <w:sz w:val="24"/>
-          <w:szCs w:val="24"/>
-        </w:rPr>
-      </w:pPr>
-      <w:r>
-        <w:rPr>
-          <w:sz w:val="24"/>
-          <w:szCs w:val="24"/>
-        </w:rPr>
-        <w:t>The</w:t>
-      </w:r>
-      <w:r>
-        <w:rPr>
-          <w:sz w:val="24"/>
-          <w:szCs w:val="24"/>
-        </w:rPr>
-        <w:t xml:space="preserve"> study period</w:t>
-      </w:r>
-      <w:r>
-        <w:rPr>
-          <w:sz w:val="24"/>
-          <w:szCs w:val="24"/>
-        </w:rPr>
-        <w:t xml:space="preserve"> in the dataset</w:t>
-      </w:r>
-      <w:r>
-        <w:rPr>
-          <w:sz w:val="24"/>
-          <w:szCs w:val="24"/>
-        </w:rPr>
-        <w:t xml:space="preserve"> is only one month.</w:t>
-      </w:r>
-      <w:r>
-        <w:rPr>
-          <w:sz w:val="24"/>
-          <w:szCs w:val="24"/>
-        </w:rPr>
-        <w:t xml:space="preserve">  A longer </w:t>
-      </w:r>
-      <w:r>
-        <w:rPr>
-          <w:sz w:val="24"/>
-          <w:szCs w:val="24"/>
-        </w:rPr>
-        <w:t>timeframe</w:t>
-      </w:r>
-      <w:r>
-        <w:rPr>
-          <w:sz w:val="24"/>
-          <w:szCs w:val="24"/>
-        </w:rPr>
-        <w:t xml:space="preserve"> would be beneficial to see if user</w:t>
-      </w:r>
-      <w:r>
-        <w:rPr>
-          <w:sz w:val="24"/>
-          <w:szCs w:val="24"/>
-        </w:rPr>
-        <w:t>’</w:t>
-      </w:r>
-      <w:r>
-        <w:rPr>
-          <w:sz w:val="24"/>
-          <w:szCs w:val="24"/>
-        </w:rPr>
-        <w:t xml:space="preserve">s trends and activity consistency hold up over time or show any signs of cyclicality </w:t>
-      </w:r>
-      <w:r>
-        <w:rPr>
-          <w:sz w:val="24"/>
-          <w:szCs w:val="24"/>
-        </w:rPr>
-        <w:lastRenderedPageBreak/>
-        <w:t xml:space="preserve">that could be explained by </w:t>
-      </w:r>
-      <w:r>
-        <w:rPr>
-          <w:sz w:val="24"/>
-          <w:szCs w:val="24"/>
-        </w:rPr>
-        <w:t>changes such as seasonality or maintaining activity interest levels.</w:t>
-      </w:r>
-      <w:r>
-        <w:rPr>
-          <w:sz w:val="24"/>
-          <w:szCs w:val="24"/>
-        </w:rPr>
-        <w:t xml:space="preserve">  Additionally, the overall data pool is not very large with a sample size of roughly 30 users for most tables.</w:t>
-      </w:r>
-    </w:p>
-    <w:p>
-      <w:pPr>
-        <w:rPr>
-          <w:sz w:val="24"/>
-          <w:szCs w:val="24"/>
-        </w:rPr>
-      </w:pPr>
-    </w:p>
-    <w:p>
-      <w:pPr>
-        <w:rPr>
-          <w:sz w:val="24"/>
-          <w:szCs w:val="24"/>
-        </w:rPr>
-      </w:pPr>
-      <w:r>
-        <w:rPr>
-          <w:sz w:val="24"/>
-          <w:szCs w:val="24"/>
-        </w:rPr>
-        <w:t>Another issue is that w</w:t>
-      </w:r>
-      <w:r>
-        <w:rPr>
-          <w:sz w:val="24"/>
-          <w:szCs w:val="24"/>
-        </w:rPr>
-        <w:t xml:space="preserve">e don’t have any information on the profiles of the individual users being tracked.  </w:t>
-      </w:r>
-      <w:r>
-        <w:rPr>
-          <w:sz w:val="24"/>
-          <w:szCs w:val="24"/>
-        </w:rPr>
-        <w:t>Since Fitbit products and marketing strategies appear to be gender-neutral, i</w:t>
-      </w:r>
-      <w:r>
-        <w:rPr>
-          <w:sz w:val="24"/>
-          <w:szCs w:val="24"/>
-        </w:rPr>
-        <w:t xml:space="preserve">t would be safest to assume that the </w:t>
-      </w:r>
-      <w:r>
-        <w:rPr>
-          <w:sz w:val="24"/>
-          <w:szCs w:val="24"/>
-        </w:rPr>
-        <w:t xml:space="preserve">Fitbit </w:t>
-      </w:r>
-      <w:r>
-        <w:rPr>
-          <w:sz w:val="24"/>
-          <w:szCs w:val="24"/>
-        </w:rPr>
-        <w:t xml:space="preserve">user pool is </w:t>
-      </w:r>
-      <w:r>
-        <w:rPr>
-          <w:sz w:val="24"/>
-          <w:szCs w:val="24"/>
-        </w:rPr>
-        <w:t>comprised of</w:t>
-      </w:r>
-      <w:r>
-        <w:rPr>
-          <w:sz w:val="24"/>
-          <w:szCs w:val="24"/>
-        </w:rPr>
-        <w:t xml:space="preserve"> mixed genders which is </w:t>
-      </w:r>
-      <w:r>
-        <w:rPr>
-          <w:sz w:val="24"/>
-          <w:szCs w:val="24"/>
-        </w:rPr>
-        <w:t xml:space="preserve">potentially </w:t>
-      </w:r>
-      <w:r>
-        <w:rPr>
-          <w:sz w:val="24"/>
-          <w:szCs w:val="24"/>
-        </w:rPr>
-        <w:t>antithetical to the Bellabeat mission of providing health tracking devices specifically for women</w:t>
-      </w:r>
-      <w:r>
-        <w:rPr>
-          <w:sz w:val="24"/>
-          <w:szCs w:val="24"/>
-        </w:rPr>
-        <w:t xml:space="preserve">.  </w:t>
-      </w:r>
-      <w:r>
-        <w:rPr>
-          <w:sz w:val="24"/>
-          <w:szCs w:val="24"/>
-        </w:rPr>
-        <w:t>Although</w:t>
-      </w:r>
-      <w:r>
-        <w:rPr>
-          <w:sz w:val="24"/>
-          <w:szCs w:val="24"/>
-        </w:rPr>
-        <w:t xml:space="preserve">, if there </w:t>
-      </w:r>
-      <w:r>
-        <w:rPr>
-          <w:sz w:val="24"/>
-          <w:szCs w:val="24"/>
-        </w:rPr>
-        <w:t>exist</w:t>
-      </w:r>
-      <w:r>
-        <w:rPr>
-          <w:sz w:val="24"/>
-          <w:szCs w:val="24"/>
-        </w:rPr>
-        <w:t xml:space="preserve"> any trends that are more specific to female users, those insights </w:t>
-      </w:r>
-      <w:r>
-        <w:rPr>
-          <w:sz w:val="24"/>
-          <w:szCs w:val="24"/>
-        </w:rPr>
-        <w:t>can</w:t>
-      </w:r>
-      <w:r>
-        <w:rPr>
-          <w:sz w:val="24"/>
-          <w:szCs w:val="24"/>
-        </w:rPr>
-        <w:t xml:space="preserve">not be highlighted by this data.  Therefore, </w:t>
-      </w:r>
-      <w:r>
-        <w:rPr>
-          <w:sz w:val="24"/>
-          <w:szCs w:val="24"/>
-        </w:rPr>
-        <w:t>the analyzation of the activity trends of the Fitbit users will be of a more general manner, and a forward assumption was made of the data being genderless.</w:t>
-      </w:r>
-    </w:p>
-    <w:p>
-      <w:pPr>
-        <w:rPr>
-          <w:sz w:val="24"/>
-          <w:szCs w:val="24"/>
-        </w:rPr>
-      </w:pPr>
-    </w:p>
-    <w:p>
-      <w:pPr>
-        <w:rPr>
-          <w:sz w:val="24"/>
-          <w:szCs w:val="24"/>
-        </w:rPr>
-      </w:pPr>
-      <w:r>
-        <w:rPr>
-          <w:sz w:val="24"/>
-          <w:szCs w:val="24"/>
-        </w:rPr>
-        <w:t>Keeping the gender assumption of the dataset in mind, one of the features of the LEAF is that it helps with tracking user menstruation and ovulation.  There is nothing in the provided dataset that can be used to mimic or validate the function of that feature in even a rudimentary sense.</w:t>
-      </w:r>
-    </w:p>
-    <w:p>
-      <w:pPr>
-        <w:rPr>
-          <w:sz w:val="24"/>
-          <w:szCs w:val="24"/>
-        </w:rPr>
-      </w:pPr>
-    </w:p>
-    <w:p>
-      <w:pPr>
-        <w:rPr>
-          <w:sz w:val="24"/>
-          <w:szCs w:val="24"/>
-        </w:rPr>
-      </w:pPr>
-      <w:r>
-        <w:rPr>
-          <w:sz w:val="24"/>
-          <w:szCs w:val="24"/>
-        </w:rPr>
-        <w:t xml:space="preserve">An additional issue to consider with the user profiles is that there is no assumption for age or level of physical conditioning.  It may or may not be safe to assume that a condition of inclusion in the user test pool is that all users are of </w:t>
-      </w:r>
-      <w:r>
-        <w:rPr>
-          <w:sz w:val="24"/>
-          <w:szCs w:val="24"/>
-        </w:rPr>
-        <w:t xml:space="preserve">at least </w:t>
-      </w:r>
-      <w:r>
-        <w:rPr>
-          <w:sz w:val="24"/>
-          <w:szCs w:val="24"/>
-        </w:rPr>
-        <w:t>legal age.</w:t>
-      </w:r>
-      <w:r>
-        <w:rPr>
-          <w:sz w:val="24"/>
-          <w:szCs w:val="24"/>
-        </w:rPr>
-        <w:t xml:space="preserve">  Also, without some metric regarding individual user level of physical conditioning, some potential desirable insights would lack context and therefore be of little or no value to this study.  For example, someone who is young and ha</w:t>
-      </w:r>
-      <w:r>
-        <w:rPr>
-          <w:sz w:val="24"/>
-          <w:szCs w:val="24"/>
-        </w:rPr>
-        <w:t>s</w:t>
-      </w:r>
-      <w:r>
-        <w:rPr>
-          <w:sz w:val="24"/>
-          <w:szCs w:val="24"/>
-        </w:rPr>
-        <w:t xml:space="preserve"> a physical condition capable of running a marathon would have a different activity intensity reaction level to walking up a flight of stairs than an elderly obese man that maintains a predominantly sedentary lifestyle.  With that in mind, t</w:t>
-      </w:r>
-      <w:r>
-        <w:rPr>
-          <w:sz w:val="24"/>
-          <w:szCs w:val="24"/>
-        </w:rPr>
-        <w:t xml:space="preserve">here is no clear definition for how the intensity values were calculated throughout the </w:t>
-      </w:r>
-      <w:r>
-        <w:rPr>
-          <w:sz w:val="24"/>
-          <w:szCs w:val="24"/>
-        </w:rPr>
-        <w:t>various timeframes</w:t>
-      </w:r>
-      <w:r>
-        <w:rPr>
-          <w:sz w:val="24"/>
-          <w:szCs w:val="24"/>
-        </w:rPr>
-        <w:t>.</w:t>
-      </w:r>
       <w:r>
         <w:rPr>
           <w:sz w:val="24"/>
@@ -1774,7 +1859,7 @@
         </w:rPr>
         <w:t xml:space="preserve">According to the </w:t>
       </w:r>
-      <w:hyperlink r:id="rId8" w:history="1">
+      <w:hyperlink r:id="rId12" w:history="1">
         <w:r>
           <w:rPr>
             <w:rStyle w:val="Hyperlink"/>
@@ -1839,6 +1924,7 @@
           <w:sz w:val="24"/>
           <w:szCs w:val="24"/>
         </w:rPr>
+        <w:lastRenderedPageBreak/>
         <w:t xml:space="preserve">Description: Time spent in one of </w:t>
       </w:r>
       <w:r>
@@ -1959,7 +2045,6 @@
           <w:sz w:val="24"/>
           <w:szCs w:val="24"/>
         </w:rPr>
-        <w:lastRenderedPageBreak/>
         <w:t xml:space="preserve">Given that information, </w:t>
       </w:r>
       <w:r>
@@ -2489,6 +2574,7 @@
           <w:sz w:val="24"/>
           <w:szCs w:val="24"/>
         </w:rPr>
+        <w:lastRenderedPageBreak/>
         <w:t xml:space="preserve">The column headings in the </w:t>
       </w:r>
       <w:proofErr w:type="spellStart"/>
@@ -2628,7 +2714,6 @@
           <w:sz w:val="24"/>
           <w:szCs w:val="24"/>
         </w:rPr>
-        <w:lastRenderedPageBreak/>
         <w:t>FairlyActiveMinutes</w:t>
       </w:r>
       <w:proofErr w:type="spellEnd"/>
@@ -3347,7 +3432,6 @@
           <w:sz w:val="24"/>
           <w:szCs w:val="24"/>
         </w:rPr>
-        <w:lastRenderedPageBreak/>
         <w:t>https://www.mayoclinic.org/healthy-lifestyle/fitness/in-depth/10000-steps/art-20317391#:~:text=The%20average%20American%20walks%203%2C000,a%20day%20every%20two%20weeks.</w:t>
       </w:r>
     </w:p>
@@ -3701,9 +3785,10 @@
           <w:sz w:val="24"/>
           <w:szCs w:val="24"/>
         </w:rPr>
+        <w:lastRenderedPageBreak/>
         <w:t xml:space="preserve">A peer-reviewed </w:t>
       </w:r>
-      <w:hyperlink r:id="rId9" w:history="1">
+      <w:hyperlink r:id="rId13" w:history="1">
         <w:r>
           <w:rPr>
             <w:rStyle w:val="Hyperlink"/>
@@ -3720,7 +3805,7 @@
         </w:rPr>
         <w:t xml:space="preserve"> from 2011 published through </w:t>
       </w:r>
-      <w:hyperlink r:id="rId10" w:history="1">
+      <w:hyperlink r:id="rId14" w:history="1">
         <w:r>
           <w:rPr>
             <w:rStyle w:val="Hyperlink"/>
@@ -4161,6 +4246,7 @@
           <w:sz w:val="24"/>
           <w:szCs w:val="24"/>
         </w:rPr>
+        <w:lastRenderedPageBreak/>
         <w:t>Calories vs steps</w:t>
       </w:r>
     </w:p>
@@ -4293,31 +4379,277 @@
           <w:sz w:val="24"/>
           <w:szCs w:val="24"/>
         </w:rPr>
+        <w:t>App could offer option of “morning briefing report” that showed the previous days stats to help with daily and long-term goal setting/tracking.</w:t>
+      </w:r>
+    </w:p>
+    <w:p>
+      <w:pPr>
+        <w:rPr>
+          <w:sz w:val="24"/>
+          <w:szCs w:val="24"/>
+        </w:rPr>
+      </w:pPr>
+    </w:p>
+    <w:p>
+      <w:pPr>
+        <w:rPr>
+          <w:sz w:val="24"/>
+          <w:szCs w:val="24"/>
+        </w:rPr>
+      </w:pPr>
+      <w:r>
+        <w:rPr>
+          <w:sz w:val="24"/>
+          <w:szCs w:val="24"/>
+        </w:rPr>
+        <w:t xml:space="preserve">As previously stated in the analysis summary, weight logging doesn’t seem to be a high priority for the Fitbit users in the test pool.  If this was a feature that Bellabeat would consider adding to in the future, it would be </w:t>
+      </w:r>
+      <w:proofErr w:type="gramStart"/>
+      <w:r>
+        <w:rPr>
+          <w:sz w:val="24"/>
+          <w:szCs w:val="24"/>
+        </w:rPr>
+        <w:t>prudent  to</w:t>
+      </w:r>
+      <w:proofErr w:type="gramEnd"/>
+      <w:r>
+        <w:rPr>
+          <w:sz w:val="24"/>
+          <w:szCs w:val="24"/>
+        </w:rPr>
+        <w:t xml:space="preserve"> acquire additional data beyond what is provided by this study due to the anemic representation of the </w:t>
+      </w:r>
+      <w:proofErr w:type="spellStart"/>
+      <w:r>
+        <w:rPr>
+          <w:sz w:val="24"/>
+          <w:szCs w:val="24"/>
+        </w:rPr>
+        <w:t>weightLogInfo</w:t>
+      </w:r>
+      <w:proofErr w:type="spellEnd"/>
+      <w:r>
+        <w:rPr>
+          <w:sz w:val="24"/>
+          <w:szCs w:val="24"/>
+        </w:rPr>
+        <w:t xml:space="preserve"> table.  However, the fact that the user test pool displayed such limited participation in this study could indicate that the feature is not something that the Bellabeat users would embrace.  The ROI for the effort may not be worth the undertaking, but further study would be required to properly answer the question.   If Bellabeat were potentially interested in the answer, a follow-up question with a </w:t>
+      </w:r>
+      <w:r>
+        <w:rPr>
+          <w:sz w:val="24"/>
+          <w:szCs w:val="24"/>
+        </w:rPr>
+        <w:t xml:space="preserve">more limited scope </w:t>
+      </w:r>
+      <w:r>
+        <w:rPr>
+          <w:sz w:val="24"/>
+          <w:szCs w:val="24"/>
+        </w:rPr>
+        <w:t xml:space="preserve">might be </w:t>
+      </w:r>
+      <w:r>
+        <w:rPr>
+          <w:sz w:val="24"/>
+          <w:szCs w:val="24"/>
+        </w:rPr>
+        <w:t xml:space="preserve">how users would respond to the weight logging feature if they were issued a reminder through the device app.  Perhaps the participation numbers were so low because the other data is collected </w:t>
+      </w:r>
+      <w:proofErr w:type="gramStart"/>
+      <w:r>
+        <w:rPr>
+          <w:sz w:val="24"/>
+          <w:szCs w:val="24"/>
+        </w:rPr>
+        <w:t>automatically</w:t>
+      </w:r>
+      <w:proofErr w:type="gramEnd"/>
+      <w:r>
+        <w:rPr>
+          <w:sz w:val="24"/>
+          <w:szCs w:val="24"/>
+        </w:rPr>
+        <w:t xml:space="preserve"> and weight logging requires the user to remember and take action.</w:t>
+      </w:r>
+    </w:p>
+    <w:p>
+      <w:pPr>
+        <w:rPr>
+          <w:sz w:val="24"/>
+          <w:szCs w:val="24"/>
+        </w:rPr>
+      </w:pPr>
+      <w:r>
+        <w:rPr>
+          <w:sz w:val="24"/>
+          <w:szCs w:val="24"/>
+        </w:rPr>
+        <w:t>Create a new product as a connected smart scale so that users would be more likely to log their weight with a reminder prompt from the app.</w:t>
+      </w:r>
+    </w:p>
+    <w:p>
+      <w:pPr>
+        <w:rPr>
+          <w:sz w:val="24"/>
+          <w:szCs w:val="24"/>
+        </w:rPr>
+      </w:pPr>
+      <w:r>
+        <w:rPr>
+          <w:sz w:val="24"/>
+          <w:szCs w:val="24"/>
+        </w:rPr>
+        <w:t xml:space="preserve">OR partner with a company with an existing smart-enabled product that could be made compatible with the </w:t>
+      </w:r>
+      <w:proofErr w:type="spellStart"/>
+      <w:r>
+        <w:rPr>
+          <w:sz w:val="24"/>
+          <w:szCs w:val="24"/>
+        </w:rPr>
+        <w:t>Bellbeat</w:t>
+      </w:r>
+      <w:proofErr w:type="spellEnd"/>
+      <w:r>
+        <w:rPr>
+          <w:sz w:val="24"/>
+          <w:szCs w:val="24"/>
+        </w:rPr>
+        <w:t xml:space="preserve"> app.</w:t>
+      </w:r>
+    </w:p>
+    <w:p>
+      <w:pPr>
+        <w:rPr>
+          <w:sz w:val="24"/>
+          <w:szCs w:val="24"/>
+        </w:rPr>
+      </w:pPr>
+    </w:p>
+    <w:p>
+      <w:pPr>
+        <w:rPr>
+          <w:sz w:val="24"/>
+          <w:szCs w:val="24"/>
+        </w:rPr>
+      </w:pPr>
+      <w:r>
+        <w:rPr>
+          <w:sz w:val="24"/>
+          <w:szCs w:val="24"/>
+        </w:rPr>
+        <w:t xml:space="preserve">The </w:t>
+      </w:r>
+      <w:proofErr w:type="spellStart"/>
+      <w:r>
+        <w:rPr>
+          <w:sz w:val="24"/>
+          <w:szCs w:val="24"/>
+        </w:rPr>
+        <w:t>Bellbeat</w:t>
+      </w:r>
+      <w:proofErr w:type="spellEnd"/>
+      <w:r>
+        <w:rPr>
+          <w:sz w:val="24"/>
+          <w:szCs w:val="24"/>
+        </w:rPr>
+        <w:t xml:space="preserve"> app could have active reminders based on activity tracking, such as alarms for consistent sleep habits, or notifications after either a set or customizable duration of recoded sedentary activity.</w:t>
+      </w:r>
+    </w:p>
+    <w:p>
+      <w:pPr>
+        <w:rPr>
+          <w:sz w:val="24"/>
+          <w:szCs w:val="24"/>
+        </w:rPr>
+      </w:pPr>
+    </w:p>
+    <w:p>
+      <w:pPr>
+        <w:rPr>
+          <w:sz w:val="24"/>
+          <w:szCs w:val="24"/>
+        </w:rPr>
+      </w:pPr>
+      <w:r>
+        <w:rPr>
+          <w:sz w:val="24"/>
+          <w:szCs w:val="24"/>
+        </w:rPr>
+        <w:t>Launch education campaign about health-related topics, such as benefits of reaching daily step goals.</w:t>
+      </w:r>
+    </w:p>
+    <w:p>
+      <w:pPr>
+        <w:rPr>
+          <w:sz w:val="24"/>
+          <w:szCs w:val="24"/>
+        </w:rPr>
+      </w:pPr>
+    </w:p>
+    <w:p>
+      <w:pPr>
+        <w:rPr>
+          <w:sz w:val="24"/>
+          <w:szCs w:val="24"/>
+        </w:rPr>
+      </w:pPr>
+      <w:r>
+        <w:rPr>
+          <w:sz w:val="24"/>
+          <w:szCs w:val="24"/>
+        </w:rPr>
         <w:lastRenderedPageBreak/>
-        <w:t>App could offer option of “morning briefing report” that showed the previous days stats to help with daily and long-term goal setting/tracking.</w:t>
-      </w:r>
-    </w:p>
-    <w:p>
-      <w:pPr>
-        <w:rPr>
-          <w:sz w:val="24"/>
-          <w:szCs w:val="24"/>
-        </w:rPr>
-      </w:pPr>
-    </w:p>
-    <w:p>
-      <w:pPr>
-        <w:rPr>
-          <w:sz w:val="24"/>
-          <w:szCs w:val="24"/>
-        </w:rPr>
-      </w:pPr>
-      <w:r>
-        <w:rPr>
-          <w:sz w:val="24"/>
-          <w:szCs w:val="24"/>
-        </w:rPr>
-        <w:t xml:space="preserve">As previously stated in the analysis summary, weight logging doesn’t seem to be a high priority for the Fitbit users in the test pool.  If this was a feature that Bellabeat would consider adding to in the future, it would be </w:t>
+        <w:t>Push the message that Bellabeat products have 6-month battery life and don’t require daily charging.</w:t>
+      </w:r>
+    </w:p>
+    <w:p>
+      <w:pPr>
+        <w:rPr>
+          <w:sz w:val="24"/>
+          <w:szCs w:val="24"/>
+        </w:rPr>
+      </w:pPr>
+      <w:r>
+        <w:rPr>
+          <w:sz w:val="24"/>
+          <w:szCs w:val="24"/>
+        </w:rPr>
+        <w:t>Also, that they are elegant style and fashion statements that can be worn for almost any occasion.</w:t>
+      </w:r>
+    </w:p>
+    <w:p>
+      <w:pPr>
+        <w:rPr>
+          <w:sz w:val="24"/>
+          <w:szCs w:val="24"/>
+        </w:rPr>
+      </w:pPr>
+      <w:r>
+        <w:rPr>
+          <w:sz w:val="24"/>
+          <w:szCs w:val="24"/>
+        </w:rPr>
+        <w:t xml:space="preserve">Also, that </w:t>
+      </w:r>
+      <w:proofErr w:type="spellStart"/>
+      <w:r>
+        <w:rPr>
+          <w:sz w:val="24"/>
+          <w:szCs w:val="24"/>
+        </w:rPr>
+        <w:t>Bellbeat</w:t>
+      </w:r>
+      <w:proofErr w:type="spellEnd"/>
+      <w:r>
+        <w:rPr>
+          <w:sz w:val="24"/>
+          <w:szCs w:val="24"/>
+        </w:rPr>
+        <w:t xml:space="preserve"> products can potentially be worn more </w:t>
       </w:r>
       <w:proofErr w:type="gramStart"/>
       <w:r>
@@ -4325,7 +4657,7 @@
           <w:sz w:val="24"/>
           <w:szCs w:val="24"/>
         </w:rPr>
-        <w:t>prudent  to</w:t>
+        <w:t>comfortably</w:t>
       </w:r>
       <w:proofErr w:type="gramEnd"/>
       <w:r>
@@ -4333,252 +4665,6 @@
           <w:sz w:val="24"/>
           <w:szCs w:val="24"/>
         </w:rPr>
-        <w:t xml:space="preserve"> acquire additional data beyond what is provided by this study due to the anemic representation of the </w:t>
-      </w:r>
-      <w:proofErr w:type="spellStart"/>
-      <w:r>
-        <w:rPr>
-          <w:sz w:val="24"/>
-          <w:szCs w:val="24"/>
-        </w:rPr>
-        <w:t>weightLogInfo</w:t>
-      </w:r>
-      <w:proofErr w:type="spellEnd"/>
-      <w:r>
-        <w:rPr>
-          <w:sz w:val="24"/>
-          <w:szCs w:val="24"/>
-        </w:rPr>
-        <w:t xml:space="preserve"> table.  However, the fact that the user test pool displayed such limited participation in this study could indicate that the feature is not something that the Bellabeat users would embrace.  The ROI for the effort may not be worth the undertaking, but further study would be required to properly answer the question.   If Bellabeat were potentially interested in the answer, a follow-up question with a </w:t>
-      </w:r>
-      <w:r>
-        <w:rPr>
-          <w:sz w:val="24"/>
-          <w:szCs w:val="24"/>
-        </w:rPr>
-        <w:t xml:space="preserve">more limited scope </w:t>
-      </w:r>
-      <w:r>
-        <w:rPr>
-          <w:sz w:val="24"/>
-          <w:szCs w:val="24"/>
-        </w:rPr>
-        <w:t xml:space="preserve">might be </w:t>
-      </w:r>
-      <w:r>
-        <w:rPr>
-          <w:sz w:val="24"/>
-          <w:szCs w:val="24"/>
-        </w:rPr>
-        <w:t xml:space="preserve">how users would respond to the weight logging feature if they were issued a reminder through the device app.  Perhaps the participation numbers were so low because the other data is collected </w:t>
-      </w:r>
-      <w:proofErr w:type="gramStart"/>
-      <w:r>
-        <w:rPr>
-          <w:sz w:val="24"/>
-          <w:szCs w:val="24"/>
-        </w:rPr>
-        <w:t>automatically</w:t>
-      </w:r>
-      <w:proofErr w:type="gramEnd"/>
-      <w:r>
-        <w:rPr>
-          <w:sz w:val="24"/>
-          <w:szCs w:val="24"/>
-        </w:rPr>
-        <w:t xml:space="preserve"> and weight logging requires the user to remember and take action.</w:t>
-      </w:r>
-    </w:p>
-    <w:p>
-      <w:pPr>
-        <w:rPr>
-          <w:sz w:val="24"/>
-          <w:szCs w:val="24"/>
-        </w:rPr>
-      </w:pPr>
-      <w:r>
-        <w:rPr>
-          <w:sz w:val="24"/>
-          <w:szCs w:val="24"/>
-        </w:rPr>
-        <w:t>Create a new product as a connected smart scale so that users would be more likely to log their weight with a reminder prompt from the app.</w:t>
-      </w:r>
-    </w:p>
-    <w:p>
-      <w:pPr>
-        <w:rPr>
-          <w:sz w:val="24"/>
-          <w:szCs w:val="24"/>
-        </w:rPr>
-      </w:pPr>
-      <w:r>
-        <w:rPr>
-          <w:sz w:val="24"/>
-          <w:szCs w:val="24"/>
-        </w:rPr>
-        <w:t xml:space="preserve">OR partner with a company with an existing smart-enabled product that could be made compatible with the </w:t>
-      </w:r>
-      <w:proofErr w:type="spellStart"/>
-      <w:r>
-        <w:rPr>
-          <w:sz w:val="24"/>
-          <w:szCs w:val="24"/>
-        </w:rPr>
-        <w:t>Bellbeat</w:t>
-      </w:r>
-      <w:proofErr w:type="spellEnd"/>
-      <w:r>
-        <w:rPr>
-          <w:sz w:val="24"/>
-          <w:szCs w:val="24"/>
-        </w:rPr>
-        <w:t xml:space="preserve"> app.</w:t>
-      </w:r>
-    </w:p>
-    <w:p>
-      <w:pPr>
-        <w:rPr>
-          <w:sz w:val="24"/>
-          <w:szCs w:val="24"/>
-        </w:rPr>
-      </w:pPr>
-    </w:p>
-    <w:p>
-      <w:pPr>
-        <w:rPr>
-          <w:sz w:val="24"/>
-          <w:szCs w:val="24"/>
-        </w:rPr>
-      </w:pPr>
-      <w:r>
-        <w:rPr>
-          <w:sz w:val="24"/>
-          <w:szCs w:val="24"/>
-        </w:rPr>
-        <w:t xml:space="preserve">The </w:t>
-      </w:r>
-      <w:proofErr w:type="spellStart"/>
-      <w:r>
-        <w:rPr>
-          <w:sz w:val="24"/>
-          <w:szCs w:val="24"/>
-        </w:rPr>
-        <w:t>Bellbeat</w:t>
-      </w:r>
-      <w:proofErr w:type="spellEnd"/>
-      <w:r>
-        <w:rPr>
-          <w:sz w:val="24"/>
-          <w:szCs w:val="24"/>
-        </w:rPr>
-        <w:t xml:space="preserve"> app could have active reminders based on activity tracking, such as alarms for consistent sleep habits, or notifications after either a set or customizable duration of recoded sedentary activity.</w:t>
-      </w:r>
-    </w:p>
-    <w:p>
-      <w:pPr>
-        <w:rPr>
-          <w:sz w:val="24"/>
-          <w:szCs w:val="24"/>
-        </w:rPr>
-      </w:pPr>
-    </w:p>
-    <w:p>
-      <w:pPr>
-        <w:rPr>
-          <w:sz w:val="24"/>
-          <w:szCs w:val="24"/>
-        </w:rPr>
-      </w:pPr>
-      <w:r>
-        <w:rPr>
-          <w:sz w:val="24"/>
-          <w:szCs w:val="24"/>
-        </w:rPr>
-        <w:t>Launch education campaign about health-related topics, such as benefits of reaching daily step goals.</w:t>
-      </w:r>
-    </w:p>
-    <w:p>
-      <w:pPr>
-        <w:rPr>
-          <w:sz w:val="24"/>
-          <w:szCs w:val="24"/>
-        </w:rPr>
-      </w:pPr>
-    </w:p>
-    <w:p>
-      <w:pPr>
-        <w:rPr>
-          <w:sz w:val="24"/>
-          <w:szCs w:val="24"/>
-        </w:rPr>
-      </w:pPr>
-      <w:r>
-        <w:rPr>
-          <w:sz w:val="24"/>
-          <w:szCs w:val="24"/>
-        </w:rPr>
-        <w:t>Push the message that Bellabeat products have 6-month battery life and don’t require daily charging.</w:t>
-      </w:r>
-    </w:p>
-    <w:p>
-      <w:pPr>
-        <w:rPr>
-          <w:sz w:val="24"/>
-          <w:szCs w:val="24"/>
-        </w:rPr>
-      </w:pPr>
-      <w:r>
-        <w:rPr>
-          <w:sz w:val="24"/>
-          <w:szCs w:val="24"/>
-        </w:rPr>
-        <w:t>Also, that they are elegant style and fashion statements that can be worn for almost any occasion.</w:t>
-      </w:r>
-    </w:p>
-    <w:p>
-      <w:pPr>
-        <w:rPr>
-          <w:sz w:val="24"/>
-          <w:szCs w:val="24"/>
-        </w:rPr>
-      </w:pPr>
-      <w:r>
-        <w:rPr>
-          <w:sz w:val="24"/>
-          <w:szCs w:val="24"/>
-        </w:rPr>
-        <w:t xml:space="preserve">Also, that </w:t>
-      </w:r>
-      <w:proofErr w:type="spellStart"/>
-      <w:r>
-        <w:rPr>
-          <w:sz w:val="24"/>
-          <w:szCs w:val="24"/>
-        </w:rPr>
-        <w:t>Bellbeat</w:t>
-      </w:r>
-      <w:proofErr w:type="spellEnd"/>
-      <w:r>
-        <w:rPr>
-          <w:sz w:val="24"/>
-          <w:szCs w:val="24"/>
-        </w:rPr>
-        <w:t xml:space="preserve"> products can potentially be worn more </w:t>
-      </w:r>
-      <w:proofErr w:type="gramStart"/>
-      <w:r>
-        <w:rPr>
-          <w:sz w:val="24"/>
-          <w:szCs w:val="24"/>
-        </w:rPr>
-        <w:t>comfortably</w:t>
-      </w:r>
-      <w:proofErr w:type="gramEnd"/>
-      <w:r>
-        <w:rPr>
-          <w:sz w:val="24"/>
-          <w:szCs w:val="24"/>
-        </w:rPr>
         <w:t xml:space="preserve"> </w:t>
       </w:r>
     </w:p>
@@ -4602,7 +4688,6 @@
           <w:sz w:val="24"/>
           <w:szCs w:val="24"/>
         </w:rPr>
-        <w:lastRenderedPageBreak/>
         <w:t>Create a health/fitness leaderboard</w:t>
       </w:r>
       <w:r>
@@ -4946,6 +5031,45 @@
     </w:sectPr>
   </w:body>
 </w:document>
+</file>
+
+<file path=word/comments.xml><?xml version="1.0" encoding="utf-8"?>
+<w:comments xmlns:wpc="http://schemas.microsoft.com/office/word/2010/wordprocessingCanvas" xmlns:cx="http://schemas.microsoft.com/office/drawing/2014/chartex" xmlns:cx1="http://schemas.microsoft.com/office/drawing/2015/9/8/chartex" xmlns:cx2="http://schemas.microsoft.com/office/drawing/2015/10/21/chartex" xmlns:cx3="http://schemas.microsoft.com/office/drawing/2016/5/9/chartex" xmlns:cx4="http://schemas.microsoft.com/office/drawing/2016/5/10/chartex" xmlns:cx5="http://schemas.microsoft.com/office/drawing/2016/5/11/chartex" xmlns:cx6="http://schemas.microsoft.com/office/drawing/2016/5/12/chartex" xmlns:cx7="http://schemas.microsoft.com/office/drawing/2016/5/13/chartex" xmlns:cx8="http://schemas.microsoft.com/office/drawing/2016/5/14/chartex" xmlns:mc="http://schemas.openxmlformats.org/markup-compatibility/2006" xmlns:aink="http://schemas.microsoft.com/office/drawing/2016/ink" xmlns:am3d="http://schemas.microsoft.com/office/drawing/2017/model3d" xmlns:o="urn:schemas-microsoft-com:office:office" xmlns:oel="http://schemas.microsoft.com/office/2019/extlst" xmlns:r="http://schemas.openxmlformats.org/officeDocument/2006/relationships" xmlns:m="http://schemas.openxmlformats.org/officeDocument/2006/math" xmlns:v="urn:schemas-microsoft-com:vml" xmlns:wp14="http://schemas.microsoft.com/office/word/2010/wordprocessingDrawing" xmlns:wp="http://schemas.openxmlformats.org/drawingml/2006/wordprocessingDrawing" xmlns:w10="urn:schemas-microsoft-com:office:word" xmlns:w="http://schemas.openxmlformats.org/wordprocessingml/2006/main" xmlns:w14="http://schemas.microsoft.com/office/word/2010/wordml" xmlns:w15="http://schemas.microsoft.com/office/word/2012/wordml" xmlns:w16cex="http://schemas.microsoft.com/office/word/2018/wordml/cex" xmlns:w16cid="http://schemas.microsoft.com/office/word/2016/wordml/cid" xmlns:w16="http://schemas.microsoft.com/office/word/2018/wordml" xmlns:w16sdtdh="http://schemas.microsoft.com/office/word/2020/wordml/sdtdatahash" xmlns:w16se="http://schemas.microsoft.com/office/word/2015/wordml/symex" xmlns:wpg="http://schemas.microsoft.com/office/word/2010/wordprocessingGroup" xmlns:wpi="http://schemas.microsoft.com/office/word/2010/wordprocessingInk" xmlns:wne="http://schemas.microsoft.com/office/word/2006/wordml" xmlns:wps="http://schemas.microsoft.com/office/word/2010/wordprocessingShape" mc:Ignorable="w14 w15 w16se w16cid w16 w16cex w16sdtdh wp14">
+  <w:comment w:id="0" w:author="Kevin Bray" w:date="2023-12-04T08:35:00Z" w:initials="KB">
+    <w:p>
+      <w:pPr>
+        <w:pStyle w:val="CommentText"/>
+      </w:pPr>
+      <w:r>
+        <w:rPr>
+          <w:rStyle w:val="CommentReference"/>
+        </w:rPr>
+        <w:annotationRef/>
+      </w:r>
+      <w:r>
+        <w:t>If you ask these questions you need to be prepared with answers in the conclusion.</w:t>
+      </w:r>
+    </w:p>
+  </w:comment>
+</w:comments>
+</file>
+
+<file path=word/commentsExtended.xml><?xml version="1.0" encoding="utf-8"?>
+<w15:commentsEx xmlns:wpc="http://schemas.microsoft.com/office/word/2010/wordprocessingCanvas" xmlns:cx="http://schemas.microsoft.com/office/drawing/2014/chartex" xmlns:cx1="http://schemas.microsoft.com/office/drawing/2015/9/8/chartex" xmlns:cx2="http://schemas.microsoft.com/office/drawing/2015/10/21/chartex" xmlns:cx3="http://schemas.microsoft.com/office/drawing/2016/5/9/chartex" xmlns:cx4="http://schemas.microsoft.com/office/drawing/2016/5/10/chartex" xmlns:cx5="http://schemas.microsoft.com/office/drawing/2016/5/11/chartex" xmlns:cx6="http://schemas.microsoft.com/office/drawing/2016/5/12/chartex" xmlns:cx7="http://schemas.microsoft.com/office/drawing/2016/5/13/chartex" xmlns:cx8="http://schemas.microsoft.com/office/drawing/2016/5/14/chartex" xmlns:mc="http://schemas.openxmlformats.org/markup-compatibility/2006" xmlns:aink="http://schemas.microsoft.com/office/drawing/2016/ink" xmlns:am3d="http://schemas.microsoft.com/office/drawing/2017/model3d" xmlns:o="urn:schemas-microsoft-com:office:office" xmlns:oel="http://schemas.microsoft.com/office/2019/extlst" xmlns:r="http://schemas.openxmlformats.org/officeDocument/2006/relationships" xmlns:m="http://schemas.openxmlformats.org/officeDocument/2006/math" xmlns:v="urn:schemas-microsoft-com:vml" xmlns:wp14="http://schemas.microsoft.com/office/word/2010/wordprocessingDrawing" xmlns:wp="http://schemas.openxmlformats.org/drawingml/2006/wordprocessingDrawing" xmlns:w10="urn:schemas-microsoft-com:office:word" xmlns:w="http://schemas.openxmlformats.org/wordprocessingml/2006/main" xmlns:w14="http://schemas.microsoft.com/office/word/2010/wordml" xmlns:w15="http://schemas.microsoft.com/office/word/2012/wordml" xmlns:w16cex="http://schemas.microsoft.com/office/word/2018/wordml/cex" xmlns:w16cid="http://schemas.microsoft.com/office/word/2016/wordml/cid" xmlns:w16="http://schemas.microsoft.com/office/word/2018/wordml" xmlns:w16sdtdh="http://schemas.microsoft.com/office/word/2020/wordml/sdtdatahash" xmlns:w16se="http://schemas.microsoft.com/office/word/2015/wordml/symex" xmlns:wpg="http://schemas.microsoft.com/office/word/2010/wordprocessingGroup" xmlns:wpi="http://schemas.microsoft.com/office/word/2010/wordprocessingInk" xmlns:wne="http://schemas.microsoft.com/office/word/2006/wordml" xmlns:wps="http://schemas.microsoft.com/office/word/2010/wordprocessingShape" mc:Ignorable="w14 w15 w16se w16cid w16 w16cex w16sdtdh wp14">
+  <w15:commentEx w15:paraId="56A6EF68" w15:done="0"/>
+</w15:commentsEx>
+</file>
+
+<file path=word/commentsExtensible.xml><?xml version="1.0" encoding="utf-8"?>
+<w16cex:commentsExtensible xmlns:wpc="http://schemas.microsoft.com/office/word/2010/wordprocessingCanvas" xmlns:cx="http://schemas.microsoft.com/office/drawing/2014/chartex" xmlns:cx1="http://schemas.microsoft.com/office/drawing/2015/9/8/chartex" xmlns:cx2="http://schemas.microsoft.com/office/drawing/2015/10/21/chartex" xmlns:cx3="http://schemas.microsoft.com/office/drawing/2016/5/9/chartex" xmlns:cx4="http://schemas.microsoft.com/office/drawing/2016/5/10/chartex" xmlns:cx5="http://schemas.microsoft.com/office/drawing/2016/5/11/chartex" xmlns:cx6="http://schemas.microsoft.com/office/drawing/2016/5/12/chartex" xmlns:cx7="http://schemas.microsoft.com/office/drawing/2016/5/13/chartex" xmlns:cx8="http://schemas.microsoft.com/office/drawing/2016/5/14/chartex" xmlns:cr="http://schemas.microsoft.com/office/comments/2020/reactions" xmlns:mc="http://schemas.openxmlformats.org/markup-compatibility/2006" xmlns:aink="http://schemas.microsoft.com/office/drawing/2016/ink" xmlns:am3d="http://schemas.microsoft.com/office/drawing/2017/model3d" xmlns:o="urn:schemas-microsoft-com:office:office" xmlns:oel="http://schemas.microsoft.com/office/2019/extlst" xmlns:r="http://schemas.openxmlformats.org/officeDocument/2006/relationships" xmlns:m="http://schemas.openxmlformats.org/officeDocument/2006/math" xmlns:v="urn:schemas-microsoft-com:vml" xmlns:wp14="http://schemas.microsoft.com/office/word/2010/wordprocessingDrawing" xmlns:wp="http://schemas.openxmlformats.org/drawingml/2006/wordprocessingDrawing" xmlns:w10="urn:schemas-microsoft-com:office:word" xmlns:w="http://schemas.openxmlformats.org/wordprocessingml/2006/main" xmlns:w14="http://schemas.microsoft.com/office/word/2010/wordml" xmlns:w15="http://schemas.microsoft.com/office/word/2012/wordml" xmlns:w16cex="http://schemas.microsoft.com/office/word/2018/wordml/cex" xmlns:w16cid="http://schemas.microsoft.com/office/word/2016/wordml/cid" xmlns:w16="http://schemas.microsoft.com/office/word/2018/wordml" xmlns:w16sdtdh="http://schemas.microsoft.com/office/word/2020/wordml/sdtdatahash" xmlns:w16se="http://schemas.microsoft.com/office/word/2015/wordml/symex" xmlns:wpg="http://schemas.microsoft.com/office/word/2010/wordprocessingGroup" xmlns:wpi="http://schemas.microsoft.com/office/word/2010/wordprocessingInk" xmlns:wne="http://schemas.microsoft.com/office/word/2006/wordml" xmlns:wps="http://schemas.microsoft.com/office/word/2010/wordprocessingShape" mc:Ignorable="w14 w15 w16se w16cid w16 w16cex w16sdtdh cr wp14">
+  <w16cex:commentExtensible w16cex:durableId="7D7254CC" w16cex:dateUtc="2023-12-04T13:35:00Z"/>
+</w16cex:commentsExtensible>
+</file>
+
+<file path=word/commentsIds.xml><?xml version="1.0" encoding="utf-8"?>
+<w16cid:commentsIds xmlns:wpc="http://schemas.microsoft.com/office/word/2010/wordprocessingCanvas" xmlns:cx="http://schemas.microsoft.com/office/drawing/2014/chartex" xmlns:cx1="http://schemas.microsoft.com/office/drawing/2015/9/8/chartex" xmlns:cx2="http://schemas.microsoft.com/office/drawing/2015/10/21/chartex" xmlns:cx3="http://schemas.microsoft.com/office/drawing/2016/5/9/chartex" xmlns:cx4="http://schemas.microsoft.com/office/drawing/2016/5/10/chartex" xmlns:cx5="http://schemas.microsoft.com/office/drawing/2016/5/11/chartex" xmlns:cx6="http://schemas.microsoft.com/office/drawing/2016/5/12/chartex" xmlns:cx7="http://schemas.microsoft.com/office/drawing/2016/5/13/chartex" xmlns:cx8="http://schemas.microsoft.com/office/drawing/2016/5/14/chartex" xmlns:mc="http://schemas.openxmlformats.org/markup-compatibility/2006" xmlns:aink="http://schemas.microsoft.com/office/drawing/2016/ink" xmlns:am3d="http://schemas.microsoft.com/office/drawing/2017/model3d" xmlns:o="urn:schemas-microsoft-com:office:office" xmlns:oel="http://schemas.microsoft.com/office/2019/extlst" xmlns:r="http://schemas.openxmlformats.org/officeDocument/2006/relationships" xmlns:m="http://schemas.openxmlformats.org/officeDocument/2006/math" xmlns:v="urn:schemas-microsoft-com:vml" xmlns:wp14="http://schemas.microsoft.com/office/word/2010/wordprocessingDrawing" xmlns:wp="http://schemas.openxmlformats.org/drawingml/2006/wordprocessingDrawing" xmlns:w10="urn:schemas-microsoft-com:office:word" xmlns:w="http://schemas.openxmlformats.org/wordprocessingml/2006/main" xmlns:w14="http://schemas.microsoft.com/office/word/2010/wordml" xmlns:w15="http://schemas.microsoft.com/office/word/2012/wordml" xmlns:w16cex="http://schemas.microsoft.com/office/word/2018/wordml/cex" xmlns:w16cid="http://schemas.microsoft.com/office/word/2016/wordml/cid" xmlns:w16="http://schemas.microsoft.com/office/word/2018/wordml" xmlns:w16sdtdh="http://schemas.microsoft.com/office/word/2020/wordml/sdtdatahash" xmlns:w16se="http://schemas.microsoft.com/office/word/2015/wordml/symex" xmlns:wpg="http://schemas.microsoft.com/office/word/2010/wordprocessingGroup" xmlns:wpi="http://schemas.microsoft.com/office/word/2010/wordprocessingInk" xmlns:wne="http://schemas.microsoft.com/office/word/2006/wordml" xmlns:wps="http://schemas.microsoft.com/office/word/2010/wordprocessingShape" mc:Ignorable="w14 w15 w16se w16cid w16 w16cex w16sdtdh wp14">
+  <w16cid:commentId w16cid:paraId="56A6EF68" w16cid:durableId="7D7254CC"/>
+</w16cid:commentsIds>
 </file>
 
 <file path=word/numbering.xml><?xml version="1.0" encoding="utf-8"?>
@@ -5955,6 +6079,14 @@
     <w:abstractNumId w:val="1"/>
   </w:num>
 </w:numbering>
+</file>
+
+<file path=word/people.xml><?xml version="1.0" encoding="utf-8"?>
+<w15:people xmlns:wpc="http://schemas.microsoft.com/office/word/2010/wordprocessingCanvas" xmlns:cx="http://schemas.microsoft.com/office/drawing/2014/chartex" xmlns:cx1="http://schemas.microsoft.com/office/drawing/2015/9/8/chartex" xmlns:cx2="http://schemas.microsoft.com/office/drawing/2015/10/21/chartex" xmlns:cx3="http://schemas.microsoft.com/office/drawing/2016/5/9/chartex" xmlns:cx4="http://schemas.microsoft.com/office/drawing/2016/5/10/chartex" xmlns:cx5="http://schemas.microsoft.com/office/drawing/2016/5/11/chartex" xmlns:cx6="http://schemas.microsoft.com/office/drawing/2016/5/12/chartex" xmlns:cx7="http://schemas.microsoft.com/office/drawing/2016/5/13/chartex" xmlns:cx8="http://schemas.microsoft.com/office/drawing/2016/5/14/chartex" xmlns:mc="http://schemas.openxmlformats.org/markup-compatibility/2006" xmlns:aink="http://schemas.microsoft.com/office/drawing/2016/ink" xmlns:am3d="http://schemas.microsoft.com/office/drawing/2017/model3d" xmlns:o="urn:schemas-microsoft-com:office:office" xmlns:oel="http://schemas.microsoft.com/office/2019/extlst" xmlns:r="http://schemas.openxmlformats.org/officeDocument/2006/relationships" xmlns:m="http://schemas.openxmlformats.org/officeDocument/2006/math" xmlns:v="urn:schemas-microsoft-com:vml" xmlns:wp14="http://schemas.microsoft.com/office/word/2010/wordprocessingDrawing" xmlns:wp="http://schemas.openxmlformats.org/drawingml/2006/wordprocessingDrawing" xmlns:w10="urn:schemas-microsoft-com:office:word" xmlns:w="http://schemas.openxmlformats.org/wordprocessingml/2006/main" xmlns:w14="http://schemas.microsoft.com/office/word/2010/wordml" xmlns:w15="http://schemas.microsoft.com/office/word/2012/wordml" xmlns:w16cex="http://schemas.microsoft.com/office/word/2018/wordml/cex" xmlns:w16cid="http://schemas.microsoft.com/office/word/2016/wordml/cid" xmlns:w16="http://schemas.microsoft.com/office/word/2018/wordml" xmlns:w16sdtdh="http://schemas.microsoft.com/office/word/2020/wordml/sdtdatahash" xmlns:w16se="http://schemas.microsoft.com/office/word/2015/wordml/symex" xmlns:wpg="http://schemas.microsoft.com/office/word/2010/wordprocessingGroup" xmlns:wpi="http://schemas.microsoft.com/office/word/2010/wordprocessingInk" xmlns:wne="http://schemas.microsoft.com/office/word/2006/wordml" xmlns:wps="http://schemas.microsoft.com/office/word/2010/wordprocessingShape" mc:Ignorable="w14 w15 w16se w16cid w16 w16cex w16sdtdh wp14">
+  <w15:person w15:author="Kevin Bray">
+    <w15:presenceInfo w15:providerId="Windows Live" w15:userId="9809675622287682"/>
+  </w15:person>
+</w15:people>
 </file>
 
 <file path=word/styles.xml><?xml version="1.0" encoding="utf-8"?>
@@ -6430,6 +6562,72 @@
       <w:shd w:val="clear" w:color="auto" w:fill="E1DFDD"/>
     </w:rPr>
   </w:style>
+  <w:style w:type="character" w:styleId="CommentReference">
+    <w:name w:val="annotation reference"/>
+    <w:basedOn w:val="DefaultParagraphFont"/>
+    <w:uiPriority w:val="99"/>
+    <w:semiHidden/>
+    <w:unhideWhenUsed/>
+    <w:rsid w:val="00B95EFB"/>
+    <w:rPr>
+      <w:sz w:val="16"/>
+      <w:szCs w:val="16"/>
+    </w:rPr>
+  </w:style>
+  <w:style w:type="paragraph" w:styleId="CommentText">
+    <w:name w:val="annotation text"/>
+    <w:basedOn w:val="Normal"/>
+    <w:link w:val="CommentTextChar"/>
+    <w:uiPriority w:val="99"/>
+    <w:unhideWhenUsed/>
+    <w:rsid w:val="00B95EFB"/>
+    <w:pPr>
+      <w:spacing w:line="240" w:lineRule="auto"/>
+    </w:pPr>
+    <w:rPr>
+      <w:sz w:val="20"/>
+      <w:szCs w:val="20"/>
+    </w:rPr>
+  </w:style>
+  <w:style w:type="character" w:customStyle="1" w:styleId="CommentTextChar">
+    <w:name w:val="Comment Text Char"/>
+    <w:basedOn w:val="DefaultParagraphFont"/>
+    <w:link w:val="CommentText"/>
+    <w:uiPriority w:val="99"/>
+    <w:rsid w:val="00B95EFB"/>
+    <w:rPr>
+      <w:sz w:val="20"/>
+      <w:szCs w:val="20"/>
+    </w:rPr>
+  </w:style>
+  <w:style w:type="paragraph" w:styleId="CommentSubject">
+    <w:name w:val="annotation subject"/>
+    <w:basedOn w:val="CommentText"/>
+    <w:next w:val="CommentText"/>
+    <w:link w:val="CommentSubjectChar"/>
+    <w:uiPriority w:val="99"/>
+    <w:semiHidden/>
+    <w:unhideWhenUsed/>
+    <w:rsid w:val="00B95EFB"/>
+    <w:rPr>
+      <w:b/>
+      <w:bCs/>
+    </w:rPr>
+  </w:style>
+  <w:style w:type="character" w:customStyle="1" w:styleId="CommentSubjectChar">
+    <w:name w:val="Comment Subject Char"/>
+    <w:basedOn w:val="CommentTextChar"/>
+    <w:link w:val="CommentSubject"/>
+    <w:uiPriority w:val="99"/>
+    <w:semiHidden/>
+    <w:rsid w:val="00B95EFB"/>
+    <w:rPr>
+      <w:b/>
+      <w:bCs/>
+      <w:sz w:val="20"/>
+      <w:szCs w:val="20"/>
+    </w:rPr>
+  </w:style>
 </w:styles>
 </file>
 

--- a/Bellabeat Case Study.docx
+++ b/Bellabeat Case Study.docx
@@ -171,23 +171,7 @@
           <w:sz w:val="24"/>
           <w:szCs w:val="24"/>
         </w:rPr>
-        <w:t xml:space="preserve"> that was founded in 2013 by </w:t>
-      </w:r>
-      <w:proofErr w:type="spellStart"/>
-      <w:r>
-        <w:rPr>
-          <w:sz w:val="24"/>
-          <w:szCs w:val="24"/>
-        </w:rPr>
-        <w:t>Urska</w:t>
-      </w:r>
-      <w:proofErr w:type="spellEnd"/>
-      <w:r>
-        <w:rPr>
-          <w:sz w:val="24"/>
-          <w:szCs w:val="24"/>
-        </w:rPr>
-        <w:t xml:space="preserve"> Srsen and Sando Mur</w:t>
+        <w:t xml:space="preserve"> that was founded in 2013 by Urska Srsen and Sando Mur</w:t>
       </w:r>
       <w:r>
         <w:rPr>
@@ -463,23 +447,7 @@
           <w:sz w:val="24"/>
           <w:szCs w:val="24"/>
         </w:rPr>
-        <w:t xml:space="preserve">Urška Sršen: </w:t>
-      </w:r>
-      <w:proofErr w:type="spellStart"/>
-      <w:r>
-        <w:rPr>
-          <w:sz w:val="24"/>
-          <w:szCs w:val="24"/>
-        </w:rPr>
-        <w:t>Bellabeat’s</w:t>
-      </w:r>
-      <w:proofErr w:type="spellEnd"/>
-      <w:r>
-        <w:rPr>
-          <w:sz w:val="24"/>
-          <w:szCs w:val="24"/>
-        </w:rPr>
-        <w:t xml:space="preserve"> cofounder and Chief Creative Officer</w:t>
+        <w:t>Urška Sršen: Bellabeat’s cofounder and Chief Creative Officer</w:t>
       </w:r>
     </w:p>
     <w:p>
@@ -499,23 +467,7 @@
           <w:sz w:val="24"/>
           <w:szCs w:val="24"/>
         </w:rPr>
-        <w:t xml:space="preserve">Sando Mur: Mathematician and </w:t>
-      </w:r>
-      <w:proofErr w:type="spellStart"/>
-      <w:r>
-        <w:rPr>
-          <w:sz w:val="24"/>
-          <w:szCs w:val="24"/>
-        </w:rPr>
-        <w:t>Bellabeat’s</w:t>
-      </w:r>
-      <w:proofErr w:type="spellEnd"/>
-      <w:r>
-        <w:rPr>
-          <w:sz w:val="24"/>
-          <w:szCs w:val="24"/>
-        </w:rPr>
-        <w:t xml:space="preserve"> cofounder; key member of the Bellabeat executive team </w:t>
+        <w:t xml:space="preserve">Sando Mur: Mathematician and Bellabeat’s cofounder; key member of the Bellabeat executive team </w:t>
       </w:r>
     </w:p>
     <w:p>
@@ -911,15 +863,7 @@
           <w:sz w:val="24"/>
           <w:szCs w:val="24"/>
         </w:rPr>
-        <w:t xml:space="preserve">usable in its raw form for the purposes of this project is the </w:t>
-      </w:r>
-      <w:proofErr w:type="spellStart"/>
-      <w:r>
-        <w:rPr>
-          <w:sz w:val="24"/>
-          <w:szCs w:val="24"/>
-        </w:rPr>
-        <w:t>dailyActiv</w:t>
+        <w:t>usable in its raw form for the purposes of this project is the dailyActiv</w:t>
       </w:r>
       <w:r>
         <w:rPr>
@@ -933,15 +877,7 @@
           <w:sz w:val="24"/>
           <w:szCs w:val="24"/>
         </w:rPr>
-        <w:t>y</w:t>
-      </w:r>
-      <w:proofErr w:type="spellEnd"/>
-      <w:r>
-        <w:rPr>
-          <w:sz w:val="24"/>
-          <w:szCs w:val="24"/>
-        </w:rPr>
-        <w:t xml:space="preserve"> table.</w:t>
+        <w:t>y table.</w:t>
       </w:r>
       <w:r>
         <w:rPr>
@@ -1039,23 +975,7 @@
           <w:sz w:val="24"/>
           <w:szCs w:val="24"/>
         </w:rPr>
-        <w:t xml:space="preserve">columns of the </w:t>
-      </w:r>
-      <w:proofErr w:type="spellStart"/>
-      <w:r>
-        <w:rPr>
-          <w:sz w:val="24"/>
-          <w:szCs w:val="24"/>
-        </w:rPr>
-        <w:t>dailyActivity</w:t>
-      </w:r>
-      <w:proofErr w:type="spellEnd"/>
-      <w:r>
-        <w:rPr>
-          <w:sz w:val="24"/>
-          <w:szCs w:val="24"/>
-        </w:rPr>
-        <w:t xml:space="preserve"> table</w:t>
+        <w:t>columns of the dailyActivity table</w:t>
       </w:r>
       <w:r>
         <w:rPr>
@@ -1085,55 +1005,12 @@
         </w:rPr>
         <w:t xml:space="preserve">the data that is contained in the </w:t>
       </w:r>
-      <w:proofErr w:type="spellStart"/>
-      <w:proofErr w:type="gramStart"/>
-      <w:r>
-        <w:rPr>
-          <w:sz w:val="24"/>
-          <w:szCs w:val="24"/>
-        </w:rPr>
-        <w:t>dailyCalories</w:t>
-      </w:r>
-      <w:proofErr w:type="spellEnd"/>
-      <w:proofErr w:type="gramEnd"/>
-      <w:r>
-        <w:rPr>
-          <w:sz w:val="24"/>
-          <w:szCs w:val="24"/>
-        </w:rPr>
-        <w:t xml:space="preserve">, </w:t>
-      </w:r>
-      <w:proofErr w:type="spellStart"/>
-      <w:r>
-        <w:rPr>
-          <w:sz w:val="24"/>
-          <w:szCs w:val="24"/>
-        </w:rPr>
-        <w:t>dailyIntensities</w:t>
-      </w:r>
-      <w:proofErr w:type="spellEnd"/>
-      <w:r>
-        <w:rPr>
-          <w:sz w:val="24"/>
-          <w:szCs w:val="24"/>
-        </w:rPr>
-        <w:t xml:space="preserve">, and </w:t>
-      </w:r>
-      <w:proofErr w:type="spellStart"/>
-      <w:r>
-        <w:rPr>
-          <w:sz w:val="24"/>
-          <w:szCs w:val="24"/>
-        </w:rPr>
-        <w:t>dailySteps</w:t>
-      </w:r>
-      <w:proofErr w:type="spellEnd"/>
-      <w:r>
-        <w:rPr>
-          <w:sz w:val="24"/>
-          <w:szCs w:val="24"/>
-        </w:rPr>
-        <w:t xml:space="preserve"> tables is repeated </w:t>
+      <w:r>
+        <w:rPr>
+          <w:sz w:val="24"/>
+          <w:szCs w:val="24"/>
+        </w:rPr>
+        <w:t xml:space="preserve">dailyCalories, dailyIntensities, and dailySteps tables is repeated </w:t>
       </w:r>
       <w:r>
         <w:rPr>
@@ -1154,23 +1031,7 @@
           <w:sz w:val="24"/>
           <w:szCs w:val="24"/>
         </w:rPr>
-        <w:t xml:space="preserve"> the </w:t>
-      </w:r>
-      <w:proofErr w:type="spellStart"/>
-      <w:r>
-        <w:rPr>
-          <w:sz w:val="24"/>
-          <w:szCs w:val="24"/>
-        </w:rPr>
-        <w:t>dailyActivites</w:t>
-      </w:r>
-      <w:proofErr w:type="spellEnd"/>
-      <w:r>
-        <w:rPr>
-          <w:sz w:val="24"/>
-          <w:szCs w:val="24"/>
-        </w:rPr>
-        <w:t xml:space="preserve"> table.</w:t>
+        <w:t xml:space="preserve"> the dailyActivites table.</w:t>
       </w:r>
       <w:r>
         <w:rPr>
@@ -1198,30 +1059,14 @@
           <w:sz w:val="24"/>
           <w:szCs w:val="24"/>
         </w:rPr>
-        <w:t xml:space="preserve"> fitness and activity metrics based on varying time scales ranging from </w:t>
-      </w:r>
-      <w:proofErr w:type="gramStart"/>
-      <w:r>
-        <w:rPr>
-          <w:sz w:val="24"/>
-          <w:szCs w:val="24"/>
-        </w:rPr>
-        <w:t xml:space="preserve">hours </w:t>
-      </w:r>
-      <w:r>
-        <w:rPr>
-          <w:sz w:val="24"/>
-          <w:szCs w:val="24"/>
-        </w:rPr>
-        <w:t>on</w:t>
-      </w:r>
-      <w:proofErr w:type="gramEnd"/>
-      <w:r>
-        <w:rPr>
-          <w:sz w:val="24"/>
-          <w:szCs w:val="24"/>
-        </w:rPr>
-        <w:t xml:space="preserve"> </w:t>
+        <w:t xml:space="preserve"> fitness and activity metrics based on varying time scales ranging from hours </w:t>
+      </w:r>
+      <w:r>
+        <w:rPr>
+          <w:sz w:val="24"/>
+          <w:szCs w:val="24"/>
+        </w:rPr>
+        <w:t xml:space="preserve">on </w:t>
       </w:r>
       <w:r>
         <w:rPr>
@@ -1342,23 +1187,7 @@
           <w:sz w:val="24"/>
           <w:szCs w:val="24"/>
         </w:rPr>
-        <w:t xml:space="preserve"> as well as viewing how sparse the data in the table is, analyzation of the </w:t>
-      </w:r>
-      <w:proofErr w:type="spellStart"/>
-      <w:r>
-        <w:rPr>
-          <w:sz w:val="24"/>
-          <w:szCs w:val="24"/>
-        </w:rPr>
-        <w:t>weightLogInfo</w:t>
-      </w:r>
-      <w:proofErr w:type="spellEnd"/>
-      <w:r>
-        <w:rPr>
-          <w:sz w:val="24"/>
-          <w:szCs w:val="24"/>
-        </w:rPr>
-        <w:t xml:space="preserve"> table</w:t>
+        <w:t xml:space="preserve"> as well as viewing how sparse the data in the table is, analyzation of the weightLogInfo table</w:t>
       </w:r>
       <w:r>
         <w:rPr>
@@ -1416,21 +1245,12 @@
         </w:rPr>
         <w:t xml:space="preserve">provided </w:t>
       </w:r>
-      <w:proofErr w:type="spellStart"/>
-      <w:r>
-        <w:rPr>
-          <w:sz w:val="24"/>
-          <w:szCs w:val="24"/>
-        </w:rPr>
-        <w:t>weightLogInfo</w:t>
-      </w:r>
-      <w:proofErr w:type="spellEnd"/>
-      <w:r>
-        <w:rPr>
-          <w:sz w:val="24"/>
-          <w:szCs w:val="24"/>
-        </w:rPr>
-        <w:t xml:space="preserve"> table it would be wise to collect or acquire a more comprehensive dataset that provides a higher level of data value</w:t>
+      <w:r>
+        <w:rPr>
+          <w:sz w:val="24"/>
+          <w:szCs w:val="24"/>
+        </w:rPr>
+        <w:t>weightLogInfo table it would be wise to collect or acquire a more comprehensive dataset that provides a higher level of data value</w:t>
       </w:r>
       <w:r>
         <w:rPr>
@@ -1461,23 +1281,7 @@
           <w:szCs w:val="24"/>
         </w:rPr>
         <w:lastRenderedPageBreak/>
-        <w:t xml:space="preserve">Perhaps a better perspective on the lack of utilization of the </w:t>
-      </w:r>
-      <w:proofErr w:type="spellStart"/>
-      <w:r>
-        <w:rPr>
-          <w:sz w:val="24"/>
-          <w:szCs w:val="24"/>
-        </w:rPr>
-        <w:t>weightlogInfo</w:t>
-      </w:r>
-      <w:proofErr w:type="spellEnd"/>
-      <w:r>
-        <w:rPr>
-          <w:sz w:val="24"/>
-          <w:szCs w:val="24"/>
-        </w:rPr>
-        <w:t xml:space="preserve"> data by the user is just that.  Why do the users by-and-large seem to find little-to-no value in that feature?  Why might it be so </w:t>
+        <w:t xml:space="preserve">Perhaps a better perspective on the lack of utilization of the weightlogInfo data by the user is just that.  Why do the users by-and-large seem to find little-to-no value in that feature?  Why might it be so </w:t>
       </w:r>
       <w:r>
         <w:rPr>
@@ -1842,7 +1646,21 @@
           <w:sz w:val="24"/>
           <w:szCs w:val="24"/>
         </w:rPr>
-        <w:t xml:space="preserve">  Additionally, the METs figures in the minute-related timeframe do not appear to corroborate the corresponding intensity values.</w:t>
+        <w:t xml:space="preserve">  Additionally, </w:t>
+      </w:r>
+      <w:r>
+        <w:rPr>
+          <w:sz w:val="24"/>
+          <w:szCs w:val="24"/>
+        </w:rPr>
+        <w:t xml:space="preserve">at initial glance </w:t>
+      </w:r>
+      <w:r>
+        <w:rPr>
+          <w:sz w:val="24"/>
+          <w:szCs w:val="24"/>
+        </w:rPr>
+        <w:t>the METs figures in the minute-related timeframe do not appear to corroborate the corresponding intensity values.</w:t>
       </w:r>
     </w:p>
     <w:p>
@@ -1874,17 +1692,8 @@
           <w:sz w:val="24"/>
           <w:szCs w:val="24"/>
         </w:rPr>
-        <w:t xml:space="preserve"> provided by </w:t>
-      </w:r>
-      <w:proofErr w:type="spellStart"/>
-      <w:r>
-        <w:rPr>
-          <w:sz w:val="24"/>
-          <w:szCs w:val="24"/>
-        </w:rPr>
-        <w:t>Fitabase</w:t>
-      </w:r>
-      <w:proofErr w:type="spellEnd"/>
+        <w:t xml:space="preserve"> provided by Fitabase</w:t>
+      </w:r>
       <w:r>
         <w:rPr>
           <w:sz w:val="24"/>
@@ -1956,23 +1765,7 @@
           <w:sz w:val="24"/>
           <w:szCs w:val="24"/>
         </w:rPr>
-        <w:t xml:space="preserve">Note: The cut points for intensity classifications and METs are not determined by </w:t>
-      </w:r>
-      <w:proofErr w:type="spellStart"/>
-      <w:r>
-        <w:rPr>
-          <w:sz w:val="24"/>
-          <w:szCs w:val="24"/>
-        </w:rPr>
-        <w:t>Fitabase</w:t>
-      </w:r>
-      <w:proofErr w:type="spellEnd"/>
-      <w:r>
-        <w:rPr>
-          <w:sz w:val="24"/>
-          <w:szCs w:val="24"/>
-        </w:rPr>
-        <w:t>, but</w:t>
+        <w:t>Note: The cut points for intensity classifications and METs are not determined by Fitabase, but</w:t>
       </w:r>
       <w:r>
         <w:rPr>
@@ -2023,7 +1816,21 @@
           <w:sz w:val="24"/>
           <w:szCs w:val="24"/>
         </w:rPr>
-        <w:t xml:space="preserve"> intensity-level classification possibilities</w:t>
+        <w:t xml:space="preserve"> intensity-level classification</w:t>
+      </w:r>
+      <w:r>
+        <w:rPr>
+          <w:sz w:val="24"/>
+          <w:szCs w:val="24"/>
+        </w:rPr>
+        <w:t>s</w:t>
+      </w:r>
+      <w:r>
+        <w:rPr>
+          <w:sz w:val="24"/>
+          <w:szCs w:val="24"/>
+        </w:rPr>
+        <w:t xml:space="preserve"> possibilities</w:t>
       </w:r>
       <w:r>
         <w:rPr>
@@ -2040,6 +1847,7 @@
           <w:szCs w:val="24"/>
         </w:rPr>
       </w:pPr>
+      <w:commentRangeStart w:id="1"/>
       <w:r>
         <w:rPr>
           <w:sz w:val="24"/>
@@ -2109,6 +1917,13 @@
           <w:szCs w:val="24"/>
         </w:rPr>
         <w:t>for the purposes of this study.</w:t>
+      </w:r>
+      <w:commentRangeEnd w:id="1"/>
+      <w:r>
+        <w:rPr>
+          <w:rStyle w:val="CommentReference"/>
+        </w:rPr>
+        <w:commentReference w:id="1"/>
       </w:r>
     </w:p>
     <w:p>
@@ -2174,101 +1989,33 @@
           <w:sz w:val="24"/>
           <w:szCs w:val="24"/>
         </w:rPr>
-        <w:t>The tool used during the cleaning process and data manipulation for analysis was Microsoft SQL Server Management Studio utilizing the SQL database language.</w:t>
-      </w:r>
-    </w:p>
-    <w:p>
-      <w:pPr>
-        <w:rPr>
-          <w:sz w:val="24"/>
-          <w:szCs w:val="24"/>
-        </w:rPr>
-      </w:pPr>
-      <w:r>
-        <w:rPr>
-          <w:sz w:val="24"/>
-          <w:szCs w:val="24"/>
-          <w:highlight w:val="yellow"/>
-        </w:rPr>
-        <w:t xml:space="preserve">Knowing that </w:t>
-      </w:r>
-      <w:r>
-        <w:rPr>
-          <w:sz w:val="24"/>
-          <w:szCs w:val="24"/>
-          <w:highlight w:val="yellow"/>
-        </w:rPr>
-        <w:t>there was a</w:t>
-      </w:r>
-      <w:r>
-        <w:rPr>
-          <w:sz w:val="24"/>
-          <w:szCs w:val="24"/>
-          <w:highlight w:val="yellow"/>
-        </w:rPr>
-        <w:t xml:space="preserve"> complete backup of the original dataset,</w:t>
-      </w:r>
-      <w:r>
-        <w:rPr>
-          <w:sz w:val="24"/>
-          <w:szCs w:val="24"/>
-          <w:highlight w:val="yellow"/>
-        </w:rPr>
-        <w:t xml:space="preserve"> and that the data was not directly related to a Bellabeat-specific product,</w:t>
-      </w:r>
-      <w:r>
-        <w:rPr>
-          <w:sz w:val="24"/>
-          <w:szCs w:val="24"/>
-          <w:highlight w:val="yellow"/>
-        </w:rPr>
-        <w:t xml:space="preserve"> a bit of a heavy-handed approach </w:t>
-      </w:r>
-      <w:r>
-        <w:rPr>
-          <w:sz w:val="24"/>
-          <w:szCs w:val="24"/>
-          <w:highlight w:val="yellow"/>
-        </w:rPr>
-        <w:t xml:space="preserve">was taken </w:t>
-      </w:r>
-      <w:r>
-        <w:rPr>
-          <w:sz w:val="24"/>
-          <w:szCs w:val="24"/>
-          <w:highlight w:val="yellow"/>
-        </w:rPr>
-        <w:t xml:space="preserve">to the cleaning process.  </w:t>
-      </w:r>
-      <w:r>
-        <w:rPr>
-          <w:sz w:val="24"/>
-          <w:szCs w:val="24"/>
-          <w:highlight w:val="yellow"/>
-        </w:rPr>
-        <w:t xml:space="preserve">There were several columns in various tables, as well as entire tables, that contained values that did not yield productive results for the purposes of this case study or contained redundant data from other tables.  These columns and tables were eliminated to </w:t>
-      </w:r>
-      <w:r>
-        <w:rPr>
-          <w:sz w:val="24"/>
-          <w:szCs w:val="24"/>
-          <w:highlight w:val="yellow"/>
-        </w:rPr>
-        <w:t>simplify the dataset</w:t>
-      </w:r>
-      <w:r>
-        <w:rPr>
-          <w:sz w:val="24"/>
-          <w:szCs w:val="24"/>
-          <w:highlight w:val="yellow"/>
-        </w:rPr>
-        <w:t>,</w:t>
-      </w:r>
-      <w:r>
-        <w:rPr>
-          <w:sz w:val="24"/>
-          <w:szCs w:val="24"/>
-          <w:highlight w:val="yellow"/>
+        <w:t>The tool</w:t>
+      </w:r>
+      <w:r>
+        <w:rPr>
+          <w:sz w:val="24"/>
+          <w:szCs w:val="24"/>
+        </w:rPr>
+        <w:t>s</w:t>
+      </w:r>
+      <w:r>
+        <w:rPr>
+          <w:sz w:val="24"/>
+          <w:szCs w:val="24"/>
+        </w:rPr>
+        <w:t xml:space="preserve"> used during the cleaning process and data manipulation for analysis was</w:t>
+      </w:r>
+      <w:r>
+        <w:rPr>
+          <w:sz w:val="24"/>
+          <w:szCs w:val="24"/>
+        </w:rPr>
+        <w:t xml:space="preserve"> VSCode accessing a</w:t>
+      </w:r>
+      <w:r>
+        <w:rPr>
+          <w:sz w:val="24"/>
+          <w:szCs w:val="24"/>
         </w:rPr>
         <w:t xml:space="preserve"> </w:t>
       </w:r>
@@ -2276,25 +2023,29 @@
         <w:rPr>
           <w:sz w:val="24"/>
           <w:szCs w:val="24"/>
-          <w:highlight w:val="yellow"/>
-        </w:rPr>
-        <w:t xml:space="preserve">as well as </w:t>
-      </w:r>
-      <w:r>
-        <w:rPr>
-          <w:sz w:val="24"/>
-          <w:szCs w:val="24"/>
-          <w:highlight w:val="yellow"/>
-        </w:rPr>
-        <w:t xml:space="preserve">mitigate </w:t>
-      </w:r>
-      <w:r>
-        <w:rPr>
-          <w:sz w:val="24"/>
-          <w:szCs w:val="24"/>
-          <w:highlight w:val="yellow"/>
-        </w:rPr>
-        <w:t>any potential “noise” that may have been apparent in the query results.</w:t>
+        </w:rPr>
+        <w:t xml:space="preserve">locally installed </w:t>
+      </w:r>
+      <w:r>
+        <w:rPr>
+          <w:sz w:val="24"/>
+          <w:szCs w:val="24"/>
+        </w:rPr>
+        <w:t xml:space="preserve">Microsoft SQL Server Management Studio </w:t>
+      </w:r>
+      <w:r>
+        <w:rPr>
+          <w:sz w:val="24"/>
+          <w:szCs w:val="24"/>
+        </w:rPr>
+        <w:t xml:space="preserve">Server </w:t>
+      </w:r>
+      <w:r>
+        <w:rPr>
+          <w:sz w:val="24"/>
+          <w:szCs w:val="24"/>
+        </w:rPr>
+        <w:t>utilizing the SQL database language.</w:t>
       </w:r>
     </w:p>
     <w:p>
@@ -2352,7 +2103,6 @@
         </w:rPr>
         <w:t xml:space="preserve">4.2 </w:t>
       </w:r>
-      <w:proofErr w:type="spellStart"/>
       <w:r>
         <w:rPr>
           <w:b/>
@@ -2378,48 +2128,22 @@
           <w:sz w:val="24"/>
           <w:szCs w:val="24"/>
         </w:rPr>
-        <w:t>ies</w:t>
-      </w:r>
-      <w:proofErr w:type="spellEnd"/>
-      <w:r>
-        <w:rPr>
-          <w:b/>
-          <w:bCs/>
-          <w:sz w:val="24"/>
-          <w:szCs w:val="24"/>
-        </w:rPr>
-        <w:t xml:space="preserve"> Table</w:t>
-      </w:r>
-    </w:p>
-    <w:p>
-      <w:pPr>
-        <w:rPr>
-          <w:sz w:val="24"/>
-          <w:szCs w:val="24"/>
-        </w:rPr>
-      </w:pPr>
-      <w:r>
-        <w:rPr>
-          <w:sz w:val="24"/>
-          <w:szCs w:val="24"/>
-        </w:rPr>
-        <w:t xml:space="preserve">The length of the study period for the </w:t>
-      </w:r>
-      <w:proofErr w:type="spellStart"/>
-      <w:r>
-        <w:rPr>
-          <w:sz w:val="24"/>
-          <w:szCs w:val="24"/>
-        </w:rPr>
-        <w:t>dailyActivity</w:t>
-      </w:r>
-      <w:proofErr w:type="spellEnd"/>
-      <w:r>
-        <w:rPr>
-          <w:sz w:val="24"/>
-          <w:szCs w:val="24"/>
-        </w:rPr>
-        <w:t xml:space="preserve"> table is 31 days</w:t>
+        <w:t>ies Table</w:t>
+      </w:r>
+    </w:p>
+    <w:p>
+      <w:pPr>
+        <w:rPr>
+          <w:sz w:val="24"/>
+          <w:szCs w:val="24"/>
+        </w:rPr>
+      </w:pPr>
+      <w:r>
+        <w:rPr>
+          <w:sz w:val="24"/>
+          <w:szCs w:val="24"/>
+        </w:rPr>
+        <w:t>The length of the study period for the dailyActivity table is 31 days</w:t>
       </w:r>
       <w:r>
         <w:rPr>
@@ -2470,23 +2194,7 @@
           <w:sz w:val="24"/>
           <w:szCs w:val="24"/>
         </w:rPr>
-        <w:t xml:space="preserve">he </w:t>
-      </w:r>
-      <w:proofErr w:type="spellStart"/>
-      <w:r>
-        <w:rPr>
-          <w:sz w:val="24"/>
-          <w:szCs w:val="24"/>
-        </w:rPr>
-        <w:t>LoggedActivitiesDistance</w:t>
-      </w:r>
-      <w:proofErr w:type="spellEnd"/>
-      <w:r>
-        <w:rPr>
-          <w:sz w:val="24"/>
-          <w:szCs w:val="24"/>
-        </w:rPr>
-        <w:t xml:space="preserve"> column</w:t>
+        <w:t>he LoggedActivitiesDistance column</w:t>
       </w:r>
       <w:r>
         <w:rPr>
@@ -2500,15 +2208,7 @@
           <w:sz w:val="24"/>
           <w:szCs w:val="24"/>
         </w:rPr>
-        <w:t xml:space="preserve"> from the </w:t>
-      </w:r>
-      <w:proofErr w:type="spellStart"/>
-      <w:r>
-        <w:rPr>
-          <w:sz w:val="24"/>
-          <w:szCs w:val="24"/>
-        </w:rPr>
-        <w:t>dailyActivit</w:t>
+        <w:t xml:space="preserve"> from the dailyActivit</w:t>
       </w:r>
       <w:r>
         <w:rPr>
@@ -2517,7 +2217,6 @@
         </w:rPr>
         <w:t>y</w:t>
       </w:r>
-      <w:proofErr w:type="spellEnd"/>
       <w:r>
         <w:rPr>
           <w:sz w:val="24"/>
@@ -2574,24 +2273,7 @@
           <w:sz w:val="24"/>
           <w:szCs w:val="24"/>
         </w:rPr>
-        <w:lastRenderedPageBreak/>
-        <w:t xml:space="preserve">The column headings in the </w:t>
-      </w:r>
-      <w:proofErr w:type="spellStart"/>
-      <w:r>
-        <w:rPr>
-          <w:sz w:val="24"/>
-          <w:szCs w:val="24"/>
-        </w:rPr>
-        <w:t>dailyActivity</w:t>
-      </w:r>
-      <w:proofErr w:type="spellEnd"/>
-      <w:r>
-        <w:rPr>
-          <w:sz w:val="24"/>
-          <w:szCs w:val="24"/>
-        </w:rPr>
-        <w:t xml:space="preserve"> table showed an inconsistent naming schema</w:t>
+        <w:t>The column headings in the dailyActivity table showed an inconsistent naming schema</w:t>
       </w:r>
       <w:r>
         <w:rPr>
@@ -2649,23 +2331,7 @@
           <w:sz w:val="24"/>
           <w:szCs w:val="24"/>
         </w:rPr>
-        <w:t xml:space="preserve"> the </w:t>
-      </w:r>
-      <w:proofErr w:type="spellStart"/>
-      <w:r>
-        <w:rPr>
-          <w:sz w:val="24"/>
-          <w:szCs w:val="24"/>
-        </w:rPr>
-        <w:t>dailyActivity</w:t>
-      </w:r>
-      <w:proofErr w:type="spellEnd"/>
-      <w:r>
-        <w:rPr>
-          <w:sz w:val="24"/>
-          <w:szCs w:val="24"/>
-        </w:rPr>
-        <w:t xml:space="preserve"> table </w:t>
+        <w:t xml:space="preserve"> the dailyActivity table </w:t>
       </w:r>
       <w:r>
         <w:rPr>
@@ -2708,21 +2374,13 @@
           <w:szCs w:val="24"/>
         </w:rPr>
       </w:pPr>
-      <w:proofErr w:type="spellStart"/>
-      <w:r>
-        <w:rPr>
-          <w:sz w:val="24"/>
-          <w:szCs w:val="24"/>
-        </w:rPr>
-        <w:t>FairlyActiveMinutes</w:t>
-      </w:r>
-      <w:proofErr w:type="spellEnd"/>
-      <w:r>
-        <w:rPr>
-          <w:sz w:val="24"/>
-          <w:szCs w:val="24"/>
-        </w:rPr>
-        <w:t xml:space="preserve"> </w:t>
+      <w:r>
+        <w:rPr>
+          <w:sz w:val="24"/>
+          <w:szCs w:val="24"/>
+        </w:rPr>
+        <w:lastRenderedPageBreak/>
+        <w:t xml:space="preserve">FairlyActiveMinutes </w:t>
       </w:r>
       <w:r>
         <w:rPr>
@@ -2736,19 +2394,8 @@
           <w:sz w:val="24"/>
           <w:szCs w:val="24"/>
         </w:rPr>
-        <w:t xml:space="preserve"> </w:t>
-      </w:r>
-      <w:proofErr w:type="spellStart"/>
-      <w:proofErr w:type="gramStart"/>
-      <w:r>
-        <w:rPr>
-          <w:sz w:val="24"/>
-          <w:szCs w:val="24"/>
-        </w:rPr>
-        <w:t>ModeratelyActiveMinutes</w:t>
-      </w:r>
-      <w:proofErr w:type="spellEnd"/>
-      <w:proofErr w:type="gramEnd"/>
+        <w:t xml:space="preserve"> ModeratelyActiveMinutes</w:t>
+      </w:r>
     </w:p>
     <w:p>
       <w:pPr>
@@ -2762,21 +2409,12 @@
           <w:szCs w:val="24"/>
         </w:rPr>
       </w:pPr>
-      <w:proofErr w:type="spellStart"/>
-      <w:r>
-        <w:rPr>
-          <w:sz w:val="24"/>
-          <w:szCs w:val="24"/>
-        </w:rPr>
-        <w:t>LightlyActiveMinutes</w:t>
-      </w:r>
-      <w:proofErr w:type="spellEnd"/>
-      <w:r>
-        <w:rPr>
-          <w:sz w:val="24"/>
-          <w:szCs w:val="24"/>
-        </w:rPr>
-        <w:t xml:space="preserve"> </w:t>
+      <w:r>
+        <w:rPr>
+          <w:sz w:val="24"/>
+          <w:szCs w:val="24"/>
+        </w:rPr>
+        <w:t xml:space="preserve">LightlyActiveMinutes </w:t>
       </w:r>
       <w:r>
         <w:rPr>
@@ -2790,19 +2428,8 @@
           <w:sz w:val="24"/>
           <w:szCs w:val="24"/>
         </w:rPr>
-        <w:t xml:space="preserve"> </w:t>
-      </w:r>
-      <w:proofErr w:type="spellStart"/>
-      <w:proofErr w:type="gramStart"/>
-      <w:r>
-        <w:rPr>
-          <w:sz w:val="24"/>
-          <w:szCs w:val="24"/>
-        </w:rPr>
-        <w:t>LightActiveMinutes</w:t>
-      </w:r>
-      <w:proofErr w:type="spellEnd"/>
-      <w:proofErr w:type="gramEnd"/>
+        <w:t xml:space="preserve"> LightActiveMinutes</w:t>
+      </w:r>
     </w:p>
     <w:p>
       <w:pPr>
@@ -2816,21 +2443,12 @@
           <w:szCs w:val="24"/>
         </w:rPr>
       </w:pPr>
-      <w:proofErr w:type="spellStart"/>
-      <w:r>
-        <w:rPr>
-          <w:sz w:val="24"/>
-          <w:szCs w:val="24"/>
-        </w:rPr>
-        <w:t>SedentaryMinutes</w:t>
-      </w:r>
-      <w:proofErr w:type="spellEnd"/>
-      <w:r>
-        <w:rPr>
-          <w:sz w:val="24"/>
-          <w:szCs w:val="24"/>
-        </w:rPr>
-        <w:t xml:space="preserve"> </w:t>
+      <w:r>
+        <w:rPr>
+          <w:sz w:val="24"/>
+          <w:szCs w:val="24"/>
+        </w:rPr>
+        <w:t xml:space="preserve">SedentaryMinutes </w:t>
       </w:r>
       <w:r>
         <w:rPr>
@@ -2839,54 +2457,35 @@
         </w:rPr>
         <w:t xml:space="preserve">was changed to </w:t>
       </w:r>
-      <w:proofErr w:type="spellStart"/>
-      <w:proofErr w:type="gramStart"/>
-      <w:r>
-        <w:rPr>
-          <w:sz w:val="24"/>
-          <w:szCs w:val="24"/>
-        </w:rPr>
-        <w:t>SedentaryActiveMinutes</w:t>
-      </w:r>
-      <w:proofErr w:type="spellEnd"/>
-      <w:proofErr w:type="gramEnd"/>
-      <w:r>
-        <w:rPr>
-          <w:sz w:val="24"/>
-          <w:szCs w:val="24"/>
-        </w:rPr>
-        <w:t xml:space="preserve">  </w:t>
-      </w:r>
-    </w:p>
-    <w:p>
-      <w:pPr>
-        <w:rPr>
-          <w:sz w:val="24"/>
-          <w:szCs w:val="24"/>
-        </w:rPr>
-      </w:pPr>
-    </w:p>
-    <w:p>
-      <w:pPr>
-        <w:rPr>
-          <w:sz w:val="24"/>
-          <w:szCs w:val="24"/>
-        </w:rPr>
-      </w:pPr>
-      <w:r>
-        <w:rPr>
-          <w:sz w:val="24"/>
-          <w:szCs w:val="24"/>
-        </w:rPr>
-        <w:t xml:space="preserve">There were 8 rows in the </w:t>
-      </w:r>
-      <w:proofErr w:type="spellStart"/>
-      <w:r>
-        <w:rPr>
-          <w:sz w:val="24"/>
-          <w:szCs w:val="24"/>
-        </w:rPr>
-        <w:t>dailyActivit</w:t>
+      <w:r>
+        <w:rPr>
+          <w:sz w:val="24"/>
+          <w:szCs w:val="24"/>
+        </w:rPr>
+        <w:t xml:space="preserve">SedentaryActiveMinutes  </w:t>
+      </w:r>
+    </w:p>
+    <w:p>
+      <w:pPr>
+        <w:rPr>
+          <w:sz w:val="24"/>
+          <w:szCs w:val="24"/>
+        </w:rPr>
+      </w:pPr>
+    </w:p>
+    <w:p>
+      <w:pPr>
+        <w:rPr>
+          <w:sz w:val="24"/>
+          <w:szCs w:val="24"/>
+        </w:rPr>
+      </w:pPr>
+      <w:r>
+        <w:rPr>
+          <w:sz w:val="24"/>
+          <w:szCs w:val="24"/>
+        </w:rPr>
+        <w:t>There were 8 rows in the dailyActivit</w:t>
       </w:r>
       <w:r>
         <w:rPr>
@@ -2895,45 +2494,12 @@
         </w:rPr>
         <w:t>y</w:t>
       </w:r>
-      <w:proofErr w:type="spellEnd"/>
-      <w:r>
-        <w:rPr>
-          <w:sz w:val="24"/>
-          <w:szCs w:val="24"/>
-        </w:rPr>
-        <w:t xml:space="preserve"> table that were found to have values of “0” for </w:t>
-      </w:r>
-      <w:proofErr w:type="gramStart"/>
-      <w:r>
-        <w:rPr>
-          <w:sz w:val="24"/>
-          <w:szCs w:val="24"/>
-        </w:rPr>
-        <w:t>all of</w:t>
-      </w:r>
-      <w:proofErr w:type="gramEnd"/>
-      <w:r>
-        <w:rPr>
-          <w:sz w:val="24"/>
-          <w:szCs w:val="24"/>
-        </w:rPr>
-        <w:t xml:space="preserve"> the </w:t>
-      </w:r>
-      <w:proofErr w:type="spellStart"/>
-      <w:r>
-        <w:rPr>
-          <w:sz w:val="24"/>
-          <w:szCs w:val="24"/>
-        </w:rPr>
-        <w:t>ActiveDistance</w:t>
-      </w:r>
-      <w:proofErr w:type="spellEnd"/>
-      <w:r>
-        <w:rPr>
-          <w:sz w:val="24"/>
-          <w:szCs w:val="24"/>
-        </w:rPr>
-        <w:t xml:space="preserve"> columns, but daily step count</w:t>
+      <w:r>
+        <w:rPr>
+          <w:sz w:val="24"/>
+          <w:szCs w:val="24"/>
+        </w:rPr>
+        <w:t xml:space="preserve"> table that were found to have values of “0” for all of the ActiveDistance columns, but daily step count</w:t>
       </w:r>
       <w:r>
         <w:rPr>
@@ -3004,7 +2570,6 @@
         </w:rPr>
         <w:t xml:space="preserve">4.3 </w:t>
       </w:r>
-      <w:proofErr w:type="spellStart"/>
       <w:r>
         <w:rPr>
           <w:b/>
@@ -3012,48 +2577,22 @@
           <w:sz w:val="24"/>
           <w:szCs w:val="24"/>
         </w:rPr>
-        <w:t>hourlyActivity</w:t>
-      </w:r>
-      <w:proofErr w:type="spellEnd"/>
-      <w:r>
-        <w:rPr>
-          <w:b/>
-          <w:bCs/>
-          <w:sz w:val="24"/>
-          <w:szCs w:val="24"/>
-        </w:rPr>
-        <w:t xml:space="preserve"> Table</w:t>
-      </w:r>
-    </w:p>
-    <w:p>
-      <w:pPr>
-        <w:rPr>
-          <w:sz w:val="24"/>
-          <w:szCs w:val="24"/>
-        </w:rPr>
-      </w:pPr>
-      <w:r>
-        <w:rPr>
-          <w:sz w:val="24"/>
-          <w:szCs w:val="24"/>
-        </w:rPr>
-        <w:t xml:space="preserve">The length of the study period for the </w:t>
-      </w:r>
-      <w:proofErr w:type="spellStart"/>
-      <w:r>
-        <w:rPr>
-          <w:sz w:val="24"/>
-          <w:szCs w:val="24"/>
-        </w:rPr>
-        <w:t>hourlyActivity</w:t>
-      </w:r>
-      <w:proofErr w:type="spellEnd"/>
-      <w:r>
-        <w:rPr>
-          <w:sz w:val="24"/>
-          <w:szCs w:val="24"/>
-        </w:rPr>
-        <w:t xml:space="preserve"> table is 31 days</w:t>
+        <w:t>hourlyActivity Table</w:t>
+      </w:r>
+    </w:p>
+    <w:p>
+      <w:pPr>
+        <w:rPr>
+          <w:sz w:val="24"/>
+          <w:szCs w:val="24"/>
+        </w:rPr>
+      </w:pPr>
+      <w:r>
+        <w:rPr>
+          <w:sz w:val="24"/>
+          <w:szCs w:val="24"/>
+        </w:rPr>
+        <w:t>The length of the study period for the hourlyActivity table is 31 days</w:t>
       </w:r>
       <w:r>
         <w:rPr>
@@ -3175,7 +2714,6 @@
           <w:szCs w:val="24"/>
         </w:rPr>
       </w:pPr>
-      <w:proofErr w:type="spellStart"/>
       <w:r>
         <w:rPr>
           <w:sz w:val="24"/>
@@ -3183,7 +2721,6 @@
         </w:rPr>
         <w:t>hourlyCalories</w:t>
       </w:r>
-      <w:proofErr w:type="spellEnd"/>
     </w:p>
     <w:p>
       <w:pPr>
@@ -3197,7 +2734,6 @@
           <w:szCs w:val="24"/>
         </w:rPr>
       </w:pPr>
-      <w:proofErr w:type="spellStart"/>
       <w:r>
         <w:rPr>
           <w:sz w:val="24"/>
@@ -3205,7 +2741,6 @@
         </w:rPr>
         <w:t>hourlyIntensities</w:t>
       </w:r>
-      <w:proofErr w:type="spellEnd"/>
     </w:p>
     <w:p>
       <w:pPr>
@@ -3219,7 +2754,6 @@
           <w:szCs w:val="24"/>
         </w:rPr>
       </w:pPr>
-      <w:proofErr w:type="spellStart"/>
       <w:r>
         <w:rPr>
           <w:sz w:val="24"/>
@@ -3227,7 +2761,6 @@
         </w:rPr>
         <w:t>hourlySteps</w:t>
       </w:r>
-      <w:proofErr w:type="spellEnd"/>
     </w:p>
     <w:p>
       <w:pPr>
@@ -3255,7 +2788,6 @@
         </w:rPr>
         <w:t xml:space="preserve">4.4 </w:t>
       </w:r>
-      <w:proofErr w:type="spellStart"/>
       <w:r>
         <w:rPr>
           <w:b/>
@@ -3263,9 +2795,69 @@
           <w:sz w:val="24"/>
           <w:szCs w:val="24"/>
         </w:rPr>
-        <w:t>sleepDay</w:t>
-      </w:r>
-      <w:proofErr w:type="spellEnd"/>
+        <w:t>sleepDay Table</w:t>
+      </w:r>
+    </w:p>
+    <w:p>
+      <w:pPr>
+        <w:rPr>
+          <w:sz w:val="24"/>
+          <w:szCs w:val="24"/>
+        </w:rPr>
+      </w:pPr>
+      <w:r>
+        <w:rPr>
+          <w:sz w:val="24"/>
+          <w:szCs w:val="24"/>
+        </w:rPr>
+        <w:t>The length of the study period for the sleepDay table is 31 days and contains a total of 410 records pertaining to 24 distinct user Id’s.</w:t>
+      </w:r>
+    </w:p>
+    <w:p>
+      <w:pPr>
+        <w:rPr>
+          <w:sz w:val="24"/>
+          <w:szCs w:val="24"/>
+        </w:rPr>
+      </w:pPr>
+      <w:r>
+        <w:rPr>
+          <w:sz w:val="24"/>
+          <w:szCs w:val="24"/>
+        </w:rPr>
+        <w:t xml:space="preserve">Through the data cleaning process, </w:t>
+      </w:r>
+      <w:r>
+        <w:rPr>
+          <w:sz w:val="24"/>
+          <w:szCs w:val="24"/>
+        </w:rPr>
+        <w:t>3 duplicates</w:t>
+      </w:r>
+      <w:r>
+        <w:rPr>
+          <w:sz w:val="24"/>
+          <w:szCs w:val="24"/>
+        </w:rPr>
+        <w:t xml:space="preserve"> were found and subsequently removed by creating a new table and populating it with only distinct records.  After the original table was deleted, the new table was renamed to match the original table.</w:t>
+      </w:r>
+    </w:p>
+    <w:p>
+      <w:pPr>
+        <w:rPr>
+          <w:sz w:val="24"/>
+          <w:szCs w:val="24"/>
+        </w:rPr>
+      </w:pPr>
+    </w:p>
+    <w:p>
+      <w:pPr>
+        <w:ind w:firstLine="720"/>
+        <w:rPr>
+          <w:sz w:val="24"/>
+          <w:szCs w:val="24"/>
+        </w:rPr>
+      </w:pPr>
       <w:r>
         <w:rPr>
           <w:b/>
@@ -3273,85 +2865,8 @@
           <w:sz w:val="24"/>
           <w:szCs w:val="24"/>
         </w:rPr>
-        <w:t xml:space="preserve"> Table</w:t>
-      </w:r>
-    </w:p>
-    <w:p>
-      <w:pPr>
-        <w:rPr>
-          <w:sz w:val="24"/>
-          <w:szCs w:val="24"/>
-        </w:rPr>
-      </w:pPr>
-      <w:r>
-        <w:rPr>
-          <w:sz w:val="24"/>
-          <w:szCs w:val="24"/>
-        </w:rPr>
-        <w:t xml:space="preserve">The length of the study period for the </w:t>
-      </w:r>
-      <w:proofErr w:type="spellStart"/>
-      <w:r>
-        <w:rPr>
-          <w:sz w:val="24"/>
-          <w:szCs w:val="24"/>
-        </w:rPr>
-        <w:t>sleepDay</w:t>
-      </w:r>
-      <w:proofErr w:type="spellEnd"/>
-      <w:r>
-        <w:rPr>
-          <w:sz w:val="24"/>
-          <w:szCs w:val="24"/>
-        </w:rPr>
-        <w:t xml:space="preserve"> table is 31 days and contains a total of 410 records pertaining to 24 distinct user Id’s.</w:t>
-      </w:r>
-    </w:p>
-    <w:p>
-      <w:pPr>
-        <w:rPr>
-          <w:sz w:val="24"/>
-          <w:szCs w:val="24"/>
-        </w:rPr>
-      </w:pPr>
-      <w:r>
-        <w:rPr>
-          <w:sz w:val="24"/>
-          <w:szCs w:val="24"/>
-        </w:rPr>
-        <w:t xml:space="preserve">Through the data cleaning process, </w:t>
-      </w:r>
-      <w:r>
-        <w:rPr>
-          <w:sz w:val="24"/>
-          <w:szCs w:val="24"/>
-        </w:rPr>
-        <w:t>3 duplicates</w:t>
-      </w:r>
-      <w:r>
-        <w:rPr>
-          <w:sz w:val="24"/>
-          <w:szCs w:val="24"/>
-        </w:rPr>
-        <w:t xml:space="preserve"> were found and subsequently removed by creating a new table and populating it with only distinct records.  After the original table was deleted, the new table was renamed to match the original table.</w:t>
-      </w:r>
-    </w:p>
-    <w:p>
-      <w:pPr>
-        <w:rPr>
-          <w:sz w:val="24"/>
-          <w:szCs w:val="24"/>
-        </w:rPr>
-      </w:pPr>
-    </w:p>
-    <w:p>
-      <w:pPr>
-        <w:ind w:firstLine="720"/>
-        <w:rPr>
-          <w:sz w:val="24"/>
-          <w:szCs w:val="24"/>
-        </w:rPr>
-      </w:pPr>
+        <w:t xml:space="preserve">5. </w:t>
+      </w:r>
       <w:r>
         <w:rPr>
           <w:b/>
@@ -3359,7 +2874,7 @@
           <w:sz w:val="24"/>
           <w:szCs w:val="24"/>
         </w:rPr>
-        <w:t xml:space="preserve">5. </w:t>
+        <w:t>Analysis</w:t>
       </w:r>
       <w:r>
         <w:rPr>
@@ -3368,7 +2883,31 @@
           <w:sz w:val="24"/>
           <w:szCs w:val="24"/>
         </w:rPr>
-        <w:t>Analysis</w:t>
+        <w:t xml:space="preserve"> and Discussion</w:t>
+      </w:r>
+    </w:p>
+    <w:p>
+      <w:pPr>
+        <w:rPr>
+          <w:sz w:val="24"/>
+          <w:szCs w:val="24"/>
+        </w:rPr>
+      </w:pPr>
+    </w:p>
+    <w:p>
+      <w:pPr>
+        <w:ind w:left="720"/>
+        <w:rPr>
+          <w:sz w:val="24"/>
+          <w:szCs w:val="24"/>
+        </w:rPr>
+      </w:pPr>
+      <w:r>
+        <w:rPr>
+          <w:sz w:val="24"/>
+          <w:szCs w:val="24"/>
+        </w:rPr>
+        <w:t>The average American walks </w:t>
       </w:r>
       <w:r>
         <w:rPr>
@@ -3377,32 +2916,47 @@
           <w:sz w:val="24"/>
           <w:szCs w:val="24"/>
         </w:rPr>
-        <w:t xml:space="preserve"> and Discussion</w:t>
-      </w:r>
-    </w:p>
-    <w:p>
-      <w:pPr>
-        <w:rPr>
-          <w:sz w:val="24"/>
-          <w:szCs w:val="24"/>
-        </w:rPr>
-      </w:pPr>
-    </w:p>
-    <w:p>
-      <w:pPr>
-        <w:ind w:left="720"/>
-        <w:rPr>
-          <w:sz w:val="24"/>
-          <w:szCs w:val="24"/>
-        </w:rPr>
-      </w:pPr>
-      <w:r>
-        <w:rPr>
-          <w:sz w:val="24"/>
-          <w:szCs w:val="24"/>
-        </w:rPr>
-        <w:t>The average American walks </w:t>
-      </w:r>
+        <w:t>3,000 to 4,000 steps a day</w:t>
+      </w:r>
+      <w:r>
+        <w:rPr>
+          <w:sz w:val="24"/>
+          <w:szCs w:val="24"/>
+        </w:rPr>
+        <w:t>, or roughly 1.5 to 2 miles. It's a good idea to find out how many steps a day you walk now, as your own baseline. Then you can work up toward the goal of 10,000 steps by aiming to add 1,000 extra steps a day every two weeks.</w:t>
+      </w:r>
+    </w:p>
+    <w:p>
+      <w:pPr>
+        <w:rPr>
+          <w:sz w:val="24"/>
+          <w:szCs w:val="24"/>
+        </w:rPr>
+      </w:pPr>
+      <w:r>
+        <w:rPr>
+          <w:sz w:val="24"/>
+          <w:szCs w:val="24"/>
+        </w:rPr>
+        <w:lastRenderedPageBreak/>
+        <w:t>https://www.mayoclinic.org/healthy-lifestyle/fitness/in-depth/10000-steps/art-20317391#:~:text=The%20average%20American%20walks%203%2C000,a%20day%20every%20two%20weeks.</w:t>
+      </w:r>
+    </w:p>
+    <w:p>
+      <w:pPr>
+        <w:rPr>
+          <w:sz w:val="24"/>
+          <w:szCs w:val="24"/>
+        </w:rPr>
+      </w:pPr>
+    </w:p>
+    <w:p>
+      <w:pPr>
+        <w:rPr>
+          <w:sz w:val="24"/>
+          <w:szCs w:val="24"/>
+        </w:rPr>
+      </w:pPr>
       <w:r>
         <w:rPr>
           <w:b/>
@@ -3410,29 +2964,234 @@
           <w:sz w:val="24"/>
           <w:szCs w:val="24"/>
         </w:rPr>
-        <w:t>3,000 to 4,000 steps a day</w:t>
-      </w:r>
-      <w:r>
-        <w:rPr>
-          <w:sz w:val="24"/>
-          <w:szCs w:val="24"/>
-        </w:rPr>
-        <w:t>, or roughly 1.5 to 2 miles. It's a good idea to find out how many steps a day you walk now, as your own baseline. Then you can work up toward the goal of 10,000 steps by aiming to add 1,000 extra steps a day every two weeks.</w:t>
-      </w:r>
-    </w:p>
-    <w:p>
-      <w:pPr>
-        <w:rPr>
-          <w:sz w:val="24"/>
-          <w:szCs w:val="24"/>
-        </w:rPr>
-      </w:pPr>
-      <w:r>
-        <w:rPr>
-          <w:sz w:val="24"/>
-          <w:szCs w:val="24"/>
-        </w:rPr>
-        <w:t>https://www.mayoclinic.org/healthy-lifestyle/fitness/in-depth/10000-steps/art-20317391#:~:text=The%20average%20American%20walks%203%2C000,a%20day%20every%20two%20weeks.</w:t>
+        <w:t>Overview of the Analysis Process</w:t>
+      </w:r>
+    </w:p>
+    <w:p>
+      <w:pPr>
+        <w:rPr>
+          <w:sz w:val="24"/>
+          <w:szCs w:val="24"/>
+        </w:rPr>
+      </w:pPr>
+    </w:p>
+    <w:p>
+      <w:pPr>
+        <w:rPr>
+          <w:sz w:val="24"/>
+          <w:szCs w:val="24"/>
+        </w:rPr>
+      </w:pPr>
+      <w:r>
+        <w:rPr>
+          <w:sz w:val="24"/>
+          <w:szCs w:val="24"/>
+          <w:highlight w:val="yellow"/>
+        </w:rPr>
+        <w:t xml:space="preserve">How to determine how often the users are wearing their devices? </w:t>
+      </w:r>
+      <w:r>
+        <w:rPr>
+          <w:sz w:val="24"/>
+          <w:szCs w:val="24"/>
+          <w:highlight w:val="yellow"/>
+        </w:rPr>
+        <w:tab/>
+      </w:r>
+      <w:r>
+        <w:rPr>
+          <w:sz w:val="24"/>
+          <w:szCs w:val="24"/>
+          <w:highlight w:val="yellow"/>
+        </w:rPr>
+        <w:tab/>
+        <w:t>Day vs sleep?</w:t>
+      </w:r>
+    </w:p>
+    <w:p>
+      <w:pPr>
+        <w:rPr>
+          <w:sz w:val="24"/>
+          <w:szCs w:val="24"/>
+        </w:rPr>
+      </w:pPr>
+    </w:p>
+    <w:p>
+      <w:pPr>
+        <w:rPr>
+          <w:sz w:val="24"/>
+          <w:szCs w:val="24"/>
+        </w:rPr>
+      </w:pPr>
+    </w:p>
+    <w:p>
+      <w:pPr>
+        <w:rPr>
+          <w:sz w:val="24"/>
+          <w:szCs w:val="24"/>
+        </w:rPr>
+      </w:pPr>
+      <w:r>
+        <w:rPr>
+          <w:sz w:val="24"/>
+          <w:szCs w:val="24"/>
+        </w:rPr>
+        <w:t>The initial question posed of “What are some trends in smart device usage?” led to an examination of the measurable features available from the Fitbit data</w:t>
+      </w:r>
+      <w:r>
+        <w:rPr>
+          <w:sz w:val="24"/>
+          <w:szCs w:val="24"/>
+        </w:rPr>
+        <w:t xml:space="preserve"> and how they appear to be used by the members of the test pool</w:t>
+      </w:r>
+      <w:r>
+        <w:rPr>
+          <w:sz w:val="24"/>
+          <w:szCs w:val="24"/>
+        </w:rPr>
+        <w:t>.</w:t>
+      </w:r>
+      <w:r>
+        <w:rPr>
+          <w:sz w:val="24"/>
+          <w:szCs w:val="24"/>
+        </w:rPr>
+        <w:t xml:space="preserve">  </w:t>
+      </w:r>
+      <w:r>
+        <w:rPr>
+          <w:sz w:val="24"/>
+          <w:szCs w:val="24"/>
+        </w:rPr>
+        <w:t xml:space="preserve">A series of metrics can be extrapolated </w:t>
+      </w:r>
+      <w:r>
+        <w:rPr>
+          <w:sz w:val="24"/>
+          <w:szCs w:val="24"/>
+        </w:rPr>
+        <w:t xml:space="preserve">from those features </w:t>
+      </w:r>
+      <w:r>
+        <w:rPr>
+          <w:sz w:val="24"/>
+          <w:szCs w:val="24"/>
+        </w:rPr>
+        <w:t xml:space="preserve">for the purposes of objective analyzation for marketing while keeping subjective metrics in mind for the customer experience and which </w:t>
+      </w:r>
+      <w:r>
+        <w:rPr>
+          <w:sz w:val="24"/>
+          <w:szCs w:val="24"/>
+        </w:rPr>
+        <w:t xml:space="preserve">available </w:t>
+      </w:r>
+      <w:r>
+        <w:rPr>
+          <w:sz w:val="24"/>
+          <w:szCs w:val="24"/>
+        </w:rPr>
+        <w:t>features</w:t>
+      </w:r>
+      <w:r>
+        <w:rPr>
+          <w:sz w:val="24"/>
+          <w:szCs w:val="24"/>
+        </w:rPr>
+        <w:t xml:space="preserve"> </w:t>
+      </w:r>
+      <w:r>
+        <w:rPr>
+          <w:sz w:val="24"/>
+          <w:szCs w:val="24"/>
+        </w:rPr>
+        <w:t xml:space="preserve">might be most likely to </w:t>
+      </w:r>
+      <w:r>
+        <w:rPr>
+          <w:sz w:val="24"/>
+          <w:szCs w:val="24"/>
+        </w:rPr>
+        <w:t xml:space="preserve">have </w:t>
+      </w:r>
+      <w:r>
+        <w:rPr>
+          <w:sz w:val="24"/>
+          <w:szCs w:val="24"/>
+        </w:rPr>
+        <w:t>influence</w:t>
+      </w:r>
+      <w:r>
+        <w:rPr>
+          <w:sz w:val="24"/>
+          <w:szCs w:val="24"/>
+        </w:rPr>
+        <w:t xml:space="preserve"> by </w:t>
+      </w:r>
+      <w:r>
+        <w:rPr>
+          <w:sz w:val="24"/>
+          <w:szCs w:val="24"/>
+        </w:rPr>
+        <w:t>leading to a potential change in activity or behavior</w:t>
+      </w:r>
+      <w:r>
+        <w:rPr>
+          <w:sz w:val="24"/>
+          <w:szCs w:val="24"/>
+        </w:rPr>
+        <w:t xml:space="preserve"> by the individual user</w:t>
+      </w:r>
+      <w:r>
+        <w:rPr>
+          <w:sz w:val="24"/>
+          <w:szCs w:val="24"/>
+        </w:rPr>
+        <w:t>.</w:t>
+      </w:r>
+    </w:p>
+    <w:p>
+      <w:pPr>
+        <w:rPr>
+          <w:sz w:val="24"/>
+          <w:szCs w:val="24"/>
+        </w:rPr>
+      </w:pPr>
+      <w:r>
+        <w:rPr>
+          <w:sz w:val="24"/>
+          <w:szCs w:val="24"/>
+        </w:rPr>
+        <w:t>Generally, summary statistics</w:t>
+      </w:r>
+      <w:r>
+        <w:rPr>
+          <w:sz w:val="24"/>
+          <w:szCs w:val="24"/>
+        </w:rPr>
+        <w:t xml:space="preserve"> were calculated</w:t>
+      </w:r>
+      <w:r>
+        <w:rPr>
+          <w:sz w:val="24"/>
+          <w:szCs w:val="24"/>
+        </w:rPr>
+        <w:t xml:space="preserve"> </w:t>
+      </w:r>
+      <w:r>
+        <w:rPr>
+          <w:sz w:val="24"/>
+          <w:szCs w:val="24"/>
+        </w:rPr>
+        <w:t xml:space="preserve">using different options for each </w:t>
+      </w:r>
+      <w:r>
+        <w:rPr>
+          <w:sz w:val="24"/>
+          <w:szCs w:val="24"/>
+        </w:rPr>
+        <w:t xml:space="preserve">metric based on various available time frames.  </w:t>
       </w:r>
     </w:p>
     <w:p>
@@ -3457,251 +3216,8 @@
           <w:sz w:val="24"/>
           <w:szCs w:val="24"/>
         </w:rPr>
-        <w:t>Overview of the Analysis Process</w:t>
-      </w:r>
-    </w:p>
-    <w:p>
-      <w:pPr>
-        <w:rPr>
-          <w:sz w:val="24"/>
-          <w:szCs w:val="24"/>
-        </w:rPr>
-      </w:pPr>
-    </w:p>
-    <w:p>
-      <w:pPr>
-        <w:rPr>
-          <w:sz w:val="24"/>
-          <w:szCs w:val="24"/>
-        </w:rPr>
-      </w:pPr>
-      <w:r>
-        <w:rPr>
-          <w:sz w:val="24"/>
-          <w:szCs w:val="24"/>
-          <w:highlight w:val="yellow"/>
-        </w:rPr>
-        <w:t xml:space="preserve">How to determine how often the users are wearing their devices? </w:t>
-      </w:r>
-      <w:r>
-        <w:rPr>
-          <w:sz w:val="24"/>
-          <w:szCs w:val="24"/>
-          <w:highlight w:val="yellow"/>
-        </w:rPr>
-        <w:tab/>
-      </w:r>
-      <w:r>
-        <w:rPr>
-          <w:sz w:val="24"/>
-          <w:szCs w:val="24"/>
-          <w:highlight w:val="yellow"/>
-        </w:rPr>
-        <w:tab/>
-        <w:t>Day vs sleep?</w:t>
-      </w:r>
-    </w:p>
-    <w:p>
-      <w:pPr>
-        <w:rPr>
-          <w:sz w:val="24"/>
-          <w:szCs w:val="24"/>
-        </w:rPr>
-      </w:pPr>
-    </w:p>
-    <w:p>
-      <w:pPr>
-        <w:rPr>
-          <w:sz w:val="24"/>
-          <w:szCs w:val="24"/>
-        </w:rPr>
-      </w:pPr>
-    </w:p>
-    <w:p>
-      <w:pPr>
-        <w:rPr>
-          <w:sz w:val="24"/>
-          <w:szCs w:val="24"/>
-        </w:rPr>
-      </w:pPr>
-      <w:r>
-        <w:rPr>
-          <w:sz w:val="24"/>
-          <w:szCs w:val="24"/>
-        </w:rPr>
-        <w:t>The initial question posed of “What are some trends in smart device usage?” led to an examination of the measurable features available from the Fitbit data</w:t>
-      </w:r>
-      <w:r>
-        <w:rPr>
-          <w:sz w:val="24"/>
-          <w:szCs w:val="24"/>
-        </w:rPr>
-        <w:t xml:space="preserve"> and how they appear to be used by the members of the test pool</w:t>
-      </w:r>
-      <w:r>
-        <w:rPr>
-          <w:sz w:val="24"/>
-          <w:szCs w:val="24"/>
-        </w:rPr>
-        <w:t>.</w:t>
-      </w:r>
-      <w:r>
-        <w:rPr>
-          <w:sz w:val="24"/>
-          <w:szCs w:val="24"/>
-        </w:rPr>
-        <w:t xml:space="preserve">  </w:t>
-      </w:r>
-      <w:r>
-        <w:rPr>
-          <w:sz w:val="24"/>
-          <w:szCs w:val="24"/>
-        </w:rPr>
-        <w:t xml:space="preserve">A series of metrics can be extrapolated </w:t>
-      </w:r>
-      <w:r>
-        <w:rPr>
-          <w:sz w:val="24"/>
-          <w:szCs w:val="24"/>
-        </w:rPr>
-        <w:t xml:space="preserve">from those features </w:t>
-      </w:r>
-      <w:r>
-        <w:rPr>
-          <w:sz w:val="24"/>
-          <w:szCs w:val="24"/>
-        </w:rPr>
-        <w:t xml:space="preserve">for the purposes of objective analyzation for marketing while keeping subjective metrics in mind for the customer experience and which </w:t>
-      </w:r>
-      <w:r>
-        <w:rPr>
-          <w:sz w:val="24"/>
-          <w:szCs w:val="24"/>
-        </w:rPr>
-        <w:t xml:space="preserve">available </w:t>
-      </w:r>
-      <w:r>
-        <w:rPr>
-          <w:sz w:val="24"/>
-          <w:szCs w:val="24"/>
-        </w:rPr>
-        <w:t>features</w:t>
-      </w:r>
-      <w:r>
-        <w:rPr>
-          <w:sz w:val="24"/>
-          <w:szCs w:val="24"/>
-        </w:rPr>
-        <w:t xml:space="preserve"> </w:t>
-      </w:r>
-      <w:r>
-        <w:rPr>
-          <w:sz w:val="24"/>
-          <w:szCs w:val="24"/>
-        </w:rPr>
-        <w:t xml:space="preserve">might be most likely to </w:t>
-      </w:r>
-      <w:r>
-        <w:rPr>
-          <w:sz w:val="24"/>
-          <w:szCs w:val="24"/>
-        </w:rPr>
-        <w:t xml:space="preserve">have </w:t>
-      </w:r>
-      <w:r>
-        <w:rPr>
-          <w:sz w:val="24"/>
-          <w:szCs w:val="24"/>
-        </w:rPr>
-        <w:t>influence</w:t>
-      </w:r>
-      <w:r>
-        <w:rPr>
-          <w:sz w:val="24"/>
-          <w:szCs w:val="24"/>
-        </w:rPr>
-        <w:t xml:space="preserve"> by </w:t>
-      </w:r>
-      <w:r>
-        <w:rPr>
-          <w:sz w:val="24"/>
-          <w:szCs w:val="24"/>
-        </w:rPr>
-        <w:t>leading to a potential change in activity or behavior</w:t>
-      </w:r>
-      <w:r>
-        <w:rPr>
-          <w:sz w:val="24"/>
-          <w:szCs w:val="24"/>
-        </w:rPr>
-        <w:t xml:space="preserve"> by the individual user</w:t>
-      </w:r>
-      <w:r>
-        <w:rPr>
-          <w:sz w:val="24"/>
-          <w:szCs w:val="24"/>
-        </w:rPr>
-        <w:t>.</w:t>
-      </w:r>
-    </w:p>
-    <w:p>
-      <w:pPr>
-        <w:rPr>
-          <w:sz w:val="24"/>
-          <w:szCs w:val="24"/>
-        </w:rPr>
-      </w:pPr>
-      <w:r>
-        <w:rPr>
-          <w:sz w:val="24"/>
-          <w:szCs w:val="24"/>
-        </w:rPr>
-        <w:t>Generally, summary statistics</w:t>
-      </w:r>
-      <w:r>
-        <w:rPr>
-          <w:sz w:val="24"/>
-          <w:szCs w:val="24"/>
-        </w:rPr>
-        <w:t xml:space="preserve"> were calculated</w:t>
-      </w:r>
-      <w:r>
-        <w:rPr>
-          <w:sz w:val="24"/>
-          <w:szCs w:val="24"/>
-        </w:rPr>
-        <w:t xml:space="preserve"> </w:t>
-      </w:r>
-      <w:r>
-        <w:rPr>
-          <w:sz w:val="24"/>
-          <w:szCs w:val="24"/>
-        </w:rPr>
-        <w:t xml:space="preserve">using different options for each </w:t>
-      </w:r>
-      <w:r>
-        <w:rPr>
-          <w:sz w:val="24"/>
-          <w:szCs w:val="24"/>
-        </w:rPr>
-        <w:t xml:space="preserve">metric based on various available time frames.  </w:t>
-      </w:r>
-    </w:p>
-    <w:p>
-      <w:pPr>
-        <w:rPr>
-          <w:sz w:val="24"/>
-          <w:szCs w:val="24"/>
-        </w:rPr>
-      </w:pPr>
-    </w:p>
-    <w:p>
-      <w:pPr>
-        <w:rPr>
-          <w:sz w:val="24"/>
-          <w:szCs w:val="24"/>
-        </w:rPr>
-      </w:pPr>
+        <w:t>Average Steps per day</w:t>
+      </w:r>
       <w:r>
         <w:rPr>
           <w:b/>
@@ -3709,15 +3225,6 @@
           <w:sz w:val="24"/>
           <w:szCs w:val="24"/>
         </w:rPr>
-        <w:t>Average Steps per day</w:t>
-      </w:r>
-      <w:r>
-        <w:rPr>
-          <w:b/>
-          <w:bCs/>
-          <w:sz w:val="24"/>
-          <w:szCs w:val="24"/>
-        </w:rPr>
         <w:t xml:space="preserve"> and Duration of Time Being Active</w:t>
       </w:r>
     </w:p>
@@ -3785,7 +3292,6 @@
           <w:sz w:val="24"/>
           <w:szCs w:val="24"/>
         </w:rPr>
-        <w:lastRenderedPageBreak/>
         <w:t xml:space="preserve">A peer-reviewed </w:t>
       </w:r>
       <w:hyperlink r:id="rId13" w:history="1">
@@ -3956,41 +3462,23 @@
           <w:sz w:val="24"/>
           <w:szCs w:val="24"/>
         </w:rPr>
-        <w:t xml:space="preserve">AVG daily steps grouped by user </w:t>
-      </w:r>
-      <w:proofErr w:type="gramStart"/>
-      <w:r>
-        <w:rPr>
-          <w:sz w:val="24"/>
-          <w:szCs w:val="24"/>
-        </w:rPr>
-        <w:t>type</w:t>
-      </w:r>
-      <w:proofErr w:type="gramEnd"/>
-    </w:p>
-    <w:p>
-      <w:pPr>
-        <w:rPr>
-          <w:sz w:val="24"/>
-          <w:szCs w:val="24"/>
-        </w:rPr>
-      </w:pPr>
-      <w:r>
-        <w:rPr>
-          <w:sz w:val="24"/>
-          <w:szCs w:val="24"/>
-        </w:rPr>
-        <w:t xml:space="preserve">AVG daily active minutes grouped by user </w:t>
-      </w:r>
-      <w:proofErr w:type="gramStart"/>
-      <w:r>
-        <w:rPr>
-          <w:sz w:val="24"/>
-          <w:szCs w:val="24"/>
-        </w:rPr>
-        <w:t>type</w:t>
-      </w:r>
-      <w:proofErr w:type="gramEnd"/>
+        <w:t>AVG daily steps grouped by user type</w:t>
+      </w:r>
+    </w:p>
+    <w:p>
+      <w:pPr>
+        <w:rPr>
+          <w:sz w:val="24"/>
+          <w:szCs w:val="24"/>
+        </w:rPr>
+      </w:pPr>
+      <w:r>
+        <w:rPr>
+          <w:sz w:val="24"/>
+          <w:szCs w:val="24"/>
+        </w:rPr>
+        <w:t>AVG daily active minutes grouped by user type</w:t>
+      </w:r>
     </w:p>
     <w:p>
       <w:pPr>
@@ -4005,54 +3493,7 @@
           <w:szCs w:val="24"/>
         </w:rPr>
         <w:tab/>
-      </w:r>
-      <w:proofErr w:type="spellStart"/>
-      <w:r>
-        <w:rPr>
-          <w:sz w:val="24"/>
-          <w:szCs w:val="24"/>
-        </w:rPr>
-        <w:t>Cdc</w:t>
-      </w:r>
-      <w:proofErr w:type="spellEnd"/>
-      <w:r>
-        <w:rPr>
-          <w:sz w:val="24"/>
-          <w:szCs w:val="24"/>
-        </w:rPr>
-        <w:t xml:space="preserve"> </w:t>
-      </w:r>
-      <w:proofErr w:type="spellStart"/>
-      <w:r>
-        <w:rPr>
-          <w:sz w:val="24"/>
-          <w:szCs w:val="24"/>
-        </w:rPr>
-        <w:t>reco</w:t>
-      </w:r>
-      <w:proofErr w:type="spellEnd"/>
-      <w:r>
-        <w:rPr>
-          <w:sz w:val="24"/>
-          <w:szCs w:val="24"/>
-        </w:rPr>
-        <w:t xml:space="preserve"> is AVG 150mins/</w:t>
-      </w:r>
-      <w:proofErr w:type="spellStart"/>
-      <w:r>
-        <w:rPr>
-          <w:sz w:val="24"/>
-          <w:szCs w:val="24"/>
-        </w:rPr>
-        <w:t>wk</w:t>
-      </w:r>
-      <w:proofErr w:type="spellEnd"/>
-      <w:r>
-        <w:rPr>
-          <w:sz w:val="24"/>
-          <w:szCs w:val="24"/>
-        </w:rPr>
-        <w:t xml:space="preserve"> = 21.5mins/day</w:t>
+        <w:t>Cdc reco is AVG 150mins/wk = 21.5mins/day</w:t>
       </w:r>
     </w:p>
     <w:p>
@@ -4097,17 +3538,8 @@
           <w:sz w:val="24"/>
           <w:szCs w:val="24"/>
         </w:rPr>
-        <w:t xml:space="preserve">AVG daily calories </w:t>
-      </w:r>
-      <w:proofErr w:type="gramStart"/>
-      <w:r>
-        <w:rPr>
-          <w:sz w:val="24"/>
-          <w:szCs w:val="24"/>
-        </w:rPr>
-        <w:t>burned</w:t>
-      </w:r>
-      <w:proofErr w:type="gramEnd"/>
+        <w:t>AVG daily calories burned</w:t>
+      </w:r>
     </w:p>
     <w:p>
       <w:pPr>
@@ -4144,17 +3576,8 @@
           <w:sz w:val="24"/>
           <w:szCs w:val="24"/>
         </w:rPr>
-        <w:t xml:space="preserve">There are 1440 minutes in 1 </w:t>
-      </w:r>
-      <w:proofErr w:type="gramStart"/>
-      <w:r>
-        <w:rPr>
-          <w:sz w:val="24"/>
-          <w:szCs w:val="24"/>
-        </w:rPr>
-        <w:t>day</w:t>
-      </w:r>
-      <w:proofErr w:type="gramEnd"/>
+        <w:t>There are 1440 minutes in 1 day</w:t>
+      </w:r>
     </w:p>
     <w:p>
       <w:pPr>
@@ -4246,7 +3669,6 @@
           <w:sz w:val="24"/>
           <w:szCs w:val="24"/>
         </w:rPr>
-        <w:lastRenderedPageBreak/>
         <w:t>Calories vs steps</w:t>
       </w:r>
     </w:p>
@@ -4287,19 +3709,8 @@
           <w:sz w:val="24"/>
           <w:szCs w:val="24"/>
         </w:rPr>
-        <w:t xml:space="preserve">Top Recommendations based on </w:t>
-      </w:r>
-      <w:proofErr w:type="gramStart"/>
-      <w:r>
-        <w:rPr>
-          <w:b/>
-          <w:bCs/>
-          <w:sz w:val="24"/>
-          <w:szCs w:val="24"/>
-        </w:rPr>
-        <w:t>Analysis</w:t>
-      </w:r>
-      <w:proofErr w:type="gramEnd"/>
+        <w:t>Top Recommendations based on Analysis</w:t>
+      </w:r>
     </w:p>
     <w:p>
       <w:pPr>
@@ -4327,23 +3738,7 @@
           <w:sz w:val="24"/>
           <w:szCs w:val="24"/>
         </w:rPr>
-        <w:t xml:space="preserve">to the </w:t>
-      </w:r>
-      <w:proofErr w:type="spellStart"/>
-      <w:r>
-        <w:rPr>
-          <w:sz w:val="24"/>
-          <w:szCs w:val="24"/>
-        </w:rPr>
-        <w:t>Bellbeat</w:t>
-      </w:r>
-      <w:proofErr w:type="spellEnd"/>
-      <w:r>
-        <w:rPr>
-          <w:sz w:val="24"/>
-          <w:szCs w:val="24"/>
-        </w:rPr>
-        <w:t xml:space="preserve"> </w:t>
+        <w:t xml:space="preserve">to the Bellbeat </w:t>
       </w:r>
       <w:r>
         <w:rPr>
@@ -4379,6 +3774,7 @@
           <w:sz w:val="24"/>
           <w:szCs w:val="24"/>
         </w:rPr>
+        <w:lastRenderedPageBreak/>
         <w:t>App could offer option of “morning briefing report” that showed the previous days stats to help with daily and long-term goal setting/tracking.</w:t>
       </w:r>
     </w:p>
@@ -4402,39 +3798,7 @@
           <w:sz w:val="24"/>
           <w:szCs w:val="24"/>
         </w:rPr>
-        <w:t xml:space="preserve">As previously stated in the analysis summary, weight logging doesn’t seem to be a high priority for the Fitbit users in the test pool.  If this was a feature that Bellabeat would consider adding to in the future, it would be </w:t>
-      </w:r>
-      <w:proofErr w:type="gramStart"/>
-      <w:r>
-        <w:rPr>
-          <w:sz w:val="24"/>
-          <w:szCs w:val="24"/>
-        </w:rPr>
-        <w:t>prudent  to</w:t>
-      </w:r>
-      <w:proofErr w:type="gramEnd"/>
-      <w:r>
-        <w:rPr>
-          <w:sz w:val="24"/>
-          <w:szCs w:val="24"/>
-        </w:rPr>
-        <w:t xml:space="preserve"> acquire additional data beyond what is provided by this study due to the anemic representation of the </w:t>
-      </w:r>
-      <w:proofErr w:type="spellStart"/>
-      <w:r>
-        <w:rPr>
-          <w:sz w:val="24"/>
-          <w:szCs w:val="24"/>
-        </w:rPr>
-        <w:t>weightLogInfo</w:t>
-      </w:r>
-      <w:proofErr w:type="spellEnd"/>
-      <w:r>
-        <w:rPr>
-          <w:sz w:val="24"/>
-          <w:szCs w:val="24"/>
-        </w:rPr>
-        <w:t xml:space="preserve"> table.  However, the fact that the user test pool displayed such limited participation in this study could indicate that the feature is not something that the Bellabeat users would embrace.  The ROI for the effort may not be worth the undertaking, but further study would be required to properly answer the question.   If Bellabeat were potentially interested in the answer, a follow-up question with a </w:t>
+        <w:t xml:space="preserve">As previously stated in the analysis summary, weight logging doesn’t seem to be a high priority for the Fitbit users in the test pool.  If this was a feature that Bellabeat would consider adding to in the future, it would be prudent  to acquire additional data beyond what is provided by this study due to the anemic representation of the weightLogInfo table.  However, the fact that the user test pool displayed such limited participation in this study could indicate that the feature is not something that the Bellabeat users would embrace.  The ROI for the effort may not be worth the undertaking, but further study would be required to properly answer the question.   If Bellabeat were potentially interested in the answer, a follow-up question with a </w:t>
       </w:r>
       <w:r>
         <w:rPr>
@@ -4455,23 +3819,7 @@
           <w:sz w:val="24"/>
           <w:szCs w:val="24"/>
         </w:rPr>
-        <w:t xml:space="preserve">how users would respond to the weight logging feature if they were issued a reminder through the device app.  Perhaps the participation numbers were so low because the other data is collected </w:t>
-      </w:r>
-      <w:proofErr w:type="gramStart"/>
-      <w:r>
-        <w:rPr>
-          <w:sz w:val="24"/>
-          <w:szCs w:val="24"/>
-        </w:rPr>
-        <w:t>automatically</w:t>
-      </w:r>
-      <w:proofErr w:type="gramEnd"/>
-      <w:r>
-        <w:rPr>
-          <w:sz w:val="24"/>
-          <w:szCs w:val="24"/>
-        </w:rPr>
-        <w:t xml:space="preserve"> and weight logging requires the user to remember and take action.</w:t>
+        <w:t>how users would respond to the weight logging feature if they were issued a reminder through the device app.  Perhaps the participation numbers were so low because the other data is collected automatically and weight logging requires the user to remember and take action.</w:t>
       </w:r>
     </w:p>
     <w:p>
@@ -4501,62 +3849,30 @@
           <w:sz w:val="24"/>
           <w:szCs w:val="24"/>
         </w:rPr>
-        <w:t xml:space="preserve">OR partner with a company with an existing smart-enabled product that could be made compatible with the </w:t>
-      </w:r>
-      <w:proofErr w:type="spellStart"/>
-      <w:r>
-        <w:rPr>
-          <w:sz w:val="24"/>
-          <w:szCs w:val="24"/>
-        </w:rPr>
-        <w:t>Bellbeat</w:t>
-      </w:r>
-      <w:proofErr w:type="spellEnd"/>
-      <w:r>
-        <w:rPr>
-          <w:sz w:val="24"/>
-          <w:szCs w:val="24"/>
-        </w:rPr>
-        <w:t xml:space="preserve"> app.</w:t>
-      </w:r>
-    </w:p>
-    <w:p>
-      <w:pPr>
-        <w:rPr>
-          <w:sz w:val="24"/>
-          <w:szCs w:val="24"/>
-        </w:rPr>
-      </w:pPr>
-    </w:p>
-    <w:p>
-      <w:pPr>
-        <w:rPr>
-          <w:sz w:val="24"/>
-          <w:szCs w:val="24"/>
-        </w:rPr>
-      </w:pPr>
-      <w:r>
-        <w:rPr>
-          <w:sz w:val="24"/>
-          <w:szCs w:val="24"/>
-        </w:rPr>
-        <w:t xml:space="preserve">The </w:t>
-      </w:r>
-      <w:proofErr w:type="spellStart"/>
-      <w:r>
-        <w:rPr>
-          <w:sz w:val="24"/>
-          <w:szCs w:val="24"/>
-        </w:rPr>
-        <w:t>Bellbeat</w:t>
-      </w:r>
-      <w:proofErr w:type="spellEnd"/>
-      <w:r>
-        <w:rPr>
-          <w:sz w:val="24"/>
-          <w:szCs w:val="24"/>
-        </w:rPr>
-        <w:t xml:space="preserve"> app could have active reminders based on activity tracking, such as alarms for consistent sleep habits, or notifications after either a set or customizable duration of recoded sedentary activity.</w:t>
+        <w:t>OR partner with a company with an existing smart-enabled product that could be made compatible with the Bellbeat app.</w:t>
+      </w:r>
+    </w:p>
+    <w:p>
+      <w:pPr>
+        <w:rPr>
+          <w:sz w:val="24"/>
+          <w:szCs w:val="24"/>
+        </w:rPr>
+      </w:pPr>
+    </w:p>
+    <w:p>
+      <w:pPr>
+        <w:rPr>
+          <w:sz w:val="24"/>
+          <w:szCs w:val="24"/>
+        </w:rPr>
+      </w:pPr>
+      <w:r>
+        <w:rPr>
+          <w:sz w:val="24"/>
+          <w:szCs w:val="24"/>
+        </w:rPr>
+        <w:t>The Bellbeat app could have active reminders based on activity tracking, such as alarms for consistent sleep habits, or notifications after either a set or customizable duration of recoded sedentary activity.</w:t>
       </w:r>
     </w:p>
     <w:p>
@@ -4602,92 +3918,60 @@
           <w:sz w:val="24"/>
           <w:szCs w:val="24"/>
         </w:rPr>
+        <w:t>Push the message that Bellabeat products have 6-month battery life and don’t require daily charging.</w:t>
+      </w:r>
+    </w:p>
+    <w:p>
+      <w:pPr>
+        <w:rPr>
+          <w:sz w:val="24"/>
+          <w:szCs w:val="24"/>
+        </w:rPr>
+      </w:pPr>
+      <w:r>
+        <w:rPr>
+          <w:sz w:val="24"/>
+          <w:szCs w:val="24"/>
+        </w:rPr>
+        <w:t>Also, that they are elegant style and fashion statements that can be worn for almost any occasion.</w:t>
+      </w:r>
+    </w:p>
+    <w:p>
+      <w:pPr>
+        <w:rPr>
+          <w:sz w:val="24"/>
+          <w:szCs w:val="24"/>
+        </w:rPr>
+      </w:pPr>
+      <w:r>
+        <w:rPr>
+          <w:sz w:val="24"/>
+          <w:szCs w:val="24"/>
+        </w:rPr>
+        <w:t xml:space="preserve">Also, that Bellbeat products can potentially be worn more comfortably </w:t>
+      </w:r>
+    </w:p>
+    <w:p>
+      <w:pPr>
+        <w:rPr>
+          <w:sz w:val="24"/>
+          <w:szCs w:val="24"/>
+        </w:rPr>
+      </w:pPr>
+    </w:p>
+    <w:p>
+      <w:pPr>
+        <w:rPr>
+          <w:sz w:val="24"/>
+          <w:szCs w:val="24"/>
+        </w:rPr>
+      </w:pPr>
+      <w:r>
+        <w:rPr>
+          <w:sz w:val="24"/>
+          <w:szCs w:val="24"/>
+        </w:rPr>
         <w:lastRenderedPageBreak/>
-        <w:t>Push the message that Bellabeat products have 6-month battery life and don’t require daily charging.</w:t>
-      </w:r>
-    </w:p>
-    <w:p>
-      <w:pPr>
-        <w:rPr>
-          <w:sz w:val="24"/>
-          <w:szCs w:val="24"/>
-        </w:rPr>
-      </w:pPr>
-      <w:r>
-        <w:rPr>
-          <w:sz w:val="24"/>
-          <w:szCs w:val="24"/>
-        </w:rPr>
-        <w:t>Also, that they are elegant style and fashion statements that can be worn for almost any occasion.</w:t>
-      </w:r>
-    </w:p>
-    <w:p>
-      <w:pPr>
-        <w:rPr>
-          <w:sz w:val="24"/>
-          <w:szCs w:val="24"/>
-        </w:rPr>
-      </w:pPr>
-      <w:r>
-        <w:rPr>
-          <w:sz w:val="24"/>
-          <w:szCs w:val="24"/>
-        </w:rPr>
-        <w:t xml:space="preserve">Also, that </w:t>
-      </w:r>
-      <w:proofErr w:type="spellStart"/>
-      <w:r>
-        <w:rPr>
-          <w:sz w:val="24"/>
-          <w:szCs w:val="24"/>
-        </w:rPr>
-        <w:t>Bellbeat</w:t>
-      </w:r>
-      <w:proofErr w:type="spellEnd"/>
-      <w:r>
-        <w:rPr>
-          <w:sz w:val="24"/>
-          <w:szCs w:val="24"/>
-        </w:rPr>
-        <w:t xml:space="preserve"> products can potentially be worn more </w:t>
-      </w:r>
-      <w:proofErr w:type="gramStart"/>
-      <w:r>
-        <w:rPr>
-          <w:sz w:val="24"/>
-          <w:szCs w:val="24"/>
-        </w:rPr>
-        <w:t>comfortably</w:t>
-      </w:r>
-      <w:proofErr w:type="gramEnd"/>
-      <w:r>
-        <w:rPr>
-          <w:sz w:val="24"/>
-          <w:szCs w:val="24"/>
-        </w:rPr>
-        <w:t xml:space="preserve"> </w:t>
-      </w:r>
-    </w:p>
-    <w:p>
-      <w:pPr>
-        <w:rPr>
-          <w:sz w:val="24"/>
-          <w:szCs w:val="24"/>
-        </w:rPr>
-      </w:pPr>
-    </w:p>
-    <w:p>
-      <w:pPr>
-        <w:rPr>
-          <w:sz w:val="24"/>
-          <w:szCs w:val="24"/>
-        </w:rPr>
-      </w:pPr>
-      <w:r>
-        <w:rPr>
-          <w:sz w:val="24"/>
-          <w:szCs w:val="24"/>
-        </w:rPr>
         <w:t>Create a health/fitness leaderboard</w:t>
       </w:r>
       <w:r>
@@ -4734,23 +4018,7 @@
           <w:sz w:val="24"/>
           <w:szCs w:val="24"/>
         </w:rPr>
-        <w:t xml:space="preserve">AVG of total </w:t>
-      </w:r>
-      <w:proofErr w:type="spellStart"/>
-      <w:r>
-        <w:rPr>
-          <w:sz w:val="24"/>
-          <w:szCs w:val="24"/>
-        </w:rPr>
-        <w:t>dailyActivity</w:t>
-      </w:r>
-      <w:proofErr w:type="spellEnd"/>
-      <w:r>
-        <w:rPr>
-          <w:sz w:val="24"/>
-          <w:szCs w:val="24"/>
-        </w:rPr>
-        <w:t xml:space="preserve"> by day of the week</w:t>
+        <w:t>AVG of total dailyActivity by day of the week</w:t>
       </w:r>
     </w:p>
     <w:p>
@@ -4840,17 +4108,8 @@
           <w:sz w:val="24"/>
           <w:szCs w:val="24"/>
         </w:rPr>
-        <w:t xml:space="preserve"> – Handled in the big AVG </w:t>
-      </w:r>
-      <w:proofErr w:type="gramStart"/>
-      <w:r>
-        <w:rPr>
-          <w:sz w:val="24"/>
-          <w:szCs w:val="24"/>
-        </w:rPr>
-        <w:t>query</w:t>
-      </w:r>
-      <w:proofErr w:type="gramEnd"/>
+        <w:t xml:space="preserve"> – Handled in the big AVG query</w:t>
+      </w:r>
     </w:p>
     <w:p>
       <w:pPr>
@@ -4893,41 +4152,23 @@
           <w:sz w:val="24"/>
           <w:szCs w:val="24"/>
         </w:rPr>
-        <w:t xml:space="preserve">AVG Calorie burn per day of the </w:t>
-      </w:r>
-      <w:proofErr w:type="gramStart"/>
-      <w:r>
-        <w:rPr>
-          <w:sz w:val="24"/>
-          <w:szCs w:val="24"/>
-        </w:rPr>
-        <w:t>week</w:t>
-      </w:r>
-      <w:proofErr w:type="gramEnd"/>
-    </w:p>
-    <w:p>
-      <w:pPr>
-        <w:rPr>
-          <w:sz w:val="24"/>
-          <w:szCs w:val="24"/>
-        </w:rPr>
-      </w:pPr>
-      <w:r>
-        <w:rPr>
-          <w:sz w:val="24"/>
-          <w:szCs w:val="24"/>
-        </w:rPr>
-        <w:t xml:space="preserve">AVG Calorie burn per day of the week per </w:t>
-      </w:r>
-      <w:proofErr w:type="gramStart"/>
-      <w:r>
-        <w:rPr>
-          <w:sz w:val="24"/>
-          <w:szCs w:val="24"/>
-        </w:rPr>
-        <w:t>user</w:t>
-      </w:r>
-      <w:proofErr w:type="gramEnd"/>
+        <w:t>AVG Calorie burn per day of the week</w:t>
+      </w:r>
+    </w:p>
+    <w:p>
+      <w:pPr>
+        <w:rPr>
+          <w:sz w:val="24"/>
+          <w:szCs w:val="24"/>
+        </w:rPr>
+      </w:pPr>
+      <w:r>
+        <w:rPr>
+          <w:sz w:val="24"/>
+          <w:szCs w:val="24"/>
+        </w:rPr>
+        <w:t>AVG Calorie burn per day of the week per user</w:t>
+      </w:r>
     </w:p>
     <w:p>
       <w:pPr>
@@ -4982,23 +4223,7 @@
           <w:sz w:val="24"/>
           <w:szCs w:val="24"/>
         </w:rPr>
-        <w:t xml:space="preserve">  Comparing the results of including or </w:t>
-      </w:r>
-      <w:proofErr w:type="gramStart"/>
-      <w:r>
-        <w:rPr>
-          <w:sz w:val="24"/>
-          <w:szCs w:val="24"/>
-        </w:rPr>
-        <w:t>eliminating  the</w:t>
-      </w:r>
-      <w:proofErr w:type="gramEnd"/>
-      <w:r>
-        <w:rPr>
-          <w:sz w:val="24"/>
-          <w:szCs w:val="24"/>
-        </w:rPr>
-        <w:t xml:space="preserve"> 0’s, the averages are affected by almost half if the 0’s are allowed to remain.</w:t>
+        <w:t xml:space="preserve">  Comparing the results of including or eliminating  the 0’s, the averages are affected by almost half if the 0’s are allowed to remain.</w:t>
       </w:r>
     </w:p>
     <w:p>
@@ -5051,24 +4276,43 @@
       </w:r>
     </w:p>
   </w:comment>
+  <w:comment w:id="1" w:author="Kevin Bray" w:date="2023-12-04T08:48:00Z" w:initials="KB">
+    <w:p>
+      <w:pPr>
+        <w:pStyle w:val="CommentText"/>
+      </w:pPr>
+      <w:r>
+        <w:rPr>
+          <w:rStyle w:val="CommentReference"/>
+        </w:rPr>
+        <w:annotationRef/>
+      </w:r>
+      <w:r>
+        <w:t>You need to determine if you are going to stick to this claim or not.</w:t>
+      </w:r>
+    </w:p>
+  </w:comment>
 </w:comments>
 </file>
 
 <file path=word/commentsExtended.xml><?xml version="1.0" encoding="utf-8"?>
 <w15:commentsEx xmlns:wpc="http://schemas.microsoft.com/office/word/2010/wordprocessingCanvas" xmlns:cx="http://schemas.microsoft.com/office/drawing/2014/chartex" xmlns:cx1="http://schemas.microsoft.com/office/drawing/2015/9/8/chartex" xmlns:cx2="http://schemas.microsoft.com/office/drawing/2015/10/21/chartex" xmlns:cx3="http://schemas.microsoft.com/office/drawing/2016/5/9/chartex" xmlns:cx4="http://schemas.microsoft.com/office/drawing/2016/5/10/chartex" xmlns:cx5="http://schemas.microsoft.com/office/drawing/2016/5/11/chartex" xmlns:cx6="http://schemas.microsoft.com/office/drawing/2016/5/12/chartex" xmlns:cx7="http://schemas.microsoft.com/office/drawing/2016/5/13/chartex" xmlns:cx8="http://schemas.microsoft.com/office/drawing/2016/5/14/chartex" xmlns:mc="http://schemas.openxmlformats.org/markup-compatibility/2006" xmlns:aink="http://schemas.microsoft.com/office/drawing/2016/ink" xmlns:am3d="http://schemas.microsoft.com/office/drawing/2017/model3d" xmlns:o="urn:schemas-microsoft-com:office:office" xmlns:oel="http://schemas.microsoft.com/office/2019/extlst" xmlns:r="http://schemas.openxmlformats.org/officeDocument/2006/relationships" xmlns:m="http://schemas.openxmlformats.org/officeDocument/2006/math" xmlns:v="urn:schemas-microsoft-com:vml" xmlns:wp14="http://schemas.microsoft.com/office/word/2010/wordprocessingDrawing" xmlns:wp="http://schemas.openxmlformats.org/drawingml/2006/wordprocessingDrawing" xmlns:w10="urn:schemas-microsoft-com:office:word" xmlns:w="http://schemas.openxmlformats.org/wordprocessingml/2006/main" xmlns:w14="http://schemas.microsoft.com/office/word/2010/wordml" xmlns:w15="http://schemas.microsoft.com/office/word/2012/wordml" xmlns:w16cex="http://schemas.microsoft.com/office/word/2018/wordml/cex" xmlns:w16cid="http://schemas.microsoft.com/office/word/2016/wordml/cid" xmlns:w16="http://schemas.microsoft.com/office/word/2018/wordml" xmlns:w16sdtdh="http://schemas.microsoft.com/office/word/2020/wordml/sdtdatahash" xmlns:w16se="http://schemas.microsoft.com/office/word/2015/wordml/symex" xmlns:wpg="http://schemas.microsoft.com/office/word/2010/wordprocessingGroup" xmlns:wpi="http://schemas.microsoft.com/office/word/2010/wordprocessingInk" xmlns:wne="http://schemas.microsoft.com/office/word/2006/wordml" xmlns:wps="http://schemas.microsoft.com/office/word/2010/wordprocessingShape" mc:Ignorable="w14 w15 w16se w16cid w16 w16cex w16sdtdh wp14">
   <w15:commentEx w15:paraId="56A6EF68" w15:done="0"/>
+  <w15:commentEx w15:paraId="4D06DD35" w15:done="0"/>
 </w15:commentsEx>
 </file>
 
 <file path=word/commentsExtensible.xml><?xml version="1.0" encoding="utf-8"?>
 <w16cex:commentsExtensible xmlns:wpc="http://schemas.microsoft.com/office/word/2010/wordprocessingCanvas" xmlns:cx="http://schemas.microsoft.com/office/drawing/2014/chartex" xmlns:cx1="http://schemas.microsoft.com/office/drawing/2015/9/8/chartex" xmlns:cx2="http://schemas.microsoft.com/office/drawing/2015/10/21/chartex" xmlns:cx3="http://schemas.microsoft.com/office/drawing/2016/5/9/chartex" xmlns:cx4="http://schemas.microsoft.com/office/drawing/2016/5/10/chartex" xmlns:cx5="http://schemas.microsoft.com/office/drawing/2016/5/11/chartex" xmlns:cx6="http://schemas.microsoft.com/office/drawing/2016/5/12/chartex" xmlns:cx7="http://schemas.microsoft.com/office/drawing/2016/5/13/chartex" xmlns:cx8="http://schemas.microsoft.com/office/drawing/2016/5/14/chartex" xmlns:cr="http://schemas.microsoft.com/office/comments/2020/reactions" xmlns:mc="http://schemas.openxmlformats.org/markup-compatibility/2006" xmlns:aink="http://schemas.microsoft.com/office/drawing/2016/ink" xmlns:am3d="http://schemas.microsoft.com/office/drawing/2017/model3d" xmlns:o="urn:schemas-microsoft-com:office:office" xmlns:oel="http://schemas.microsoft.com/office/2019/extlst" xmlns:r="http://schemas.openxmlformats.org/officeDocument/2006/relationships" xmlns:m="http://schemas.openxmlformats.org/officeDocument/2006/math" xmlns:v="urn:schemas-microsoft-com:vml" xmlns:wp14="http://schemas.microsoft.com/office/word/2010/wordprocessingDrawing" xmlns:wp="http://schemas.openxmlformats.org/drawingml/2006/wordprocessingDrawing" xmlns:w10="urn:schemas-microsoft-com:office:word" xmlns:w="http://schemas.openxmlformats.org/wordprocessingml/2006/main" xmlns:w14="http://schemas.microsoft.com/office/word/2010/wordml" xmlns:w15="http://schemas.microsoft.com/office/word/2012/wordml" xmlns:w16cex="http://schemas.microsoft.com/office/word/2018/wordml/cex" xmlns:w16cid="http://schemas.microsoft.com/office/word/2016/wordml/cid" xmlns:w16="http://schemas.microsoft.com/office/word/2018/wordml" xmlns:w16sdtdh="http://schemas.microsoft.com/office/word/2020/wordml/sdtdatahash" xmlns:w16se="http://schemas.microsoft.com/office/word/2015/wordml/symex" xmlns:wpg="http://schemas.microsoft.com/office/word/2010/wordprocessingGroup" xmlns:wpi="http://schemas.microsoft.com/office/word/2010/wordprocessingInk" xmlns:wne="http://schemas.microsoft.com/office/word/2006/wordml" xmlns:wps="http://schemas.microsoft.com/office/word/2010/wordprocessingShape" mc:Ignorable="w14 w15 w16se w16cid w16 w16cex w16sdtdh cr wp14">
   <w16cex:commentExtensible w16cex:durableId="7D7254CC" w16cex:dateUtc="2023-12-04T13:35:00Z"/>
+  <w16cex:commentExtensible w16cex:durableId="6C02E965" w16cex:dateUtc="2023-12-04T13:48:00Z"/>
 </w16cex:commentsExtensible>
 </file>
 
 <file path=word/commentsIds.xml><?xml version="1.0" encoding="utf-8"?>
 <w16cid:commentsIds xmlns:wpc="http://schemas.microsoft.com/office/word/2010/wordprocessingCanvas" xmlns:cx="http://schemas.microsoft.com/office/drawing/2014/chartex" xmlns:cx1="http://schemas.microsoft.com/office/drawing/2015/9/8/chartex" xmlns:cx2="http://schemas.microsoft.com/office/drawing/2015/10/21/chartex" xmlns:cx3="http://schemas.microsoft.com/office/drawing/2016/5/9/chartex" xmlns:cx4="http://schemas.microsoft.com/office/drawing/2016/5/10/chartex" xmlns:cx5="http://schemas.microsoft.com/office/drawing/2016/5/11/chartex" xmlns:cx6="http://schemas.microsoft.com/office/drawing/2016/5/12/chartex" xmlns:cx7="http://schemas.microsoft.com/office/drawing/2016/5/13/chartex" xmlns:cx8="http://schemas.microsoft.com/office/drawing/2016/5/14/chartex" xmlns:mc="http://schemas.openxmlformats.org/markup-compatibility/2006" xmlns:aink="http://schemas.microsoft.com/office/drawing/2016/ink" xmlns:am3d="http://schemas.microsoft.com/office/drawing/2017/model3d" xmlns:o="urn:schemas-microsoft-com:office:office" xmlns:oel="http://schemas.microsoft.com/office/2019/extlst" xmlns:r="http://schemas.openxmlformats.org/officeDocument/2006/relationships" xmlns:m="http://schemas.openxmlformats.org/officeDocument/2006/math" xmlns:v="urn:schemas-microsoft-com:vml" xmlns:wp14="http://schemas.microsoft.com/office/word/2010/wordprocessingDrawing" xmlns:wp="http://schemas.openxmlformats.org/drawingml/2006/wordprocessingDrawing" xmlns:w10="urn:schemas-microsoft-com:office:word" xmlns:w="http://schemas.openxmlformats.org/wordprocessingml/2006/main" xmlns:w14="http://schemas.microsoft.com/office/word/2010/wordml" xmlns:w15="http://schemas.microsoft.com/office/word/2012/wordml" xmlns:w16cex="http://schemas.microsoft.com/office/word/2018/wordml/cex" xmlns:w16cid="http://schemas.microsoft.com/office/word/2016/wordml/cid" xmlns:w16="http://schemas.microsoft.com/office/word/2018/wordml" xmlns:w16sdtdh="http://schemas.microsoft.com/office/word/2020/wordml/sdtdatahash" xmlns:w16se="http://schemas.microsoft.com/office/word/2015/wordml/symex" xmlns:wpg="http://schemas.microsoft.com/office/word/2010/wordprocessingGroup" xmlns:wpi="http://schemas.microsoft.com/office/word/2010/wordprocessingInk" xmlns:wne="http://schemas.microsoft.com/office/word/2006/wordml" xmlns:wps="http://schemas.microsoft.com/office/word/2010/wordprocessingShape" mc:Ignorable="w14 w15 w16se w16cid w16 w16cex w16sdtdh wp14">
   <w16cid:commentId w16cid:paraId="56A6EF68" w16cid:durableId="7D7254CC"/>
+  <w16cid:commentId w16cid:paraId="4D06DD35" w16cid:durableId="6C02E965"/>
 </w16cid:commentsIds>
 </file>
 

--- a/Bellabeat Case Study.docx
+++ b/Bellabeat Case Study.docx
@@ -104,11 +104,6 @@
     </w:p>
     <w:p>
       <w:pPr>
-        <w:pStyle w:val="ListParagraph"/>
-        <w:numPr>
-          <w:ilvl w:val="0"/>
-          <w:numId w:val="7"/>
-        </w:numPr>
         <w:rPr>
           <w:sz w:val="24"/>
           <w:szCs w:val="24"/>
@@ -136,13 +131,6 @@
           <w:sz w:val="24"/>
           <w:szCs w:val="24"/>
         </w:rPr>
-        <w:t xml:space="preserve">1.1 </w:t>
-      </w:r>
-      <w:r>
-        <w:rPr>
-          <w:sz w:val="24"/>
-          <w:szCs w:val="24"/>
-        </w:rPr>
         <w:t xml:space="preserve">Hello, my name is Kevin, and for the purposes of this case study I’m a Junior Data Analyst in the marketing department for </w:t>
       </w:r>
       <w:r>
@@ -191,11 +179,6 @@
     </w:p>
     <w:p>
       <w:pPr>
-        <w:pStyle w:val="ListParagraph"/>
-        <w:numPr>
-          <w:ilvl w:val="0"/>
-          <w:numId w:val="7"/>
-        </w:numPr>
         <w:rPr>
           <w:b/>
           <w:bCs/>
@@ -224,19 +207,6 @@
     </w:p>
     <w:p>
       <w:pPr>
-        <w:rPr>
-          <w:sz w:val="24"/>
-          <w:szCs w:val="24"/>
-        </w:rPr>
-      </w:pPr>
-    </w:p>
-    <w:p>
-      <w:pPr>
-        <w:pStyle w:val="ListParagraph"/>
-        <w:numPr>
-          <w:ilvl w:val="1"/>
-          <w:numId w:val="7"/>
-        </w:numPr>
         <w:rPr>
           <w:b/>
           <w:bCs/>
@@ -418,15 +388,6 @@
           <w:sz w:val="24"/>
           <w:szCs w:val="24"/>
         </w:rPr>
-        <w:t xml:space="preserve">2.2 </w:t>
-      </w:r>
-      <w:r>
-        <w:rPr>
-          <w:b/>
-          <w:bCs/>
-          <w:sz w:val="24"/>
-          <w:szCs w:val="24"/>
-        </w:rPr>
         <w:t>Key Stakeholders:</w:t>
       </w:r>
     </w:p>
@@ -487,7 +448,6 @@
           <w:sz w:val="24"/>
           <w:szCs w:val="24"/>
         </w:rPr>
-        <w:lastRenderedPageBreak/>
         <w:t>Bellabeat marketing analytics team</w:t>
       </w:r>
     </w:p>
@@ -503,11 +463,6 @@
     </w:p>
     <w:p>
       <w:pPr>
-        <w:pStyle w:val="ListParagraph"/>
-        <w:numPr>
-          <w:ilvl w:val="0"/>
-          <w:numId w:val="7"/>
-        </w:numPr>
         <w:rPr>
           <w:sz w:val="24"/>
           <w:szCs w:val="24"/>
@@ -539,7 +494,7 @@
           <w:sz w:val="24"/>
           <w:szCs w:val="24"/>
         </w:rPr>
-        <w:t>3.1 Data availability and License</w:t>
+        <w:t>Data availability and License</w:t>
       </w:r>
     </w:p>
     <w:p>
@@ -755,7 +710,7 @@
           <w:sz w:val="24"/>
           <w:szCs w:val="24"/>
         </w:rPr>
-        <w:t>3.2 Overview Description of The Dataset</w:t>
+        <w:t>Overview Description of The Dataset</w:t>
       </w:r>
     </w:p>
     <w:p>
@@ -1100,7 +1055,7 @@
           <w:sz w:val="24"/>
           <w:szCs w:val="24"/>
         </w:rPr>
-        <w:t>3.3 Limitations of The Dataset</w:t>
+        <w:t>Limitations of The Dataset</w:t>
       </w:r>
     </w:p>
     <w:p>
@@ -1159,7 +1114,14 @@
           <w:sz w:val="24"/>
           <w:szCs w:val="24"/>
         </w:rPr>
-        <w:t>The LEAF doesn’t currently appear to make weight tracking a priority</w:t>
+        <w:t>At the time of this study’s publication, t</w:t>
+      </w:r>
+      <w:r>
+        <w:rPr>
+          <w:sz w:val="24"/>
+          <w:szCs w:val="24"/>
+        </w:rPr>
+        <w:t>he LEAF doesn’t currently appear to make weight tracking a priority</w:t>
       </w:r>
       <w:r>
         <w:rPr>
@@ -1495,14 +1457,14 @@
           <w:sz w:val="24"/>
           <w:szCs w:val="24"/>
         </w:rPr>
-        <w:t>Although</w:t>
-      </w:r>
-      <w:r>
-        <w:rPr>
-          <w:sz w:val="24"/>
-          <w:szCs w:val="24"/>
-        </w:rPr>
-        <w:t xml:space="preserve">, if there </w:t>
+        <w:t>I</w:t>
+      </w:r>
+      <w:r>
+        <w:rPr>
+          <w:sz w:val="24"/>
+          <w:szCs w:val="24"/>
+        </w:rPr>
+        <w:t xml:space="preserve">f there </w:t>
       </w:r>
       <w:r>
         <w:rPr>
@@ -1530,14 +1492,56 @@
           <w:sz w:val="24"/>
           <w:szCs w:val="24"/>
         </w:rPr>
-        <w:t xml:space="preserve">not be highlighted by this data.  Therefore, </w:t>
-      </w:r>
-      <w:r>
-        <w:rPr>
-          <w:sz w:val="24"/>
-          <w:szCs w:val="24"/>
-        </w:rPr>
-        <w:t>the analyzation of the activity trends of the Fitbit users will be of a more general manner, and a forward assumption was made of the data being genderless.</w:t>
+        <w:t>not be highlighted by this data</w:t>
+      </w:r>
+      <w:r>
+        <w:rPr>
+          <w:sz w:val="24"/>
+          <w:szCs w:val="24"/>
+        </w:rPr>
+        <w:t xml:space="preserve"> in its current form</w:t>
+      </w:r>
+      <w:r>
+        <w:rPr>
+          <w:sz w:val="24"/>
+          <w:szCs w:val="24"/>
+        </w:rPr>
+        <w:t xml:space="preserve">.  Therefore, </w:t>
+      </w:r>
+      <w:r>
+        <w:rPr>
+          <w:sz w:val="24"/>
+          <w:szCs w:val="24"/>
+        </w:rPr>
+        <w:t xml:space="preserve">the analyzation of the activity trends of the Fitbit users will be of a more general manner, and a forward assumption was made </w:t>
+      </w:r>
+      <w:r>
+        <w:rPr>
+          <w:sz w:val="24"/>
+          <w:szCs w:val="24"/>
+        </w:rPr>
+        <w:t>to treat</w:t>
+      </w:r>
+      <w:r>
+        <w:rPr>
+          <w:sz w:val="24"/>
+          <w:szCs w:val="24"/>
+        </w:rPr>
+        <w:t xml:space="preserve"> the data </w:t>
+      </w:r>
+      <w:r>
+        <w:rPr>
+          <w:sz w:val="24"/>
+          <w:szCs w:val="24"/>
+        </w:rPr>
+        <w:t>as</w:t>
+      </w:r>
+      <w:r>
+        <w:rPr>
+          <w:sz w:val="24"/>
+          <w:szCs w:val="24"/>
+        </w:rPr>
+        <w:t xml:space="preserve"> genderless.</w:t>
       </w:r>
     </w:p>
     <w:p>
@@ -1597,7 +1601,21 @@
           <w:sz w:val="24"/>
           <w:szCs w:val="24"/>
         </w:rPr>
-        <w:t>legal age.</w:t>
+        <w:t xml:space="preserve">legal </w:t>
+      </w:r>
+      <w:r>
+        <w:rPr>
+          <w:sz w:val="24"/>
+          <w:szCs w:val="24"/>
+        </w:rPr>
+        <w:t xml:space="preserve">adult </w:t>
+      </w:r>
+      <w:r>
+        <w:rPr>
+          <w:sz w:val="24"/>
+          <w:szCs w:val="24"/>
+        </w:rPr>
+        <w:t>age.</w:t>
       </w:r>
       <w:r>
         <w:rPr>
@@ -1618,7 +1636,21 @@
           <w:sz w:val="24"/>
           <w:szCs w:val="24"/>
         </w:rPr>
-        <w:t xml:space="preserve"> a physical condition capable of running a marathon would have a different activity intensity reaction level to walking up a flight of stairs than an elderly obese man that maintains a predominantly sedentary lifestyle.  With that in mind, t</w:t>
+        <w:t xml:space="preserve"> a physical condition capable of running a marathon would have a different activity intensity reaction level to walking up a flight of stairs </w:t>
+      </w:r>
+      <w:r>
+        <w:rPr>
+          <w:sz w:val="24"/>
+          <w:szCs w:val="24"/>
+        </w:rPr>
+        <w:t>in comparison to</w:t>
+      </w:r>
+      <w:r>
+        <w:rPr>
+          <w:sz w:val="24"/>
+          <w:szCs w:val="24"/>
+        </w:rPr>
+        <w:t xml:space="preserve"> an elderly obese man that maintains a predominantly sedentary lifestyle.  With that in mind, t</w:t>
       </w:r>
       <w:r>
         <w:rPr>
@@ -1653,7 +1685,21 @@
           <w:sz w:val="24"/>
           <w:szCs w:val="24"/>
         </w:rPr>
-        <w:t xml:space="preserve">at initial glance </w:t>
+        <w:t>at initial glance</w:t>
+      </w:r>
+      <w:r>
+        <w:rPr>
+          <w:sz w:val="24"/>
+          <w:szCs w:val="24"/>
+        </w:rPr>
+        <w:t>,</w:t>
+      </w:r>
+      <w:r>
+        <w:rPr>
+          <w:sz w:val="24"/>
+          <w:szCs w:val="24"/>
+        </w:rPr>
+        <w:t xml:space="preserve"> </w:t>
       </w:r>
       <w:r>
         <w:rPr>
@@ -1816,21 +1862,7 @@
           <w:sz w:val="24"/>
           <w:szCs w:val="24"/>
         </w:rPr>
-        <w:t xml:space="preserve"> intensity-level classification</w:t>
-      </w:r>
-      <w:r>
-        <w:rPr>
-          <w:sz w:val="24"/>
-          <w:szCs w:val="24"/>
-        </w:rPr>
-        <w:t>s</w:t>
-      </w:r>
-      <w:r>
-        <w:rPr>
-          <w:sz w:val="24"/>
-          <w:szCs w:val="24"/>
-        </w:rPr>
-        <w:t xml:space="preserve"> possibilities</w:t>
+        <w:t xml:space="preserve"> intensity-level classification possibilities</w:t>
       </w:r>
       <w:r>
         <w:rPr>
@@ -1936,11 +1968,6 @@
     </w:p>
     <w:p>
       <w:pPr>
-        <w:pStyle w:val="ListParagraph"/>
-        <w:numPr>
-          <w:ilvl w:val="0"/>
-          <w:numId w:val="7"/>
-        </w:numPr>
         <w:rPr>
           <w:b/>
           <w:bCs/>
@@ -1974,7 +2001,7 @@
           <w:sz w:val="24"/>
           <w:szCs w:val="24"/>
         </w:rPr>
-        <w:t>4.1 Overview of the Cleaning Process</w:t>
+        <w:t>Overview of the Cleaning Process</w:t>
       </w:r>
     </w:p>
     <w:p>
@@ -2094,15 +2121,6 @@
           <w:szCs w:val="24"/>
         </w:rPr>
       </w:pPr>
-      <w:r>
-        <w:rPr>
-          <w:b/>
-          <w:bCs/>
-          <w:sz w:val="24"/>
-          <w:szCs w:val="24"/>
-        </w:rPr>
-        <w:t xml:space="preserve">4.2 </w:t>
-      </w:r>
       <w:r>
         <w:rPr>
           <w:b/>
@@ -2568,15 +2586,6 @@
           <w:sz w:val="24"/>
           <w:szCs w:val="24"/>
         </w:rPr>
-        <w:t xml:space="preserve">4.3 </w:t>
-      </w:r>
-      <w:r>
-        <w:rPr>
-          <w:b/>
-          <w:bCs/>
-          <w:sz w:val="24"/>
-          <w:szCs w:val="24"/>
-        </w:rPr>
         <w:t>hourlyActivity Table</w:t>
       </w:r>
     </w:p>
@@ -2786,15 +2795,6 @@
           <w:sz w:val="24"/>
           <w:szCs w:val="24"/>
         </w:rPr>
-        <w:t xml:space="preserve">4.4 </w:t>
-      </w:r>
-      <w:r>
-        <w:rPr>
-          <w:b/>
-          <w:bCs/>
-          <w:sz w:val="24"/>
-          <w:szCs w:val="24"/>
-        </w:rPr>
         <w:t>sleepDay Table</w:t>
       </w:r>
     </w:p>
@@ -2858,15 +2858,6 @@
           <w:szCs w:val="24"/>
         </w:rPr>
       </w:pPr>
-      <w:r>
-        <w:rPr>
-          <w:b/>
-          <w:bCs/>
-          <w:sz w:val="24"/>
-          <w:szCs w:val="24"/>
-        </w:rPr>
-        <w:t xml:space="preserve">5. </w:t>
-      </w:r>
       <w:r>
         <w:rPr>
           <w:b/>
@@ -4319,6 +4310,232 @@
 <file path=word/numbering.xml><?xml version="1.0" encoding="utf-8"?>
 <w:numbering xmlns:wpc="http://schemas.microsoft.com/office/word/2010/wordprocessingCanvas" xmlns:cx="http://schemas.microsoft.com/office/drawing/2014/chartex" xmlns:cx1="http://schemas.microsoft.com/office/drawing/2015/9/8/chartex" xmlns:cx2="http://schemas.microsoft.com/office/drawing/2015/10/21/chartex" xmlns:cx3="http://schemas.microsoft.com/office/drawing/2016/5/9/chartex" xmlns:cx4="http://schemas.microsoft.com/office/drawing/2016/5/10/chartex" xmlns:cx5="http://schemas.microsoft.com/office/drawing/2016/5/11/chartex" xmlns:cx6="http://schemas.microsoft.com/office/drawing/2016/5/12/chartex" xmlns:cx7="http://schemas.microsoft.com/office/drawing/2016/5/13/chartex" xmlns:cx8="http://schemas.microsoft.com/office/drawing/2016/5/14/chartex" xmlns:mc="http://schemas.openxmlformats.org/markup-compatibility/2006" xmlns:aink="http://schemas.microsoft.com/office/drawing/2016/ink" xmlns:am3d="http://schemas.microsoft.com/office/drawing/2017/model3d" xmlns:o="urn:schemas-microsoft-com:office:office" xmlns:oel="http://schemas.microsoft.com/office/2019/extlst" xmlns:r="http://schemas.openxmlformats.org/officeDocument/2006/relationships" xmlns:m="http://schemas.openxmlformats.org/officeDocument/2006/math" xmlns:v="urn:schemas-microsoft-com:vml" xmlns:wp14="http://schemas.microsoft.com/office/word/2010/wordprocessingDrawing" xmlns:wp="http://schemas.openxmlformats.org/drawingml/2006/wordprocessingDrawing" xmlns:w10="urn:schemas-microsoft-com:office:word" xmlns:w="http://schemas.openxmlformats.org/wordprocessingml/2006/main" xmlns:w14="http://schemas.microsoft.com/office/word/2010/wordml" xmlns:w15="http://schemas.microsoft.com/office/word/2012/wordml" xmlns:w16cex="http://schemas.microsoft.com/office/word/2018/wordml/cex" xmlns:w16cid="http://schemas.microsoft.com/office/word/2016/wordml/cid" xmlns:w16="http://schemas.microsoft.com/office/word/2018/wordml" xmlns:w16sdtdh="http://schemas.microsoft.com/office/word/2020/wordml/sdtdatahash" xmlns:w16se="http://schemas.microsoft.com/office/word/2015/wordml/symex" xmlns:wpg="http://schemas.microsoft.com/office/word/2010/wordprocessingGroup" xmlns:wpi="http://schemas.microsoft.com/office/word/2010/wordprocessingInk" xmlns:wne="http://schemas.microsoft.com/office/word/2006/wordml" xmlns:wps="http://schemas.microsoft.com/office/word/2010/wordprocessingShape" mc:Ignorable="w14 w15 w16se w16cid w16 w16cex w16sdtdh wp14">
   <w:abstractNum w:abstractNumId="0" w15:restartNumberingAfterBreak="0">
+    <w:nsid w:val="036F67D4"/>
+    <w:multiLevelType w:val="multilevel"/>
+    <w:tmpl w:val="DF5A2990"/>
+    <w:lvl w:ilvl="0">
+      <w:start w:val="1"/>
+      <w:numFmt w:val="decimal"/>
+      <w:lvlText w:val="%1"/>
+      <w:lvlJc w:val="left"/>
+      <w:pPr>
+        <w:ind w:left="360" w:hanging="360"/>
+      </w:pPr>
+      <w:rPr>
+        <w:rFonts w:hint="default"/>
+      </w:rPr>
+    </w:lvl>
+    <w:lvl w:ilvl="1">
+      <w:start w:val="2"/>
+      <w:numFmt w:val="decimal"/>
+      <w:lvlText w:val="%1.%2"/>
+      <w:lvlJc w:val="left"/>
+      <w:pPr>
+        <w:ind w:left="1080" w:hanging="360"/>
+      </w:pPr>
+      <w:rPr>
+        <w:rFonts w:hint="default"/>
+      </w:rPr>
+    </w:lvl>
+    <w:lvl w:ilvl="2">
+      <w:start w:val="1"/>
+      <w:numFmt w:val="decimal"/>
+      <w:lvlText w:val="%1.%2.%3"/>
+      <w:lvlJc w:val="left"/>
+      <w:pPr>
+        <w:ind w:left="2160" w:hanging="720"/>
+      </w:pPr>
+      <w:rPr>
+        <w:rFonts w:hint="default"/>
+      </w:rPr>
+    </w:lvl>
+    <w:lvl w:ilvl="3">
+      <w:start w:val="1"/>
+      <w:numFmt w:val="decimal"/>
+      <w:lvlText w:val="%1.%2.%3.%4"/>
+      <w:lvlJc w:val="left"/>
+      <w:pPr>
+        <w:ind w:left="2880" w:hanging="720"/>
+      </w:pPr>
+      <w:rPr>
+        <w:rFonts w:hint="default"/>
+      </w:rPr>
+    </w:lvl>
+    <w:lvl w:ilvl="4">
+      <w:start w:val="1"/>
+      <w:numFmt w:val="decimal"/>
+      <w:lvlText w:val="%1.%2.%3.%4.%5"/>
+      <w:lvlJc w:val="left"/>
+      <w:pPr>
+        <w:ind w:left="3960" w:hanging="1080"/>
+      </w:pPr>
+      <w:rPr>
+        <w:rFonts w:hint="default"/>
+      </w:rPr>
+    </w:lvl>
+    <w:lvl w:ilvl="5">
+      <w:start w:val="1"/>
+      <w:numFmt w:val="decimal"/>
+      <w:lvlText w:val="%1.%2.%3.%4.%5.%6"/>
+      <w:lvlJc w:val="left"/>
+      <w:pPr>
+        <w:ind w:left="4680" w:hanging="1080"/>
+      </w:pPr>
+      <w:rPr>
+        <w:rFonts w:hint="default"/>
+      </w:rPr>
+    </w:lvl>
+    <w:lvl w:ilvl="6">
+      <w:start w:val="1"/>
+      <w:numFmt w:val="decimal"/>
+      <w:lvlText w:val="%1.%2.%3.%4.%5.%6.%7"/>
+      <w:lvlJc w:val="left"/>
+      <w:pPr>
+        <w:ind w:left="5760" w:hanging="1440"/>
+      </w:pPr>
+      <w:rPr>
+        <w:rFonts w:hint="default"/>
+      </w:rPr>
+    </w:lvl>
+    <w:lvl w:ilvl="7">
+      <w:start w:val="1"/>
+      <w:numFmt w:val="decimal"/>
+      <w:lvlText w:val="%1.%2.%3.%4.%5.%6.%7.%8"/>
+      <w:lvlJc w:val="left"/>
+      <w:pPr>
+        <w:ind w:left="6480" w:hanging="1440"/>
+      </w:pPr>
+      <w:rPr>
+        <w:rFonts w:hint="default"/>
+      </w:rPr>
+    </w:lvl>
+    <w:lvl w:ilvl="8">
+      <w:start w:val="1"/>
+      <w:numFmt w:val="decimal"/>
+      <w:lvlText w:val="%1.%2.%3.%4.%5.%6.%7.%8.%9"/>
+      <w:lvlJc w:val="left"/>
+      <w:pPr>
+        <w:ind w:left="7560" w:hanging="1800"/>
+      </w:pPr>
+      <w:rPr>
+        <w:rFonts w:hint="default"/>
+      </w:rPr>
+    </w:lvl>
+  </w:abstractNum>
+  <w:abstractNum w:abstractNumId="1" w15:restartNumberingAfterBreak="0">
+    <w:nsid w:val="0B8F1F96"/>
+    <w:multiLevelType w:val="multilevel"/>
+    <w:tmpl w:val="EA289800"/>
+    <w:lvl w:ilvl="0">
+      <w:start w:val="2"/>
+      <w:numFmt w:val="decimal"/>
+      <w:lvlText w:val="%1.0"/>
+      <w:lvlJc w:val="left"/>
+      <w:pPr>
+        <w:ind w:left="360" w:hanging="360"/>
+      </w:pPr>
+      <w:rPr>
+        <w:rFonts w:hint="default"/>
+      </w:rPr>
+    </w:lvl>
+    <w:lvl w:ilvl="1">
+      <w:start w:val="1"/>
+      <w:numFmt w:val="decimal"/>
+      <w:lvlText w:val="%1.%2"/>
+      <w:lvlJc w:val="left"/>
+      <w:pPr>
+        <w:ind w:left="1080" w:hanging="360"/>
+      </w:pPr>
+      <w:rPr>
+        <w:rFonts w:hint="default"/>
+      </w:rPr>
+    </w:lvl>
+    <w:lvl w:ilvl="2">
+      <w:start w:val="1"/>
+      <w:numFmt w:val="decimal"/>
+      <w:lvlText w:val="%1.%2.%3"/>
+      <w:lvlJc w:val="left"/>
+      <w:pPr>
+        <w:ind w:left="2160" w:hanging="720"/>
+      </w:pPr>
+      <w:rPr>
+        <w:rFonts w:hint="default"/>
+      </w:rPr>
+    </w:lvl>
+    <w:lvl w:ilvl="3">
+      <w:start w:val="1"/>
+      <w:numFmt w:val="decimal"/>
+      <w:lvlText w:val="%1.%2.%3.%4"/>
+      <w:lvlJc w:val="left"/>
+      <w:pPr>
+        <w:ind w:left="2880" w:hanging="720"/>
+      </w:pPr>
+      <w:rPr>
+        <w:rFonts w:hint="default"/>
+      </w:rPr>
+    </w:lvl>
+    <w:lvl w:ilvl="4">
+      <w:start w:val="1"/>
+      <w:numFmt w:val="decimal"/>
+      <w:lvlText w:val="%1.%2.%3.%4.%5"/>
+      <w:lvlJc w:val="left"/>
+      <w:pPr>
+        <w:ind w:left="3960" w:hanging="1080"/>
+      </w:pPr>
+      <w:rPr>
+        <w:rFonts w:hint="default"/>
+      </w:rPr>
+    </w:lvl>
+    <w:lvl w:ilvl="5">
+      <w:start w:val="1"/>
+      <w:numFmt w:val="decimal"/>
+      <w:lvlText w:val="%1.%2.%3.%4.%5.%6"/>
+      <w:lvlJc w:val="left"/>
+      <w:pPr>
+        <w:ind w:left="4680" w:hanging="1080"/>
+      </w:pPr>
+      <w:rPr>
+        <w:rFonts w:hint="default"/>
+      </w:rPr>
+    </w:lvl>
+    <w:lvl w:ilvl="6">
+      <w:start w:val="1"/>
+      <w:numFmt w:val="decimal"/>
+      <w:lvlText w:val="%1.%2.%3.%4.%5.%6.%7"/>
+      <w:lvlJc w:val="left"/>
+      <w:pPr>
+        <w:ind w:left="5760" w:hanging="1440"/>
+      </w:pPr>
+      <w:rPr>
+        <w:rFonts w:hint="default"/>
+      </w:rPr>
+    </w:lvl>
+    <w:lvl w:ilvl="7">
+      <w:start w:val="1"/>
+      <w:numFmt w:val="decimal"/>
+      <w:lvlText w:val="%1.%2.%3.%4.%5.%6.%7.%8"/>
+      <w:lvlJc w:val="left"/>
+      <w:pPr>
+        <w:ind w:left="6480" w:hanging="1440"/>
+      </w:pPr>
+      <w:rPr>
+        <w:rFonts w:hint="default"/>
+      </w:rPr>
+    </w:lvl>
+    <w:lvl w:ilvl="8">
+      <w:start w:val="1"/>
+      <w:numFmt w:val="decimal"/>
+      <w:lvlText w:val="%1.%2.%3.%4.%5.%6.%7.%8.%9"/>
+      <w:lvlJc w:val="left"/>
+      <w:pPr>
+        <w:ind w:left="7560" w:hanging="1800"/>
+      </w:pPr>
+      <w:rPr>
+        <w:rFonts w:hint="default"/>
+      </w:rPr>
+    </w:lvl>
+  </w:abstractNum>
+  <w:abstractNum w:abstractNumId="2" w15:restartNumberingAfterBreak="0">
     <w:nsid w:val="13B7140C"/>
     <w:multiLevelType w:val="hybridMultilevel"/>
     <w:tmpl w:val="3580D3BC"/>
@@ -4407,7 +4624,219 @@
       </w:pPr>
     </w:lvl>
   </w:abstractNum>
-  <w:abstractNum w:abstractNumId="1" w15:restartNumberingAfterBreak="0">
+  <w:abstractNum w:abstractNumId="3" w15:restartNumberingAfterBreak="0">
+    <w:nsid w:val="153B3DB2"/>
+    <w:multiLevelType w:val="hybridMultilevel"/>
+    <w:tmpl w:val="495A5C16"/>
+    <w:lvl w:ilvl="0" w:tplc="A32C603C">
+      <w:start w:val="1"/>
+      <w:numFmt w:val="decimal"/>
+      <w:lvlText w:val="%1."/>
+      <w:lvlJc w:val="left"/>
+      <w:pPr>
+        <w:ind w:left="720" w:hanging="360"/>
+      </w:pPr>
+      <w:rPr>
+        <w:rFonts w:hint="default"/>
+        <w:b/>
+      </w:rPr>
+    </w:lvl>
+    <w:lvl w:ilvl="1" w:tplc="04090019" w:tentative="1">
+      <w:start w:val="1"/>
+      <w:numFmt w:val="lowerLetter"/>
+      <w:lvlText w:val="%2."/>
+      <w:lvlJc w:val="left"/>
+      <w:pPr>
+        <w:ind w:left="1440" w:hanging="360"/>
+      </w:pPr>
+    </w:lvl>
+    <w:lvl w:ilvl="2" w:tplc="0409001B" w:tentative="1">
+      <w:start w:val="1"/>
+      <w:numFmt w:val="lowerRoman"/>
+      <w:lvlText w:val="%3."/>
+      <w:lvlJc w:val="right"/>
+      <w:pPr>
+        <w:ind w:left="2160" w:hanging="180"/>
+      </w:pPr>
+    </w:lvl>
+    <w:lvl w:ilvl="3" w:tplc="0409000F" w:tentative="1">
+      <w:start w:val="1"/>
+      <w:numFmt w:val="decimal"/>
+      <w:lvlText w:val="%4."/>
+      <w:lvlJc w:val="left"/>
+      <w:pPr>
+        <w:ind w:left="2880" w:hanging="360"/>
+      </w:pPr>
+    </w:lvl>
+    <w:lvl w:ilvl="4" w:tplc="04090019" w:tentative="1">
+      <w:start w:val="1"/>
+      <w:numFmt w:val="lowerLetter"/>
+      <w:lvlText w:val="%5."/>
+      <w:lvlJc w:val="left"/>
+      <w:pPr>
+        <w:ind w:left="3600" w:hanging="360"/>
+      </w:pPr>
+    </w:lvl>
+    <w:lvl w:ilvl="5" w:tplc="0409001B" w:tentative="1">
+      <w:start w:val="1"/>
+      <w:numFmt w:val="lowerRoman"/>
+      <w:lvlText w:val="%6."/>
+      <w:lvlJc w:val="right"/>
+      <w:pPr>
+        <w:ind w:left="4320" w:hanging="180"/>
+      </w:pPr>
+    </w:lvl>
+    <w:lvl w:ilvl="6" w:tplc="0409000F" w:tentative="1">
+      <w:start w:val="1"/>
+      <w:numFmt w:val="decimal"/>
+      <w:lvlText w:val="%7."/>
+      <w:lvlJc w:val="left"/>
+      <w:pPr>
+        <w:ind w:left="5040" w:hanging="360"/>
+      </w:pPr>
+    </w:lvl>
+    <w:lvl w:ilvl="7" w:tplc="04090019" w:tentative="1">
+      <w:start w:val="1"/>
+      <w:numFmt w:val="lowerLetter"/>
+      <w:lvlText w:val="%8."/>
+      <w:lvlJc w:val="left"/>
+      <w:pPr>
+        <w:ind w:left="5760" w:hanging="360"/>
+      </w:pPr>
+    </w:lvl>
+    <w:lvl w:ilvl="8" w:tplc="0409001B" w:tentative="1">
+      <w:start w:val="1"/>
+      <w:numFmt w:val="lowerRoman"/>
+      <w:lvlText w:val="%9."/>
+      <w:lvlJc w:val="right"/>
+      <w:pPr>
+        <w:ind w:left="6480" w:hanging="180"/>
+      </w:pPr>
+    </w:lvl>
+  </w:abstractNum>
+  <w:abstractNum w:abstractNumId="4" w15:restartNumberingAfterBreak="0">
+    <w:nsid w:val="268F66C2"/>
+    <w:multiLevelType w:val="multilevel"/>
+    <w:tmpl w:val="BF942242"/>
+    <w:lvl w:ilvl="0">
+      <w:start w:val="1"/>
+      <w:numFmt w:val="decimal"/>
+      <w:lvlText w:val="%1.0"/>
+      <w:lvlJc w:val="left"/>
+      <w:pPr>
+        <w:ind w:left="360" w:hanging="360"/>
+      </w:pPr>
+      <w:rPr>
+        <w:rFonts w:hint="default"/>
+        <w:b/>
+      </w:rPr>
+    </w:lvl>
+    <w:lvl w:ilvl="1">
+      <w:start w:val="1"/>
+      <w:numFmt w:val="decimal"/>
+      <w:lvlText w:val="%1.%2"/>
+      <w:lvlJc w:val="left"/>
+      <w:pPr>
+        <w:ind w:left="1080" w:hanging="360"/>
+      </w:pPr>
+      <w:rPr>
+        <w:rFonts w:hint="default"/>
+        <w:b/>
+      </w:rPr>
+    </w:lvl>
+    <w:lvl w:ilvl="2">
+      <w:start w:val="1"/>
+      <w:numFmt w:val="decimal"/>
+      <w:lvlText w:val="%1.%2.%3"/>
+      <w:lvlJc w:val="left"/>
+      <w:pPr>
+        <w:ind w:left="2160" w:hanging="720"/>
+      </w:pPr>
+      <w:rPr>
+        <w:rFonts w:hint="default"/>
+        <w:b/>
+      </w:rPr>
+    </w:lvl>
+    <w:lvl w:ilvl="3">
+      <w:start w:val="1"/>
+      <w:numFmt w:val="decimal"/>
+      <w:lvlText w:val="%1.%2.%3.%4"/>
+      <w:lvlJc w:val="left"/>
+      <w:pPr>
+        <w:ind w:left="2880" w:hanging="720"/>
+      </w:pPr>
+      <w:rPr>
+        <w:rFonts w:hint="default"/>
+        <w:b/>
+      </w:rPr>
+    </w:lvl>
+    <w:lvl w:ilvl="4">
+      <w:start w:val="1"/>
+      <w:numFmt w:val="decimal"/>
+      <w:lvlText w:val="%1.%2.%3.%4.%5"/>
+      <w:lvlJc w:val="left"/>
+      <w:pPr>
+        <w:ind w:left="3960" w:hanging="1080"/>
+      </w:pPr>
+      <w:rPr>
+        <w:rFonts w:hint="default"/>
+        <w:b/>
+      </w:rPr>
+    </w:lvl>
+    <w:lvl w:ilvl="5">
+      <w:start w:val="1"/>
+      <w:numFmt w:val="decimal"/>
+      <w:lvlText w:val="%1.%2.%3.%4.%5.%6"/>
+      <w:lvlJc w:val="left"/>
+      <w:pPr>
+        <w:ind w:left="4680" w:hanging="1080"/>
+      </w:pPr>
+      <w:rPr>
+        <w:rFonts w:hint="default"/>
+        <w:b/>
+      </w:rPr>
+    </w:lvl>
+    <w:lvl w:ilvl="6">
+      <w:start w:val="1"/>
+      <w:numFmt w:val="decimal"/>
+      <w:lvlText w:val="%1.%2.%3.%4.%5.%6.%7"/>
+      <w:lvlJc w:val="left"/>
+      <w:pPr>
+        <w:ind w:left="5760" w:hanging="1440"/>
+      </w:pPr>
+      <w:rPr>
+        <w:rFonts w:hint="default"/>
+        <w:b/>
+      </w:rPr>
+    </w:lvl>
+    <w:lvl w:ilvl="7">
+      <w:start w:val="1"/>
+      <w:numFmt w:val="decimal"/>
+      <w:lvlText w:val="%1.%2.%3.%4.%5.%6.%7.%8"/>
+      <w:lvlJc w:val="left"/>
+      <w:pPr>
+        <w:ind w:left="6480" w:hanging="1440"/>
+      </w:pPr>
+      <w:rPr>
+        <w:rFonts w:hint="default"/>
+        <w:b/>
+      </w:rPr>
+    </w:lvl>
+    <w:lvl w:ilvl="8">
+      <w:start w:val="1"/>
+      <w:numFmt w:val="decimal"/>
+      <w:lvlText w:val="%1.%2.%3.%4.%5.%6.%7.%8.%9"/>
+      <w:lvlJc w:val="left"/>
+      <w:pPr>
+        <w:ind w:left="7560" w:hanging="1800"/>
+      </w:pPr>
+      <w:rPr>
+        <w:rFonts w:hint="default"/>
+        <w:b/>
+      </w:rPr>
+    </w:lvl>
+  </w:abstractNum>
+  <w:abstractNum w:abstractNumId="5" w15:restartNumberingAfterBreak="0">
     <w:nsid w:val="28D233E8"/>
     <w:multiLevelType w:val="multilevel"/>
     <w:tmpl w:val="36BAD59A"/>
@@ -4520,7 +4949,7 @@
       </w:rPr>
     </w:lvl>
   </w:abstractNum>
-  <w:abstractNum w:abstractNumId="2" w15:restartNumberingAfterBreak="0">
+  <w:abstractNum w:abstractNumId="6" w15:restartNumberingAfterBreak="0">
     <w:nsid w:val="2D376092"/>
     <w:multiLevelType w:val="hybridMultilevel"/>
     <w:tmpl w:val="385CA206"/>
@@ -4633,7 +5062,7 @@
       </w:rPr>
     </w:lvl>
   </w:abstractNum>
-  <w:abstractNum w:abstractNumId="3" w15:restartNumberingAfterBreak="0">
+  <w:abstractNum w:abstractNumId="7" w15:restartNumberingAfterBreak="0">
     <w:nsid w:val="3ACB44F6"/>
     <w:multiLevelType w:val="hybridMultilevel"/>
     <w:tmpl w:val="C4EAE104"/>
@@ -4746,7 +5175,120 @@
       </w:rPr>
     </w:lvl>
   </w:abstractNum>
-  <w:abstractNum w:abstractNumId="4" w15:restartNumberingAfterBreak="0">
+  <w:abstractNum w:abstractNumId="8" w15:restartNumberingAfterBreak="0">
+    <w:nsid w:val="3EB4337E"/>
+    <w:multiLevelType w:val="multilevel"/>
+    <w:tmpl w:val="5B60EEA8"/>
+    <w:lvl w:ilvl="0">
+      <w:start w:val="1"/>
+      <w:numFmt w:val="decimal"/>
+      <w:lvlText w:val="%1"/>
+      <w:lvlJc w:val="left"/>
+      <w:pPr>
+        <w:ind w:left="360" w:hanging="360"/>
+      </w:pPr>
+      <w:rPr>
+        <w:rFonts w:hint="default"/>
+      </w:rPr>
+    </w:lvl>
+    <w:lvl w:ilvl="1">
+      <w:start w:val="2"/>
+      <w:numFmt w:val="decimal"/>
+      <w:lvlText w:val="%1.%2"/>
+      <w:lvlJc w:val="left"/>
+      <w:pPr>
+        <w:ind w:left="360" w:hanging="360"/>
+      </w:pPr>
+      <w:rPr>
+        <w:rFonts w:hint="default"/>
+      </w:rPr>
+    </w:lvl>
+    <w:lvl w:ilvl="2">
+      <w:start w:val="1"/>
+      <w:numFmt w:val="decimal"/>
+      <w:lvlText w:val="%1.%2.%3"/>
+      <w:lvlJc w:val="left"/>
+      <w:pPr>
+        <w:ind w:left="720" w:hanging="720"/>
+      </w:pPr>
+      <w:rPr>
+        <w:rFonts w:hint="default"/>
+      </w:rPr>
+    </w:lvl>
+    <w:lvl w:ilvl="3">
+      <w:start w:val="1"/>
+      <w:numFmt w:val="decimal"/>
+      <w:lvlText w:val="%1.%2.%3.%4"/>
+      <w:lvlJc w:val="left"/>
+      <w:pPr>
+        <w:ind w:left="720" w:hanging="720"/>
+      </w:pPr>
+      <w:rPr>
+        <w:rFonts w:hint="default"/>
+      </w:rPr>
+    </w:lvl>
+    <w:lvl w:ilvl="4">
+      <w:start w:val="1"/>
+      <w:numFmt w:val="decimal"/>
+      <w:lvlText w:val="%1.%2.%3.%4.%5"/>
+      <w:lvlJc w:val="left"/>
+      <w:pPr>
+        <w:ind w:left="1080" w:hanging="1080"/>
+      </w:pPr>
+      <w:rPr>
+        <w:rFonts w:hint="default"/>
+      </w:rPr>
+    </w:lvl>
+    <w:lvl w:ilvl="5">
+      <w:start w:val="1"/>
+      <w:numFmt w:val="decimal"/>
+      <w:lvlText w:val="%1.%2.%3.%4.%5.%6"/>
+      <w:lvlJc w:val="left"/>
+      <w:pPr>
+        <w:ind w:left="1080" w:hanging="1080"/>
+      </w:pPr>
+      <w:rPr>
+        <w:rFonts w:hint="default"/>
+      </w:rPr>
+    </w:lvl>
+    <w:lvl w:ilvl="6">
+      <w:start w:val="1"/>
+      <w:numFmt w:val="decimal"/>
+      <w:lvlText w:val="%1.%2.%3.%4.%5.%6.%7"/>
+      <w:lvlJc w:val="left"/>
+      <w:pPr>
+        <w:ind w:left="1440" w:hanging="1440"/>
+      </w:pPr>
+      <w:rPr>
+        <w:rFonts w:hint="default"/>
+      </w:rPr>
+    </w:lvl>
+    <w:lvl w:ilvl="7">
+      <w:start w:val="1"/>
+      <w:numFmt w:val="decimal"/>
+      <w:lvlText w:val="%1.%2.%3.%4.%5.%6.%7.%8"/>
+      <w:lvlJc w:val="left"/>
+      <w:pPr>
+        <w:ind w:left="1440" w:hanging="1440"/>
+      </w:pPr>
+      <w:rPr>
+        <w:rFonts w:hint="default"/>
+      </w:rPr>
+    </w:lvl>
+    <w:lvl w:ilvl="8">
+      <w:start w:val="1"/>
+      <w:numFmt w:val="decimal"/>
+      <w:lvlText w:val="%1.%2.%3.%4.%5.%6.%7.%8.%9"/>
+      <w:lvlJc w:val="left"/>
+      <w:pPr>
+        <w:ind w:left="1800" w:hanging="1800"/>
+      </w:pPr>
+      <w:rPr>
+        <w:rFonts w:hint="default"/>
+      </w:rPr>
+    </w:lvl>
+  </w:abstractNum>
+  <w:abstractNum w:abstractNumId="9" w15:restartNumberingAfterBreak="0">
     <w:nsid w:val="3FDC2F74"/>
     <w:multiLevelType w:val="hybridMultilevel"/>
     <w:tmpl w:val="D69E0AFA"/>
@@ -4858,7 +5400,7 @@
       </w:rPr>
     </w:lvl>
   </w:abstractNum>
-  <w:abstractNum w:abstractNumId="5" w15:restartNumberingAfterBreak="0">
+  <w:abstractNum w:abstractNumId="10" w15:restartNumberingAfterBreak="0">
     <w:nsid w:val="41DC5DA0"/>
     <w:multiLevelType w:val="hybridMultilevel"/>
     <w:tmpl w:val="F93E7938"/>
@@ -4947,7 +5489,7 @@
       </w:pPr>
     </w:lvl>
   </w:abstractNum>
-  <w:abstractNum w:abstractNumId="6" w15:restartNumberingAfterBreak="0">
+  <w:abstractNum w:abstractNumId="11" w15:restartNumberingAfterBreak="0">
     <w:nsid w:val="5D467FD6"/>
     <w:multiLevelType w:val="hybridMultilevel"/>
     <w:tmpl w:val="FCD4D568"/>
@@ -5060,10 +5602,10 @@
       </w:rPr>
     </w:lvl>
   </w:abstractNum>
-  <w:abstractNum w:abstractNumId="7" w15:restartNumberingAfterBreak="0">
+  <w:abstractNum w:abstractNumId="12" w15:restartNumberingAfterBreak="0">
     <w:nsid w:val="69E8293C"/>
     <w:multiLevelType w:val="multilevel"/>
-    <w:tmpl w:val="B7246D6E"/>
+    <w:tmpl w:val="10364D58"/>
     <w:lvl w:ilvl="0">
       <w:start w:val="1"/>
       <w:numFmt w:val="decimal"/>
@@ -5182,7 +5724,7 @@
       </w:rPr>
     </w:lvl>
   </w:abstractNum>
-  <w:abstractNum w:abstractNumId="8" w15:restartNumberingAfterBreak="0">
+  <w:abstractNum w:abstractNumId="13" w15:restartNumberingAfterBreak="0">
     <w:nsid w:val="6A076629"/>
     <w:multiLevelType w:val="hybridMultilevel"/>
     <w:tmpl w:val="D9C27158"/>
@@ -5296,30 +5838,45 @@
     </w:lvl>
   </w:abstractNum>
   <w:num w:numId="1" w16cid:durableId="606236500">
+    <w:abstractNumId w:val="10"/>
+  </w:num>
+  <w:num w:numId="2" w16cid:durableId="2046100131">
+    <w:abstractNumId w:val="11"/>
+  </w:num>
+  <w:num w:numId="3" w16cid:durableId="695468047">
+    <w:abstractNumId w:val="13"/>
+  </w:num>
+  <w:num w:numId="4" w16cid:durableId="252400313">
+    <w:abstractNumId w:val="9"/>
+  </w:num>
+  <w:num w:numId="5" w16cid:durableId="500854819">
+    <w:abstractNumId w:val="7"/>
+  </w:num>
+  <w:num w:numId="6" w16cid:durableId="2003699819">
+    <w:abstractNumId w:val="6"/>
+  </w:num>
+  <w:num w:numId="7" w16cid:durableId="1128428932">
+    <w:abstractNumId w:val="12"/>
+  </w:num>
+  <w:num w:numId="8" w16cid:durableId="536281598">
+    <w:abstractNumId w:val="2"/>
+  </w:num>
+  <w:num w:numId="9" w16cid:durableId="163908744">
     <w:abstractNumId w:val="5"/>
   </w:num>
-  <w:num w:numId="2" w16cid:durableId="2046100131">
-    <w:abstractNumId w:val="6"/>
+  <w:num w:numId="10" w16cid:durableId="76757494">
+    <w:abstractNumId w:val="3"/>
   </w:num>
-  <w:num w:numId="3" w16cid:durableId="695468047">
+  <w:num w:numId="11" w16cid:durableId="1065377375">
+    <w:abstractNumId w:val="4"/>
+  </w:num>
+  <w:num w:numId="12" w16cid:durableId="1861121485">
+    <w:abstractNumId w:val="0"/>
+  </w:num>
+  <w:num w:numId="13" w16cid:durableId="417941695">
     <w:abstractNumId w:val="8"/>
   </w:num>
-  <w:num w:numId="4" w16cid:durableId="252400313">
-    <w:abstractNumId w:val="4"/>
-  </w:num>
-  <w:num w:numId="5" w16cid:durableId="500854819">
-    <w:abstractNumId w:val="3"/>
-  </w:num>
-  <w:num w:numId="6" w16cid:durableId="2003699819">
-    <w:abstractNumId w:val="2"/>
-  </w:num>
-  <w:num w:numId="7" w16cid:durableId="1128428932">
-    <w:abstractNumId w:val="7"/>
-  </w:num>
-  <w:num w:numId="8" w16cid:durableId="536281598">
-    <w:abstractNumId w:val="0"/>
-  </w:num>
-  <w:num w:numId="9" w16cid:durableId="163908744">
+  <w:num w:numId="14" w16cid:durableId="1664770470">
     <w:abstractNumId w:val="1"/>
   </w:num>
 </w:numbering>

--- a/Bellabeat Case Study.docx
+++ b/Bellabeat Case Study.docx
@@ -159,7 +159,23 @@
           <w:sz w:val="24"/>
           <w:szCs w:val="24"/>
         </w:rPr>
-        <w:t xml:space="preserve"> that was founded in 2013 by Urska Srsen and Sando Mur</w:t>
+        <w:t xml:space="preserve"> that was founded in 2013 by </w:t>
+      </w:r>
+      <w:proofErr w:type="spellStart"/>
+      <w:r>
+        <w:rPr>
+          <w:sz w:val="24"/>
+          <w:szCs w:val="24"/>
+        </w:rPr>
+        <w:t>Urska</w:t>
+      </w:r>
+      <w:proofErr w:type="spellEnd"/>
+      <w:r>
+        <w:rPr>
+          <w:sz w:val="24"/>
+          <w:szCs w:val="24"/>
+        </w:rPr>
+        <w:t xml:space="preserve"> Srsen and Sando Mur</w:t>
       </w:r>
       <w:r>
         <w:rPr>
@@ -408,7 +424,23 @@
           <w:sz w:val="24"/>
           <w:szCs w:val="24"/>
         </w:rPr>
-        <w:t>Urška Sršen: Bellabeat’s cofounder and Chief Creative Officer</w:t>
+        <w:t xml:space="preserve">Urška Sršen: </w:t>
+      </w:r>
+      <w:proofErr w:type="spellStart"/>
+      <w:r>
+        <w:rPr>
+          <w:sz w:val="24"/>
+          <w:szCs w:val="24"/>
+        </w:rPr>
+        <w:t>Bellabeat’s</w:t>
+      </w:r>
+      <w:proofErr w:type="spellEnd"/>
+      <w:r>
+        <w:rPr>
+          <w:sz w:val="24"/>
+          <w:szCs w:val="24"/>
+        </w:rPr>
+        <w:t xml:space="preserve"> cofounder and Chief Creative Officer</w:t>
       </w:r>
     </w:p>
     <w:p>
@@ -428,7 +460,23 @@
           <w:sz w:val="24"/>
           <w:szCs w:val="24"/>
         </w:rPr>
-        <w:t xml:space="preserve">Sando Mur: Mathematician and Bellabeat’s cofounder; key member of the Bellabeat executive team </w:t>
+        <w:t xml:space="preserve">Sando Mur: Mathematician and </w:t>
+      </w:r>
+      <w:proofErr w:type="spellStart"/>
+      <w:r>
+        <w:rPr>
+          <w:sz w:val="24"/>
+          <w:szCs w:val="24"/>
+        </w:rPr>
+        <w:t>Bellabeat’s</w:t>
+      </w:r>
+      <w:proofErr w:type="spellEnd"/>
+      <w:r>
+        <w:rPr>
+          <w:sz w:val="24"/>
+          <w:szCs w:val="24"/>
+        </w:rPr>
+        <w:t xml:space="preserve"> cofounder; key member of the Bellabeat executive team </w:t>
       </w:r>
     </w:p>
     <w:p>
@@ -818,7 +866,15 @@
           <w:sz w:val="24"/>
           <w:szCs w:val="24"/>
         </w:rPr>
-        <w:t>usable in its raw form for the purposes of this project is the dailyActiv</w:t>
+        <w:t xml:space="preserve">usable in its raw form for the purposes of this project is the </w:t>
+      </w:r>
+      <w:proofErr w:type="spellStart"/>
+      <w:r>
+        <w:rPr>
+          <w:sz w:val="24"/>
+          <w:szCs w:val="24"/>
+        </w:rPr>
+        <w:t>dailyActiv</w:t>
       </w:r>
       <w:r>
         <w:rPr>
@@ -832,7 +888,15 @@
           <w:sz w:val="24"/>
           <w:szCs w:val="24"/>
         </w:rPr>
-        <w:t>y table.</w:t>
+        <w:t>y</w:t>
+      </w:r>
+      <w:proofErr w:type="spellEnd"/>
+      <w:r>
+        <w:rPr>
+          <w:sz w:val="24"/>
+          <w:szCs w:val="24"/>
+        </w:rPr>
+        <w:t xml:space="preserve"> table.</w:t>
       </w:r>
       <w:r>
         <w:rPr>
@@ -930,7 +994,23 @@
           <w:sz w:val="24"/>
           <w:szCs w:val="24"/>
         </w:rPr>
-        <w:t>columns of the dailyActivity table</w:t>
+        <w:t xml:space="preserve">columns of the </w:t>
+      </w:r>
+      <w:proofErr w:type="spellStart"/>
+      <w:r>
+        <w:rPr>
+          <w:sz w:val="24"/>
+          <w:szCs w:val="24"/>
+        </w:rPr>
+        <w:t>dailyActivity</w:t>
+      </w:r>
+      <w:proofErr w:type="spellEnd"/>
+      <w:r>
+        <w:rPr>
+          <w:sz w:val="24"/>
+          <w:szCs w:val="24"/>
+        </w:rPr>
+        <w:t xml:space="preserve"> table</w:t>
       </w:r>
       <w:r>
         <w:rPr>
@@ -960,12 +1040,53 @@
         </w:rPr>
         <w:t xml:space="preserve">the data that is contained in the </w:t>
       </w:r>
-      <w:r>
-        <w:rPr>
-          <w:sz w:val="24"/>
-          <w:szCs w:val="24"/>
-        </w:rPr>
-        <w:t xml:space="preserve">dailyCalories, dailyIntensities, and dailySteps tables is repeated </w:t>
+      <w:proofErr w:type="spellStart"/>
+      <w:r>
+        <w:rPr>
+          <w:sz w:val="24"/>
+          <w:szCs w:val="24"/>
+        </w:rPr>
+        <w:t>dailyCalories</w:t>
+      </w:r>
+      <w:proofErr w:type="spellEnd"/>
+      <w:r>
+        <w:rPr>
+          <w:sz w:val="24"/>
+          <w:szCs w:val="24"/>
+        </w:rPr>
+        <w:t xml:space="preserve">, </w:t>
+      </w:r>
+      <w:proofErr w:type="spellStart"/>
+      <w:r>
+        <w:rPr>
+          <w:sz w:val="24"/>
+          <w:szCs w:val="24"/>
+        </w:rPr>
+        <w:t>dailyIntensities</w:t>
+      </w:r>
+      <w:proofErr w:type="spellEnd"/>
+      <w:r>
+        <w:rPr>
+          <w:sz w:val="24"/>
+          <w:szCs w:val="24"/>
+        </w:rPr>
+        <w:t xml:space="preserve">, and </w:t>
+      </w:r>
+      <w:proofErr w:type="spellStart"/>
+      <w:r>
+        <w:rPr>
+          <w:sz w:val="24"/>
+          <w:szCs w:val="24"/>
+        </w:rPr>
+        <w:t>dailySteps</w:t>
+      </w:r>
+      <w:proofErr w:type="spellEnd"/>
+      <w:r>
+        <w:rPr>
+          <w:sz w:val="24"/>
+          <w:szCs w:val="24"/>
+        </w:rPr>
+        <w:t xml:space="preserve"> tables is repeated </w:t>
       </w:r>
       <w:r>
         <w:rPr>
@@ -986,7 +1107,23 @@
           <w:sz w:val="24"/>
           <w:szCs w:val="24"/>
         </w:rPr>
-        <w:t xml:space="preserve"> the dailyActivites table.</w:t>
+        <w:t xml:space="preserve"> the </w:t>
+      </w:r>
+      <w:proofErr w:type="spellStart"/>
+      <w:r>
+        <w:rPr>
+          <w:sz w:val="24"/>
+          <w:szCs w:val="24"/>
+        </w:rPr>
+        <w:t>dailyActivites</w:t>
+      </w:r>
+      <w:proofErr w:type="spellEnd"/>
+      <w:r>
+        <w:rPr>
+          <w:sz w:val="24"/>
+          <w:szCs w:val="24"/>
+        </w:rPr>
+        <w:t xml:space="preserve"> table.</w:t>
       </w:r>
       <w:r>
         <w:rPr>
@@ -1149,7 +1286,23 @@
           <w:sz w:val="24"/>
           <w:szCs w:val="24"/>
         </w:rPr>
-        <w:t xml:space="preserve"> as well as viewing how sparse the data in the table is, analyzation of the weightLogInfo table</w:t>
+        <w:t xml:space="preserve"> as well as viewing how sparse the data in the table is, analyzation of the </w:t>
+      </w:r>
+      <w:proofErr w:type="spellStart"/>
+      <w:r>
+        <w:rPr>
+          <w:sz w:val="24"/>
+          <w:szCs w:val="24"/>
+        </w:rPr>
+        <w:t>weightLogInfo</w:t>
+      </w:r>
+      <w:proofErr w:type="spellEnd"/>
+      <w:r>
+        <w:rPr>
+          <w:sz w:val="24"/>
+          <w:szCs w:val="24"/>
+        </w:rPr>
+        <w:t xml:space="preserve"> table</w:t>
       </w:r>
       <w:r>
         <w:rPr>
@@ -1207,12 +1360,21 @@
         </w:rPr>
         <w:t xml:space="preserve">provided </w:t>
       </w:r>
-      <w:r>
-        <w:rPr>
-          <w:sz w:val="24"/>
-          <w:szCs w:val="24"/>
-        </w:rPr>
-        <w:t>weightLogInfo table it would be wise to collect or acquire a more comprehensive dataset that provides a higher level of data value</w:t>
+      <w:proofErr w:type="spellStart"/>
+      <w:r>
+        <w:rPr>
+          <w:sz w:val="24"/>
+          <w:szCs w:val="24"/>
+        </w:rPr>
+        <w:t>weightLogInfo</w:t>
+      </w:r>
+      <w:proofErr w:type="spellEnd"/>
+      <w:r>
+        <w:rPr>
+          <w:sz w:val="24"/>
+          <w:szCs w:val="24"/>
+        </w:rPr>
+        <w:t xml:space="preserve"> table it would be wise to collect or acquire a more comprehensive dataset that provides a higher level of data value</w:t>
       </w:r>
       <w:r>
         <w:rPr>
@@ -1243,7 +1405,23 @@
           <w:szCs w:val="24"/>
         </w:rPr>
         <w:lastRenderedPageBreak/>
-        <w:t xml:space="preserve">Perhaps a better perspective on the lack of utilization of the weightlogInfo data by the user is just that.  Why do the users by-and-large seem to find little-to-no value in that feature?  Why might it be so </w:t>
+        <w:t xml:space="preserve">Perhaps a better perspective on the lack of utilization of the </w:t>
+      </w:r>
+      <w:proofErr w:type="spellStart"/>
+      <w:r>
+        <w:rPr>
+          <w:sz w:val="24"/>
+          <w:szCs w:val="24"/>
+        </w:rPr>
+        <w:t>weightlogInfo</w:t>
+      </w:r>
+      <w:proofErr w:type="spellEnd"/>
+      <w:r>
+        <w:rPr>
+          <w:sz w:val="24"/>
+          <w:szCs w:val="24"/>
+        </w:rPr>
+        <w:t xml:space="preserve"> data by the user is just that.  Why do the users by-and-large seem to find little-to-no value in that feature?  Why might it be so </w:t>
       </w:r>
       <w:r>
         <w:rPr>
@@ -1738,8 +1916,17 @@
           <w:sz w:val="24"/>
           <w:szCs w:val="24"/>
         </w:rPr>
-        <w:t xml:space="preserve"> provided by Fitabase</w:t>
-      </w:r>
+        <w:t xml:space="preserve"> provided by </w:t>
+      </w:r>
+      <w:proofErr w:type="spellStart"/>
+      <w:r>
+        <w:rPr>
+          <w:sz w:val="24"/>
+          <w:szCs w:val="24"/>
+        </w:rPr>
+        <w:t>Fitabase</w:t>
+      </w:r>
+      <w:proofErr w:type="spellEnd"/>
       <w:r>
         <w:rPr>
           <w:sz w:val="24"/>
@@ -1811,7 +1998,23 @@
           <w:sz w:val="24"/>
           <w:szCs w:val="24"/>
         </w:rPr>
-        <w:t>Note: The cut points for intensity classifications and METs are not determined by Fitabase, but</w:t>
+        <w:t xml:space="preserve">Note: The cut points for intensity classifications and METs are not determined by </w:t>
+      </w:r>
+      <w:proofErr w:type="spellStart"/>
+      <w:r>
+        <w:rPr>
+          <w:sz w:val="24"/>
+          <w:szCs w:val="24"/>
+        </w:rPr>
+        <w:t>Fitabase</w:t>
+      </w:r>
+      <w:proofErr w:type="spellEnd"/>
+      <w:r>
+        <w:rPr>
+          <w:sz w:val="24"/>
+          <w:szCs w:val="24"/>
+        </w:rPr>
+        <w:t>, but</w:t>
       </w:r>
       <w:r>
         <w:rPr>
@@ -2037,15 +2240,31 @@
           <w:sz w:val="24"/>
           <w:szCs w:val="24"/>
         </w:rPr>
-        <w:t xml:space="preserve"> VSCode accessing a</w:t>
-      </w:r>
-      <w:r>
-        <w:rPr>
-          <w:sz w:val="24"/>
-          <w:szCs w:val="24"/>
-        </w:rPr>
         <w:t xml:space="preserve"> </w:t>
       </w:r>
+      <w:proofErr w:type="spellStart"/>
+      <w:r>
+        <w:rPr>
+          <w:sz w:val="24"/>
+          <w:szCs w:val="24"/>
+        </w:rPr>
+        <w:t>VSCode</w:t>
+      </w:r>
+      <w:proofErr w:type="spellEnd"/>
+      <w:r>
+        <w:rPr>
+          <w:sz w:val="24"/>
+          <w:szCs w:val="24"/>
+        </w:rPr>
+        <w:t xml:space="preserve"> accessing a</w:t>
+      </w:r>
+      <w:r>
+        <w:rPr>
+          <w:sz w:val="24"/>
+          <w:szCs w:val="24"/>
+        </w:rPr>
+        <w:t xml:space="preserve"> </w:t>
+      </w:r>
       <w:r>
         <w:rPr>
           <w:sz w:val="24"/>
@@ -2065,6 +2284,13 @@
           <w:sz w:val="24"/>
           <w:szCs w:val="24"/>
         </w:rPr>
+        <w:t xml:space="preserve">Express </w:t>
+      </w:r>
+      <w:r>
+        <w:rPr>
+          <w:sz w:val="24"/>
+          <w:szCs w:val="24"/>
+        </w:rPr>
         <w:t xml:space="preserve">Server </w:t>
       </w:r>
       <w:r>
@@ -2073,35 +2299,6 @@
           <w:szCs w:val="24"/>
         </w:rPr>
         <w:t>utilizing the SQL database language.</w:t>
-      </w:r>
-    </w:p>
-    <w:p>
-      <w:pPr>
-        <w:rPr>
-          <w:sz w:val="24"/>
-          <w:szCs w:val="24"/>
-        </w:rPr>
-      </w:pPr>
-      <w:r>
-        <w:rPr>
-          <w:sz w:val="24"/>
-          <w:szCs w:val="24"/>
-        </w:rPr>
-        <w:t>The following documentation of the cleaning and data wrangling process has been broken into sections for the applicable tables</w:t>
-      </w:r>
-      <w:r>
-        <w:rPr>
-          <w:sz w:val="24"/>
-          <w:szCs w:val="24"/>
-        </w:rPr>
-        <w:t xml:space="preserve"> used for the results of this study </w:t>
-      </w:r>
-      <w:r>
-        <w:rPr>
-          <w:sz w:val="24"/>
-          <w:szCs w:val="24"/>
-        </w:rPr>
-        <w:t>that were either altered or created.</w:t>
       </w:r>
     </w:p>
     <w:p>
@@ -2127,8 +2324,9 @@
           <w:bCs/>
           <w:sz w:val="24"/>
           <w:szCs w:val="24"/>
-        </w:rPr>
-        <w:t>dailyActiv</w:t>
+          <w:u w:val="single"/>
+        </w:rPr>
+        <w:t xml:space="preserve">Steps </w:t>
       </w:r>
       <w:r>
         <w:rPr>
@@ -2136,8 +2334,9 @@
           <w:bCs/>
           <w:sz w:val="24"/>
           <w:szCs w:val="24"/>
-        </w:rPr>
-        <w:t>t</w:t>
+          <w:u w:val="single"/>
+        </w:rPr>
+        <w:t>T</w:t>
       </w:r>
       <w:r>
         <w:rPr>
@@ -2145,247 +2344,76 @@
           <w:bCs/>
           <w:sz w:val="24"/>
           <w:szCs w:val="24"/>
-        </w:rPr>
-        <w:t>ies Table</w:t>
-      </w:r>
-    </w:p>
-    <w:p>
-      <w:pPr>
-        <w:rPr>
-          <w:sz w:val="24"/>
-          <w:szCs w:val="24"/>
-        </w:rPr>
-      </w:pPr>
-      <w:r>
-        <w:rPr>
-          <w:sz w:val="24"/>
-          <w:szCs w:val="24"/>
-        </w:rPr>
-        <w:t>The length of the study period for the dailyActivity table is 31 days</w:t>
-      </w:r>
-      <w:r>
-        <w:rPr>
-          <w:sz w:val="24"/>
-          <w:szCs w:val="24"/>
-        </w:rPr>
-        <w:t xml:space="preserve"> and contains a total of 940 records</w:t>
-      </w:r>
-      <w:r>
-        <w:rPr>
-          <w:sz w:val="24"/>
-          <w:szCs w:val="24"/>
-        </w:rPr>
-        <w:t xml:space="preserve"> pertaining to 33 distinct user Id’s</w:t>
-      </w:r>
-      <w:r>
-        <w:rPr>
-          <w:sz w:val="24"/>
-          <w:szCs w:val="24"/>
-        </w:rPr>
-        <w:t>.</w:t>
-      </w:r>
-    </w:p>
-    <w:p>
-      <w:pPr>
-        <w:rPr>
-          <w:sz w:val="24"/>
-          <w:szCs w:val="24"/>
-        </w:rPr>
-      </w:pPr>
-    </w:p>
-    <w:p>
-      <w:pPr>
-        <w:rPr>
-          <w:sz w:val="24"/>
-          <w:szCs w:val="24"/>
-        </w:rPr>
-      </w:pPr>
-      <w:r>
-        <w:rPr>
-          <w:sz w:val="24"/>
-          <w:szCs w:val="24"/>
-        </w:rPr>
-        <w:t>T</w:t>
-      </w:r>
-      <w:r>
-        <w:rPr>
-          <w:sz w:val="24"/>
-          <w:szCs w:val="24"/>
-        </w:rPr>
-        <w:t>he LoggedActivitiesDistance column</w:t>
-      </w:r>
-      <w:r>
-        <w:rPr>
-          <w:sz w:val="24"/>
-          <w:szCs w:val="24"/>
-        </w:rPr>
-        <w:t xml:space="preserve"> was deleted</w:t>
-      </w:r>
-      <w:r>
-        <w:rPr>
-          <w:sz w:val="24"/>
-          <w:szCs w:val="24"/>
-        </w:rPr>
-        <w:t xml:space="preserve"> from the dailyActivit</w:t>
-      </w:r>
-      <w:r>
-        <w:rPr>
-          <w:sz w:val="24"/>
-          <w:szCs w:val="24"/>
-        </w:rPr>
-        <w:t>y</w:t>
-      </w:r>
-      <w:r>
-        <w:rPr>
-          <w:sz w:val="24"/>
-          <w:szCs w:val="24"/>
-        </w:rPr>
-        <w:t xml:space="preserve"> table because the </w:t>
-      </w:r>
-      <w:r>
-        <w:rPr>
-          <w:sz w:val="24"/>
-          <w:szCs w:val="24"/>
-        </w:rPr>
-        <w:t xml:space="preserve">values </w:t>
-      </w:r>
-      <w:r>
-        <w:rPr>
-          <w:sz w:val="24"/>
-          <w:szCs w:val="24"/>
-        </w:rPr>
-        <w:t>were all either “0” or “NULL”.</w:t>
-      </w:r>
-      <w:r>
-        <w:rPr>
-          <w:sz w:val="24"/>
-          <w:szCs w:val="24"/>
-        </w:rPr>
-        <w:t xml:space="preserve">  It was determined that the figures held little to no value</w:t>
-      </w:r>
-      <w:r>
-        <w:rPr>
-          <w:sz w:val="24"/>
-          <w:szCs w:val="24"/>
-        </w:rPr>
-        <w:t xml:space="preserve"> because the database dictionary defined that column as being the total kilometers from logged activities.  It does not make sense to have either a “0” or “NULL” value regarding recorded distance with corresponding entries logging positive values for steps.</w:t>
-      </w:r>
-    </w:p>
-    <w:p>
-      <w:pPr>
-        <w:rPr>
-          <w:sz w:val="24"/>
-          <w:szCs w:val="24"/>
-        </w:rPr>
-      </w:pPr>
-    </w:p>
-    <w:p>
-      <w:pPr>
-        <w:rPr>
-          <w:sz w:val="24"/>
-          <w:szCs w:val="24"/>
-        </w:rPr>
-      </w:pPr>
-      <w:r>
-        <w:rPr>
-          <w:sz w:val="24"/>
-          <w:szCs w:val="24"/>
-        </w:rPr>
-        <w:t>The column headings in the dailyActivity table showed an inconsistent naming schema</w:t>
-      </w:r>
-      <w:r>
-        <w:rPr>
-          <w:sz w:val="24"/>
-          <w:szCs w:val="24"/>
-        </w:rPr>
-        <w:t xml:space="preserve">, and </w:t>
-      </w:r>
-      <w:r>
-        <w:rPr>
-          <w:sz w:val="24"/>
-          <w:szCs w:val="24"/>
-        </w:rPr>
-        <w:t xml:space="preserve">in response </w:t>
-      </w:r>
-      <w:r>
-        <w:rPr>
-          <w:sz w:val="24"/>
-          <w:szCs w:val="24"/>
-        </w:rPr>
-        <w:t>s</w:t>
-      </w:r>
-      <w:r>
-        <w:rPr>
-          <w:sz w:val="24"/>
-          <w:szCs w:val="24"/>
-        </w:rPr>
-        <w:t xml:space="preserve">everal of the column headings were changed to maintain naming consistency.  </w:t>
-      </w:r>
-    </w:p>
-    <w:p>
-      <w:pPr>
-        <w:rPr>
-          <w:sz w:val="24"/>
-          <w:szCs w:val="24"/>
-        </w:rPr>
-      </w:pPr>
-    </w:p>
-    <w:p>
-      <w:pPr>
-        <w:rPr>
-          <w:sz w:val="24"/>
-          <w:szCs w:val="24"/>
-        </w:rPr>
-      </w:pPr>
-      <w:r>
-        <w:rPr>
-          <w:sz w:val="24"/>
-          <w:szCs w:val="24"/>
-        </w:rPr>
-        <w:t>The column headings in</w:t>
-      </w:r>
-      <w:r>
-        <w:rPr>
-          <w:sz w:val="24"/>
-          <w:szCs w:val="24"/>
-        </w:rPr>
-        <w:t xml:space="preserve"> the dailyActivity table </w:t>
-      </w:r>
-      <w:r>
-        <w:rPr>
-          <w:sz w:val="24"/>
-          <w:szCs w:val="24"/>
-        </w:rPr>
-        <w:t>were accessed and altered through the Table P</w:t>
-      </w:r>
-      <w:r>
-        <w:rPr>
-          <w:sz w:val="24"/>
-          <w:szCs w:val="24"/>
-        </w:rPr>
-        <w:t>roperties in SQL Server</w:t>
-      </w:r>
-      <w:r>
-        <w:rPr>
-          <w:sz w:val="24"/>
-          <w:szCs w:val="24"/>
-        </w:rPr>
-        <w:t>.</w:t>
-      </w:r>
-      <w:r>
-        <w:rPr>
-          <w:sz w:val="24"/>
-          <w:szCs w:val="24"/>
-        </w:rPr>
-        <w:t xml:space="preserve"> </w:t>
-      </w:r>
-    </w:p>
-    <w:p>
-      <w:pPr>
-        <w:pStyle w:val="ListParagraph"/>
+          <w:u w:val="single"/>
+        </w:rPr>
+        <w:t xml:space="preserve">aken </w:t>
+      </w:r>
+      <w:r>
+        <w:rPr>
+          <w:b/>
+          <w:bCs/>
+          <w:sz w:val="24"/>
+          <w:szCs w:val="24"/>
+          <w:u w:val="single"/>
+        </w:rPr>
+        <w:t>D</w:t>
+      </w:r>
+      <w:r>
+        <w:rPr>
+          <w:b/>
+          <w:bCs/>
+          <w:sz w:val="24"/>
+          <w:szCs w:val="24"/>
+          <w:u w:val="single"/>
+        </w:rPr>
+        <w:t xml:space="preserve">uring the </w:t>
+      </w:r>
+      <w:r>
+        <w:rPr>
+          <w:b/>
+          <w:bCs/>
+          <w:sz w:val="24"/>
+          <w:szCs w:val="24"/>
+          <w:u w:val="single"/>
+        </w:rPr>
+        <w:t>C</w:t>
+      </w:r>
+      <w:r>
+        <w:rPr>
+          <w:b/>
+          <w:bCs/>
+          <w:sz w:val="24"/>
+          <w:szCs w:val="24"/>
+          <w:u w:val="single"/>
+        </w:rPr>
+        <w:t xml:space="preserve">leaning </w:t>
+      </w:r>
+      <w:r>
+        <w:rPr>
+          <w:b/>
+          <w:bCs/>
+          <w:sz w:val="24"/>
+          <w:szCs w:val="24"/>
+          <w:u w:val="single"/>
+        </w:rPr>
+        <w:t>P</w:t>
+      </w:r>
+      <w:r>
+        <w:rPr>
+          <w:b/>
+          <w:bCs/>
+          <w:sz w:val="24"/>
+          <w:szCs w:val="24"/>
+          <w:u w:val="single"/>
+        </w:rPr>
+        <w:t>rocess</w:t>
+      </w:r>
+    </w:p>
+    <w:p>
+      <w:pPr>
         <w:numPr>
           <w:ilvl w:val="0"/>
-          <w:numId w:val="5"/>
+          <w:numId w:val="15"/>
         </w:numPr>
         <w:rPr>
           <w:sz w:val="24"/>
@@ -2397,30 +2425,14 @@
           <w:sz w:val="24"/>
           <w:szCs w:val="24"/>
         </w:rPr>
-        <w:lastRenderedPageBreak/>
-        <w:t xml:space="preserve">FairlyActiveMinutes </w:t>
-      </w:r>
-      <w:r>
-        <w:rPr>
-          <w:sz w:val="24"/>
-          <w:szCs w:val="24"/>
-        </w:rPr>
-        <w:t>was changed to</w:t>
-      </w:r>
-      <w:r>
-        <w:rPr>
-          <w:sz w:val="24"/>
-          <w:szCs w:val="24"/>
-        </w:rPr>
-        <w:t xml:space="preserve"> ModeratelyActiveMinutes</w:t>
-      </w:r>
-    </w:p>
-    <w:p>
-      <w:pPr>
-        <w:pStyle w:val="ListParagraph"/>
+        <w:t>Renamed all tables to maintain consistency and standardization</w:t>
+      </w:r>
+    </w:p>
+    <w:p>
+      <w:pPr>
         <w:numPr>
           <w:ilvl w:val="0"/>
-          <w:numId w:val="5"/>
+          <w:numId w:val="15"/>
         </w:numPr>
         <w:rPr>
           <w:sz w:val="24"/>
@@ -2432,29 +2444,14 @@
           <w:sz w:val="24"/>
           <w:szCs w:val="24"/>
         </w:rPr>
-        <w:t xml:space="preserve">LightlyActiveMinutes </w:t>
-      </w:r>
-      <w:r>
-        <w:rPr>
-          <w:sz w:val="24"/>
-          <w:szCs w:val="24"/>
-        </w:rPr>
-        <w:t>was changed to</w:t>
-      </w:r>
-      <w:r>
-        <w:rPr>
-          <w:sz w:val="24"/>
-          <w:szCs w:val="24"/>
-        </w:rPr>
-        <w:t xml:space="preserve"> LightActiveMinutes</w:t>
-      </w:r>
-    </w:p>
-    <w:p>
-      <w:pPr>
-        <w:pStyle w:val="ListParagraph"/>
+        <w:t>Explored database tables to determine which tables would be most useful</w:t>
+      </w:r>
+    </w:p>
+    <w:p>
+      <w:pPr>
         <w:numPr>
           <w:ilvl w:val="0"/>
-          <w:numId w:val="5"/>
+          <w:numId w:val="15"/>
         </w:numPr>
         <w:rPr>
           <w:sz w:val="24"/>
@@ -2466,119 +2463,1080 @@
           <w:sz w:val="24"/>
           <w:szCs w:val="24"/>
         </w:rPr>
-        <w:t xml:space="preserve">SedentaryMinutes </w:t>
-      </w:r>
-      <w:r>
-        <w:rPr>
-          <w:sz w:val="24"/>
-          <w:szCs w:val="24"/>
-        </w:rPr>
-        <w:t xml:space="preserve">was changed to </w:t>
-      </w:r>
-      <w:r>
-        <w:rPr>
-          <w:sz w:val="24"/>
-          <w:szCs w:val="24"/>
-        </w:rPr>
-        <w:t xml:space="preserve">SedentaryActiveMinutes  </w:t>
-      </w:r>
-    </w:p>
-    <w:p>
-      <w:pPr>
-        <w:rPr>
-          <w:sz w:val="24"/>
-          <w:szCs w:val="24"/>
-        </w:rPr>
-      </w:pPr>
-    </w:p>
-    <w:p>
-      <w:pPr>
-        <w:rPr>
-          <w:sz w:val="24"/>
-          <w:szCs w:val="24"/>
-        </w:rPr>
-      </w:pPr>
-      <w:r>
-        <w:rPr>
-          <w:sz w:val="24"/>
-          <w:szCs w:val="24"/>
-        </w:rPr>
-        <w:t>There were 8 rows in the dailyActivit</w:t>
-      </w:r>
-      <w:r>
-        <w:rPr>
-          <w:sz w:val="24"/>
-          <w:szCs w:val="24"/>
-        </w:rPr>
-        <w:t>y</w:t>
-      </w:r>
-      <w:r>
-        <w:rPr>
-          <w:sz w:val="24"/>
-          <w:szCs w:val="24"/>
-        </w:rPr>
-        <w:t xml:space="preserve"> table that were found to have values of “0” for all of the ActiveDistance columns, but daily step count</w:t>
-      </w:r>
-      <w:r>
-        <w:rPr>
-          <w:sz w:val="24"/>
-          <w:szCs w:val="24"/>
-        </w:rPr>
-        <w:t>s</w:t>
-      </w:r>
-      <w:r>
-        <w:rPr>
-          <w:sz w:val="24"/>
-          <w:szCs w:val="24"/>
-        </w:rPr>
-        <w:t xml:space="preserve"> greater than “0”.  This would have to be representative of a malfunction in the data </w:t>
-      </w:r>
-      <w:r>
-        <w:rPr>
-          <w:sz w:val="24"/>
-          <w:szCs w:val="24"/>
-        </w:rPr>
-        <w:t>collected</w:t>
-      </w:r>
-      <w:r>
-        <w:rPr>
-          <w:sz w:val="24"/>
-          <w:szCs w:val="24"/>
-        </w:rPr>
-        <w:t xml:space="preserve"> </w:t>
-      </w:r>
-      <w:r>
-        <w:rPr>
-          <w:sz w:val="24"/>
-          <w:szCs w:val="24"/>
-        </w:rPr>
-        <w:t xml:space="preserve">or reported </w:t>
-      </w:r>
-      <w:r>
-        <w:rPr>
-          <w:sz w:val="24"/>
-          <w:szCs w:val="24"/>
-        </w:rPr>
-        <w:t>for those entries.</w:t>
-      </w:r>
-    </w:p>
-    <w:p>
-      <w:pPr>
-        <w:rPr>
-          <w:sz w:val="24"/>
-          <w:szCs w:val="24"/>
-        </w:rPr>
-      </w:pPr>
-    </w:p>
-    <w:p>
-      <w:pPr>
+        <w:t>Checked each table schema</w:t>
+      </w:r>
+    </w:p>
+    <w:p>
+      <w:pPr>
+        <w:numPr>
+          <w:ilvl w:val="1"/>
+          <w:numId w:val="15"/>
+        </w:numPr>
+        <w:rPr>
+          <w:sz w:val="24"/>
+          <w:szCs w:val="24"/>
+        </w:rPr>
+      </w:pPr>
+      <w:r>
+        <w:rPr>
+          <w:sz w:val="24"/>
+          <w:szCs w:val="24"/>
+        </w:rPr>
+        <w:t>Updated and converted column datatypes from default import as varchar(50)</w:t>
+      </w:r>
+    </w:p>
+    <w:p>
+      <w:pPr>
+        <w:numPr>
+          <w:ilvl w:val="0"/>
+          <w:numId w:val="15"/>
+        </w:numPr>
+        <w:rPr>
+          <w:sz w:val="24"/>
+          <w:szCs w:val="24"/>
+        </w:rPr>
+      </w:pPr>
+      <w:r>
+        <w:rPr>
+          <w:sz w:val="24"/>
+          <w:szCs w:val="24"/>
+        </w:rPr>
+        <w:t xml:space="preserve">Created </w:t>
+      </w:r>
+      <w:proofErr w:type="spellStart"/>
+      <w:r>
+        <w:rPr>
+          <w:sz w:val="24"/>
+          <w:szCs w:val="24"/>
+        </w:rPr>
+        <w:t>minute_activity</w:t>
+      </w:r>
+      <w:proofErr w:type="spellEnd"/>
+      <w:r>
+        <w:rPr>
+          <w:sz w:val="24"/>
+          <w:szCs w:val="24"/>
+        </w:rPr>
+        <w:t xml:space="preserve"> table from joining all minute-timeframe tables</w:t>
+      </w:r>
+    </w:p>
+    <w:p>
+      <w:pPr>
+        <w:numPr>
+          <w:ilvl w:val="0"/>
+          <w:numId w:val="15"/>
+        </w:numPr>
+        <w:rPr>
+          <w:sz w:val="24"/>
+          <w:szCs w:val="24"/>
+        </w:rPr>
+      </w:pPr>
+      <w:r>
+        <w:rPr>
+          <w:sz w:val="24"/>
+          <w:szCs w:val="24"/>
+        </w:rPr>
+        <w:t xml:space="preserve">Created </w:t>
+      </w:r>
+      <w:proofErr w:type="spellStart"/>
+      <w:r>
+        <w:rPr>
+          <w:sz w:val="24"/>
+          <w:szCs w:val="24"/>
+        </w:rPr>
+        <w:t>hourly_activity</w:t>
+      </w:r>
+      <w:proofErr w:type="spellEnd"/>
+      <w:r>
+        <w:rPr>
+          <w:sz w:val="24"/>
+          <w:szCs w:val="24"/>
+        </w:rPr>
+        <w:t xml:space="preserve"> table from joining all hour-timeframe tables</w:t>
+      </w:r>
+    </w:p>
+    <w:p>
+      <w:pPr>
+        <w:numPr>
+          <w:ilvl w:val="0"/>
+          <w:numId w:val="15"/>
+        </w:numPr>
+        <w:rPr>
+          <w:sz w:val="24"/>
+          <w:szCs w:val="24"/>
+        </w:rPr>
+      </w:pPr>
+      <w:r>
+        <w:rPr>
+          <w:sz w:val="24"/>
+          <w:szCs w:val="24"/>
+        </w:rPr>
+        <w:t>Established metadata info</w:t>
+      </w:r>
+    </w:p>
+    <w:p>
+      <w:pPr>
+        <w:numPr>
+          <w:ilvl w:val="1"/>
+          <w:numId w:val="15"/>
+        </w:numPr>
+        <w:rPr>
+          <w:sz w:val="24"/>
+          <w:szCs w:val="24"/>
+        </w:rPr>
+      </w:pPr>
+      <w:r>
+        <w:rPr>
+          <w:sz w:val="24"/>
+          <w:szCs w:val="24"/>
+        </w:rPr>
+        <w:t>Count of users for each table</w:t>
+      </w:r>
+    </w:p>
+    <w:p>
+      <w:pPr>
+        <w:numPr>
+          <w:ilvl w:val="1"/>
+          <w:numId w:val="15"/>
+        </w:numPr>
+        <w:rPr>
+          <w:sz w:val="24"/>
+          <w:szCs w:val="24"/>
+        </w:rPr>
+      </w:pPr>
+      <w:r>
+        <w:rPr>
+          <w:sz w:val="24"/>
+          <w:szCs w:val="24"/>
+        </w:rPr>
+        <w:t>Earliest date in each table</w:t>
+      </w:r>
+    </w:p>
+    <w:p>
+      <w:pPr>
+        <w:numPr>
+          <w:ilvl w:val="1"/>
+          <w:numId w:val="15"/>
+        </w:numPr>
+        <w:rPr>
+          <w:sz w:val="24"/>
+          <w:szCs w:val="24"/>
+        </w:rPr>
+      </w:pPr>
+      <w:r>
+        <w:rPr>
+          <w:sz w:val="24"/>
+          <w:szCs w:val="24"/>
+        </w:rPr>
+        <w:t>Latest date in each table</w:t>
+      </w:r>
+    </w:p>
+    <w:p>
+      <w:pPr>
+        <w:numPr>
+          <w:ilvl w:val="1"/>
+          <w:numId w:val="15"/>
+        </w:numPr>
+        <w:rPr>
+          <w:sz w:val="24"/>
+          <w:szCs w:val="24"/>
+        </w:rPr>
+      </w:pPr>
+      <w:r>
+        <w:rPr>
+          <w:sz w:val="24"/>
+          <w:szCs w:val="24"/>
+        </w:rPr>
+        <w:t>Used date math to calculate difference in start/end dates</w:t>
+      </w:r>
+    </w:p>
+    <w:p>
+      <w:pPr>
+        <w:numPr>
+          <w:ilvl w:val="1"/>
+          <w:numId w:val="15"/>
+        </w:numPr>
+        <w:rPr>
+          <w:sz w:val="24"/>
+          <w:szCs w:val="24"/>
+        </w:rPr>
+      </w:pPr>
+      <w:r>
+        <w:rPr>
+          <w:sz w:val="24"/>
+          <w:szCs w:val="24"/>
+        </w:rPr>
+        <w:t>Counted each distinct date record for comparison with date math</w:t>
+      </w:r>
+    </w:p>
+    <w:p>
+      <w:pPr>
+        <w:numPr>
+          <w:ilvl w:val="0"/>
+          <w:numId w:val="15"/>
+        </w:numPr>
+        <w:rPr>
+          <w:sz w:val="24"/>
+          <w:szCs w:val="24"/>
+        </w:rPr>
+      </w:pPr>
+      <w:r>
+        <w:rPr>
+          <w:sz w:val="24"/>
+          <w:szCs w:val="24"/>
+        </w:rPr>
+        <w:t>Checked for record completion/saturation using two tables to determine level of user participation across device functionality</w:t>
+      </w:r>
+    </w:p>
+    <w:p>
+      <w:pPr>
+        <w:numPr>
+          <w:ilvl w:val="0"/>
+          <w:numId w:val="15"/>
+        </w:numPr>
+        <w:rPr>
+          <w:sz w:val="24"/>
+          <w:szCs w:val="24"/>
+        </w:rPr>
+      </w:pPr>
+      <w:r>
+        <w:rPr>
+          <w:sz w:val="24"/>
+          <w:szCs w:val="24"/>
+        </w:rPr>
+        <w:lastRenderedPageBreak/>
+        <w:t>Checked for duplicate records in each table being used for the study</w:t>
+      </w:r>
+    </w:p>
+    <w:p>
+      <w:pPr>
+        <w:numPr>
+          <w:ilvl w:val="1"/>
+          <w:numId w:val="15"/>
+        </w:numPr>
+        <w:rPr>
+          <w:sz w:val="24"/>
+          <w:szCs w:val="24"/>
+        </w:rPr>
+      </w:pPr>
+      <w:r>
+        <w:rPr>
+          <w:sz w:val="24"/>
+          <w:szCs w:val="24"/>
+        </w:rPr>
+        <w:t xml:space="preserve">No duplicates found in </w:t>
+      </w:r>
+      <w:proofErr w:type="spellStart"/>
+      <w:r>
+        <w:rPr>
+          <w:sz w:val="24"/>
+          <w:szCs w:val="24"/>
+        </w:rPr>
+        <w:t>minute_activity</w:t>
+      </w:r>
+      <w:proofErr w:type="spellEnd"/>
+      <w:r>
+        <w:rPr>
+          <w:sz w:val="24"/>
+          <w:szCs w:val="24"/>
+        </w:rPr>
+        <w:t xml:space="preserve"> table</w:t>
+      </w:r>
+    </w:p>
+    <w:p>
+      <w:pPr>
+        <w:numPr>
+          <w:ilvl w:val="1"/>
+          <w:numId w:val="15"/>
+        </w:numPr>
+        <w:rPr>
+          <w:sz w:val="24"/>
+          <w:szCs w:val="24"/>
+        </w:rPr>
+      </w:pPr>
+      <w:r>
+        <w:rPr>
+          <w:sz w:val="24"/>
+          <w:szCs w:val="24"/>
+        </w:rPr>
+        <w:t xml:space="preserve">No duplicates found in </w:t>
+      </w:r>
+      <w:proofErr w:type="spellStart"/>
+      <w:r>
+        <w:rPr>
+          <w:sz w:val="24"/>
+          <w:szCs w:val="24"/>
+        </w:rPr>
+        <w:t>hourly_activity</w:t>
+      </w:r>
+      <w:proofErr w:type="spellEnd"/>
+      <w:r>
+        <w:rPr>
+          <w:sz w:val="24"/>
+          <w:szCs w:val="24"/>
+        </w:rPr>
+        <w:t xml:space="preserve"> table</w:t>
+      </w:r>
+    </w:p>
+    <w:p>
+      <w:pPr>
+        <w:numPr>
+          <w:ilvl w:val="1"/>
+          <w:numId w:val="15"/>
+        </w:numPr>
+        <w:rPr>
+          <w:sz w:val="24"/>
+          <w:szCs w:val="24"/>
+        </w:rPr>
+      </w:pPr>
+      <w:r>
+        <w:rPr>
+          <w:sz w:val="24"/>
+          <w:szCs w:val="24"/>
+        </w:rPr>
+        <w:t xml:space="preserve">No duplicates found in </w:t>
+      </w:r>
+      <w:proofErr w:type="spellStart"/>
+      <w:r>
+        <w:rPr>
+          <w:sz w:val="24"/>
+          <w:szCs w:val="24"/>
+        </w:rPr>
+        <w:t>daily_activity</w:t>
+      </w:r>
+      <w:proofErr w:type="spellEnd"/>
+    </w:p>
+    <w:p>
+      <w:pPr>
+        <w:numPr>
+          <w:ilvl w:val="1"/>
+          <w:numId w:val="15"/>
+        </w:numPr>
+        <w:rPr>
+          <w:sz w:val="24"/>
+          <w:szCs w:val="24"/>
+        </w:rPr>
+      </w:pPr>
+      <w:r>
+        <w:rPr>
+          <w:sz w:val="24"/>
+          <w:szCs w:val="24"/>
+        </w:rPr>
+        <w:t xml:space="preserve">3 duplicates found in </w:t>
+      </w:r>
+      <w:proofErr w:type="spellStart"/>
+      <w:r>
+        <w:rPr>
+          <w:sz w:val="24"/>
+          <w:szCs w:val="24"/>
+        </w:rPr>
+        <w:t>daily_sleep</w:t>
+      </w:r>
+      <w:proofErr w:type="spellEnd"/>
+    </w:p>
+    <w:p>
+      <w:pPr>
+        <w:numPr>
+          <w:ilvl w:val="2"/>
+          <w:numId w:val="15"/>
+        </w:numPr>
+        <w:rPr>
+          <w:sz w:val="24"/>
+          <w:szCs w:val="24"/>
+        </w:rPr>
+      </w:pPr>
+      <w:r>
+        <w:rPr>
+          <w:sz w:val="24"/>
+          <w:szCs w:val="24"/>
+        </w:rPr>
+        <w:t xml:space="preserve">Created new table with DISTINCT info from </w:t>
+      </w:r>
+      <w:proofErr w:type="spellStart"/>
+      <w:r>
+        <w:rPr>
+          <w:sz w:val="24"/>
+          <w:szCs w:val="24"/>
+        </w:rPr>
+        <w:t>daily_sleep</w:t>
+      </w:r>
+      <w:proofErr w:type="spellEnd"/>
+    </w:p>
+    <w:p>
+      <w:pPr>
+        <w:numPr>
+          <w:ilvl w:val="2"/>
+          <w:numId w:val="15"/>
+        </w:numPr>
+        <w:rPr>
+          <w:sz w:val="24"/>
+          <w:szCs w:val="24"/>
+        </w:rPr>
+      </w:pPr>
+      <w:r>
+        <w:rPr>
+          <w:sz w:val="24"/>
+          <w:szCs w:val="24"/>
+        </w:rPr>
+        <w:t xml:space="preserve">Deleted original </w:t>
+      </w:r>
+      <w:proofErr w:type="spellStart"/>
+      <w:r>
+        <w:rPr>
+          <w:sz w:val="24"/>
+          <w:szCs w:val="24"/>
+        </w:rPr>
+        <w:t>daily_sleep</w:t>
+      </w:r>
+      <w:proofErr w:type="spellEnd"/>
+      <w:r>
+        <w:rPr>
+          <w:sz w:val="24"/>
+          <w:szCs w:val="24"/>
+        </w:rPr>
+        <w:t xml:space="preserve"> table</w:t>
+      </w:r>
+    </w:p>
+    <w:p>
+      <w:pPr>
+        <w:numPr>
+          <w:ilvl w:val="2"/>
+          <w:numId w:val="15"/>
+        </w:numPr>
+        <w:rPr>
+          <w:sz w:val="24"/>
+          <w:szCs w:val="24"/>
+        </w:rPr>
+      </w:pPr>
+      <w:r>
+        <w:rPr>
+          <w:sz w:val="24"/>
+          <w:szCs w:val="24"/>
+        </w:rPr>
+        <w:t xml:space="preserve">Renamed new table to replace </w:t>
+      </w:r>
+      <w:proofErr w:type="spellStart"/>
+      <w:r>
+        <w:rPr>
+          <w:sz w:val="24"/>
+          <w:szCs w:val="24"/>
+        </w:rPr>
+        <w:t>daily_sleep</w:t>
+      </w:r>
+      <w:proofErr w:type="spellEnd"/>
+      <w:r>
+        <w:rPr>
+          <w:sz w:val="24"/>
+          <w:szCs w:val="24"/>
+        </w:rPr>
+        <w:t xml:space="preserve"> after deletion</w:t>
+      </w:r>
+    </w:p>
+    <w:p>
+      <w:pPr>
+        <w:numPr>
+          <w:ilvl w:val="1"/>
+          <w:numId w:val="15"/>
+        </w:numPr>
+        <w:rPr>
+          <w:sz w:val="24"/>
+          <w:szCs w:val="24"/>
+        </w:rPr>
+      </w:pPr>
+      <w:r>
+        <w:rPr>
+          <w:sz w:val="24"/>
+          <w:szCs w:val="24"/>
+        </w:rPr>
+        <w:t xml:space="preserve">No duplicates found in </w:t>
+      </w:r>
+      <w:proofErr w:type="spellStart"/>
+      <w:r>
+        <w:rPr>
+          <w:sz w:val="24"/>
+          <w:szCs w:val="24"/>
+        </w:rPr>
+        <w:t>hourly_intensity</w:t>
+      </w:r>
+      <w:proofErr w:type="spellEnd"/>
+    </w:p>
+    <w:p>
+      <w:pPr>
+        <w:numPr>
+          <w:ilvl w:val="1"/>
+          <w:numId w:val="15"/>
+        </w:numPr>
+        <w:rPr>
+          <w:sz w:val="24"/>
+          <w:szCs w:val="24"/>
+        </w:rPr>
+      </w:pPr>
+      <w:r>
+        <w:rPr>
+          <w:sz w:val="24"/>
+          <w:szCs w:val="24"/>
+        </w:rPr>
+        <w:t xml:space="preserve">543 duplicates found in </w:t>
+      </w:r>
+      <w:proofErr w:type="spellStart"/>
+      <w:r>
+        <w:rPr>
+          <w:sz w:val="24"/>
+          <w:szCs w:val="24"/>
+        </w:rPr>
+        <w:t>minute_sleep</w:t>
+      </w:r>
+      <w:proofErr w:type="spellEnd"/>
+    </w:p>
+    <w:p>
+      <w:pPr>
+        <w:numPr>
+          <w:ilvl w:val="2"/>
+          <w:numId w:val="15"/>
+        </w:numPr>
+        <w:rPr>
+          <w:sz w:val="24"/>
+          <w:szCs w:val="24"/>
+        </w:rPr>
+      </w:pPr>
+      <w:r>
+        <w:rPr>
+          <w:sz w:val="24"/>
+          <w:szCs w:val="24"/>
+        </w:rPr>
+        <w:t xml:space="preserve">Created new table with DISTINCT info from </w:t>
+      </w:r>
+      <w:proofErr w:type="spellStart"/>
+      <w:r>
+        <w:rPr>
+          <w:sz w:val="24"/>
+          <w:szCs w:val="24"/>
+        </w:rPr>
+        <w:t>minute_sleep</w:t>
+      </w:r>
+      <w:proofErr w:type="spellEnd"/>
+    </w:p>
+    <w:p>
+      <w:pPr>
+        <w:numPr>
+          <w:ilvl w:val="2"/>
+          <w:numId w:val="15"/>
+        </w:numPr>
+        <w:rPr>
+          <w:sz w:val="24"/>
+          <w:szCs w:val="24"/>
+        </w:rPr>
+      </w:pPr>
+      <w:r>
+        <w:rPr>
+          <w:sz w:val="24"/>
+          <w:szCs w:val="24"/>
+        </w:rPr>
+        <w:t xml:space="preserve">Deleted original </w:t>
+      </w:r>
+      <w:proofErr w:type="spellStart"/>
+      <w:r>
+        <w:rPr>
+          <w:sz w:val="24"/>
+          <w:szCs w:val="24"/>
+        </w:rPr>
+        <w:t>minute_sleep</w:t>
+      </w:r>
+      <w:proofErr w:type="spellEnd"/>
+      <w:r>
+        <w:rPr>
+          <w:sz w:val="24"/>
+          <w:szCs w:val="24"/>
+        </w:rPr>
+        <w:t xml:space="preserve"> table</w:t>
+      </w:r>
+    </w:p>
+    <w:p>
+      <w:pPr>
+        <w:numPr>
+          <w:ilvl w:val="2"/>
+          <w:numId w:val="15"/>
+        </w:numPr>
+        <w:rPr>
+          <w:sz w:val="24"/>
+          <w:szCs w:val="24"/>
+        </w:rPr>
+      </w:pPr>
+      <w:r>
+        <w:rPr>
+          <w:sz w:val="24"/>
+          <w:szCs w:val="24"/>
+        </w:rPr>
+        <w:t xml:space="preserve">Renamed new table to replace </w:t>
+      </w:r>
+      <w:proofErr w:type="spellStart"/>
+      <w:r>
+        <w:rPr>
+          <w:sz w:val="24"/>
+          <w:szCs w:val="24"/>
+        </w:rPr>
+        <w:t>minute_sleep</w:t>
+      </w:r>
+      <w:proofErr w:type="spellEnd"/>
+      <w:r>
+        <w:rPr>
+          <w:sz w:val="24"/>
+          <w:szCs w:val="24"/>
+        </w:rPr>
+        <w:t xml:space="preserve"> after deletion</w:t>
+      </w:r>
+    </w:p>
+    <w:p>
+      <w:pPr>
+        <w:numPr>
+          <w:ilvl w:val="1"/>
+          <w:numId w:val="15"/>
+        </w:numPr>
+        <w:rPr>
+          <w:sz w:val="24"/>
+          <w:szCs w:val="24"/>
+        </w:rPr>
+      </w:pPr>
+      <w:r>
+        <w:rPr>
+          <w:sz w:val="24"/>
+          <w:szCs w:val="24"/>
+        </w:rPr>
+        <w:t xml:space="preserve">No </w:t>
+      </w:r>
+      <w:proofErr w:type="spellStart"/>
+      <w:r>
+        <w:rPr>
+          <w:sz w:val="24"/>
+          <w:szCs w:val="24"/>
+        </w:rPr>
+        <w:t>ndluplicates</w:t>
+      </w:r>
+      <w:proofErr w:type="spellEnd"/>
+      <w:r>
+        <w:rPr>
+          <w:sz w:val="24"/>
+          <w:szCs w:val="24"/>
+        </w:rPr>
+        <w:t xml:space="preserve"> found in </w:t>
+      </w:r>
+      <w:proofErr w:type="spellStart"/>
+      <w:r>
+        <w:rPr>
+          <w:sz w:val="24"/>
+          <w:szCs w:val="24"/>
+        </w:rPr>
+        <w:t>weight_log</w:t>
+      </w:r>
+      <w:proofErr w:type="spellEnd"/>
+      <w:r>
+        <w:rPr>
+          <w:sz w:val="24"/>
+          <w:szCs w:val="24"/>
+        </w:rPr>
+        <w:t xml:space="preserve"> table</w:t>
+      </w:r>
+    </w:p>
+    <w:p>
+      <w:pPr>
+        <w:numPr>
+          <w:ilvl w:val="0"/>
+          <w:numId w:val="15"/>
+        </w:numPr>
+        <w:rPr>
+          <w:sz w:val="24"/>
+          <w:szCs w:val="24"/>
+        </w:rPr>
+      </w:pPr>
+      <w:r>
+        <w:rPr>
+          <w:sz w:val="24"/>
+          <w:szCs w:val="24"/>
+        </w:rPr>
+        <w:t>Checked for NULL values in all tables - none were found</w:t>
+      </w:r>
+    </w:p>
+    <w:p>
+      <w:pPr>
+        <w:numPr>
+          <w:ilvl w:val="0"/>
+          <w:numId w:val="15"/>
+        </w:numPr>
+        <w:rPr>
+          <w:sz w:val="24"/>
+          <w:szCs w:val="24"/>
+        </w:rPr>
+      </w:pPr>
+      <w:r>
+        <w:rPr>
+          <w:sz w:val="24"/>
+          <w:szCs w:val="24"/>
+        </w:rPr>
+        <w:t xml:space="preserve">Checked the </w:t>
+      </w:r>
+      <w:proofErr w:type="spellStart"/>
+      <w:r>
+        <w:rPr>
+          <w:sz w:val="24"/>
+          <w:szCs w:val="24"/>
+        </w:rPr>
+        <w:t>daily_activity</w:t>
+      </w:r>
+      <w:proofErr w:type="spellEnd"/>
+      <w:r>
+        <w:rPr>
+          <w:sz w:val="24"/>
+          <w:szCs w:val="24"/>
+        </w:rPr>
+        <w:t xml:space="preserve"> table for various issues/inconsistencies</w:t>
+      </w:r>
+    </w:p>
+    <w:p>
+      <w:pPr>
+        <w:numPr>
+          <w:ilvl w:val="1"/>
+          <w:numId w:val="15"/>
+        </w:numPr>
+        <w:rPr>
+          <w:sz w:val="24"/>
+          <w:szCs w:val="24"/>
+        </w:rPr>
+      </w:pPr>
+      <w:r>
+        <w:rPr>
+          <w:sz w:val="24"/>
+          <w:szCs w:val="24"/>
+        </w:rPr>
+        <w:t xml:space="preserve">There were no NULL values found in the </w:t>
+      </w:r>
+      <w:proofErr w:type="spellStart"/>
+      <w:r>
+        <w:rPr>
+          <w:sz w:val="24"/>
+          <w:szCs w:val="24"/>
+        </w:rPr>
+        <w:t>daily_activity</w:t>
+      </w:r>
+      <w:proofErr w:type="spellEnd"/>
+      <w:r>
+        <w:rPr>
+          <w:sz w:val="24"/>
+          <w:szCs w:val="24"/>
+        </w:rPr>
+        <w:t xml:space="preserve"> table</w:t>
+      </w:r>
+    </w:p>
+    <w:p>
+      <w:pPr>
+        <w:numPr>
+          <w:ilvl w:val="1"/>
+          <w:numId w:val="15"/>
+        </w:numPr>
+        <w:rPr>
+          <w:sz w:val="24"/>
+          <w:szCs w:val="24"/>
+        </w:rPr>
+      </w:pPr>
+      <w:r>
+        <w:rPr>
+          <w:sz w:val="24"/>
+          <w:szCs w:val="24"/>
+        </w:rPr>
+        <w:t xml:space="preserve">Deleted records from </w:t>
+      </w:r>
+      <w:proofErr w:type="spellStart"/>
+      <w:r>
+        <w:rPr>
+          <w:sz w:val="24"/>
+          <w:szCs w:val="24"/>
+        </w:rPr>
+        <w:t>daily_activity</w:t>
+      </w:r>
+      <w:proofErr w:type="spellEnd"/>
+      <w:r>
+        <w:rPr>
+          <w:sz w:val="24"/>
+          <w:szCs w:val="24"/>
+        </w:rPr>
+        <w:t xml:space="preserve"> where </w:t>
+      </w:r>
+      <w:proofErr w:type="spellStart"/>
+      <w:r>
+        <w:rPr>
+          <w:sz w:val="24"/>
+          <w:szCs w:val="24"/>
+        </w:rPr>
+        <w:t>sedentary_minutes</w:t>
+      </w:r>
+      <w:proofErr w:type="spellEnd"/>
+      <w:r>
+        <w:rPr>
+          <w:sz w:val="24"/>
+          <w:szCs w:val="24"/>
+        </w:rPr>
+        <w:t xml:space="preserve"> = 1440 (24hours)</w:t>
+      </w:r>
+    </w:p>
+    <w:p>
+      <w:pPr>
+        <w:numPr>
+          <w:ilvl w:val="1"/>
+          <w:numId w:val="15"/>
+        </w:numPr>
+        <w:rPr>
+          <w:sz w:val="24"/>
+          <w:szCs w:val="24"/>
+        </w:rPr>
+      </w:pPr>
+      <w:r>
+        <w:rPr>
+          <w:sz w:val="24"/>
+          <w:szCs w:val="24"/>
+        </w:rPr>
+        <w:t xml:space="preserve">Deleted records from </w:t>
+      </w:r>
+      <w:proofErr w:type="spellStart"/>
+      <w:r>
+        <w:rPr>
+          <w:sz w:val="24"/>
+          <w:szCs w:val="24"/>
+        </w:rPr>
+        <w:t>daily_activity</w:t>
+      </w:r>
+      <w:proofErr w:type="spellEnd"/>
+      <w:r>
+        <w:rPr>
+          <w:sz w:val="24"/>
+          <w:szCs w:val="24"/>
+        </w:rPr>
+        <w:t xml:space="preserve"> where </w:t>
+      </w:r>
+      <w:proofErr w:type="spellStart"/>
+      <w:r>
+        <w:rPr>
+          <w:sz w:val="24"/>
+          <w:szCs w:val="24"/>
+        </w:rPr>
+        <w:t>TotalSteps</w:t>
+      </w:r>
+      <w:proofErr w:type="spellEnd"/>
+      <w:r>
+        <w:rPr>
+          <w:sz w:val="24"/>
+          <w:szCs w:val="24"/>
+        </w:rPr>
+        <w:t xml:space="preserve"> &gt; 0, but all distance values = 0</w:t>
+      </w:r>
+    </w:p>
+    <w:p>
+      <w:pPr>
+        <w:numPr>
+          <w:ilvl w:val="1"/>
+          <w:numId w:val="15"/>
+        </w:numPr>
+        <w:rPr>
+          <w:sz w:val="24"/>
+          <w:szCs w:val="24"/>
+        </w:rPr>
+      </w:pPr>
+      <w:r>
+        <w:rPr>
+          <w:sz w:val="24"/>
+          <w:szCs w:val="24"/>
+        </w:rPr>
+        <w:t xml:space="preserve">Deleted records from </w:t>
+      </w:r>
+      <w:proofErr w:type="spellStart"/>
+      <w:r>
+        <w:rPr>
+          <w:sz w:val="24"/>
+          <w:szCs w:val="24"/>
+        </w:rPr>
+        <w:t>daily_activity</w:t>
+      </w:r>
+      <w:proofErr w:type="spellEnd"/>
+      <w:r>
+        <w:rPr>
+          <w:sz w:val="24"/>
+          <w:szCs w:val="24"/>
+        </w:rPr>
+        <w:t xml:space="preserve"> where </w:t>
+      </w:r>
+      <w:proofErr w:type="spellStart"/>
+      <w:r>
+        <w:rPr>
+          <w:sz w:val="24"/>
+          <w:szCs w:val="24"/>
+        </w:rPr>
+        <w:t>TotalSteps</w:t>
+      </w:r>
+      <w:proofErr w:type="spellEnd"/>
+      <w:r>
+        <w:rPr>
+          <w:sz w:val="24"/>
+          <w:szCs w:val="24"/>
+        </w:rPr>
+        <w:t xml:space="preserve"> = 0</w:t>
+      </w:r>
+    </w:p>
+    <w:p>
+      <w:pPr>
+        <w:numPr>
+          <w:ilvl w:val="0"/>
+          <w:numId w:val="15"/>
+        </w:numPr>
+        <w:rPr>
+          <w:sz w:val="24"/>
+          <w:szCs w:val="24"/>
+        </w:rPr>
+      </w:pPr>
+      <w:r>
+        <w:rPr>
+          <w:sz w:val="24"/>
+          <w:szCs w:val="24"/>
+        </w:rPr>
+        <w:t>Checked the character length of the Id column in all tables to be used</w:t>
+      </w:r>
+    </w:p>
+    <w:p>
+      <w:pPr>
+        <w:numPr>
+          <w:ilvl w:val="1"/>
+          <w:numId w:val="15"/>
+        </w:numPr>
+        <w:rPr>
+          <w:sz w:val="24"/>
+          <w:szCs w:val="24"/>
+        </w:rPr>
+      </w:pPr>
+      <w:r>
+        <w:rPr>
+          <w:sz w:val="24"/>
+          <w:szCs w:val="24"/>
+        </w:rPr>
+        <w:t>Id column in all tables matched with 10 characters</w:t>
+      </w:r>
+    </w:p>
+    <w:p>
+      <w:pPr>
+        <w:numPr>
+          <w:ilvl w:val="0"/>
+          <w:numId w:val="15"/>
+        </w:numPr>
+        <w:rPr>
+          <w:sz w:val="24"/>
+          <w:szCs w:val="24"/>
+        </w:rPr>
+      </w:pPr>
+      <w:r>
+        <w:rPr>
+          <w:sz w:val="24"/>
+          <w:szCs w:val="24"/>
+        </w:rPr>
+        <w:t>Checked for outliers in all tables</w:t>
+      </w:r>
+    </w:p>
+    <w:p>
+      <w:pPr>
+        <w:numPr>
+          <w:ilvl w:val="1"/>
+          <w:numId w:val="15"/>
+        </w:numPr>
+        <w:rPr>
+          <w:sz w:val="24"/>
+          <w:szCs w:val="24"/>
+        </w:rPr>
+      </w:pPr>
+      <w:r>
+        <w:rPr>
+          <w:sz w:val="24"/>
+          <w:szCs w:val="24"/>
+        </w:rPr>
+        <w:t>Both the MIN and the MAX for all tables appear to be legitimate or explainable</w:t>
+      </w:r>
+    </w:p>
+    <w:p>
+      <w:pPr>
+        <w:numPr>
+          <w:ilvl w:val="0"/>
+          <w:numId w:val="15"/>
+        </w:numPr>
+        <w:rPr>
+          <w:sz w:val="24"/>
+          <w:szCs w:val="24"/>
+        </w:rPr>
+      </w:pPr>
+      <w:r>
+        <w:rPr>
+          <w:sz w:val="24"/>
+          <w:szCs w:val="24"/>
+        </w:rPr>
+        <w:t xml:space="preserve">Validated the dataset </w:t>
+      </w:r>
+    </w:p>
+    <w:p>
+      <w:pPr>
+        <w:numPr>
+          <w:ilvl w:val="1"/>
+          <w:numId w:val="15"/>
+        </w:numPr>
+        <w:rPr>
+          <w:sz w:val="24"/>
+          <w:szCs w:val="24"/>
+        </w:rPr>
+      </w:pPr>
+      <w:r>
+        <w:rPr>
+          <w:sz w:val="24"/>
+          <w:szCs w:val="24"/>
+        </w:rPr>
+        <w:t>Double checked for accuracy due to any changes made</w:t>
+      </w:r>
+    </w:p>
+    <w:p>
+      <w:pPr>
+        <w:numPr>
+          <w:ilvl w:val="1"/>
+          <w:numId w:val="15"/>
+        </w:numPr>
+        <w:rPr>
+          <w:sz w:val="24"/>
+          <w:szCs w:val="24"/>
+        </w:rPr>
+      </w:pPr>
+      <w:r>
+        <w:rPr>
+          <w:sz w:val="24"/>
+          <w:szCs w:val="24"/>
+        </w:rPr>
+        <w:lastRenderedPageBreak/>
+        <w:t>Double checked that all data was formatted correctly</w:t>
+      </w:r>
+    </w:p>
+    <w:p>
+      <w:pPr>
+        <w:rPr>
+          <w:sz w:val="24"/>
+          <w:szCs w:val="24"/>
+        </w:rPr>
+      </w:pPr>
+    </w:p>
+    <w:p>
+      <w:pPr>
+        <w:rPr>
+          <w:sz w:val="24"/>
+          <w:szCs w:val="24"/>
+        </w:rPr>
+      </w:pPr>
+      <w:r>
         <w:rPr>
           <w:b/>
           <w:bCs/>
           <w:sz w:val="24"/>
           <w:szCs w:val="24"/>
         </w:rPr>
-      </w:pPr>
+        <w:t>Analysis</w:t>
+      </w:r>
       <w:r>
         <w:rPr>
           <w:b/>
@@ -2586,207 +3544,78 @@
           <w:sz w:val="24"/>
           <w:szCs w:val="24"/>
         </w:rPr>
-        <w:t>hourlyActivity Table</w:t>
-      </w:r>
-    </w:p>
-    <w:p>
-      <w:pPr>
-        <w:rPr>
-          <w:sz w:val="24"/>
-          <w:szCs w:val="24"/>
-        </w:rPr>
-      </w:pPr>
-      <w:r>
-        <w:rPr>
-          <w:sz w:val="24"/>
-          <w:szCs w:val="24"/>
-        </w:rPr>
-        <w:t>The length of the study period for the hourlyActivity table is 31 days</w:t>
-      </w:r>
-      <w:r>
-        <w:rPr>
-          <w:sz w:val="24"/>
-          <w:szCs w:val="24"/>
-        </w:rPr>
-        <w:t xml:space="preserve"> and contains a total of 22,099 records</w:t>
-      </w:r>
-      <w:r>
-        <w:rPr>
-          <w:sz w:val="24"/>
-          <w:szCs w:val="24"/>
-        </w:rPr>
-        <w:t xml:space="preserve"> pertaining to 33 distinct user Id’s</w:t>
-      </w:r>
-      <w:r>
-        <w:rPr>
-          <w:sz w:val="24"/>
-          <w:szCs w:val="24"/>
-        </w:rPr>
-        <w:t>.</w:t>
-      </w:r>
-    </w:p>
-    <w:p>
-      <w:pPr>
-        <w:rPr>
-          <w:sz w:val="24"/>
-          <w:szCs w:val="24"/>
-        </w:rPr>
-      </w:pPr>
-    </w:p>
-    <w:p>
-      <w:pPr>
-        <w:rPr>
-          <w:sz w:val="24"/>
-          <w:szCs w:val="24"/>
-        </w:rPr>
-      </w:pPr>
-      <w:r>
-        <w:rPr>
-          <w:sz w:val="24"/>
-          <w:szCs w:val="24"/>
-        </w:rPr>
-        <w:t>This table was created to maintain consistency in the database schema</w:t>
-      </w:r>
-      <w:r>
-        <w:rPr>
-          <w:sz w:val="24"/>
-          <w:szCs w:val="24"/>
-        </w:rPr>
-        <w:t xml:space="preserve"> by joining data from 3 tables with identical Id and datetime index </w:t>
-      </w:r>
-      <w:r>
-        <w:rPr>
-          <w:sz w:val="24"/>
-          <w:szCs w:val="24"/>
-        </w:rPr>
-        <w:t>records</w:t>
-      </w:r>
-      <w:r>
-        <w:rPr>
-          <w:sz w:val="24"/>
-          <w:szCs w:val="24"/>
-        </w:rPr>
-        <w:t xml:space="preserve">.  Each table had a </w:t>
-      </w:r>
-      <w:r>
-        <w:rPr>
-          <w:sz w:val="24"/>
-          <w:szCs w:val="24"/>
-        </w:rPr>
-        <w:t>narrower</w:t>
-      </w:r>
-      <w:r>
-        <w:rPr>
-          <w:sz w:val="24"/>
-          <w:szCs w:val="24"/>
-        </w:rPr>
-        <w:t xml:space="preserve"> </w:t>
-      </w:r>
-      <w:r>
-        <w:rPr>
-          <w:sz w:val="24"/>
-          <w:szCs w:val="24"/>
-        </w:rPr>
-        <w:t>scope, and it was determined that project efficiency could be gained by their</w:t>
-      </w:r>
-      <w:r>
-        <w:rPr>
-          <w:sz w:val="24"/>
-          <w:szCs w:val="24"/>
-        </w:rPr>
-        <w:t xml:space="preserve"> </w:t>
-      </w:r>
-      <w:r>
-        <w:rPr>
-          <w:sz w:val="24"/>
-          <w:szCs w:val="24"/>
-        </w:rPr>
-        <w:t>integration</w:t>
-      </w:r>
-      <w:r>
-        <w:rPr>
-          <w:sz w:val="24"/>
-          <w:szCs w:val="24"/>
-        </w:rPr>
-        <w:t>.</w:t>
-      </w:r>
-    </w:p>
-    <w:p>
-      <w:pPr>
-        <w:pStyle w:val="ListParagraph"/>
-        <w:numPr>
-          <w:ilvl w:val="0"/>
-          <w:numId w:val="6"/>
-        </w:numPr>
-        <w:rPr>
-          <w:sz w:val="24"/>
-          <w:szCs w:val="24"/>
-        </w:rPr>
-      </w:pPr>
-      <w:r>
-        <w:rPr>
-          <w:sz w:val="24"/>
-          <w:szCs w:val="24"/>
-        </w:rPr>
-        <w:t>hourlyCalories</w:t>
-      </w:r>
-    </w:p>
-    <w:p>
-      <w:pPr>
-        <w:pStyle w:val="ListParagraph"/>
-        <w:numPr>
-          <w:ilvl w:val="0"/>
-          <w:numId w:val="6"/>
-        </w:numPr>
-        <w:rPr>
-          <w:sz w:val="24"/>
-          <w:szCs w:val="24"/>
-        </w:rPr>
-      </w:pPr>
-      <w:r>
-        <w:rPr>
-          <w:sz w:val="24"/>
-          <w:szCs w:val="24"/>
-        </w:rPr>
-        <w:t>hourlyIntensities</w:t>
-      </w:r>
-    </w:p>
-    <w:p>
-      <w:pPr>
-        <w:pStyle w:val="ListParagraph"/>
-        <w:numPr>
-          <w:ilvl w:val="0"/>
-          <w:numId w:val="6"/>
-        </w:numPr>
-        <w:rPr>
-          <w:sz w:val="24"/>
-          <w:szCs w:val="24"/>
-        </w:rPr>
-      </w:pPr>
-      <w:r>
-        <w:rPr>
-          <w:sz w:val="24"/>
-          <w:szCs w:val="24"/>
-        </w:rPr>
-        <w:t>hourlySteps</w:t>
-      </w:r>
-    </w:p>
-    <w:p>
-      <w:pPr>
-        <w:rPr>
-          <w:sz w:val="24"/>
-          <w:szCs w:val="24"/>
-        </w:rPr>
-      </w:pPr>
-    </w:p>
-    <w:p>
-      <w:pPr>
+        <w:t xml:space="preserve"> and Discussion</w:t>
+      </w:r>
+    </w:p>
+    <w:p>
+      <w:pPr>
+        <w:rPr>
+          <w:sz w:val="24"/>
+          <w:szCs w:val="24"/>
+        </w:rPr>
+      </w:pPr>
+    </w:p>
+    <w:p>
+      <w:pPr>
+        <w:ind w:left="720"/>
+        <w:rPr>
+          <w:sz w:val="24"/>
+          <w:szCs w:val="24"/>
+        </w:rPr>
+      </w:pPr>
+      <w:r>
+        <w:rPr>
+          <w:sz w:val="24"/>
+          <w:szCs w:val="24"/>
+        </w:rPr>
+        <w:t>The average American walks </w:t>
+      </w:r>
+      <w:r>
         <w:rPr>
           <w:b/>
           <w:bCs/>
           <w:sz w:val="24"/>
           <w:szCs w:val="24"/>
         </w:rPr>
+        <w:t>3,000 to 4,000 steps a day</w:t>
+      </w:r>
+      <w:r>
+        <w:rPr>
+          <w:sz w:val="24"/>
+          <w:szCs w:val="24"/>
+        </w:rPr>
+        <w:t>, or roughly 1.5 to 2 miles. It's a good idea to find out how many steps a day you walk now, as your own baseline. Then you can work up toward the goal of 10,000 steps by aiming to add 1,000 extra steps a day every two weeks.</w:t>
+      </w:r>
+    </w:p>
+    <w:p>
+      <w:pPr>
+        <w:rPr>
+          <w:sz w:val="24"/>
+          <w:szCs w:val="24"/>
+        </w:rPr>
+      </w:pPr>
+      <w:r>
+        <w:rPr>
+          <w:sz w:val="24"/>
+          <w:szCs w:val="24"/>
+        </w:rPr>
+        <w:t>https://www.mayoclinic.org/healthy-lifestyle/fitness/in-depth/10000-steps/art-20317391#:~:text=The%20average%20American%20walks%203%2C000,a%20day%20every%20two%20weeks.</w:t>
+      </w:r>
+    </w:p>
+    <w:p>
+      <w:pPr>
+        <w:rPr>
+          <w:sz w:val="24"/>
+          <w:szCs w:val="24"/>
+        </w:rPr>
+      </w:pPr>
+    </w:p>
+    <w:p>
+      <w:pPr>
+        <w:rPr>
+          <w:sz w:val="24"/>
+          <w:szCs w:val="24"/>
+        </w:rPr>
       </w:pPr>
       <w:r>
         <w:rPr>
@@ -2795,64 +3624,246 @@
           <w:sz w:val="24"/>
           <w:szCs w:val="24"/>
         </w:rPr>
-        <w:t>sleepDay Table</w:t>
-      </w:r>
-    </w:p>
-    <w:p>
-      <w:pPr>
-        <w:rPr>
-          <w:sz w:val="24"/>
-          <w:szCs w:val="24"/>
-        </w:rPr>
-      </w:pPr>
-      <w:r>
-        <w:rPr>
-          <w:sz w:val="24"/>
-          <w:szCs w:val="24"/>
-        </w:rPr>
-        <w:t>The length of the study period for the sleepDay table is 31 days and contains a total of 410 records pertaining to 24 distinct user Id’s.</w:t>
-      </w:r>
-    </w:p>
-    <w:p>
-      <w:pPr>
-        <w:rPr>
-          <w:sz w:val="24"/>
-          <w:szCs w:val="24"/>
-        </w:rPr>
-      </w:pPr>
-      <w:r>
-        <w:rPr>
-          <w:sz w:val="24"/>
-          <w:szCs w:val="24"/>
-        </w:rPr>
-        <w:t xml:space="preserve">Through the data cleaning process, </w:t>
-      </w:r>
-      <w:r>
-        <w:rPr>
-          <w:sz w:val="24"/>
-          <w:szCs w:val="24"/>
-        </w:rPr>
-        <w:t>3 duplicates</w:t>
-      </w:r>
-      <w:r>
-        <w:rPr>
-          <w:sz w:val="24"/>
-          <w:szCs w:val="24"/>
-        </w:rPr>
-        <w:t xml:space="preserve"> were found and subsequently removed by creating a new table and populating it with only distinct records.  After the original table was deleted, the new table was renamed to match the original table.</w:t>
-      </w:r>
-    </w:p>
-    <w:p>
-      <w:pPr>
-        <w:rPr>
-          <w:sz w:val="24"/>
-          <w:szCs w:val="24"/>
-        </w:rPr>
-      </w:pPr>
-    </w:p>
-    <w:p>
-      <w:pPr>
-        <w:ind w:firstLine="720"/>
+        <w:t>Overview of the Analysis Process</w:t>
+      </w:r>
+    </w:p>
+    <w:p>
+      <w:pPr>
+        <w:rPr>
+          <w:sz w:val="24"/>
+          <w:szCs w:val="24"/>
+        </w:rPr>
+      </w:pPr>
+    </w:p>
+    <w:p>
+      <w:pPr>
+        <w:rPr>
+          <w:sz w:val="24"/>
+          <w:szCs w:val="24"/>
+        </w:rPr>
+      </w:pPr>
+      <w:r>
+        <w:rPr>
+          <w:sz w:val="24"/>
+          <w:szCs w:val="24"/>
+          <w:highlight w:val="yellow"/>
+        </w:rPr>
+        <w:t xml:space="preserve">How to determine how often the users are wearing their devices? </w:t>
+      </w:r>
+      <w:r>
+        <w:rPr>
+          <w:sz w:val="24"/>
+          <w:szCs w:val="24"/>
+          <w:highlight w:val="yellow"/>
+        </w:rPr>
+        <w:tab/>
+      </w:r>
+      <w:r>
+        <w:rPr>
+          <w:sz w:val="24"/>
+          <w:szCs w:val="24"/>
+          <w:highlight w:val="yellow"/>
+        </w:rPr>
+        <w:tab/>
+        <w:t>Day vs sleep?</w:t>
+      </w:r>
+    </w:p>
+    <w:p>
+      <w:pPr>
+        <w:rPr>
+          <w:sz w:val="24"/>
+          <w:szCs w:val="24"/>
+        </w:rPr>
+      </w:pPr>
+    </w:p>
+    <w:p>
+      <w:pPr>
+        <w:rPr>
+          <w:sz w:val="24"/>
+          <w:szCs w:val="24"/>
+        </w:rPr>
+      </w:pPr>
+    </w:p>
+    <w:p>
+      <w:pPr>
+        <w:rPr>
+          <w:sz w:val="24"/>
+          <w:szCs w:val="24"/>
+        </w:rPr>
+      </w:pPr>
+      <w:r>
+        <w:rPr>
+          <w:sz w:val="24"/>
+          <w:szCs w:val="24"/>
+        </w:rPr>
+        <w:t>The initial question posed of “What are some trends in smart device usage?” led to an examination of the measurable features available from the Fitbit data</w:t>
+      </w:r>
+      <w:r>
+        <w:rPr>
+          <w:sz w:val="24"/>
+          <w:szCs w:val="24"/>
+        </w:rPr>
+        <w:t xml:space="preserve"> and how they appear to be used by the members of the test pool</w:t>
+      </w:r>
+      <w:r>
+        <w:rPr>
+          <w:sz w:val="24"/>
+          <w:szCs w:val="24"/>
+        </w:rPr>
+        <w:t>.</w:t>
+      </w:r>
+      <w:r>
+        <w:rPr>
+          <w:sz w:val="24"/>
+          <w:szCs w:val="24"/>
+        </w:rPr>
+        <w:t xml:space="preserve">  </w:t>
+      </w:r>
+      <w:r>
+        <w:rPr>
+          <w:sz w:val="24"/>
+          <w:szCs w:val="24"/>
+        </w:rPr>
+        <w:t xml:space="preserve">A series of metrics can be extrapolated </w:t>
+      </w:r>
+      <w:r>
+        <w:rPr>
+          <w:sz w:val="24"/>
+          <w:szCs w:val="24"/>
+        </w:rPr>
+        <w:t xml:space="preserve">from those features </w:t>
+      </w:r>
+      <w:r>
+        <w:rPr>
+          <w:sz w:val="24"/>
+          <w:szCs w:val="24"/>
+        </w:rPr>
+        <w:t xml:space="preserve">for the purposes of objective analyzation for marketing while keeping subjective metrics in mind for the customer experience and which </w:t>
+      </w:r>
+      <w:r>
+        <w:rPr>
+          <w:sz w:val="24"/>
+          <w:szCs w:val="24"/>
+        </w:rPr>
+        <w:t xml:space="preserve">available </w:t>
+      </w:r>
+      <w:r>
+        <w:rPr>
+          <w:sz w:val="24"/>
+          <w:szCs w:val="24"/>
+        </w:rPr>
+        <w:t>features</w:t>
+      </w:r>
+      <w:r>
+        <w:rPr>
+          <w:sz w:val="24"/>
+          <w:szCs w:val="24"/>
+        </w:rPr>
+        <w:t xml:space="preserve"> </w:t>
+      </w:r>
+      <w:r>
+        <w:rPr>
+          <w:sz w:val="24"/>
+          <w:szCs w:val="24"/>
+        </w:rPr>
+        <w:t xml:space="preserve">might be most likely to </w:t>
+      </w:r>
+      <w:r>
+        <w:rPr>
+          <w:sz w:val="24"/>
+          <w:szCs w:val="24"/>
+        </w:rPr>
+        <w:t xml:space="preserve">have </w:t>
+      </w:r>
+      <w:r>
+        <w:rPr>
+          <w:sz w:val="24"/>
+          <w:szCs w:val="24"/>
+        </w:rPr>
+        <w:t>influence</w:t>
+      </w:r>
+      <w:r>
+        <w:rPr>
+          <w:sz w:val="24"/>
+          <w:szCs w:val="24"/>
+        </w:rPr>
+        <w:t xml:space="preserve"> by </w:t>
+      </w:r>
+      <w:r>
+        <w:rPr>
+          <w:sz w:val="24"/>
+          <w:szCs w:val="24"/>
+        </w:rPr>
+        <w:t>leading to a potential change in activity or behavior</w:t>
+      </w:r>
+      <w:r>
+        <w:rPr>
+          <w:sz w:val="24"/>
+          <w:szCs w:val="24"/>
+        </w:rPr>
+        <w:t xml:space="preserve"> by the individual user</w:t>
+      </w:r>
+      <w:r>
+        <w:rPr>
+          <w:sz w:val="24"/>
+          <w:szCs w:val="24"/>
+        </w:rPr>
+        <w:t>.</w:t>
+      </w:r>
+    </w:p>
+    <w:p>
+      <w:pPr>
+        <w:rPr>
+          <w:sz w:val="24"/>
+          <w:szCs w:val="24"/>
+        </w:rPr>
+      </w:pPr>
+      <w:r>
+        <w:rPr>
+          <w:sz w:val="24"/>
+          <w:szCs w:val="24"/>
+        </w:rPr>
+        <w:t>Generally, summary statistics</w:t>
+      </w:r>
+      <w:r>
+        <w:rPr>
+          <w:sz w:val="24"/>
+          <w:szCs w:val="24"/>
+        </w:rPr>
+        <w:t xml:space="preserve"> were calculated</w:t>
+      </w:r>
+      <w:r>
+        <w:rPr>
+          <w:sz w:val="24"/>
+          <w:szCs w:val="24"/>
+        </w:rPr>
+        <w:t xml:space="preserve"> </w:t>
+      </w:r>
+      <w:r>
+        <w:rPr>
+          <w:sz w:val="24"/>
+          <w:szCs w:val="24"/>
+        </w:rPr>
+        <w:t xml:space="preserve">using different options for each </w:t>
+      </w:r>
+      <w:r>
+        <w:rPr>
+          <w:sz w:val="24"/>
+          <w:szCs w:val="24"/>
+        </w:rPr>
+        <w:t xml:space="preserve">metric based on various available time frames.  </w:t>
+      </w:r>
+    </w:p>
+    <w:p>
+      <w:pPr>
+        <w:rPr>
+          <w:sz w:val="24"/>
+          <w:szCs w:val="24"/>
+        </w:rPr>
+      </w:pPr>
+    </w:p>
+    <w:p>
+      <w:pPr>
         <w:rPr>
           <w:sz w:val="24"/>
           <w:szCs w:val="24"/>
@@ -2865,7 +3876,7 @@
           <w:sz w:val="24"/>
           <w:szCs w:val="24"/>
         </w:rPr>
-        <w:t>Analysis</w:t>
+        <w:t>Average Steps per day</w:t>
       </w:r>
       <w:r>
         <w:rPr>
@@ -2874,48 +3885,45 @@
           <w:sz w:val="24"/>
           <w:szCs w:val="24"/>
         </w:rPr>
-        <w:t xml:space="preserve"> and Discussion</w:t>
-      </w:r>
-    </w:p>
-    <w:p>
-      <w:pPr>
-        <w:rPr>
-          <w:sz w:val="24"/>
-          <w:szCs w:val="24"/>
-        </w:rPr>
-      </w:pPr>
-    </w:p>
-    <w:p>
-      <w:pPr>
-        <w:ind w:left="720"/>
-        <w:rPr>
-          <w:sz w:val="24"/>
-          <w:szCs w:val="24"/>
-        </w:rPr>
-      </w:pPr>
-      <w:r>
-        <w:rPr>
-          <w:sz w:val="24"/>
-          <w:szCs w:val="24"/>
-        </w:rPr>
-        <w:t>The average American walks </w:t>
-      </w:r>
-      <w:r>
-        <w:rPr>
-          <w:b/>
-          <w:bCs/>
-          <w:sz w:val="24"/>
-          <w:szCs w:val="24"/>
-        </w:rPr>
-        <w:t>3,000 to 4,000 steps a day</w:t>
-      </w:r>
-      <w:r>
-        <w:rPr>
-          <w:sz w:val="24"/>
-          <w:szCs w:val="24"/>
-        </w:rPr>
-        <w:t>, or roughly 1.5 to 2 miles. It's a good idea to find out how many steps a day you walk now, as your own baseline. Then you can work up toward the goal of 10,000 steps by aiming to add 1,000 extra steps a day every two weeks.</w:t>
-      </w:r>
+        <w:t xml:space="preserve"> and Duration of Time Being Active</w:t>
+      </w:r>
+    </w:p>
+    <w:p>
+      <w:pPr>
+        <w:rPr>
+          <w:sz w:val="24"/>
+          <w:szCs w:val="24"/>
+        </w:rPr>
+      </w:pPr>
+      <w:r>
+        <w:rPr>
+          <w:sz w:val="24"/>
+          <w:szCs w:val="24"/>
+        </w:rPr>
+        <w:t xml:space="preserve">The most </w:t>
+      </w:r>
+      <w:r>
+        <w:rPr>
+          <w:sz w:val="24"/>
+          <w:szCs w:val="24"/>
+        </w:rPr>
+        <w:t>common methods by which</w:t>
+      </w:r>
+      <w:r>
+        <w:rPr>
+          <w:sz w:val="24"/>
+          <w:szCs w:val="24"/>
+        </w:rPr>
+        <w:t xml:space="preserve"> the health community uses to categorize levels of fitness are usually based on the average number of steps taken over a specified time duration or the average amount of time that an individual spends at various activity levels.</w:t>
+      </w:r>
+    </w:p>
+    <w:p>
+      <w:pPr>
+        <w:rPr>
+          <w:sz w:val="24"/>
+          <w:szCs w:val="24"/>
+        </w:rPr>
+      </w:pPr>
     </w:p>
     <w:p>
       <w:pPr>
@@ -2930,344 +3938,6 @@
           <w:szCs w:val="24"/>
         </w:rPr>
         <w:lastRenderedPageBreak/>
-        <w:t>https://www.mayoclinic.org/healthy-lifestyle/fitness/in-depth/10000-steps/art-20317391#:~:text=The%20average%20American%20walks%203%2C000,a%20day%20every%20two%20weeks.</w:t>
-      </w:r>
-    </w:p>
-    <w:p>
-      <w:pPr>
-        <w:rPr>
-          <w:sz w:val="24"/>
-          <w:szCs w:val="24"/>
-        </w:rPr>
-      </w:pPr>
-    </w:p>
-    <w:p>
-      <w:pPr>
-        <w:rPr>
-          <w:sz w:val="24"/>
-          <w:szCs w:val="24"/>
-        </w:rPr>
-      </w:pPr>
-      <w:r>
-        <w:rPr>
-          <w:b/>
-          <w:bCs/>
-          <w:sz w:val="24"/>
-          <w:szCs w:val="24"/>
-        </w:rPr>
-        <w:t>Overview of the Analysis Process</w:t>
-      </w:r>
-    </w:p>
-    <w:p>
-      <w:pPr>
-        <w:rPr>
-          <w:sz w:val="24"/>
-          <w:szCs w:val="24"/>
-        </w:rPr>
-      </w:pPr>
-    </w:p>
-    <w:p>
-      <w:pPr>
-        <w:rPr>
-          <w:sz w:val="24"/>
-          <w:szCs w:val="24"/>
-        </w:rPr>
-      </w:pPr>
-      <w:r>
-        <w:rPr>
-          <w:sz w:val="24"/>
-          <w:szCs w:val="24"/>
-          <w:highlight w:val="yellow"/>
-        </w:rPr>
-        <w:t xml:space="preserve">How to determine how often the users are wearing their devices? </w:t>
-      </w:r>
-      <w:r>
-        <w:rPr>
-          <w:sz w:val="24"/>
-          <w:szCs w:val="24"/>
-          <w:highlight w:val="yellow"/>
-        </w:rPr>
-        <w:tab/>
-      </w:r>
-      <w:r>
-        <w:rPr>
-          <w:sz w:val="24"/>
-          <w:szCs w:val="24"/>
-          <w:highlight w:val="yellow"/>
-        </w:rPr>
-        <w:tab/>
-        <w:t>Day vs sleep?</w:t>
-      </w:r>
-    </w:p>
-    <w:p>
-      <w:pPr>
-        <w:rPr>
-          <w:sz w:val="24"/>
-          <w:szCs w:val="24"/>
-        </w:rPr>
-      </w:pPr>
-    </w:p>
-    <w:p>
-      <w:pPr>
-        <w:rPr>
-          <w:sz w:val="24"/>
-          <w:szCs w:val="24"/>
-        </w:rPr>
-      </w:pPr>
-    </w:p>
-    <w:p>
-      <w:pPr>
-        <w:rPr>
-          <w:sz w:val="24"/>
-          <w:szCs w:val="24"/>
-        </w:rPr>
-      </w:pPr>
-      <w:r>
-        <w:rPr>
-          <w:sz w:val="24"/>
-          <w:szCs w:val="24"/>
-        </w:rPr>
-        <w:t>The initial question posed of “What are some trends in smart device usage?” led to an examination of the measurable features available from the Fitbit data</w:t>
-      </w:r>
-      <w:r>
-        <w:rPr>
-          <w:sz w:val="24"/>
-          <w:szCs w:val="24"/>
-        </w:rPr>
-        <w:t xml:space="preserve"> and how they appear to be used by the members of the test pool</w:t>
-      </w:r>
-      <w:r>
-        <w:rPr>
-          <w:sz w:val="24"/>
-          <w:szCs w:val="24"/>
-        </w:rPr>
-        <w:t>.</w:t>
-      </w:r>
-      <w:r>
-        <w:rPr>
-          <w:sz w:val="24"/>
-          <w:szCs w:val="24"/>
-        </w:rPr>
-        <w:t xml:space="preserve">  </w:t>
-      </w:r>
-      <w:r>
-        <w:rPr>
-          <w:sz w:val="24"/>
-          <w:szCs w:val="24"/>
-        </w:rPr>
-        <w:t xml:space="preserve">A series of metrics can be extrapolated </w:t>
-      </w:r>
-      <w:r>
-        <w:rPr>
-          <w:sz w:val="24"/>
-          <w:szCs w:val="24"/>
-        </w:rPr>
-        <w:t xml:space="preserve">from those features </w:t>
-      </w:r>
-      <w:r>
-        <w:rPr>
-          <w:sz w:val="24"/>
-          <w:szCs w:val="24"/>
-        </w:rPr>
-        <w:t xml:space="preserve">for the purposes of objective analyzation for marketing while keeping subjective metrics in mind for the customer experience and which </w:t>
-      </w:r>
-      <w:r>
-        <w:rPr>
-          <w:sz w:val="24"/>
-          <w:szCs w:val="24"/>
-        </w:rPr>
-        <w:t xml:space="preserve">available </w:t>
-      </w:r>
-      <w:r>
-        <w:rPr>
-          <w:sz w:val="24"/>
-          <w:szCs w:val="24"/>
-        </w:rPr>
-        <w:t>features</w:t>
-      </w:r>
-      <w:r>
-        <w:rPr>
-          <w:sz w:val="24"/>
-          <w:szCs w:val="24"/>
-        </w:rPr>
-        <w:t xml:space="preserve"> </w:t>
-      </w:r>
-      <w:r>
-        <w:rPr>
-          <w:sz w:val="24"/>
-          <w:szCs w:val="24"/>
-        </w:rPr>
-        <w:t xml:space="preserve">might be most likely to </w:t>
-      </w:r>
-      <w:r>
-        <w:rPr>
-          <w:sz w:val="24"/>
-          <w:szCs w:val="24"/>
-        </w:rPr>
-        <w:t xml:space="preserve">have </w:t>
-      </w:r>
-      <w:r>
-        <w:rPr>
-          <w:sz w:val="24"/>
-          <w:szCs w:val="24"/>
-        </w:rPr>
-        <w:t>influence</w:t>
-      </w:r>
-      <w:r>
-        <w:rPr>
-          <w:sz w:val="24"/>
-          <w:szCs w:val="24"/>
-        </w:rPr>
-        <w:t xml:space="preserve"> by </w:t>
-      </w:r>
-      <w:r>
-        <w:rPr>
-          <w:sz w:val="24"/>
-          <w:szCs w:val="24"/>
-        </w:rPr>
-        <w:t>leading to a potential change in activity or behavior</w:t>
-      </w:r>
-      <w:r>
-        <w:rPr>
-          <w:sz w:val="24"/>
-          <w:szCs w:val="24"/>
-        </w:rPr>
-        <w:t xml:space="preserve"> by the individual user</w:t>
-      </w:r>
-      <w:r>
-        <w:rPr>
-          <w:sz w:val="24"/>
-          <w:szCs w:val="24"/>
-        </w:rPr>
-        <w:t>.</w:t>
-      </w:r>
-    </w:p>
-    <w:p>
-      <w:pPr>
-        <w:rPr>
-          <w:sz w:val="24"/>
-          <w:szCs w:val="24"/>
-        </w:rPr>
-      </w:pPr>
-      <w:r>
-        <w:rPr>
-          <w:sz w:val="24"/>
-          <w:szCs w:val="24"/>
-        </w:rPr>
-        <w:t>Generally, summary statistics</w:t>
-      </w:r>
-      <w:r>
-        <w:rPr>
-          <w:sz w:val="24"/>
-          <w:szCs w:val="24"/>
-        </w:rPr>
-        <w:t xml:space="preserve"> were calculated</w:t>
-      </w:r>
-      <w:r>
-        <w:rPr>
-          <w:sz w:val="24"/>
-          <w:szCs w:val="24"/>
-        </w:rPr>
-        <w:t xml:space="preserve"> </w:t>
-      </w:r>
-      <w:r>
-        <w:rPr>
-          <w:sz w:val="24"/>
-          <w:szCs w:val="24"/>
-        </w:rPr>
-        <w:t xml:space="preserve">using different options for each </w:t>
-      </w:r>
-      <w:r>
-        <w:rPr>
-          <w:sz w:val="24"/>
-          <w:szCs w:val="24"/>
-        </w:rPr>
-        <w:t xml:space="preserve">metric based on various available time frames.  </w:t>
-      </w:r>
-    </w:p>
-    <w:p>
-      <w:pPr>
-        <w:rPr>
-          <w:sz w:val="24"/>
-          <w:szCs w:val="24"/>
-        </w:rPr>
-      </w:pPr>
-    </w:p>
-    <w:p>
-      <w:pPr>
-        <w:rPr>
-          <w:sz w:val="24"/>
-          <w:szCs w:val="24"/>
-        </w:rPr>
-      </w:pPr>
-      <w:r>
-        <w:rPr>
-          <w:b/>
-          <w:bCs/>
-          <w:sz w:val="24"/>
-          <w:szCs w:val="24"/>
-        </w:rPr>
-        <w:t>Average Steps per day</w:t>
-      </w:r>
-      <w:r>
-        <w:rPr>
-          <w:b/>
-          <w:bCs/>
-          <w:sz w:val="24"/>
-          <w:szCs w:val="24"/>
-        </w:rPr>
-        <w:t xml:space="preserve"> and Duration of Time Being Active</w:t>
-      </w:r>
-    </w:p>
-    <w:p>
-      <w:pPr>
-        <w:rPr>
-          <w:sz w:val="24"/>
-          <w:szCs w:val="24"/>
-        </w:rPr>
-      </w:pPr>
-      <w:r>
-        <w:rPr>
-          <w:sz w:val="24"/>
-          <w:szCs w:val="24"/>
-        </w:rPr>
-        <w:t xml:space="preserve">The most </w:t>
-      </w:r>
-      <w:r>
-        <w:rPr>
-          <w:sz w:val="24"/>
-          <w:szCs w:val="24"/>
-        </w:rPr>
-        <w:t>common methods by which</w:t>
-      </w:r>
-      <w:r>
-        <w:rPr>
-          <w:sz w:val="24"/>
-          <w:szCs w:val="24"/>
-        </w:rPr>
-        <w:t xml:space="preserve"> the health community uses to categorize levels of fitness are usually based on the average number of steps taken over a specified time duration or the average amount of time that an individual spends at various activity levels.</w:t>
-      </w:r>
-    </w:p>
-    <w:p>
-      <w:pPr>
-        <w:rPr>
-          <w:sz w:val="24"/>
-          <w:szCs w:val="24"/>
-        </w:rPr>
-      </w:pPr>
-    </w:p>
-    <w:p>
-      <w:pPr>
-        <w:rPr>
-          <w:sz w:val="24"/>
-          <w:szCs w:val="24"/>
-        </w:rPr>
-      </w:pPr>
-      <w:r>
-        <w:rPr>
-          <w:sz w:val="24"/>
-          <w:szCs w:val="24"/>
-        </w:rPr>
         <w:t>The CDC and the NIH state that the average number of daily steps taken by a US citizen is 3000-4000, which is approximately equal to 1.5-2 miles.</w:t>
       </w:r>
     </w:p>
@@ -3484,7 +4154,54 @@
           <w:szCs w:val="24"/>
         </w:rPr>
         <w:tab/>
-        <w:t>Cdc reco is AVG 150mins/wk = 21.5mins/day</w:t>
+      </w:r>
+      <w:proofErr w:type="spellStart"/>
+      <w:r>
+        <w:rPr>
+          <w:sz w:val="24"/>
+          <w:szCs w:val="24"/>
+        </w:rPr>
+        <w:t>Cdc</w:t>
+      </w:r>
+      <w:proofErr w:type="spellEnd"/>
+      <w:r>
+        <w:rPr>
+          <w:sz w:val="24"/>
+          <w:szCs w:val="24"/>
+        </w:rPr>
+        <w:t xml:space="preserve"> </w:t>
+      </w:r>
+      <w:proofErr w:type="spellStart"/>
+      <w:r>
+        <w:rPr>
+          <w:sz w:val="24"/>
+          <w:szCs w:val="24"/>
+        </w:rPr>
+        <w:t>reco</w:t>
+      </w:r>
+      <w:proofErr w:type="spellEnd"/>
+      <w:r>
+        <w:rPr>
+          <w:sz w:val="24"/>
+          <w:szCs w:val="24"/>
+        </w:rPr>
+        <w:t xml:space="preserve"> is AVG 150mins/</w:t>
+      </w:r>
+      <w:proofErr w:type="spellStart"/>
+      <w:r>
+        <w:rPr>
+          <w:sz w:val="24"/>
+          <w:szCs w:val="24"/>
+        </w:rPr>
+        <w:t>wk</w:t>
+      </w:r>
+      <w:proofErr w:type="spellEnd"/>
+      <w:r>
+        <w:rPr>
+          <w:sz w:val="24"/>
+          <w:szCs w:val="24"/>
+        </w:rPr>
+        <w:t xml:space="preserve"> = 21.5mins/day</w:t>
       </w:r>
     </w:p>
     <w:p>
@@ -3630,6 +4347,7 @@
           <w:sz w:val="24"/>
           <w:szCs w:val="24"/>
         </w:rPr>
+        <w:lastRenderedPageBreak/>
         <w:t>Time active vs sleep</w:t>
       </w:r>
     </w:p>
@@ -3729,7 +4447,23 @@
           <w:sz w:val="24"/>
           <w:szCs w:val="24"/>
         </w:rPr>
-        <w:t xml:space="preserve">to the Bellbeat </w:t>
+        <w:t xml:space="preserve">to the </w:t>
+      </w:r>
+      <w:proofErr w:type="spellStart"/>
+      <w:r>
+        <w:rPr>
+          <w:sz w:val="24"/>
+          <w:szCs w:val="24"/>
+        </w:rPr>
+        <w:t>Bellbeat</w:t>
+      </w:r>
+      <w:proofErr w:type="spellEnd"/>
+      <w:r>
+        <w:rPr>
+          <w:sz w:val="24"/>
+          <w:szCs w:val="24"/>
+        </w:rPr>
+        <w:t xml:space="preserve"> </w:t>
       </w:r>
       <w:r>
         <w:rPr>
@@ -3765,127 +4499,175 @@
           <w:sz w:val="24"/>
           <w:szCs w:val="24"/>
         </w:rPr>
+        <w:t>App could offer option of “morning briefing report” that showed the previous days stats to help with daily and long-term goal setting/tracking.</w:t>
+      </w:r>
+    </w:p>
+    <w:p>
+      <w:pPr>
+        <w:rPr>
+          <w:sz w:val="24"/>
+          <w:szCs w:val="24"/>
+        </w:rPr>
+      </w:pPr>
+    </w:p>
+    <w:p>
+      <w:pPr>
+        <w:rPr>
+          <w:sz w:val="24"/>
+          <w:szCs w:val="24"/>
+        </w:rPr>
+      </w:pPr>
+      <w:r>
+        <w:rPr>
+          <w:sz w:val="24"/>
+          <w:szCs w:val="24"/>
+        </w:rPr>
+        <w:t xml:space="preserve">As previously stated in the analysis summary, weight logging doesn’t seem to be a high priority for the Fitbit users in the test pool.  If this was a feature that Bellabeat would consider adding to in the future, it would be prudent  to acquire additional data beyond what is provided by this study due to the anemic representation of the </w:t>
+      </w:r>
+      <w:proofErr w:type="spellStart"/>
+      <w:r>
+        <w:rPr>
+          <w:sz w:val="24"/>
+          <w:szCs w:val="24"/>
+        </w:rPr>
+        <w:t>weightLogInfo</w:t>
+      </w:r>
+      <w:proofErr w:type="spellEnd"/>
+      <w:r>
+        <w:rPr>
+          <w:sz w:val="24"/>
+          <w:szCs w:val="24"/>
+        </w:rPr>
+        <w:t xml:space="preserve"> table.  However, the fact that the user test pool displayed such limited participation in this study could indicate that the feature is not something that the Bellabeat users would embrace.  The ROI for the effort may not be worth the undertaking, but further study would be required to properly answer the question.   If Bellabeat were potentially interested in the answer, a follow-up question with a </w:t>
+      </w:r>
+      <w:r>
+        <w:rPr>
+          <w:sz w:val="24"/>
+          <w:szCs w:val="24"/>
+        </w:rPr>
+        <w:t xml:space="preserve">more limited scope </w:t>
+      </w:r>
+      <w:r>
+        <w:rPr>
+          <w:sz w:val="24"/>
+          <w:szCs w:val="24"/>
+        </w:rPr>
+        <w:t xml:space="preserve">might be </w:t>
+      </w:r>
+      <w:r>
+        <w:rPr>
+          <w:sz w:val="24"/>
+          <w:szCs w:val="24"/>
+        </w:rPr>
+        <w:t>how users would respond to the weight logging feature if they were issued a reminder through the device app.  Perhaps the participation numbers were so low because the other data is collected automatically and weight logging requires the user to remember and take action.</w:t>
+      </w:r>
+    </w:p>
+    <w:p>
+      <w:pPr>
+        <w:rPr>
+          <w:sz w:val="24"/>
+          <w:szCs w:val="24"/>
+        </w:rPr>
+      </w:pPr>
+      <w:r>
+        <w:rPr>
+          <w:sz w:val="24"/>
+          <w:szCs w:val="24"/>
+        </w:rPr>
+        <w:t>Create a new product as a connected smart scale so that users would be more likely to log their weight with a reminder prompt from the app.</w:t>
+      </w:r>
+    </w:p>
+    <w:p>
+      <w:pPr>
+        <w:rPr>
+          <w:sz w:val="24"/>
+          <w:szCs w:val="24"/>
+        </w:rPr>
+      </w:pPr>
+      <w:r>
+        <w:rPr>
+          <w:sz w:val="24"/>
+          <w:szCs w:val="24"/>
+        </w:rPr>
+        <w:t xml:space="preserve">OR partner with a company with an existing smart-enabled product that could be made compatible with the </w:t>
+      </w:r>
+      <w:proofErr w:type="spellStart"/>
+      <w:r>
+        <w:rPr>
+          <w:sz w:val="24"/>
+          <w:szCs w:val="24"/>
+        </w:rPr>
+        <w:t>Bellbeat</w:t>
+      </w:r>
+      <w:proofErr w:type="spellEnd"/>
+      <w:r>
+        <w:rPr>
+          <w:sz w:val="24"/>
+          <w:szCs w:val="24"/>
+        </w:rPr>
+        <w:t xml:space="preserve"> app.</w:t>
+      </w:r>
+    </w:p>
+    <w:p>
+      <w:pPr>
+        <w:rPr>
+          <w:sz w:val="24"/>
+          <w:szCs w:val="24"/>
+        </w:rPr>
+      </w:pPr>
+    </w:p>
+    <w:p>
+      <w:pPr>
+        <w:rPr>
+          <w:sz w:val="24"/>
+          <w:szCs w:val="24"/>
+        </w:rPr>
+      </w:pPr>
+      <w:r>
+        <w:rPr>
+          <w:sz w:val="24"/>
+          <w:szCs w:val="24"/>
+        </w:rPr>
+        <w:t xml:space="preserve">The </w:t>
+      </w:r>
+      <w:proofErr w:type="spellStart"/>
+      <w:r>
+        <w:rPr>
+          <w:sz w:val="24"/>
+          <w:szCs w:val="24"/>
+        </w:rPr>
+        <w:t>Bellbeat</w:t>
+      </w:r>
+      <w:proofErr w:type="spellEnd"/>
+      <w:r>
+        <w:rPr>
+          <w:sz w:val="24"/>
+          <w:szCs w:val="24"/>
+        </w:rPr>
+        <w:t xml:space="preserve"> app could have active reminders based on activity tracking, such as alarms for consistent sleep habits, or notifications after either a set or customizable duration of recoded sedentary activity.</w:t>
+      </w:r>
+    </w:p>
+    <w:p>
+      <w:pPr>
+        <w:rPr>
+          <w:sz w:val="24"/>
+          <w:szCs w:val="24"/>
+        </w:rPr>
+      </w:pPr>
+    </w:p>
+    <w:p>
+      <w:pPr>
+        <w:rPr>
+          <w:sz w:val="24"/>
+          <w:szCs w:val="24"/>
+        </w:rPr>
+      </w:pPr>
+      <w:r>
+        <w:rPr>
+          <w:sz w:val="24"/>
+          <w:szCs w:val="24"/>
+        </w:rPr>
         <w:lastRenderedPageBreak/>
-        <w:t>App could offer option of “morning briefing report” that showed the previous days stats to help with daily and long-term goal setting/tracking.</w:t>
-      </w:r>
-    </w:p>
-    <w:p>
-      <w:pPr>
-        <w:rPr>
-          <w:sz w:val="24"/>
-          <w:szCs w:val="24"/>
-        </w:rPr>
-      </w:pPr>
-    </w:p>
-    <w:p>
-      <w:pPr>
-        <w:rPr>
-          <w:sz w:val="24"/>
-          <w:szCs w:val="24"/>
-        </w:rPr>
-      </w:pPr>
-      <w:r>
-        <w:rPr>
-          <w:sz w:val="24"/>
-          <w:szCs w:val="24"/>
-        </w:rPr>
-        <w:t xml:space="preserve">As previously stated in the analysis summary, weight logging doesn’t seem to be a high priority for the Fitbit users in the test pool.  If this was a feature that Bellabeat would consider adding to in the future, it would be prudent  to acquire additional data beyond what is provided by this study due to the anemic representation of the weightLogInfo table.  However, the fact that the user test pool displayed such limited participation in this study could indicate that the feature is not something that the Bellabeat users would embrace.  The ROI for the effort may not be worth the undertaking, but further study would be required to properly answer the question.   If Bellabeat were potentially interested in the answer, a follow-up question with a </w:t>
-      </w:r>
-      <w:r>
-        <w:rPr>
-          <w:sz w:val="24"/>
-          <w:szCs w:val="24"/>
-        </w:rPr>
-        <w:t xml:space="preserve">more limited scope </w:t>
-      </w:r>
-      <w:r>
-        <w:rPr>
-          <w:sz w:val="24"/>
-          <w:szCs w:val="24"/>
-        </w:rPr>
-        <w:t xml:space="preserve">might be </w:t>
-      </w:r>
-      <w:r>
-        <w:rPr>
-          <w:sz w:val="24"/>
-          <w:szCs w:val="24"/>
-        </w:rPr>
-        <w:t>how users would respond to the weight logging feature if they were issued a reminder through the device app.  Perhaps the participation numbers were so low because the other data is collected automatically and weight logging requires the user to remember and take action.</w:t>
-      </w:r>
-    </w:p>
-    <w:p>
-      <w:pPr>
-        <w:rPr>
-          <w:sz w:val="24"/>
-          <w:szCs w:val="24"/>
-        </w:rPr>
-      </w:pPr>
-      <w:r>
-        <w:rPr>
-          <w:sz w:val="24"/>
-          <w:szCs w:val="24"/>
-        </w:rPr>
-        <w:t>Create a new product as a connected smart scale so that users would be more likely to log their weight with a reminder prompt from the app.</w:t>
-      </w:r>
-    </w:p>
-    <w:p>
-      <w:pPr>
-        <w:rPr>
-          <w:sz w:val="24"/>
-          <w:szCs w:val="24"/>
-        </w:rPr>
-      </w:pPr>
-      <w:r>
-        <w:rPr>
-          <w:sz w:val="24"/>
-          <w:szCs w:val="24"/>
-        </w:rPr>
-        <w:t>OR partner with a company with an existing smart-enabled product that could be made compatible with the Bellbeat app.</w:t>
-      </w:r>
-    </w:p>
-    <w:p>
-      <w:pPr>
-        <w:rPr>
-          <w:sz w:val="24"/>
-          <w:szCs w:val="24"/>
-        </w:rPr>
-      </w:pPr>
-    </w:p>
-    <w:p>
-      <w:pPr>
-        <w:rPr>
-          <w:sz w:val="24"/>
-          <w:szCs w:val="24"/>
-        </w:rPr>
-      </w:pPr>
-      <w:r>
-        <w:rPr>
-          <w:sz w:val="24"/>
-          <w:szCs w:val="24"/>
-        </w:rPr>
-        <w:t>The Bellbeat app could have active reminders based on activity tracking, such as alarms for consistent sleep habits, or notifications after either a set or customizable duration of recoded sedentary activity.</w:t>
-      </w:r>
-    </w:p>
-    <w:p>
-      <w:pPr>
-        <w:rPr>
-          <w:sz w:val="24"/>
-          <w:szCs w:val="24"/>
-        </w:rPr>
-      </w:pPr>
-    </w:p>
-    <w:p>
-      <w:pPr>
-        <w:rPr>
-          <w:sz w:val="24"/>
-          <w:szCs w:val="24"/>
-        </w:rPr>
-      </w:pPr>
-      <w:r>
-        <w:rPr>
-          <w:sz w:val="24"/>
-          <w:szCs w:val="24"/>
-        </w:rPr>
         <w:t>Launch education campaign about health-related topics, such as benefits of reaching daily step goals.</w:t>
       </w:r>
     </w:p>
@@ -3939,30 +4721,45 @@
           <w:sz w:val="24"/>
           <w:szCs w:val="24"/>
         </w:rPr>
-        <w:t xml:space="preserve">Also, that Bellbeat products can potentially be worn more comfortably </w:t>
-      </w:r>
-    </w:p>
-    <w:p>
-      <w:pPr>
-        <w:rPr>
-          <w:sz w:val="24"/>
-          <w:szCs w:val="24"/>
-        </w:rPr>
-      </w:pPr>
-    </w:p>
-    <w:p>
-      <w:pPr>
-        <w:rPr>
-          <w:sz w:val="24"/>
-          <w:szCs w:val="24"/>
-        </w:rPr>
-      </w:pPr>
-      <w:r>
-        <w:rPr>
-          <w:sz w:val="24"/>
-          <w:szCs w:val="24"/>
-        </w:rPr>
-        <w:lastRenderedPageBreak/>
+        <w:t xml:space="preserve">Also, that </w:t>
+      </w:r>
+      <w:proofErr w:type="spellStart"/>
+      <w:r>
+        <w:rPr>
+          <w:sz w:val="24"/>
+          <w:szCs w:val="24"/>
+        </w:rPr>
+        <w:t>Bellbeat</w:t>
+      </w:r>
+      <w:proofErr w:type="spellEnd"/>
+      <w:r>
+        <w:rPr>
+          <w:sz w:val="24"/>
+          <w:szCs w:val="24"/>
+        </w:rPr>
+        <w:t xml:space="preserve"> products can potentially be worn more comfortably </w:t>
+      </w:r>
+    </w:p>
+    <w:p>
+      <w:pPr>
+        <w:rPr>
+          <w:sz w:val="24"/>
+          <w:szCs w:val="24"/>
+        </w:rPr>
+      </w:pPr>
+    </w:p>
+    <w:p>
+      <w:pPr>
+        <w:rPr>
+          <w:sz w:val="24"/>
+          <w:szCs w:val="24"/>
+        </w:rPr>
+      </w:pPr>
+      <w:r>
+        <w:rPr>
+          <w:sz w:val="24"/>
+          <w:szCs w:val="24"/>
+        </w:rPr>
         <w:t>Create a health/fitness leaderboard</w:t>
       </w:r>
       <w:r>
@@ -4009,7 +4806,23 @@
           <w:sz w:val="24"/>
           <w:szCs w:val="24"/>
         </w:rPr>
-        <w:t>AVG of total dailyActivity by day of the week</w:t>
+        <w:t xml:space="preserve">AVG of total </w:t>
+      </w:r>
+      <w:proofErr w:type="spellStart"/>
+      <w:r>
+        <w:rPr>
+          <w:sz w:val="24"/>
+          <w:szCs w:val="24"/>
+        </w:rPr>
+        <w:t>dailyActivity</w:t>
+      </w:r>
+      <w:proofErr w:type="spellEnd"/>
+      <w:r>
+        <w:rPr>
+          <w:sz w:val="24"/>
+          <w:szCs w:val="24"/>
+        </w:rPr>
+        <w:t xml:space="preserve"> by day of the week</w:t>
       </w:r>
     </w:p>
     <w:p>
@@ -5834,6 +6647,155 @@
       </w:pPr>
       <w:rPr>
         <w:rFonts w:ascii="Wingdings" w:hAnsi="Wingdings" w:hint="default"/>
+      </w:rPr>
+    </w:lvl>
+  </w:abstractNum>
+  <w:abstractNum w:abstractNumId="14" w15:restartNumberingAfterBreak="0">
+    <w:nsid w:val="7CFE78B2"/>
+    <w:multiLevelType w:val="multilevel"/>
+    <w:tmpl w:val="3DA69514"/>
+    <w:lvl w:ilvl="0">
+      <w:start w:val="1"/>
+      <w:numFmt w:val="bullet"/>
+      <w:lvlText w:val=""/>
+      <w:lvlJc w:val="left"/>
+      <w:pPr>
+        <w:tabs>
+          <w:tab w:val="num" w:pos="720"/>
+        </w:tabs>
+        <w:ind w:left="720" w:hanging="360"/>
+      </w:pPr>
+      <w:rPr>
+        <w:rFonts w:ascii="Symbol" w:hAnsi="Symbol" w:hint="default"/>
+        <w:sz w:val="20"/>
+      </w:rPr>
+    </w:lvl>
+    <w:lvl w:ilvl="1">
+      <w:start w:val="1"/>
+      <w:numFmt w:val="bullet"/>
+      <w:lvlText w:val="o"/>
+      <w:lvlJc w:val="left"/>
+      <w:pPr>
+        <w:tabs>
+          <w:tab w:val="num" w:pos="1440"/>
+        </w:tabs>
+        <w:ind w:left="1440" w:hanging="360"/>
+      </w:pPr>
+      <w:rPr>
+        <w:rFonts w:ascii="Courier New" w:hAnsi="Courier New" w:hint="default"/>
+        <w:sz w:val="20"/>
+      </w:rPr>
+    </w:lvl>
+    <w:lvl w:ilvl="2">
+      <w:start w:val="1"/>
+      <w:numFmt w:val="bullet"/>
+      <w:lvlText w:val=""/>
+      <w:lvlJc w:val="left"/>
+      <w:pPr>
+        <w:tabs>
+          <w:tab w:val="num" w:pos="2160"/>
+        </w:tabs>
+        <w:ind w:left="2160" w:hanging="360"/>
+      </w:pPr>
+      <w:rPr>
+        <w:rFonts w:ascii="Wingdings" w:hAnsi="Wingdings" w:hint="default"/>
+        <w:sz w:val="20"/>
+      </w:rPr>
+    </w:lvl>
+    <w:lvl w:ilvl="3" w:tentative="1">
+      <w:start w:val="1"/>
+      <w:numFmt w:val="bullet"/>
+      <w:lvlText w:val=""/>
+      <w:lvlJc w:val="left"/>
+      <w:pPr>
+        <w:tabs>
+          <w:tab w:val="num" w:pos="2880"/>
+        </w:tabs>
+        <w:ind w:left="2880" w:hanging="360"/>
+      </w:pPr>
+      <w:rPr>
+        <w:rFonts w:ascii="Symbol" w:hAnsi="Symbol" w:hint="default"/>
+        <w:sz w:val="20"/>
+      </w:rPr>
+    </w:lvl>
+    <w:lvl w:ilvl="4" w:tentative="1">
+      <w:start w:val="1"/>
+      <w:numFmt w:val="bullet"/>
+      <w:lvlText w:val=""/>
+      <w:lvlJc w:val="left"/>
+      <w:pPr>
+        <w:tabs>
+          <w:tab w:val="num" w:pos="3600"/>
+        </w:tabs>
+        <w:ind w:left="3600" w:hanging="360"/>
+      </w:pPr>
+      <w:rPr>
+        <w:rFonts w:ascii="Symbol" w:hAnsi="Symbol" w:hint="default"/>
+        <w:sz w:val="20"/>
+      </w:rPr>
+    </w:lvl>
+    <w:lvl w:ilvl="5" w:tentative="1">
+      <w:start w:val="1"/>
+      <w:numFmt w:val="bullet"/>
+      <w:lvlText w:val=""/>
+      <w:lvlJc w:val="left"/>
+      <w:pPr>
+        <w:tabs>
+          <w:tab w:val="num" w:pos="4320"/>
+        </w:tabs>
+        <w:ind w:left="4320" w:hanging="360"/>
+      </w:pPr>
+      <w:rPr>
+        <w:rFonts w:ascii="Symbol" w:hAnsi="Symbol" w:hint="default"/>
+        <w:sz w:val="20"/>
+      </w:rPr>
+    </w:lvl>
+    <w:lvl w:ilvl="6" w:tentative="1">
+      <w:start w:val="1"/>
+      <w:numFmt w:val="bullet"/>
+      <w:lvlText w:val=""/>
+      <w:lvlJc w:val="left"/>
+      <w:pPr>
+        <w:tabs>
+          <w:tab w:val="num" w:pos="5040"/>
+        </w:tabs>
+        <w:ind w:left="5040" w:hanging="360"/>
+      </w:pPr>
+      <w:rPr>
+        <w:rFonts w:ascii="Symbol" w:hAnsi="Symbol" w:hint="default"/>
+        <w:sz w:val="20"/>
+      </w:rPr>
+    </w:lvl>
+    <w:lvl w:ilvl="7" w:tentative="1">
+      <w:start w:val="1"/>
+      <w:numFmt w:val="bullet"/>
+      <w:lvlText w:val=""/>
+      <w:lvlJc w:val="left"/>
+      <w:pPr>
+        <w:tabs>
+          <w:tab w:val="num" w:pos="5760"/>
+        </w:tabs>
+        <w:ind w:left="5760" w:hanging="360"/>
+      </w:pPr>
+      <w:rPr>
+        <w:rFonts w:ascii="Symbol" w:hAnsi="Symbol" w:hint="default"/>
+        <w:sz w:val="20"/>
+      </w:rPr>
+    </w:lvl>
+    <w:lvl w:ilvl="8" w:tentative="1">
+      <w:start w:val="1"/>
+      <w:numFmt w:val="bullet"/>
+      <w:lvlText w:val=""/>
+      <w:lvlJc w:val="left"/>
+      <w:pPr>
+        <w:tabs>
+          <w:tab w:val="num" w:pos="6480"/>
+        </w:tabs>
+        <w:ind w:left="6480" w:hanging="360"/>
+      </w:pPr>
+      <w:rPr>
+        <w:rFonts w:ascii="Symbol" w:hAnsi="Symbol" w:hint="default"/>
+        <w:sz w:val="20"/>
       </w:rPr>
     </w:lvl>
   </w:abstractNum>
@@ -5878,6 +6840,9 @@
   </w:num>
   <w:num w:numId="14" w16cid:durableId="1664770470">
     <w:abstractNumId w:val="1"/>
+  </w:num>
+  <w:num w:numId="15" w16cid:durableId="1693337974">
+    <w:abstractNumId w:val="14"/>
   </w:num>
 </w:numbering>
 </file>
@@ -6293,7 +7258,6 @@
   <w:style w:type="character" w:default="1" w:styleId="DefaultParagraphFont">
     <w:name w:val="Default Paragraph Font"/>
     <w:uiPriority w:val="1"/>
-    <w:semiHidden/>
     <w:unhideWhenUsed/>
   </w:style>
   <w:style w:type="table" w:default="1" w:styleId="TableNormal">

--- a/Bellabeat Case Study.docx
+++ b/Bellabeat Case Study.docx
@@ -159,23 +159,7 @@
           <w:sz w:val="24"/>
           <w:szCs w:val="24"/>
         </w:rPr>
-        <w:t xml:space="preserve"> that was founded in 2013 by </w:t>
-      </w:r>
-      <w:proofErr w:type="spellStart"/>
-      <w:r>
-        <w:rPr>
-          <w:sz w:val="24"/>
-          <w:szCs w:val="24"/>
-        </w:rPr>
-        <w:t>Urska</w:t>
-      </w:r>
-      <w:proofErr w:type="spellEnd"/>
-      <w:r>
-        <w:rPr>
-          <w:sz w:val="24"/>
-          <w:szCs w:val="24"/>
-        </w:rPr>
-        <w:t xml:space="preserve"> Srsen and Sando Mur</w:t>
+        <w:t xml:space="preserve"> that was founded in 2013 by Urska Srsen and Sando Mur</w:t>
       </w:r>
       <w:r>
         <w:rPr>
@@ -424,23 +408,7 @@
           <w:sz w:val="24"/>
           <w:szCs w:val="24"/>
         </w:rPr>
-        <w:t xml:space="preserve">Urška Sršen: </w:t>
-      </w:r>
-      <w:proofErr w:type="spellStart"/>
-      <w:r>
-        <w:rPr>
-          <w:sz w:val="24"/>
-          <w:szCs w:val="24"/>
-        </w:rPr>
-        <w:t>Bellabeat’s</w:t>
-      </w:r>
-      <w:proofErr w:type="spellEnd"/>
-      <w:r>
-        <w:rPr>
-          <w:sz w:val="24"/>
-          <w:szCs w:val="24"/>
-        </w:rPr>
-        <w:t xml:space="preserve"> cofounder and Chief Creative Officer</w:t>
+        <w:t>Urška Sršen: Bellabeat’s cofounder and Chief Creative Officer</w:t>
       </w:r>
     </w:p>
     <w:p>
@@ -460,23 +428,7 @@
           <w:sz w:val="24"/>
           <w:szCs w:val="24"/>
         </w:rPr>
-        <w:t xml:space="preserve">Sando Mur: Mathematician and </w:t>
-      </w:r>
-      <w:proofErr w:type="spellStart"/>
-      <w:r>
-        <w:rPr>
-          <w:sz w:val="24"/>
-          <w:szCs w:val="24"/>
-        </w:rPr>
-        <w:t>Bellabeat’s</w:t>
-      </w:r>
-      <w:proofErr w:type="spellEnd"/>
-      <w:r>
-        <w:rPr>
-          <w:sz w:val="24"/>
-          <w:szCs w:val="24"/>
-        </w:rPr>
-        <w:t xml:space="preserve"> cofounder; key member of the Bellabeat executive team </w:t>
+        <w:t xml:space="preserve">Sando Mur: Mathematician and Bellabeat’s cofounder; key member of the Bellabeat executive team </w:t>
       </w:r>
     </w:p>
     <w:p>
@@ -866,15 +818,7 @@
           <w:sz w:val="24"/>
           <w:szCs w:val="24"/>
         </w:rPr>
-        <w:t xml:space="preserve">usable in its raw form for the purposes of this project is the </w:t>
-      </w:r>
-      <w:proofErr w:type="spellStart"/>
-      <w:r>
-        <w:rPr>
-          <w:sz w:val="24"/>
-          <w:szCs w:val="24"/>
-        </w:rPr>
-        <w:t>dailyActiv</w:t>
+        <w:t>usable in its raw form for the purposes of this project is the dailyActiv</w:t>
       </w:r>
       <w:r>
         <w:rPr>
@@ -888,15 +832,7 @@
           <w:sz w:val="24"/>
           <w:szCs w:val="24"/>
         </w:rPr>
-        <w:t>y</w:t>
-      </w:r>
-      <w:proofErr w:type="spellEnd"/>
-      <w:r>
-        <w:rPr>
-          <w:sz w:val="24"/>
-          <w:szCs w:val="24"/>
-        </w:rPr>
-        <w:t xml:space="preserve"> table.</w:t>
+        <w:t>y table.</w:t>
       </w:r>
       <w:r>
         <w:rPr>
@@ -994,23 +930,7 @@
           <w:sz w:val="24"/>
           <w:szCs w:val="24"/>
         </w:rPr>
-        <w:t xml:space="preserve">columns of the </w:t>
-      </w:r>
-      <w:proofErr w:type="spellStart"/>
-      <w:r>
-        <w:rPr>
-          <w:sz w:val="24"/>
-          <w:szCs w:val="24"/>
-        </w:rPr>
-        <w:t>dailyActivity</w:t>
-      </w:r>
-      <w:proofErr w:type="spellEnd"/>
-      <w:r>
-        <w:rPr>
-          <w:sz w:val="24"/>
-          <w:szCs w:val="24"/>
-        </w:rPr>
-        <w:t xml:space="preserve"> table</w:t>
+        <w:t>columns of the dailyActivity table</w:t>
       </w:r>
       <w:r>
         <w:rPr>
@@ -1040,53 +960,12 @@
         </w:rPr>
         <w:t xml:space="preserve">the data that is contained in the </w:t>
       </w:r>
-      <w:proofErr w:type="spellStart"/>
-      <w:r>
-        <w:rPr>
-          <w:sz w:val="24"/>
-          <w:szCs w:val="24"/>
-        </w:rPr>
-        <w:t>dailyCalories</w:t>
-      </w:r>
-      <w:proofErr w:type="spellEnd"/>
-      <w:r>
-        <w:rPr>
-          <w:sz w:val="24"/>
-          <w:szCs w:val="24"/>
-        </w:rPr>
-        <w:t xml:space="preserve">, </w:t>
-      </w:r>
-      <w:proofErr w:type="spellStart"/>
-      <w:r>
-        <w:rPr>
-          <w:sz w:val="24"/>
-          <w:szCs w:val="24"/>
-        </w:rPr>
-        <w:t>dailyIntensities</w:t>
-      </w:r>
-      <w:proofErr w:type="spellEnd"/>
-      <w:r>
-        <w:rPr>
-          <w:sz w:val="24"/>
-          <w:szCs w:val="24"/>
-        </w:rPr>
-        <w:t xml:space="preserve">, and </w:t>
-      </w:r>
-      <w:proofErr w:type="spellStart"/>
-      <w:r>
-        <w:rPr>
-          <w:sz w:val="24"/>
-          <w:szCs w:val="24"/>
-        </w:rPr>
-        <w:t>dailySteps</w:t>
-      </w:r>
-      <w:proofErr w:type="spellEnd"/>
-      <w:r>
-        <w:rPr>
-          <w:sz w:val="24"/>
-          <w:szCs w:val="24"/>
-        </w:rPr>
-        <w:t xml:space="preserve"> tables is repeated </w:t>
+      <w:r>
+        <w:rPr>
+          <w:sz w:val="24"/>
+          <w:szCs w:val="24"/>
+        </w:rPr>
+        <w:t xml:space="preserve">dailyCalories, dailyIntensities, and dailySteps tables is repeated </w:t>
       </w:r>
       <w:r>
         <w:rPr>
@@ -1107,23 +986,7 @@
           <w:sz w:val="24"/>
           <w:szCs w:val="24"/>
         </w:rPr>
-        <w:t xml:space="preserve"> the </w:t>
-      </w:r>
-      <w:proofErr w:type="spellStart"/>
-      <w:r>
-        <w:rPr>
-          <w:sz w:val="24"/>
-          <w:szCs w:val="24"/>
-        </w:rPr>
-        <w:t>dailyActivites</w:t>
-      </w:r>
-      <w:proofErr w:type="spellEnd"/>
-      <w:r>
-        <w:rPr>
-          <w:sz w:val="24"/>
-          <w:szCs w:val="24"/>
-        </w:rPr>
-        <w:t xml:space="preserve"> table.</w:t>
+        <w:t xml:space="preserve"> the dailyActivites table.</w:t>
       </w:r>
       <w:r>
         <w:rPr>
@@ -1286,23 +1149,7 @@
           <w:sz w:val="24"/>
           <w:szCs w:val="24"/>
         </w:rPr>
-        <w:t xml:space="preserve"> as well as viewing how sparse the data in the table is, analyzation of the </w:t>
-      </w:r>
-      <w:proofErr w:type="spellStart"/>
-      <w:r>
-        <w:rPr>
-          <w:sz w:val="24"/>
-          <w:szCs w:val="24"/>
-        </w:rPr>
-        <w:t>weightLogInfo</w:t>
-      </w:r>
-      <w:proofErr w:type="spellEnd"/>
-      <w:r>
-        <w:rPr>
-          <w:sz w:val="24"/>
-          <w:szCs w:val="24"/>
-        </w:rPr>
-        <w:t xml:space="preserve"> table</w:t>
+        <w:t xml:space="preserve"> as well as viewing how sparse the data in the table is, analyzation of the weightLogInfo table</w:t>
       </w:r>
       <w:r>
         <w:rPr>
@@ -1360,21 +1207,12 @@
         </w:rPr>
         <w:t xml:space="preserve">provided </w:t>
       </w:r>
-      <w:proofErr w:type="spellStart"/>
-      <w:r>
-        <w:rPr>
-          <w:sz w:val="24"/>
-          <w:szCs w:val="24"/>
-        </w:rPr>
-        <w:t>weightLogInfo</w:t>
-      </w:r>
-      <w:proofErr w:type="spellEnd"/>
-      <w:r>
-        <w:rPr>
-          <w:sz w:val="24"/>
-          <w:szCs w:val="24"/>
-        </w:rPr>
-        <w:t xml:space="preserve"> table it would be wise to collect or acquire a more comprehensive dataset that provides a higher level of data value</w:t>
+      <w:r>
+        <w:rPr>
+          <w:sz w:val="24"/>
+          <w:szCs w:val="24"/>
+        </w:rPr>
+        <w:t>weightLogInfo table it would be wise to collect or acquire a more comprehensive dataset that provides a higher level of data value</w:t>
       </w:r>
       <w:r>
         <w:rPr>
@@ -1405,23 +1243,7 @@
           <w:szCs w:val="24"/>
         </w:rPr>
         <w:lastRenderedPageBreak/>
-        <w:t xml:space="preserve">Perhaps a better perspective on the lack of utilization of the </w:t>
-      </w:r>
-      <w:proofErr w:type="spellStart"/>
-      <w:r>
-        <w:rPr>
-          <w:sz w:val="24"/>
-          <w:szCs w:val="24"/>
-        </w:rPr>
-        <w:t>weightlogInfo</w:t>
-      </w:r>
-      <w:proofErr w:type="spellEnd"/>
-      <w:r>
-        <w:rPr>
-          <w:sz w:val="24"/>
-          <w:szCs w:val="24"/>
-        </w:rPr>
-        <w:t xml:space="preserve"> data by the user is just that.  Why do the users by-and-large seem to find little-to-no value in that feature?  Why might it be so </w:t>
+        <w:t xml:space="preserve">Perhaps a better perspective on the lack of utilization of the weightlogInfo data by the user is just that.  Why do the users by-and-large seem to find little-to-no value in that feature?  Why might it be so </w:t>
       </w:r>
       <w:r>
         <w:rPr>
@@ -1916,17 +1738,8 @@
           <w:sz w:val="24"/>
           <w:szCs w:val="24"/>
         </w:rPr>
-        <w:t xml:space="preserve"> provided by </w:t>
-      </w:r>
-      <w:proofErr w:type="spellStart"/>
-      <w:r>
-        <w:rPr>
-          <w:sz w:val="24"/>
-          <w:szCs w:val="24"/>
-        </w:rPr>
-        <w:t>Fitabase</w:t>
-      </w:r>
-      <w:proofErr w:type="spellEnd"/>
+        <w:t xml:space="preserve"> provided by Fitabase</w:t>
+      </w:r>
       <w:r>
         <w:rPr>
           <w:sz w:val="24"/>
@@ -1998,23 +1811,7 @@
           <w:sz w:val="24"/>
           <w:szCs w:val="24"/>
         </w:rPr>
-        <w:t xml:space="preserve">Note: The cut points for intensity classifications and METs are not determined by </w:t>
-      </w:r>
-      <w:proofErr w:type="spellStart"/>
-      <w:r>
-        <w:rPr>
-          <w:sz w:val="24"/>
-          <w:szCs w:val="24"/>
-        </w:rPr>
-        <w:t>Fitabase</w:t>
-      </w:r>
-      <w:proofErr w:type="spellEnd"/>
-      <w:r>
-        <w:rPr>
-          <w:sz w:val="24"/>
-          <w:szCs w:val="24"/>
-        </w:rPr>
-        <w:t>, but</w:t>
+        <w:t>Note: The cut points for intensity classifications and METs are not determined by Fitabase, but</w:t>
       </w:r>
       <w:r>
         <w:rPr>
@@ -2240,23 +2037,7 @@
           <w:sz w:val="24"/>
           <w:szCs w:val="24"/>
         </w:rPr>
-        <w:t xml:space="preserve"> </w:t>
-      </w:r>
-      <w:proofErr w:type="spellStart"/>
-      <w:r>
-        <w:rPr>
-          <w:sz w:val="24"/>
-          <w:szCs w:val="24"/>
-        </w:rPr>
-        <w:t>VSCode</w:t>
-      </w:r>
-      <w:proofErr w:type="spellEnd"/>
-      <w:r>
-        <w:rPr>
-          <w:sz w:val="24"/>
-          <w:szCs w:val="24"/>
-        </w:rPr>
-        <w:t xml:space="preserve"> accessing a</w:t>
+        <w:t xml:space="preserve"> VSCode accessing a</w:t>
       </w:r>
       <w:r>
         <w:rPr>
@@ -2501,23 +2282,7 @@
           <w:sz w:val="24"/>
           <w:szCs w:val="24"/>
         </w:rPr>
-        <w:t xml:space="preserve">Created </w:t>
-      </w:r>
-      <w:proofErr w:type="spellStart"/>
-      <w:r>
-        <w:rPr>
-          <w:sz w:val="24"/>
-          <w:szCs w:val="24"/>
-        </w:rPr>
-        <w:t>minute_activity</w:t>
-      </w:r>
-      <w:proofErr w:type="spellEnd"/>
-      <w:r>
-        <w:rPr>
-          <w:sz w:val="24"/>
-          <w:szCs w:val="24"/>
-        </w:rPr>
-        <w:t xml:space="preserve"> table from joining all minute-timeframe tables</w:t>
+        <w:t>Created minute_activity table from joining all minute-timeframe tables</w:t>
       </w:r>
     </w:p>
     <w:p>
@@ -2536,23 +2301,7 @@
           <w:sz w:val="24"/>
           <w:szCs w:val="24"/>
         </w:rPr>
-        <w:t xml:space="preserve">Created </w:t>
-      </w:r>
-      <w:proofErr w:type="spellStart"/>
-      <w:r>
-        <w:rPr>
-          <w:sz w:val="24"/>
-          <w:szCs w:val="24"/>
-        </w:rPr>
-        <w:t>hourly_activity</w:t>
-      </w:r>
-      <w:proofErr w:type="spellEnd"/>
-      <w:r>
-        <w:rPr>
-          <w:sz w:val="24"/>
-          <w:szCs w:val="24"/>
-        </w:rPr>
-        <w:t xml:space="preserve"> table from joining all hour-timeframe tables</w:t>
+        <w:t>Created hourly_activity table from joining all hour-timeframe tables</w:t>
       </w:r>
     </w:p>
     <w:p>
@@ -2724,23 +2473,7 @@
           <w:sz w:val="24"/>
           <w:szCs w:val="24"/>
         </w:rPr>
-        <w:t xml:space="preserve">No duplicates found in </w:t>
-      </w:r>
-      <w:proofErr w:type="spellStart"/>
-      <w:r>
-        <w:rPr>
-          <w:sz w:val="24"/>
-          <w:szCs w:val="24"/>
-        </w:rPr>
-        <w:t>minute_activity</w:t>
-      </w:r>
-      <w:proofErr w:type="spellEnd"/>
-      <w:r>
-        <w:rPr>
-          <w:sz w:val="24"/>
-          <w:szCs w:val="24"/>
-        </w:rPr>
-        <w:t xml:space="preserve"> table</w:t>
+        <w:t>No duplicates found in minute_activity table</w:t>
       </w:r>
     </w:p>
     <w:p>
@@ -2759,23 +2492,7 @@
           <w:sz w:val="24"/>
           <w:szCs w:val="24"/>
         </w:rPr>
-        <w:t xml:space="preserve">No duplicates found in </w:t>
-      </w:r>
-      <w:proofErr w:type="spellStart"/>
-      <w:r>
-        <w:rPr>
-          <w:sz w:val="24"/>
-          <w:szCs w:val="24"/>
-        </w:rPr>
-        <w:t>hourly_activity</w:t>
-      </w:r>
-      <w:proofErr w:type="spellEnd"/>
-      <w:r>
-        <w:rPr>
-          <w:sz w:val="24"/>
-          <w:szCs w:val="24"/>
-        </w:rPr>
-        <w:t xml:space="preserve"> table</w:t>
+        <w:t>No duplicates found in hourly_activity table</w:t>
       </w:r>
     </w:p>
     <w:p>
@@ -2794,17 +2511,8 @@
           <w:sz w:val="24"/>
           <w:szCs w:val="24"/>
         </w:rPr>
-        <w:t xml:space="preserve">No duplicates found in </w:t>
-      </w:r>
-      <w:proofErr w:type="spellStart"/>
-      <w:r>
-        <w:rPr>
-          <w:sz w:val="24"/>
-          <w:szCs w:val="24"/>
-        </w:rPr>
-        <w:t>daily_activity</w:t>
-      </w:r>
-      <w:proofErr w:type="spellEnd"/>
+        <w:t>No duplicates found in daily_activity</w:t>
+      </w:r>
     </w:p>
     <w:p>
       <w:pPr>
@@ -2822,17 +2530,8 @@
           <w:sz w:val="24"/>
           <w:szCs w:val="24"/>
         </w:rPr>
-        <w:t xml:space="preserve">3 duplicates found in </w:t>
-      </w:r>
-      <w:proofErr w:type="spellStart"/>
-      <w:r>
-        <w:rPr>
-          <w:sz w:val="24"/>
-          <w:szCs w:val="24"/>
-        </w:rPr>
-        <w:t>daily_sleep</w:t>
-      </w:r>
-      <w:proofErr w:type="spellEnd"/>
+        <w:t>3 duplicates found in daily_sleep</w:t>
+      </w:r>
     </w:p>
     <w:p>
       <w:pPr>
@@ -2850,17 +2549,8 @@
           <w:sz w:val="24"/>
           <w:szCs w:val="24"/>
         </w:rPr>
-        <w:t xml:space="preserve">Created new table with DISTINCT info from </w:t>
-      </w:r>
-      <w:proofErr w:type="spellStart"/>
-      <w:r>
-        <w:rPr>
-          <w:sz w:val="24"/>
-          <w:szCs w:val="24"/>
-        </w:rPr>
-        <w:t>daily_sleep</w:t>
-      </w:r>
-      <w:proofErr w:type="spellEnd"/>
+        <w:t>Created new table with DISTINCT info from daily_sleep</w:t>
+      </w:r>
     </w:p>
     <w:p>
       <w:pPr>
@@ -2878,23 +2568,7 @@
           <w:sz w:val="24"/>
           <w:szCs w:val="24"/>
         </w:rPr>
-        <w:t xml:space="preserve">Deleted original </w:t>
-      </w:r>
-      <w:proofErr w:type="spellStart"/>
-      <w:r>
-        <w:rPr>
-          <w:sz w:val="24"/>
-          <w:szCs w:val="24"/>
-        </w:rPr>
-        <w:t>daily_sleep</w:t>
-      </w:r>
-      <w:proofErr w:type="spellEnd"/>
-      <w:r>
-        <w:rPr>
-          <w:sz w:val="24"/>
-          <w:szCs w:val="24"/>
-        </w:rPr>
-        <w:t xml:space="preserve"> table</w:t>
+        <w:t>Deleted original daily_sleep table</w:t>
       </w:r>
     </w:p>
     <w:p>
@@ -2913,23 +2587,7 @@
           <w:sz w:val="24"/>
           <w:szCs w:val="24"/>
         </w:rPr>
-        <w:t xml:space="preserve">Renamed new table to replace </w:t>
-      </w:r>
-      <w:proofErr w:type="spellStart"/>
-      <w:r>
-        <w:rPr>
-          <w:sz w:val="24"/>
-          <w:szCs w:val="24"/>
-        </w:rPr>
-        <w:t>daily_sleep</w:t>
-      </w:r>
-      <w:proofErr w:type="spellEnd"/>
-      <w:r>
-        <w:rPr>
-          <w:sz w:val="24"/>
-          <w:szCs w:val="24"/>
-        </w:rPr>
-        <w:t xml:space="preserve"> after deletion</w:t>
+        <w:t>Renamed new table to replace daily_sleep after deletion</w:t>
       </w:r>
     </w:p>
     <w:p>
@@ -2948,17 +2606,8 @@
           <w:sz w:val="24"/>
           <w:szCs w:val="24"/>
         </w:rPr>
-        <w:t xml:space="preserve">No duplicates found in </w:t>
-      </w:r>
-      <w:proofErr w:type="spellStart"/>
-      <w:r>
-        <w:rPr>
-          <w:sz w:val="24"/>
-          <w:szCs w:val="24"/>
-        </w:rPr>
-        <w:t>hourly_intensity</w:t>
-      </w:r>
-      <w:proofErr w:type="spellEnd"/>
+        <w:t>No duplicates found in hourly_intensity</w:t>
+      </w:r>
     </w:p>
     <w:p>
       <w:pPr>
@@ -2976,17 +2625,8 @@
           <w:sz w:val="24"/>
           <w:szCs w:val="24"/>
         </w:rPr>
-        <w:t xml:space="preserve">543 duplicates found in </w:t>
-      </w:r>
-      <w:proofErr w:type="spellStart"/>
-      <w:r>
-        <w:rPr>
-          <w:sz w:val="24"/>
-          <w:szCs w:val="24"/>
-        </w:rPr>
-        <w:t>minute_sleep</w:t>
-      </w:r>
-      <w:proofErr w:type="spellEnd"/>
+        <w:t>543 duplicates found in minute_sleep</w:t>
+      </w:r>
     </w:p>
     <w:p>
       <w:pPr>
@@ -3004,17 +2644,8 @@
           <w:sz w:val="24"/>
           <w:szCs w:val="24"/>
         </w:rPr>
-        <w:t xml:space="preserve">Created new table with DISTINCT info from </w:t>
-      </w:r>
-      <w:proofErr w:type="spellStart"/>
-      <w:r>
-        <w:rPr>
-          <w:sz w:val="24"/>
-          <w:szCs w:val="24"/>
-        </w:rPr>
-        <w:t>minute_sleep</w:t>
-      </w:r>
-      <w:proofErr w:type="spellEnd"/>
+        <w:t>Created new table with DISTINCT info from minute_sleep</w:t>
+      </w:r>
     </w:p>
     <w:p>
       <w:pPr>
@@ -3032,23 +2663,7 @@
           <w:sz w:val="24"/>
           <w:szCs w:val="24"/>
         </w:rPr>
-        <w:t xml:space="preserve">Deleted original </w:t>
-      </w:r>
-      <w:proofErr w:type="spellStart"/>
-      <w:r>
-        <w:rPr>
-          <w:sz w:val="24"/>
-          <w:szCs w:val="24"/>
-        </w:rPr>
-        <w:t>minute_sleep</w:t>
-      </w:r>
-      <w:proofErr w:type="spellEnd"/>
-      <w:r>
-        <w:rPr>
-          <w:sz w:val="24"/>
-          <w:szCs w:val="24"/>
-        </w:rPr>
-        <w:t xml:space="preserve"> table</w:t>
+        <w:t>Deleted original minute_sleep table</w:t>
       </w:r>
     </w:p>
     <w:p>
@@ -3067,23 +2682,7 @@
           <w:sz w:val="24"/>
           <w:szCs w:val="24"/>
         </w:rPr>
-        <w:t xml:space="preserve">Renamed new table to replace </w:t>
-      </w:r>
-      <w:proofErr w:type="spellStart"/>
-      <w:r>
-        <w:rPr>
-          <w:sz w:val="24"/>
-          <w:szCs w:val="24"/>
-        </w:rPr>
-        <w:t>minute_sleep</w:t>
-      </w:r>
-      <w:proofErr w:type="spellEnd"/>
-      <w:r>
-        <w:rPr>
-          <w:sz w:val="24"/>
-          <w:szCs w:val="24"/>
-        </w:rPr>
-        <w:t xml:space="preserve"> after deletion</w:t>
+        <w:t>Renamed new table to replace minute_sleep after deletion</w:t>
       </w:r>
     </w:p>
     <w:p>
@@ -3102,39 +2701,7 @@
           <w:sz w:val="24"/>
           <w:szCs w:val="24"/>
         </w:rPr>
-        <w:t xml:space="preserve">No </w:t>
-      </w:r>
-      <w:proofErr w:type="spellStart"/>
-      <w:r>
-        <w:rPr>
-          <w:sz w:val="24"/>
-          <w:szCs w:val="24"/>
-        </w:rPr>
-        <w:t>ndluplicates</w:t>
-      </w:r>
-      <w:proofErr w:type="spellEnd"/>
-      <w:r>
-        <w:rPr>
-          <w:sz w:val="24"/>
-          <w:szCs w:val="24"/>
-        </w:rPr>
-        <w:t xml:space="preserve"> found in </w:t>
-      </w:r>
-      <w:proofErr w:type="spellStart"/>
-      <w:r>
-        <w:rPr>
-          <w:sz w:val="24"/>
-          <w:szCs w:val="24"/>
-        </w:rPr>
-        <w:t>weight_log</w:t>
-      </w:r>
-      <w:proofErr w:type="spellEnd"/>
-      <w:r>
-        <w:rPr>
-          <w:sz w:val="24"/>
-          <w:szCs w:val="24"/>
-        </w:rPr>
-        <w:t xml:space="preserve"> table</w:t>
+        <w:t>No ndluplicates found in weight_log table</w:t>
       </w:r>
     </w:p>
     <w:p>
@@ -3172,23 +2739,7 @@
           <w:sz w:val="24"/>
           <w:szCs w:val="24"/>
         </w:rPr>
-        <w:t xml:space="preserve">Checked the </w:t>
-      </w:r>
-      <w:proofErr w:type="spellStart"/>
-      <w:r>
-        <w:rPr>
-          <w:sz w:val="24"/>
-          <w:szCs w:val="24"/>
-        </w:rPr>
-        <w:t>daily_activity</w:t>
-      </w:r>
-      <w:proofErr w:type="spellEnd"/>
-      <w:r>
-        <w:rPr>
-          <w:sz w:val="24"/>
-          <w:szCs w:val="24"/>
-        </w:rPr>
-        <w:t xml:space="preserve"> table for various issues/inconsistencies</w:t>
+        <w:t>Checked the daily_activity table for various issues/inconsistencies</w:t>
       </w:r>
     </w:p>
     <w:p>
@@ -3207,23 +2758,7 @@
           <w:sz w:val="24"/>
           <w:szCs w:val="24"/>
         </w:rPr>
-        <w:t xml:space="preserve">There were no NULL values found in the </w:t>
-      </w:r>
-      <w:proofErr w:type="spellStart"/>
-      <w:r>
-        <w:rPr>
-          <w:sz w:val="24"/>
-          <w:szCs w:val="24"/>
-        </w:rPr>
-        <w:t>daily_activity</w:t>
-      </w:r>
-      <w:proofErr w:type="spellEnd"/>
-      <w:r>
-        <w:rPr>
-          <w:sz w:val="24"/>
-          <w:szCs w:val="24"/>
-        </w:rPr>
-        <w:t xml:space="preserve"> table</w:t>
+        <w:t>There were no NULL values found in the daily_activity table</w:t>
       </w:r>
     </w:p>
     <w:p>
@@ -3242,39 +2777,7 @@
           <w:sz w:val="24"/>
           <w:szCs w:val="24"/>
         </w:rPr>
-        <w:t xml:space="preserve">Deleted records from </w:t>
-      </w:r>
-      <w:proofErr w:type="spellStart"/>
-      <w:r>
-        <w:rPr>
-          <w:sz w:val="24"/>
-          <w:szCs w:val="24"/>
-        </w:rPr>
-        <w:t>daily_activity</w:t>
-      </w:r>
-      <w:proofErr w:type="spellEnd"/>
-      <w:r>
-        <w:rPr>
-          <w:sz w:val="24"/>
-          <w:szCs w:val="24"/>
-        </w:rPr>
-        <w:t xml:space="preserve"> where </w:t>
-      </w:r>
-      <w:proofErr w:type="spellStart"/>
-      <w:r>
-        <w:rPr>
-          <w:sz w:val="24"/>
-          <w:szCs w:val="24"/>
-        </w:rPr>
-        <w:t>sedentary_minutes</w:t>
-      </w:r>
-      <w:proofErr w:type="spellEnd"/>
-      <w:r>
-        <w:rPr>
-          <w:sz w:val="24"/>
-          <w:szCs w:val="24"/>
-        </w:rPr>
-        <w:t xml:space="preserve"> = 1440 (24hours)</w:t>
+        <w:t>Deleted records from daily_activity where sedentary_minutes = 1440 (24hours)</w:t>
       </w:r>
     </w:p>
     <w:p>
@@ -3293,39 +2796,7 @@
           <w:sz w:val="24"/>
           <w:szCs w:val="24"/>
         </w:rPr>
-        <w:t xml:space="preserve">Deleted records from </w:t>
-      </w:r>
-      <w:proofErr w:type="spellStart"/>
-      <w:r>
-        <w:rPr>
-          <w:sz w:val="24"/>
-          <w:szCs w:val="24"/>
-        </w:rPr>
-        <w:t>daily_activity</w:t>
-      </w:r>
-      <w:proofErr w:type="spellEnd"/>
-      <w:r>
-        <w:rPr>
-          <w:sz w:val="24"/>
-          <w:szCs w:val="24"/>
-        </w:rPr>
-        <w:t xml:space="preserve"> where </w:t>
-      </w:r>
-      <w:proofErr w:type="spellStart"/>
-      <w:r>
-        <w:rPr>
-          <w:sz w:val="24"/>
-          <w:szCs w:val="24"/>
-        </w:rPr>
-        <w:t>TotalSteps</w:t>
-      </w:r>
-      <w:proofErr w:type="spellEnd"/>
-      <w:r>
-        <w:rPr>
-          <w:sz w:val="24"/>
-          <w:szCs w:val="24"/>
-        </w:rPr>
-        <w:t xml:space="preserve"> &gt; 0, but all distance values = 0</w:t>
+        <w:t>Deleted records from daily_activity where TotalSteps &gt; 0, but all distance values = 0</w:t>
       </w:r>
     </w:p>
     <w:p>
@@ -3344,39 +2815,7 @@
           <w:sz w:val="24"/>
           <w:szCs w:val="24"/>
         </w:rPr>
-        <w:t xml:space="preserve">Deleted records from </w:t>
-      </w:r>
-      <w:proofErr w:type="spellStart"/>
-      <w:r>
-        <w:rPr>
-          <w:sz w:val="24"/>
-          <w:szCs w:val="24"/>
-        </w:rPr>
-        <w:t>daily_activity</w:t>
-      </w:r>
-      <w:proofErr w:type="spellEnd"/>
-      <w:r>
-        <w:rPr>
-          <w:sz w:val="24"/>
-          <w:szCs w:val="24"/>
-        </w:rPr>
-        <w:t xml:space="preserve"> where </w:t>
-      </w:r>
-      <w:proofErr w:type="spellStart"/>
-      <w:r>
-        <w:rPr>
-          <w:sz w:val="24"/>
-          <w:szCs w:val="24"/>
-        </w:rPr>
-        <w:t>TotalSteps</w:t>
-      </w:r>
-      <w:proofErr w:type="spellEnd"/>
-      <w:r>
-        <w:rPr>
-          <w:sz w:val="24"/>
-          <w:szCs w:val="24"/>
-        </w:rPr>
-        <w:t xml:space="preserve"> = 0</w:t>
+        <w:t>Deleted records from daily_activity where TotalSteps = 0</w:t>
       </w:r>
     </w:p>
     <w:p>
@@ -4154,54 +3593,7 @@
           <w:szCs w:val="24"/>
         </w:rPr>
         <w:tab/>
-      </w:r>
-      <w:proofErr w:type="spellStart"/>
-      <w:r>
-        <w:rPr>
-          <w:sz w:val="24"/>
-          <w:szCs w:val="24"/>
-        </w:rPr>
-        <w:t>Cdc</w:t>
-      </w:r>
-      <w:proofErr w:type="spellEnd"/>
-      <w:r>
-        <w:rPr>
-          <w:sz w:val="24"/>
-          <w:szCs w:val="24"/>
-        </w:rPr>
-        <w:t xml:space="preserve"> </w:t>
-      </w:r>
-      <w:proofErr w:type="spellStart"/>
-      <w:r>
-        <w:rPr>
-          <w:sz w:val="24"/>
-          <w:szCs w:val="24"/>
-        </w:rPr>
-        <w:t>reco</w:t>
-      </w:r>
-      <w:proofErr w:type="spellEnd"/>
-      <w:r>
-        <w:rPr>
-          <w:sz w:val="24"/>
-          <w:szCs w:val="24"/>
-        </w:rPr>
-        <w:t xml:space="preserve"> is AVG 150mins/</w:t>
-      </w:r>
-      <w:proofErr w:type="spellStart"/>
-      <w:r>
-        <w:rPr>
-          <w:sz w:val="24"/>
-          <w:szCs w:val="24"/>
-        </w:rPr>
-        <w:t>wk</w:t>
-      </w:r>
-      <w:proofErr w:type="spellEnd"/>
-      <w:r>
-        <w:rPr>
-          <w:sz w:val="24"/>
-          <w:szCs w:val="24"/>
-        </w:rPr>
-        <w:t xml:space="preserve"> = 21.5mins/day</w:t>
+        <w:t>Cdc reco is AVG 150mins/wk = 21.5mins/day</w:t>
       </w:r>
     </w:p>
     <w:p>
@@ -4413,6 +3805,29 @@
       </w:pPr>
       <w:r>
         <w:rPr>
+          <w:sz w:val="24"/>
+          <w:szCs w:val="24"/>
+        </w:rPr>
+        <w:t>The “low-hanging fruit” of this dataset is to look specifically at the various activity levels of the user group.  However, from a marketing standpoint it’s potentially more useful to examine the ways and manner in which the user group members interacted with their fitness tracking devices.</w:t>
+      </w:r>
+    </w:p>
+    <w:p>
+      <w:pPr>
+        <w:rPr>
+          <w:sz w:val="24"/>
+          <w:szCs w:val="24"/>
+        </w:rPr>
+      </w:pPr>
+    </w:p>
+    <w:p>
+      <w:pPr>
+        <w:rPr>
+          <w:sz w:val="24"/>
+          <w:szCs w:val="24"/>
+        </w:rPr>
+      </w:pPr>
+      <w:r>
+        <w:rPr>
           <w:b/>
           <w:bCs/>
           <w:sz w:val="24"/>
@@ -4447,23 +3862,7 @@
           <w:sz w:val="24"/>
           <w:szCs w:val="24"/>
         </w:rPr>
-        <w:t xml:space="preserve">to the </w:t>
-      </w:r>
-      <w:proofErr w:type="spellStart"/>
-      <w:r>
-        <w:rPr>
-          <w:sz w:val="24"/>
-          <w:szCs w:val="24"/>
-        </w:rPr>
-        <w:t>Bellbeat</w:t>
-      </w:r>
-      <w:proofErr w:type="spellEnd"/>
-      <w:r>
-        <w:rPr>
-          <w:sz w:val="24"/>
-          <w:szCs w:val="24"/>
-        </w:rPr>
-        <w:t xml:space="preserve"> </w:t>
+        <w:t xml:space="preserve">to the Bellbeat </w:t>
       </w:r>
       <w:r>
         <w:rPr>
@@ -4522,23 +3921,7 @@
           <w:sz w:val="24"/>
           <w:szCs w:val="24"/>
         </w:rPr>
-        <w:t xml:space="preserve">As previously stated in the analysis summary, weight logging doesn’t seem to be a high priority for the Fitbit users in the test pool.  If this was a feature that Bellabeat would consider adding to in the future, it would be prudent  to acquire additional data beyond what is provided by this study due to the anemic representation of the </w:t>
-      </w:r>
-      <w:proofErr w:type="spellStart"/>
-      <w:r>
-        <w:rPr>
-          <w:sz w:val="24"/>
-          <w:szCs w:val="24"/>
-        </w:rPr>
-        <w:t>weightLogInfo</w:t>
-      </w:r>
-      <w:proofErr w:type="spellEnd"/>
-      <w:r>
-        <w:rPr>
-          <w:sz w:val="24"/>
-          <w:szCs w:val="24"/>
-        </w:rPr>
-        <w:t xml:space="preserve"> table.  However, the fact that the user test pool displayed such limited participation in this study could indicate that the feature is not something that the Bellabeat users would embrace.  The ROI for the effort may not be worth the undertaking, but further study would be required to properly answer the question.   If Bellabeat were potentially interested in the answer, a follow-up question with a </w:t>
+        <w:t xml:space="preserve">As previously stated in the analysis summary, weight logging doesn’t seem to be a high priority for the Fitbit users in the test pool.  If this was a feature that Bellabeat would consider adding to in the future, it would be prudent  to acquire additional data beyond what is provided by this study due to the anemic representation of the weightLogInfo table.  However, the fact that the user test pool displayed such limited participation in this study could indicate that the feature is not something that the Bellabeat users would embrace.  The ROI for the effort may not be worth the undertaking, but further study would be required to properly answer the question.   If Bellabeat were potentially interested in the answer, a follow-up question with a </w:t>
       </w:r>
       <w:r>
         <w:rPr>
@@ -4589,62 +3972,7 @@
           <w:sz w:val="24"/>
           <w:szCs w:val="24"/>
         </w:rPr>
-        <w:t xml:space="preserve">OR partner with a company with an existing smart-enabled product that could be made compatible with the </w:t>
-      </w:r>
-      <w:proofErr w:type="spellStart"/>
-      <w:r>
-        <w:rPr>
-          <w:sz w:val="24"/>
-          <w:szCs w:val="24"/>
-        </w:rPr>
-        <w:t>Bellbeat</w:t>
-      </w:r>
-      <w:proofErr w:type="spellEnd"/>
-      <w:r>
-        <w:rPr>
-          <w:sz w:val="24"/>
-          <w:szCs w:val="24"/>
-        </w:rPr>
-        <w:t xml:space="preserve"> app.</w:t>
-      </w:r>
-    </w:p>
-    <w:p>
-      <w:pPr>
-        <w:rPr>
-          <w:sz w:val="24"/>
-          <w:szCs w:val="24"/>
-        </w:rPr>
-      </w:pPr>
-    </w:p>
-    <w:p>
-      <w:pPr>
-        <w:rPr>
-          <w:sz w:val="24"/>
-          <w:szCs w:val="24"/>
-        </w:rPr>
-      </w:pPr>
-      <w:r>
-        <w:rPr>
-          <w:sz w:val="24"/>
-          <w:szCs w:val="24"/>
-        </w:rPr>
-        <w:t xml:space="preserve">The </w:t>
-      </w:r>
-      <w:proofErr w:type="spellStart"/>
-      <w:r>
-        <w:rPr>
-          <w:sz w:val="24"/>
-          <w:szCs w:val="24"/>
-        </w:rPr>
-        <w:t>Bellbeat</w:t>
-      </w:r>
-      <w:proofErr w:type="spellEnd"/>
-      <w:r>
-        <w:rPr>
-          <w:sz w:val="24"/>
-          <w:szCs w:val="24"/>
-        </w:rPr>
-        <w:t xml:space="preserve"> app could have active reminders based on activity tracking, such as alarms for consistent sleep habits, or notifications after either a set or customizable duration of recoded sedentary activity.</w:t>
+        <w:t>OR partner with a company with an existing smart-enabled product that could be made compatible with the Bellbeat app.</w:t>
       </w:r>
     </w:p>
     <w:p>
@@ -4668,6 +3996,29 @@
           <w:szCs w:val="24"/>
         </w:rPr>
         <w:lastRenderedPageBreak/>
+        <w:t>The Bellbeat app could have active reminders based on activity tracking, such as alarms for consistent sleep habits, or notifications after either a set or customizable duration of recoded sedentary activity.</w:t>
+      </w:r>
+    </w:p>
+    <w:p>
+      <w:pPr>
+        <w:rPr>
+          <w:sz w:val="24"/>
+          <w:szCs w:val="24"/>
+        </w:rPr>
+      </w:pPr>
+    </w:p>
+    <w:p>
+      <w:pPr>
+        <w:rPr>
+          <w:sz w:val="24"/>
+          <w:szCs w:val="24"/>
+        </w:rPr>
+      </w:pPr>
+      <w:r>
+        <w:rPr>
+          <w:sz w:val="24"/>
+          <w:szCs w:val="24"/>
+        </w:rPr>
         <w:t>Launch education campaign about health-related topics, such as benefits of reaching daily step goals.</w:t>
       </w:r>
     </w:p>
@@ -4721,23 +4072,7 @@
           <w:sz w:val="24"/>
           <w:szCs w:val="24"/>
         </w:rPr>
-        <w:t xml:space="preserve">Also, that </w:t>
-      </w:r>
-      <w:proofErr w:type="spellStart"/>
-      <w:r>
-        <w:rPr>
-          <w:sz w:val="24"/>
-          <w:szCs w:val="24"/>
-        </w:rPr>
-        <w:t>Bellbeat</w:t>
-      </w:r>
-      <w:proofErr w:type="spellEnd"/>
-      <w:r>
-        <w:rPr>
-          <w:sz w:val="24"/>
-          <w:szCs w:val="24"/>
-        </w:rPr>
-        <w:t xml:space="preserve"> products can potentially be worn more comfortably </w:t>
+        <w:t xml:space="preserve">Also, that Bellbeat products can potentially be worn more comfortably </w:t>
       </w:r>
     </w:p>
     <w:p>
@@ -4806,23 +4141,7 @@
           <w:sz w:val="24"/>
           <w:szCs w:val="24"/>
         </w:rPr>
-        <w:t xml:space="preserve">AVG of total </w:t>
-      </w:r>
-      <w:proofErr w:type="spellStart"/>
-      <w:r>
-        <w:rPr>
-          <w:sz w:val="24"/>
-          <w:szCs w:val="24"/>
-        </w:rPr>
-        <w:t>dailyActivity</w:t>
-      </w:r>
-      <w:proofErr w:type="spellEnd"/>
-      <w:r>
-        <w:rPr>
-          <w:sz w:val="24"/>
-          <w:szCs w:val="24"/>
-        </w:rPr>
-        <w:t xml:space="preserve"> by day of the week</w:t>
+        <w:t>AVG of total dailyActivity by day of the week</w:t>
       </w:r>
     </w:p>
     <w:p>

--- a/Bellabeat Case Study.docx
+++ b/Bellabeat Case Study.docx
@@ -960,12 +960,21 @@
         </w:rPr>
         <w:t xml:space="preserve">the data that is contained in the </w:t>
       </w:r>
-      <w:r>
-        <w:rPr>
-          <w:sz w:val="24"/>
-          <w:szCs w:val="24"/>
-        </w:rPr>
-        <w:t xml:space="preserve">dailyCalories, dailyIntensities, and dailySteps tables is repeated </w:t>
+      <w:proofErr w:type="gramStart"/>
+      <w:r>
+        <w:rPr>
+          <w:sz w:val="24"/>
+          <w:szCs w:val="24"/>
+        </w:rPr>
+        <w:t>dailyCalories</w:t>
+      </w:r>
+      <w:proofErr w:type="gramEnd"/>
+      <w:r>
+        <w:rPr>
+          <w:sz w:val="24"/>
+          <w:szCs w:val="24"/>
+        </w:rPr>
+        <w:t xml:space="preserve">, dailyIntensities, and dailySteps tables is repeated </w:t>
       </w:r>
       <w:r>
         <w:rPr>
@@ -1191,7 +1200,23 @@
           <w:sz w:val="24"/>
           <w:szCs w:val="24"/>
         </w:rPr>
-        <w:t>weight-focused feature at a later date.</w:t>
+        <w:t xml:space="preserve">weight-focused feature </w:t>
+      </w:r>
+      <w:proofErr w:type="gramStart"/>
+      <w:r>
+        <w:rPr>
+          <w:sz w:val="24"/>
+          <w:szCs w:val="24"/>
+        </w:rPr>
+        <w:t>at a later date</w:t>
+      </w:r>
+      <w:proofErr w:type="gramEnd"/>
+      <w:r>
+        <w:rPr>
+          <w:sz w:val="24"/>
+          <w:szCs w:val="24"/>
+        </w:rPr>
+        <w:t>.</w:t>
       </w:r>
       <w:r>
         <w:rPr>
@@ -2206,8 +2231,17 @@
           <w:sz w:val="24"/>
           <w:szCs w:val="24"/>
         </w:rPr>
-        <w:t>Renamed all tables to maintain consistency and standardization</w:t>
-      </w:r>
+        <w:t xml:space="preserve">Renamed all tables to maintain consistency and </w:t>
+      </w:r>
+      <w:proofErr w:type="gramStart"/>
+      <w:r>
+        <w:rPr>
+          <w:sz w:val="24"/>
+          <w:szCs w:val="24"/>
+        </w:rPr>
+        <w:t>standardization</w:t>
+      </w:r>
+      <w:proofErr w:type="gramEnd"/>
     </w:p>
     <w:p>
       <w:pPr>
@@ -2225,8 +2259,17 @@
           <w:sz w:val="24"/>
           <w:szCs w:val="24"/>
         </w:rPr>
-        <w:t>Explored database tables to determine which tables would be most useful</w:t>
-      </w:r>
+        <w:t xml:space="preserve">Explored database tables to determine which tables would be most </w:t>
+      </w:r>
+      <w:proofErr w:type="gramStart"/>
+      <w:r>
+        <w:rPr>
+          <w:sz w:val="24"/>
+          <w:szCs w:val="24"/>
+        </w:rPr>
+        <w:t>useful</w:t>
+      </w:r>
+      <w:proofErr w:type="gramEnd"/>
     </w:p>
     <w:p>
       <w:pPr>
@@ -2244,8 +2287,17 @@
           <w:sz w:val="24"/>
           <w:szCs w:val="24"/>
         </w:rPr>
-        <w:t>Checked each table schema</w:t>
-      </w:r>
+        <w:t xml:space="preserve">Checked each table </w:t>
+      </w:r>
+      <w:proofErr w:type="gramStart"/>
+      <w:r>
+        <w:rPr>
+          <w:sz w:val="24"/>
+          <w:szCs w:val="24"/>
+        </w:rPr>
+        <w:t>schema</w:t>
+      </w:r>
+      <w:proofErr w:type="gramEnd"/>
     </w:p>
     <w:p>
       <w:pPr>
@@ -2263,7 +2315,23 @@
           <w:sz w:val="24"/>
           <w:szCs w:val="24"/>
         </w:rPr>
-        <w:t>Updated and converted column datatypes from default import as varchar(50)</w:t>
+        <w:t xml:space="preserve">Updated and converted column datatypes from default import as </w:t>
+      </w:r>
+      <w:proofErr w:type="gramStart"/>
+      <w:r>
+        <w:rPr>
+          <w:sz w:val="24"/>
+          <w:szCs w:val="24"/>
+        </w:rPr>
+        <w:t>varchar(</w:t>
+      </w:r>
+      <w:proofErr w:type="gramEnd"/>
+      <w:r>
+        <w:rPr>
+          <w:sz w:val="24"/>
+          <w:szCs w:val="24"/>
+        </w:rPr>
+        <w:t>50)</w:t>
       </w:r>
     </w:p>
     <w:p>
@@ -2282,8 +2350,17 @@
           <w:sz w:val="24"/>
           <w:szCs w:val="24"/>
         </w:rPr>
-        <w:t>Created minute_activity table from joining all minute-timeframe tables</w:t>
-      </w:r>
+        <w:t xml:space="preserve">Created minute_activity table from joining all minute-timeframe </w:t>
+      </w:r>
+      <w:proofErr w:type="gramStart"/>
+      <w:r>
+        <w:rPr>
+          <w:sz w:val="24"/>
+          <w:szCs w:val="24"/>
+        </w:rPr>
+        <w:t>tables</w:t>
+      </w:r>
+      <w:proofErr w:type="gramEnd"/>
     </w:p>
     <w:p>
       <w:pPr>
@@ -2301,8 +2378,17 @@
           <w:sz w:val="24"/>
           <w:szCs w:val="24"/>
         </w:rPr>
-        <w:t>Created hourly_activity table from joining all hour-timeframe tables</w:t>
-      </w:r>
+        <w:t xml:space="preserve">Created hourly_activity table from joining all hour-timeframe </w:t>
+      </w:r>
+      <w:proofErr w:type="gramStart"/>
+      <w:r>
+        <w:rPr>
+          <w:sz w:val="24"/>
+          <w:szCs w:val="24"/>
+        </w:rPr>
+        <w:t>tables</w:t>
+      </w:r>
+      <w:proofErr w:type="gramEnd"/>
     </w:p>
     <w:p>
       <w:pPr>
@@ -2320,8 +2406,17 @@
           <w:sz w:val="24"/>
           <w:szCs w:val="24"/>
         </w:rPr>
-        <w:t>Established metadata info</w:t>
-      </w:r>
+        <w:t xml:space="preserve">Established metadata </w:t>
+      </w:r>
+      <w:proofErr w:type="gramStart"/>
+      <w:r>
+        <w:rPr>
+          <w:sz w:val="24"/>
+          <w:szCs w:val="24"/>
+        </w:rPr>
+        <w:t>info</w:t>
+      </w:r>
+      <w:proofErr w:type="gramEnd"/>
     </w:p>
     <w:p>
       <w:pPr>
@@ -2396,8 +2491,17 @@
           <w:sz w:val="24"/>
           <w:szCs w:val="24"/>
         </w:rPr>
-        <w:t>Used date math to calculate difference in start/end dates</w:t>
-      </w:r>
+        <w:t xml:space="preserve">Used date math to calculate difference in start/end </w:t>
+      </w:r>
+      <w:proofErr w:type="gramStart"/>
+      <w:r>
+        <w:rPr>
+          <w:sz w:val="24"/>
+          <w:szCs w:val="24"/>
+        </w:rPr>
+        <w:t>dates</w:t>
+      </w:r>
+      <w:proofErr w:type="gramEnd"/>
     </w:p>
     <w:p>
       <w:pPr>
@@ -2415,8 +2519,17 @@
           <w:sz w:val="24"/>
           <w:szCs w:val="24"/>
         </w:rPr>
-        <w:t>Counted each distinct date record for comparison with date math</w:t>
-      </w:r>
+        <w:t xml:space="preserve">Counted each distinct date record for comparison with date </w:t>
+      </w:r>
+      <w:proofErr w:type="gramStart"/>
+      <w:r>
+        <w:rPr>
+          <w:sz w:val="24"/>
+          <w:szCs w:val="24"/>
+        </w:rPr>
+        <w:t>math</w:t>
+      </w:r>
+      <w:proofErr w:type="gramEnd"/>
     </w:p>
     <w:p>
       <w:pPr>
@@ -2434,8 +2547,17 @@
           <w:sz w:val="24"/>
           <w:szCs w:val="24"/>
         </w:rPr>
-        <w:t>Checked for record completion/saturation using two tables to determine level of user participation across device functionality</w:t>
-      </w:r>
+        <w:t xml:space="preserve">Checked for record completion/saturation using two tables to determine level of user participation across device </w:t>
+      </w:r>
+      <w:proofErr w:type="gramStart"/>
+      <w:r>
+        <w:rPr>
+          <w:sz w:val="24"/>
+          <w:szCs w:val="24"/>
+        </w:rPr>
+        <w:t>functionality</w:t>
+      </w:r>
+      <w:proofErr w:type="gramEnd"/>
     </w:p>
     <w:p>
       <w:pPr>
@@ -2454,8 +2576,17 @@
           <w:szCs w:val="24"/>
         </w:rPr>
         <w:lastRenderedPageBreak/>
-        <w:t>Checked for duplicate records in each table being used for the study</w:t>
-      </w:r>
+        <w:t xml:space="preserve">Checked for duplicate records in each table being used for the </w:t>
+      </w:r>
+      <w:proofErr w:type="gramStart"/>
+      <w:r>
+        <w:rPr>
+          <w:sz w:val="24"/>
+          <w:szCs w:val="24"/>
+        </w:rPr>
+        <w:t>study</w:t>
+      </w:r>
+      <w:proofErr w:type="gramEnd"/>
     </w:p>
     <w:p>
       <w:pPr>
@@ -2473,8 +2604,17 @@
           <w:sz w:val="24"/>
           <w:szCs w:val="24"/>
         </w:rPr>
-        <w:t>No duplicates found in minute_activity table</w:t>
-      </w:r>
+        <w:t xml:space="preserve">No duplicates found in minute_activity </w:t>
+      </w:r>
+      <w:proofErr w:type="gramStart"/>
+      <w:r>
+        <w:rPr>
+          <w:sz w:val="24"/>
+          <w:szCs w:val="24"/>
+        </w:rPr>
+        <w:t>table</w:t>
+      </w:r>
+      <w:proofErr w:type="gramEnd"/>
     </w:p>
     <w:p>
       <w:pPr>
@@ -2492,8 +2632,17 @@
           <w:sz w:val="24"/>
           <w:szCs w:val="24"/>
         </w:rPr>
-        <w:t>No duplicates found in hourly_activity table</w:t>
-      </w:r>
+        <w:t xml:space="preserve">No duplicates found in hourly_activity </w:t>
+      </w:r>
+      <w:proofErr w:type="gramStart"/>
+      <w:r>
+        <w:rPr>
+          <w:sz w:val="24"/>
+          <w:szCs w:val="24"/>
+        </w:rPr>
+        <w:t>table</w:t>
+      </w:r>
+      <w:proofErr w:type="gramEnd"/>
     </w:p>
     <w:p>
       <w:pPr>
@@ -2511,8 +2660,17 @@
           <w:sz w:val="24"/>
           <w:szCs w:val="24"/>
         </w:rPr>
-        <w:t>No duplicates found in daily_activity</w:t>
-      </w:r>
+        <w:t>No duplicates found in daily_</w:t>
+      </w:r>
+      <w:proofErr w:type="gramStart"/>
+      <w:r>
+        <w:rPr>
+          <w:sz w:val="24"/>
+          <w:szCs w:val="24"/>
+        </w:rPr>
+        <w:t>activity</w:t>
+      </w:r>
+      <w:proofErr w:type="gramEnd"/>
     </w:p>
     <w:p>
       <w:pPr>
@@ -2530,8 +2688,17 @@
           <w:sz w:val="24"/>
           <w:szCs w:val="24"/>
         </w:rPr>
-        <w:t>3 duplicates found in daily_sleep</w:t>
-      </w:r>
+        <w:t>3 duplicates found in daily_</w:t>
+      </w:r>
+      <w:proofErr w:type="gramStart"/>
+      <w:r>
+        <w:rPr>
+          <w:sz w:val="24"/>
+          <w:szCs w:val="24"/>
+        </w:rPr>
+        <w:t>sleep</w:t>
+      </w:r>
+      <w:proofErr w:type="gramEnd"/>
     </w:p>
     <w:p>
       <w:pPr>
@@ -2549,8 +2716,17 @@
           <w:sz w:val="24"/>
           <w:szCs w:val="24"/>
         </w:rPr>
-        <w:t>Created new table with DISTINCT info from daily_sleep</w:t>
-      </w:r>
+        <w:t>Created new table with DISTINCT info from daily_</w:t>
+      </w:r>
+      <w:proofErr w:type="gramStart"/>
+      <w:r>
+        <w:rPr>
+          <w:sz w:val="24"/>
+          <w:szCs w:val="24"/>
+        </w:rPr>
+        <w:t>sleep</w:t>
+      </w:r>
+      <w:proofErr w:type="gramEnd"/>
     </w:p>
     <w:p>
       <w:pPr>
@@ -2568,8 +2744,17 @@
           <w:sz w:val="24"/>
           <w:szCs w:val="24"/>
         </w:rPr>
-        <w:t>Deleted original daily_sleep table</w:t>
-      </w:r>
+        <w:t xml:space="preserve">Deleted original daily_sleep </w:t>
+      </w:r>
+      <w:proofErr w:type="gramStart"/>
+      <w:r>
+        <w:rPr>
+          <w:sz w:val="24"/>
+          <w:szCs w:val="24"/>
+        </w:rPr>
+        <w:t>table</w:t>
+      </w:r>
+      <w:proofErr w:type="gramEnd"/>
     </w:p>
     <w:p>
       <w:pPr>
@@ -2587,8 +2772,17 @@
           <w:sz w:val="24"/>
           <w:szCs w:val="24"/>
         </w:rPr>
-        <w:t>Renamed new table to replace daily_sleep after deletion</w:t>
-      </w:r>
+        <w:t xml:space="preserve">Renamed new table to replace daily_sleep after </w:t>
+      </w:r>
+      <w:proofErr w:type="gramStart"/>
+      <w:r>
+        <w:rPr>
+          <w:sz w:val="24"/>
+          <w:szCs w:val="24"/>
+        </w:rPr>
+        <w:t>deletion</w:t>
+      </w:r>
+      <w:proofErr w:type="gramEnd"/>
     </w:p>
     <w:p>
       <w:pPr>
@@ -2606,8 +2800,17 @@
           <w:sz w:val="24"/>
           <w:szCs w:val="24"/>
         </w:rPr>
-        <w:t>No duplicates found in hourly_intensity</w:t>
-      </w:r>
+        <w:t>No duplicates found in hourly_</w:t>
+      </w:r>
+      <w:proofErr w:type="gramStart"/>
+      <w:r>
+        <w:rPr>
+          <w:sz w:val="24"/>
+          <w:szCs w:val="24"/>
+        </w:rPr>
+        <w:t>intensity</w:t>
+      </w:r>
+      <w:proofErr w:type="gramEnd"/>
     </w:p>
     <w:p>
       <w:pPr>
@@ -2625,8 +2828,17 @@
           <w:sz w:val="24"/>
           <w:szCs w:val="24"/>
         </w:rPr>
-        <w:t>543 duplicates found in minute_sleep</w:t>
-      </w:r>
+        <w:t>543 duplicates found in minute_</w:t>
+      </w:r>
+      <w:proofErr w:type="gramStart"/>
+      <w:r>
+        <w:rPr>
+          <w:sz w:val="24"/>
+          <w:szCs w:val="24"/>
+        </w:rPr>
+        <w:t>sleep</w:t>
+      </w:r>
+      <w:proofErr w:type="gramEnd"/>
     </w:p>
     <w:p>
       <w:pPr>
@@ -2644,8 +2856,17 @@
           <w:sz w:val="24"/>
           <w:szCs w:val="24"/>
         </w:rPr>
-        <w:t>Created new table with DISTINCT info from minute_sleep</w:t>
-      </w:r>
+        <w:t>Created new table with DISTINCT info from minute_</w:t>
+      </w:r>
+      <w:proofErr w:type="gramStart"/>
+      <w:r>
+        <w:rPr>
+          <w:sz w:val="24"/>
+          <w:szCs w:val="24"/>
+        </w:rPr>
+        <w:t>sleep</w:t>
+      </w:r>
+      <w:proofErr w:type="gramEnd"/>
     </w:p>
     <w:p>
       <w:pPr>
@@ -2663,8 +2884,17 @@
           <w:sz w:val="24"/>
           <w:szCs w:val="24"/>
         </w:rPr>
-        <w:t>Deleted original minute_sleep table</w:t>
-      </w:r>
+        <w:t xml:space="preserve">Deleted original minute_sleep </w:t>
+      </w:r>
+      <w:proofErr w:type="gramStart"/>
+      <w:r>
+        <w:rPr>
+          <w:sz w:val="24"/>
+          <w:szCs w:val="24"/>
+        </w:rPr>
+        <w:t>table</w:t>
+      </w:r>
+      <w:proofErr w:type="gramEnd"/>
     </w:p>
     <w:p>
       <w:pPr>
@@ -2682,8 +2912,17 @@
           <w:sz w:val="24"/>
           <w:szCs w:val="24"/>
         </w:rPr>
-        <w:t>Renamed new table to replace minute_sleep after deletion</w:t>
-      </w:r>
+        <w:t xml:space="preserve">Renamed new table to replace minute_sleep after </w:t>
+      </w:r>
+      <w:proofErr w:type="gramStart"/>
+      <w:r>
+        <w:rPr>
+          <w:sz w:val="24"/>
+          <w:szCs w:val="24"/>
+        </w:rPr>
+        <w:t>deletion</w:t>
+      </w:r>
+      <w:proofErr w:type="gramEnd"/>
     </w:p>
     <w:p>
       <w:pPr>
@@ -2701,8 +2940,17 @@
           <w:sz w:val="24"/>
           <w:szCs w:val="24"/>
         </w:rPr>
-        <w:t>No ndluplicates found in weight_log table</w:t>
-      </w:r>
+        <w:t xml:space="preserve">No ndluplicates found in weight_log </w:t>
+      </w:r>
+      <w:proofErr w:type="gramStart"/>
+      <w:r>
+        <w:rPr>
+          <w:sz w:val="24"/>
+          <w:szCs w:val="24"/>
+        </w:rPr>
+        <w:t>table</w:t>
+      </w:r>
+      <w:proofErr w:type="gramEnd"/>
     </w:p>
     <w:p>
       <w:pPr>
@@ -2720,8 +2968,17 @@
           <w:sz w:val="24"/>
           <w:szCs w:val="24"/>
         </w:rPr>
-        <w:t>Checked for NULL values in all tables - none were found</w:t>
-      </w:r>
+        <w:t xml:space="preserve">Checked for NULL values in all tables - none were </w:t>
+      </w:r>
+      <w:proofErr w:type="gramStart"/>
+      <w:r>
+        <w:rPr>
+          <w:sz w:val="24"/>
+          <w:szCs w:val="24"/>
+        </w:rPr>
+        <w:t>found</w:t>
+      </w:r>
+      <w:proofErr w:type="gramEnd"/>
     </w:p>
     <w:p>
       <w:pPr>
@@ -2739,8 +2996,17 @@
           <w:sz w:val="24"/>
           <w:szCs w:val="24"/>
         </w:rPr>
-        <w:t>Checked the daily_activity table for various issues/inconsistencies</w:t>
-      </w:r>
+        <w:t>Checked the daily_activity table for various issues/</w:t>
+      </w:r>
+      <w:proofErr w:type="gramStart"/>
+      <w:r>
+        <w:rPr>
+          <w:sz w:val="24"/>
+          <w:szCs w:val="24"/>
+        </w:rPr>
+        <w:t>inconsistencies</w:t>
+      </w:r>
+      <w:proofErr w:type="gramEnd"/>
     </w:p>
     <w:p>
       <w:pPr>
@@ -2758,8 +3024,17 @@
           <w:sz w:val="24"/>
           <w:szCs w:val="24"/>
         </w:rPr>
-        <w:t>There were no NULL values found in the daily_activity table</w:t>
-      </w:r>
+        <w:t xml:space="preserve">There were no NULL values found in the daily_activity </w:t>
+      </w:r>
+      <w:proofErr w:type="gramStart"/>
+      <w:r>
+        <w:rPr>
+          <w:sz w:val="24"/>
+          <w:szCs w:val="24"/>
+        </w:rPr>
+        <w:t>table</w:t>
+      </w:r>
+      <w:proofErr w:type="gramEnd"/>
     </w:p>
     <w:p>
       <w:pPr>
@@ -2834,8 +3109,17 @@
           <w:sz w:val="24"/>
           <w:szCs w:val="24"/>
         </w:rPr>
-        <w:t>Checked the character length of the Id column in all tables to be used</w:t>
-      </w:r>
+        <w:t xml:space="preserve">Checked the character length of the Id column in all tables to be </w:t>
+      </w:r>
+      <w:proofErr w:type="gramStart"/>
+      <w:r>
+        <w:rPr>
+          <w:sz w:val="24"/>
+          <w:szCs w:val="24"/>
+        </w:rPr>
+        <w:t>used</w:t>
+      </w:r>
+      <w:proofErr w:type="gramEnd"/>
     </w:p>
     <w:p>
       <w:pPr>
@@ -2853,8 +3137,17 @@
           <w:sz w:val="24"/>
           <w:szCs w:val="24"/>
         </w:rPr>
-        <w:t>Id column in all tables matched with 10 characters</w:t>
-      </w:r>
+        <w:t xml:space="preserve">Id column in all tables matched with 10 </w:t>
+      </w:r>
+      <w:proofErr w:type="gramStart"/>
+      <w:r>
+        <w:rPr>
+          <w:sz w:val="24"/>
+          <w:szCs w:val="24"/>
+        </w:rPr>
+        <w:t>characters</w:t>
+      </w:r>
+      <w:proofErr w:type="gramEnd"/>
     </w:p>
     <w:p>
       <w:pPr>
@@ -2872,8 +3165,17 @@
           <w:sz w:val="24"/>
           <w:szCs w:val="24"/>
         </w:rPr>
-        <w:t>Checked for outliers in all tables</w:t>
-      </w:r>
+        <w:t xml:space="preserve">Checked for outliers in all </w:t>
+      </w:r>
+      <w:proofErr w:type="gramStart"/>
+      <w:r>
+        <w:rPr>
+          <w:sz w:val="24"/>
+          <w:szCs w:val="24"/>
+        </w:rPr>
+        <w:t>tables</w:t>
+      </w:r>
+      <w:proofErr w:type="gramEnd"/>
     </w:p>
     <w:p>
       <w:pPr>
@@ -2910,7 +3212,23 @@
           <w:sz w:val="24"/>
           <w:szCs w:val="24"/>
         </w:rPr>
-        <w:t xml:space="preserve">Validated the dataset </w:t>
+        <w:t xml:space="preserve">Validated the </w:t>
+      </w:r>
+      <w:proofErr w:type="gramStart"/>
+      <w:r>
+        <w:rPr>
+          <w:sz w:val="24"/>
+          <w:szCs w:val="24"/>
+        </w:rPr>
+        <w:t>dataset</w:t>
+      </w:r>
+      <w:proofErr w:type="gramEnd"/>
+      <w:r>
+        <w:rPr>
+          <w:sz w:val="24"/>
+          <w:szCs w:val="24"/>
+        </w:rPr>
+        <w:t xml:space="preserve"> </w:t>
       </w:r>
     </w:p>
     <w:p>
@@ -2929,8 +3247,17 @@
           <w:sz w:val="24"/>
           <w:szCs w:val="24"/>
         </w:rPr>
-        <w:t>Double checked for accuracy due to any changes made</w:t>
-      </w:r>
+        <w:t xml:space="preserve">Double checked for accuracy due to any changes </w:t>
+      </w:r>
+      <w:proofErr w:type="gramStart"/>
+      <w:r>
+        <w:rPr>
+          <w:sz w:val="24"/>
+          <w:szCs w:val="24"/>
+        </w:rPr>
+        <w:t>made</w:t>
+      </w:r>
+      <w:proofErr w:type="gramEnd"/>
     </w:p>
     <w:p>
       <w:pPr>
@@ -2949,8 +3276,17 @@
           <w:szCs w:val="24"/>
         </w:rPr>
         <w:lastRenderedPageBreak/>
-        <w:t>Double checked that all data was formatted correctly</w:t>
-      </w:r>
+        <w:t xml:space="preserve">Double checked that all data was formatted </w:t>
+      </w:r>
+      <w:proofErr w:type="gramStart"/>
+      <w:r>
+        <w:rPr>
+          <w:sz w:val="24"/>
+          <w:szCs w:val="24"/>
+        </w:rPr>
+        <w:t>correctly</w:t>
+      </w:r>
+      <w:proofErr w:type="gramEnd"/>
     </w:p>
     <w:p>
       <w:pPr>
@@ -3562,23 +3898,41 @@
           <w:sz w:val="24"/>
           <w:szCs w:val="24"/>
         </w:rPr>
-        <w:t>AVG daily steps grouped by user type</w:t>
-      </w:r>
-    </w:p>
-    <w:p>
-      <w:pPr>
-        <w:rPr>
-          <w:sz w:val="24"/>
-          <w:szCs w:val="24"/>
-        </w:rPr>
-      </w:pPr>
-      <w:r>
-        <w:rPr>
-          <w:sz w:val="24"/>
-          <w:szCs w:val="24"/>
-        </w:rPr>
-        <w:t>AVG daily active minutes grouped by user type</w:t>
-      </w:r>
+        <w:t xml:space="preserve">AVG daily steps grouped by user </w:t>
+      </w:r>
+      <w:proofErr w:type="gramStart"/>
+      <w:r>
+        <w:rPr>
+          <w:sz w:val="24"/>
+          <w:szCs w:val="24"/>
+        </w:rPr>
+        <w:t>type</w:t>
+      </w:r>
+      <w:proofErr w:type="gramEnd"/>
+    </w:p>
+    <w:p>
+      <w:pPr>
+        <w:rPr>
+          <w:sz w:val="24"/>
+          <w:szCs w:val="24"/>
+        </w:rPr>
+      </w:pPr>
+      <w:r>
+        <w:rPr>
+          <w:sz w:val="24"/>
+          <w:szCs w:val="24"/>
+        </w:rPr>
+        <w:t xml:space="preserve">AVG daily active minutes grouped by user </w:t>
+      </w:r>
+      <w:proofErr w:type="gramStart"/>
+      <w:r>
+        <w:rPr>
+          <w:sz w:val="24"/>
+          <w:szCs w:val="24"/>
+        </w:rPr>
+        <w:t>type</w:t>
+      </w:r>
+      <w:proofErr w:type="gramEnd"/>
     </w:p>
     <w:p>
       <w:pPr>
@@ -3638,8 +3992,17 @@
           <w:sz w:val="24"/>
           <w:szCs w:val="24"/>
         </w:rPr>
-        <w:t>AVG daily calories burned</w:t>
-      </w:r>
+        <w:t xml:space="preserve">AVG daily calories </w:t>
+      </w:r>
+      <w:proofErr w:type="gramStart"/>
+      <w:r>
+        <w:rPr>
+          <w:sz w:val="24"/>
+          <w:szCs w:val="24"/>
+        </w:rPr>
+        <w:t>burned</w:t>
+      </w:r>
+      <w:proofErr w:type="gramEnd"/>
     </w:p>
     <w:p>
       <w:pPr>
@@ -3676,8 +4039,17 @@
           <w:sz w:val="24"/>
           <w:szCs w:val="24"/>
         </w:rPr>
-        <w:t>There are 1440 minutes in 1 day</w:t>
-      </w:r>
+        <w:t xml:space="preserve">There are 1440 minutes in 1 </w:t>
+      </w:r>
+      <w:proofErr w:type="gramStart"/>
+      <w:r>
+        <w:rPr>
+          <w:sz w:val="24"/>
+          <w:szCs w:val="24"/>
+        </w:rPr>
+        <w:t>day</w:t>
+      </w:r>
+      <w:proofErr w:type="gramEnd"/>
     </w:p>
     <w:p>
       <w:pPr>
@@ -3808,7 +4180,23 @@
           <w:sz w:val="24"/>
           <w:szCs w:val="24"/>
         </w:rPr>
-        <w:t>The “low-hanging fruit” of this dataset is to look specifically at the various activity levels of the user group.  However, from a marketing standpoint it’s potentially more useful to examine the ways and manner in which the user group members interacted with their fitness tracking devices.</w:t>
+        <w:t xml:space="preserve">The “low-hanging fruit” of this dataset is to look specifically at the various activity levels of the user group.  However, from a marketing standpoint it’s potentially more useful to examine the ways and </w:t>
+      </w:r>
+      <w:proofErr w:type="gramStart"/>
+      <w:r>
+        <w:rPr>
+          <w:sz w:val="24"/>
+          <w:szCs w:val="24"/>
+        </w:rPr>
+        <w:t>manner in which</w:t>
+      </w:r>
+      <w:proofErr w:type="gramEnd"/>
+      <w:r>
+        <w:rPr>
+          <w:sz w:val="24"/>
+          <w:szCs w:val="24"/>
+        </w:rPr>
+        <w:t xml:space="preserve"> the user group members interacted with their fitness tracking devices.</w:t>
       </w:r>
     </w:p>
     <w:p>
@@ -3833,8 +4221,19 @@
           <w:sz w:val="24"/>
           <w:szCs w:val="24"/>
         </w:rPr>
-        <w:t>Top Recommendations based on Analysis</w:t>
-      </w:r>
+        <w:t xml:space="preserve">Top Recommendations based on </w:t>
+      </w:r>
+      <w:proofErr w:type="gramStart"/>
+      <w:r>
+        <w:rPr>
+          <w:b/>
+          <w:bCs/>
+          <w:sz w:val="24"/>
+          <w:szCs w:val="24"/>
+        </w:rPr>
+        <w:t>Analysis</w:t>
+      </w:r>
+      <w:proofErr w:type="gramEnd"/>
     </w:p>
     <w:p>
       <w:pPr>
@@ -3921,7 +4320,7 @@
           <w:sz w:val="24"/>
           <w:szCs w:val="24"/>
         </w:rPr>
-        <w:t xml:space="preserve">As previously stated in the analysis summary, weight logging doesn’t seem to be a high priority for the Fitbit users in the test pool.  If this was a feature that Bellabeat would consider adding to in the future, it would be prudent  to acquire additional data beyond what is provided by this study due to the anemic representation of the weightLogInfo table.  However, the fact that the user test pool displayed such limited participation in this study could indicate that the feature is not something that the Bellabeat users would embrace.  The ROI for the effort may not be worth the undertaking, but further study would be required to properly answer the question.   If Bellabeat were potentially interested in the answer, a follow-up question with a </w:t>
+        <w:t xml:space="preserve">As previously stated in the analysis summary, weight logging doesn’t seem to be a high priority for the Fitbit users in the test pool.  If this was a feature that Bellabeat would consider adding to in the future, it would be prudent to acquire additional data beyond what is provided by this study due to the anemic representation of the weightLogInfo table.  However, the fact that the user test pool displayed such limited participation in this study could indicate that the feature is not something that the Bellabeat users would embrace.  The ROI for the effort may not be worth the undertaking, but further study would be required to properly answer the question.   If Bellabeat were potentially interested in the answer, a follow-up question with a </w:t>
       </w:r>
       <w:r>
         <w:rPr>
@@ -3942,7 +4341,23 @@
           <w:sz w:val="24"/>
           <w:szCs w:val="24"/>
         </w:rPr>
-        <w:t>how users would respond to the weight logging feature if they were issued a reminder through the device app.  Perhaps the participation numbers were so low because the other data is collected automatically and weight logging requires the user to remember and take action.</w:t>
+        <w:t xml:space="preserve">how users would respond to the weight logging feature if they were issued a reminder through the device app.  Perhaps the participation numbers were so low because the other data is collected </w:t>
+      </w:r>
+      <w:proofErr w:type="gramStart"/>
+      <w:r>
+        <w:rPr>
+          <w:sz w:val="24"/>
+          <w:szCs w:val="24"/>
+        </w:rPr>
+        <w:t>automatically</w:t>
+      </w:r>
+      <w:proofErr w:type="gramEnd"/>
+      <w:r>
+        <w:rPr>
+          <w:sz w:val="24"/>
+          <w:szCs w:val="24"/>
+        </w:rPr>
+        <w:t xml:space="preserve"> and weight logging requires the user to remember and take action.</w:t>
       </w:r>
     </w:p>
     <w:p>
@@ -4072,7 +4487,23 @@
           <w:sz w:val="24"/>
           <w:szCs w:val="24"/>
         </w:rPr>
-        <w:t xml:space="preserve">Also, that Bellbeat products can potentially be worn more comfortably </w:t>
+        <w:t xml:space="preserve">Also, that Bellbeat products can potentially be worn more </w:t>
+      </w:r>
+      <w:proofErr w:type="gramStart"/>
+      <w:r>
+        <w:rPr>
+          <w:sz w:val="24"/>
+          <w:szCs w:val="24"/>
+        </w:rPr>
+        <w:t>comfortably</w:t>
+      </w:r>
+      <w:proofErr w:type="gramEnd"/>
+      <w:r>
+        <w:rPr>
+          <w:sz w:val="24"/>
+          <w:szCs w:val="24"/>
+        </w:rPr>
+        <w:t xml:space="preserve"> </w:t>
       </w:r>
     </w:p>
     <w:p>
@@ -4231,8 +4662,17 @@
           <w:sz w:val="24"/>
           <w:szCs w:val="24"/>
         </w:rPr>
-        <w:t xml:space="preserve"> – Handled in the big AVG query</w:t>
-      </w:r>
+        <w:t xml:space="preserve"> – Handled in the big AVG </w:t>
+      </w:r>
+      <w:proofErr w:type="gramStart"/>
+      <w:r>
+        <w:rPr>
+          <w:sz w:val="24"/>
+          <w:szCs w:val="24"/>
+        </w:rPr>
+        <w:t>query</w:t>
+      </w:r>
+      <w:proofErr w:type="gramEnd"/>
     </w:p>
     <w:p>
       <w:pPr>
@@ -4275,23 +4715,41 @@
           <w:sz w:val="24"/>
           <w:szCs w:val="24"/>
         </w:rPr>
-        <w:t>AVG Calorie burn per day of the week</w:t>
-      </w:r>
-    </w:p>
-    <w:p>
-      <w:pPr>
-        <w:rPr>
-          <w:sz w:val="24"/>
-          <w:szCs w:val="24"/>
-        </w:rPr>
-      </w:pPr>
-      <w:r>
-        <w:rPr>
-          <w:sz w:val="24"/>
-          <w:szCs w:val="24"/>
-        </w:rPr>
-        <w:t>AVG Calorie burn per day of the week per user</w:t>
-      </w:r>
+        <w:t xml:space="preserve">AVG Calorie burn per day of the </w:t>
+      </w:r>
+      <w:proofErr w:type="gramStart"/>
+      <w:r>
+        <w:rPr>
+          <w:sz w:val="24"/>
+          <w:szCs w:val="24"/>
+        </w:rPr>
+        <w:t>week</w:t>
+      </w:r>
+      <w:proofErr w:type="gramEnd"/>
+    </w:p>
+    <w:p>
+      <w:pPr>
+        <w:rPr>
+          <w:sz w:val="24"/>
+          <w:szCs w:val="24"/>
+        </w:rPr>
+      </w:pPr>
+      <w:r>
+        <w:rPr>
+          <w:sz w:val="24"/>
+          <w:szCs w:val="24"/>
+        </w:rPr>
+        <w:t xml:space="preserve">AVG Calorie burn per day of the week per </w:t>
+      </w:r>
+      <w:proofErr w:type="gramStart"/>
+      <w:r>
+        <w:rPr>
+          <w:sz w:val="24"/>
+          <w:szCs w:val="24"/>
+        </w:rPr>
+        <w:t>user</w:t>
+      </w:r>
+      <w:proofErr w:type="gramEnd"/>
     </w:p>
     <w:p>
       <w:pPr>
@@ -4346,7 +4804,23 @@
           <w:sz w:val="24"/>
           <w:szCs w:val="24"/>
         </w:rPr>
-        <w:t xml:space="preserve">  Comparing the results of including or eliminating  the 0’s, the averages are affected by almost half if the 0’s are allowed to remain.</w:t>
+        <w:t xml:space="preserve">  Comparing the results of including or </w:t>
+      </w:r>
+      <w:proofErr w:type="gramStart"/>
+      <w:r>
+        <w:rPr>
+          <w:sz w:val="24"/>
+          <w:szCs w:val="24"/>
+        </w:rPr>
+        <w:t>eliminating  the</w:t>
+      </w:r>
+      <w:proofErr w:type="gramEnd"/>
+      <w:r>
+        <w:rPr>
+          <w:sz w:val="24"/>
+          <w:szCs w:val="24"/>
+        </w:rPr>
+        <w:t xml:space="preserve"> 0’s, the averages are affected by almost half if the 0’s are allowed to remain.</w:t>
       </w:r>
     </w:p>
     <w:p>

--- a/Bellabeat Case Study.docx
+++ b/Bellabeat Case Study.docx
@@ -159,7 +159,23 @@
           <w:sz w:val="24"/>
           <w:szCs w:val="24"/>
         </w:rPr>
-        <w:t xml:space="preserve"> that was founded in 2013 by Urska Srsen and Sando Mur</w:t>
+        <w:t xml:space="preserve"> that was founded in 2013 by </w:t>
+      </w:r>
+      <w:proofErr w:type="spellStart"/>
+      <w:r>
+        <w:rPr>
+          <w:sz w:val="24"/>
+          <w:szCs w:val="24"/>
+        </w:rPr>
+        <w:t>Urska</w:t>
+      </w:r>
+      <w:proofErr w:type="spellEnd"/>
+      <w:r>
+        <w:rPr>
+          <w:sz w:val="24"/>
+          <w:szCs w:val="24"/>
+        </w:rPr>
+        <w:t xml:space="preserve"> Srsen and Sando Mur</w:t>
       </w:r>
       <w:r>
         <w:rPr>
@@ -408,7 +424,23 @@
           <w:sz w:val="24"/>
           <w:szCs w:val="24"/>
         </w:rPr>
-        <w:t>Urška Sršen: Bellabeat’s cofounder and Chief Creative Officer</w:t>
+        <w:t xml:space="preserve">Urška Sršen: </w:t>
+      </w:r>
+      <w:proofErr w:type="spellStart"/>
+      <w:r>
+        <w:rPr>
+          <w:sz w:val="24"/>
+          <w:szCs w:val="24"/>
+        </w:rPr>
+        <w:t>Bellabeat’s</w:t>
+      </w:r>
+      <w:proofErr w:type="spellEnd"/>
+      <w:r>
+        <w:rPr>
+          <w:sz w:val="24"/>
+          <w:szCs w:val="24"/>
+        </w:rPr>
+        <w:t xml:space="preserve"> cofounder and Chief Creative Officer</w:t>
       </w:r>
     </w:p>
     <w:p>
@@ -428,7 +460,23 @@
           <w:sz w:val="24"/>
           <w:szCs w:val="24"/>
         </w:rPr>
-        <w:t xml:space="preserve">Sando Mur: Mathematician and Bellabeat’s cofounder; key member of the Bellabeat executive team </w:t>
+        <w:t xml:space="preserve">Sando Mur: Mathematician and </w:t>
+      </w:r>
+      <w:proofErr w:type="spellStart"/>
+      <w:r>
+        <w:rPr>
+          <w:sz w:val="24"/>
+          <w:szCs w:val="24"/>
+        </w:rPr>
+        <w:t>Bellabeat’s</w:t>
+      </w:r>
+      <w:proofErr w:type="spellEnd"/>
+      <w:r>
+        <w:rPr>
+          <w:sz w:val="24"/>
+          <w:szCs w:val="24"/>
+        </w:rPr>
+        <w:t xml:space="preserve"> cofounder; key member of the Bellabeat executive team </w:t>
       </w:r>
     </w:p>
     <w:p>
@@ -818,7 +866,15 @@
           <w:sz w:val="24"/>
           <w:szCs w:val="24"/>
         </w:rPr>
-        <w:t>usable in its raw form for the purposes of this project is the dailyActiv</w:t>
+        <w:t xml:space="preserve">usable in its raw form for the purposes of this project is the </w:t>
+      </w:r>
+      <w:proofErr w:type="spellStart"/>
+      <w:r>
+        <w:rPr>
+          <w:sz w:val="24"/>
+          <w:szCs w:val="24"/>
+        </w:rPr>
+        <w:t>dailyActiv</w:t>
       </w:r>
       <w:r>
         <w:rPr>
@@ -832,7 +888,15 @@
           <w:sz w:val="24"/>
           <w:szCs w:val="24"/>
         </w:rPr>
-        <w:t>y table.</w:t>
+        <w:t>y</w:t>
+      </w:r>
+      <w:proofErr w:type="spellEnd"/>
+      <w:r>
+        <w:rPr>
+          <w:sz w:val="24"/>
+          <w:szCs w:val="24"/>
+        </w:rPr>
+        <w:t xml:space="preserve"> table.</w:t>
       </w:r>
       <w:r>
         <w:rPr>
@@ -930,7 +994,23 @@
           <w:sz w:val="24"/>
           <w:szCs w:val="24"/>
         </w:rPr>
-        <w:t>columns of the dailyActivity table</w:t>
+        <w:t xml:space="preserve">columns of the </w:t>
+      </w:r>
+      <w:proofErr w:type="spellStart"/>
+      <w:r>
+        <w:rPr>
+          <w:sz w:val="24"/>
+          <w:szCs w:val="24"/>
+        </w:rPr>
+        <w:t>dailyActivity</w:t>
+      </w:r>
+      <w:proofErr w:type="spellEnd"/>
+      <w:r>
+        <w:rPr>
+          <w:sz w:val="24"/>
+          <w:szCs w:val="24"/>
+        </w:rPr>
+        <w:t xml:space="preserve"> table</w:t>
       </w:r>
       <w:r>
         <w:rPr>
@@ -960,7 +1040,7 @@
         </w:rPr>
         <w:t xml:space="preserve">the data that is contained in the </w:t>
       </w:r>
-      <w:proofErr w:type="gramStart"/>
+      <w:proofErr w:type="spellStart"/>
       <w:r>
         <w:rPr>
           <w:sz w:val="24"/>
@@ -968,13 +1048,45 @@
         </w:rPr>
         <w:t>dailyCalories</w:t>
       </w:r>
-      <w:proofErr w:type="gramEnd"/>
-      <w:r>
-        <w:rPr>
-          <w:sz w:val="24"/>
-          <w:szCs w:val="24"/>
-        </w:rPr>
-        <w:t xml:space="preserve">, dailyIntensities, and dailySteps tables is repeated </w:t>
+      <w:proofErr w:type="spellEnd"/>
+      <w:r>
+        <w:rPr>
+          <w:sz w:val="24"/>
+          <w:szCs w:val="24"/>
+        </w:rPr>
+        <w:t xml:space="preserve">, </w:t>
+      </w:r>
+      <w:proofErr w:type="spellStart"/>
+      <w:r>
+        <w:rPr>
+          <w:sz w:val="24"/>
+          <w:szCs w:val="24"/>
+        </w:rPr>
+        <w:t>dailyIntensities</w:t>
+      </w:r>
+      <w:proofErr w:type="spellEnd"/>
+      <w:r>
+        <w:rPr>
+          <w:sz w:val="24"/>
+          <w:szCs w:val="24"/>
+        </w:rPr>
+        <w:t xml:space="preserve">, and </w:t>
+      </w:r>
+      <w:proofErr w:type="spellStart"/>
+      <w:r>
+        <w:rPr>
+          <w:sz w:val="24"/>
+          <w:szCs w:val="24"/>
+        </w:rPr>
+        <w:t>dailySteps</w:t>
+      </w:r>
+      <w:proofErr w:type="spellEnd"/>
+      <w:r>
+        <w:rPr>
+          <w:sz w:val="24"/>
+          <w:szCs w:val="24"/>
+        </w:rPr>
+        <w:t xml:space="preserve"> tables is repeated </w:t>
       </w:r>
       <w:r>
         <w:rPr>
@@ -995,7 +1107,23 @@
           <w:sz w:val="24"/>
           <w:szCs w:val="24"/>
         </w:rPr>
-        <w:t xml:space="preserve"> the dailyActivites table.</w:t>
+        <w:t xml:space="preserve"> the </w:t>
+      </w:r>
+      <w:proofErr w:type="spellStart"/>
+      <w:r>
+        <w:rPr>
+          <w:sz w:val="24"/>
+          <w:szCs w:val="24"/>
+        </w:rPr>
+        <w:t>dailyActivites</w:t>
+      </w:r>
+      <w:proofErr w:type="spellEnd"/>
+      <w:r>
+        <w:rPr>
+          <w:sz w:val="24"/>
+          <w:szCs w:val="24"/>
+        </w:rPr>
+        <w:t xml:space="preserve"> table.</w:t>
       </w:r>
       <w:r>
         <w:rPr>
@@ -1158,7 +1286,23 @@
           <w:sz w:val="24"/>
           <w:szCs w:val="24"/>
         </w:rPr>
-        <w:t xml:space="preserve"> as well as viewing how sparse the data in the table is, analyzation of the weightLogInfo table</w:t>
+        <w:t xml:space="preserve"> as well as viewing how sparse the data in the table is, analyzation of the </w:t>
+      </w:r>
+      <w:proofErr w:type="spellStart"/>
+      <w:r>
+        <w:rPr>
+          <w:sz w:val="24"/>
+          <w:szCs w:val="24"/>
+        </w:rPr>
+        <w:t>weightLogInfo</w:t>
+      </w:r>
+      <w:proofErr w:type="spellEnd"/>
+      <w:r>
+        <w:rPr>
+          <w:sz w:val="24"/>
+          <w:szCs w:val="24"/>
+        </w:rPr>
+        <w:t xml:space="preserve"> table</w:t>
       </w:r>
       <w:r>
         <w:rPr>
@@ -1200,17 +1344,45 @@
           <w:sz w:val="24"/>
           <w:szCs w:val="24"/>
         </w:rPr>
-        <w:t xml:space="preserve">weight-focused feature </w:t>
-      </w:r>
-      <w:proofErr w:type="gramStart"/>
-      <w:r>
-        <w:rPr>
-          <w:sz w:val="24"/>
-          <w:szCs w:val="24"/>
-        </w:rPr>
-        <w:t>at a later date</w:t>
-      </w:r>
-      <w:proofErr w:type="gramEnd"/>
+        <w:t>weight-focused feature at a later date.</w:t>
+      </w:r>
+      <w:r>
+        <w:rPr>
+          <w:sz w:val="24"/>
+          <w:szCs w:val="24"/>
+        </w:rPr>
+        <w:t xml:space="preserve">  However, given the sparsity of the </w:t>
+      </w:r>
+      <w:r>
+        <w:rPr>
+          <w:sz w:val="24"/>
+          <w:szCs w:val="24"/>
+        </w:rPr>
+        <w:t xml:space="preserve">provided </w:t>
+      </w:r>
+      <w:proofErr w:type="spellStart"/>
+      <w:r>
+        <w:rPr>
+          <w:sz w:val="24"/>
+          <w:szCs w:val="24"/>
+        </w:rPr>
+        <w:t>weightLogInfo</w:t>
+      </w:r>
+      <w:proofErr w:type="spellEnd"/>
+      <w:r>
+        <w:rPr>
+          <w:sz w:val="24"/>
+          <w:szCs w:val="24"/>
+        </w:rPr>
+        <w:t xml:space="preserve"> table it would be wise to collect or acquire a more comprehensive dataset that provides a higher level of data value</w:t>
+      </w:r>
+      <w:r>
+        <w:rPr>
+          <w:sz w:val="24"/>
+          <w:szCs w:val="24"/>
+        </w:rPr>
+        <w:t xml:space="preserve"> on that topic</w:t>
+      </w:r>
       <w:r>
         <w:rPr>
           <w:sz w:val="24"/>
@@ -1218,41 +1390,6 @@
         </w:rPr>
         <w:t>.</w:t>
       </w:r>
-      <w:r>
-        <w:rPr>
-          <w:sz w:val="24"/>
-          <w:szCs w:val="24"/>
-        </w:rPr>
-        <w:t xml:space="preserve">  However, given the sparsity of the </w:t>
-      </w:r>
-      <w:r>
-        <w:rPr>
-          <w:sz w:val="24"/>
-          <w:szCs w:val="24"/>
-        </w:rPr>
-        <w:t xml:space="preserve">provided </w:t>
-      </w:r>
-      <w:r>
-        <w:rPr>
-          <w:sz w:val="24"/>
-          <w:szCs w:val="24"/>
-        </w:rPr>
-        <w:t>weightLogInfo table it would be wise to collect or acquire a more comprehensive dataset that provides a higher level of data value</w:t>
-      </w:r>
-      <w:r>
-        <w:rPr>
-          <w:sz w:val="24"/>
-          <w:szCs w:val="24"/>
-        </w:rPr>
-        <w:t xml:space="preserve"> on that topic</w:t>
-      </w:r>
-      <w:r>
-        <w:rPr>
-          <w:sz w:val="24"/>
-          <w:szCs w:val="24"/>
-        </w:rPr>
-        <w:t>.</w:t>
-      </w:r>
     </w:p>
     <w:p>
       <w:pPr>
@@ -1268,7 +1405,23 @@
           <w:szCs w:val="24"/>
         </w:rPr>
         <w:lastRenderedPageBreak/>
-        <w:t xml:space="preserve">Perhaps a better perspective on the lack of utilization of the weightlogInfo data by the user is just that.  Why do the users by-and-large seem to find little-to-no value in that feature?  Why might it be so </w:t>
+        <w:t xml:space="preserve">Perhaps a better perspective on the lack of utilization of the </w:t>
+      </w:r>
+      <w:proofErr w:type="spellStart"/>
+      <w:r>
+        <w:rPr>
+          <w:sz w:val="24"/>
+          <w:szCs w:val="24"/>
+        </w:rPr>
+        <w:t>weightlogInfo</w:t>
+      </w:r>
+      <w:proofErr w:type="spellEnd"/>
+      <w:r>
+        <w:rPr>
+          <w:sz w:val="24"/>
+          <w:szCs w:val="24"/>
+        </w:rPr>
+        <w:t xml:space="preserve"> data by the user is just that.  Why do the users by-and-large seem to find little-to-no value in that feature?  Why might it be so </w:t>
       </w:r>
       <w:r>
         <w:rPr>
@@ -1763,8 +1916,17 @@
           <w:sz w:val="24"/>
           <w:szCs w:val="24"/>
         </w:rPr>
-        <w:t xml:space="preserve"> provided by Fitabase</w:t>
-      </w:r>
+        <w:t xml:space="preserve"> provided by </w:t>
+      </w:r>
+      <w:proofErr w:type="spellStart"/>
+      <w:r>
+        <w:rPr>
+          <w:sz w:val="24"/>
+          <w:szCs w:val="24"/>
+        </w:rPr>
+        <w:t>Fitabase</w:t>
+      </w:r>
+      <w:proofErr w:type="spellEnd"/>
       <w:r>
         <w:rPr>
           <w:sz w:val="24"/>
@@ -1836,7 +1998,23 @@
           <w:sz w:val="24"/>
           <w:szCs w:val="24"/>
         </w:rPr>
-        <w:t>Note: The cut points for intensity classifications and METs are not determined by Fitabase, but</w:t>
+        <w:t xml:space="preserve">Note: The cut points for intensity classifications and METs are not determined by </w:t>
+      </w:r>
+      <w:proofErr w:type="spellStart"/>
+      <w:r>
+        <w:rPr>
+          <w:sz w:val="24"/>
+          <w:szCs w:val="24"/>
+        </w:rPr>
+        <w:t>Fitabase</w:t>
+      </w:r>
+      <w:proofErr w:type="spellEnd"/>
+      <w:r>
+        <w:rPr>
+          <w:sz w:val="24"/>
+          <w:szCs w:val="24"/>
+        </w:rPr>
+        <w:t>, but</w:t>
       </w:r>
       <w:r>
         <w:rPr>
@@ -2062,7 +2240,23 @@
           <w:sz w:val="24"/>
           <w:szCs w:val="24"/>
         </w:rPr>
-        <w:t xml:space="preserve"> VSCode accessing a</w:t>
+        <w:t xml:space="preserve"> </w:t>
+      </w:r>
+      <w:proofErr w:type="spellStart"/>
+      <w:r>
+        <w:rPr>
+          <w:sz w:val="24"/>
+          <w:szCs w:val="24"/>
+        </w:rPr>
+        <w:t>VSCode</w:t>
+      </w:r>
+      <w:proofErr w:type="spellEnd"/>
+      <w:r>
+        <w:rPr>
+          <w:sz w:val="24"/>
+          <w:szCs w:val="24"/>
+        </w:rPr>
+        <w:t xml:space="preserve"> accessing a</w:t>
       </w:r>
       <w:r>
         <w:rPr>
@@ -2231,17 +2425,8 @@
           <w:sz w:val="24"/>
           <w:szCs w:val="24"/>
         </w:rPr>
-        <w:t xml:space="preserve">Renamed all tables to maintain consistency and </w:t>
-      </w:r>
-      <w:proofErr w:type="gramStart"/>
-      <w:r>
-        <w:rPr>
-          <w:sz w:val="24"/>
-          <w:szCs w:val="24"/>
-        </w:rPr>
-        <w:t>standardization</w:t>
-      </w:r>
-      <w:proofErr w:type="gramEnd"/>
+        <w:t>Renamed all tables to maintain consistency and standardization</w:t>
+      </w:r>
     </w:p>
     <w:p>
       <w:pPr>
@@ -2259,17 +2444,8 @@
           <w:sz w:val="24"/>
           <w:szCs w:val="24"/>
         </w:rPr>
-        <w:t xml:space="preserve">Explored database tables to determine which tables would be most </w:t>
-      </w:r>
-      <w:proofErr w:type="gramStart"/>
-      <w:r>
-        <w:rPr>
-          <w:sz w:val="24"/>
-          <w:szCs w:val="24"/>
-        </w:rPr>
-        <w:t>useful</w:t>
-      </w:r>
-      <w:proofErr w:type="gramEnd"/>
+        <w:t>Explored database tables to determine which tables would be most useful</w:t>
+      </w:r>
     </w:p>
     <w:p>
       <w:pPr>
@@ -2287,17 +2463,8 @@
           <w:sz w:val="24"/>
           <w:szCs w:val="24"/>
         </w:rPr>
-        <w:t xml:space="preserve">Checked each table </w:t>
-      </w:r>
-      <w:proofErr w:type="gramStart"/>
-      <w:r>
-        <w:rPr>
-          <w:sz w:val="24"/>
-          <w:szCs w:val="24"/>
-        </w:rPr>
-        <w:t>schema</w:t>
-      </w:r>
-      <w:proofErr w:type="gramEnd"/>
+        <w:t>Checked each table schema</w:t>
+      </w:r>
     </w:p>
     <w:p>
       <w:pPr>
@@ -2315,23 +2482,7 @@
           <w:sz w:val="24"/>
           <w:szCs w:val="24"/>
         </w:rPr>
-        <w:t xml:space="preserve">Updated and converted column datatypes from default import as </w:t>
-      </w:r>
-      <w:proofErr w:type="gramStart"/>
-      <w:r>
-        <w:rPr>
-          <w:sz w:val="24"/>
-          <w:szCs w:val="24"/>
-        </w:rPr>
-        <w:t>varchar(</w:t>
-      </w:r>
-      <w:proofErr w:type="gramEnd"/>
-      <w:r>
-        <w:rPr>
-          <w:sz w:val="24"/>
-          <w:szCs w:val="24"/>
-        </w:rPr>
-        <w:t>50)</w:t>
+        <w:t>Updated and converted column datatypes from default import as varchar(50)</w:t>
       </w:r>
     </w:p>
     <w:p>
@@ -2350,17 +2501,24 @@
           <w:sz w:val="24"/>
           <w:szCs w:val="24"/>
         </w:rPr>
-        <w:t xml:space="preserve">Created minute_activity table from joining all minute-timeframe </w:t>
-      </w:r>
-      <w:proofErr w:type="gramStart"/>
-      <w:r>
-        <w:rPr>
-          <w:sz w:val="24"/>
-          <w:szCs w:val="24"/>
-        </w:rPr>
-        <w:t>tables</w:t>
-      </w:r>
-      <w:proofErr w:type="gramEnd"/>
+        <w:t xml:space="preserve">Created </w:t>
+      </w:r>
+      <w:proofErr w:type="spellStart"/>
+      <w:r>
+        <w:rPr>
+          <w:sz w:val="24"/>
+          <w:szCs w:val="24"/>
+        </w:rPr>
+        <w:t>minute_activity</w:t>
+      </w:r>
+      <w:proofErr w:type="spellEnd"/>
+      <w:r>
+        <w:rPr>
+          <w:sz w:val="24"/>
+          <w:szCs w:val="24"/>
+        </w:rPr>
+        <w:t xml:space="preserve"> table from joining all minute-timeframe tables</w:t>
+      </w:r>
     </w:p>
     <w:p>
       <w:pPr>
@@ -2378,17 +2536,24 @@
           <w:sz w:val="24"/>
           <w:szCs w:val="24"/>
         </w:rPr>
-        <w:t xml:space="preserve">Created hourly_activity table from joining all hour-timeframe </w:t>
-      </w:r>
-      <w:proofErr w:type="gramStart"/>
-      <w:r>
-        <w:rPr>
-          <w:sz w:val="24"/>
-          <w:szCs w:val="24"/>
-        </w:rPr>
-        <w:t>tables</w:t>
-      </w:r>
-      <w:proofErr w:type="gramEnd"/>
+        <w:t xml:space="preserve">Created </w:t>
+      </w:r>
+      <w:proofErr w:type="spellStart"/>
+      <w:r>
+        <w:rPr>
+          <w:sz w:val="24"/>
+          <w:szCs w:val="24"/>
+        </w:rPr>
+        <w:t>hourly_activity</w:t>
+      </w:r>
+      <w:proofErr w:type="spellEnd"/>
+      <w:r>
+        <w:rPr>
+          <w:sz w:val="24"/>
+          <w:szCs w:val="24"/>
+        </w:rPr>
+        <w:t xml:space="preserve"> table from joining all hour-timeframe tables</w:t>
+      </w:r>
     </w:p>
     <w:p>
       <w:pPr>
@@ -2406,17 +2571,8 @@
           <w:sz w:val="24"/>
           <w:szCs w:val="24"/>
         </w:rPr>
-        <w:t xml:space="preserve">Established metadata </w:t>
-      </w:r>
-      <w:proofErr w:type="gramStart"/>
-      <w:r>
-        <w:rPr>
-          <w:sz w:val="24"/>
-          <w:szCs w:val="24"/>
-        </w:rPr>
-        <w:t>info</w:t>
-      </w:r>
-      <w:proofErr w:type="gramEnd"/>
+        <w:t>Established metadata info</w:t>
+      </w:r>
     </w:p>
     <w:p>
       <w:pPr>
@@ -2491,17 +2647,8 @@
           <w:sz w:val="24"/>
           <w:szCs w:val="24"/>
         </w:rPr>
-        <w:t xml:space="preserve">Used date math to calculate difference in start/end </w:t>
-      </w:r>
-      <w:proofErr w:type="gramStart"/>
-      <w:r>
-        <w:rPr>
-          <w:sz w:val="24"/>
-          <w:szCs w:val="24"/>
-        </w:rPr>
-        <w:t>dates</w:t>
-      </w:r>
-      <w:proofErr w:type="gramEnd"/>
+        <w:t>Used date math to calculate difference in start/end dates</w:t>
+      </w:r>
     </w:p>
     <w:p>
       <w:pPr>
@@ -2519,17 +2666,8 @@
           <w:sz w:val="24"/>
           <w:szCs w:val="24"/>
         </w:rPr>
-        <w:t xml:space="preserve">Counted each distinct date record for comparison with date </w:t>
-      </w:r>
-      <w:proofErr w:type="gramStart"/>
-      <w:r>
-        <w:rPr>
-          <w:sz w:val="24"/>
-          <w:szCs w:val="24"/>
-        </w:rPr>
-        <w:t>math</w:t>
-      </w:r>
-      <w:proofErr w:type="gramEnd"/>
+        <w:t>Counted each distinct date record for comparison with date math</w:t>
+      </w:r>
     </w:p>
     <w:p>
       <w:pPr>
@@ -2547,17 +2685,8 @@
           <w:sz w:val="24"/>
           <w:szCs w:val="24"/>
         </w:rPr>
-        <w:t xml:space="preserve">Checked for record completion/saturation using two tables to determine level of user participation across device </w:t>
-      </w:r>
-      <w:proofErr w:type="gramStart"/>
-      <w:r>
-        <w:rPr>
-          <w:sz w:val="24"/>
-          <w:szCs w:val="24"/>
-        </w:rPr>
-        <w:t>functionality</w:t>
-      </w:r>
-      <w:proofErr w:type="gramEnd"/>
+        <w:t>Checked for record completion/saturation using two tables to determine level of user participation across device functionality</w:t>
+      </w:r>
     </w:p>
     <w:p>
       <w:pPr>
@@ -2576,17 +2705,8 @@
           <w:szCs w:val="24"/>
         </w:rPr>
         <w:lastRenderedPageBreak/>
-        <w:t xml:space="preserve">Checked for duplicate records in each table being used for the </w:t>
-      </w:r>
-      <w:proofErr w:type="gramStart"/>
-      <w:r>
-        <w:rPr>
-          <w:sz w:val="24"/>
-          <w:szCs w:val="24"/>
-        </w:rPr>
-        <w:t>study</w:t>
-      </w:r>
-      <w:proofErr w:type="gramEnd"/>
+        <w:t>Checked for duplicate records in each table being used for the study</w:t>
+      </w:r>
     </w:p>
     <w:p>
       <w:pPr>
@@ -2604,17 +2724,24 @@
           <w:sz w:val="24"/>
           <w:szCs w:val="24"/>
         </w:rPr>
-        <w:t xml:space="preserve">No duplicates found in minute_activity </w:t>
-      </w:r>
-      <w:proofErr w:type="gramStart"/>
-      <w:r>
-        <w:rPr>
-          <w:sz w:val="24"/>
-          <w:szCs w:val="24"/>
-        </w:rPr>
-        <w:t>table</w:t>
-      </w:r>
-      <w:proofErr w:type="gramEnd"/>
+        <w:t xml:space="preserve">No duplicates found in </w:t>
+      </w:r>
+      <w:proofErr w:type="spellStart"/>
+      <w:r>
+        <w:rPr>
+          <w:sz w:val="24"/>
+          <w:szCs w:val="24"/>
+        </w:rPr>
+        <w:t>minute_activity</w:t>
+      </w:r>
+      <w:proofErr w:type="spellEnd"/>
+      <w:r>
+        <w:rPr>
+          <w:sz w:val="24"/>
+          <w:szCs w:val="24"/>
+        </w:rPr>
+        <w:t xml:space="preserve"> table</w:t>
+      </w:r>
     </w:p>
     <w:p>
       <w:pPr>
@@ -2632,17 +2759,24 @@
           <w:sz w:val="24"/>
           <w:szCs w:val="24"/>
         </w:rPr>
-        <w:t xml:space="preserve">No duplicates found in hourly_activity </w:t>
-      </w:r>
-      <w:proofErr w:type="gramStart"/>
-      <w:r>
-        <w:rPr>
-          <w:sz w:val="24"/>
-          <w:szCs w:val="24"/>
-        </w:rPr>
-        <w:t>table</w:t>
-      </w:r>
-      <w:proofErr w:type="gramEnd"/>
+        <w:t xml:space="preserve">No duplicates found in </w:t>
+      </w:r>
+      <w:proofErr w:type="spellStart"/>
+      <w:r>
+        <w:rPr>
+          <w:sz w:val="24"/>
+          <w:szCs w:val="24"/>
+        </w:rPr>
+        <w:t>hourly_activity</w:t>
+      </w:r>
+      <w:proofErr w:type="spellEnd"/>
+      <w:r>
+        <w:rPr>
+          <w:sz w:val="24"/>
+          <w:szCs w:val="24"/>
+        </w:rPr>
+        <w:t xml:space="preserve"> table</w:t>
+      </w:r>
     </w:p>
     <w:p>
       <w:pPr>
@@ -2660,17 +2794,17 @@
           <w:sz w:val="24"/>
           <w:szCs w:val="24"/>
         </w:rPr>
-        <w:t>No duplicates found in daily_</w:t>
-      </w:r>
-      <w:proofErr w:type="gramStart"/>
-      <w:r>
-        <w:rPr>
-          <w:sz w:val="24"/>
-          <w:szCs w:val="24"/>
-        </w:rPr>
-        <w:t>activity</w:t>
-      </w:r>
-      <w:proofErr w:type="gramEnd"/>
+        <w:t xml:space="preserve">No duplicates found in </w:t>
+      </w:r>
+      <w:proofErr w:type="spellStart"/>
+      <w:r>
+        <w:rPr>
+          <w:sz w:val="24"/>
+          <w:szCs w:val="24"/>
+        </w:rPr>
+        <w:t>daily_activity</w:t>
+      </w:r>
+      <w:proofErr w:type="spellEnd"/>
     </w:p>
     <w:p>
       <w:pPr>
@@ -2688,17 +2822,17 @@
           <w:sz w:val="24"/>
           <w:szCs w:val="24"/>
         </w:rPr>
-        <w:t>3 duplicates found in daily_</w:t>
-      </w:r>
-      <w:proofErr w:type="gramStart"/>
-      <w:r>
-        <w:rPr>
-          <w:sz w:val="24"/>
-          <w:szCs w:val="24"/>
-        </w:rPr>
-        <w:t>sleep</w:t>
-      </w:r>
-      <w:proofErr w:type="gramEnd"/>
+        <w:t xml:space="preserve">3 duplicates found in </w:t>
+      </w:r>
+      <w:proofErr w:type="spellStart"/>
+      <w:r>
+        <w:rPr>
+          <w:sz w:val="24"/>
+          <w:szCs w:val="24"/>
+        </w:rPr>
+        <w:t>daily_sleep</w:t>
+      </w:r>
+      <w:proofErr w:type="spellEnd"/>
     </w:p>
     <w:p>
       <w:pPr>
@@ -2716,17 +2850,17 @@
           <w:sz w:val="24"/>
           <w:szCs w:val="24"/>
         </w:rPr>
-        <w:t>Created new table with DISTINCT info from daily_</w:t>
-      </w:r>
-      <w:proofErr w:type="gramStart"/>
-      <w:r>
-        <w:rPr>
-          <w:sz w:val="24"/>
-          <w:szCs w:val="24"/>
-        </w:rPr>
-        <w:t>sleep</w:t>
-      </w:r>
-      <w:proofErr w:type="gramEnd"/>
+        <w:t xml:space="preserve">Created new table with DISTINCT info from </w:t>
+      </w:r>
+      <w:proofErr w:type="spellStart"/>
+      <w:r>
+        <w:rPr>
+          <w:sz w:val="24"/>
+          <w:szCs w:val="24"/>
+        </w:rPr>
+        <w:t>daily_sleep</w:t>
+      </w:r>
+      <w:proofErr w:type="spellEnd"/>
     </w:p>
     <w:p>
       <w:pPr>
@@ -2744,17 +2878,24 @@
           <w:sz w:val="24"/>
           <w:szCs w:val="24"/>
         </w:rPr>
-        <w:t xml:space="preserve">Deleted original daily_sleep </w:t>
-      </w:r>
-      <w:proofErr w:type="gramStart"/>
-      <w:r>
-        <w:rPr>
-          <w:sz w:val="24"/>
-          <w:szCs w:val="24"/>
-        </w:rPr>
-        <w:t>table</w:t>
-      </w:r>
-      <w:proofErr w:type="gramEnd"/>
+        <w:t xml:space="preserve">Deleted original </w:t>
+      </w:r>
+      <w:proofErr w:type="spellStart"/>
+      <w:r>
+        <w:rPr>
+          <w:sz w:val="24"/>
+          <w:szCs w:val="24"/>
+        </w:rPr>
+        <w:t>daily_sleep</w:t>
+      </w:r>
+      <w:proofErr w:type="spellEnd"/>
+      <w:r>
+        <w:rPr>
+          <w:sz w:val="24"/>
+          <w:szCs w:val="24"/>
+        </w:rPr>
+        <w:t xml:space="preserve"> table</w:t>
+      </w:r>
     </w:p>
     <w:p>
       <w:pPr>
@@ -2772,17 +2913,24 @@
           <w:sz w:val="24"/>
           <w:szCs w:val="24"/>
         </w:rPr>
-        <w:t xml:space="preserve">Renamed new table to replace daily_sleep after </w:t>
-      </w:r>
-      <w:proofErr w:type="gramStart"/>
-      <w:r>
-        <w:rPr>
-          <w:sz w:val="24"/>
-          <w:szCs w:val="24"/>
-        </w:rPr>
-        <w:t>deletion</w:t>
-      </w:r>
-      <w:proofErr w:type="gramEnd"/>
+        <w:t xml:space="preserve">Renamed new table to replace </w:t>
+      </w:r>
+      <w:proofErr w:type="spellStart"/>
+      <w:r>
+        <w:rPr>
+          <w:sz w:val="24"/>
+          <w:szCs w:val="24"/>
+        </w:rPr>
+        <w:t>daily_sleep</w:t>
+      </w:r>
+      <w:proofErr w:type="spellEnd"/>
+      <w:r>
+        <w:rPr>
+          <w:sz w:val="24"/>
+          <w:szCs w:val="24"/>
+        </w:rPr>
+        <w:t xml:space="preserve"> after deletion</w:t>
+      </w:r>
     </w:p>
     <w:p>
       <w:pPr>
@@ -2800,17 +2948,17 @@
           <w:sz w:val="24"/>
           <w:szCs w:val="24"/>
         </w:rPr>
-        <w:t>No duplicates found in hourly_</w:t>
-      </w:r>
-      <w:proofErr w:type="gramStart"/>
-      <w:r>
-        <w:rPr>
-          <w:sz w:val="24"/>
-          <w:szCs w:val="24"/>
-        </w:rPr>
-        <w:t>intensity</w:t>
-      </w:r>
-      <w:proofErr w:type="gramEnd"/>
+        <w:t xml:space="preserve">No duplicates found in </w:t>
+      </w:r>
+      <w:proofErr w:type="spellStart"/>
+      <w:r>
+        <w:rPr>
+          <w:sz w:val="24"/>
+          <w:szCs w:val="24"/>
+        </w:rPr>
+        <w:t>hourly_intensity</w:t>
+      </w:r>
+      <w:proofErr w:type="spellEnd"/>
     </w:p>
     <w:p>
       <w:pPr>
@@ -2828,17 +2976,17 @@
           <w:sz w:val="24"/>
           <w:szCs w:val="24"/>
         </w:rPr>
-        <w:t>543 duplicates found in minute_</w:t>
-      </w:r>
-      <w:proofErr w:type="gramStart"/>
-      <w:r>
-        <w:rPr>
-          <w:sz w:val="24"/>
-          <w:szCs w:val="24"/>
-        </w:rPr>
-        <w:t>sleep</w:t>
-      </w:r>
-      <w:proofErr w:type="gramEnd"/>
+        <w:t xml:space="preserve">543 duplicates found in </w:t>
+      </w:r>
+      <w:proofErr w:type="spellStart"/>
+      <w:r>
+        <w:rPr>
+          <w:sz w:val="24"/>
+          <w:szCs w:val="24"/>
+        </w:rPr>
+        <w:t>minute_sleep</w:t>
+      </w:r>
+      <w:proofErr w:type="spellEnd"/>
     </w:p>
     <w:p>
       <w:pPr>
@@ -2856,17 +3004,17 @@
           <w:sz w:val="24"/>
           <w:szCs w:val="24"/>
         </w:rPr>
-        <w:t>Created new table with DISTINCT info from minute_</w:t>
-      </w:r>
-      <w:proofErr w:type="gramStart"/>
-      <w:r>
-        <w:rPr>
-          <w:sz w:val="24"/>
-          <w:szCs w:val="24"/>
-        </w:rPr>
-        <w:t>sleep</w:t>
-      </w:r>
-      <w:proofErr w:type="gramEnd"/>
+        <w:t xml:space="preserve">Created new table with DISTINCT info from </w:t>
+      </w:r>
+      <w:proofErr w:type="spellStart"/>
+      <w:r>
+        <w:rPr>
+          <w:sz w:val="24"/>
+          <w:szCs w:val="24"/>
+        </w:rPr>
+        <w:t>minute_sleep</w:t>
+      </w:r>
+      <w:proofErr w:type="spellEnd"/>
     </w:p>
     <w:p>
       <w:pPr>
@@ -2884,17 +3032,24 @@
           <w:sz w:val="24"/>
           <w:szCs w:val="24"/>
         </w:rPr>
-        <w:t xml:space="preserve">Deleted original minute_sleep </w:t>
-      </w:r>
-      <w:proofErr w:type="gramStart"/>
-      <w:r>
-        <w:rPr>
-          <w:sz w:val="24"/>
-          <w:szCs w:val="24"/>
-        </w:rPr>
-        <w:t>table</w:t>
-      </w:r>
-      <w:proofErr w:type="gramEnd"/>
+        <w:t xml:space="preserve">Deleted original </w:t>
+      </w:r>
+      <w:proofErr w:type="spellStart"/>
+      <w:r>
+        <w:rPr>
+          <w:sz w:val="24"/>
+          <w:szCs w:val="24"/>
+        </w:rPr>
+        <w:t>minute_sleep</w:t>
+      </w:r>
+      <w:proofErr w:type="spellEnd"/>
+      <w:r>
+        <w:rPr>
+          <w:sz w:val="24"/>
+          <w:szCs w:val="24"/>
+        </w:rPr>
+        <w:t xml:space="preserve"> table</w:t>
+      </w:r>
     </w:p>
     <w:p>
       <w:pPr>
@@ -2912,17 +3067,24 @@
           <w:sz w:val="24"/>
           <w:szCs w:val="24"/>
         </w:rPr>
-        <w:t xml:space="preserve">Renamed new table to replace minute_sleep after </w:t>
-      </w:r>
-      <w:proofErr w:type="gramStart"/>
-      <w:r>
-        <w:rPr>
-          <w:sz w:val="24"/>
-          <w:szCs w:val="24"/>
-        </w:rPr>
-        <w:t>deletion</w:t>
-      </w:r>
-      <w:proofErr w:type="gramEnd"/>
+        <w:t xml:space="preserve">Renamed new table to replace </w:t>
+      </w:r>
+      <w:proofErr w:type="spellStart"/>
+      <w:r>
+        <w:rPr>
+          <w:sz w:val="24"/>
+          <w:szCs w:val="24"/>
+        </w:rPr>
+        <w:t>minute_sleep</w:t>
+      </w:r>
+      <w:proofErr w:type="spellEnd"/>
+      <w:r>
+        <w:rPr>
+          <w:sz w:val="24"/>
+          <w:szCs w:val="24"/>
+        </w:rPr>
+        <w:t xml:space="preserve"> after deletion</w:t>
+      </w:r>
     </w:p>
     <w:p>
       <w:pPr>
@@ -2940,17 +3102,40 @@
           <w:sz w:val="24"/>
           <w:szCs w:val="24"/>
         </w:rPr>
-        <w:t xml:space="preserve">No ndluplicates found in weight_log </w:t>
-      </w:r>
-      <w:proofErr w:type="gramStart"/>
-      <w:r>
-        <w:rPr>
-          <w:sz w:val="24"/>
-          <w:szCs w:val="24"/>
-        </w:rPr>
-        <w:t>table</w:t>
-      </w:r>
-      <w:proofErr w:type="gramEnd"/>
+        <w:t xml:space="preserve">No </w:t>
+      </w:r>
+      <w:proofErr w:type="spellStart"/>
+      <w:r>
+        <w:rPr>
+          <w:sz w:val="24"/>
+          <w:szCs w:val="24"/>
+        </w:rPr>
+        <w:t>ndluplicates</w:t>
+      </w:r>
+      <w:proofErr w:type="spellEnd"/>
+      <w:r>
+        <w:rPr>
+          <w:sz w:val="24"/>
+          <w:szCs w:val="24"/>
+        </w:rPr>
+        <w:t xml:space="preserve"> found in </w:t>
+      </w:r>
+      <w:proofErr w:type="spellStart"/>
+      <w:r>
+        <w:rPr>
+          <w:sz w:val="24"/>
+          <w:szCs w:val="24"/>
+        </w:rPr>
+        <w:t>weight_log</w:t>
+      </w:r>
+      <w:proofErr w:type="spellEnd"/>
+      <w:r>
+        <w:rPr>
+          <w:sz w:val="24"/>
+          <w:szCs w:val="24"/>
+        </w:rPr>
+        <w:t xml:space="preserve"> table</w:t>
+      </w:r>
     </w:p>
     <w:p>
       <w:pPr>
@@ -2968,17 +3153,8 @@
           <w:sz w:val="24"/>
           <w:szCs w:val="24"/>
         </w:rPr>
-        <w:t xml:space="preserve">Checked for NULL values in all tables - none were </w:t>
-      </w:r>
-      <w:proofErr w:type="gramStart"/>
-      <w:r>
-        <w:rPr>
-          <w:sz w:val="24"/>
-          <w:szCs w:val="24"/>
-        </w:rPr>
-        <w:t>found</w:t>
-      </w:r>
-      <w:proofErr w:type="gramEnd"/>
+        <w:t>Checked for NULL values in all tables - none were found</w:t>
+      </w:r>
     </w:p>
     <w:p>
       <w:pPr>
@@ -2996,17 +3172,24 @@
           <w:sz w:val="24"/>
           <w:szCs w:val="24"/>
         </w:rPr>
-        <w:t>Checked the daily_activity table for various issues/</w:t>
-      </w:r>
-      <w:proofErr w:type="gramStart"/>
-      <w:r>
-        <w:rPr>
-          <w:sz w:val="24"/>
-          <w:szCs w:val="24"/>
-        </w:rPr>
-        <w:t>inconsistencies</w:t>
-      </w:r>
-      <w:proofErr w:type="gramEnd"/>
+        <w:t xml:space="preserve">Checked the </w:t>
+      </w:r>
+      <w:proofErr w:type="spellStart"/>
+      <w:r>
+        <w:rPr>
+          <w:sz w:val="24"/>
+          <w:szCs w:val="24"/>
+        </w:rPr>
+        <w:t>daily_activity</w:t>
+      </w:r>
+      <w:proofErr w:type="spellEnd"/>
+      <w:r>
+        <w:rPr>
+          <w:sz w:val="24"/>
+          <w:szCs w:val="24"/>
+        </w:rPr>
+        <w:t xml:space="preserve"> table for various issues/inconsistencies</w:t>
+      </w:r>
     </w:p>
     <w:p>
       <w:pPr>
@@ -3024,17 +3207,24 @@
           <w:sz w:val="24"/>
           <w:szCs w:val="24"/>
         </w:rPr>
-        <w:t xml:space="preserve">There were no NULL values found in the daily_activity </w:t>
-      </w:r>
-      <w:proofErr w:type="gramStart"/>
-      <w:r>
-        <w:rPr>
-          <w:sz w:val="24"/>
-          <w:szCs w:val="24"/>
-        </w:rPr>
-        <w:t>table</w:t>
-      </w:r>
-      <w:proofErr w:type="gramEnd"/>
+        <w:t xml:space="preserve">There were no NULL values found in the </w:t>
+      </w:r>
+      <w:proofErr w:type="spellStart"/>
+      <w:r>
+        <w:rPr>
+          <w:sz w:val="24"/>
+          <w:szCs w:val="24"/>
+        </w:rPr>
+        <w:t>daily_activity</w:t>
+      </w:r>
+      <w:proofErr w:type="spellEnd"/>
+      <w:r>
+        <w:rPr>
+          <w:sz w:val="24"/>
+          <w:szCs w:val="24"/>
+        </w:rPr>
+        <w:t xml:space="preserve"> table</w:t>
+      </w:r>
     </w:p>
     <w:p>
       <w:pPr>
@@ -3052,7 +3242,39 @@
           <w:sz w:val="24"/>
           <w:szCs w:val="24"/>
         </w:rPr>
-        <w:t>Deleted records from daily_activity where sedentary_minutes = 1440 (24hours)</w:t>
+        <w:t xml:space="preserve">Deleted records from </w:t>
+      </w:r>
+      <w:proofErr w:type="spellStart"/>
+      <w:r>
+        <w:rPr>
+          <w:sz w:val="24"/>
+          <w:szCs w:val="24"/>
+        </w:rPr>
+        <w:t>daily_activity</w:t>
+      </w:r>
+      <w:proofErr w:type="spellEnd"/>
+      <w:r>
+        <w:rPr>
+          <w:sz w:val="24"/>
+          <w:szCs w:val="24"/>
+        </w:rPr>
+        <w:t xml:space="preserve"> where </w:t>
+      </w:r>
+      <w:proofErr w:type="spellStart"/>
+      <w:r>
+        <w:rPr>
+          <w:sz w:val="24"/>
+          <w:szCs w:val="24"/>
+        </w:rPr>
+        <w:t>sedentary_minutes</w:t>
+      </w:r>
+      <w:proofErr w:type="spellEnd"/>
+      <w:r>
+        <w:rPr>
+          <w:sz w:val="24"/>
+          <w:szCs w:val="24"/>
+        </w:rPr>
+        <w:t xml:space="preserve"> = 1440 (24hours)</w:t>
       </w:r>
     </w:p>
     <w:p>
@@ -3071,7 +3293,39 @@
           <w:sz w:val="24"/>
           <w:szCs w:val="24"/>
         </w:rPr>
-        <w:t>Deleted records from daily_activity where TotalSteps &gt; 0, but all distance values = 0</w:t>
+        <w:t xml:space="preserve">Deleted records from </w:t>
+      </w:r>
+      <w:proofErr w:type="spellStart"/>
+      <w:r>
+        <w:rPr>
+          <w:sz w:val="24"/>
+          <w:szCs w:val="24"/>
+        </w:rPr>
+        <w:t>daily_activity</w:t>
+      </w:r>
+      <w:proofErr w:type="spellEnd"/>
+      <w:r>
+        <w:rPr>
+          <w:sz w:val="24"/>
+          <w:szCs w:val="24"/>
+        </w:rPr>
+        <w:t xml:space="preserve"> where </w:t>
+      </w:r>
+      <w:proofErr w:type="spellStart"/>
+      <w:r>
+        <w:rPr>
+          <w:sz w:val="24"/>
+          <w:szCs w:val="24"/>
+        </w:rPr>
+        <w:t>TotalSteps</w:t>
+      </w:r>
+      <w:proofErr w:type="spellEnd"/>
+      <w:r>
+        <w:rPr>
+          <w:sz w:val="24"/>
+          <w:szCs w:val="24"/>
+        </w:rPr>
+        <w:t xml:space="preserve"> &gt; 0, but all distance values = 0</w:t>
       </w:r>
     </w:p>
     <w:p>
@@ -3090,7 +3344,39 @@
           <w:sz w:val="24"/>
           <w:szCs w:val="24"/>
         </w:rPr>
-        <w:t>Deleted records from daily_activity where TotalSteps = 0</w:t>
+        <w:t xml:space="preserve">Deleted records from </w:t>
+      </w:r>
+      <w:proofErr w:type="spellStart"/>
+      <w:r>
+        <w:rPr>
+          <w:sz w:val="24"/>
+          <w:szCs w:val="24"/>
+        </w:rPr>
+        <w:t>daily_activity</w:t>
+      </w:r>
+      <w:proofErr w:type="spellEnd"/>
+      <w:r>
+        <w:rPr>
+          <w:sz w:val="24"/>
+          <w:szCs w:val="24"/>
+        </w:rPr>
+        <w:t xml:space="preserve"> where </w:t>
+      </w:r>
+      <w:proofErr w:type="spellStart"/>
+      <w:r>
+        <w:rPr>
+          <w:sz w:val="24"/>
+          <w:szCs w:val="24"/>
+        </w:rPr>
+        <w:t>TotalSteps</w:t>
+      </w:r>
+      <w:proofErr w:type="spellEnd"/>
+      <w:r>
+        <w:rPr>
+          <w:sz w:val="24"/>
+          <w:szCs w:val="24"/>
+        </w:rPr>
+        <w:t xml:space="preserve"> = 0</w:t>
       </w:r>
     </w:p>
     <w:p>
@@ -3109,17 +3395,8 @@
           <w:sz w:val="24"/>
           <w:szCs w:val="24"/>
         </w:rPr>
-        <w:t xml:space="preserve">Checked the character length of the Id column in all tables to be </w:t>
-      </w:r>
-      <w:proofErr w:type="gramStart"/>
-      <w:r>
-        <w:rPr>
-          <w:sz w:val="24"/>
-          <w:szCs w:val="24"/>
-        </w:rPr>
-        <w:t>used</w:t>
-      </w:r>
-      <w:proofErr w:type="gramEnd"/>
+        <w:t>Checked the character length of the Id column in all tables to be used</w:t>
+      </w:r>
     </w:p>
     <w:p>
       <w:pPr>
@@ -3137,17 +3414,8 @@
           <w:sz w:val="24"/>
           <w:szCs w:val="24"/>
         </w:rPr>
-        <w:t xml:space="preserve">Id column in all tables matched with 10 </w:t>
-      </w:r>
-      <w:proofErr w:type="gramStart"/>
-      <w:r>
-        <w:rPr>
-          <w:sz w:val="24"/>
-          <w:szCs w:val="24"/>
-        </w:rPr>
-        <w:t>characters</w:t>
-      </w:r>
-      <w:proofErr w:type="gramEnd"/>
+        <w:t>Id column in all tables matched with 10 characters</w:t>
+      </w:r>
     </w:p>
     <w:p>
       <w:pPr>
@@ -3165,17 +3433,8 @@
           <w:sz w:val="24"/>
           <w:szCs w:val="24"/>
         </w:rPr>
-        <w:t xml:space="preserve">Checked for outliers in all </w:t>
-      </w:r>
-      <w:proofErr w:type="gramStart"/>
-      <w:r>
-        <w:rPr>
-          <w:sz w:val="24"/>
-          <w:szCs w:val="24"/>
-        </w:rPr>
-        <w:t>tables</w:t>
-      </w:r>
-      <w:proofErr w:type="gramEnd"/>
+        <w:t>Checked for outliers in all tables</w:t>
+      </w:r>
     </w:p>
     <w:p>
       <w:pPr>
@@ -3212,23 +3471,7 @@
           <w:sz w:val="24"/>
           <w:szCs w:val="24"/>
         </w:rPr>
-        <w:t xml:space="preserve">Validated the </w:t>
-      </w:r>
-      <w:proofErr w:type="gramStart"/>
-      <w:r>
-        <w:rPr>
-          <w:sz w:val="24"/>
-          <w:szCs w:val="24"/>
-        </w:rPr>
-        <w:t>dataset</w:t>
-      </w:r>
-      <w:proofErr w:type="gramEnd"/>
-      <w:r>
-        <w:rPr>
-          <w:sz w:val="24"/>
-          <w:szCs w:val="24"/>
-        </w:rPr>
-        <w:t xml:space="preserve"> </w:t>
+        <w:t xml:space="preserve">Validated the dataset </w:t>
       </w:r>
     </w:p>
     <w:p>
@@ -3247,17 +3490,8 @@
           <w:sz w:val="24"/>
           <w:szCs w:val="24"/>
         </w:rPr>
-        <w:t xml:space="preserve">Double checked for accuracy due to any changes </w:t>
-      </w:r>
-      <w:proofErr w:type="gramStart"/>
-      <w:r>
-        <w:rPr>
-          <w:sz w:val="24"/>
-          <w:szCs w:val="24"/>
-        </w:rPr>
-        <w:t>made</w:t>
-      </w:r>
-      <w:proofErr w:type="gramEnd"/>
+        <w:t>Double checked for accuracy due to any changes made</w:t>
+      </w:r>
     </w:p>
     <w:p>
       <w:pPr>
@@ -3276,17 +3510,8 @@
           <w:szCs w:val="24"/>
         </w:rPr>
         <w:lastRenderedPageBreak/>
-        <w:t xml:space="preserve">Double checked that all data was formatted </w:t>
-      </w:r>
-      <w:proofErr w:type="gramStart"/>
-      <w:r>
-        <w:rPr>
-          <w:sz w:val="24"/>
-          <w:szCs w:val="24"/>
-        </w:rPr>
-        <w:t>correctly</w:t>
-      </w:r>
-      <w:proofErr w:type="gramEnd"/>
+        <w:t>Double checked that all data was formatted correctly</w:t>
+      </w:r>
     </w:p>
     <w:p>
       <w:pPr>
@@ -3898,41 +4123,23 @@
           <w:sz w:val="24"/>
           <w:szCs w:val="24"/>
         </w:rPr>
-        <w:t xml:space="preserve">AVG daily steps grouped by user </w:t>
-      </w:r>
-      <w:proofErr w:type="gramStart"/>
-      <w:r>
-        <w:rPr>
-          <w:sz w:val="24"/>
-          <w:szCs w:val="24"/>
-        </w:rPr>
-        <w:t>type</w:t>
-      </w:r>
-      <w:proofErr w:type="gramEnd"/>
-    </w:p>
-    <w:p>
-      <w:pPr>
-        <w:rPr>
-          <w:sz w:val="24"/>
-          <w:szCs w:val="24"/>
-        </w:rPr>
-      </w:pPr>
-      <w:r>
-        <w:rPr>
-          <w:sz w:val="24"/>
-          <w:szCs w:val="24"/>
-        </w:rPr>
-        <w:t xml:space="preserve">AVG daily active minutes grouped by user </w:t>
-      </w:r>
-      <w:proofErr w:type="gramStart"/>
-      <w:r>
-        <w:rPr>
-          <w:sz w:val="24"/>
-          <w:szCs w:val="24"/>
-        </w:rPr>
-        <w:t>type</w:t>
-      </w:r>
-      <w:proofErr w:type="gramEnd"/>
+        <w:t>AVG daily steps grouped by user type</w:t>
+      </w:r>
+    </w:p>
+    <w:p>
+      <w:pPr>
+        <w:rPr>
+          <w:sz w:val="24"/>
+          <w:szCs w:val="24"/>
+        </w:rPr>
+      </w:pPr>
+      <w:r>
+        <w:rPr>
+          <w:sz w:val="24"/>
+          <w:szCs w:val="24"/>
+        </w:rPr>
+        <w:t>AVG daily active minutes grouped by user type</w:t>
+      </w:r>
     </w:p>
     <w:p>
       <w:pPr>
@@ -3947,7 +4154,54 @@
           <w:szCs w:val="24"/>
         </w:rPr>
         <w:tab/>
-        <w:t>Cdc reco is AVG 150mins/wk = 21.5mins/day</w:t>
+      </w:r>
+      <w:proofErr w:type="spellStart"/>
+      <w:r>
+        <w:rPr>
+          <w:sz w:val="24"/>
+          <w:szCs w:val="24"/>
+        </w:rPr>
+        <w:t>Cdc</w:t>
+      </w:r>
+      <w:proofErr w:type="spellEnd"/>
+      <w:r>
+        <w:rPr>
+          <w:sz w:val="24"/>
+          <w:szCs w:val="24"/>
+        </w:rPr>
+        <w:t xml:space="preserve"> </w:t>
+      </w:r>
+      <w:proofErr w:type="spellStart"/>
+      <w:r>
+        <w:rPr>
+          <w:sz w:val="24"/>
+          <w:szCs w:val="24"/>
+        </w:rPr>
+        <w:t>reco</w:t>
+      </w:r>
+      <w:proofErr w:type="spellEnd"/>
+      <w:r>
+        <w:rPr>
+          <w:sz w:val="24"/>
+          <w:szCs w:val="24"/>
+        </w:rPr>
+        <w:t xml:space="preserve"> is AVG 150mins/</w:t>
+      </w:r>
+      <w:proofErr w:type="spellStart"/>
+      <w:r>
+        <w:rPr>
+          <w:sz w:val="24"/>
+          <w:szCs w:val="24"/>
+        </w:rPr>
+        <w:t>wk</w:t>
+      </w:r>
+      <w:proofErr w:type="spellEnd"/>
+      <w:r>
+        <w:rPr>
+          <w:sz w:val="24"/>
+          <w:szCs w:val="24"/>
+        </w:rPr>
+        <w:t xml:space="preserve"> = 21.5mins/day</w:t>
       </w:r>
     </w:p>
     <w:p>
@@ -3992,17 +4246,8 @@
           <w:sz w:val="24"/>
           <w:szCs w:val="24"/>
         </w:rPr>
-        <w:t xml:space="preserve">AVG daily calories </w:t>
-      </w:r>
-      <w:proofErr w:type="gramStart"/>
-      <w:r>
-        <w:rPr>
-          <w:sz w:val="24"/>
-          <w:szCs w:val="24"/>
-        </w:rPr>
-        <w:t>burned</w:t>
-      </w:r>
-      <w:proofErr w:type="gramEnd"/>
+        <w:t>AVG daily calories burned</w:t>
+      </w:r>
     </w:p>
     <w:p>
       <w:pPr>
@@ -4039,17 +4284,8 @@
           <w:sz w:val="24"/>
           <w:szCs w:val="24"/>
         </w:rPr>
-        <w:t xml:space="preserve">There are 1440 minutes in 1 </w:t>
-      </w:r>
-      <w:proofErr w:type="gramStart"/>
-      <w:r>
-        <w:rPr>
-          <w:sz w:val="24"/>
-          <w:szCs w:val="24"/>
-        </w:rPr>
-        <w:t>day</w:t>
-      </w:r>
-      <w:proofErr w:type="gramEnd"/>
+        <w:t>There are 1440 minutes in 1 day</w:t>
+      </w:r>
     </w:p>
     <w:p>
       <w:pPr>
@@ -4180,23 +4416,7 @@
           <w:sz w:val="24"/>
           <w:szCs w:val="24"/>
         </w:rPr>
-        <w:t xml:space="preserve">The “low-hanging fruit” of this dataset is to look specifically at the various activity levels of the user group.  However, from a marketing standpoint it’s potentially more useful to examine the ways and </w:t>
-      </w:r>
-      <w:proofErr w:type="gramStart"/>
-      <w:r>
-        <w:rPr>
-          <w:sz w:val="24"/>
-          <w:szCs w:val="24"/>
-        </w:rPr>
-        <w:t>manner in which</w:t>
-      </w:r>
-      <w:proofErr w:type="gramEnd"/>
-      <w:r>
-        <w:rPr>
-          <w:sz w:val="24"/>
-          <w:szCs w:val="24"/>
-        </w:rPr>
-        <w:t xml:space="preserve"> the user group members interacted with their fitness tracking devices.</w:t>
+        <w:t>The “low-hanging fruit” of this dataset is to look specifically at the various activity levels of the user group.  However, from a marketing standpoint it’s potentially more useful to examine the ways and manner in which the user group members interacted with their fitness tracking devices.</w:t>
       </w:r>
     </w:p>
     <w:p>
@@ -4221,19 +4441,8 @@
           <w:sz w:val="24"/>
           <w:szCs w:val="24"/>
         </w:rPr>
-        <w:t xml:space="preserve">Top Recommendations based on </w:t>
-      </w:r>
-      <w:proofErr w:type="gramStart"/>
-      <w:r>
-        <w:rPr>
-          <w:b/>
-          <w:bCs/>
-          <w:sz w:val="24"/>
-          <w:szCs w:val="24"/>
-        </w:rPr>
-        <w:t>Analysis</w:t>
-      </w:r>
-      <w:proofErr w:type="gramEnd"/>
+        <w:t>Top Recommendations based on Analysis</w:t>
+      </w:r>
     </w:p>
     <w:p>
       <w:pPr>
@@ -4261,7 +4470,23 @@
           <w:sz w:val="24"/>
           <w:szCs w:val="24"/>
         </w:rPr>
-        <w:t xml:space="preserve">to the Bellbeat </w:t>
+        <w:t xml:space="preserve">to the </w:t>
+      </w:r>
+      <w:proofErr w:type="spellStart"/>
+      <w:r>
+        <w:rPr>
+          <w:sz w:val="24"/>
+          <w:szCs w:val="24"/>
+        </w:rPr>
+        <w:t>Bellbeat</w:t>
+      </w:r>
+      <w:proofErr w:type="spellEnd"/>
+      <w:r>
+        <w:rPr>
+          <w:sz w:val="24"/>
+          <w:szCs w:val="24"/>
+        </w:rPr>
+        <w:t xml:space="preserve"> </w:t>
       </w:r>
       <w:r>
         <w:rPr>
@@ -4320,7 +4545,23 @@
           <w:sz w:val="24"/>
           <w:szCs w:val="24"/>
         </w:rPr>
-        <w:t xml:space="preserve">As previously stated in the analysis summary, weight logging doesn’t seem to be a high priority for the Fitbit users in the test pool.  If this was a feature that Bellabeat would consider adding to in the future, it would be prudent to acquire additional data beyond what is provided by this study due to the anemic representation of the weightLogInfo table.  However, the fact that the user test pool displayed such limited participation in this study could indicate that the feature is not something that the Bellabeat users would embrace.  The ROI for the effort may not be worth the undertaking, but further study would be required to properly answer the question.   If Bellabeat were potentially interested in the answer, a follow-up question with a </w:t>
+        <w:t xml:space="preserve">As previously stated in the analysis summary, weight logging doesn’t seem to be a high priority for the Fitbit users in the test pool.  If this was a feature that Bellabeat would consider adding to in the future, it would be prudent to acquire additional data beyond what is provided by this study due to the anemic representation of the </w:t>
+      </w:r>
+      <w:proofErr w:type="spellStart"/>
+      <w:r>
+        <w:rPr>
+          <w:sz w:val="24"/>
+          <w:szCs w:val="24"/>
+        </w:rPr>
+        <w:t>weightLogInfo</w:t>
+      </w:r>
+      <w:proofErr w:type="spellEnd"/>
+      <w:r>
+        <w:rPr>
+          <w:sz w:val="24"/>
+          <w:szCs w:val="24"/>
+        </w:rPr>
+        <w:t xml:space="preserve"> table.  However, the fact that the user test pool displayed such limited participation in this study could indicate that the feature is not something that the Bellabeat users would embrace.  The ROI for the effort may not be worth the undertaking, but further study would be required to properly answer the question.   If Bellabeat were potentially interested in the answer, a follow-up question with a </w:t>
       </w:r>
       <w:r>
         <w:rPr>
@@ -4343,15 +4584,13 @@
         </w:rPr>
         <w:t xml:space="preserve">how users would respond to the weight logging feature if they were issued a reminder through the device app.  Perhaps the participation numbers were so low because the other data is collected </w:t>
       </w:r>
-      <w:proofErr w:type="gramStart"/>
-      <w:r>
-        <w:rPr>
-          <w:sz w:val="24"/>
-          <w:szCs w:val="24"/>
-        </w:rPr>
-        <w:t>automatically</w:t>
-      </w:r>
-      <w:proofErr w:type="gramEnd"/>
+      <w:r>
+        <w:rPr>
+          <w:sz w:val="24"/>
+          <w:szCs w:val="24"/>
+        </w:rPr>
+        <w:t>automatically,</w:t>
+      </w:r>
       <w:r>
         <w:rPr>
           <w:sz w:val="24"/>
@@ -4387,7 +4626,23 @@
           <w:sz w:val="24"/>
           <w:szCs w:val="24"/>
         </w:rPr>
-        <w:t>OR partner with a company with an existing smart-enabled product that could be made compatible with the Bellbeat app.</w:t>
+        <w:t xml:space="preserve">OR partner with a company with an existing smart-enabled product that could be made compatible with the </w:t>
+      </w:r>
+      <w:proofErr w:type="spellStart"/>
+      <w:r>
+        <w:rPr>
+          <w:sz w:val="24"/>
+          <w:szCs w:val="24"/>
+        </w:rPr>
+        <w:t>Bellbeat</w:t>
+      </w:r>
+      <w:proofErr w:type="spellEnd"/>
+      <w:r>
+        <w:rPr>
+          <w:sz w:val="24"/>
+          <w:szCs w:val="24"/>
+        </w:rPr>
+        <w:t xml:space="preserve"> app.</w:t>
       </w:r>
     </w:p>
     <w:p>
@@ -4411,7 +4666,23 @@
           <w:szCs w:val="24"/>
         </w:rPr>
         <w:lastRenderedPageBreak/>
-        <w:t>The Bellbeat app could have active reminders based on activity tracking, such as alarms for consistent sleep habits, or notifications after either a set or customizable duration of recoded sedentary activity.</w:t>
+        <w:t xml:space="preserve">The </w:t>
+      </w:r>
+      <w:proofErr w:type="spellStart"/>
+      <w:r>
+        <w:rPr>
+          <w:sz w:val="24"/>
+          <w:szCs w:val="24"/>
+        </w:rPr>
+        <w:t>Bellbeat</w:t>
+      </w:r>
+      <w:proofErr w:type="spellEnd"/>
+      <w:r>
+        <w:rPr>
+          <w:sz w:val="24"/>
+          <w:szCs w:val="24"/>
+        </w:rPr>
+        <w:t xml:space="preserve"> app could have active reminders based on activity tracking, such as alarms for consistent sleep habits, or notifications after either a set or customizable duration of recoded sedentary activity.</w:t>
       </w:r>
     </w:p>
     <w:p>
@@ -4487,23 +4758,23 @@
           <w:sz w:val="24"/>
           <w:szCs w:val="24"/>
         </w:rPr>
-        <w:t xml:space="preserve">Also, that Bellbeat products can potentially be worn more </w:t>
-      </w:r>
-      <w:proofErr w:type="gramStart"/>
-      <w:r>
-        <w:rPr>
-          <w:sz w:val="24"/>
-          <w:szCs w:val="24"/>
-        </w:rPr>
-        <w:t>comfortably</w:t>
-      </w:r>
-      <w:proofErr w:type="gramEnd"/>
-      <w:r>
-        <w:rPr>
-          <w:sz w:val="24"/>
-          <w:szCs w:val="24"/>
-        </w:rPr>
-        <w:t xml:space="preserve"> </w:t>
+        <w:t xml:space="preserve">Also, that </w:t>
+      </w:r>
+      <w:proofErr w:type="spellStart"/>
+      <w:r>
+        <w:rPr>
+          <w:sz w:val="24"/>
+          <w:szCs w:val="24"/>
+        </w:rPr>
+        <w:t>Bellbeat</w:t>
+      </w:r>
+      <w:proofErr w:type="spellEnd"/>
+      <w:r>
+        <w:rPr>
+          <w:sz w:val="24"/>
+          <w:szCs w:val="24"/>
+        </w:rPr>
+        <w:t xml:space="preserve"> products can potentially be worn more comfortably </w:t>
       </w:r>
     </w:p>
     <w:p>
@@ -4572,7 +4843,23 @@
           <w:sz w:val="24"/>
           <w:szCs w:val="24"/>
         </w:rPr>
-        <w:t>AVG of total dailyActivity by day of the week</w:t>
+        <w:t xml:space="preserve">AVG of total </w:t>
+      </w:r>
+      <w:proofErr w:type="spellStart"/>
+      <w:r>
+        <w:rPr>
+          <w:sz w:val="24"/>
+          <w:szCs w:val="24"/>
+        </w:rPr>
+        <w:t>dailyActivity</w:t>
+      </w:r>
+      <w:proofErr w:type="spellEnd"/>
+      <w:r>
+        <w:rPr>
+          <w:sz w:val="24"/>
+          <w:szCs w:val="24"/>
+        </w:rPr>
+        <w:t xml:space="preserve"> by day of the week</w:t>
       </w:r>
     </w:p>
     <w:p>
@@ -4662,17 +4949,8 @@
           <w:sz w:val="24"/>
           <w:szCs w:val="24"/>
         </w:rPr>
-        <w:t xml:space="preserve"> – Handled in the big AVG </w:t>
-      </w:r>
-      <w:proofErr w:type="gramStart"/>
-      <w:r>
-        <w:rPr>
-          <w:sz w:val="24"/>
-          <w:szCs w:val="24"/>
-        </w:rPr>
-        <w:t>query</w:t>
-      </w:r>
-      <w:proofErr w:type="gramEnd"/>
+        <w:t xml:space="preserve"> – Handled in the big AVG query</w:t>
+      </w:r>
     </w:p>
     <w:p>
       <w:pPr>
@@ -4715,41 +4993,23 @@
           <w:sz w:val="24"/>
           <w:szCs w:val="24"/>
         </w:rPr>
-        <w:t xml:space="preserve">AVG Calorie burn per day of the </w:t>
-      </w:r>
-      <w:proofErr w:type="gramStart"/>
-      <w:r>
-        <w:rPr>
-          <w:sz w:val="24"/>
-          <w:szCs w:val="24"/>
-        </w:rPr>
-        <w:t>week</w:t>
-      </w:r>
-      <w:proofErr w:type="gramEnd"/>
-    </w:p>
-    <w:p>
-      <w:pPr>
-        <w:rPr>
-          <w:sz w:val="24"/>
-          <w:szCs w:val="24"/>
-        </w:rPr>
-      </w:pPr>
-      <w:r>
-        <w:rPr>
-          <w:sz w:val="24"/>
-          <w:szCs w:val="24"/>
-        </w:rPr>
-        <w:t xml:space="preserve">AVG Calorie burn per day of the week per </w:t>
-      </w:r>
-      <w:proofErr w:type="gramStart"/>
-      <w:r>
-        <w:rPr>
-          <w:sz w:val="24"/>
-          <w:szCs w:val="24"/>
-        </w:rPr>
-        <w:t>user</w:t>
-      </w:r>
-      <w:proofErr w:type="gramEnd"/>
+        <w:t>AVG Calorie burn per day of the week</w:t>
+      </w:r>
+    </w:p>
+    <w:p>
+      <w:pPr>
+        <w:rPr>
+          <w:sz w:val="24"/>
+          <w:szCs w:val="24"/>
+        </w:rPr>
+      </w:pPr>
+      <w:r>
+        <w:rPr>
+          <w:sz w:val="24"/>
+          <w:szCs w:val="24"/>
+        </w:rPr>
+        <w:t>AVG Calorie burn per day of the week per user</w:t>
+      </w:r>
     </w:p>
     <w:p>
       <w:pPr>
@@ -4804,23 +5064,7 @@
           <w:sz w:val="24"/>
           <w:szCs w:val="24"/>
         </w:rPr>
-        <w:t xml:space="preserve">  Comparing the results of including or </w:t>
-      </w:r>
-      <w:proofErr w:type="gramStart"/>
-      <w:r>
-        <w:rPr>
-          <w:sz w:val="24"/>
-          <w:szCs w:val="24"/>
-        </w:rPr>
-        <w:t>eliminating  the</w:t>
-      </w:r>
-      <w:proofErr w:type="gramEnd"/>
-      <w:r>
-        <w:rPr>
-          <w:sz w:val="24"/>
-          <w:szCs w:val="24"/>
-        </w:rPr>
-        <w:t xml:space="preserve"> 0’s, the averages are affected by almost half if the 0’s are allowed to remain.</w:t>
+        <w:t xml:space="preserve">  Comparing the results of including or eliminating  the 0’s, the averages are affected by almost half if the 0’s are allowed to remain.</w:t>
       </w:r>
     </w:p>
     <w:p>

--- a/Bellabeat Case Study.docx
+++ b/Bellabeat Case Study.docx
@@ -159,23 +159,7 @@
           <w:sz w:val="24"/>
           <w:szCs w:val="24"/>
         </w:rPr>
-        <w:t xml:space="preserve"> that was founded in 2013 by </w:t>
-      </w:r>
-      <w:proofErr w:type="spellStart"/>
-      <w:r>
-        <w:rPr>
-          <w:sz w:val="24"/>
-          <w:szCs w:val="24"/>
-        </w:rPr>
-        <w:t>Urska</w:t>
-      </w:r>
-      <w:proofErr w:type="spellEnd"/>
-      <w:r>
-        <w:rPr>
-          <w:sz w:val="24"/>
-          <w:szCs w:val="24"/>
-        </w:rPr>
-        <w:t xml:space="preserve"> Srsen and Sando Mur</w:t>
+        <w:t xml:space="preserve"> that was founded in 2013 by Urska Srsen and Sando Mur</w:t>
       </w:r>
       <w:r>
         <w:rPr>
@@ -287,14 +271,49 @@
           <w:sz w:val="24"/>
           <w:szCs w:val="24"/>
         </w:rPr>
-        <w:t xml:space="preserve"> gain insight into how consumers use non-Bellabeat smart devices and how those insights could be applied to the Bellabeat Leaf </w:t>
-      </w:r>
-      <w:r>
-        <w:rPr>
-          <w:sz w:val="24"/>
-          <w:szCs w:val="24"/>
-        </w:rPr>
-        <w:t>wearable health tracker.</w:t>
+        <w:t xml:space="preserve"> gain insight into how consumers use non-Bellabeat smart devices and how those insights could be applied to </w:t>
+      </w:r>
+      <w:r>
+        <w:rPr>
+          <w:sz w:val="24"/>
+          <w:szCs w:val="24"/>
+        </w:rPr>
+        <w:t>improve marketing strategies for</w:t>
+      </w:r>
+      <w:r>
+        <w:rPr>
+          <w:sz w:val="24"/>
+          <w:szCs w:val="24"/>
+        </w:rPr>
+        <w:t xml:space="preserve"> </w:t>
+      </w:r>
+      <w:r>
+        <w:rPr>
+          <w:sz w:val="24"/>
+          <w:szCs w:val="24"/>
+        </w:rPr>
+        <w:t xml:space="preserve">comparable </w:t>
+      </w:r>
+      <w:r>
+        <w:rPr>
+          <w:sz w:val="24"/>
+          <w:szCs w:val="24"/>
+        </w:rPr>
+        <w:t>Bellabeat</w:t>
+      </w:r>
+      <w:r>
+        <w:rPr>
+          <w:sz w:val="24"/>
+          <w:szCs w:val="24"/>
+        </w:rPr>
+        <w:t xml:space="preserve"> products</w:t>
+      </w:r>
+      <w:r>
+        <w:rPr>
+          <w:sz w:val="24"/>
+          <w:szCs w:val="24"/>
+        </w:rPr>
+        <w:t>.</w:t>
       </w:r>
     </w:p>
     <w:p>
@@ -424,23 +443,7 @@
           <w:sz w:val="24"/>
           <w:szCs w:val="24"/>
         </w:rPr>
-        <w:t xml:space="preserve">Urška Sršen: </w:t>
-      </w:r>
-      <w:proofErr w:type="spellStart"/>
-      <w:r>
-        <w:rPr>
-          <w:sz w:val="24"/>
-          <w:szCs w:val="24"/>
-        </w:rPr>
-        <w:t>Bellabeat’s</w:t>
-      </w:r>
-      <w:proofErr w:type="spellEnd"/>
-      <w:r>
-        <w:rPr>
-          <w:sz w:val="24"/>
-          <w:szCs w:val="24"/>
-        </w:rPr>
-        <w:t xml:space="preserve"> cofounder and Chief Creative Officer</w:t>
+        <w:t>Urška Sršen: Bellabeat’s cofounder and Chief Creative Officer</w:t>
       </w:r>
     </w:p>
     <w:p>
@@ -460,23 +463,7 @@
           <w:sz w:val="24"/>
           <w:szCs w:val="24"/>
         </w:rPr>
-        <w:t xml:space="preserve">Sando Mur: Mathematician and </w:t>
-      </w:r>
-      <w:proofErr w:type="spellStart"/>
-      <w:r>
-        <w:rPr>
-          <w:sz w:val="24"/>
-          <w:szCs w:val="24"/>
-        </w:rPr>
-        <w:t>Bellabeat’s</w:t>
-      </w:r>
-      <w:proofErr w:type="spellEnd"/>
-      <w:r>
-        <w:rPr>
-          <w:sz w:val="24"/>
-          <w:szCs w:val="24"/>
-        </w:rPr>
-        <w:t xml:space="preserve"> cofounder; key member of the Bellabeat executive team </w:t>
+        <w:t xml:space="preserve">Sando Mur: Mathematician and Bellabeat’s cofounder; key member of the Bellabeat executive team </w:t>
       </w:r>
     </w:p>
     <w:p>
@@ -733,6 +720,30 @@
         </w:rPr>
         <w:t xml:space="preserve"> under examination.</w:t>
       </w:r>
+      <w:r>
+        <w:rPr>
+          <w:sz w:val="24"/>
+          <w:szCs w:val="24"/>
+        </w:rPr>
+        <w:t xml:space="preserve">  The dataset is from Fitbit, who had a 22% market share on unit shipments during the timeframe of the study in 2016 outselling Apple and Garmin devices combined (according to this article from </w:t>
+      </w:r>
+      <w:hyperlink r:id="rId8" w:history="1">
+        <w:r>
+          <w:rPr>
+            <w:rStyle w:val="Hyperlink"/>
+            <w:sz w:val="24"/>
+            <w:szCs w:val="24"/>
+          </w:rPr>
+          <w:t>CNET.com</w:t>
+        </w:r>
+      </w:hyperlink>
+      <w:r>
+        <w:rPr>
+          <w:sz w:val="24"/>
+          <w:szCs w:val="24"/>
+        </w:rPr>
+        <w:t>).</w:t>
+      </w:r>
     </w:p>
     <w:p>
       <w:pPr>
@@ -866,15 +877,7 @@
           <w:sz w:val="24"/>
           <w:szCs w:val="24"/>
         </w:rPr>
-        <w:t xml:space="preserve">usable in its raw form for the purposes of this project is the </w:t>
-      </w:r>
-      <w:proofErr w:type="spellStart"/>
-      <w:r>
-        <w:rPr>
-          <w:sz w:val="24"/>
-          <w:szCs w:val="24"/>
-        </w:rPr>
-        <w:t>dailyActiv</w:t>
+        <w:t>usable in its raw form for the purposes of this project is the dailyActiv</w:t>
       </w:r>
       <w:r>
         <w:rPr>
@@ -888,15 +891,7 @@
           <w:sz w:val="24"/>
           <w:szCs w:val="24"/>
         </w:rPr>
-        <w:t>y</w:t>
-      </w:r>
-      <w:proofErr w:type="spellEnd"/>
-      <w:r>
-        <w:rPr>
-          <w:sz w:val="24"/>
-          <w:szCs w:val="24"/>
-        </w:rPr>
-        <w:t xml:space="preserve"> table.</w:t>
+        <w:t>y table.</w:t>
       </w:r>
       <w:r>
         <w:rPr>
@@ -994,23 +989,7 @@
           <w:sz w:val="24"/>
           <w:szCs w:val="24"/>
         </w:rPr>
-        <w:t xml:space="preserve">columns of the </w:t>
-      </w:r>
-      <w:proofErr w:type="spellStart"/>
-      <w:r>
-        <w:rPr>
-          <w:sz w:val="24"/>
-          <w:szCs w:val="24"/>
-        </w:rPr>
-        <w:t>dailyActivity</w:t>
-      </w:r>
-      <w:proofErr w:type="spellEnd"/>
-      <w:r>
-        <w:rPr>
-          <w:sz w:val="24"/>
-          <w:szCs w:val="24"/>
-        </w:rPr>
-        <w:t xml:space="preserve"> table</w:t>
+        <w:t>columns of the dailyActivity table</w:t>
       </w:r>
       <w:r>
         <w:rPr>
@@ -1040,53 +1019,12 @@
         </w:rPr>
         <w:t xml:space="preserve">the data that is contained in the </w:t>
       </w:r>
-      <w:proofErr w:type="spellStart"/>
-      <w:r>
-        <w:rPr>
-          <w:sz w:val="24"/>
-          <w:szCs w:val="24"/>
-        </w:rPr>
-        <w:t>dailyCalories</w:t>
-      </w:r>
-      <w:proofErr w:type="spellEnd"/>
-      <w:r>
-        <w:rPr>
-          <w:sz w:val="24"/>
-          <w:szCs w:val="24"/>
-        </w:rPr>
-        <w:t xml:space="preserve">, </w:t>
-      </w:r>
-      <w:proofErr w:type="spellStart"/>
-      <w:r>
-        <w:rPr>
-          <w:sz w:val="24"/>
-          <w:szCs w:val="24"/>
-        </w:rPr>
-        <w:t>dailyIntensities</w:t>
-      </w:r>
-      <w:proofErr w:type="spellEnd"/>
-      <w:r>
-        <w:rPr>
-          <w:sz w:val="24"/>
-          <w:szCs w:val="24"/>
-        </w:rPr>
-        <w:t xml:space="preserve">, and </w:t>
-      </w:r>
-      <w:proofErr w:type="spellStart"/>
-      <w:r>
-        <w:rPr>
-          <w:sz w:val="24"/>
-          <w:szCs w:val="24"/>
-        </w:rPr>
-        <w:t>dailySteps</w:t>
-      </w:r>
-      <w:proofErr w:type="spellEnd"/>
-      <w:r>
-        <w:rPr>
-          <w:sz w:val="24"/>
-          <w:szCs w:val="24"/>
-        </w:rPr>
-        <w:t xml:space="preserve"> tables is repeated </w:t>
+      <w:r>
+        <w:rPr>
+          <w:sz w:val="24"/>
+          <w:szCs w:val="24"/>
+        </w:rPr>
+        <w:t xml:space="preserve">dailyCalories, dailyIntensities, and dailySteps tables is repeated </w:t>
       </w:r>
       <w:r>
         <w:rPr>
@@ -1107,23 +1045,7 @@
           <w:sz w:val="24"/>
           <w:szCs w:val="24"/>
         </w:rPr>
-        <w:t xml:space="preserve"> the </w:t>
-      </w:r>
-      <w:proofErr w:type="spellStart"/>
-      <w:r>
-        <w:rPr>
-          <w:sz w:val="24"/>
-          <w:szCs w:val="24"/>
-        </w:rPr>
-        <w:t>dailyActivites</w:t>
-      </w:r>
-      <w:proofErr w:type="spellEnd"/>
-      <w:r>
-        <w:rPr>
-          <w:sz w:val="24"/>
-          <w:szCs w:val="24"/>
-        </w:rPr>
-        <w:t xml:space="preserve"> table.</w:t>
+        <w:t xml:space="preserve"> the dailyActivites table.</w:t>
       </w:r>
       <w:r>
         <w:rPr>
@@ -1214,7 +1136,21 @@
           <w:sz w:val="24"/>
           <w:szCs w:val="24"/>
         </w:rPr>
-        <w:t>of the features of the Bellabeat Leaf is that it has guided breathing exercises to control stress levels.</w:t>
+        <w:t>of the features of the Bellabeat Leaf</w:t>
+      </w:r>
+      <w:r>
+        <w:rPr>
+          <w:sz w:val="24"/>
+          <w:szCs w:val="24"/>
+        </w:rPr>
+        <w:t xml:space="preserve"> (an activity tracking device) app</w:t>
+      </w:r>
+      <w:r>
+        <w:rPr>
+          <w:sz w:val="24"/>
+          <w:szCs w:val="24"/>
+        </w:rPr>
+        <w:t xml:space="preserve"> is that it has guided breathing exercises to control stress levels.</w:t>
       </w:r>
       <w:r>
         <w:rPr>
@@ -1286,23 +1222,7 @@
           <w:sz w:val="24"/>
           <w:szCs w:val="24"/>
         </w:rPr>
-        <w:t xml:space="preserve"> as well as viewing how sparse the data in the table is, analyzation of the </w:t>
-      </w:r>
-      <w:proofErr w:type="spellStart"/>
-      <w:r>
-        <w:rPr>
-          <w:sz w:val="24"/>
-          <w:szCs w:val="24"/>
-        </w:rPr>
-        <w:t>weightLogInfo</w:t>
-      </w:r>
-      <w:proofErr w:type="spellEnd"/>
-      <w:r>
-        <w:rPr>
-          <w:sz w:val="24"/>
-          <w:szCs w:val="24"/>
-        </w:rPr>
-        <w:t xml:space="preserve"> table</w:t>
+        <w:t xml:space="preserve"> as well as viewing how sparse the data in the table is, analyzation of the weightLogInfo table</w:t>
       </w:r>
       <w:r>
         <w:rPr>
@@ -1351,7 +1271,15 @@
           <w:sz w:val="24"/>
           <w:szCs w:val="24"/>
         </w:rPr>
-        <w:t xml:space="preserve">  However, given the sparsity of the </w:t>
+        <w:t xml:space="preserve">  </w:t>
+      </w:r>
+      <w:r>
+        <w:rPr>
+          <w:sz w:val="24"/>
+          <w:szCs w:val="24"/>
+        </w:rPr>
+        <w:lastRenderedPageBreak/>
+        <w:t xml:space="preserve">However, given the sparsity of the </w:t>
       </w:r>
       <w:r>
         <w:rPr>
@@ -1360,21 +1288,12 @@
         </w:rPr>
         <w:t xml:space="preserve">provided </w:t>
       </w:r>
-      <w:proofErr w:type="spellStart"/>
-      <w:r>
-        <w:rPr>
-          <w:sz w:val="24"/>
-          <w:szCs w:val="24"/>
-        </w:rPr>
-        <w:t>weightLogInfo</w:t>
-      </w:r>
-      <w:proofErr w:type="spellEnd"/>
-      <w:r>
-        <w:rPr>
-          <w:sz w:val="24"/>
-          <w:szCs w:val="24"/>
-        </w:rPr>
-        <w:t xml:space="preserve"> table it would be wise to collect or acquire a more comprehensive dataset that provides a higher level of data value</w:t>
+      <w:r>
+        <w:rPr>
+          <w:sz w:val="24"/>
+          <w:szCs w:val="24"/>
+        </w:rPr>
+        <w:t>weightLogInfo table it would be wise to collect or acquire a more comprehensive dataset that provides a higher level of data value</w:t>
       </w:r>
       <w:r>
         <w:rPr>
@@ -1398,465 +1317,476 @@
           <w:szCs w:val="24"/>
         </w:rPr>
       </w:pPr>
-      <w:commentRangeStart w:id="0"/>
+      <w:r>
+        <w:rPr>
+          <w:sz w:val="24"/>
+          <w:szCs w:val="24"/>
+        </w:rPr>
+        <w:t xml:space="preserve">Perhaps a better perspective on the lack of </w:t>
+      </w:r>
+      <w:r>
+        <w:rPr>
+          <w:sz w:val="24"/>
+          <w:szCs w:val="24"/>
+        </w:rPr>
+        <w:t>utilizatio</w:t>
+      </w:r>
+      <w:r>
+        <w:rPr>
+          <w:sz w:val="24"/>
+          <w:szCs w:val="24"/>
+        </w:rPr>
+        <w:t xml:space="preserve">n of the weightlogInfo data by the user is just that.  Why do the users by-and-large seem to find little-to-no value in that feature?  Why might it be so </w:t>
+      </w:r>
+      <w:r>
+        <w:rPr>
+          <w:sz w:val="24"/>
+          <w:szCs w:val="24"/>
+        </w:rPr>
+        <w:t>underutilized</w:t>
+      </w:r>
+      <w:r>
+        <w:rPr>
+          <w:sz w:val="24"/>
+          <w:szCs w:val="24"/>
+        </w:rPr>
+        <w:t>?</w:t>
+      </w:r>
+      <w:r>
+        <w:rPr>
+          <w:sz w:val="24"/>
+          <w:szCs w:val="24"/>
+        </w:rPr>
+        <w:t xml:space="preserve">  Unfortunately, there is insufficient data from which to gain insight on this matter</w:t>
+      </w:r>
+      <w:r>
+        <w:rPr>
+          <w:sz w:val="24"/>
+          <w:szCs w:val="24"/>
+        </w:rPr>
+        <w:t xml:space="preserve"> utilizing this dataset alone.</w:t>
+      </w:r>
+    </w:p>
+    <w:p>
+      <w:pPr>
+        <w:rPr>
+          <w:sz w:val="24"/>
+          <w:szCs w:val="24"/>
+        </w:rPr>
+      </w:pPr>
+    </w:p>
+    <w:p>
+      <w:pPr>
+        <w:rPr>
+          <w:sz w:val="24"/>
+          <w:szCs w:val="24"/>
+        </w:rPr>
+      </w:pPr>
+      <w:r>
+        <w:rPr>
+          <w:sz w:val="24"/>
+          <w:szCs w:val="24"/>
+        </w:rPr>
+        <w:t>The</w:t>
+      </w:r>
+      <w:r>
+        <w:rPr>
+          <w:sz w:val="24"/>
+          <w:szCs w:val="24"/>
+        </w:rPr>
+        <w:t xml:space="preserve"> study period</w:t>
+      </w:r>
+      <w:r>
+        <w:rPr>
+          <w:sz w:val="24"/>
+          <w:szCs w:val="24"/>
+        </w:rPr>
+        <w:t xml:space="preserve"> in the dataset</w:t>
+      </w:r>
+      <w:r>
+        <w:rPr>
+          <w:sz w:val="24"/>
+          <w:szCs w:val="24"/>
+        </w:rPr>
+        <w:t xml:space="preserve"> is only one month.</w:t>
+      </w:r>
+      <w:r>
+        <w:rPr>
+          <w:sz w:val="24"/>
+          <w:szCs w:val="24"/>
+        </w:rPr>
+        <w:t xml:space="preserve">  A longer </w:t>
+      </w:r>
+      <w:r>
+        <w:rPr>
+          <w:sz w:val="24"/>
+          <w:szCs w:val="24"/>
+        </w:rPr>
+        <w:t>timeframe</w:t>
+      </w:r>
+      <w:r>
+        <w:rPr>
+          <w:sz w:val="24"/>
+          <w:szCs w:val="24"/>
+        </w:rPr>
+        <w:t xml:space="preserve"> would be beneficial to see if user</w:t>
+      </w:r>
+      <w:r>
+        <w:rPr>
+          <w:sz w:val="24"/>
+          <w:szCs w:val="24"/>
+        </w:rPr>
+        <w:t>’</w:t>
+      </w:r>
+      <w:r>
+        <w:rPr>
+          <w:sz w:val="24"/>
+          <w:szCs w:val="24"/>
+        </w:rPr>
+        <w:t xml:space="preserve">s trends and activity consistency hold up over time or show any signs of cyclicality that could be explained by </w:t>
+      </w:r>
+      <w:r>
+        <w:rPr>
+          <w:sz w:val="24"/>
+          <w:szCs w:val="24"/>
+        </w:rPr>
+        <w:t>changes such as seasonality or maintaining activity interest levels.</w:t>
+      </w:r>
+      <w:r>
+        <w:rPr>
+          <w:sz w:val="24"/>
+          <w:szCs w:val="24"/>
+        </w:rPr>
+        <w:t xml:space="preserve">  Additionally, the overall data pool is not very large with a sample size of roughly 30 users for most tables.</w:t>
+      </w:r>
+    </w:p>
+    <w:p>
+      <w:pPr>
+        <w:rPr>
+          <w:sz w:val="24"/>
+          <w:szCs w:val="24"/>
+        </w:rPr>
+      </w:pPr>
+    </w:p>
+    <w:p>
+      <w:pPr>
+        <w:rPr>
+          <w:sz w:val="24"/>
+          <w:szCs w:val="24"/>
+        </w:rPr>
+      </w:pPr>
+      <w:r>
+        <w:rPr>
+          <w:sz w:val="24"/>
+          <w:szCs w:val="24"/>
+        </w:rPr>
+        <w:t>Another issue is that w</w:t>
+      </w:r>
+      <w:r>
+        <w:rPr>
+          <w:sz w:val="24"/>
+          <w:szCs w:val="24"/>
+        </w:rPr>
+        <w:t xml:space="preserve">e don’t have any information on the profiles of the individual users being tracked.  </w:t>
+      </w:r>
+      <w:r>
+        <w:rPr>
+          <w:sz w:val="24"/>
+          <w:szCs w:val="24"/>
+        </w:rPr>
+        <w:t>Since Fitbit products and marketing strategies appear to be gender-neutral, i</w:t>
+      </w:r>
+      <w:r>
+        <w:rPr>
+          <w:sz w:val="24"/>
+          <w:szCs w:val="24"/>
+        </w:rPr>
+        <w:t xml:space="preserve">t would be safest to assume that the </w:t>
+      </w:r>
+      <w:r>
+        <w:rPr>
+          <w:sz w:val="24"/>
+          <w:szCs w:val="24"/>
+        </w:rPr>
+        <w:t xml:space="preserve">Fitbit </w:t>
+      </w:r>
+      <w:r>
+        <w:rPr>
+          <w:sz w:val="24"/>
+          <w:szCs w:val="24"/>
+        </w:rPr>
+        <w:t xml:space="preserve">user pool is </w:t>
+      </w:r>
+      <w:r>
+        <w:rPr>
+          <w:sz w:val="24"/>
+          <w:szCs w:val="24"/>
+        </w:rPr>
+        <w:t>comprised of</w:t>
+      </w:r>
+      <w:r>
+        <w:rPr>
+          <w:sz w:val="24"/>
+          <w:szCs w:val="24"/>
+        </w:rPr>
+        <w:t xml:space="preserve"> mixed genders which is </w:t>
+      </w:r>
+      <w:r>
+        <w:rPr>
+          <w:sz w:val="24"/>
+          <w:szCs w:val="24"/>
+        </w:rPr>
+        <w:t xml:space="preserve">potentially </w:t>
+      </w:r>
+      <w:r>
+        <w:rPr>
+          <w:sz w:val="24"/>
+          <w:szCs w:val="24"/>
+        </w:rPr>
+        <w:t>antithetical to the Bellabeat mission of providing health tracking devices specifically for women</w:t>
+      </w:r>
+      <w:r>
+        <w:rPr>
+          <w:sz w:val="24"/>
+          <w:szCs w:val="24"/>
+        </w:rPr>
+        <w:t xml:space="preserve">.  </w:t>
+      </w:r>
+      <w:r>
+        <w:rPr>
+          <w:sz w:val="24"/>
+          <w:szCs w:val="24"/>
+        </w:rPr>
+        <w:t>I</w:t>
+      </w:r>
+      <w:r>
+        <w:rPr>
+          <w:sz w:val="24"/>
+          <w:szCs w:val="24"/>
+        </w:rPr>
+        <w:t xml:space="preserve">f there </w:t>
+      </w:r>
+      <w:r>
+        <w:rPr>
+          <w:sz w:val="24"/>
+          <w:szCs w:val="24"/>
+        </w:rPr>
+        <w:t>exist</w:t>
+      </w:r>
+      <w:r>
+        <w:rPr>
+          <w:sz w:val="24"/>
+          <w:szCs w:val="24"/>
+        </w:rPr>
+        <w:t xml:space="preserve"> any trends that are more specific to female users, those insights </w:t>
+      </w:r>
+      <w:r>
+        <w:rPr>
+          <w:sz w:val="24"/>
+          <w:szCs w:val="24"/>
+        </w:rPr>
+        <w:t>can</w:t>
+      </w:r>
+      <w:r>
+        <w:rPr>
+          <w:sz w:val="24"/>
+          <w:szCs w:val="24"/>
+        </w:rPr>
+        <w:t>not be highlighted by this data</w:t>
+      </w:r>
+      <w:r>
+        <w:rPr>
+          <w:sz w:val="24"/>
+          <w:szCs w:val="24"/>
+        </w:rPr>
+        <w:t xml:space="preserve"> in its current form</w:t>
+      </w:r>
+      <w:r>
+        <w:rPr>
+          <w:sz w:val="24"/>
+          <w:szCs w:val="24"/>
+        </w:rPr>
+        <w:t xml:space="preserve">.  Therefore, </w:t>
+      </w:r>
+      <w:r>
+        <w:rPr>
+          <w:sz w:val="24"/>
+          <w:szCs w:val="24"/>
+        </w:rPr>
+        <w:t xml:space="preserve">the analyzation of the activity trends of the Fitbit users will be of a more general manner, and a forward assumption was made </w:t>
+      </w:r>
+      <w:r>
+        <w:rPr>
+          <w:sz w:val="24"/>
+          <w:szCs w:val="24"/>
+        </w:rPr>
+        <w:t>to treat</w:t>
+      </w:r>
+      <w:r>
+        <w:rPr>
+          <w:sz w:val="24"/>
+          <w:szCs w:val="24"/>
+        </w:rPr>
+        <w:t xml:space="preserve"> the data </w:t>
+      </w:r>
+      <w:r>
+        <w:rPr>
+          <w:sz w:val="24"/>
+          <w:szCs w:val="24"/>
+        </w:rPr>
+        <w:t>as</w:t>
+      </w:r>
+      <w:r>
+        <w:rPr>
+          <w:sz w:val="24"/>
+          <w:szCs w:val="24"/>
+        </w:rPr>
+        <w:t xml:space="preserve"> genderless.</w:t>
+      </w:r>
+    </w:p>
+    <w:p>
+      <w:pPr>
+        <w:rPr>
+          <w:sz w:val="24"/>
+          <w:szCs w:val="24"/>
+        </w:rPr>
+      </w:pPr>
+    </w:p>
+    <w:p>
+      <w:pPr>
+        <w:rPr>
+          <w:sz w:val="24"/>
+          <w:szCs w:val="24"/>
+        </w:rPr>
+      </w:pPr>
+      <w:r>
+        <w:rPr>
+          <w:sz w:val="24"/>
+          <w:szCs w:val="24"/>
+        </w:rPr>
+        <w:t>Keeping the gender assumption of the dataset in mind, one of the features of the LEAF is that it helps with tracking user menstruation and ovulation.  There is nothing in the provided dataset that can be used to mimic or validate the function of that feature in even a rudimentary sense.</w:t>
+      </w:r>
+    </w:p>
+    <w:p>
+      <w:pPr>
+        <w:rPr>
+          <w:sz w:val="24"/>
+          <w:szCs w:val="24"/>
+        </w:rPr>
+      </w:pPr>
+    </w:p>
+    <w:p>
+      <w:pPr>
+        <w:rPr>
+          <w:sz w:val="24"/>
+          <w:szCs w:val="24"/>
+        </w:rPr>
+      </w:pPr>
+      <w:r>
+        <w:rPr>
+          <w:sz w:val="24"/>
+          <w:szCs w:val="24"/>
+        </w:rPr>
+        <w:t xml:space="preserve">An additional issue to consider with the user profiles is that there is no assumption for age or level of physical conditioning.  It may or may not be safe to assume that a condition of inclusion in the user test pool is that all users are of </w:t>
+      </w:r>
+      <w:r>
+        <w:rPr>
+          <w:sz w:val="24"/>
+          <w:szCs w:val="24"/>
+        </w:rPr>
+        <w:t xml:space="preserve">at least </w:t>
+      </w:r>
+      <w:r>
+        <w:rPr>
+          <w:sz w:val="24"/>
+          <w:szCs w:val="24"/>
+        </w:rPr>
+        <w:t xml:space="preserve">legal </w:t>
+      </w:r>
+      <w:r>
+        <w:rPr>
+          <w:sz w:val="24"/>
+          <w:szCs w:val="24"/>
+        </w:rPr>
+        <w:t xml:space="preserve">adult </w:t>
+      </w:r>
+      <w:r>
+        <w:rPr>
+          <w:sz w:val="24"/>
+          <w:szCs w:val="24"/>
+        </w:rPr>
+        <w:t>age.</w:t>
+      </w:r>
+      <w:r>
+        <w:rPr>
+          <w:sz w:val="24"/>
+          <w:szCs w:val="24"/>
+        </w:rPr>
+        <w:t xml:space="preserve">  Also, without some metric regarding individual user level of physical conditioning, some potential desirable insights would lack context and therefore be of little or no value to this study.  For example, someone who is young and ha</w:t>
+      </w:r>
+      <w:r>
+        <w:rPr>
+          <w:sz w:val="24"/>
+          <w:szCs w:val="24"/>
+        </w:rPr>
+        <w:t>s</w:t>
+      </w:r>
+      <w:r>
+        <w:rPr>
+          <w:sz w:val="24"/>
+          <w:szCs w:val="24"/>
+        </w:rPr>
+        <w:t xml:space="preserve"> a physical condition capable of running a marathon would have a different activity intensity reaction level to walking up a flight of stairs </w:t>
+      </w:r>
+      <w:r>
+        <w:rPr>
+          <w:sz w:val="24"/>
+          <w:szCs w:val="24"/>
+        </w:rPr>
+        <w:t>in comparison to</w:t>
+      </w:r>
+      <w:r>
+        <w:rPr>
+          <w:sz w:val="24"/>
+          <w:szCs w:val="24"/>
+        </w:rPr>
+        <w:t xml:space="preserve"> an elderly obese man that maintains a predominantly sedentary lifestyle.  With that in mind, t</w:t>
+      </w:r>
+      <w:r>
+        <w:rPr>
+          <w:sz w:val="24"/>
+          <w:szCs w:val="24"/>
+        </w:rPr>
+        <w:t xml:space="preserve">here is no clear definition for how the intensity values were calculated throughout the </w:t>
+      </w:r>
+      <w:r>
+        <w:rPr>
+          <w:sz w:val="24"/>
+          <w:szCs w:val="24"/>
+        </w:rPr>
+        <w:t>various timeframes</w:t>
+      </w:r>
+      <w:r>
+        <w:rPr>
+          <w:sz w:val="24"/>
+          <w:szCs w:val="24"/>
+        </w:rPr>
+        <w:t>.</w:t>
+      </w:r>
+      <w:r>
+        <w:rPr>
+          <w:sz w:val="24"/>
+          <w:szCs w:val="24"/>
+        </w:rPr>
+        <w:t xml:space="preserve">  </w:t>
+      </w:r>
       <w:r>
         <w:rPr>
           <w:sz w:val="24"/>
           <w:szCs w:val="24"/>
         </w:rPr>
         <w:lastRenderedPageBreak/>
-        <w:t xml:space="preserve">Perhaps a better perspective on the lack of utilization of the </w:t>
-      </w:r>
-      <w:proofErr w:type="spellStart"/>
-      <w:r>
-        <w:rPr>
-          <w:sz w:val="24"/>
-          <w:szCs w:val="24"/>
-        </w:rPr>
-        <w:t>weightlogInfo</w:t>
-      </w:r>
-      <w:proofErr w:type="spellEnd"/>
-      <w:r>
-        <w:rPr>
-          <w:sz w:val="24"/>
-          <w:szCs w:val="24"/>
-        </w:rPr>
-        <w:t xml:space="preserve"> data by the user is just that.  Why do the users by-and-large seem to find little-to-no value in that feature?  Why might it be so </w:t>
-      </w:r>
-      <w:r>
-        <w:rPr>
-          <w:sz w:val="24"/>
-          <w:szCs w:val="24"/>
-        </w:rPr>
-        <w:t>underutilized</w:t>
-      </w:r>
-      <w:r>
-        <w:rPr>
-          <w:sz w:val="24"/>
-          <w:szCs w:val="24"/>
-        </w:rPr>
-        <w:t>?</w:t>
-      </w:r>
-      <w:commentRangeEnd w:id="0"/>
-      <w:r>
-        <w:rPr>
-          <w:rStyle w:val="CommentReference"/>
-        </w:rPr>
-        <w:commentReference w:id="0"/>
-      </w:r>
-    </w:p>
-    <w:p>
-      <w:pPr>
-        <w:rPr>
-          <w:sz w:val="24"/>
-          <w:szCs w:val="24"/>
-        </w:rPr>
-      </w:pPr>
-    </w:p>
-    <w:p>
-      <w:pPr>
-        <w:rPr>
-          <w:sz w:val="24"/>
-          <w:szCs w:val="24"/>
-        </w:rPr>
-      </w:pPr>
-      <w:r>
-        <w:rPr>
-          <w:sz w:val="24"/>
-          <w:szCs w:val="24"/>
-        </w:rPr>
-        <w:t>The</w:t>
-      </w:r>
-      <w:r>
-        <w:rPr>
-          <w:sz w:val="24"/>
-          <w:szCs w:val="24"/>
-        </w:rPr>
-        <w:t xml:space="preserve"> study period</w:t>
-      </w:r>
-      <w:r>
-        <w:rPr>
-          <w:sz w:val="24"/>
-          <w:szCs w:val="24"/>
-        </w:rPr>
-        <w:t xml:space="preserve"> in the dataset</w:t>
-      </w:r>
-      <w:r>
-        <w:rPr>
-          <w:sz w:val="24"/>
-          <w:szCs w:val="24"/>
-        </w:rPr>
-        <w:t xml:space="preserve"> is only one month.</w:t>
-      </w:r>
-      <w:r>
-        <w:rPr>
-          <w:sz w:val="24"/>
-          <w:szCs w:val="24"/>
-        </w:rPr>
-        <w:t xml:space="preserve">  A longer </w:t>
-      </w:r>
-      <w:r>
-        <w:rPr>
-          <w:sz w:val="24"/>
-          <w:szCs w:val="24"/>
-        </w:rPr>
-        <w:t>timeframe</w:t>
-      </w:r>
-      <w:r>
-        <w:rPr>
-          <w:sz w:val="24"/>
-          <w:szCs w:val="24"/>
-        </w:rPr>
-        <w:t xml:space="preserve"> would be beneficial to see if user</w:t>
-      </w:r>
-      <w:r>
-        <w:rPr>
-          <w:sz w:val="24"/>
-          <w:szCs w:val="24"/>
-        </w:rPr>
-        <w:t>’</w:t>
-      </w:r>
-      <w:r>
-        <w:rPr>
-          <w:sz w:val="24"/>
-          <w:szCs w:val="24"/>
-        </w:rPr>
-        <w:t xml:space="preserve">s trends and activity consistency hold up over time or show any signs of cyclicality that could be explained by </w:t>
-      </w:r>
-      <w:r>
-        <w:rPr>
-          <w:sz w:val="24"/>
-          <w:szCs w:val="24"/>
-        </w:rPr>
-        <w:t>changes such as seasonality or maintaining activity interest levels.</w:t>
-      </w:r>
-      <w:r>
-        <w:rPr>
-          <w:sz w:val="24"/>
-          <w:szCs w:val="24"/>
-        </w:rPr>
-        <w:t xml:space="preserve">  Additionally, the overall data pool is not very large with a sample size of roughly 30 users for most tables.</w:t>
-      </w:r>
-    </w:p>
-    <w:p>
-      <w:pPr>
-        <w:rPr>
-          <w:sz w:val="24"/>
-          <w:szCs w:val="24"/>
-        </w:rPr>
-      </w:pPr>
-    </w:p>
-    <w:p>
-      <w:pPr>
-        <w:rPr>
-          <w:sz w:val="24"/>
-          <w:szCs w:val="24"/>
-        </w:rPr>
-      </w:pPr>
-      <w:r>
-        <w:rPr>
-          <w:sz w:val="24"/>
-          <w:szCs w:val="24"/>
-        </w:rPr>
-        <w:t>Another issue is that w</w:t>
-      </w:r>
-      <w:r>
-        <w:rPr>
-          <w:sz w:val="24"/>
-          <w:szCs w:val="24"/>
-        </w:rPr>
-        <w:t xml:space="preserve">e don’t have any information on the profiles of the individual users being tracked.  </w:t>
-      </w:r>
-      <w:r>
-        <w:rPr>
-          <w:sz w:val="24"/>
-          <w:szCs w:val="24"/>
-        </w:rPr>
-        <w:t>Since Fitbit products and marketing strategies appear to be gender-neutral, i</w:t>
-      </w:r>
-      <w:r>
-        <w:rPr>
-          <w:sz w:val="24"/>
-          <w:szCs w:val="24"/>
-        </w:rPr>
-        <w:t xml:space="preserve">t would be safest to assume that the </w:t>
-      </w:r>
-      <w:r>
-        <w:rPr>
-          <w:sz w:val="24"/>
-          <w:szCs w:val="24"/>
-        </w:rPr>
-        <w:t xml:space="preserve">Fitbit </w:t>
-      </w:r>
-      <w:r>
-        <w:rPr>
-          <w:sz w:val="24"/>
-          <w:szCs w:val="24"/>
-        </w:rPr>
-        <w:t xml:space="preserve">user pool is </w:t>
-      </w:r>
-      <w:r>
-        <w:rPr>
-          <w:sz w:val="24"/>
-          <w:szCs w:val="24"/>
-        </w:rPr>
-        <w:t>comprised of</w:t>
-      </w:r>
-      <w:r>
-        <w:rPr>
-          <w:sz w:val="24"/>
-          <w:szCs w:val="24"/>
-        </w:rPr>
-        <w:t xml:space="preserve"> mixed genders which is </w:t>
-      </w:r>
-      <w:r>
-        <w:rPr>
-          <w:sz w:val="24"/>
-          <w:szCs w:val="24"/>
-        </w:rPr>
-        <w:t xml:space="preserve">potentially </w:t>
-      </w:r>
-      <w:r>
-        <w:rPr>
-          <w:sz w:val="24"/>
-          <w:szCs w:val="24"/>
-        </w:rPr>
-        <w:t>antithetical to the Bellabeat mission of providing health tracking devices specifically for women</w:t>
-      </w:r>
-      <w:r>
-        <w:rPr>
-          <w:sz w:val="24"/>
-          <w:szCs w:val="24"/>
-        </w:rPr>
-        <w:t xml:space="preserve">.  </w:t>
-      </w:r>
-      <w:r>
-        <w:rPr>
-          <w:sz w:val="24"/>
-          <w:szCs w:val="24"/>
-        </w:rPr>
-        <w:t>I</w:t>
-      </w:r>
-      <w:r>
-        <w:rPr>
-          <w:sz w:val="24"/>
-          <w:szCs w:val="24"/>
-        </w:rPr>
-        <w:t xml:space="preserve">f there </w:t>
-      </w:r>
-      <w:r>
-        <w:rPr>
-          <w:sz w:val="24"/>
-          <w:szCs w:val="24"/>
-        </w:rPr>
-        <w:t>exist</w:t>
-      </w:r>
-      <w:r>
-        <w:rPr>
-          <w:sz w:val="24"/>
-          <w:szCs w:val="24"/>
-        </w:rPr>
-        <w:t xml:space="preserve"> any trends that are more specific to female users, those insights </w:t>
-      </w:r>
-      <w:r>
-        <w:rPr>
-          <w:sz w:val="24"/>
-          <w:szCs w:val="24"/>
-        </w:rPr>
-        <w:t>can</w:t>
-      </w:r>
-      <w:r>
-        <w:rPr>
-          <w:sz w:val="24"/>
-          <w:szCs w:val="24"/>
-        </w:rPr>
-        <w:t>not be highlighted by this data</w:t>
-      </w:r>
-      <w:r>
-        <w:rPr>
-          <w:sz w:val="24"/>
-          <w:szCs w:val="24"/>
-        </w:rPr>
-        <w:t xml:space="preserve"> in its current form</w:t>
-      </w:r>
-      <w:r>
-        <w:rPr>
-          <w:sz w:val="24"/>
-          <w:szCs w:val="24"/>
-        </w:rPr>
-        <w:t xml:space="preserve">.  Therefore, </w:t>
-      </w:r>
-      <w:r>
-        <w:rPr>
-          <w:sz w:val="24"/>
-          <w:szCs w:val="24"/>
-        </w:rPr>
-        <w:t xml:space="preserve">the analyzation of the activity trends of the Fitbit users will be of a more general manner, and a forward assumption was made </w:t>
-      </w:r>
-      <w:r>
-        <w:rPr>
-          <w:sz w:val="24"/>
-          <w:szCs w:val="24"/>
-        </w:rPr>
-        <w:t>to treat</w:t>
-      </w:r>
-      <w:r>
-        <w:rPr>
-          <w:sz w:val="24"/>
-          <w:szCs w:val="24"/>
-        </w:rPr>
-        <w:t xml:space="preserve"> the data </w:t>
-      </w:r>
-      <w:r>
-        <w:rPr>
-          <w:sz w:val="24"/>
-          <w:szCs w:val="24"/>
-        </w:rPr>
-        <w:t>as</w:t>
-      </w:r>
-      <w:r>
-        <w:rPr>
-          <w:sz w:val="24"/>
-          <w:szCs w:val="24"/>
-        </w:rPr>
-        <w:t xml:space="preserve"> genderless.</w:t>
-      </w:r>
-    </w:p>
-    <w:p>
-      <w:pPr>
-        <w:rPr>
-          <w:sz w:val="24"/>
-          <w:szCs w:val="24"/>
-        </w:rPr>
-      </w:pPr>
-    </w:p>
-    <w:p>
-      <w:pPr>
-        <w:rPr>
-          <w:sz w:val="24"/>
-          <w:szCs w:val="24"/>
-        </w:rPr>
-      </w:pPr>
-      <w:r>
-        <w:rPr>
-          <w:sz w:val="24"/>
-          <w:szCs w:val="24"/>
-        </w:rPr>
-        <w:t>Keeping the gender assumption of the dataset in mind, one of the features of the LEAF is that it helps with tracking user menstruation and ovulation.  There is nothing in the provided dataset that can be used to mimic or validate the function of that feature in even a rudimentary sense.</w:t>
-      </w:r>
-    </w:p>
-    <w:p>
-      <w:pPr>
-        <w:rPr>
-          <w:sz w:val="24"/>
-          <w:szCs w:val="24"/>
-        </w:rPr>
-      </w:pPr>
-    </w:p>
-    <w:p>
-      <w:pPr>
-        <w:rPr>
-          <w:sz w:val="24"/>
-          <w:szCs w:val="24"/>
-        </w:rPr>
-      </w:pPr>
-      <w:r>
-        <w:rPr>
-          <w:sz w:val="24"/>
-          <w:szCs w:val="24"/>
-        </w:rPr>
-        <w:t xml:space="preserve">An additional issue to consider with the user profiles is that there is no assumption for age or level of physical conditioning.  It may or may not be safe to assume that a condition of inclusion in the user test pool is that all users are of </w:t>
-      </w:r>
-      <w:r>
-        <w:rPr>
-          <w:sz w:val="24"/>
-          <w:szCs w:val="24"/>
-        </w:rPr>
-        <w:t xml:space="preserve">at least </w:t>
-      </w:r>
-      <w:r>
-        <w:rPr>
-          <w:sz w:val="24"/>
-          <w:szCs w:val="24"/>
-        </w:rPr>
-        <w:t xml:space="preserve">legal </w:t>
-      </w:r>
-      <w:r>
-        <w:rPr>
-          <w:sz w:val="24"/>
-          <w:szCs w:val="24"/>
-        </w:rPr>
-        <w:t xml:space="preserve">adult </w:t>
-      </w:r>
-      <w:r>
-        <w:rPr>
-          <w:sz w:val="24"/>
-          <w:szCs w:val="24"/>
-        </w:rPr>
-        <w:t>age.</w:t>
-      </w:r>
-      <w:r>
-        <w:rPr>
-          <w:sz w:val="24"/>
-          <w:szCs w:val="24"/>
-        </w:rPr>
-        <w:t xml:space="preserve">  Also, without some metric regarding individual user level of physical conditioning, some potential desirable insights would lack context and therefore be of little or no value to this study.  For example, someone who is young and ha</w:t>
-      </w:r>
-      <w:r>
-        <w:rPr>
-          <w:sz w:val="24"/>
-          <w:szCs w:val="24"/>
-        </w:rPr>
-        <w:t>s</w:t>
-      </w:r>
-      <w:r>
-        <w:rPr>
-          <w:sz w:val="24"/>
-          <w:szCs w:val="24"/>
-        </w:rPr>
-        <w:t xml:space="preserve"> a physical condition capable of running a marathon would have a different activity intensity reaction level to walking up a flight of stairs </w:t>
-      </w:r>
-      <w:r>
-        <w:rPr>
-          <w:sz w:val="24"/>
-          <w:szCs w:val="24"/>
-        </w:rPr>
-        <w:t>in comparison to</w:t>
-      </w:r>
-      <w:r>
-        <w:rPr>
-          <w:sz w:val="24"/>
-          <w:szCs w:val="24"/>
-        </w:rPr>
-        <w:t xml:space="preserve"> an elderly obese man that maintains a predominantly sedentary lifestyle.  With that in mind, t</w:t>
-      </w:r>
-      <w:r>
-        <w:rPr>
-          <w:sz w:val="24"/>
-          <w:szCs w:val="24"/>
-        </w:rPr>
-        <w:t xml:space="preserve">here is no clear definition for how the intensity values were calculated throughout the </w:t>
-      </w:r>
-      <w:r>
-        <w:rPr>
-          <w:sz w:val="24"/>
-          <w:szCs w:val="24"/>
-        </w:rPr>
-        <w:t>various timeframes</w:t>
-      </w:r>
-      <w:r>
-        <w:rPr>
-          <w:sz w:val="24"/>
-          <w:szCs w:val="24"/>
-        </w:rPr>
-        <w:t>.</w:t>
-      </w:r>
-      <w:r>
-        <w:rPr>
-          <w:sz w:val="24"/>
-          <w:szCs w:val="24"/>
-        </w:rPr>
-        <w:t xml:space="preserve">  Additionally, </w:t>
+        <w:t xml:space="preserve">Additionally, </w:t>
       </w:r>
       <w:r>
         <w:rPr>
@@ -1901,7 +1831,7 @@
         </w:rPr>
         <w:t xml:space="preserve">According to the </w:t>
       </w:r>
-      <w:hyperlink r:id="rId12" w:history="1">
+      <w:hyperlink r:id="rId9" w:history="1">
         <w:r>
           <w:rPr>
             <w:rStyle w:val="Hyperlink"/>
@@ -1918,7 +1848,13 @@
         </w:rPr>
         <w:t xml:space="preserve"> provided by </w:t>
       </w:r>
-      <w:proofErr w:type="spellStart"/>
+      <w:r>
+        <w:rPr>
+          <w:sz w:val="24"/>
+          <w:szCs w:val="24"/>
+        </w:rPr>
+        <w:t>Fitbit (</w:t>
+      </w:r>
       <w:r>
         <w:rPr>
           <w:sz w:val="24"/>
@@ -1926,7 +1862,13 @@
         </w:rPr>
         <w:t>Fitabase</w:t>
       </w:r>
-      <w:proofErr w:type="spellEnd"/>
+      <w:r>
+        <w:rPr>
+          <w:sz w:val="24"/>
+          <w:szCs w:val="24"/>
+        </w:rPr>
+        <w:t>)</w:t>
+      </w:r>
       <w:r>
         <w:rPr>
           <w:sz w:val="24"/>
@@ -1966,7 +1908,6 @@
           <w:sz w:val="24"/>
           <w:szCs w:val="24"/>
         </w:rPr>
-        <w:lastRenderedPageBreak/>
         <w:t xml:space="preserve">Description: Time spent in one of </w:t>
       </w:r>
       <w:r>
@@ -1998,23 +1939,7 @@
           <w:sz w:val="24"/>
           <w:szCs w:val="24"/>
         </w:rPr>
-        <w:t xml:space="preserve">Note: The cut points for intensity classifications and METs are not determined by </w:t>
-      </w:r>
-      <w:proofErr w:type="spellStart"/>
-      <w:r>
-        <w:rPr>
-          <w:sz w:val="24"/>
-          <w:szCs w:val="24"/>
-        </w:rPr>
-        <w:t>Fitabase</w:t>
-      </w:r>
-      <w:proofErr w:type="spellEnd"/>
-      <w:r>
-        <w:rPr>
-          <w:sz w:val="24"/>
-          <w:szCs w:val="24"/>
-        </w:rPr>
-        <w:t>, but</w:t>
+        <w:t>Note: The cut points for intensity classifications and METs are not determined by Fitabase, but</w:t>
       </w:r>
       <w:r>
         <w:rPr>
@@ -2043,7 +1968,14 @@
           <w:sz w:val="24"/>
           <w:szCs w:val="24"/>
         </w:rPr>
-        <w:t>The minute-related Intensity values are either “0” or “1” regardless of the METs value</w:t>
+        <w:t>Upon examination, t</w:t>
+      </w:r>
+      <w:r>
+        <w:rPr>
+          <w:sz w:val="24"/>
+          <w:szCs w:val="24"/>
+        </w:rPr>
+        <w:t>he minute-related Intensity values are either “0” or “1” regardless of the METs value</w:t>
       </w:r>
       <w:r>
         <w:rPr>
@@ -2082,7 +2014,7 @@
           <w:szCs w:val="24"/>
         </w:rPr>
       </w:pPr>
-      <w:commentRangeStart w:id="1"/>
+      <w:commentRangeStart w:id="0"/>
       <w:r>
         <w:rPr>
           <w:sz w:val="24"/>
@@ -2153,12 +2085,12 @@
         </w:rPr>
         <w:t>for the purposes of this study.</w:t>
       </w:r>
-      <w:commentRangeEnd w:id="1"/>
+      <w:commentRangeEnd w:id="0"/>
       <w:r>
         <w:rPr>
           <w:rStyle w:val="CommentReference"/>
         </w:rPr>
-        <w:commentReference w:id="1"/>
+        <w:commentReference w:id="0"/>
       </w:r>
     </w:p>
     <w:p>
@@ -2240,23 +2172,7 @@
           <w:sz w:val="24"/>
           <w:szCs w:val="24"/>
         </w:rPr>
-        <w:t xml:space="preserve"> </w:t>
-      </w:r>
-      <w:proofErr w:type="spellStart"/>
-      <w:r>
-        <w:rPr>
-          <w:sz w:val="24"/>
-          <w:szCs w:val="24"/>
-        </w:rPr>
-        <w:t>VSCode</w:t>
-      </w:r>
-      <w:proofErr w:type="spellEnd"/>
-      <w:r>
-        <w:rPr>
-          <w:sz w:val="24"/>
-          <w:szCs w:val="24"/>
-        </w:rPr>
-        <w:t xml:space="preserve"> accessing a</w:t>
+        <w:t xml:space="preserve"> VSCode accessing a</w:t>
       </w:r>
       <w:r>
         <w:rPr>
@@ -2326,87 +2242,7 @@
           <w:szCs w:val="24"/>
           <w:u w:val="single"/>
         </w:rPr>
-        <w:t xml:space="preserve">Steps </w:t>
-      </w:r>
-      <w:r>
-        <w:rPr>
-          <w:b/>
-          <w:bCs/>
-          <w:sz w:val="24"/>
-          <w:szCs w:val="24"/>
-          <w:u w:val="single"/>
-        </w:rPr>
-        <w:t>T</w:t>
-      </w:r>
-      <w:r>
-        <w:rPr>
-          <w:b/>
-          <w:bCs/>
-          <w:sz w:val="24"/>
-          <w:szCs w:val="24"/>
-          <w:u w:val="single"/>
-        </w:rPr>
-        <w:t xml:space="preserve">aken </w:t>
-      </w:r>
-      <w:r>
-        <w:rPr>
-          <w:b/>
-          <w:bCs/>
-          <w:sz w:val="24"/>
-          <w:szCs w:val="24"/>
-          <w:u w:val="single"/>
-        </w:rPr>
-        <w:t>D</w:t>
-      </w:r>
-      <w:r>
-        <w:rPr>
-          <w:b/>
-          <w:bCs/>
-          <w:sz w:val="24"/>
-          <w:szCs w:val="24"/>
-          <w:u w:val="single"/>
-        </w:rPr>
-        <w:t xml:space="preserve">uring the </w:t>
-      </w:r>
-      <w:r>
-        <w:rPr>
-          <w:b/>
-          <w:bCs/>
-          <w:sz w:val="24"/>
-          <w:szCs w:val="24"/>
-          <w:u w:val="single"/>
-        </w:rPr>
-        <w:t>C</w:t>
-      </w:r>
-      <w:r>
-        <w:rPr>
-          <w:b/>
-          <w:bCs/>
-          <w:sz w:val="24"/>
-          <w:szCs w:val="24"/>
-          <w:u w:val="single"/>
-        </w:rPr>
-        <w:t xml:space="preserve">leaning </w:t>
-      </w:r>
-      <w:r>
-        <w:rPr>
-          <w:b/>
-          <w:bCs/>
-          <w:sz w:val="24"/>
-          <w:szCs w:val="24"/>
-          <w:u w:val="single"/>
-        </w:rPr>
-        <w:t>P</w:t>
-      </w:r>
-      <w:r>
-        <w:rPr>
-          <w:b/>
-          <w:bCs/>
-          <w:sz w:val="24"/>
-          <w:szCs w:val="24"/>
-          <w:u w:val="single"/>
-        </w:rPr>
-        <w:t>rocess</w:t>
+        <w:t>Steps Taken During the Cleaning Process</w:t>
       </w:r>
     </w:p>
     <w:p>
@@ -2501,23 +2337,7 @@
           <w:sz w:val="24"/>
           <w:szCs w:val="24"/>
         </w:rPr>
-        <w:t xml:space="preserve">Created </w:t>
-      </w:r>
-      <w:proofErr w:type="spellStart"/>
-      <w:r>
-        <w:rPr>
-          <w:sz w:val="24"/>
-          <w:szCs w:val="24"/>
-        </w:rPr>
-        <w:t>minute_activity</w:t>
-      </w:r>
-      <w:proofErr w:type="spellEnd"/>
-      <w:r>
-        <w:rPr>
-          <w:sz w:val="24"/>
-          <w:szCs w:val="24"/>
-        </w:rPr>
-        <w:t xml:space="preserve"> table from joining all minute-timeframe tables</w:t>
+        <w:t>Created minute_activity table from joining all minute-timeframe tables</w:t>
       </w:r>
     </w:p>
     <w:p>
@@ -2536,23 +2356,7 @@
           <w:sz w:val="24"/>
           <w:szCs w:val="24"/>
         </w:rPr>
-        <w:t xml:space="preserve">Created </w:t>
-      </w:r>
-      <w:proofErr w:type="spellStart"/>
-      <w:r>
-        <w:rPr>
-          <w:sz w:val="24"/>
-          <w:szCs w:val="24"/>
-        </w:rPr>
-        <w:t>hourly_activity</w:t>
-      </w:r>
-      <w:proofErr w:type="spellEnd"/>
-      <w:r>
-        <w:rPr>
-          <w:sz w:val="24"/>
-          <w:szCs w:val="24"/>
-        </w:rPr>
-        <w:t xml:space="preserve"> table from joining all hour-timeframe tables</w:t>
+        <w:t>Created hourly_activity table from joining all hour-timeframe tables</w:t>
       </w:r>
     </w:p>
     <w:p>
@@ -2647,6 +2451,7 @@
           <w:sz w:val="24"/>
           <w:szCs w:val="24"/>
         </w:rPr>
+        <w:lastRenderedPageBreak/>
         <w:t>Used date math to calculate difference in start/end dates</w:t>
       </w:r>
     </w:p>
@@ -2704,7 +2509,6 @@
           <w:sz w:val="24"/>
           <w:szCs w:val="24"/>
         </w:rPr>
-        <w:lastRenderedPageBreak/>
         <w:t>Checked for duplicate records in each table being used for the study</w:t>
       </w:r>
     </w:p>
@@ -2724,23 +2528,7 @@
           <w:sz w:val="24"/>
           <w:szCs w:val="24"/>
         </w:rPr>
-        <w:t xml:space="preserve">No duplicates found in </w:t>
-      </w:r>
-      <w:proofErr w:type="spellStart"/>
-      <w:r>
-        <w:rPr>
-          <w:sz w:val="24"/>
-          <w:szCs w:val="24"/>
-        </w:rPr>
-        <w:t>minute_activity</w:t>
-      </w:r>
-      <w:proofErr w:type="spellEnd"/>
-      <w:r>
-        <w:rPr>
-          <w:sz w:val="24"/>
-          <w:szCs w:val="24"/>
-        </w:rPr>
-        <w:t xml:space="preserve"> table</w:t>
+        <w:t>No duplicates found in minute_activity table</w:t>
       </w:r>
     </w:p>
     <w:p>
@@ -2759,23 +2547,7 @@
           <w:sz w:val="24"/>
           <w:szCs w:val="24"/>
         </w:rPr>
-        <w:t xml:space="preserve">No duplicates found in </w:t>
-      </w:r>
-      <w:proofErr w:type="spellStart"/>
-      <w:r>
-        <w:rPr>
-          <w:sz w:val="24"/>
-          <w:szCs w:val="24"/>
-        </w:rPr>
-        <w:t>hourly_activity</w:t>
-      </w:r>
-      <w:proofErr w:type="spellEnd"/>
-      <w:r>
-        <w:rPr>
-          <w:sz w:val="24"/>
-          <w:szCs w:val="24"/>
-        </w:rPr>
-        <w:t xml:space="preserve"> table</w:t>
+        <w:t>No duplicates found in hourly_activity table</w:t>
       </w:r>
     </w:p>
     <w:p>
@@ -2794,17 +2566,8 @@
           <w:sz w:val="24"/>
           <w:szCs w:val="24"/>
         </w:rPr>
-        <w:t xml:space="preserve">No duplicates found in </w:t>
-      </w:r>
-      <w:proofErr w:type="spellStart"/>
-      <w:r>
-        <w:rPr>
-          <w:sz w:val="24"/>
-          <w:szCs w:val="24"/>
-        </w:rPr>
-        <w:t>daily_activity</w:t>
-      </w:r>
-      <w:proofErr w:type="spellEnd"/>
+        <w:t>No duplicates found in daily_activity</w:t>
+      </w:r>
     </w:p>
     <w:p>
       <w:pPr>
@@ -2822,17 +2585,8 @@
           <w:sz w:val="24"/>
           <w:szCs w:val="24"/>
         </w:rPr>
-        <w:t xml:space="preserve">3 duplicates found in </w:t>
-      </w:r>
-      <w:proofErr w:type="spellStart"/>
-      <w:r>
-        <w:rPr>
-          <w:sz w:val="24"/>
-          <w:szCs w:val="24"/>
-        </w:rPr>
-        <w:t>daily_sleep</w:t>
-      </w:r>
-      <w:proofErr w:type="spellEnd"/>
+        <w:t>3 duplicates found in daily_sleep</w:t>
+      </w:r>
     </w:p>
     <w:p>
       <w:pPr>
@@ -2850,17 +2604,8 @@
           <w:sz w:val="24"/>
           <w:szCs w:val="24"/>
         </w:rPr>
-        <w:t xml:space="preserve">Created new table with DISTINCT info from </w:t>
-      </w:r>
-      <w:proofErr w:type="spellStart"/>
-      <w:r>
-        <w:rPr>
-          <w:sz w:val="24"/>
-          <w:szCs w:val="24"/>
-        </w:rPr>
-        <w:t>daily_sleep</w:t>
-      </w:r>
-      <w:proofErr w:type="spellEnd"/>
+        <w:t>Created new table with DISTINCT info from daily_sleep</w:t>
+      </w:r>
     </w:p>
     <w:p>
       <w:pPr>
@@ -2878,23 +2623,7 @@
           <w:sz w:val="24"/>
           <w:szCs w:val="24"/>
         </w:rPr>
-        <w:t xml:space="preserve">Deleted original </w:t>
-      </w:r>
-      <w:proofErr w:type="spellStart"/>
-      <w:r>
-        <w:rPr>
-          <w:sz w:val="24"/>
-          <w:szCs w:val="24"/>
-        </w:rPr>
-        <w:t>daily_sleep</w:t>
-      </w:r>
-      <w:proofErr w:type="spellEnd"/>
-      <w:r>
-        <w:rPr>
-          <w:sz w:val="24"/>
-          <w:szCs w:val="24"/>
-        </w:rPr>
-        <w:t xml:space="preserve"> table</w:t>
+        <w:t>Deleted original daily_sleep table</w:t>
       </w:r>
     </w:p>
     <w:p>
@@ -2913,23 +2642,7 @@
           <w:sz w:val="24"/>
           <w:szCs w:val="24"/>
         </w:rPr>
-        <w:t xml:space="preserve">Renamed new table to replace </w:t>
-      </w:r>
-      <w:proofErr w:type="spellStart"/>
-      <w:r>
-        <w:rPr>
-          <w:sz w:val="24"/>
-          <w:szCs w:val="24"/>
-        </w:rPr>
-        <w:t>daily_sleep</w:t>
-      </w:r>
-      <w:proofErr w:type="spellEnd"/>
-      <w:r>
-        <w:rPr>
-          <w:sz w:val="24"/>
-          <w:szCs w:val="24"/>
-        </w:rPr>
-        <w:t xml:space="preserve"> after deletion</w:t>
+        <w:t>Renamed new table to replace daily_sleep after deletion</w:t>
       </w:r>
     </w:p>
     <w:p>
@@ -2948,17 +2661,8 @@
           <w:sz w:val="24"/>
           <w:szCs w:val="24"/>
         </w:rPr>
-        <w:t xml:space="preserve">No duplicates found in </w:t>
-      </w:r>
-      <w:proofErr w:type="spellStart"/>
-      <w:r>
-        <w:rPr>
-          <w:sz w:val="24"/>
-          <w:szCs w:val="24"/>
-        </w:rPr>
-        <w:t>hourly_intensity</w:t>
-      </w:r>
-      <w:proofErr w:type="spellEnd"/>
+        <w:t>No duplicates found in hourly_intensity</w:t>
+      </w:r>
     </w:p>
     <w:p>
       <w:pPr>
@@ -2976,17 +2680,8 @@
           <w:sz w:val="24"/>
           <w:szCs w:val="24"/>
         </w:rPr>
-        <w:t xml:space="preserve">543 duplicates found in </w:t>
-      </w:r>
-      <w:proofErr w:type="spellStart"/>
-      <w:r>
-        <w:rPr>
-          <w:sz w:val="24"/>
-          <w:szCs w:val="24"/>
-        </w:rPr>
-        <w:t>minute_sleep</w:t>
-      </w:r>
-      <w:proofErr w:type="spellEnd"/>
+        <w:t>543 duplicates found in minute_sleep</w:t>
+      </w:r>
     </w:p>
     <w:p>
       <w:pPr>
@@ -3004,17 +2699,8 @@
           <w:sz w:val="24"/>
           <w:szCs w:val="24"/>
         </w:rPr>
-        <w:t xml:space="preserve">Created new table with DISTINCT info from </w:t>
-      </w:r>
-      <w:proofErr w:type="spellStart"/>
-      <w:r>
-        <w:rPr>
-          <w:sz w:val="24"/>
-          <w:szCs w:val="24"/>
-        </w:rPr>
-        <w:t>minute_sleep</w:t>
-      </w:r>
-      <w:proofErr w:type="spellEnd"/>
+        <w:t>Created new table with DISTINCT info from minute_sleep</w:t>
+      </w:r>
     </w:p>
     <w:p>
       <w:pPr>
@@ -3032,23 +2718,7 @@
           <w:sz w:val="24"/>
           <w:szCs w:val="24"/>
         </w:rPr>
-        <w:t xml:space="preserve">Deleted original </w:t>
-      </w:r>
-      <w:proofErr w:type="spellStart"/>
-      <w:r>
-        <w:rPr>
-          <w:sz w:val="24"/>
-          <w:szCs w:val="24"/>
-        </w:rPr>
-        <w:t>minute_sleep</w:t>
-      </w:r>
-      <w:proofErr w:type="spellEnd"/>
-      <w:r>
-        <w:rPr>
-          <w:sz w:val="24"/>
-          <w:szCs w:val="24"/>
-        </w:rPr>
-        <w:t xml:space="preserve"> table</w:t>
+        <w:t>Deleted original minute_sleep table</w:t>
       </w:r>
     </w:p>
     <w:p>
@@ -3067,23 +2737,7 @@
           <w:sz w:val="24"/>
           <w:szCs w:val="24"/>
         </w:rPr>
-        <w:t xml:space="preserve">Renamed new table to replace </w:t>
-      </w:r>
-      <w:proofErr w:type="spellStart"/>
-      <w:r>
-        <w:rPr>
-          <w:sz w:val="24"/>
-          <w:szCs w:val="24"/>
-        </w:rPr>
-        <w:t>minute_sleep</w:t>
-      </w:r>
-      <w:proofErr w:type="spellEnd"/>
-      <w:r>
-        <w:rPr>
-          <w:sz w:val="24"/>
-          <w:szCs w:val="24"/>
-        </w:rPr>
-        <w:t xml:space="preserve"> after deletion</w:t>
+        <w:t>Renamed new table to replace minute_sleep after deletion</w:t>
       </w:r>
     </w:p>
     <w:p>
@@ -3102,39 +2756,7 @@
           <w:sz w:val="24"/>
           <w:szCs w:val="24"/>
         </w:rPr>
-        <w:t xml:space="preserve">No </w:t>
-      </w:r>
-      <w:proofErr w:type="spellStart"/>
-      <w:r>
-        <w:rPr>
-          <w:sz w:val="24"/>
-          <w:szCs w:val="24"/>
-        </w:rPr>
-        <w:t>ndluplicates</w:t>
-      </w:r>
-      <w:proofErr w:type="spellEnd"/>
-      <w:r>
-        <w:rPr>
-          <w:sz w:val="24"/>
-          <w:szCs w:val="24"/>
-        </w:rPr>
-        <w:t xml:space="preserve"> found in </w:t>
-      </w:r>
-      <w:proofErr w:type="spellStart"/>
-      <w:r>
-        <w:rPr>
-          <w:sz w:val="24"/>
-          <w:szCs w:val="24"/>
-        </w:rPr>
-        <w:t>weight_log</w:t>
-      </w:r>
-      <w:proofErr w:type="spellEnd"/>
-      <w:r>
-        <w:rPr>
-          <w:sz w:val="24"/>
-          <w:szCs w:val="24"/>
-        </w:rPr>
-        <w:t xml:space="preserve"> table</w:t>
+        <w:t>No ndluplicates found in weight_log table</w:t>
       </w:r>
     </w:p>
     <w:p>
@@ -3172,23 +2794,7 @@
           <w:sz w:val="24"/>
           <w:szCs w:val="24"/>
         </w:rPr>
-        <w:t xml:space="preserve">Checked the </w:t>
-      </w:r>
-      <w:proofErr w:type="spellStart"/>
-      <w:r>
-        <w:rPr>
-          <w:sz w:val="24"/>
-          <w:szCs w:val="24"/>
-        </w:rPr>
-        <w:t>daily_activity</w:t>
-      </w:r>
-      <w:proofErr w:type="spellEnd"/>
-      <w:r>
-        <w:rPr>
-          <w:sz w:val="24"/>
-          <w:szCs w:val="24"/>
-        </w:rPr>
-        <w:t xml:space="preserve"> table for various issues/inconsistencies</w:t>
+        <w:t>Checked the daily_activity table for various issues/inconsistencies</w:t>
       </w:r>
     </w:p>
     <w:p>
@@ -3207,23 +2813,7 @@
           <w:sz w:val="24"/>
           <w:szCs w:val="24"/>
         </w:rPr>
-        <w:t xml:space="preserve">There were no NULL values found in the </w:t>
-      </w:r>
-      <w:proofErr w:type="spellStart"/>
-      <w:r>
-        <w:rPr>
-          <w:sz w:val="24"/>
-          <w:szCs w:val="24"/>
-        </w:rPr>
-        <w:t>daily_activity</w:t>
-      </w:r>
-      <w:proofErr w:type="spellEnd"/>
-      <w:r>
-        <w:rPr>
-          <w:sz w:val="24"/>
-          <w:szCs w:val="24"/>
-        </w:rPr>
-        <w:t xml:space="preserve"> table</w:t>
+        <w:t>There were no NULL values found in the daily_activity table</w:t>
       </w:r>
     </w:p>
     <w:p>
@@ -3242,39 +2832,7 @@
           <w:sz w:val="24"/>
           <w:szCs w:val="24"/>
         </w:rPr>
-        <w:t xml:space="preserve">Deleted records from </w:t>
-      </w:r>
-      <w:proofErr w:type="spellStart"/>
-      <w:r>
-        <w:rPr>
-          <w:sz w:val="24"/>
-          <w:szCs w:val="24"/>
-        </w:rPr>
-        <w:t>daily_activity</w:t>
-      </w:r>
-      <w:proofErr w:type="spellEnd"/>
-      <w:r>
-        <w:rPr>
-          <w:sz w:val="24"/>
-          <w:szCs w:val="24"/>
-        </w:rPr>
-        <w:t xml:space="preserve"> where </w:t>
-      </w:r>
-      <w:proofErr w:type="spellStart"/>
-      <w:r>
-        <w:rPr>
-          <w:sz w:val="24"/>
-          <w:szCs w:val="24"/>
-        </w:rPr>
-        <w:t>sedentary_minutes</w:t>
-      </w:r>
-      <w:proofErr w:type="spellEnd"/>
-      <w:r>
-        <w:rPr>
-          <w:sz w:val="24"/>
-          <w:szCs w:val="24"/>
-        </w:rPr>
-        <w:t xml:space="preserve"> = 1440 (24hours)</w:t>
+        <w:t>Deleted records from daily_activity where sedentary_minutes = 1440 (24hours)</w:t>
       </w:r>
     </w:p>
     <w:p>
@@ -3293,39 +2851,7 @@
           <w:sz w:val="24"/>
           <w:szCs w:val="24"/>
         </w:rPr>
-        <w:t xml:space="preserve">Deleted records from </w:t>
-      </w:r>
-      <w:proofErr w:type="spellStart"/>
-      <w:r>
-        <w:rPr>
-          <w:sz w:val="24"/>
-          <w:szCs w:val="24"/>
-        </w:rPr>
-        <w:t>daily_activity</w:t>
-      </w:r>
-      <w:proofErr w:type="spellEnd"/>
-      <w:r>
-        <w:rPr>
-          <w:sz w:val="24"/>
-          <w:szCs w:val="24"/>
-        </w:rPr>
-        <w:t xml:space="preserve"> where </w:t>
-      </w:r>
-      <w:proofErr w:type="spellStart"/>
-      <w:r>
-        <w:rPr>
-          <w:sz w:val="24"/>
-          <w:szCs w:val="24"/>
-        </w:rPr>
-        <w:t>TotalSteps</w:t>
-      </w:r>
-      <w:proofErr w:type="spellEnd"/>
-      <w:r>
-        <w:rPr>
-          <w:sz w:val="24"/>
-          <w:szCs w:val="24"/>
-        </w:rPr>
-        <w:t xml:space="preserve"> &gt; 0, but all distance values = 0</w:t>
+        <w:t>Deleted records from daily_activity where TotalSteps &gt; 0, but all distance values = 0</w:t>
       </w:r>
     </w:p>
     <w:p>
@@ -3344,39 +2870,7 @@
           <w:sz w:val="24"/>
           <w:szCs w:val="24"/>
         </w:rPr>
-        <w:t xml:space="preserve">Deleted records from </w:t>
-      </w:r>
-      <w:proofErr w:type="spellStart"/>
-      <w:r>
-        <w:rPr>
-          <w:sz w:val="24"/>
-          <w:szCs w:val="24"/>
-        </w:rPr>
-        <w:t>daily_activity</w:t>
-      </w:r>
-      <w:proofErr w:type="spellEnd"/>
-      <w:r>
-        <w:rPr>
-          <w:sz w:val="24"/>
-          <w:szCs w:val="24"/>
-        </w:rPr>
-        <w:t xml:space="preserve"> where </w:t>
-      </w:r>
-      <w:proofErr w:type="spellStart"/>
-      <w:r>
-        <w:rPr>
-          <w:sz w:val="24"/>
-          <w:szCs w:val="24"/>
-        </w:rPr>
-        <w:t>TotalSteps</w:t>
-      </w:r>
-      <w:proofErr w:type="spellEnd"/>
-      <w:r>
-        <w:rPr>
-          <w:sz w:val="24"/>
-          <w:szCs w:val="24"/>
-        </w:rPr>
-        <w:t xml:space="preserve"> = 0</w:t>
+        <w:t>Deleted records from daily_activity where TotalSteps = 0</w:t>
       </w:r>
     </w:p>
     <w:p>
@@ -3452,6 +2946,7 @@
           <w:sz w:val="24"/>
           <w:szCs w:val="24"/>
         </w:rPr>
+        <w:lastRenderedPageBreak/>
         <w:t>Both the MIN and the MAX for all tables appear to be legitimate or explainable</w:t>
       </w:r>
     </w:p>
@@ -3509,7 +3004,6 @@
           <w:sz w:val="24"/>
           <w:szCs w:val="24"/>
         </w:rPr>
-        <w:lastRenderedPageBreak/>
         <w:t>Double checked that all data was formatted correctly</w:t>
       </w:r>
     </w:p>
@@ -3557,19 +3051,11 @@
     </w:p>
     <w:p>
       <w:pPr>
-        <w:ind w:left="720"/>
-        <w:rPr>
-          <w:sz w:val="24"/>
-          <w:szCs w:val="24"/>
-        </w:rPr>
-      </w:pPr>
-      <w:r>
-        <w:rPr>
-          <w:sz w:val="24"/>
-          <w:szCs w:val="24"/>
-        </w:rPr>
-        <w:t>The average American walks </w:t>
-      </w:r>
+        <w:rPr>
+          <w:sz w:val="24"/>
+          <w:szCs w:val="24"/>
+        </w:rPr>
+      </w:pPr>
       <w:r>
         <w:rPr>
           <w:b/>
@@ -3577,29 +3063,248 @@
           <w:sz w:val="24"/>
           <w:szCs w:val="24"/>
         </w:rPr>
-        <w:t>3,000 to 4,000 steps a day</w:t>
-      </w:r>
-      <w:r>
-        <w:rPr>
-          <w:sz w:val="24"/>
-          <w:szCs w:val="24"/>
-        </w:rPr>
-        <w:t>, or roughly 1.5 to 2 miles. It's a good idea to find out how many steps a day you walk now, as your own baseline. Then you can work up toward the goal of 10,000 steps by aiming to add 1,000 extra steps a day every two weeks.</w:t>
-      </w:r>
-    </w:p>
-    <w:p>
-      <w:pPr>
-        <w:rPr>
-          <w:sz w:val="24"/>
-          <w:szCs w:val="24"/>
-        </w:rPr>
-      </w:pPr>
-      <w:r>
-        <w:rPr>
-          <w:sz w:val="24"/>
-          <w:szCs w:val="24"/>
-        </w:rPr>
-        <w:t>https://www.mayoclinic.org/healthy-lifestyle/fitness/in-depth/10000-steps/art-20317391#:~:text=The%20average%20American%20walks%203%2C000,a%20day%20every%20two%20weeks.</w:t>
+        <w:t>Overview of the Analysis Process</w:t>
+      </w:r>
+    </w:p>
+    <w:p>
+      <w:pPr>
+        <w:rPr>
+          <w:sz w:val="24"/>
+          <w:szCs w:val="24"/>
+        </w:rPr>
+      </w:pPr>
+    </w:p>
+    <w:p>
+      <w:pPr>
+        <w:rPr>
+          <w:sz w:val="24"/>
+          <w:szCs w:val="24"/>
+        </w:rPr>
+      </w:pPr>
+      <w:r>
+        <w:rPr>
+          <w:sz w:val="24"/>
+          <w:szCs w:val="24"/>
+          <w:highlight w:val="yellow"/>
+        </w:rPr>
+        <w:t xml:space="preserve">How to determine how often the users are wearing their devices? </w:t>
+      </w:r>
+      <w:r>
+        <w:rPr>
+          <w:sz w:val="24"/>
+          <w:szCs w:val="24"/>
+          <w:highlight w:val="yellow"/>
+        </w:rPr>
+        <w:tab/>
+      </w:r>
+      <w:r>
+        <w:rPr>
+          <w:sz w:val="24"/>
+          <w:szCs w:val="24"/>
+          <w:highlight w:val="yellow"/>
+        </w:rPr>
+        <w:tab/>
+        <w:t>Day vs sleep?</w:t>
+      </w:r>
+    </w:p>
+    <w:p>
+      <w:pPr>
+        <w:rPr>
+          <w:sz w:val="24"/>
+          <w:szCs w:val="24"/>
+        </w:rPr>
+      </w:pPr>
+    </w:p>
+    <w:p>
+      <w:pPr>
+        <w:rPr>
+          <w:sz w:val="24"/>
+          <w:szCs w:val="24"/>
+        </w:rPr>
+      </w:pPr>
+    </w:p>
+    <w:p>
+      <w:pPr>
+        <w:rPr>
+          <w:sz w:val="24"/>
+          <w:szCs w:val="24"/>
+        </w:rPr>
+      </w:pPr>
+      <w:r>
+        <w:rPr>
+          <w:sz w:val="24"/>
+          <w:szCs w:val="24"/>
+        </w:rPr>
+        <w:t xml:space="preserve">The initial question posed </w:t>
+      </w:r>
+      <w:r>
+        <w:rPr>
+          <w:sz w:val="24"/>
+          <w:szCs w:val="24"/>
+        </w:rPr>
+        <w:t xml:space="preserve">regarding </w:t>
+      </w:r>
+      <w:r>
+        <w:rPr>
+          <w:sz w:val="24"/>
+          <w:szCs w:val="24"/>
+        </w:rPr>
+        <w:t>trends in smart device usage led to an examination of the measurable features available from the Fitbit data</w:t>
+      </w:r>
+      <w:r>
+        <w:rPr>
+          <w:sz w:val="24"/>
+          <w:szCs w:val="24"/>
+        </w:rPr>
+        <w:t xml:space="preserve"> and how they appear to be used by the members of the test pool</w:t>
+      </w:r>
+      <w:r>
+        <w:rPr>
+          <w:sz w:val="24"/>
+          <w:szCs w:val="24"/>
+        </w:rPr>
+        <w:t>.</w:t>
+      </w:r>
+      <w:r>
+        <w:rPr>
+          <w:sz w:val="24"/>
+          <w:szCs w:val="24"/>
+        </w:rPr>
+        <w:t xml:space="preserve">  </w:t>
+      </w:r>
+      <w:r>
+        <w:rPr>
+          <w:sz w:val="24"/>
+          <w:szCs w:val="24"/>
+        </w:rPr>
+        <w:t xml:space="preserve">A series of metrics can be extrapolated </w:t>
+      </w:r>
+      <w:r>
+        <w:rPr>
+          <w:sz w:val="24"/>
+          <w:szCs w:val="24"/>
+        </w:rPr>
+        <w:t xml:space="preserve">from those features </w:t>
+      </w:r>
+      <w:r>
+        <w:rPr>
+          <w:sz w:val="24"/>
+          <w:szCs w:val="24"/>
+        </w:rPr>
+        <w:t xml:space="preserve">for the purposes of objective analyzation for marketing while keeping subjective metrics in mind for the customer experience and which </w:t>
+      </w:r>
+      <w:r>
+        <w:rPr>
+          <w:sz w:val="24"/>
+          <w:szCs w:val="24"/>
+        </w:rPr>
+        <w:t xml:space="preserve">available </w:t>
+      </w:r>
+      <w:r>
+        <w:rPr>
+          <w:sz w:val="24"/>
+          <w:szCs w:val="24"/>
+        </w:rPr>
+        <w:t>features</w:t>
+      </w:r>
+      <w:r>
+        <w:rPr>
+          <w:sz w:val="24"/>
+          <w:szCs w:val="24"/>
+        </w:rPr>
+        <w:t xml:space="preserve"> </w:t>
+      </w:r>
+      <w:r>
+        <w:rPr>
+          <w:sz w:val="24"/>
+          <w:szCs w:val="24"/>
+        </w:rPr>
+        <w:t xml:space="preserve">might be most likely to </w:t>
+      </w:r>
+      <w:r>
+        <w:rPr>
+          <w:sz w:val="24"/>
+          <w:szCs w:val="24"/>
+        </w:rPr>
+        <w:t xml:space="preserve">have </w:t>
+      </w:r>
+      <w:r>
+        <w:rPr>
+          <w:sz w:val="24"/>
+          <w:szCs w:val="24"/>
+        </w:rPr>
+        <w:t>influence</w:t>
+      </w:r>
+      <w:r>
+        <w:rPr>
+          <w:sz w:val="24"/>
+          <w:szCs w:val="24"/>
+        </w:rPr>
+        <w:t xml:space="preserve"> by </w:t>
+      </w:r>
+      <w:r>
+        <w:rPr>
+          <w:sz w:val="24"/>
+          <w:szCs w:val="24"/>
+        </w:rPr>
+        <w:t>leading to a potential change in activity or behavior</w:t>
+      </w:r>
+      <w:r>
+        <w:rPr>
+          <w:sz w:val="24"/>
+          <w:szCs w:val="24"/>
+        </w:rPr>
+        <w:t xml:space="preserve"> by the individual user</w:t>
+      </w:r>
+      <w:r>
+        <w:rPr>
+          <w:sz w:val="24"/>
+          <w:szCs w:val="24"/>
+        </w:rPr>
+        <w:t>.</w:t>
+      </w:r>
+    </w:p>
+    <w:p>
+      <w:pPr>
+        <w:rPr>
+          <w:sz w:val="24"/>
+          <w:szCs w:val="24"/>
+        </w:rPr>
+      </w:pPr>
+      <w:r>
+        <w:rPr>
+          <w:sz w:val="24"/>
+          <w:szCs w:val="24"/>
+        </w:rPr>
+        <w:t>Generally, summary statistics</w:t>
+      </w:r>
+      <w:r>
+        <w:rPr>
+          <w:sz w:val="24"/>
+          <w:szCs w:val="24"/>
+        </w:rPr>
+        <w:t xml:space="preserve"> were calculated</w:t>
+      </w:r>
+      <w:r>
+        <w:rPr>
+          <w:sz w:val="24"/>
+          <w:szCs w:val="24"/>
+        </w:rPr>
+        <w:t xml:space="preserve"> </w:t>
+      </w:r>
+      <w:r>
+        <w:rPr>
+          <w:sz w:val="24"/>
+          <w:szCs w:val="24"/>
+        </w:rPr>
+        <w:t xml:space="preserve">using different options for each </w:t>
+      </w:r>
+      <w:r>
+        <w:rPr>
+          <w:sz w:val="24"/>
+          <w:szCs w:val="24"/>
+        </w:rPr>
+        <w:t xml:space="preserve">metric based on various available time frames.  </w:t>
       </w:r>
     </w:p>
     <w:p>
@@ -3624,251 +3329,8 @@
           <w:sz w:val="24"/>
           <w:szCs w:val="24"/>
         </w:rPr>
-        <w:t>Overview of the Analysis Process</w:t>
-      </w:r>
-    </w:p>
-    <w:p>
-      <w:pPr>
-        <w:rPr>
-          <w:sz w:val="24"/>
-          <w:szCs w:val="24"/>
-        </w:rPr>
-      </w:pPr>
-    </w:p>
-    <w:p>
-      <w:pPr>
-        <w:rPr>
-          <w:sz w:val="24"/>
-          <w:szCs w:val="24"/>
-        </w:rPr>
-      </w:pPr>
-      <w:r>
-        <w:rPr>
-          <w:sz w:val="24"/>
-          <w:szCs w:val="24"/>
-          <w:highlight w:val="yellow"/>
-        </w:rPr>
-        <w:t xml:space="preserve">How to determine how often the users are wearing their devices? </w:t>
-      </w:r>
-      <w:r>
-        <w:rPr>
-          <w:sz w:val="24"/>
-          <w:szCs w:val="24"/>
-          <w:highlight w:val="yellow"/>
-        </w:rPr>
-        <w:tab/>
-      </w:r>
-      <w:r>
-        <w:rPr>
-          <w:sz w:val="24"/>
-          <w:szCs w:val="24"/>
-          <w:highlight w:val="yellow"/>
-        </w:rPr>
-        <w:tab/>
-        <w:t>Day vs sleep?</w:t>
-      </w:r>
-    </w:p>
-    <w:p>
-      <w:pPr>
-        <w:rPr>
-          <w:sz w:val="24"/>
-          <w:szCs w:val="24"/>
-        </w:rPr>
-      </w:pPr>
-    </w:p>
-    <w:p>
-      <w:pPr>
-        <w:rPr>
-          <w:sz w:val="24"/>
-          <w:szCs w:val="24"/>
-        </w:rPr>
-      </w:pPr>
-    </w:p>
-    <w:p>
-      <w:pPr>
-        <w:rPr>
-          <w:sz w:val="24"/>
-          <w:szCs w:val="24"/>
-        </w:rPr>
-      </w:pPr>
-      <w:r>
-        <w:rPr>
-          <w:sz w:val="24"/>
-          <w:szCs w:val="24"/>
-        </w:rPr>
-        <w:t>The initial question posed of “What are some trends in smart device usage?” led to an examination of the measurable features available from the Fitbit data</w:t>
-      </w:r>
-      <w:r>
-        <w:rPr>
-          <w:sz w:val="24"/>
-          <w:szCs w:val="24"/>
-        </w:rPr>
-        <w:t xml:space="preserve"> and how they appear to be used by the members of the test pool</w:t>
-      </w:r>
-      <w:r>
-        <w:rPr>
-          <w:sz w:val="24"/>
-          <w:szCs w:val="24"/>
-        </w:rPr>
-        <w:t>.</w:t>
-      </w:r>
-      <w:r>
-        <w:rPr>
-          <w:sz w:val="24"/>
-          <w:szCs w:val="24"/>
-        </w:rPr>
-        <w:t xml:space="preserve">  </w:t>
-      </w:r>
-      <w:r>
-        <w:rPr>
-          <w:sz w:val="24"/>
-          <w:szCs w:val="24"/>
-        </w:rPr>
-        <w:t xml:space="preserve">A series of metrics can be extrapolated </w:t>
-      </w:r>
-      <w:r>
-        <w:rPr>
-          <w:sz w:val="24"/>
-          <w:szCs w:val="24"/>
-        </w:rPr>
-        <w:t xml:space="preserve">from those features </w:t>
-      </w:r>
-      <w:r>
-        <w:rPr>
-          <w:sz w:val="24"/>
-          <w:szCs w:val="24"/>
-        </w:rPr>
-        <w:t xml:space="preserve">for the purposes of objective analyzation for marketing while keeping subjective metrics in mind for the customer experience and which </w:t>
-      </w:r>
-      <w:r>
-        <w:rPr>
-          <w:sz w:val="24"/>
-          <w:szCs w:val="24"/>
-        </w:rPr>
-        <w:t xml:space="preserve">available </w:t>
-      </w:r>
-      <w:r>
-        <w:rPr>
-          <w:sz w:val="24"/>
-          <w:szCs w:val="24"/>
-        </w:rPr>
-        <w:t>features</w:t>
-      </w:r>
-      <w:r>
-        <w:rPr>
-          <w:sz w:val="24"/>
-          <w:szCs w:val="24"/>
-        </w:rPr>
-        <w:t xml:space="preserve"> </w:t>
-      </w:r>
-      <w:r>
-        <w:rPr>
-          <w:sz w:val="24"/>
-          <w:szCs w:val="24"/>
-        </w:rPr>
-        <w:t xml:space="preserve">might be most likely to </w:t>
-      </w:r>
-      <w:r>
-        <w:rPr>
-          <w:sz w:val="24"/>
-          <w:szCs w:val="24"/>
-        </w:rPr>
-        <w:t xml:space="preserve">have </w:t>
-      </w:r>
-      <w:r>
-        <w:rPr>
-          <w:sz w:val="24"/>
-          <w:szCs w:val="24"/>
-        </w:rPr>
-        <w:t>influence</w:t>
-      </w:r>
-      <w:r>
-        <w:rPr>
-          <w:sz w:val="24"/>
-          <w:szCs w:val="24"/>
-        </w:rPr>
-        <w:t xml:space="preserve"> by </w:t>
-      </w:r>
-      <w:r>
-        <w:rPr>
-          <w:sz w:val="24"/>
-          <w:szCs w:val="24"/>
-        </w:rPr>
-        <w:t>leading to a potential change in activity or behavior</w:t>
-      </w:r>
-      <w:r>
-        <w:rPr>
-          <w:sz w:val="24"/>
-          <w:szCs w:val="24"/>
-        </w:rPr>
-        <w:t xml:space="preserve"> by the individual user</w:t>
-      </w:r>
-      <w:r>
-        <w:rPr>
-          <w:sz w:val="24"/>
-          <w:szCs w:val="24"/>
-        </w:rPr>
-        <w:t>.</w:t>
-      </w:r>
-    </w:p>
-    <w:p>
-      <w:pPr>
-        <w:rPr>
-          <w:sz w:val="24"/>
-          <w:szCs w:val="24"/>
-        </w:rPr>
-      </w:pPr>
-      <w:r>
-        <w:rPr>
-          <w:sz w:val="24"/>
-          <w:szCs w:val="24"/>
-        </w:rPr>
-        <w:t>Generally, summary statistics</w:t>
-      </w:r>
-      <w:r>
-        <w:rPr>
-          <w:sz w:val="24"/>
-          <w:szCs w:val="24"/>
-        </w:rPr>
-        <w:t xml:space="preserve"> were calculated</w:t>
-      </w:r>
-      <w:r>
-        <w:rPr>
-          <w:sz w:val="24"/>
-          <w:szCs w:val="24"/>
-        </w:rPr>
-        <w:t xml:space="preserve"> </w:t>
-      </w:r>
-      <w:r>
-        <w:rPr>
-          <w:sz w:val="24"/>
-          <w:szCs w:val="24"/>
-        </w:rPr>
-        <w:t xml:space="preserve">using different options for each </w:t>
-      </w:r>
-      <w:r>
-        <w:rPr>
-          <w:sz w:val="24"/>
-          <w:szCs w:val="24"/>
-        </w:rPr>
-        <w:t xml:space="preserve">metric based on various available time frames.  </w:t>
-      </w:r>
-    </w:p>
-    <w:p>
-      <w:pPr>
-        <w:rPr>
-          <w:sz w:val="24"/>
-          <w:szCs w:val="24"/>
-        </w:rPr>
-      </w:pPr>
-    </w:p>
-    <w:p>
-      <w:pPr>
-        <w:rPr>
-          <w:sz w:val="24"/>
-          <w:szCs w:val="24"/>
-        </w:rPr>
-      </w:pPr>
+        <w:t>Average Steps per day</w:t>
+      </w:r>
       <w:r>
         <w:rPr>
           <w:b/>
@@ -3876,15 +3338,6 @@
           <w:sz w:val="24"/>
           <w:szCs w:val="24"/>
         </w:rPr>
-        <w:t>Average Steps per day</w:t>
-      </w:r>
-      <w:r>
-        <w:rPr>
-          <w:b/>
-          <w:bCs/>
-          <w:sz w:val="24"/>
-          <w:szCs w:val="24"/>
-        </w:rPr>
         <w:t xml:space="preserve"> and Duration of Time Being Active</w:t>
       </w:r>
     </w:p>
@@ -3937,7 +3390,6 @@
           <w:sz w:val="24"/>
           <w:szCs w:val="24"/>
         </w:rPr>
-        <w:lastRenderedPageBreak/>
         <w:t>The CDC and the NIH state that the average number of daily steps taken by a US citizen is 3000-4000, which is approximately equal to 1.5-2 miles.</w:t>
       </w:r>
     </w:p>
@@ -3955,7 +3407,7 @@
         </w:rPr>
         <w:t xml:space="preserve">A peer-reviewed </w:t>
       </w:r>
-      <w:hyperlink r:id="rId13" w:history="1">
+      <w:hyperlink r:id="rId14" w:history="1">
         <w:r>
           <w:rPr>
             <w:rStyle w:val="Hyperlink"/>
@@ -3972,7 +3424,7 @@
         </w:rPr>
         <w:t xml:space="preserve"> from 2011 published through </w:t>
       </w:r>
-      <w:hyperlink r:id="rId14" w:history="1">
+      <w:hyperlink r:id="rId15" w:history="1">
         <w:r>
           <w:rPr>
             <w:rStyle w:val="Hyperlink"/>
@@ -4154,54 +3606,7 @@
           <w:szCs w:val="24"/>
         </w:rPr>
         <w:tab/>
-      </w:r>
-      <w:proofErr w:type="spellStart"/>
-      <w:r>
-        <w:rPr>
-          <w:sz w:val="24"/>
-          <w:szCs w:val="24"/>
-        </w:rPr>
-        <w:t>Cdc</w:t>
-      </w:r>
-      <w:proofErr w:type="spellEnd"/>
-      <w:r>
-        <w:rPr>
-          <w:sz w:val="24"/>
-          <w:szCs w:val="24"/>
-        </w:rPr>
-        <w:t xml:space="preserve"> </w:t>
-      </w:r>
-      <w:proofErr w:type="spellStart"/>
-      <w:r>
-        <w:rPr>
-          <w:sz w:val="24"/>
-          <w:szCs w:val="24"/>
-        </w:rPr>
-        <w:t>reco</w:t>
-      </w:r>
-      <w:proofErr w:type="spellEnd"/>
-      <w:r>
-        <w:rPr>
-          <w:sz w:val="24"/>
-          <w:szCs w:val="24"/>
-        </w:rPr>
-        <w:t xml:space="preserve"> is AVG 150mins/</w:t>
-      </w:r>
-      <w:proofErr w:type="spellStart"/>
-      <w:r>
-        <w:rPr>
-          <w:sz w:val="24"/>
-          <w:szCs w:val="24"/>
-        </w:rPr>
-        <w:t>wk</w:t>
-      </w:r>
-      <w:proofErr w:type="spellEnd"/>
-      <w:r>
-        <w:rPr>
-          <w:sz w:val="24"/>
-          <w:szCs w:val="24"/>
-        </w:rPr>
-        <w:t xml:space="preserve"> = 21.5mins/day</w:t>
+        <w:t>Cdc reco is AVG 150mins/wk = 21.5mins/day</w:t>
       </w:r>
     </w:p>
     <w:p>
@@ -4347,7 +3752,6 @@
           <w:sz w:val="24"/>
           <w:szCs w:val="24"/>
         </w:rPr>
-        <w:lastRenderedPageBreak/>
         <w:t>Time active vs sleep</w:t>
       </w:r>
     </w:p>
@@ -4416,7 +3820,21 @@
           <w:sz w:val="24"/>
           <w:szCs w:val="24"/>
         </w:rPr>
-        <w:t>The “low-hanging fruit” of this dataset is to look specifically at the various activity levels of the user group.  However, from a marketing standpoint it’s potentially more useful to examine the ways and manner in which the user group members interacted with their fitness tracking devices.</w:t>
+        <w:t>The “low-hanging fruit” of this dataset is to look specifically at the various activity levels of the user group.  However, from a marketing standpoint it’s potentially more useful to examine the</w:t>
+      </w:r>
+      <w:r>
+        <w:rPr>
+          <w:sz w:val="24"/>
+          <w:szCs w:val="24"/>
+        </w:rPr>
+        <w:t xml:space="preserve"> </w:t>
+      </w:r>
+      <w:r>
+        <w:rPr>
+          <w:sz w:val="24"/>
+          <w:szCs w:val="24"/>
+        </w:rPr>
+        <w:t>manner in which the user group members interacted with their fitness tracking devices.</w:t>
       </w:r>
     </w:p>
     <w:p>
@@ -4470,23 +3888,7 @@
           <w:sz w:val="24"/>
           <w:szCs w:val="24"/>
         </w:rPr>
-        <w:t xml:space="preserve">to the </w:t>
-      </w:r>
-      <w:proofErr w:type="spellStart"/>
-      <w:r>
-        <w:rPr>
-          <w:sz w:val="24"/>
-          <w:szCs w:val="24"/>
-        </w:rPr>
-        <w:t>Bellbeat</w:t>
-      </w:r>
-      <w:proofErr w:type="spellEnd"/>
-      <w:r>
-        <w:rPr>
-          <w:sz w:val="24"/>
-          <w:szCs w:val="24"/>
-        </w:rPr>
-        <w:t xml:space="preserve"> </w:t>
+        <w:t xml:space="preserve">to the Bellbeat </w:t>
       </w:r>
       <w:r>
         <w:rPr>
@@ -4545,23 +3947,7 @@
           <w:sz w:val="24"/>
           <w:szCs w:val="24"/>
         </w:rPr>
-        <w:t xml:space="preserve">As previously stated in the analysis summary, weight logging doesn’t seem to be a high priority for the Fitbit users in the test pool.  If this was a feature that Bellabeat would consider adding to in the future, it would be prudent to acquire additional data beyond what is provided by this study due to the anemic representation of the </w:t>
-      </w:r>
-      <w:proofErr w:type="spellStart"/>
-      <w:r>
-        <w:rPr>
-          <w:sz w:val="24"/>
-          <w:szCs w:val="24"/>
-        </w:rPr>
-        <w:t>weightLogInfo</w:t>
-      </w:r>
-      <w:proofErr w:type="spellEnd"/>
-      <w:r>
-        <w:rPr>
-          <w:sz w:val="24"/>
-          <w:szCs w:val="24"/>
-        </w:rPr>
-        <w:t xml:space="preserve"> table.  However, the fact that the user test pool displayed such limited participation in this study could indicate that the feature is not something that the Bellabeat users would embrace.  The ROI for the effort may not be worth the undertaking, but further study would be required to properly answer the question.   If Bellabeat were potentially interested in the answer, a follow-up question with a </w:t>
+        <w:t xml:space="preserve">As previously stated in the analysis summary, weight logging doesn’t seem to be a high priority for the Fitbit users in the test pool.  If this was a feature that Bellabeat would consider adding to in the future, it would be prudent to acquire additional data beyond what is provided by this study due to the anemic representation of the weightLogInfo table.  However, the fact that the user test pool displayed such limited participation in this study could indicate that the feature is not something that the Bellabeat users would embrace.  The ROI for the effort may not be worth the undertaking, but further study would be required to properly answer the question.   If Bellabeat were potentially interested in the answer, a follow-up question with a </w:t>
       </w:r>
       <w:r>
         <w:rPr>
@@ -4626,63 +4012,30 @@
           <w:sz w:val="24"/>
           <w:szCs w:val="24"/>
         </w:rPr>
-        <w:t xml:space="preserve">OR partner with a company with an existing smart-enabled product that could be made compatible with the </w:t>
-      </w:r>
-      <w:proofErr w:type="spellStart"/>
-      <w:r>
-        <w:rPr>
-          <w:sz w:val="24"/>
-          <w:szCs w:val="24"/>
-        </w:rPr>
-        <w:t>Bellbeat</w:t>
-      </w:r>
-      <w:proofErr w:type="spellEnd"/>
-      <w:r>
-        <w:rPr>
-          <w:sz w:val="24"/>
-          <w:szCs w:val="24"/>
-        </w:rPr>
-        <w:t xml:space="preserve"> app.</w:t>
-      </w:r>
-    </w:p>
-    <w:p>
-      <w:pPr>
-        <w:rPr>
-          <w:sz w:val="24"/>
-          <w:szCs w:val="24"/>
-        </w:rPr>
-      </w:pPr>
-    </w:p>
-    <w:p>
-      <w:pPr>
-        <w:rPr>
-          <w:sz w:val="24"/>
-          <w:szCs w:val="24"/>
-        </w:rPr>
-      </w:pPr>
-      <w:r>
-        <w:rPr>
-          <w:sz w:val="24"/>
-          <w:szCs w:val="24"/>
-        </w:rPr>
-        <w:lastRenderedPageBreak/>
-        <w:t xml:space="preserve">The </w:t>
-      </w:r>
-      <w:proofErr w:type="spellStart"/>
-      <w:r>
-        <w:rPr>
-          <w:sz w:val="24"/>
-          <w:szCs w:val="24"/>
-        </w:rPr>
-        <w:t>Bellbeat</w:t>
-      </w:r>
-      <w:proofErr w:type="spellEnd"/>
-      <w:r>
-        <w:rPr>
-          <w:sz w:val="24"/>
-          <w:szCs w:val="24"/>
-        </w:rPr>
-        <w:t xml:space="preserve"> app could have active reminders based on activity tracking, such as alarms for consistent sleep habits, or notifications after either a set or customizable duration of recoded sedentary activity.</w:t>
+        <w:t>OR partner with a company with an existing smart-enabled product that could be made compatible with the Bellbeat app.</w:t>
+      </w:r>
+    </w:p>
+    <w:p>
+      <w:pPr>
+        <w:rPr>
+          <w:sz w:val="24"/>
+          <w:szCs w:val="24"/>
+        </w:rPr>
+      </w:pPr>
+    </w:p>
+    <w:p>
+      <w:pPr>
+        <w:rPr>
+          <w:sz w:val="24"/>
+          <w:szCs w:val="24"/>
+        </w:rPr>
+      </w:pPr>
+      <w:r>
+        <w:rPr>
+          <w:sz w:val="24"/>
+          <w:szCs w:val="24"/>
+        </w:rPr>
+        <w:t>The Bellbeat app could have active reminders based on activity tracking, such as alarms for consistent sleep habits, or notifications after either a set or customizable duration of recoded sedentary activity.</w:t>
       </w:r>
     </w:p>
     <w:p>
@@ -4758,23 +4111,7 @@
           <w:sz w:val="24"/>
           <w:szCs w:val="24"/>
         </w:rPr>
-        <w:t xml:space="preserve">Also, that </w:t>
-      </w:r>
-      <w:proofErr w:type="spellStart"/>
-      <w:r>
-        <w:rPr>
-          <w:sz w:val="24"/>
-          <w:szCs w:val="24"/>
-        </w:rPr>
-        <w:t>Bellbeat</w:t>
-      </w:r>
-      <w:proofErr w:type="spellEnd"/>
-      <w:r>
-        <w:rPr>
-          <w:sz w:val="24"/>
-          <w:szCs w:val="24"/>
-        </w:rPr>
-        <w:t xml:space="preserve"> products can potentially be worn more comfortably </w:t>
+        <w:t xml:space="preserve">Also, that Bellbeat products can potentially be worn more comfortably </w:t>
       </w:r>
     </w:p>
     <w:p>
@@ -4843,23 +4180,7 @@
           <w:sz w:val="24"/>
           <w:szCs w:val="24"/>
         </w:rPr>
-        <w:t xml:space="preserve">AVG of total </w:t>
-      </w:r>
-      <w:proofErr w:type="spellStart"/>
-      <w:r>
-        <w:rPr>
-          <w:sz w:val="24"/>
-          <w:szCs w:val="24"/>
-        </w:rPr>
-        <w:t>dailyActivity</w:t>
-      </w:r>
-      <w:proofErr w:type="spellEnd"/>
-      <w:r>
-        <w:rPr>
-          <w:sz w:val="24"/>
-          <w:szCs w:val="24"/>
-        </w:rPr>
-        <w:t xml:space="preserve"> by day of the week</w:t>
+        <w:t>AVG of total dailyActivity by day of the week</w:t>
       </w:r>
     </w:p>
     <w:p>
@@ -5101,23 +4422,7 @@
 
 <file path=word/comments.xml><?xml version="1.0" encoding="utf-8"?>
 <w:comments xmlns:wpc="http://schemas.microsoft.com/office/word/2010/wordprocessingCanvas" xmlns:cx="http://schemas.microsoft.com/office/drawing/2014/chartex" xmlns:cx1="http://schemas.microsoft.com/office/drawing/2015/9/8/chartex" xmlns:cx2="http://schemas.microsoft.com/office/drawing/2015/10/21/chartex" xmlns:cx3="http://schemas.microsoft.com/office/drawing/2016/5/9/chartex" xmlns:cx4="http://schemas.microsoft.com/office/drawing/2016/5/10/chartex" xmlns:cx5="http://schemas.microsoft.com/office/drawing/2016/5/11/chartex" xmlns:cx6="http://schemas.microsoft.com/office/drawing/2016/5/12/chartex" xmlns:cx7="http://schemas.microsoft.com/office/drawing/2016/5/13/chartex" xmlns:cx8="http://schemas.microsoft.com/office/drawing/2016/5/14/chartex" xmlns:mc="http://schemas.openxmlformats.org/markup-compatibility/2006" xmlns:aink="http://schemas.microsoft.com/office/drawing/2016/ink" xmlns:am3d="http://schemas.microsoft.com/office/drawing/2017/model3d" xmlns:o="urn:schemas-microsoft-com:office:office" xmlns:oel="http://schemas.microsoft.com/office/2019/extlst" xmlns:r="http://schemas.openxmlformats.org/officeDocument/2006/relationships" xmlns:m="http://schemas.openxmlformats.org/officeDocument/2006/math" xmlns:v="urn:schemas-microsoft-com:vml" xmlns:wp14="http://schemas.microsoft.com/office/word/2010/wordprocessingDrawing" xmlns:wp="http://schemas.openxmlformats.org/drawingml/2006/wordprocessingDrawing" xmlns:w10="urn:schemas-microsoft-com:office:word" xmlns:w="http://schemas.openxmlformats.org/wordprocessingml/2006/main" xmlns:w14="http://schemas.microsoft.com/office/word/2010/wordml" xmlns:w15="http://schemas.microsoft.com/office/word/2012/wordml" xmlns:w16cex="http://schemas.microsoft.com/office/word/2018/wordml/cex" xmlns:w16cid="http://schemas.microsoft.com/office/word/2016/wordml/cid" xmlns:w16="http://schemas.microsoft.com/office/word/2018/wordml" xmlns:w16sdtdh="http://schemas.microsoft.com/office/word/2020/wordml/sdtdatahash" xmlns:w16se="http://schemas.microsoft.com/office/word/2015/wordml/symex" xmlns:wpg="http://schemas.microsoft.com/office/word/2010/wordprocessingGroup" xmlns:wpi="http://schemas.microsoft.com/office/word/2010/wordprocessingInk" xmlns:wne="http://schemas.microsoft.com/office/word/2006/wordml" xmlns:wps="http://schemas.microsoft.com/office/word/2010/wordprocessingShape" mc:Ignorable="w14 w15 w16se w16cid w16 w16cex w16sdtdh wp14">
-  <w:comment w:id="0" w:author="Kevin Bray" w:date="2023-12-04T08:35:00Z" w:initials="KB">
-    <w:p>
-      <w:pPr>
-        <w:pStyle w:val="CommentText"/>
-      </w:pPr>
-      <w:r>
-        <w:rPr>
-          <w:rStyle w:val="CommentReference"/>
-        </w:rPr>
-        <w:annotationRef/>
-      </w:r>
-      <w:r>
-        <w:t>If you ask these questions you need to be prepared with answers in the conclusion.</w:t>
-      </w:r>
-    </w:p>
-  </w:comment>
-  <w:comment w:id="1" w:author="Kevin Bray" w:date="2023-12-04T08:48:00Z" w:initials="KB">
+  <w:comment w:id="0" w:author="Kevin Bray" w:date="2023-12-04T08:48:00Z" w:initials="KB">
     <w:p>
       <w:pPr>
         <w:pStyle w:val="CommentText"/>
@@ -5138,21 +4443,18 @@
 
 <file path=word/commentsExtended.xml><?xml version="1.0" encoding="utf-8"?>
 <w15:commentsEx xmlns:wpc="http://schemas.microsoft.com/office/word/2010/wordprocessingCanvas" xmlns:cx="http://schemas.microsoft.com/office/drawing/2014/chartex" xmlns:cx1="http://schemas.microsoft.com/office/drawing/2015/9/8/chartex" xmlns:cx2="http://schemas.microsoft.com/office/drawing/2015/10/21/chartex" xmlns:cx3="http://schemas.microsoft.com/office/drawing/2016/5/9/chartex" xmlns:cx4="http://schemas.microsoft.com/office/drawing/2016/5/10/chartex" xmlns:cx5="http://schemas.microsoft.com/office/drawing/2016/5/11/chartex" xmlns:cx6="http://schemas.microsoft.com/office/drawing/2016/5/12/chartex" xmlns:cx7="http://schemas.microsoft.com/office/drawing/2016/5/13/chartex" xmlns:cx8="http://schemas.microsoft.com/office/drawing/2016/5/14/chartex" xmlns:mc="http://schemas.openxmlformats.org/markup-compatibility/2006" xmlns:aink="http://schemas.microsoft.com/office/drawing/2016/ink" xmlns:am3d="http://schemas.microsoft.com/office/drawing/2017/model3d" xmlns:o="urn:schemas-microsoft-com:office:office" xmlns:oel="http://schemas.microsoft.com/office/2019/extlst" xmlns:r="http://schemas.openxmlformats.org/officeDocument/2006/relationships" xmlns:m="http://schemas.openxmlformats.org/officeDocument/2006/math" xmlns:v="urn:schemas-microsoft-com:vml" xmlns:wp14="http://schemas.microsoft.com/office/word/2010/wordprocessingDrawing" xmlns:wp="http://schemas.openxmlformats.org/drawingml/2006/wordprocessingDrawing" xmlns:w10="urn:schemas-microsoft-com:office:word" xmlns:w="http://schemas.openxmlformats.org/wordprocessingml/2006/main" xmlns:w14="http://schemas.microsoft.com/office/word/2010/wordml" xmlns:w15="http://schemas.microsoft.com/office/word/2012/wordml" xmlns:w16cex="http://schemas.microsoft.com/office/word/2018/wordml/cex" xmlns:w16cid="http://schemas.microsoft.com/office/word/2016/wordml/cid" xmlns:w16="http://schemas.microsoft.com/office/word/2018/wordml" xmlns:w16sdtdh="http://schemas.microsoft.com/office/word/2020/wordml/sdtdatahash" xmlns:w16se="http://schemas.microsoft.com/office/word/2015/wordml/symex" xmlns:wpg="http://schemas.microsoft.com/office/word/2010/wordprocessingGroup" xmlns:wpi="http://schemas.microsoft.com/office/word/2010/wordprocessingInk" xmlns:wne="http://schemas.microsoft.com/office/word/2006/wordml" xmlns:wps="http://schemas.microsoft.com/office/word/2010/wordprocessingShape" mc:Ignorable="w14 w15 w16se w16cid w16 w16cex w16sdtdh wp14">
-  <w15:commentEx w15:paraId="56A6EF68" w15:done="0"/>
   <w15:commentEx w15:paraId="4D06DD35" w15:done="0"/>
 </w15:commentsEx>
 </file>
 
 <file path=word/commentsExtensible.xml><?xml version="1.0" encoding="utf-8"?>
 <w16cex:commentsExtensible xmlns:wpc="http://schemas.microsoft.com/office/word/2010/wordprocessingCanvas" xmlns:cx="http://schemas.microsoft.com/office/drawing/2014/chartex" xmlns:cx1="http://schemas.microsoft.com/office/drawing/2015/9/8/chartex" xmlns:cx2="http://schemas.microsoft.com/office/drawing/2015/10/21/chartex" xmlns:cx3="http://schemas.microsoft.com/office/drawing/2016/5/9/chartex" xmlns:cx4="http://schemas.microsoft.com/office/drawing/2016/5/10/chartex" xmlns:cx5="http://schemas.microsoft.com/office/drawing/2016/5/11/chartex" xmlns:cx6="http://schemas.microsoft.com/office/drawing/2016/5/12/chartex" xmlns:cx7="http://schemas.microsoft.com/office/drawing/2016/5/13/chartex" xmlns:cx8="http://schemas.microsoft.com/office/drawing/2016/5/14/chartex" xmlns:cr="http://schemas.microsoft.com/office/comments/2020/reactions" xmlns:mc="http://schemas.openxmlformats.org/markup-compatibility/2006" xmlns:aink="http://schemas.microsoft.com/office/drawing/2016/ink" xmlns:am3d="http://schemas.microsoft.com/office/drawing/2017/model3d" xmlns:o="urn:schemas-microsoft-com:office:office" xmlns:oel="http://schemas.microsoft.com/office/2019/extlst" xmlns:r="http://schemas.openxmlformats.org/officeDocument/2006/relationships" xmlns:m="http://schemas.openxmlformats.org/officeDocument/2006/math" xmlns:v="urn:schemas-microsoft-com:vml" xmlns:wp14="http://schemas.microsoft.com/office/word/2010/wordprocessingDrawing" xmlns:wp="http://schemas.openxmlformats.org/drawingml/2006/wordprocessingDrawing" xmlns:w10="urn:schemas-microsoft-com:office:word" xmlns:w="http://schemas.openxmlformats.org/wordprocessingml/2006/main" xmlns:w14="http://schemas.microsoft.com/office/word/2010/wordml" xmlns:w15="http://schemas.microsoft.com/office/word/2012/wordml" xmlns:w16cex="http://schemas.microsoft.com/office/word/2018/wordml/cex" xmlns:w16cid="http://schemas.microsoft.com/office/word/2016/wordml/cid" xmlns:w16="http://schemas.microsoft.com/office/word/2018/wordml" xmlns:w16sdtdh="http://schemas.microsoft.com/office/word/2020/wordml/sdtdatahash" xmlns:w16se="http://schemas.microsoft.com/office/word/2015/wordml/symex" xmlns:wpg="http://schemas.microsoft.com/office/word/2010/wordprocessingGroup" xmlns:wpi="http://schemas.microsoft.com/office/word/2010/wordprocessingInk" xmlns:wne="http://schemas.microsoft.com/office/word/2006/wordml" xmlns:wps="http://schemas.microsoft.com/office/word/2010/wordprocessingShape" mc:Ignorable="w14 w15 w16se w16cid w16 w16cex w16sdtdh cr wp14">
-  <w16cex:commentExtensible w16cex:durableId="7D7254CC" w16cex:dateUtc="2023-12-04T13:35:00Z"/>
   <w16cex:commentExtensible w16cex:durableId="6C02E965" w16cex:dateUtc="2023-12-04T13:48:00Z"/>
 </w16cex:commentsExtensible>
 </file>
 
 <file path=word/commentsIds.xml><?xml version="1.0" encoding="utf-8"?>
 <w16cid:commentsIds xmlns:wpc="http://schemas.microsoft.com/office/word/2010/wordprocessingCanvas" xmlns:cx="http://schemas.microsoft.com/office/drawing/2014/chartex" xmlns:cx1="http://schemas.microsoft.com/office/drawing/2015/9/8/chartex" xmlns:cx2="http://schemas.microsoft.com/office/drawing/2015/10/21/chartex" xmlns:cx3="http://schemas.microsoft.com/office/drawing/2016/5/9/chartex" xmlns:cx4="http://schemas.microsoft.com/office/drawing/2016/5/10/chartex" xmlns:cx5="http://schemas.microsoft.com/office/drawing/2016/5/11/chartex" xmlns:cx6="http://schemas.microsoft.com/office/drawing/2016/5/12/chartex" xmlns:cx7="http://schemas.microsoft.com/office/drawing/2016/5/13/chartex" xmlns:cx8="http://schemas.microsoft.com/office/drawing/2016/5/14/chartex" xmlns:mc="http://schemas.openxmlformats.org/markup-compatibility/2006" xmlns:aink="http://schemas.microsoft.com/office/drawing/2016/ink" xmlns:am3d="http://schemas.microsoft.com/office/drawing/2017/model3d" xmlns:o="urn:schemas-microsoft-com:office:office" xmlns:oel="http://schemas.microsoft.com/office/2019/extlst" xmlns:r="http://schemas.openxmlformats.org/officeDocument/2006/relationships" xmlns:m="http://schemas.openxmlformats.org/officeDocument/2006/math" xmlns:v="urn:schemas-microsoft-com:vml" xmlns:wp14="http://schemas.microsoft.com/office/word/2010/wordprocessingDrawing" xmlns:wp="http://schemas.openxmlformats.org/drawingml/2006/wordprocessingDrawing" xmlns:w10="urn:schemas-microsoft-com:office:word" xmlns:w="http://schemas.openxmlformats.org/wordprocessingml/2006/main" xmlns:w14="http://schemas.microsoft.com/office/word/2010/wordml" xmlns:w15="http://schemas.microsoft.com/office/word/2012/wordml" xmlns:w16cex="http://schemas.microsoft.com/office/word/2018/wordml/cex" xmlns:w16cid="http://schemas.microsoft.com/office/word/2016/wordml/cid" xmlns:w16="http://schemas.microsoft.com/office/word/2018/wordml" xmlns:w16sdtdh="http://schemas.microsoft.com/office/word/2020/wordml/sdtdatahash" xmlns:w16se="http://schemas.microsoft.com/office/word/2015/wordml/symex" xmlns:wpg="http://schemas.microsoft.com/office/word/2010/wordprocessingGroup" xmlns:wpi="http://schemas.microsoft.com/office/word/2010/wordprocessingInk" xmlns:wne="http://schemas.microsoft.com/office/word/2006/wordml" xmlns:wps="http://schemas.microsoft.com/office/word/2010/wordprocessingShape" mc:Ignorable="w14 w15 w16se w16cid w16 w16cex w16sdtdh wp14">
-  <w16cid:commentId w16cid:paraId="56A6EF68" w16cid:durableId="7D7254CC"/>
   <w16cid:commentId w16cid:paraId="4D06DD35" w16cid:durableId="6C02E965"/>
 </w16cid:commentsIds>
 </file>

--- a/Bellabeat Case Study.docx
+++ b/Bellabeat Case Study.docx
@@ -9,13 +9,6 @@
           <w:szCs w:val="24"/>
         </w:rPr>
       </w:pPr>
-      <w:r>
-        <w:rPr>
-          <w:sz w:val="24"/>
-          <w:szCs w:val="24"/>
-        </w:rPr>
-        <w:t xml:space="preserve"> </w:t>
-      </w:r>
       <w:r>
         <w:rPr>
           <w:sz w:val="24"/>
@@ -877,7 +870,21 @@
           <w:sz w:val="24"/>
           <w:szCs w:val="24"/>
         </w:rPr>
-        <w:t>usable in its raw form for the purposes of this project is the dailyActiv</w:t>
+        <w:t>usable in its raw form for the purposes of this project is the daily</w:t>
+      </w:r>
+      <w:r>
+        <w:rPr>
+          <w:sz w:val="24"/>
+          <w:szCs w:val="24"/>
+        </w:rPr>
+        <w:t>_a</w:t>
+      </w:r>
+      <w:r>
+        <w:rPr>
+          <w:sz w:val="24"/>
+          <w:szCs w:val="24"/>
+        </w:rPr>
+        <w:t>ctiv</w:t>
       </w:r>
       <w:r>
         <w:rPr>
@@ -989,7 +996,21 @@
           <w:sz w:val="24"/>
           <w:szCs w:val="24"/>
         </w:rPr>
-        <w:t>columns of the dailyActivity table</w:t>
+        <w:t>columns of the daily</w:t>
+      </w:r>
+      <w:r>
+        <w:rPr>
+          <w:sz w:val="24"/>
+          <w:szCs w:val="24"/>
+        </w:rPr>
+        <w:t>_a</w:t>
+      </w:r>
+      <w:r>
+        <w:rPr>
+          <w:sz w:val="24"/>
+          <w:szCs w:val="24"/>
+        </w:rPr>
+        <w:t>ctivity table</w:t>
       </w:r>
       <w:r>
         <w:rPr>
@@ -1024,7 +1045,49 @@
           <w:sz w:val="24"/>
           <w:szCs w:val="24"/>
         </w:rPr>
-        <w:t xml:space="preserve">dailyCalories, dailyIntensities, and dailySteps tables is repeated </w:t>
+        <w:t>daily</w:t>
+      </w:r>
+      <w:r>
+        <w:rPr>
+          <w:sz w:val="24"/>
+          <w:szCs w:val="24"/>
+        </w:rPr>
+        <w:t>_c</w:t>
+      </w:r>
+      <w:r>
+        <w:rPr>
+          <w:sz w:val="24"/>
+          <w:szCs w:val="24"/>
+        </w:rPr>
+        <w:t>alories, daily</w:t>
+      </w:r>
+      <w:r>
+        <w:rPr>
+          <w:sz w:val="24"/>
+          <w:szCs w:val="24"/>
+        </w:rPr>
+        <w:t>_i</w:t>
+      </w:r>
+      <w:r>
+        <w:rPr>
+          <w:sz w:val="24"/>
+          <w:szCs w:val="24"/>
+        </w:rPr>
+        <w:t>ntensities, and daily</w:t>
+      </w:r>
+      <w:r>
+        <w:rPr>
+          <w:sz w:val="24"/>
+          <w:szCs w:val="24"/>
+        </w:rPr>
+        <w:t>_s</w:t>
+      </w:r>
+      <w:r>
+        <w:rPr>
+          <w:sz w:val="24"/>
+          <w:szCs w:val="24"/>
+        </w:rPr>
+        <w:t xml:space="preserve">teps tables is repeated </w:t>
       </w:r>
       <w:r>
         <w:rPr>
@@ -1045,14 +1108,42 @@
           <w:sz w:val="24"/>
           <w:szCs w:val="24"/>
         </w:rPr>
-        <w:t xml:space="preserve"> the dailyActivites table.</w:t>
-      </w:r>
-      <w:r>
-        <w:rPr>
-          <w:sz w:val="24"/>
-          <w:szCs w:val="24"/>
-        </w:rPr>
-        <w:t xml:space="preserve">  The data includes metrics regarding ID, date, step counts, distances, activity intensity, and calories burned.</w:t>
+        <w:t xml:space="preserve"> the daily</w:t>
+      </w:r>
+      <w:r>
+        <w:rPr>
+          <w:sz w:val="24"/>
+          <w:szCs w:val="24"/>
+        </w:rPr>
+        <w:t>_a</w:t>
+      </w:r>
+      <w:r>
+        <w:rPr>
+          <w:sz w:val="24"/>
+          <w:szCs w:val="24"/>
+        </w:rPr>
+        <w:t>ctivites table.</w:t>
+      </w:r>
+      <w:r>
+        <w:rPr>
+          <w:sz w:val="24"/>
+          <w:szCs w:val="24"/>
+        </w:rPr>
+        <w:t xml:space="preserve">  The data includes metrics regarding I</w:t>
+      </w:r>
+      <w:r>
+        <w:rPr>
+          <w:sz w:val="24"/>
+          <w:szCs w:val="24"/>
+        </w:rPr>
+        <w:t>D</w:t>
+      </w:r>
+      <w:r>
+        <w:rPr>
+          <w:sz w:val="24"/>
+          <w:szCs w:val="24"/>
+        </w:rPr>
+        <w:t>, date, step counts, distances, activity intensity, and calories burned.</w:t>
       </w:r>
       <w:r>
         <w:rPr>
@@ -1143,7 +1234,21 @@
           <w:sz w:val="24"/>
           <w:szCs w:val="24"/>
         </w:rPr>
-        <w:t xml:space="preserve"> (an activity tracking device) app</w:t>
+        <w:t xml:space="preserve"> (an activity tracking device) </w:t>
+      </w:r>
+      <w:r>
+        <w:rPr>
+          <w:sz w:val="24"/>
+          <w:szCs w:val="24"/>
+        </w:rPr>
+        <w:t xml:space="preserve">and its accompanying </w:t>
+      </w:r>
+      <w:r>
+        <w:rPr>
+          <w:sz w:val="24"/>
+          <w:szCs w:val="24"/>
+        </w:rPr>
+        <w:t>app</w:t>
       </w:r>
       <w:r>
         <w:rPr>
@@ -1222,7 +1327,21 @@
           <w:sz w:val="24"/>
           <w:szCs w:val="24"/>
         </w:rPr>
-        <w:t xml:space="preserve"> as well as viewing how sparse the data in the table is, analyzation of the weightLogInfo table</w:t>
+        <w:t xml:space="preserve"> as well as viewing how sparse the data in the table is, analyzation of the weight</w:t>
+      </w:r>
+      <w:r>
+        <w:rPr>
+          <w:sz w:val="24"/>
+          <w:szCs w:val="24"/>
+        </w:rPr>
+        <w:t>_l</w:t>
+      </w:r>
+      <w:r>
+        <w:rPr>
+          <w:sz w:val="24"/>
+          <w:szCs w:val="24"/>
+        </w:rPr>
+        <w:t>og table</w:t>
       </w:r>
       <w:r>
         <w:rPr>
@@ -1293,7 +1412,21 @@
           <w:sz w:val="24"/>
           <w:szCs w:val="24"/>
         </w:rPr>
-        <w:t>weightLogInfo table it would be wise to collect or acquire a more comprehensive dataset that provides a higher level of data value</w:t>
+        <w:t>weight</w:t>
+      </w:r>
+      <w:r>
+        <w:rPr>
+          <w:sz w:val="24"/>
+          <w:szCs w:val="24"/>
+        </w:rPr>
+        <w:t>_log</w:t>
+      </w:r>
+      <w:r>
+        <w:rPr>
+          <w:sz w:val="24"/>
+          <w:szCs w:val="24"/>
+        </w:rPr>
+        <w:t xml:space="preserve"> table it would be wise to collect or acquire a more comprehensive dataset that provides a higher level of data value</w:t>
       </w:r>
       <w:r>
         <w:rPr>
@@ -1317,6 +1450,14 @@
           <w:szCs w:val="24"/>
         </w:rPr>
       </w:pPr>
+    </w:p>
+    <w:p>
+      <w:pPr>
+        <w:rPr>
+          <w:sz w:val="24"/>
+          <w:szCs w:val="24"/>
+        </w:rPr>
+      </w:pPr>
       <w:r>
         <w:rPr>
           <w:sz w:val="24"/>
@@ -1336,7 +1477,21 @@
           <w:sz w:val="24"/>
           <w:szCs w:val="24"/>
         </w:rPr>
-        <w:t xml:space="preserve">n of the weightlogInfo data by the user is just that.  Why do the users by-and-large seem to find little-to-no value in that feature?  Why might it be so </w:t>
+        <w:t>n of the weight</w:t>
+      </w:r>
+      <w:r>
+        <w:rPr>
+          <w:sz w:val="24"/>
+          <w:szCs w:val="24"/>
+        </w:rPr>
+        <w:t>_log</w:t>
+      </w:r>
+      <w:r>
+        <w:rPr>
+          <w:sz w:val="24"/>
+          <w:szCs w:val="24"/>
+        </w:rPr>
+        <w:t xml:space="preserve"> data by the user is just that.  Why do the users by-and-large seem to find little-to-no value in that feature?  Why might it be so </w:t>
       </w:r>
       <w:r>
         <w:rPr>
@@ -2014,7 +2169,6 @@
           <w:szCs w:val="24"/>
         </w:rPr>
       </w:pPr>
-      <w:commentRangeStart w:id="0"/>
       <w:r>
         <w:rPr>
           <w:sz w:val="24"/>
@@ -2084,13 +2238,6 @@
           <w:szCs w:val="24"/>
         </w:rPr>
         <w:t>for the purposes of this study.</w:t>
-      </w:r>
-      <w:commentRangeEnd w:id="0"/>
-      <w:r>
-        <w:rPr>
-          <w:rStyle w:val="CommentReference"/>
-        </w:rPr>
-        <w:commentReference w:id="0"/>
       </w:r>
     </w:p>
     <w:p>
@@ -3329,15 +3476,70 @@
           <w:sz w:val="24"/>
           <w:szCs w:val="24"/>
         </w:rPr>
-        <w:t>Average Steps per day</w:t>
-      </w:r>
-      <w:r>
+        <w:t>Daily Active Users (DAU)</w:t>
+      </w:r>
+    </w:p>
+    <w:p>
+      <w:pPr>
+        <w:rPr>
+          <w:sz w:val="24"/>
+          <w:szCs w:val="24"/>
+        </w:rPr>
+      </w:pPr>
+    </w:p>
+    <w:p>
+      <w:pPr>
         <w:rPr>
           <w:b/>
           <w:bCs/>
           <w:sz w:val="24"/>
           <w:szCs w:val="24"/>
         </w:rPr>
+      </w:pPr>
+    </w:p>
+    <w:p>
+      <w:pPr>
+        <w:rPr>
+          <w:b/>
+          <w:bCs/>
+          <w:sz w:val="24"/>
+          <w:szCs w:val="24"/>
+        </w:rPr>
+      </w:pPr>
+    </w:p>
+    <w:p>
+      <w:pPr>
+        <w:rPr>
+          <w:b/>
+          <w:bCs/>
+          <w:sz w:val="24"/>
+          <w:szCs w:val="24"/>
+        </w:rPr>
+      </w:pPr>
+    </w:p>
+    <w:p>
+      <w:pPr>
+        <w:rPr>
+          <w:sz w:val="24"/>
+          <w:szCs w:val="24"/>
+        </w:rPr>
+      </w:pPr>
+      <w:r>
+        <w:rPr>
+          <w:b/>
+          <w:bCs/>
+          <w:sz w:val="24"/>
+          <w:szCs w:val="24"/>
+        </w:rPr>
+        <w:t>Average Steps per day</w:t>
+      </w:r>
+      <w:r>
+        <w:rPr>
+          <w:b/>
+          <w:bCs/>
+          <w:sz w:val="24"/>
+          <w:szCs w:val="24"/>
+        </w:rPr>
         <w:t xml:space="preserve"> and Duration of Time Being Active</w:t>
       </w:r>
     </w:p>
@@ -3407,7 +3609,7 @@
         </w:rPr>
         <w:t xml:space="preserve">A peer-reviewed </w:t>
       </w:r>
-      <w:hyperlink r:id="rId14" w:history="1">
+      <w:hyperlink r:id="rId10" w:history="1">
         <w:r>
           <w:rPr>
             <w:rStyle w:val="Hyperlink"/>
@@ -3424,7 +3626,7 @@
         </w:rPr>
         <w:t xml:space="preserve"> from 2011 published through </w:t>
       </w:r>
-      <w:hyperlink r:id="rId15" w:history="1">
+      <w:hyperlink r:id="rId11" w:history="1">
         <w:r>
           <w:rPr>
             <w:rStyle w:val="Hyperlink"/>
@@ -3737,6 +3939,7 @@
           <w:sz w:val="24"/>
           <w:szCs w:val="24"/>
         </w:rPr>
+        <w:lastRenderedPageBreak/>
         <w:t>Steps vs sleep</w:t>
       </w:r>
     </w:p>
@@ -4035,6 +4238,7 @@
           <w:sz w:val="24"/>
           <w:szCs w:val="24"/>
         </w:rPr>
+        <w:lastRenderedPageBreak/>
         <w:t>The Bellbeat app could have active reminders based on activity tracking, such as alarms for consistent sleep habits, or notifications after either a set or customizable duration of recoded sedentary activity.</w:t>
       </w:r>
     </w:p>
@@ -4418,45 +4622,6 @@
     </w:sectPr>
   </w:body>
 </w:document>
-</file>
-
-<file path=word/comments.xml><?xml version="1.0" encoding="utf-8"?>
-<w:comments xmlns:wpc="http://schemas.microsoft.com/office/word/2010/wordprocessingCanvas" xmlns:cx="http://schemas.microsoft.com/office/drawing/2014/chartex" xmlns:cx1="http://schemas.microsoft.com/office/drawing/2015/9/8/chartex" xmlns:cx2="http://schemas.microsoft.com/office/drawing/2015/10/21/chartex" xmlns:cx3="http://schemas.microsoft.com/office/drawing/2016/5/9/chartex" xmlns:cx4="http://schemas.microsoft.com/office/drawing/2016/5/10/chartex" xmlns:cx5="http://schemas.microsoft.com/office/drawing/2016/5/11/chartex" xmlns:cx6="http://schemas.microsoft.com/office/drawing/2016/5/12/chartex" xmlns:cx7="http://schemas.microsoft.com/office/drawing/2016/5/13/chartex" xmlns:cx8="http://schemas.microsoft.com/office/drawing/2016/5/14/chartex" xmlns:mc="http://schemas.openxmlformats.org/markup-compatibility/2006" xmlns:aink="http://schemas.microsoft.com/office/drawing/2016/ink" xmlns:am3d="http://schemas.microsoft.com/office/drawing/2017/model3d" xmlns:o="urn:schemas-microsoft-com:office:office" xmlns:oel="http://schemas.microsoft.com/office/2019/extlst" xmlns:r="http://schemas.openxmlformats.org/officeDocument/2006/relationships" xmlns:m="http://schemas.openxmlformats.org/officeDocument/2006/math" xmlns:v="urn:schemas-microsoft-com:vml" xmlns:wp14="http://schemas.microsoft.com/office/word/2010/wordprocessingDrawing" xmlns:wp="http://schemas.openxmlformats.org/drawingml/2006/wordprocessingDrawing" xmlns:w10="urn:schemas-microsoft-com:office:word" xmlns:w="http://schemas.openxmlformats.org/wordprocessingml/2006/main" xmlns:w14="http://schemas.microsoft.com/office/word/2010/wordml" xmlns:w15="http://schemas.microsoft.com/office/word/2012/wordml" xmlns:w16cex="http://schemas.microsoft.com/office/word/2018/wordml/cex" xmlns:w16cid="http://schemas.microsoft.com/office/word/2016/wordml/cid" xmlns:w16="http://schemas.microsoft.com/office/word/2018/wordml" xmlns:w16sdtdh="http://schemas.microsoft.com/office/word/2020/wordml/sdtdatahash" xmlns:w16se="http://schemas.microsoft.com/office/word/2015/wordml/symex" xmlns:wpg="http://schemas.microsoft.com/office/word/2010/wordprocessingGroup" xmlns:wpi="http://schemas.microsoft.com/office/word/2010/wordprocessingInk" xmlns:wne="http://schemas.microsoft.com/office/word/2006/wordml" xmlns:wps="http://schemas.microsoft.com/office/word/2010/wordprocessingShape" mc:Ignorable="w14 w15 w16se w16cid w16 w16cex w16sdtdh wp14">
-  <w:comment w:id="0" w:author="Kevin Bray" w:date="2023-12-04T08:48:00Z" w:initials="KB">
-    <w:p>
-      <w:pPr>
-        <w:pStyle w:val="CommentText"/>
-      </w:pPr>
-      <w:r>
-        <w:rPr>
-          <w:rStyle w:val="CommentReference"/>
-        </w:rPr>
-        <w:annotationRef/>
-      </w:r>
-      <w:r>
-        <w:t>You need to determine if you are going to stick to this claim or not.</w:t>
-      </w:r>
-    </w:p>
-  </w:comment>
-</w:comments>
-</file>
-
-<file path=word/commentsExtended.xml><?xml version="1.0" encoding="utf-8"?>
-<w15:commentsEx xmlns:wpc="http://schemas.microsoft.com/office/word/2010/wordprocessingCanvas" xmlns:cx="http://schemas.microsoft.com/office/drawing/2014/chartex" xmlns:cx1="http://schemas.microsoft.com/office/drawing/2015/9/8/chartex" xmlns:cx2="http://schemas.microsoft.com/office/drawing/2015/10/21/chartex" xmlns:cx3="http://schemas.microsoft.com/office/drawing/2016/5/9/chartex" xmlns:cx4="http://schemas.microsoft.com/office/drawing/2016/5/10/chartex" xmlns:cx5="http://schemas.microsoft.com/office/drawing/2016/5/11/chartex" xmlns:cx6="http://schemas.microsoft.com/office/drawing/2016/5/12/chartex" xmlns:cx7="http://schemas.microsoft.com/office/drawing/2016/5/13/chartex" xmlns:cx8="http://schemas.microsoft.com/office/drawing/2016/5/14/chartex" xmlns:mc="http://schemas.openxmlformats.org/markup-compatibility/2006" xmlns:aink="http://schemas.microsoft.com/office/drawing/2016/ink" xmlns:am3d="http://schemas.microsoft.com/office/drawing/2017/model3d" xmlns:o="urn:schemas-microsoft-com:office:office" xmlns:oel="http://schemas.microsoft.com/office/2019/extlst" xmlns:r="http://schemas.openxmlformats.org/officeDocument/2006/relationships" xmlns:m="http://schemas.openxmlformats.org/officeDocument/2006/math" xmlns:v="urn:schemas-microsoft-com:vml" xmlns:wp14="http://schemas.microsoft.com/office/word/2010/wordprocessingDrawing" xmlns:wp="http://schemas.openxmlformats.org/drawingml/2006/wordprocessingDrawing" xmlns:w10="urn:schemas-microsoft-com:office:word" xmlns:w="http://schemas.openxmlformats.org/wordprocessingml/2006/main" xmlns:w14="http://schemas.microsoft.com/office/word/2010/wordml" xmlns:w15="http://schemas.microsoft.com/office/word/2012/wordml" xmlns:w16cex="http://schemas.microsoft.com/office/word/2018/wordml/cex" xmlns:w16cid="http://schemas.microsoft.com/office/word/2016/wordml/cid" xmlns:w16="http://schemas.microsoft.com/office/word/2018/wordml" xmlns:w16sdtdh="http://schemas.microsoft.com/office/word/2020/wordml/sdtdatahash" xmlns:w16se="http://schemas.microsoft.com/office/word/2015/wordml/symex" xmlns:wpg="http://schemas.microsoft.com/office/word/2010/wordprocessingGroup" xmlns:wpi="http://schemas.microsoft.com/office/word/2010/wordprocessingInk" xmlns:wne="http://schemas.microsoft.com/office/word/2006/wordml" xmlns:wps="http://schemas.microsoft.com/office/word/2010/wordprocessingShape" mc:Ignorable="w14 w15 w16se w16cid w16 w16cex w16sdtdh wp14">
-  <w15:commentEx w15:paraId="4D06DD35" w15:done="0"/>
-</w15:commentsEx>
-</file>
-
-<file path=word/commentsExtensible.xml><?xml version="1.0" encoding="utf-8"?>
-<w16cex:commentsExtensible xmlns:wpc="http://schemas.microsoft.com/office/word/2010/wordprocessingCanvas" xmlns:cx="http://schemas.microsoft.com/office/drawing/2014/chartex" xmlns:cx1="http://schemas.microsoft.com/office/drawing/2015/9/8/chartex" xmlns:cx2="http://schemas.microsoft.com/office/drawing/2015/10/21/chartex" xmlns:cx3="http://schemas.microsoft.com/office/drawing/2016/5/9/chartex" xmlns:cx4="http://schemas.microsoft.com/office/drawing/2016/5/10/chartex" xmlns:cx5="http://schemas.microsoft.com/office/drawing/2016/5/11/chartex" xmlns:cx6="http://schemas.microsoft.com/office/drawing/2016/5/12/chartex" xmlns:cx7="http://schemas.microsoft.com/office/drawing/2016/5/13/chartex" xmlns:cx8="http://schemas.microsoft.com/office/drawing/2016/5/14/chartex" xmlns:cr="http://schemas.microsoft.com/office/comments/2020/reactions" xmlns:mc="http://schemas.openxmlformats.org/markup-compatibility/2006" xmlns:aink="http://schemas.microsoft.com/office/drawing/2016/ink" xmlns:am3d="http://schemas.microsoft.com/office/drawing/2017/model3d" xmlns:o="urn:schemas-microsoft-com:office:office" xmlns:oel="http://schemas.microsoft.com/office/2019/extlst" xmlns:r="http://schemas.openxmlformats.org/officeDocument/2006/relationships" xmlns:m="http://schemas.openxmlformats.org/officeDocument/2006/math" xmlns:v="urn:schemas-microsoft-com:vml" xmlns:wp14="http://schemas.microsoft.com/office/word/2010/wordprocessingDrawing" xmlns:wp="http://schemas.openxmlformats.org/drawingml/2006/wordprocessingDrawing" xmlns:w10="urn:schemas-microsoft-com:office:word" xmlns:w="http://schemas.openxmlformats.org/wordprocessingml/2006/main" xmlns:w14="http://schemas.microsoft.com/office/word/2010/wordml" xmlns:w15="http://schemas.microsoft.com/office/word/2012/wordml" xmlns:w16cex="http://schemas.microsoft.com/office/word/2018/wordml/cex" xmlns:w16cid="http://schemas.microsoft.com/office/word/2016/wordml/cid" xmlns:w16="http://schemas.microsoft.com/office/word/2018/wordml" xmlns:w16sdtdh="http://schemas.microsoft.com/office/word/2020/wordml/sdtdatahash" xmlns:w16se="http://schemas.microsoft.com/office/word/2015/wordml/symex" xmlns:wpg="http://schemas.microsoft.com/office/word/2010/wordprocessingGroup" xmlns:wpi="http://schemas.microsoft.com/office/word/2010/wordprocessingInk" xmlns:wne="http://schemas.microsoft.com/office/word/2006/wordml" xmlns:wps="http://schemas.microsoft.com/office/word/2010/wordprocessingShape" mc:Ignorable="w14 w15 w16se w16cid w16 w16cex w16sdtdh cr wp14">
-  <w16cex:commentExtensible w16cex:durableId="6C02E965" w16cex:dateUtc="2023-12-04T13:48:00Z"/>
-</w16cex:commentsExtensible>
-</file>
-
-<file path=word/commentsIds.xml><?xml version="1.0" encoding="utf-8"?>
-<w16cid:commentsIds xmlns:wpc="http://schemas.microsoft.com/office/word/2010/wordprocessingCanvas" xmlns:cx="http://schemas.microsoft.com/office/drawing/2014/chartex" xmlns:cx1="http://schemas.microsoft.com/office/drawing/2015/9/8/chartex" xmlns:cx2="http://schemas.microsoft.com/office/drawing/2015/10/21/chartex" xmlns:cx3="http://schemas.microsoft.com/office/drawing/2016/5/9/chartex" xmlns:cx4="http://schemas.microsoft.com/office/drawing/2016/5/10/chartex" xmlns:cx5="http://schemas.microsoft.com/office/drawing/2016/5/11/chartex" xmlns:cx6="http://schemas.microsoft.com/office/drawing/2016/5/12/chartex" xmlns:cx7="http://schemas.microsoft.com/office/drawing/2016/5/13/chartex" xmlns:cx8="http://schemas.microsoft.com/office/drawing/2016/5/14/chartex" xmlns:mc="http://schemas.openxmlformats.org/markup-compatibility/2006" xmlns:aink="http://schemas.microsoft.com/office/drawing/2016/ink" xmlns:am3d="http://schemas.microsoft.com/office/drawing/2017/model3d" xmlns:o="urn:schemas-microsoft-com:office:office" xmlns:oel="http://schemas.microsoft.com/office/2019/extlst" xmlns:r="http://schemas.openxmlformats.org/officeDocument/2006/relationships" xmlns:m="http://schemas.openxmlformats.org/officeDocument/2006/math" xmlns:v="urn:schemas-microsoft-com:vml" xmlns:wp14="http://schemas.microsoft.com/office/word/2010/wordprocessingDrawing" xmlns:wp="http://schemas.openxmlformats.org/drawingml/2006/wordprocessingDrawing" xmlns:w10="urn:schemas-microsoft-com:office:word" xmlns:w="http://schemas.openxmlformats.org/wordprocessingml/2006/main" xmlns:w14="http://schemas.microsoft.com/office/word/2010/wordml" xmlns:w15="http://schemas.microsoft.com/office/word/2012/wordml" xmlns:w16cex="http://schemas.microsoft.com/office/word/2018/wordml/cex" xmlns:w16cid="http://schemas.microsoft.com/office/word/2016/wordml/cid" xmlns:w16="http://schemas.microsoft.com/office/word/2018/wordml" xmlns:w16sdtdh="http://schemas.microsoft.com/office/word/2020/wordml/sdtdatahash" xmlns:w16se="http://schemas.microsoft.com/office/word/2015/wordml/symex" xmlns:wpg="http://schemas.microsoft.com/office/word/2010/wordprocessingGroup" xmlns:wpi="http://schemas.microsoft.com/office/word/2010/wordprocessingInk" xmlns:wne="http://schemas.microsoft.com/office/word/2006/wordml" xmlns:wps="http://schemas.microsoft.com/office/word/2010/wordprocessingShape" mc:Ignorable="w14 w15 w16se w16cid w16 w16cex w16sdtdh wp14">
-  <w16cid:commentId w16cid:paraId="4D06DD35" w16cid:durableId="6C02E965"/>
-</w16cid:commentsIds>
 </file>
 
 <file path=word/numbering.xml><?xml version="1.0" encoding="utf-8"?>
@@ -6184,14 +6349,6 @@
     <w:abstractNumId w:val="14"/>
   </w:num>
 </w:numbering>
-</file>
-
-<file path=word/people.xml><?xml version="1.0" encoding="utf-8"?>
-<w15:people xmlns:wpc="http://schemas.microsoft.com/office/word/2010/wordprocessingCanvas" xmlns:cx="http://schemas.microsoft.com/office/drawing/2014/chartex" xmlns:cx1="http://schemas.microsoft.com/office/drawing/2015/9/8/chartex" xmlns:cx2="http://schemas.microsoft.com/office/drawing/2015/10/21/chartex" xmlns:cx3="http://schemas.microsoft.com/office/drawing/2016/5/9/chartex" xmlns:cx4="http://schemas.microsoft.com/office/drawing/2016/5/10/chartex" xmlns:cx5="http://schemas.microsoft.com/office/drawing/2016/5/11/chartex" xmlns:cx6="http://schemas.microsoft.com/office/drawing/2016/5/12/chartex" xmlns:cx7="http://schemas.microsoft.com/office/drawing/2016/5/13/chartex" xmlns:cx8="http://schemas.microsoft.com/office/drawing/2016/5/14/chartex" xmlns:mc="http://schemas.openxmlformats.org/markup-compatibility/2006" xmlns:aink="http://schemas.microsoft.com/office/drawing/2016/ink" xmlns:am3d="http://schemas.microsoft.com/office/drawing/2017/model3d" xmlns:o="urn:schemas-microsoft-com:office:office" xmlns:oel="http://schemas.microsoft.com/office/2019/extlst" xmlns:r="http://schemas.openxmlformats.org/officeDocument/2006/relationships" xmlns:m="http://schemas.openxmlformats.org/officeDocument/2006/math" xmlns:v="urn:schemas-microsoft-com:vml" xmlns:wp14="http://schemas.microsoft.com/office/word/2010/wordprocessingDrawing" xmlns:wp="http://schemas.openxmlformats.org/drawingml/2006/wordprocessingDrawing" xmlns:w10="urn:schemas-microsoft-com:office:word" xmlns:w="http://schemas.openxmlformats.org/wordprocessingml/2006/main" xmlns:w14="http://schemas.microsoft.com/office/word/2010/wordml" xmlns:w15="http://schemas.microsoft.com/office/word/2012/wordml" xmlns:w16cex="http://schemas.microsoft.com/office/word/2018/wordml/cex" xmlns:w16cid="http://schemas.microsoft.com/office/word/2016/wordml/cid" xmlns:w16="http://schemas.microsoft.com/office/word/2018/wordml" xmlns:w16sdtdh="http://schemas.microsoft.com/office/word/2020/wordml/sdtdatahash" xmlns:w16se="http://schemas.microsoft.com/office/word/2015/wordml/symex" xmlns:wpg="http://schemas.microsoft.com/office/word/2010/wordprocessingGroup" xmlns:wpi="http://schemas.microsoft.com/office/word/2010/wordprocessingInk" xmlns:wne="http://schemas.microsoft.com/office/word/2006/wordml" xmlns:wps="http://schemas.microsoft.com/office/word/2010/wordprocessingShape" mc:Ignorable="w14 w15 w16se w16cid w16 w16cex w16sdtdh wp14">
-  <w15:person w15:author="Kevin Bray">
-    <w15:presenceInfo w15:providerId="Windows Live" w15:userId="9809675622287682"/>
-  </w15:person>
-</w15:people>
 </file>
 
 <file path=word/styles.xml><?xml version="1.0" encoding="utf-8"?>
@@ -6597,6 +6754,7 @@
   <w:style w:type="character" w:default="1" w:styleId="DefaultParagraphFont">
     <w:name w:val="Default Paragraph Font"/>
     <w:uiPriority w:val="1"/>
+    <w:semiHidden/>
     <w:unhideWhenUsed/>
   </w:style>
   <w:style w:type="table" w:default="1" w:styleId="TableNormal">

--- a/Bellabeat Case Study.docx
+++ b/Bellabeat Case Study.docx
@@ -3465,17 +3465,19 @@
     <w:p>
       <w:pPr>
         <w:rPr>
-          <w:sz w:val="24"/>
-          <w:szCs w:val="24"/>
-        </w:rPr>
-      </w:pPr>
-      <w:r>
-        <w:rPr>
           <w:b/>
           <w:bCs/>
           <w:sz w:val="24"/>
           <w:szCs w:val="24"/>
         </w:rPr>
+      </w:pPr>
+      <w:r>
+        <w:rPr>
+          <w:b/>
+          <w:bCs/>
+          <w:sz w:val="24"/>
+          <w:szCs w:val="24"/>
+        </w:rPr>
         <w:t>Daily Active Users (DAU)</w:t>
       </w:r>
     </w:p>
@@ -3486,6 +3488,512 @@
           <w:szCs w:val="24"/>
         </w:rPr>
       </w:pPr>
+      <w:r>
+        <w:rPr>
+          <w:b/>
+          <w:bCs/>
+          <w:sz w:val="24"/>
+          <w:szCs w:val="24"/>
+        </w:rPr>
+        <w:t>How many users are interacting with</w:t>
+      </w:r>
+      <w:r>
+        <w:rPr>
+          <w:b/>
+          <w:bCs/>
+          <w:sz w:val="24"/>
+          <w:szCs w:val="24"/>
+        </w:rPr>
+        <w:t xml:space="preserve">, or </w:t>
+      </w:r>
+      <w:r>
+        <w:rPr>
+          <w:b/>
+          <w:bCs/>
+          <w:sz w:val="24"/>
+          <w:szCs w:val="24"/>
+        </w:rPr>
+        <w:t>utilizing</w:t>
+      </w:r>
+      <w:r>
+        <w:rPr>
+          <w:b/>
+          <w:bCs/>
+          <w:sz w:val="24"/>
+          <w:szCs w:val="24"/>
+        </w:rPr>
+        <w:t>,</w:t>
+      </w:r>
+      <w:r>
+        <w:rPr>
+          <w:b/>
+          <w:bCs/>
+          <w:sz w:val="24"/>
+          <w:szCs w:val="24"/>
+        </w:rPr>
+        <w:t xml:space="preserve"> their fitness trackers daily?  </w:t>
+      </w:r>
+      <w:r>
+        <w:rPr>
+          <w:b/>
+          <w:bCs/>
+          <w:sz w:val="24"/>
+          <w:szCs w:val="24"/>
+        </w:rPr>
+        <w:t>Does the data show a</w:t>
+      </w:r>
+      <w:r>
+        <w:rPr>
+          <w:b/>
+          <w:bCs/>
+          <w:sz w:val="24"/>
+          <w:szCs w:val="24"/>
+        </w:rPr>
+        <w:t>ny indication of churn rate?</w:t>
+      </w:r>
+    </w:p>
+    <w:p>
+      <w:pPr>
+        <w:rPr>
+          <w:sz w:val="24"/>
+          <w:szCs w:val="24"/>
+        </w:rPr>
+      </w:pPr>
+      <w:r>
+        <w:rPr>
+          <w:sz w:val="24"/>
+          <w:szCs w:val="24"/>
+        </w:rPr>
+        <w:t>Out of the 33 participants in the study, 21 of them wore their devices in some fashion every day over the study period.  Out of that group, only 3 wore their devices every night of</w:t>
+      </w:r>
+      <w:r>
+        <w:rPr>
+          <w:sz w:val="24"/>
+          <w:szCs w:val="24"/>
+        </w:rPr>
+        <w:t xml:space="preserve"> the</w:t>
+      </w:r>
+      <w:r>
+        <w:rPr>
+          <w:sz w:val="24"/>
+          <w:szCs w:val="24"/>
+        </w:rPr>
+        <w:t xml:space="preserve"> study while they slept</w:t>
+      </w:r>
+      <w:r>
+        <w:rPr>
+          <w:sz w:val="24"/>
+          <w:szCs w:val="24"/>
+        </w:rPr>
+        <w:t>.</w:t>
+      </w:r>
+    </w:p>
+    <w:p>
+      <w:pPr>
+        <w:rPr>
+          <w:sz w:val="24"/>
+          <w:szCs w:val="24"/>
+        </w:rPr>
+      </w:pPr>
+    </w:p>
+    <w:p>
+      <w:pPr>
+        <w:rPr>
+          <w:sz w:val="24"/>
+          <w:szCs w:val="24"/>
+        </w:rPr>
+      </w:pPr>
+    </w:p>
+    <w:p>
+      <w:pPr>
+        <w:rPr>
+          <w:sz w:val="24"/>
+          <w:szCs w:val="24"/>
+        </w:rPr>
+      </w:pPr>
+    </w:p>
+    <w:p>
+      <w:pPr>
+        <w:rPr>
+          <w:b/>
+          <w:bCs/>
+          <w:sz w:val="24"/>
+          <w:szCs w:val="24"/>
+        </w:rPr>
+      </w:pPr>
+      <w:r>
+        <w:rPr>
+          <w:b/>
+          <w:bCs/>
+          <w:sz w:val="24"/>
+          <w:szCs w:val="24"/>
+        </w:rPr>
+        <w:lastRenderedPageBreak/>
+        <w:t>Feature Usage</w:t>
+      </w:r>
+    </w:p>
+    <w:p>
+      <w:pPr>
+        <w:rPr>
+          <w:b/>
+          <w:bCs/>
+          <w:sz w:val="24"/>
+          <w:szCs w:val="24"/>
+        </w:rPr>
+      </w:pPr>
+      <w:r>
+        <w:rPr>
+          <w:b/>
+          <w:bCs/>
+          <w:sz w:val="24"/>
+          <w:szCs w:val="24"/>
+        </w:rPr>
+        <w:t>W</w:t>
+      </w:r>
+      <w:r>
+        <w:rPr>
+          <w:b/>
+          <w:bCs/>
+          <w:sz w:val="24"/>
+          <w:szCs w:val="24"/>
+        </w:rPr>
+        <w:t>hich features of the wearable devices are most frequently used by users?</w:t>
+      </w:r>
+    </w:p>
+    <w:p>
+      <w:pPr>
+        <w:rPr>
+          <w:sz w:val="24"/>
+          <w:szCs w:val="24"/>
+        </w:rPr>
+      </w:pPr>
+    </w:p>
+    <w:p>
+      <w:pPr>
+        <w:rPr>
+          <w:b/>
+          <w:bCs/>
+          <w:sz w:val="24"/>
+          <w:szCs w:val="24"/>
+        </w:rPr>
+      </w:pPr>
+      <w:r>
+        <w:rPr>
+          <w:b/>
+          <w:bCs/>
+          <w:sz w:val="24"/>
+          <w:szCs w:val="24"/>
+        </w:rPr>
+        <w:t>Session Duration</w:t>
+      </w:r>
+    </w:p>
+    <w:p>
+      <w:pPr>
+        <w:rPr>
+          <w:sz w:val="24"/>
+          <w:szCs w:val="24"/>
+        </w:rPr>
+      </w:pPr>
+      <w:r>
+        <w:rPr>
+          <w:b/>
+          <w:bCs/>
+          <w:sz w:val="24"/>
+          <w:szCs w:val="24"/>
+        </w:rPr>
+        <w:t>What's the average duration of each session users spend interacting with their devices?</w:t>
+      </w:r>
+    </w:p>
+    <w:p>
+      <w:pPr>
+        <w:rPr>
+          <w:sz w:val="24"/>
+          <w:szCs w:val="24"/>
+        </w:rPr>
+      </w:pPr>
+      <w:r>
+        <w:rPr>
+          <w:sz w:val="24"/>
+          <w:szCs w:val="24"/>
+        </w:rPr>
+        <w:t>This metric provides insights into user engagement levels.</w:t>
+      </w:r>
+    </w:p>
+    <w:p>
+      <w:pPr>
+        <w:rPr>
+          <w:sz w:val="24"/>
+          <w:szCs w:val="24"/>
+        </w:rPr>
+      </w:pPr>
+    </w:p>
+    <w:p>
+      <w:pPr>
+        <w:rPr>
+          <w:sz w:val="24"/>
+          <w:szCs w:val="24"/>
+        </w:rPr>
+      </w:pPr>
+    </w:p>
+    <w:p>
+      <w:pPr>
+        <w:rPr>
+          <w:b/>
+          <w:bCs/>
+          <w:sz w:val="24"/>
+          <w:szCs w:val="24"/>
+        </w:rPr>
+      </w:pPr>
+      <w:r>
+        <w:rPr>
+          <w:b/>
+          <w:bCs/>
+          <w:sz w:val="24"/>
+          <w:szCs w:val="24"/>
+        </w:rPr>
+        <w:t>Device Interoperability</w:t>
+      </w:r>
+    </w:p>
+    <w:p>
+      <w:pPr>
+        <w:rPr>
+          <w:b/>
+          <w:bCs/>
+          <w:sz w:val="24"/>
+          <w:szCs w:val="24"/>
+        </w:rPr>
+      </w:pPr>
+      <w:r>
+        <w:rPr>
+          <w:b/>
+          <w:bCs/>
+          <w:sz w:val="24"/>
+          <w:szCs w:val="24"/>
+        </w:rPr>
+        <w:t>Are users integrating their wearable devices with other smart devices or platforms (e.g., fitness apps, smart scales, smartwatches)?</w:t>
+      </w:r>
+    </w:p>
+    <w:p>
+      <w:pPr>
+        <w:rPr>
+          <w:sz w:val="24"/>
+          <w:szCs w:val="24"/>
+        </w:rPr>
+      </w:pPr>
+    </w:p>
+    <w:p>
+      <w:pPr>
+        <w:rPr>
+          <w:sz w:val="24"/>
+          <w:szCs w:val="24"/>
+        </w:rPr>
+      </w:pPr>
+    </w:p>
+    <w:p>
+      <w:pPr>
+        <w:rPr>
+          <w:sz w:val="24"/>
+          <w:szCs w:val="24"/>
+        </w:rPr>
+      </w:pPr>
+      <w:r>
+        <w:rPr>
+          <w:b/>
+          <w:bCs/>
+          <w:sz w:val="24"/>
+          <w:szCs w:val="24"/>
+        </w:rPr>
+        <w:t>What day of the week are users most/least active?</w:t>
+      </w:r>
+    </w:p>
+    <w:p>
+      <w:pPr>
+        <w:rPr>
+          <w:sz w:val="24"/>
+          <w:szCs w:val="24"/>
+        </w:rPr>
+      </w:pPr>
+    </w:p>
+    <w:p>
+      <w:pPr>
+        <w:rPr>
+          <w:sz w:val="24"/>
+          <w:szCs w:val="24"/>
+        </w:rPr>
+      </w:pPr>
+    </w:p>
+    <w:p>
+      <w:pPr>
+        <w:rPr>
+          <w:sz w:val="24"/>
+          <w:szCs w:val="24"/>
+        </w:rPr>
+      </w:pPr>
+      <w:r>
+        <w:rPr>
+          <w:b/>
+          <w:bCs/>
+          <w:sz w:val="24"/>
+          <w:szCs w:val="24"/>
+        </w:rPr>
+        <w:t>What hour of the day are users most/least active?</w:t>
+      </w:r>
+    </w:p>
+    <w:p>
+      <w:pPr>
+        <w:rPr>
+          <w:sz w:val="24"/>
+          <w:szCs w:val="24"/>
+        </w:rPr>
+      </w:pPr>
+    </w:p>
+    <w:p>
+      <w:pPr>
+        <w:rPr>
+          <w:sz w:val="24"/>
+          <w:szCs w:val="24"/>
+        </w:rPr>
+      </w:pPr>
+    </w:p>
+    <w:p>
+      <w:pPr>
+        <w:rPr>
+          <w:sz w:val="24"/>
+          <w:szCs w:val="24"/>
+        </w:rPr>
+      </w:pPr>
+      <w:r>
+        <w:rPr>
+          <w:b/>
+          <w:bCs/>
+          <w:sz w:val="24"/>
+          <w:szCs w:val="24"/>
+        </w:rPr>
+        <w:t>How much sleep do the users get and how long are they awake in bed?</w:t>
+      </w:r>
+    </w:p>
+    <w:p>
+      <w:pPr>
+        <w:spacing w:line="240" w:lineRule="auto"/>
+        <w:rPr>
+          <w:sz w:val="24"/>
+          <w:szCs w:val="24"/>
+        </w:rPr>
+      </w:pPr>
+      <w:r>
+        <w:rPr>
+          <w:sz w:val="24"/>
+          <w:szCs w:val="24"/>
+        </w:rPr>
+        <w:t>What is the overall AVG Hours Asleep for the user group (6.99 hours)?</w:t>
+      </w:r>
+    </w:p>
+    <w:p>
+      <w:pPr>
+        <w:spacing w:line="240" w:lineRule="auto"/>
+        <w:rPr>
+          <w:sz w:val="24"/>
+          <w:szCs w:val="24"/>
+        </w:rPr>
+      </w:pPr>
+      <w:r>
+        <w:rPr>
+          <w:sz w:val="24"/>
+          <w:szCs w:val="24"/>
+        </w:rPr>
+        <w:t>What is the overall AVG Mins Awake for the user group (39.31 mins)?</w:t>
+      </w:r>
+    </w:p>
+    <w:p>
+      <w:pPr>
+        <w:rPr>
+          <w:sz w:val="24"/>
+          <w:szCs w:val="24"/>
+        </w:rPr>
+      </w:pPr>
+    </w:p>
+    <w:p>
+      <w:pPr>
+        <w:rPr>
+          <w:sz w:val="24"/>
+          <w:szCs w:val="24"/>
+        </w:rPr>
+      </w:pPr>
+      <w:r>
+        <w:rPr>
+          <w:b/>
+          <w:bCs/>
+          <w:sz w:val="24"/>
+          <w:szCs w:val="24"/>
+        </w:rPr>
+        <w:t>What day of the week do the users get the most/least sleep?</w:t>
+      </w:r>
+    </w:p>
+    <w:p>
+      <w:pPr>
+        <w:rPr>
+          <w:sz w:val="24"/>
+          <w:szCs w:val="24"/>
+        </w:rPr>
+      </w:pPr>
+    </w:p>
+    <w:p>
+      <w:pPr>
+        <w:rPr>
+          <w:sz w:val="24"/>
+          <w:szCs w:val="24"/>
+        </w:rPr>
+      </w:pPr>
+    </w:p>
+    <w:p>
+      <w:pPr>
+        <w:rPr>
+          <w:sz w:val="24"/>
+          <w:szCs w:val="24"/>
+        </w:rPr>
+      </w:pPr>
+      <w:r>
+        <w:rPr>
+          <w:b/>
+          <w:bCs/>
+          <w:sz w:val="24"/>
+          <w:szCs w:val="24"/>
+        </w:rPr>
+        <w:t>What day of the week are users most likely to weigh themselves?</w:t>
+      </w:r>
+    </w:p>
+    <w:p>
+      <w:pPr>
+        <w:rPr>
+          <w:sz w:val="24"/>
+          <w:szCs w:val="24"/>
+        </w:rPr>
+      </w:pPr>
+    </w:p>
+    <w:p>
+      <w:pPr>
+        <w:rPr>
+          <w:sz w:val="24"/>
+          <w:szCs w:val="24"/>
+        </w:rPr>
+      </w:pPr>
+    </w:p>
+    <w:p>
+      <w:pPr>
+        <w:rPr>
+          <w:sz w:val="24"/>
+          <w:szCs w:val="24"/>
+        </w:rPr>
+      </w:pPr>
+      <w:r>
+        <w:rPr>
+          <w:b/>
+          <w:bCs/>
+          <w:sz w:val="24"/>
+          <w:szCs w:val="24"/>
+        </w:rPr>
+        <w:t>How many users gained/lost weight during the study period?</w:t>
+      </w:r>
     </w:p>
     <w:p>
       <w:pPr>
@@ -3838,6 +4346,7 @@
           <w:sz w:val="24"/>
           <w:szCs w:val="24"/>
         </w:rPr>
+        <w:lastRenderedPageBreak/>
         <w:t>AVG daily active minutes</w:t>
       </w:r>
     </w:p>
@@ -3939,7 +4448,6 @@
           <w:sz w:val="24"/>
           <w:szCs w:val="24"/>
         </w:rPr>
-        <w:lastRenderedPageBreak/>
         <w:t>Steps vs sleep</w:t>
       </w:r>
     </w:p>
@@ -4150,7 +4658,15 @@
           <w:sz w:val="24"/>
           <w:szCs w:val="24"/>
         </w:rPr>
-        <w:t xml:space="preserve">As previously stated in the analysis summary, weight logging doesn’t seem to be a high priority for the Fitbit users in the test pool.  If this was a feature that Bellabeat would consider adding to in the future, it would be prudent to acquire additional data beyond what is provided by this study due to the anemic representation of the weightLogInfo table.  However, the fact that the user test pool displayed such limited participation in this study could indicate that the feature is not something that the Bellabeat users would embrace.  The ROI for the effort may not be worth the undertaking, but further study would be required to properly answer the question.   If Bellabeat were potentially interested in the answer, a follow-up question with a </w:t>
+        <w:t xml:space="preserve">As previously stated in the analysis summary, weight logging doesn’t seem to be a high priority for the Fitbit users in the test pool.  If this was a feature that Bellabeat would consider adding to in the future, it would be prudent to acquire additional data beyond what is provided by this study due to the anemic representation of the weightLogInfo table.  However, the fact that the user test pool displayed such limited participation in this study could indicate that the feature is not something that the Bellabeat users would embrace.  The ROI for the effort may not be </w:t>
+      </w:r>
+      <w:r>
+        <w:rPr>
+          <w:sz w:val="24"/>
+          <w:szCs w:val="24"/>
+        </w:rPr>
+        <w:lastRenderedPageBreak/>
+        <w:t xml:space="preserve">worth the undertaking, but further study would be required to properly answer the question.   If Bellabeat were potentially interested in the answer, a follow-up question with a </w:t>
       </w:r>
       <w:r>
         <w:rPr>
@@ -4238,7 +4754,6 @@
           <w:sz w:val="24"/>
           <w:szCs w:val="24"/>
         </w:rPr>
-        <w:lastRenderedPageBreak/>
         <w:t>The Bellbeat app could have active reminders based on activity tracking, such as alarms for consistent sleep habits, or notifications after either a set or customizable duration of recoded sedentary activity.</w:t>
       </w:r>
     </w:p>
@@ -4453,6 +4968,7 @@
           <w:sz w:val="24"/>
           <w:szCs w:val="24"/>
         </w:rPr>
+        <w:lastRenderedPageBreak/>
         <w:t xml:space="preserve">AVG total distance </w:t>
       </w:r>
       <w:r>

--- a/Bellabeat Case Study.docx
+++ b/Bellabeat Case Study.docx
@@ -3478,16 +3478,8 @@
           <w:sz w:val="24"/>
           <w:szCs w:val="24"/>
         </w:rPr>
-        <w:t>Daily Active Users (DAU)</w:t>
-      </w:r>
-    </w:p>
-    <w:p>
-      <w:pPr>
-        <w:rPr>
-          <w:sz w:val="24"/>
-          <w:szCs w:val="24"/>
-        </w:rPr>
-      </w:pPr>
+        <w:t>Daily Active Users</w:t>
+      </w:r>
       <w:r>
         <w:rPr>
           <w:b/>
@@ -3495,8 +3487,16 @@
           <w:sz w:val="24"/>
           <w:szCs w:val="24"/>
         </w:rPr>
-        <w:t>How many users are interacting with</w:t>
-      </w:r>
+        <w:t xml:space="preserve"> and Churn Rate</w:t>
+      </w:r>
+    </w:p>
+    <w:p>
+      <w:pPr>
+        <w:rPr>
+          <w:sz w:val="24"/>
+          <w:szCs w:val="24"/>
+        </w:rPr>
+      </w:pPr>
       <w:r>
         <w:rPr>
           <w:b/>
@@ -3504,7 +3504,7 @@
           <w:sz w:val="24"/>
           <w:szCs w:val="24"/>
         </w:rPr>
-        <w:t xml:space="preserve">, or </w:t>
+        <w:t xml:space="preserve">How many </w:t>
       </w:r>
       <w:r>
         <w:rPr>
@@ -3513,7 +3513,7 @@
           <w:sz w:val="24"/>
           <w:szCs w:val="24"/>
         </w:rPr>
-        <w:t>utilizing</w:t>
+        <w:t>participants</w:t>
       </w:r>
       <w:r>
         <w:rPr>
@@ -3522,7 +3522,7 @@
           <w:sz w:val="24"/>
           <w:szCs w:val="24"/>
         </w:rPr>
-        <w:t>,</w:t>
+        <w:t xml:space="preserve"> are interacting with</w:t>
       </w:r>
       <w:r>
         <w:rPr>
@@ -3531,7 +3531,7 @@
           <w:sz w:val="24"/>
           <w:szCs w:val="24"/>
         </w:rPr>
-        <w:t xml:space="preserve"> their fitness trackers daily?  </w:t>
+        <w:t xml:space="preserve">, or </w:t>
       </w:r>
       <w:r>
         <w:rPr>
@@ -3540,7 +3540,7 @@
           <w:sz w:val="24"/>
           <w:szCs w:val="24"/>
         </w:rPr>
-        <w:t>Does the data show a</w:t>
+        <w:t>utilizing</w:t>
       </w:r>
       <w:r>
         <w:rPr>
@@ -3549,78 +3549,17 @@
           <w:sz w:val="24"/>
           <w:szCs w:val="24"/>
         </w:rPr>
-        <w:t>ny indication of churn rate?</w:t>
-      </w:r>
-    </w:p>
-    <w:p>
-      <w:pPr>
-        <w:rPr>
-          <w:sz w:val="24"/>
-          <w:szCs w:val="24"/>
-        </w:rPr>
-      </w:pPr>
-      <w:r>
-        <w:rPr>
-          <w:sz w:val="24"/>
-          <w:szCs w:val="24"/>
-        </w:rPr>
-        <w:t>Out of the 33 participants in the study, 21 of them wore their devices in some fashion every day over the study period.  Out of that group, only 3 wore their devices every night of</w:t>
-      </w:r>
-      <w:r>
-        <w:rPr>
-          <w:sz w:val="24"/>
-          <w:szCs w:val="24"/>
-        </w:rPr>
-        <w:t xml:space="preserve"> the</w:t>
-      </w:r>
-      <w:r>
-        <w:rPr>
-          <w:sz w:val="24"/>
-          <w:szCs w:val="24"/>
-        </w:rPr>
-        <w:t xml:space="preserve"> study while they slept</w:t>
-      </w:r>
-      <w:r>
-        <w:rPr>
-          <w:sz w:val="24"/>
-          <w:szCs w:val="24"/>
-        </w:rPr>
-        <w:t>.</w:t>
-      </w:r>
-    </w:p>
-    <w:p>
-      <w:pPr>
-        <w:rPr>
-          <w:sz w:val="24"/>
-          <w:szCs w:val="24"/>
-        </w:rPr>
-      </w:pPr>
-    </w:p>
-    <w:p>
-      <w:pPr>
-        <w:rPr>
-          <w:sz w:val="24"/>
-          <w:szCs w:val="24"/>
-        </w:rPr>
-      </w:pPr>
-    </w:p>
-    <w:p>
-      <w:pPr>
-        <w:rPr>
-          <w:sz w:val="24"/>
-          <w:szCs w:val="24"/>
-        </w:rPr>
-      </w:pPr>
-    </w:p>
-    <w:p>
-      <w:pPr>
+        <w:t>,</w:t>
+      </w:r>
+      <w:r>
         <w:rPr>
           <w:b/>
           <w:bCs/>
           <w:sz w:val="24"/>
           <w:szCs w:val="24"/>
         </w:rPr>
-      </w:pPr>
+        <w:t xml:space="preserve"> their fitness trackers daily?  </w:t>
+      </w:r>
       <w:r>
         <w:rPr>
           <w:b/>
@@ -3628,28 +3567,214 @@
           <w:sz w:val="24"/>
           <w:szCs w:val="24"/>
         </w:rPr>
-        <w:lastRenderedPageBreak/>
-        <w:t>Feature Usage</w:t>
-      </w:r>
-    </w:p>
-    <w:p>
-      <w:pPr>
+        <w:t>Does the data show a</w:t>
+      </w:r>
+      <w:r>
         <w:rPr>
           <w:b/>
           <w:bCs/>
           <w:sz w:val="24"/>
           <w:szCs w:val="24"/>
         </w:rPr>
-      </w:pPr>
-      <w:r>
+        <w:t>ny indication of churn rate?</w:t>
+      </w:r>
+    </w:p>
+    <w:p>
+      <w:pPr>
+        <w:rPr>
+          <w:sz w:val="24"/>
+          <w:szCs w:val="24"/>
+        </w:rPr>
+      </w:pPr>
+      <w:r>
+        <w:rPr>
+          <w:sz w:val="24"/>
+          <w:szCs w:val="24"/>
+        </w:rPr>
+        <w:t xml:space="preserve">Out of the 33 </w:t>
+      </w:r>
+      <w:r>
+        <w:rPr>
+          <w:sz w:val="24"/>
+          <w:szCs w:val="24"/>
+        </w:rPr>
+        <w:t xml:space="preserve">total </w:t>
+      </w:r>
+      <w:r>
+        <w:rPr>
+          <w:sz w:val="24"/>
+          <w:szCs w:val="24"/>
+        </w:rPr>
+        <w:t>participants in the study, 21 of them</w:t>
+      </w:r>
+      <w:r>
+        <w:rPr>
+          <w:sz w:val="24"/>
+          <w:szCs w:val="24"/>
+        </w:rPr>
+        <w:t xml:space="preserve"> (or 67%)</w:t>
+      </w:r>
+      <w:r>
+        <w:rPr>
+          <w:sz w:val="24"/>
+          <w:szCs w:val="24"/>
+        </w:rPr>
+        <w:t xml:space="preserve"> wore their devices in some fashion every day over the study period.  Out of that group, only 3 wore their devices every night of</w:t>
+      </w:r>
+      <w:r>
+        <w:rPr>
+          <w:sz w:val="24"/>
+          <w:szCs w:val="24"/>
+        </w:rPr>
+        <w:t xml:space="preserve"> the</w:t>
+      </w:r>
+      <w:r>
+        <w:rPr>
+          <w:sz w:val="24"/>
+          <w:szCs w:val="24"/>
+        </w:rPr>
+        <w:t xml:space="preserve"> study while they slept</w:t>
+      </w:r>
+      <w:r>
+        <w:rPr>
+          <w:sz w:val="24"/>
+          <w:szCs w:val="24"/>
+        </w:rPr>
+        <w:t>.</w:t>
+      </w:r>
+      <w:r>
+        <w:rPr>
+          <w:sz w:val="24"/>
+          <w:szCs w:val="24"/>
+        </w:rPr>
+        <w:t xml:space="preserve">  And further still, 1 </w:t>
+      </w:r>
+      <w:r>
+        <w:rPr>
+          <w:sz w:val="24"/>
+          <w:szCs w:val="24"/>
+        </w:rPr>
+        <w:t>participant</w:t>
+      </w:r>
+      <w:r>
+        <w:rPr>
+          <w:sz w:val="24"/>
+          <w:szCs w:val="24"/>
+        </w:rPr>
+        <w:t xml:space="preserve"> measured their </w:t>
+      </w:r>
+      <w:r>
+        <w:rPr>
+          <w:sz w:val="24"/>
+          <w:szCs w:val="24"/>
+        </w:rPr>
+        <w:t>weight for</w:t>
+      </w:r>
+      <w:r>
+        <w:rPr>
+          <w:sz w:val="24"/>
+          <w:szCs w:val="24"/>
+        </w:rPr>
+        <w:t xml:space="preserve"> 30 days of the study</w:t>
+      </w:r>
+      <w:r>
+        <w:rPr>
+          <w:sz w:val="24"/>
+          <w:szCs w:val="24"/>
+        </w:rPr>
+        <w:t xml:space="preserve"> with another participant coming in second place with 24 days.</w:t>
+      </w:r>
+    </w:p>
+    <w:p>
+      <w:pPr>
+        <w:rPr>
+          <w:sz w:val="24"/>
+          <w:szCs w:val="24"/>
+        </w:rPr>
+      </w:pPr>
+    </w:p>
+    <w:p>
+      <w:pPr>
+        <w:rPr>
+          <w:sz w:val="24"/>
+          <w:szCs w:val="24"/>
+        </w:rPr>
+      </w:pPr>
+      <w:r>
+        <w:rPr>
+          <w:sz w:val="24"/>
+          <w:szCs w:val="24"/>
+        </w:rPr>
+        <w:t xml:space="preserve">Unfortunately, since we aren’t furnished with the dates that participants first started using their fitness trackers, as well as the duration of the study period being simply too short, it isn’t </w:t>
+      </w:r>
+      <w:r>
+        <w:rPr>
+          <w:sz w:val="24"/>
+          <w:szCs w:val="24"/>
+        </w:rPr>
+        <w:lastRenderedPageBreak/>
+        <w:t>possible to determine whether the frequency of participants that did not wear their fitness trackers consistently is a marker of churn rate (a m</w:t>
+      </w:r>
+      <w:r>
+        <w:rPr>
+          <w:sz w:val="24"/>
+          <w:szCs w:val="24"/>
+        </w:rPr>
+        <w:t>easure</w:t>
+      </w:r>
+      <w:r>
+        <w:rPr>
+          <w:sz w:val="24"/>
+          <w:szCs w:val="24"/>
+        </w:rPr>
+        <w:t xml:space="preserve"> of</w:t>
+      </w:r>
+      <w:r>
+        <w:rPr>
+          <w:sz w:val="24"/>
+          <w:szCs w:val="24"/>
+        </w:rPr>
+        <w:t xml:space="preserve"> the rate at which users stop using their devices</w:t>
+      </w:r>
+      <w:r>
+        <w:rPr>
+          <w:sz w:val="24"/>
+          <w:szCs w:val="24"/>
+        </w:rPr>
+        <w:t>)</w:t>
+      </w:r>
+      <w:r>
+        <w:rPr>
+          <w:sz w:val="24"/>
+          <w:szCs w:val="24"/>
+        </w:rPr>
+        <w:t>.</w:t>
+      </w:r>
+      <w:r>
+        <w:rPr>
+          <w:sz w:val="24"/>
+          <w:szCs w:val="24"/>
+        </w:rPr>
+        <w:t xml:space="preserve">  A dataset of a longer duration and preferably one that included participant feedback would need to be acquired before a definitive answer on that topic was possible.</w:t>
+      </w:r>
+    </w:p>
+    <w:p>
+      <w:pPr>
+        <w:rPr>
+          <w:sz w:val="24"/>
+          <w:szCs w:val="24"/>
+        </w:rPr>
+      </w:pPr>
+    </w:p>
+    <w:p>
+      <w:pPr>
         <w:rPr>
           <w:b/>
           <w:bCs/>
           <w:sz w:val="24"/>
           <w:szCs w:val="24"/>
         </w:rPr>
-        <w:t>W</w:t>
-      </w:r>
+      </w:pPr>
       <w:r>
         <w:rPr>
           <w:b/>
@@ -3657,26 +3782,17 @@
           <w:sz w:val="24"/>
           <w:szCs w:val="24"/>
         </w:rPr>
-        <w:t>hich features of the wearable devices are most frequently used by users?</w:t>
-      </w:r>
-    </w:p>
-    <w:p>
-      <w:pPr>
-        <w:rPr>
-          <w:sz w:val="24"/>
-          <w:szCs w:val="24"/>
-        </w:rPr>
-      </w:pPr>
-    </w:p>
-    <w:p>
-      <w:pPr>
+        <w:t>Feature Usage</w:t>
+      </w:r>
+      <w:r>
         <w:rPr>
           <w:b/>
           <w:bCs/>
           <w:sz w:val="24"/>
           <w:szCs w:val="24"/>
         </w:rPr>
-      </w:pPr>
+        <w:t xml:space="preserve"> and </w:t>
+      </w:r>
       <w:r>
         <w:rPr>
           <w:b/>
@@ -3684,66 +3800,27 @@
           <w:sz w:val="24"/>
           <w:szCs w:val="24"/>
         </w:rPr>
-        <w:t>Session Duration</w:t>
-      </w:r>
-    </w:p>
-    <w:p>
-      <w:pPr>
-        <w:rPr>
-          <w:sz w:val="24"/>
-          <w:szCs w:val="24"/>
-        </w:rPr>
-      </w:pPr>
-      <w:r>
+        <w:t>Device Interoperability</w:t>
+      </w:r>
+    </w:p>
+    <w:p>
+      <w:pPr>
         <w:rPr>
           <w:b/>
           <w:bCs/>
           <w:sz w:val="24"/>
           <w:szCs w:val="24"/>
         </w:rPr>
-        <w:t>What's the average duration of each session users spend interacting with their devices?</w:t>
-      </w:r>
-    </w:p>
-    <w:p>
-      <w:pPr>
-        <w:rPr>
-          <w:sz w:val="24"/>
-          <w:szCs w:val="24"/>
-        </w:rPr>
-      </w:pPr>
-      <w:r>
-        <w:rPr>
-          <w:sz w:val="24"/>
-          <w:szCs w:val="24"/>
-        </w:rPr>
-        <w:t>This metric provides insights into user engagement levels.</w:t>
-      </w:r>
-    </w:p>
-    <w:p>
-      <w:pPr>
-        <w:rPr>
-          <w:sz w:val="24"/>
-          <w:szCs w:val="24"/>
-        </w:rPr>
-      </w:pPr>
-    </w:p>
-    <w:p>
-      <w:pPr>
-        <w:rPr>
-          <w:sz w:val="24"/>
-          <w:szCs w:val="24"/>
-        </w:rPr>
-      </w:pPr>
-    </w:p>
-    <w:p>
-      <w:pPr>
+      </w:pPr>
+      <w:r>
         <w:rPr>
           <w:b/>
           <w:bCs/>
           <w:sz w:val="24"/>
           <w:szCs w:val="24"/>
         </w:rPr>
-      </w:pPr>
+        <w:t>W</w:t>
+      </w:r>
       <w:r>
         <w:rPr>
           <w:b/>
@@ -3751,18 +3828,17 @@
           <w:sz w:val="24"/>
           <w:szCs w:val="24"/>
         </w:rPr>
-        <w:t>Device Interoperability</w:t>
-      </w:r>
-    </w:p>
-    <w:p>
-      <w:pPr>
+        <w:t xml:space="preserve">hich features of the wearable devices are most frequently used by </w:t>
+      </w:r>
+      <w:r>
         <w:rPr>
           <w:b/>
           <w:bCs/>
           <w:sz w:val="24"/>
           <w:szCs w:val="24"/>
         </w:rPr>
-      </w:pPr>
+        <w:t>participants</w:t>
+      </w:r>
       <w:r>
         <w:rPr>
           <w:b/>
@@ -3770,7 +3846,132 @@
           <w:sz w:val="24"/>
           <w:szCs w:val="24"/>
         </w:rPr>
-        <w:t>Are users integrating their wearable devices with other smart devices or platforms (e.g., fitness apps, smart scales, smartwatches)?</w:t>
+        <w:t>?</w:t>
+      </w:r>
+      <w:r>
+        <w:rPr>
+          <w:b/>
+          <w:bCs/>
+          <w:sz w:val="24"/>
+          <w:szCs w:val="24"/>
+        </w:rPr>
+        <w:t xml:space="preserve"> </w:t>
+      </w:r>
+      <w:r>
+        <w:rPr>
+          <w:b/>
+          <w:bCs/>
+          <w:sz w:val="24"/>
+          <w:szCs w:val="24"/>
+        </w:rPr>
+        <w:t xml:space="preserve">Are </w:t>
+      </w:r>
+      <w:r>
+        <w:rPr>
+          <w:b/>
+          <w:bCs/>
+          <w:sz w:val="24"/>
+          <w:szCs w:val="24"/>
+        </w:rPr>
+        <w:t>participants</w:t>
+      </w:r>
+      <w:r>
+        <w:rPr>
+          <w:b/>
+          <w:bCs/>
+          <w:sz w:val="24"/>
+          <w:szCs w:val="24"/>
+        </w:rPr>
+        <w:t xml:space="preserve"> integrating their wearable devices with other smart devices or platforms (e.g., fitness apps, smart scales, smartwatches)?</w:t>
+      </w:r>
+    </w:p>
+    <w:p>
+      <w:pPr>
+        <w:rPr>
+          <w:sz w:val="24"/>
+          <w:szCs w:val="24"/>
+        </w:rPr>
+      </w:pPr>
+      <w:r>
+        <w:rPr>
+          <w:sz w:val="24"/>
+          <w:szCs w:val="24"/>
+        </w:rPr>
+        <w:t xml:space="preserve">By and large, most of the data that was collected was done so in a passive manner for the participants, meaning all they had to do was to wear their fitness tracker and the data was collected automatically for them and then synced with the </w:t>
+      </w:r>
+      <w:r>
+        <w:rPr>
+          <w:sz w:val="24"/>
+          <w:szCs w:val="24"/>
+        </w:rPr>
+        <w:t>accompanying app.</w:t>
+      </w:r>
+    </w:p>
+    <w:p>
+      <w:pPr>
+        <w:rPr>
+          <w:sz w:val="24"/>
+          <w:szCs w:val="24"/>
+        </w:rPr>
+      </w:pPr>
+    </w:p>
+    <w:p>
+      <w:pPr>
+        <w:rPr>
+          <w:sz w:val="24"/>
+          <w:szCs w:val="24"/>
+        </w:rPr>
+      </w:pPr>
+    </w:p>
+    <w:p>
+      <w:pPr>
+        <w:rPr>
+          <w:b/>
+          <w:bCs/>
+          <w:sz w:val="24"/>
+          <w:szCs w:val="24"/>
+        </w:rPr>
+      </w:pPr>
+      <w:r>
+        <w:rPr>
+          <w:b/>
+          <w:bCs/>
+          <w:sz w:val="24"/>
+          <w:szCs w:val="24"/>
+        </w:rPr>
+        <w:t>Session Duration</w:t>
+      </w:r>
+    </w:p>
+    <w:p>
+      <w:pPr>
+        <w:rPr>
+          <w:sz w:val="24"/>
+          <w:szCs w:val="24"/>
+        </w:rPr>
+      </w:pPr>
+      <w:r>
+        <w:rPr>
+          <w:b/>
+          <w:bCs/>
+          <w:sz w:val="24"/>
+          <w:szCs w:val="24"/>
+        </w:rPr>
+        <w:t>What's the average duration of each session users spend interacting with their devices?</w:t>
+      </w:r>
+    </w:p>
+    <w:p>
+      <w:pPr>
+        <w:rPr>
+          <w:sz w:val="24"/>
+          <w:szCs w:val="24"/>
+        </w:rPr>
+      </w:pPr>
+      <w:r>
+        <w:rPr>
+          <w:sz w:val="24"/>
+          <w:szCs w:val="24"/>
+        </w:rPr>
+        <w:t>This metric provides insights into user engagement levels.</w:t>
       </w:r>
     </w:p>
     <w:p>
@@ -4285,6 +4486,7 @@
           <w:sz w:val="24"/>
           <w:szCs w:val="24"/>
         </w:rPr>
+        <w:lastRenderedPageBreak/>
         <w:t>AVG daily steps grouped by user type</w:t>
       </w:r>
     </w:p>
@@ -4346,7 +4548,6 @@
           <w:sz w:val="24"/>
           <w:szCs w:val="24"/>
         </w:rPr>
-        <w:lastRenderedPageBreak/>
         <w:t>AVG daily active minutes</w:t>
       </w:r>
     </w:p>
@@ -4658,15 +4859,8 @@
           <w:sz w:val="24"/>
           <w:szCs w:val="24"/>
         </w:rPr>
-        <w:t xml:space="preserve">As previously stated in the analysis summary, weight logging doesn’t seem to be a high priority for the Fitbit users in the test pool.  If this was a feature that Bellabeat would consider adding to in the future, it would be prudent to acquire additional data beyond what is provided by this study due to the anemic representation of the weightLogInfo table.  However, the fact that the user test pool displayed such limited participation in this study could indicate that the feature is not something that the Bellabeat users would embrace.  The ROI for the effort may not be </w:t>
-      </w:r>
-      <w:r>
-        <w:rPr>
-          <w:sz w:val="24"/>
-          <w:szCs w:val="24"/>
-        </w:rPr>
         <w:lastRenderedPageBreak/>
-        <w:t xml:space="preserve">worth the undertaking, but further study would be required to properly answer the question.   If Bellabeat were potentially interested in the answer, a follow-up question with a </w:t>
+        <w:t xml:space="preserve">As previously stated in the analysis summary, weight logging doesn’t seem to be a high priority for the Fitbit users in the test pool.  If this was a feature that Bellabeat would consider adding to in the future, it would be prudent to acquire additional data beyond what is provided by this study due to the anemic representation of the weightLogInfo table.  However, the fact that the user test pool displayed such limited participation in this study could indicate that the feature is not something that the Bellabeat users would embrace.  The ROI for the effort may not be worth the undertaking, but further study would be required to properly answer the question.   If Bellabeat were potentially interested in the answer, a follow-up question with a </w:t>
       </w:r>
       <w:r>
         <w:rPr>
@@ -4968,7 +5162,6 @@
           <w:sz w:val="24"/>
           <w:szCs w:val="24"/>
         </w:rPr>
-        <w:lastRenderedPageBreak/>
         <w:t xml:space="preserve">AVG total distance </w:t>
       </w:r>
       <w:r>
@@ -7265,7 +7458,7 @@
   <w:style w:type="paragraph" w:default="1" w:styleId="Normal">
     <w:name w:val="Normal"/>
     <w:qFormat/>
-    <w:rsid w:val="0088617C"/>
+    <w:rsid w:val="00162B4F"/>
   </w:style>
   <w:style w:type="character" w:default="1" w:styleId="DefaultParagraphFont">
     <w:name w:val="Default Paragraph Font"/>

--- a/Bellabeat Case Study.docx
+++ b/Bellabeat Case Study.docx
@@ -3220,63 +3220,6 @@
           <w:szCs w:val="24"/>
         </w:rPr>
       </w:pPr>
-    </w:p>
-    <w:p>
-      <w:pPr>
-        <w:rPr>
-          <w:sz w:val="24"/>
-          <w:szCs w:val="24"/>
-        </w:rPr>
-      </w:pPr>
-      <w:r>
-        <w:rPr>
-          <w:sz w:val="24"/>
-          <w:szCs w:val="24"/>
-          <w:highlight w:val="yellow"/>
-        </w:rPr>
-        <w:t xml:space="preserve">How to determine how often the users are wearing their devices? </w:t>
-      </w:r>
-      <w:r>
-        <w:rPr>
-          <w:sz w:val="24"/>
-          <w:szCs w:val="24"/>
-          <w:highlight w:val="yellow"/>
-        </w:rPr>
-        <w:tab/>
-      </w:r>
-      <w:r>
-        <w:rPr>
-          <w:sz w:val="24"/>
-          <w:szCs w:val="24"/>
-          <w:highlight w:val="yellow"/>
-        </w:rPr>
-        <w:tab/>
-        <w:t>Day vs sleep?</w:t>
-      </w:r>
-    </w:p>
-    <w:p>
-      <w:pPr>
-        <w:rPr>
-          <w:sz w:val="24"/>
-          <w:szCs w:val="24"/>
-        </w:rPr>
-      </w:pPr>
-    </w:p>
-    <w:p>
-      <w:pPr>
-        <w:rPr>
-          <w:sz w:val="24"/>
-          <w:szCs w:val="24"/>
-        </w:rPr>
-      </w:pPr>
-    </w:p>
-    <w:p>
-      <w:pPr>
-        <w:rPr>
-          <w:sz w:val="24"/>
-          <w:szCs w:val="24"/>
-        </w:rPr>
-      </w:pPr>
       <w:r>
         <w:rPr>
           <w:sz w:val="24"/>
@@ -3531,7 +3474,7 @@
           <w:sz w:val="24"/>
           <w:szCs w:val="24"/>
         </w:rPr>
-        <w:t xml:space="preserve">, or </w:t>
+        <w:t>, or utilizing,</w:t>
       </w:r>
       <w:r>
         <w:rPr>
@@ -3540,7 +3483,7 @@
           <w:sz w:val="24"/>
           <w:szCs w:val="24"/>
         </w:rPr>
-        <w:t>utilizing</w:t>
+        <w:t xml:space="preserve"> their fitness trackers daily?  </w:t>
       </w:r>
       <w:r>
         <w:rPr>
@@ -3549,7 +3492,7 @@
           <w:sz w:val="24"/>
           <w:szCs w:val="24"/>
         </w:rPr>
-        <w:t>,</w:t>
+        <w:t>Does the data show a</w:t>
       </w:r>
       <w:r>
         <w:rPr>
@@ -3558,17 +3501,197 @@
           <w:sz w:val="24"/>
           <w:szCs w:val="24"/>
         </w:rPr>
-        <w:t xml:space="preserve"> their fitness trackers daily?  </w:t>
-      </w:r>
-      <w:r>
+        <w:t>ny indication of churn rate?</w:t>
+      </w:r>
+    </w:p>
+    <w:p>
+      <w:pPr>
+        <w:rPr>
+          <w:sz w:val="24"/>
+          <w:szCs w:val="24"/>
+        </w:rPr>
+      </w:pPr>
+      <w:r>
+        <w:rPr>
+          <w:sz w:val="24"/>
+          <w:szCs w:val="24"/>
+        </w:rPr>
+        <w:t xml:space="preserve">Out of the 33 </w:t>
+      </w:r>
+      <w:r>
+        <w:rPr>
+          <w:sz w:val="24"/>
+          <w:szCs w:val="24"/>
+        </w:rPr>
+        <w:t xml:space="preserve">total </w:t>
+      </w:r>
+      <w:r>
+        <w:rPr>
+          <w:sz w:val="24"/>
+          <w:szCs w:val="24"/>
+        </w:rPr>
+        <w:t>participants in the study, 21 of them</w:t>
+      </w:r>
+      <w:r>
+        <w:rPr>
+          <w:sz w:val="24"/>
+          <w:szCs w:val="24"/>
+        </w:rPr>
+        <w:t xml:space="preserve"> (or 67%)</w:t>
+      </w:r>
+      <w:r>
+        <w:rPr>
+          <w:sz w:val="24"/>
+          <w:szCs w:val="24"/>
+        </w:rPr>
+        <w:t xml:space="preserve"> wore their devices in some fashion every day over the study period.  Out of that group, only 3 wore their devices every night of</w:t>
+      </w:r>
+      <w:r>
+        <w:rPr>
+          <w:sz w:val="24"/>
+          <w:szCs w:val="24"/>
+        </w:rPr>
+        <w:t xml:space="preserve"> the</w:t>
+      </w:r>
+      <w:r>
+        <w:rPr>
+          <w:sz w:val="24"/>
+          <w:szCs w:val="24"/>
+        </w:rPr>
+        <w:t xml:space="preserve"> study while they slept</w:t>
+      </w:r>
+      <w:r>
+        <w:rPr>
+          <w:sz w:val="24"/>
+          <w:szCs w:val="24"/>
+        </w:rPr>
+        <w:t>.</w:t>
+      </w:r>
+      <w:r>
+        <w:rPr>
+          <w:sz w:val="24"/>
+          <w:szCs w:val="24"/>
+        </w:rPr>
+        <w:t xml:space="preserve">  And further still, 1 </w:t>
+      </w:r>
+      <w:r>
+        <w:rPr>
+          <w:sz w:val="24"/>
+          <w:szCs w:val="24"/>
+        </w:rPr>
+        <w:t>participant</w:t>
+      </w:r>
+      <w:r>
+        <w:rPr>
+          <w:sz w:val="24"/>
+          <w:szCs w:val="24"/>
+        </w:rPr>
+        <w:t xml:space="preserve"> measured their </w:t>
+      </w:r>
+      <w:r>
+        <w:rPr>
+          <w:sz w:val="24"/>
+          <w:szCs w:val="24"/>
+        </w:rPr>
+        <w:t>weight for</w:t>
+      </w:r>
+      <w:r>
+        <w:rPr>
+          <w:sz w:val="24"/>
+          <w:szCs w:val="24"/>
+        </w:rPr>
+        <w:t xml:space="preserve"> 30 days of the study</w:t>
+      </w:r>
+      <w:r>
+        <w:rPr>
+          <w:sz w:val="24"/>
+          <w:szCs w:val="24"/>
+        </w:rPr>
+        <w:t xml:space="preserve"> with another participant coming in second place with 24 days.</w:t>
+      </w:r>
+    </w:p>
+    <w:p>
+      <w:pPr>
+        <w:rPr>
+          <w:sz w:val="24"/>
+          <w:szCs w:val="24"/>
+        </w:rPr>
+      </w:pPr>
+    </w:p>
+    <w:p>
+      <w:pPr>
+        <w:rPr>
+          <w:sz w:val="24"/>
+          <w:szCs w:val="24"/>
+        </w:rPr>
+      </w:pPr>
+      <w:r>
+        <w:rPr>
+          <w:sz w:val="24"/>
+          <w:szCs w:val="24"/>
+        </w:rPr>
+        <w:t>Unfortunately, since we aren’t furnished with the dates that participants first started using their fitness trackers, as well as the duration of the study period being simply too short, it isn’t possible to determine whether the frequency of participants that did not wear their fitness trackers consistently is a marker of churn rate (a m</w:t>
+      </w:r>
+      <w:r>
+        <w:rPr>
+          <w:sz w:val="24"/>
+          <w:szCs w:val="24"/>
+        </w:rPr>
+        <w:t>easure</w:t>
+      </w:r>
+      <w:r>
+        <w:rPr>
+          <w:sz w:val="24"/>
+          <w:szCs w:val="24"/>
+        </w:rPr>
+        <w:t xml:space="preserve"> of</w:t>
+      </w:r>
+      <w:r>
+        <w:rPr>
+          <w:sz w:val="24"/>
+          <w:szCs w:val="24"/>
+        </w:rPr>
+        <w:t xml:space="preserve"> the rate at which users stop using their devices</w:t>
+      </w:r>
+      <w:r>
+        <w:rPr>
+          <w:sz w:val="24"/>
+          <w:szCs w:val="24"/>
+        </w:rPr>
+        <w:t>)</w:t>
+      </w:r>
+      <w:r>
+        <w:rPr>
+          <w:sz w:val="24"/>
+          <w:szCs w:val="24"/>
+        </w:rPr>
+        <w:t>.</w:t>
+      </w:r>
+      <w:r>
+        <w:rPr>
+          <w:sz w:val="24"/>
+          <w:szCs w:val="24"/>
+        </w:rPr>
+        <w:t xml:space="preserve">  A dataset of a longer duration and preferably one that included participant feedback would need to be acquired before a definitive answer on that topic was possible.</w:t>
+      </w:r>
+    </w:p>
+    <w:p>
+      <w:pPr>
+        <w:rPr>
+          <w:sz w:val="24"/>
+          <w:szCs w:val="24"/>
+        </w:rPr>
+      </w:pPr>
+    </w:p>
+    <w:p>
+      <w:pPr>
         <w:rPr>
           <w:b/>
           <w:bCs/>
           <w:sz w:val="24"/>
           <w:szCs w:val="24"/>
         </w:rPr>
-        <w:t>Does the data show a</w:t>
-      </w:r>
+      </w:pPr>
       <w:r>
         <w:rPr>
           <w:b/>
@@ -3576,205 +3699,18 @@
           <w:sz w:val="24"/>
           <w:szCs w:val="24"/>
         </w:rPr>
-        <w:t>ny indication of churn rate?</w:t>
-      </w:r>
-    </w:p>
-    <w:p>
-      <w:pPr>
-        <w:rPr>
-          <w:sz w:val="24"/>
-          <w:szCs w:val="24"/>
-        </w:rPr>
-      </w:pPr>
-      <w:r>
-        <w:rPr>
-          <w:sz w:val="24"/>
-          <w:szCs w:val="24"/>
-        </w:rPr>
-        <w:t xml:space="preserve">Out of the 33 </w:t>
-      </w:r>
-      <w:r>
-        <w:rPr>
-          <w:sz w:val="24"/>
-          <w:szCs w:val="24"/>
-        </w:rPr>
-        <w:t xml:space="preserve">total </w:t>
-      </w:r>
-      <w:r>
-        <w:rPr>
-          <w:sz w:val="24"/>
-          <w:szCs w:val="24"/>
-        </w:rPr>
-        <w:t>participants in the study, 21 of them</w:t>
-      </w:r>
-      <w:r>
-        <w:rPr>
-          <w:sz w:val="24"/>
-          <w:szCs w:val="24"/>
-        </w:rPr>
-        <w:t xml:space="preserve"> (or 67%)</w:t>
-      </w:r>
-      <w:r>
-        <w:rPr>
-          <w:sz w:val="24"/>
-          <w:szCs w:val="24"/>
-        </w:rPr>
-        <w:t xml:space="preserve"> wore their devices in some fashion every day over the study period.  Out of that group, only 3 wore their devices every night of</w:t>
-      </w:r>
-      <w:r>
-        <w:rPr>
-          <w:sz w:val="24"/>
-          <w:szCs w:val="24"/>
-        </w:rPr>
-        <w:t xml:space="preserve"> the</w:t>
-      </w:r>
-      <w:r>
-        <w:rPr>
-          <w:sz w:val="24"/>
-          <w:szCs w:val="24"/>
-        </w:rPr>
-        <w:t xml:space="preserve"> study while they slept</w:t>
-      </w:r>
-      <w:r>
-        <w:rPr>
-          <w:sz w:val="24"/>
-          <w:szCs w:val="24"/>
-        </w:rPr>
-        <w:t>.</w:t>
-      </w:r>
-      <w:r>
-        <w:rPr>
-          <w:sz w:val="24"/>
-          <w:szCs w:val="24"/>
-        </w:rPr>
-        <w:t xml:space="preserve">  And further still, 1 </w:t>
-      </w:r>
-      <w:r>
-        <w:rPr>
-          <w:sz w:val="24"/>
-          <w:szCs w:val="24"/>
-        </w:rPr>
-        <w:t>participant</w:t>
-      </w:r>
-      <w:r>
-        <w:rPr>
-          <w:sz w:val="24"/>
-          <w:szCs w:val="24"/>
-        </w:rPr>
-        <w:t xml:space="preserve"> measured their </w:t>
-      </w:r>
-      <w:r>
-        <w:rPr>
-          <w:sz w:val="24"/>
-          <w:szCs w:val="24"/>
-        </w:rPr>
-        <w:t>weight for</w:t>
-      </w:r>
-      <w:r>
-        <w:rPr>
-          <w:sz w:val="24"/>
-          <w:szCs w:val="24"/>
-        </w:rPr>
-        <w:t xml:space="preserve"> 30 days of the study</w:t>
-      </w:r>
-      <w:r>
-        <w:rPr>
-          <w:sz w:val="24"/>
-          <w:szCs w:val="24"/>
-        </w:rPr>
-        <w:t xml:space="preserve"> with another participant coming in second place with 24 days.</w:t>
-      </w:r>
-    </w:p>
-    <w:p>
-      <w:pPr>
-        <w:rPr>
-          <w:sz w:val="24"/>
-          <w:szCs w:val="24"/>
-        </w:rPr>
-      </w:pPr>
-    </w:p>
-    <w:p>
-      <w:pPr>
-        <w:rPr>
-          <w:sz w:val="24"/>
-          <w:szCs w:val="24"/>
-        </w:rPr>
-      </w:pPr>
-      <w:r>
-        <w:rPr>
-          <w:sz w:val="24"/>
-          <w:szCs w:val="24"/>
-        </w:rPr>
-        <w:t xml:space="preserve">Unfortunately, since we aren’t furnished with the dates that participants first started using their fitness trackers, as well as the duration of the study period being simply too short, it isn’t </w:t>
-      </w:r>
-      <w:r>
-        <w:rPr>
-          <w:sz w:val="24"/>
-          <w:szCs w:val="24"/>
-        </w:rPr>
         <w:lastRenderedPageBreak/>
-        <w:t>possible to determine whether the frequency of participants that did not wear their fitness trackers consistently is a marker of churn rate (a m</w:t>
-      </w:r>
-      <w:r>
-        <w:rPr>
-          <w:sz w:val="24"/>
-          <w:szCs w:val="24"/>
-        </w:rPr>
-        <w:t>easure</w:t>
-      </w:r>
-      <w:r>
-        <w:rPr>
-          <w:sz w:val="24"/>
-          <w:szCs w:val="24"/>
-        </w:rPr>
-        <w:t xml:space="preserve"> of</w:t>
-      </w:r>
-      <w:r>
-        <w:rPr>
-          <w:sz w:val="24"/>
-          <w:szCs w:val="24"/>
-        </w:rPr>
-        <w:t xml:space="preserve"> the rate at which users stop using their devices</w:t>
-      </w:r>
-      <w:r>
-        <w:rPr>
-          <w:sz w:val="24"/>
-          <w:szCs w:val="24"/>
-        </w:rPr>
-        <w:t>)</w:t>
-      </w:r>
-      <w:r>
-        <w:rPr>
-          <w:sz w:val="24"/>
-          <w:szCs w:val="24"/>
-        </w:rPr>
-        <w:t>.</w:t>
-      </w:r>
-      <w:r>
-        <w:rPr>
-          <w:sz w:val="24"/>
-          <w:szCs w:val="24"/>
-        </w:rPr>
-        <w:t xml:space="preserve">  A dataset of a longer duration and preferably one that included participant feedback would need to be acquired before a definitive answer on that topic was possible.</w:t>
-      </w:r>
-    </w:p>
-    <w:p>
-      <w:pPr>
-        <w:rPr>
-          <w:sz w:val="24"/>
-          <w:szCs w:val="24"/>
-        </w:rPr>
-      </w:pPr>
-    </w:p>
-    <w:p>
-      <w:pPr>
+        <w:t>Feature Usage</w:t>
+      </w:r>
+      <w:r>
         <w:rPr>
           <w:b/>
           <w:bCs/>
           <w:sz w:val="24"/>
           <w:szCs w:val="24"/>
         </w:rPr>
-      </w:pPr>
+        <w:t xml:space="preserve"> and </w:t>
+      </w:r>
       <w:r>
         <w:rPr>
           <w:b/>
@@ -3782,17 +3718,18 @@
           <w:sz w:val="24"/>
           <w:szCs w:val="24"/>
         </w:rPr>
-        <w:t>Feature Usage</w:t>
-      </w:r>
-      <w:r>
+        <w:t>Device Interoperability</w:t>
+      </w:r>
+    </w:p>
+    <w:p>
+      <w:pPr>
         <w:rPr>
           <w:b/>
           <w:bCs/>
           <w:sz w:val="24"/>
           <w:szCs w:val="24"/>
         </w:rPr>
-        <w:t xml:space="preserve"> and </w:t>
-      </w:r>
+      </w:pPr>
       <w:r>
         <w:rPr>
           <w:b/>
@@ -3800,18 +3737,17 @@
           <w:sz w:val="24"/>
           <w:szCs w:val="24"/>
         </w:rPr>
-        <w:t>Device Interoperability</w:t>
-      </w:r>
-    </w:p>
-    <w:p>
-      <w:pPr>
+        <w:t>W</w:t>
+      </w:r>
+      <w:r>
         <w:rPr>
           <w:b/>
           <w:bCs/>
           <w:sz w:val="24"/>
           <w:szCs w:val="24"/>
         </w:rPr>
-      </w:pPr>
+        <w:t xml:space="preserve">hich features of the wearable devices are most frequently used by </w:t>
+      </w:r>
       <w:r>
         <w:rPr>
           <w:b/>
@@ -3819,7 +3755,7 @@
           <w:sz w:val="24"/>
           <w:szCs w:val="24"/>
         </w:rPr>
-        <w:t>W</w:t>
+        <w:t>participants</w:t>
       </w:r>
       <w:r>
         <w:rPr>
@@ -3828,7 +3764,7 @@
           <w:sz w:val="24"/>
           <w:szCs w:val="24"/>
         </w:rPr>
-        <w:t xml:space="preserve">hich features of the wearable devices are most frequently used by </w:t>
+        <w:t>?</w:t>
       </w:r>
       <w:r>
         <w:rPr>
@@ -3837,7 +3773,7 @@
           <w:sz w:val="24"/>
           <w:szCs w:val="24"/>
         </w:rPr>
-        <w:t>participants</w:t>
+        <w:t xml:space="preserve"> </w:t>
       </w:r>
       <w:r>
         <w:rPr>
@@ -3846,7 +3782,7 @@
           <w:sz w:val="24"/>
           <w:szCs w:val="24"/>
         </w:rPr>
-        <w:t>?</w:t>
+        <w:t xml:space="preserve">Are </w:t>
       </w:r>
       <w:r>
         <w:rPr>
@@ -3855,7 +3791,7 @@
           <w:sz w:val="24"/>
           <w:szCs w:val="24"/>
         </w:rPr>
-        <w:t xml:space="preserve"> </w:t>
+        <w:t>participants</w:t>
       </w:r>
       <w:r>
         <w:rPr>
@@ -3864,17 +3800,185 @@
           <w:sz w:val="24"/>
           <w:szCs w:val="24"/>
         </w:rPr>
-        <w:t xml:space="preserve">Are </w:t>
-      </w:r>
-      <w:r>
+        <w:t xml:space="preserve"> integrating their wearable devices with other smart devices or platforms (e.g., fitness apps, smart scales, smartwatches)?</w:t>
+      </w:r>
+    </w:p>
+    <w:p>
+      <w:pPr>
+        <w:rPr>
+          <w:sz w:val="24"/>
+          <w:szCs w:val="24"/>
+        </w:rPr>
+      </w:pPr>
+      <w:r>
+        <w:rPr>
+          <w:sz w:val="24"/>
+          <w:szCs w:val="24"/>
+        </w:rPr>
+        <w:t xml:space="preserve">By and large, most of the data that was collected was done so in a passive manner for the participants, meaning all they had to do was to wear their fitness tracker and the data was collected automatically for them and then synced with the </w:t>
+      </w:r>
+      <w:r>
+        <w:rPr>
+          <w:sz w:val="24"/>
+          <w:szCs w:val="24"/>
+        </w:rPr>
+        <w:t>accompanying app.</w:t>
+      </w:r>
+      <w:r>
+        <w:rPr>
+          <w:sz w:val="24"/>
+          <w:szCs w:val="24"/>
+        </w:rPr>
+        <w:t xml:space="preserve">  Since we don’t have data pertaining to participant feedback, we can make some assumptions through analyzation as to which features the users appear to prioritize.</w:t>
+      </w:r>
+    </w:p>
+    <w:p>
+      <w:pPr>
+        <w:rPr>
+          <w:sz w:val="24"/>
+          <w:szCs w:val="24"/>
+        </w:rPr>
+      </w:pPr>
+    </w:p>
+    <w:p>
+      <w:pPr>
+        <w:rPr>
+          <w:sz w:val="24"/>
+          <w:szCs w:val="24"/>
+        </w:rPr>
+      </w:pPr>
+      <w:r>
+        <w:rPr>
+          <w:sz w:val="24"/>
+          <w:szCs w:val="24"/>
+        </w:rPr>
+        <w:t xml:space="preserve">It makes sense that the sections of the data that were automatically collected would be the most populated, simply because it took no extra or concerted effort on the part of the participant.  It stands to reason why the weight_log table has such a limited participation rate.  Participation required the users to either be motivated, or </w:t>
+      </w:r>
+      <w:r>
+        <w:rPr>
+          <w:sz w:val="24"/>
+          <w:szCs w:val="24"/>
+        </w:rPr>
+        <w:t>have to remember, to take some sort of additional step or action to log their weight.  41 out of 67 total records in that table were collected by users manually entering their weight into the app.  Additionally, 30 of those records represented a single participant.</w:t>
+      </w:r>
+    </w:p>
+    <w:p>
+      <w:pPr>
+        <w:rPr>
+          <w:sz w:val="24"/>
+          <w:szCs w:val="24"/>
+        </w:rPr>
+      </w:pPr>
+    </w:p>
+    <w:p>
+      <w:pPr>
+        <w:rPr>
+          <w:sz w:val="24"/>
+          <w:szCs w:val="24"/>
+        </w:rPr>
+      </w:pPr>
+      <w:r>
+        <w:rPr>
+          <w:sz w:val="24"/>
+          <w:szCs w:val="24"/>
+        </w:rPr>
+        <w:t>A logical conclusion from analyzation of the weight_log information is that weight logging</w:t>
+      </w:r>
+      <w:r>
+        <w:rPr>
+          <w:sz w:val="24"/>
+          <w:szCs w:val="24"/>
+        </w:rPr>
+        <w:t xml:space="preserve"> under their individual circumstances</w:t>
+      </w:r>
+      <w:r>
+        <w:rPr>
+          <w:sz w:val="24"/>
+          <w:szCs w:val="24"/>
+        </w:rPr>
+        <w:t xml:space="preserve"> is not a priority </w:t>
+      </w:r>
+      <w:r>
+        <w:rPr>
+          <w:sz w:val="24"/>
+          <w:szCs w:val="24"/>
+        </w:rPr>
+        <w:t>for the vast majority of</w:t>
+      </w:r>
+      <w:r>
+        <w:rPr>
+          <w:sz w:val="24"/>
+          <w:szCs w:val="24"/>
+        </w:rPr>
+        <w:t xml:space="preserve"> this group of participants</w:t>
+      </w:r>
+      <w:r>
+        <w:rPr>
+          <w:sz w:val="24"/>
+          <w:szCs w:val="24"/>
+        </w:rPr>
+        <w:t>.  This could offer an opportunity to make some modifications to both offered product lines as well as marketing strategies</w:t>
+      </w:r>
+      <w:r>
+        <w:rPr>
+          <w:sz w:val="24"/>
+          <w:szCs w:val="24"/>
+        </w:rPr>
+        <w:t xml:space="preserve"> that could have the potential to generate additional revenue and an increase in engagement between the customers and the app</w:t>
+      </w:r>
+      <w:r>
+        <w:rPr>
+          <w:sz w:val="24"/>
+          <w:szCs w:val="24"/>
+        </w:rPr>
+        <w:t xml:space="preserve">.  Bellabeat </w:t>
+      </w:r>
+      <w:r>
+        <w:rPr>
+          <w:sz w:val="24"/>
+          <w:szCs w:val="24"/>
+        </w:rPr>
+        <w:t>could offer features regarding weight tracking and</w:t>
+      </w:r>
+      <w:r>
+        <w:rPr>
+          <w:sz w:val="24"/>
+          <w:szCs w:val="24"/>
+        </w:rPr>
+        <w:t xml:space="preserve"> design </w:t>
+      </w:r>
+      <w:r>
+        <w:rPr>
+          <w:sz w:val="24"/>
+          <w:szCs w:val="24"/>
+        </w:rPr>
+        <w:t xml:space="preserve">a scale that would allow a user to pair it with the app.  A campaign could be designed to inform users about the health benefits of weight management.  Additionally, the app could be modified to offer the ability to create custom reminders for users to set fitness goals and </w:t>
+      </w:r>
+      <w:r>
+        <w:rPr>
+          <w:sz w:val="24"/>
+          <w:szCs w:val="24"/>
+        </w:rPr>
+        <w:t>manage incremental steps to achieve them.</w:t>
+      </w:r>
+    </w:p>
+    <w:p>
+      <w:pPr>
+        <w:rPr>
+          <w:sz w:val="24"/>
+          <w:szCs w:val="24"/>
+        </w:rPr>
+      </w:pPr>
+    </w:p>
+    <w:p>
+      <w:pPr>
         <w:rPr>
           <w:b/>
           <w:bCs/>
           <w:sz w:val="24"/>
           <w:szCs w:val="24"/>
         </w:rPr>
-        <w:t>participants</w:t>
-      </w:r>
+      </w:pPr>
       <w:r>
         <w:rPr>
           <w:b/>
@@ -3882,55 +3986,63 @@
           <w:sz w:val="24"/>
           <w:szCs w:val="24"/>
         </w:rPr>
-        <w:t xml:space="preserve"> integrating their wearable devices with other smart devices or platforms (e.g., fitness apps, smart scales, smartwatches)?</w:t>
-      </w:r>
-    </w:p>
-    <w:p>
-      <w:pPr>
-        <w:rPr>
-          <w:sz w:val="24"/>
-          <w:szCs w:val="24"/>
-        </w:rPr>
-      </w:pPr>
-      <w:r>
-        <w:rPr>
-          <w:sz w:val="24"/>
-          <w:szCs w:val="24"/>
-        </w:rPr>
-        <w:t xml:space="preserve">By and large, most of the data that was collected was done so in a passive manner for the participants, meaning all they had to do was to wear their fitness tracker and the data was collected automatically for them and then synced with the </w:t>
-      </w:r>
-      <w:r>
-        <w:rPr>
-          <w:sz w:val="24"/>
-          <w:szCs w:val="24"/>
-        </w:rPr>
-        <w:t>accompanying app.</w:t>
-      </w:r>
-    </w:p>
-    <w:p>
-      <w:pPr>
-        <w:rPr>
-          <w:sz w:val="24"/>
-          <w:szCs w:val="24"/>
-        </w:rPr>
-      </w:pPr>
-    </w:p>
-    <w:p>
-      <w:pPr>
-        <w:rPr>
-          <w:sz w:val="24"/>
-          <w:szCs w:val="24"/>
-        </w:rPr>
-      </w:pPr>
-    </w:p>
-    <w:p>
-      <w:pPr>
+        <w:t>Session Duration</w:t>
+      </w:r>
+    </w:p>
+    <w:p>
+      <w:pPr>
+        <w:rPr>
+          <w:sz w:val="24"/>
+          <w:szCs w:val="24"/>
+        </w:rPr>
+      </w:pPr>
+      <w:r>
         <w:rPr>
           <w:b/>
           <w:bCs/>
           <w:sz w:val="24"/>
           <w:szCs w:val="24"/>
         </w:rPr>
+        <w:t>What's the average duration of each session users spend interacting with their devices?</w:t>
+      </w:r>
+    </w:p>
+    <w:p>
+      <w:pPr>
+        <w:rPr>
+          <w:sz w:val="24"/>
+          <w:szCs w:val="24"/>
+        </w:rPr>
+      </w:pPr>
+      <w:r>
+        <w:rPr>
+          <w:sz w:val="24"/>
+          <w:szCs w:val="24"/>
+        </w:rPr>
+        <w:t>This metric provides insights into user engagement levels.</w:t>
+      </w:r>
+    </w:p>
+    <w:p>
+      <w:pPr>
+        <w:rPr>
+          <w:sz w:val="24"/>
+          <w:szCs w:val="24"/>
+        </w:rPr>
+      </w:pPr>
+    </w:p>
+    <w:p>
+      <w:pPr>
+        <w:rPr>
+          <w:sz w:val="24"/>
+          <w:szCs w:val="24"/>
+        </w:rPr>
+      </w:pPr>
+    </w:p>
+    <w:p>
+      <w:pPr>
+        <w:rPr>
+          <w:sz w:val="24"/>
+          <w:szCs w:val="24"/>
+        </w:rPr>
       </w:pPr>
       <w:r>
         <w:rPr>
@@ -3939,8 +4051,25 @@
           <w:sz w:val="24"/>
           <w:szCs w:val="24"/>
         </w:rPr>
-        <w:t>Session Duration</w:t>
-      </w:r>
+        <w:lastRenderedPageBreak/>
+        <w:t>What day of the week are users most/least active?</w:t>
+      </w:r>
+    </w:p>
+    <w:p>
+      <w:pPr>
+        <w:rPr>
+          <w:sz w:val="24"/>
+          <w:szCs w:val="24"/>
+        </w:rPr>
+      </w:pPr>
+    </w:p>
+    <w:p>
+      <w:pPr>
+        <w:rPr>
+          <w:sz w:val="24"/>
+          <w:szCs w:val="24"/>
+        </w:rPr>
+      </w:pPr>
     </w:p>
     <w:p>
       <w:pPr>
@@ -3956,22 +4085,7 @@
           <w:sz w:val="24"/>
           <w:szCs w:val="24"/>
         </w:rPr>
-        <w:t>What's the average duration of each session users spend interacting with their devices?</w:t>
-      </w:r>
-    </w:p>
-    <w:p>
-      <w:pPr>
-        <w:rPr>
-          <w:sz w:val="24"/>
-          <w:szCs w:val="24"/>
-        </w:rPr>
-      </w:pPr>
-      <w:r>
-        <w:rPr>
-          <w:sz w:val="24"/>
-          <w:szCs w:val="24"/>
-        </w:rPr>
-        <w:t>This metric provides insights into user engagement levels.</w:t>
+        <w:t>What hour of the day are users most/least active?</w:t>
       </w:r>
     </w:p>
     <w:p>
@@ -4004,16 +4118,40 @@
           <w:sz w:val="24"/>
           <w:szCs w:val="24"/>
         </w:rPr>
-        <w:t>What day of the week are users most/least active?</w:t>
-      </w:r>
-    </w:p>
-    <w:p>
-      <w:pPr>
-        <w:rPr>
-          <w:sz w:val="24"/>
-          <w:szCs w:val="24"/>
-        </w:rPr>
-      </w:pPr>
+        <w:t>How much sleep do the users get and how long are they awake in bed?</w:t>
+      </w:r>
+    </w:p>
+    <w:p>
+      <w:pPr>
+        <w:spacing w:line="240" w:lineRule="auto"/>
+        <w:rPr>
+          <w:sz w:val="24"/>
+          <w:szCs w:val="24"/>
+        </w:rPr>
+      </w:pPr>
+      <w:r>
+        <w:rPr>
+          <w:sz w:val="24"/>
+          <w:szCs w:val="24"/>
+        </w:rPr>
+        <w:t>What is the overall AVG Hours Asleep for the user group (6.99 hours)?</w:t>
+      </w:r>
+    </w:p>
+    <w:p>
+      <w:pPr>
+        <w:spacing w:line="240" w:lineRule="auto"/>
+        <w:rPr>
+          <w:sz w:val="24"/>
+          <w:szCs w:val="24"/>
+        </w:rPr>
+      </w:pPr>
+      <w:r>
+        <w:rPr>
+          <w:sz w:val="24"/>
+          <w:szCs w:val="24"/>
+        </w:rPr>
+        <w:t>What is the overall AVG Mins Awake for the user group (39.31 mins)?</w:t>
+      </w:r>
     </w:p>
     <w:p>
       <w:pPr>
@@ -4037,7 +4175,7 @@
           <w:sz w:val="24"/>
           <w:szCs w:val="24"/>
         </w:rPr>
-        <w:t>What hour of the day are users most/least active?</w:t>
+        <w:t>What day of the week do the users get the most/least sleep?</w:t>
       </w:r>
     </w:p>
     <w:p>
@@ -4070,40 +4208,16 @@
           <w:sz w:val="24"/>
           <w:szCs w:val="24"/>
         </w:rPr>
-        <w:t>How much sleep do the users get and how long are they awake in bed?</w:t>
-      </w:r>
-    </w:p>
-    <w:p>
-      <w:pPr>
-        <w:spacing w:line="240" w:lineRule="auto"/>
-        <w:rPr>
-          <w:sz w:val="24"/>
-          <w:szCs w:val="24"/>
-        </w:rPr>
-      </w:pPr>
-      <w:r>
-        <w:rPr>
-          <w:sz w:val="24"/>
-          <w:szCs w:val="24"/>
-        </w:rPr>
-        <w:t>What is the overall AVG Hours Asleep for the user group (6.99 hours)?</w:t>
-      </w:r>
-    </w:p>
-    <w:p>
-      <w:pPr>
-        <w:spacing w:line="240" w:lineRule="auto"/>
-        <w:rPr>
-          <w:sz w:val="24"/>
-          <w:szCs w:val="24"/>
-        </w:rPr>
-      </w:pPr>
-      <w:r>
-        <w:rPr>
-          <w:sz w:val="24"/>
-          <w:szCs w:val="24"/>
-        </w:rPr>
-        <w:t>What is the overall AVG Mins Awake for the user group (39.31 mins)?</w:t>
-      </w:r>
+        <w:t>What day of the week are users most likely to weigh themselves?</w:t>
+      </w:r>
+    </w:p>
+    <w:p>
+      <w:pPr>
+        <w:rPr>
+          <w:sz w:val="24"/>
+          <w:szCs w:val="24"/>
+        </w:rPr>
+      </w:pPr>
     </w:p>
     <w:p>
       <w:pPr>
@@ -4127,74 +4241,28 @@
           <w:sz w:val="24"/>
           <w:szCs w:val="24"/>
         </w:rPr>
-        <w:t>What day of the week do the users get the most/least sleep?</w:t>
-      </w:r>
-    </w:p>
-    <w:p>
-      <w:pPr>
-        <w:rPr>
-          <w:sz w:val="24"/>
-          <w:szCs w:val="24"/>
-        </w:rPr>
-      </w:pPr>
-    </w:p>
-    <w:p>
-      <w:pPr>
-        <w:rPr>
-          <w:sz w:val="24"/>
-          <w:szCs w:val="24"/>
-        </w:rPr>
-      </w:pPr>
-    </w:p>
-    <w:p>
-      <w:pPr>
-        <w:rPr>
-          <w:sz w:val="24"/>
-          <w:szCs w:val="24"/>
-        </w:rPr>
-      </w:pPr>
-      <w:r>
+        <w:t>How many users gained/lost weight during the study period?</w:t>
+      </w:r>
+    </w:p>
+    <w:p>
+      <w:pPr>
         <w:rPr>
           <w:b/>
           <w:bCs/>
           <w:sz w:val="24"/>
           <w:szCs w:val="24"/>
         </w:rPr>
-        <w:t>What day of the week are users most likely to weigh themselves?</w:t>
-      </w:r>
-    </w:p>
-    <w:p>
-      <w:pPr>
-        <w:rPr>
-          <w:sz w:val="24"/>
-          <w:szCs w:val="24"/>
-        </w:rPr>
-      </w:pPr>
-    </w:p>
-    <w:p>
-      <w:pPr>
-        <w:rPr>
-          <w:sz w:val="24"/>
-          <w:szCs w:val="24"/>
-        </w:rPr>
-      </w:pPr>
-    </w:p>
-    <w:p>
-      <w:pPr>
-        <w:rPr>
-          <w:sz w:val="24"/>
-          <w:szCs w:val="24"/>
-        </w:rPr>
-      </w:pPr>
-      <w:r>
+      </w:pPr>
+    </w:p>
+    <w:p>
+      <w:pPr>
         <w:rPr>
           <w:b/>
           <w:bCs/>
           <w:sz w:val="24"/>
           <w:szCs w:val="24"/>
         </w:rPr>
-        <w:t>How many users gained/lost weight during the study period?</w:t>
-      </w:r>
+      </w:pPr>
     </w:p>
     <w:p>
       <w:pPr>
@@ -4209,46 +4277,26 @@
     <w:p>
       <w:pPr>
         <w:rPr>
+          <w:sz w:val="24"/>
+          <w:szCs w:val="24"/>
+        </w:rPr>
+      </w:pPr>
+      <w:r>
+        <w:rPr>
           <w:b/>
           <w:bCs/>
           <w:sz w:val="24"/>
           <w:szCs w:val="24"/>
         </w:rPr>
-      </w:pPr>
-    </w:p>
-    <w:p>
-      <w:pPr>
+        <w:t>Average Steps per day</w:t>
+      </w:r>
+      <w:r>
         <w:rPr>
           <w:b/>
           <w:bCs/>
           <w:sz w:val="24"/>
           <w:szCs w:val="24"/>
         </w:rPr>
-      </w:pPr>
-    </w:p>
-    <w:p>
-      <w:pPr>
-        <w:rPr>
-          <w:sz w:val="24"/>
-          <w:szCs w:val="24"/>
-        </w:rPr>
-      </w:pPr>
-      <w:r>
-        <w:rPr>
-          <w:b/>
-          <w:bCs/>
-          <w:sz w:val="24"/>
-          <w:szCs w:val="24"/>
-        </w:rPr>
-        <w:t>Average Steps per day</w:t>
-      </w:r>
-      <w:r>
-        <w:rPr>
-          <w:b/>
-          <w:bCs/>
-          <w:sz w:val="24"/>
-          <w:szCs w:val="24"/>
-        </w:rPr>
         <w:t xml:space="preserve"> and Duration of Time Being Active</w:t>
       </w:r>
     </w:p>
@@ -4316,6 +4364,7 @@
           <w:sz w:val="24"/>
           <w:szCs w:val="24"/>
         </w:rPr>
+        <w:lastRenderedPageBreak/>
         <w:t xml:space="preserve">A peer-reviewed </w:t>
       </w:r>
       <w:hyperlink r:id="rId10" w:history="1">
@@ -4486,7 +4535,6 @@
           <w:sz w:val="24"/>
           <w:szCs w:val="24"/>
         </w:rPr>
-        <w:lastRenderedPageBreak/>
         <w:t>AVG daily steps grouped by user type</w:t>
       </w:r>
     </w:p>
@@ -4694,6 +4742,7 @@
           <w:sz w:val="24"/>
           <w:szCs w:val="24"/>
         </w:rPr>
+        <w:lastRenderedPageBreak/>
         <w:t>Calories vs steps</w:t>
       </w:r>
     </w:p>
@@ -4859,7 +4908,6 @@
           <w:sz w:val="24"/>
           <w:szCs w:val="24"/>
         </w:rPr>
-        <w:lastRenderedPageBreak/>
         <w:t xml:space="preserve">As previously stated in the analysis summary, weight logging doesn’t seem to be a high priority for the Fitbit users in the test pool.  If this was a feature that Bellabeat would consider adding to in the future, it would be prudent to acquire additional data beyond what is provided by this study due to the anemic representation of the weightLogInfo table.  However, the fact that the user test pool displayed such limited participation in this study could indicate that the feature is not something that the Bellabeat users would embrace.  The ROI for the effort may not be worth the undertaking, but further study would be required to properly answer the question.   If Bellabeat were potentially interested in the answer, a follow-up question with a </w:t>
       </w:r>
       <w:r>

--- a/Bellabeat Case Study.docx
+++ b/Bellabeat Case Study.docx
@@ -152,7 +152,23 @@
           <w:sz w:val="24"/>
           <w:szCs w:val="24"/>
         </w:rPr>
-        <w:t xml:space="preserve"> that was founded in 2013 by Urska Srsen and Sando Mur</w:t>
+        <w:t xml:space="preserve"> that was founded in 2013 by </w:t>
+      </w:r>
+      <w:proofErr w:type="spellStart"/>
+      <w:r>
+        <w:rPr>
+          <w:sz w:val="24"/>
+          <w:szCs w:val="24"/>
+        </w:rPr>
+        <w:t>Urska</w:t>
+      </w:r>
+      <w:proofErr w:type="spellEnd"/>
+      <w:r>
+        <w:rPr>
+          <w:sz w:val="24"/>
+          <w:szCs w:val="24"/>
+        </w:rPr>
+        <w:t xml:space="preserve"> Srsen and Sando Mur</w:t>
       </w:r>
       <w:r>
         <w:rPr>
@@ -870,7 +886,15 @@
           <w:sz w:val="24"/>
           <w:szCs w:val="24"/>
         </w:rPr>
-        <w:t>usable in its raw form for the purposes of this project is the daily</w:t>
+        <w:t xml:space="preserve">usable in its raw form for the purposes of this project is the </w:t>
+      </w:r>
+      <w:proofErr w:type="spellStart"/>
+      <w:r>
+        <w:rPr>
+          <w:sz w:val="24"/>
+          <w:szCs w:val="24"/>
+        </w:rPr>
+        <w:t>daily</w:t>
       </w:r>
       <w:r>
         <w:rPr>
@@ -898,7 +922,15 @@
           <w:sz w:val="24"/>
           <w:szCs w:val="24"/>
         </w:rPr>
-        <w:t>y table.</w:t>
+        <w:t>y</w:t>
+      </w:r>
+      <w:proofErr w:type="spellEnd"/>
+      <w:r>
+        <w:rPr>
+          <w:sz w:val="24"/>
+          <w:szCs w:val="24"/>
+        </w:rPr>
+        <w:t xml:space="preserve"> table.</w:t>
       </w:r>
       <w:r>
         <w:rPr>
@@ -996,7 +1028,15 @@
           <w:sz w:val="24"/>
           <w:szCs w:val="24"/>
         </w:rPr>
-        <w:t>columns of the daily</w:t>
+        <w:t xml:space="preserve">columns of the </w:t>
+      </w:r>
+      <w:proofErr w:type="spellStart"/>
+      <w:r>
+        <w:rPr>
+          <w:sz w:val="24"/>
+          <w:szCs w:val="24"/>
+        </w:rPr>
+        <w:t>daily</w:t>
       </w:r>
       <w:r>
         <w:rPr>
@@ -1010,7 +1050,15 @@
           <w:sz w:val="24"/>
           <w:szCs w:val="24"/>
         </w:rPr>
-        <w:t>ctivity table</w:t>
+        <w:t>ctivity</w:t>
+      </w:r>
+      <w:proofErr w:type="spellEnd"/>
+      <w:r>
+        <w:rPr>
+          <w:sz w:val="24"/>
+          <w:szCs w:val="24"/>
+        </w:rPr>
+        <w:t xml:space="preserve"> table</w:t>
       </w:r>
       <w:r>
         <w:rPr>
@@ -1040,6 +1088,7 @@
         </w:rPr>
         <w:t xml:space="preserve">the data that is contained in the </w:t>
       </w:r>
+      <w:proofErr w:type="spellStart"/>
       <w:r>
         <w:rPr>
           <w:sz w:val="24"/>
@@ -1059,7 +1108,23 @@
           <w:sz w:val="24"/>
           <w:szCs w:val="24"/>
         </w:rPr>
-        <w:t>alories, daily</w:t>
+        <w:t>alories</w:t>
+      </w:r>
+      <w:proofErr w:type="spellEnd"/>
+      <w:r>
+        <w:rPr>
+          <w:sz w:val="24"/>
+          <w:szCs w:val="24"/>
+        </w:rPr>
+        <w:t xml:space="preserve">, </w:t>
+      </w:r>
+      <w:proofErr w:type="spellStart"/>
+      <w:r>
+        <w:rPr>
+          <w:sz w:val="24"/>
+          <w:szCs w:val="24"/>
+        </w:rPr>
+        <w:t>daily</w:t>
       </w:r>
       <w:r>
         <w:rPr>
@@ -1073,7 +1138,23 @@
           <w:sz w:val="24"/>
           <w:szCs w:val="24"/>
         </w:rPr>
-        <w:t>ntensities, and daily</w:t>
+        <w:t>ntensities</w:t>
+      </w:r>
+      <w:proofErr w:type="spellEnd"/>
+      <w:r>
+        <w:rPr>
+          <w:sz w:val="24"/>
+          <w:szCs w:val="24"/>
+        </w:rPr>
+        <w:t xml:space="preserve">, and </w:t>
+      </w:r>
+      <w:proofErr w:type="spellStart"/>
+      <w:r>
+        <w:rPr>
+          <w:sz w:val="24"/>
+          <w:szCs w:val="24"/>
+        </w:rPr>
+        <w:t>daily</w:t>
       </w:r>
       <w:r>
         <w:rPr>
@@ -1087,7 +1168,15 @@
           <w:sz w:val="24"/>
           <w:szCs w:val="24"/>
         </w:rPr>
-        <w:t xml:space="preserve">teps tables is repeated </w:t>
+        <w:t>teps</w:t>
+      </w:r>
+      <w:proofErr w:type="spellEnd"/>
+      <w:r>
+        <w:rPr>
+          <w:sz w:val="24"/>
+          <w:szCs w:val="24"/>
+        </w:rPr>
+        <w:t xml:space="preserve"> tables is repeated </w:t>
       </w:r>
       <w:r>
         <w:rPr>
@@ -1108,7 +1197,15 @@
           <w:sz w:val="24"/>
           <w:szCs w:val="24"/>
         </w:rPr>
-        <w:t xml:space="preserve"> the daily</w:t>
+        <w:t xml:space="preserve"> the </w:t>
+      </w:r>
+      <w:proofErr w:type="spellStart"/>
+      <w:r>
+        <w:rPr>
+          <w:sz w:val="24"/>
+          <w:szCs w:val="24"/>
+        </w:rPr>
+        <w:t>daily</w:t>
       </w:r>
       <w:r>
         <w:rPr>
@@ -1122,7 +1219,15 @@
           <w:sz w:val="24"/>
           <w:szCs w:val="24"/>
         </w:rPr>
-        <w:t>ctivites table.</w:t>
+        <w:t>ctivites</w:t>
+      </w:r>
+      <w:proofErr w:type="spellEnd"/>
+      <w:r>
+        <w:rPr>
+          <w:sz w:val="24"/>
+          <w:szCs w:val="24"/>
+        </w:rPr>
+        <w:t xml:space="preserve"> table.</w:t>
       </w:r>
       <w:r>
         <w:rPr>
@@ -1164,14 +1269,30 @@
           <w:sz w:val="24"/>
           <w:szCs w:val="24"/>
         </w:rPr>
-        <w:t xml:space="preserve"> fitness and activity metrics based on varying time scales ranging from hours </w:t>
-      </w:r>
-      <w:r>
-        <w:rPr>
-          <w:sz w:val="24"/>
-          <w:szCs w:val="24"/>
-        </w:rPr>
-        <w:t xml:space="preserve">on </w:t>
+        <w:t xml:space="preserve"> fitness and activity metrics based on varying time scales ranging from </w:t>
+      </w:r>
+      <w:proofErr w:type="gramStart"/>
+      <w:r>
+        <w:rPr>
+          <w:sz w:val="24"/>
+          <w:szCs w:val="24"/>
+        </w:rPr>
+        <w:t xml:space="preserve">hours </w:t>
+      </w:r>
+      <w:r>
+        <w:rPr>
+          <w:sz w:val="24"/>
+          <w:szCs w:val="24"/>
+        </w:rPr>
+        <w:t>on</w:t>
+      </w:r>
+      <w:proofErr w:type="gramEnd"/>
+      <w:r>
+        <w:rPr>
+          <w:sz w:val="24"/>
+          <w:szCs w:val="24"/>
+        </w:rPr>
+        <w:t xml:space="preserve"> </w:t>
       </w:r>
       <w:r>
         <w:rPr>
@@ -1327,7 +1448,15 @@
           <w:sz w:val="24"/>
           <w:szCs w:val="24"/>
         </w:rPr>
-        <w:t xml:space="preserve"> as well as viewing how sparse the data in the table is, analyzation of the weight</w:t>
+        <w:t xml:space="preserve"> as well as viewing how sparse the data in the table is, analyzation of the </w:t>
+      </w:r>
+      <w:proofErr w:type="spellStart"/>
+      <w:r>
+        <w:rPr>
+          <w:sz w:val="24"/>
+          <w:szCs w:val="24"/>
+        </w:rPr>
+        <w:t>weight</w:t>
       </w:r>
       <w:r>
         <w:rPr>
@@ -1341,7 +1470,15 @@
           <w:sz w:val="24"/>
           <w:szCs w:val="24"/>
         </w:rPr>
-        <w:t>og table</w:t>
+        <w:t>og</w:t>
+      </w:r>
+      <w:proofErr w:type="spellEnd"/>
+      <w:r>
+        <w:rPr>
+          <w:sz w:val="24"/>
+          <w:szCs w:val="24"/>
+        </w:rPr>
+        <w:t xml:space="preserve"> table</w:t>
       </w:r>
       <w:r>
         <w:rPr>
@@ -1383,7 +1520,23 @@
           <w:sz w:val="24"/>
           <w:szCs w:val="24"/>
         </w:rPr>
-        <w:t>weight-focused feature at a later date.</w:t>
+        <w:t xml:space="preserve">weight-focused feature </w:t>
+      </w:r>
+      <w:proofErr w:type="gramStart"/>
+      <w:r>
+        <w:rPr>
+          <w:sz w:val="24"/>
+          <w:szCs w:val="24"/>
+        </w:rPr>
+        <w:t>at a later date</w:t>
+      </w:r>
+      <w:proofErr w:type="gramEnd"/>
+      <w:r>
+        <w:rPr>
+          <w:sz w:val="24"/>
+          <w:szCs w:val="24"/>
+        </w:rPr>
+        <w:t>.</w:t>
       </w:r>
       <w:r>
         <w:rPr>
@@ -1407,6 +1560,7 @@
         </w:rPr>
         <w:t xml:space="preserve">provided </w:t>
       </w:r>
+      <w:proofErr w:type="spellStart"/>
       <w:r>
         <w:rPr>
           <w:sz w:val="24"/>
@@ -1421,6 +1575,7 @@
         </w:rPr>
         <w:t>_log</w:t>
       </w:r>
+      <w:proofErr w:type="spellEnd"/>
       <w:r>
         <w:rPr>
           <w:sz w:val="24"/>
@@ -1477,7 +1632,15 @@
           <w:sz w:val="24"/>
           <w:szCs w:val="24"/>
         </w:rPr>
-        <w:t>n of the weight</w:t>
+        <w:t xml:space="preserve">n of the </w:t>
+      </w:r>
+      <w:proofErr w:type="spellStart"/>
+      <w:r>
+        <w:rPr>
+          <w:sz w:val="24"/>
+          <w:szCs w:val="24"/>
+        </w:rPr>
+        <w:t>weight</w:t>
       </w:r>
       <w:r>
         <w:rPr>
@@ -1486,6 +1649,7 @@
         </w:rPr>
         <w:t>_log</w:t>
       </w:r>
+      <w:proofErr w:type="spellEnd"/>
       <w:r>
         <w:rPr>
           <w:sz w:val="24"/>
@@ -2010,6 +2174,7 @@
         </w:rPr>
         <w:t>Fitbit (</w:t>
       </w:r>
+      <w:proofErr w:type="spellStart"/>
       <w:r>
         <w:rPr>
           <w:sz w:val="24"/>
@@ -2017,6 +2182,7 @@
         </w:rPr>
         <w:t>Fitabase</w:t>
       </w:r>
+      <w:proofErr w:type="spellEnd"/>
       <w:r>
         <w:rPr>
           <w:sz w:val="24"/>
@@ -2094,7 +2260,23 @@
           <w:sz w:val="24"/>
           <w:szCs w:val="24"/>
         </w:rPr>
-        <w:t>Note: The cut points for intensity classifications and METs are not determined by Fitabase, but</w:t>
+        <w:t xml:space="preserve">Note: The cut points for intensity classifications and METs are not determined by </w:t>
+      </w:r>
+      <w:proofErr w:type="spellStart"/>
+      <w:r>
+        <w:rPr>
+          <w:sz w:val="24"/>
+          <w:szCs w:val="24"/>
+        </w:rPr>
+        <w:t>Fitabase</w:t>
+      </w:r>
+      <w:proofErr w:type="spellEnd"/>
+      <w:r>
+        <w:rPr>
+          <w:sz w:val="24"/>
+          <w:szCs w:val="24"/>
+        </w:rPr>
+        <w:t>, but</w:t>
       </w:r>
       <w:r>
         <w:rPr>
@@ -2319,7 +2501,23 @@
           <w:sz w:val="24"/>
           <w:szCs w:val="24"/>
         </w:rPr>
-        <w:t xml:space="preserve"> VSCode accessing a</w:t>
+        <w:t xml:space="preserve"> </w:t>
+      </w:r>
+      <w:proofErr w:type="spellStart"/>
+      <w:r>
+        <w:rPr>
+          <w:sz w:val="24"/>
+          <w:szCs w:val="24"/>
+        </w:rPr>
+        <w:t>VSCode</w:t>
+      </w:r>
+      <w:proofErr w:type="spellEnd"/>
+      <w:r>
+        <w:rPr>
+          <w:sz w:val="24"/>
+          <w:szCs w:val="24"/>
+        </w:rPr>
+        <w:t xml:space="preserve"> accessing a</w:t>
       </w:r>
       <w:r>
         <w:rPr>
@@ -2408,8 +2606,17 @@
           <w:sz w:val="24"/>
           <w:szCs w:val="24"/>
         </w:rPr>
-        <w:t>Renamed all tables to maintain consistency and standardization</w:t>
-      </w:r>
+        <w:t xml:space="preserve">Renamed all tables to maintain consistency and </w:t>
+      </w:r>
+      <w:proofErr w:type="gramStart"/>
+      <w:r>
+        <w:rPr>
+          <w:sz w:val="24"/>
+          <w:szCs w:val="24"/>
+        </w:rPr>
+        <w:t>standardization</w:t>
+      </w:r>
+      <w:proofErr w:type="gramEnd"/>
     </w:p>
     <w:p>
       <w:pPr>
@@ -2427,8 +2634,17 @@
           <w:sz w:val="24"/>
           <w:szCs w:val="24"/>
         </w:rPr>
-        <w:t>Explored database tables to determine which tables would be most useful</w:t>
-      </w:r>
+        <w:t xml:space="preserve">Explored database tables to determine which tables would be most </w:t>
+      </w:r>
+      <w:proofErr w:type="gramStart"/>
+      <w:r>
+        <w:rPr>
+          <w:sz w:val="24"/>
+          <w:szCs w:val="24"/>
+        </w:rPr>
+        <w:t>useful</w:t>
+      </w:r>
+      <w:proofErr w:type="gramEnd"/>
     </w:p>
     <w:p>
       <w:pPr>
@@ -2446,8 +2662,17 @@
           <w:sz w:val="24"/>
           <w:szCs w:val="24"/>
         </w:rPr>
-        <w:t>Checked each table schema</w:t>
-      </w:r>
+        <w:t xml:space="preserve">Checked each table </w:t>
+      </w:r>
+      <w:proofErr w:type="gramStart"/>
+      <w:r>
+        <w:rPr>
+          <w:sz w:val="24"/>
+          <w:szCs w:val="24"/>
+        </w:rPr>
+        <w:t>schema</w:t>
+      </w:r>
+      <w:proofErr w:type="gramEnd"/>
     </w:p>
     <w:p>
       <w:pPr>
@@ -2465,7 +2690,23 @@
           <w:sz w:val="24"/>
           <w:szCs w:val="24"/>
         </w:rPr>
-        <w:t>Updated and converted column datatypes from default import as varchar(50)</w:t>
+        <w:t xml:space="preserve">Updated and converted column datatypes from default import as </w:t>
+      </w:r>
+      <w:proofErr w:type="gramStart"/>
+      <w:r>
+        <w:rPr>
+          <w:sz w:val="24"/>
+          <w:szCs w:val="24"/>
+        </w:rPr>
+        <w:t>varchar(</w:t>
+      </w:r>
+      <w:proofErr w:type="gramEnd"/>
+      <w:r>
+        <w:rPr>
+          <w:sz w:val="24"/>
+          <w:szCs w:val="24"/>
+        </w:rPr>
+        <w:t>50)</w:t>
       </w:r>
     </w:p>
     <w:p>
@@ -2484,8 +2725,33 @@
           <w:sz w:val="24"/>
           <w:szCs w:val="24"/>
         </w:rPr>
-        <w:t>Created minute_activity table from joining all minute-timeframe tables</w:t>
-      </w:r>
+        <w:t xml:space="preserve">Created </w:t>
+      </w:r>
+      <w:proofErr w:type="spellStart"/>
+      <w:r>
+        <w:rPr>
+          <w:sz w:val="24"/>
+          <w:szCs w:val="24"/>
+        </w:rPr>
+        <w:t>minute_activity</w:t>
+      </w:r>
+      <w:proofErr w:type="spellEnd"/>
+      <w:r>
+        <w:rPr>
+          <w:sz w:val="24"/>
+          <w:szCs w:val="24"/>
+        </w:rPr>
+        <w:t xml:space="preserve"> table from joining all minute-timeframe </w:t>
+      </w:r>
+      <w:proofErr w:type="gramStart"/>
+      <w:r>
+        <w:rPr>
+          <w:sz w:val="24"/>
+          <w:szCs w:val="24"/>
+        </w:rPr>
+        <w:t>tables</w:t>
+      </w:r>
+      <w:proofErr w:type="gramEnd"/>
     </w:p>
     <w:p>
       <w:pPr>
@@ -2503,8 +2769,33 @@
           <w:sz w:val="24"/>
           <w:szCs w:val="24"/>
         </w:rPr>
-        <w:t>Created hourly_activity table from joining all hour-timeframe tables</w:t>
-      </w:r>
+        <w:t xml:space="preserve">Created </w:t>
+      </w:r>
+      <w:proofErr w:type="spellStart"/>
+      <w:r>
+        <w:rPr>
+          <w:sz w:val="24"/>
+          <w:szCs w:val="24"/>
+        </w:rPr>
+        <w:t>hourly_activity</w:t>
+      </w:r>
+      <w:proofErr w:type="spellEnd"/>
+      <w:r>
+        <w:rPr>
+          <w:sz w:val="24"/>
+          <w:szCs w:val="24"/>
+        </w:rPr>
+        <w:t xml:space="preserve"> table from joining all hour-timeframe </w:t>
+      </w:r>
+      <w:proofErr w:type="gramStart"/>
+      <w:r>
+        <w:rPr>
+          <w:sz w:val="24"/>
+          <w:szCs w:val="24"/>
+        </w:rPr>
+        <w:t>tables</w:t>
+      </w:r>
+      <w:proofErr w:type="gramEnd"/>
     </w:p>
     <w:p>
       <w:pPr>
@@ -2522,8 +2813,17 @@
           <w:sz w:val="24"/>
           <w:szCs w:val="24"/>
         </w:rPr>
-        <w:t>Established metadata info</w:t>
-      </w:r>
+        <w:t xml:space="preserve">Established metadata </w:t>
+      </w:r>
+      <w:proofErr w:type="gramStart"/>
+      <w:r>
+        <w:rPr>
+          <w:sz w:val="24"/>
+          <w:szCs w:val="24"/>
+        </w:rPr>
+        <w:t>info</w:t>
+      </w:r>
+      <w:proofErr w:type="gramEnd"/>
     </w:p>
     <w:p>
       <w:pPr>
@@ -2599,8 +2899,17 @@
           <w:szCs w:val="24"/>
         </w:rPr>
         <w:lastRenderedPageBreak/>
-        <w:t>Used date math to calculate difference in start/end dates</w:t>
-      </w:r>
+        <w:t xml:space="preserve">Used date math to calculate difference in start/end </w:t>
+      </w:r>
+      <w:proofErr w:type="gramStart"/>
+      <w:r>
+        <w:rPr>
+          <w:sz w:val="24"/>
+          <w:szCs w:val="24"/>
+        </w:rPr>
+        <w:t>dates</w:t>
+      </w:r>
+      <w:proofErr w:type="gramEnd"/>
     </w:p>
     <w:p>
       <w:pPr>
@@ -2618,8 +2927,17 @@
           <w:sz w:val="24"/>
           <w:szCs w:val="24"/>
         </w:rPr>
-        <w:t>Counted each distinct date record for comparison with date math</w:t>
-      </w:r>
+        <w:t xml:space="preserve">Counted each distinct date record for comparison with date </w:t>
+      </w:r>
+      <w:proofErr w:type="gramStart"/>
+      <w:r>
+        <w:rPr>
+          <w:sz w:val="24"/>
+          <w:szCs w:val="24"/>
+        </w:rPr>
+        <w:t>math</w:t>
+      </w:r>
+      <w:proofErr w:type="gramEnd"/>
     </w:p>
     <w:p>
       <w:pPr>
@@ -2637,8 +2955,17 @@
           <w:sz w:val="24"/>
           <w:szCs w:val="24"/>
         </w:rPr>
-        <w:t>Checked for record completion/saturation using two tables to determine level of user participation across device functionality</w:t>
-      </w:r>
+        <w:t xml:space="preserve">Checked for record completion/saturation using two tables to determine level of user participation across device </w:t>
+      </w:r>
+      <w:proofErr w:type="gramStart"/>
+      <w:r>
+        <w:rPr>
+          <w:sz w:val="24"/>
+          <w:szCs w:val="24"/>
+        </w:rPr>
+        <w:t>functionality</w:t>
+      </w:r>
+      <w:proofErr w:type="gramEnd"/>
     </w:p>
     <w:p>
       <w:pPr>
@@ -2656,8 +2983,17 @@
           <w:sz w:val="24"/>
           <w:szCs w:val="24"/>
         </w:rPr>
-        <w:t>Checked for duplicate records in each table being used for the study</w:t>
-      </w:r>
+        <w:t xml:space="preserve">Checked for duplicate records in each table being used for the </w:t>
+      </w:r>
+      <w:proofErr w:type="gramStart"/>
+      <w:r>
+        <w:rPr>
+          <w:sz w:val="24"/>
+          <w:szCs w:val="24"/>
+        </w:rPr>
+        <w:t>study</w:t>
+      </w:r>
+      <w:proofErr w:type="gramEnd"/>
     </w:p>
     <w:p>
       <w:pPr>
@@ -2675,8 +3011,33 @@
           <w:sz w:val="24"/>
           <w:szCs w:val="24"/>
         </w:rPr>
-        <w:t>No duplicates found in minute_activity table</w:t>
-      </w:r>
+        <w:t xml:space="preserve">No duplicates found in </w:t>
+      </w:r>
+      <w:proofErr w:type="spellStart"/>
+      <w:r>
+        <w:rPr>
+          <w:sz w:val="24"/>
+          <w:szCs w:val="24"/>
+        </w:rPr>
+        <w:t>minute_activity</w:t>
+      </w:r>
+      <w:proofErr w:type="spellEnd"/>
+      <w:r>
+        <w:rPr>
+          <w:sz w:val="24"/>
+          <w:szCs w:val="24"/>
+        </w:rPr>
+        <w:t xml:space="preserve"> </w:t>
+      </w:r>
+      <w:proofErr w:type="gramStart"/>
+      <w:r>
+        <w:rPr>
+          <w:sz w:val="24"/>
+          <w:szCs w:val="24"/>
+        </w:rPr>
+        <w:t>table</w:t>
+      </w:r>
+      <w:proofErr w:type="gramEnd"/>
     </w:p>
     <w:p>
       <w:pPr>
@@ -2694,8 +3055,33 @@
           <w:sz w:val="24"/>
           <w:szCs w:val="24"/>
         </w:rPr>
-        <w:t>No duplicates found in hourly_activity table</w:t>
-      </w:r>
+        <w:t xml:space="preserve">No duplicates found in </w:t>
+      </w:r>
+      <w:proofErr w:type="spellStart"/>
+      <w:r>
+        <w:rPr>
+          <w:sz w:val="24"/>
+          <w:szCs w:val="24"/>
+        </w:rPr>
+        <w:t>hourly_activity</w:t>
+      </w:r>
+      <w:proofErr w:type="spellEnd"/>
+      <w:r>
+        <w:rPr>
+          <w:sz w:val="24"/>
+          <w:szCs w:val="24"/>
+        </w:rPr>
+        <w:t xml:space="preserve"> </w:t>
+      </w:r>
+      <w:proofErr w:type="gramStart"/>
+      <w:r>
+        <w:rPr>
+          <w:sz w:val="24"/>
+          <w:szCs w:val="24"/>
+        </w:rPr>
+        <w:t>table</w:t>
+      </w:r>
+      <w:proofErr w:type="gramEnd"/>
     </w:p>
     <w:p>
       <w:pPr>
@@ -2713,8 +3099,26 @@
           <w:sz w:val="24"/>
           <w:szCs w:val="24"/>
         </w:rPr>
-        <w:t>No duplicates found in daily_activity</w:t>
-      </w:r>
+        <w:t xml:space="preserve">No duplicates found in </w:t>
+      </w:r>
+      <w:proofErr w:type="spellStart"/>
+      <w:r>
+        <w:rPr>
+          <w:sz w:val="24"/>
+          <w:szCs w:val="24"/>
+        </w:rPr>
+        <w:t>daily_</w:t>
+      </w:r>
+      <w:proofErr w:type="gramStart"/>
+      <w:r>
+        <w:rPr>
+          <w:sz w:val="24"/>
+          <w:szCs w:val="24"/>
+        </w:rPr>
+        <w:t>activity</w:t>
+      </w:r>
+      <w:proofErr w:type="spellEnd"/>
+      <w:proofErr w:type="gramEnd"/>
     </w:p>
     <w:p>
       <w:pPr>
@@ -2732,8 +3136,26 @@
           <w:sz w:val="24"/>
           <w:szCs w:val="24"/>
         </w:rPr>
-        <w:t>3 duplicates found in daily_sleep</w:t>
-      </w:r>
+        <w:t xml:space="preserve">3 duplicates found in </w:t>
+      </w:r>
+      <w:proofErr w:type="spellStart"/>
+      <w:r>
+        <w:rPr>
+          <w:sz w:val="24"/>
+          <w:szCs w:val="24"/>
+        </w:rPr>
+        <w:t>daily_</w:t>
+      </w:r>
+      <w:proofErr w:type="gramStart"/>
+      <w:r>
+        <w:rPr>
+          <w:sz w:val="24"/>
+          <w:szCs w:val="24"/>
+        </w:rPr>
+        <w:t>sleep</w:t>
+      </w:r>
+      <w:proofErr w:type="spellEnd"/>
+      <w:proofErr w:type="gramEnd"/>
     </w:p>
     <w:p>
       <w:pPr>
@@ -2751,8 +3173,26 @@
           <w:sz w:val="24"/>
           <w:szCs w:val="24"/>
         </w:rPr>
-        <w:t>Created new table with DISTINCT info from daily_sleep</w:t>
-      </w:r>
+        <w:t xml:space="preserve">Created new table with DISTINCT info from </w:t>
+      </w:r>
+      <w:proofErr w:type="spellStart"/>
+      <w:r>
+        <w:rPr>
+          <w:sz w:val="24"/>
+          <w:szCs w:val="24"/>
+        </w:rPr>
+        <w:t>daily_</w:t>
+      </w:r>
+      <w:proofErr w:type="gramStart"/>
+      <w:r>
+        <w:rPr>
+          <w:sz w:val="24"/>
+          <w:szCs w:val="24"/>
+        </w:rPr>
+        <w:t>sleep</w:t>
+      </w:r>
+      <w:proofErr w:type="spellEnd"/>
+      <w:proofErr w:type="gramEnd"/>
     </w:p>
     <w:p>
       <w:pPr>
@@ -2770,8 +3210,33 @@
           <w:sz w:val="24"/>
           <w:szCs w:val="24"/>
         </w:rPr>
-        <w:t>Deleted original daily_sleep table</w:t>
-      </w:r>
+        <w:t xml:space="preserve">Deleted original </w:t>
+      </w:r>
+      <w:proofErr w:type="spellStart"/>
+      <w:r>
+        <w:rPr>
+          <w:sz w:val="24"/>
+          <w:szCs w:val="24"/>
+        </w:rPr>
+        <w:t>daily_sleep</w:t>
+      </w:r>
+      <w:proofErr w:type="spellEnd"/>
+      <w:r>
+        <w:rPr>
+          <w:sz w:val="24"/>
+          <w:szCs w:val="24"/>
+        </w:rPr>
+        <w:t xml:space="preserve"> </w:t>
+      </w:r>
+      <w:proofErr w:type="gramStart"/>
+      <w:r>
+        <w:rPr>
+          <w:sz w:val="24"/>
+          <w:szCs w:val="24"/>
+        </w:rPr>
+        <w:t>table</w:t>
+      </w:r>
+      <w:proofErr w:type="gramEnd"/>
     </w:p>
     <w:p>
       <w:pPr>
@@ -2789,8 +3254,33 @@
           <w:sz w:val="24"/>
           <w:szCs w:val="24"/>
         </w:rPr>
-        <w:t>Renamed new table to replace daily_sleep after deletion</w:t>
-      </w:r>
+        <w:t xml:space="preserve">Renamed new table to replace </w:t>
+      </w:r>
+      <w:proofErr w:type="spellStart"/>
+      <w:r>
+        <w:rPr>
+          <w:sz w:val="24"/>
+          <w:szCs w:val="24"/>
+        </w:rPr>
+        <w:t>daily_sleep</w:t>
+      </w:r>
+      <w:proofErr w:type="spellEnd"/>
+      <w:r>
+        <w:rPr>
+          <w:sz w:val="24"/>
+          <w:szCs w:val="24"/>
+        </w:rPr>
+        <w:t xml:space="preserve"> after </w:t>
+      </w:r>
+      <w:proofErr w:type="gramStart"/>
+      <w:r>
+        <w:rPr>
+          <w:sz w:val="24"/>
+          <w:szCs w:val="24"/>
+        </w:rPr>
+        <w:t>deletion</w:t>
+      </w:r>
+      <w:proofErr w:type="gramEnd"/>
     </w:p>
     <w:p>
       <w:pPr>
@@ -2808,8 +3298,26 @@
           <w:sz w:val="24"/>
           <w:szCs w:val="24"/>
         </w:rPr>
-        <w:t>No duplicates found in hourly_intensity</w:t>
-      </w:r>
+        <w:t xml:space="preserve">No duplicates found in </w:t>
+      </w:r>
+      <w:proofErr w:type="spellStart"/>
+      <w:r>
+        <w:rPr>
+          <w:sz w:val="24"/>
+          <w:szCs w:val="24"/>
+        </w:rPr>
+        <w:t>hourly_</w:t>
+      </w:r>
+      <w:proofErr w:type="gramStart"/>
+      <w:r>
+        <w:rPr>
+          <w:sz w:val="24"/>
+          <w:szCs w:val="24"/>
+        </w:rPr>
+        <w:t>intensity</w:t>
+      </w:r>
+      <w:proofErr w:type="spellEnd"/>
+      <w:proofErr w:type="gramEnd"/>
     </w:p>
     <w:p>
       <w:pPr>
@@ -2827,8 +3335,26 @@
           <w:sz w:val="24"/>
           <w:szCs w:val="24"/>
         </w:rPr>
-        <w:t>543 duplicates found in minute_sleep</w:t>
-      </w:r>
+        <w:t xml:space="preserve">543 duplicates found in </w:t>
+      </w:r>
+      <w:proofErr w:type="spellStart"/>
+      <w:r>
+        <w:rPr>
+          <w:sz w:val="24"/>
+          <w:szCs w:val="24"/>
+        </w:rPr>
+        <w:t>minute_</w:t>
+      </w:r>
+      <w:proofErr w:type="gramStart"/>
+      <w:r>
+        <w:rPr>
+          <w:sz w:val="24"/>
+          <w:szCs w:val="24"/>
+        </w:rPr>
+        <w:t>sleep</w:t>
+      </w:r>
+      <w:proofErr w:type="spellEnd"/>
+      <w:proofErr w:type="gramEnd"/>
     </w:p>
     <w:p>
       <w:pPr>
@@ -2846,8 +3372,26 @@
           <w:sz w:val="24"/>
           <w:szCs w:val="24"/>
         </w:rPr>
-        <w:t>Created new table with DISTINCT info from minute_sleep</w:t>
-      </w:r>
+        <w:t xml:space="preserve">Created new table with DISTINCT info from </w:t>
+      </w:r>
+      <w:proofErr w:type="spellStart"/>
+      <w:r>
+        <w:rPr>
+          <w:sz w:val="24"/>
+          <w:szCs w:val="24"/>
+        </w:rPr>
+        <w:t>minute_</w:t>
+      </w:r>
+      <w:proofErr w:type="gramStart"/>
+      <w:r>
+        <w:rPr>
+          <w:sz w:val="24"/>
+          <w:szCs w:val="24"/>
+        </w:rPr>
+        <w:t>sleep</w:t>
+      </w:r>
+      <w:proofErr w:type="spellEnd"/>
+      <w:proofErr w:type="gramEnd"/>
     </w:p>
     <w:p>
       <w:pPr>
@@ -2865,8 +3409,33 @@
           <w:sz w:val="24"/>
           <w:szCs w:val="24"/>
         </w:rPr>
-        <w:t>Deleted original minute_sleep table</w:t>
-      </w:r>
+        <w:t xml:space="preserve">Deleted original </w:t>
+      </w:r>
+      <w:proofErr w:type="spellStart"/>
+      <w:r>
+        <w:rPr>
+          <w:sz w:val="24"/>
+          <w:szCs w:val="24"/>
+        </w:rPr>
+        <w:t>minute_sleep</w:t>
+      </w:r>
+      <w:proofErr w:type="spellEnd"/>
+      <w:r>
+        <w:rPr>
+          <w:sz w:val="24"/>
+          <w:szCs w:val="24"/>
+        </w:rPr>
+        <w:t xml:space="preserve"> </w:t>
+      </w:r>
+      <w:proofErr w:type="gramStart"/>
+      <w:r>
+        <w:rPr>
+          <w:sz w:val="24"/>
+          <w:szCs w:val="24"/>
+        </w:rPr>
+        <w:t>table</w:t>
+      </w:r>
+      <w:proofErr w:type="gramEnd"/>
     </w:p>
     <w:p>
       <w:pPr>
@@ -2884,8 +3453,33 @@
           <w:sz w:val="24"/>
           <w:szCs w:val="24"/>
         </w:rPr>
-        <w:t>Renamed new table to replace minute_sleep after deletion</w:t>
-      </w:r>
+        <w:t xml:space="preserve">Renamed new table to replace </w:t>
+      </w:r>
+      <w:proofErr w:type="spellStart"/>
+      <w:r>
+        <w:rPr>
+          <w:sz w:val="24"/>
+          <w:szCs w:val="24"/>
+        </w:rPr>
+        <w:t>minute_sleep</w:t>
+      </w:r>
+      <w:proofErr w:type="spellEnd"/>
+      <w:r>
+        <w:rPr>
+          <w:sz w:val="24"/>
+          <w:szCs w:val="24"/>
+        </w:rPr>
+        <w:t xml:space="preserve"> after </w:t>
+      </w:r>
+      <w:proofErr w:type="gramStart"/>
+      <w:r>
+        <w:rPr>
+          <w:sz w:val="24"/>
+          <w:szCs w:val="24"/>
+        </w:rPr>
+        <w:t>deletion</w:t>
+      </w:r>
+      <w:proofErr w:type="gramEnd"/>
     </w:p>
     <w:p>
       <w:pPr>
@@ -2903,8 +3497,49 @@
           <w:sz w:val="24"/>
           <w:szCs w:val="24"/>
         </w:rPr>
-        <w:t>No ndluplicates found in weight_log table</w:t>
-      </w:r>
+        <w:t xml:space="preserve">No </w:t>
+      </w:r>
+      <w:proofErr w:type="spellStart"/>
+      <w:r>
+        <w:rPr>
+          <w:sz w:val="24"/>
+          <w:szCs w:val="24"/>
+        </w:rPr>
+        <w:t>ndluplicates</w:t>
+      </w:r>
+      <w:proofErr w:type="spellEnd"/>
+      <w:r>
+        <w:rPr>
+          <w:sz w:val="24"/>
+          <w:szCs w:val="24"/>
+        </w:rPr>
+        <w:t xml:space="preserve"> found in </w:t>
+      </w:r>
+      <w:proofErr w:type="spellStart"/>
+      <w:r>
+        <w:rPr>
+          <w:sz w:val="24"/>
+          <w:szCs w:val="24"/>
+        </w:rPr>
+        <w:t>weight_log</w:t>
+      </w:r>
+      <w:proofErr w:type="spellEnd"/>
+      <w:r>
+        <w:rPr>
+          <w:sz w:val="24"/>
+          <w:szCs w:val="24"/>
+        </w:rPr>
+        <w:t xml:space="preserve"> </w:t>
+      </w:r>
+      <w:proofErr w:type="gramStart"/>
+      <w:r>
+        <w:rPr>
+          <w:sz w:val="24"/>
+          <w:szCs w:val="24"/>
+        </w:rPr>
+        <w:t>table</w:t>
+      </w:r>
+      <w:proofErr w:type="gramEnd"/>
     </w:p>
     <w:p>
       <w:pPr>
@@ -2922,8 +3557,17 @@
           <w:sz w:val="24"/>
           <w:szCs w:val="24"/>
         </w:rPr>
-        <w:t>Checked for NULL values in all tables - none were found</w:t>
-      </w:r>
+        <w:t xml:space="preserve">Checked for NULL values in all tables - none were </w:t>
+      </w:r>
+      <w:proofErr w:type="gramStart"/>
+      <w:r>
+        <w:rPr>
+          <w:sz w:val="24"/>
+          <w:szCs w:val="24"/>
+        </w:rPr>
+        <w:t>found</w:t>
+      </w:r>
+      <w:proofErr w:type="gramEnd"/>
     </w:p>
     <w:p>
       <w:pPr>
@@ -2941,8 +3585,33 @@
           <w:sz w:val="24"/>
           <w:szCs w:val="24"/>
         </w:rPr>
-        <w:t>Checked the daily_activity table for various issues/inconsistencies</w:t>
-      </w:r>
+        <w:t xml:space="preserve">Checked the </w:t>
+      </w:r>
+      <w:proofErr w:type="spellStart"/>
+      <w:r>
+        <w:rPr>
+          <w:sz w:val="24"/>
+          <w:szCs w:val="24"/>
+        </w:rPr>
+        <w:t>daily_activity</w:t>
+      </w:r>
+      <w:proofErr w:type="spellEnd"/>
+      <w:r>
+        <w:rPr>
+          <w:sz w:val="24"/>
+          <w:szCs w:val="24"/>
+        </w:rPr>
+        <w:t xml:space="preserve"> table for various issues/</w:t>
+      </w:r>
+      <w:proofErr w:type="gramStart"/>
+      <w:r>
+        <w:rPr>
+          <w:sz w:val="24"/>
+          <w:szCs w:val="24"/>
+        </w:rPr>
+        <w:t>inconsistencies</w:t>
+      </w:r>
+      <w:proofErr w:type="gramEnd"/>
     </w:p>
     <w:p>
       <w:pPr>
@@ -2960,8 +3629,33 @@
           <w:sz w:val="24"/>
           <w:szCs w:val="24"/>
         </w:rPr>
-        <w:t>There were no NULL values found in the daily_activity table</w:t>
-      </w:r>
+        <w:t xml:space="preserve">There were no NULL values found in the </w:t>
+      </w:r>
+      <w:proofErr w:type="spellStart"/>
+      <w:r>
+        <w:rPr>
+          <w:sz w:val="24"/>
+          <w:szCs w:val="24"/>
+        </w:rPr>
+        <w:t>daily_activity</w:t>
+      </w:r>
+      <w:proofErr w:type="spellEnd"/>
+      <w:r>
+        <w:rPr>
+          <w:sz w:val="24"/>
+          <w:szCs w:val="24"/>
+        </w:rPr>
+        <w:t xml:space="preserve"> </w:t>
+      </w:r>
+      <w:proofErr w:type="gramStart"/>
+      <w:r>
+        <w:rPr>
+          <w:sz w:val="24"/>
+          <w:szCs w:val="24"/>
+        </w:rPr>
+        <w:t>table</w:t>
+      </w:r>
+      <w:proofErr w:type="gramEnd"/>
     </w:p>
     <w:p>
       <w:pPr>
@@ -2979,7 +3673,39 @@
           <w:sz w:val="24"/>
           <w:szCs w:val="24"/>
         </w:rPr>
-        <w:t>Deleted records from daily_activity where sedentary_minutes = 1440 (24hours)</w:t>
+        <w:t xml:space="preserve">Deleted records from </w:t>
+      </w:r>
+      <w:proofErr w:type="spellStart"/>
+      <w:r>
+        <w:rPr>
+          <w:sz w:val="24"/>
+          <w:szCs w:val="24"/>
+        </w:rPr>
+        <w:t>daily_activity</w:t>
+      </w:r>
+      <w:proofErr w:type="spellEnd"/>
+      <w:r>
+        <w:rPr>
+          <w:sz w:val="24"/>
+          <w:szCs w:val="24"/>
+        </w:rPr>
+        <w:t xml:space="preserve"> where </w:t>
+      </w:r>
+      <w:proofErr w:type="spellStart"/>
+      <w:r>
+        <w:rPr>
+          <w:sz w:val="24"/>
+          <w:szCs w:val="24"/>
+        </w:rPr>
+        <w:t>sedentary_minutes</w:t>
+      </w:r>
+      <w:proofErr w:type="spellEnd"/>
+      <w:r>
+        <w:rPr>
+          <w:sz w:val="24"/>
+          <w:szCs w:val="24"/>
+        </w:rPr>
+        <w:t xml:space="preserve"> = 1440 (24hours)</w:t>
       </w:r>
     </w:p>
     <w:p>
@@ -2998,7 +3724,39 @@
           <w:sz w:val="24"/>
           <w:szCs w:val="24"/>
         </w:rPr>
-        <w:t>Deleted records from daily_activity where TotalSteps &gt; 0, but all distance values = 0</w:t>
+        <w:t xml:space="preserve">Deleted records from </w:t>
+      </w:r>
+      <w:proofErr w:type="spellStart"/>
+      <w:r>
+        <w:rPr>
+          <w:sz w:val="24"/>
+          <w:szCs w:val="24"/>
+        </w:rPr>
+        <w:t>daily_activity</w:t>
+      </w:r>
+      <w:proofErr w:type="spellEnd"/>
+      <w:r>
+        <w:rPr>
+          <w:sz w:val="24"/>
+          <w:szCs w:val="24"/>
+        </w:rPr>
+        <w:t xml:space="preserve"> where </w:t>
+      </w:r>
+      <w:proofErr w:type="spellStart"/>
+      <w:r>
+        <w:rPr>
+          <w:sz w:val="24"/>
+          <w:szCs w:val="24"/>
+        </w:rPr>
+        <w:t>TotalSteps</w:t>
+      </w:r>
+      <w:proofErr w:type="spellEnd"/>
+      <w:r>
+        <w:rPr>
+          <w:sz w:val="24"/>
+          <w:szCs w:val="24"/>
+        </w:rPr>
+        <w:t xml:space="preserve"> &gt; 0, but all distance values = 0</w:t>
       </w:r>
     </w:p>
     <w:p>
@@ -3017,7 +3775,39 @@
           <w:sz w:val="24"/>
           <w:szCs w:val="24"/>
         </w:rPr>
-        <w:t>Deleted records from daily_activity where TotalSteps = 0</w:t>
+        <w:t xml:space="preserve">Deleted records from </w:t>
+      </w:r>
+      <w:proofErr w:type="spellStart"/>
+      <w:r>
+        <w:rPr>
+          <w:sz w:val="24"/>
+          <w:szCs w:val="24"/>
+        </w:rPr>
+        <w:t>daily_activity</w:t>
+      </w:r>
+      <w:proofErr w:type="spellEnd"/>
+      <w:r>
+        <w:rPr>
+          <w:sz w:val="24"/>
+          <w:szCs w:val="24"/>
+        </w:rPr>
+        <w:t xml:space="preserve"> where </w:t>
+      </w:r>
+      <w:proofErr w:type="spellStart"/>
+      <w:r>
+        <w:rPr>
+          <w:sz w:val="24"/>
+          <w:szCs w:val="24"/>
+        </w:rPr>
+        <w:t>TotalSteps</w:t>
+      </w:r>
+      <w:proofErr w:type="spellEnd"/>
+      <w:r>
+        <w:rPr>
+          <w:sz w:val="24"/>
+          <w:szCs w:val="24"/>
+        </w:rPr>
+        <w:t xml:space="preserve"> = 0</w:t>
       </w:r>
     </w:p>
     <w:p>
@@ -3036,8 +3826,17 @@
           <w:sz w:val="24"/>
           <w:szCs w:val="24"/>
         </w:rPr>
-        <w:t>Checked the character length of the Id column in all tables to be used</w:t>
-      </w:r>
+        <w:t xml:space="preserve">Checked the character length of the Id column in all tables to be </w:t>
+      </w:r>
+      <w:proofErr w:type="gramStart"/>
+      <w:r>
+        <w:rPr>
+          <w:sz w:val="24"/>
+          <w:szCs w:val="24"/>
+        </w:rPr>
+        <w:t>used</w:t>
+      </w:r>
+      <w:proofErr w:type="gramEnd"/>
     </w:p>
     <w:p>
       <w:pPr>
@@ -3055,8 +3854,17 @@
           <w:sz w:val="24"/>
           <w:szCs w:val="24"/>
         </w:rPr>
-        <w:t>Id column in all tables matched with 10 characters</w:t>
-      </w:r>
+        <w:t xml:space="preserve">Id column in all tables matched with 10 </w:t>
+      </w:r>
+      <w:proofErr w:type="gramStart"/>
+      <w:r>
+        <w:rPr>
+          <w:sz w:val="24"/>
+          <w:szCs w:val="24"/>
+        </w:rPr>
+        <w:t>characters</w:t>
+      </w:r>
+      <w:proofErr w:type="gramEnd"/>
     </w:p>
     <w:p>
       <w:pPr>
@@ -3074,8 +3882,17 @@
           <w:sz w:val="24"/>
           <w:szCs w:val="24"/>
         </w:rPr>
-        <w:t>Checked for outliers in all tables</w:t>
-      </w:r>
+        <w:t xml:space="preserve">Checked for outliers in all </w:t>
+      </w:r>
+      <w:proofErr w:type="gramStart"/>
+      <w:r>
+        <w:rPr>
+          <w:sz w:val="24"/>
+          <w:szCs w:val="24"/>
+        </w:rPr>
+        <w:t>tables</w:t>
+      </w:r>
+      <w:proofErr w:type="gramEnd"/>
     </w:p>
     <w:p>
       <w:pPr>
@@ -3113,7 +3930,23 @@
           <w:sz w:val="24"/>
           <w:szCs w:val="24"/>
         </w:rPr>
-        <w:t xml:space="preserve">Validated the dataset </w:t>
+        <w:t xml:space="preserve">Validated the </w:t>
+      </w:r>
+      <w:proofErr w:type="gramStart"/>
+      <w:r>
+        <w:rPr>
+          <w:sz w:val="24"/>
+          <w:szCs w:val="24"/>
+        </w:rPr>
+        <w:t>dataset</w:t>
+      </w:r>
+      <w:proofErr w:type="gramEnd"/>
+      <w:r>
+        <w:rPr>
+          <w:sz w:val="24"/>
+          <w:szCs w:val="24"/>
+        </w:rPr>
+        <w:t xml:space="preserve"> </w:t>
       </w:r>
     </w:p>
     <w:p>
@@ -3132,8 +3965,17 @@
           <w:sz w:val="24"/>
           <w:szCs w:val="24"/>
         </w:rPr>
-        <w:t>Double checked for accuracy due to any changes made</w:t>
-      </w:r>
+        <w:t xml:space="preserve">Double checked for accuracy due to any changes </w:t>
+      </w:r>
+      <w:proofErr w:type="gramStart"/>
+      <w:r>
+        <w:rPr>
+          <w:sz w:val="24"/>
+          <w:szCs w:val="24"/>
+        </w:rPr>
+        <w:t>made</w:t>
+      </w:r>
+      <w:proofErr w:type="gramEnd"/>
     </w:p>
     <w:p>
       <w:pPr>
@@ -3151,8 +3993,17 @@
           <w:sz w:val="24"/>
           <w:szCs w:val="24"/>
         </w:rPr>
-        <w:t>Double checked that all data was formatted correctly</w:t>
-      </w:r>
+        <w:t xml:space="preserve">Double checked that all data was formatted </w:t>
+      </w:r>
+      <w:proofErr w:type="gramStart"/>
+      <w:r>
+        <w:rPr>
+          <w:sz w:val="24"/>
+          <w:szCs w:val="24"/>
+        </w:rPr>
+        <w:t>correctly</w:t>
+      </w:r>
+      <w:proofErr w:type="gramEnd"/>
     </w:p>
     <w:p>
       <w:pPr>
@@ -3852,37 +4703,104 @@
           <w:sz w:val="24"/>
           <w:szCs w:val="24"/>
         </w:rPr>
-        <w:t xml:space="preserve">It makes sense that the sections of the data that were automatically collected would be the most populated, simply because it took no extra or concerted effort on the part of the participant.  It stands to reason why the weight_log table has such a limited participation rate.  Participation required the users to either be motivated, or </w:t>
-      </w:r>
-      <w:r>
-        <w:rPr>
-          <w:sz w:val="24"/>
-          <w:szCs w:val="24"/>
-        </w:rPr>
-        <w:t>have to remember, to take some sort of additional step or action to log their weight.  41 out of 67 total records in that table were collected by users manually entering their weight into the app.  Additionally, 30 of those records represented a single participant.</w:t>
-      </w:r>
-    </w:p>
-    <w:p>
-      <w:pPr>
-        <w:rPr>
-          <w:sz w:val="24"/>
-          <w:szCs w:val="24"/>
-        </w:rPr>
-      </w:pPr>
-    </w:p>
-    <w:p>
-      <w:pPr>
-        <w:rPr>
-          <w:sz w:val="24"/>
-          <w:szCs w:val="24"/>
-        </w:rPr>
-      </w:pPr>
-      <w:r>
-        <w:rPr>
-          <w:sz w:val="24"/>
-          <w:szCs w:val="24"/>
-        </w:rPr>
-        <w:t>A logical conclusion from analyzation of the weight_log information is that weight logging</w:t>
+        <w:t xml:space="preserve">It makes sense that the sections of the data that were automatically collected would be the most populated, simply because it took no extra or concerted effort on the part of the participant.  It stands to reason why the </w:t>
+      </w:r>
+      <w:proofErr w:type="spellStart"/>
+      <w:r>
+        <w:rPr>
+          <w:sz w:val="24"/>
+          <w:szCs w:val="24"/>
+        </w:rPr>
+        <w:t>weight_log</w:t>
+      </w:r>
+      <w:proofErr w:type="spellEnd"/>
+      <w:r>
+        <w:rPr>
+          <w:sz w:val="24"/>
+          <w:szCs w:val="24"/>
+        </w:rPr>
+        <w:t xml:space="preserve"> table has such a limited participation rate.  Participation required the users to either be motivated, or </w:t>
+      </w:r>
+      <w:r>
+        <w:rPr>
+          <w:sz w:val="24"/>
+          <w:szCs w:val="24"/>
+        </w:rPr>
+        <w:t>required</w:t>
+      </w:r>
+      <w:r>
+        <w:rPr>
+          <w:sz w:val="24"/>
+          <w:szCs w:val="24"/>
+        </w:rPr>
+        <w:t xml:space="preserve"> to remember, to take some sort of additional step or action to </w:t>
+      </w:r>
+      <w:r>
+        <w:rPr>
+          <w:sz w:val="24"/>
+          <w:szCs w:val="24"/>
+        </w:rPr>
+        <w:t>record</w:t>
+      </w:r>
+      <w:r>
+        <w:rPr>
+          <w:sz w:val="24"/>
+          <w:szCs w:val="24"/>
+        </w:rPr>
+        <w:t xml:space="preserve"> their weight</w:t>
+      </w:r>
+      <w:r>
+        <w:rPr>
+          <w:sz w:val="24"/>
+          <w:szCs w:val="24"/>
+        </w:rPr>
+        <w:t xml:space="preserve"> in the app</w:t>
+      </w:r>
+      <w:r>
+        <w:rPr>
+          <w:sz w:val="24"/>
+          <w:szCs w:val="24"/>
+        </w:rPr>
+        <w:t>.  41 out of 67 total records in that table were collected by users manually entering their weight into the app.  Additionally, 30 of those records represented a single participant.</w:t>
+      </w:r>
+    </w:p>
+    <w:p>
+      <w:pPr>
+        <w:rPr>
+          <w:sz w:val="24"/>
+          <w:szCs w:val="24"/>
+        </w:rPr>
+      </w:pPr>
+    </w:p>
+    <w:p>
+      <w:pPr>
+        <w:rPr>
+          <w:sz w:val="24"/>
+          <w:szCs w:val="24"/>
+        </w:rPr>
+      </w:pPr>
+      <w:r>
+        <w:rPr>
+          <w:sz w:val="24"/>
+          <w:szCs w:val="24"/>
+        </w:rPr>
+        <w:t xml:space="preserve">A logical conclusion from analyzation of the </w:t>
+      </w:r>
+      <w:proofErr w:type="spellStart"/>
+      <w:r>
+        <w:rPr>
+          <w:sz w:val="24"/>
+          <w:szCs w:val="24"/>
+        </w:rPr>
+        <w:t>weight_log</w:t>
+      </w:r>
+      <w:proofErr w:type="spellEnd"/>
+      <w:r>
+        <w:rPr>
+          <w:sz w:val="24"/>
+          <w:szCs w:val="24"/>
+        </w:rPr>
+        <w:t xml:space="preserve"> information is that weight logging</w:t>
       </w:r>
       <w:r>
         <w:rPr>
@@ -3903,8 +4821,24 @@
           <w:sz w:val="24"/>
           <w:szCs w:val="24"/>
         </w:rPr>
-        <w:t>for the vast majority of</w:t>
-      </w:r>
+        <w:t>for</w:t>
+      </w:r>
+      <w:r>
+        <w:rPr>
+          <w:sz w:val="24"/>
+          <w:szCs w:val="24"/>
+        </w:rPr>
+        <w:t xml:space="preserve"> </w:t>
+      </w:r>
+      <w:proofErr w:type="gramStart"/>
+      <w:r>
+        <w:rPr>
+          <w:sz w:val="24"/>
+          <w:szCs w:val="24"/>
+        </w:rPr>
+        <w:t>the vast majority of</w:t>
+      </w:r>
+      <w:proofErr w:type="gramEnd"/>
       <w:r>
         <w:rPr>
           <w:sz w:val="24"/>
@@ -3945,14 +4879,42 @@
           <w:sz w:val="24"/>
           <w:szCs w:val="24"/>
         </w:rPr>
-        <w:t xml:space="preserve"> design </w:t>
-      </w:r>
-      <w:r>
-        <w:rPr>
-          <w:sz w:val="24"/>
-          <w:szCs w:val="24"/>
-        </w:rPr>
-        <w:t xml:space="preserve">a scale that would allow a user to pair it with the app.  A campaign could be designed to inform users about the health benefits of weight management.  Additionally, the app could be modified to offer the ability to create custom reminders for users to set fitness goals and </w:t>
+        <w:t xml:space="preserve"> design</w:t>
+      </w:r>
+      <w:r>
+        <w:rPr>
+          <w:sz w:val="24"/>
+          <w:szCs w:val="24"/>
+        </w:rPr>
+        <w:t xml:space="preserve"> and market</w:t>
+      </w:r>
+      <w:r>
+        <w:rPr>
+          <w:sz w:val="24"/>
+          <w:szCs w:val="24"/>
+        </w:rPr>
+        <w:t xml:space="preserve"> </w:t>
+      </w:r>
+      <w:r>
+        <w:rPr>
+          <w:sz w:val="24"/>
+          <w:szCs w:val="24"/>
+        </w:rPr>
+        <w:t>a</w:t>
+      </w:r>
+      <w:r>
+        <w:rPr>
+          <w:sz w:val="24"/>
+          <w:szCs w:val="24"/>
+        </w:rPr>
+        <w:t>n accompanying</w:t>
+      </w:r>
+      <w:r>
+        <w:rPr>
+          <w:sz w:val="24"/>
+          <w:szCs w:val="24"/>
+        </w:rPr>
+        <w:t xml:space="preserve"> scale that would allow a user to pair it with the app.  A campaign could be designed to inform users about the health benefits of weight management.  Additionally, the app could be modified to offer the ability to create custom reminders for users to set fitness goals and </w:t>
       </w:r>
       <w:r>
         <w:rPr>
@@ -4535,23 +5497,41 @@
           <w:sz w:val="24"/>
           <w:szCs w:val="24"/>
         </w:rPr>
-        <w:t>AVG daily steps grouped by user type</w:t>
-      </w:r>
-    </w:p>
-    <w:p>
-      <w:pPr>
-        <w:rPr>
-          <w:sz w:val="24"/>
-          <w:szCs w:val="24"/>
-        </w:rPr>
-      </w:pPr>
-      <w:r>
-        <w:rPr>
-          <w:sz w:val="24"/>
-          <w:szCs w:val="24"/>
-        </w:rPr>
-        <w:t>AVG daily active minutes grouped by user type</w:t>
-      </w:r>
+        <w:t xml:space="preserve">AVG daily steps grouped by user </w:t>
+      </w:r>
+      <w:proofErr w:type="gramStart"/>
+      <w:r>
+        <w:rPr>
+          <w:sz w:val="24"/>
+          <w:szCs w:val="24"/>
+        </w:rPr>
+        <w:t>type</w:t>
+      </w:r>
+      <w:proofErr w:type="gramEnd"/>
+    </w:p>
+    <w:p>
+      <w:pPr>
+        <w:rPr>
+          <w:sz w:val="24"/>
+          <w:szCs w:val="24"/>
+        </w:rPr>
+      </w:pPr>
+      <w:r>
+        <w:rPr>
+          <w:sz w:val="24"/>
+          <w:szCs w:val="24"/>
+        </w:rPr>
+        <w:t xml:space="preserve">AVG daily active minutes grouped by user </w:t>
+      </w:r>
+      <w:proofErr w:type="gramStart"/>
+      <w:r>
+        <w:rPr>
+          <w:sz w:val="24"/>
+          <w:szCs w:val="24"/>
+        </w:rPr>
+        <w:t>type</w:t>
+      </w:r>
+      <w:proofErr w:type="gramEnd"/>
     </w:p>
     <w:p>
       <w:pPr>
@@ -4566,7 +5546,54 @@
           <w:szCs w:val="24"/>
         </w:rPr>
         <w:tab/>
-        <w:t>Cdc reco is AVG 150mins/wk = 21.5mins/day</w:t>
+      </w:r>
+      <w:proofErr w:type="spellStart"/>
+      <w:r>
+        <w:rPr>
+          <w:sz w:val="24"/>
+          <w:szCs w:val="24"/>
+        </w:rPr>
+        <w:t>Cdc</w:t>
+      </w:r>
+      <w:proofErr w:type="spellEnd"/>
+      <w:r>
+        <w:rPr>
+          <w:sz w:val="24"/>
+          <w:szCs w:val="24"/>
+        </w:rPr>
+        <w:t xml:space="preserve"> </w:t>
+      </w:r>
+      <w:proofErr w:type="spellStart"/>
+      <w:r>
+        <w:rPr>
+          <w:sz w:val="24"/>
+          <w:szCs w:val="24"/>
+        </w:rPr>
+        <w:t>reco</w:t>
+      </w:r>
+      <w:proofErr w:type="spellEnd"/>
+      <w:r>
+        <w:rPr>
+          <w:sz w:val="24"/>
+          <w:szCs w:val="24"/>
+        </w:rPr>
+        <w:t xml:space="preserve"> is AVG 150mins/</w:t>
+      </w:r>
+      <w:proofErr w:type="spellStart"/>
+      <w:r>
+        <w:rPr>
+          <w:sz w:val="24"/>
+          <w:szCs w:val="24"/>
+        </w:rPr>
+        <w:t>wk</w:t>
+      </w:r>
+      <w:proofErr w:type="spellEnd"/>
+      <w:r>
+        <w:rPr>
+          <w:sz w:val="24"/>
+          <w:szCs w:val="24"/>
+        </w:rPr>
+        <w:t xml:space="preserve"> = 21.5mins/day</w:t>
       </w:r>
     </w:p>
     <w:p>
@@ -4611,8 +5638,17 @@
           <w:sz w:val="24"/>
           <w:szCs w:val="24"/>
         </w:rPr>
-        <w:t>AVG daily calories burned</w:t>
-      </w:r>
+        <w:t xml:space="preserve">AVG daily calories </w:t>
+      </w:r>
+      <w:proofErr w:type="gramStart"/>
+      <w:r>
+        <w:rPr>
+          <w:sz w:val="24"/>
+          <w:szCs w:val="24"/>
+        </w:rPr>
+        <w:t>burned</w:t>
+      </w:r>
+      <w:proofErr w:type="gramEnd"/>
     </w:p>
     <w:p>
       <w:pPr>
@@ -4649,8 +5685,17 @@
           <w:sz w:val="24"/>
           <w:szCs w:val="24"/>
         </w:rPr>
-        <w:t>There are 1440 minutes in 1 day</w:t>
-      </w:r>
+        <w:t xml:space="preserve">There are 1440 minutes in 1 </w:t>
+      </w:r>
+      <w:proofErr w:type="gramStart"/>
+      <w:r>
+        <w:rPr>
+          <w:sz w:val="24"/>
+          <w:szCs w:val="24"/>
+        </w:rPr>
+        <w:t>day</w:t>
+      </w:r>
+      <w:proofErr w:type="gramEnd"/>
     </w:p>
     <w:p>
       <w:pPr>
@@ -4790,12 +5835,21 @@
         </w:rPr>
         <w:t xml:space="preserve"> </w:t>
       </w:r>
-      <w:r>
-        <w:rPr>
-          <w:sz w:val="24"/>
-          <w:szCs w:val="24"/>
-        </w:rPr>
-        <w:t>manner in which the user group members interacted with their fitness tracking devices.</w:t>
+      <w:proofErr w:type="gramStart"/>
+      <w:r>
+        <w:rPr>
+          <w:sz w:val="24"/>
+          <w:szCs w:val="24"/>
+        </w:rPr>
+        <w:t>manner in which</w:t>
+      </w:r>
+      <w:proofErr w:type="gramEnd"/>
+      <w:r>
+        <w:rPr>
+          <w:sz w:val="24"/>
+          <w:szCs w:val="24"/>
+        </w:rPr>
+        <w:t xml:space="preserve"> the user group members interacted with their fitness tracking devices.</w:t>
       </w:r>
     </w:p>
     <w:p>
@@ -4820,8 +5874,19 @@
           <w:sz w:val="24"/>
           <w:szCs w:val="24"/>
         </w:rPr>
-        <w:t>Top Recommendations based on Analysis</w:t>
-      </w:r>
+        <w:t xml:space="preserve">Top Recommendations based on </w:t>
+      </w:r>
+      <w:proofErr w:type="gramStart"/>
+      <w:r>
+        <w:rPr>
+          <w:b/>
+          <w:bCs/>
+          <w:sz w:val="24"/>
+          <w:szCs w:val="24"/>
+        </w:rPr>
+        <w:t>Analysis</w:t>
+      </w:r>
+      <w:proofErr w:type="gramEnd"/>
     </w:p>
     <w:p>
       <w:pPr>
@@ -4849,7 +5914,23 @@
           <w:sz w:val="24"/>
           <w:szCs w:val="24"/>
         </w:rPr>
-        <w:t xml:space="preserve">to the Bellbeat </w:t>
+        <w:t xml:space="preserve">to the </w:t>
+      </w:r>
+      <w:proofErr w:type="spellStart"/>
+      <w:r>
+        <w:rPr>
+          <w:sz w:val="24"/>
+          <w:szCs w:val="24"/>
+        </w:rPr>
+        <w:t>Bellbeat</w:t>
+      </w:r>
+      <w:proofErr w:type="spellEnd"/>
+      <w:r>
+        <w:rPr>
+          <w:sz w:val="24"/>
+          <w:szCs w:val="24"/>
+        </w:rPr>
+        <w:t xml:space="preserve"> </w:t>
       </w:r>
       <w:r>
         <w:rPr>
@@ -4908,7 +5989,23 @@
           <w:sz w:val="24"/>
           <w:szCs w:val="24"/>
         </w:rPr>
-        <w:t xml:space="preserve">As previously stated in the analysis summary, weight logging doesn’t seem to be a high priority for the Fitbit users in the test pool.  If this was a feature that Bellabeat would consider adding to in the future, it would be prudent to acquire additional data beyond what is provided by this study due to the anemic representation of the weightLogInfo table.  However, the fact that the user test pool displayed such limited participation in this study could indicate that the feature is not something that the Bellabeat users would embrace.  The ROI for the effort may not be worth the undertaking, but further study would be required to properly answer the question.   If Bellabeat were potentially interested in the answer, a follow-up question with a </w:t>
+        <w:t xml:space="preserve">As previously stated in the analysis summary, weight logging doesn’t seem to be a high priority for the Fitbit users in the test pool.  If this was a feature that Bellabeat would consider adding to in the future, it would be prudent to acquire additional data beyond what is provided by this study due to the anemic representation of the </w:t>
+      </w:r>
+      <w:proofErr w:type="spellStart"/>
+      <w:r>
+        <w:rPr>
+          <w:sz w:val="24"/>
+          <w:szCs w:val="24"/>
+        </w:rPr>
+        <w:t>weightLogInfo</w:t>
+      </w:r>
+      <w:proofErr w:type="spellEnd"/>
+      <w:r>
+        <w:rPr>
+          <w:sz w:val="24"/>
+          <w:szCs w:val="24"/>
+        </w:rPr>
+        <w:t xml:space="preserve"> table.  However, the fact that the user test pool displayed such limited participation in this study could indicate that the feature is not something that the Bellabeat users would embrace.  The ROI for the effort may not be worth the undertaking, but further study would be required to properly answer the question.   If Bellabeat were potentially interested in the answer, a follow-up question with a </w:t>
       </w:r>
       <w:r>
         <w:rPr>
@@ -4943,7 +6040,23 @@
           <w:sz w:val="24"/>
           <w:szCs w:val="24"/>
         </w:rPr>
-        <w:t xml:space="preserve"> and weight logging requires the user to remember and take action.</w:t>
+        <w:t xml:space="preserve"> and weight logging requires the user to remember and </w:t>
+      </w:r>
+      <w:proofErr w:type="gramStart"/>
+      <w:r>
+        <w:rPr>
+          <w:sz w:val="24"/>
+          <w:szCs w:val="24"/>
+        </w:rPr>
+        <w:t>take action</w:t>
+      </w:r>
+      <w:proofErr w:type="gramEnd"/>
+      <w:r>
+        <w:rPr>
+          <w:sz w:val="24"/>
+          <w:szCs w:val="24"/>
+        </w:rPr>
+        <w:t>.</w:t>
       </w:r>
     </w:p>
     <w:p>
@@ -4973,30 +6086,62 @@
           <w:sz w:val="24"/>
           <w:szCs w:val="24"/>
         </w:rPr>
-        <w:t>OR partner with a company with an existing smart-enabled product that could be made compatible with the Bellbeat app.</w:t>
-      </w:r>
-    </w:p>
-    <w:p>
-      <w:pPr>
-        <w:rPr>
-          <w:sz w:val="24"/>
-          <w:szCs w:val="24"/>
-        </w:rPr>
-      </w:pPr>
-    </w:p>
-    <w:p>
-      <w:pPr>
-        <w:rPr>
-          <w:sz w:val="24"/>
-          <w:szCs w:val="24"/>
-        </w:rPr>
-      </w:pPr>
-      <w:r>
-        <w:rPr>
-          <w:sz w:val="24"/>
-          <w:szCs w:val="24"/>
-        </w:rPr>
-        <w:t>The Bellbeat app could have active reminders based on activity tracking, such as alarms for consistent sleep habits, or notifications after either a set or customizable duration of recoded sedentary activity.</w:t>
+        <w:t xml:space="preserve">OR partner with a company with an existing smart-enabled product that could be made compatible with the </w:t>
+      </w:r>
+      <w:proofErr w:type="spellStart"/>
+      <w:r>
+        <w:rPr>
+          <w:sz w:val="24"/>
+          <w:szCs w:val="24"/>
+        </w:rPr>
+        <w:t>Bellbeat</w:t>
+      </w:r>
+      <w:proofErr w:type="spellEnd"/>
+      <w:r>
+        <w:rPr>
+          <w:sz w:val="24"/>
+          <w:szCs w:val="24"/>
+        </w:rPr>
+        <w:t xml:space="preserve"> app.</w:t>
+      </w:r>
+    </w:p>
+    <w:p>
+      <w:pPr>
+        <w:rPr>
+          <w:sz w:val="24"/>
+          <w:szCs w:val="24"/>
+        </w:rPr>
+      </w:pPr>
+    </w:p>
+    <w:p>
+      <w:pPr>
+        <w:rPr>
+          <w:sz w:val="24"/>
+          <w:szCs w:val="24"/>
+        </w:rPr>
+      </w:pPr>
+      <w:r>
+        <w:rPr>
+          <w:sz w:val="24"/>
+          <w:szCs w:val="24"/>
+        </w:rPr>
+        <w:t xml:space="preserve">The </w:t>
+      </w:r>
+      <w:proofErr w:type="spellStart"/>
+      <w:r>
+        <w:rPr>
+          <w:sz w:val="24"/>
+          <w:szCs w:val="24"/>
+        </w:rPr>
+        <w:t>Bellbeat</w:t>
+      </w:r>
+      <w:proofErr w:type="spellEnd"/>
+      <w:r>
+        <w:rPr>
+          <w:sz w:val="24"/>
+          <w:szCs w:val="24"/>
+        </w:rPr>
+        <w:t xml:space="preserve"> app could have active reminders based on activity tracking, such as alarms for consistent sleep habits, or notifications after either a set or customizable duration of recoded sedentary activity.</w:t>
       </w:r>
     </w:p>
     <w:p>
@@ -5072,7 +6217,39 @@
           <w:sz w:val="24"/>
           <w:szCs w:val="24"/>
         </w:rPr>
-        <w:t xml:space="preserve">Also, that Bellbeat products can potentially be worn more comfortably </w:t>
+        <w:t xml:space="preserve">Also, that </w:t>
+      </w:r>
+      <w:proofErr w:type="spellStart"/>
+      <w:r>
+        <w:rPr>
+          <w:sz w:val="24"/>
+          <w:szCs w:val="24"/>
+        </w:rPr>
+        <w:t>Bellbeat</w:t>
+      </w:r>
+      <w:proofErr w:type="spellEnd"/>
+      <w:r>
+        <w:rPr>
+          <w:sz w:val="24"/>
+          <w:szCs w:val="24"/>
+        </w:rPr>
+        <w:t xml:space="preserve"> products can potentially be worn more </w:t>
+      </w:r>
+      <w:proofErr w:type="gramStart"/>
+      <w:r>
+        <w:rPr>
+          <w:sz w:val="24"/>
+          <w:szCs w:val="24"/>
+        </w:rPr>
+        <w:t>comfortably</w:t>
+      </w:r>
+      <w:proofErr w:type="gramEnd"/>
+      <w:r>
+        <w:rPr>
+          <w:sz w:val="24"/>
+          <w:szCs w:val="24"/>
+        </w:rPr>
+        <w:t xml:space="preserve"> </w:t>
       </w:r>
     </w:p>
     <w:p>
@@ -5141,7 +6318,23 @@
           <w:sz w:val="24"/>
           <w:szCs w:val="24"/>
         </w:rPr>
-        <w:t>AVG of total dailyActivity by day of the week</w:t>
+        <w:t xml:space="preserve">AVG of total </w:t>
+      </w:r>
+      <w:proofErr w:type="spellStart"/>
+      <w:r>
+        <w:rPr>
+          <w:sz w:val="24"/>
+          <w:szCs w:val="24"/>
+        </w:rPr>
+        <w:t>dailyActivity</w:t>
+      </w:r>
+      <w:proofErr w:type="spellEnd"/>
+      <w:r>
+        <w:rPr>
+          <w:sz w:val="24"/>
+          <w:szCs w:val="24"/>
+        </w:rPr>
+        <w:t xml:space="preserve"> by day of the week</w:t>
       </w:r>
     </w:p>
     <w:p>
@@ -5231,8 +6424,17 @@
           <w:sz w:val="24"/>
           <w:szCs w:val="24"/>
         </w:rPr>
-        <w:t xml:space="preserve"> – Handled in the big AVG query</w:t>
-      </w:r>
+        <w:t xml:space="preserve"> – Handled in the big AVG </w:t>
+      </w:r>
+      <w:proofErr w:type="gramStart"/>
+      <w:r>
+        <w:rPr>
+          <w:sz w:val="24"/>
+          <w:szCs w:val="24"/>
+        </w:rPr>
+        <w:t>query</w:t>
+      </w:r>
+      <w:proofErr w:type="gramEnd"/>
     </w:p>
     <w:p>
       <w:pPr>
@@ -5275,23 +6477,41 @@
           <w:sz w:val="24"/>
           <w:szCs w:val="24"/>
         </w:rPr>
-        <w:t>AVG Calorie burn per day of the week</w:t>
-      </w:r>
-    </w:p>
-    <w:p>
-      <w:pPr>
-        <w:rPr>
-          <w:sz w:val="24"/>
-          <w:szCs w:val="24"/>
-        </w:rPr>
-      </w:pPr>
-      <w:r>
-        <w:rPr>
-          <w:sz w:val="24"/>
-          <w:szCs w:val="24"/>
-        </w:rPr>
-        <w:t>AVG Calorie burn per day of the week per user</w:t>
-      </w:r>
+        <w:t xml:space="preserve">AVG Calorie burn per day of the </w:t>
+      </w:r>
+      <w:proofErr w:type="gramStart"/>
+      <w:r>
+        <w:rPr>
+          <w:sz w:val="24"/>
+          <w:szCs w:val="24"/>
+        </w:rPr>
+        <w:t>week</w:t>
+      </w:r>
+      <w:proofErr w:type="gramEnd"/>
+    </w:p>
+    <w:p>
+      <w:pPr>
+        <w:rPr>
+          <w:sz w:val="24"/>
+          <w:szCs w:val="24"/>
+        </w:rPr>
+      </w:pPr>
+      <w:r>
+        <w:rPr>
+          <w:sz w:val="24"/>
+          <w:szCs w:val="24"/>
+        </w:rPr>
+        <w:t xml:space="preserve">AVG Calorie burn per day of the week per </w:t>
+      </w:r>
+      <w:proofErr w:type="gramStart"/>
+      <w:r>
+        <w:rPr>
+          <w:sz w:val="24"/>
+          <w:szCs w:val="24"/>
+        </w:rPr>
+        <w:t>user</w:t>
+      </w:r>
+      <w:proofErr w:type="gramEnd"/>
     </w:p>
     <w:p>
       <w:pPr>
@@ -5346,7 +6566,23 @@
           <w:sz w:val="24"/>
           <w:szCs w:val="24"/>
         </w:rPr>
-        <w:t xml:space="preserve">  Comparing the results of including or eliminating  the 0’s, the averages are affected by almost half if the 0’s are allowed to remain.</w:t>
+        <w:t xml:space="preserve">  Comparing the results of including or </w:t>
+      </w:r>
+      <w:proofErr w:type="gramStart"/>
+      <w:r>
+        <w:rPr>
+          <w:sz w:val="24"/>
+          <w:szCs w:val="24"/>
+        </w:rPr>
+        <w:t>eliminating  the</w:t>
+      </w:r>
+      <w:proofErr w:type="gramEnd"/>
+      <w:r>
+        <w:rPr>
+          <w:sz w:val="24"/>
+          <w:szCs w:val="24"/>
+        </w:rPr>
+        <w:t xml:space="preserve"> 0’s, the averages are affected by almost half if the 0’s are allowed to remain.</w:t>
       </w:r>
     </w:p>
     <w:p>

--- a/Bellabeat Case Study.docx
+++ b/Bellabeat Case Study.docx
@@ -1,6 +1,6 @@
 
 <file path=word/document.xml><?xml version="1.0" encoding="utf-8"?>
-<w:document xmlns:wpc="http://schemas.microsoft.com/office/word/2010/wordprocessingCanvas" xmlns:cx="http://schemas.microsoft.com/office/drawing/2014/chartex" xmlns:cx1="http://schemas.microsoft.com/office/drawing/2015/9/8/chartex" xmlns:cx2="http://schemas.microsoft.com/office/drawing/2015/10/21/chartex" xmlns:cx3="http://schemas.microsoft.com/office/drawing/2016/5/9/chartex" xmlns:cx4="http://schemas.microsoft.com/office/drawing/2016/5/10/chartex" xmlns:cx5="http://schemas.microsoft.com/office/drawing/2016/5/11/chartex" xmlns:cx6="http://schemas.microsoft.com/office/drawing/2016/5/12/chartex" xmlns:cx7="http://schemas.microsoft.com/office/drawing/2016/5/13/chartex" xmlns:cx8="http://schemas.microsoft.com/office/drawing/2016/5/14/chartex" xmlns:mc="http://schemas.openxmlformats.org/markup-compatibility/2006" xmlns:aink="http://schemas.microsoft.com/office/drawing/2016/ink" xmlns:am3d="http://schemas.microsoft.com/office/drawing/2017/model3d" xmlns:o="urn:schemas-microsoft-com:office:office" xmlns:oel="http://schemas.microsoft.com/office/2019/extlst" xmlns:r="http://schemas.openxmlformats.org/officeDocument/2006/relationships" xmlns:m="http://schemas.openxmlformats.org/officeDocument/2006/math" xmlns:v="urn:schemas-microsoft-com:vml" xmlns:wp14="http://schemas.microsoft.com/office/word/2010/wordprocessingDrawing" xmlns:wp="http://schemas.openxmlformats.org/drawingml/2006/wordprocessingDrawing" xmlns:w10="urn:schemas-microsoft-com:office:word" xmlns:w="http://schemas.openxmlformats.org/wordprocessingml/2006/main" xmlns:w14="http://schemas.microsoft.com/office/word/2010/wordml" xmlns:w15="http://schemas.microsoft.com/office/word/2012/wordml" xmlns:w16cex="http://schemas.microsoft.com/office/word/2018/wordml/cex" xmlns:w16cid="http://schemas.microsoft.com/office/word/2016/wordml/cid" xmlns:w16="http://schemas.microsoft.com/office/word/2018/wordml" xmlns:w16sdtdh="http://schemas.microsoft.com/office/word/2020/wordml/sdtdatahash" xmlns:w16se="http://schemas.microsoft.com/office/word/2015/wordml/symex" xmlns:wpg="http://schemas.microsoft.com/office/word/2010/wordprocessingGroup" xmlns:wpi="http://schemas.microsoft.com/office/word/2010/wordprocessingInk" xmlns:wne="http://schemas.microsoft.com/office/word/2006/wordml" xmlns:wps="http://schemas.microsoft.com/office/word/2010/wordprocessingShape" mc:Ignorable="w14 w15 w16se w16cid w16 w16cex w16sdtdh wp14">
+<w:document xmlns:wpc="http://schemas.microsoft.com/office/word/2010/wordprocessingCanvas" xmlns:cx="http://schemas.microsoft.com/office/drawing/2014/chartex" xmlns:cx1="http://schemas.microsoft.com/office/drawing/2015/9/8/chartex" xmlns:cx2="http://schemas.microsoft.com/office/drawing/2015/10/21/chartex" xmlns:cx3="http://schemas.microsoft.com/office/drawing/2016/5/9/chartex" xmlns:cx4="http://schemas.microsoft.com/office/drawing/2016/5/10/chartex" xmlns:cx5="http://schemas.microsoft.com/office/drawing/2016/5/11/chartex" xmlns:cx6="http://schemas.microsoft.com/office/drawing/2016/5/12/chartex" xmlns:cx7="http://schemas.microsoft.com/office/drawing/2016/5/13/chartex" xmlns:cx8="http://schemas.microsoft.com/office/drawing/2016/5/14/chartex" xmlns:mc="http://schemas.openxmlformats.org/markup-compatibility/2006" xmlns:aink="http://schemas.microsoft.com/office/drawing/2016/ink" xmlns:am3d="http://schemas.microsoft.com/office/drawing/2017/model3d" xmlns:o="urn:schemas-microsoft-com:office:office" xmlns:oel="http://schemas.microsoft.com/office/2019/extlst" xmlns:r="http://schemas.openxmlformats.org/officeDocument/2006/relationships" xmlns:m="http://schemas.openxmlformats.org/officeDocument/2006/math" xmlns:v="urn:schemas-microsoft-com:vml" xmlns:wp14="http://schemas.microsoft.com/office/word/2010/wordprocessingDrawing" xmlns:wp="http://schemas.openxmlformats.org/drawingml/2006/wordprocessingDrawing" xmlns:w10="urn:schemas-microsoft-com:office:word" xmlns:w="http://schemas.openxmlformats.org/wordprocessingml/2006/main" xmlns:w14="http://schemas.microsoft.com/office/word/2010/wordml" xmlns:w15="http://schemas.microsoft.com/office/word/2012/wordml" xmlns:w16cex="http://schemas.microsoft.com/office/word/2018/wordml/cex" xmlns:w16cid="http://schemas.microsoft.com/office/word/2016/wordml/cid" xmlns:w16="http://schemas.microsoft.com/office/word/2018/wordml" xmlns:w16du="http://schemas.microsoft.com/office/word/2023/wordml/word16du" xmlns:w16sdtdh="http://schemas.microsoft.com/office/word/2020/wordml/sdtdatahash" xmlns:w16se="http://schemas.microsoft.com/office/word/2015/wordml/symex" xmlns:wpg="http://schemas.microsoft.com/office/word/2010/wordprocessingGroup" xmlns:wpi="http://schemas.microsoft.com/office/word/2010/wordprocessingInk" xmlns:wne="http://schemas.microsoft.com/office/word/2006/wordml" xmlns:wps="http://schemas.microsoft.com/office/word/2010/wordprocessingShape" mc:Ignorable="w14 w15 w16se w16cid w16 w16cex w16sdtdh w16du wp14">
   <w:body>
     <w:p>
       <w:pPr>
@@ -6618,7 +6618,7 @@
 </file>
 
 <file path=word/numbering.xml><?xml version="1.0" encoding="utf-8"?>
-<w:numbering xmlns:wpc="http://schemas.microsoft.com/office/word/2010/wordprocessingCanvas" xmlns:cx="http://schemas.microsoft.com/office/drawing/2014/chartex" xmlns:cx1="http://schemas.microsoft.com/office/drawing/2015/9/8/chartex" xmlns:cx2="http://schemas.microsoft.com/office/drawing/2015/10/21/chartex" xmlns:cx3="http://schemas.microsoft.com/office/drawing/2016/5/9/chartex" xmlns:cx4="http://schemas.microsoft.com/office/drawing/2016/5/10/chartex" xmlns:cx5="http://schemas.microsoft.com/office/drawing/2016/5/11/chartex" xmlns:cx6="http://schemas.microsoft.com/office/drawing/2016/5/12/chartex" xmlns:cx7="http://schemas.microsoft.com/office/drawing/2016/5/13/chartex" xmlns:cx8="http://schemas.microsoft.com/office/drawing/2016/5/14/chartex" xmlns:mc="http://schemas.openxmlformats.org/markup-compatibility/2006" xmlns:aink="http://schemas.microsoft.com/office/drawing/2016/ink" xmlns:am3d="http://schemas.microsoft.com/office/drawing/2017/model3d" xmlns:o="urn:schemas-microsoft-com:office:office" xmlns:oel="http://schemas.microsoft.com/office/2019/extlst" xmlns:r="http://schemas.openxmlformats.org/officeDocument/2006/relationships" xmlns:m="http://schemas.openxmlformats.org/officeDocument/2006/math" xmlns:v="urn:schemas-microsoft-com:vml" xmlns:wp14="http://schemas.microsoft.com/office/word/2010/wordprocessingDrawing" xmlns:wp="http://schemas.openxmlformats.org/drawingml/2006/wordprocessingDrawing" xmlns:w10="urn:schemas-microsoft-com:office:word" xmlns:w="http://schemas.openxmlformats.org/wordprocessingml/2006/main" xmlns:w14="http://schemas.microsoft.com/office/word/2010/wordml" xmlns:w15="http://schemas.microsoft.com/office/word/2012/wordml" xmlns:w16cex="http://schemas.microsoft.com/office/word/2018/wordml/cex" xmlns:w16cid="http://schemas.microsoft.com/office/word/2016/wordml/cid" xmlns:w16="http://schemas.microsoft.com/office/word/2018/wordml" xmlns:w16sdtdh="http://schemas.microsoft.com/office/word/2020/wordml/sdtdatahash" xmlns:w16se="http://schemas.microsoft.com/office/word/2015/wordml/symex" xmlns:wpg="http://schemas.microsoft.com/office/word/2010/wordprocessingGroup" xmlns:wpi="http://schemas.microsoft.com/office/word/2010/wordprocessingInk" xmlns:wne="http://schemas.microsoft.com/office/word/2006/wordml" xmlns:wps="http://schemas.microsoft.com/office/word/2010/wordprocessingShape" mc:Ignorable="w14 w15 w16se w16cid w16 w16cex w16sdtdh wp14">
+<w:numbering xmlns:wpc="http://schemas.microsoft.com/office/word/2010/wordprocessingCanvas" xmlns:cx="http://schemas.microsoft.com/office/drawing/2014/chartex" xmlns:cx1="http://schemas.microsoft.com/office/drawing/2015/9/8/chartex" xmlns:cx2="http://schemas.microsoft.com/office/drawing/2015/10/21/chartex" xmlns:cx3="http://schemas.microsoft.com/office/drawing/2016/5/9/chartex" xmlns:cx4="http://schemas.microsoft.com/office/drawing/2016/5/10/chartex" xmlns:cx5="http://schemas.microsoft.com/office/drawing/2016/5/11/chartex" xmlns:cx6="http://schemas.microsoft.com/office/drawing/2016/5/12/chartex" xmlns:cx7="http://schemas.microsoft.com/office/drawing/2016/5/13/chartex" xmlns:cx8="http://schemas.microsoft.com/office/drawing/2016/5/14/chartex" xmlns:mc="http://schemas.openxmlformats.org/markup-compatibility/2006" xmlns:aink="http://schemas.microsoft.com/office/drawing/2016/ink" xmlns:am3d="http://schemas.microsoft.com/office/drawing/2017/model3d" xmlns:o="urn:schemas-microsoft-com:office:office" xmlns:oel="http://schemas.microsoft.com/office/2019/extlst" xmlns:r="http://schemas.openxmlformats.org/officeDocument/2006/relationships" xmlns:m="http://schemas.openxmlformats.org/officeDocument/2006/math" xmlns:v="urn:schemas-microsoft-com:vml" xmlns:wp14="http://schemas.microsoft.com/office/word/2010/wordprocessingDrawing" xmlns:wp="http://schemas.openxmlformats.org/drawingml/2006/wordprocessingDrawing" xmlns:w10="urn:schemas-microsoft-com:office:word" xmlns:w="http://schemas.openxmlformats.org/wordprocessingml/2006/main" xmlns:w14="http://schemas.microsoft.com/office/word/2010/wordml" xmlns:w15="http://schemas.microsoft.com/office/word/2012/wordml" xmlns:w16cex="http://schemas.microsoft.com/office/word/2018/wordml/cex" xmlns:w16cid="http://schemas.microsoft.com/office/word/2016/wordml/cid" xmlns:w16="http://schemas.microsoft.com/office/word/2018/wordml" xmlns:w16du="http://schemas.microsoft.com/office/word/2023/wordml/word16du" xmlns:w16sdtdh="http://schemas.microsoft.com/office/word/2020/wordml/sdtdatahash" xmlns:w16se="http://schemas.microsoft.com/office/word/2015/wordml/symex" xmlns:wpg="http://schemas.microsoft.com/office/word/2010/wordprocessingGroup" xmlns:wpi="http://schemas.microsoft.com/office/word/2010/wordprocessingInk" xmlns:wne="http://schemas.microsoft.com/office/word/2006/wordml" xmlns:wps="http://schemas.microsoft.com/office/word/2010/wordprocessingShape" mc:Ignorable="w14 w15 w16se w16cid w16 w16cex w16sdtdh w16du wp14">
   <w:abstractNum w:abstractNumId="0" w15:restartNumberingAfterBreak="0">
     <w:nsid w:val="036F67D4"/>
     <w:multiLevelType w:val="multilevel"/>
@@ -8345,7 +8345,7 @@
 </file>
 
 <file path=word/styles.xml><?xml version="1.0" encoding="utf-8"?>
-<w:styles xmlns:mc="http://schemas.openxmlformats.org/markup-compatibility/2006" xmlns:r="http://schemas.openxmlformats.org/officeDocument/2006/relationships" xmlns:w="http://schemas.openxmlformats.org/wordprocessingml/2006/main" xmlns:w14="http://schemas.microsoft.com/office/word/2010/wordml" xmlns:w15="http://schemas.microsoft.com/office/word/2012/wordml" xmlns:w16cex="http://schemas.microsoft.com/office/word/2018/wordml/cex" xmlns:w16cid="http://schemas.microsoft.com/office/word/2016/wordml/cid" xmlns:w16="http://schemas.microsoft.com/office/word/2018/wordml" xmlns:w16sdtdh="http://schemas.microsoft.com/office/word/2020/wordml/sdtdatahash" xmlns:w16se="http://schemas.microsoft.com/office/word/2015/wordml/symex" mc:Ignorable="w14 w15 w16se w16cid w16 w16cex w16sdtdh">
+<w:styles xmlns:mc="http://schemas.openxmlformats.org/markup-compatibility/2006" xmlns:r="http://schemas.openxmlformats.org/officeDocument/2006/relationships" xmlns:w="http://schemas.openxmlformats.org/wordprocessingml/2006/main" xmlns:w14="http://schemas.microsoft.com/office/word/2010/wordml" xmlns:w15="http://schemas.microsoft.com/office/word/2012/wordml" xmlns:w16cex="http://schemas.microsoft.com/office/word/2018/wordml/cex" xmlns:w16cid="http://schemas.microsoft.com/office/word/2016/wordml/cid" xmlns:w16="http://schemas.microsoft.com/office/word/2018/wordml" xmlns:w16du="http://schemas.microsoft.com/office/word/2023/wordml/word16du" xmlns:w16sdtdh="http://schemas.microsoft.com/office/word/2020/wordml/sdtdatahash" xmlns:w16se="http://schemas.microsoft.com/office/word/2015/wordml/symex" mc:Ignorable="w14 w15 w16se w16cid w16 w16cex w16sdtdh w16du">
   <w:docDefaults>
     <w:rPrDefault>
       <w:rPr>

--- a/Bellabeat Case Study.docx
+++ b/Bellabeat Case Study.docx
@@ -152,23 +152,7 @@
           <w:sz w:val="24"/>
           <w:szCs w:val="24"/>
         </w:rPr>
-        <w:t xml:space="preserve"> that was founded in 2013 by </w:t>
-      </w:r>
-      <w:proofErr w:type="spellStart"/>
-      <w:r>
-        <w:rPr>
-          <w:sz w:val="24"/>
-          <w:szCs w:val="24"/>
-        </w:rPr>
-        <w:t>Urska</w:t>
-      </w:r>
-      <w:proofErr w:type="spellEnd"/>
-      <w:r>
-        <w:rPr>
-          <w:sz w:val="24"/>
-          <w:szCs w:val="24"/>
-        </w:rPr>
-        <w:t xml:space="preserve"> Srsen and Sando Mur</w:t>
+        <w:t xml:space="preserve"> that was founded in 2013 by Urska Srsen and Sando Mur</w:t>
       </w:r>
       <w:r>
         <w:rPr>
@@ -886,9 +870,176 @@
           <w:sz w:val="24"/>
           <w:szCs w:val="24"/>
         </w:rPr>
-        <w:t xml:space="preserve">usable in its raw form for the purposes of this project is the </w:t>
-      </w:r>
-      <w:proofErr w:type="spellStart"/>
+        <w:t>usable in its raw form for the purposes of this project is the daily</w:t>
+      </w:r>
+      <w:r>
+        <w:rPr>
+          <w:sz w:val="24"/>
+          <w:szCs w:val="24"/>
+        </w:rPr>
+        <w:t>_a</w:t>
+      </w:r>
+      <w:r>
+        <w:rPr>
+          <w:sz w:val="24"/>
+          <w:szCs w:val="24"/>
+        </w:rPr>
+        <w:t>ctiv</w:t>
+      </w:r>
+      <w:r>
+        <w:rPr>
+          <w:sz w:val="24"/>
+          <w:szCs w:val="24"/>
+        </w:rPr>
+        <w:t>it</w:t>
+      </w:r>
+      <w:r>
+        <w:rPr>
+          <w:sz w:val="24"/>
+          <w:szCs w:val="24"/>
+        </w:rPr>
+        <w:t>y table.</w:t>
+      </w:r>
+      <w:r>
+        <w:rPr>
+          <w:sz w:val="24"/>
+          <w:szCs w:val="24"/>
+        </w:rPr>
+        <w:t xml:space="preserve">  </w:t>
+      </w:r>
+      <w:r>
+        <w:rPr>
+          <w:sz w:val="24"/>
+          <w:szCs w:val="24"/>
+        </w:rPr>
+        <w:t xml:space="preserve">There are </w:t>
+      </w:r>
+      <w:r>
+        <w:rPr>
+          <w:sz w:val="24"/>
+          <w:szCs w:val="24"/>
+        </w:rPr>
+        <w:t>narrowly focused</w:t>
+      </w:r>
+      <w:r>
+        <w:rPr>
+          <w:sz w:val="24"/>
+          <w:szCs w:val="24"/>
+        </w:rPr>
+        <w:t xml:space="preserve"> </w:t>
+      </w:r>
+      <w:r>
+        <w:rPr>
+          <w:sz w:val="24"/>
+          <w:szCs w:val="24"/>
+        </w:rPr>
+        <w:t>subsequent tables that contain identical data</w:t>
+      </w:r>
+      <w:r>
+        <w:rPr>
+          <w:sz w:val="24"/>
+          <w:szCs w:val="24"/>
+        </w:rPr>
+        <w:t xml:space="preserve"> </w:t>
+      </w:r>
+      <w:r>
+        <w:rPr>
+          <w:sz w:val="24"/>
+          <w:szCs w:val="24"/>
+        </w:rPr>
+        <w:t xml:space="preserve">that </w:t>
+      </w:r>
+      <w:r>
+        <w:rPr>
+          <w:sz w:val="24"/>
+          <w:szCs w:val="24"/>
+        </w:rPr>
+        <w:t xml:space="preserve">were possibly </w:t>
+      </w:r>
+      <w:r>
+        <w:rPr>
+          <w:sz w:val="24"/>
+          <w:szCs w:val="24"/>
+        </w:rPr>
+        <w:t>coalesced</w:t>
+      </w:r>
+      <w:r>
+        <w:rPr>
+          <w:sz w:val="24"/>
+          <w:szCs w:val="24"/>
+        </w:rPr>
+        <w:t xml:space="preserve"> </w:t>
+      </w:r>
+      <w:r>
+        <w:rPr>
+          <w:sz w:val="24"/>
+          <w:szCs w:val="24"/>
+        </w:rPr>
+        <w:t>to form</w:t>
+      </w:r>
+      <w:r>
+        <w:rPr>
+          <w:sz w:val="24"/>
+          <w:szCs w:val="24"/>
+        </w:rPr>
+        <w:t xml:space="preserve"> the </w:t>
+      </w:r>
+      <w:r>
+        <w:rPr>
+          <w:sz w:val="24"/>
+          <w:szCs w:val="24"/>
+        </w:rPr>
+        <w:t xml:space="preserve">component </w:t>
+      </w:r>
+      <w:r>
+        <w:rPr>
+          <w:sz w:val="24"/>
+          <w:szCs w:val="24"/>
+        </w:rPr>
+        <w:t>columns of the daily</w:t>
+      </w:r>
+      <w:r>
+        <w:rPr>
+          <w:sz w:val="24"/>
+          <w:szCs w:val="24"/>
+        </w:rPr>
+        <w:t>_a</w:t>
+      </w:r>
+      <w:r>
+        <w:rPr>
+          <w:sz w:val="24"/>
+          <w:szCs w:val="24"/>
+        </w:rPr>
+        <w:t>ctivity table</w:t>
+      </w:r>
+      <w:r>
+        <w:rPr>
+          <w:sz w:val="24"/>
+          <w:szCs w:val="24"/>
+        </w:rPr>
+        <w:t>.</w:t>
+      </w:r>
+      <w:r>
+        <w:rPr>
+          <w:sz w:val="24"/>
+          <w:szCs w:val="24"/>
+        </w:rPr>
+        <w:t xml:space="preserve">  All</w:t>
+      </w:r>
+      <w:r>
+        <w:rPr>
+          <w:sz w:val="24"/>
+          <w:szCs w:val="24"/>
+        </w:rPr>
+        <w:t xml:space="preserve"> </w:t>
+      </w:r>
+      <w:r>
+        <w:rPr>
+          <w:sz w:val="24"/>
+          <w:szCs w:val="24"/>
+        </w:rPr>
+        <w:t xml:space="preserve">the data that is contained in the </w:t>
+      </w:r>
       <w:r>
         <w:rPr>
           <w:sz w:val="24"/>
@@ -901,6 +1052,69 @@
           <w:sz w:val="24"/>
           <w:szCs w:val="24"/>
         </w:rPr>
+        <w:t>_c</w:t>
+      </w:r>
+      <w:r>
+        <w:rPr>
+          <w:sz w:val="24"/>
+          <w:szCs w:val="24"/>
+        </w:rPr>
+        <w:t>alories, daily</w:t>
+      </w:r>
+      <w:r>
+        <w:rPr>
+          <w:sz w:val="24"/>
+          <w:szCs w:val="24"/>
+        </w:rPr>
+        <w:t>_i</w:t>
+      </w:r>
+      <w:r>
+        <w:rPr>
+          <w:sz w:val="24"/>
+          <w:szCs w:val="24"/>
+        </w:rPr>
+        <w:t>ntensities, and daily</w:t>
+      </w:r>
+      <w:r>
+        <w:rPr>
+          <w:sz w:val="24"/>
+          <w:szCs w:val="24"/>
+        </w:rPr>
+        <w:t>_s</w:t>
+      </w:r>
+      <w:r>
+        <w:rPr>
+          <w:sz w:val="24"/>
+          <w:szCs w:val="24"/>
+        </w:rPr>
+        <w:t xml:space="preserve">teps tables is repeated </w:t>
+      </w:r>
+      <w:r>
+        <w:rPr>
+          <w:sz w:val="24"/>
+          <w:szCs w:val="24"/>
+        </w:rPr>
+        <w:t>from</w:t>
+      </w:r>
+      <w:r>
+        <w:rPr>
+          <w:sz w:val="24"/>
+          <w:szCs w:val="24"/>
+        </w:rPr>
+        <w:t>/to</w:t>
+      </w:r>
+      <w:r>
+        <w:rPr>
+          <w:sz w:val="24"/>
+          <w:szCs w:val="24"/>
+        </w:rPr>
+        <w:t xml:space="preserve"> the daily</w:t>
+      </w:r>
+      <w:r>
+        <w:rPr>
+          <w:sz w:val="24"/>
+          <w:szCs w:val="24"/>
+        </w:rPr>
         <w:t>_a</w:t>
       </w:r>
       <w:r>
@@ -908,326 +1122,7 @@
           <w:sz w:val="24"/>
           <w:szCs w:val="24"/>
         </w:rPr>
-        <w:t>ctiv</w:t>
-      </w:r>
-      <w:r>
-        <w:rPr>
-          <w:sz w:val="24"/>
-          <w:szCs w:val="24"/>
-        </w:rPr>
-        <w:t>it</w:t>
-      </w:r>
-      <w:r>
-        <w:rPr>
-          <w:sz w:val="24"/>
-          <w:szCs w:val="24"/>
-        </w:rPr>
-        <w:t>y</w:t>
-      </w:r>
-      <w:proofErr w:type="spellEnd"/>
-      <w:r>
-        <w:rPr>
-          <w:sz w:val="24"/>
-          <w:szCs w:val="24"/>
-        </w:rPr>
-        <w:t xml:space="preserve"> table.</w:t>
-      </w:r>
-      <w:r>
-        <w:rPr>
-          <w:sz w:val="24"/>
-          <w:szCs w:val="24"/>
-        </w:rPr>
-        <w:t xml:space="preserve">  </w:t>
-      </w:r>
-      <w:r>
-        <w:rPr>
-          <w:sz w:val="24"/>
-          <w:szCs w:val="24"/>
-        </w:rPr>
-        <w:t xml:space="preserve">There are </w:t>
-      </w:r>
-      <w:r>
-        <w:rPr>
-          <w:sz w:val="24"/>
-          <w:szCs w:val="24"/>
-        </w:rPr>
-        <w:t>narrowly focused</w:t>
-      </w:r>
-      <w:r>
-        <w:rPr>
-          <w:sz w:val="24"/>
-          <w:szCs w:val="24"/>
-        </w:rPr>
-        <w:t xml:space="preserve"> </w:t>
-      </w:r>
-      <w:r>
-        <w:rPr>
-          <w:sz w:val="24"/>
-          <w:szCs w:val="24"/>
-        </w:rPr>
-        <w:t>subsequent tables that contain identical data</w:t>
-      </w:r>
-      <w:r>
-        <w:rPr>
-          <w:sz w:val="24"/>
-          <w:szCs w:val="24"/>
-        </w:rPr>
-        <w:t xml:space="preserve"> </w:t>
-      </w:r>
-      <w:r>
-        <w:rPr>
-          <w:sz w:val="24"/>
-          <w:szCs w:val="24"/>
-        </w:rPr>
-        <w:t xml:space="preserve">that </w:t>
-      </w:r>
-      <w:r>
-        <w:rPr>
-          <w:sz w:val="24"/>
-          <w:szCs w:val="24"/>
-        </w:rPr>
-        <w:t xml:space="preserve">were possibly </w:t>
-      </w:r>
-      <w:r>
-        <w:rPr>
-          <w:sz w:val="24"/>
-          <w:szCs w:val="24"/>
-        </w:rPr>
-        <w:t>coalesced</w:t>
-      </w:r>
-      <w:r>
-        <w:rPr>
-          <w:sz w:val="24"/>
-          <w:szCs w:val="24"/>
-        </w:rPr>
-        <w:t xml:space="preserve"> </w:t>
-      </w:r>
-      <w:r>
-        <w:rPr>
-          <w:sz w:val="24"/>
-          <w:szCs w:val="24"/>
-        </w:rPr>
-        <w:t>to form</w:t>
-      </w:r>
-      <w:r>
-        <w:rPr>
-          <w:sz w:val="24"/>
-          <w:szCs w:val="24"/>
-        </w:rPr>
-        <w:t xml:space="preserve"> the </w:t>
-      </w:r>
-      <w:r>
-        <w:rPr>
-          <w:sz w:val="24"/>
-          <w:szCs w:val="24"/>
-        </w:rPr>
-        <w:t xml:space="preserve">component </w:t>
-      </w:r>
-      <w:r>
-        <w:rPr>
-          <w:sz w:val="24"/>
-          <w:szCs w:val="24"/>
-        </w:rPr>
-        <w:t xml:space="preserve">columns of the </w:t>
-      </w:r>
-      <w:proofErr w:type="spellStart"/>
-      <w:r>
-        <w:rPr>
-          <w:sz w:val="24"/>
-          <w:szCs w:val="24"/>
-        </w:rPr>
-        <w:t>daily</w:t>
-      </w:r>
-      <w:r>
-        <w:rPr>
-          <w:sz w:val="24"/>
-          <w:szCs w:val="24"/>
-        </w:rPr>
-        <w:t>_a</w:t>
-      </w:r>
-      <w:r>
-        <w:rPr>
-          <w:sz w:val="24"/>
-          <w:szCs w:val="24"/>
-        </w:rPr>
-        <w:t>ctivity</w:t>
-      </w:r>
-      <w:proofErr w:type="spellEnd"/>
-      <w:r>
-        <w:rPr>
-          <w:sz w:val="24"/>
-          <w:szCs w:val="24"/>
-        </w:rPr>
-        <w:t xml:space="preserve"> table</w:t>
-      </w:r>
-      <w:r>
-        <w:rPr>
-          <w:sz w:val="24"/>
-          <w:szCs w:val="24"/>
-        </w:rPr>
-        <w:t>.</w:t>
-      </w:r>
-      <w:r>
-        <w:rPr>
-          <w:sz w:val="24"/>
-          <w:szCs w:val="24"/>
-        </w:rPr>
-        <w:t xml:space="preserve">  All</w:t>
-      </w:r>
-      <w:r>
-        <w:rPr>
-          <w:sz w:val="24"/>
-          <w:szCs w:val="24"/>
-        </w:rPr>
-        <w:t xml:space="preserve"> </w:t>
-      </w:r>
-      <w:r>
-        <w:rPr>
-          <w:sz w:val="24"/>
-          <w:szCs w:val="24"/>
-        </w:rPr>
-        <w:t xml:space="preserve">the data that is contained in the </w:t>
-      </w:r>
-      <w:proofErr w:type="spellStart"/>
-      <w:r>
-        <w:rPr>
-          <w:sz w:val="24"/>
-          <w:szCs w:val="24"/>
-        </w:rPr>
-        <w:t>daily</w:t>
-      </w:r>
-      <w:r>
-        <w:rPr>
-          <w:sz w:val="24"/>
-          <w:szCs w:val="24"/>
-        </w:rPr>
-        <w:t>_c</w:t>
-      </w:r>
-      <w:r>
-        <w:rPr>
-          <w:sz w:val="24"/>
-          <w:szCs w:val="24"/>
-        </w:rPr>
-        <w:t>alories</w:t>
-      </w:r>
-      <w:proofErr w:type="spellEnd"/>
-      <w:r>
-        <w:rPr>
-          <w:sz w:val="24"/>
-          <w:szCs w:val="24"/>
-        </w:rPr>
-        <w:t xml:space="preserve">, </w:t>
-      </w:r>
-      <w:proofErr w:type="spellStart"/>
-      <w:r>
-        <w:rPr>
-          <w:sz w:val="24"/>
-          <w:szCs w:val="24"/>
-        </w:rPr>
-        <w:t>daily</w:t>
-      </w:r>
-      <w:r>
-        <w:rPr>
-          <w:sz w:val="24"/>
-          <w:szCs w:val="24"/>
-        </w:rPr>
-        <w:t>_i</w:t>
-      </w:r>
-      <w:r>
-        <w:rPr>
-          <w:sz w:val="24"/>
-          <w:szCs w:val="24"/>
-        </w:rPr>
-        <w:t>ntensities</w:t>
-      </w:r>
-      <w:proofErr w:type="spellEnd"/>
-      <w:r>
-        <w:rPr>
-          <w:sz w:val="24"/>
-          <w:szCs w:val="24"/>
-        </w:rPr>
-        <w:t xml:space="preserve">, and </w:t>
-      </w:r>
-      <w:proofErr w:type="spellStart"/>
-      <w:r>
-        <w:rPr>
-          <w:sz w:val="24"/>
-          <w:szCs w:val="24"/>
-        </w:rPr>
-        <w:t>daily</w:t>
-      </w:r>
-      <w:r>
-        <w:rPr>
-          <w:sz w:val="24"/>
-          <w:szCs w:val="24"/>
-        </w:rPr>
-        <w:t>_s</w:t>
-      </w:r>
-      <w:r>
-        <w:rPr>
-          <w:sz w:val="24"/>
-          <w:szCs w:val="24"/>
-        </w:rPr>
-        <w:t>teps</w:t>
-      </w:r>
-      <w:proofErr w:type="spellEnd"/>
-      <w:r>
-        <w:rPr>
-          <w:sz w:val="24"/>
-          <w:szCs w:val="24"/>
-        </w:rPr>
-        <w:t xml:space="preserve"> tables is repeated </w:t>
-      </w:r>
-      <w:r>
-        <w:rPr>
-          <w:sz w:val="24"/>
-          <w:szCs w:val="24"/>
-        </w:rPr>
-        <w:t>from</w:t>
-      </w:r>
-      <w:r>
-        <w:rPr>
-          <w:sz w:val="24"/>
-          <w:szCs w:val="24"/>
-        </w:rPr>
-        <w:t>/to</w:t>
-      </w:r>
-      <w:r>
-        <w:rPr>
-          <w:sz w:val="24"/>
-          <w:szCs w:val="24"/>
-        </w:rPr>
-        <w:t xml:space="preserve"> the </w:t>
-      </w:r>
-      <w:proofErr w:type="spellStart"/>
-      <w:r>
-        <w:rPr>
-          <w:sz w:val="24"/>
-          <w:szCs w:val="24"/>
-        </w:rPr>
-        <w:t>daily</w:t>
-      </w:r>
-      <w:r>
-        <w:rPr>
-          <w:sz w:val="24"/>
-          <w:szCs w:val="24"/>
-        </w:rPr>
-        <w:t>_a</w:t>
-      </w:r>
-      <w:r>
-        <w:rPr>
-          <w:sz w:val="24"/>
-          <w:szCs w:val="24"/>
-        </w:rPr>
-        <w:t>ctivites</w:t>
-      </w:r>
-      <w:proofErr w:type="spellEnd"/>
-      <w:r>
-        <w:rPr>
-          <w:sz w:val="24"/>
-          <w:szCs w:val="24"/>
-        </w:rPr>
-        <w:t xml:space="preserve"> table.</w:t>
+        <w:t>ctivites table.</w:t>
       </w:r>
       <w:r>
         <w:rPr>
@@ -1269,30 +1164,14 @@
           <w:sz w:val="24"/>
           <w:szCs w:val="24"/>
         </w:rPr>
-        <w:t xml:space="preserve"> fitness and activity metrics based on varying time scales ranging from </w:t>
-      </w:r>
-      <w:proofErr w:type="gramStart"/>
-      <w:r>
-        <w:rPr>
-          <w:sz w:val="24"/>
-          <w:szCs w:val="24"/>
-        </w:rPr>
-        <w:t xml:space="preserve">hours </w:t>
-      </w:r>
-      <w:r>
-        <w:rPr>
-          <w:sz w:val="24"/>
-          <w:szCs w:val="24"/>
-        </w:rPr>
-        <w:t>on</w:t>
-      </w:r>
-      <w:proofErr w:type="gramEnd"/>
-      <w:r>
-        <w:rPr>
-          <w:sz w:val="24"/>
-          <w:szCs w:val="24"/>
-        </w:rPr>
-        <w:t xml:space="preserve"> </w:t>
+        <w:t xml:space="preserve"> fitness and activity metrics based on varying time scales ranging from hours </w:t>
+      </w:r>
+      <w:r>
+        <w:rPr>
+          <w:sz w:val="24"/>
+          <w:szCs w:val="24"/>
+        </w:rPr>
+        <w:t xml:space="preserve">on </w:t>
       </w:r>
       <w:r>
         <w:rPr>
@@ -1448,15 +1327,7 @@
           <w:sz w:val="24"/>
           <w:szCs w:val="24"/>
         </w:rPr>
-        <w:t xml:space="preserve"> as well as viewing how sparse the data in the table is, analyzation of the </w:t>
-      </w:r>
-      <w:proofErr w:type="spellStart"/>
-      <w:r>
-        <w:rPr>
-          <w:sz w:val="24"/>
-          <w:szCs w:val="24"/>
-        </w:rPr>
-        <w:t>weight</w:t>
+        <w:t xml:space="preserve"> as well as viewing how sparse the data in the table is, analyzation of the weight</w:t>
       </w:r>
       <w:r>
         <w:rPr>
@@ -1470,15 +1341,7 @@
           <w:sz w:val="24"/>
           <w:szCs w:val="24"/>
         </w:rPr>
-        <w:t>og</w:t>
-      </w:r>
-      <w:proofErr w:type="spellEnd"/>
-      <w:r>
-        <w:rPr>
-          <w:sz w:val="24"/>
-          <w:szCs w:val="24"/>
-        </w:rPr>
-        <w:t xml:space="preserve"> table</w:t>
+        <w:t>og table</w:t>
       </w:r>
       <w:r>
         <w:rPr>
@@ -1520,23 +1383,7 @@
           <w:sz w:val="24"/>
           <w:szCs w:val="24"/>
         </w:rPr>
-        <w:t xml:space="preserve">weight-focused feature </w:t>
-      </w:r>
-      <w:proofErr w:type="gramStart"/>
-      <w:r>
-        <w:rPr>
-          <w:sz w:val="24"/>
-          <w:szCs w:val="24"/>
-        </w:rPr>
-        <w:t>at a later date</w:t>
-      </w:r>
-      <w:proofErr w:type="gramEnd"/>
-      <w:r>
-        <w:rPr>
-          <w:sz w:val="24"/>
-          <w:szCs w:val="24"/>
-        </w:rPr>
-        <w:t>.</w:t>
+        <w:t>weight-focused feature at a later date.</w:t>
       </w:r>
       <w:r>
         <w:rPr>
@@ -1560,7 +1407,6 @@
         </w:rPr>
         <w:t xml:space="preserve">provided </w:t>
       </w:r>
-      <w:proofErr w:type="spellStart"/>
       <w:r>
         <w:rPr>
           <w:sz w:val="24"/>
@@ -1575,7 +1421,6 @@
         </w:rPr>
         <w:t>_log</w:t>
       </w:r>
-      <w:proofErr w:type="spellEnd"/>
       <w:r>
         <w:rPr>
           <w:sz w:val="24"/>
@@ -1632,15 +1477,7 @@
           <w:sz w:val="24"/>
           <w:szCs w:val="24"/>
         </w:rPr>
-        <w:t xml:space="preserve">n of the </w:t>
-      </w:r>
-      <w:proofErr w:type="spellStart"/>
-      <w:r>
-        <w:rPr>
-          <w:sz w:val="24"/>
-          <w:szCs w:val="24"/>
-        </w:rPr>
-        <w:t>weight</w:t>
+        <w:t>n of the weight</w:t>
       </w:r>
       <w:r>
         <w:rPr>
@@ -1649,7 +1486,6 @@
         </w:rPr>
         <w:t>_log</w:t>
       </w:r>
-      <w:proofErr w:type="spellEnd"/>
       <w:r>
         <w:rPr>
           <w:sz w:val="24"/>
@@ -2174,7 +2010,6 @@
         </w:rPr>
         <w:t>Fitbit (</w:t>
       </w:r>
-      <w:proofErr w:type="spellStart"/>
       <w:r>
         <w:rPr>
           <w:sz w:val="24"/>
@@ -2182,7 +2017,6 @@
         </w:rPr>
         <w:t>Fitabase</w:t>
       </w:r>
-      <w:proofErr w:type="spellEnd"/>
       <w:r>
         <w:rPr>
           <w:sz w:val="24"/>
@@ -2260,23 +2094,7 @@
           <w:sz w:val="24"/>
           <w:szCs w:val="24"/>
         </w:rPr>
-        <w:t xml:space="preserve">Note: The cut points for intensity classifications and METs are not determined by </w:t>
-      </w:r>
-      <w:proofErr w:type="spellStart"/>
-      <w:r>
-        <w:rPr>
-          <w:sz w:val="24"/>
-          <w:szCs w:val="24"/>
-        </w:rPr>
-        <w:t>Fitabase</w:t>
-      </w:r>
-      <w:proofErr w:type="spellEnd"/>
-      <w:r>
-        <w:rPr>
-          <w:sz w:val="24"/>
-          <w:szCs w:val="24"/>
-        </w:rPr>
-        <w:t>, but</w:t>
+        <w:t>Note: The cut points for intensity classifications and METs are not determined by Fitabase, but</w:t>
       </w:r>
       <w:r>
         <w:rPr>
@@ -2501,23 +2319,7 @@
           <w:sz w:val="24"/>
           <w:szCs w:val="24"/>
         </w:rPr>
-        <w:t xml:space="preserve"> </w:t>
-      </w:r>
-      <w:proofErr w:type="spellStart"/>
-      <w:r>
-        <w:rPr>
-          <w:sz w:val="24"/>
-          <w:szCs w:val="24"/>
-        </w:rPr>
-        <w:t>VSCode</w:t>
-      </w:r>
-      <w:proofErr w:type="spellEnd"/>
-      <w:r>
-        <w:rPr>
-          <w:sz w:val="24"/>
-          <w:szCs w:val="24"/>
-        </w:rPr>
-        <w:t xml:space="preserve"> accessing a</w:t>
+        <w:t xml:space="preserve"> VSCode accessing a</w:t>
       </w:r>
       <w:r>
         <w:rPr>
@@ -2606,17 +2408,8 @@
           <w:sz w:val="24"/>
           <w:szCs w:val="24"/>
         </w:rPr>
-        <w:t xml:space="preserve">Renamed all tables to maintain consistency and </w:t>
-      </w:r>
-      <w:proofErr w:type="gramStart"/>
-      <w:r>
-        <w:rPr>
-          <w:sz w:val="24"/>
-          <w:szCs w:val="24"/>
-        </w:rPr>
-        <w:t>standardization</w:t>
-      </w:r>
-      <w:proofErr w:type="gramEnd"/>
+        <w:t>Renamed all tables to maintain consistency and standardization</w:t>
+      </w:r>
     </w:p>
     <w:p>
       <w:pPr>
@@ -2634,17 +2427,8 @@
           <w:sz w:val="24"/>
           <w:szCs w:val="24"/>
         </w:rPr>
-        <w:t xml:space="preserve">Explored database tables to determine which tables would be most </w:t>
-      </w:r>
-      <w:proofErr w:type="gramStart"/>
-      <w:r>
-        <w:rPr>
-          <w:sz w:val="24"/>
-          <w:szCs w:val="24"/>
-        </w:rPr>
-        <w:t>useful</w:t>
-      </w:r>
-      <w:proofErr w:type="gramEnd"/>
+        <w:t>Explored database tables to determine which tables would be most useful</w:t>
+      </w:r>
     </w:p>
     <w:p>
       <w:pPr>
@@ -2662,17 +2446,8 @@
           <w:sz w:val="24"/>
           <w:szCs w:val="24"/>
         </w:rPr>
-        <w:t xml:space="preserve">Checked each table </w:t>
-      </w:r>
-      <w:proofErr w:type="gramStart"/>
-      <w:r>
-        <w:rPr>
-          <w:sz w:val="24"/>
-          <w:szCs w:val="24"/>
-        </w:rPr>
-        <w:t>schema</w:t>
-      </w:r>
-      <w:proofErr w:type="gramEnd"/>
+        <w:t>Checked each table schema</w:t>
+      </w:r>
     </w:p>
     <w:p>
       <w:pPr>
@@ -2690,23 +2465,7 @@
           <w:sz w:val="24"/>
           <w:szCs w:val="24"/>
         </w:rPr>
-        <w:t xml:space="preserve">Updated and converted column datatypes from default import as </w:t>
-      </w:r>
-      <w:proofErr w:type="gramStart"/>
-      <w:r>
-        <w:rPr>
-          <w:sz w:val="24"/>
-          <w:szCs w:val="24"/>
-        </w:rPr>
-        <w:t>varchar(</w:t>
-      </w:r>
-      <w:proofErr w:type="gramEnd"/>
-      <w:r>
-        <w:rPr>
-          <w:sz w:val="24"/>
-          <w:szCs w:val="24"/>
-        </w:rPr>
-        <w:t>50)</w:t>
+        <w:t>Updated and converted column datatypes from default import as varchar(50)</w:t>
       </w:r>
     </w:p>
     <w:p>
@@ -2725,33 +2484,8 @@
           <w:sz w:val="24"/>
           <w:szCs w:val="24"/>
         </w:rPr>
-        <w:t xml:space="preserve">Created </w:t>
-      </w:r>
-      <w:proofErr w:type="spellStart"/>
-      <w:r>
-        <w:rPr>
-          <w:sz w:val="24"/>
-          <w:szCs w:val="24"/>
-        </w:rPr>
-        <w:t>minute_activity</w:t>
-      </w:r>
-      <w:proofErr w:type="spellEnd"/>
-      <w:r>
-        <w:rPr>
-          <w:sz w:val="24"/>
-          <w:szCs w:val="24"/>
-        </w:rPr>
-        <w:t xml:space="preserve"> table from joining all minute-timeframe </w:t>
-      </w:r>
-      <w:proofErr w:type="gramStart"/>
-      <w:r>
-        <w:rPr>
-          <w:sz w:val="24"/>
-          <w:szCs w:val="24"/>
-        </w:rPr>
-        <w:t>tables</w:t>
-      </w:r>
-      <w:proofErr w:type="gramEnd"/>
+        <w:t>Created minute_activity table from joining all minute-timeframe tables</w:t>
+      </w:r>
     </w:p>
     <w:p>
       <w:pPr>
@@ -2769,33 +2503,8 @@
           <w:sz w:val="24"/>
           <w:szCs w:val="24"/>
         </w:rPr>
-        <w:t xml:space="preserve">Created </w:t>
-      </w:r>
-      <w:proofErr w:type="spellStart"/>
-      <w:r>
-        <w:rPr>
-          <w:sz w:val="24"/>
-          <w:szCs w:val="24"/>
-        </w:rPr>
-        <w:t>hourly_activity</w:t>
-      </w:r>
-      <w:proofErr w:type="spellEnd"/>
-      <w:r>
-        <w:rPr>
-          <w:sz w:val="24"/>
-          <w:szCs w:val="24"/>
-        </w:rPr>
-        <w:t xml:space="preserve"> table from joining all hour-timeframe </w:t>
-      </w:r>
-      <w:proofErr w:type="gramStart"/>
-      <w:r>
-        <w:rPr>
-          <w:sz w:val="24"/>
-          <w:szCs w:val="24"/>
-        </w:rPr>
-        <w:t>tables</w:t>
-      </w:r>
-      <w:proofErr w:type="gramEnd"/>
+        <w:t>Created hourly_activity table from joining all hour-timeframe tables</w:t>
+      </w:r>
     </w:p>
     <w:p>
       <w:pPr>
@@ -2813,17 +2522,8 @@
           <w:sz w:val="24"/>
           <w:szCs w:val="24"/>
         </w:rPr>
-        <w:t xml:space="preserve">Established metadata </w:t>
-      </w:r>
-      <w:proofErr w:type="gramStart"/>
-      <w:r>
-        <w:rPr>
-          <w:sz w:val="24"/>
-          <w:szCs w:val="24"/>
-        </w:rPr>
-        <w:t>info</w:t>
-      </w:r>
-      <w:proofErr w:type="gramEnd"/>
+        <w:t>Established metadata info</w:t>
+      </w:r>
     </w:p>
     <w:p>
       <w:pPr>
@@ -2899,17 +2599,8 @@
           <w:szCs w:val="24"/>
         </w:rPr>
         <w:lastRenderedPageBreak/>
-        <w:t xml:space="preserve">Used date math to calculate difference in start/end </w:t>
-      </w:r>
-      <w:proofErr w:type="gramStart"/>
-      <w:r>
-        <w:rPr>
-          <w:sz w:val="24"/>
-          <w:szCs w:val="24"/>
-        </w:rPr>
-        <w:t>dates</w:t>
-      </w:r>
-      <w:proofErr w:type="gramEnd"/>
+        <w:t>Used date math to calculate difference in start/end dates</w:t>
+      </w:r>
     </w:p>
     <w:p>
       <w:pPr>
@@ -2927,17 +2618,8 @@
           <w:sz w:val="24"/>
           <w:szCs w:val="24"/>
         </w:rPr>
-        <w:t xml:space="preserve">Counted each distinct date record for comparison with date </w:t>
-      </w:r>
-      <w:proofErr w:type="gramStart"/>
-      <w:r>
-        <w:rPr>
-          <w:sz w:val="24"/>
-          <w:szCs w:val="24"/>
-        </w:rPr>
-        <w:t>math</w:t>
-      </w:r>
-      <w:proofErr w:type="gramEnd"/>
+        <w:t>Counted each distinct date record for comparison with date math</w:t>
+      </w:r>
     </w:p>
     <w:p>
       <w:pPr>
@@ -2955,17 +2637,8 @@
           <w:sz w:val="24"/>
           <w:szCs w:val="24"/>
         </w:rPr>
-        <w:t xml:space="preserve">Checked for record completion/saturation using two tables to determine level of user participation across device </w:t>
-      </w:r>
-      <w:proofErr w:type="gramStart"/>
-      <w:r>
-        <w:rPr>
-          <w:sz w:val="24"/>
-          <w:szCs w:val="24"/>
-        </w:rPr>
-        <w:t>functionality</w:t>
-      </w:r>
-      <w:proofErr w:type="gramEnd"/>
+        <w:t>Checked for record completion/saturation using two tables to determine level of user participation across device functionality</w:t>
+      </w:r>
     </w:p>
     <w:p>
       <w:pPr>
@@ -2983,17 +2656,8 @@
           <w:sz w:val="24"/>
           <w:szCs w:val="24"/>
         </w:rPr>
-        <w:t xml:space="preserve">Checked for duplicate records in each table being used for the </w:t>
-      </w:r>
-      <w:proofErr w:type="gramStart"/>
-      <w:r>
-        <w:rPr>
-          <w:sz w:val="24"/>
-          <w:szCs w:val="24"/>
-        </w:rPr>
-        <w:t>study</w:t>
-      </w:r>
-      <w:proofErr w:type="gramEnd"/>
+        <w:t>Checked for duplicate records in each table being used for the study</w:t>
+      </w:r>
     </w:p>
     <w:p>
       <w:pPr>
@@ -3011,33 +2675,8 @@
           <w:sz w:val="24"/>
           <w:szCs w:val="24"/>
         </w:rPr>
-        <w:t xml:space="preserve">No duplicates found in </w:t>
-      </w:r>
-      <w:proofErr w:type="spellStart"/>
-      <w:r>
-        <w:rPr>
-          <w:sz w:val="24"/>
-          <w:szCs w:val="24"/>
-        </w:rPr>
-        <w:t>minute_activity</w:t>
-      </w:r>
-      <w:proofErr w:type="spellEnd"/>
-      <w:r>
-        <w:rPr>
-          <w:sz w:val="24"/>
-          <w:szCs w:val="24"/>
-        </w:rPr>
-        <w:t xml:space="preserve"> </w:t>
-      </w:r>
-      <w:proofErr w:type="gramStart"/>
-      <w:r>
-        <w:rPr>
-          <w:sz w:val="24"/>
-          <w:szCs w:val="24"/>
-        </w:rPr>
-        <w:t>table</w:t>
-      </w:r>
-      <w:proofErr w:type="gramEnd"/>
+        <w:t>No duplicates found in minute_activity table</w:t>
+      </w:r>
     </w:p>
     <w:p>
       <w:pPr>
@@ -3055,33 +2694,8 @@
           <w:sz w:val="24"/>
           <w:szCs w:val="24"/>
         </w:rPr>
-        <w:t xml:space="preserve">No duplicates found in </w:t>
-      </w:r>
-      <w:proofErr w:type="spellStart"/>
-      <w:r>
-        <w:rPr>
-          <w:sz w:val="24"/>
-          <w:szCs w:val="24"/>
-        </w:rPr>
-        <w:t>hourly_activity</w:t>
-      </w:r>
-      <w:proofErr w:type="spellEnd"/>
-      <w:r>
-        <w:rPr>
-          <w:sz w:val="24"/>
-          <w:szCs w:val="24"/>
-        </w:rPr>
-        <w:t xml:space="preserve"> </w:t>
-      </w:r>
-      <w:proofErr w:type="gramStart"/>
-      <w:r>
-        <w:rPr>
-          <w:sz w:val="24"/>
-          <w:szCs w:val="24"/>
-        </w:rPr>
-        <w:t>table</w:t>
-      </w:r>
-      <w:proofErr w:type="gramEnd"/>
+        <w:t>No duplicates found in hourly_activity table</w:t>
+      </w:r>
     </w:p>
     <w:p>
       <w:pPr>
@@ -3099,26 +2713,8 @@
           <w:sz w:val="24"/>
           <w:szCs w:val="24"/>
         </w:rPr>
-        <w:t xml:space="preserve">No duplicates found in </w:t>
-      </w:r>
-      <w:proofErr w:type="spellStart"/>
-      <w:r>
-        <w:rPr>
-          <w:sz w:val="24"/>
-          <w:szCs w:val="24"/>
-        </w:rPr>
-        <w:t>daily_</w:t>
-      </w:r>
-      <w:proofErr w:type="gramStart"/>
-      <w:r>
-        <w:rPr>
-          <w:sz w:val="24"/>
-          <w:szCs w:val="24"/>
-        </w:rPr>
-        <w:t>activity</w:t>
-      </w:r>
-      <w:proofErr w:type="spellEnd"/>
-      <w:proofErr w:type="gramEnd"/>
+        <w:t>No duplicates found in daily_activity</w:t>
+      </w:r>
     </w:p>
     <w:p>
       <w:pPr>
@@ -3136,26 +2732,8 @@
           <w:sz w:val="24"/>
           <w:szCs w:val="24"/>
         </w:rPr>
-        <w:t xml:space="preserve">3 duplicates found in </w:t>
-      </w:r>
-      <w:proofErr w:type="spellStart"/>
-      <w:r>
-        <w:rPr>
-          <w:sz w:val="24"/>
-          <w:szCs w:val="24"/>
-        </w:rPr>
-        <w:t>daily_</w:t>
-      </w:r>
-      <w:proofErr w:type="gramStart"/>
-      <w:r>
-        <w:rPr>
-          <w:sz w:val="24"/>
-          <w:szCs w:val="24"/>
-        </w:rPr>
-        <w:t>sleep</w:t>
-      </w:r>
-      <w:proofErr w:type="spellEnd"/>
-      <w:proofErr w:type="gramEnd"/>
+        <w:t>3 duplicates found in daily_sleep</w:t>
+      </w:r>
     </w:p>
     <w:p>
       <w:pPr>
@@ -3173,26 +2751,8 @@
           <w:sz w:val="24"/>
           <w:szCs w:val="24"/>
         </w:rPr>
-        <w:t xml:space="preserve">Created new table with DISTINCT info from </w:t>
-      </w:r>
-      <w:proofErr w:type="spellStart"/>
-      <w:r>
-        <w:rPr>
-          <w:sz w:val="24"/>
-          <w:szCs w:val="24"/>
-        </w:rPr>
-        <w:t>daily_</w:t>
-      </w:r>
-      <w:proofErr w:type="gramStart"/>
-      <w:r>
-        <w:rPr>
-          <w:sz w:val="24"/>
-          <w:szCs w:val="24"/>
-        </w:rPr>
-        <w:t>sleep</w:t>
-      </w:r>
-      <w:proofErr w:type="spellEnd"/>
-      <w:proofErr w:type="gramEnd"/>
+        <w:t>Created new table with DISTINCT info from daily_sleep</w:t>
+      </w:r>
     </w:p>
     <w:p>
       <w:pPr>
@@ -3210,33 +2770,8 @@
           <w:sz w:val="24"/>
           <w:szCs w:val="24"/>
         </w:rPr>
-        <w:t xml:space="preserve">Deleted original </w:t>
-      </w:r>
-      <w:proofErr w:type="spellStart"/>
-      <w:r>
-        <w:rPr>
-          <w:sz w:val="24"/>
-          <w:szCs w:val="24"/>
-        </w:rPr>
-        <w:t>daily_sleep</w:t>
-      </w:r>
-      <w:proofErr w:type="spellEnd"/>
-      <w:r>
-        <w:rPr>
-          <w:sz w:val="24"/>
-          <w:szCs w:val="24"/>
-        </w:rPr>
-        <w:t xml:space="preserve"> </w:t>
-      </w:r>
-      <w:proofErr w:type="gramStart"/>
-      <w:r>
-        <w:rPr>
-          <w:sz w:val="24"/>
-          <w:szCs w:val="24"/>
-        </w:rPr>
-        <w:t>table</w:t>
-      </w:r>
-      <w:proofErr w:type="gramEnd"/>
+        <w:t>Deleted original daily_sleep table</w:t>
+      </w:r>
     </w:p>
     <w:p>
       <w:pPr>
@@ -3254,33 +2789,8 @@
           <w:sz w:val="24"/>
           <w:szCs w:val="24"/>
         </w:rPr>
-        <w:t xml:space="preserve">Renamed new table to replace </w:t>
-      </w:r>
-      <w:proofErr w:type="spellStart"/>
-      <w:r>
-        <w:rPr>
-          <w:sz w:val="24"/>
-          <w:szCs w:val="24"/>
-        </w:rPr>
-        <w:t>daily_sleep</w:t>
-      </w:r>
-      <w:proofErr w:type="spellEnd"/>
-      <w:r>
-        <w:rPr>
-          <w:sz w:val="24"/>
-          <w:szCs w:val="24"/>
-        </w:rPr>
-        <w:t xml:space="preserve"> after </w:t>
-      </w:r>
-      <w:proofErr w:type="gramStart"/>
-      <w:r>
-        <w:rPr>
-          <w:sz w:val="24"/>
-          <w:szCs w:val="24"/>
-        </w:rPr>
-        <w:t>deletion</w:t>
-      </w:r>
-      <w:proofErr w:type="gramEnd"/>
+        <w:t>Renamed new table to replace daily_sleep after deletion</w:t>
+      </w:r>
     </w:p>
     <w:p>
       <w:pPr>
@@ -3298,26 +2808,8 @@
           <w:sz w:val="24"/>
           <w:szCs w:val="24"/>
         </w:rPr>
-        <w:t xml:space="preserve">No duplicates found in </w:t>
-      </w:r>
-      <w:proofErr w:type="spellStart"/>
-      <w:r>
-        <w:rPr>
-          <w:sz w:val="24"/>
-          <w:szCs w:val="24"/>
-        </w:rPr>
-        <w:t>hourly_</w:t>
-      </w:r>
-      <w:proofErr w:type="gramStart"/>
-      <w:r>
-        <w:rPr>
-          <w:sz w:val="24"/>
-          <w:szCs w:val="24"/>
-        </w:rPr>
-        <w:t>intensity</w:t>
-      </w:r>
-      <w:proofErr w:type="spellEnd"/>
-      <w:proofErr w:type="gramEnd"/>
+        <w:t>No duplicates found in hourly_intensity</w:t>
+      </w:r>
     </w:p>
     <w:p>
       <w:pPr>
@@ -3335,26 +2827,8 @@
           <w:sz w:val="24"/>
           <w:szCs w:val="24"/>
         </w:rPr>
-        <w:t xml:space="preserve">543 duplicates found in </w:t>
-      </w:r>
-      <w:proofErr w:type="spellStart"/>
-      <w:r>
-        <w:rPr>
-          <w:sz w:val="24"/>
-          <w:szCs w:val="24"/>
-        </w:rPr>
-        <w:t>minute_</w:t>
-      </w:r>
-      <w:proofErr w:type="gramStart"/>
-      <w:r>
-        <w:rPr>
-          <w:sz w:val="24"/>
-          <w:szCs w:val="24"/>
-        </w:rPr>
-        <w:t>sleep</w:t>
-      </w:r>
-      <w:proofErr w:type="spellEnd"/>
-      <w:proofErr w:type="gramEnd"/>
+        <w:t>543 duplicates found in minute_sleep</w:t>
+      </w:r>
     </w:p>
     <w:p>
       <w:pPr>
@@ -3372,26 +2846,8 @@
           <w:sz w:val="24"/>
           <w:szCs w:val="24"/>
         </w:rPr>
-        <w:t xml:space="preserve">Created new table with DISTINCT info from </w:t>
-      </w:r>
-      <w:proofErr w:type="spellStart"/>
-      <w:r>
-        <w:rPr>
-          <w:sz w:val="24"/>
-          <w:szCs w:val="24"/>
-        </w:rPr>
-        <w:t>minute_</w:t>
-      </w:r>
-      <w:proofErr w:type="gramStart"/>
-      <w:r>
-        <w:rPr>
-          <w:sz w:val="24"/>
-          <w:szCs w:val="24"/>
-        </w:rPr>
-        <w:t>sleep</w:t>
-      </w:r>
-      <w:proofErr w:type="spellEnd"/>
-      <w:proofErr w:type="gramEnd"/>
+        <w:t>Created new table with DISTINCT info from minute_sleep</w:t>
+      </w:r>
     </w:p>
     <w:p>
       <w:pPr>
@@ -3409,33 +2865,8 @@
           <w:sz w:val="24"/>
           <w:szCs w:val="24"/>
         </w:rPr>
-        <w:t xml:space="preserve">Deleted original </w:t>
-      </w:r>
-      <w:proofErr w:type="spellStart"/>
-      <w:r>
-        <w:rPr>
-          <w:sz w:val="24"/>
-          <w:szCs w:val="24"/>
-        </w:rPr>
-        <w:t>minute_sleep</w:t>
-      </w:r>
-      <w:proofErr w:type="spellEnd"/>
-      <w:r>
-        <w:rPr>
-          <w:sz w:val="24"/>
-          <w:szCs w:val="24"/>
-        </w:rPr>
-        <w:t xml:space="preserve"> </w:t>
-      </w:r>
-      <w:proofErr w:type="gramStart"/>
-      <w:r>
-        <w:rPr>
-          <w:sz w:val="24"/>
-          <w:szCs w:val="24"/>
-        </w:rPr>
-        <w:t>table</w:t>
-      </w:r>
-      <w:proofErr w:type="gramEnd"/>
+        <w:t>Deleted original minute_sleep table</w:t>
+      </w:r>
     </w:p>
     <w:p>
       <w:pPr>
@@ -3453,33 +2884,8 @@
           <w:sz w:val="24"/>
           <w:szCs w:val="24"/>
         </w:rPr>
-        <w:t xml:space="preserve">Renamed new table to replace </w:t>
-      </w:r>
-      <w:proofErr w:type="spellStart"/>
-      <w:r>
-        <w:rPr>
-          <w:sz w:val="24"/>
-          <w:szCs w:val="24"/>
-        </w:rPr>
-        <w:t>minute_sleep</w:t>
-      </w:r>
-      <w:proofErr w:type="spellEnd"/>
-      <w:r>
-        <w:rPr>
-          <w:sz w:val="24"/>
-          <w:szCs w:val="24"/>
-        </w:rPr>
-        <w:t xml:space="preserve"> after </w:t>
-      </w:r>
-      <w:proofErr w:type="gramStart"/>
-      <w:r>
-        <w:rPr>
-          <w:sz w:val="24"/>
-          <w:szCs w:val="24"/>
-        </w:rPr>
-        <w:t>deletion</w:t>
-      </w:r>
-      <w:proofErr w:type="gramEnd"/>
+        <w:t>Renamed new table to replace minute_sleep after deletion</w:t>
+      </w:r>
     </w:p>
     <w:p>
       <w:pPr>
@@ -3497,49 +2903,8 @@
           <w:sz w:val="24"/>
           <w:szCs w:val="24"/>
         </w:rPr>
-        <w:t xml:space="preserve">No </w:t>
-      </w:r>
-      <w:proofErr w:type="spellStart"/>
-      <w:r>
-        <w:rPr>
-          <w:sz w:val="24"/>
-          <w:szCs w:val="24"/>
-        </w:rPr>
-        <w:t>ndluplicates</w:t>
-      </w:r>
-      <w:proofErr w:type="spellEnd"/>
-      <w:r>
-        <w:rPr>
-          <w:sz w:val="24"/>
-          <w:szCs w:val="24"/>
-        </w:rPr>
-        <w:t xml:space="preserve"> found in </w:t>
-      </w:r>
-      <w:proofErr w:type="spellStart"/>
-      <w:r>
-        <w:rPr>
-          <w:sz w:val="24"/>
-          <w:szCs w:val="24"/>
-        </w:rPr>
-        <w:t>weight_log</w:t>
-      </w:r>
-      <w:proofErr w:type="spellEnd"/>
-      <w:r>
-        <w:rPr>
-          <w:sz w:val="24"/>
-          <w:szCs w:val="24"/>
-        </w:rPr>
-        <w:t xml:space="preserve"> </w:t>
-      </w:r>
-      <w:proofErr w:type="gramStart"/>
-      <w:r>
-        <w:rPr>
-          <w:sz w:val="24"/>
-          <w:szCs w:val="24"/>
-        </w:rPr>
-        <w:t>table</w:t>
-      </w:r>
-      <w:proofErr w:type="gramEnd"/>
+        <w:t>No ndluplicates found in weight_log table</w:t>
+      </w:r>
     </w:p>
     <w:p>
       <w:pPr>
@@ -3557,17 +2922,8 @@
           <w:sz w:val="24"/>
           <w:szCs w:val="24"/>
         </w:rPr>
-        <w:t xml:space="preserve">Checked for NULL values in all tables - none were </w:t>
-      </w:r>
-      <w:proofErr w:type="gramStart"/>
-      <w:r>
-        <w:rPr>
-          <w:sz w:val="24"/>
-          <w:szCs w:val="24"/>
-        </w:rPr>
-        <w:t>found</w:t>
-      </w:r>
-      <w:proofErr w:type="gramEnd"/>
+        <w:t>Checked for NULL values in all tables - none were found</w:t>
+      </w:r>
     </w:p>
     <w:p>
       <w:pPr>
@@ -3585,33 +2941,8 @@
           <w:sz w:val="24"/>
           <w:szCs w:val="24"/>
         </w:rPr>
-        <w:t xml:space="preserve">Checked the </w:t>
-      </w:r>
-      <w:proofErr w:type="spellStart"/>
-      <w:r>
-        <w:rPr>
-          <w:sz w:val="24"/>
-          <w:szCs w:val="24"/>
-        </w:rPr>
-        <w:t>daily_activity</w:t>
-      </w:r>
-      <w:proofErr w:type="spellEnd"/>
-      <w:r>
-        <w:rPr>
-          <w:sz w:val="24"/>
-          <w:szCs w:val="24"/>
-        </w:rPr>
-        <w:t xml:space="preserve"> table for various issues/</w:t>
-      </w:r>
-      <w:proofErr w:type="gramStart"/>
-      <w:r>
-        <w:rPr>
-          <w:sz w:val="24"/>
-          <w:szCs w:val="24"/>
-        </w:rPr>
-        <w:t>inconsistencies</w:t>
-      </w:r>
-      <w:proofErr w:type="gramEnd"/>
+        <w:t>Checked the daily_activity table for various issues/inconsistencies</w:t>
+      </w:r>
     </w:p>
     <w:p>
       <w:pPr>
@@ -3629,33 +2960,8 @@
           <w:sz w:val="24"/>
           <w:szCs w:val="24"/>
         </w:rPr>
-        <w:t xml:space="preserve">There were no NULL values found in the </w:t>
-      </w:r>
-      <w:proofErr w:type="spellStart"/>
-      <w:r>
-        <w:rPr>
-          <w:sz w:val="24"/>
-          <w:szCs w:val="24"/>
-        </w:rPr>
-        <w:t>daily_activity</w:t>
-      </w:r>
-      <w:proofErr w:type="spellEnd"/>
-      <w:r>
-        <w:rPr>
-          <w:sz w:val="24"/>
-          <w:szCs w:val="24"/>
-        </w:rPr>
-        <w:t xml:space="preserve"> </w:t>
-      </w:r>
-      <w:proofErr w:type="gramStart"/>
-      <w:r>
-        <w:rPr>
-          <w:sz w:val="24"/>
-          <w:szCs w:val="24"/>
-        </w:rPr>
-        <w:t>table</w:t>
-      </w:r>
-      <w:proofErr w:type="gramEnd"/>
+        <w:t>There were no NULL values found in the daily_activity table</w:t>
+      </w:r>
     </w:p>
     <w:p>
       <w:pPr>
@@ -3673,39 +2979,7 @@
           <w:sz w:val="24"/>
           <w:szCs w:val="24"/>
         </w:rPr>
-        <w:t xml:space="preserve">Deleted records from </w:t>
-      </w:r>
-      <w:proofErr w:type="spellStart"/>
-      <w:r>
-        <w:rPr>
-          <w:sz w:val="24"/>
-          <w:szCs w:val="24"/>
-        </w:rPr>
-        <w:t>daily_activity</w:t>
-      </w:r>
-      <w:proofErr w:type="spellEnd"/>
-      <w:r>
-        <w:rPr>
-          <w:sz w:val="24"/>
-          <w:szCs w:val="24"/>
-        </w:rPr>
-        <w:t xml:space="preserve"> where </w:t>
-      </w:r>
-      <w:proofErr w:type="spellStart"/>
-      <w:r>
-        <w:rPr>
-          <w:sz w:val="24"/>
-          <w:szCs w:val="24"/>
-        </w:rPr>
-        <w:t>sedentary_minutes</w:t>
-      </w:r>
-      <w:proofErr w:type="spellEnd"/>
-      <w:r>
-        <w:rPr>
-          <w:sz w:val="24"/>
-          <w:szCs w:val="24"/>
-        </w:rPr>
-        <w:t xml:space="preserve"> = 1440 (24hours)</w:t>
+        <w:t>Deleted records from daily_activity where sedentary_minutes = 1440 (24hours)</w:t>
       </w:r>
     </w:p>
     <w:p>
@@ -3724,39 +2998,7 @@
           <w:sz w:val="24"/>
           <w:szCs w:val="24"/>
         </w:rPr>
-        <w:t xml:space="preserve">Deleted records from </w:t>
-      </w:r>
-      <w:proofErr w:type="spellStart"/>
-      <w:r>
-        <w:rPr>
-          <w:sz w:val="24"/>
-          <w:szCs w:val="24"/>
-        </w:rPr>
-        <w:t>daily_activity</w:t>
-      </w:r>
-      <w:proofErr w:type="spellEnd"/>
-      <w:r>
-        <w:rPr>
-          <w:sz w:val="24"/>
-          <w:szCs w:val="24"/>
-        </w:rPr>
-        <w:t xml:space="preserve"> where </w:t>
-      </w:r>
-      <w:proofErr w:type="spellStart"/>
-      <w:r>
-        <w:rPr>
-          <w:sz w:val="24"/>
-          <w:szCs w:val="24"/>
-        </w:rPr>
-        <w:t>TotalSteps</w:t>
-      </w:r>
-      <w:proofErr w:type="spellEnd"/>
-      <w:r>
-        <w:rPr>
-          <w:sz w:val="24"/>
-          <w:szCs w:val="24"/>
-        </w:rPr>
-        <w:t xml:space="preserve"> &gt; 0, but all distance values = 0</w:t>
+        <w:t>Deleted records from daily_activity where TotalSteps &gt; 0, but all distance values = 0</w:t>
       </w:r>
     </w:p>
     <w:p>
@@ -3775,39 +3017,7 @@
           <w:sz w:val="24"/>
           <w:szCs w:val="24"/>
         </w:rPr>
-        <w:t xml:space="preserve">Deleted records from </w:t>
-      </w:r>
-      <w:proofErr w:type="spellStart"/>
-      <w:r>
-        <w:rPr>
-          <w:sz w:val="24"/>
-          <w:szCs w:val="24"/>
-        </w:rPr>
-        <w:t>daily_activity</w:t>
-      </w:r>
-      <w:proofErr w:type="spellEnd"/>
-      <w:r>
-        <w:rPr>
-          <w:sz w:val="24"/>
-          <w:szCs w:val="24"/>
-        </w:rPr>
-        <w:t xml:space="preserve"> where </w:t>
-      </w:r>
-      <w:proofErr w:type="spellStart"/>
-      <w:r>
-        <w:rPr>
-          <w:sz w:val="24"/>
-          <w:szCs w:val="24"/>
-        </w:rPr>
-        <w:t>TotalSteps</w:t>
-      </w:r>
-      <w:proofErr w:type="spellEnd"/>
-      <w:r>
-        <w:rPr>
-          <w:sz w:val="24"/>
-          <w:szCs w:val="24"/>
-        </w:rPr>
-        <w:t xml:space="preserve"> = 0</w:t>
+        <w:t>Deleted records from daily_activity where TotalSteps = 0</w:t>
       </w:r>
     </w:p>
     <w:p>
@@ -3826,17 +3036,8 @@
           <w:sz w:val="24"/>
           <w:szCs w:val="24"/>
         </w:rPr>
-        <w:t xml:space="preserve">Checked the character length of the Id column in all tables to be </w:t>
-      </w:r>
-      <w:proofErr w:type="gramStart"/>
-      <w:r>
-        <w:rPr>
-          <w:sz w:val="24"/>
-          <w:szCs w:val="24"/>
-        </w:rPr>
-        <w:t>used</w:t>
-      </w:r>
-      <w:proofErr w:type="gramEnd"/>
+        <w:t>Checked the character length of the Id column in all tables to be used</w:t>
+      </w:r>
     </w:p>
     <w:p>
       <w:pPr>
@@ -3854,17 +3055,8 @@
           <w:sz w:val="24"/>
           <w:szCs w:val="24"/>
         </w:rPr>
-        <w:t xml:space="preserve">Id column in all tables matched with 10 </w:t>
-      </w:r>
-      <w:proofErr w:type="gramStart"/>
-      <w:r>
-        <w:rPr>
-          <w:sz w:val="24"/>
-          <w:szCs w:val="24"/>
-        </w:rPr>
-        <w:t>characters</w:t>
-      </w:r>
-      <w:proofErr w:type="gramEnd"/>
+        <w:t>Id column in all tables matched with 10 characters</w:t>
+      </w:r>
     </w:p>
     <w:p>
       <w:pPr>
@@ -3882,17 +3074,8 @@
           <w:sz w:val="24"/>
           <w:szCs w:val="24"/>
         </w:rPr>
-        <w:t xml:space="preserve">Checked for outliers in all </w:t>
-      </w:r>
-      <w:proofErr w:type="gramStart"/>
-      <w:r>
-        <w:rPr>
-          <w:sz w:val="24"/>
-          <w:szCs w:val="24"/>
-        </w:rPr>
-        <w:t>tables</w:t>
-      </w:r>
-      <w:proofErr w:type="gramEnd"/>
+        <w:t>Checked for outliers in all tables</w:t>
+      </w:r>
     </w:p>
     <w:p>
       <w:pPr>
@@ -3930,23 +3113,7 @@
           <w:sz w:val="24"/>
           <w:szCs w:val="24"/>
         </w:rPr>
-        <w:t xml:space="preserve">Validated the </w:t>
-      </w:r>
-      <w:proofErr w:type="gramStart"/>
-      <w:r>
-        <w:rPr>
-          <w:sz w:val="24"/>
-          <w:szCs w:val="24"/>
-        </w:rPr>
-        <w:t>dataset</w:t>
-      </w:r>
-      <w:proofErr w:type="gramEnd"/>
-      <w:r>
-        <w:rPr>
-          <w:sz w:val="24"/>
-          <w:szCs w:val="24"/>
-        </w:rPr>
-        <w:t xml:space="preserve"> </w:t>
+        <w:t xml:space="preserve">Validated the dataset </w:t>
       </w:r>
     </w:p>
     <w:p>
@@ -3965,17 +3132,8 @@
           <w:sz w:val="24"/>
           <w:szCs w:val="24"/>
         </w:rPr>
-        <w:t xml:space="preserve">Double checked for accuracy due to any changes </w:t>
-      </w:r>
-      <w:proofErr w:type="gramStart"/>
-      <w:r>
-        <w:rPr>
-          <w:sz w:val="24"/>
-          <w:szCs w:val="24"/>
-        </w:rPr>
-        <w:t>made</w:t>
-      </w:r>
-      <w:proofErr w:type="gramEnd"/>
+        <w:t>Double checked for accuracy due to any changes made</w:t>
+      </w:r>
     </w:p>
     <w:p>
       <w:pPr>
@@ -3993,17 +3151,8 @@
           <w:sz w:val="24"/>
           <w:szCs w:val="24"/>
         </w:rPr>
-        <w:t xml:space="preserve">Double checked that all data was formatted </w:t>
-      </w:r>
-      <w:proofErr w:type="gramStart"/>
-      <w:r>
-        <w:rPr>
-          <w:sz w:val="24"/>
-          <w:szCs w:val="24"/>
-        </w:rPr>
-        <w:t>correctly</w:t>
-      </w:r>
-      <w:proofErr w:type="gramEnd"/>
+        <w:t>Double checked that all data was formatted correctly</w:t>
+      </w:r>
     </w:p>
     <w:p>
       <w:pPr>
@@ -4703,23 +3852,7 @@
           <w:sz w:val="24"/>
           <w:szCs w:val="24"/>
         </w:rPr>
-        <w:t xml:space="preserve">It makes sense that the sections of the data that were automatically collected would be the most populated, simply because it took no extra or concerted effort on the part of the participant.  It stands to reason why the </w:t>
-      </w:r>
-      <w:proofErr w:type="spellStart"/>
-      <w:r>
-        <w:rPr>
-          <w:sz w:val="24"/>
-          <w:szCs w:val="24"/>
-        </w:rPr>
-        <w:t>weight_log</w:t>
-      </w:r>
-      <w:proofErr w:type="spellEnd"/>
-      <w:r>
-        <w:rPr>
-          <w:sz w:val="24"/>
-          <w:szCs w:val="24"/>
-        </w:rPr>
-        <w:t xml:space="preserve"> table has such a limited participation rate.  Participation required the users to either be motivated, or </w:t>
+        <w:t xml:space="preserve">It makes sense that the sections of the data that were automatically collected would be the most populated, simply because it took no extra or concerted effort on the part of the participant.  It stands to reason why the weight_log table has such a limited participation rate.  Participation required the users to either be motivated, or </w:t>
       </w:r>
       <w:r>
         <w:rPr>
@@ -4784,23 +3917,7 @@
           <w:sz w:val="24"/>
           <w:szCs w:val="24"/>
         </w:rPr>
-        <w:t xml:space="preserve">A logical conclusion from analyzation of the </w:t>
-      </w:r>
-      <w:proofErr w:type="spellStart"/>
-      <w:r>
-        <w:rPr>
-          <w:sz w:val="24"/>
-          <w:szCs w:val="24"/>
-        </w:rPr>
-        <w:t>weight_log</w:t>
-      </w:r>
-      <w:proofErr w:type="spellEnd"/>
-      <w:r>
-        <w:rPr>
-          <w:sz w:val="24"/>
-          <w:szCs w:val="24"/>
-        </w:rPr>
-        <w:t xml:space="preserve"> information is that weight logging</w:t>
+        <w:t>A logical conclusion from analyzation of the weight_log information is that weight logging</w:t>
       </w:r>
       <w:r>
         <w:rPr>
@@ -4828,17 +3945,8 @@
           <w:sz w:val="24"/>
           <w:szCs w:val="24"/>
         </w:rPr>
-        <w:t xml:space="preserve"> </w:t>
-      </w:r>
-      <w:proofErr w:type="gramStart"/>
-      <w:r>
-        <w:rPr>
-          <w:sz w:val="24"/>
-          <w:szCs w:val="24"/>
-        </w:rPr>
-        <w:t>the vast majority of</w:t>
-      </w:r>
-      <w:proofErr w:type="gramEnd"/>
+        <w:t xml:space="preserve"> the vast majority of</w:t>
+      </w:r>
       <w:r>
         <w:rPr>
           <w:sz w:val="24"/>
@@ -4939,6 +4047,7 @@
           <w:bCs/>
           <w:sz w:val="24"/>
           <w:szCs w:val="24"/>
+          <w:highlight w:val="yellow"/>
         </w:rPr>
       </w:pPr>
       <w:r>
@@ -4947,6 +4056,7 @@
           <w:bCs/>
           <w:sz w:val="24"/>
           <w:szCs w:val="24"/>
+          <w:highlight w:val="yellow"/>
         </w:rPr>
         <w:t>Session Duration</w:t>
       </w:r>
@@ -4956,6 +4066,7 @@
         <w:rPr>
           <w:sz w:val="24"/>
           <w:szCs w:val="24"/>
+          <w:highlight w:val="yellow"/>
         </w:rPr>
       </w:pPr>
       <w:r>
@@ -4964,6 +4075,7 @@
           <w:bCs/>
           <w:sz w:val="24"/>
           <w:szCs w:val="24"/>
+          <w:highlight w:val="yellow"/>
         </w:rPr>
         <w:t>What's the average duration of each session users spend interacting with their devices?</w:t>
       </w:r>
@@ -4979,6 +4091,7 @@
         <w:rPr>
           <w:sz w:val="24"/>
           <w:szCs w:val="24"/>
+          <w:highlight w:val="yellow"/>
         </w:rPr>
         <w:t>This metric provides insights into user engagement levels.</w:t>
       </w:r>
@@ -5497,41 +4610,23 @@
           <w:sz w:val="24"/>
           <w:szCs w:val="24"/>
         </w:rPr>
-        <w:t xml:space="preserve">AVG daily steps grouped by user </w:t>
-      </w:r>
-      <w:proofErr w:type="gramStart"/>
-      <w:r>
-        <w:rPr>
-          <w:sz w:val="24"/>
-          <w:szCs w:val="24"/>
-        </w:rPr>
-        <w:t>type</w:t>
-      </w:r>
-      <w:proofErr w:type="gramEnd"/>
-    </w:p>
-    <w:p>
-      <w:pPr>
-        <w:rPr>
-          <w:sz w:val="24"/>
-          <w:szCs w:val="24"/>
-        </w:rPr>
-      </w:pPr>
-      <w:r>
-        <w:rPr>
-          <w:sz w:val="24"/>
-          <w:szCs w:val="24"/>
-        </w:rPr>
-        <w:t xml:space="preserve">AVG daily active minutes grouped by user </w:t>
-      </w:r>
-      <w:proofErr w:type="gramStart"/>
-      <w:r>
-        <w:rPr>
-          <w:sz w:val="24"/>
-          <w:szCs w:val="24"/>
-        </w:rPr>
-        <w:t>type</w:t>
-      </w:r>
-      <w:proofErr w:type="gramEnd"/>
+        <w:t>AVG daily steps grouped by user type</w:t>
+      </w:r>
+    </w:p>
+    <w:p>
+      <w:pPr>
+        <w:rPr>
+          <w:sz w:val="24"/>
+          <w:szCs w:val="24"/>
+        </w:rPr>
+      </w:pPr>
+      <w:r>
+        <w:rPr>
+          <w:sz w:val="24"/>
+          <w:szCs w:val="24"/>
+        </w:rPr>
+        <w:t>AVG daily active minutes grouped by user type</w:t>
+      </w:r>
     </w:p>
     <w:p>
       <w:pPr>
@@ -5546,54 +4641,7 @@
           <w:szCs w:val="24"/>
         </w:rPr>
         <w:tab/>
-      </w:r>
-      <w:proofErr w:type="spellStart"/>
-      <w:r>
-        <w:rPr>
-          <w:sz w:val="24"/>
-          <w:szCs w:val="24"/>
-        </w:rPr>
-        <w:t>Cdc</w:t>
-      </w:r>
-      <w:proofErr w:type="spellEnd"/>
-      <w:r>
-        <w:rPr>
-          <w:sz w:val="24"/>
-          <w:szCs w:val="24"/>
-        </w:rPr>
-        <w:t xml:space="preserve"> </w:t>
-      </w:r>
-      <w:proofErr w:type="spellStart"/>
-      <w:r>
-        <w:rPr>
-          <w:sz w:val="24"/>
-          <w:szCs w:val="24"/>
-        </w:rPr>
-        <w:t>reco</w:t>
-      </w:r>
-      <w:proofErr w:type="spellEnd"/>
-      <w:r>
-        <w:rPr>
-          <w:sz w:val="24"/>
-          <w:szCs w:val="24"/>
-        </w:rPr>
-        <w:t xml:space="preserve"> is AVG 150mins/</w:t>
-      </w:r>
-      <w:proofErr w:type="spellStart"/>
-      <w:r>
-        <w:rPr>
-          <w:sz w:val="24"/>
-          <w:szCs w:val="24"/>
-        </w:rPr>
-        <w:t>wk</w:t>
-      </w:r>
-      <w:proofErr w:type="spellEnd"/>
-      <w:r>
-        <w:rPr>
-          <w:sz w:val="24"/>
-          <w:szCs w:val="24"/>
-        </w:rPr>
-        <w:t xml:space="preserve"> = 21.5mins/day</w:t>
+        <w:t>Cdc reco is AVG 150mins/wk = 21.5mins/day</w:t>
       </w:r>
     </w:p>
     <w:p>
@@ -5638,17 +4686,8 @@
           <w:sz w:val="24"/>
           <w:szCs w:val="24"/>
         </w:rPr>
-        <w:t xml:space="preserve">AVG daily calories </w:t>
-      </w:r>
-      <w:proofErr w:type="gramStart"/>
-      <w:r>
-        <w:rPr>
-          <w:sz w:val="24"/>
-          <w:szCs w:val="24"/>
-        </w:rPr>
-        <w:t>burned</w:t>
-      </w:r>
-      <w:proofErr w:type="gramEnd"/>
+        <w:t>AVG daily calories burned</w:t>
+      </w:r>
     </w:p>
     <w:p>
       <w:pPr>
@@ -5685,17 +4724,8 @@
           <w:sz w:val="24"/>
           <w:szCs w:val="24"/>
         </w:rPr>
-        <w:t xml:space="preserve">There are 1440 minutes in 1 </w:t>
-      </w:r>
-      <w:proofErr w:type="gramStart"/>
-      <w:r>
-        <w:rPr>
-          <w:sz w:val="24"/>
-          <w:szCs w:val="24"/>
-        </w:rPr>
-        <w:t>day</w:t>
-      </w:r>
-      <w:proofErr w:type="gramEnd"/>
+        <w:t>There are 1440 minutes in 1 day</w:t>
+      </w:r>
     </w:p>
     <w:p>
       <w:pPr>
@@ -5835,21 +4865,12 @@
         </w:rPr>
         <w:t xml:space="preserve"> </w:t>
       </w:r>
-      <w:proofErr w:type="gramStart"/>
-      <w:r>
-        <w:rPr>
-          <w:sz w:val="24"/>
-          <w:szCs w:val="24"/>
-        </w:rPr>
-        <w:t>manner in which</w:t>
-      </w:r>
-      <w:proofErr w:type="gramEnd"/>
-      <w:r>
-        <w:rPr>
-          <w:sz w:val="24"/>
-          <w:szCs w:val="24"/>
-        </w:rPr>
-        <w:t xml:space="preserve"> the user group members interacted with their fitness tracking devices.</w:t>
+      <w:r>
+        <w:rPr>
+          <w:sz w:val="24"/>
+          <w:szCs w:val="24"/>
+        </w:rPr>
+        <w:t>manner in which the user group members interacted with their fitness tracking devices.</w:t>
       </w:r>
     </w:p>
     <w:p>
@@ -5874,19 +4895,8 @@
           <w:sz w:val="24"/>
           <w:szCs w:val="24"/>
         </w:rPr>
-        <w:t xml:space="preserve">Top Recommendations based on </w:t>
-      </w:r>
-      <w:proofErr w:type="gramStart"/>
-      <w:r>
-        <w:rPr>
-          <w:b/>
-          <w:bCs/>
-          <w:sz w:val="24"/>
-          <w:szCs w:val="24"/>
-        </w:rPr>
-        <w:t>Analysis</w:t>
-      </w:r>
-      <w:proofErr w:type="gramEnd"/>
+        <w:t>Top Recommendations based on Analysis</w:t>
+      </w:r>
     </w:p>
     <w:p>
       <w:pPr>
@@ -5914,23 +4924,7 @@
           <w:sz w:val="24"/>
           <w:szCs w:val="24"/>
         </w:rPr>
-        <w:t xml:space="preserve">to the </w:t>
-      </w:r>
-      <w:proofErr w:type="spellStart"/>
-      <w:r>
-        <w:rPr>
-          <w:sz w:val="24"/>
-          <w:szCs w:val="24"/>
-        </w:rPr>
-        <w:t>Bellbeat</w:t>
-      </w:r>
-      <w:proofErr w:type="spellEnd"/>
-      <w:r>
-        <w:rPr>
-          <w:sz w:val="24"/>
-          <w:szCs w:val="24"/>
-        </w:rPr>
-        <w:t xml:space="preserve"> </w:t>
+        <w:t xml:space="preserve">to the Bellbeat </w:t>
       </w:r>
       <w:r>
         <w:rPr>
@@ -5989,23 +4983,7 @@
           <w:sz w:val="24"/>
           <w:szCs w:val="24"/>
         </w:rPr>
-        <w:t xml:space="preserve">As previously stated in the analysis summary, weight logging doesn’t seem to be a high priority for the Fitbit users in the test pool.  If this was a feature that Bellabeat would consider adding to in the future, it would be prudent to acquire additional data beyond what is provided by this study due to the anemic representation of the </w:t>
-      </w:r>
-      <w:proofErr w:type="spellStart"/>
-      <w:r>
-        <w:rPr>
-          <w:sz w:val="24"/>
-          <w:szCs w:val="24"/>
-        </w:rPr>
-        <w:t>weightLogInfo</w:t>
-      </w:r>
-      <w:proofErr w:type="spellEnd"/>
-      <w:r>
-        <w:rPr>
-          <w:sz w:val="24"/>
-          <w:szCs w:val="24"/>
-        </w:rPr>
-        <w:t xml:space="preserve"> table.  However, the fact that the user test pool displayed such limited participation in this study could indicate that the feature is not something that the Bellabeat users would embrace.  The ROI for the effort may not be worth the undertaking, but further study would be required to properly answer the question.   If Bellabeat were potentially interested in the answer, a follow-up question with a </w:t>
+        <w:t xml:space="preserve">As previously stated in the analysis summary, weight logging doesn’t seem to be a high priority for the Fitbit users in the test pool.  If this was a feature that Bellabeat would consider adding to in the future, it would be prudent to acquire additional data beyond what is provided by this study due to the anemic representation of the weightLogInfo table.  However, the fact that the user test pool displayed such limited participation in this study could indicate that the feature is not something that the Bellabeat users would embrace.  The ROI for the effort may not be worth the undertaking, but further study would be required to properly answer the question.   If Bellabeat were potentially interested in the answer, a follow-up question with a </w:t>
       </w:r>
       <w:r>
         <w:rPr>
@@ -6040,23 +5018,7 @@
           <w:sz w:val="24"/>
           <w:szCs w:val="24"/>
         </w:rPr>
-        <w:t xml:space="preserve"> and weight logging requires the user to remember and </w:t>
-      </w:r>
-      <w:proofErr w:type="gramStart"/>
-      <w:r>
-        <w:rPr>
-          <w:sz w:val="24"/>
-          <w:szCs w:val="24"/>
-        </w:rPr>
-        <w:t>take action</w:t>
-      </w:r>
-      <w:proofErr w:type="gramEnd"/>
-      <w:r>
-        <w:rPr>
-          <w:sz w:val="24"/>
-          <w:szCs w:val="24"/>
-        </w:rPr>
-        <w:t>.</w:t>
+        <w:t xml:space="preserve"> and weight logging requires the user to remember and take action.</w:t>
       </w:r>
     </w:p>
     <w:p>
@@ -6086,62 +5048,30 @@
           <w:sz w:val="24"/>
           <w:szCs w:val="24"/>
         </w:rPr>
-        <w:t xml:space="preserve">OR partner with a company with an existing smart-enabled product that could be made compatible with the </w:t>
-      </w:r>
-      <w:proofErr w:type="spellStart"/>
-      <w:r>
-        <w:rPr>
-          <w:sz w:val="24"/>
-          <w:szCs w:val="24"/>
-        </w:rPr>
-        <w:t>Bellbeat</w:t>
-      </w:r>
-      <w:proofErr w:type="spellEnd"/>
-      <w:r>
-        <w:rPr>
-          <w:sz w:val="24"/>
-          <w:szCs w:val="24"/>
-        </w:rPr>
-        <w:t xml:space="preserve"> app.</w:t>
-      </w:r>
-    </w:p>
-    <w:p>
-      <w:pPr>
-        <w:rPr>
-          <w:sz w:val="24"/>
-          <w:szCs w:val="24"/>
-        </w:rPr>
-      </w:pPr>
-    </w:p>
-    <w:p>
-      <w:pPr>
-        <w:rPr>
-          <w:sz w:val="24"/>
-          <w:szCs w:val="24"/>
-        </w:rPr>
-      </w:pPr>
-      <w:r>
-        <w:rPr>
-          <w:sz w:val="24"/>
-          <w:szCs w:val="24"/>
-        </w:rPr>
-        <w:t xml:space="preserve">The </w:t>
-      </w:r>
-      <w:proofErr w:type="spellStart"/>
-      <w:r>
-        <w:rPr>
-          <w:sz w:val="24"/>
-          <w:szCs w:val="24"/>
-        </w:rPr>
-        <w:t>Bellbeat</w:t>
-      </w:r>
-      <w:proofErr w:type="spellEnd"/>
-      <w:r>
-        <w:rPr>
-          <w:sz w:val="24"/>
-          <w:szCs w:val="24"/>
-        </w:rPr>
-        <w:t xml:space="preserve"> app could have active reminders based on activity tracking, such as alarms for consistent sleep habits, or notifications after either a set or customizable duration of recoded sedentary activity.</w:t>
+        <w:t>OR partner with a company with an existing smart-enabled product that could be made compatible with the Bellbeat app.</w:t>
+      </w:r>
+    </w:p>
+    <w:p>
+      <w:pPr>
+        <w:rPr>
+          <w:sz w:val="24"/>
+          <w:szCs w:val="24"/>
+        </w:rPr>
+      </w:pPr>
+    </w:p>
+    <w:p>
+      <w:pPr>
+        <w:rPr>
+          <w:sz w:val="24"/>
+          <w:szCs w:val="24"/>
+        </w:rPr>
+      </w:pPr>
+      <w:r>
+        <w:rPr>
+          <w:sz w:val="24"/>
+          <w:szCs w:val="24"/>
+        </w:rPr>
+        <w:t>The Bellbeat app could have active reminders based on activity tracking, such as alarms for consistent sleep habits, or notifications after either a set or customizable duration of recoded sedentary activity.</w:t>
       </w:r>
     </w:p>
     <w:p>
@@ -6217,39 +5147,7 @@
           <w:sz w:val="24"/>
           <w:szCs w:val="24"/>
         </w:rPr>
-        <w:t xml:space="preserve">Also, that </w:t>
-      </w:r>
-      <w:proofErr w:type="spellStart"/>
-      <w:r>
-        <w:rPr>
-          <w:sz w:val="24"/>
-          <w:szCs w:val="24"/>
-        </w:rPr>
-        <w:t>Bellbeat</w:t>
-      </w:r>
-      <w:proofErr w:type="spellEnd"/>
-      <w:r>
-        <w:rPr>
-          <w:sz w:val="24"/>
-          <w:szCs w:val="24"/>
-        </w:rPr>
-        <w:t xml:space="preserve"> products can potentially be worn more </w:t>
-      </w:r>
-      <w:proofErr w:type="gramStart"/>
-      <w:r>
-        <w:rPr>
-          <w:sz w:val="24"/>
-          <w:szCs w:val="24"/>
-        </w:rPr>
-        <w:t>comfortably</w:t>
-      </w:r>
-      <w:proofErr w:type="gramEnd"/>
-      <w:r>
-        <w:rPr>
-          <w:sz w:val="24"/>
-          <w:szCs w:val="24"/>
-        </w:rPr>
-        <w:t xml:space="preserve"> </w:t>
+        <w:t xml:space="preserve">Also, that Bellbeat products can potentially be worn more comfortably </w:t>
       </w:r>
     </w:p>
     <w:p>
@@ -6318,23 +5216,7 @@
           <w:sz w:val="24"/>
           <w:szCs w:val="24"/>
         </w:rPr>
-        <w:t xml:space="preserve">AVG of total </w:t>
-      </w:r>
-      <w:proofErr w:type="spellStart"/>
-      <w:r>
-        <w:rPr>
-          <w:sz w:val="24"/>
-          <w:szCs w:val="24"/>
-        </w:rPr>
-        <w:t>dailyActivity</w:t>
-      </w:r>
-      <w:proofErr w:type="spellEnd"/>
-      <w:r>
-        <w:rPr>
-          <w:sz w:val="24"/>
-          <w:szCs w:val="24"/>
-        </w:rPr>
-        <w:t xml:space="preserve"> by day of the week</w:t>
+        <w:t>AVG of total dailyActivity by day of the week</w:t>
       </w:r>
     </w:p>
     <w:p>
@@ -6424,17 +5306,8 @@
           <w:sz w:val="24"/>
           <w:szCs w:val="24"/>
         </w:rPr>
-        <w:t xml:space="preserve"> – Handled in the big AVG </w:t>
-      </w:r>
-      <w:proofErr w:type="gramStart"/>
-      <w:r>
-        <w:rPr>
-          <w:sz w:val="24"/>
-          <w:szCs w:val="24"/>
-        </w:rPr>
-        <w:t>query</w:t>
-      </w:r>
-      <w:proofErr w:type="gramEnd"/>
+        <w:t xml:space="preserve"> – Handled in the big AVG query</w:t>
+      </w:r>
     </w:p>
     <w:p>
       <w:pPr>
@@ -6477,41 +5350,23 @@
           <w:sz w:val="24"/>
           <w:szCs w:val="24"/>
         </w:rPr>
-        <w:t xml:space="preserve">AVG Calorie burn per day of the </w:t>
-      </w:r>
-      <w:proofErr w:type="gramStart"/>
-      <w:r>
-        <w:rPr>
-          <w:sz w:val="24"/>
-          <w:szCs w:val="24"/>
-        </w:rPr>
-        <w:t>week</w:t>
-      </w:r>
-      <w:proofErr w:type="gramEnd"/>
-    </w:p>
-    <w:p>
-      <w:pPr>
-        <w:rPr>
-          <w:sz w:val="24"/>
-          <w:szCs w:val="24"/>
-        </w:rPr>
-      </w:pPr>
-      <w:r>
-        <w:rPr>
-          <w:sz w:val="24"/>
-          <w:szCs w:val="24"/>
-        </w:rPr>
-        <w:t xml:space="preserve">AVG Calorie burn per day of the week per </w:t>
-      </w:r>
-      <w:proofErr w:type="gramStart"/>
-      <w:r>
-        <w:rPr>
-          <w:sz w:val="24"/>
-          <w:szCs w:val="24"/>
-        </w:rPr>
-        <w:t>user</w:t>
-      </w:r>
-      <w:proofErr w:type="gramEnd"/>
+        <w:t>AVG Calorie burn per day of the week</w:t>
+      </w:r>
+    </w:p>
+    <w:p>
+      <w:pPr>
+        <w:rPr>
+          <w:sz w:val="24"/>
+          <w:szCs w:val="24"/>
+        </w:rPr>
+      </w:pPr>
+      <w:r>
+        <w:rPr>
+          <w:sz w:val="24"/>
+          <w:szCs w:val="24"/>
+        </w:rPr>
+        <w:t>AVG Calorie burn per day of the week per user</w:t>
+      </w:r>
     </w:p>
     <w:p>
       <w:pPr>
@@ -6566,23 +5421,7 @@
           <w:sz w:val="24"/>
           <w:szCs w:val="24"/>
         </w:rPr>
-        <w:t xml:space="preserve">  Comparing the results of including or </w:t>
-      </w:r>
-      <w:proofErr w:type="gramStart"/>
-      <w:r>
-        <w:rPr>
-          <w:sz w:val="24"/>
-          <w:szCs w:val="24"/>
-        </w:rPr>
-        <w:t>eliminating  the</w:t>
-      </w:r>
-      <w:proofErr w:type="gramEnd"/>
-      <w:r>
-        <w:rPr>
-          <w:sz w:val="24"/>
-          <w:szCs w:val="24"/>
-        </w:rPr>
-        <w:t xml:space="preserve"> 0’s, the averages are affected by almost half if the 0’s are allowed to remain.</w:t>
+        <w:t xml:space="preserve">  Comparing the results of including or eliminating  the 0’s, the averages are affected by almost half if the 0’s are allowed to remain.</w:t>
       </w:r>
     </w:p>
     <w:p>

--- a/Bellabeat Case Study.docx
+++ b/Bellabeat Case Study.docx
@@ -4047,7 +4047,6 @@
           <w:bCs/>
           <w:sz w:val="24"/>
           <w:szCs w:val="24"/>
-          <w:highlight w:val="yellow"/>
         </w:rPr>
       </w:pPr>
       <w:r>
@@ -4056,7 +4055,6 @@
           <w:bCs/>
           <w:sz w:val="24"/>
           <w:szCs w:val="24"/>
-          <w:highlight w:val="yellow"/>
         </w:rPr>
         <w:t>Session Duration</w:t>
       </w:r>
@@ -4066,7 +4064,6 @@
         <w:rPr>
           <w:sz w:val="24"/>
           <w:szCs w:val="24"/>
-          <w:highlight w:val="yellow"/>
         </w:rPr>
       </w:pPr>
       <w:r>
@@ -4075,7 +4072,6 @@
           <w:bCs/>
           <w:sz w:val="24"/>
           <w:szCs w:val="24"/>
-          <w:highlight w:val="yellow"/>
         </w:rPr>
         <w:t>What's the average duration of each session users spend interacting with their devices?</w:t>
       </w:r>
@@ -4091,9 +4087,99 @@
         <w:rPr>
           <w:sz w:val="24"/>
           <w:szCs w:val="24"/>
-          <w:highlight w:val="yellow"/>
         </w:rPr>
         <w:t>This metric provides insights into user engagement levels.</w:t>
+      </w:r>
+    </w:p>
+    <w:p>
+      <w:pPr>
+        <w:rPr>
+          <w:sz w:val="24"/>
+          <w:szCs w:val="24"/>
+        </w:rPr>
+      </w:pPr>
+      <w:r>
+        <w:rPr>
+          <w:sz w:val="24"/>
+          <w:szCs w:val="24"/>
+        </w:rPr>
+        <w:t xml:space="preserve">After analyzing the data with the available tools, it is unclear whether there is any correlation between the average hours a user wore their device, the average number of steps they took each day, and </w:t>
+      </w:r>
+      <w:r>
+        <w:rPr>
+          <w:sz w:val="24"/>
+          <w:szCs w:val="24"/>
+        </w:rPr>
+        <w:t xml:space="preserve">the </w:t>
+      </w:r>
+      <w:r>
+        <w:rPr>
+          <w:sz w:val="24"/>
+          <w:szCs w:val="24"/>
+        </w:rPr>
+        <w:t>number of days that each of them wore their devices during the study.</w:t>
+      </w:r>
+    </w:p>
+    <w:p>
+      <w:pPr>
+        <w:rPr>
+          <w:sz w:val="24"/>
+          <w:szCs w:val="24"/>
+        </w:rPr>
+      </w:pPr>
+      <w:r>
+        <w:rPr>
+          <w:sz w:val="24"/>
+          <w:szCs w:val="24"/>
+        </w:rPr>
+        <w:lastRenderedPageBreak/>
+        <w:t>The values for average active hours per day per Id ranged from a high of 24 to a low of 15.2.</w:t>
+      </w:r>
+    </w:p>
+    <w:p>
+      <w:pPr>
+        <w:rPr>
+          <w:sz w:val="24"/>
+          <w:szCs w:val="24"/>
+        </w:rPr>
+      </w:pPr>
+      <w:r>
+        <w:rPr>
+          <w:sz w:val="24"/>
+          <w:szCs w:val="24"/>
+        </w:rPr>
+        <w:t>The average daily steps per user ranged from a high of 16,040 to a low of 916.</w:t>
+      </w:r>
+    </w:p>
+    <w:p>
+      <w:pPr>
+        <w:rPr>
+          <w:sz w:val="24"/>
+          <w:szCs w:val="24"/>
+        </w:rPr>
+      </w:pPr>
+      <w:r>
+        <w:rPr>
+          <w:sz w:val="24"/>
+          <w:szCs w:val="24"/>
+        </w:rPr>
+        <w:t xml:space="preserve">The total count of daily records per Id ranged from a high of 31 and a </w:t>
+      </w:r>
+      <w:proofErr w:type="gramStart"/>
+      <w:r>
+        <w:rPr>
+          <w:sz w:val="24"/>
+          <w:szCs w:val="24"/>
+        </w:rPr>
+        <w:t>low</w:t>
+      </w:r>
+      <w:proofErr w:type="gramEnd"/>
+      <w:r>
+        <w:rPr>
+          <w:sz w:val="24"/>
+          <w:szCs w:val="24"/>
+        </w:rPr>
+        <w:t xml:space="preserve"> only 4.</w:t>
       </w:r>
     </w:p>
     <w:p>
@@ -4126,7 +4212,6 @@
           <w:sz w:val="24"/>
           <w:szCs w:val="24"/>
         </w:rPr>
-        <w:lastRenderedPageBreak/>
         <w:t>What day of the week are users most/least active?</w:t>
       </w:r>
     </w:p>
@@ -4387,6 +4472,7 @@
           <w:sz w:val="24"/>
           <w:szCs w:val="24"/>
         </w:rPr>
+        <w:lastRenderedPageBreak/>
         <w:t xml:space="preserve">The most </w:t>
       </w:r>
       <w:r>
@@ -4439,7 +4525,6 @@
           <w:sz w:val="24"/>
           <w:szCs w:val="24"/>
         </w:rPr>
-        <w:lastRenderedPageBreak/>
         <w:t xml:space="preserve">A peer-reviewed </w:t>
       </w:r>
       <w:hyperlink r:id="rId10" w:history="1">
@@ -4817,7 +4902,6 @@
           <w:sz w:val="24"/>
           <w:szCs w:val="24"/>
         </w:rPr>
-        <w:lastRenderedPageBreak/>
         <w:t>Calories vs steps</w:t>
       </w:r>
     </w:p>
@@ -5048,6 +5132,7 @@
           <w:sz w:val="24"/>
           <w:szCs w:val="24"/>
         </w:rPr>
+        <w:lastRenderedPageBreak/>
         <w:t>OR partner with a company with an existing smart-enabled product that could be made compatible with the Bellbeat app.</w:t>
       </w:r>
     </w:p>
@@ -5407,6 +5492,7 @@
           <w:sz w:val="24"/>
           <w:szCs w:val="24"/>
         </w:rPr>
+        <w:lastRenderedPageBreak/>
         <w:t>The way that I wrote this query it eliminates</w:t>
       </w:r>
       <w:r>

--- a/Bellabeat Case Study.docx
+++ b/Bellabeat Case Study.docx
@@ -4165,15 +4165,13 @@
         </w:rPr>
         <w:t xml:space="preserve">The total count of daily records per Id ranged from a high of 31 and a </w:t>
       </w:r>
-      <w:proofErr w:type="gramStart"/>
-      <w:r>
-        <w:rPr>
-          <w:sz w:val="24"/>
-          <w:szCs w:val="24"/>
-        </w:rPr>
-        <w:t>low</w:t>
-      </w:r>
-      <w:proofErr w:type="gramEnd"/>
+      <w:r>
+        <w:rPr>
+          <w:sz w:val="24"/>
+          <w:szCs w:val="24"/>
+        </w:rPr>
+        <w:t>low of</w:t>
+      </w:r>
       <w:r>
         <w:rPr>
           <w:sz w:val="24"/>
@@ -4181,14 +4179,13 @@
         </w:rPr>
         <w:t xml:space="preserve"> only 4.</w:t>
       </w:r>
-    </w:p>
-    <w:p>
-      <w:pPr>
-        <w:rPr>
-          <w:sz w:val="24"/>
-          <w:szCs w:val="24"/>
-        </w:rPr>
-      </w:pPr>
+      <w:r>
+        <w:rPr>
+          <w:sz w:val="24"/>
+          <w:szCs w:val="24"/>
+        </w:rPr>
+        <w:t xml:space="preserve">  Out of the 33 total users in the study group, 21 of them were active with their fitness trackers for all 31 days of the study.</w:t>
+      </w:r>
     </w:p>
     <w:p>
       <w:pPr>
@@ -4222,6 +4219,58 @@
           <w:szCs w:val="24"/>
         </w:rPr>
       </w:pPr>
+      <w:r>
+        <w:rPr>
+          <w:sz w:val="24"/>
+          <w:szCs w:val="24"/>
+        </w:rPr>
+        <w:t>On average during the study period, Tuesday was the day of the week that the users were likely to wear their fitness trackers.  This can be seen by looking at a count of records grouped by the day of the week.  Monday was the day that users were least likely to wear their fitness trackers.</w:t>
+      </w:r>
+    </w:p>
+    <w:p>
+      <w:pPr>
+        <w:rPr>
+          <w:sz w:val="24"/>
+          <w:szCs w:val="24"/>
+        </w:rPr>
+      </w:pPr>
+      <w:r>
+        <w:rPr>
+          <w:sz w:val="24"/>
+          <w:szCs w:val="24"/>
+        </w:rPr>
+        <w:t>Saturdays had the highest average step count at 8153, with Tuesday coming in close in second at 8125.  Sunday’s average step count at 6933 was the day of the week with the lowest average step count.</w:t>
+      </w:r>
+    </w:p>
+    <w:p>
+      <w:pPr>
+        <w:rPr>
+          <w:sz w:val="24"/>
+          <w:szCs w:val="24"/>
+        </w:rPr>
+      </w:pPr>
+      <w:r>
+        <w:rPr>
+          <w:sz w:val="24"/>
+          <w:szCs w:val="24"/>
+        </w:rPr>
+        <w:t>The highest average calories burned per day was a close race between Tuesday and Saturday with Tuesday coming out on top by 1 with 2356 average calories burned.</w:t>
+      </w:r>
+    </w:p>
+    <w:p>
+      <w:pPr>
+        <w:rPr>
+          <w:sz w:val="24"/>
+          <w:szCs w:val="24"/>
+        </w:rPr>
+      </w:pPr>
+      <w:r>
+        <w:rPr>
+          <w:sz w:val="24"/>
+          <w:szCs w:val="24"/>
+        </w:rPr>
+        <w:t>Thursdays had the lowest average calories burned at 2200.</w:t>
+      </w:r>
     </w:p>
     <w:p>
       <w:pPr>
@@ -4255,6 +4304,58 @@
           <w:szCs w:val="24"/>
         </w:rPr>
       </w:pPr>
+      <w:r>
+        <w:rPr>
+          <w:sz w:val="24"/>
+          <w:szCs w:val="24"/>
+        </w:rPr>
+        <w:t>The hour of the day that users are most active based on average steps per hour is 18:00 (6PM) with 599 average steps per hour.</w:t>
+      </w:r>
+    </w:p>
+    <w:p>
+      <w:pPr>
+        <w:rPr>
+          <w:sz w:val="24"/>
+          <w:szCs w:val="24"/>
+        </w:rPr>
+      </w:pPr>
+      <w:r>
+        <w:rPr>
+          <w:sz w:val="24"/>
+          <w:szCs w:val="24"/>
+        </w:rPr>
+        <w:t>The hour of the day that users are least active based on average steps per hour is 03:00 (3AM) with only 6 average steps per hour.</w:t>
+      </w:r>
+    </w:p>
+    <w:p>
+      <w:pPr>
+        <w:rPr>
+          <w:sz w:val="24"/>
+          <w:szCs w:val="24"/>
+        </w:rPr>
+      </w:pPr>
+      <w:r>
+        <w:rPr>
+          <w:sz w:val="24"/>
+          <w:szCs w:val="24"/>
+        </w:rPr>
+        <w:t>The hour of the day that users are most active based on average calories burned per hour is 17:00(5PM) with 123 average calories burned per hour.</w:t>
+      </w:r>
+    </w:p>
+    <w:p>
+      <w:pPr>
+        <w:rPr>
+          <w:sz w:val="24"/>
+          <w:szCs w:val="24"/>
+        </w:rPr>
+      </w:pPr>
+      <w:r>
+        <w:rPr>
+          <w:sz w:val="24"/>
+          <w:szCs w:val="24"/>
+        </w:rPr>
+        <w:t>The hour of the day that users were least active based on average calories burned per hour is tied between 03:00 (3AM) and 04:00 (4AM) with 68 average calories burned per hour.</w:t>
+      </w:r>
     </w:p>
     <w:p>
       <w:pPr>
@@ -4278,39 +4379,36 @@
           <w:sz w:val="24"/>
           <w:szCs w:val="24"/>
         </w:rPr>
-        <w:t>How much sleep do the users get and how long are they awake in bed?</w:t>
-      </w:r>
-    </w:p>
-    <w:p>
-      <w:pPr>
-        <w:spacing w:line="240" w:lineRule="auto"/>
-        <w:rPr>
-          <w:sz w:val="24"/>
-          <w:szCs w:val="24"/>
-        </w:rPr>
-      </w:pPr>
-      <w:r>
-        <w:rPr>
-          <w:sz w:val="24"/>
-          <w:szCs w:val="24"/>
-        </w:rPr>
-        <w:t>What is the overall AVG Hours Asleep for the user group (6.99 hours)?</w:t>
-      </w:r>
-    </w:p>
-    <w:p>
-      <w:pPr>
-        <w:spacing w:line="240" w:lineRule="auto"/>
-        <w:rPr>
-          <w:sz w:val="24"/>
-          <w:szCs w:val="24"/>
-        </w:rPr>
-      </w:pPr>
-      <w:r>
-        <w:rPr>
-          <w:sz w:val="24"/>
-          <w:szCs w:val="24"/>
-        </w:rPr>
-        <w:t>What is the overall AVG Mins Awake for the user group (39.31 mins)?</w:t>
+        <w:t>How many users wore their devices while they slept?</w:t>
+      </w:r>
+    </w:p>
+    <w:p>
+      <w:pPr>
+        <w:rPr>
+          <w:sz w:val="24"/>
+          <w:szCs w:val="24"/>
+        </w:rPr>
+      </w:pPr>
+      <w:r>
+        <w:rPr>
+          <w:sz w:val="24"/>
+          <w:szCs w:val="24"/>
+        </w:rPr>
+        <w:t xml:space="preserve">Taking a count of the records per Id in both the daily_activity and daily_sleep tables shows that 9 of the </w:t>
+      </w:r>
+      <w:r>
+        <w:rPr>
+          <w:sz w:val="24"/>
+          <w:szCs w:val="24"/>
+        </w:rPr>
+        <w:t xml:space="preserve">33 total </w:t>
+      </w:r>
+      <w:r>
+        <w:rPr>
+          <w:sz w:val="24"/>
+          <w:szCs w:val="24"/>
+        </w:rPr>
+        <w:t>users in the group did not wear their devices while they slept at any point during the study period.</w:t>
       </w:r>
     </w:p>
     <w:p>
@@ -4335,7 +4433,39 @@
           <w:sz w:val="24"/>
           <w:szCs w:val="24"/>
         </w:rPr>
-        <w:t>What day of the week do the users get the most/least sleep?</w:t>
+        <w:t>How much sleep do the users get and how long are they awake in bed?</w:t>
+      </w:r>
+    </w:p>
+    <w:p>
+      <w:pPr>
+        <w:spacing w:line="240" w:lineRule="auto"/>
+        <w:rPr>
+          <w:sz w:val="24"/>
+          <w:szCs w:val="24"/>
+        </w:rPr>
+      </w:pPr>
+      <w:r>
+        <w:rPr>
+          <w:sz w:val="24"/>
+          <w:szCs w:val="24"/>
+        </w:rPr>
+        <w:t>What is the overall AVG Hours Asleep for the user group (6.99 hours)?</w:t>
+      </w:r>
+    </w:p>
+    <w:p>
+      <w:pPr>
+        <w:spacing w:line="240" w:lineRule="auto"/>
+        <w:rPr>
+          <w:sz w:val="24"/>
+          <w:szCs w:val="24"/>
+        </w:rPr>
+      </w:pPr>
+      <w:r>
+        <w:rPr>
+          <w:sz w:val="24"/>
+          <w:szCs w:val="24"/>
+        </w:rPr>
+        <w:t>What is the overall AVG Mins Awake for the user group (39.31 mins)?</w:t>
       </w:r>
     </w:p>
     <w:p>
@@ -4368,7 +4498,7 @@
           <w:sz w:val="24"/>
           <w:szCs w:val="24"/>
         </w:rPr>
-        <w:t>What day of the week are users most likely to weigh themselves?</w:t>
+        <w:t>What day of the week do the users get the most/least sleep?</w:t>
       </w:r>
     </w:p>
     <w:p>
@@ -4401,18 +4531,41 @@
           <w:sz w:val="24"/>
           <w:szCs w:val="24"/>
         </w:rPr>
-        <w:t>How many users gained/lost weight during the study period?</w:t>
-      </w:r>
-    </w:p>
-    <w:p>
-      <w:pPr>
+        <w:t>What day of the week are users most likely to weigh themselves?</w:t>
+      </w:r>
+    </w:p>
+    <w:p>
+      <w:pPr>
+        <w:rPr>
+          <w:sz w:val="24"/>
+          <w:szCs w:val="24"/>
+        </w:rPr>
+      </w:pPr>
+    </w:p>
+    <w:p>
+      <w:pPr>
+        <w:rPr>
+          <w:sz w:val="24"/>
+          <w:szCs w:val="24"/>
+        </w:rPr>
+      </w:pPr>
+    </w:p>
+    <w:p>
+      <w:pPr>
+        <w:rPr>
+          <w:sz w:val="24"/>
+          <w:szCs w:val="24"/>
+        </w:rPr>
+      </w:pPr>
+      <w:r>
         <w:rPr>
           <w:b/>
           <w:bCs/>
           <w:sz w:val="24"/>
           <w:szCs w:val="24"/>
         </w:rPr>
-      </w:pPr>
+        <w:t>How many users gained/lost weight during the study period?</w:t>
+      </w:r>
     </w:p>
     <w:p>
       <w:pPr>
@@ -4437,19 +4590,20 @@
     <w:p>
       <w:pPr>
         <w:rPr>
-          <w:sz w:val="24"/>
-          <w:szCs w:val="24"/>
-        </w:rPr>
-      </w:pPr>
-      <w:r>
-        <w:rPr>
           <w:b/>
           <w:bCs/>
           <w:sz w:val="24"/>
           <w:szCs w:val="24"/>
         </w:rPr>
-        <w:t>Average Steps per day</w:t>
-      </w:r>
+      </w:pPr>
+    </w:p>
+    <w:p>
+      <w:pPr>
+        <w:rPr>
+          <w:sz w:val="24"/>
+          <w:szCs w:val="24"/>
+        </w:rPr>
+      </w:pPr>
       <w:r>
         <w:rPr>
           <w:b/>
@@ -4457,6 +4611,15 @@
           <w:sz w:val="24"/>
           <w:szCs w:val="24"/>
         </w:rPr>
+        <w:t>Average Steps per day</w:t>
+      </w:r>
+      <w:r>
+        <w:rPr>
+          <w:b/>
+          <w:bCs/>
+          <w:sz w:val="24"/>
+          <w:szCs w:val="24"/>
+        </w:rPr>
         <w:t xml:space="preserve"> and Duration of Time Being Active</w:t>
       </w:r>
     </w:p>
@@ -4472,7 +4635,6 @@
           <w:sz w:val="24"/>
           <w:szCs w:val="24"/>
         </w:rPr>
-        <w:lastRenderedPageBreak/>
         <w:t xml:space="preserve">The most </w:t>
       </w:r>
       <w:r>
@@ -5132,91 +5294,91 @@
           <w:sz w:val="24"/>
           <w:szCs w:val="24"/>
         </w:rPr>
+        <w:t>OR partner with a company with an existing smart-enabled product that could be made compatible with the Bellbeat app.</w:t>
+      </w:r>
+    </w:p>
+    <w:p>
+      <w:pPr>
+        <w:rPr>
+          <w:sz w:val="24"/>
+          <w:szCs w:val="24"/>
+        </w:rPr>
+      </w:pPr>
+    </w:p>
+    <w:p>
+      <w:pPr>
+        <w:rPr>
+          <w:sz w:val="24"/>
+          <w:szCs w:val="24"/>
+        </w:rPr>
+      </w:pPr>
+      <w:r>
+        <w:rPr>
+          <w:sz w:val="24"/>
+          <w:szCs w:val="24"/>
+        </w:rPr>
+        <w:t>The Bellbeat app could have active reminders based on activity tracking, such as alarms for consistent sleep habits, or notifications after either a set or customizable duration of recoded sedentary activity.</w:t>
+      </w:r>
+    </w:p>
+    <w:p>
+      <w:pPr>
+        <w:rPr>
+          <w:sz w:val="24"/>
+          <w:szCs w:val="24"/>
+        </w:rPr>
+      </w:pPr>
+    </w:p>
+    <w:p>
+      <w:pPr>
+        <w:rPr>
+          <w:sz w:val="24"/>
+          <w:szCs w:val="24"/>
+        </w:rPr>
+      </w:pPr>
+      <w:r>
+        <w:rPr>
+          <w:sz w:val="24"/>
+          <w:szCs w:val="24"/>
+        </w:rPr>
+        <w:t>Launch education campaign about health-related topics, such as benefits of reaching daily step goals.</w:t>
+      </w:r>
+    </w:p>
+    <w:p>
+      <w:pPr>
+        <w:rPr>
+          <w:sz w:val="24"/>
+          <w:szCs w:val="24"/>
+        </w:rPr>
+      </w:pPr>
+    </w:p>
+    <w:p>
+      <w:pPr>
+        <w:rPr>
+          <w:sz w:val="24"/>
+          <w:szCs w:val="24"/>
+        </w:rPr>
+      </w:pPr>
+      <w:r>
+        <w:rPr>
+          <w:sz w:val="24"/>
+          <w:szCs w:val="24"/>
+        </w:rPr>
+        <w:t>Push the message that Bellabeat products have 6-month battery life and don’t require daily charging.</w:t>
+      </w:r>
+    </w:p>
+    <w:p>
+      <w:pPr>
+        <w:rPr>
+          <w:sz w:val="24"/>
+          <w:szCs w:val="24"/>
+        </w:rPr>
+      </w:pPr>
+      <w:r>
+        <w:rPr>
+          <w:sz w:val="24"/>
+          <w:szCs w:val="24"/>
+        </w:rPr>
         <w:lastRenderedPageBreak/>
-        <w:t>OR partner with a company with an existing smart-enabled product that could be made compatible with the Bellbeat app.</w:t>
-      </w:r>
-    </w:p>
-    <w:p>
-      <w:pPr>
-        <w:rPr>
-          <w:sz w:val="24"/>
-          <w:szCs w:val="24"/>
-        </w:rPr>
-      </w:pPr>
-    </w:p>
-    <w:p>
-      <w:pPr>
-        <w:rPr>
-          <w:sz w:val="24"/>
-          <w:szCs w:val="24"/>
-        </w:rPr>
-      </w:pPr>
-      <w:r>
-        <w:rPr>
-          <w:sz w:val="24"/>
-          <w:szCs w:val="24"/>
-        </w:rPr>
-        <w:t>The Bellbeat app could have active reminders based on activity tracking, such as alarms for consistent sleep habits, or notifications after either a set or customizable duration of recoded sedentary activity.</w:t>
-      </w:r>
-    </w:p>
-    <w:p>
-      <w:pPr>
-        <w:rPr>
-          <w:sz w:val="24"/>
-          <w:szCs w:val="24"/>
-        </w:rPr>
-      </w:pPr>
-    </w:p>
-    <w:p>
-      <w:pPr>
-        <w:rPr>
-          <w:sz w:val="24"/>
-          <w:szCs w:val="24"/>
-        </w:rPr>
-      </w:pPr>
-      <w:r>
-        <w:rPr>
-          <w:sz w:val="24"/>
-          <w:szCs w:val="24"/>
-        </w:rPr>
-        <w:t>Launch education campaign about health-related topics, such as benefits of reaching daily step goals.</w:t>
-      </w:r>
-    </w:p>
-    <w:p>
-      <w:pPr>
-        <w:rPr>
-          <w:sz w:val="24"/>
-          <w:szCs w:val="24"/>
-        </w:rPr>
-      </w:pPr>
-    </w:p>
-    <w:p>
-      <w:pPr>
-        <w:rPr>
-          <w:sz w:val="24"/>
-          <w:szCs w:val="24"/>
-        </w:rPr>
-      </w:pPr>
-      <w:r>
-        <w:rPr>
-          <w:sz w:val="24"/>
-          <w:szCs w:val="24"/>
-        </w:rPr>
-        <w:t>Push the message that Bellabeat products have 6-month battery life and don’t require daily charging.</w:t>
-      </w:r>
-    </w:p>
-    <w:p>
-      <w:pPr>
-        <w:rPr>
-          <w:sz w:val="24"/>
-          <w:szCs w:val="24"/>
-        </w:rPr>
-      </w:pPr>
-      <w:r>
-        <w:rPr>
-          <w:sz w:val="24"/>
-          <w:szCs w:val="24"/>
-        </w:rPr>
         <w:t>Also, that they are elegant style and fashion statements that can be worn for almost any occasion.</w:t>
       </w:r>
     </w:p>
@@ -5492,7 +5654,6 @@
           <w:sz w:val="24"/>
           <w:szCs w:val="24"/>
         </w:rPr>
-        <w:lastRenderedPageBreak/>
         <w:t>The way that I wrote this query it eliminates</w:t>
       </w:r>
       <w:r>

--- a/Bellabeat Case Study.docx
+++ b/Bellabeat Case Study.docx
@@ -4449,7 +4449,91 @@
           <w:sz w:val="24"/>
           <w:szCs w:val="24"/>
         </w:rPr>
-        <w:t>What is the overall AVG Hours Asleep for the user group (6.99 hours)?</w:t>
+        <w:t>T</w:t>
+      </w:r>
+      <w:r>
+        <w:rPr>
+          <w:sz w:val="24"/>
+          <w:szCs w:val="24"/>
+        </w:rPr>
+        <w:t xml:space="preserve">he overall </w:t>
+      </w:r>
+      <w:r>
+        <w:rPr>
+          <w:sz w:val="24"/>
+          <w:szCs w:val="24"/>
+        </w:rPr>
+        <w:t>average</w:t>
+      </w:r>
+      <w:r>
+        <w:rPr>
+          <w:sz w:val="24"/>
+          <w:szCs w:val="24"/>
+        </w:rPr>
+        <w:t xml:space="preserve"> </w:t>
+      </w:r>
+      <w:r>
+        <w:rPr>
+          <w:sz w:val="24"/>
+          <w:szCs w:val="24"/>
+        </w:rPr>
+        <w:t>h</w:t>
+      </w:r>
+      <w:r>
+        <w:rPr>
+          <w:sz w:val="24"/>
+          <w:szCs w:val="24"/>
+        </w:rPr>
+        <w:t xml:space="preserve">ours </w:t>
+      </w:r>
+      <w:r>
+        <w:rPr>
+          <w:sz w:val="24"/>
+          <w:szCs w:val="24"/>
+        </w:rPr>
+        <w:t>spent a</w:t>
+      </w:r>
+      <w:r>
+        <w:rPr>
+          <w:sz w:val="24"/>
+          <w:szCs w:val="24"/>
+        </w:rPr>
+        <w:t>sleep</w:t>
+      </w:r>
+      <w:r>
+        <w:rPr>
+          <w:sz w:val="24"/>
+          <w:szCs w:val="24"/>
+        </w:rPr>
+        <w:t xml:space="preserve"> per night</w:t>
+      </w:r>
+      <w:r>
+        <w:rPr>
+          <w:sz w:val="24"/>
+          <w:szCs w:val="24"/>
+        </w:rPr>
+        <w:t xml:space="preserve"> for the user group </w:t>
+      </w:r>
+      <w:r>
+        <w:rPr>
+          <w:sz w:val="24"/>
+          <w:szCs w:val="24"/>
+        </w:rPr>
+        <w:t>is around 7</w:t>
+      </w:r>
+      <w:r>
+        <w:rPr>
+          <w:sz w:val="24"/>
+          <w:szCs w:val="24"/>
+        </w:rPr>
+        <w:t xml:space="preserve"> hours</w:t>
+      </w:r>
+      <w:r>
+        <w:rPr>
+          <w:sz w:val="24"/>
+          <w:szCs w:val="24"/>
+        </w:rPr>
+        <w:t>.</w:t>
       </w:r>
     </w:p>
     <w:p>
@@ -4465,16 +4549,78 @@
           <w:sz w:val="24"/>
           <w:szCs w:val="24"/>
         </w:rPr>
-        <w:t>What is the overall AVG Mins Awake for the user group (39.31 mins)?</w:t>
-      </w:r>
-    </w:p>
-    <w:p>
-      <w:pPr>
-        <w:rPr>
-          <w:sz w:val="24"/>
-          <w:szCs w:val="24"/>
-        </w:rPr>
-      </w:pPr>
+        <w:t>T</w:t>
+      </w:r>
+      <w:r>
+        <w:rPr>
+          <w:sz w:val="24"/>
+          <w:szCs w:val="24"/>
+        </w:rPr>
+        <w:t xml:space="preserve">he overall </w:t>
+      </w:r>
+      <w:r>
+        <w:rPr>
+          <w:sz w:val="24"/>
+          <w:szCs w:val="24"/>
+        </w:rPr>
+        <w:t>average minutes</w:t>
+      </w:r>
+      <w:r>
+        <w:rPr>
+          <w:sz w:val="24"/>
+          <w:szCs w:val="24"/>
+        </w:rPr>
+        <w:t xml:space="preserve"> </w:t>
+      </w:r>
+      <w:r>
+        <w:rPr>
+          <w:sz w:val="24"/>
+          <w:szCs w:val="24"/>
+        </w:rPr>
+        <w:t>spent a</w:t>
+      </w:r>
+      <w:r>
+        <w:rPr>
+          <w:sz w:val="24"/>
+          <w:szCs w:val="24"/>
+        </w:rPr>
+        <w:t xml:space="preserve">wake </w:t>
+      </w:r>
+      <w:r>
+        <w:rPr>
+          <w:sz w:val="24"/>
+          <w:szCs w:val="24"/>
+        </w:rPr>
+        <w:t xml:space="preserve">in bed </w:t>
+      </w:r>
+      <w:r>
+        <w:rPr>
+          <w:sz w:val="24"/>
+          <w:szCs w:val="24"/>
+        </w:rPr>
+        <w:t xml:space="preserve">for the user group </w:t>
+      </w:r>
+      <w:r>
+        <w:rPr>
+          <w:sz w:val="24"/>
+          <w:szCs w:val="24"/>
+        </w:rPr>
+        <w:t xml:space="preserve">is </w:t>
+      </w:r>
+      <w:r>
+        <w:rPr>
+          <w:sz w:val="24"/>
+          <w:szCs w:val="24"/>
+        </w:rPr>
+        <w:t>39 mins</w:t>
+      </w:r>
+      <w:r>
+        <w:rPr>
+          <w:sz w:val="24"/>
+          <w:szCs w:val="24"/>
+        </w:rPr>
+        <w:t>.</w:t>
+      </w:r>
     </w:p>
     <w:p>
       <w:pPr>
@@ -4508,6 +4654,43 @@
           <w:szCs w:val="24"/>
         </w:rPr>
       </w:pPr>
+      <w:r>
+        <w:rPr>
+          <w:sz w:val="24"/>
+          <w:szCs w:val="24"/>
+        </w:rPr>
+        <w:t>Users tended to get the most sleep on Sundays with 7.5 average hours of sleep.</w:t>
+      </w:r>
+    </w:p>
+    <w:p>
+      <w:pPr>
+        <w:rPr>
+          <w:sz w:val="24"/>
+          <w:szCs w:val="24"/>
+        </w:rPr>
+      </w:pPr>
+      <w:r>
+        <w:rPr>
+          <w:sz w:val="24"/>
+          <w:szCs w:val="24"/>
+        </w:rPr>
+        <w:t>Surprisingly, they also tended to get quite a bit of sleep on Wednesdays with an average of 7.2 hours.  However, the weekends overall seem to be the time that the users would get more sleep when compared to weekdays.  Tuesdays and Thursdays were tied for the least amount of sleep on average with 6.7 hours.</w:t>
+      </w:r>
+    </w:p>
+    <w:p>
+      <w:pPr>
+        <w:rPr>
+          <w:sz w:val="24"/>
+          <w:szCs w:val="24"/>
+        </w:rPr>
+      </w:pPr>
+      <w:r>
+        <w:rPr>
+          <w:sz w:val="24"/>
+          <w:szCs w:val="24"/>
+        </w:rPr>
+        <w:t>Sundays were the days that users tended to spend the most time awake in bed at 51 minutes.  Wednesdays were the days that users spent the least amount of time awake in bed at 35 minutes.</w:t>
+      </w:r>
     </w:p>
     <w:p>
       <w:pPr>
@@ -4687,6 +4870,7 @@
           <w:sz w:val="24"/>
           <w:szCs w:val="24"/>
         </w:rPr>
+        <w:lastRenderedPageBreak/>
         <w:t xml:space="preserve">A peer-reviewed </w:t>
       </w:r>
       <w:hyperlink r:id="rId10" w:history="1">
@@ -5064,6 +5248,7 @@
           <w:sz w:val="24"/>
           <w:szCs w:val="24"/>
         </w:rPr>
+        <w:lastRenderedPageBreak/>
         <w:t>Calories vs steps</w:t>
       </w:r>
     </w:p>
@@ -5378,7 +5563,6 @@
           <w:sz w:val="24"/>
           <w:szCs w:val="24"/>
         </w:rPr>
-        <w:lastRenderedPageBreak/>
         <w:t>Also, that they are elegant style and fashion statements that can be worn for almost any occasion.</w:t>
       </w:r>
     </w:p>

--- a/Bellabeat Case Study.docx
+++ b/Bellabeat Case Study.docx
@@ -1392,12 +1392,92 @@
         </w:rPr>
         <w:t xml:space="preserve">  </w:t>
       </w:r>
+    </w:p>
+    <w:p>
+      <w:pPr>
+        <w:rPr>
+          <w:sz w:val="24"/>
+          <w:szCs w:val="24"/>
+        </w:rPr>
+      </w:pPr>
       <w:r>
         <w:rPr>
           <w:sz w:val="24"/>
           <w:szCs w:val="24"/>
         </w:rPr>
         <w:lastRenderedPageBreak/>
+        <w:t>Another item of note</w:t>
+      </w:r>
+      <w:r>
+        <w:rPr>
+          <w:sz w:val="24"/>
+          <w:szCs w:val="24"/>
+        </w:rPr>
+        <w:t xml:space="preserve"> is that in the w</w:t>
+      </w:r>
+      <w:r>
+        <w:rPr>
+          <w:sz w:val="24"/>
+          <w:szCs w:val="24"/>
+        </w:rPr>
+        <w:t>e</w:t>
+      </w:r>
+      <w:r>
+        <w:rPr>
+          <w:sz w:val="24"/>
+          <w:szCs w:val="24"/>
+        </w:rPr>
+        <w:t>ight_log table there is a column for 'Fat' which is mostly</w:t>
+      </w:r>
+      <w:r>
+        <w:rPr>
+          <w:sz w:val="24"/>
+          <w:szCs w:val="24"/>
+        </w:rPr>
+        <w:t xml:space="preserve"> </w:t>
+      </w:r>
+      <w:r>
+        <w:rPr>
+          <w:sz w:val="24"/>
+          <w:szCs w:val="24"/>
+        </w:rPr>
+        <w:t xml:space="preserve">comprised of NULL values.  This </w:t>
+      </w:r>
+      <w:r>
+        <w:rPr>
+          <w:sz w:val="24"/>
+          <w:szCs w:val="24"/>
+        </w:rPr>
+        <w:t>appears to be an</w:t>
+      </w:r>
+      <w:r>
+        <w:rPr>
+          <w:sz w:val="24"/>
+          <w:szCs w:val="24"/>
+        </w:rPr>
+        <w:t xml:space="preserve"> underutilized feature of the Fitbit tracker.</w:t>
+      </w:r>
+    </w:p>
+    <w:p>
+      <w:pPr>
+        <w:rPr>
+          <w:sz w:val="24"/>
+          <w:szCs w:val="24"/>
+        </w:rPr>
+      </w:pPr>
+    </w:p>
+    <w:p>
+      <w:pPr>
+        <w:rPr>
+          <w:sz w:val="24"/>
+          <w:szCs w:val="24"/>
+        </w:rPr>
+      </w:pPr>
+      <w:r>
+        <w:rPr>
+          <w:sz w:val="24"/>
+          <w:szCs w:val="24"/>
+        </w:rPr>
         <w:t xml:space="preserve">However, given the sparsity of the </w:t>
       </w:r>
       <w:r>
@@ -1877,7 +1957,15 @@
           <w:sz w:val="24"/>
           <w:szCs w:val="24"/>
         </w:rPr>
-        <w:t xml:space="preserve">  Also, without some metric regarding individual user level of physical conditioning, some potential desirable insights would lack context and therefore be of little or no value to this study.  For example, someone who is young and ha</w:t>
+        <w:t xml:space="preserve">  Also, without some metric regarding individual user level of physical conditioning, some potential desirable insights would </w:t>
+      </w:r>
+      <w:r>
+        <w:rPr>
+          <w:sz w:val="24"/>
+          <w:szCs w:val="24"/>
+        </w:rPr>
+        <w:lastRenderedPageBreak/>
+        <w:t>lack context and therefore be of little or no value to this study.  For example, someone who is young and ha</w:t>
       </w:r>
       <w:r>
         <w:rPr>
@@ -1933,15 +2021,7 @@
           <w:sz w:val="24"/>
           <w:szCs w:val="24"/>
         </w:rPr>
-        <w:t xml:space="preserve">  </w:t>
-      </w:r>
-      <w:r>
-        <w:rPr>
-          <w:sz w:val="24"/>
-          <w:szCs w:val="24"/>
-        </w:rPr>
-        <w:lastRenderedPageBreak/>
-        <w:t xml:space="preserve">Additionally, </w:t>
+        <w:t xml:space="preserve">  Additionally, </w:t>
       </w:r>
       <w:r>
         <w:rPr>
@@ -2541,6 +2621,7 @@
           <w:sz w:val="24"/>
           <w:szCs w:val="24"/>
         </w:rPr>
+        <w:lastRenderedPageBreak/>
         <w:t>Count of users for each table</w:t>
       </w:r>
     </w:p>
@@ -2598,7 +2679,6 @@
           <w:sz w:val="24"/>
           <w:szCs w:val="24"/>
         </w:rPr>
-        <w:lastRenderedPageBreak/>
         <w:t>Used date math to calculate difference in start/end dates</w:t>
       </w:r>
     </w:p>
@@ -3036,6 +3116,7 @@
           <w:sz w:val="24"/>
           <w:szCs w:val="24"/>
         </w:rPr>
+        <w:lastRenderedPageBreak/>
         <w:t>Checked the character length of the Id column in all tables to be used</w:t>
       </w:r>
     </w:p>
@@ -3093,7 +3174,6 @@
           <w:sz w:val="24"/>
           <w:szCs w:val="24"/>
         </w:rPr>
-        <w:lastRenderedPageBreak/>
         <w:t>Both the MIN and the MAX for all tables appear to be legitimate or explainable</w:t>
       </w:r>
     </w:p>
@@ -3630,7 +3710,15 @@
           <w:sz w:val="24"/>
           <w:szCs w:val="24"/>
         </w:rPr>
-        <w:t>Unfortunately, since we aren’t furnished with the dates that participants first started using their fitness trackers, as well as the duration of the study period being simply too short, it isn’t possible to determine whether the frequency of participants that did not wear their fitness trackers consistently is a marker of churn rate (a m</w:t>
+        <w:t xml:space="preserve">Unfortunately, since we aren’t furnished with the dates that participants first started using their fitness trackers, as well as the duration of the study period being simply too short, it isn’t possible to determine whether the frequency of participants that did not wear their fitness </w:t>
+      </w:r>
+      <w:r>
+        <w:rPr>
+          <w:sz w:val="24"/>
+          <w:szCs w:val="24"/>
+        </w:rPr>
+        <w:lastRenderedPageBreak/>
+        <w:t>trackers consistently is a marker of churn rate (a m</w:t>
       </w:r>
       <w:r>
         <w:rPr>
@@ -3699,7 +3787,6 @@
           <w:sz w:val="24"/>
           <w:szCs w:val="24"/>
         </w:rPr>
-        <w:lastRenderedPageBreak/>
         <w:t>Feature Usage</w:t>
       </w:r>
       <w:r>
@@ -4068,123 +4155,275 @@
       </w:pPr>
       <w:r>
         <w:rPr>
+          <w:sz w:val="24"/>
+          <w:szCs w:val="24"/>
+        </w:rPr>
+        <w:t xml:space="preserve">This metric provides insights into </w:t>
+      </w:r>
+      <w:r>
+        <w:rPr>
+          <w:sz w:val="24"/>
+          <w:szCs w:val="24"/>
+        </w:rPr>
+        <w:t>user</w:t>
+      </w:r>
+      <w:r>
+        <w:rPr>
+          <w:sz w:val="24"/>
+          <w:szCs w:val="24"/>
+        </w:rPr>
+        <w:t xml:space="preserve"> engagement levels.</w:t>
+      </w:r>
+    </w:p>
+    <w:p>
+      <w:pPr>
+        <w:rPr>
+          <w:sz w:val="24"/>
+          <w:szCs w:val="24"/>
+        </w:rPr>
+      </w:pPr>
+      <w:r>
+        <w:rPr>
+          <w:sz w:val="24"/>
+          <w:szCs w:val="24"/>
+        </w:rPr>
+        <w:lastRenderedPageBreak/>
+        <w:t xml:space="preserve">After analyzing the data with the available tools, it is unclear whether there is any correlation between the average hours a </w:t>
+      </w:r>
+      <w:r>
+        <w:rPr>
+          <w:sz w:val="24"/>
+          <w:szCs w:val="24"/>
+        </w:rPr>
+        <w:t>paricipant</w:t>
+      </w:r>
+      <w:r>
+        <w:rPr>
+          <w:sz w:val="24"/>
+          <w:szCs w:val="24"/>
+        </w:rPr>
+        <w:t xml:space="preserve"> wore their device, the average number of steps they took each day, and </w:t>
+      </w:r>
+      <w:r>
+        <w:rPr>
+          <w:sz w:val="24"/>
+          <w:szCs w:val="24"/>
+        </w:rPr>
+        <w:t xml:space="preserve">the </w:t>
+      </w:r>
+      <w:r>
+        <w:rPr>
+          <w:sz w:val="24"/>
+          <w:szCs w:val="24"/>
+        </w:rPr>
+        <w:t>number of days that each of them wore their devices during the study.</w:t>
+      </w:r>
+    </w:p>
+    <w:p>
+      <w:pPr>
+        <w:rPr>
+          <w:sz w:val="24"/>
+          <w:szCs w:val="24"/>
+        </w:rPr>
+      </w:pPr>
+      <w:r>
+        <w:rPr>
+          <w:sz w:val="24"/>
+          <w:szCs w:val="24"/>
+        </w:rPr>
+        <w:t>The values for average active hours per day per Id ranged from a high of 24 to a low of 15.2.</w:t>
+      </w:r>
+    </w:p>
+    <w:p>
+      <w:pPr>
+        <w:rPr>
+          <w:sz w:val="24"/>
+          <w:szCs w:val="24"/>
+        </w:rPr>
+      </w:pPr>
+      <w:r>
+        <w:rPr>
+          <w:sz w:val="24"/>
+          <w:szCs w:val="24"/>
+        </w:rPr>
+        <w:t xml:space="preserve">The average daily steps per </w:t>
+      </w:r>
+      <w:r>
+        <w:rPr>
+          <w:sz w:val="24"/>
+          <w:szCs w:val="24"/>
+        </w:rPr>
+        <w:t>participant</w:t>
+      </w:r>
+      <w:r>
+        <w:rPr>
+          <w:sz w:val="24"/>
+          <w:szCs w:val="24"/>
+        </w:rPr>
+        <w:t xml:space="preserve"> ranged from a high of 16,040 to a low of 916.</w:t>
+      </w:r>
+    </w:p>
+    <w:p>
+      <w:pPr>
+        <w:rPr>
+          <w:sz w:val="24"/>
+          <w:szCs w:val="24"/>
+        </w:rPr>
+      </w:pPr>
+      <w:r>
+        <w:rPr>
+          <w:sz w:val="24"/>
+          <w:szCs w:val="24"/>
+        </w:rPr>
+        <w:t xml:space="preserve">The total count of daily records per Id ranged from a high of 31 and a </w:t>
+      </w:r>
+      <w:r>
+        <w:rPr>
+          <w:sz w:val="24"/>
+          <w:szCs w:val="24"/>
+        </w:rPr>
+        <w:t>low of</w:t>
+      </w:r>
+      <w:r>
+        <w:rPr>
+          <w:sz w:val="24"/>
+          <w:szCs w:val="24"/>
+        </w:rPr>
+        <w:t xml:space="preserve"> only 4.</w:t>
+      </w:r>
+      <w:r>
+        <w:rPr>
+          <w:sz w:val="24"/>
+          <w:szCs w:val="24"/>
+        </w:rPr>
+        <w:t xml:space="preserve">  Out of the 33 total </w:t>
+      </w:r>
+      <w:r>
+        <w:rPr>
+          <w:sz w:val="24"/>
+          <w:szCs w:val="24"/>
+        </w:rPr>
+        <w:t>participants</w:t>
+      </w:r>
+      <w:r>
+        <w:rPr>
+          <w:sz w:val="24"/>
+          <w:szCs w:val="24"/>
+        </w:rPr>
+        <w:t xml:space="preserve"> in the study group, 21 of them were active with their fitness trackers for all 31 days of the study.</w:t>
+      </w:r>
+    </w:p>
+    <w:p>
+      <w:pPr>
+        <w:rPr>
+          <w:sz w:val="24"/>
+          <w:szCs w:val="24"/>
+        </w:rPr>
+      </w:pPr>
+    </w:p>
+    <w:p>
+      <w:pPr>
+        <w:rPr>
+          <w:sz w:val="24"/>
+          <w:szCs w:val="24"/>
+        </w:rPr>
+      </w:pPr>
+      <w:r>
+        <w:rPr>
           <w:b/>
           <w:bCs/>
           <w:sz w:val="24"/>
           <w:szCs w:val="24"/>
         </w:rPr>
-        <w:t>What's the average duration of each session users spend interacting with their devices?</w:t>
-      </w:r>
-    </w:p>
-    <w:p>
-      <w:pPr>
-        <w:rPr>
-          <w:sz w:val="24"/>
-          <w:szCs w:val="24"/>
-        </w:rPr>
-      </w:pPr>
-      <w:r>
-        <w:rPr>
-          <w:sz w:val="24"/>
-          <w:szCs w:val="24"/>
-        </w:rPr>
-        <w:t>This metric provides insights into user engagement levels.</w:t>
-      </w:r>
-    </w:p>
-    <w:p>
-      <w:pPr>
-        <w:rPr>
-          <w:sz w:val="24"/>
-          <w:szCs w:val="24"/>
-        </w:rPr>
-      </w:pPr>
-      <w:r>
-        <w:rPr>
-          <w:sz w:val="24"/>
-          <w:szCs w:val="24"/>
-        </w:rPr>
-        <w:t xml:space="preserve">After analyzing the data with the available tools, it is unclear whether there is any correlation between the average hours a user wore their device, the average number of steps they took each day, and </w:t>
-      </w:r>
-      <w:r>
-        <w:rPr>
-          <w:sz w:val="24"/>
-          <w:szCs w:val="24"/>
-        </w:rPr>
-        <w:t xml:space="preserve">the </w:t>
-      </w:r>
-      <w:r>
-        <w:rPr>
-          <w:sz w:val="24"/>
-          <w:szCs w:val="24"/>
-        </w:rPr>
-        <w:t>number of days that each of them wore their devices during the study.</w:t>
-      </w:r>
-    </w:p>
-    <w:p>
-      <w:pPr>
-        <w:rPr>
-          <w:sz w:val="24"/>
-          <w:szCs w:val="24"/>
-        </w:rPr>
-      </w:pPr>
-      <w:r>
-        <w:rPr>
-          <w:sz w:val="24"/>
-          <w:szCs w:val="24"/>
-        </w:rPr>
-        <w:lastRenderedPageBreak/>
-        <w:t>The values for average active hours per day per Id ranged from a high of 24 to a low of 15.2.</w:t>
-      </w:r>
-    </w:p>
-    <w:p>
-      <w:pPr>
-        <w:rPr>
-          <w:sz w:val="24"/>
-          <w:szCs w:val="24"/>
-        </w:rPr>
-      </w:pPr>
-      <w:r>
-        <w:rPr>
-          <w:sz w:val="24"/>
-          <w:szCs w:val="24"/>
-        </w:rPr>
-        <w:t>The average daily steps per user ranged from a high of 16,040 to a low of 916.</w:t>
-      </w:r>
-    </w:p>
-    <w:p>
-      <w:pPr>
-        <w:rPr>
-          <w:sz w:val="24"/>
-          <w:szCs w:val="24"/>
-        </w:rPr>
-      </w:pPr>
-      <w:r>
-        <w:rPr>
-          <w:sz w:val="24"/>
-          <w:szCs w:val="24"/>
-        </w:rPr>
-        <w:t xml:space="preserve">The total count of daily records per Id ranged from a high of 31 and a </w:t>
-      </w:r>
-      <w:r>
-        <w:rPr>
-          <w:sz w:val="24"/>
-          <w:szCs w:val="24"/>
-        </w:rPr>
-        <w:t>low of</w:t>
-      </w:r>
-      <w:r>
-        <w:rPr>
-          <w:sz w:val="24"/>
-          <w:szCs w:val="24"/>
-        </w:rPr>
-        <w:t xml:space="preserve"> only 4.</w:t>
-      </w:r>
-      <w:r>
-        <w:rPr>
-          <w:sz w:val="24"/>
-          <w:szCs w:val="24"/>
-        </w:rPr>
-        <w:t xml:space="preserve">  Out of the 33 total users in the study group, 21 of them were active with their fitness trackers for all 31 days of the study.</w:t>
+        <w:t>Activity by Days of the Week</w:t>
+      </w:r>
+    </w:p>
+    <w:p>
+      <w:pPr>
+        <w:rPr>
+          <w:sz w:val="24"/>
+          <w:szCs w:val="24"/>
+        </w:rPr>
+      </w:pPr>
+      <w:r>
+        <w:rPr>
+          <w:sz w:val="24"/>
+          <w:szCs w:val="24"/>
+        </w:rPr>
+        <w:t xml:space="preserve">On average during the study period, Tuesday was the day of the week that the </w:t>
+      </w:r>
+      <w:r>
+        <w:rPr>
+          <w:sz w:val="24"/>
+          <w:szCs w:val="24"/>
+        </w:rPr>
+        <w:t>participants</w:t>
+      </w:r>
+      <w:r>
+        <w:rPr>
+          <w:sz w:val="24"/>
+          <w:szCs w:val="24"/>
+        </w:rPr>
+        <w:t xml:space="preserve"> were likely to wear their fitness trackers.  This can be seen by looking at a count of records grouped by the day of the week.  Monday was the day that </w:t>
+      </w:r>
+      <w:r>
+        <w:rPr>
+          <w:sz w:val="24"/>
+          <w:szCs w:val="24"/>
+        </w:rPr>
+        <w:t>participants</w:t>
+      </w:r>
+      <w:r>
+        <w:rPr>
+          <w:sz w:val="24"/>
+          <w:szCs w:val="24"/>
+        </w:rPr>
+        <w:t xml:space="preserve"> were least likely to wear their fitness trackers.</w:t>
+      </w:r>
+    </w:p>
+    <w:p>
+      <w:pPr>
+        <w:rPr>
+          <w:sz w:val="24"/>
+          <w:szCs w:val="24"/>
+        </w:rPr>
+      </w:pPr>
+      <w:r>
+        <w:rPr>
+          <w:sz w:val="24"/>
+          <w:szCs w:val="24"/>
+        </w:rPr>
+        <w:t>Saturdays had the highest average step count at 8153, with Tuesday coming in close in second at 8125.  Sunday’s average step count at 6933 was the day of the week with the lowest average step count.</w:t>
+      </w:r>
+    </w:p>
+    <w:p>
+      <w:pPr>
+        <w:rPr>
+          <w:sz w:val="24"/>
+          <w:szCs w:val="24"/>
+        </w:rPr>
+      </w:pPr>
+      <w:r>
+        <w:rPr>
+          <w:sz w:val="24"/>
+          <w:szCs w:val="24"/>
+        </w:rPr>
+        <w:t>The highest average calories burned per day was a close race between Tuesday and Saturday with Tuesday coming out on top by 1 with 2356 average calories burned.</w:t>
+      </w:r>
+    </w:p>
+    <w:p>
+      <w:pPr>
+        <w:rPr>
+          <w:sz w:val="24"/>
+          <w:szCs w:val="24"/>
+        </w:rPr>
+      </w:pPr>
+      <w:r>
+        <w:rPr>
+          <w:sz w:val="24"/>
+          <w:szCs w:val="24"/>
+        </w:rPr>
+        <w:t>Thursdays had the lowest average calories burned at 2200.</w:t>
       </w:r>
     </w:p>
     <w:p>
@@ -4209,67 +4448,207 @@
           <w:sz w:val="24"/>
           <w:szCs w:val="24"/>
         </w:rPr>
-        <w:t>What day of the week are users most/least active?</w:t>
-      </w:r>
-    </w:p>
-    <w:p>
-      <w:pPr>
-        <w:rPr>
-          <w:sz w:val="24"/>
-          <w:szCs w:val="24"/>
-        </w:rPr>
-      </w:pPr>
-      <w:r>
-        <w:rPr>
-          <w:sz w:val="24"/>
-          <w:szCs w:val="24"/>
-        </w:rPr>
-        <w:t>On average during the study period, Tuesday was the day of the week that the users were likely to wear their fitness trackers.  This can be seen by looking at a count of records grouped by the day of the week.  Monday was the day that users were least likely to wear their fitness trackers.</w:t>
-      </w:r>
-    </w:p>
-    <w:p>
-      <w:pPr>
-        <w:rPr>
-          <w:sz w:val="24"/>
-          <w:szCs w:val="24"/>
-        </w:rPr>
-      </w:pPr>
-      <w:r>
-        <w:rPr>
-          <w:sz w:val="24"/>
-          <w:szCs w:val="24"/>
-        </w:rPr>
-        <w:t>Saturdays had the highest average step count at 8153, with Tuesday coming in close in second at 8125.  Sunday’s average step count at 6933 was the day of the week with the lowest average step count.</w:t>
-      </w:r>
-    </w:p>
-    <w:p>
-      <w:pPr>
-        <w:rPr>
-          <w:sz w:val="24"/>
-          <w:szCs w:val="24"/>
-        </w:rPr>
-      </w:pPr>
-      <w:r>
-        <w:rPr>
-          <w:sz w:val="24"/>
-          <w:szCs w:val="24"/>
-        </w:rPr>
-        <w:t>The highest average calories burned per day was a close race between Tuesday and Saturday with Tuesday coming out on top by 1 with 2356 average calories burned.</w:t>
-      </w:r>
-    </w:p>
-    <w:p>
-      <w:pPr>
-        <w:rPr>
-          <w:sz w:val="24"/>
-          <w:szCs w:val="24"/>
-        </w:rPr>
-      </w:pPr>
-      <w:r>
-        <w:rPr>
-          <w:sz w:val="24"/>
-          <w:szCs w:val="24"/>
-        </w:rPr>
-        <w:t>Thursdays had the lowest average calories burned at 2200.</w:t>
+        <w:t>Activity by Hour of the Day</w:t>
+      </w:r>
+    </w:p>
+    <w:p>
+      <w:pPr>
+        <w:rPr>
+          <w:sz w:val="24"/>
+          <w:szCs w:val="24"/>
+        </w:rPr>
+      </w:pPr>
+      <w:r>
+        <w:rPr>
+          <w:sz w:val="24"/>
+          <w:szCs w:val="24"/>
+        </w:rPr>
+        <w:t xml:space="preserve">The hour of the day that </w:t>
+      </w:r>
+      <w:r>
+        <w:rPr>
+          <w:sz w:val="24"/>
+          <w:szCs w:val="24"/>
+        </w:rPr>
+        <w:t>participants</w:t>
+      </w:r>
+      <w:r>
+        <w:rPr>
+          <w:sz w:val="24"/>
+          <w:szCs w:val="24"/>
+        </w:rPr>
+        <w:t xml:space="preserve"> </w:t>
+      </w:r>
+      <w:r>
+        <w:rPr>
+          <w:sz w:val="24"/>
+          <w:szCs w:val="24"/>
+        </w:rPr>
+        <w:t>we</w:t>
+      </w:r>
+      <w:r>
+        <w:rPr>
+          <w:sz w:val="24"/>
+          <w:szCs w:val="24"/>
+        </w:rPr>
+        <w:t xml:space="preserve">re most active based on average steps per hour </w:t>
+      </w:r>
+      <w:r>
+        <w:rPr>
+          <w:sz w:val="24"/>
+          <w:szCs w:val="24"/>
+        </w:rPr>
+        <w:t>was</w:t>
+      </w:r>
+      <w:r>
+        <w:rPr>
+          <w:sz w:val="24"/>
+          <w:szCs w:val="24"/>
+        </w:rPr>
+        <w:t xml:space="preserve"> 18:00 (6PM) with 599 average steps per hour.</w:t>
+      </w:r>
+    </w:p>
+    <w:p>
+      <w:pPr>
+        <w:rPr>
+          <w:sz w:val="24"/>
+          <w:szCs w:val="24"/>
+        </w:rPr>
+      </w:pPr>
+      <w:r>
+        <w:rPr>
+          <w:sz w:val="24"/>
+          <w:szCs w:val="24"/>
+        </w:rPr>
+        <w:t xml:space="preserve">The hour of the day that </w:t>
+      </w:r>
+      <w:r>
+        <w:rPr>
+          <w:sz w:val="24"/>
+          <w:szCs w:val="24"/>
+        </w:rPr>
+        <w:t>participants</w:t>
+      </w:r>
+      <w:r>
+        <w:rPr>
+          <w:sz w:val="24"/>
+          <w:szCs w:val="24"/>
+        </w:rPr>
+        <w:t xml:space="preserve"> </w:t>
+      </w:r>
+      <w:r>
+        <w:rPr>
+          <w:sz w:val="24"/>
+          <w:szCs w:val="24"/>
+        </w:rPr>
+        <w:t>we</w:t>
+      </w:r>
+      <w:r>
+        <w:rPr>
+          <w:sz w:val="24"/>
+          <w:szCs w:val="24"/>
+        </w:rPr>
+        <w:t xml:space="preserve">re least active based on average steps per hour </w:t>
+      </w:r>
+      <w:r>
+        <w:rPr>
+          <w:sz w:val="24"/>
+          <w:szCs w:val="24"/>
+        </w:rPr>
+        <w:t>was</w:t>
+      </w:r>
+      <w:r>
+        <w:rPr>
+          <w:sz w:val="24"/>
+          <w:szCs w:val="24"/>
+        </w:rPr>
+        <w:t xml:space="preserve"> 03:00 (3AM) with only 6 average steps per hour.</w:t>
+      </w:r>
+    </w:p>
+    <w:p>
+      <w:pPr>
+        <w:rPr>
+          <w:sz w:val="24"/>
+          <w:szCs w:val="24"/>
+        </w:rPr>
+      </w:pPr>
+      <w:r>
+        <w:rPr>
+          <w:sz w:val="24"/>
+          <w:szCs w:val="24"/>
+        </w:rPr>
+        <w:t xml:space="preserve">The hour of the day that </w:t>
+      </w:r>
+      <w:r>
+        <w:rPr>
+          <w:sz w:val="24"/>
+          <w:szCs w:val="24"/>
+        </w:rPr>
+        <w:t>participants we</w:t>
+      </w:r>
+      <w:r>
+        <w:rPr>
+          <w:sz w:val="24"/>
+          <w:szCs w:val="24"/>
+        </w:rPr>
+        <w:t xml:space="preserve">re most active based on average calories burned per hour </w:t>
+      </w:r>
+      <w:r>
+        <w:rPr>
+          <w:sz w:val="24"/>
+          <w:szCs w:val="24"/>
+        </w:rPr>
+        <w:t>was</w:t>
+      </w:r>
+      <w:r>
+        <w:rPr>
+          <w:sz w:val="24"/>
+          <w:szCs w:val="24"/>
+        </w:rPr>
+        <w:t xml:space="preserve"> 17:00(5PM) with 123 average calories burned per hour.</w:t>
+      </w:r>
+    </w:p>
+    <w:p>
+      <w:pPr>
+        <w:rPr>
+          <w:sz w:val="24"/>
+          <w:szCs w:val="24"/>
+        </w:rPr>
+      </w:pPr>
+      <w:r>
+        <w:rPr>
+          <w:sz w:val="24"/>
+          <w:szCs w:val="24"/>
+        </w:rPr>
+        <w:t xml:space="preserve">The hour of the day that </w:t>
+      </w:r>
+      <w:r>
+        <w:rPr>
+          <w:sz w:val="24"/>
+          <w:szCs w:val="24"/>
+        </w:rPr>
+        <w:t>participants</w:t>
+      </w:r>
+      <w:r>
+        <w:rPr>
+          <w:sz w:val="24"/>
+          <w:szCs w:val="24"/>
+        </w:rPr>
+        <w:t xml:space="preserve"> were least active based on average calories burned per hour </w:t>
+      </w:r>
+      <w:r>
+        <w:rPr>
+          <w:sz w:val="24"/>
+          <w:szCs w:val="24"/>
+        </w:rPr>
+        <w:t>was</w:t>
+      </w:r>
+      <w:r>
+        <w:rPr>
+          <w:sz w:val="24"/>
+          <w:szCs w:val="24"/>
+        </w:rPr>
+        <w:t xml:space="preserve"> tied between 03:00 (3AM) and 04:00 (4AM) with 68 average calories burned per hour.</w:t>
       </w:r>
     </w:p>
     <w:p>
@@ -4294,67 +4673,44 @@
           <w:sz w:val="24"/>
           <w:szCs w:val="24"/>
         </w:rPr>
-        <w:t>What hour of the day are users most/least active?</w:t>
-      </w:r>
-    </w:p>
-    <w:p>
-      <w:pPr>
-        <w:rPr>
-          <w:sz w:val="24"/>
-          <w:szCs w:val="24"/>
-        </w:rPr>
-      </w:pPr>
-      <w:r>
-        <w:rPr>
-          <w:sz w:val="24"/>
-          <w:szCs w:val="24"/>
-        </w:rPr>
-        <w:t>The hour of the day that users are most active based on average steps per hour is 18:00 (6PM) with 599 average steps per hour.</w:t>
-      </w:r>
-    </w:p>
-    <w:p>
-      <w:pPr>
-        <w:rPr>
-          <w:sz w:val="24"/>
-          <w:szCs w:val="24"/>
-        </w:rPr>
-      </w:pPr>
-      <w:r>
-        <w:rPr>
-          <w:sz w:val="24"/>
-          <w:szCs w:val="24"/>
-        </w:rPr>
-        <w:t>The hour of the day that users are least active based on average steps per hour is 03:00 (3AM) with only 6 average steps per hour.</w:t>
-      </w:r>
-    </w:p>
-    <w:p>
-      <w:pPr>
-        <w:rPr>
-          <w:sz w:val="24"/>
-          <w:szCs w:val="24"/>
-        </w:rPr>
-      </w:pPr>
-      <w:r>
-        <w:rPr>
-          <w:sz w:val="24"/>
-          <w:szCs w:val="24"/>
-        </w:rPr>
-        <w:t>The hour of the day that users are most active based on average calories burned per hour is 17:00(5PM) with 123 average calories burned per hour.</w:t>
-      </w:r>
-    </w:p>
-    <w:p>
-      <w:pPr>
-        <w:rPr>
-          <w:sz w:val="24"/>
-          <w:szCs w:val="24"/>
-        </w:rPr>
-      </w:pPr>
-      <w:r>
-        <w:rPr>
-          <w:sz w:val="24"/>
-          <w:szCs w:val="24"/>
-        </w:rPr>
-        <w:t>The hour of the day that users were least active based on average calories burned per hour is tied between 03:00 (3AM) and 04:00 (4AM) with 68 average calories burned per hour.</w:t>
+        <w:t>Device Usage During Sleep</w:t>
+      </w:r>
+    </w:p>
+    <w:p>
+      <w:pPr>
+        <w:rPr>
+          <w:sz w:val="24"/>
+          <w:szCs w:val="24"/>
+        </w:rPr>
+      </w:pPr>
+      <w:r>
+        <w:rPr>
+          <w:sz w:val="24"/>
+          <w:szCs w:val="24"/>
+        </w:rPr>
+        <w:lastRenderedPageBreak/>
+        <w:t xml:space="preserve">Taking a count of the records per Id in both the daily_activity and daily_sleep tables shows that 9 of the </w:t>
+      </w:r>
+      <w:r>
+        <w:rPr>
+          <w:sz w:val="24"/>
+          <w:szCs w:val="24"/>
+        </w:rPr>
+        <w:t xml:space="preserve">33 total </w:t>
+      </w:r>
+      <w:r>
+        <w:rPr>
+          <w:sz w:val="24"/>
+          <w:szCs w:val="24"/>
+        </w:rPr>
+        <w:t>participants</w:t>
+      </w:r>
+      <w:r>
+        <w:rPr>
+          <w:sz w:val="24"/>
+          <w:szCs w:val="24"/>
+        </w:rPr>
+        <w:t xml:space="preserve"> in the group did not wear their devices while they slept at any point during the study period.</w:t>
       </w:r>
     </w:p>
     <w:p>
@@ -4379,36 +4735,207 @@
           <w:sz w:val="24"/>
           <w:szCs w:val="24"/>
         </w:rPr>
-        <w:t>How many users wore their devices while they slept?</w:t>
-      </w:r>
-    </w:p>
-    <w:p>
-      <w:pPr>
-        <w:rPr>
-          <w:sz w:val="24"/>
-          <w:szCs w:val="24"/>
-        </w:rPr>
-      </w:pPr>
-      <w:r>
-        <w:rPr>
-          <w:sz w:val="24"/>
-          <w:szCs w:val="24"/>
-        </w:rPr>
-        <w:t xml:space="preserve">Taking a count of the records per Id in both the daily_activity and daily_sleep tables shows that 9 of the </w:t>
-      </w:r>
-      <w:r>
-        <w:rPr>
-          <w:sz w:val="24"/>
-          <w:szCs w:val="24"/>
-        </w:rPr>
-        <w:t xml:space="preserve">33 total </w:t>
-      </w:r>
-      <w:r>
-        <w:rPr>
-          <w:sz w:val="24"/>
-          <w:szCs w:val="24"/>
-        </w:rPr>
-        <w:t>users in the group did not wear their devices while they slept at any point during the study period.</w:t>
+        <w:t>Average Sleep time vs. Awake in Bed</w:t>
+      </w:r>
+    </w:p>
+    <w:p>
+      <w:pPr>
+        <w:spacing w:line="240" w:lineRule="auto"/>
+        <w:rPr>
+          <w:sz w:val="24"/>
+          <w:szCs w:val="24"/>
+        </w:rPr>
+      </w:pPr>
+      <w:r>
+        <w:rPr>
+          <w:sz w:val="24"/>
+          <w:szCs w:val="24"/>
+        </w:rPr>
+        <w:t>T</w:t>
+      </w:r>
+      <w:r>
+        <w:rPr>
+          <w:sz w:val="24"/>
+          <w:szCs w:val="24"/>
+        </w:rPr>
+        <w:t xml:space="preserve">he overall </w:t>
+      </w:r>
+      <w:r>
+        <w:rPr>
+          <w:sz w:val="24"/>
+          <w:szCs w:val="24"/>
+        </w:rPr>
+        <w:t>average</w:t>
+      </w:r>
+      <w:r>
+        <w:rPr>
+          <w:sz w:val="24"/>
+          <w:szCs w:val="24"/>
+        </w:rPr>
+        <w:t xml:space="preserve"> </w:t>
+      </w:r>
+      <w:r>
+        <w:rPr>
+          <w:sz w:val="24"/>
+          <w:szCs w:val="24"/>
+        </w:rPr>
+        <w:t>h</w:t>
+      </w:r>
+      <w:r>
+        <w:rPr>
+          <w:sz w:val="24"/>
+          <w:szCs w:val="24"/>
+        </w:rPr>
+        <w:t xml:space="preserve">ours </w:t>
+      </w:r>
+      <w:r>
+        <w:rPr>
+          <w:sz w:val="24"/>
+          <w:szCs w:val="24"/>
+        </w:rPr>
+        <w:t>spent a</w:t>
+      </w:r>
+      <w:r>
+        <w:rPr>
+          <w:sz w:val="24"/>
+          <w:szCs w:val="24"/>
+        </w:rPr>
+        <w:t>sleep</w:t>
+      </w:r>
+      <w:r>
+        <w:rPr>
+          <w:sz w:val="24"/>
+          <w:szCs w:val="24"/>
+        </w:rPr>
+        <w:t xml:space="preserve"> per night</w:t>
+      </w:r>
+      <w:r>
+        <w:rPr>
+          <w:sz w:val="24"/>
+          <w:szCs w:val="24"/>
+        </w:rPr>
+        <w:t xml:space="preserve"> for the user group </w:t>
+      </w:r>
+      <w:r>
+        <w:rPr>
+          <w:sz w:val="24"/>
+          <w:szCs w:val="24"/>
+        </w:rPr>
+        <w:t>was</w:t>
+      </w:r>
+      <w:r>
+        <w:rPr>
+          <w:sz w:val="24"/>
+          <w:szCs w:val="24"/>
+        </w:rPr>
+        <w:t xml:space="preserve"> around 7</w:t>
+      </w:r>
+      <w:r>
+        <w:rPr>
+          <w:sz w:val="24"/>
+          <w:szCs w:val="24"/>
+        </w:rPr>
+        <w:t xml:space="preserve"> hours</w:t>
+      </w:r>
+      <w:r>
+        <w:rPr>
+          <w:sz w:val="24"/>
+          <w:szCs w:val="24"/>
+        </w:rPr>
+        <w:t>.</w:t>
+      </w:r>
+    </w:p>
+    <w:p>
+      <w:pPr>
+        <w:spacing w:line="240" w:lineRule="auto"/>
+        <w:rPr>
+          <w:sz w:val="24"/>
+          <w:szCs w:val="24"/>
+        </w:rPr>
+      </w:pPr>
+      <w:r>
+        <w:rPr>
+          <w:sz w:val="24"/>
+          <w:szCs w:val="24"/>
+        </w:rPr>
+        <w:t>T</w:t>
+      </w:r>
+      <w:r>
+        <w:rPr>
+          <w:sz w:val="24"/>
+          <w:szCs w:val="24"/>
+        </w:rPr>
+        <w:t xml:space="preserve">he overall </w:t>
+      </w:r>
+      <w:r>
+        <w:rPr>
+          <w:sz w:val="24"/>
+          <w:szCs w:val="24"/>
+        </w:rPr>
+        <w:t>average minutes</w:t>
+      </w:r>
+      <w:r>
+        <w:rPr>
+          <w:sz w:val="24"/>
+          <w:szCs w:val="24"/>
+        </w:rPr>
+        <w:t xml:space="preserve"> </w:t>
+      </w:r>
+      <w:r>
+        <w:rPr>
+          <w:sz w:val="24"/>
+          <w:szCs w:val="24"/>
+        </w:rPr>
+        <w:t>spent a</w:t>
+      </w:r>
+      <w:r>
+        <w:rPr>
+          <w:sz w:val="24"/>
+          <w:szCs w:val="24"/>
+        </w:rPr>
+        <w:t xml:space="preserve">wake </w:t>
+      </w:r>
+      <w:r>
+        <w:rPr>
+          <w:sz w:val="24"/>
+          <w:szCs w:val="24"/>
+        </w:rPr>
+        <w:t xml:space="preserve">in bed </w:t>
+      </w:r>
+      <w:r>
+        <w:rPr>
+          <w:sz w:val="24"/>
+          <w:szCs w:val="24"/>
+        </w:rPr>
+        <w:t xml:space="preserve">for the user group </w:t>
+      </w:r>
+      <w:r>
+        <w:rPr>
+          <w:sz w:val="24"/>
+          <w:szCs w:val="24"/>
+        </w:rPr>
+        <w:t>was</w:t>
+      </w:r>
+      <w:r>
+        <w:rPr>
+          <w:sz w:val="24"/>
+          <w:szCs w:val="24"/>
+        </w:rPr>
+        <w:t xml:space="preserve"> </w:t>
+      </w:r>
+      <w:r>
+        <w:rPr>
+          <w:sz w:val="24"/>
+          <w:szCs w:val="24"/>
+        </w:rPr>
+        <w:t>39 mins</w:t>
+      </w:r>
+      <w:r>
+        <w:rPr>
+          <w:sz w:val="24"/>
+          <w:szCs w:val="24"/>
+        </w:rPr>
+        <w:t>.</w:t>
       </w:r>
     </w:p>
     <w:p>
@@ -4433,193 +4960,115 @@
           <w:sz w:val="24"/>
           <w:szCs w:val="24"/>
         </w:rPr>
-        <w:t>How much sleep do the users get and how long are they awake in bed?</w:t>
-      </w:r>
-    </w:p>
-    <w:p>
-      <w:pPr>
-        <w:spacing w:line="240" w:lineRule="auto"/>
-        <w:rPr>
-          <w:sz w:val="24"/>
-          <w:szCs w:val="24"/>
-        </w:rPr>
-      </w:pPr>
-      <w:r>
-        <w:rPr>
-          <w:sz w:val="24"/>
-          <w:szCs w:val="24"/>
-        </w:rPr>
-        <w:t>T</w:t>
-      </w:r>
-      <w:r>
-        <w:rPr>
-          <w:sz w:val="24"/>
-          <w:szCs w:val="24"/>
-        </w:rPr>
-        <w:t xml:space="preserve">he overall </w:t>
-      </w:r>
-      <w:r>
-        <w:rPr>
-          <w:sz w:val="24"/>
-          <w:szCs w:val="24"/>
-        </w:rPr>
-        <w:t>average</w:t>
-      </w:r>
-      <w:r>
-        <w:rPr>
-          <w:sz w:val="24"/>
-          <w:szCs w:val="24"/>
-        </w:rPr>
-        <w:t xml:space="preserve"> </w:t>
-      </w:r>
-      <w:r>
-        <w:rPr>
-          <w:sz w:val="24"/>
-          <w:szCs w:val="24"/>
-        </w:rPr>
-        <w:t>h</w:t>
-      </w:r>
-      <w:r>
-        <w:rPr>
-          <w:sz w:val="24"/>
-          <w:szCs w:val="24"/>
-        </w:rPr>
-        <w:t xml:space="preserve">ours </w:t>
-      </w:r>
-      <w:r>
-        <w:rPr>
-          <w:sz w:val="24"/>
-          <w:szCs w:val="24"/>
-        </w:rPr>
-        <w:t>spent a</w:t>
-      </w:r>
-      <w:r>
-        <w:rPr>
-          <w:sz w:val="24"/>
-          <w:szCs w:val="24"/>
-        </w:rPr>
-        <w:t>sleep</w:t>
-      </w:r>
-      <w:r>
-        <w:rPr>
-          <w:sz w:val="24"/>
-          <w:szCs w:val="24"/>
-        </w:rPr>
-        <w:t xml:space="preserve"> per night</w:t>
-      </w:r>
-      <w:r>
-        <w:rPr>
-          <w:sz w:val="24"/>
-          <w:szCs w:val="24"/>
-        </w:rPr>
-        <w:t xml:space="preserve"> for the user group </w:t>
-      </w:r>
-      <w:r>
-        <w:rPr>
-          <w:sz w:val="24"/>
-          <w:szCs w:val="24"/>
-        </w:rPr>
-        <w:t>is around 7</w:t>
-      </w:r>
-      <w:r>
-        <w:rPr>
-          <w:sz w:val="24"/>
-          <w:szCs w:val="24"/>
-        </w:rPr>
-        <w:t xml:space="preserve"> hours</w:t>
-      </w:r>
-      <w:r>
-        <w:rPr>
-          <w:sz w:val="24"/>
-          <w:szCs w:val="24"/>
-        </w:rPr>
-        <w:t>.</w:t>
-      </w:r>
-    </w:p>
-    <w:p>
-      <w:pPr>
-        <w:spacing w:line="240" w:lineRule="auto"/>
-        <w:rPr>
-          <w:sz w:val="24"/>
-          <w:szCs w:val="24"/>
-        </w:rPr>
-      </w:pPr>
-      <w:r>
-        <w:rPr>
-          <w:sz w:val="24"/>
-          <w:szCs w:val="24"/>
-        </w:rPr>
-        <w:t>T</w:t>
-      </w:r>
-      <w:r>
-        <w:rPr>
-          <w:sz w:val="24"/>
-          <w:szCs w:val="24"/>
-        </w:rPr>
-        <w:t xml:space="preserve">he overall </w:t>
-      </w:r>
-      <w:r>
-        <w:rPr>
-          <w:sz w:val="24"/>
-          <w:szCs w:val="24"/>
-        </w:rPr>
-        <w:t>average minutes</w:t>
-      </w:r>
-      <w:r>
-        <w:rPr>
-          <w:sz w:val="24"/>
-          <w:szCs w:val="24"/>
-        </w:rPr>
-        <w:t xml:space="preserve"> </w:t>
-      </w:r>
-      <w:r>
-        <w:rPr>
-          <w:sz w:val="24"/>
-          <w:szCs w:val="24"/>
-        </w:rPr>
-        <w:t>spent a</w:t>
-      </w:r>
-      <w:r>
-        <w:rPr>
-          <w:sz w:val="24"/>
-          <w:szCs w:val="24"/>
-        </w:rPr>
-        <w:t xml:space="preserve">wake </w:t>
-      </w:r>
-      <w:r>
-        <w:rPr>
-          <w:sz w:val="24"/>
-          <w:szCs w:val="24"/>
-        </w:rPr>
-        <w:t xml:space="preserve">in bed </w:t>
-      </w:r>
-      <w:r>
-        <w:rPr>
-          <w:sz w:val="24"/>
-          <w:szCs w:val="24"/>
-        </w:rPr>
-        <w:t xml:space="preserve">for the user group </w:t>
-      </w:r>
-      <w:r>
-        <w:rPr>
-          <w:sz w:val="24"/>
-          <w:szCs w:val="24"/>
-        </w:rPr>
-        <w:t xml:space="preserve">is </w:t>
-      </w:r>
-      <w:r>
-        <w:rPr>
-          <w:sz w:val="24"/>
-          <w:szCs w:val="24"/>
-        </w:rPr>
-        <w:t>39 mins</w:t>
-      </w:r>
-      <w:r>
-        <w:rPr>
-          <w:sz w:val="24"/>
-          <w:szCs w:val="24"/>
-        </w:rPr>
-        <w:t>.</w:t>
+        <w:t>Average Sleep Time by Day of the Week</w:t>
+      </w:r>
+    </w:p>
+    <w:p>
+      <w:pPr>
+        <w:rPr>
+          <w:sz w:val="24"/>
+          <w:szCs w:val="24"/>
+        </w:rPr>
+      </w:pPr>
+      <w:r>
+        <w:rPr>
+          <w:sz w:val="24"/>
+          <w:szCs w:val="24"/>
+        </w:rPr>
+        <w:t>Participants</w:t>
+      </w:r>
+      <w:r>
+        <w:rPr>
+          <w:sz w:val="24"/>
+          <w:szCs w:val="24"/>
+        </w:rPr>
+        <w:t xml:space="preserve"> tended to get the most sleep on Sundays with 7.5 average hours of sleep.</w:t>
+      </w:r>
+    </w:p>
+    <w:p>
+      <w:pPr>
+        <w:rPr>
+          <w:sz w:val="24"/>
+          <w:szCs w:val="24"/>
+        </w:rPr>
+      </w:pPr>
+      <w:r>
+        <w:rPr>
+          <w:sz w:val="24"/>
+          <w:szCs w:val="24"/>
+        </w:rPr>
+        <w:t>Surprisingly, they also tended to get quite a bit of sleep on Wednesdays with an average of 7.2 hours.  However, the weekends overall seem</w:t>
+      </w:r>
+      <w:r>
+        <w:rPr>
+          <w:sz w:val="24"/>
+          <w:szCs w:val="24"/>
+        </w:rPr>
+        <w:t>ed</w:t>
+      </w:r>
+      <w:r>
+        <w:rPr>
+          <w:sz w:val="24"/>
+          <w:szCs w:val="24"/>
+        </w:rPr>
+        <w:t xml:space="preserve"> to be the time that the </w:t>
+      </w:r>
+      <w:r>
+        <w:rPr>
+          <w:sz w:val="24"/>
+          <w:szCs w:val="24"/>
+        </w:rPr>
+        <w:t>participants</w:t>
+      </w:r>
+      <w:r>
+        <w:rPr>
+          <w:sz w:val="24"/>
+          <w:szCs w:val="24"/>
+        </w:rPr>
+        <w:t xml:space="preserve"> would get more sleep when compared to weekdays.  Tuesdays and Thursdays were tied for the least amount of sleep on average with 6.7 hours.</w:t>
+      </w:r>
+    </w:p>
+    <w:p>
+      <w:pPr>
+        <w:rPr>
+          <w:sz w:val="24"/>
+          <w:szCs w:val="24"/>
+        </w:rPr>
+      </w:pPr>
+      <w:r>
+        <w:rPr>
+          <w:sz w:val="24"/>
+          <w:szCs w:val="24"/>
+        </w:rPr>
+        <w:t xml:space="preserve">Sundays were the days that </w:t>
+      </w:r>
+      <w:r>
+        <w:rPr>
+          <w:sz w:val="24"/>
+          <w:szCs w:val="24"/>
+        </w:rPr>
+        <w:t>participants</w:t>
+      </w:r>
+      <w:r>
+        <w:rPr>
+          <w:sz w:val="24"/>
+          <w:szCs w:val="24"/>
+        </w:rPr>
+        <w:t xml:space="preserve"> tended to spend the most time awake in bed at 51 minutes.  Wednesdays were the days that </w:t>
+      </w:r>
+      <w:r>
+        <w:rPr>
+          <w:sz w:val="24"/>
+          <w:szCs w:val="24"/>
+        </w:rPr>
+        <w:t>participants</w:t>
+      </w:r>
+      <w:r>
+        <w:rPr>
+          <w:sz w:val="24"/>
+          <w:szCs w:val="24"/>
+        </w:rPr>
+        <w:t xml:space="preserve"> spent the least amount of time awake in bed at 35 minutes.</w:t>
       </w:r>
     </w:p>
     <w:p>
@@ -4644,52 +5093,100 @@
           <w:sz w:val="24"/>
           <w:szCs w:val="24"/>
         </w:rPr>
-        <w:t>What day of the week do the users get the most/least sleep?</w:t>
-      </w:r>
-    </w:p>
-    <w:p>
-      <w:pPr>
-        <w:rPr>
-          <w:sz w:val="24"/>
-          <w:szCs w:val="24"/>
-        </w:rPr>
-      </w:pPr>
-      <w:r>
-        <w:rPr>
-          <w:sz w:val="24"/>
-          <w:szCs w:val="24"/>
-        </w:rPr>
-        <w:t>Users tended to get the most sleep on Sundays with 7.5 average hours of sleep.</w:t>
-      </w:r>
-    </w:p>
-    <w:p>
-      <w:pPr>
-        <w:rPr>
-          <w:sz w:val="24"/>
-          <w:szCs w:val="24"/>
-        </w:rPr>
-      </w:pPr>
-      <w:r>
-        <w:rPr>
-          <w:sz w:val="24"/>
-          <w:szCs w:val="24"/>
-        </w:rPr>
-        <w:t>Surprisingly, they also tended to get quite a bit of sleep on Wednesdays with an average of 7.2 hours.  However, the weekends overall seem to be the time that the users would get more sleep when compared to weekdays.  Tuesdays and Thursdays were tied for the least amount of sleep on average with 6.7 hours.</w:t>
-      </w:r>
-    </w:p>
-    <w:p>
-      <w:pPr>
-        <w:rPr>
-          <w:sz w:val="24"/>
-          <w:szCs w:val="24"/>
-        </w:rPr>
-      </w:pPr>
-      <w:r>
-        <w:rPr>
-          <w:sz w:val="24"/>
-          <w:szCs w:val="24"/>
-        </w:rPr>
-        <w:t>Sundays were the days that users tended to spend the most time awake in bed at 51 minutes.  Wednesdays were the days that users spent the least amount of time awake in bed at 35 minutes.</w:t>
+        <w:t>Manual Data Logging vs. Paired Device and Automatic Collection</w:t>
+      </w:r>
+    </w:p>
+    <w:p>
+      <w:pPr>
+        <w:rPr>
+          <w:sz w:val="24"/>
+          <w:szCs w:val="24"/>
+        </w:rPr>
+      </w:pPr>
+      <w:r>
+        <w:rPr>
+          <w:sz w:val="24"/>
+          <w:szCs w:val="24"/>
+        </w:rPr>
+        <w:t xml:space="preserve">The split between </w:t>
+      </w:r>
+      <w:r>
+        <w:rPr>
+          <w:sz w:val="24"/>
+          <w:szCs w:val="24"/>
+        </w:rPr>
+        <w:t xml:space="preserve">participants </w:t>
+      </w:r>
+      <w:r>
+        <w:rPr>
+          <w:sz w:val="24"/>
+          <w:szCs w:val="24"/>
+        </w:rPr>
+        <w:t xml:space="preserve">that manually logged their weight versus </w:t>
+      </w:r>
+      <w:r>
+        <w:rPr>
+          <w:sz w:val="24"/>
+          <w:szCs w:val="24"/>
+        </w:rPr>
+        <w:t xml:space="preserve">participants </w:t>
+      </w:r>
+      <w:r>
+        <w:rPr>
+          <w:sz w:val="24"/>
+          <w:szCs w:val="24"/>
+        </w:rPr>
+        <w:t xml:space="preserve">that used a connected device was relatively evenly distributed.  However, most of the occurrences were dominated by two distinct </w:t>
+      </w:r>
+      <w:r>
+        <w:rPr>
+          <w:sz w:val="24"/>
+          <w:szCs w:val="24"/>
+        </w:rPr>
+        <w:t>participants</w:t>
+      </w:r>
+      <w:r>
+        <w:rPr>
+          <w:sz w:val="24"/>
+          <w:szCs w:val="24"/>
+        </w:rPr>
+        <w:t xml:space="preserve">.  One of those </w:t>
+      </w:r>
+      <w:r>
+        <w:rPr>
+          <w:sz w:val="24"/>
+          <w:szCs w:val="24"/>
+        </w:rPr>
+        <w:t>participants</w:t>
+      </w:r>
+      <w:r>
+        <w:rPr>
+          <w:sz w:val="24"/>
+          <w:szCs w:val="24"/>
+        </w:rPr>
+        <w:t xml:space="preserve"> </w:t>
+      </w:r>
+      <w:r>
+        <w:rPr>
+          <w:sz w:val="24"/>
+          <w:szCs w:val="24"/>
+        </w:rPr>
+        <w:t>logged their weight a total of 30 times and did so using a manual logging method and the other logged their weight 24 times using an unknown connected device.  Two other participants used a connected device, but both logged their weight only once during the study period.  All other participants used a manual logging method.</w:t>
+      </w:r>
+    </w:p>
+    <w:p>
+      <w:pPr>
+        <w:rPr>
+          <w:sz w:val="24"/>
+          <w:szCs w:val="24"/>
+        </w:rPr>
+      </w:pPr>
+      <w:r>
+        <w:rPr>
+          <w:sz w:val="24"/>
+          <w:szCs w:val="24"/>
+        </w:rPr>
+        <w:t>In total, there were 41 records collected manually and 26 that were collected using a connected device.</w:t>
       </w:r>
     </w:p>
     <w:p>
@@ -4714,16 +5211,31 @@
           <w:sz w:val="24"/>
           <w:szCs w:val="24"/>
         </w:rPr>
-        <w:t>What day of the week are users most likely to weigh themselves?</w:t>
-      </w:r>
-    </w:p>
-    <w:p>
-      <w:pPr>
-        <w:rPr>
-          <w:sz w:val="24"/>
-          <w:szCs w:val="24"/>
-        </w:rPr>
-      </w:pPr>
+        <w:t>Weight Logging Data by Day of the Week</w:t>
+      </w:r>
+    </w:p>
+    <w:p>
+      <w:pPr>
+        <w:rPr>
+          <w:sz w:val="24"/>
+          <w:szCs w:val="24"/>
+        </w:rPr>
+      </w:pPr>
+      <w:r>
+        <w:rPr>
+          <w:sz w:val="24"/>
+          <w:szCs w:val="24"/>
+        </w:rPr>
+        <w:t xml:space="preserve">The eight participants out of the group that utilized the weight logging feature tended to weigh themselves most between Sunday and Thursday.  Friday and Saturday had the lowest number </w:t>
+      </w:r>
+      <w:r>
+        <w:rPr>
+          <w:sz w:val="24"/>
+          <w:szCs w:val="24"/>
+        </w:rPr>
+        <w:lastRenderedPageBreak/>
+        <w:t>of records for the week with 6 and 7 weigh sessions, respectively.  Mondays and Wednesdays were tied for first place with 12 each.</w:t>
+      </w:r>
     </w:p>
     <w:p>
       <w:pPr>
@@ -4747,7 +5259,78 @@
           <w:sz w:val="24"/>
           <w:szCs w:val="24"/>
         </w:rPr>
-        <w:t>How many users gained/lost weight during the study period?</w:t>
+        <w:t>Weight Change Over Study Period</w:t>
+      </w:r>
+    </w:p>
+    <w:p>
+      <w:pPr>
+        <w:rPr>
+          <w:sz w:val="24"/>
+          <w:szCs w:val="24"/>
+        </w:rPr>
+      </w:pPr>
+      <w:r>
+        <w:rPr>
+          <w:sz w:val="24"/>
+          <w:szCs w:val="24"/>
+        </w:rPr>
+        <w:t xml:space="preserve">Five of the eight participants saw no change in their weight over the course of the study period.  However, it should be noted that those participants only logged their weight 1 or 2 times in total.  The remaining three saw an increase in their weight over the </w:t>
+      </w:r>
+      <w:r>
+        <w:rPr>
+          <w:sz w:val="24"/>
+          <w:szCs w:val="24"/>
+        </w:rPr>
+        <w:t xml:space="preserve">study </w:t>
+      </w:r>
+      <w:r>
+        <w:rPr>
+          <w:sz w:val="24"/>
+          <w:szCs w:val="24"/>
+        </w:rPr>
+        <w:t>period.  This includes participants that logged their weight 30, 24, and 5 times</w:t>
+      </w:r>
+      <w:r>
+        <w:rPr>
+          <w:sz w:val="24"/>
+          <w:szCs w:val="24"/>
+        </w:rPr>
+        <w:t>, making up the bulk of the 67 total records</w:t>
+      </w:r>
+      <w:r>
+        <w:rPr>
+          <w:sz w:val="24"/>
+          <w:szCs w:val="24"/>
+        </w:rPr>
+        <w:t>.  The average</w:t>
+      </w:r>
+      <w:r>
+        <w:rPr>
+          <w:sz w:val="24"/>
+          <w:szCs w:val="24"/>
+        </w:rPr>
+        <w:t xml:space="preserve"> weight</w:t>
+      </w:r>
+      <w:r>
+        <w:rPr>
+          <w:sz w:val="24"/>
+          <w:szCs w:val="24"/>
+        </w:rPr>
+        <w:t xml:space="preserve"> increase in those </w:t>
+      </w:r>
+      <w:r>
+        <w:rPr>
+          <w:sz w:val="24"/>
+          <w:szCs w:val="24"/>
+        </w:rPr>
+        <w:t>users was</w:t>
+      </w:r>
+      <w:r>
+        <w:rPr>
+          <w:sz w:val="24"/>
+          <w:szCs w:val="24"/>
+        </w:rPr>
+        <w:t xml:space="preserve"> 1-2kg over the course of the study period.</w:t>
       </w:r>
     </w:p>
     <w:p>
@@ -4773,20 +5356,19 @@
     <w:p>
       <w:pPr>
         <w:rPr>
+          <w:sz w:val="24"/>
+          <w:szCs w:val="24"/>
+        </w:rPr>
+      </w:pPr>
+      <w:r>
+        <w:rPr>
           <w:b/>
           <w:bCs/>
           <w:sz w:val="24"/>
           <w:szCs w:val="24"/>
         </w:rPr>
-      </w:pPr>
-    </w:p>
-    <w:p>
-      <w:pPr>
-        <w:rPr>
-          <w:sz w:val="24"/>
-          <w:szCs w:val="24"/>
-        </w:rPr>
-      </w:pPr>
+        <w:t>Average Steps per day</w:t>
+      </w:r>
       <w:r>
         <w:rPr>
           <w:b/>
@@ -4794,15 +5376,6 @@
           <w:sz w:val="24"/>
           <w:szCs w:val="24"/>
         </w:rPr>
-        <w:t>Average Steps per day</w:t>
-      </w:r>
-      <w:r>
-        <w:rPr>
-          <w:b/>
-          <w:bCs/>
-          <w:sz w:val="24"/>
-          <w:szCs w:val="24"/>
-        </w:rPr>
         <w:t xml:space="preserve"> and Duration of Time Being Active</w:t>
       </w:r>
     </w:p>
@@ -4870,7 +5443,6 @@
           <w:sz w:val="24"/>
           <w:szCs w:val="24"/>
         </w:rPr>
-        <w:lastRenderedPageBreak/>
         <w:t xml:space="preserve">A peer-reviewed </w:t>
       </w:r>
       <w:hyperlink r:id="rId10" w:history="1">
@@ -5019,6 +5591,7 @@
           <w:szCs w:val="24"/>
           <w:highlight w:val="yellow"/>
         </w:rPr>
+        <w:lastRenderedPageBreak/>
         <w:t>What are the most important metrics?</w:t>
       </w:r>
       <w:r>
@@ -5248,7 +5821,6 @@
           <w:sz w:val="24"/>
           <w:szCs w:val="24"/>
         </w:rPr>
-        <w:lastRenderedPageBreak/>
         <w:t>Calories vs steps</w:t>
       </w:r>
     </w:p>
@@ -8017,7 +8589,6 @@
   <w:style w:type="character" w:default="1" w:styleId="DefaultParagraphFont">
     <w:name w:val="Default Paragraph Font"/>
     <w:uiPriority w:val="1"/>
-    <w:semiHidden/>
     <w:unhideWhenUsed/>
   </w:style>
   <w:style w:type="table" w:default="1" w:styleId="TableNormal">

--- a/Bellabeat Case Study.docx
+++ b/Bellabeat Case Study.docx
@@ -6120,7 +6120,21 @@
           <w:sz w:val="24"/>
           <w:szCs w:val="24"/>
         </w:rPr>
-        <w:t>Push the message that Bellabeat products have 6-month battery life and don’t require daily charging.</w:t>
+        <w:t xml:space="preserve">Push the message </w:t>
+      </w:r>
+      <w:r>
+        <w:rPr>
+          <w:sz w:val="24"/>
+          <w:szCs w:val="24"/>
+        </w:rPr>
+        <w:t xml:space="preserve">with marketing </w:t>
+      </w:r>
+      <w:r>
+        <w:rPr>
+          <w:sz w:val="24"/>
+          <w:szCs w:val="24"/>
+        </w:rPr>
+        <w:t>that Bellabeat products have 6-month battery life and don’t require daily charging.</w:t>
       </w:r>
     </w:p>
     <w:p>

--- a/Bellabeat Case Study.docx
+++ b/Bellabeat Case Study.docx
@@ -5415,6 +5415,65 @@
           <w:szCs w:val="24"/>
         </w:rPr>
       </w:pPr>
+      <w:r>
+        <w:rPr>
+          <w:sz w:val="24"/>
+          <w:szCs w:val="24"/>
+        </w:rPr>
+        <w:t>Looking at the 940 total number of activity days contained in the study period by all participants, almost 1/3 (303 days) would be classified by the CDC and NIH as “Inactive” based on the total number of steps taken in a day (&lt; 5000 steps/day).</w:t>
+      </w:r>
+    </w:p>
+    <w:p>
+      <w:pPr>
+        <w:rPr>
+          <w:sz w:val="24"/>
+          <w:szCs w:val="24"/>
+        </w:rPr>
+      </w:pPr>
+      <w:r>
+        <w:rPr>
+          <w:sz w:val="24"/>
+          <w:szCs w:val="24"/>
+        </w:rPr>
+        <w:t>The split</w:t>
+      </w:r>
+      <w:r>
+        <w:rPr>
+          <w:sz w:val="24"/>
+          <w:szCs w:val="24"/>
+        </w:rPr>
+        <w:t>s</w:t>
+      </w:r>
+      <w:r>
+        <w:rPr>
+          <w:sz w:val="24"/>
+          <w:szCs w:val="24"/>
+        </w:rPr>
+        <w:t xml:space="preserve"> for the other classification counts of “Slightly Active”, “Active”, “Very Active”, and “Highly Active” was quite close being 171, 163, 159, and 144, respectively.</w:t>
+      </w:r>
+      <w:r>
+        <w:rPr>
+          <w:sz w:val="24"/>
+          <w:szCs w:val="24"/>
+        </w:rPr>
+        <w:t xml:space="preserve">  </w:t>
+      </w:r>
+    </w:p>
+    <w:p>
+      <w:pPr>
+        <w:rPr>
+          <w:sz w:val="24"/>
+          <w:szCs w:val="24"/>
+        </w:rPr>
+      </w:pPr>
+    </w:p>
+    <w:p>
+      <w:pPr>
+        <w:rPr>
+          <w:sz w:val="24"/>
+          <w:szCs w:val="24"/>
+        </w:rPr>
+      </w:pPr>
     </w:p>
     <w:p>
       <w:pPr>
@@ -5540,6 +5599,7 @@
           <w:szCs w:val="24"/>
           <w:highlight w:val="yellow"/>
         </w:rPr>
+        <w:lastRenderedPageBreak/>
         <w:t>&lt;&gt;&lt;&gt;&lt;&gt; I’m trying to figure out a way to show what percentage of the user group is achieving active time “goals” as recommended by the CDC and the NIH</w:t>
       </w:r>
     </w:p>
@@ -5591,7 +5651,6 @@
           <w:szCs w:val="24"/>
           <w:highlight w:val="yellow"/>
         </w:rPr>
-        <w:lastRenderedPageBreak/>
         <w:t>What are the most important metrics?</w:t>
       </w:r>
       <w:r>
@@ -5645,7 +5704,21 @@
           <w:szCs w:val="24"/>
         </w:rPr>
         <w:tab/>
-        <w:t>Cdc reco is AVG 150mins/wk = 21.5mins/day</w:t>
+        <w:t>C</w:t>
+      </w:r>
+      <w:r>
+        <w:rPr>
+          <w:sz w:val="24"/>
+          <w:szCs w:val="24"/>
+        </w:rPr>
+        <w:t>DC</w:t>
+      </w:r>
+      <w:r>
+        <w:rPr>
+          <w:sz w:val="24"/>
+          <w:szCs w:val="24"/>
+        </w:rPr>
+        <w:t xml:space="preserve"> reco is AVG 150mins/wk = 21.5mins/day</w:t>
       </w:r>
     </w:p>
     <w:p>
@@ -5898,6 +5971,7 @@
           <w:sz w:val="24"/>
           <w:szCs w:val="24"/>
         </w:rPr>
+        <w:lastRenderedPageBreak/>
         <w:t>Top Recommendations based on Analysis</w:t>
       </w:r>
     </w:p>
@@ -6164,6 +6238,7 @@
           <w:sz w:val="24"/>
           <w:szCs w:val="24"/>
         </w:rPr>
+        <w:lastRenderedPageBreak/>
         <w:t xml:space="preserve">Also, that Bellbeat products can potentially be worn more comfortably </w:t>
       </w:r>
     </w:p>

--- a/Bellabeat Case Study.docx
+++ b/Bellabeat Case Study.docx
@@ -3522,13 +3522,185 @@
       </w:pPr>
       <w:r>
         <w:rPr>
+          <w:sz w:val="24"/>
+          <w:szCs w:val="24"/>
+        </w:rPr>
+        <w:t xml:space="preserve">Out of the 33 </w:t>
+      </w:r>
+      <w:r>
+        <w:rPr>
+          <w:sz w:val="24"/>
+          <w:szCs w:val="24"/>
+        </w:rPr>
+        <w:t xml:space="preserve">total </w:t>
+      </w:r>
+      <w:r>
+        <w:rPr>
+          <w:sz w:val="24"/>
+          <w:szCs w:val="24"/>
+        </w:rPr>
+        <w:t>participants in the study, 21 of them</w:t>
+      </w:r>
+      <w:r>
+        <w:rPr>
+          <w:sz w:val="24"/>
+          <w:szCs w:val="24"/>
+        </w:rPr>
+        <w:t xml:space="preserve"> (or 67%)</w:t>
+      </w:r>
+      <w:r>
+        <w:rPr>
+          <w:sz w:val="24"/>
+          <w:szCs w:val="24"/>
+        </w:rPr>
+        <w:t xml:space="preserve"> wore their devices in some fashion every day over the study period.  Out of that group, only 3 wore their devices every night of</w:t>
+      </w:r>
+      <w:r>
+        <w:rPr>
+          <w:sz w:val="24"/>
+          <w:szCs w:val="24"/>
+        </w:rPr>
+        <w:t xml:space="preserve"> the</w:t>
+      </w:r>
+      <w:r>
+        <w:rPr>
+          <w:sz w:val="24"/>
+          <w:szCs w:val="24"/>
+        </w:rPr>
+        <w:t xml:space="preserve"> study while they slept</w:t>
+      </w:r>
+      <w:r>
+        <w:rPr>
+          <w:sz w:val="24"/>
+          <w:szCs w:val="24"/>
+        </w:rPr>
+        <w:t>.</w:t>
+      </w:r>
+      <w:r>
+        <w:rPr>
+          <w:sz w:val="24"/>
+          <w:szCs w:val="24"/>
+        </w:rPr>
+        <w:t xml:space="preserve">  And further still, 1 </w:t>
+      </w:r>
+      <w:r>
+        <w:rPr>
+          <w:sz w:val="24"/>
+          <w:szCs w:val="24"/>
+        </w:rPr>
+        <w:t>participant</w:t>
+      </w:r>
+      <w:r>
+        <w:rPr>
+          <w:sz w:val="24"/>
+          <w:szCs w:val="24"/>
+        </w:rPr>
+        <w:t xml:space="preserve"> measured their </w:t>
+      </w:r>
+      <w:r>
+        <w:rPr>
+          <w:sz w:val="24"/>
+          <w:szCs w:val="24"/>
+        </w:rPr>
+        <w:t>weight for</w:t>
+      </w:r>
+      <w:r>
+        <w:rPr>
+          <w:sz w:val="24"/>
+          <w:szCs w:val="24"/>
+        </w:rPr>
+        <w:t xml:space="preserve"> 30 days of the study</w:t>
+      </w:r>
+      <w:r>
+        <w:rPr>
+          <w:sz w:val="24"/>
+          <w:szCs w:val="24"/>
+        </w:rPr>
+        <w:t xml:space="preserve"> with another participant coming in second place with 24 days.</w:t>
+      </w:r>
+    </w:p>
+    <w:p>
+      <w:pPr>
+        <w:rPr>
+          <w:sz w:val="24"/>
+          <w:szCs w:val="24"/>
+        </w:rPr>
+      </w:pPr>
+    </w:p>
+    <w:p>
+      <w:pPr>
+        <w:rPr>
+          <w:sz w:val="24"/>
+          <w:szCs w:val="24"/>
+        </w:rPr>
+      </w:pPr>
+      <w:r>
+        <w:rPr>
+          <w:sz w:val="24"/>
+          <w:szCs w:val="24"/>
+        </w:rPr>
+        <w:t>Unfortunately, since we aren’t furnished with the dates that participants first started using their fitness trackers, as well as the duration of the study period being simply too short, it isn’t possible to determine whether the frequency of participants that did not wear their fitness trackers consistently is a marker of churn rate (a m</w:t>
+      </w:r>
+      <w:r>
+        <w:rPr>
+          <w:sz w:val="24"/>
+          <w:szCs w:val="24"/>
+        </w:rPr>
+        <w:t>easure</w:t>
+      </w:r>
+      <w:r>
+        <w:rPr>
+          <w:sz w:val="24"/>
+          <w:szCs w:val="24"/>
+        </w:rPr>
+        <w:t xml:space="preserve"> of</w:t>
+      </w:r>
+      <w:r>
+        <w:rPr>
+          <w:sz w:val="24"/>
+          <w:szCs w:val="24"/>
+        </w:rPr>
+        <w:t xml:space="preserve"> the rate at which users stop using their devices</w:t>
+      </w:r>
+      <w:r>
+        <w:rPr>
+          <w:sz w:val="24"/>
+          <w:szCs w:val="24"/>
+        </w:rPr>
+        <w:t>)</w:t>
+      </w:r>
+      <w:r>
+        <w:rPr>
+          <w:sz w:val="24"/>
+          <w:szCs w:val="24"/>
+        </w:rPr>
+        <w:t>.</w:t>
+      </w:r>
+      <w:r>
+        <w:rPr>
+          <w:sz w:val="24"/>
+          <w:szCs w:val="24"/>
+        </w:rPr>
+        <w:t xml:space="preserve">  A dataset of a longer duration and preferably one that included participant feedback would need to be acquired before a definitive answer on that topic was possible.</w:t>
+      </w:r>
+    </w:p>
+    <w:p>
+      <w:pPr>
+        <w:rPr>
+          <w:sz w:val="24"/>
+          <w:szCs w:val="24"/>
+        </w:rPr>
+      </w:pPr>
+    </w:p>
+    <w:p>
+      <w:pPr>
+        <w:rPr>
           <w:b/>
           <w:bCs/>
           <w:sz w:val="24"/>
           <w:szCs w:val="24"/>
         </w:rPr>
-        <w:t xml:space="preserve">How many </w:t>
-      </w:r>
+      </w:pPr>
       <w:r>
         <w:rPr>
           <w:b/>
@@ -3536,7 +3708,7 @@
           <w:sz w:val="24"/>
           <w:szCs w:val="24"/>
         </w:rPr>
-        <w:t>participants</w:t>
+        <w:t>Feature Usage</w:t>
       </w:r>
       <w:r>
         <w:rPr>
@@ -3545,7 +3717,7 @@
           <w:sz w:val="24"/>
           <w:szCs w:val="24"/>
         </w:rPr>
-        <w:t xml:space="preserve"> are interacting with</w:t>
+        <w:t xml:space="preserve"> and </w:t>
       </w:r>
       <w:r>
         <w:rPr>
@@ -3554,17 +3726,255 @@
           <w:sz w:val="24"/>
           <w:szCs w:val="24"/>
         </w:rPr>
-        <w:t>, or utilizing,</w:t>
-      </w:r>
-      <w:r>
+        <w:t>Device Interoperability</w:t>
+      </w:r>
+    </w:p>
+    <w:p>
+      <w:pPr>
+        <w:rPr>
+          <w:sz w:val="24"/>
+          <w:szCs w:val="24"/>
+        </w:rPr>
+      </w:pPr>
+      <w:r>
+        <w:rPr>
+          <w:sz w:val="24"/>
+          <w:szCs w:val="24"/>
+        </w:rPr>
+        <w:t xml:space="preserve">By and large, most of the data that was collected was done so in a passive manner for the participants, meaning all they had to do was to wear their fitness tracker and the data was collected automatically for them and then synced with the </w:t>
+      </w:r>
+      <w:r>
+        <w:rPr>
+          <w:sz w:val="24"/>
+          <w:szCs w:val="24"/>
+        </w:rPr>
+        <w:t>accompanying app.</w:t>
+      </w:r>
+      <w:r>
+        <w:rPr>
+          <w:sz w:val="24"/>
+          <w:szCs w:val="24"/>
+        </w:rPr>
+        <w:t xml:space="preserve">  Since we don’t have data pertaining to participant feedback, we can make some assumptions through analyzation as to which features the users appear to prioritize.</w:t>
+      </w:r>
+    </w:p>
+    <w:p>
+      <w:pPr>
+        <w:rPr>
+          <w:sz w:val="24"/>
+          <w:szCs w:val="24"/>
+        </w:rPr>
+      </w:pPr>
+    </w:p>
+    <w:p>
+      <w:pPr>
+        <w:rPr>
+          <w:sz w:val="24"/>
+          <w:szCs w:val="24"/>
+        </w:rPr>
+      </w:pPr>
+      <w:r>
+        <w:rPr>
+          <w:sz w:val="24"/>
+          <w:szCs w:val="24"/>
+        </w:rPr>
+        <w:t xml:space="preserve">It makes sense that the sections of the data that were automatically collected would be the most populated, simply because it took no extra or concerted effort on the part of the participant.  It stands to reason why the weight_log table has such a limited participation rate.  Participation required the users to either be motivated, or </w:t>
+      </w:r>
+      <w:r>
+        <w:rPr>
+          <w:sz w:val="24"/>
+          <w:szCs w:val="24"/>
+        </w:rPr>
+        <w:t>required</w:t>
+      </w:r>
+      <w:r>
+        <w:rPr>
+          <w:sz w:val="24"/>
+          <w:szCs w:val="24"/>
+        </w:rPr>
+        <w:t xml:space="preserve"> to remember, to take some sort of additional step or action to </w:t>
+      </w:r>
+      <w:r>
+        <w:rPr>
+          <w:sz w:val="24"/>
+          <w:szCs w:val="24"/>
+        </w:rPr>
+        <w:t>record</w:t>
+      </w:r>
+      <w:r>
+        <w:rPr>
+          <w:sz w:val="24"/>
+          <w:szCs w:val="24"/>
+        </w:rPr>
+        <w:t xml:space="preserve"> their weight</w:t>
+      </w:r>
+      <w:r>
+        <w:rPr>
+          <w:sz w:val="24"/>
+          <w:szCs w:val="24"/>
+        </w:rPr>
+        <w:t xml:space="preserve"> in the app</w:t>
+      </w:r>
+      <w:r>
+        <w:rPr>
+          <w:sz w:val="24"/>
+          <w:szCs w:val="24"/>
+        </w:rPr>
+        <w:t>.  41 out of 67 total records in that table were collected by users manually entering their weight into the app.  Additionally, 30 of those records represented a single participant.</w:t>
+      </w:r>
+    </w:p>
+    <w:p>
+      <w:pPr>
+        <w:rPr>
+          <w:sz w:val="24"/>
+          <w:szCs w:val="24"/>
+        </w:rPr>
+      </w:pPr>
+    </w:p>
+    <w:p>
+      <w:pPr>
+        <w:rPr>
+          <w:sz w:val="24"/>
+          <w:szCs w:val="24"/>
+        </w:rPr>
+      </w:pPr>
+      <w:r>
+        <w:rPr>
+          <w:sz w:val="24"/>
+          <w:szCs w:val="24"/>
+        </w:rPr>
+        <w:t>A logical conclusion from analyzation of the weight_log information is that weight logging</w:t>
+      </w:r>
+      <w:r>
+        <w:rPr>
+          <w:sz w:val="24"/>
+          <w:szCs w:val="24"/>
+        </w:rPr>
+        <w:t xml:space="preserve"> under their individual circumstances</w:t>
+      </w:r>
+      <w:r>
+        <w:rPr>
+          <w:sz w:val="24"/>
+          <w:szCs w:val="24"/>
+        </w:rPr>
+        <w:t xml:space="preserve"> is not a priority </w:t>
+      </w:r>
+      <w:r>
+        <w:rPr>
+          <w:sz w:val="24"/>
+          <w:szCs w:val="24"/>
+        </w:rPr>
+        <w:t>for</w:t>
+      </w:r>
+      <w:r>
+        <w:rPr>
+          <w:sz w:val="24"/>
+          <w:szCs w:val="24"/>
+        </w:rPr>
+        <w:t xml:space="preserve"> the vast majority of</w:t>
+      </w:r>
+      <w:r>
+        <w:rPr>
+          <w:sz w:val="24"/>
+          <w:szCs w:val="24"/>
+        </w:rPr>
+        <w:t xml:space="preserve"> this group of participants</w:t>
+      </w:r>
+      <w:r>
+        <w:rPr>
+          <w:sz w:val="24"/>
+          <w:szCs w:val="24"/>
+        </w:rPr>
+        <w:t>.  This could offer an opportunity to make some modifications to both offered product lines as well as marketing strategies</w:t>
+      </w:r>
+      <w:r>
+        <w:rPr>
+          <w:sz w:val="24"/>
+          <w:szCs w:val="24"/>
+        </w:rPr>
+        <w:t xml:space="preserve"> that could have the potential to generate additional revenue and an increase in engagement between the customers and the app</w:t>
+      </w:r>
+      <w:r>
+        <w:rPr>
+          <w:sz w:val="24"/>
+          <w:szCs w:val="24"/>
+        </w:rPr>
+        <w:t xml:space="preserve">.  Bellabeat </w:t>
+      </w:r>
+      <w:r>
+        <w:rPr>
+          <w:sz w:val="24"/>
+          <w:szCs w:val="24"/>
+        </w:rPr>
+        <w:t>could offer features regarding weight tracking and</w:t>
+      </w:r>
+      <w:r>
+        <w:rPr>
+          <w:sz w:val="24"/>
+          <w:szCs w:val="24"/>
+        </w:rPr>
+        <w:t xml:space="preserve"> design</w:t>
+      </w:r>
+      <w:r>
+        <w:rPr>
+          <w:sz w:val="24"/>
+          <w:szCs w:val="24"/>
+        </w:rPr>
+        <w:t xml:space="preserve"> and market</w:t>
+      </w:r>
+      <w:r>
+        <w:rPr>
+          <w:sz w:val="24"/>
+          <w:szCs w:val="24"/>
+        </w:rPr>
+        <w:t xml:space="preserve"> </w:t>
+      </w:r>
+      <w:r>
+        <w:rPr>
+          <w:sz w:val="24"/>
+          <w:szCs w:val="24"/>
+        </w:rPr>
+        <w:t>a</w:t>
+      </w:r>
+      <w:r>
+        <w:rPr>
+          <w:sz w:val="24"/>
+          <w:szCs w:val="24"/>
+        </w:rPr>
+        <w:t>n accompanying</w:t>
+      </w:r>
+      <w:r>
+        <w:rPr>
+          <w:sz w:val="24"/>
+          <w:szCs w:val="24"/>
+        </w:rPr>
+        <w:t xml:space="preserve"> scale that would allow a user to pair it with the app.  A campaign could be designed to inform users about the health benefits of weight management.  Additionally, the app could be modified to offer the ability to create custom reminders for users to set fitness goals and </w:t>
+      </w:r>
+      <w:r>
+        <w:rPr>
+          <w:sz w:val="24"/>
+          <w:szCs w:val="24"/>
+        </w:rPr>
+        <w:t>manage incremental steps to achieve them.</w:t>
+      </w:r>
+    </w:p>
+    <w:p>
+      <w:pPr>
+        <w:rPr>
+          <w:sz w:val="24"/>
+          <w:szCs w:val="24"/>
+        </w:rPr>
+      </w:pPr>
+    </w:p>
+    <w:p>
+      <w:pPr>
         <w:rPr>
           <w:b/>
           <w:bCs/>
           <w:sz w:val="24"/>
           <w:szCs w:val="24"/>
         </w:rPr>
-        <w:t xml:space="preserve"> their fitness trackers daily?  </w:t>
-      </w:r>
+      </w:pPr>
       <w:r>
         <w:rPr>
           <w:b/>
@@ -3572,8 +3982,191 @@
           <w:sz w:val="24"/>
           <w:szCs w:val="24"/>
         </w:rPr>
-        <w:t>Does the data show a</w:t>
-      </w:r>
+        <w:t>Session Duration</w:t>
+      </w:r>
+    </w:p>
+    <w:p>
+      <w:pPr>
+        <w:rPr>
+          <w:sz w:val="24"/>
+          <w:szCs w:val="24"/>
+        </w:rPr>
+      </w:pPr>
+      <w:r>
+        <w:rPr>
+          <w:sz w:val="24"/>
+          <w:szCs w:val="24"/>
+        </w:rPr>
+        <w:t xml:space="preserve">This metric provides insights into </w:t>
+      </w:r>
+      <w:r>
+        <w:rPr>
+          <w:sz w:val="24"/>
+          <w:szCs w:val="24"/>
+        </w:rPr>
+        <w:t>user</w:t>
+      </w:r>
+      <w:r>
+        <w:rPr>
+          <w:sz w:val="24"/>
+          <w:szCs w:val="24"/>
+        </w:rPr>
+        <w:t xml:space="preserve"> engagement levels.</w:t>
+      </w:r>
+    </w:p>
+    <w:p>
+      <w:pPr>
+        <w:rPr>
+          <w:sz w:val="24"/>
+          <w:szCs w:val="24"/>
+        </w:rPr>
+      </w:pPr>
+      <w:r>
+        <w:rPr>
+          <w:sz w:val="24"/>
+          <w:szCs w:val="24"/>
+        </w:rPr>
+        <w:t xml:space="preserve">After analyzing the data with the available tools, it is unclear whether there is any correlation between the average hours a </w:t>
+      </w:r>
+      <w:r>
+        <w:rPr>
+          <w:sz w:val="24"/>
+          <w:szCs w:val="24"/>
+        </w:rPr>
+        <w:t>paricipant</w:t>
+      </w:r>
+      <w:r>
+        <w:rPr>
+          <w:sz w:val="24"/>
+          <w:szCs w:val="24"/>
+        </w:rPr>
+        <w:t xml:space="preserve"> wore their device, the average number of steps they took each day, and </w:t>
+      </w:r>
+      <w:r>
+        <w:rPr>
+          <w:sz w:val="24"/>
+          <w:szCs w:val="24"/>
+        </w:rPr>
+        <w:t xml:space="preserve">the </w:t>
+      </w:r>
+      <w:r>
+        <w:rPr>
+          <w:sz w:val="24"/>
+          <w:szCs w:val="24"/>
+        </w:rPr>
+        <w:t>number of days that each of them wore their devices during the study.</w:t>
+      </w:r>
+    </w:p>
+    <w:p>
+      <w:pPr>
+        <w:rPr>
+          <w:sz w:val="24"/>
+          <w:szCs w:val="24"/>
+        </w:rPr>
+      </w:pPr>
+      <w:r>
+        <w:rPr>
+          <w:sz w:val="24"/>
+          <w:szCs w:val="24"/>
+        </w:rPr>
+        <w:t>The values for average active hours per day per Id ranged from a high of 24 to a low of 15.2.</w:t>
+      </w:r>
+    </w:p>
+    <w:p>
+      <w:pPr>
+        <w:rPr>
+          <w:sz w:val="24"/>
+          <w:szCs w:val="24"/>
+        </w:rPr>
+      </w:pPr>
+      <w:r>
+        <w:rPr>
+          <w:sz w:val="24"/>
+          <w:szCs w:val="24"/>
+        </w:rPr>
+        <w:t xml:space="preserve">The average daily steps per </w:t>
+      </w:r>
+      <w:r>
+        <w:rPr>
+          <w:sz w:val="24"/>
+          <w:szCs w:val="24"/>
+        </w:rPr>
+        <w:t>participant</w:t>
+      </w:r>
+      <w:r>
+        <w:rPr>
+          <w:sz w:val="24"/>
+          <w:szCs w:val="24"/>
+        </w:rPr>
+        <w:t xml:space="preserve"> ranged from a high of 16,040 to a low of 916.</w:t>
+      </w:r>
+    </w:p>
+    <w:p>
+      <w:pPr>
+        <w:rPr>
+          <w:sz w:val="24"/>
+          <w:szCs w:val="24"/>
+        </w:rPr>
+      </w:pPr>
+      <w:r>
+        <w:rPr>
+          <w:sz w:val="24"/>
+          <w:szCs w:val="24"/>
+        </w:rPr>
+        <w:lastRenderedPageBreak/>
+        <w:t xml:space="preserve">The total count of daily records per Id ranged from a high of 31 and a </w:t>
+      </w:r>
+      <w:r>
+        <w:rPr>
+          <w:sz w:val="24"/>
+          <w:szCs w:val="24"/>
+        </w:rPr>
+        <w:t>low of</w:t>
+      </w:r>
+      <w:r>
+        <w:rPr>
+          <w:sz w:val="24"/>
+          <w:szCs w:val="24"/>
+        </w:rPr>
+        <w:t xml:space="preserve"> only 4.</w:t>
+      </w:r>
+      <w:r>
+        <w:rPr>
+          <w:sz w:val="24"/>
+          <w:szCs w:val="24"/>
+        </w:rPr>
+        <w:t xml:space="preserve">  Out of the 33 total </w:t>
+      </w:r>
+      <w:r>
+        <w:rPr>
+          <w:sz w:val="24"/>
+          <w:szCs w:val="24"/>
+        </w:rPr>
+        <w:t>participants</w:t>
+      </w:r>
+      <w:r>
+        <w:rPr>
+          <w:sz w:val="24"/>
+          <w:szCs w:val="24"/>
+        </w:rPr>
+        <w:t xml:space="preserve"> in the study group, 21 of them were active with their fitness trackers for all 31 days of the study.</w:t>
+      </w:r>
+    </w:p>
+    <w:p>
+      <w:pPr>
+        <w:rPr>
+          <w:sz w:val="24"/>
+          <w:szCs w:val="24"/>
+        </w:rPr>
+      </w:pPr>
+    </w:p>
+    <w:p>
+      <w:pPr>
+        <w:rPr>
+          <w:sz w:val="24"/>
+          <w:szCs w:val="24"/>
+        </w:rPr>
+      </w:pPr>
       <w:r>
         <w:rPr>
           <w:b/>
@@ -3581,204 +4174,336 @@
           <w:sz w:val="24"/>
           <w:szCs w:val="24"/>
         </w:rPr>
-        <w:t>ny indication of churn rate?</w:t>
-      </w:r>
-    </w:p>
-    <w:p>
-      <w:pPr>
-        <w:rPr>
-          <w:sz w:val="24"/>
-          <w:szCs w:val="24"/>
-        </w:rPr>
-      </w:pPr>
-      <w:r>
-        <w:rPr>
-          <w:sz w:val="24"/>
-          <w:szCs w:val="24"/>
-        </w:rPr>
-        <w:t xml:space="preserve">Out of the 33 </w:t>
-      </w:r>
-      <w:r>
-        <w:rPr>
-          <w:sz w:val="24"/>
-          <w:szCs w:val="24"/>
-        </w:rPr>
-        <w:t xml:space="preserve">total </w:t>
-      </w:r>
-      <w:r>
-        <w:rPr>
-          <w:sz w:val="24"/>
-          <w:szCs w:val="24"/>
-        </w:rPr>
-        <w:t>participants in the study, 21 of them</w:t>
-      </w:r>
-      <w:r>
-        <w:rPr>
-          <w:sz w:val="24"/>
-          <w:szCs w:val="24"/>
-        </w:rPr>
-        <w:t xml:space="preserve"> (or 67%)</w:t>
-      </w:r>
-      <w:r>
-        <w:rPr>
-          <w:sz w:val="24"/>
-          <w:szCs w:val="24"/>
-        </w:rPr>
-        <w:t xml:space="preserve"> wore their devices in some fashion every day over the study period.  Out of that group, only 3 wore their devices every night of</w:t>
-      </w:r>
-      <w:r>
-        <w:rPr>
-          <w:sz w:val="24"/>
-          <w:szCs w:val="24"/>
-        </w:rPr>
-        <w:t xml:space="preserve"> the</w:t>
-      </w:r>
-      <w:r>
-        <w:rPr>
-          <w:sz w:val="24"/>
-          <w:szCs w:val="24"/>
-        </w:rPr>
-        <w:t xml:space="preserve"> study while they slept</w:t>
-      </w:r>
-      <w:r>
-        <w:rPr>
-          <w:sz w:val="24"/>
-          <w:szCs w:val="24"/>
-        </w:rPr>
-        <w:t>.</w:t>
-      </w:r>
-      <w:r>
-        <w:rPr>
-          <w:sz w:val="24"/>
-          <w:szCs w:val="24"/>
-        </w:rPr>
-        <w:t xml:space="preserve">  And further still, 1 </w:t>
-      </w:r>
-      <w:r>
-        <w:rPr>
-          <w:sz w:val="24"/>
-          <w:szCs w:val="24"/>
-        </w:rPr>
-        <w:t>participant</w:t>
-      </w:r>
-      <w:r>
-        <w:rPr>
-          <w:sz w:val="24"/>
-          <w:szCs w:val="24"/>
-        </w:rPr>
-        <w:t xml:space="preserve"> measured their </w:t>
-      </w:r>
-      <w:r>
-        <w:rPr>
-          <w:sz w:val="24"/>
-          <w:szCs w:val="24"/>
-        </w:rPr>
-        <w:t>weight for</w:t>
-      </w:r>
-      <w:r>
-        <w:rPr>
-          <w:sz w:val="24"/>
-          <w:szCs w:val="24"/>
-        </w:rPr>
-        <w:t xml:space="preserve"> 30 days of the study</w:t>
-      </w:r>
-      <w:r>
-        <w:rPr>
-          <w:sz w:val="24"/>
-          <w:szCs w:val="24"/>
-        </w:rPr>
-        <w:t xml:space="preserve"> with another participant coming in second place with 24 days.</w:t>
-      </w:r>
-    </w:p>
-    <w:p>
-      <w:pPr>
-        <w:rPr>
-          <w:sz w:val="24"/>
-          <w:szCs w:val="24"/>
-        </w:rPr>
-      </w:pPr>
-    </w:p>
-    <w:p>
-      <w:pPr>
-        <w:rPr>
-          <w:sz w:val="24"/>
-          <w:szCs w:val="24"/>
-        </w:rPr>
-      </w:pPr>
-      <w:r>
-        <w:rPr>
-          <w:sz w:val="24"/>
-          <w:szCs w:val="24"/>
-        </w:rPr>
-        <w:t xml:space="preserve">Unfortunately, since we aren’t furnished with the dates that participants first started using their fitness trackers, as well as the duration of the study period being simply too short, it isn’t possible to determine whether the frequency of participants that did not wear their fitness </w:t>
-      </w:r>
-      <w:r>
-        <w:rPr>
-          <w:sz w:val="24"/>
-          <w:szCs w:val="24"/>
-        </w:rPr>
-        <w:lastRenderedPageBreak/>
-        <w:t>trackers consistently is a marker of churn rate (a m</w:t>
-      </w:r>
-      <w:r>
-        <w:rPr>
-          <w:sz w:val="24"/>
-          <w:szCs w:val="24"/>
-        </w:rPr>
-        <w:t>easure</w:t>
-      </w:r>
-      <w:r>
-        <w:rPr>
-          <w:sz w:val="24"/>
-          <w:szCs w:val="24"/>
-        </w:rPr>
-        <w:t xml:space="preserve"> of</w:t>
-      </w:r>
-      <w:r>
-        <w:rPr>
-          <w:sz w:val="24"/>
-          <w:szCs w:val="24"/>
-        </w:rPr>
-        <w:t xml:space="preserve"> the rate at which users stop using their devices</w:t>
-      </w:r>
-      <w:r>
-        <w:rPr>
-          <w:sz w:val="24"/>
-          <w:szCs w:val="24"/>
-        </w:rPr>
-        <w:t>)</w:t>
-      </w:r>
-      <w:r>
-        <w:rPr>
-          <w:sz w:val="24"/>
-          <w:szCs w:val="24"/>
-        </w:rPr>
-        <w:t>.</w:t>
-      </w:r>
-      <w:r>
-        <w:rPr>
-          <w:sz w:val="24"/>
-          <w:szCs w:val="24"/>
-        </w:rPr>
-        <w:t xml:space="preserve">  A dataset of a longer duration and preferably one that included participant feedback would need to be acquired before a definitive answer on that topic was possible.</w:t>
-      </w:r>
-    </w:p>
-    <w:p>
-      <w:pPr>
-        <w:rPr>
-          <w:sz w:val="24"/>
-          <w:szCs w:val="24"/>
-        </w:rPr>
-      </w:pPr>
-    </w:p>
-    <w:p>
-      <w:pPr>
+        <w:t>Activity by Days of the Week</w:t>
+      </w:r>
+    </w:p>
+    <w:p>
+      <w:pPr>
+        <w:rPr>
+          <w:sz w:val="24"/>
+          <w:szCs w:val="24"/>
+        </w:rPr>
+      </w:pPr>
+      <w:r>
+        <w:rPr>
+          <w:sz w:val="24"/>
+          <w:szCs w:val="24"/>
+        </w:rPr>
+        <w:t xml:space="preserve">On average during the study period, Tuesday was the day of the week that the </w:t>
+      </w:r>
+      <w:r>
+        <w:rPr>
+          <w:sz w:val="24"/>
+          <w:szCs w:val="24"/>
+        </w:rPr>
+        <w:t>participants</w:t>
+      </w:r>
+      <w:r>
+        <w:rPr>
+          <w:sz w:val="24"/>
+          <w:szCs w:val="24"/>
+        </w:rPr>
+        <w:t xml:space="preserve"> were likely to wear their fitness trackers.  This can be seen by looking at a count of records grouped by the day of the week.  Monday was the day that </w:t>
+      </w:r>
+      <w:r>
+        <w:rPr>
+          <w:sz w:val="24"/>
+          <w:szCs w:val="24"/>
+        </w:rPr>
+        <w:t>participants</w:t>
+      </w:r>
+      <w:r>
+        <w:rPr>
+          <w:sz w:val="24"/>
+          <w:szCs w:val="24"/>
+        </w:rPr>
+        <w:t xml:space="preserve"> were least likely to wear their fitness trackers.</w:t>
+      </w:r>
+    </w:p>
+    <w:p>
+      <w:pPr>
+        <w:rPr>
+          <w:sz w:val="24"/>
+          <w:szCs w:val="24"/>
+        </w:rPr>
+      </w:pPr>
+      <w:r>
+        <w:rPr>
+          <w:sz w:val="24"/>
+          <w:szCs w:val="24"/>
+        </w:rPr>
+        <w:t>Saturdays had the highest average step count at 8153, with Tuesday coming in close in second at 8125.  Sunday’s average step count at 6933 was the day of the week with the lowest average step count.</w:t>
+      </w:r>
+    </w:p>
+    <w:p>
+      <w:pPr>
+        <w:rPr>
+          <w:sz w:val="24"/>
+          <w:szCs w:val="24"/>
+        </w:rPr>
+      </w:pPr>
+      <w:r>
+        <w:rPr>
+          <w:sz w:val="24"/>
+          <w:szCs w:val="24"/>
+        </w:rPr>
+        <w:t>The highest average calories burned per day was a close race between Tuesday and Saturday with Tuesday coming out on top by 1 with 2356 average calories burned.</w:t>
+      </w:r>
+    </w:p>
+    <w:p>
+      <w:pPr>
+        <w:rPr>
+          <w:sz w:val="24"/>
+          <w:szCs w:val="24"/>
+        </w:rPr>
+      </w:pPr>
+      <w:r>
+        <w:rPr>
+          <w:sz w:val="24"/>
+          <w:szCs w:val="24"/>
+        </w:rPr>
+        <w:t>Thursdays had the lowest average calories burned at 2200.</w:t>
+      </w:r>
+    </w:p>
+    <w:p>
+      <w:pPr>
+        <w:rPr>
+          <w:sz w:val="24"/>
+          <w:szCs w:val="24"/>
+        </w:rPr>
+      </w:pPr>
+    </w:p>
+    <w:p>
+      <w:pPr>
+        <w:rPr>
+          <w:sz w:val="24"/>
+          <w:szCs w:val="24"/>
+        </w:rPr>
+      </w:pPr>
+      <w:r>
         <w:rPr>
           <w:b/>
           <w:bCs/>
           <w:sz w:val="24"/>
           <w:szCs w:val="24"/>
         </w:rPr>
+        <w:t>Activity by Hour of the Day</w:t>
+      </w:r>
+    </w:p>
+    <w:p>
+      <w:pPr>
+        <w:rPr>
+          <w:sz w:val="24"/>
+          <w:szCs w:val="24"/>
+        </w:rPr>
+      </w:pPr>
+      <w:r>
+        <w:rPr>
+          <w:sz w:val="24"/>
+          <w:szCs w:val="24"/>
+        </w:rPr>
+        <w:t xml:space="preserve">The hour of the day that </w:t>
+      </w:r>
+      <w:r>
+        <w:rPr>
+          <w:sz w:val="24"/>
+          <w:szCs w:val="24"/>
+        </w:rPr>
+        <w:t>participants</w:t>
+      </w:r>
+      <w:r>
+        <w:rPr>
+          <w:sz w:val="24"/>
+          <w:szCs w:val="24"/>
+        </w:rPr>
+        <w:t xml:space="preserve"> </w:t>
+      </w:r>
+      <w:r>
+        <w:rPr>
+          <w:sz w:val="24"/>
+          <w:szCs w:val="24"/>
+        </w:rPr>
+        <w:t>we</w:t>
+      </w:r>
+      <w:r>
+        <w:rPr>
+          <w:sz w:val="24"/>
+          <w:szCs w:val="24"/>
+        </w:rPr>
+        <w:t xml:space="preserve">re most active based on average steps per hour </w:t>
+      </w:r>
+      <w:r>
+        <w:rPr>
+          <w:sz w:val="24"/>
+          <w:szCs w:val="24"/>
+        </w:rPr>
+        <w:t>was</w:t>
+      </w:r>
+      <w:r>
+        <w:rPr>
+          <w:sz w:val="24"/>
+          <w:szCs w:val="24"/>
+        </w:rPr>
+        <w:t xml:space="preserve"> 18:00 (6PM) with 599 average steps per hour.</w:t>
+      </w:r>
+    </w:p>
+    <w:p>
+      <w:pPr>
+        <w:rPr>
+          <w:sz w:val="24"/>
+          <w:szCs w:val="24"/>
+        </w:rPr>
+      </w:pPr>
+      <w:r>
+        <w:rPr>
+          <w:sz w:val="24"/>
+          <w:szCs w:val="24"/>
+        </w:rPr>
+        <w:t xml:space="preserve">The hour of the day that </w:t>
+      </w:r>
+      <w:r>
+        <w:rPr>
+          <w:sz w:val="24"/>
+          <w:szCs w:val="24"/>
+        </w:rPr>
+        <w:t>participants</w:t>
+      </w:r>
+      <w:r>
+        <w:rPr>
+          <w:sz w:val="24"/>
+          <w:szCs w:val="24"/>
+        </w:rPr>
+        <w:t xml:space="preserve"> </w:t>
+      </w:r>
+      <w:r>
+        <w:rPr>
+          <w:sz w:val="24"/>
+          <w:szCs w:val="24"/>
+        </w:rPr>
+        <w:t>we</w:t>
+      </w:r>
+      <w:r>
+        <w:rPr>
+          <w:sz w:val="24"/>
+          <w:szCs w:val="24"/>
+        </w:rPr>
+        <w:t xml:space="preserve">re least active based on average steps per hour </w:t>
+      </w:r>
+      <w:r>
+        <w:rPr>
+          <w:sz w:val="24"/>
+          <w:szCs w:val="24"/>
+        </w:rPr>
+        <w:t>was</w:t>
+      </w:r>
+      <w:r>
+        <w:rPr>
+          <w:sz w:val="24"/>
+          <w:szCs w:val="24"/>
+        </w:rPr>
+        <w:t xml:space="preserve"> 03:00 (3AM) with only 6 average steps per hour.</w:t>
+      </w:r>
+    </w:p>
+    <w:p>
+      <w:pPr>
+        <w:rPr>
+          <w:sz w:val="24"/>
+          <w:szCs w:val="24"/>
+        </w:rPr>
+      </w:pPr>
+      <w:r>
+        <w:rPr>
+          <w:sz w:val="24"/>
+          <w:szCs w:val="24"/>
+        </w:rPr>
+        <w:t xml:space="preserve">The hour of the day that </w:t>
+      </w:r>
+      <w:r>
+        <w:rPr>
+          <w:sz w:val="24"/>
+          <w:szCs w:val="24"/>
+        </w:rPr>
+        <w:t>participants we</w:t>
+      </w:r>
+      <w:r>
+        <w:rPr>
+          <w:sz w:val="24"/>
+          <w:szCs w:val="24"/>
+        </w:rPr>
+        <w:t xml:space="preserve">re most active based on average calories burned per hour </w:t>
+      </w:r>
+      <w:r>
+        <w:rPr>
+          <w:sz w:val="24"/>
+          <w:szCs w:val="24"/>
+        </w:rPr>
+        <w:t>was</w:t>
+      </w:r>
+      <w:r>
+        <w:rPr>
+          <w:sz w:val="24"/>
+          <w:szCs w:val="24"/>
+        </w:rPr>
+        <w:t xml:space="preserve"> 17:00(5PM) with 123 average calories burned per hour.</w:t>
+      </w:r>
+    </w:p>
+    <w:p>
+      <w:pPr>
+        <w:rPr>
+          <w:sz w:val="24"/>
+          <w:szCs w:val="24"/>
+        </w:rPr>
+      </w:pPr>
+      <w:r>
+        <w:rPr>
+          <w:sz w:val="24"/>
+          <w:szCs w:val="24"/>
+        </w:rPr>
+        <w:t xml:space="preserve">The hour of the day that </w:t>
+      </w:r>
+      <w:r>
+        <w:rPr>
+          <w:sz w:val="24"/>
+          <w:szCs w:val="24"/>
+        </w:rPr>
+        <w:t>participants</w:t>
+      </w:r>
+      <w:r>
+        <w:rPr>
+          <w:sz w:val="24"/>
+          <w:szCs w:val="24"/>
+        </w:rPr>
+        <w:t xml:space="preserve"> were least active based on average calories burned per hour </w:t>
+      </w:r>
+      <w:r>
+        <w:rPr>
+          <w:sz w:val="24"/>
+          <w:szCs w:val="24"/>
+        </w:rPr>
+        <w:t>was</w:t>
+      </w:r>
+      <w:r>
+        <w:rPr>
+          <w:sz w:val="24"/>
+          <w:szCs w:val="24"/>
+        </w:rPr>
+        <w:t xml:space="preserve"> tied between 03:00 (3AM) and 04:00 (4AM) with 68 average calories burned per hour.</w:t>
+      </w:r>
+    </w:p>
+    <w:p>
+      <w:pPr>
+        <w:rPr>
+          <w:sz w:val="24"/>
+          <w:szCs w:val="24"/>
+        </w:rPr>
+      </w:pPr>
+    </w:p>
+    <w:p>
+      <w:pPr>
+        <w:rPr>
+          <w:sz w:val="24"/>
+          <w:szCs w:val="24"/>
+        </w:rPr>
       </w:pPr>
       <w:r>
         <w:rPr>
@@ -3787,8 +4512,60 @@
           <w:sz w:val="24"/>
           <w:szCs w:val="24"/>
         </w:rPr>
-        <w:t>Feature Usage</w:t>
-      </w:r>
+        <w:t>Device Usage During Sleep</w:t>
+      </w:r>
+    </w:p>
+    <w:p>
+      <w:pPr>
+        <w:rPr>
+          <w:sz w:val="24"/>
+          <w:szCs w:val="24"/>
+        </w:rPr>
+      </w:pPr>
+      <w:r>
+        <w:rPr>
+          <w:sz w:val="24"/>
+          <w:szCs w:val="24"/>
+        </w:rPr>
+        <w:t xml:space="preserve">Taking a count of the records per Id in both the daily_activity and daily_sleep tables shows that 9 of the </w:t>
+      </w:r>
+      <w:r>
+        <w:rPr>
+          <w:sz w:val="24"/>
+          <w:szCs w:val="24"/>
+        </w:rPr>
+        <w:t xml:space="preserve">33 total </w:t>
+      </w:r>
+      <w:r>
+        <w:rPr>
+          <w:sz w:val="24"/>
+          <w:szCs w:val="24"/>
+        </w:rPr>
+        <w:t>participants</w:t>
+      </w:r>
+      <w:r>
+        <w:rPr>
+          <w:sz w:val="24"/>
+          <w:szCs w:val="24"/>
+        </w:rPr>
+        <w:t xml:space="preserve"> in the group did not wear their devices while they slept at any point during the study period.</w:t>
+      </w:r>
+    </w:p>
+    <w:p>
+      <w:pPr>
+        <w:rPr>
+          <w:sz w:val="24"/>
+          <w:szCs w:val="24"/>
+        </w:rPr>
+      </w:pPr>
+    </w:p>
+    <w:p>
+      <w:pPr>
+        <w:rPr>
+          <w:sz w:val="24"/>
+          <w:szCs w:val="24"/>
+        </w:rPr>
+      </w:pPr>
       <w:r>
         <w:rPr>
           <w:b/>
@@ -3796,7 +4573,7 @@
           <w:sz w:val="24"/>
           <w:szCs w:val="24"/>
         </w:rPr>
-        <w:t xml:space="preserve"> and </w:t>
+        <w:t xml:space="preserve">Average Sleep </w:t>
       </w:r>
       <w:r>
         <w:rPr>
@@ -3805,17 +4582,233 @@
           <w:sz w:val="24"/>
           <w:szCs w:val="24"/>
         </w:rPr>
-        <w:t>Device Interoperability</w:t>
-      </w:r>
-    </w:p>
-    <w:p>
-      <w:pPr>
+        <w:t>T</w:t>
+      </w:r>
+      <w:r>
         <w:rPr>
           <w:b/>
           <w:bCs/>
           <w:sz w:val="24"/>
           <w:szCs w:val="24"/>
         </w:rPr>
+        <w:t>ime vs. Awake in Bed</w:t>
+      </w:r>
+    </w:p>
+    <w:p>
+      <w:pPr>
+        <w:spacing w:line="240" w:lineRule="auto"/>
+        <w:rPr>
+          <w:sz w:val="24"/>
+          <w:szCs w:val="24"/>
+        </w:rPr>
+      </w:pPr>
+      <w:r>
+        <w:rPr>
+          <w:sz w:val="24"/>
+          <w:szCs w:val="24"/>
+        </w:rPr>
+        <w:lastRenderedPageBreak/>
+        <w:t>T</w:t>
+      </w:r>
+      <w:r>
+        <w:rPr>
+          <w:sz w:val="24"/>
+          <w:szCs w:val="24"/>
+        </w:rPr>
+        <w:t xml:space="preserve">he overall </w:t>
+      </w:r>
+      <w:r>
+        <w:rPr>
+          <w:sz w:val="24"/>
+          <w:szCs w:val="24"/>
+        </w:rPr>
+        <w:t>average</w:t>
+      </w:r>
+      <w:r>
+        <w:rPr>
+          <w:sz w:val="24"/>
+          <w:szCs w:val="24"/>
+        </w:rPr>
+        <w:t xml:space="preserve"> </w:t>
+      </w:r>
+      <w:r>
+        <w:rPr>
+          <w:sz w:val="24"/>
+          <w:szCs w:val="24"/>
+        </w:rPr>
+        <w:t>h</w:t>
+      </w:r>
+      <w:r>
+        <w:rPr>
+          <w:sz w:val="24"/>
+          <w:szCs w:val="24"/>
+        </w:rPr>
+        <w:t xml:space="preserve">ours </w:t>
+      </w:r>
+      <w:r>
+        <w:rPr>
+          <w:sz w:val="24"/>
+          <w:szCs w:val="24"/>
+        </w:rPr>
+        <w:t>spent a</w:t>
+      </w:r>
+      <w:r>
+        <w:rPr>
+          <w:sz w:val="24"/>
+          <w:szCs w:val="24"/>
+        </w:rPr>
+        <w:t>sleep</w:t>
+      </w:r>
+      <w:r>
+        <w:rPr>
+          <w:sz w:val="24"/>
+          <w:szCs w:val="24"/>
+        </w:rPr>
+        <w:t xml:space="preserve"> per night</w:t>
+      </w:r>
+      <w:r>
+        <w:rPr>
+          <w:sz w:val="24"/>
+          <w:szCs w:val="24"/>
+        </w:rPr>
+        <w:t xml:space="preserve"> for the user group </w:t>
+      </w:r>
+      <w:r>
+        <w:rPr>
+          <w:sz w:val="24"/>
+          <w:szCs w:val="24"/>
+        </w:rPr>
+        <w:t>was</w:t>
+      </w:r>
+      <w:r>
+        <w:rPr>
+          <w:sz w:val="24"/>
+          <w:szCs w:val="24"/>
+        </w:rPr>
+        <w:t xml:space="preserve"> around 7</w:t>
+      </w:r>
+      <w:r>
+        <w:rPr>
+          <w:sz w:val="24"/>
+          <w:szCs w:val="24"/>
+        </w:rPr>
+        <w:t xml:space="preserve"> hours</w:t>
+      </w:r>
+      <w:r>
+        <w:rPr>
+          <w:sz w:val="24"/>
+          <w:szCs w:val="24"/>
+        </w:rPr>
+        <w:t>.</w:t>
+      </w:r>
+    </w:p>
+    <w:p>
+      <w:pPr>
+        <w:spacing w:line="240" w:lineRule="auto"/>
+        <w:rPr>
+          <w:sz w:val="24"/>
+          <w:szCs w:val="24"/>
+        </w:rPr>
+      </w:pPr>
+      <w:r>
+        <w:rPr>
+          <w:sz w:val="24"/>
+          <w:szCs w:val="24"/>
+        </w:rPr>
+        <w:t>T</w:t>
+      </w:r>
+      <w:r>
+        <w:rPr>
+          <w:sz w:val="24"/>
+          <w:szCs w:val="24"/>
+        </w:rPr>
+        <w:t xml:space="preserve">he overall </w:t>
+      </w:r>
+      <w:r>
+        <w:rPr>
+          <w:sz w:val="24"/>
+          <w:szCs w:val="24"/>
+        </w:rPr>
+        <w:t>average minutes</w:t>
+      </w:r>
+      <w:r>
+        <w:rPr>
+          <w:sz w:val="24"/>
+          <w:szCs w:val="24"/>
+        </w:rPr>
+        <w:t xml:space="preserve"> </w:t>
+      </w:r>
+      <w:r>
+        <w:rPr>
+          <w:sz w:val="24"/>
+          <w:szCs w:val="24"/>
+        </w:rPr>
+        <w:t>spent a</w:t>
+      </w:r>
+      <w:r>
+        <w:rPr>
+          <w:sz w:val="24"/>
+          <w:szCs w:val="24"/>
+        </w:rPr>
+        <w:t xml:space="preserve">wake </w:t>
+      </w:r>
+      <w:r>
+        <w:rPr>
+          <w:sz w:val="24"/>
+          <w:szCs w:val="24"/>
+        </w:rPr>
+        <w:t xml:space="preserve">in bed </w:t>
+      </w:r>
+      <w:r>
+        <w:rPr>
+          <w:sz w:val="24"/>
+          <w:szCs w:val="24"/>
+        </w:rPr>
+        <w:t xml:space="preserve">for the user group </w:t>
+      </w:r>
+      <w:r>
+        <w:rPr>
+          <w:sz w:val="24"/>
+          <w:szCs w:val="24"/>
+        </w:rPr>
+        <w:t>was</w:t>
+      </w:r>
+      <w:r>
+        <w:rPr>
+          <w:sz w:val="24"/>
+          <w:szCs w:val="24"/>
+        </w:rPr>
+        <w:t xml:space="preserve"> </w:t>
+      </w:r>
+      <w:r>
+        <w:rPr>
+          <w:sz w:val="24"/>
+          <w:szCs w:val="24"/>
+        </w:rPr>
+        <w:t>39 mins</w:t>
+      </w:r>
+      <w:r>
+        <w:rPr>
+          <w:sz w:val="24"/>
+          <w:szCs w:val="24"/>
+        </w:rPr>
+        <w:t>.</w:t>
+      </w:r>
+    </w:p>
+    <w:p>
+      <w:pPr>
+        <w:rPr>
+          <w:sz w:val="24"/>
+          <w:szCs w:val="24"/>
+        </w:rPr>
+      </w:pPr>
+    </w:p>
+    <w:p>
+      <w:pPr>
+        <w:rPr>
+          <w:sz w:val="24"/>
+          <w:szCs w:val="24"/>
+        </w:rPr>
       </w:pPr>
       <w:r>
         <w:rPr>
@@ -3824,8 +4817,132 @@
           <w:sz w:val="24"/>
           <w:szCs w:val="24"/>
         </w:rPr>
-        <w:t>W</w:t>
-      </w:r>
+        <w:t>Average Sleep Time by Day of the Week</w:t>
+      </w:r>
+    </w:p>
+    <w:p>
+      <w:pPr>
+        <w:rPr>
+          <w:sz w:val="24"/>
+          <w:szCs w:val="24"/>
+        </w:rPr>
+      </w:pPr>
+      <w:r>
+        <w:rPr>
+          <w:sz w:val="24"/>
+          <w:szCs w:val="24"/>
+        </w:rPr>
+        <w:t>Participants</w:t>
+      </w:r>
+      <w:r>
+        <w:rPr>
+          <w:sz w:val="24"/>
+          <w:szCs w:val="24"/>
+        </w:rPr>
+        <w:t xml:space="preserve"> tended to get the most sleep on Sundays with 7.5 average hours of sleep.</w:t>
+      </w:r>
+    </w:p>
+    <w:p>
+      <w:pPr>
+        <w:rPr>
+          <w:sz w:val="24"/>
+          <w:szCs w:val="24"/>
+        </w:rPr>
+      </w:pPr>
+      <w:r>
+        <w:rPr>
+          <w:sz w:val="24"/>
+          <w:szCs w:val="24"/>
+        </w:rPr>
+        <w:t>Surprisingly, they also tended to get quite a bit of sleep on Wednesdays with an average of 7.2 hours.  However, the weekends overall seem</w:t>
+      </w:r>
+      <w:r>
+        <w:rPr>
+          <w:sz w:val="24"/>
+          <w:szCs w:val="24"/>
+        </w:rPr>
+        <w:t>ed</w:t>
+      </w:r>
+      <w:r>
+        <w:rPr>
+          <w:sz w:val="24"/>
+          <w:szCs w:val="24"/>
+        </w:rPr>
+        <w:t xml:space="preserve"> to be the time that the </w:t>
+      </w:r>
+      <w:r>
+        <w:rPr>
+          <w:sz w:val="24"/>
+          <w:szCs w:val="24"/>
+        </w:rPr>
+        <w:t>participants</w:t>
+      </w:r>
+      <w:r>
+        <w:rPr>
+          <w:sz w:val="24"/>
+          <w:szCs w:val="24"/>
+        </w:rPr>
+        <w:t xml:space="preserve"> would get more sleep when compared to weekdays.  Tuesdays and Thursdays were tied for the least amount of sleep on average with 6.7 hours.</w:t>
+      </w:r>
+    </w:p>
+    <w:p>
+      <w:pPr>
+        <w:rPr>
+          <w:sz w:val="24"/>
+          <w:szCs w:val="24"/>
+        </w:rPr>
+      </w:pPr>
+      <w:r>
+        <w:rPr>
+          <w:sz w:val="24"/>
+          <w:szCs w:val="24"/>
+        </w:rPr>
+        <w:t xml:space="preserve">Sundays were the days that </w:t>
+      </w:r>
+      <w:r>
+        <w:rPr>
+          <w:sz w:val="24"/>
+          <w:szCs w:val="24"/>
+        </w:rPr>
+        <w:t>participants</w:t>
+      </w:r>
+      <w:r>
+        <w:rPr>
+          <w:sz w:val="24"/>
+          <w:szCs w:val="24"/>
+        </w:rPr>
+        <w:t xml:space="preserve"> tended to spend the most time awake in bed at 51 minutes.  Wednesdays were the days that </w:t>
+      </w:r>
+      <w:r>
+        <w:rPr>
+          <w:sz w:val="24"/>
+          <w:szCs w:val="24"/>
+        </w:rPr>
+        <w:t>participants</w:t>
+      </w:r>
+      <w:r>
+        <w:rPr>
+          <w:sz w:val="24"/>
+          <w:szCs w:val="24"/>
+        </w:rPr>
+        <w:t xml:space="preserve"> spent the least amount of time awake in bed at 35 minutes.</w:t>
+      </w:r>
+    </w:p>
+    <w:p>
+      <w:pPr>
+        <w:rPr>
+          <w:sz w:val="24"/>
+          <w:szCs w:val="24"/>
+        </w:rPr>
+      </w:pPr>
+    </w:p>
+    <w:p>
+      <w:pPr>
+        <w:rPr>
+          <w:sz w:val="24"/>
+          <w:szCs w:val="24"/>
+        </w:rPr>
+      </w:pPr>
       <w:r>
         <w:rPr>
           <w:b/>
@@ -3833,8 +4950,117 @@
           <w:sz w:val="24"/>
           <w:szCs w:val="24"/>
         </w:rPr>
-        <w:t xml:space="preserve">hich features of the wearable devices are most frequently used by </w:t>
-      </w:r>
+        <w:t>Manual Data Logging vs. Paired Device and Automatic Collection</w:t>
+      </w:r>
+    </w:p>
+    <w:p>
+      <w:pPr>
+        <w:rPr>
+          <w:sz w:val="24"/>
+          <w:szCs w:val="24"/>
+        </w:rPr>
+      </w:pPr>
+      <w:r>
+        <w:rPr>
+          <w:sz w:val="24"/>
+          <w:szCs w:val="24"/>
+        </w:rPr>
+        <w:t xml:space="preserve">The split between </w:t>
+      </w:r>
+      <w:r>
+        <w:rPr>
+          <w:sz w:val="24"/>
+          <w:szCs w:val="24"/>
+        </w:rPr>
+        <w:t xml:space="preserve">participants </w:t>
+      </w:r>
+      <w:r>
+        <w:rPr>
+          <w:sz w:val="24"/>
+          <w:szCs w:val="24"/>
+        </w:rPr>
+        <w:t xml:space="preserve">that manually logged their weight versus </w:t>
+      </w:r>
+      <w:r>
+        <w:rPr>
+          <w:sz w:val="24"/>
+          <w:szCs w:val="24"/>
+        </w:rPr>
+        <w:t xml:space="preserve">participants </w:t>
+      </w:r>
+      <w:r>
+        <w:rPr>
+          <w:sz w:val="24"/>
+          <w:szCs w:val="24"/>
+        </w:rPr>
+        <w:t xml:space="preserve">that used a connected device was relatively evenly distributed.  However, most of the occurrences were dominated by two distinct </w:t>
+      </w:r>
+      <w:r>
+        <w:rPr>
+          <w:sz w:val="24"/>
+          <w:szCs w:val="24"/>
+        </w:rPr>
+        <w:t>participants</w:t>
+      </w:r>
+      <w:r>
+        <w:rPr>
+          <w:sz w:val="24"/>
+          <w:szCs w:val="24"/>
+        </w:rPr>
+        <w:t xml:space="preserve">.  One of those </w:t>
+      </w:r>
+      <w:r>
+        <w:rPr>
+          <w:sz w:val="24"/>
+          <w:szCs w:val="24"/>
+        </w:rPr>
+        <w:t>participants</w:t>
+      </w:r>
+      <w:r>
+        <w:rPr>
+          <w:sz w:val="24"/>
+          <w:szCs w:val="24"/>
+        </w:rPr>
+        <w:t xml:space="preserve"> </w:t>
+      </w:r>
+      <w:r>
+        <w:rPr>
+          <w:sz w:val="24"/>
+          <w:szCs w:val="24"/>
+        </w:rPr>
+        <w:t>logged their weight a total of 30 times and did so using a manual logging method and the other logged their weight 24 times using an unknown connected device.  Two other participants used a connected device, but both logged their weight only once during the study period.  All other participants used a manual logging method.</w:t>
+      </w:r>
+    </w:p>
+    <w:p>
+      <w:pPr>
+        <w:rPr>
+          <w:sz w:val="24"/>
+          <w:szCs w:val="24"/>
+        </w:rPr>
+      </w:pPr>
+      <w:r>
+        <w:rPr>
+          <w:sz w:val="24"/>
+          <w:szCs w:val="24"/>
+        </w:rPr>
+        <w:t>In total, there were 41 records collected manually and 26 that were collected using a connected device.</w:t>
+      </w:r>
+    </w:p>
+    <w:p>
+      <w:pPr>
+        <w:rPr>
+          <w:sz w:val="24"/>
+          <w:szCs w:val="24"/>
+        </w:rPr>
+      </w:pPr>
+    </w:p>
+    <w:p>
+      <w:pPr>
+        <w:rPr>
+          <w:sz w:val="24"/>
+          <w:szCs w:val="24"/>
+        </w:rPr>
+      </w:pPr>
       <w:r>
         <w:rPr>
           <w:b/>
@@ -3842,8 +5068,39 @@
           <w:sz w:val="24"/>
           <w:szCs w:val="24"/>
         </w:rPr>
-        <w:t>participants</w:t>
-      </w:r>
+        <w:t>Weight Logging Data by Day of the Week</w:t>
+      </w:r>
+    </w:p>
+    <w:p>
+      <w:pPr>
+        <w:rPr>
+          <w:sz w:val="24"/>
+          <w:szCs w:val="24"/>
+        </w:rPr>
+      </w:pPr>
+      <w:r>
+        <w:rPr>
+          <w:sz w:val="24"/>
+          <w:szCs w:val="24"/>
+        </w:rPr>
+        <w:t>The eight participants out of the group that utilized the weight logging feature tended to weigh themselves most between Sunday and Thursday.  Friday and Saturday had the lowest number of records for the week with 6 and 7 weigh sessions, respectively.  Mondays and Wednesdays were tied for first place with 12 each.</w:t>
+      </w:r>
+    </w:p>
+    <w:p>
+      <w:pPr>
+        <w:rPr>
+          <w:sz w:val="24"/>
+          <w:szCs w:val="24"/>
+        </w:rPr>
+      </w:pPr>
+    </w:p>
+    <w:p>
+      <w:pPr>
+        <w:rPr>
+          <w:sz w:val="24"/>
+          <w:szCs w:val="24"/>
+        </w:rPr>
+      </w:pPr>
       <w:r>
         <w:rPr>
           <w:b/>
@@ -3851,1430 +5108,30 @@
           <w:sz w:val="24"/>
           <w:szCs w:val="24"/>
         </w:rPr>
-        <w:t>?</w:t>
-      </w:r>
-      <w:r>
-        <w:rPr>
-          <w:b/>
-          <w:bCs/>
-          <w:sz w:val="24"/>
-          <w:szCs w:val="24"/>
-        </w:rPr>
-        <w:t xml:space="preserve"> </w:t>
-      </w:r>
-      <w:r>
-        <w:rPr>
-          <w:b/>
-          <w:bCs/>
-          <w:sz w:val="24"/>
-          <w:szCs w:val="24"/>
-        </w:rPr>
-        <w:t xml:space="preserve">Are </w:t>
-      </w:r>
-      <w:r>
-        <w:rPr>
-          <w:b/>
-          <w:bCs/>
-          <w:sz w:val="24"/>
-          <w:szCs w:val="24"/>
-        </w:rPr>
-        <w:t>participants</w:t>
-      </w:r>
-      <w:r>
-        <w:rPr>
-          <w:b/>
-          <w:bCs/>
-          <w:sz w:val="24"/>
-          <w:szCs w:val="24"/>
-        </w:rPr>
-        <w:t xml:space="preserve"> integrating their wearable devices with other smart devices or platforms (e.g., fitness apps, smart scales, smartwatches)?</w:t>
-      </w:r>
-    </w:p>
-    <w:p>
-      <w:pPr>
-        <w:rPr>
-          <w:sz w:val="24"/>
-          <w:szCs w:val="24"/>
-        </w:rPr>
-      </w:pPr>
-      <w:r>
-        <w:rPr>
-          <w:sz w:val="24"/>
-          <w:szCs w:val="24"/>
-        </w:rPr>
-        <w:t xml:space="preserve">By and large, most of the data that was collected was done so in a passive manner for the participants, meaning all they had to do was to wear their fitness tracker and the data was collected automatically for them and then synced with the </w:t>
-      </w:r>
-      <w:r>
-        <w:rPr>
-          <w:sz w:val="24"/>
-          <w:szCs w:val="24"/>
-        </w:rPr>
-        <w:t>accompanying app.</w:t>
-      </w:r>
-      <w:r>
-        <w:rPr>
-          <w:sz w:val="24"/>
-          <w:szCs w:val="24"/>
-        </w:rPr>
-        <w:t xml:space="preserve">  Since we don’t have data pertaining to participant feedback, we can make some assumptions through analyzation as to which features the users appear to prioritize.</w:t>
-      </w:r>
-    </w:p>
-    <w:p>
-      <w:pPr>
-        <w:rPr>
-          <w:sz w:val="24"/>
-          <w:szCs w:val="24"/>
-        </w:rPr>
-      </w:pPr>
-    </w:p>
-    <w:p>
-      <w:pPr>
-        <w:rPr>
-          <w:sz w:val="24"/>
-          <w:szCs w:val="24"/>
-        </w:rPr>
-      </w:pPr>
-      <w:r>
-        <w:rPr>
-          <w:sz w:val="24"/>
-          <w:szCs w:val="24"/>
-        </w:rPr>
-        <w:t xml:space="preserve">It makes sense that the sections of the data that were automatically collected would be the most populated, simply because it took no extra or concerted effort on the part of the participant.  It stands to reason why the weight_log table has such a limited participation rate.  Participation required the users to either be motivated, or </w:t>
-      </w:r>
-      <w:r>
-        <w:rPr>
-          <w:sz w:val="24"/>
-          <w:szCs w:val="24"/>
-        </w:rPr>
-        <w:t>required</w:t>
-      </w:r>
-      <w:r>
-        <w:rPr>
-          <w:sz w:val="24"/>
-          <w:szCs w:val="24"/>
-        </w:rPr>
-        <w:t xml:space="preserve"> to remember, to take some sort of additional step or action to </w:t>
-      </w:r>
-      <w:r>
-        <w:rPr>
-          <w:sz w:val="24"/>
-          <w:szCs w:val="24"/>
-        </w:rPr>
-        <w:t>record</w:t>
-      </w:r>
-      <w:r>
-        <w:rPr>
-          <w:sz w:val="24"/>
-          <w:szCs w:val="24"/>
-        </w:rPr>
-        <w:t xml:space="preserve"> their weight</w:t>
-      </w:r>
-      <w:r>
-        <w:rPr>
-          <w:sz w:val="24"/>
-          <w:szCs w:val="24"/>
-        </w:rPr>
-        <w:t xml:space="preserve"> in the app</w:t>
-      </w:r>
-      <w:r>
-        <w:rPr>
-          <w:sz w:val="24"/>
-          <w:szCs w:val="24"/>
-        </w:rPr>
-        <w:t>.  41 out of 67 total records in that table were collected by users manually entering their weight into the app.  Additionally, 30 of those records represented a single participant.</w:t>
-      </w:r>
-    </w:p>
-    <w:p>
-      <w:pPr>
-        <w:rPr>
-          <w:sz w:val="24"/>
-          <w:szCs w:val="24"/>
-        </w:rPr>
-      </w:pPr>
-    </w:p>
-    <w:p>
-      <w:pPr>
-        <w:rPr>
-          <w:sz w:val="24"/>
-          <w:szCs w:val="24"/>
-        </w:rPr>
-      </w:pPr>
-      <w:r>
-        <w:rPr>
-          <w:sz w:val="24"/>
-          <w:szCs w:val="24"/>
-        </w:rPr>
-        <w:t>A logical conclusion from analyzation of the weight_log information is that weight logging</w:t>
-      </w:r>
-      <w:r>
-        <w:rPr>
-          <w:sz w:val="24"/>
-          <w:szCs w:val="24"/>
-        </w:rPr>
-        <w:t xml:space="preserve"> under their individual circumstances</w:t>
-      </w:r>
-      <w:r>
-        <w:rPr>
-          <w:sz w:val="24"/>
-          <w:szCs w:val="24"/>
-        </w:rPr>
-        <w:t xml:space="preserve"> is not a priority </w:t>
-      </w:r>
-      <w:r>
-        <w:rPr>
-          <w:sz w:val="24"/>
-          <w:szCs w:val="24"/>
-        </w:rPr>
-        <w:t>for</w:t>
-      </w:r>
-      <w:r>
-        <w:rPr>
-          <w:sz w:val="24"/>
-          <w:szCs w:val="24"/>
-        </w:rPr>
-        <w:t xml:space="preserve"> the vast majority of</w:t>
-      </w:r>
-      <w:r>
-        <w:rPr>
-          <w:sz w:val="24"/>
-          <w:szCs w:val="24"/>
-        </w:rPr>
-        <w:t xml:space="preserve"> this group of participants</w:t>
-      </w:r>
-      <w:r>
-        <w:rPr>
-          <w:sz w:val="24"/>
-          <w:szCs w:val="24"/>
-        </w:rPr>
-        <w:t>.  This could offer an opportunity to make some modifications to both offered product lines as well as marketing strategies</w:t>
-      </w:r>
-      <w:r>
-        <w:rPr>
-          <w:sz w:val="24"/>
-          <w:szCs w:val="24"/>
-        </w:rPr>
-        <w:t xml:space="preserve"> that could have the potential to generate additional revenue and an increase in engagement between the customers and the app</w:t>
-      </w:r>
-      <w:r>
-        <w:rPr>
-          <w:sz w:val="24"/>
-          <w:szCs w:val="24"/>
-        </w:rPr>
-        <w:t xml:space="preserve">.  Bellabeat </w:t>
-      </w:r>
-      <w:r>
-        <w:rPr>
-          <w:sz w:val="24"/>
-          <w:szCs w:val="24"/>
-        </w:rPr>
-        <w:t>could offer features regarding weight tracking and</w:t>
-      </w:r>
-      <w:r>
-        <w:rPr>
-          <w:sz w:val="24"/>
-          <w:szCs w:val="24"/>
-        </w:rPr>
-        <w:t xml:space="preserve"> design</w:t>
-      </w:r>
-      <w:r>
-        <w:rPr>
-          <w:sz w:val="24"/>
-          <w:szCs w:val="24"/>
-        </w:rPr>
-        <w:t xml:space="preserve"> and market</w:t>
-      </w:r>
-      <w:r>
-        <w:rPr>
-          <w:sz w:val="24"/>
-          <w:szCs w:val="24"/>
-        </w:rPr>
-        <w:t xml:space="preserve"> </w:t>
-      </w:r>
-      <w:r>
-        <w:rPr>
-          <w:sz w:val="24"/>
-          <w:szCs w:val="24"/>
-        </w:rPr>
-        <w:t>a</w:t>
-      </w:r>
-      <w:r>
-        <w:rPr>
-          <w:sz w:val="24"/>
-          <w:szCs w:val="24"/>
-        </w:rPr>
-        <w:t>n accompanying</w:t>
-      </w:r>
-      <w:r>
-        <w:rPr>
-          <w:sz w:val="24"/>
-          <w:szCs w:val="24"/>
-        </w:rPr>
-        <w:t xml:space="preserve"> scale that would allow a user to pair it with the app.  A campaign could be designed to inform users about the health benefits of weight management.  Additionally, the app could be modified to offer the ability to create custom reminders for users to set fitness goals and </w:t>
-      </w:r>
-      <w:r>
-        <w:rPr>
-          <w:sz w:val="24"/>
-          <w:szCs w:val="24"/>
-        </w:rPr>
-        <w:t>manage incremental steps to achieve them.</w:t>
-      </w:r>
-    </w:p>
-    <w:p>
-      <w:pPr>
-        <w:rPr>
-          <w:sz w:val="24"/>
-          <w:szCs w:val="24"/>
-        </w:rPr>
-      </w:pPr>
-    </w:p>
-    <w:p>
-      <w:pPr>
-        <w:rPr>
-          <w:b/>
-          <w:bCs/>
-          <w:sz w:val="24"/>
-          <w:szCs w:val="24"/>
-        </w:rPr>
-      </w:pPr>
-      <w:r>
-        <w:rPr>
-          <w:b/>
-          <w:bCs/>
-          <w:sz w:val="24"/>
-          <w:szCs w:val="24"/>
-        </w:rPr>
-        <w:t>Session Duration</w:t>
-      </w:r>
-    </w:p>
-    <w:p>
-      <w:pPr>
-        <w:rPr>
-          <w:sz w:val="24"/>
-          <w:szCs w:val="24"/>
-        </w:rPr>
-      </w:pPr>
-      <w:r>
-        <w:rPr>
-          <w:sz w:val="24"/>
-          <w:szCs w:val="24"/>
-        </w:rPr>
-        <w:t xml:space="preserve">This metric provides insights into </w:t>
-      </w:r>
-      <w:r>
-        <w:rPr>
-          <w:sz w:val="24"/>
-          <w:szCs w:val="24"/>
-        </w:rPr>
-        <w:t>user</w:t>
-      </w:r>
-      <w:r>
-        <w:rPr>
-          <w:sz w:val="24"/>
-          <w:szCs w:val="24"/>
-        </w:rPr>
-        <w:t xml:space="preserve"> engagement levels.</w:t>
-      </w:r>
-    </w:p>
-    <w:p>
-      <w:pPr>
-        <w:rPr>
-          <w:sz w:val="24"/>
-          <w:szCs w:val="24"/>
-        </w:rPr>
-      </w:pPr>
+        <w:t>Weight Change Over Study Period</w:t>
+      </w:r>
+    </w:p>
+    <w:p>
+      <w:pPr>
+        <w:rPr>
+          <w:sz w:val="24"/>
+          <w:szCs w:val="24"/>
+        </w:rPr>
+      </w:pPr>
+      <w:r>
+        <w:rPr>
+          <w:sz w:val="24"/>
+          <w:szCs w:val="24"/>
+        </w:rPr>
+        <w:t xml:space="preserve">Five of the eight participants saw no change in their weight over the course of the study period.  However, it should be noted that those participants only logged their weight 1 or 2 times in </w:t>
+      </w:r>
       <w:r>
         <w:rPr>
           <w:sz w:val="24"/>
           <w:szCs w:val="24"/>
         </w:rPr>
         <w:lastRenderedPageBreak/>
-        <w:t xml:space="preserve">After analyzing the data with the available tools, it is unclear whether there is any correlation between the average hours a </w:t>
-      </w:r>
-      <w:r>
-        <w:rPr>
-          <w:sz w:val="24"/>
-          <w:szCs w:val="24"/>
-        </w:rPr>
-        <w:t>paricipant</w:t>
-      </w:r>
-      <w:r>
-        <w:rPr>
-          <w:sz w:val="24"/>
-          <w:szCs w:val="24"/>
-        </w:rPr>
-        <w:t xml:space="preserve"> wore their device, the average number of steps they took each day, and </w:t>
-      </w:r>
-      <w:r>
-        <w:rPr>
-          <w:sz w:val="24"/>
-          <w:szCs w:val="24"/>
-        </w:rPr>
-        <w:t xml:space="preserve">the </w:t>
-      </w:r>
-      <w:r>
-        <w:rPr>
-          <w:sz w:val="24"/>
-          <w:szCs w:val="24"/>
-        </w:rPr>
-        <w:t>number of days that each of them wore their devices during the study.</w:t>
-      </w:r>
-    </w:p>
-    <w:p>
-      <w:pPr>
-        <w:rPr>
-          <w:sz w:val="24"/>
-          <w:szCs w:val="24"/>
-        </w:rPr>
-      </w:pPr>
-      <w:r>
-        <w:rPr>
-          <w:sz w:val="24"/>
-          <w:szCs w:val="24"/>
-        </w:rPr>
-        <w:t>The values for average active hours per day per Id ranged from a high of 24 to a low of 15.2.</w:t>
-      </w:r>
-    </w:p>
-    <w:p>
-      <w:pPr>
-        <w:rPr>
-          <w:sz w:val="24"/>
-          <w:szCs w:val="24"/>
-        </w:rPr>
-      </w:pPr>
-      <w:r>
-        <w:rPr>
-          <w:sz w:val="24"/>
-          <w:szCs w:val="24"/>
-        </w:rPr>
-        <w:t xml:space="preserve">The average daily steps per </w:t>
-      </w:r>
-      <w:r>
-        <w:rPr>
-          <w:sz w:val="24"/>
-          <w:szCs w:val="24"/>
-        </w:rPr>
-        <w:t>participant</w:t>
-      </w:r>
-      <w:r>
-        <w:rPr>
-          <w:sz w:val="24"/>
-          <w:szCs w:val="24"/>
-        </w:rPr>
-        <w:t xml:space="preserve"> ranged from a high of 16,040 to a low of 916.</w:t>
-      </w:r>
-    </w:p>
-    <w:p>
-      <w:pPr>
-        <w:rPr>
-          <w:sz w:val="24"/>
-          <w:szCs w:val="24"/>
-        </w:rPr>
-      </w:pPr>
-      <w:r>
-        <w:rPr>
-          <w:sz w:val="24"/>
-          <w:szCs w:val="24"/>
-        </w:rPr>
-        <w:t xml:space="preserve">The total count of daily records per Id ranged from a high of 31 and a </w:t>
-      </w:r>
-      <w:r>
-        <w:rPr>
-          <w:sz w:val="24"/>
-          <w:szCs w:val="24"/>
-        </w:rPr>
-        <w:t>low of</w:t>
-      </w:r>
-      <w:r>
-        <w:rPr>
-          <w:sz w:val="24"/>
-          <w:szCs w:val="24"/>
-        </w:rPr>
-        <w:t xml:space="preserve"> only 4.</w:t>
-      </w:r>
-      <w:r>
-        <w:rPr>
-          <w:sz w:val="24"/>
-          <w:szCs w:val="24"/>
-        </w:rPr>
-        <w:t xml:space="preserve">  Out of the 33 total </w:t>
-      </w:r>
-      <w:r>
-        <w:rPr>
-          <w:sz w:val="24"/>
-          <w:szCs w:val="24"/>
-        </w:rPr>
-        <w:t>participants</w:t>
-      </w:r>
-      <w:r>
-        <w:rPr>
-          <w:sz w:val="24"/>
-          <w:szCs w:val="24"/>
-        </w:rPr>
-        <w:t xml:space="preserve"> in the study group, 21 of them were active with their fitness trackers for all 31 days of the study.</w:t>
-      </w:r>
-    </w:p>
-    <w:p>
-      <w:pPr>
-        <w:rPr>
-          <w:sz w:val="24"/>
-          <w:szCs w:val="24"/>
-        </w:rPr>
-      </w:pPr>
-    </w:p>
-    <w:p>
-      <w:pPr>
-        <w:rPr>
-          <w:sz w:val="24"/>
-          <w:szCs w:val="24"/>
-        </w:rPr>
-      </w:pPr>
-      <w:r>
-        <w:rPr>
-          <w:b/>
-          <w:bCs/>
-          <w:sz w:val="24"/>
-          <w:szCs w:val="24"/>
-        </w:rPr>
-        <w:t>Activity by Days of the Week</w:t>
-      </w:r>
-    </w:p>
-    <w:p>
-      <w:pPr>
-        <w:rPr>
-          <w:sz w:val="24"/>
-          <w:szCs w:val="24"/>
-        </w:rPr>
-      </w:pPr>
-      <w:r>
-        <w:rPr>
-          <w:sz w:val="24"/>
-          <w:szCs w:val="24"/>
-        </w:rPr>
-        <w:t xml:space="preserve">On average during the study period, Tuesday was the day of the week that the </w:t>
-      </w:r>
-      <w:r>
-        <w:rPr>
-          <w:sz w:val="24"/>
-          <w:szCs w:val="24"/>
-        </w:rPr>
-        <w:t>participants</w:t>
-      </w:r>
-      <w:r>
-        <w:rPr>
-          <w:sz w:val="24"/>
-          <w:szCs w:val="24"/>
-        </w:rPr>
-        <w:t xml:space="preserve"> were likely to wear their fitness trackers.  This can be seen by looking at a count of records grouped by the day of the week.  Monday was the day that </w:t>
-      </w:r>
-      <w:r>
-        <w:rPr>
-          <w:sz w:val="24"/>
-          <w:szCs w:val="24"/>
-        </w:rPr>
-        <w:t>participants</w:t>
-      </w:r>
-      <w:r>
-        <w:rPr>
-          <w:sz w:val="24"/>
-          <w:szCs w:val="24"/>
-        </w:rPr>
-        <w:t xml:space="preserve"> were least likely to wear their fitness trackers.</w:t>
-      </w:r>
-    </w:p>
-    <w:p>
-      <w:pPr>
-        <w:rPr>
-          <w:sz w:val="24"/>
-          <w:szCs w:val="24"/>
-        </w:rPr>
-      </w:pPr>
-      <w:r>
-        <w:rPr>
-          <w:sz w:val="24"/>
-          <w:szCs w:val="24"/>
-        </w:rPr>
-        <w:t>Saturdays had the highest average step count at 8153, with Tuesday coming in close in second at 8125.  Sunday’s average step count at 6933 was the day of the week with the lowest average step count.</w:t>
-      </w:r>
-    </w:p>
-    <w:p>
-      <w:pPr>
-        <w:rPr>
-          <w:sz w:val="24"/>
-          <w:szCs w:val="24"/>
-        </w:rPr>
-      </w:pPr>
-      <w:r>
-        <w:rPr>
-          <w:sz w:val="24"/>
-          <w:szCs w:val="24"/>
-        </w:rPr>
-        <w:t>The highest average calories burned per day was a close race between Tuesday and Saturday with Tuesday coming out on top by 1 with 2356 average calories burned.</w:t>
-      </w:r>
-    </w:p>
-    <w:p>
-      <w:pPr>
-        <w:rPr>
-          <w:sz w:val="24"/>
-          <w:szCs w:val="24"/>
-        </w:rPr>
-      </w:pPr>
-      <w:r>
-        <w:rPr>
-          <w:sz w:val="24"/>
-          <w:szCs w:val="24"/>
-        </w:rPr>
-        <w:t>Thursdays had the lowest average calories burned at 2200.</w:t>
-      </w:r>
-    </w:p>
-    <w:p>
-      <w:pPr>
-        <w:rPr>
-          <w:sz w:val="24"/>
-          <w:szCs w:val="24"/>
-        </w:rPr>
-      </w:pPr>
-    </w:p>
-    <w:p>
-      <w:pPr>
-        <w:rPr>
-          <w:sz w:val="24"/>
-          <w:szCs w:val="24"/>
-        </w:rPr>
-      </w:pPr>
-      <w:r>
-        <w:rPr>
-          <w:b/>
-          <w:bCs/>
-          <w:sz w:val="24"/>
-          <w:szCs w:val="24"/>
-        </w:rPr>
-        <w:t>Activity by Hour of the Day</w:t>
-      </w:r>
-    </w:p>
-    <w:p>
-      <w:pPr>
-        <w:rPr>
-          <w:sz w:val="24"/>
-          <w:szCs w:val="24"/>
-        </w:rPr>
-      </w:pPr>
-      <w:r>
-        <w:rPr>
-          <w:sz w:val="24"/>
-          <w:szCs w:val="24"/>
-        </w:rPr>
-        <w:t xml:space="preserve">The hour of the day that </w:t>
-      </w:r>
-      <w:r>
-        <w:rPr>
-          <w:sz w:val="24"/>
-          <w:szCs w:val="24"/>
-        </w:rPr>
-        <w:t>participants</w:t>
-      </w:r>
-      <w:r>
-        <w:rPr>
-          <w:sz w:val="24"/>
-          <w:szCs w:val="24"/>
-        </w:rPr>
-        <w:t xml:space="preserve"> </w:t>
-      </w:r>
-      <w:r>
-        <w:rPr>
-          <w:sz w:val="24"/>
-          <w:szCs w:val="24"/>
-        </w:rPr>
-        <w:t>we</w:t>
-      </w:r>
-      <w:r>
-        <w:rPr>
-          <w:sz w:val="24"/>
-          <w:szCs w:val="24"/>
-        </w:rPr>
-        <w:t xml:space="preserve">re most active based on average steps per hour </w:t>
-      </w:r>
-      <w:r>
-        <w:rPr>
-          <w:sz w:val="24"/>
-          <w:szCs w:val="24"/>
-        </w:rPr>
-        <w:t>was</w:t>
-      </w:r>
-      <w:r>
-        <w:rPr>
-          <w:sz w:val="24"/>
-          <w:szCs w:val="24"/>
-        </w:rPr>
-        <w:t xml:space="preserve"> 18:00 (6PM) with 599 average steps per hour.</w:t>
-      </w:r>
-    </w:p>
-    <w:p>
-      <w:pPr>
-        <w:rPr>
-          <w:sz w:val="24"/>
-          <w:szCs w:val="24"/>
-        </w:rPr>
-      </w:pPr>
-      <w:r>
-        <w:rPr>
-          <w:sz w:val="24"/>
-          <w:szCs w:val="24"/>
-        </w:rPr>
-        <w:t xml:space="preserve">The hour of the day that </w:t>
-      </w:r>
-      <w:r>
-        <w:rPr>
-          <w:sz w:val="24"/>
-          <w:szCs w:val="24"/>
-        </w:rPr>
-        <w:t>participants</w:t>
-      </w:r>
-      <w:r>
-        <w:rPr>
-          <w:sz w:val="24"/>
-          <w:szCs w:val="24"/>
-        </w:rPr>
-        <w:t xml:space="preserve"> </w:t>
-      </w:r>
-      <w:r>
-        <w:rPr>
-          <w:sz w:val="24"/>
-          <w:szCs w:val="24"/>
-        </w:rPr>
-        <w:t>we</w:t>
-      </w:r>
-      <w:r>
-        <w:rPr>
-          <w:sz w:val="24"/>
-          <w:szCs w:val="24"/>
-        </w:rPr>
-        <w:t xml:space="preserve">re least active based on average steps per hour </w:t>
-      </w:r>
-      <w:r>
-        <w:rPr>
-          <w:sz w:val="24"/>
-          <w:szCs w:val="24"/>
-        </w:rPr>
-        <w:t>was</w:t>
-      </w:r>
-      <w:r>
-        <w:rPr>
-          <w:sz w:val="24"/>
-          <w:szCs w:val="24"/>
-        </w:rPr>
-        <w:t xml:space="preserve"> 03:00 (3AM) with only 6 average steps per hour.</w:t>
-      </w:r>
-    </w:p>
-    <w:p>
-      <w:pPr>
-        <w:rPr>
-          <w:sz w:val="24"/>
-          <w:szCs w:val="24"/>
-        </w:rPr>
-      </w:pPr>
-      <w:r>
-        <w:rPr>
-          <w:sz w:val="24"/>
-          <w:szCs w:val="24"/>
-        </w:rPr>
-        <w:t xml:space="preserve">The hour of the day that </w:t>
-      </w:r>
-      <w:r>
-        <w:rPr>
-          <w:sz w:val="24"/>
-          <w:szCs w:val="24"/>
-        </w:rPr>
-        <w:t>participants we</w:t>
-      </w:r>
-      <w:r>
-        <w:rPr>
-          <w:sz w:val="24"/>
-          <w:szCs w:val="24"/>
-        </w:rPr>
-        <w:t xml:space="preserve">re most active based on average calories burned per hour </w:t>
-      </w:r>
-      <w:r>
-        <w:rPr>
-          <w:sz w:val="24"/>
-          <w:szCs w:val="24"/>
-        </w:rPr>
-        <w:t>was</w:t>
-      </w:r>
-      <w:r>
-        <w:rPr>
-          <w:sz w:val="24"/>
-          <w:szCs w:val="24"/>
-        </w:rPr>
-        <w:t xml:space="preserve"> 17:00(5PM) with 123 average calories burned per hour.</w:t>
-      </w:r>
-    </w:p>
-    <w:p>
-      <w:pPr>
-        <w:rPr>
-          <w:sz w:val="24"/>
-          <w:szCs w:val="24"/>
-        </w:rPr>
-      </w:pPr>
-      <w:r>
-        <w:rPr>
-          <w:sz w:val="24"/>
-          <w:szCs w:val="24"/>
-        </w:rPr>
-        <w:t xml:space="preserve">The hour of the day that </w:t>
-      </w:r>
-      <w:r>
-        <w:rPr>
-          <w:sz w:val="24"/>
-          <w:szCs w:val="24"/>
-        </w:rPr>
-        <w:t>participants</w:t>
-      </w:r>
-      <w:r>
-        <w:rPr>
-          <w:sz w:val="24"/>
-          <w:szCs w:val="24"/>
-        </w:rPr>
-        <w:t xml:space="preserve"> were least active based on average calories burned per hour </w:t>
-      </w:r>
-      <w:r>
-        <w:rPr>
-          <w:sz w:val="24"/>
-          <w:szCs w:val="24"/>
-        </w:rPr>
-        <w:t>was</w:t>
-      </w:r>
-      <w:r>
-        <w:rPr>
-          <w:sz w:val="24"/>
-          <w:szCs w:val="24"/>
-        </w:rPr>
-        <w:t xml:space="preserve"> tied between 03:00 (3AM) and 04:00 (4AM) with 68 average calories burned per hour.</w:t>
-      </w:r>
-    </w:p>
-    <w:p>
-      <w:pPr>
-        <w:rPr>
-          <w:sz w:val="24"/>
-          <w:szCs w:val="24"/>
-        </w:rPr>
-      </w:pPr>
-    </w:p>
-    <w:p>
-      <w:pPr>
-        <w:rPr>
-          <w:sz w:val="24"/>
-          <w:szCs w:val="24"/>
-        </w:rPr>
-      </w:pPr>
-      <w:r>
-        <w:rPr>
-          <w:b/>
-          <w:bCs/>
-          <w:sz w:val="24"/>
-          <w:szCs w:val="24"/>
-        </w:rPr>
-        <w:t>Device Usage During Sleep</w:t>
-      </w:r>
-    </w:p>
-    <w:p>
-      <w:pPr>
-        <w:rPr>
-          <w:sz w:val="24"/>
-          <w:szCs w:val="24"/>
-        </w:rPr>
-      </w:pPr>
-      <w:r>
-        <w:rPr>
-          <w:sz w:val="24"/>
-          <w:szCs w:val="24"/>
-        </w:rPr>
-        <w:lastRenderedPageBreak/>
-        <w:t xml:space="preserve">Taking a count of the records per Id in both the daily_activity and daily_sleep tables shows that 9 of the </w:t>
-      </w:r>
-      <w:r>
-        <w:rPr>
-          <w:sz w:val="24"/>
-          <w:szCs w:val="24"/>
-        </w:rPr>
-        <w:t xml:space="preserve">33 total </w:t>
-      </w:r>
-      <w:r>
-        <w:rPr>
-          <w:sz w:val="24"/>
-          <w:szCs w:val="24"/>
-        </w:rPr>
-        <w:t>participants</w:t>
-      </w:r>
-      <w:r>
-        <w:rPr>
-          <w:sz w:val="24"/>
-          <w:szCs w:val="24"/>
-        </w:rPr>
-        <w:t xml:space="preserve"> in the group did not wear their devices while they slept at any point during the study period.</w:t>
-      </w:r>
-    </w:p>
-    <w:p>
-      <w:pPr>
-        <w:rPr>
-          <w:sz w:val="24"/>
-          <w:szCs w:val="24"/>
-        </w:rPr>
-      </w:pPr>
-    </w:p>
-    <w:p>
-      <w:pPr>
-        <w:rPr>
-          <w:sz w:val="24"/>
-          <w:szCs w:val="24"/>
-        </w:rPr>
-      </w:pPr>
-      <w:r>
-        <w:rPr>
-          <w:b/>
-          <w:bCs/>
-          <w:sz w:val="24"/>
-          <w:szCs w:val="24"/>
-        </w:rPr>
-        <w:t>Average Sleep time vs. Awake in Bed</w:t>
-      </w:r>
-    </w:p>
-    <w:p>
-      <w:pPr>
-        <w:spacing w:line="240" w:lineRule="auto"/>
-        <w:rPr>
-          <w:sz w:val="24"/>
-          <w:szCs w:val="24"/>
-        </w:rPr>
-      </w:pPr>
-      <w:r>
-        <w:rPr>
-          <w:sz w:val="24"/>
-          <w:szCs w:val="24"/>
-        </w:rPr>
-        <w:t>T</w:t>
-      </w:r>
-      <w:r>
-        <w:rPr>
-          <w:sz w:val="24"/>
-          <w:szCs w:val="24"/>
-        </w:rPr>
-        <w:t xml:space="preserve">he overall </w:t>
-      </w:r>
-      <w:r>
-        <w:rPr>
-          <w:sz w:val="24"/>
-          <w:szCs w:val="24"/>
-        </w:rPr>
-        <w:t>average</w:t>
-      </w:r>
-      <w:r>
-        <w:rPr>
-          <w:sz w:val="24"/>
-          <w:szCs w:val="24"/>
-        </w:rPr>
-        <w:t xml:space="preserve"> </w:t>
-      </w:r>
-      <w:r>
-        <w:rPr>
-          <w:sz w:val="24"/>
-          <w:szCs w:val="24"/>
-        </w:rPr>
-        <w:t>h</w:t>
-      </w:r>
-      <w:r>
-        <w:rPr>
-          <w:sz w:val="24"/>
-          <w:szCs w:val="24"/>
-        </w:rPr>
-        <w:t xml:space="preserve">ours </w:t>
-      </w:r>
-      <w:r>
-        <w:rPr>
-          <w:sz w:val="24"/>
-          <w:szCs w:val="24"/>
-        </w:rPr>
-        <w:t>spent a</w:t>
-      </w:r>
-      <w:r>
-        <w:rPr>
-          <w:sz w:val="24"/>
-          <w:szCs w:val="24"/>
-        </w:rPr>
-        <w:t>sleep</w:t>
-      </w:r>
-      <w:r>
-        <w:rPr>
-          <w:sz w:val="24"/>
-          <w:szCs w:val="24"/>
-        </w:rPr>
-        <w:t xml:space="preserve"> per night</w:t>
-      </w:r>
-      <w:r>
-        <w:rPr>
-          <w:sz w:val="24"/>
-          <w:szCs w:val="24"/>
-        </w:rPr>
-        <w:t xml:space="preserve"> for the user group </w:t>
-      </w:r>
-      <w:r>
-        <w:rPr>
-          <w:sz w:val="24"/>
-          <w:szCs w:val="24"/>
-        </w:rPr>
-        <w:t>was</w:t>
-      </w:r>
-      <w:r>
-        <w:rPr>
-          <w:sz w:val="24"/>
-          <w:szCs w:val="24"/>
-        </w:rPr>
-        <w:t xml:space="preserve"> around 7</w:t>
-      </w:r>
-      <w:r>
-        <w:rPr>
-          <w:sz w:val="24"/>
-          <w:szCs w:val="24"/>
-        </w:rPr>
-        <w:t xml:space="preserve"> hours</w:t>
-      </w:r>
-      <w:r>
-        <w:rPr>
-          <w:sz w:val="24"/>
-          <w:szCs w:val="24"/>
-        </w:rPr>
-        <w:t>.</w:t>
-      </w:r>
-    </w:p>
-    <w:p>
-      <w:pPr>
-        <w:spacing w:line="240" w:lineRule="auto"/>
-        <w:rPr>
-          <w:sz w:val="24"/>
-          <w:szCs w:val="24"/>
-        </w:rPr>
-      </w:pPr>
-      <w:r>
-        <w:rPr>
-          <w:sz w:val="24"/>
-          <w:szCs w:val="24"/>
-        </w:rPr>
-        <w:t>T</w:t>
-      </w:r>
-      <w:r>
-        <w:rPr>
-          <w:sz w:val="24"/>
-          <w:szCs w:val="24"/>
-        </w:rPr>
-        <w:t xml:space="preserve">he overall </w:t>
-      </w:r>
-      <w:r>
-        <w:rPr>
-          <w:sz w:val="24"/>
-          <w:szCs w:val="24"/>
-        </w:rPr>
-        <w:t>average minutes</w:t>
-      </w:r>
-      <w:r>
-        <w:rPr>
-          <w:sz w:val="24"/>
-          <w:szCs w:val="24"/>
-        </w:rPr>
-        <w:t xml:space="preserve"> </w:t>
-      </w:r>
-      <w:r>
-        <w:rPr>
-          <w:sz w:val="24"/>
-          <w:szCs w:val="24"/>
-        </w:rPr>
-        <w:t>spent a</w:t>
-      </w:r>
-      <w:r>
-        <w:rPr>
-          <w:sz w:val="24"/>
-          <w:szCs w:val="24"/>
-        </w:rPr>
-        <w:t xml:space="preserve">wake </w:t>
-      </w:r>
-      <w:r>
-        <w:rPr>
-          <w:sz w:val="24"/>
-          <w:szCs w:val="24"/>
-        </w:rPr>
-        <w:t xml:space="preserve">in bed </w:t>
-      </w:r>
-      <w:r>
-        <w:rPr>
-          <w:sz w:val="24"/>
-          <w:szCs w:val="24"/>
-        </w:rPr>
-        <w:t xml:space="preserve">for the user group </w:t>
-      </w:r>
-      <w:r>
-        <w:rPr>
-          <w:sz w:val="24"/>
-          <w:szCs w:val="24"/>
-        </w:rPr>
-        <w:t>was</w:t>
-      </w:r>
-      <w:r>
-        <w:rPr>
-          <w:sz w:val="24"/>
-          <w:szCs w:val="24"/>
-        </w:rPr>
-        <w:t xml:space="preserve"> </w:t>
-      </w:r>
-      <w:r>
-        <w:rPr>
-          <w:sz w:val="24"/>
-          <w:szCs w:val="24"/>
-        </w:rPr>
-        <w:t>39 mins</w:t>
-      </w:r>
-      <w:r>
-        <w:rPr>
-          <w:sz w:val="24"/>
-          <w:szCs w:val="24"/>
-        </w:rPr>
-        <w:t>.</w:t>
-      </w:r>
-    </w:p>
-    <w:p>
-      <w:pPr>
-        <w:rPr>
-          <w:sz w:val="24"/>
-          <w:szCs w:val="24"/>
-        </w:rPr>
-      </w:pPr>
-    </w:p>
-    <w:p>
-      <w:pPr>
-        <w:rPr>
-          <w:sz w:val="24"/>
-          <w:szCs w:val="24"/>
-        </w:rPr>
-      </w:pPr>
-      <w:r>
-        <w:rPr>
-          <w:b/>
-          <w:bCs/>
-          <w:sz w:val="24"/>
-          <w:szCs w:val="24"/>
-        </w:rPr>
-        <w:t>Average Sleep Time by Day of the Week</w:t>
-      </w:r>
-    </w:p>
-    <w:p>
-      <w:pPr>
-        <w:rPr>
-          <w:sz w:val="24"/>
-          <w:szCs w:val="24"/>
-        </w:rPr>
-      </w:pPr>
-      <w:r>
-        <w:rPr>
-          <w:sz w:val="24"/>
-          <w:szCs w:val="24"/>
-        </w:rPr>
-        <w:t>Participants</w:t>
-      </w:r>
-      <w:r>
-        <w:rPr>
-          <w:sz w:val="24"/>
-          <w:szCs w:val="24"/>
-        </w:rPr>
-        <w:t xml:space="preserve"> tended to get the most sleep on Sundays with 7.5 average hours of sleep.</w:t>
-      </w:r>
-    </w:p>
-    <w:p>
-      <w:pPr>
-        <w:rPr>
-          <w:sz w:val="24"/>
-          <w:szCs w:val="24"/>
-        </w:rPr>
-      </w:pPr>
-      <w:r>
-        <w:rPr>
-          <w:sz w:val="24"/>
-          <w:szCs w:val="24"/>
-        </w:rPr>
-        <w:t>Surprisingly, they also tended to get quite a bit of sleep on Wednesdays with an average of 7.2 hours.  However, the weekends overall seem</w:t>
-      </w:r>
-      <w:r>
-        <w:rPr>
-          <w:sz w:val="24"/>
-          <w:szCs w:val="24"/>
-        </w:rPr>
-        <w:t>ed</w:t>
-      </w:r>
-      <w:r>
-        <w:rPr>
-          <w:sz w:val="24"/>
-          <w:szCs w:val="24"/>
-        </w:rPr>
-        <w:t xml:space="preserve"> to be the time that the </w:t>
-      </w:r>
-      <w:r>
-        <w:rPr>
-          <w:sz w:val="24"/>
-          <w:szCs w:val="24"/>
-        </w:rPr>
-        <w:t>participants</w:t>
-      </w:r>
-      <w:r>
-        <w:rPr>
-          <w:sz w:val="24"/>
-          <w:szCs w:val="24"/>
-        </w:rPr>
-        <w:t xml:space="preserve"> would get more sleep when compared to weekdays.  Tuesdays and Thursdays were tied for the least amount of sleep on average with 6.7 hours.</w:t>
-      </w:r>
-    </w:p>
-    <w:p>
-      <w:pPr>
-        <w:rPr>
-          <w:sz w:val="24"/>
-          <w:szCs w:val="24"/>
-        </w:rPr>
-      </w:pPr>
-      <w:r>
-        <w:rPr>
-          <w:sz w:val="24"/>
-          <w:szCs w:val="24"/>
-        </w:rPr>
-        <w:t xml:space="preserve">Sundays were the days that </w:t>
-      </w:r>
-      <w:r>
-        <w:rPr>
-          <w:sz w:val="24"/>
-          <w:szCs w:val="24"/>
-        </w:rPr>
-        <w:t>participants</w:t>
-      </w:r>
-      <w:r>
-        <w:rPr>
-          <w:sz w:val="24"/>
-          <w:szCs w:val="24"/>
-        </w:rPr>
-        <w:t xml:space="preserve"> tended to spend the most time awake in bed at 51 minutes.  Wednesdays were the days that </w:t>
-      </w:r>
-      <w:r>
-        <w:rPr>
-          <w:sz w:val="24"/>
-          <w:szCs w:val="24"/>
-        </w:rPr>
-        <w:t>participants</w:t>
-      </w:r>
-      <w:r>
-        <w:rPr>
-          <w:sz w:val="24"/>
-          <w:szCs w:val="24"/>
-        </w:rPr>
-        <w:t xml:space="preserve"> spent the least amount of time awake in bed at 35 minutes.</w:t>
-      </w:r>
-    </w:p>
-    <w:p>
-      <w:pPr>
-        <w:rPr>
-          <w:sz w:val="24"/>
-          <w:szCs w:val="24"/>
-        </w:rPr>
-      </w:pPr>
-    </w:p>
-    <w:p>
-      <w:pPr>
-        <w:rPr>
-          <w:sz w:val="24"/>
-          <w:szCs w:val="24"/>
-        </w:rPr>
-      </w:pPr>
-      <w:r>
-        <w:rPr>
-          <w:b/>
-          <w:bCs/>
-          <w:sz w:val="24"/>
-          <w:szCs w:val="24"/>
-        </w:rPr>
-        <w:t>Manual Data Logging vs. Paired Device and Automatic Collection</w:t>
-      </w:r>
-    </w:p>
-    <w:p>
-      <w:pPr>
-        <w:rPr>
-          <w:sz w:val="24"/>
-          <w:szCs w:val="24"/>
-        </w:rPr>
-      </w:pPr>
-      <w:r>
-        <w:rPr>
-          <w:sz w:val="24"/>
-          <w:szCs w:val="24"/>
-        </w:rPr>
-        <w:t xml:space="preserve">The split between </w:t>
-      </w:r>
-      <w:r>
-        <w:rPr>
-          <w:sz w:val="24"/>
-          <w:szCs w:val="24"/>
-        </w:rPr>
-        <w:t xml:space="preserve">participants </w:t>
-      </w:r>
-      <w:r>
-        <w:rPr>
-          <w:sz w:val="24"/>
-          <w:szCs w:val="24"/>
-        </w:rPr>
-        <w:t xml:space="preserve">that manually logged their weight versus </w:t>
-      </w:r>
-      <w:r>
-        <w:rPr>
-          <w:sz w:val="24"/>
-          <w:szCs w:val="24"/>
-        </w:rPr>
-        <w:t xml:space="preserve">participants </w:t>
-      </w:r>
-      <w:r>
-        <w:rPr>
-          <w:sz w:val="24"/>
-          <w:szCs w:val="24"/>
-        </w:rPr>
-        <w:t xml:space="preserve">that used a connected device was relatively evenly distributed.  However, most of the occurrences were dominated by two distinct </w:t>
-      </w:r>
-      <w:r>
-        <w:rPr>
-          <w:sz w:val="24"/>
-          <w:szCs w:val="24"/>
-        </w:rPr>
-        <w:t>participants</w:t>
-      </w:r>
-      <w:r>
-        <w:rPr>
-          <w:sz w:val="24"/>
-          <w:szCs w:val="24"/>
-        </w:rPr>
-        <w:t xml:space="preserve">.  One of those </w:t>
-      </w:r>
-      <w:r>
-        <w:rPr>
-          <w:sz w:val="24"/>
-          <w:szCs w:val="24"/>
-        </w:rPr>
-        <w:t>participants</w:t>
-      </w:r>
-      <w:r>
-        <w:rPr>
-          <w:sz w:val="24"/>
-          <w:szCs w:val="24"/>
-        </w:rPr>
-        <w:t xml:space="preserve"> </w:t>
-      </w:r>
-      <w:r>
-        <w:rPr>
-          <w:sz w:val="24"/>
-          <w:szCs w:val="24"/>
-        </w:rPr>
-        <w:t>logged their weight a total of 30 times and did so using a manual logging method and the other logged their weight 24 times using an unknown connected device.  Two other participants used a connected device, but both logged their weight only once during the study period.  All other participants used a manual logging method.</w:t>
-      </w:r>
-    </w:p>
-    <w:p>
-      <w:pPr>
-        <w:rPr>
-          <w:sz w:val="24"/>
-          <w:szCs w:val="24"/>
-        </w:rPr>
-      </w:pPr>
-      <w:r>
-        <w:rPr>
-          <w:sz w:val="24"/>
-          <w:szCs w:val="24"/>
-        </w:rPr>
-        <w:t>In total, there were 41 records collected manually and 26 that were collected using a connected device.</w:t>
-      </w:r>
-    </w:p>
-    <w:p>
-      <w:pPr>
-        <w:rPr>
-          <w:sz w:val="24"/>
-          <w:szCs w:val="24"/>
-        </w:rPr>
-      </w:pPr>
-    </w:p>
-    <w:p>
-      <w:pPr>
-        <w:rPr>
-          <w:sz w:val="24"/>
-          <w:szCs w:val="24"/>
-        </w:rPr>
-      </w:pPr>
-      <w:r>
-        <w:rPr>
-          <w:b/>
-          <w:bCs/>
-          <w:sz w:val="24"/>
-          <w:szCs w:val="24"/>
-        </w:rPr>
-        <w:t>Weight Logging Data by Day of the Week</w:t>
-      </w:r>
-    </w:p>
-    <w:p>
-      <w:pPr>
-        <w:rPr>
-          <w:sz w:val="24"/>
-          <w:szCs w:val="24"/>
-        </w:rPr>
-      </w:pPr>
-      <w:r>
-        <w:rPr>
-          <w:sz w:val="24"/>
-          <w:szCs w:val="24"/>
-        </w:rPr>
-        <w:t xml:space="preserve">The eight participants out of the group that utilized the weight logging feature tended to weigh themselves most between Sunday and Thursday.  Friday and Saturday had the lowest number </w:t>
-      </w:r>
-      <w:r>
-        <w:rPr>
-          <w:sz w:val="24"/>
-          <w:szCs w:val="24"/>
-        </w:rPr>
-        <w:lastRenderedPageBreak/>
-        <w:t>of records for the week with 6 and 7 weigh sessions, respectively.  Mondays and Wednesdays were tied for first place with 12 each.</w:t>
-      </w:r>
-    </w:p>
-    <w:p>
-      <w:pPr>
-        <w:rPr>
-          <w:sz w:val="24"/>
-          <w:szCs w:val="24"/>
-        </w:rPr>
-      </w:pPr>
-    </w:p>
-    <w:p>
-      <w:pPr>
-        <w:rPr>
-          <w:sz w:val="24"/>
-          <w:szCs w:val="24"/>
-        </w:rPr>
-      </w:pPr>
-      <w:r>
-        <w:rPr>
-          <w:b/>
-          <w:bCs/>
-          <w:sz w:val="24"/>
-          <w:szCs w:val="24"/>
-        </w:rPr>
-        <w:t>Weight Change Over Study Period</w:t>
-      </w:r>
-    </w:p>
-    <w:p>
-      <w:pPr>
-        <w:rPr>
-          <w:sz w:val="24"/>
-          <w:szCs w:val="24"/>
-        </w:rPr>
-      </w:pPr>
-      <w:r>
-        <w:rPr>
-          <w:sz w:val="24"/>
-          <w:szCs w:val="24"/>
-        </w:rPr>
-        <w:t xml:space="preserve">Five of the eight participants saw no change in their weight over the course of the study period.  However, it should be noted that those participants only logged their weight 1 or 2 times in total.  The remaining three saw an increase in their weight over the </w:t>
+        <w:t xml:space="preserve">total.  The remaining three saw an increase in their weight over the </w:t>
       </w:r>
       <w:r>
         <w:rPr>
@@ -5599,58 +5456,58 @@
           <w:szCs w:val="24"/>
           <w:highlight w:val="yellow"/>
         </w:rPr>
+        <w:t>&lt;&gt;&lt;&gt;&lt;&gt; I’m trying to figure out a way to show what percentage of the user group is achieving active time “goals” as recommended by the CDC and the NIH</w:t>
+      </w:r>
+    </w:p>
+    <w:p>
+      <w:pPr>
+        <w:rPr>
+          <w:sz w:val="24"/>
+          <w:szCs w:val="24"/>
+          <w:highlight w:val="yellow"/>
+        </w:rPr>
+      </w:pPr>
+      <w:r>
+        <w:rPr>
+          <w:sz w:val="24"/>
+          <w:szCs w:val="24"/>
+          <w:highlight w:val="yellow"/>
+        </w:rPr>
+        <w:t>Roughly 30 minutes per day of moderate activity</w:t>
+      </w:r>
+    </w:p>
+    <w:p>
+      <w:pPr>
+        <w:rPr>
+          <w:sz w:val="24"/>
+          <w:szCs w:val="24"/>
+          <w:highlight w:val="yellow"/>
+        </w:rPr>
+      </w:pPr>
+    </w:p>
+    <w:p>
+      <w:pPr>
+        <w:rPr>
+          <w:sz w:val="24"/>
+          <w:szCs w:val="24"/>
+          <w:highlight w:val="yellow"/>
+        </w:rPr>
+      </w:pPr>
+    </w:p>
+    <w:p>
+      <w:pPr>
+        <w:rPr>
+          <w:sz w:val="24"/>
+          <w:szCs w:val="24"/>
+        </w:rPr>
+      </w:pPr>
+      <w:r>
+        <w:rPr>
+          <w:sz w:val="24"/>
+          <w:szCs w:val="24"/>
+          <w:highlight w:val="yellow"/>
+        </w:rPr>
         <w:lastRenderedPageBreak/>
-        <w:t>&lt;&gt;&lt;&gt;&lt;&gt; I’m trying to figure out a way to show what percentage of the user group is achieving active time “goals” as recommended by the CDC and the NIH</w:t>
-      </w:r>
-    </w:p>
-    <w:p>
-      <w:pPr>
-        <w:rPr>
-          <w:sz w:val="24"/>
-          <w:szCs w:val="24"/>
-          <w:highlight w:val="yellow"/>
-        </w:rPr>
-      </w:pPr>
-      <w:r>
-        <w:rPr>
-          <w:sz w:val="24"/>
-          <w:szCs w:val="24"/>
-          <w:highlight w:val="yellow"/>
-        </w:rPr>
-        <w:t>Roughly 30 minutes per day of moderate activity</w:t>
-      </w:r>
-    </w:p>
-    <w:p>
-      <w:pPr>
-        <w:rPr>
-          <w:sz w:val="24"/>
-          <w:szCs w:val="24"/>
-          <w:highlight w:val="yellow"/>
-        </w:rPr>
-      </w:pPr>
-    </w:p>
-    <w:p>
-      <w:pPr>
-        <w:rPr>
-          <w:sz w:val="24"/>
-          <w:szCs w:val="24"/>
-          <w:highlight w:val="yellow"/>
-        </w:rPr>
-      </w:pPr>
-    </w:p>
-    <w:p>
-      <w:pPr>
-        <w:rPr>
-          <w:sz w:val="24"/>
-          <w:szCs w:val="24"/>
-        </w:rPr>
-      </w:pPr>
-      <w:r>
-        <w:rPr>
-          <w:sz w:val="24"/>
-          <w:szCs w:val="24"/>
-          <w:highlight w:val="yellow"/>
-        </w:rPr>
         <w:t>What are the most important metrics?</w:t>
       </w:r>
       <w:r>
@@ -5971,7 +5828,6 @@
           <w:sz w:val="24"/>
           <w:szCs w:val="24"/>
         </w:rPr>
-        <w:lastRenderedPageBreak/>
         <w:t>Top Recommendations based on Analysis</w:t>
       </w:r>
     </w:p>
@@ -6238,7 +6094,6 @@
           <w:sz w:val="24"/>
           <w:szCs w:val="24"/>
         </w:rPr>
-        <w:lastRenderedPageBreak/>
         <w:t xml:space="preserve">Also, that Bellbeat products can potentially be worn more comfortably </w:t>
       </w:r>
     </w:p>
@@ -6279,264 +6134,6 @@
           <w:szCs w:val="24"/>
         </w:rPr>
       </w:pPr>
-    </w:p>
-    <w:p>
-      <w:pPr>
-        <w:rPr>
-          <w:sz w:val="24"/>
-          <w:szCs w:val="24"/>
-        </w:rPr>
-      </w:pPr>
-    </w:p>
-    <w:p>
-      <w:pPr>
-        <w:rPr>
-          <w:sz w:val="24"/>
-          <w:szCs w:val="24"/>
-        </w:rPr>
-      </w:pPr>
-    </w:p>
-    <w:p>
-      <w:pPr>
-        <w:rPr>
-          <w:sz w:val="24"/>
-          <w:szCs w:val="24"/>
-        </w:rPr>
-      </w:pPr>
-      <w:r>
-        <w:rPr>
-          <w:sz w:val="24"/>
-          <w:szCs w:val="24"/>
-        </w:rPr>
-        <w:t>AVG of total dailyActivity by day of the week</w:t>
-      </w:r>
-    </w:p>
-    <w:p>
-      <w:pPr>
-        <w:rPr>
-          <w:sz w:val="24"/>
-          <w:szCs w:val="24"/>
-        </w:rPr>
-      </w:pPr>
-      <w:r>
-        <w:rPr>
-          <w:sz w:val="24"/>
-          <w:szCs w:val="24"/>
-        </w:rPr>
-        <w:t xml:space="preserve">AVG total distance </w:t>
-      </w:r>
-      <w:r>
-        <w:rPr>
-          <w:sz w:val="24"/>
-          <w:szCs w:val="24"/>
-        </w:rPr>
-        <w:t xml:space="preserve">in km </w:t>
-      </w:r>
-      <w:r>
-        <w:rPr>
-          <w:sz w:val="24"/>
-          <w:szCs w:val="24"/>
-        </w:rPr>
-        <w:t>per user overall</w:t>
-      </w:r>
-    </w:p>
-    <w:p>
-      <w:pPr>
-        <w:rPr>
-          <w:sz w:val="24"/>
-          <w:szCs w:val="24"/>
-        </w:rPr>
-      </w:pPr>
-      <w:r>
-        <w:rPr>
-          <w:sz w:val="24"/>
-          <w:szCs w:val="24"/>
-        </w:rPr>
-        <w:t>AVG total distance in km overall for test pool</w:t>
-      </w:r>
-      <w:r>
-        <w:rPr>
-          <w:sz w:val="24"/>
-          <w:szCs w:val="24"/>
-        </w:rPr>
-        <w:t xml:space="preserve"> per day</w:t>
-      </w:r>
-    </w:p>
-    <w:p>
-      <w:pPr>
-        <w:tabs>
-          <w:tab w:val="left" w:pos="4860"/>
-        </w:tabs>
-        <w:rPr>
-          <w:sz w:val="24"/>
-          <w:szCs w:val="24"/>
-        </w:rPr>
-      </w:pPr>
-      <w:r>
-        <w:rPr>
-          <w:sz w:val="24"/>
-          <w:szCs w:val="24"/>
-        </w:rPr>
-        <w:t xml:space="preserve">AVG total distance </w:t>
-      </w:r>
-      <w:r>
-        <w:rPr>
-          <w:sz w:val="24"/>
-          <w:szCs w:val="24"/>
-        </w:rPr>
-        <w:t xml:space="preserve">in km </w:t>
-      </w:r>
-      <w:r>
-        <w:rPr>
-          <w:sz w:val="24"/>
-          <w:szCs w:val="24"/>
-        </w:rPr>
-        <w:t>per day of the week</w:t>
-      </w:r>
-      <w:r>
-        <w:rPr>
-          <w:sz w:val="24"/>
-          <w:szCs w:val="24"/>
-        </w:rPr>
-        <w:t xml:space="preserve"> – Handled in the big AVG query</w:t>
-      </w:r>
-    </w:p>
-    <w:p>
-      <w:pPr>
-        <w:rPr>
-          <w:sz w:val="24"/>
-          <w:szCs w:val="24"/>
-        </w:rPr>
-      </w:pPr>
-      <w:r>
-        <w:rPr>
-          <w:sz w:val="24"/>
-          <w:szCs w:val="24"/>
-        </w:rPr>
-        <w:t xml:space="preserve">AVG total distance </w:t>
-      </w:r>
-      <w:r>
-        <w:rPr>
-          <w:sz w:val="24"/>
-          <w:szCs w:val="24"/>
-        </w:rPr>
-        <w:t xml:space="preserve">in km </w:t>
-      </w:r>
-      <w:r>
-        <w:rPr>
-          <w:sz w:val="24"/>
-          <w:szCs w:val="24"/>
-        </w:rPr>
-        <w:t>per day of the week per user</w:t>
-      </w:r>
-    </w:p>
-    <w:p>
-      <w:pPr>
-        <w:rPr>
-          <w:sz w:val="24"/>
-          <w:szCs w:val="24"/>
-        </w:rPr>
-      </w:pPr>
-      <w:r>
-        <w:rPr>
-          <w:sz w:val="24"/>
-          <w:szCs w:val="24"/>
-        </w:rPr>
-        <w:t>AVG Calorie burn per day of the week</w:t>
-      </w:r>
-    </w:p>
-    <w:p>
-      <w:pPr>
-        <w:rPr>
-          <w:sz w:val="24"/>
-          <w:szCs w:val="24"/>
-        </w:rPr>
-      </w:pPr>
-      <w:r>
-        <w:rPr>
-          <w:sz w:val="24"/>
-          <w:szCs w:val="24"/>
-        </w:rPr>
-        <w:t>AVG Calorie burn per day of the week per user</w:t>
-      </w:r>
-    </w:p>
-    <w:p>
-      <w:pPr>
-        <w:rPr>
-          <w:sz w:val="24"/>
-          <w:szCs w:val="24"/>
-        </w:rPr>
-      </w:pPr>
-      <w:r>
-        <w:rPr>
-          <w:sz w:val="24"/>
-          <w:szCs w:val="24"/>
-        </w:rPr>
-        <w:t>AVG Active distance by (corresponding) Active minutes</w:t>
-      </w:r>
-      <w:r>
-        <w:rPr>
-          <w:sz w:val="24"/>
-          <w:szCs w:val="24"/>
-        </w:rPr>
-        <w:t xml:space="preserve"> (and the converse)</w:t>
-      </w:r>
-    </w:p>
-    <w:p>
-      <w:pPr>
-        <w:pStyle w:val="ListParagraph"/>
-        <w:numPr>
-          <w:ilvl w:val="0"/>
-          <w:numId w:val="4"/>
-        </w:numPr>
-        <w:rPr>
-          <w:sz w:val="24"/>
-          <w:szCs w:val="24"/>
-        </w:rPr>
-      </w:pPr>
-      <w:r>
-        <w:rPr>
-          <w:sz w:val="24"/>
-          <w:szCs w:val="24"/>
-        </w:rPr>
-        <w:t>The way that I wrote this query it eliminates</w:t>
-      </w:r>
-      <w:r>
-        <w:rPr>
-          <w:sz w:val="24"/>
-          <w:szCs w:val="24"/>
-        </w:rPr>
-        <w:t xml:space="preserve"> any field that has a 0.  It treats each 0 as an outlier.</w:t>
-      </w:r>
-      <w:r>
-        <w:rPr>
-          <w:sz w:val="24"/>
-          <w:szCs w:val="24"/>
-        </w:rPr>
-        <w:t xml:space="preserve">  Comparing the results of including or eliminating  the 0’s, the averages are affected by almost half if the 0’s are allowed to remain.</w:t>
-      </w:r>
-    </w:p>
-    <w:p>
-      <w:pPr>
-        <w:rPr>
-          <w:sz w:val="24"/>
-          <w:szCs w:val="24"/>
-        </w:rPr>
-      </w:pPr>
-      <w:r>
-        <w:rPr>
-          <w:sz w:val="24"/>
-          <w:szCs w:val="24"/>
-        </w:rPr>
-        <w:t>What day had the highest act</w:t>
-      </w:r>
-      <w:r>
-        <w:rPr>
-          <w:sz w:val="24"/>
-          <w:szCs w:val="24"/>
-        </w:rPr>
-        <w:t>ivity?  Lowest?</w:t>
-      </w:r>
     </w:p>
     <w:sectPr>
       <w:pgSz w:w="12240" w:h="15840"/>

--- a/Bellabeat Case Study.docx
+++ b/Bellabeat Case Study.docx
@@ -718,7 +718,21 @@
           <w:sz w:val="24"/>
           <w:szCs w:val="24"/>
         </w:rPr>
-        <w:t xml:space="preserve">  The dataset is from Fitbit, who had a 22% market share on unit shipments during the timeframe of the study in 2016 outselling Apple and Garmin devices combined (according to this article from </w:t>
+        <w:t xml:space="preserve">  The dataset is from Fitbit, who</w:t>
+      </w:r>
+      <w:r>
+        <w:rPr>
+          <w:sz w:val="24"/>
+          <w:szCs w:val="24"/>
+        </w:rPr>
+        <w:t xml:space="preserve">, </w:t>
+      </w:r>
+      <w:r>
+        <w:rPr>
+          <w:sz w:val="24"/>
+          <w:szCs w:val="24"/>
+        </w:rPr>
+        <w:t xml:space="preserve">according to this article from </w:t>
       </w:r>
       <w:hyperlink r:id="rId8" w:history="1">
         <w:r>
@@ -732,10 +746,32 @@
       </w:hyperlink>
       <w:r>
         <w:rPr>
-          <w:sz w:val="24"/>
-          <w:szCs w:val="24"/>
-        </w:rPr>
-        <w:t>).</w:t>
+          <w:rStyle w:val="Hyperlink"/>
+          <w:sz w:val="24"/>
+          <w:szCs w:val="24"/>
+        </w:rPr>
+        <w:t>,</w:t>
+      </w:r>
+      <w:r>
+        <w:rPr>
+          <w:sz w:val="24"/>
+          <w:szCs w:val="24"/>
+        </w:rPr>
+        <w:t xml:space="preserve"> had a 22% market share on unit shipments during the timeframe of the study in 2016</w:t>
+      </w:r>
+      <w:r>
+        <w:rPr>
+          <w:sz w:val="24"/>
+          <w:szCs w:val="24"/>
+        </w:rPr>
+        <w:t>,</w:t>
+      </w:r>
+      <w:r>
+        <w:rPr>
+          <w:sz w:val="24"/>
+          <w:szCs w:val="24"/>
+        </w:rPr>
+        <w:t xml:space="preserve"> outselling Apple and Garmin devices combined.</w:t>
       </w:r>
     </w:p>
     <w:p>
@@ -1369,7 +1405,21 @@
           <w:sz w:val="24"/>
           <w:szCs w:val="24"/>
         </w:rPr>
-        <w:t xml:space="preserve"> of limited value unless Bellabeat plans on adding a</w:t>
+        <w:t xml:space="preserve"> of limited value</w:t>
+      </w:r>
+      <w:r>
+        <w:rPr>
+          <w:sz w:val="24"/>
+          <w:szCs w:val="24"/>
+        </w:rPr>
+        <w:t>,</w:t>
+      </w:r>
+      <w:r>
+        <w:rPr>
+          <w:sz w:val="24"/>
+          <w:szCs w:val="24"/>
+        </w:rPr>
+        <w:t xml:space="preserve"> unless Bellabeat plans on adding a</w:t>
       </w:r>
       <w:r>
         <w:rPr>
@@ -1383,7 +1433,23 @@
           <w:sz w:val="24"/>
           <w:szCs w:val="24"/>
         </w:rPr>
-        <w:t>weight-focused feature at a later date.</w:t>
+        <w:t xml:space="preserve">weight-focused feature </w:t>
+      </w:r>
+      <w:proofErr w:type="gramStart"/>
+      <w:r>
+        <w:rPr>
+          <w:sz w:val="24"/>
+          <w:szCs w:val="24"/>
+        </w:rPr>
+        <w:t>at a later date</w:t>
+      </w:r>
+      <w:proofErr w:type="gramEnd"/>
+      <w:r>
+        <w:rPr>
+          <w:sz w:val="24"/>
+          <w:szCs w:val="24"/>
+        </w:rPr>
+        <w:t>.</w:t>
       </w:r>
       <w:r>
         <w:rPr>
@@ -1406,14 +1472,96 @@
           <w:szCs w:val="24"/>
         </w:rPr>
         <w:lastRenderedPageBreak/>
-        <w:t>Another item of note</w:t>
-      </w:r>
-      <w:r>
-        <w:rPr>
-          <w:sz w:val="24"/>
-          <w:szCs w:val="24"/>
-        </w:rPr>
-        <w:t xml:space="preserve"> is that in the w</w:t>
+        <w:t>However, g</w:t>
+      </w:r>
+      <w:r>
+        <w:rPr>
+          <w:sz w:val="24"/>
+          <w:szCs w:val="24"/>
+        </w:rPr>
+        <w:t xml:space="preserve">iven the sparsity of the provided </w:t>
+      </w:r>
+      <w:proofErr w:type="spellStart"/>
+      <w:r>
+        <w:rPr>
+          <w:sz w:val="24"/>
+          <w:szCs w:val="24"/>
+        </w:rPr>
+        <w:t>weight_log</w:t>
+      </w:r>
+      <w:proofErr w:type="spellEnd"/>
+      <w:r>
+        <w:rPr>
+          <w:sz w:val="24"/>
+          <w:szCs w:val="24"/>
+        </w:rPr>
+        <w:t xml:space="preserve"> table it would be wise to collect or acquire a more comprehensive dataset that provides a higher level of data value on that topic.</w:t>
+      </w:r>
+    </w:p>
+    <w:p>
+      <w:pPr>
+        <w:rPr>
+          <w:sz w:val="24"/>
+          <w:szCs w:val="24"/>
+        </w:rPr>
+      </w:pPr>
+    </w:p>
+    <w:p>
+      <w:pPr>
+        <w:rPr>
+          <w:sz w:val="24"/>
+          <w:szCs w:val="24"/>
+        </w:rPr>
+      </w:pPr>
+      <w:r>
+        <w:rPr>
+          <w:sz w:val="24"/>
+          <w:szCs w:val="24"/>
+        </w:rPr>
+        <w:t xml:space="preserve">Another </w:t>
+      </w:r>
+      <w:r>
+        <w:rPr>
+          <w:sz w:val="24"/>
+          <w:szCs w:val="24"/>
+        </w:rPr>
+        <w:t>something</w:t>
+      </w:r>
+      <w:r>
+        <w:rPr>
+          <w:sz w:val="24"/>
+          <w:szCs w:val="24"/>
+        </w:rPr>
+        <w:t xml:space="preserve"> </w:t>
+      </w:r>
+      <w:r>
+        <w:rPr>
+          <w:sz w:val="24"/>
+          <w:szCs w:val="24"/>
+        </w:rPr>
+        <w:t>to</w:t>
+      </w:r>
+      <w:r>
+        <w:rPr>
+          <w:sz w:val="24"/>
+          <w:szCs w:val="24"/>
+        </w:rPr>
+        <w:t xml:space="preserve"> note</w:t>
+      </w:r>
+      <w:r>
+        <w:rPr>
+          <w:sz w:val="24"/>
+          <w:szCs w:val="24"/>
+        </w:rPr>
+        <w:t xml:space="preserve"> is that in the </w:t>
+      </w:r>
+      <w:proofErr w:type="spellStart"/>
+      <w:r>
+        <w:rPr>
+          <w:sz w:val="24"/>
+          <w:szCs w:val="24"/>
+        </w:rPr>
+        <w:t>w</w:t>
       </w:r>
       <w:r>
         <w:rPr>
@@ -1427,7 +1575,15 @@
           <w:sz w:val="24"/>
           <w:szCs w:val="24"/>
         </w:rPr>
-        <w:t>ight_log table there is a column for 'Fat' which is mostly</w:t>
+        <w:t>ight_log</w:t>
+      </w:r>
+      <w:proofErr w:type="spellEnd"/>
+      <w:r>
+        <w:rPr>
+          <w:sz w:val="24"/>
+          <w:szCs w:val="24"/>
+        </w:rPr>
+        <w:t xml:space="preserve"> table there is a column for 'Fat' which is mostly</w:t>
       </w:r>
       <w:r>
         <w:rPr>
@@ -1478,21 +1634,21 @@
           <w:sz w:val="24"/>
           <w:szCs w:val="24"/>
         </w:rPr>
-        <w:t xml:space="preserve">However, given the sparsity of the </w:t>
-      </w:r>
-      <w:r>
-        <w:rPr>
-          <w:sz w:val="24"/>
-          <w:szCs w:val="24"/>
-        </w:rPr>
-        <w:t xml:space="preserve">provided </w:t>
-      </w:r>
-      <w:r>
-        <w:rPr>
-          <w:sz w:val="24"/>
-          <w:szCs w:val="24"/>
-        </w:rPr>
-        <w:t>weight</w:t>
+        <w:t xml:space="preserve">Perhaps a better perspective on the lack of </w:t>
+      </w:r>
+      <w:r>
+        <w:rPr>
+          <w:sz w:val="24"/>
+          <w:szCs w:val="24"/>
+        </w:rPr>
+        <w:t>utilizatio</w:t>
+      </w:r>
+      <w:r>
+        <w:rPr>
+          <w:sz w:val="24"/>
+          <w:szCs w:val="24"/>
+        </w:rPr>
+        <w:t>n of the weight</w:t>
       </w:r>
       <w:r>
         <w:rPr>
@@ -1506,72 +1662,37 @@
           <w:sz w:val="24"/>
           <w:szCs w:val="24"/>
         </w:rPr>
-        <w:t xml:space="preserve"> table it would be wise to collect or acquire a more comprehensive dataset that provides a higher level of data value</w:t>
-      </w:r>
-      <w:r>
-        <w:rPr>
-          <w:sz w:val="24"/>
-          <w:szCs w:val="24"/>
-        </w:rPr>
-        <w:t xml:space="preserve"> on that topic</w:t>
-      </w:r>
-      <w:r>
-        <w:rPr>
-          <w:sz w:val="24"/>
-          <w:szCs w:val="24"/>
-        </w:rPr>
-        <w:t>.</w:t>
-      </w:r>
-    </w:p>
-    <w:p>
-      <w:pPr>
-        <w:rPr>
-          <w:sz w:val="24"/>
-          <w:szCs w:val="24"/>
-        </w:rPr>
-      </w:pPr>
-    </w:p>
-    <w:p>
-      <w:pPr>
-        <w:rPr>
-          <w:sz w:val="24"/>
-          <w:szCs w:val="24"/>
-        </w:rPr>
-      </w:pPr>
-      <w:r>
-        <w:rPr>
-          <w:sz w:val="24"/>
-          <w:szCs w:val="24"/>
-        </w:rPr>
-        <w:t xml:space="preserve">Perhaps a better perspective on the lack of </w:t>
-      </w:r>
-      <w:r>
-        <w:rPr>
-          <w:sz w:val="24"/>
-          <w:szCs w:val="24"/>
-        </w:rPr>
-        <w:t>utilizatio</w:t>
-      </w:r>
-      <w:r>
-        <w:rPr>
-          <w:sz w:val="24"/>
-          <w:szCs w:val="24"/>
-        </w:rPr>
-        <w:t>n of the weight</w:t>
-      </w:r>
-      <w:r>
-        <w:rPr>
-          <w:sz w:val="24"/>
-          <w:szCs w:val="24"/>
-        </w:rPr>
-        <w:t>_log</w:t>
-      </w:r>
-      <w:r>
-        <w:rPr>
-          <w:sz w:val="24"/>
-          <w:szCs w:val="24"/>
-        </w:rPr>
-        <w:t xml:space="preserve"> data by the user is just that.  Why do the users by-and-large seem to find little-to-no value in that feature?  Why might it be so </w:t>
+        <w:t xml:space="preserve"> data by the </w:t>
+      </w:r>
+      <w:r>
+        <w:rPr>
+          <w:sz w:val="24"/>
+          <w:szCs w:val="24"/>
+        </w:rPr>
+        <w:t>participants</w:t>
+      </w:r>
+      <w:r>
+        <w:rPr>
+          <w:sz w:val="24"/>
+          <w:szCs w:val="24"/>
+        </w:rPr>
+        <w:t xml:space="preserve"> is just that.  Why do the </w:t>
+      </w:r>
+      <w:proofErr w:type="spellStart"/>
+      <w:r>
+        <w:rPr>
+          <w:sz w:val="24"/>
+          <w:szCs w:val="24"/>
+        </w:rPr>
+        <w:t>parcipants</w:t>
+      </w:r>
+      <w:proofErr w:type="spellEnd"/>
+      <w:r>
+        <w:rPr>
+          <w:sz w:val="24"/>
+          <w:szCs w:val="24"/>
+        </w:rPr>
+        <w:t xml:space="preserve"> by-and-large seem to find little-to-no value in that feature?  Why might it be so </w:t>
       </w:r>
       <w:r>
         <w:rPr>
@@ -1664,21 +1785,21 @@
           <w:sz w:val="24"/>
           <w:szCs w:val="24"/>
         </w:rPr>
-        <w:t xml:space="preserve"> would be beneficial to see if user</w:t>
-      </w:r>
-      <w:r>
-        <w:rPr>
-          <w:sz w:val="24"/>
-          <w:szCs w:val="24"/>
-        </w:rPr>
-        <w:t>’</w:t>
-      </w:r>
-      <w:r>
-        <w:rPr>
-          <w:sz w:val="24"/>
-          <w:szCs w:val="24"/>
-        </w:rPr>
-        <w:t xml:space="preserve">s trends and activity consistency hold up over time or show any signs of cyclicality that could be explained by </w:t>
+        <w:t xml:space="preserve"> would be beneficial to see if </w:t>
+      </w:r>
+      <w:r>
+        <w:rPr>
+          <w:sz w:val="24"/>
+          <w:szCs w:val="24"/>
+        </w:rPr>
+        <w:t>participants’</w:t>
+      </w:r>
+      <w:r>
+        <w:rPr>
+          <w:sz w:val="24"/>
+          <w:szCs w:val="24"/>
+        </w:rPr>
+        <w:t xml:space="preserve"> trends and activity consistency hold up over time or show any signs of cyclicality that could be explained by </w:t>
       </w:r>
       <w:r>
         <w:rPr>
@@ -1692,7 +1813,30 @@
           <w:sz w:val="24"/>
           <w:szCs w:val="24"/>
         </w:rPr>
-        <w:t xml:space="preserve">  Additionally, the overall data pool is not very large with a sample size of roughly 30 users for most tables.</w:t>
+        <w:t xml:space="preserve">  Additionally, the overall data pool is not very large with a sample size of roughly 30 </w:t>
+      </w:r>
+      <w:bookmarkStart w:id="0" w:name="_Hlk166317921"/>
+      <w:r>
+        <w:rPr>
+          <w:sz w:val="24"/>
+          <w:szCs w:val="24"/>
+        </w:rPr>
+        <w:t>participants</w:t>
+      </w:r>
+      <w:r>
+        <w:rPr>
+          <w:sz w:val="24"/>
+          <w:szCs w:val="24"/>
+        </w:rPr>
+        <w:t xml:space="preserve"> </w:t>
+      </w:r>
+      <w:bookmarkEnd w:id="0"/>
+      <w:r>
+        <w:rPr>
+          <w:sz w:val="24"/>
+          <w:szCs w:val="24"/>
+        </w:rPr>
+        <w:t>for most tables.</w:t>
       </w:r>
     </w:p>
     <w:p>
@@ -1722,7 +1866,21 @@
           <w:sz w:val="24"/>
           <w:szCs w:val="24"/>
         </w:rPr>
-        <w:t xml:space="preserve">e don’t have any information on the profiles of the individual users being tracked.  </w:t>
+        <w:t xml:space="preserve">e don’t have any information on the profiles of the individual </w:t>
+      </w:r>
+      <w:r>
+        <w:rPr>
+          <w:sz w:val="24"/>
+          <w:szCs w:val="24"/>
+        </w:rPr>
+        <w:t xml:space="preserve">participants </w:t>
+      </w:r>
+      <w:r>
+        <w:rPr>
+          <w:sz w:val="24"/>
+          <w:szCs w:val="24"/>
+        </w:rPr>
+        <w:t xml:space="preserve">being tracked.  </w:t>
       </w:r>
       <w:r>
         <w:rPr>
@@ -1848,7 +2006,21 @@
           <w:sz w:val="24"/>
           <w:szCs w:val="24"/>
         </w:rPr>
-        <w:t xml:space="preserve">the analyzation of the activity trends of the Fitbit users will be of a more general manner, and a forward assumption was made </w:t>
+        <w:t xml:space="preserve">the analyzation of the activity trends of the Fitbit </w:t>
+      </w:r>
+      <w:r>
+        <w:rPr>
+          <w:sz w:val="24"/>
+          <w:szCs w:val="24"/>
+        </w:rPr>
+        <w:t>participants</w:t>
+      </w:r>
+      <w:r>
+        <w:rPr>
+          <w:sz w:val="24"/>
+          <w:szCs w:val="24"/>
+        </w:rPr>
+        <w:t xml:space="preserve"> will be of a more general manner, and a forward assumption was made </w:t>
       </w:r>
       <w:r>
         <w:rPr>
@@ -1922,7 +2094,79 @@
           <w:sz w:val="24"/>
           <w:szCs w:val="24"/>
         </w:rPr>
-        <w:t xml:space="preserve">An additional issue to consider with the user profiles is that there is no assumption for age or level of physical conditioning.  It may or may not be safe to assume that a condition of inclusion in the user test pool is that all users are of </w:t>
+        <w:t xml:space="preserve">An additional issue to consider with the </w:t>
+      </w:r>
+      <w:r>
+        <w:rPr>
+          <w:sz w:val="24"/>
+          <w:szCs w:val="24"/>
+        </w:rPr>
+        <w:t>participant</w:t>
+      </w:r>
+      <w:r>
+        <w:rPr>
+          <w:sz w:val="24"/>
+          <w:szCs w:val="24"/>
+        </w:rPr>
+        <w:t xml:space="preserve"> profiles is that there is no assumption for age or level of physical conditioning.  It may or may not be safe to assume that a condition of inclusion in the </w:t>
+      </w:r>
+      <w:r>
+        <w:rPr>
+          <w:sz w:val="24"/>
+          <w:szCs w:val="24"/>
+        </w:rPr>
+        <w:t>participant</w:t>
+      </w:r>
+      <w:r>
+        <w:rPr>
+          <w:sz w:val="24"/>
+          <w:szCs w:val="24"/>
+        </w:rPr>
+        <w:t xml:space="preserve"> test pool is that</w:t>
+      </w:r>
+      <w:r>
+        <w:rPr>
+          <w:sz w:val="24"/>
+          <w:szCs w:val="24"/>
+        </w:rPr>
+        <w:t xml:space="preserve"> they</w:t>
+      </w:r>
+      <w:r>
+        <w:rPr>
+          <w:sz w:val="24"/>
+          <w:szCs w:val="24"/>
+        </w:rPr>
+        <w:t xml:space="preserve"> are</w:t>
+      </w:r>
+      <w:r>
+        <w:rPr>
+          <w:sz w:val="24"/>
+          <w:szCs w:val="24"/>
+        </w:rPr>
+        <w:t xml:space="preserve"> </w:t>
+      </w:r>
+      <w:proofErr w:type="gramStart"/>
+      <w:r>
+        <w:rPr>
+          <w:sz w:val="24"/>
+          <w:szCs w:val="24"/>
+        </w:rPr>
+        <w:t>all</w:t>
+      </w:r>
+      <w:r>
+        <w:rPr>
+          <w:sz w:val="24"/>
+          <w:szCs w:val="24"/>
+        </w:rPr>
+        <w:t xml:space="preserve"> of</w:t>
+      </w:r>
+      <w:proofErr w:type="gramEnd"/>
+      <w:r>
+        <w:rPr>
+          <w:sz w:val="24"/>
+          <w:szCs w:val="24"/>
+        </w:rPr>
+        <w:t xml:space="preserve"> </w:t>
       </w:r>
       <w:r>
         <w:rPr>
@@ -1957,7 +2201,7 @@
           <w:sz w:val="24"/>
           <w:szCs w:val="24"/>
         </w:rPr>
-        <w:t xml:space="preserve">  Also, without some metric regarding individual user level of physical conditioning, some potential desirable insights would </w:t>
+        <w:t xml:space="preserve">  Also, without </w:t>
       </w:r>
       <w:r>
         <w:rPr>
@@ -1965,7 +2209,21 @@
           <w:szCs w:val="24"/>
         </w:rPr>
         <w:lastRenderedPageBreak/>
-        <w:t>lack context and therefore be of little or no value to this study.  For example, someone who is young and ha</w:t>
+        <w:t xml:space="preserve">some metric regarding individual </w:t>
+      </w:r>
+      <w:r>
+        <w:rPr>
+          <w:sz w:val="24"/>
+          <w:szCs w:val="24"/>
+        </w:rPr>
+        <w:t xml:space="preserve">participant </w:t>
+      </w:r>
+      <w:r>
+        <w:rPr>
+          <w:sz w:val="24"/>
+          <w:szCs w:val="24"/>
+        </w:rPr>
+        <w:t>level of physical conditioning, some potential desirable insights would lack context and therefore be of little or no value to this study.  For example, someone who is young and ha</w:t>
       </w:r>
       <w:r>
         <w:rPr>
@@ -1979,7 +2237,7 @@
           <w:sz w:val="24"/>
           <w:szCs w:val="24"/>
         </w:rPr>
-        <w:t xml:space="preserve"> a physical condition capable of running a marathon would have a different activity intensity reaction level to walking up a flight of stairs </w:t>
+        <w:t xml:space="preserve"> a physical condition capable of running a marathon would have a different activity intensity reaction to walking up a flight of stairs </w:t>
       </w:r>
       <w:r>
         <w:rPr>
@@ -2602,6 +2860,7 @@
           <w:sz w:val="24"/>
           <w:szCs w:val="24"/>
         </w:rPr>
+        <w:lastRenderedPageBreak/>
         <w:t>Established metadata info</w:t>
       </w:r>
     </w:p>
@@ -2621,7 +2880,6 @@
           <w:sz w:val="24"/>
           <w:szCs w:val="24"/>
         </w:rPr>
-        <w:lastRenderedPageBreak/>
         <w:t>Count of users for each table</w:t>
       </w:r>
     </w:p>
@@ -2641,7 +2899,21 @@
           <w:sz w:val="24"/>
           <w:szCs w:val="24"/>
         </w:rPr>
-        <w:t>Earliest date in each table</w:t>
+        <w:t>Earliest</w:t>
+      </w:r>
+      <w:r>
+        <w:rPr>
+          <w:sz w:val="24"/>
+          <w:szCs w:val="24"/>
+        </w:rPr>
+        <w:t>/latest</w:t>
+      </w:r>
+      <w:r>
+        <w:rPr>
+          <w:sz w:val="24"/>
+          <w:szCs w:val="24"/>
+        </w:rPr>
+        <w:t xml:space="preserve"> date in each table</w:t>
       </w:r>
     </w:p>
     <w:p>
@@ -2660,8 +2932,31 @@
           <w:sz w:val="24"/>
           <w:szCs w:val="24"/>
         </w:rPr>
-        <w:t>Latest date in each table</w:t>
-      </w:r>
+        <w:t>Used date math to calculate</w:t>
+      </w:r>
+      <w:r>
+        <w:rPr>
+          <w:sz w:val="24"/>
+          <w:szCs w:val="24"/>
+        </w:rPr>
+        <w:t xml:space="preserve"> and verify</w:t>
+      </w:r>
+      <w:r>
+        <w:rPr>
+          <w:sz w:val="24"/>
+          <w:szCs w:val="24"/>
+        </w:rPr>
+        <w:t xml:space="preserve"> difference in start/end </w:t>
+      </w:r>
+      <w:proofErr w:type="gramStart"/>
+      <w:r>
+        <w:rPr>
+          <w:sz w:val="24"/>
+          <w:szCs w:val="24"/>
+        </w:rPr>
+        <w:t>dates</w:t>
+      </w:r>
+      <w:proofErr w:type="gramEnd"/>
     </w:p>
     <w:p>
       <w:pPr>
@@ -2679,7 +2974,45 @@
           <w:sz w:val="24"/>
           <w:szCs w:val="24"/>
         </w:rPr>
-        <w:t>Used date math to calculate difference in start/end dates</w:t>
+        <w:t>Counted each distinct date record for comparison with date math</w:t>
+      </w:r>
+    </w:p>
+    <w:p>
+      <w:pPr>
+        <w:numPr>
+          <w:ilvl w:val="0"/>
+          <w:numId w:val="15"/>
+        </w:numPr>
+        <w:rPr>
+          <w:sz w:val="24"/>
+          <w:szCs w:val="24"/>
+        </w:rPr>
+      </w:pPr>
+      <w:r>
+        <w:rPr>
+          <w:sz w:val="24"/>
+          <w:szCs w:val="24"/>
+        </w:rPr>
+        <w:t>Checked for record completion/saturation using two tables to determine level of user participation across device functionality</w:t>
+      </w:r>
+    </w:p>
+    <w:p>
+      <w:pPr>
+        <w:numPr>
+          <w:ilvl w:val="0"/>
+          <w:numId w:val="15"/>
+        </w:numPr>
+        <w:rPr>
+          <w:sz w:val="24"/>
+          <w:szCs w:val="24"/>
+        </w:rPr>
+      </w:pPr>
+      <w:r>
+        <w:rPr>
+          <w:sz w:val="24"/>
+          <w:szCs w:val="24"/>
+        </w:rPr>
+        <w:t>Checked for duplicate records in each table being used for the study</w:t>
       </w:r>
     </w:p>
     <w:p>
@@ -2698,8 +3031,364 @@
           <w:sz w:val="24"/>
           <w:szCs w:val="24"/>
         </w:rPr>
-        <w:t>Counted each distinct date record for comparison with date math</w:t>
-      </w:r>
+        <w:t>No duplicates found in minute_activity table</w:t>
+      </w:r>
+    </w:p>
+    <w:p>
+      <w:pPr>
+        <w:numPr>
+          <w:ilvl w:val="1"/>
+          <w:numId w:val="15"/>
+        </w:numPr>
+        <w:rPr>
+          <w:sz w:val="24"/>
+          <w:szCs w:val="24"/>
+        </w:rPr>
+      </w:pPr>
+      <w:r>
+        <w:rPr>
+          <w:sz w:val="24"/>
+          <w:szCs w:val="24"/>
+        </w:rPr>
+        <w:t>No duplicates found in hourly_activity table</w:t>
+      </w:r>
+    </w:p>
+    <w:p>
+      <w:pPr>
+        <w:numPr>
+          <w:ilvl w:val="1"/>
+          <w:numId w:val="15"/>
+        </w:numPr>
+        <w:rPr>
+          <w:sz w:val="24"/>
+          <w:szCs w:val="24"/>
+        </w:rPr>
+      </w:pPr>
+      <w:r>
+        <w:rPr>
+          <w:sz w:val="24"/>
+          <w:szCs w:val="24"/>
+        </w:rPr>
+        <w:t>No duplicates found in daily_activity</w:t>
+      </w:r>
+      <w:r>
+        <w:rPr>
+          <w:sz w:val="24"/>
+          <w:szCs w:val="24"/>
+        </w:rPr>
+        <w:t xml:space="preserve"> table</w:t>
+      </w:r>
+    </w:p>
+    <w:p>
+      <w:pPr>
+        <w:numPr>
+          <w:ilvl w:val="1"/>
+          <w:numId w:val="15"/>
+        </w:numPr>
+        <w:rPr>
+          <w:sz w:val="24"/>
+          <w:szCs w:val="24"/>
+        </w:rPr>
+      </w:pPr>
+      <w:r>
+        <w:rPr>
+          <w:sz w:val="24"/>
+          <w:szCs w:val="24"/>
+        </w:rPr>
+        <w:t>3 duplicates found in daily_sleep</w:t>
+      </w:r>
+      <w:r>
+        <w:rPr>
+          <w:sz w:val="24"/>
+          <w:szCs w:val="24"/>
+        </w:rPr>
+        <w:t xml:space="preserve"> table</w:t>
+      </w:r>
+    </w:p>
+    <w:p>
+      <w:pPr>
+        <w:numPr>
+          <w:ilvl w:val="2"/>
+          <w:numId w:val="15"/>
+        </w:numPr>
+        <w:rPr>
+          <w:sz w:val="24"/>
+          <w:szCs w:val="24"/>
+        </w:rPr>
+      </w:pPr>
+      <w:r>
+        <w:rPr>
+          <w:sz w:val="24"/>
+          <w:szCs w:val="24"/>
+        </w:rPr>
+        <w:t>Created new table with DISTINCT info from daily_sleep</w:t>
+      </w:r>
+    </w:p>
+    <w:p>
+      <w:pPr>
+        <w:numPr>
+          <w:ilvl w:val="2"/>
+          <w:numId w:val="15"/>
+        </w:numPr>
+        <w:rPr>
+          <w:sz w:val="24"/>
+          <w:szCs w:val="24"/>
+        </w:rPr>
+      </w:pPr>
+      <w:r>
+        <w:rPr>
+          <w:sz w:val="24"/>
+          <w:szCs w:val="24"/>
+        </w:rPr>
+        <w:t>Deleted original daily_sleep table</w:t>
+      </w:r>
+    </w:p>
+    <w:p>
+      <w:pPr>
+        <w:numPr>
+          <w:ilvl w:val="2"/>
+          <w:numId w:val="15"/>
+        </w:numPr>
+        <w:rPr>
+          <w:sz w:val="24"/>
+          <w:szCs w:val="24"/>
+        </w:rPr>
+      </w:pPr>
+      <w:r>
+        <w:rPr>
+          <w:sz w:val="24"/>
+          <w:szCs w:val="24"/>
+        </w:rPr>
+        <w:t>Renamed new table to replace daily_sleep after deletion</w:t>
+      </w:r>
+    </w:p>
+    <w:p>
+      <w:pPr>
+        <w:numPr>
+          <w:ilvl w:val="1"/>
+          <w:numId w:val="15"/>
+        </w:numPr>
+        <w:rPr>
+          <w:sz w:val="24"/>
+          <w:szCs w:val="24"/>
+        </w:rPr>
+      </w:pPr>
+      <w:r>
+        <w:rPr>
+          <w:sz w:val="24"/>
+          <w:szCs w:val="24"/>
+        </w:rPr>
+        <w:t xml:space="preserve">No duplicates found in </w:t>
+      </w:r>
+      <w:proofErr w:type="spellStart"/>
+      <w:r>
+        <w:rPr>
+          <w:sz w:val="24"/>
+          <w:szCs w:val="24"/>
+        </w:rPr>
+        <w:t>hourly_intensity</w:t>
+      </w:r>
+      <w:proofErr w:type="spellEnd"/>
+      <w:r>
+        <w:rPr>
+          <w:sz w:val="24"/>
+          <w:szCs w:val="24"/>
+        </w:rPr>
+        <w:t xml:space="preserve"> </w:t>
+      </w:r>
+      <w:proofErr w:type="gramStart"/>
+      <w:r>
+        <w:rPr>
+          <w:sz w:val="24"/>
+          <w:szCs w:val="24"/>
+        </w:rPr>
+        <w:t>table</w:t>
+      </w:r>
+      <w:proofErr w:type="gramEnd"/>
+    </w:p>
+    <w:p>
+      <w:pPr>
+        <w:numPr>
+          <w:ilvl w:val="1"/>
+          <w:numId w:val="15"/>
+        </w:numPr>
+        <w:rPr>
+          <w:sz w:val="24"/>
+          <w:szCs w:val="24"/>
+        </w:rPr>
+      </w:pPr>
+      <w:r>
+        <w:rPr>
+          <w:sz w:val="24"/>
+          <w:szCs w:val="24"/>
+        </w:rPr>
+        <w:t xml:space="preserve">543 duplicates found in </w:t>
+      </w:r>
+      <w:proofErr w:type="spellStart"/>
+      <w:r>
+        <w:rPr>
+          <w:sz w:val="24"/>
+          <w:szCs w:val="24"/>
+        </w:rPr>
+        <w:t>minute_sleep</w:t>
+      </w:r>
+      <w:proofErr w:type="spellEnd"/>
+      <w:r>
+        <w:rPr>
+          <w:sz w:val="24"/>
+          <w:szCs w:val="24"/>
+        </w:rPr>
+        <w:t xml:space="preserve"> </w:t>
+      </w:r>
+      <w:proofErr w:type="gramStart"/>
+      <w:r>
+        <w:rPr>
+          <w:sz w:val="24"/>
+          <w:szCs w:val="24"/>
+        </w:rPr>
+        <w:t>table</w:t>
+      </w:r>
+      <w:proofErr w:type="gramEnd"/>
+    </w:p>
+    <w:p>
+      <w:pPr>
+        <w:numPr>
+          <w:ilvl w:val="2"/>
+          <w:numId w:val="15"/>
+        </w:numPr>
+        <w:rPr>
+          <w:sz w:val="24"/>
+          <w:szCs w:val="24"/>
+        </w:rPr>
+      </w:pPr>
+      <w:r>
+        <w:rPr>
+          <w:sz w:val="24"/>
+          <w:szCs w:val="24"/>
+        </w:rPr>
+        <w:t xml:space="preserve">Created new table with DISTINCT info from </w:t>
+      </w:r>
+      <w:proofErr w:type="spellStart"/>
+      <w:r>
+        <w:rPr>
+          <w:sz w:val="24"/>
+          <w:szCs w:val="24"/>
+        </w:rPr>
+        <w:t>minute_sleep</w:t>
+      </w:r>
+      <w:proofErr w:type="spellEnd"/>
+      <w:r>
+        <w:rPr>
+          <w:sz w:val="24"/>
+          <w:szCs w:val="24"/>
+        </w:rPr>
+        <w:t xml:space="preserve"> </w:t>
+      </w:r>
+      <w:proofErr w:type="gramStart"/>
+      <w:r>
+        <w:rPr>
+          <w:sz w:val="24"/>
+          <w:szCs w:val="24"/>
+        </w:rPr>
+        <w:t>table</w:t>
+      </w:r>
+      <w:proofErr w:type="gramEnd"/>
+    </w:p>
+    <w:p>
+      <w:pPr>
+        <w:numPr>
+          <w:ilvl w:val="2"/>
+          <w:numId w:val="15"/>
+        </w:numPr>
+        <w:rPr>
+          <w:sz w:val="24"/>
+          <w:szCs w:val="24"/>
+        </w:rPr>
+      </w:pPr>
+      <w:r>
+        <w:rPr>
+          <w:sz w:val="24"/>
+          <w:szCs w:val="24"/>
+        </w:rPr>
+        <w:t>Deleted original minute_sleep table</w:t>
+      </w:r>
+    </w:p>
+    <w:p>
+      <w:pPr>
+        <w:numPr>
+          <w:ilvl w:val="2"/>
+          <w:numId w:val="15"/>
+        </w:numPr>
+        <w:rPr>
+          <w:sz w:val="24"/>
+          <w:szCs w:val="24"/>
+        </w:rPr>
+      </w:pPr>
+      <w:r>
+        <w:rPr>
+          <w:sz w:val="24"/>
+          <w:szCs w:val="24"/>
+        </w:rPr>
+        <w:t>Renamed new table to replace minute_sleep after deletion</w:t>
+      </w:r>
+    </w:p>
+    <w:p>
+      <w:pPr>
+        <w:numPr>
+          <w:ilvl w:val="1"/>
+          <w:numId w:val="15"/>
+        </w:numPr>
+        <w:rPr>
+          <w:sz w:val="24"/>
+          <w:szCs w:val="24"/>
+        </w:rPr>
+      </w:pPr>
+      <w:r>
+        <w:rPr>
+          <w:sz w:val="24"/>
+          <w:szCs w:val="24"/>
+        </w:rPr>
+        <w:t>No d</w:t>
+      </w:r>
+      <w:r>
+        <w:rPr>
+          <w:sz w:val="24"/>
+          <w:szCs w:val="24"/>
+        </w:rPr>
+        <w:t>u</w:t>
+      </w:r>
+      <w:r>
+        <w:rPr>
+          <w:sz w:val="24"/>
+          <w:szCs w:val="24"/>
+        </w:rPr>
+        <w:t xml:space="preserve">plicates found in </w:t>
+      </w:r>
+      <w:proofErr w:type="spellStart"/>
+      <w:r>
+        <w:rPr>
+          <w:sz w:val="24"/>
+          <w:szCs w:val="24"/>
+        </w:rPr>
+        <w:t>weight_log</w:t>
+      </w:r>
+      <w:proofErr w:type="spellEnd"/>
+      <w:r>
+        <w:rPr>
+          <w:sz w:val="24"/>
+          <w:szCs w:val="24"/>
+        </w:rPr>
+        <w:t xml:space="preserve"> </w:t>
+      </w:r>
+      <w:proofErr w:type="gramStart"/>
+      <w:r>
+        <w:rPr>
+          <w:sz w:val="24"/>
+          <w:szCs w:val="24"/>
+        </w:rPr>
+        <w:t>table</w:t>
+      </w:r>
+      <w:proofErr w:type="gramEnd"/>
     </w:p>
     <w:p>
       <w:pPr>
@@ -2717,8 +3406,17 @@
           <w:sz w:val="24"/>
           <w:szCs w:val="24"/>
         </w:rPr>
-        <w:t>Checked for record completion/saturation using two tables to determine level of user participation across device functionality</w:t>
-      </w:r>
+        <w:t xml:space="preserve">Checked for NULL values in all </w:t>
+      </w:r>
+      <w:proofErr w:type="gramStart"/>
+      <w:r>
+        <w:rPr>
+          <w:sz w:val="24"/>
+          <w:szCs w:val="24"/>
+        </w:rPr>
+        <w:t>tables</w:t>
+      </w:r>
+      <w:proofErr w:type="gramEnd"/>
     </w:p>
     <w:p>
       <w:pPr>
@@ -2736,8 +3434,17 @@
           <w:sz w:val="24"/>
           <w:szCs w:val="24"/>
         </w:rPr>
-        <w:t>Checked for duplicate records in each table being used for the study</w:t>
-      </w:r>
+        <w:t>Checked the daily_activity table for various issues/</w:t>
+      </w:r>
+      <w:proofErr w:type="gramStart"/>
+      <w:r>
+        <w:rPr>
+          <w:sz w:val="24"/>
+          <w:szCs w:val="24"/>
+        </w:rPr>
+        <w:t>inconsistencies</w:t>
+      </w:r>
+      <w:proofErr w:type="gramEnd"/>
     </w:p>
     <w:p>
       <w:pPr>
@@ -2755,8 +3462,36 @@
           <w:sz w:val="24"/>
           <w:szCs w:val="24"/>
         </w:rPr>
-        <w:t>No duplicates found in minute_activity table</w:t>
-      </w:r>
+        <w:t>There were no NULL values found in the daily_activity table</w:t>
+      </w:r>
+    </w:p>
+    <w:p>
+      <w:pPr>
+        <w:numPr>
+          <w:ilvl w:val="0"/>
+          <w:numId w:val="15"/>
+        </w:numPr>
+        <w:rPr>
+          <w:sz w:val="24"/>
+          <w:szCs w:val="24"/>
+        </w:rPr>
+      </w:pPr>
+      <w:r>
+        <w:rPr>
+          <w:sz w:val="24"/>
+          <w:szCs w:val="24"/>
+        </w:rPr>
+        <w:t xml:space="preserve">Checked the character length of the Id column in all tables to be </w:t>
+      </w:r>
+      <w:proofErr w:type="gramStart"/>
+      <w:r>
+        <w:rPr>
+          <w:sz w:val="24"/>
+          <w:szCs w:val="24"/>
+        </w:rPr>
+        <w:t>used</w:t>
+      </w:r>
+      <w:proofErr w:type="gramEnd"/>
     </w:p>
     <w:p>
       <w:pPr>
@@ -2774,7 +3509,26 @@
           <w:sz w:val="24"/>
           <w:szCs w:val="24"/>
         </w:rPr>
-        <w:t>No duplicates found in hourly_activity table</w:t>
+        <w:t>Id column in all tables matched with 10 characters</w:t>
+      </w:r>
+    </w:p>
+    <w:p>
+      <w:pPr>
+        <w:numPr>
+          <w:ilvl w:val="0"/>
+          <w:numId w:val="15"/>
+        </w:numPr>
+        <w:rPr>
+          <w:sz w:val="24"/>
+          <w:szCs w:val="24"/>
+        </w:rPr>
+      </w:pPr>
+      <w:r>
+        <w:rPr>
+          <w:sz w:val="24"/>
+          <w:szCs w:val="24"/>
+        </w:rPr>
+        <w:t>Checked for outliers in all tables</w:t>
       </w:r>
     </w:p>
     <w:p>
@@ -2793,7 +3547,27 @@
           <w:sz w:val="24"/>
           <w:szCs w:val="24"/>
         </w:rPr>
-        <w:t>No duplicates found in daily_activity</w:t>
+        <w:lastRenderedPageBreak/>
+        <w:t>Both the MIN and the MAX for all tables appear to be legitimate or explainable</w:t>
+      </w:r>
+    </w:p>
+    <w:p>
+      <w:pPr>
+        <w:numPr>
+          <w:ilvl w:val="0"/>
+          <w:numId w:val="15"/>
+        </w:numPr>
+        <w:rPr>
+          <w:sz w:val="24"/>
+          <w:szCs w:val="24"/>
+        </w:rPr>
+      </w:pPr>
+      <w:r>
+        <w:rPr>
+          <w:sz w:val="24"/>
+          <w:szCs w:val="24"/>
+        </w:rPr>
+        <w:t xml:space="preserve">Validated the dataset </w:t>
       </w:r>
     </w:p>
     <w:p>
@@ -2812,64 +3586,7 @@
           <w:sz w:val="24"/>
           <w:szCs w:val="24"/>
         </w:rPr>
-        <w:t>3 duplicates found in daily_sleep</w:t>
-      </w:r>
-    </w:p>
-    <w:p>
-      <w:pPr>
-        <w:numPr>
-          <w:ilvl w:val="2"/>
-          <w:numId w:val="15"/>
-        </w:numPr>
-        <w:rPr>
-          <w:sz w:val="24"/>
-          <w:szCs w:val="24"/>
-        </w:rPr>
-      </w:pPr>
-      <w:r>
-        <w:rPr>
-          <w:sz w:val="24"/>
-          <w:szCs w:val="24"/>
-        </w:rPr>
-        <w:t>Created new table with DISTINCT info from daily_sleep</w:t>
-      </w:r>
-    </w:p>
-    <w:p>
-      <w:pPr>
-        <w:numPr>
-          <w:ilvl w:val="2"/>
-          <w:numId w:val="15"/>
-        </w:numPr>
-        <w:rPr>
-          <w:sz w:val="24"/>
-          <w:szCs w:val="24"/>
-        </w:rPr>
-      </w:pPr>
-      <w:r>
-        <w:rPr>
-          <w:sz w:val="24"/>
-          <w:szCs w:val="24"/>
-        </w:rPr>
-        <w:t>Deleted original daily_sleep table</w:t>
-      </w:r>
-    </w:p>
-    <w:p>
-      <w:pPr>
-        <w:numPr>
-          <w:ilvl w:val="2"/>
-          <w:numId w:val="15"/>
-        </w:numPr>
-        <w:rPr>
-          <w:sz w:val="24"/>
-          <w:szCs w:val="24"/>
-        </w:rPr>
-      </w:pPr>
-      <w:r>
-        <w:rPr>
-          <w:sz w:val="24"/>
-          <w:szCs w:val="24"/>
-        </w:rPr>
-        <w:t>Renamed new table to replace daily_sleep after deletion</w:t>
+        <w:t>Double checked for accuracy due to any changes made</w:t>
       </w:r>
     </w:p>
     <w:p>
@@ -2888,349 +3605,6 @@
           <w:sz w:val="24"/>
           <w:szCs w:val="24"/>
         </w:rPr>
-        <w:t>No duplicates found in hourly_intensity</w:t>
-      </w:r>
-    </w:p>
-    <w:p>
-      <w:pPr>
-        <w:numPr>
-          <w:ilvl w:val="1"/>
-          <w:numId w:val="15"/>
-        </w:numPr>
-        <w:rPr>
-          <w:sz w:val="24"/>
-          <w:szCs w:val="24"/>
-        </w:rPr>
-      </w:pPr>
-      <w:r>
-        <w:rPr>
-          <w:sz w:val="24"/>
-          <w:szCs w:val="24"/>
-        </w:rPr>
-        <w:t>543 duplicates found in minute_sleep</w:t>
-      </w:r>
-    </w:p>
-    <w:p>
-      <w:pPr>
-        <w:numPr>
-          <w:ilvl w:val="2"/>
-          <w:numId w:val="15"/>
-        </w:numPr>
-        <w:rPr>
-          <w:sz w:val="24"/>
-          <w:szCs w:val="24"/>
-        </w:rPr>
-      </w:pPr>
-      <w:r>
-        <w:rPr>
-          <w:sz w:val="24"/>
-          <w:szCs w:val="24"/>
-        </w:rPr>
-        <w:t>Created new table with DISTINCT info from minute_sleep</w:t>
-      </w:r>
-    </w:p>
-    <w:p>
-      <w:pPr>
-        <w:numPr>
-          <w:ilvl w:val="2"/>
-          <w:numId w:val="15"/>
-        </w:numPr>
-        <w:rPr>
-          <w:sz w:val="24"/>
-          <w:szCs w:val="24"/>
-        </w:rPr>
-      </w:pPr>
-      <w:r>
-        <w:rPr>
-          <w:sz w:val="24"/>
-          <w:szCs w:val="24"/>
-        </w:rPr>
-        <w:t>Deleted original minute_sleep table</w:t>
-      </w:r>
-    </w:p>
-    <w:p>
-      <w:pPr>
-        <w:numPr>
-          <w:ilvl w:val="2"/>
-          <w:numId w:val="15"/>
-        </w:numPr>
-        <w:rPr>
-          <w:sz w:val="24"/>
-          <w:szCs w:val="24"/>
-        </w:rPr>
-      </w:pPr>
-      <w:r>
-        <w:rPr>
-          <w:sz w:val="24"/>
-          <w:szCs w:val="24"/>
-        </w:rPr>
-        <w:t>Renamed new table to replace minute_sleep after deletion</w:t>
-      </w:r>
-    </w:p>
-    <w:p>
-      <w:pPr>
-        <w:numPr>
-          <w:ilvl w:val="1"/>
-          <w:numId w:val="15"/>
-        </w:numPr>
-        <w:rPr>
-          <w:sz w:val="24"/>
-          <w:szCs w:val="24"/>
-        </w:rPr>
-      </w:pPr>
-      <w:r>
-        <w:rPr>
-          <w:sz w:val="24"/>
-          <w:szCs w:val="24"/>
-        </w:rPr>
-        <w:t>No ndluplicates found in weight_log table</w:t>
-      </w:r>
-    </w:p>
-    <w:p>
-      <w:pPr>
-        <w:numPr>
-          <w:ilvl w:val="0"/>
-          <w:numId w:val="15"/>
-        </w:numPr>
-        <w:rPr>
-          <w:sz w:val="24"/>
-          <w:szCs w:val="24"/>
-        </w:rPr>
-      </w:pPr>
-      <w:r>
-        <w:rPr>
-          <w:sz w:val="24"/>
-          <w:szCs w:val="24"/>
-        </w:rPr>
-        <w:t>Checked for NULL values in all tables - none were found</w:t>
-      </w:r>
-    </w:p>
-    <w:p>
-      <w:pPr>
-        <w:numPr>
-          <w:ilvl w:val="0"/>
-          <w:numId w:val="15"/>
-        </w:numPr>
-        <w:rPr>
-          <w:sz w:val="24"/>
-          <w:szCs w:val="24"/>
-        </w:rPr>
-      </w:pPr>
-      <w:r>
-        <w:rPr>
-          <w:sz w:val="24"/>
-          <w:szCs w:val="24"/>
-        </w:rPr>
-        <w:t>Checked the daily_activity table for various issues/inconsistencies</w:t>
-      </w:r>
-    </w:p>
-    <w:p>
-      <w:pPr>
-        <w:numPr>
-          <w:ilvl w:val="1"/>
-          <w:numId w:val="15"/>
-        </w:numPr>
-        <w:rPr>
-          <w:sz w:val="24"/>
-          <w:szCs w:val="24"/>
-        </w:rPr>
-      </w:pPr>
-      <w:r>
-        <w:rPr>
-          <w:sz w:val="24"/>
-          <w:szCs w:val="24"/>
-        </w:rPr>
-        <w:t>There were no NULL values found in the daily_activity table</w:t>
-      </w:r>
-    </w:p>
-    <w:p>
-      <w:pPr>
-        <w:numPr>
-          <w:ilvl w:val="1"/>
-          <w:numId w:val="15"/>
-        </w:numPr>
-        <w:rPr>
-          <w:sz w:val="24"/>
-          <w:szCs w:val="24"/>
-        </w:rPr>
-      </w:pPr>
-      <w:r>
-        <w:rPr>
-          <w:sz w:val="24"/>
-          <w:szCs w:val="24"/>
-        </w:rPr>
-        <w:t>Deleted records from daily_activity where sedentary_minutes = 1440 (24hours)</w:t>
-      </w:r>
-    </w:p>
-    <w:p>
-      <w:pPr>
-        <w:numPr>
-          <w:ilvl w:val="1"/>
-          <w:numId w:val="15"/>
-        </w:numPr>
-        <w:rPr>
-          <w:sz w:val="24"/>
-          <w:szCs w:val="24"/>
-        </w:rPr>
-      </w:pPr>
-      <w:r>
-        <w:rPr>
-          <w:sz w:val="24"/>
-          <w:szCs w:val="24"/>
-        </w:rPr>
-        <w:t>Deleted records from daily_activity where TotalSteps &gt; 0, but all distance values = 0</w:t>
-      </w:r>
-    </w:p>
-    <w:p>
-      <w:pPr>
-        <w:numPr>
-          <w:ilvl w:val="1"/>
-          <w:numId w:val="15"/>
-        </w:numPr>
-        <w:rPr>
-          <w:sz w:val="24"/>
-          <w:szCs w:val="24"/>
-        </w:rPr>
-      </w:pPr>
-      <w:r>
-        <w:rPr>
-          <w:sz w:val="24"/>
-          <w:szCs w:val="24"/>
-        </w:rPr>
-        <w:t>Deleted records from daily_activity where TotalSteps = 0</w:t>
-      </w:r>
-    </w:p>
-    <w:p>
-      <w:pPr>
-        <w:numPr>
-          <w:ilvl w:val="0"/>
-          <w:numId w:val="15"/>
-        </w:numPr>
-        <w:rPr>
-          <w:sz w:val="24"/>
-          <w:szCs w:val="24"/>
-        </w:rPr>
-      </w:pPr>
-      <w:r>
-        <w:rPr>
-          <w:sz w:val="24"/>
-          <w:szCs w:val="24"/>
-        </w:rPr>
-        <w:lastRenderedPageBreak/>
-        <w:t>Checked the character length of the Id column in all tables to be used</w:t>
-      </w:r>
-    </w:p>
-    <w:p>
-      <w:pPr>
-        <w:numPr>
-          <w:ilvl w:val="1"/>
-          <w:numId w:val="15"/>
-        </w:numPr>
-        <w:rPr>
-          <w:sz w:val="24"/>
-          <w:szCs w:val="24"/>
-        </w:rPr>
-      </w:pPr>
-      <w:r>
-        <w:rPr>
-          <w:sz w:val="24"/>
-          <w:szCs w:val="24"/>
-        </w:rPr>
-        <w:t>Id column in all tables matched with 10 characters</w:t>
-      </w:r>
-    </w:p>
-    <w:p>
-      <w:pPr>
-        <w:numPr>
-          <w:ilvl w:val="0"/>
-          <w:numId w:val="15"/>
-        </w:numPr>
-        <w:rPr>
-          <w:sz w:val="24"/>
-          <w:szCs w:val="24"/>
-        </w:rPr>
-      </w:pPr>
-      <w:r>
-        <w:rPr>
-          <w:sz w:val="24"/>
-          <w:szCs w:val="24"/>
-        </w:rPr>
-        <w:t>Checked for outliers in all tables</w:t>
-      </w:r>
-    </w:p>
-    <w:p>
-      <w:pPr>
-        <w:numPr>
-          <w:ilvl w:val="1"/>
-          <w:numId w:val="15"/>
-        </w:numPr>
-        <w:rPr>
-          <w:sz w:val="24"/>
-          <w:szCs w:val="24"/>
-        </w:rPr>
-      </w:pPr>
-      <w:r>
-        <w:rPr>
-          <w:sz w:val="24"/>
-          <w:szCs w:val="24"/>
-        </w:rPr>
-        <w:t>Both the MIN and the MAX for all tables appear to be legitimate or explainable</w:t>
-      </w:r>
-    </w:p>
-    <w:p>
-      <w:pPr>
-        <w:numPr>
-          <w:ilvl w:val="0"/>
-          <w:numId w:val="15"/>
-        </w:numPr>
-        <w:rPr>
-          <w:sz w:val="24"/>
-          <w:szCs w:val="24"/>
-        </w:rPr>
-      </w:pPr>
-      <w:r>
-        <w:rPr>
-          <w:sz w:val="24"/>
-          <w:szCs w:val="24"/>
-        </w:rPr>
-        <w:t xml:space="preserve">Validated the dataset </w:t>
-      </w:r>
-    </w:p>
-    <w:p>
-      <w:pPr>
-        <w:numPr>
-          <w:ilvl w:val="1"/>
-          <w:numId w:val="15"/>
-        </w:numPr>
-        <w:rPr>
-          <w:sz w:val="24"/>
-          <w:szCs w:val="24"/>
-        </w:rPr>
-      </w:pPr>
-      <w:r>
-        <w:rPr>
-          <w:sz w:val="24"/>
-          <w:szCs w:val="24"/>
-        </w:rPr>
-        <w:t>Double checked for accuracy due to any changes made</w:t>
-      </w:r>
-    </w:p>
-    <w:p>
-      <w:pPr>
-        <w:numPr>
-          <w:ilvl w:val="1"/>
-          <w:numId w:val="15"/>
-        </w:numPr>
-        <w:rPr>
-          <w:sz w:val="24"/>
-          <w:szCs w:val="24"/>
-        </w:rPr>
-      </w:pPr>
-      <w:r>
-        <w:rPr>
-          <w:sz w:val="24"/>
-          <w:szCs w:val="24"/>
-        </w:rPr>
         <w:t>Double checked that all data was formatted correctly</w:t>
       </w:r>
     </w:p>
@@ -3441,6 +3815,14 @@
           <w:szCs w:val="24"/>
         </w:rPr>
       </w:pPr>
+    </w:p>
+    <w:p>
+      <w:pPr>
+        <w:rPr>
+          <w:sz w:val="24"/>
+          <w:szCs w:val="24"/>
+        </w:rPr>
+      </w:pPr>
       <w:r>
         <w:rPr>
           <w:sz w:val="24"/>
@@ -3741,6 +4123,7 @@
           <w:sz w:val="24"/>
           <w:szCs w:val="24"/>
         </w:rPr>
+        <w:lastRenderedPageBreak/>
         <w:t xml:space="preserve">By and large, most of the data that was collected was done so in a passive manner for the participants, meaning all they had to do was to wear their fitness tracker and the data was collected automatically for them and then synced with the </w:t>
       </w:r>
       <w:r>
@@ -3820,7 +4203,21 @@
           <w:sz w:val="24"/>
           <w:szCs w:val="24"/>
         </w:rPr>
-        <w:t>.  41 out of 67 total records in that table were collected by users manually entering their weight into the app.  Additionally, 30 of those records represented a single participant.</w:t>
+        <w:t xml:space="preserve">.  41 out of 67 total records in that table were collected by </w:t>
+      </w:r>
+      <w:r>
+        <w:rPr>
+          <w:sz w:val="24"/>
+          <w:szCs w:val="24"/>
+        </w:rPr>
+        <w:t>participants</w:t>
+      </w:r>
+      <w:r>
+        <w:rPr>
+          <w:sz w:val="24"/>
+          <w:szCs w:val="24"/>
+        </w:rPr>
+        <w:t xml:space="preserve"> manually entering their weight into the app.  Additionally, 30 of those records represented a single participant.</w:t>
       </w:r>
     </w:p>
     <w:p>
@@ -3906,7 +4303,14 @@
           <w:sz w:val="24"/>
           <w:szCs w:val="24"/>
         </w:rPr>
-        <w:t>could offer features regarding weight tracking and</w:t>
+        <w:t>could offer features regarding weight tracking</w:t>
+      </w:r>
+      <w:r>
+        <w:rPr>
+          <w:sz w:val="24"/>
+          <w:szCs w:val="24"/>
+        </w:rPr>
+        <w:t>, as well as</w:t>
       </w:r>
       <w:r>
         <w:rPr>
@@ -3948,7 +4352,21 @@
           <w:sz w:val="24"/>
           <w:szCs w:val="24"/>
         </w:rPr>
-        <w:t xml:space="preserve"> scale that would allow a user to pair it with the app.  A campaign could be designed to inform users about the health benefits of weight management.  Additionally, the app could be modified to offer the ability to create custom reminders for users to set fitness goals and </w:t>
+        <w:t xml:space="preserve"> scale that would allow a user to pair it with the app</w:t>
+      </w:r>
+      <w:r>
+        <w:rPr>
+          <w:sz w:val="24"/>
+          <w:szCs w:val="24"/>
+        </w:rPr>
+        <w:t xml:space="preserve"> via a Bluetooth connection</w:t>
+      </w:r>
+      <w:r>
+        <w:rPr>
+          <w:sz w:val="24"/>
+          <w:szCs w:val="24"/>
+        </w:rPr>
+        <w:t xml:space="preserve">.  A campaign could be designed to inform users about the health benefits of weight management.  Additionally, the app could be modified to offer the ability to create custom reminders for users to set fitness goals and </w:t>
       </w:r>
       <w:r>
         <w:rPr>
@@ -4033,7 +4451,21 @@
           <w:sz w:val="24"/>
           <w:szCs w:val="24"/>
         </w:rPr>
-        <w:t>paricipant</w:t>
+        <w:t>par</w:t>
+      </w:r>
+      <w:r>
+        <w:rPr>
+          <w:sz w:val="24"/>
+          <w:szCs w:val="24"/>
+        </w:rPr>
+        <w:t>t</w:t>
+      </w:r>
+      <w:r>
+        <w:rPr>
+          <w:sz w:val="24"/>
+          <w:szCs w:val="24"/>
+        </w:rPr>
+        <w:t>icipant</w:t>
       </w:r>
       <w:r>
         <w:rPr>
@@ -4091,7 +4523,7 @@
           <w:sz w:val="24"/>
           <w:szCs w:val="24"/>
         </w:rPr>
-        <w:t>participant</w:t>
+        <w:t>Id</w:t>
       </w:r>
       <w:r>
         <w:rPr>
@@ -4113,7 +4545,6 @@
           <w:sz w:val="24"/>
           <w:szCs w:val="24"/>
         </w:rPr>
-        <w:lastRenderedPageBreak/>
         <w:t xml:space="preserve">The total count of daily records per Id ranged from a high of 31 and a </w:t>
       </w:r>
       <w:r>
@@ -4203,7 +4634,21 @@
           <w:sz w:val="24"/>
           <w:szCs w:val="24"/>
         </w:rPr>
-        <w:t xml:space="preserve"> were likely to wear their fitness trackers.  This can be seen by looking at a count of records grouped by the day of the week.  Monday was the day that </w:t>
+        <w:t xml:space="preserve"> were </w:t>
+      </w:r>
+      <w:r>
+        <w:rPr>
+          <w:sz w:val="24"/>
+          <w:szCs w:val="24"/>
+        </w:rPr>
+        <w:t xml:space="preserve">most </w:t>
+      </w:r>
+      <w:r>
+        <w:rPr>
+          <w:sz w:val="24"/>
+          <w:szCs w:val="24"/>
+        </w:rPr>
+        <w:t xml:space="preserve">likely to wear their fitness trackers.  This can be seen by looking at a count of records grouped by the day of the week.  Monday was the day that </w:t>
       </w:r>
       <w:r>
         <w:rPr>
@@ -4232,7 +4677,21 @@
           <w:sz w:val="24"/>
           <w:szCs w:val="24"/>
         </w:rPr>
-        <w:t>Saturdays had the highest average step count at 8153, with Tuesday coming in close in second at 8125.  Sunday’s average step count at 6933 was the day of the week with the lowest average step count.</w:t>
+        <w:t>Saturdays had the highest average step count at 8153, with Tuesday coming in close</w:t>
+      </w:r>
+      <w:r>
+        <w:rPr>
+          <w:sz w:val="24"/>
+          <w:szCs w:val="24"/>
+        </w:rPr>
+        <w:t xml:space="preserve"> a</w:t>
+      </w:r>
+      <w:r>
+        <w:rPr>
+          <w:sz w:val="24"/>
+          <w:szCs w:val="24"/>
+        </w:rPr>
+        <w:t xml:space="preserve"> second at 8125.  Sunday’s average step count at 6933 was the day of the week with the lowest average step count.</w:t>
       </w:r>
     </w:p>
     <w:p>
@@ -4568,6 +5027,30 @@
       </w:pPr>
       <w:r>
         <w:rPr>
+          <w:sz w:val="24"/>
+          <w:szCs w:val="24"/>
+          <w:highlight w:val="yellow"/>
+        </w:rPr>
+        <w:t>*******NEED MORE HERE********</w:t>
+      </w:r>
+    </w:p>
+    <w:p>
+      <w:pPr>
+        <w:rPr>
+          <w:sz w:val="24"/>
+          <w:szCs w:val="24"/>
+        </w:rPr>
+      </w:pPr>
+    </w:p>
+    <w:p>
+      <w:pPr>
+        <w:rPr>
+          <w:sz w:val="24"/>
+          <w:szCs w:val="24"/>
+        </w:rPr>
+      </w:pPr>
+      <w:r>
+        <w:rPr>
           <w:b/>
           <w:bCs/>
           <w:sz w:val="24"/>
@@ -5028,7 +5511,21 @@
           <w:sz w:val="24"/>
           <w:szCs w:val="24"/>
         </w:rPr>
-        <w:t>logged their weight a total of 30 times and did so using a manual logging method and the other logged their weight 24 times using an unknown connected device.  Two other participants used a connected device, but both logged their weight only once during the study period.  All other participants used a manual logging method.</w:t>
+        <w:t>logged their weight a total of 30 times and did so using a manual logging method</w:t>
+      </w:r>
+      <w:r>
+        <w:rPr>
+          <w:sz w:val="24"/>
+          <w:szCs w:val="24"/>
+        </w:rPr>
+        <w:t xml:space="preserve"> in the app</w:t>
+      </w:r>
+      <w:r>
+        <w:rPr>
+          <w:sz w:val="24"/>
+          <w:szCs w:val="24"/>
+        </w:rPr>
+        <w:t xml:space="preserve"> and the other logged their weight 24 times using an unknown connected device.  Two other participants used a connected device, but both logged their weight only once during the study period.  All other participants used a manual logging method.</w:t>
       </w:r>
     </w:p>
     <w:p>
@@ -5292,7 +5789,15 @@
           <w:sz w:val="24"/>
           <w:szCs w:val="24"/>
         </w:rPr>
-        <w:t>The split</w:t>
+        <w:t xml:space="preserve">The </w:t>
+      </w:r>
+      <w:proofErr w:type="gramStart"/>
+      <w:r>
+        <w:rPr>
+          <w:sz w:val="24"/>
+          <w:szCs w:val="24"/>
+        </w:rPr>
+        <w:t>split</w:t>
       </w:r>
       <w:r>
         <w:rPr>
@@ -5301,12 +5806,27 @@
         </w:rPr>
         <w:t>s</w:t>
       </w:r>
-      <w:r>
-        <w:rPr>
-          <w:sz w:val="24"/>
-          <w:szCs w:val="24"/>
-        </w:rPr>
-        <w:t xml:space="preserve"> for the other classification counts of “Slightly Active”, “Active”, “Very Active”, and “Highly Active” was quite close being 171, 163, 159, and 144, respectively.</w:t>
+      <w:proofErr w:type="gramEnd"/>
+      <w:r>
+        <w:rPr>
+          <w:sz w:val="24"/>
+          <w:szCs w:val="24"/>
+        </w:rPr>
+        <w:t xml:space="preserve"> for the other classification counts of “Slightly Active”, “Active”, “Very Active”, and “Highly Active” </w:t>
+      </w:r>
+      <w:r>
+        <w:rPr>
+          <w:sz w:val="24"/>
+          <w:szCs w:val="24"/>
+        </w:rPr>
+        <w:t>were</w:t>
+      </w:r>
+      <w:r>
+        <w:rPr>
+          <w:sz w:val="24"/>
+          <w:szCs w:val="24"/>
+        </w:rPr>
+        <w:t xml:space="preserve"> quite close being 171, 163, 159, and 144, respectively.</w:t>
       </w:r>
       <w:r>
         <w:rPr>
@@ -5344,7 +5864,21 @@
           <w:sz w:val="24"/>
           <w:szCs w:val="24"/>
         </w:rPr>
-        <w:t>The CDC and the NIH state that the average number of daily steps taken by a US citizen is 3000-4000, which is approximately equal to 1.5-2 miles.</w:t>
+        <w:t xml:space="preserve">The CDC and the NIH state that the average number of daily steps taken by a US citizen is </w:t>
+      </w:r>
+      <w:r>
+        <w:rPr>
+          <w:sz w:val="24"/>
+          <w:szCs w:val="24"/>
+        </w:rPr>
+        <w:t xml:space="preserve">between </w:t>
+      </w:r>
+      <w:r>
+        <w:rPr>
+          <w:sz w:val="24"/>
+          <w:szCs w:val="24"/>
+        </w:rPr>
+        <w:t>3000-4000, which is approximately equal to 1.5-2 miles.</w:t>
       </w:r>
     </w:p>
     <w:p>
@@ -5409,12 +5943,14 @@
         <w:rPr>
           <w:sz w:val="24"/>
           <w:szCs w:val="24"/>
-        </w:rPr>
-      </w:pPr>
-      <w:r>
-        <w:rPr>
-          <w:sz w:val="24"/>
-          <w:szCs w:val="24"/>
+          <w:highlight w:val="yellow"/>
+        </w:rPr>
+      </w:pPr>
+      <w:r>
+        <w:rPr>
+          <w:sz w:val="24"/>
+          <w:szCs w:val="24"/>
+          <w:highlight w:val="yellow"/>
         </w:rPr>
         <w:t>[Viz showing percentages in activity groups by STEPS]</w:t>
       </w:r>
@@ -5430,244 +5966,10 @@
         <w:rPr>
           <w:sz w:val="24"/>
           <w:szCs w:val="24"/>
+          <w:highlight w:val="yellow"/>
         </w:rPr>
         <w:t>[Viz showing percentages in activity groups by TIME]</w:t>
       </w:r>
-    </w:p>
-    <w:p>
-      <w:pPr>
-        <w:rPr>
-          <w:sz w:val="24"/>
-          <w:szCs w:val="24"/>
-        </w:rPr>
-      </w:pPr>
-    </w:p>
-    <w:p>
-      <w:pPr>
-        <w:rPr>
-          <w:sz w:val="24"/>
-          <w:szCs w:val="24"/>
-          <w:highlight w:val="yellow"/>
-        </w:rPr>
-      </w:pPr>
-      <w:r>
-        <w:rPr>
-          <w:sz w:val="24"/>
-          <w:szCs w:val="24"/>
-          <w:highlight w:val="yellow"/>
-        </w:rPr>
-        <w:t>&lt;&gt;&lt;&gt;&lt;&gt; I’m trying to figure out a way to show what percentage of the user group is achieving active time “goals” as recommended by the CDC and the NIH</w:t>
-      </w:r>
-    </w:p>
-    <w:p>
-      <w:pPr>
-        <w:rPr>
-          <w:sz w:val="24"/>
-          <w:szCs w:val="24"/>
-          <w:highlight w:val="yellow"/>
-        </w:rPr>
-      </w:pPr>
-      <w:r>
-        <w:rPr>
-          <w:sz w:val="24"/>
-          <w:szCs w:val="24"/>
-          <w:highlight w:val="yellow"/>
-        </w:rPr>
-        <w:t>Roughly 30 minutes per day of moderate activity</w:t>
-      </w:r>
-    </w:p>
-    <w:p>
-      <w:pPr>
-        <w:rPr>
-          <w:sz w:val="24"/>
-          <w:szCs w:val="24"/>
-          <w:highlight w:val="yellow"/>
-        </w:rPr>
-      </w:pPr>
-    </w:p>
-    <w:p>
-      <w:pPr>
-        <w:rPr>
-          <w:sz w:val="24"/>
-          <w:szCs w:val="24"/>
-          <w:highlight w:val="yellow"/>
-        </w:rPr>
-      </w:pPr>
-    </w:p>
-    <w:p>
-      <w:pPr>
-        <w:rPr>
-          <w:sz w:val="24"/>
-          <w:szCs w:val="24"/>
-        </w:rPr>
-      </w:pPr>
-      <w:r>
-        <w:rPr>
-          <w:sz w:val="24"/>
-          <w:szCs w:val="24"/>
-          <w:highlight w:val="yellow"/>
-        </w:rPr>
-        <w:lastRenderedPageBreak/>
-        <w:t>What are the most important metrics?</w:t>
-      </w:r>
-      <w:r>
-        <w:rPr>
-          <w:sz w:val="24"/>
-          <w:szCs w:val="24"/>
-        </w:rPr>
-        <w:t xml:space="preserve"> CDC Recommendations?</w:t>
-      </w:r>
-    </w:p>
-    <w:p>
-      <w:pPr>
-        <w:rPr>
-          <w:sz w:val="24"/>
-          <w:szCs w:val="24"/>
-        </w:rPr>
-      </w:pPr>
-      <w:r>
-        <w:rPr>
-          <w:sz w:val="24"/>
-          <w:szCs w:val="24"/>
-        </w:rPr>
-        <w:t>AVG daily steps grouped by user type</w:t>
-      </w:r>
-    </w:p>
-    <w:p>
-      <w:pPr>
-        <w:rPr>
-          <w:sz w:val="24"/>
-          <w:szCs w:val="24"/>
-        </w:rPr>
-      </w:pPr>
-      <w:r>
-        <w:rPr>
-          <w:sz w:val="24"/>
-          <w:szCs w:val="24"/>
-        </w:rPr>
-        <w:t>AVG daily active minutes grouped by user type</w:t>
-      </w:r>
-    </w:p>
-    <w:p>
-      <w:pPr>
-        <w:rPr>
-          <w:sz w:val="24"/>
-          <w:szCs w:val="24"/>
-        </w:rPr>
-      </w:pPr>
-      <w:r>
-        <w:rPr>
-          <w:sz w:val="24"/>
-          <w:szCs w:val="24"/>
-        </w:rPr>
-        <w:tab/>
-        <w:t>C</w:t>
-      </w:r>
-      <w:r>
-        <w:rPr>
-          <w:sz w:val="24"/>
-          <w:szCs w:val="24"/>
-        </w:rPr>
-        <w:t>DC</w:t>
-      </w:r>
-      <w:r>
-        <w:rPr>
-          <w:sz w:val="24"/>
-          <w:szCs w:val="24"/>
-        </w:rPr>
-        <w:t xml:space="preserve"> reco is AVG 150mins/wk = 21.5mins/day</w:t>
-      </w:r>
-    </w:p>
-    <w:p>
-      <w:pPr>
-        <w:rPr>
-          <w:sz w:val="24"/>
-          <w:szCs w:val="24"/>
-        </w:rPr>
-      </w:pPr>
-      <w:r>
-        <w:rPr>
-          <w:sz w:val="24"/>
-          <w:szCs w:val="24"/>
-        </w:rPr>
-        <w:t>AVG daily steps</w:t>
-      </w:r>
-    </w:p>
-    <w:p>
-      <w:pPr>
-        <w:rPr>
-          <w:sz w:val="24"/>
-          <w:szCs w:val="24"/>
-        </w:rPr>
-      </w:pPr>
-      <w:r>
-        <w:rPr>
-          <w:sz w:val="24"/>
-          <w:szCs w:val="24"/>
-        </w:rPr>
-        <w:t>AVG daily active minutes</w:t>
-      </w:r>
-    </w:p>
-    <w:p>
-      <w:pPr>
-        <w:rPr>
-          <w:sz w:val="24"/>
-          <w:szCs w:val="24"/>
-        </w:rPr>
-      </w:pPr>
-      <w:r>
-        <w:rPr>
-          <w:sz w:val="24"/>
-          <w:szCs w:val="24"/>
-        </w:rPr>
-        <w:t>AVG daily calories burned</w:t>
-      </w:r>
-    </w:p>
-    <w:p>
-      <w:pPr>
-        <w:rPr>
-          <w:sz w:val="24"/>
-          <w:szCs w:val="24"/>
-        </w:rPr>
-      </w:pPr>
-      <w:r>
-        <w:rPr>
-          <w:sz w:val="24"/>
-          <w:szCs w:val="24"/>
-        </w:rPr>
-        <w:t>AVG daily sleep time</w:t>
-      </w:r>
-    </w:p>
-    <w:p>
-      <w:pPr>
-        <w:rPr>
-          <w:sz w:val="24"/>
-          <w:szCs w:val="24"/>
-        </w:rPr>
-      </w:pPr>
-    </w:p>
-    <w:p>
-      <w:pPr>
-        <w:rPr>
-          <w:sz w:val="24"/>
-          <w:szCs w:val="24"/>
-        </w:rPr>
-      </w:pPr>
-      <w:r>
-        <w:rPr>
-          <w:sz w:val="24"/>
-          <w:szCs w:val="24"/>
-        </w:rPr>
-        <w:t>There are 1440 minutes in 1 day</w:t>
-      </w:r>
-    </w:p>
-    <w:p>
-      <w:pPr>
-        <w:rPr>
-          <w:sz w:val="24"/>
-          <w:szCs w:val="24"/>
-        </w:rPr>
-      </w:pPr>
     </w:p>
     <w:p>
       <w:pPr>
@@ -5691,136 +5993,9 @@
           <w:sz w:val="24"/>
           <w:szCs w:val="24"/>
         </w:rPr>
-        <w:t>Correlations Between Metrics</w:t>
-      </w:r>
-    </w:p>
-    <w:p>
-      <w:pPr>
-        <w:rPr>
-          <w:sz w:val="24"/>
-          <w:szCs w:val="24"/>
-        </w:rPr>
-      </w:pPr>
-      <w:r>
-        <w:rPr>
-          <w:sz w:val="24"/>
-          <w:szCs w:val="24"/>
-        </w:rPr>
-        <w:t>Steps vs sleep</w:t>
-      </w:r>
-    </w:p>
-    <w:p>
-      <w:pPr>
-        <w:rPr>
-          <w:sz w:val="24"/>
-          <w:szCs w:val="24"/>
-        </w:rPr>
-      </w:pPr>
-      <w:r>
-        <w:rPr>
-          <w:sz w:val="24"/>
-          <w:szCs w:val="24"/>
-        </w:rPr>
-        <w:t>Time active vs sleep</w:t>
-      </w:r>
-    </w:p>
-    <w:p>
-      <w:pPr>
-        <w:rPr>
-          <w:sz w:val="24"/>
-          <w:szCs w:val="24"/>
-        </w:rPr>
-      </w:pPr>
-      <w:r>
-        <w:rPr>
-          <w:sz w:val="24"/>
-          <w:szCs w:val="24"/>
-        </w:rPr>
-        <w:t>Time active vs steps</w:t>
-      </w:r>
-    </w:p>
-    <w:p>
-      <w:pPr>
-        <w:rPr>
-          <w:sz w:val="24"/>
-          <w:szCs w:val="24"/>
-        </w:rPr>
-      </w:pPr>
-      <w:r>
-        <w:rPr>
-          <w:sz w:val="24"/>
-          <w:szCs w:val="24"/>
-        </w:rPr>
-        <w:t>Calories vs steps</w:t>
-      </w:r>
-    </w:p>
-    <w:p>
-      <w:pPr>
-        <w:rPr>
-          <w:sz w:val="24"/>
-          <w:szCs w:val="24"/>
-        </w:rPr>
-      </w:pPr>
-      <w:r>
-        <w:rPr>
-          <w:sz w:val="24"/>
-          <w:szCs w:val="24"/>
-        </w:rPr>
-        <w:t>Calories vs time</w:t>
-      </w:r>
-    </w:p>
-    <w:p>
-      <w:pPr>
-        <w:rPr>
-          <w:sz w:val="24"/>
-          <w:szCs w:val="24"/>
-        </w:rPr>
-      </w:pPr>
-    </w:p>
-    <w:p>
-      <w:pPr>
-        <w:rPr>
-          <w:sz w:val="24"/>
-          <w:szCs w:val="24"/>
-        </w:rPr>
-      </w:pPr>
-      <w:r>
-        <w:rPr>
-          <w:sz w:val="24"/>
-          <w:szCs w:val="24"/>
-        </w:rPr>
-        <w:t>The “low-hanging fruit” of this dataset is to look specifically at the various activity levels of the user group.  However, from a marketing standpoint it’s potentially more useful to examine the</w:t>
-      </w:r>
-      <w:r>
-        <w:rPr>
-          <w:sz w:val="24"/>
-          <w:szCs w:val="24"/>
-        </w:rPr>
-        <w:t xml:space="preserve"> </w:t>
-      </w:r>
-      <w:r>
-        <w:rPr>
-          <w:sz w:val="24"/>
-          <w:szCs w:val="24"/>
-        </w:rPr>
-        <w:t>manner in which the user group members interacted with their fitness tracking devices.</w:t>
-      </w:r>
-    </w:p>
-    <w:p>
-      <w:pPr>
-        <w:rPr>
-          <w:sz w:val="24"/>
-          <w:szCs w:val="24"/>
-        </w:rPr>
-      </w:pPr>
-    </w:p>
-    <w:p>
-      <w:pPr>
-        <w:rPr>
-          <w:sz w:val="24"/>
-          <w:szCs w:val="24"/>
-        </w:rPr>
-      </w:pPr>
+        <w:t xml:space="preserve">Top Recommendations based on </w:t>
+      </w:r>
+      <w:proofErr w:type="gramStart"/>
       <w:r>
         <w:rPr>
           <w:b/>
@@ -5828,8 +6003,9 @@
           <w:sz w:val="24"/>
           <w:szCs w:val="24"/>
         </w:rPr>
-        <w:t>Top Recommendations based on Analysis</w:t>
-      </w:r>
+        <w:t>Analysis</w:t>
+      </w:r>
+      <w:proofErr w:type="gramEnd"/>
     </w:p>
     <w:p>
       <w:pPr>
@@ -5850,14 +6026,44 @@
           <w:sz w:val="24"/>
           <w:szCs w:val="24"/>
         </w:rPr>
-        <w:t xml:space="preserve">option </w:t>
-      </w:r>
-      <w:r>
-        <w:rPr>
-          <w:sz w:val="24"/>
-          <w:szCs w:val="24"/>
-        </w:rPr>
-        <w:t xml:space="preserve">to the Bellbeat </w:t>
+        <w:t>option</w:t>
+      </w:r>
+      <w:r>
+        <w:rPr>
+          <w:sz w:val="24"/>
+          <w:szCs w:val="24"/>
+        </w:rPr>
+        <w:t>s</w:t>
+      </w:r>
+      <w:r>
+        <w:rPr>
+          <w:sz w:val="24"/>
+          <w:szCs w:val="24"/>
+        </w:rPr>
+        <w:t xml:space="preserve"> </w:t>
+      </w:r>
+      <w:r>
+        <w:rPr>
+          <w:sz w:val="24"/>
+          <w:szCs w:val="24"/>
+        </w:rPr>
+        <w:t xml:space="preserve">to the </w:t>
+      </w:r>
+      <w:proofErr w:type="spellStart"/>
+      <w:r>
+        <w:rPr>
+          <w:sz w:val="24"/>
+          <w:szCs w:val="24"/>
+        </w:rPr>
+        <w:t>Bellbeat</w:t>
+      </w:r>
+      <w:proofErr w:type="spellEnd"/>
+      <w:r>
+        <w:rPr>
+          <w:sz w:val="24"/>
+          <w:szCs w:val="24"/>
+        </w:rPr>
+        <w:t xml:space="preserve"> </w:t>
       </w:r>
       <w:r>
         <w:rPr>
@@ -5893,30 +6099,125 @@
           <w:sz w:val="24"/>
           <w:szCs w:val="24"/>
         </w:rPr>
-        <w:t>App could offer option of “morning briefing report” that showed the previous days stats to help with daily and long-term goal setting/tracking.</w:t>
-      </w:r>
-    </w:p>
-    <w:p>
-      <w:pPr>
-        <w:rPr>
-          <w:sz w:val="24"/>
-          <w:szCs w:val="24"/>
-        </w:rPr>
-      </w:pPr>
-    </w:p>
-    <w:p>
-      <w:pPr>
-        <w:rPr>
-          <w:sz w:val="24"/>
-          <w:szCs w:val="24"/>
-        </w:rPr>
-      </w:pPr>
-      <w:r>
-        <w:rPr>
-          <w:sz w:val="24"/>
-          <w:szCs w:val="24"/>
-        </w:rPr>
-        <w:t xml:space="preserve">As previously stated in the analysis summary, weight logging doesn’t seem to be a high priority for the Fitbit users in the test pool.  If this was a feature that Bellabeat would consider adding to in the future, it would be prudent to acquire additional data beyond what is provided by this study due to the anemic representation of the weightLogInfo table.  However, the fact that the user test pool displayed such limited participation in this study could indicate that the feature is not something that the Bellabeat users would embrace.  The ROI for the effort may not be worth the undertaking, but further study would be required to properly answer the question.   If Bellabeat were potentially interested in the answer, a follow-up question with a </w:t>
+        <w:t>App could offer option of “morning</w:t>
+      </w:r>
+      <w:r>
+        <w:rPr>
+          <w:sz w:val="24"/>
+          <w:szCs w:val="24"/>
+        </w:rPr>
+        <w:t>/</w:t>
+      </w:r>
+      <w:proofErr w:type="spellStart"/>
+      <w:r>
+        <w:rPr>
+          <w:sz w:val="24"/>
+          <w:szCs w:val="24"/>
+        </w:rPr>
+        <w:t>eveing</w:t>
+      </w:r>
+      <w:proofErr w:type="spellEnd"/>
+      <w:r>
+        <w:rPr>
+          <w:sz w:val="24"/>
+          <w:szCs w:val="24"/>
+        </w:rPr>
+        <w:t xml:space="preserve"> briefing report” that showed the previous</w:t>
+      </w:r>
+      <w:r>
+        <w:rPr>
+          <w:sz w:val="24"/>
+          <w:szCs w:val="24"/>
+        </w:rPr>
+        <w:t>/current</w:t>
+      </w:r>
+      <w:r>
+        <w:rPr>
+          <w:sz w:val="24"/>
+          <w:szCs w:val="24"/>
+        </w:rPr>
+        <w:t xml:space="preserve"> day</w:t>
+      </w:r>
+      <w:r>
+        <w:rPr>
+          <w:sz w:val="24"/>
+          <w:szCs w:val="24"/>
+        </w:rPr>
+        <w:t>’</w:t>
+      </w:r>
+      <w:r>
+        <w:rPr>
+          <w:sz w:val="24"/>
+          <w:szCs w:val="24"/>
+        </w:rPr>
+        <w:t>s stats to help with daily and long-term goal setting/tracking.</w:t>
+      </w:r>
+    </w:p>
+    <w:p>
+      <w:pPr>
+        <w:rPr>
+          <w:sz w:val="24"/>
+          <w:szCs w:val="24"/>
+        </w:rPr>
+      </w:pPr>
+    </w:p>
+    <w:p>
+      <w:pPr>
+        <w:rPr>
+          <w:sz w:val="24"/>
+          <w:szCs w:val="24"/>
+        </w:rPr>
+      </w:pPr>
+      <w:r>
+        <w:rPr>
+          <w:sz w:val="24"/>
+          <w:szCs w:val="24"/>
+        </w:rPr>
+        <w:t xml:space="preserve">As previously stated in the analysis summary, weight logging doesn’t seem to be a high priority for the Fitbit </w:t>
+      </w:r>
+      <w:r>
+        <w:rPr>
+          <w:sz w:val="24"/>
+          <w:szCs w:val="24"/>
+        </w:rPr>
+        <w:t>participants</w:t>
+      </w:r>
+      <w:r>
+        <w:rPr>
+          <w:sz w:val="24"/>
+          <w:szCs w:val="24"/>
+        </w:rPr>
+        <w:t xml:space="preserve"> in the test pool.  If this was a feature that Bellabeat would consider adding in the future, it would be prudent to acquire additional data beyond what is provided by this study due to the anemic representation of the </w:t>
+      </w:r>
+      <w:proofErr w:type="spellStart"/>
+      <w:r>
+        <w:rPr>
+          <w:sz w:val="24"/>
+          <w:szCs w:val="24"/>
+        </w:rPr>
+        <w:t>weight_log</w:t>
+      </w:r>
+      <w:proofErr w:type="spellEnd"/>
+      <w:r>
+        <w:rPr>
+          <w:sz w:val="24"/>
+          <w:szCs w:val="24"/>
+        </w:rPr>
+        <w:t xml:space="preserve"> table.  However, the fact that the </w:t>
+      </w:r>
+      <w:r>
+        <w:rPr>
+          <w:sz w:val="24"/>
+          <w:szCs w:val="24"/>
+        </w:rPr>
+        <w:t>members of the</w:t>
+      </w:r>
+      <w:r>
+        <w:rPr>
+          <w:sz w:val="24"/>
+          <w:szCs w:val="24"/>
+        </w:rPr>
+        <w:t xml:space="preserve"> test pool displayed such limited participation in this study could indicate that the feature is not something that the Bellabeat users would embrace.  The ROI for the effort may not be worth the undertaking, but further study would be required to properly answer the question.   If Bellabeat were potentially interested in the answer, a follow-up question with a </w:t>
       </w:r>
       <w:r>
         <w:rPr>
@@ -5937,7 +6238,28 @@
           <w:sz w:val="24"/>
           <w:szCs w:val="24"/>
         </w:rPr>
-        <w:t xml:space="preserve">how users would respond to the weight logging feature if they were issued a reminder through the device app.  Perhaps the participation numbers were so low because the other data is collected </w:t>
+        <w:t>how</w:t>
+      </w:r>
+      <w:r>
+        <w:rPr>
+          <w:sz w:val="24"/>
+          <w:szCs w:val="24"/>
+        </w:rPr>
+        <w:t xml:space="preserve"> </w:t>
+      </w:r>
+      <w:r>
+        <w:rPr>
+          <w:sz w:val="24"/>
+          <w:szCs w:val="24"/>
+        </w:rPr>
+        <w:t>users would</w:t>
+      </w:r>
+      <w:r>
+        <w:rPr>
+          <w:sz w:val="24"/>
+          <w:szCs w:val="24"/>
+        </w:rPr>
+        <w:t xml:space="preserve"> respond to the weight logging feature if they were issued a reminder through the device app.  Perhaps the participation numbers were so low because the other data is collected </w:t>
       </w:r>
       <w:r>
         <w:rPr>
@@ -5951,83 +6273,148 @@
           <w:sz w:val="24"/>
           <w:szCs w:val="24"/>
         </w:rPr>
-        <w:t xml:space="preserve"> and weight logging requires the user to remember and take action.</w:t>
-      </w:r>
-    </w:p>
-    <w:p>
-      <w:pPr>
-        <w:rPr>
-          <w:sz w:val="24"/>
-          <w:szCs w:val="24"/>
-        </w:rPr>
-      </w:pPr>
-      <w:r>
-        <w:rPr>
-          <w:sz w:val="24"/>
-          <w:szCs w:val="24"/>
-        </w:rPr>
-        <w:t>Create a new product as a connected smart scale so that users would be more likely to log their weight with a reminder prompt from the app.</w:t>
-      </w:r>
-    </w:p>
-    <w:p>
-      <w:pPr>
-        <w:rPr>
-          <w:sz w:val="24"/>
-          <w:szCs w:val="24"/>
-        </w:rPr>
-      </w:pPr>
-      <w:r>
-        <w:rPr>
-          <w:sz w:val="24"/>
-          <w:szCs w:val="24"/>
-        </w:rPr>
-        <w:t>OR partner with a company with an existing smart-enabled product that could be made compatible with the Bellbeat app.</w:t>
-      </w:r>
-    </w:p>
-    <w:p>
-      <w:pPr>
-        <w:rPr>
-          <w:sz w:val="24"/>
-          <w:szCs w:val="24"/>
-        </w:rPr>
-      </w:pPr>
-    </w:p>
-    <w:p>
-      <w:pPr>
-        <w:rPr>
-          <w:sz w:val="24"/>
-          <w:szCs w:val="24"/>
-        </w:rPr>
-      </w:pPr>
-      <w:r>
-        <w:rPr>
-          <w:sz w:val="24"/>
-          <w:szCs w:val="24"/>
-        </w:rPr>
-        <w:t>The Bellbeat app could have active reminders based on activity tracking, such as alarms for consistent sleep habits, or notifications after either a set or customizable duration of recoded sedentary activity.</w:t>
-      </w:r>
-    </w:p>
-    <w:p>
-      <w:pPr>
-        <w:rPr>
-          <w:sz w:val="24"/>
-          <w:szCs w:val="24"/>
-        </w:rPr>
-      </w:pPr>
-    </w:p>
-    <w:p>
-      <w:pPr>
-        <w:rPr>
-          <w:sz w:val="24"/>
-          <w:szCs w:val="24"/>
-        </w:rPr>
-      </w:pPr>
-      <w:r>
-        <w:rPr>
-          <w:sz w:val="24"/>
-          <w:szCs w:val="24"/>
-        </w:rPr>
-        <w:t>Launch education campaign about health-related topics, such as benefits of reaching daily step goals.</w:t>
+        <w:t xml:space="preserve"> and weight logging requires the </w:t>
+      </w:r>
+      <w:r>
+        <w:rPr>
+          <w:sz w:val="24"/>
+          <w:szCs w:val="24"/>
+        </w:rPr>
+        <w:t>participant</w:t>
+      </w:r>
+      <w:r>
+        <w:rPr>
+          <w:sz w:val="24"/>
+          <w:szCs w:val="24"/>
+        </w:rPr>
+        <w:t xml:space="preserve"> to remember and </w:t>
+      </w:r>
+      <w:proofErr w:type="gramStart"/>
+      <w:r>
+        <w:rPr>
+          <w:sz w:val="24"/>
+          <w:szCs w:val="24"/>
+        </w:rPr>
+        <w:t>take action</w:t>
+      </w:r>
+      <w:proofErr w:type="gramEnd"/>
+      <w:r>
+        <w:rPr>
+          <w:sz w:val="24"/>
+          <w:szCs w:val="24"/>
+        </w:rPr>
+        <w:t>.</w:t>
+      </w:r>
+    </w:p>
+    <w:p>
+      <w:pPr>
+        <w:rPr>
+          <w:sz w:val="24"/>
+          <w:szCs w:val="24"/>
+        </w:rPr>
+      </w:pPr>
+    </w:p>
+    <w:p>
+      <w:pPr>
+        <w:rPr>
+          <w:sz w:val="24"/>
+          <w:szCs w:val="24"/>
+        </w:rPr>
+      </w:pPr>
+      <w:r>
+        <w:rPr>
+          <w:sz w:val="24"/>
+          <w:szCs w:val="24"/>
+        </w:rPr>
+        <w:t>Create a new product as a connected smart scale so that users would be more likely to log their weight with a reminder prompt from the app</w:t>
+      </w:r>
+      <w:r>
+        <w:rPr>
+          <w:sz w:val="24"/>
+          <w:szCs w:val="24"/>
+        </w:rPr>
+        <w:t>, or</w:t>
+      </w:r>
+      <w:r>
+        <w:rPr>
+          <w:sz w:val="24"/>
+          <w:szCs w:val="24"/>
+        </w:rPr>
+        <w:t xml:space="preserve"> partner with a company with an existing smart-enabled product that could be made compatible with the Bellbeat app.</w:t>
+      </w:r>
+    </w:p>
+    <w:p>
+      <w:pPr>
+        <w:rPr>
+          <w:sz w:val="24"/>
+          <w:szCs w:val="24"/>
+        </w:rPr>
+      </w:pPr>
+    </w:p>
+    <w:p>
+      <w:pPr>
+        <w:rPr>
+          <w:sz w:val="24"/>
+          <w:szCs w:val="24"/>
+        </w:rPr>
+      </w:pPr>
+      <w:r>
+        <w:rPr>
+          <w:sz w:val="24"/>
+          <w:szCs w:val="24"/>
+        </w:rPr>
+        <w:t>The Bellbeat app could have active reminders based on activity tracking, such as alarms</w:t>
+      </w:r>
+      <w:r>
+        <w:rPr>
+          <w:sz w:val="24"/>
+          <w:szCs w:val="24"/>
+        </w:rPr>
+        <w:t xml:space="preserve"> or reminders</w:t>
+      </w:r>
+      <w:r>
+        <w:rPr>
+          <w:sz w:val="24"/>
+          <w:szCs w:val="24"/>
+        </w:rPr>
+        <w:t xml:space="preserve"> for consistent sleep habits, or notifications after either a set or customizable duration of recoded sedentary activity.</w:t>
+      </w:r>
+    </w:p>
+    <w:p>
+      <w:pPr>
+        <w:rPr>
+          <w:sz w:val="24"/>
+          <w:szCs w:val="24"/>
+        </w:rPr>
+      </w:pPr>
+    </w:p>
+    <w:p>
+      <w:pPr>
+        <w:rPr>
+          <w:sz w:val="24"/>
+          <w:szCs w:val="24"/>
+        </w:rPr>
+      </w:pPr>
+      <w:r>
+        <w:rPr>
+          <w:sz w:val="24"/>
+          <w:szCs w:val="24"/>
+        </w:rPr>
+        <w:t xml:space="preserve">Launch </w:t>
+      </w:r>
+      <w:r>
+        <w:rPr>
+          <w:sz w:val="24"/>
+          <w:szCs w:val="24"/>
+        </w:rPr>
+        <w:t xml:space="preserve">an </w:t>
+      </w:r>
+      <w:r>
+        <w:rPr>
+          <w:sz w:val="24"/>
+          <w:szCs w:val="24"/>
+        </w:rPr>
+        <w:t>education campaign about health-related topics, such as benefits of reaching daily step goals.</w:t>
       </w:r>
     </w:p>
     <w:p>
@@ -6066,35 +6453,40 @@
         </w:rPr>
         <w:t>that Bellabeat products have 6-month battery life and don’t require daily charging.</w:t>
       </w:r>
-    </w:p>
-    <w:p>
-      <w:pPr>
-        <w:rPr>
-          <w:sz w:val="24"/>
-          <w:szCs w:val="24"/>
-        </w:rPr>
-      </w:pPr>
-      <w:r>
-        <w:rPr>
-          <w:sz w:val="24"/>
-          <w:szCs w:val="24"/>
-        </w:rPr>
-        <w:t>Also, that they are elegant style and fashion statements that can be worn for almost any occasion.</w:t>
-      </w:r>
-    </w:p>
-    <w:p>
-      <w:pPr>
-        <w:rPr>
-          <w:sz w:val="24"/>
-          <w:szCs w:val="24"/>
-        </w:rPr>
-      </w:pPr>
-      <w:r>
-        <w:rPr>
-          <w:sz w:val="24"/>
-          <w:szCs w:val="24"/>
-        </w:rPr>
-        <w:t xml:space="preserve">Also, that Bellbeat products can potentially be worn more comfortably </w:t>
+      <w:r>
+        <w:rPr>
+          <w:sz w:val="24"/>
+          <w:szCs w:val="24"/>
+        </w:rPr>
+        <w:t xml:space="preserve">  </w:t>
+      </w:r>
+      <w:r>
+        <w:rPr>
+          <w:sz w:val="24"/>
+          <w:szCs w:val="24"/>
+        </w:rPr>
+        <w:t>Also, that they are elegant style and fashion statements that can be worn for almost any occasion</w:t>
+      </w:r>
+      <w:r>
+        <w:rPr>
+          <w:sz w:val="24"/>
+          <w:szCs w:val="24"/>
+        </w:rPr>
+        <w:t>, and</w:t>
+      </w:r>
+      <w:r>
+        <w:rPr>
+          <w:sz w:val="24"/>
+          <w:szCs w:val="24"/>
+        </w:rPr>
+        <w:t xml:space="preserve"> that Bellbeat products can potentially be worn more comfortably </w:t>
+      </w:r>
+      <w:r>
+        <w:rPr>
+          <w:sz w:val="24"/>
+          <w:szCs w:val="24"/>
+        </w:rPr>
+        <w:t>and conveniently than a smartwatch-style device.</w:t>
       </w:r>
     </w:p>
     <w:p>

--- a/Bellabeat Case Study.docx
+++ b/Bellabeat Case Study.docx
@@ -5993,9 +5993,8 @@
           <w:sz w:val="24"/>
           <w:szCs w:val="24"/>
         </w:rPr>
-        <w:t xml:space="preserve">Top Recommendations based on </w:t>
-      </w:r>
-      <w:proofErr w:type="gramStart"/>
+        <w:t xml:space="preserve">Top Recommendations </w:t>
+      </w:r>
       <w:r>
         <w:rPr>
           <w:b/>
@@ -6003,9 +6002,17 @@
           <w:sz w:val="24"/>
           <w:szCs w:val="24"/>
         </w:rPr>
-        <w:t>Analysis</w:t>
-      </w:r>
-      <w:proofErr w:type="gramEnd"/>
+        <w:t>B</w:t>
+      </w:r>
+      <w:r>
+        <w:rPr>
+          <w:b/>
+          <w:bCs/>
+          <w:sz w:val="24"/>
+          <w:szCs w:val="24"/>
+        </w:rPr>
+        <w:t>ased on Analysis</w:t>
+      </w:r>
     </w:p>
     <w:p>
       <w:pPr>
@@ -6047,23 +6054,21 @@
           <w:sz w:val="24"/>
           <w:szCs w:val="24"/>
         </w:rPr>
-        <w:t xml:space="preserve">to the </w:t>
-      </w:r>
-      <w:proofErr w:type="spellStart"/>
-      <w:r>
-        <w:rPr>
-          <w:sz w:val="24"/>
-          <w:szCs w:val="24"/>
-        </w:rPr>
-        <w:t>Bellbeat</w:t>
-      </w:r>
-      <w:proofErr w:type="spellEnd"/>
-      <w:r>
-        <w:rPr>
-          <w:sz w:val="24"/>
-          <w:szCs w:val="24"/>
-        </w:rPr>
-        <w:t xml:space="preserve"> </w:t>
+        <w:t>to the Bell</w:t>
+      </w:r>
+      <w:r>
+        <w:rPr>
+          <w:sz w:val="24"/>
+          <w:szCs w:val="24"/>
+        </w:rPr>
+        <w:t>a</w:t>
+      </w:r>
+      <w:r>
+        <w:rPr>
+          <w:sz w:val="24"/>
+          <w:szCs w:val="24"/>
+        </w:rPr>
+        <w:t xml:space="preserve">beat </w:t>
       </w:r>
       <w:r>
         <w:rPr>
@@ -6106,17 +6111,22 @@
           <w:sz w:val="24"/>
           <w:szCs w:val="24"/>
         </w:rPr>
-        <w:t>/</w:t>
-      </w:r>
-      <w:proofErr w:type="spellStart"/>
-      <w:r>
-        <w:rPr>
-          <w:sz w:val="24"/>
-          <w:szCs w:val="24"/>
-        </w:rPr>
-        <w:t>eveing</w:t>
-      </w:r>
-      <w:proofErr w:type="spellEnd"/>
+        <w:t>/eve</w:t>
+      </w:r>
+      <w:r>
+        <w:rPr>
+          <w:sz w:val="24"/>
+          <w:szCs w:val="24"/>
+        </w:rPr>
+        <w:t>n</w:t>
+      </w:r>
+      <w:r>
+        <w:rPr>
+          <w:sz w:val="24"/>
+          <w:szCs w:val="24"/>
+        </w:rPr>
+        <w:t>ing</w:t>
+      </w:r>
       <w:r>
         <w:rPr>
           <w:sz w:val="24"/>

--- a/Bellabeat Case Study.docx
+++ b/Bellabeat Case Study.docx
@@ -725,14 +725,7 @@
           <w:sz w:val="24"/>
           <w:szCs w:val="24"/>
         </w:rPr>
-        <w:t xml:space="preserve">, </w:t>
-      </w:r>
-      <w:r>
-        <w:rPr>
-          <w:sz w:val="24"/>
-          <w:szCs w:val="24"/>
-        </w:rPr>
-        <w:t xml:space="preserve">according to this article from </w:t>
+        <w:t xml:space="preserve">, according to this article from </w:t>
       </w:r>
       <w:hyperlink r:id="rId8" w:history="1">
         <w:r>
@@ -1433,23 +1426,7 @@
           <w:sz w:val="24"/>
           <w:szCs w:val="24"/>
         </w:rPr>
-        <w:t xml:space="preserve">weight-focused feature </w:t>
-      </w:r>
-      <w:proofErr w:type="gramStart"/>
-      <w:r>
-        <w:rPr>
-          <w:sz w:val="24"/>
-          <w:szCs w:val="24"/>
-        </w:rPr>
-        <w:t>at a later date</w:t>
-      </w:r>
-      <w:proofErr w:type="gramEnd"/>
-      <w:r>
-        <w:rPr>
-          <w:sz w:val="24"/>
-          <w:szCs w:val="24"/>
-        </w:rPr>
-        <w:t>.</w:t>
+        <w:t>weight-focused feature at a later date.</w:t>
       </w:r>
       <w:r>
         <w:rPr>
@@ -1472,30 +1449,7 @@
           <w:szCs w:val="24"/>
         </w:rPr>
         <w:lastRenderedPageBreak/>
-        <w:t>However, g</w:t>
-      </w:r>
-      <w:r>
-        <w:rPr>
-          <w:sz w:val="24"/>
-          <w:szCs w:val="24"/>
-        </w:rPr>
-        <w:t xml:space="preserve">iven the sparsity of the provided </w:t>
-      </w:r>
-      <w:proofErr w:type="spellStart"/>
-      <w:r>
-        <w:rPr>
-          <w:sz w:val="24"/>
-          <w:szCs w:val="24"/>
-        </w:rPr>
-        <w:t>weight_log</w:t>
-      </w:r>
-      <w:proofErr w:type="spellEnd"/>
-      <w:r>
-        <w:rPr>
-          <w:sz w:val="24"/>
-          <w:szCs w:val="24"/>
-        </w:rPr>
-        <w:t xml:space="preserve"> table it would be wise to collect or acquire a more comprehensive dataset that provides a higher level of data value on that topic.</w:t>
+        <w:t>However, given the sparsity of the provided weight_log table it would be wise to collect or acquire a more comprehensive dataset that provides a higher level of data value on that topic.</w:t>
       </w:r>
     </w:p>
     <w:p>
@@ -1553,15 +1507,7 @@
           <w:sz w:val="24"/>
           <w:szCs w:val="24"/>
         </w:rPr>
-        <w:t xml:space="preserve"> is that in the </w:t>
-      </w:r>
-      <w:proofErr w:type="spellStart"/>
-      <w:r>
-        <w:rPr>
-          <w:sz w:val="24"/>
-          <w:szCs w:val="24"/>
-        </w:rPr>
-        <w:t>w</w:t>
+        <w:t xml:space="preserve"> is that in the w</w:t>
       </w:r>
       <w:r>
         <w:rPr>
@@ -1575,15 +1521,7 @@
           <w:sz w:val="24"/>
           <w:szCs w:val="24"/>
         </w:rPr>
-        <w:t>ight_log</w:t>
-      </w:r>
-      <w:proofErr w:type="spellEnd"/>
-      <w:r>
-        <w:rPr>
-          <w:sz w:val="24"/>
-          <w:szCs w:val="24"/>
-        </w:rPr>
-        <w:t xml:space="preserve"> table there is a column for 'Fat' which is mostly</w:t>
+        <w:t>ight_log table there is a column for 'Fat' which is mostly</w:t>
       </w:r>
       <w:r>
         <w:rPr>
@@ -1613,6 +1551,13 @@
         </w:rPr>
         <w:t xml:space="preserve"> underutilized feature of the Fitbit tracker.</w:t>
       </w:r>
+      <w:r>
+        <w:rPr>
+          <w:sz w:val="24"/>
+          <w:szCs w:val="24"/>
+        </w:rPr>
+        <w:t xml:space="preserve">  It’s unclear how this metric would be measured, and it is possible that it might require additional hardware beyond the Fitbit device to collect.  If this were to be true it could provide some insight into why the data in that column is so sparse.</w:t>
+      </w:r>
     </w:p>
     <w:p>
       <w:pPr>
@@ -1678,7 +1623,6 @@
         </w:rPr>
         <w:t xml:space="preserve"> is just that.  Why do the </w:t>
       </w:r>
-      <w:proofErr w:type="spellStart"/>
       <w:r>
         <w:rPr>
           <w:sz w:val="24"/>
@@ -1686,7 +1630,6 @@
         </w:rPr>
         <w:t>parcipants</w:t>
       </w:r>
-      <w:proofErr w:type="spellEnd"/>
       <w:r>
         <w:rPr>
           <w:sz w:val="24"/>
@@ -2094,6 +2037,7 @@
           <w:sz w:val="24"/>
           <w:szCs w:val="24"/>
         </w:rPr>
+        <w:lastRenderedPageBreak/>
         <w:t xml:space="preserve">An additional issue to consider with the </w:t>
       </w:r>
       <w:r>
@@ -2143,30 +2087,14 @@
           <w:sz w:val="24"/>
           <w:szCs w:val="24"/>
         </w:rPr>
-        <w:t xml:space="preserve"> </w:t>
-      </w:r>
-      <w:proofErr w:type="gramStart"/>
-      <w:r>
-        <w:rPr>
-          <w:sz w:val="24"/>
-          <w:szCs w:val="24"/>
-        </w:rPr>
-        <w:t>all</w:t>
-      </w:r>
-      <w:r>
-        <w:rPr>
-          <w:sz w:val="24"/>
-          <w:szCs w:val="24"/>
-        </w:rPr>
-        <w:t xml:space="preserve"> of</w:t>
-      </w:r>
-      <w:proofErr w:type="gramEnd"/>
-      <w:r>
-        <w:rPr>
-          <w:sz w:val="24"/>
-          <w:szCs w:val="24"/>
-        </w:rPr>
-        <w:t xml:space="preserve"> </w:t>
+        <w:t xml:space="preserve"> all</w:t>
+      </w:r>
+      <w:r>
+        <w:rPr>
+          <w:sz w:val="24"/>
+          <w:szCs w:val="24"/>
+        </w:rPr>
+        <w:t xml:space="preserve"> of </w:t>
       </w:r>
       <w:r>
         <w:rPr>
@@ -2201,15 +2129,7 @@
           <w:sz w:val="24"/>
           <w:szCs w:val="24"/>
         </w:rPr>
-        <w:t xml:space="preserve">  Also, without </w:t>
-      </w:r>
-      <w:r>
-        <w:rPr>
-          <w:sz w:val="24"/>
-          <w:szCs w:val="24"/>
-        </w:rPr>
-        <w:lastRenderedPageBreak/>
-        <w:t xml:space="preserve">some metric regarding individual </w:t>
+        <w:t xml:space="preserve">  Also, without some metric regarding individual </w:t>
       </w:r>
       <w:r>
         <w:rPr>
@@ -2822,6 +2742,7 @@
           <w:sz w:val="24"/>
           <w:szCs w:val="24"/>
         </w:rPr>
+        <w:lastRenderedPageBreak/>
         <w:t>Created minute_activity table from joining all minute-timeframe tables</w:t>
       </w:r>
     </w:p>
@@ -2860,7 +2781,6 @@
           <w:sz w:val="24"/>
           <w:szCs w:val="24"/>
         </w:rPr>
-        <w:lastRenderedPageBreak/>
         <w:t>Established metadata info</w:t>
       </w:r>
     </w:p>
@@ -2946,17 +2866,8 @@
           <w:sz w:val="24"/>
           <w:szCs w:val="24"/>
         </w:rPr>
-        <w:t xml:space="preserve"> difference in start/end </w:t>
-      </w:r>
-      <w:proofErr w:type="gramStart"/>
-      <w:r>
-        <w:rPr>
-          <w:sz w:val="24"/>
-          <w:szCs w:val="24"/>
-        </w:rPr>
-        <w:t>dates</w:t>
-      </w:r>
-      <w:proofErr w:type="gramEnd"/>
+        <w:t xml:space="preserve"> difference in start/end dates</w:t>
+      </w:r>
     </w:p>
     <w:p>
       <w:pPr>
@@ -3178,33 +3089,15 @@
           <w:sz w:val="24"/>
           <w:szCs w:val="24"/>
         </w:rPr>
-        <w:t xml:space="preserve">No duplicates found in </w:t>
-      </w:r>
-      <w:proofErr w:type="spellStart"/>
-      <w:r>
-        <w:rPr>
-          <w:sz w:val="24"/>
-          <w:szCs w:val="24"/>
-        </w:rPr>
-        <w:t>hourly_intensity</w:t>
-      </w:r>
-      <w:proofErr w:type="spellEnd"/>
-      <w:r>
-        <w:rPr>
-          <w:sz w:val="24"/>
-          <w:szCs w:val="24"/>
-        </w:rPr>
-        <w:t xml:space="preserve"> </w:t>
-      </w:r>
-      <w:proofErr w:type="gramStart"/>
-      <w:r>
-        <w:rPr>
-          <w:sz w:val="24"/>
-          <w:szCs w:val="24"/>
-        </w:rPr>
-        <w:t>table</w:t>
-      </w:r>
-      <w:proofErr w:type="gramEnd"/>
+        <w:t>No duplicates found in hourly_intensity</w:t>
+      </w:r>
+      <w:r>
+        <w:rPr>
+          <w:sz w:val="24"/>
+          <w:szCs w:val="24"/>
+        </w:rPr>
+        <w:t xml:space="preserve"> table</w:t>
+      </w:r>
     </w:p>
     <w:p>
       <w:pPr>
@@ -3222,33 +3115,15 @@
           <w:sz w:val="24"/>
           <w:szCs w:val="24"/>
         </w:rPr>
-        <w:t xml:space="preserve">543 duplicates found in </w:t>
-      </w:r>
-      <w:proofErr w:type="spellStart"/>
-      <w:r>
-        <w:rPr>
-          <w:sz w:val="24"/>
-          <w:szCs w:val="24"/>
-        </w:rPr>
-        <w:t>minute_sleep</w:t>
-      </w:r>
-      <w:proofErr w:type="spellEnd"/>
-      <w:r>
-        <w:rPr>
-          <w:sz w:val="24"/>
-          <w:szCs w:val="24"/>
-        </w:rPr>
-        <w:t xml:space="preserve"> </w:t>
-      </w:r>
-      <w:proofErr w:type="gramStart"/>
-      <w:r>
-        <w:rPr>
-          <w:sz w:val="24"/>
-          <w:szCs w:val="24"/>
-        </w:rPr>
-        <w:t>table</w:t>
-      </w:r>
-      <w:proofErr w:type="gramEnd"/>
+        <w:t>543 duplicates found in minute_sleep</w:t>
+      </w:r>
+      <w:r>
+        <w:rPr>
+          <w:sz w:val="24"/>
+          <w:szCs w:val="24"/>
+        </w:rPr>
+        <w:t xml:space="preserve"> table</w:t>
+      </w:r>
     </w:p>
     <w:p>
       <w:pPr>
@@ -3266,33 +3141,15 @@
           <w:sz w:val="24"/>
           <w:szCs w:val="24"/>
         </w:rPr>
-        <w:t xml:space="preserve">Created new table with DISTINCT info from </w:t>
-      </w:r>
-      <w:proofErr w:type="spellStart"/>
-      <w:r>
-        <w:rPr>
-          <w:sz w:val="24"/>
-          <w:szCs w:val="24"/>
-        </w:rPr>
-        <w:t>minute_sleep</w:t>
-      </w:r>
-      <w:proofErr w:type="spellEnd"/>
-      <w:r>
-        <w:rPr>
-          <w:sz w:val="24"/>
-          <w:szCs w:val="24"/>
-        </w:rPr>
-        <w:t xml:space="preserve"> </w:t>
-      </w:r>
-      <w:proofErr w:type="gramStart"/>
-      <w:r>
-        <w:rPr>
-          <w:sz w:val="24"/>
-          <w:szCs w:val="24"/>
-        </w:rPr>
-        <w:t>table</w:t>
-      </w:r>
-      <w:proofErr w:type="gramEnd"/>
+        <w:t>Created new table with DISTINCT info from minute_sleep</w:t>
+      </w:r>
+      <w:r>
+        <w:rPr>
+          <w:sz w:val="24"/>
+          <w:szCs w:val="24"/>
+        </w:rPr>
+        <w:t xml:space="preserve"> table</w:t>
+      </w:r>
     </w:p>
     <w:p>
       <w:pPr>
@@ -3362,33 +3219,8 @@
           <w:sz w:val="24"/>
           <w:szCs w:val="24"/>
         </w:rPr>
-        <w:t xml:space="preserve">plicates found in </w:t>
-      </w:r>
-      <w:proofErr w:type="spellStart"/>
-      <w:r>
-        <w:rPr>
-          <w:sz w:val="24"/>
-          <w:szCs w:val="24"/>
-        </w:rPr>
-        <w:t>weight_log</w:t>
-      </w:r>
-      <w:proofErr w:type="spellEnd"/>
-      <w:r>
-        <w:rPr>
-          <w:sz w:val="24"/>
-          <w:szCs w:val="24"/>
-        </w:rPr>
-        <w:t xml:space="preserve"> </w:t>
-      </w:r>
-      <w:proofErr w:type="gramStart"/>
-      <w:r>
-        <w:rPr>
-          <w:sz w:val="24"/>
-          <w:szCs w:val="24"/>
-        </w:rPr>
-        <w:t>table</w:t>
-      </w:r>
-      <w:proofErr w:type="gramEnd"/>
+        <w:t>plicates found in weight_log table</w:t>
+      </w:r>
     </w:p>
     <w:p>
       <w:pPr>
@@ -3406,17 +3238,8 @@
           <w:sz w:val="24"/>
           <w:szCs w:val="24"/>
         </w:rPr>
-        <w:t xml:space="preserve">Checked for NULL values in all </w:t>
-      </w:r>
-      <w:proofErr w:type="gramStart"/>
-      <w:r>
-        <w:rPr>
-          <w:sz w:val="24"/>
-          <w:szCs w:val="24"/>
-        </w:rPr>
-        <w:t>tables</w:t>
-      </w:r>
-      <w:proofErr w:type="gramEnd"/>
+        <w:t>Checked for NULL values in all tables</w:t>
+      </w:r>
     </w:p>
     <w:p>
       <w:pPr>
@@ -3434,17 +3257,8 @@
           <w:sz w:val="24"/>
           <w:szCs w:val="24"/>
         </w:rPr>
-        <w:t>Checked the daily_activity table for various issues/</w:t>
-      </w:r>
-      <w:proofErr w:type="gramStart"/>
-      <w:r>
-        <w:rPr>
-          <w:sz w:val="24"/>
-          <w:szCs w:val="24"/>
-        </w:rPr>
-        <w:t>inconsistencies</w:t>
-      </w:r>
-      <w:proofErr w:type="gramEnd"/>
+        <w:t>Checked the daily_activity table for various issues/inconsistencies</w:t>
+      </w:r>
     </w:p>
     <w:p>
       <w:pPr>
@@ -3481,17 +3295,8 @@
           <w:sz w:val="24"/>
           <w:szCs w:val="24"/>
         </w:rPr>
-        <w:t xml:space="preserve">Checked the character length of the Id column in all tables to be </w:t>
-      </w:r>
-      <w:proofErr w:type="gramStart"/>
-      <w:r>
-        <w:rPr>
-          <w:sz w:val="24"/>
-          <w:szCs w:val="24"/>
-        </w:rPr>
-        <w:t>used</w:t>
-      </w:r>
-      <w:proofErr w:type="gramEnd"/>
+        <w:t>Checked the character length of the Id column in all tables to be used</w:t>
+      </w:r>
     </w:p>
     <w:p>
       <w:pPr>
@@ -3509,6 +3314,7 @@
           <w:sz w:val="24"/>
           <w:szCs w:val="24"/>
         </w:rPr>
+        <w:lastRenderedPageBreak/>
         <w:t>Id column in all tables matched with 10 characters</w:t>
       </w:r>
     </w:p>
@@ -3547,7 +3353,6 @@
           <w:sz w:val="24"/>
           <w:szCs w:val="24"/>
         </w:rPr>
-        <w:lastRenderedPageBreak/>
         <w:t>Both the MIN and the MAX for all tables appear to be legitimate or explainable</w:t>
       </w:r>
     </w:p>
@@ -4123,7 +3928,6 @@
           <w:sz w:val="24"/>
           <w:szCs w:val="24"/>
         </w:rPr>
-        <w:lastRenderedPageBreak/>
         <w:t xml:space="preserve">By and large, most of the data that was collected was done so in a passive manner for the participants, meaning all they had to do was to wear their fitness tracker and the data was collected automatically for them and then synced with the </w:t>
       </w:r>
       <w:r>
@@ -4545,6 +4349,7 @@
           <w:sz w:val="24"/>
           <w:szCs w:val="24"/>
         </w:rPr>
+        <w:lastRenderedPageBreak/>
         <w:t xml:space="preserve">The total count of daily records per Id ranged from a high of 31 and a </w:t>
       </w:r>
       <w:r>
@@ -5090,7 +4895,6 @@
           <w:sz w:val="24"/>
           <w:szCs w:val="24"/>
         </w:rPr>
-        <w:lastRenderedPageBreak/>
         <w:t>T</w:t>
       </w:r>
       <w:r>
@@ -5497,14 +5301,7 @@
           <w:sz w:val="24"/>
           <w:szCs w:val="24"/>
         </w:rPr>
-        <w:t>participants</w:t>
-      </w:r>
-      <w:r>
-        <w:rPr>
-          <w:sz w:val="24"/>
-          <w:szCs w:val="24"/>
-        </w:rPr>
-        <w:t xml:space="preserve"> </w:t>
+        <w:t xml:space="preserve">participants </w:t>
       </w:r>
       <w:r>
         <w:rPr>
@@ -5605,6 +5402,7 @@
           <w:sz w:val="24"/>
           <w:szCs w:val="24"/>
         </w:rPr>
+        <w:lastRenderedPageBreak/>
         <w:t>Weight Change Over Study Period</w:t>
       </w:r>
     </w:p>
@@ -5620,15 +5418,7 @@
           <w:sz w:val="24"/>
           <w:szCs w:val="24"/>
         </w:rPr>
-        <w:t xml:space="preserve">Five of the eight participants saw no change in their weight over the course of the study period.  However, it should be noted that those participants only logged their weight 1 or 2 times in </w:t>
-      </w:r>
-      <w:r>
-        <w:rPr>
-          <w:sz w:val="24"/>
-          <w:szCs w:val="24"/>
-        </w:rPr>
-        <w:lastRenderedPageBreak/>
-        <w:t xml:space="preserve">total.  The remaining three saw an increase in their weight over the </w:t>
+        <w:t xml:space="preserve">Five of the eight participants saw no change in their weight over the course of the study period.  However, it should be noted that those participants only logged their weight 1 or 2 times in total.  The remaining three saw an increase in their weight over the </w:t>
       </w:r>
       <w:r>
         <w:rPr>
@@ -5789,15 +5579,7 @@
           <w:sz w:val="24"/>
           <w:szCs w:val="24"/>
         </w:rPr>
-        <w:t xml:space="preserve">The </w:t>
-      </w:r>
-      <w:proofErr w:type="gramStart"/>
-      <w:r>
-        <w:rPr>
-          <w:sz w:val="24"/>
-          <w:szCs w:val="24"/>
-        </w:rPr>
-        <w:t>split</w:t>
+        <w:t>The split</w:t>
       </w:r>
       <w:r>
         <w:rPr>
@@ -5806,7 +5588,6 @@
         </w:rPr>
         <w:t>s</w:t>
       </w:r>
-      <w:proofErr w:type="gramEnd"/>
       <w:r>
         <w:rPr>
           <w:sz w:val="24"/>
@@ -6104,6 +5885,7 @@
           <w:sz w:val="24"/>
           <w:szCs w:val="24"/>
         </w:rPr>
+        <w:lastRenderedPageBreak/>
         <w:t>App could offer option of “morning</w:t>
       </w:r>
       <w:r>
@@ -6199,7 +5981,6 @@
         </w:rPr>
         <w:t xml:space="preserve"> in the test pool.  If this was a feature that Bellabeat would consider adding in the future, it would be prudent to acquire additional data beyond what is provided by this study due to the anemic representation of the </w:t>
       </w:r>
-      <w:proofErr w:type="spellStart"/>
       <w:r>
         <w:rPr>
           <w:sz w:val="24"/>
@@ -6207,7 +5988,6 @@
         </w:rPr>
         <w:t>weight_log</w:t>
       </w:r>
-      <w:proofErr w:type="spellEnd"/>
       <w:r>
         <w:rPr>
           <w:sz w:val="24"/>
@@ -6297,23 +6077,7 @@
           <w:sz w:val="24"/>
           <w:szCs w:val="24"/>
         </w:rPr>
-        <w:t xml:space="preserve"> to remember and </w:t>
-      </w:r>
-      <w:proofErr w:type="gramStart"/>
-      <w:r>
-        <w:rPr>
-          <w:sz w:val="24"/>
-          <w:szCs w:val="24"/>
-        </w:rPr>
-        <w:t>take action</w:t>
-      </w:r>
-      <w:proofErr w:type="gramEnd"/>
-      <w:r>
-        <w:rPr>
-          <w:sz w:val="24"/>
-          <w:szCs w:val="24"/>
-        </w:rPr>
-        <w:t>.</w:t>
+        <w:t xml:space="preserve"> to remember and take action.</w:t>
       </w:r>
     </w:p>
     <w:p>
@@ -8677,6 +8441,7 @@
   <w:style w:type="character" w:default="1" w:styleId="DefaultParagraphFont">
     <w:name w:val="Default Paragraph Font"/>
     <w:uiPriority w:val="1"/>
+    <w:semiHidden/>
     <w:unhideWhenUsed/>
   </w:style>
   <w:style w:type="table" w:default="1" w:styleId="TableNormal">

--- a/Bellabeat Case Study.docx
+++ b/Bellabeat Case Study.docx
@@ -152,7 +152,23 @@
           <w:sz w:val="24"/>
           <w:szCs w:val="24"/>
         </w:rPr>
-        <w:t xml:space="preserve"> that was founded in 2013 by Urska Srsen and Sando Mur</w:t>
+        <w:t xml:space="preserve"> that was founded in 2013 by </w:t>
+      </w:r>
+      <w:proofErr w:type="spellStart"/>
+      <w:r>
+        <w:rPr>
+          <w:sz w:val="24"/>
+          <w:szCs w:val="24"/>
+        </w:rPr>
+        <w:t>Urska</w:t>
+      </w:r>
+      <w:proofErr w:type="spellEnd"/>
+      <w:r>
+        <w:rPr>
+          <w:sz w:val="24"/>
+          <w:szCs w:val="24"/>
+        </w:rPr>
+        <w:t xml:space="preserve"> Srsen and Sando Mur</w:t>
       </w:r>
       <w:r>
         <w:rPr>
@@ -899,7 +915,15 @@
           <w:sz w:val="24"/>
           <w:szCs w:val="24"/>
         </w:rPr>
-        <w:t>usable in its raw form for the purposes of this project is the daily</w:t>
+        <w:t xml:space="preserve">usable in its raw form for the purposes of this project is the </w:t>
+      </w:r>
+      <w:proofErr w:type="spellStart"/>
+      <w:r>
+        <w:rPr>
+          <w:sz w:val="24"/>
+          <w:szCs w:val="24"/>
+        </w:rPr>
+        <w:t>daily</w:t>
       </w:r>
       <w:r>
         <w:rPr>
@@ -927,7 +951,15 @@
           <w:sz w:val="24"/>
           <w:szCs w:val="24"/>
         </w:rPr>
-        <w:t>y table.</w:t>
+        <w:t>y</w:t>
+      </w:r>
+      <w:proofErr w:type="spellEnd"/>
+      <w:r>
+        <w:rPr>
+          <w:sz w:val="24"/>
+          <w:szCs w:val="24"/>
+        </w:rPr>
+        <w:t xml:space="preserve"> table.</w:t>
       </w:r>
       <w:r>
         <w:rPr>
@@ -1025,7 +1057,15 @@
           <w:sz w:val="24"/>
           <w:szCs w:val="24"/>
         </w:rPr>
-        <w:t>columns of the daily</w:t>
+        <w:t xml:space="preserve">columns of the </w:t>
+      </w:r>
+      <w:proofErr w:type="spellStart"/>
+      <w:r>
+        <w:rPr>
+          <w:sz w:val="24"/>
+          <w:szCs w:val="24"/>
+        </w:rPr>
+        <w:t>daily</w:t>
       </w:r>
       <w:r>
         <w:rPr>
@@ -1039,7 +1079,15 @@
           <w:sz w:val="24"/>
           <w:szCs w:val="24"/>
         </w:rPr>
-        <w:t>ctivity table</w:t>
+        <w:t>ctivity</w:t>
+      </w:r>
+      <w:proofErr w:type="spellEnd"/>
+      <w:r>
+        <w:rPr>
+          <w:sz w:val="24"/>
+          <w:szCs w:val="24"/>
+        </w:rPr>
+        <w:t xml:space="preserve"> table</w:t>
       </w:r>
       <w:r>
         <w:rPr>
@@ -1069,6 +1117,7 @@
         </w:rPr>
         <w:t xml:space="preserve">the data that is contained in the </w:t>
       </w:r>
+      <w:proofErr w:type="spellStart"/>
       <w:r>
         <w:rPr>
           <w:sz w:val="24"/>
@@ -1088,7 +1137,23 @@
           <w:sz w:val="24"/>
           <w:szCs w:val="24"/>
         </w:rPr>
-        <w:t>alories, daily</w:t>
+        <w:t>alories</w:t>
+      </w:r>
+      <w:proofErr w:type="spellEnd"/>
+      <w:r>
+        <w:rPr>
+          <w:sz w:val="24"/>
+          <w:szCs w:val="24"/>
+        </w:rPr>
+        <w:t xml:space="preserve">, </w:t>
+      </w:r>
+      <w:proofErr w:type="spellStart"/>
+      <w:r>
+        <w:rPr>
+          <w:sz w:val="24"/>
+          <w:szCs w:val="24"/>
+        </w:rPr>
+        <w:t>daily</w:t>
       </w:r>
       <w:r>
         <w:rPr>
@@ -1102,7 +1167,23 @@
           <w:sz w:val="24"/>
           <w:szCs w:val="24"/>
         </w:rPr>
-        <w:t>ntensities, and daily</w:t>
+        <w:t>ntensities</w:t>
+      </w:r>
+      <w:proofErr w:type="spellEnd"/>
+      <w:r>
+        <w:rPr>
+          <w:sz w:val="24"/>
+          <w:szCs w:val="24"/>
+        </w:rPr>
+        <w:t xml:space="preserve">, and </w:t>
+      </w:r>
+      <w:proofErr w:type="spellStart"/>
+      <w:r>
+        <w:rPr>
+          <w:sz w:val="24"/>
+          <w:szCs w:val="24"/>
+        </w:rPr>
+        <w:t>daily</w:t>
       </w:r>
       <w:r>
         <w:rPr>
@@ -1116,7 +1197,15 @@
           <w:sz w:val="24"/>
           <w:szCs w:val="24"/>
         </w:rPr>
-        <w:t xml:space="preserve">teps tables is repeated </w:t>
+        <w:t>teps</w:t>
+      </w:r>
+      <w:proofErr w:type="spellEnd"/>
+      <w:r>
+        <w:rPr>
+          <w:sz w:val="24"/>
+          <w:szCs w:val="24"/>
+        </w:rPr>
+        <w:t xml:space="preserve"> tables is repeated </w:t>
       </w:r>
       <w:r>
         <w:rPr>
@@ -1137,7 +1226,15 @@
           <w:sz w:val="24"/>
           <w:szCs w:val="24"/>
         </w:rPr>
-        <w:t xml:space="preserve"> the daily</w:t>
+        <w:t xml:space="preserve"> the </w:t>
+      </w:r>
+      <w:proofErr w:type="spellStart"/>
+      <w:r>
+        <w:rPr>
+          <w:sz w:val="24"/>
+          <w:szCs w:val="24"/>
+        </w:rPr>
+        <w:t>daily</w:t>
       </w:r>
       <w:r>
         <w:rPr>
@@ -1151,7 +1248,15 @@
           <w:sz w:val="24"/>
           <w:szCs w:val="24"/>
         </w:rPr>
-        <w:t>ctivites table.</w:t>
+        <w:t>ctivites</w:t>
+      </w:r>
+      <w:proofErr w:type="spellEnd"/>
+      <w:r>
+        <w:rPr>
+          <w:sz w:val="24"/>
+          <w:szCs w:val="24"/>
+        </w:rPr>
+        <w:t xml:space="preserve"> table.</w:t>
       </w:r>
       <w:r>
         <w:rPr>
@@ -1193,14 +1298,21 @@
           <w:sz w:val="24"/>
           <w:szCs w:val="24"/>
         </w:rPr>
-        <w:t xml:space="preserve"> fitness and activity metrics based on varying time scales ranging from hours </w:t>
-      </w:r>
-      <w:r>
-        <w:rPr>
-          <w:sz w:val="24"/>
-          <w:szCs w:val="24"/>
-        </w:rPr>
-        <w:t xml:space="preserve">on </w:t>
+        <w:t xml:space="preserve"> fitness and activity metrics based on varying time scales ranging from </w:t>
+      </w:r>
+      <w:r>
+        <w:rPr>
+          <w:sz w:val="24"/>
+          <w:szCs w:val="24"/>
+        </w:rPr>
+        <w:t>hours</w:t>
+      </w:r>
+      <w:r>
+        <w:rPr>
+          <w:sz w:val="24"/>
+          <w:szCs w:val="24"/>
+        </w:rPr>
+        <w:t xml:space="preserve"> </w:t>
       </w:r>
       <w:r>
         <w:rPr>
@@ -1356,7 +1468,15 @@
           <w:sz w:val="24"/>
           <w:szCs w:val="24"/>
         </w:rPr>
-        <w:t xml:space="preserve"> as well as viewing how sparse the data in the table is, analyzation of the weight</w:t>
+        <w:t xml:space="preserve"> as well as viewing how sparse the data in the table is, analyzation of the </w:t>
+      </w:r>
+      <w:proofErr w:type="spellStart"/>
+      <w:r>
+        <w:rPr>
+          <w:sz w:val="24"/>
+          <w:szCs w:val="24"/>
+        </w:rPr>
+        <w:t>weight</w:t>
       </w:r>
       <w:r>
         <w:rPr>
@@ -1370,7 +1490,15 @@
           <w:sz w:val="24"/>
           <w:szCs w:val="24"/>
         </w:rPr>
-        <w:t>og table</w:t>
+        <w:t>og</w:t>
+      </w:r>
+      <w:proofErr w:type="spellEnd"/>
+      <w:r>
+        <w:rPr>
+          <w:sz w:val="24"/>
+          <w:szCs w:val="24"/>
+        </w:rPr>
+        <w:t xml:space="preserve"> table</w:t>
       </w:r>
       <w:r>
         <w:rPr>
@@ -1426,7 +1554,23 @@
           <w:sz w:val="24"/>
           <w:szCs w:val="24"/>
         </w:rPr>
-        <w:t>weight-focused feature at a later date.</w:t>
+        <w:t xml:space="preserve">weight-focused feature </w:t>
+      </w:r>
+      <w:proofErr w:type="gramStart"/>
+      <w:r>
+        <w:rPr>
+          <w:sz w:val="24"/>
+          <w:szCs w:val="24"/>
+        </w:rPr>
+        <w:t>at a later date</w:t>
+      </w:r>
+      <w:proofErr w:type="gramEnd"/>
+      <w:r>
+        <w:rPr>
+          <w:sz w:val="24"/>
+          <w:szCs w:val="24"/>
+        </w:rPr>
+        <w:t>.</w:t>
       </w:r>
       <w:r>
         <w:rPr>
@@ -1448,8 +1592,23 @@
           <w:sz w:val="24"/>
           <w:szCs w:val="24"/>
         </w:rPr>
-        <w:lastRenderedPageBreak/>
-        <w:t>However, given the sparsity of the provided weight_log table it would be wise to collect or acquire a more comprehensive dataset that provides a higher level of data value on that topic.</w:t>
+        <w:t xml:space="preserve">However, given the sparsity of the provided </w:t>
+      </w:r>
+      <w:proofErr w:type="spellStart"/>
+      <w:r>
+        <w:rPr>
+          <w:sz w:val="24"/>
+          <w:szCs w:val="24"/>
+        </w:rPr>
+        <w:t>weight_log</w:t>
+      </w:r>
+      <w:proofErr w:type="spellEnd"/>
+      <w:r>
+        <w:rPr>
+          <w:sz w:val="24"/>
+          <w:szCs w:val="24"/>
+        </w:rPr>
+        <w:t xml:space="preserve"> table it would be wise to collect or acquire a more comprehensive dataset that provides a higher level of data value on that topic.</w:t>
       </w:r>
     </w:p>
     <w:p>
@@ -1479,7 +1638,7 @@
           <w:sz w:val="24"/>
           <w:szCs w:val="24"/>
         </w:rPr>
-        <w:t>something</w:t>
+        <w:t>point</w:t>
       </w:r>
       <w:r>
         <w:rPr>
@@ -1507,7 +1666,15 @@
           <w:sz w:val="24"/>
           <w:szCs w:val="24"/>
         </w:rPr>
-        <w:t xml:space="preserve"> is that in the w</w:t>
+        <w:t xml:space="preserve"> is that in the </w:t>
+      </w:r>
+      <w:proofErr w:type="spellStart"/>
+      <w:r>
+        <w:rPr>
+          <w:sz w:val="24"/>
+          <w:szCs w:val="24"/>
+        </w:rPr>
+        <w:t>w</w:t>
       </w:r>
       <w:r>
         <w:rPr>
@@ -1521,7 +1688,15 @@
           <w:sz w:val="24"/>
           <w:szCs w:val="24"/>
         </w:rPr>
-        <w:t>ight_log table there is a column for 'Fat' which is mostly</w:t>
+        <w:t>ight_log</w:t>
+      </w:r>
+      <w:proofErr w:type="spellEnd"/>
+      <w:r>
+        <w:rPr>
+          <w:sz w:val="24"/>
+          <w:szCs w:val="24"/>
+        </w:rPr>
+        <w:t xml:space="preserve"> table there is a column for 'Fat' which is mostly</w:t>
       </w:r>
       <w:r>
         <w:rPr>
@@ -1556,30 +1731,51 @@
           <w:sz w:val="24"/>
           <w:szCs w:val="24"/>
         </w:rPr>
-        <w:t xml:space="preserve">  It’s unclear how this metric would be measured, and it is possible that it might require additional hardware beyond the Fitbit device to collect.  If this were to be true it could provide some insight into why the data in that column is so sparse.</w:t>
-      </w:r>
-    </w:p>
-    <w:p>
-      <w:pPr>
-        <w:rPr>
-          <w:sz w:val="24"/>
-          <w:szCs w:val="24"/>
-        </w:rPr>
-      </w:pPr>
-    </w:p>
-    <w:p>
-      <w:pPr>
-        <w:rPr>
-          <w:sz w:val="24"/>
-          <w:szCs w:val="24"/>
-        </w:rPr>
-      </w:pPr>
-      <w:r>
-        <w:rPr>
-          <w:sz w:val="24"/>
-          <w:szCs w:val="24"/>
-        </w:rPr>
-        <w:t xml:space="preserve">Perhaps a better perspective on the lack of </w:t>
+        <w:t xml:space="preserve">  It’s unclear how this metric would be measured, and it is possible that it might require additional hardware beyond the Fitbit device to collect.  If this were to be true it could provide some insight into why the data in that column is so sparse</w:t>
+      </w:r>
+      <w:r>
+        <w:rPr>
+          <w:sz w:val="24"/>
+          <w:szCs w:val="24"/>
+        </w:rPr>
+        <w:t xml:space="preserve">, as well as to bolster a potential suspicion of why the </w:t>
+      </w:r>
+      <w:proofErr w:type="spellStart"/>
+      <w:r>
+        <w:rPr>
+          <w:sz w:val="24"/>
+          <w:szCs w:val="24"/>
+        </w:rPr>
+        <w:t>weight_log</w:t>
+      </w:r>
+      <w:proofErr w:type="spellEnd"/>
+      <w:r>
+        <w:rPr>
+          <w:sz w:val="24"/>
+          <w:szCs w:val="24"/>
+        </w:rPr>
+        <w:t xml:space="preserve"> table had such a low overall participation rate</w:t>
+      </w:r>
+      <w:r>
+        <w:rPr>
+          <w:sz w:val="24"/>
+          <w:szCs w:val="24"/>
+        </w:rPr>
+        <w:t>.</w:t>
+      </w:r>
+      <w:r>
+        <w:rPr>
+          <w:sz w:val="24"/>
+          <w:szCs w:val="24"/>
+        </w:rPr>
+        <w:t xml:space="preserve">  This would encourage that p</w:t>
+      </w:r>
+      <w:r>
+        <w:rPr>
+          <w:sz w:val="24"/>
+          <w:szCs w:val="24"/>
+        </w:rPr>
+        <w:t xml:space="preserve">erhaps a better perspective on the lack of </w:t>
       </w:r>
       <w:r>
         <w:rPr>
@@ -1593,7 +1789,15 @@
           <w:sz w:val="24"/>
           <w:szCs w:val="24"/>
         </w:rPr>
-        <w:t>n of the weight</w:t>
+        <w:t xml:space="preserve">n of the </w:t>
+      </w:r>
+      <w:proofErr w:type="spellStart"/>
+      <w:r>
+        <w:rPr>
+          <w:sz w:val="24"/>
+          <w:szCs w:val="24"/>
+        </w:rPr>
+        <w:t>weight</w:t>
       </w:r>
       <w:r>
         <w:rPr>
@@ -1602,6 +1806,7 @@
         </w:rPr>
         <w:t>_log</w:t>
       </w:r>
+      <w:proofErr w:type="spellEnd"/>
       <w:r>
         <w:rPr>
           <w:sz w:val="24"/>
@@ -1623,6 +1828,7 @@
         </w:rPr>
         <w:t xml:space="preserve"> is just that.  Why do the </w:t>
       </w:r>
+      <w:proofErr w:type="spellStart"/>
       <w:r>
         <w:rPr>
           <w:sz w:val="24"/>
@@ -1630,6 +1836,7 @@
         </w:rPr>
         <w:t>parcipants</w:t>
       </w:r>
+      <w:proofErr w:type="spellEnd"/>
       <w:r>
         <w:rPr>
           <w:sz w:val="24"/>
@@ -1664,6 +1871,36 @@
           <w:szCs w:val="24"/>
         </w:rPr>
         <w:t xml:space="preserve"> utilizing this dataset alone.</w:t>
+      </w:r>
+      <w:r>
+        <w:rPr>
+          <w:sz w:val="24"/>
+          <w:szCs w:val="24"/>
+        </w:rPr>
+        <w:t xml:space="preserve">  However, one could surmise </w:t>
+      </w:r>
+      <w:r>
+        <w:rPr>
+          <w:sz w:val="24"/>
+          <w:szCs w:val="24"/>
+        </w:rPr>
+        <w:t xml:space="preserve">after viewing the uniformity of the automatically collected data in the </w:t>
+      </w:r>
+      <w:proofErr w:type="spellStart"/>
+      <w:r>
+        <w:rPr>
+          <w:sz w:val="24"/>
+          <w:szCs w:val="24"/>
+        </w:rPr>
+        <w:t>daily_activity</w:t>
+      </w:r>
+      <w:proofErr w:type="spellEnd"/>
+      <w:r>
+        <w:rPr>
+          <w:sz w:val="24"/>
+          <w:szCs w:val="24"/>
+        </w:rPr>
+        <w:t xml:space="preserve"> table that the requirement of the participants to take an additional step by either weighing themselves and/or manually entering the data creates a barrier to the task that is too great to overcome without the motivation to make it a priority.</w:t>
       </w:r>
     </w:p>
     <w:p>
@@ -2087,21 +2324,42 @@
           <w:sz w:val="24"/>
           <w:szCs w:val="24"/>
         </w:rPr>
-        <w:t xml:space="preserve"> all</w:t>
-      </w:r>
-      <w:r>
-        <w:rPr>
-          <w:sz w:val="24"/>
-          <w:szCs w:val="24"/>
-        </w:rPr>
-        <w:t xml:space="preserve"> of </w:t>
-      </w:r>
-      <w:r>
-        <w:rPr>
-          <w:sz w:val="24"/>
-          <w:szCs w:val="24"/>
-        </w:rPr>
-        <w:t xml:space="preserve">at least </w:t>
+        <w:t xml:space="preserve"> </w:t>
+      </w:r>
+      <w:r>
+        <w:rPr>
+          <w:sz w:val="24"/>
+          <w:szCs w:val="24"/>
+        </w:rPr>
+        <w:t>all</w:t>
+      </w:r>
+      <w:r>
+        <w:rPr>
+          <w:sz w:val="24"/>
+          <w:szCs w:val="24"/>
+        </w:rPr>
+        <w:t xml:space="preserve"> </w:t>
+      </w:r>
+      <w:r>
+        <w:rPr>
+          <w:sz w:val="24"/>
+          <w:szCs w:val="24"/>
+        </w:rPr>
+        <w:t>at least</w:t>
+      </w:r>
+      <w:r>
+        <w:rPr>
+          <w:sz w:val="24"/>
+          <w:szCs w:val="24"/>
+        </w:rPr>
+        <w:t xml:space="preserve"> of</w:t>
+      </w:r>
+      <w:r>
+        <w:rPr>
+          <w:sz w:val="24"/>
+          <w:szCs w:val="24"/>
+        </w:rPr>
+        <w:t xml:space="preserve"> </w:t>
       </w:r>
       <w:r>
         <w:rPr>
@@ -2268,6 +2526,7 @@
         </w:rPr>
         <w:t>Fitbit (</w:t>
       </w:r>
+      <w:proofErr w:type="spellStart"/>
       <w:r>
         <w:rPr>
           <w:sz w:val="24"/>
@@ -2275,6 +2534,7 @@
         </w:rPr>
         <w:t>Fitabase</w:t>
       </w:r>
+      <w:proofErr w:type="spellEnd"/>
       <w:r>
         <w:rPr>
           <w:sz w:val="24"/>
@@ -2352,7 +2612,23 @@
           <w:sz w:val="24"/>
           <w:szCs w:val="24"/>
         </w:rPr>
-        <w:t>Note: The cut points for intensity classifications and METs are not determined by Fitabase, but</w:t>
+        <w:t xml:space="preserve">Note: The cut points for intensity classifications and METs are not determined by </w:t>
+      </w:r>
+      <w:proofErr w:type="spellStart"/>
+      <w:r>
+        <w:rPr>
+          <w:sz w:val="24"/>
+          <w:szCs w:val="24"/>
+        </w:rPr>
+        <w:t>Fitabase</w:t>
+      </w:r>
+      <w:proofErr w:type="spellEnd"/>
+      <w:r>
+        <w:rPr>
+          <w:sz w:val="24"/>
+          <w:szCs w:val="24"/>
+        </w:rPr>
+        <w:t>, but</w:t>
       </w:r>
       <w:r>
         <w:rPr>
@@ -2577,7 +2853,23 @@
           <w:sz w:val="24"/>
           <w:szCs w:val="24"/>
         </w:rPr>
-        <w:t xml:space="preserve"> VSCode accessing a</w:t>
+        <w:t xml:space="preserve"> </w:t>
+      </w:r>
+      <w:proofErr w:type="spellStart"/>
+      <w:r>
+        <w:rPr>
+          <w:sz w:val="24"/>
+          <w:szCs w:val="24"/>
+        </w:rPr>
+        <w:t>VSCode</w:t>
+      </w:r>
+      <w:proofErr w:type="spellEnd"/>
+      <w:r>
+        <w:rPr>
+          <w:sz w:val="24"/>
+          <w:szCs w:val="24"/>
+        </w:rPr>
+        <w:t xml:space="preserve"> accessing a</w:t>
       </w:r>
       <w:r>
         <w:rPr>
@@ -2666,8 +2958,17 @@
           <w:sz w:val="24"/>
           <w:szCs w:val="24"/>
         </w:rPr>
-        <w:t>Renamed all tables to maintain consistency and standardization</w:t>
-      </w:r>
+        <w:t xml:space="preserve">Renamed all tables to maintain consistency and </w:t>
+      </w:r>
+      <w:proofErr w:type="gramStart"/>
+      <w:r>
+        <w:rPr>
+          <w:sz w:val="24"/>
+          <w:szCs w:val="24"/>
+        </w:rPr>
+        <w:t>standardization</w:t>
+      </w:r>
+      <w:proofErr w:type="gramEnd"/>
     </w:p>
     <w:p>
       <w:pPr>
@@ -2685,8 +2986,17 @@
           <w:sz w:val="24"/>
           <w:szCs w:val="24"/>
         </w:rPr>
-        <w:t>Explored database tables to determine which tables would be most useful</w:t>
-      </w:r>
+        <w:t xml:space="preserve">Explored database tables to determine which tables would be most </w:t>
+      </w:r>
+      <w:proofErr w:type="gramStart"/>
+      <w:r>
+        <w:rPr>
+          <w:sz w:val="24"/>
+          <w:szCs w:val="24"/>
+        </w:rPr>
+        <w:t>useful</w:t>
+      </w:r>
+      <w:proofErr w:type="gramEnd"/>
     </w:p>
     <w:p>
       <w:pPr>
@@ -2704,8 +3014,17 @@
           <w:sz w:val="24"/>
           <w:szCs w:val="24"/>
         </w:rPr>
-        <w:t>Checked each table schema</w:t>
-      </w:r>
+        <w:t xml:space="preserve">Checked each table </w:t>
+      </w:r>
+      <w:proofErr w:type="gramStart"/>
+      <w:r>
+        <w:rPr>
+          <w:sz w:val="24"/>
+          <w:szCs w:val="24"/>
+        </w:rPr>
+        <w:t>schema</w:t>
+      </w:r>
+      <w:proofErr w:type="gramEnd"/>
     </w:p>
     <w:p>
       <w:pPr>
@@ -2723,7 +3042,23 @@
           <w:sz w:val="24"/>
           <w:szCs w:val="24"/>
         </w:rPr>
-        <w:t>Updated and converted column datatypes from default import as varchar(50)</w:t>
+        <w:t xml:space="preserve">Updated and converted column datatypes from default import as </w:t>
+      </w:r>
+      <w:proofErr w:type="gramStart"/>
+      <w:r>
+        <w:rPr>
+          <w:sz w:val="24"/>
+          <w:szCs w:val="24"/>
+        </w:rPr>
+        <w:t>varchar(</w:t>
+      </w:r>
+      <w:proofErr w:type="gramEnd"/>
+      <w:r>
+        <w:rPr>
+          <w:sz w:val="24"/>
+          <w:szCs w:val="24"/>
+        </w:rPr>
+        <w:t>50)</w:t>
       </w:r>
     </w:p>
     <w:p>
@@ -2743,8 +3078,33 @@
           <w:szCs w:val="24"/>
         </w:rPr>
         <w:lastRenderedPageBreak/>
-        <w:t>Created minute_activity table from joining all minute-timeframe tables</w:t>
-      </w:r>
+        <w:t xml:space="preserve">Created </w:t>
+      </w:r>
+      <w:proofErr w:type="spellStart"/>
+      <w:r>
+        <w:rPr>
+          <w:sz w:val="24"/>
+          <w:szCs w:val="24"/>
+        </w:rPr>
+        <w:t>minute_activity</w:t>
+      </w:r>
+      <w:proofErr w:type="spellEnd"/>
+      <w:r>
+        <w:rPr>
+          <w:sz w:val="24"/>
+          <w:szCs w:val="24"/>
+        </w:rPr>
+        <w:t xml:space="preserve"> table from joining all minute-timeframe </w:t>
+      </w:r>
+      <w:proofErr w:type="gramStart"/>
+      <w:r>
+        <w:rPr>
+          <w:sz w:val="24"/>
+          <w:szCs w:val="24"/>
+        </w:rPr>
+        <w:t>tables</w:t>
+      </w:r>
+      <w:proofErr w:type="gramEnd"/>
     </w:p>
     <w:p>
       <w:pPr>
@@ -2762,8 +3122,33 @@
           <w:sz w:val="24"/>
           <w:szCs w:val="24"/>
         </w:rPr>
-        <w:t>Created hourly_activity table from joining all hour-timeframe tables</w:t>
-      </w:r>
+        <w:t xml:space="preserve">Created </w:t>
+      </w:r>
+      <w:proofErr w:type="spellStart"/>
+      <w:r>
+        <w:rPr>
+          <w:sz w:val="24"/>
+          <w:szCs w:val="24"/>
+        </w:rPr>
+        <w:t>hourly_activity</w:t>
+      </w:r>
+      <w:proofErr w:type="spellEnd"/>
+      <w:r>
+        <w:rPr>
+          <w:sz w:val="24"/>
+          <w:szCs w:val="24"/>
+        </w:rPr>
+        <w:t xml:space="preserve"> table from joining all hour-timeframe </w:t>
+      </w:r>
+      <w:proofErr w:type="gramStart"/>
+      <w:r>
+        <w:rPr>
+          <w:sz w:val="24"/>
+          <w:szCs w:val="24"/>
+        </w:rPr>
+        <w:t>tables</w:t>
+      </w:r>
+      <w:proofErr w:type="gramEnd"/>
     </w:p>
     <w:p>
       <w:pPr>
@@ -2781,8 +3166,17 @@
           <w:sz w:val="24"/>
           <w:szCs w:val="24"/>
         </w:rPr>
-        <w:t>Established metadata info</w:t>
-      </w:r>
+        <w:t xml:space="preserve">Established metadata </w:t>
+      </w:r>
+      <w:proofErr w:type="gramStart"/>
+      <w:r>
+        <w:rPr>
+          <w:sz w:val="24"/>
+          <w:szCs w:val="24"/>
+        </w:rPr>
+        <w:t>info</w:t>
+      </w:r>
+      <w:proofErr w:type="gramEnd"/>
     </w:p>
     <w:p>
       <w:pPr>
@@ -2866,8 +3260,17 @@
           <w:sz w:val="24"/>
           <w:szCs w:val="24"/>
         </w:rPr>
-        <w:t xml:space="preserve"> difference in start/end dates</w:t>
-      </w:r>
+        <w:t xml:space="preserve"> difference in start/end </w:t>
+      </w:r>
+      <w:proofErr w:type="gramStart"/>
+      <w:r>
+        <w:rPr>
+          <w:sz w:val="24"/>
+          <w:szCs w:val="24"/>
+        </w:rPr>
+        <w:t>dates</w:t>
+      </w:r>
+      <w:proofErr w:type="gramEnd"/>
     </w:p>
     <w:p>
       <w:pPr>
@@ -2885,8 +3288,17 @@
           <w:sz w:val="24"/>
           <w:szCs w:val="24"/>
         </w:rPr>
-        <w:t>Counted each distinct date record for comparison with date math</w:t>
-      </w:r>
+        <w:t xml:space="preserve">Counted each distinct date record for comparison with date </w:t>
+      </w:r>
+      <w:proofErr w:type="gramStart"/>
+      <w:r>
+        <w:rPr>
+          <w:sz w:val="24"/>
+          <w:szCs w:val="24"/>
+        </w:rPr>
+        <w:t>math</w:t>
+      </w:r>
+      <w:proofErr w:type="gramEnd"/>
     </w:p>
     <w:p>
       <w:pPr>
@@ -2904,8 +3316,17 @@
           <w:sz w:val="24"/>
           <w:szCs w:val="24"/>
         </w:rPr>
-        <w:t>Checked for record completion/saturation using two tables to determine level of user participation across device functionality</w:t>
-      </w:r>
+        <w:t xml:space="preserve">Checked for record completion/saturation using two tables to determine level of user participation across device </w:t>
+      </w:r>
+      <w:proofErr w:type="gramStart"/>
+      <w:r>
+        <w:rPr>
+          <w:sz w:val="24"/>
+          <w:szCs w:val="24"/>
+        </w:rPr>
+        <w:t>functionality</w:t>
+      </w:r>
+      <w:proofErr w:type="gramEnd"/>
     </w:p>
     <w:p>
       <w:pPr>
@@ -2923,8 +3344,17 @@
           <w:sz w:val="24"/>
           <w:szCs w:val="24"/>
         </w:rPr>
-        <w:t>Checked for duplicate records in each table being used for the study</w:t>
-      </w:r>
+        <w:t xml:space="preserve">Checked for duplicate records in each table being used for the </w:t>
+      </w:r>
+      <w:proofErr w:type="gramStart"/>
+      <w:r>
+        <w:rPr>
+          <w:sz w:val="24"/>
+          <w:szCs w:val="24"/>
+        </w:rPr>
+        <w:t>study</w:t>
+      </w:r>
+      <w:proofErr w:type="gramEnd"/>
     </w:p>
     <w:p>
       <w:pPr>
@@ -2942,8 +3372,33 @@
           <w:sz w:val="24"/>
           <w:szCs w:val="24"/>
         </w:rPr>
-        <w:t>No duplicates found in minute_activity table</w:t>
-      </w:r>
+        <w:t xml:space="preserve">No duplicates found in </w:t>
+      </w:r>
+      <w:proofErr w:type="spellStart"/>
+      <w:r>
+        <w:rPr>
+          <w:sz w:val="24"/>
+          <w:szCs w:val="24"/>
+        </w:rPr>
+        <w:t>minute_activity</w:t>
+      </w:r>
+      <w:proofErr w:type="spellEnd"/>
+      <w:r>
+        <w:rPr>
+          <w:sz w:val="24"/>
+          <w:szCs w:val="24"/>
+        </w:rPr>
+        <w:t xml:space="preserve"> </w:t>
+      </w:r>
+      <w:proofErr w:type="gramStart"/>
+      <w:r>
+        <w:rPr>
+          <w:sz w:val="24"/>
+          <w:szCs w:val="24"/>
+        </w:rPr>
+        <w:t>table</w:t>
+      </w:r>
+      <w:proofErr w:type="gramEnd"/>
     </w:p>
     <w:p>
       <w:pPr>
@@ -2961,8 +3416,33 @@
           <w:sz w:val="24"/>
           <w:szCs w:val="24"/>
         </w:rPr>
-        <w:t>No duplicates found in hourly_activity table</w:t>
-      </w:r>
+        <w:t xml:space="preserve">No duplicates found in </w:t>
+      </w:r>
+      <w:proofErr w:type="spellStart"/>
+      <w:r>
+        <w:rPr>
+          <w:sz w:val="24"/>
+          <w:szCs w:val="24"/>
+        </w:rPr>
+        <w:t>hourly_activity</w:t>
+      </w:r>
+      <w:proofErr w:type="spellEnd"/>
+      <w:r>
+        <w:rPr>
+          <w:sz w:val="24"/>
+          <w:szCs w:val="24"/>
+        </w:rPr>
+        <w:t xml:space="preserve"> </w:t>
+      </w:r>
+      <w:proofErr w:type="gramStart"/>
+      <w:r>
+        <w:rPr>
+          <w:sz w:val="24"/>
+          <w:szCs w:val="24"/>
+        </w:rPr>
+        <w:t>table</w:t>
+      </w:r>
+      <w:proofErr w:type="gramEnd"/>
     </w:p>
     <w:p>
       <w:pPr>
@@ -2980,15 +3460,33 @@
           <w:sz w:val="24"/>
           <w:szCs w:val="24"/>
         </w:rPr>
-        <w:t>No duplicates found in daily_activity</w:t>
-      </w:r>
-      <w:r>
-        <w:rPr>
-          <w:sz w:val="24"/>
-          <w:szCs w:val="24"/>
-        </w:rPr>
-        <w:t xml:space="preserve"> table</w:t>
-      </w:r>
+        <w:t xml:space="preserve">No duplicates found in </w:t>
+      </w:r>
+      <w:proofErr w:type="spellStart"/>
+      <w:r>
+        <w:rPr>
+          <w:sz w:val="24"/>
+          <w:szCs w:val="24"/>
+        </w:rPr>
+        <w:t>daily_activity</w:t>
+      </w:r>
+      <w:proofErr w:type="spellEnd"/>
+      <w:r>
+        <w:rPr>
+          <w:sz w:val="24"/>
+          <w:szCs w:val="24"/>
+        </w:rPr>
+        <w:t xml:space="preserve"> </w:t>
+      </w:r>
+      <w:proofErr w:type="gramStart"/>
+      <w:r>
+        <w:rPr>
+          <w:sz w:val="24"/>
+          <w:szCs w:val="24"/>
+        </w:rPr>
+        <w:t>table</w:t>
+      </w:r>
+      <w:proofErr w:type="gramEnd"/>
     </w:p>
     <w:p>
       <w:pPr>
@@ -3006,15 +3504,33 @@
           <w:sz w:val="24"/>
           <w:szCs w:val="24"/>
         </w:rPr>
-        <w:t>3 duplicates found in daily_sleep</w:t>
-      </w:r>
-      <w:r>
-        <w:rPr>
-          <w:sz w:val="24"/>
-          <w:szCs w:val="24"/>
-        </w:rPr>
-        <w:t xml:space="preserve"> table</w:t>
-      </w:r>
+        <w:t xml:space="preserve">3 duplicates found in </w:t>
+      </w:r>
+      <w:proofErr w:type="spellStart"/>
+      <w:r>
+        <w:rPr>
+          <w:sz w:val="24"/>
+          <w:szCs w:val="24"/>
+        </w:rPr>
+        <w:t>daily_sleep</w:t>
+      </w:r>
+      <w:proofErr w:type="spellEnd"/>
+      <w:r>
+        <w:rPr>
+          <w:sz w:val="24"/>
+          <w:szCs w:val="24"/>
+        </w:rPr>
+        <w:t xml:space="preserve"> </w:t>
+      </w:r>
+      <w:proofErr w:type="gramStart"/>
+      <w:r>
+        <w:rPr>
+          <w:sz w:val="24"/>
+          <w:szCs w:val="24"/>
+        </w:rPr>
+        <w:t>table</w:t>
+      </w:r>
+      <w:proofErr w:type="gramEnd"/>
     </w:p>
     <w:p>
       <w:pPr>
@@ -3032,8 +3548,26 @@
           <w:sz w:val="24"/>
           <w:szCs w:val="24"/>
         </w:rPr>
-        <w:t>Created new table with DISTINCT info from daily_sleep</w:t>
-      </w:r>
+        <w:t xml:space="preserve">Created new table with DISTINCT info from </w:t>
+      </w:r>
+      <w:proofErr w:type="spellStart"/>
+      <w:r>
+        <w:rPr>
+          <w:sz w:val="24"/>
+          <w:szCs w:val="24"/>
+        </w:rPr>
+        <w:t>daily_</w:t>
+      </w:r>
+      <w:proofErr w:type="gramStart"/>
+      <w:r>
+        <w:rPr>
+          <w:sz w:val="24"/>
+          <w:szCs w:val="24"/>
+        </w:rPr>
+        <w:t>sleep</w:t>
+      </w:r>
+      <w:proofErr w:type="spellEnd"/>
+      <w:proofErr w:type="gramEnd"/>
     </w:p>
     <w:p>
       <w:pPr>
@@ -3051,8 +3585,33 @@
           <w:sz w:val="24"/>
           <w:szCs w:val="24"/>
         </w:rPr>
-        <w:t>Deleted original daily_sleep table</w:t>
-      </w:r>
+        <w:t xml:space="preserve">Deleted original </w:t>
+      </w:r>
+      <w:proofErr w:type="spellStart"/>
+      <w:r>
+        <w:rPr>
+          <w:sz w:val="24"/>
+          <w:szCs w:val="24"/>
+        </w:rPr>
+        <w:t>daily_sleep</w:t>
+      </w:r>
+      <w:proofErr w:type="spellEnd"/>
+      <w:r>
+        <w:rPr>
+          <w:sz w:val="24"/>
+          <w:szCs w:val="24"/>
+        </w:rPr>
+        <w:t xml:space="preserve"> </w:t>
+      </w:r>
+      <w:proofErr w:type="gramStart"/>
+      <w:r>
+        <w:rPr>
+          <w:sz w:val="24"/>
+          <w:szCs w:val="24"/>
+        </w:rPr>
+        <w:t>table</w:t>
+      </w:r>
+      <w:proofErr w:type="gramEnd"/>
     </w:p>
     <w:p>
       <w:pPr>
@@ -3070,8 +3629,33 @@
           <w:sz w:val="24"/>
           <w:szCs w:val="24"/>
         </w:rPr>
-        <w:t>Renamed new table to replace daily_sleep after deletion</w:t>
-      </w:r>
+        <w:t xml:space="preserve">Renamed new table to replace </w:t>
+      </w:r>
+      <w:proofErr w:type="spellStart"/>
+      <w:r>
+        <w:rPr>
+          <w:sz w:val="24"/>
+          <w:szCs w:val="24"/>
+        </w:rPr>
+        <w:t>daily_sleep</w:t>
+      </w:r>
+      <w:proofErr w:type="spellEnd"/>
+      <w:r>
+        <w:rPr>
+          <w:sz w:val="24"/>
+          <w:szCs w:val="24"/>
+        </w:rPr>
+        <w:t xml:space="preserve"> after </w:t>
+      </w:r>
+      <w:proofErr w:type="gramStart"/>
+      <w:r>
+        <w:rPr>
+          <w:sz w:val="24"/>
+          <w:szCs w:val="24"/>
+        </w:rPr>
+        <w:t>deletion</w:t>
+      </w:r>
+      <w:proofErr w:type="gramEnd"/>
     </w:p>
     <w:p>
       <w:pPr>
@@ -3089,15 +3673,33 @@
           <w:sz w:val="24"/>
           <w:szCs w:val="24"/>
         </w:rPr>
-        <w:t>No duplicates found in hourly_intensity</w:t>
-      </w:r>
-      <w:r>
-        <w:rPr>
-          <w:sz w:val="24"/>
-          <w:szCs w:val="24"/>
-        </w:rPr>
-        <w:t xml:space="preserve"> table</w:t>
-      </w:r>
+        <w:t xml:space="preserve">No duplicates found in </w:t>
+      </w:r>
+      <w:proofErr w:type="spellStart"/>
+      <w:r>
+        <w:rPr>
+          <w:sz w:val="24"/>
+          <w:szCs w:val="24"/>
+        </w:rPr>
+        <w:t>hourly_intensity</w:t>
+      </w:r>
+      <w:proofErr w:type="spellEnd"/>
+      <w:r>
+        <w:rPr>
+          <w:sz w:val="24"/>
+          <w:szCs w:val="24"/>
+        </w:rPr>
+        <w:t xml:space="preserve"> </w:t>
+      </w:r>
+      <w:proofErr w:type="gramStart"/>
+      <w:r>
+        <w:rPr>
+          <w:sz w:val="24"/>
+          <w:szCs w:val="24"/>
+        </w:rPr>
+        <w:t>table</w:t>
+      </w:r>
+      <w:proofErr w:type="gramEnd"/>
     </w:p>
     <w:p>
       <w:pPr>
@@ -3115,15 +3717,33 @@
           <w:sz w:val="24"/>
           <w:szCs w:val="24"/>
         </w:rPr>
-        <w:t>543 duplicates found in minute_sleep</w:t>
-      </w:r>
-      <w:r>
-        <w:rPr>
-          <w:sz w:val="24"/>
-          <w:szCs w:val="24"/>
-        </w:rPr>
-        <w:t xml:space="preserve"> table</w:t>
-      </w:r>
+        <w:t xml:space="preserve">543 duplicates found in </w:t>
+      </w:r>
+      <w:proofErr w:type="spellStart"/>
+      <w:r>
+        <w:rPr>
+          <w:sz w:val="24"/>
+          <w:szCs w:val="24"/>
+        </w:rPr>
+        <w:t>minute_sleep</w:t>
+      </w:r>
+      <w:proofErr w:type="spellEnd"/>
+      <w:r>
+        <w:rPr>
+          <w:sz w:val="24"/>
+          <w:szCs w:val="24"/>
+        </w:rPr>
+        <w:t xml:space="preserve"> </w:t>
+      </w:r>
+      <w:proofErr w:type="gramStart"/>
+      <w:r>
+        <w:rPr>
+          <w:sz w:val="24"/>
+          <w:szCs w:val="24"/>
+        </w:rPr>
+        <w:t>table</w:t>
+      </w:r>
+      <w:proofErr w:type="gramEnd"/>
     </w:p>
     <w:p>
       <w:pPr>
@@ -3141,15 +3761,33 @@
           <w:sz w:val="24"/>
           <w:szCs w:val="24"/>
         </w:rPr>
-        <w:t>Created new table with DISTINCT info from minute_sleep</w:t>
-      </w:r>
-      <w:r>
-        <w:rPr>
-          <w:sz w:val="24"/>
-          <w:szCs w:val="24"/>
-        </w:rPr>
-        <w:t xml:space="preserve"> table</w:t>
-      </w:r>
+        <w:t xml:space="preserve">Created new table with DISTINCT info from </w:t>
+      </w:r>
+      <w:proofErr w:type="spellStart"/>
+      <w:r>
+        <w:rPr>
+          <w:sz w:val="24"/>
+          <w:szCs w:val="24"/>
+        </w:rPr>
+        <w:t>minute_sleep</w:t>
+      </w:r>
+      <w:proofErr w:type="spellEnd"/>
+      <w:r>
+        <w:rPr>
+          <w:sz w:val="24"/>
+          <w:szCs w:val="24"/>
+        </w:rPr>
+        <w:t xml:space="preserve"> </w:t>
+      </w:r>
+      <w:proofErr w:type="gramStart"/>
+      <w:r>
+        <w:rPr>
+          <w:sz w:val="24"/>
+          <w:szCs w:val="24"/>
+        </w:rPr>
+        <w:t>table</w:t>
+      </w:r>
+      <w:proofErr w:type="gramEnd"/>
     </w:p>
     <w:p>
       <w:pPr>
@@ -3167,8 +3805,33 @@
           <w:sz w:val="24"/>
           <w:szCs w:val="24"/>
         </w:rPr>
-        <w:t>Deleted original minute_sleep table</w:t>
-      </w:r>
+        <w:t xml:space="preserve">Deleted original </w:t>
+      </w:r>
+      <w:proofErr w:type="spellStart"/>
+      <w:r>
+        <w:rPr>
+          <w:sz w:val="24"/>
+          <w:szCs w:val="24"/>
+        </w:rPr>
+        <w:t>minute_sleep</w:t>
+      </w:r>
+      <w:proofErr w:type="spellEnd"/>
+      <w:r>
+        <w:rPr>
+          <w:sz w:val="24"/>
+          <w:szCs w:val="24"/>
+        </w:rPr>
+        <w:t xml:space="preserve"> </w:t>
+      </w:r>
+      <w:proofErr w:type="gramStart"/>
+      <w:r>
+        <w:rPr>
+          <w:sz w:val="24"/>
+          <w:szCs w:val="24"/>
+        </w:rPr>
+        <w:t>table</w:t>
+      </w:r>
+      <w:proofErr w:type="gramEnd"/>
     </w:p>
     <w:p>
       <w:pPr>
@@ -3186,8 +3849,33 @@
           <w:sz w:val="24"/>
           <w:szCs w:val="24"/>
         </w:rPr>
-        <w:t>Renamed new table to replace minute_sleep after deletion</w:t>
-      </w:r>
+        <w:t xml:space="preserve">Renamed new table to replace </w:t>
+      </w:r>
+      <w:proofErr w:type="spellStart"/>
+      <w:r>
+        <w:rPr>
+          <w:sz w:val="24"/>
+          <w:szCs w:val="24"/>
+        </w:rPr>
+        <w:t>minute_sleep</w:t>
+      </w:r>
+      <w:proofErr w:type="spellEnd"/>
+      <w:r>
+        <w:rPr>
+          <w:sz w:val="24"/>
+          <w:szCs w:val="24"/>
+        </w:rPr>
+        <w:t xml:space="preserve"> after </w:t>
+      </w:r>
+      <w:proofErr w:type="gramStart"/>
+      <w:r>
+        <w:rPr>
+          <w:sz w:val="24"/>
+          <w:szCs w:val="24"/>
+        </w:rPr>
+        <w:t>deletion</w:t>
+      </w:r>
+      <w:proofErr w:type="gramEnd"/>
     </w:p>
     <w:p>
       <w:pPr>
@@ -3219,8 +3907,33 @@
           <w:sz w:val="24"/>
           <w:szCs w:val="24"/>
         </w:rPr>
-        <w:t>plicates found in weight_log table</w:t>
-      </w:r>
+        <w:t xml:space="preserve">plicates found in </w:t>
+      </w:r>
+      <w:proofErr w:type="spellStart"/>
+      <w:r>
+        <w:rPr>
+          <w:sz w:val="24"/>
+          <w:szCs w:val="24"/>
+        </w:rPr>
+        <w:t>weight_log</w:t>
+      </w:r>
+      <w:proofErr w:type="spellEnd"/>
+      <w:r>
+        <w:rPr>
+          <w:sz w:val="24"/>
+          <w:szCs w:val="24"/>
+        </w:rPr>
+        <w:t xml:space="preserve"> </w:t>
+      </w:r>
+      <w:proofErr w:type="gramStart"/>
+      <w:r>
+        <w:rPr>
+          <w:sz w:val="24"/>
+          <w:szCs w:val="24"/>
+        </w:rPr>
+        <w:t>table</w:t>
+      </w:r>
+      <w:proofErr w:type="gramEnd"/>
     </w:p>
     <w:p>
       <w:pPr>
@@ -3238,8 +3951,17 @@
           <w:sz w:val="24"/>
           <w:szCs w:val="24"/>
         </w:rPr>
-        <w:t>Checked for NULL values in all tables</w:t>
-      </w:r>
+        <w:t xml:space="preserve">Checked for NULL values in all </w:t>
+      </w:r>
+      <w:proofErr w:type="gramStart"/>
+      <w:r>
+        <w:rPr>
+          <w:sz w:val="24"/>
+          <w:szCs w:val="24"/>
+        </w:rPr>
+        <w:t>tables</w:t>
+      </w:r>
+      <w:proofErr w:type="gramEnd"/>
     </w:p>
     <w:p>
       <w:pPr>
@@ -3257,8 +3979,33 @@
           <w:sz w:val="24"/>
           <w:szCs w:val="24"/>
         </w:rPr>
-        <w:t>Checked the daily_activity table for various issues/inconsistencies</w:t>
-      </w:r>
+        <w:t xml:space="preserve">Checked the </w:t>
+      </w:r>
+      <w:proofErr w:type="spellStart"/>
+      <w:r>
+        <w:rPr>
+          <w:sz w:val="24"/>
+          <w:szCs w:val="24"/>
+        </w:rPr>
+        <w:t>daily_activity</w:t>
+      </w:r>
+      <w:proofErr w:type="spellEnd"/>
+      <w:r>
+        <w:rPr>
+          <w:sz w:val="24"/>
+          <w:szCs w:val="24"/>
+        </w:rPr>
+        <w:t xml:space="preserve"> table for various issues/</w:t>
+      </w:r>
+      <w:proofErr w:type="gramStart"/>
+      <w:r>
+        <w:rPr>
+          <w:sz w:val="24"/>
+          <w:szCs w:val="24"/>
+        </w:rPr>
+        <w:t>inconsistencies</w:t>
+      </w:r>
+      <w:proofErr w:type="gramEnd"/>
     </w:p>
     <w:p>
       <w:pPr>
@@ -3276,8 +4023,33 @@
           <w:sz w:val="24"/>
           <w:szCs w:val="24"/>
         </w:rPr>
-        <w:t>There were no NULL values found in the daily_activity table</w:t>
-      </w:r>
+        <w:t xml:space="preserve">There were no NULL values found in the </w:t>
+      </w:r>
+      <w:proofErr w:type="spellStart"/>
+      <w:r>
+        <w:rPr>
+          <w:sz w:val="24"/>
+          <w:szCs w:val="24"/>
+        </w:rPr>
+        <w:t>daily_activity</w:t>
+      </w:r>
+      <w:proofErr w:type="spellEnd"/>
+      <w:r>
+        <w:rPr>
+          <w:sz w:val="24"/>
+          <w:szCs w:val="24"/>
+        </w:rPr>
+        <w:t xml:space="preserve"> </w:t>
+      </w:r>
+      <w:proofErr w:type="gramStart"/>
+      <w:r>
+        <w:rPr>
+          <w:sz w:val="24"/>
+          <w:szCs w:val="24"/>
+        </w:rPr>
+        <w:t>table</w:t>
+      </w:r>
+      <w:proofErr w:type="gramEnd"/>
     </w:p>
     <w:p>
       <w:pPr>
@@ -3295,8 +4067,17 @@
           <w:sz w:val="24"/>
           <w:szCs w:val="24"/>
         </w:rPr>
-        <w:t>Checked the character length of the Id column in all tables to be used</w:t>
-      </w:r>
+        <w:t xml:space="preserve">Checked the character length of the Id column in all tables to be </w:t>
+      </w:r>
+      <w:proofErr w:type="gramStart"/>
+      <w:r>
+        <w:rPr>
+          <w:sz w:val="24"/>
+          <w:szCs w:val="24"/>
+        </w:rPr>
+        <w:t>used</w:t>
+      </w:r>
+      <w:proofErr w:type="gramEnd"/>
     </w:p>
     <w:p>
       <w:pPr>
@@ -3315,8 +4096,17 @@
           <w:szCs w:val="24"/>
         </w:rPr>
         <w:lastRenderedPageBreak/>
-        <w:t>Id column in all tables matched with 10 characters</w:t>
-      </w:r>
+        <w:t xml:space="preserve">Id column in all tables matched with 10 </w:t>
+      </w:r>
+      <w:proofErr w:type="gramStart"/>
+      <w:r>
+        <w:rPr>
+          <w:sz w:val="24"/>
+          <w:szCs w:val="24"/>
+        </w:rPr>
+        <w:t>characters</w:t>
+      </w:r>
+      <w:proofErr w:type="gramEnd"/>
     </w:p>
     <w:p>
       <w:pPr>
@@ -3334,8 +4124,17 @@
           <w:sz w:val="24"/>
           <w:szCs w:val="24"/>
         </w:rPr>
-        <w:t>Checked for outliers in all tables</w:t>
-      </w:r>
+        <w:t xml:space="preserve">Checked for outliers in all </w:t>
+      </w:r>
+      <w:proofErr w:type="gramStart"/>
+      <w:r>
+        <w:rPr>
+          <w:sz w:val="24"/>
+          <w:szCs w:val="24"/>
+        </w:rPr>
+        <w:t>tables</w:t>
+      </w:r>
+      <w:proofErr w:type="gramEnd"/>
     </w:p>
     <w:p>
       <w:pPr>
@@ -3372,7 +4171,23 @@
           <w:sz w:val="24"/>
           <w:szCs w:val="24"/>
         </w:rPr>
-        <w:t xml:space="preserve">Validated the dataset </w:t>
+        <w:t xml:space="preserve">Validated the </w:t>
+      </w:r>
+      <w:proofErr w:type="gramStart"/>
+      <w:r>
+        <w:rPr>
+          <w:sz w:val="24"/>
+          <w:szCs w:val="24"/>
+        </w:rPr>
+        <w:t>dataset</w:t>
+      </w:r>
+      <w:proofErr w:type="gramEnd"/>
+      <w:r>
+        <w:rPr>
+          <w:sz w:val="24"/>
+          <w:szCs w:val="24"/>
+        </w:rPr>
+        <w:t xml:space="preserve"> </w:t>
       </w:r>
     </w:p>
     <w:p>
@@ -3391,8 +4206,17 @@
           <w:sz w:val="24"/>
           <w:szCs w:val="24"/>
         </w:rPr>
-        <w:t>Double checked for accuracy due to any changes made</w:t>
-      </w:r>
+        <w:t xml:space="preserve">Double checked for accuracy due to any changes </w:t>
+      </w:r>
+      <w:proofErr w:type="gramStart"/>
+      <w:r>
+        <w:rPr>
+          <w:sz w:val="24"/>
+          <w:szCs w:val="24"/>
+        </w:rPr>
+        <w:t>made</w:t>
+      </w:r>
+      <w:proofErr w:type="gramEnd"/>
     </w:p>
     <w:p>
       <w:pPr>
@@ -3410,8 +4234,17 @@
           <w:sz w:val="24"/>
           <w:szCs w:val="24"/>
         </w:rPr>
-        <w:t>Double checked that all data was formatted correctly</w:t>
-      </w:r>
+        <w:t xml:space="preserve">Double checked that all data was formatted </w:t>
+      </w:r>
+      <w:proofErr w:type="gramStart"/>
+      <w:r>
+        <w:rPr>
+          <w:sz w:val="24"/>
+          <w:szCs w:val="24"/>
+        </w:rPr>
+        <w:t>correctly</w:t>
+      </w:r>
+      <w:proofErr w:type="gramEnd"/>
     </w:p>
     <w:p>
       <w:pPr>
@@ -3965,7 +4798,23 @@
           <w:sz w:val="24"/>
           <w:szCs w:val="24"/>
         </w:rPr>
-        <w:t xml:space="preserve">It makes sense that the sections of the data that were automatically collected would be the most populated, simply because it took no extra or concerted effort on the part of the participant.  It stands to reason why the weight_log table has such a limited participation rate.  Participation required the users to either be motivated, or </w:t>
+        <w:t xml:space="preserve">It makes sense that the sections of the data that were automatically collected would be the most populated, simply because it took no extra or concerted effort on the part of the participant.  It stands to reason why the </w:t>
+      </w:r>
+      <w:proofErr w:type="spellStart"/>
+      <w:r>
+        <w:rPr>
+          <w:sz w:val="24"/>
+          <w:szCs w:val="24"/>
+        </w:rPr>
+        <w:t>weight_log</w:t>
+      </w:r>
+      <w:proofErr w:type="spellEnd"/>
+      <w:r>
+        <w:rPr>
+          <w:sz w:val="24"/>
+          <w:szCs w:val="24"/>
+        </w:rPr>
+        <w:t xml:space="preserve"> table has such a limited participation rate.  Participation required the users to either be motivated, or </w:t>
       </w:r>
       <w:r>
         <w:rPr>
@@ -4044,7 +4893,23 @@
           <w:sz w:val="24"/>
           <w:szCs w:val="24"/>
         </w:rPr>
-        <w:t>A logical conclusion from analyzation of the weight_log information is that weight logging</w:t>
+        <w:t xml:space="preserve">A logical conclusion from analyzation of the </w:t>
+      </w:r>
+      <w:proofErr w:type="spellStart"/>
+      <w:r>
+        <w:rPr>
+          <w:sz w:val="24"/>
+          <w:szCs w:val="24"/>
+        </w:rPr>
+        <w:t>weight_log</w:t>
+      </w:r>
+      <w:proofErr w:type="spellEnd"/>
+      <w:r>
+        <w:rPr>
+          <w:sz w:val="24"/>
+          <w:szCs w:val="24"/>
+        </w:rPr>
+        <w:t xml:space="preserve"> information is that weight logging</w:t>
       </w:r>
       <w:r>
         <w:rPr>
@@ -4072,8 +4937,17 @@
           <w:sz w:val="24"/>
           <w:szCs w:val="24"/>
         </w:rPr>
-        <w:t xml:space="preserve"> the vast majority of</w:t>
-      </w:r>
+        <w:t xml:space="preserve"> </w:t>
+      </w:r>
+      <w:proofErr w:type="gramStart"/>
+      <w:r>
+        <w:rPr>
+          <w:sz w:val="24"/>
+          <w:szCs w:val="24"/>
+        </w:rPr>
+        <w:t>the vast majority of</w:t>
+      </w:r>
+      <w:proofErr w:type="gramEnd"/>
       <w:r>
         <w:rPr>
           <w:sz w:val="24"/>
@@ -4791,7 +5665,39 @@
           <w:sz w:val="24"/>
           <w:szCs w:val="24"/>
         </w:rPr>
-        <w:t xml:space="preserve">Taking a count of the records per Id in both the daily_activity and daily_sleep tables shows that 9 of the </w:t>
+        <w:t xml:space="preserve">Taking a count of the records per Id in both the </w:t>
+      </w:r>
+      <w:proofErr w:type="spellStart"/>
+      <w:r>
+        <w:rPr>
+          <w:sz w:val="24"/>
+          <w:szCs w:val="24"/>
+        </w:rPr>
+        <w:t>daily_activity</w:t>
+      </w:r>
+      <w:proofErr w:type="spellEnd"/>
+      <w:r>
+        <w:rPr>
+          <w:sz w:val="24"/>
+          <w:szCs w:val="24"/>
+        </w:rPr>
+        <w:t xml:space="preserve"> and </w:t>
+      </w:r>
+      <w:proofErr w:type="spellStart"/>
+      <w:r>
+        <w:rPr>
+          <w:sz w:val="24"/>
+          <w:szCs w:val="24"/>
+        </w:rPr>
+        <w:t>daily_sleep</w:t>
+      </w:r>
+      <w:proofErr w:type="spellEnd"/>
+      <w:r>
+        <w:rPr>
+          <w:sz w:val="24"/>
+          <w:szCs w:val="24"/>
+        </w:rPr>
+        <w:t xml:space="preserve"> tables shows that 9 of the </w:t>
       </w:r>
       <w:r>
         <w:rPr>
@@ -5579,7 +6485,15 @@
           <w:sz w:val="24"/>
           <w:szCs w:val="24"/>
         </w:rPr>
-        <w:t>The split</w:t>
+        <w:t xml:space="preserve">The </w:t>
+      </w:r>
+      <w:proofErr w:type="gramStart"/>
+      <w:r>
+        <w:rPr>
+          <w:sz w:val="24"/>
+          <w:szCs w:val="24"/>
+        </w:rPr>
+        <w:t>split</w:t>
       </w:r>
       <w:r>
         <w:rPr>
@@ -5588,6 +6502,7 @@
         </w:rPr>
         <w:t>s</w:t>
       </w:r>
+      <w:proofErr w:type="gramEnd"/>
       <w:r>
         <w:rPr>
           <w:sz w:val="24"/>
@@ -5981,6 +6896,7 @@
         </w:rPr>
         <w:t xml:space="preserve"> in the test pool.  If this was a feature that Bellabeat would consider adding in the future, it would be prudent to acquire additional data beyond what is provided by this study due to the anemic representation of the </w:t>
       </w:r>
+      <w:proofErr w:type="spellStart"/>
       <w:r>
         <w:rPr>
           <w:sz w:val="24"/>
@@ -5988,6 +6904,7 @@
         </w:rPr>
         <w:t>weight_log</w:t>
       </w:r>
+      <w:proofErr w:type="spellEnd"/>
       <w:r>
         <w:rPr>
           <w:sz w:val="24"/>
@@ -6077,7 +6994,23 @@
           <w:sz w:val="24"/>
           <w:szCs w:val="24"/>
         </w:rPr>
-        <w:t xml:space="preserve"> to remember and take action.</w:t>
+        <w:t xml:space="preserve"> to remember and </w:t>
+      </w:r>
+      <w:proofErr w:type="gramStart"/>
+      <w:r>
+        <w:rPr>
+          <w:sz w:val="24"/>
+          <w:szCs w:val="24"/>
+        </w:rPr>
+        <w:t>take action</w:t>
+      </w:r>
+      <w:proofErr w:type="gramEnd"/>
+      <w:r>
+        <w:rPr>
+          <w:sz w:val="24"/>
+          <w:szCs w:val="24"/>
+        </w:rPr>
+        <w:t>.</w:t>
       </w:r>
     </w:p>
     <w:p>
@@ -6114,30 +7047,62 @@
           <w:sz w:val="24"/>
           <w:szCs w:val="24"/>
         </w:rPr>
-        <w:t xml:space="preserve"> partner with a company with an existing smart-enabled product that could be made compatible with the Bellbeat app.</w:t>
-      </w:r>
-    </w:p>
-    <w:p>
-      <w:pPr>
-        <w:rPr>
-          <w:sz w:val="24"/>
-          <w:szCs w:val="24"/>
-        </w:rPr>
-      </w:pPr>
-    </w:p>
-    <w:p>
-      <w:pPr>
-        <w:rPr>
-          <w:sz w:val="24"/>
-          <w:szCs w:val="24"/>
-        </w:rPr>
-      </w:pPr>
-      <w:r>
-        <w:rPr>
-          <w:sz w:val="24"/>
-          <w:szCs w:val="24"/>
-        </w:rPr>
-        <w:t>The Bellbeat app could have active reminders based on activity tracking, such as alarms</w:t>
+        <w:t xml:space="preserve"> partner with a company with an existing smart-enabled product that could be made compatible with the </w:t>
+      </w:r>
+      <w:proofErr w:type="spellStart"/>
+      <w:r>
+        <w:rPr>
+          <w:sz w:val="24"/>
+          <w:szCs w:val="24"/>
+        </w:rPr>
+        <w:t>Bellbeat</w:t>
+      </w:r>
+      <w:proofErr w:type="spellEnd"/>
+      <w:r>
+        <w:rPr>
+          <w:sz w:val="24"/>
+          <w:szCs w:val="24"/>
+        </w:rPr>
+        <w:t xml:space="preserve"> app.</w:t>
+      </w:r>
+    </w:p>
+    <w:p>
+      <w:pPr>
+        <w:rPr>
+          <w:sz w:val="24"/>
+          <w:szCs w:val="24"/>
+        </w:rPr>
+      </w:pPr>
+    </w:p>
+    <w:p>
+      <w:pPr>
+        <w:rPr>
+          <w:sz w:val="24"/>
+          <w:szCs w:val="24"/>
+        </w:rPr>
+      </w:pPr>
+      <w:r>
+        <w:rPr>
+          <w:sz w:val="24"/>
+          <w:szCs w:val="24"/>
+        </w:rPr>
+        <w:t xml:space="preserve">The </w:t>
+      </w:r>
+      <w:proofErr w:type="spellStart"/>
+      <w:r>
+        <w:rPr>
+          <w:sz w:val="24"/>
+          <w:szCs w:val="24"/>
+        </w:rPr>
+        <w:t>Bellbeat</w:t>
+      </w:r>
+      <w:proofErr w:type="spellEnd"/>
+      <w:r>
+        <w:rPr>
+          <w:sz w:val="24"/>
+          <w:szCs w:val="24"/>
+        </w:rPr>
+        <w:t xml:space="preserve"> app could have active reminders based on activity tracking, such as alarms</w:t>
       </w:r>
       <w:r>
         <w:rPr>
@@ -6253,7 +7218,23 @@
           <w:sz w:val="24"/>
           <w:szCs w:val="24"/>
         </w:rPr>
-        <w:t xml:space="preserve"> that Bellbeat products can potentially be worn more comfortably </w:t>
+        <w:t xml:space="preserve"> that </w:t>
+      </w:r>
+      <w:proofErr w:type="spellStart"/>
+      <w:r>
+        <w:rPr>
+          <w:sz w:val="24"/>
+          <w:szCs w:val="24"/>
+        </w:rPr>
+        <w:t>Bellbeat</w:t>
+      </w:r>
+      <w:proofErr w:type="spellEnd"/>
+      <w:r>
+        <w:rPr>
+          <w:sz w:val="24"/>
+          <w:szCs w:val="24"/>
+        </w:rPr>
+        <w:t xml:space="preserve"> products can potentially be worn more comfortably </w:t>
       </w:r>
       <w:r>
         <w:rPr>

--- a/Bellabeat Case Study.docx
+++ b/Bellabeat Case Study.docx
@@ -152,23 +152,7 @@
           <w:sz w:val="24"/>
           <w:szCs w:val="24"/>
         </w:rPr>
-        <w:t xml:space="preserve"> that was founded in 2013 by </w:t>
-      </w:r>
-      <w:proofErr w:type="spellStart"/>
-      <w:r>
-        <w:rPr>
-          <w:sz w:val="24"/>
-          <w:szCs w:val="24"/>
-        </w:rPr>
-        <w:t>Urska</w:t>
-      </w:r>
-      <w:proofErr w:type="spellEnd"/>
-      <w:r>
-        <w:rPr>
-          <w:sz w:val="24"/>
-          <w:szCs w:val="24"/>
-        </w:rPr>
-        <w:t xml:space="preserve"> Srsen and Sando Mur</w:t>
+        <w:t xml:space="preserve"> that was founded in 2013 by Urska Srsen and Sando Mur</w:t>
       </w:r>
       <w:r>
         <w:rPr>
@@ -915,9 +899,176 @@
           <w:sz w:val="24"/>
           <w:szCs w:val="24"/>
         </w:rPr>
-        <w:t xml:space="preserve">usable in its raw form for the purposes of this project is the </w:t>
-      </w:r>
-      <w:proofErr w:type="spellStart"/>
+        <w:t>usable in its raw form for the purposes of this project is the daily</w:t>
+      </w:r>
+      <w:r>
+        <w:rPr>
+          <w:sz w:val="24"/>
+          <w:szCs w:val="24"/>
+        </w:rPr>
+        <w:t>_a</w:t>
+      </w:r>
+      <w:r>
+        <w:rPr>
+          <w:sz w:val="24"/>
+          <w:szCs w:val="24"/>
+        </w:rPr>
+        <w:t>ctiv</w:t>
+      </w:r>
+      <w:r>
+        <w:rPr>
+          <w:sz w:val="24"/>
+          <w:szCs w:val="24"/>
+        </w:rPr>
+        <w:t>it</w:t>
+      </w:r>
+      <w:r>
+        <w:rPr>
+          <w:sz w:val="24"/>
+          <w:szCs w:val="24"/>
+        </w:rPr>
+        <w:t>y table.</w:t>
+      </w:r>
+      <w:r>
+        <w:rPr>
+          <w:sz w:val="24"/>
+          <w:szCs w:val="24"/>
+        </w:rPr>
+        <w:t xml:space="preserve">  </w:t>
+      </w:r>
+      <w:r>
+        <w:rPr>
+          <w:sz w:val="24"/>
+          <w:szCs w:val="24"/>
+        </w:rPr>
+        <w:t xml:space="preserve">There are </w:t>
+      </w:r>
+      <w:r>
+        <w:rPr>
+          <w:sz w:val="24"/>
+          <w:szCs w:val="24"/>
+        </w:rPr>
+        <w:t>narrowly focused</w:t>
+      </w:r>
+      <w:r>
+        <w:rPr>
+          <w:sz w:val="24"/>
+          <w:szCs w:val="24"/>
+        </w:rPr>
+        <w:t xml:space="preserve"> </w:t>
+      </w:r>
+      <w:r>
+        <w:rPr>
+          <w:sz w:val="24"/>
+          <w:szCs w:val="24"/>
+        </w:rPr>
+        <w:t>subsequent tables that contain identical data</w:t>
+      </w:r>
+      <w:r>
+        <w:rPr>
+          <w:sz w:val="24"/>
+          <w:szCs w:val="24"/>
+        </w:rPr>
+        <w:t xml:space="preserve"> </w:t>
+      </w:r>
+      <w:r>
+        <w:rPr>
+          <w:sz w:val="24"/>
+          <w:szCs w:val="24"/>
+        </w:rPr>
+        <w:t xml:space="preserve">that </w:t>
+      </w:r>
+      <w:r>
+        <w:rPr>
+          <w:sz w:val="24"/>
+          <w:szCs w:val="24"/>
+        </w:rPr>
+        <w:t xml:space="preserve">were possibly </w:t>
+      </w:r>
+      <w:r>
+        <w:rPr>
+          <w:sz w:val="24"/>
+          <w:szCs w:val="24"/>
+        </w:rPr>
+        <w:t>coalesced</w:t>
+      </w:r>
+      <w:r>
+        <w:rPr>
+          <w:sz w:val="24"/>
+          <w:szCs w:val="24"/>
+        </w:rPr>
+        <w:t xml:space="preserve"> </w:t>
+      </w:r>
+      <w:r>
+        <w:rPr>
+          <w:sz w:val="24"/>
+          <w:szCs w:val="24"/>
+        </w:rPr>
+        <w:t>to form</w:t>
+      </w:r>
+      <w:r>
+        <w:rPr>
+          <w:sz w:val="24"/>
+          <w:szCs w:val="24"/>
+        </w:rPr>
+        <w:t xml:space="preserve"> the </w:t>
+      </w:r>
+      <w:r>
+        <w:rPr>
+          <w:sz w:val="24"/>
+          <w:szCs w:val="24"/>
+        </w:rPr>
+        <w:t xml:space="preserve">component </w:t>
+      </w:r>
+      <w:r>
+        <w:rPr>
+          <w:sz w:val="24"/>
+          <w:szCs w:val="24"/>
+        </w:rPr>
+        <w:t>columns of the daily</w:t>
+      </w:r>
+      <w:r>
+        <w:rPr>
+          <w:sz w:val="24"/>
+          <w:szCs w:val="24"/>
+        </w:rPr>
+        <w:t>_a</w:t>
+      </w:r>
+      <w:r>
+        <w:rPr>
+          <w:sz w:val="24"/>
+          <w:szCs w:val="24"/>
+        </w:rPr>
+        <w:t>ctivity table</w:t>
+      </w:r>
+      <w:r>
+        <w:rPr>
+          <w:sz w:val="24"/>
+          <w:szCs w:val="24"/>
+        </w:rPr>
+        <w:t>.</w:t>
+      </w:r>
+      <w:r>
+        <w:rPr>
+          <w:sz w:val="24"/>
+          <w:szCs w:val="24"/>
+        </w:rPr>
+        <w:t xml:space="preserve">  All</w:t>
+      </w:r>
+      <w:r>
+        <w:rPr>
+          <w:sz w:val="24"/>
+          <w:szCs w:val="24"/>
+        </w:rPr>
+        <w:t xml:space="preserve"> </w:t>
+      </w:r>
+      <w:r>
+        <w:rPr>
+          <w:sz w:val="24"/>
+          <w:szCs w:val="24"/>
+        </w:rPr>
+        <w:t xml:space="preserve">the data that is contained in the </w:t>
+      </w:r>
       <w:r>
         <w:rPr>
           <w:sz w:val="24"/>
@@ -930,6 +1081,69 @@
           <w:sz w:val="24"/>
           <w:szCs w:val="24"/>
         </w:rPr>
+        <w:t>_c</w:t>
+      </w:r>
+      <w:r>
+        <w:rPr>
+          <w:sz w:val="24"/>
+          <w:szCs w:val="24"/>
+        </w:rPr>
+        <w:t>alories, daily</w:t>
+      </w:r>
+      <w:r>
+        <w:rPr>
+          <w:sz w:val="24"/>
+          <w:szCs w:val="24"/>
+        </w:rPr>
+        <w:t>_i</w:t>
+      </w:r>
+      <w:r>
+        <w:rPr>
+          <w:sz w:val="24"/>
+          <w:szCs w:val="24"/>
+        </w:rPr>
+        <w:t>ntensities, and daily</w:t>
+      </w:r>
+      <w:r>
+        <w:rPr>
+          <w:sz w:val="24"/>
+          <w:szCs w:val="24"/>
+        </w:rPr>
+        <w:t>_s</w:t>
+      </w:r>
+      <w:r>
+        <w:rPr>
+          <w:sz w:val="24"/>
+          <w:szCs w:val="24"/>
+        </w:rPr>
+        <w:t xml:space="preserve">teps tables is repeated </w:t>
+      </w:r>
+      <w:r>
+        <w:rPr>
+          <w:sz w:val="24"/>
+          <w:szCs w:val="24"/>
+        </w:rPr>
+        <w:t>from</w:t>
+      </w:r>
+      <w:r>
+        <w:rPr>
+          <w:sz w:val="24"/>
+          <w:szCs w:val="24"/>
+        </w:rPr>
+        <w:t>/to</w:t>
+      </w:r>
+      <w:r>
+        <w:rPr>
+          <w:sz w:val="24"/>
+          <w:szCs w:val="24"/>
+        </w:rPr>
+        <w:t xml:space="preserve"> the daily</w:t>
+      </w:r>
+      <w:r>
+        <w:rPr>
+          <w:sz w:val="24"/>
+          <w:szCs w:val="24"/>
+        </w:rPr>
         <w:t>_a</w:t>
       </w:r>
       <w:r>
@@ -937,326 +1151,7 @@
           <w:sz w:val="24"/>
           <w:szCs w:val="24"/>
         </w:rPr>
-        <w:t>ctiv</w:t>
-      </w:r>
-      <w:r>
-        <w:rPr>
-          <w:sz w:val="24"/>
-          <w:szCs w:val="24"/>
-        </w:rPr>
-        <w:t>it</w:t>
-      </w:r>
-      <w:r>
-        <w:rPr>
-          <w:sz w:val="24"/>
-          <w:szCs w:val="24"/>
-        </w:rPr>
-        <w:t>y</w:t>
-      </w:r>
-      <w:proofErr w:type="spellEnd"/>
-      <w:r>
-        <w:rPr>
-          <w:sz w:val="24"/>
-          <w:szCs w:val="24"/>
-        </w:rPr>
-        <w:t xml:space="preserve"> table.</w:t>
-      </w:r>
-      <w:r>
-        <w:rPr>
-          <w:sz w:val="24"/>
-          <w:szCs w:val="24"/>
-        </w:rPr>
-        <w:t xml:space="preserve">  </w:t>
-      </w:r>
-      <w:r>
-        <w:rPr>
-          <w:sz w:val="24"/>
-          <w:szCs w:val="24"/>
-        </w:rPr>
-        <w:t xml:space="preserve">There are </w:t>
-      </w:r>
-      <w:r>
-        <w:rPr>
-          <w:sz w:val="24"/>
-          <w:szCs w:val="24"/>
-        </w:rPr>
-        <w:t>narrowly focused</w:t>
-      </w:r>
-      <w:r>
-        <w:rPr>
-          <w:sz w:val="24"/>
-          <w:szCs w:val="24"/>
-        </w:rPr>
-        <w:t xml:space="preserve"> </w:t>
-      </w:r>
-      <w:r>
-        <w:rPr>
-          <w:sz w:val="24"/>
-          <w:szCs w:val="24"/>
-        </w:rPr>
-        <w:t>subsequent tables that contain identical data</w:t>
-      </w:r>
-      <w:r>
-        <w:rPr>
-          <w:sz w:val="24"/>
-          <w:szCs w:val="24"/>
-        </w:rPr>
-        <w:t xml:space="preserve"> </w:t>
-      </w:r>
-      <w:r>
-        <w:rPr>
-          <w:sz w:val="24"/>
-          <w:szCs w:val="24"/>
-        </w:rPr>
-        <w:t xml:space="preserve">that </w:t>
-      </w:r>
-      <w:r>
-        <w:rPr>
-          <w:sz w:val="24"/>
-          <w:szCs w:val="24"/>
-        </w:rPr>
-        <w:t xml:space="preserve">were possibly </w:t>
-      </w:r>
-      <w:r>
-        <w:rPr>
-          <w:sz w:val="24"/>
-          <w:szCs w:val="24"/>
-        </w:rPr>
-        <w:t>coalesced</w:t>
-      </w:r>
-      <w:r>
-        <w:rPr>
-          <w:sz w:val="24"/>
-          <w:szCs w:val="24"/>
-        </w:rPr>
-        <w:t xml:space="preserve"> </w:t>
-      </w:r>
-      <w:r>
-        <w:rPr>
-          <w:sz w:val="24"/>
-          <w:szCs w:val="24"/>
-        </w:rPr>
-        <w:t>to form</w:t>
-      </w:r>
-      <w:r>
-        <w:rPr>
-          <w:sz w:val="24"/>
-          <w:szCs w:val="24"/>
-        </w:rPr>
-        <w:t xml:space="preserve"> the </w:t>
-      </w:r>
-      <w:r>
-        <w:rPr>
-          <w:sz w:val="24"/>
-          <w:szCs w:val="24"/>
-        </w:rPr>
-        <w:t xml:space="preserve">component </w:t>
-      </w:r>
-      <w:r>
-        <w:rPr>
-          <w:sz w:val="24"/>
-          <w:szCs w:val="24"/>
-        </w:rPr>
-        <w:t xml:space="preserve">columns of the </w:t>
-      </w:r>
-      <w:proofErr w:type="spellStart"/>
-      <w:r>
-        <w:rPr>
-          <w:sz w:val="24"/>
-          <w:szCs w:val="24"/>
-        </w:rPr>
-        <w:t>daily</w:t>
-      </w:r>
-      <w:r>
-        <w:rPr>
-          <w:sz w:val="24"/>
-          <w:szCs w:val="24"/>
-        </w:rPr>
-        <w:t>_a</w:t>
-      </w:r>
-      <w:r>
-        <w:rPr>
-          <w:sz w:val="24"/>
-          <w:szCs w:val="24"/>
-        </w:rPr>
-        <w:t>ctivity</w:t>
-      </w:r>
-      <w:proofErr w:type="spellEnd"/>
-      <w:r>
-        <w:rPr>
-          <w:sz w:val="24"/>
-          <w:szCs w:val="24"/>
-        </w:rPr>
-        <w:t xml:space="preserve"> table</w:t>
-      </w:r>
-      <w:r>
-        <w:rPr>
-          <w:sz w:val="24"/>
-          <w:szCs w:val="24"/>
-        </w:rPr>
-        <w:t>.</w:t>
-      </w:r>
-      <w:r>
-        <w:rPr>
-          <w:sz w:val="24"/>
-          <w:szCs w:val="24"/>
-        </w:rPr>
-        <w:t xml:space="preserve">  All</w:t>
-      </w:r>
-      <w:r>
-        <w:rPr>
-          <w:sz w:val="24"/>
-          <w:szCs w:val="24"/>
-        </w:rPr>
-        <w:t xml:space="preserve"> </w:t>
-      </w:r>
-      <w:r>
-        <w:rPr>
-          <w:sz w:val="24"/>
-          <w:szCs w:val="24"/>
-        </w:rPr>
-        <w:t xml:space="preserve">the data that is contained in the </w:t>
-      </w:r>
-      <w:proofErr w:type="spellStart"/>
-      <w:r>
-        <w:rPr>
-          <w:sz w:val="24"/>
-          <w:szCs w:val="24"/>
-        </w:rPr>
-        <w:t>daily</w:t>
-      </w:r>
-      <w:r>
-        <w:rPr>
-          <w:sz w:val="24"/>
-          <w:szCs w:val="24"/>
-        </w:rPr>
-        <w:t>_c</w:t>
-      </w:r>
-      <w:r>
-        <w:rPr>
-          <w:sz w:val="24"/>
-          <w:szCs w:val="24"/>
-        </w:rPr>
-        <w:t>alories</w:t>
-      </w:r>
-      <w:proofErr w:type="spellEnd"/>
-      <w:r>
-        <w:rPr>
-          <w:sz w:val="24"/>
-          <w:szCs w:val="24"/>
-        </w:rPr>
-        <w:t xml:space="preserve">, </w:t>
-      </w:r>
-      <w:proofErr w:type="spellStart"/>
-      <w:r>
-        <w:rPr>
-          <w:sz w:val="24"/>
-          <w:szCs w:val="24"/>
-        </w:rPr>
-        <w:t>daily</w:t>
-      </w:r>
-      <w:r>
-        <w:rPr>
-          <w:sz w:val="24"/>
-          <w:szCs w:val="24"/>
-        </w:rPr>
-        <w:t>_i</w:t>
-      </w:r>
-      <w:r>
-        <w:rPr>
-          <w:sz w:val="24"/>
-          <w:szCs w:val="24"/>
-        </w:rPr>
-        <w:t>ntensities</w:t>
-      </w:r>
-      <w:proofErr w:type="spellEnd"/>
-      <w:r>
-        <w:rPr>
-          <w:sz w:val="24"/>
-          <w:szCs w:val="24"/>
-        </w:rPr>
-        <w:t xml:space="preserve">, and </w:t>
-      </w:r>
-      <w:proofErr w:type="spellStart"/>
-      <w:r>
-        <w:rPr>
-          <w:sz w:val="24"/>
-          <w:szCs w:val="24"/>
-        </w:rPr>
-        <w:t>daily</w:t>
-      </w:r>
-      <w:r>
-        <w:rPr>
-          <w:sz w:val="24"/>
-          <w:szCs w:val="24"/>
-        </w:rPr>
-        <w:t>_s</w:t>
-      </w:r>
-      <w:r>
-        <w:rPr>
-          <w:sz w:val="24"/>
-          <w:szCs w:val="24"/>
-        </w:rPr>
-        <w:t>teps</w:t>
-      </w:r>
-      <w:proofErr w:type="spellEnd"/>
-      <w:r>
-        <w:rPr>
-          <w:sz w:val="24"/>
-          <w:szCs w:val="24"/>
-        </w:rPr>
-        <w:t xml:space="preserve"> tables is repeated </w:t>
-      </w:r>
-      <w:r>
-        <w:rPr>
-          <w:sz w:val="24"/>
-          <w:szCs w:val="24"/>
-        </w:rPr>
-        <w:t>from</w:t>
-      </w:r>
-      <w:r>
-        <w:rPr>
-          <w:sz w:val="24"/>
-          <w:szCs w:val="24"/>
-        </w:rPr>
-        <w:t>/to</w:t>
-      </w:r>
-      <w:r>
-        <w:rPr>
-          <w:sz w:val="24"/>
-          <w:szCs w:val="24"/>
-        </w:rPr>
-        <w:t xml:space="preserve"> the </w:t>
-      </w:r>
-      <w:proofErr w:type="spellStart"/>
-      <w:r>
-        <w:rPr>
-          <w:sz w:val="24"/>
-          <w:szCs w:val="24"/>
-        </w:rPr>
-        <w:t>daily</w:t>
-      </w:r>
-      <w:r>
-        <w:rPr>
-          <w:sz w:val="24"/>
-          <w:szCs w:val="24"/>
-        </w:rPr>
-        <w:t>_a</w:t>
-      </w:r>
-      <w:r>
-        <w:rPr>
-          <w:sz w:val="24"/>
-          <w:szCs w:val="24"/>
-        </w:rPr>
-        <w:t>ctivites</w:t>
-      </w:r>
-      <w:proofErr w:type="spellEnd"/>
-      <w:r>
-        <w:rPr>
-          <w:sz w:val="24"/>
-          <w:szCs w:val="24"/>
-        </w:rPr>
-        <w:t xml:space="preserve"> table.</w:t>
+        <w:t>ctivites table.</w:t>
       </w:r>
       <w:r>
         <w:rPr>
@@ -1468,15 +1363,7 @@
           <w:sz w:val="24"/>
           <w:szCs w:val="24"/>
         </w:rPr>
-        <w:t xml:space="preserve"> as well as viewing how sparse the data in the table is, analyzation of the </w:t>
-      </w:r>
-      <w:proofErr w:type="spellStart"/>
-      <w:r>
-        <w:rPr>
-          <w:sz w:val="24"/>
-          <w:szCs w:val="24"/>
-        </w:rPr>
-        <w:t>weight</w:t>
+        <w:t xml:space="preserve"> as well as viewing how sparse the data in the table is, analyzation of the weight</w:t>
       </w:r>
       <w:r>
         <w:rPr>
@@ -1490,15 +1377,7 @@
           <w:sz w:val="24"/>
           <w:szCs w:val="24"/>
         </w:rPr>
-        <w:t>og</w:t>
-      </w:r>
-      <w:proofErr w:type="spellEnd"/>
-      <w:r>
-        <w:rPr>
-          <w:sz w:val="24"/>
-          <w:szCs w:val="24"/>
-        </w:rPr>
-        <w:t xml:space="preserve"> table</w:t>
+        <w:t>og table</w:t>
       </w:r>
       <w:r>
         <w:rPr>
@@ -1554,17 +1433,144 @@
           <w:sz w:val="24"/>
           <w:szCs w:val="24"/>
         </w:rPr>
-        <w:t xml:space="preserve">weight-focused feature </w:t>
-      </w:r>
-      <w:proofErr w:type="gramStart"/>
-      <w:r>
-        <w:rPr>
-          <w:sz w:val="24"/>
-          <w:szCs w:val="24"/>
-        </w:rPr>
-        <w:t>at a later date</w:t>
-      </w:r>
-      <w:proofErr w:type="gramEnd"/>
+        <w:t>weight-focused feature at a later date.</w:t>
+      </w:r>
+      <w:r>
+        <w:rPr>
+          <w:sz w:val="24"/>
+          <w:szCs w:val="24"/>
+        </w:rPr>
+        <w:t xml:space="preserve">  </w:t>
+      </w:r>
+    </w:p>
+    <w:p>
+      <w:pPr>
+        <w:rPr>
+          <w:sz w:val="24"/>
+          <w:szCs w:val="24"/>
+        </w:rPr>
+      </w:pPr>
+      <w:r>
+        <w:rPr>
+          <w:sz w:val="24"/>
+          <w:szCs w:val="24"/>
+        </w:rPr>
+        <w:t>However, given the sparsity of the provided weight_log table it would be wise to collect or acquire a more comprehensive dataset that provides a higher level of data value on that topic.</w:t>
+      </w:r>
+    </w:p>
+    <w:p>
+      <w:pPr>
+        <w:rPr>
+          <w:sz w:val="24"/>
+          <w:szCs w:val="24"/>
+        </w:rPr>
+      </w:pPr>
+    </w:p>
+    <w:p>
+      <w:pPr>
+        <w:rPr>
+          <w:sz w:val="24"/>
+          <w:szCs w:val="24"/>
+        </w:rPr>
+      </w:pPr>
+      <w:r>
+        <w:rPr>
+          <w:sz w:val="24"/>
+          <w:szCs w:val="24"/>
+        </w:rPr>
+        <w:t xml:space="preserve">Another </w:t>
+      </w:r>
+      <w:r>
+        <w:rPr>
+          <w:sz w:val="24"/>
+          <w:szCs w:val="24"/>
+        </w:rPr>
+        <w:t>point</w:t>
+      </w:r>
+      <w:r>
+        <w:rPr>
+          <w:sz w:val="24"/>
+          <w:szCs w:val="24"/>
+        </w:rPr>
+        <w:t xml:space="preserve"> </w:t>
+      </w:r>
+      <w:r>
+        <w:rPr>
+          <w:sz w:val="24"/>
+          <w:szCs w:val="24"/>
+        </w:rPr>
+        <w:t>to</w:t>
+      </w:r>
+      <w:r>
+        <w:rPr>
+          <w:sz w:val="24"/>
+          <w:szCs w:val="24"/>
+        </w:rPr>
+        <w:t xml:space="preserve"> note</w:t>
+      </w:r>
+      <w:r>
+        <w:rPr>
+          <w:sz w:val="24"/>
+          <w:szCs w:val="24"/>
+        </w:rPr>
+        <w:t xml:space="preserve"> is that in the w</w:t>
+      </w:r>
+      <w:r>
+        <w:rPr>
+          <w:sz w:val="24"/>
+          <w:szCs w:val="24"/>
+        </w:rPr>
+        <w:t>e</w:t>
+      </w:r>
+      <w:r>
+        <w:rPr>
+          <w:sz w:val="24"/>
+          <w:szCs w:val="24"/>
+        </w:rPr>
+        <w:t>ight_log table there is a column for 'Fat' which is mostly</w:t>
+      </w:r>
+      <w:r>
+        <w:rPr>
+          <w:sz w:val="24"/>
+          <w:szCs w:val="24"/>
+        </w:rPr>
+        <w:t xml:space="preserve"> </w:t>
+      </w:r>
+      <w:r>
+        <w:rPr>
+          <w:sz w:val="24"/>
+          <w:szCs w:val="24"/>
+        </w:rPr>
+        <w:t xml:space="preserve">comprised of NULL values.  This </w:t>
+      </w:r>
+      <w:r>
+        <w:rPr>
+          <w:sz w:val="24"/>
+          <w:szCs w:val="24"/>
+        </w:rPr>
+        <w:t>appears to be an</w:t>
+      </w:r>
+      <w:r>
+        <w:rPr>
+          <w:sz w:val="24"/>
+          <w:szCs w:val="24"/>
+        </w:rPr>
+        <w:t xml:space="preserve"> underutilized feature of the Fitbit tracker.</w:t>
+      </w:r>
+      <w:r>
+        <w:rPr>
+          <w:sz w:val="24"/>
+          <w:szCs w:val="24"/>
+        </w:rPr>
+        <w:t xml:space="preserve">  It’s unclear how this metric would be measured, and it is possible that it might require additional hardware beyond the Fitbit device to collect.  If this were to be true it could provide some insight into why the data in that column is so sparse</w:t>
+      </w:r>
+      <w:r>
+        <w:rPr>
+          <w:sz w:val="24"/>
+          <w:szCs w:val="24"/>
+        </w:rPr>
+        <w:t>, as well as to bolster a potential suspicion of why the weight_log table had such a low overall participation rate</w:t>
+      </w:r>
       <w:r>
         <w:rPr>
           <w:sz w:val="24"/>
@@ -1577,197 +1583,6 @@
           <w:sz w:val="24"/>
           <w:szCs w:val="24"/>
         </w:rPr>
-        <w:t xml:space="preserve">  </w:t>
-      </w:r>
-    </w:p>
-    <w:p>
-      <w:pPr>
-        <w:rPr>
-          <w:sz w:val="24"/>
-          <w:szCs w:val="24"/>
-        </w:rPr>
-      </w:pPr>
-      <w:r>
-        <w:rPr>
-          <w:sz w:val="24"/>
-          <w:szCs w:val="24"/>
-        </w:rPr>
-        <w:t xml:space="preserve">However, given the sparsity of the provided </w:t>
-      </w:r>
-      <w:proofErr w:type="spellStart"/>
-      <w:r>
-        <w:rPr>
-          <w:sz w:val="24"/>
-          <w:szCs w:val="24"/>
-        </w:rPr>
-        <w:t>weight_log</w:t>
-      </w:r>
-      <w:proofErr w:type="spellEnd"/>
-      <w:r>
-        <w:rPr>
-          <w:sz w:val="24"/>
-          <w:szCs w:val="24"/>
-        </w:rPr>
-        <w:t xml:space="preserve"> table it would be wise to collect or acquire a more comprehensive dataset that provides a higher level of data value on that topic.</w:t>
-      </w:r>
-    </w:p>
-    <w:p>
-      <w:pPr>
-        <w:rPr>
-          <w:sz w:val="24"/>
-          <w:szCs w:val="24"/>
-        </w:rPr>
-      </w:pPr>
-    </w:p>
-    <w:p>
-      <w:pPr>
-        <w:rPr>
-          <w:sz w:val="24"/>
-          <w:szCs w:val="24"/>
-        </w:rPr>
-      </w:pPr>
-      <w:r>
-        <w:rPr>
-          <w:sz w:val="24"/>
-          <w:szCs w:val="24"/>
-        </w:rPr>
-        <w:t xml:space="preserve">Another </w:t>
-      </w:r>
-      <w:r>
-        <w:rPr>
-          <w:sz w:val="24"/>
-          <w:szCs w:val="24"/>
-        </w:rPr>
-        <w:t>point</w:t>
-      </w:r>
-      <w:r>
-        <w:rPr>
-          <w:sz w:val="24"/>
-          <w:szCs w:val="24"/>
-        </w:rPr>
-        <w:t xml:space="preserve"> </w:t>
-      </w:r>
-      <w:r>
-        <w:rPr>
-          <w:sz w:val="24"/>
-          <w:szCs w:val="24"/>
-        </w:rPr>
-        <w:t>to</w:t>
-      </w:r>
-      <w:r>
-        <w:rPr>
-          <w:sz w:val="24"/>
-          <w:szCs w:val="24"/>
-        </w:rPr>
-        <w:t xml:space="preserve"> note</w:t>
-      </w:r>
-      <w:r>
-        <w:rPr>
-          <w:sz w:val="24"/>
-          <w:szCs w:val="24"/>
-        </w:rPr>
-        <w:t xml:space="preserve"> is that in the </w:t>
-      </w:r>
-      <w:proofErr w:type="spellStart"/>
-      <w:r>
-        <w:rPr>
-          <w:sz w:val="24"/>
-          <w:szCs w:val="24"/>
-        </w:rPr>
-        <w:t>w</w:t>
-      </w:r>
-      <w:r>
-        <w:rPr>
-          <w:sz w:val="24"/>
-          <w:szCs w:val="24"/>
-        </w:rPr>
-        <w:t>e</w:t>
-      </w:r>
-      <w:r>
-        <w:rPr>
-          <w:sz w:val="24"/>
-          <w:szCs w:val="24"/>
-        </w:rPr>
-        <w:t>ight_log</w:t>
-      </w:r>
-      <w:proofErr w:type="spellEnd"/>
-      <w:r>
-        <w:rPr>
-          <w:sz w:val="24"/>
-          <w:szCs w:val="24"/>
-        </w:rPr>
-        <w:t xml:space="preserve"> table there is a column for 'Fat' which is mostly</w:t>
-      </w:r>
-      <w:r>
-        <w:rPr>
-          <w:sz w:val="24"/>
-          <w:szCs w:val="24"/>
-        </w:rPr>
-        <w:t xml:space="preserve"> </w:t>
-      </w:r>
-      <w:r>
-        <w:rPr>
-          <w:sz w:val="24"/>
-          <w:szCs w:val="24"/>
-        </w:rPr>
-        <w:t xml:space="preserve">comprised of NULL values.  This </w:t>
-      </w:r>
-      <w:r>
-        <w:rPr>
-          <w:sz w:val="24"/>
-          <w:szCs w:val="24"/>
-        </w:rPr>
-        <w:t>appears to be an</w:t>
-      </w:r>
-      <w:r>
-        <w:rPr>
-          <w:sz w:val="24"/>
-          <w:szCs w:val="24"/>
-        </w:rPr>
-        <w:t xml:space="preserve"> underutilized feature of the Fitbit tracker.</w:t>
-      </w:r>
-      <w:r>
-        <w:rPr>
-          <w:sz w:val="24"/>
-          <w:szCs w:val="24"/>
-        </w:rPr>
-        <w:t xml:space="preserve">  It’s unclear how this metric would be measured, and it is possible that it might require additional hardware beyond the Fitbit device to collect.  If this were to be true it could provide some insight into why the data in that column is so sparse</w:t>
-      </w:r>
-      <w:r>
-        <w:rPr>
-          <w:sz w:val="24"/>
-          <w:szCs w:val="24"/>
-        </w:rPr>
-        <w:t xml:space="preserve">, as well as to bolster a potential suspicion of why the </w:t>
-      </w:r>
-      <w:proofErr w:type="spellStart"/>
-      <w:r>
-        <w:rPr>
-          <w:sz w:val="24"/>
-          <w:szCs w:val="24"/>
-        </w:rPr>
-        <w:t>weight_log</w:t>
-      </w:r>
-      <w:proofErr w:type="spellEnd"/>
-      <w:r>
-        <w:rPr>
-          <w:sz w:val="24"/>
-          <w:szCs w:val="24"/>
-        </w:rPr>
-        <w:t xml:space="preserve"> table had such a low overall participation rate</w:t>
-      </w:r>
-      <w:r>
-        <w:rPr>
-          <w:sz w:val="24"/>
-          <w:szCs w:val="24"/>
-        </w:rPr>
-        <w:t>.</w:t>
-      </w:r>
-      <w:r>
-        <w:rPr>
-          <w:sz w:val="24"/>
-          <w:szCs w:val="24"/>
-        </w:rPr>
         <w:t xml:space="preserve">  This would encourage that p</w:t>
       </w:r>
       <w:r>
@@ -1789,15 +1604,7 @@
           <w:sz w:val="24"/>
           <w:szCs w:val="24"/>
         </w:rPr>
-        <w:t xml:space="preserve">n of the </w:t>
-      </w:r>
-      <w:proofErr w:type="spellStart"/>
-      <w:r>
-        <w:rPr>
-          <w:sz w:val="24"/>
-          <w:szCs w:val="24"/>
-        </w:rPr>
-        <w:t>weight</w:t>
+        <w:t>n of the weight</w:t>
       </w:r>
       <w:r>
         <w:rPr>
@@ -1806,7 +1613,6 @@
         </w:rPr>
         <w:t>_log</w:t>
       </w:r>
-      <w:proofErr w:type="spellEnd"/>
       <w:r>
         <w:rPr>
           <w:sz w:val="24"/>
@@ -1828,7 +1634,6 @@
         </w:rPr>
         <w:t xml:space="preserve"> is just that.  Why do the </w:t>
       </w:r>
-      <w:proofErr w:type="spellStart"/>
       <w:r>
         <w:rPr>
           <w:sz w:val="24"/>
@@ -1836,7 +1641,6 @@
         </w:rPr>
         <w:t>parcipants</w:t>
       </w:r>
-      <w:proofErr w:type="spellEnd"/>
       <w:r>
         <w:rPr>
           <w:sz w:val="24"/>
@@ -1884,23 +1688,7 @@
           <w:sz w:val="24"/>
           <w:szCs w:val="24"/>
         </w:rPr>
-        <w:t xml:space="preserve">after viewing the uniformity of the automatically collected data in the </w:t>
-      </w:r>
-      <w:proofErr w:type="spellStart"/>
-      <w:r>
-        <w:rPr>
-          <w:sz w:val="24"/>
-          <w:szCs w:val="24"/>
-        </w:rPr>
-        <w:t>daily_activity</w:t>
-      </w:r>
-      <w:proofErr w:type="spellEnd"/>
-      <w:r>
-        <w:rPr>
-          <w:sz w:val="24"/>
-          <w:szCs w:val="24"/>
-        </w:rPr>
-        <w:t xml:space="preserve"> table that the requirement of the participants to take an additional step by either weighing themselves and/or manually entering the data creates a barrier to the task that is too great to overcome without the motivation to make it a priority.</w:t>
+        <w:t>after viewing the uniformity of the automatically collected data in the daily_activity table that the requirement of the participants to take an additional step by either weighing themselves and/or manually entering the data creates a barrier to the task that is too great to overcome without the motivation to make it a priority.</w:t>
       </w:r>
     </w:p>
     <w:p>
@@ -2526,7 +2314,6 @@
         </w:rPr>
         <w:t>Fitbit (</w:t>
       </w:r>
-      <w:proofErr w:type="spellStart"/>
       <w:r>
         <w:rPr>
           <w:sz w:val="24"/>
@@ -2534,7 +2321,6 @@
         </w:rPr>
         <w:t>Fitabase</w:t>
       </w:r>
-      <w:proofErr w:type="spellEnd"/>
       <w:r>
         <w:rPr>
           <w:sz w:val="24"/>
@@ -2612,23 +2398,7 @@
           <w:sz w:val="24"/>
           <w:szCs w:val="24"/>
         </w:rPr>
-        <w:t xml:space="preserve">Note: The cut points for intensity classifications and METs are not determined by </w:t>
-      </w:r>
-      <w:proofErr w:type="spellStart"/>
-      <w:r>
-        <w:rPr>
-          <w:sz w:val="24"/>
-          <w:szCs w:val="24"/>
-        </w:rPr>
-        <w:t>Fitabase</w:t>
-      </w:r>
-      <w:proofErr w:type="spellEnd"/>
-      <w:r>
-        <w:rPr>
-          <w:sz w:val="24"/>
-          <w:szCs w:val="24"/>
-        </w:rPr>
-        <w:t>, but</w:t>
+        <w:t>Note: The cut points for intensity classifications and METs are not determined by Fitabase, but</w:t>
       </w:r>
       <w:r>
         <w:rPr>
@@ -2772,6 +2542,92 @@
           <w:szCs w:val="24"/>
         </w:rPr>
         <w:t>for the purposes of this study.</w:t>
+      </w:r>
+    </w:p>
+    <w:p>
+      <w:pPr>
+        <w:rPr>
+          <w:sz w:val="24"/>
+          <w:szCs w:val="24"/>
+        </w:rPr>
+      </w:pPr>
+    </w:p>
+    <w:p>
+      <w:pPr>
+        <w:rPr>
+          <w:sz w:val="24"/>
+          <w:szCs w:val="24"/>
+        </w:rPr>
+      </w:pPr>
+      <w:r>
+        <w:rPr>
+          <w:sz w:val="24"/>
+          <w:szCs w:val="24"/>
+        </w:rPr>
+        <w:t xml:space="preserve">Another issue with ambiguity regarding how data was collected and populated seems to exist in the daily_activity table.  </w:t>
+      </w:r>
+      <w:r>
+        <w:rPr>
+          <w:sz w:val="24"/>
+          <w:szCs w:val="24"/>
+        </w:rPr>
+        <w:t>There is a column called ‘LoggedActivities</w:t>
+      </w:r>
+      <w:r>
+        <w:rPr>
+          <w:sz w:val="24"/>
+          <w:szCs w:val="24"/>
+        </w:rPr>
+        <w:t xml:space="preserve">Distance’ that shows a value of ‘0’ for 32 out of the total number of 940 rows.  </w:t>
+      </w:r>
+      <w:r>
+        <w:rPr>
+          <w:sz w:val="24"/>
+          <w:szCs w:val="24"/>
+        </w:rPr>
+        <w:t xml:space="preserve">We are left to assume from the data dictionary that these 32 records are from activity that was manually logged by the participants, or that the 4 </w:t>
+      </w:r>
+      <w:r>
+        <w:rPr>
+          <w:sz w:val="24"/>
+          <w:szCs w:val="24"/>
+        </w:rPr>
+        <w:t xml:space="preserve">distinct </w:t>
+      </w:r>
+      <w:r>
+        <w:rPr>
+          <w:sz w:val="24"/>
+          <w:szCs w:val="24"/>
+        </w:rPr>
+        <w:t>participant</w:t>
+      </w:r>
+      <w:r>
+        <w:rPr>
+          <w:sz w:val="24"/>
+          <w:szCs w:val="24"/>
+        </w:rPr>
+        <w:t xml:space="preserve"> Id’s</w:t>
+      </w:r>
+      <w:r>
+        <w:rPr>
+          <w:sz w:val="24"/>
+          <w:szCs w:val="24"/>
+        </w:rPr>
+        <w:t xml:space="preserve"> included in the results of this query are</w:t>
+      </w:r>
+      <w:r>
+        <w:rPr>
+          <w:sz w:val="24"/>
+          <w:szCs w:val="24"/>
+        </w:rPr>
+        <w:t xml:space="preserve"> </w:t>
+      </w:r>
+      <w:r>
+        <w:rPr>
+          <w:sz w:val="24"/>
+          <w:szCs w:val="24"/>
+        </w:rPr>
+        <w:t>potentially using a tracking device with a different recording/reporting protocol than the rest.</w:t>
       </w:r>
     </w:p>
     <w:p>
@@ -2853,23 +2709,7 @@
           <w:sz w:val="24"/>
           <w:szCs w:val="24"/>
         </w:rPr>
-        <w:t xml:space="preserve"> </w:t>
-      </w:r>
-      <w:proofErr w:type="spellStart"/>
-      <w:r>
-        <w:rPr>
-          <w:sz w:val="24"/>
-          <w:szCs w:val="24"/>
-        </w:rPr>
-        <w:t>VSCode</w:t>
-      </w:r>
-      <w:proofErr w:type="spellEnd"/>
-      <w:r>
-        <w:rPr>
-          <w:sz w:val="24"/>
-          <w:szCs w:val="24"/>
-        </w:rPr>
-        <w:t xml:space="preserve"> accessing a</w:t>
+        <w:t xml:space="preserve"> VSCode accessing a</w:t>
       </w:r>
       <w:r>
         <w:rPr>
@@ -2939,6 +2779,7 @@
           <w:szCs w:val="24"/>
           <w:u w:val="single"/>
         </w:rPr>
+        <w:lastRenderedPageBreak/>
         <w:t>Steps Taken During the Cleaning Process</w:t>
       </w:r>
     </w:p>
@@ -2958,17 +2799,8 @@
           <w:sz w:val="24"/>
           <w:szCs w:val="24"/>
         </w:rPr>
-        <w:t xml:space="preserve">Renamed all tables to maintain consistency and </w:t>
-      </w:r>
-      <w:proofErr w:type="gramStart"/>
-      <w:r>
-        <w:rPr>
-          <w:sz w:val="24"/>
-          <w:szCs w:val="24"/>
-        </w:rPr>
-        <w:t>standardization</w:t>
-      </w:r>
-      <w:proofErr w:type="gramEnd"/>
+        <w:t>Renamed all tables to maintain consistency and standardization</w:t>
+      </w:r>
     </w:p>
     <w:p>
       <w:pPr>
@@ -2986,17 +2818,8 @@
           <w:sz w:val="24"/>
           <w:szCs w:val="24"/>
         </w:rPr>
-        <w:t xml:space="preserve">Explored database tables to determine which tables would be most </w:t>
-      </w:r>
-      <w:proofErr w:type="gramStart"/>
-      <w:r>
-        <w:rPr>
-          <w:sz w:val="24"/>
-          <w:szCs w:val="24"/>
-        </w:rPr>
-        <w:t>useful</w:t>
-      </w:r>
-      <w:proofErr w:type="gramEnd"/>
+        <w:t>Explored database tables to determine which tables would be most useful</w:t>
+      </w:r>
     </w:p>
     <w:p>
       <w:pPr>
@@ -3014,17 +2837,8 @@
           <w:sz w:val="24"/>
           <w:szCs w:val="24"/>
         </w:rPr>
-        <w:t xml:space="preserve">Checked each table </w:t>
-      </w:r>
-      <w:proofErr w:type="gramStart"/>
-      <w:r>
-        <w:rPr>
-          <w:sz w:val="24"/>
-          <w:szCs w:val="24"/>
-        </w:rPr>
-        <w:t>schema</w:t>
-      </w:r>
-      <w:proofErr w:type="gramEnd"/>
+        <w:t>Checked each table schema</w:t>
+      </w:r>
     </w:p>
     <w:p>
       <w:pPr>
@@ -3042,23 +2856,7 @@
           <w:sz w:val="24"/>
           <w:szCs w:val="24"/>
         </w:rPr>
-        <w:t xml:space="preserve">Updated and converted column datatypes from default import as </w:t>
-      </w:r>
-      <w:proofErr w:type="gramStart"/>
-      <w:r>
-        <w:rPr>
-          <w:sz w:val="24"/>
-          <w:szCs w:val="24"/>
-        </w:rPr>
-        <w:t>varchar(</w:t>
-      </w:r>
-      <w:proofErr w:type="gramEnd"/>
-      <w:r>
-        <w:rPr>
-          <w:sz w:val="24"/>
-          <w:szCs w:val="24"/>
-        </w:rPr>
-        <w:t>50)</w:t>
+        <w:t>Updated and converted column datatypes from default import as varchar(50)</w:t>
       </w:r>
     </w:p>
     <w:p>
@@ -3077,34 +2875,8 @@
           <w:sz w:val="24"/>
           <w:szCs w:val="24"/>
         </w:rPr>
-        <w:lastRenderedPageBreak/>
-        <w:t xml:space="preserve">Created </w:t>
-      </w:r>
-      <w:proofErr w:type="spellStart"/>
-      <w:r>
-        <w:rPr>
-          <w:sz w:val="24"/>
-          <w:szCs w:val="24"/>
-        </w:rPr>
-        <w:t>minute_activity</w:t>
-      </w:r>
-      <w:proofErr w:type="spellEnd"/>
-      <w:r>
-        <w:rPr>
-          <w:sz w:val="24"/>
-          <w:szCs w:val="24"/>
-        </w:rPr>
-        <w:t xml:space="preserve"> table from joining all minute-timeframe </w:t>
-      </w:r>
-      <w:proofErr w:type="gramStart"/>
-      <w:r>
-        <w:rPr>
-          <w:sz w:val="24"/>
-          <w:szCs w:val="24"/>
-        </w:rPr>
-        <w:t>tables</w:t>
-      </w:r>
-      <w:proofErr w:type="gramEnd"/>
+        <w:t>Created minute_activity table from joining all minute-timeframe tables</w:t>
+      </w:r>
     </w:p>
     <w:p>
       <w:pPr>
@@ -3122,33 +2894,8 @@
           <w:sz w:val="24"/>
           <w:szCs w:val="24"/>
         </w:rPr>
-        <w:t xml:space="preserve">Created </w:t>
-      </w:r>
-      <w:proofErr w:type="spellStart"/>
-      <w:r>
-        <w:rPr>
-          <w:sz w:val="24"/>
-          <w:szCs w:val="24"/>
-        </w:rPr>
-        <w:t>hourly_activity</w:t>
-      </w:r>
-      <w:proofErr w:type="spellEnd"/>
-      <w:r>
-        <w:rPr>
-          <w:sz w:val="24"/>
-          <w:szCs w:val="24"/>
-        </w:rPr>
-        <w:t xml:space="preserve"> table from joining all hour-timeframe </w:t>
-      </w:r>
-      <w:proofErr w:type="gramStart"/>
-      <w:r>
-        <w:rPr>
-          <w:sz w:val="24"/>
-          <w:szCs w:val="24"/>
-        </w:rPr>
-        <w:t>tables</w:t>
-      </w:r>
-      <w:proofErr w:type="gramEnd"/>
+        <w:t>Created hourly_activity table from joining all hour-timeframe tables</w:t>
+      </w:r>
     </w:p>
     <w:p>
       <w:pPr>
@@ -3166,17 +2913,8 @@
           <w:sz w:val="24"/>
           <w:szCs w:val="24"/>
         </w:rPr>
-        <w:t xml:space="preserve">Established metadata </w:t>
-      </w:r>
-      <w:proofErr w:type="gramStart"/>
-      <w:r>
-        <w:rPr>
-          <w:sz w:val="24"/>
-          <w:szCs w:val="24"/>
-        </w:rPr>
-        <w:t>info</w:t>
-      </w:r>
-      <w:proofErr w:type="gramEnd"/>
+        <w:t>Established metadata info</w:t>
+      </w:r>
     </w:p>
     <w:p>
       <w:pPr>
@@ -3260,17 +2998,8 @@
           <w:sz w:val="24"/>
           <w:szCs w:val="24"/>
         </w:rPr>
-        <w:t xml:space="preserve"> difference in start/end </w:t>
-      </w:r>
-      <w:proofErr w:type="gramStart"/>
-      <w:r>
-        <w:rPr>
-          <w:sz w:val="24"/>
-          <w:szCs w:val="24"/>
-        </w:rPr>
-        <w:t>dates</w:t>
-      </w:r>
-      <w:proofErr w:type="gramEnd"/>
+        <w:t xml:space="preserve"> difference in start/end dates</w:t>
+      </w:r>
     </w:p>
     <w:p>
       <w:pPr>
@@ -3288,17 +3017,8 @@
           <w:sz w:val="24"/>
           <w:szCs w:val="24"/>
         </w:rPr>
-        <w:t xml:space="preserve">Counted each distinct date record for comparison with date </w:t>
-      </w:r>
-      <w:proofErr w:type="gramStart"/>
-      <w:r>
-        <w:rPr>
-          <w:sz w:val="24"/>
-          <w:szCs w:val="24"/>
-        </w:rPr>
-        <w:t>math</w:t>
-      </w:r>
-      <w:proofErr w:type="gramEnd"/>
+        <w:t>Counted each distinct date record for comparison with date math</w:t>
+      </w:r>
     </w:p>
     <w:p>
       <w:pPr>
@@ -3316,17 +3036,8 @@
           <w:sz w:val="24"/>
           <w:szCs w:val="24"/>
         </w:rPr>
-        <w:t xml:space="preserve">Checked for record completion/saturation using two tables to determine level of user participation across device </w:t>
-      </w:r>
-      <w:proofErr w:type="gramStart"/>
-      <w:r>
-        <w:rPr>
-          <w:sz w:val="24"/>
-          <w:szCs w:val="24"/>
-        </w:rPr>
-        <w:t>functionality</w:t>
-      </w:r>
-      <w:proofErr w:type="gramEnd"/>
+        <w:t>Checked for record completion/saturation using two tables to determine level of user participation across device functionality</w:t>
+      </w:r>
     </w:p>
     <w:p>
       <w:pPr>
@@ -3344,17 +3055,8 @@
           <w:sz w:val="24"/>
           <w:szCs w:val="24"/>
         </w:rPr>
-        <w:t xml:space="preserve">Checked for duplicate records in each table being used for the </w:t>
-      </w:r>
-      <w:proofErr w:type="gramStart"/>
-      <w:r>
-        <w:rPr>
-          <w:sz w:val="24"/>
-          <w:szCs w:val="24"/>
-        </w:rPr>
-        <w:t>study</w:t>
-      </w:r>
-      <w:proofErr w:type="gramEnd"/>
+        <w:t>Checked for duplicate records in each table being used for the study</w:t>
+      </w:r>
     </w:p>
     <w:p>
       <w:pPr>
@@ -3372,33 +3074,8 @@
           <w:sz w:val="24"/>
           <w:szCs w:val="24"/>
         </w:rPr>
-        <w:t xml:space="preserve">No duplicates found in </w:t>
-      </w:r>
-      <w:proofErr w:type="spellStart"/>
-      <w:r>
-        <w:rPr>
-          <w:sz w:val="24"/>
-          <w:szCs w:val="24"/>
-        </w:rPr>
-        <w:t>minute_activity</w:t>
-      </w:r>
-      <w:proofErr w:type="spellEnd"/>
-      <w:r>
-        <w:rPr>
-          <w:sz w:val="24"/>
-          <w:szCs w:val="24"/>
-        </w:rPr>
-        <w:t xml:space="preserve"> </w:t>
-      </w:r>
-      <w:proofErr w:type="gramStart"/>
-      <w:r>
-        <w:rPr>
-          <w:sz w:val="24"/>
-          <w:szCs w:val="24"/>
-        </w:rPr>
-        <w:t>table</w:t>
-      </w:r>
-      <w:proofErr w:type="gramEnd"/>
+        <w:t>No duplicates found in minute_activity table</w:t>
+      </w:r>
     </w:p>
     <w:p>
       <w:pPr>
@@ -3416,33 +3093,8 @@
           <w:sz w:val="24"/>
           <w:szCs w:val="24"/>
         </w:rPr>
-        <w:t xml:space="preserve">No duplicates found in </w:t>
-      </w:r>
-      <w:proofErr w:type="spellStart"/>
-      <w:r>
-        <w:rPr>
-          <w:sz w:val="24"/>
-          <w:szCs w:val="24"/>
-        </w:rPr>
-        <w:t>hourly_activity</w:t>
-      </w:r>
-      <w:proofErr w:type="spellEnd"/>
-      <w:r>
-        <w:rPr>
-          <w:sz w:val="24"/>
-          <w:szCs w:val="24"/>
-        </w:rPr>
-        <w:t xml:space="preserve"> </w:t>
-      </w:r>
-      <w:proofErr w:type="gramStart"/>
-      <w:r>
-        <w:rPr>
-          <w:sz w:val="24"/>
-          <w:szCs w:val="24"/>
-        </w:rPr>
-        <w:t>table</w:t>
-      </w:r>
-      <w:proofErr w:type="gramEnd"/>
+        <w:t>No duplicates found in hourly_activity table</w:t>
+      </w:r>
     </w:p>
     <w:p>
       <w:pPr>
@@ -3460,33 +3112,15 @@
           <w:sz w:val="24"/>
           <w:szCs w:val="24"/>
         </w:rPr>
-        <w:t xml:space="preserve">No duplicates found in </w:t>
-      </w:r>
-      <w:proofErr w:type="spellStart"/>
-      <w:r>
-        <w:rPr>
-          <w:sz w:val="24"/>
-          <w:szCs w:val="24"/>
-        </w:rPr>
-        <w:t>daily_activity</w:t>
-      </w:r>
-      <w:proofErr w:type="spellEnd"/>
-      <w:r>
-        <w:rPr>
-          <w:sz w:val="24"/>
-          <w:szCs w:val="24"/>
-        </w:rPr>
-        <w:t xml:space="preserve"> </w:t>
-      </w:r>
-      <w:proofErr w:type="gramStart"/>
-      <w:r>
-        <w:rPr>
-          <w:sz w:val="24"/>
-          <w:szCs w:val="24"/>
-        </w:rPr>
-        <w:t>table</w:t>
-      </w:r>
-      <w:proofErr w:type="gramEnd"/>
+        <w:t>No duplicates found in daily_activity</w:t>
+      </w:r>
+      <w:r>
+        <w:rPr>
+          <w:sz w:val="24"/>
+          <w:szCs w:val="24"/>
+        </w:rPr>
+        <w:t xml:space="preserve"> table</w:t>
+      </w:r>
     </w:p>
     <w:p>
       <w:pPr>
@@ -3504,33 +3138,15 @@
           <w:sz w:val="24"/>
           <w:szCs w:val="24"/>
         </w:rPr>
-        <w:t xml:space="preserve">3 duplicates found in </w:t>
-      </w:r>
-      <w:proofErr w:type="spellStart"/>
-      <w:r>
-        <w:rPr>
-          <w:sz w:val="24"/>
-          <w:szCs w:val="24"/>
-        </w:rPr>
-        <w:t>daily_sleep</w:t>
-      </w:r>
-      <w:proofErr w:type="spellEnd"/>
-      <w:r>
-        <w:rPr>
-          <w:sz w:val="24"/>
-          <w:szCs w:val="24"/>
-        </w:rPr>
-        <w:t xml:space="preserve"> </w:t>
-      </w:r>
-      <w:proofErr w:type="gramStart"/>
-      <w:r>
-        <w:rPr>
-          <w:sz w:val="24"/>
-          <w:szCs w:val="24"/>
-        </w:rPr>
-        <w:t>table</w:t>
-      </w:r>
-      <w:proofErr w:type="gramEnd"/>
+        <w:t>3 duplicates found in daily_sleep</w:t>
+      </w:r>
+      <w:r>
+        <w:rPr>
+          <w:sz w:val="24"/>
+          <w:szCs w:val="24"/>
+        </w:rPr>
+        <w:t xml:space="preserve"> table</w:t>
+      </w:r>
     </w:p>
     <w:p>
       <w:pPr>
@@ -3548,26 +3164,8 @@
           <w:sz w:val="24"/>
           <w:szCs w:val="24"/>
         </w:rPr>
-        <w:t xml:space="preserve">Created new table with DISTINCT info from </w:t>
-      </w:r>
-      <w:proofErr w:type="spellStart"/>
-      <w:r>
-        <w:rPr>
-          <w:sz w:val="24"/>
-          <w:szCs w:val="24"/>
-        </w:rPr>
-        <w:t>daily_</w:t>
-      </w:r>
-      <w:proofErr w:type="gramStart"/>
-      <w:r>
-        <w:rPr>
-          <w:sz w:val="24"/>
-          <w:szCs w:val="24"/>
-        </w:rPr>
-        <w:t>sleep</w:t>
-      </w:r>
-      <w:proofErr w:type="spellEnd"/>
-      <w:proofErr w:type="gramEnd"/>
+        <w:t>Created new table with DISTINCT info from daily_sleep</w:t>
+      </w:r>
     </w:p>
     <w:p>
       <w:pPr>
@@ -3585,33 +3183,8 @@
           <w:sz w:val="24"/>
           <w:szCs w:val="24"/>
         </w:rPr>
-        <w:t xml:space="preserve">Deleted original </w:t>
-      </w:r>
-      <w:proofErr w:type="spellStart"/>
-      <w:r>
-        <w:rPr>
-          <w:sz w:val="24"/>
-          <w:szCs w:val="24"/>
-        </w:rPr>
-        <w:t>daily_sleep</w:t>
-      </w:r>
-      <w:proofErr w:type="spellEnd"/>
-      <w:r>
-        <w:rPr>
-          <w:sz w:val="24"/>
-          <w:szCs w:val="24"/>
-        </w:rPr>
-        <w:t xml:space="preserve"> </w:t>
-      </w:r>
-      <w:proofErr w:type="gramStart"/>
-      <w:r>
-        <w:rPr>
-          <w:sz w:val="24"/>
-          <w:szCs w:val="24"/>
-        </w:rPr>
-        <w:t>table</w:t>
-      </w:r>
-      <w:proofErr w:type="gramEnd"/>
+        <w:t>Deleted original daily_sleep table</w:t>
+      </w:r>
     </w:p>
     <w:p>
       <w:pPr>
@@ -3629,33 +3202,8 @@
           <w:sz w:val="24"/>
           <w:szCs w:val="24"/>
         </w:rPr>
-        <w:t xml:space="preserve">Renamed new table to replace </w:t>
-      </w:r>
-      <w:proofErr w:type="spellStart"/>
-      <w:r>
-        <w:rPr>
-          <w:sz w:val="24"/>
-          <w:szCs w:val="24"/>
-        </w:rPr>
-        <w:t>daily_sleep</w:t>
-      </w:r>
-      <w:proofErr w:type="spellEnd"/>
-      <w:r>
-        <w:rPr>
-          <w:sz w:val="24"/>
-          <w:szCs w:val="24"/>
-        </w:rPr>
-        <w:t xml:space="preserve"> after </w:t>
-      </w:r>
-      <w:proofErr w:type="gramStart"/>
-      <w:r>
-        <w:rPr>
-          <w:sz w:val="24"/>
-          <w:szCs w:val="24"/>
-        </w:rPr>
-        <w:t>deletion</w:t>
-      </w:r>
-      <w:proofErr w:type="gramEnd"/>
+        <w:t>Renamed new table to replace daily_sleep after deletion</w:t>
+      </w:r>
     </w:p>
     <w:p>
       <w:pPr>
@@ -3673,33 +3221,15 @@
           <w:sz w:val="24"/>
           <w:szCs w:val="24"/>
         </w:rPr>
-        <w:t xml:space="preserve">No duplicates found in </w:t>
-      </w:r>
-      <w:proofErr w:type="spellStart"/>
-      <w:r>
-        <w:rPr>
-          <w:sz w:val="24"/>
-          <w:szCs w:val="24"/>
-        </w:rPr>
-        <w:t>hourly_intensity</w:t>
-      </w:r>
-      <w:proofErr w:type="spellEnd"/>
-      <w:r>
-        <w:rPr>
-          <w:sz w:val="24"/>
-          <w:szCs w:val="24"/>
-        </w:rPr>
-        <w:t xml:space="preserve"> </w:t>
-      </w:r>
-      <w:proofErr w:type="gramStart"/>
-      <w:r>
-        <w:rPr>
-          <w:sz w:val="24"/>
-          <w:szCs w:val="24"/>
-        </w:rPr>
-        <w:t>table</w:t>
-      </w:r>
-      <w:proofErr w:type="gramEnd"/>
+        <w:t>No duplicates found in hourly_intensity</w:t>
+      </w:r>
+      <w:r>
+        <w:rPr>
+          <w:sz w:val="24"/>
+          <w:szCs w:val="24"/>
+        </w:rPr>
+        <w:t xml:space="preserve"> table</w:t>
+      </w:r>
     </w:p>
     <w:p>
       <w:pPr>
@@ -3717,33 +3247,15 @@
           <w:sz w:val="24"/>
           <w:szCs w:val="24"/>
         </w:rPr>
-        <w:t xml:space="preserve">543 duplicates found in </w:t>
-      </w:r>
-      <w:proofErr w:type="spellStart"/>
-      <w:r>
-        <w:rPr>
-          <w:sz w:val="24"/>
-          <w:szCs w:val="24"/>
-        </w:rPr>
-        <w:t>minute_sleep</w:t>
-      </w:r>
-      <w:proofErr w:type="spellEnd"/>
-      <w:r>
-        <w:rPr>
-          <w:sz w:val="24"/>
-          <w:szCs w:val="24"/>
-        </w:rPr>
-        <w:t xml:space="preserve"> </w:t>
-      </w:r>
-      <w:proofErr w:type="gramStart"/>
-      <w:r>
-        <w:rPr>
-          <w:sz w:val="24"/>
-          <w:szCs w:val="24"/>
-        </w:rPr>
-        <w:t>table</w:t>
-      </w:r>
-      <w:proofErr w:type="gramEnd"/>
+        <w:t>543 duplicates found in minute_sleep</w:t>
+      </w:r>
+      <w:r>
+        <w:rPr>
+          <w:sz w:val="24"/>
+          <w:szCs w:val="24"/>
+        </w:rPr>
+        <w:t xml:space="preserve"> table</w:t>
+      </w:r>
     </w:p>
     <w:p>
       <w:pPr>
@@ -3761,33 +3273,15 @@
           <w:sz w:val="24"/>
           <w:szCs w:val="24"/>
         </w:rPr>
-        <w:t xml:space="preserve">Created new table with DISTINCT info from </w:t>
-      </w:r>
-      <w:proofErr w:type="spellStart"/>
-      <w:r>
-        <w:rPr>
-          <w:sz w:val="24"/>
-          <w:szCs w:val="24"/>
-        </w:rPr>
-        <w:t>minute_sleep</w:t>
-      </w:r>
-      <w:proofErr w:type="spellEnd"/>
-      <w:r>
-        <w:rPr>
-          <w:sz w:val="24"/>
-          <w:szCs w:val="24"/>
-        </w:rPr>
-        <w:t xml:space="preserve"> </w:t>
-      </w:r>
-      <w:proofErr w:type="gramStart"/>
-      <w:r>
-        <w:rPr>
-          <w:sz w:val="24"/>
-          <w:szCs w:val="24"/>
-        </w:rPr>
-        <w:t>table</w:t>
-      </w:r>
-      <w:proofErr w:type="gramEnd"/>
+        <w:t>Created new table with DISTINCT info from minute_sleep</w:t>
+      </w:r>
+      <w:r>
+        <w:rPr>
+          <w:sz w:val="24"/>
+          <w:szCs w:val="24"/>
+        </w:rPr>
+        <w:t xml:space="preserve"> table</w:t>
+      </w:r>
     </w:p>
     <w:p>
       <w:pPr>
@@ -3805,33 +3299,8 @@
           <w:sz w:val="24"/>
           <w:szCs w:val="24"/>
         </w:rPr>
-        <w:t xml:space="preserve">Deleted original </w:t>
-      </w:r>
-      <w:proofErr w:type="spellStart"/>
-      <w:r>
-        <w:rPr>
-          <w:sz w:val="24"/>
-          <w:szCs w:val="24"/>
-        </w:rPr>
-        <w:t>minute_sleep</w:t>
-      </w:r>
-      <w:proofErr w:type="spellEnd"/>
-      <w:r>
-        <w:rPr>
-          <w:sz w:val="24"/>
-          <w:szCs w:val="24"/>
-        </w:rPr>
-        <w:t xml:space="preserve"> </w:t>
-      </w:r>
-      <w:proofErr w:type="gramStart"/>
-      <w:r>
-        <w:rPr>
-          <w:sz w:val="24"/>
-          <w:szCs w:val="24"/>
-        </w:rPr>
-        <w:t>table</w:t>
-      </w:r>
-      <w:proofErr w:type="gramEnd"/>
+        <w:t>Deleted original minute_sleep table</w:t>
+      </w:r>
     </w:p>
     <w:p>
       <w:pPr>
@@ -3849,33 +3318,8 @@
           <w:sz w:val="24"/>
           <w:szCs w:val="24"/>
         </w:rPr>
-        <w:t xml:space="preserve">Renamed new table to replace </w:t>
-      </w:r>
-      <w:proofErr w:type="spellStart"/>
-      <w:r>
-        <w:rPr>
-          <w:sz w:val="24"/>
-          <w:szCs w:val="24"/>
-        </w:rPr>
-        <w:t>minute_sleep</w:t>
-      </w:r>
-      <w:proofErr w:type="spellEnd"/>
-      <w:r>
-        <w:rPr>
-          <w:sz w:val="24"/>
-          <w:szCs w:val="24"/>
-        </w:rPr>
-        <w:t xml:space="preserve"> after </w:t>
-      </w:r>
-      <w:proofErr w:type="gramStart"/>
-      <w:r>
-        <w:rPr>
-          <w:sz w:val="24"/>
-          <w:szCs w:val="24"/>
-        </w:rPr>
-        <w:t>deletion</w:t>
-      </w:r>
-      <w:proofErr w:type="gramEnd"/>
+        <w:t>Renamed new table to replace minute_sleep after deletion</w:t>
+      </w:r>
     </w:p>
     <w:p>
       <w:pPr>
@@ -3893,6 +3337,7 @@
           <w:sz w:val="24"/>
           <w:szCs w:val="24"/>
         </w:rPr>
+        <w:lastRenderedPageBreak/>
         <w:t>No d</w:t>
       </w:r>
       <w:r>
@@ -3907,33 +3352,8 @@
           <w:sz w:val="24"/>
           <w:szCs w:val="24"/>
         </w:rPr>
-        <w:t xml:space="preserve">plicates found in </w:t>
-      </w:r>
-      <w:proofErr w:type="spellStart"/>
-      <w:r>
-        <w:rPr>
-          <w:sz w:val="24"/>
-          <w:szCs w:val="24"/>
-        </w:rPr>
-        <w:t>weight_log</w:t>
-      </w:r>
-      <w:proofErr w:type="spellEnd"/>
-      <w:r>
-        <w:rPr>
-          <w:sz w:val="24"/>
-          <w:szCs w:val="24"/>
-        </w:rPr>
-        <w:t xml:space="preserve"> </w:t>
-      </w:r>
-      <w:proofErr w:type="gramStart"/>
-      <w:r>
-        <w:rPr>
-          <w:sz w:val="24"/>
-          <w:szCs w:val="24"/>
-        </w:rPr>
-        <w:t>table</w:t>
-      </w:r>
-      <w:proofErr w:type="gramEnd"/>
+        <w:t>plicates found in weight_log table</w:t>
+      </w:r>
     </w:p>
     <w:p>
       <w:pPr>
@@ -3951,17 +3371,8 @@
           <w:sz w:val="24"/>
           <w:szCs w:val="24"/>
         </w:rPr>
-        <w:t xml:space="preserve">Checked for NULL values in all </w:t>
-      </w:r>
-      <w:proofErr w:type="gramStart"/>
-      <w:r>
-        <w:rPr>
-          <w:sz w:val="24"/>
-          <w:szCs w:val="24"/>
-        </w:rPr>
-        <w:t>tables</w:t>
-      </w:r>
-      <w:proofErr w:type="gramEnd"/>
+        <w:t>Checked for NULL values in all tables</w:t>
+      </w:r>
     </w:p>
     <w:p>
       <w:pPr>
@@ -3979,33 +3390,8 @@
           <w:sz w:val="24"/>
           <w:szCs w:val="24"/>
         </w:rPr>
-        <w:t xml:space="preserve">Checked the </w:t>
-      </w:r>
-      <w:proofErr w:type="spellStart"/>
-      <w:r>
-        <w:rPr>
-          <w:sz w:val="24"/>
-          <w:szCs w:val="24"/>
-        </w:rPr>
-        <w:t>daily_activity</w:t>
-      </w:r>
-      <w:proofErr w:type="spellEnd"/>
-      <w:r>
-        <w:rPr>
-          <w:sz w:val="24"/>
-          <w:szCs w:val="24"/>
-        </w:rPr>
-        <w:t xml:space="preserve"> table for various issues/</w:t>
-      </w:r>
-      <w:proofErr w:type="gramStart"/>
-      <w:r>
-        <w:rPr>
-          <w:sz w:val="24"/>
-          <w:szCs w:val="24"/>
-        </w:rPr>
-        <w:t>inconsistencies</w:t>
-      </w:r>
-      <w:proofErr w:type="gramEnd"/>
+        <w:t>Checked the daily_activity table for various issues/inconsistencies</w:t>
+      </w:r>
     </w:p>
     <w:p>
       <w:pPr>
@@ -4023,33 +3409,8 @@
           <w:sz w:val="24"/>
           <w:szCs w:val="24"/>
         </w:rPr>
-        <w:t xml:space="preserve">There were no NULL values found in the </w:t>
-      </w:r>
-      <w:proofErr w:type="spellStart"/>
-      <w:r>
-        <w:rPr>
-          <w:sz w:val="24"/>
-          <w:szCs w:val="24"/>
-        </w:rPr>
-        <w:t>daily_activity</w:t>
-      </w:r>
-      <w:proofErr w:type="spellEnd"/>
-      <w:r>
-        <w:rPr>
-          <w:sz w:val="24"/>
-          <w:szCs w:val="24"/>
-        </w:rPr>
-        <w:t xml:space="preserve"> </w:t>
-      </w:r>
-      <w:proofErr w:type="gramStart"/>
-      <w:r>
-        <w:rPr>
-          <w:sz w:val="24"/>
-          <w:szCs w:val="24"/>
-        </w:rPr>
-        <w:t>table</w:t>
-      </w:r>
-      <w:proofErr w:type="gramEnd"/>
+        <w:t>There were no NULL values found in the daily_activity table</w:t>
+      </w:r>
     </w:p>
     <w:p>
       <w:pPr>
@@ -4067,17 +3428,8 @@
           <w:sz w:val="24"/>
           <w:szCs w:val="24"/>
         </w:rPr>
-        <w:t xml:space="preserve">Checked the character length of the Id column in all tables to be </w:t>
-      </w:r>
-      <w:proofErr w:type="gramStart"/>
-      <w:r>
-        <w:rPr>
-          <w:sz w:val="24"/>
-          <w:szCs w:val="24"/>
-        </w:rPr>
-        <w:t>used</w:t>
-      </w:r>
-      <w:proofErr w:type="gramEnd"/>
+        <w:t>Checked the character length of the Id column in all tables to be used</w:t>
+      </w:r>
     </w:p>
     <w:p>
       <w:pPr>
@@ -4095,18 +3447,8 @@
           <w:sz w:val="24"/>
           <w:szCs w:val="24"/>
         </w:rPr>
-        <w:lastRenderedPageBreak/>
-        <w:t xml:space="preserve">Id column in all tables matched with 10 </w:t>
-      </w:r>
-      <w:proofErr w:type="gramStart"/>
-      <w:r>
-        <w:rPr>
-          <w:sz w:val="24"/>
-          <w:szCs w:val="24"/>
-        </w:rPr>
-        <w:t>characters</w:t>
-      </w:r>
-      <w:proofErr w:type="gramEnd"/>
+        <w:t>Id column in all tables matched with 10 characters</w:t>
+      </w:r>
     </w:p>
     <w:p>
       <w:pPr>
@@ -4124,17 +3466,8 @@
           <w:sz w:val="24"/>
           <w:szCs w:val="24"/>
         </w:rPr>
-        <w:t xml:space="preserve">Checked for outliers in all </w:t>
-      </w:r>
-      <w:proofErr w:type="gramStart"/>
-      <w:r>
-        <w:rPr>
-          <w:sz w:val="24"/>
-          <w:szCs w:val="24"/>
-        </w:rPr>
-        <w:t>tables</w:t>
-      </w:r>
-      <w:proofErr w:type="gramEnd"/>
+        <w:t>Checked for outliers in all tables</w:t>
+      </w:r>
     </w:p>
     <w:p>
       <w:pPr>
@@ -4171,23 +3504,7 @@
           <w:sz w:val="24"/>
           <w:szCs w:val="24"/>
         </w:rPr>
-        <w:t xml:space="preserve">Validated the </w:t>
-      </w:r>
-      <w:proofErr w:type="gramStart"/>
-      <w:r>
-        <w:rPr>
-          <w:sz w:val="24"/>
-          <w:szCs w:val="24"/>
-        </w:rPr>
-        <w:t>dataset</w:t>
-      </w:r>
-      <w:proofErr w:type="gramEnd"/>
-      <w:r>
-        <w:rPr>
-          <w:sz w:val="24"/>
-          <w:szCs w:val="24"/>
-        </w:rPr>
-        <w:t xml:space="preserve"> </w:t>
+        <w:t xml:space="preserve">Validated the dataset </w:t>
       </w:r>
     </w:p>
     <w:p>
@@ -4206,17 +3523,8 @@
           <w:sz w:val="24"/>
           <w:szCs w:val="24"/>
         </w:rPr>
-        <w:t xml:space="preserve">Double checked for accuracy due to any changes </w:t>
-      </w:r>
-      <w:proofErr w:type="gramStart"/>
-      <w:r>
-        <w:rPr>
-          <w:sz w:val="24"/>
-          <w:szCs w:val="24"/>
-        </w:rPr>
-        <w:t>made</w:t>
-      </w:r>
-      <w:proofErr w:type="gramEnd"/>
+        <w:t>Double checked for accuracy due to any changes made</w:t>
+      </w:r>
     </w:p>
     <w:p>
       <w:pPr>
@@ -4234,17 +3542,8 @@
           <w:sz w:val="24"/>
           <w:szCs w:val="24"/>
         </w:rPr>
-        <w:t xml:space="preserve">Double checked that all data was formatted </w:t>
-      </w:r>
-      <w:proofErr w:type="gramStart"/>
-      <w:r>
-        <w:rPr>
-          <w:sz w:val="24"/>
-          <w:szCs w:val="24"/>
-        </w:rPr>
-        <w:t>correctly</w:t>
-      </w:r>
-      <w:proofErr w:type="gramEnd"/>
+        <w:t>Double checked that all data was formatted correctly</w:t>
+      </w:r>
     </w:p>
     <w:p>
       <w:pPr>
@@ -4798,23 +4097,7 @@
           <w:sz w:val="24"/>
           <w:szCs w:val="24"/>
         </w:rPr>
-        <w:t xml:space="preserve">It makes sense that the sections of the data that were automatically collected would be the most populated, simply because it took no extra or concerted effort on the part of the participant.  It stands to reason why the </w:t>
-      </w:r>
-      <w:proofErr w:type="spellStart"/>
-      <w:r>
-        <w:rPr>
-          <w:sz w:val="24"/>
-          <w:szCs w:val="24"/>
-        </w:rPr>
-        <w:t>weight_log</w:t>
-      </w:r>
-      <w:proofErr w:type="spellEnd"/>
-      <w:r>
-        <w:rPr>
-          <w:sz w:val="24"/>
-          <w:szCs w:val="24"/>
-        </w:rPr>
-        <w:t xml:space="preserve"> table has such a limited participation rate.  Participation required the users to either be motivated, or </w:t>
+        <w:t xml:space="preserve">It makes sense that the sections of the data that were automatically collected would be the most populated, simply because it took no extra or concerted effort on the part of the participant.  It stands to reason why the weight_log table has such a limited participation rate.  Participation required the users to either be motivated, or </w:t>
       </w:r>
       <w:r>
         <w:rPr>
@@ -4893,23 +4176,7 @@
           <w:sz w:val="24"/>
           <w:szCs w:val="24"/>
         </w:rPr>
-        <w:t xml:space="preserve">A logical conclusion from analyzation of the </w:t>
-      </w:r>
-      <w:proofErr w:type="spellStart"/>
-      <w:r>
-        <w:rPr>
-          <w:sz w:val="24"/>
-          <w:szCs w:val="24"/>
-        </w:rPr>
-        <w:t>weight_log</w:t>
-      </w:r>
-      <w:proofErr w:type="spellEnd"/>
-      <w:r>
-        <w:rPr>
-          <w:sz w:val="24"/>
-          <w:szCs w:val="24"/>
-        </w:rPr>
-        <w:t xml:space="preserve"> information is that weight logging</w:t>
+        <w:t>A logical conclusion from analyzation of the weight_log information is that weight logging</w:t>
       </w:r>
       <w:r>
         <w:rPr>
@@ -4937,17 +4204,8 @@
           <w:sz w:val="24"/>
           <w:szCs w:val="24"/>
         </w:rPr>
-        <w:t xml:space="preserve"> </w:t>
-      </w:r>
-      <w:proofErr w:type="gramStart"/>
-      <w:r>
-        <w:rPr>
-          <w:sz w:val="24"/>
-          <w:szCs w:val="24"/>
-        </w:rPr>
-        <w:t>the vast majority of</w:t>
-      </w:r>
-      <w:proofErr w:type="gramEnd"/>
+        <w:t xml:space="preserve"> the vast majority of</w:t>
+      </w:r>
       <w:r>
         <w:rPr>
           <w:sz w:val="24"/>
@@ -5093,6 +4351,7 @@
           <w:sz w:val="24"/>
           <w:szCs w:val="24"/>
         </w:rPr>
+        <w:lastRenderedPageBreak/>
         <w:t xml:space="preserve">This metric provides insights into </w:t>
       </w:r>
       <w:r>
@@ -5223,7 +4482,6 @@
           <w:sz w:val="24"/>
           <w:szCs w:val="24"/>
         </w:rPr>
-        <w:lastRenderedPageBreak/>
         <w:t xml:space="preserve">The total count of daily records per Id ranged from a high of 31 and a </w:t>
       </w:r>
       <w:r>
@@ -5650,6 +4908,7 @@
           <w:sz w:val="24"/>
           <w:szCs w:val="24"/>
         </w:rPr>
+        <w:lastRenderedPageBreak/>
         <w:t>Device Usage During Sleep</w:t>
       </w:r>
     </w:p>
@@ -5665,39 +4924,7 @@
           <w:sz w:val="24"/>
           <w:szCs w:val="24"/>
         </w:rPr>
-        <w:t xml:space="preserve">Taking a count of the records per Id in both the </w:t>
-      </w:r>
-      <w:proofErr w:type="spellStart"/>
-      <w:r>
-        <w:rPr>
-          <w:sz w:val="24"/>
-          <w:szCs w:val="24"/>
-        </w:rPr>
-        <w:t>daily_activity</w:t>
-      </w:r>
-      <w:proofErr w:type="spellEnd"/>
-      <w:r>
-        <w:rPr>
-          <w:sz w:val="24"/>
-          <w:szCs w:val="24"/>
-        </w:rPr>
-        <w:t xml:space="preserve"> and </w:t>
-      </w:r>
-      <w:proofErr w:type="spellStart"/>
-      <w:r>
-        <w:rPr>
-          <w:sz w:val="24"/>
-          <w:szCs w:val="24"/>
-        </w:rPr>
-        <w:t>daily_sleep</w:t>
-      </w:r>
-      <w:proofErr w:type="spellEnd"/>
-      <w:r>
-        <w:rPr>
-          <w:sz w:val="24"/>
-          <w:szCs w:val="24"/>
-        </w:rPr>
-        <w:t xml:space="preserve"> tables shows that 9 of the </w:t>
+        <w:t xml:space="preserve">Taking a count of the records per Id in both the daily_activity and daily_sleep tables shows that 9 of the </w:t>
       </w:r>
       <w:r>
         <w:rPr>
@@ -6268,6 +5495,7 @@
           <w:sz w:val="24"/>
           <w:szCs w:val="24"/>
         </w:rPr>
+        <w:lastRenderedPageBreak/>
         <w:t>Weight Logging Data by Day of the Week</w:t>
       </w:r>
     </w:p>
@@ -6308,7 +5536,6 @@
           <w:sz w:val="24"/>
           <w:szCs w:val="24"/>
         </w:rPr>
-        <w:lastRenderedPageBreak/>
         <w:t>Weight Change Over Study Period</w:t>
       </w:r>
     </w:p>
@@ -6485,15 +5712,7 @@
           <w:sz w:val="24"/>
           <w:szCs w:val="24"/>
         </w:rPr>
-        <w:t xml:space="preserve">The </w:t>
-      </w:r>
-      <w:proofErr w:type="gramStart"/>
-      <w:r>
-        <w:rPr>
-          <w:sz w:val="24"/>
-          <w:szCs w:val="24"/>
-        </w:rPr>
-        <w:t>split</w:t>
+        <w:t>The split</w:t>
       </w:r>
       <w:r>
         <w:rPr>
@@ -6502,7 +5721,6 @@
         </w:rPr>
         <w:t>s</w:t>
       </w:r>
-      <w:proofErr w:type="gramEnd"/>
       <w:r>
         <w:rPr>
           <w:sz w:val="24"/>
@@ -6648,6 +5866,7 @@
           <w:szCs w:val="24"/>
           <w:highlight w:val="yellow"/>
         </w:rPr>
+        <w:lastRenderedPageBreak/>
         <w:t>[Viz showing percentages in activity groups by STEPS]</w:t>
       </w:r>
     </w:p>
@@ -6800,382 +6019,332 @@
           <w:sz w:val="24"/>
           <w:szCs w:val="24"/>
         </w:rPr>
+        <w:t>App could offer option of “morning</w:t>
+      </w:r>
+      <w:r>
+        <w:rPr>
+          <w:sz w:val="24"/>
+          <w:szCs w:val="24"/>
+        </w:rPr>
+        <w:t>/eve</w:t>
+      </w:r>
+      <w:r>
+        <w:rPr>
+          <w:sz w:val="24"/>
+          <w:szCs w:val="24"/>
+        </w:rPr>
+        <w:t>n</w:t>
+      </w:r>
+      <w:r>
+        <w:rPr>
+          <w:sz w:val="24"/>
+          <w:szCs w:val="24"/>
+        </w:rPr>
+        <w:t>ing</w:t>
+      </w:r>
+      <w:r>
+        <w:rPr>
+          <w:sz w:val="24"/>
+          <w:szCs w:val="24"/>
+        </w:rPr>
+        <w:t xml:space="preserve"> briefing report” that showed the previous</w:t>
+      </w:r>
+      <w:r>
+        <w:rPr>
+          <w:sz w:val="24"/>
+          <w:szCs w:val="24"/>
+        </w:rPr>
+        <w:t>/current</w:t>
+      </w:r>
+      <w:r>
+        <w:rPr>
+          <w:sz w:val="24"/>
+          <w:szCs w:val="24"/>
+        </w:rPr>
+        <w:t xml:space="preserve"> day</w:t>
+      </w:r>
+      <w:r>
+        <w:rPr>
+          <w:sz w:val="24"/>
+          <w:szCs w:val="24"/>
+        </w:rPr>
+        <w:t>’</w:t>
+      </w:r>
+      <w:r>
+        <w:rPr>
+          <w:sz w:val="24"/>
+          <w:szCs w:val="24"/>
+        </w:rPr>
+        <w:t>s stats to help with daily and long-term goal setting/tracking.</w:t>
+      </w:r>
+    </w:p>
+    <w:p>
+      <w:pPr>
+        <w:rPr>
+          <w:sz w:val="24"/>
+          <w:szCs w:val="24"/>
+        </w:rPr>
+      </w:pPr>
+    </w:p>
+    <w:p>
+      <w:pPr>
+        <w:rPr>
+          <w:sz w:val="24"/>
+          <w:szCs w:val="24"/>
+        </w:rPr>
+      </w:pPr>
+      <w:r>
+        <w:rPr>
+          <w:sz w:val="24"/>
+          <w:szCs w:val="24"/>
+        </w:rPr>
+        <w:t xml:space="preserve">As previously stated in the analysis summary, weight logging doesn’t seem to be a high priority for the Fitbit </w:t>
+      </w:r>
+      <w:r>
+        <w:rPr>
+          <w:sz w:val="24"/>
+          <w:szCs w:val="24"/>
+        </w:rPr>
+        <w:t>participants</w:t>
+      </w:r>
+      <w:r>
+        <w:rPr>
+          <w:sz w:val="24"/>
+          <w:szCs w:val="24"/>
+        </w:rPr>
+        <w:t xml:space="preserve"> in the test pool.  If this was a feature that Bellabeat would consider adding in the future, it would be prudent to acquire additional data beyond what is provided by this study due to the anemic representation of the </w:t>
+      </w:r>
+      <w:r>
+        <w:rPr>
+          <w:sz w:val="24"/>
+          <w:szCs w:val="24"/>
+        </w:rPr>
+        <w:t>weight_log</w:t>
+      </w:r>
+      <w:r>
+        <w:rPr>
+          <w:sz w:val="24"/>
+          <w:szCs w:val="24"/>
+        </w:rPr>
+        <w:t xml:space="preserve"> table.  However, the fact that the </w:t>
+      </w:r>
+      <w:r>
+        <w:rPr>
+          <w:sz w:val="24"/>
+          <w:szCs w:val="24"/>
+        </w:rPr>
+        <w:t>members of the</w:t>
+      </w:r>
+      <w:r>
+        <w:rPr>
+          <w:sz w:val="24"/>
+          <w:szCs w:val="24"/>
+        </w:rPr>
+        <w:t xml:space="preserve"> test pool displayed such limited participation in this study could indicate that the feature is not something that the Bellabeat users would embrace.  The ROI for the effort may not be worth the undertaking, but further study would be required to properly answer the question.   If Bellabeat were potentially interested in the answer, a follow-up question with a </w:t>
+      </w:r>
+      <w:r>
+        <w:rPr>
+          <w:sz w:val="24"/>
+          <w:szCs w:val="24"/>
+        </w:rPr>
+        <w:t xml:space="preserve">more limited scope </w:t>
+      </w:r>
+      <w:r>
+        <w:rPr>
+          <w:sz w:val="24"/>
+          <w:szCs w:val="24"/>
+        </w:rPr>
+        <w:t xml:space="preserve">might be </w:t>
+      </w:r>
+      <w:r>
+        <w:rPr>
+          <w:sz w:val="24"/>
+          <w:szCs w:val="24"/>
+        </w:rPr>
+        <w:t>how</w:t>
+      </w:r>
+      <w:r>
+        <w:rPr>
+          <w:sz w:val="24"/>
+          <w:szCs w:val="24"/>
+        </w:rPr>
+        <w:t xml:space="preserve"> </w:t>
+      </w:r>
+      <w:r>
+        <w:rPr>
+          <w:sz w:val="24"/>
+          <w:szCs w:val="24"/>
+        </w:rPr>
+        <w:t>users would</w:t>
+      </w:r>
+      <w:r>
+        <w:rPr>
+          <w:sz w:val="24"/>
+          <w:szCs w:val="24"/>
+        </w:rPr>
+        <w:t xml:space="preserve"> respond to the weight logging feature if they were issued a reminder through the device app.  Perhaps the participation numbers were so low because the other data is collected </w:t>
+      </w:r>
+      <w:r>
+        <w:rPr>
+          <w:sz w:val="24"/>
+          <w:szCs w:val="24"/>
+        </w:rPr>
+        <w:t>automatically,</w:t>
+      </w:r>
+      <w:r>
+        <w:rPr>
+          <w:sz w:val="24"/>
+          <w:szCs w:val="24"/>
+        </w:rPr>
+        <w:t xml:space="preserve"> and weight logging requires the </w:t>
+      </w:r>
+      <w:r>
+        <w:rPr>
+          <w:sz w:val="24"/>
+          <w:szCs w:val="24"/>
+        </w:rPr>
+        <w:t>participant</w:t>
+      </w:r>
+      <w:r>
+        <w:rPr>
+          <w:sz w:val="24"/>
+          <w:szCs w:val="24"/>
+        </w:rPr>
+        <w:t xml:space="preserve"> to remember and take action.</w:t>
+      </w:r>
+    </w:p>
+    <w:p>
+      <w:pPr>
+        <w:rPr>
+          <w:sz w:val="24"/>
+          <w:szCs w:val="24"/>
+        </w:rPr>
+      </w:pPr>
+    </w:p>
+    <w:p>
+      <w:pPr>
+        <w:rPr>
+          <w:sz w:val="24"/>
+          <w:szCs w:val="24"/>
+        </w:rPr>
+      </w:pPr>
+      <w:r>
+        <w:rPr>
+          <w:sz w:val="24"/>
+          <w:szCs w:val="24"/>
+        </w:rPr>
+        <w:t>Create a new product as a connected smart scale so that users would be more likely to log their weight with a reminder prompt from the app</w:t>
+      </w:r>
+      <w:r>
+        <w:rPr>
+          <w:sz w:val="24"/>
+          <w:szCs w:val="24"/>
+        </w:rPr>
+        <w:t>, or</w:t>
+      </w:r>
+      <w:r>
+        <w:rPr>
+          <w:sz w:val="24"/>
+          <w:szCs w:val="24"/>
+        </w:rPr>
+        <w:t xml:space="preserve"> partner with a company with an existing smart-enabled product that could be made compatible with the Bellbeat app.</w:t>
+      </w:r>
+    </w:p>
+    <w:p>
+      <w:pPr>
+        <w:rPr>
+          <w:sz w:val="24"/>
+          <w:szCs w:val="24"/>
+        </w:rPr>
+      </w:pPr>
+    </w:p>
+    <w:p>
+      <w:pPr>
+        <w:rPr>
+          <w:sz w:val="24"/>
+          <w:szCs w:val="24"/>
+        </w:rPr>
+      </w:pPr>
+      <w:r>
+        <w:rPr>
+          <w:sz w:val="24"/>
+          <w:szCs w:val="24"/>
+        </w:rPr>
+        <w:t>The Bellbeat app could have active reminders based on activity tracking, such as alarms</w:t>
+      </w:r>
+      <w:r>
+        <w:rPr>
+          <w:sz w:val="24"/>
+          <w:szCs w:val="24"/>
+        </w:rPr>
+        <w:t xml:space="preserve"> or reminders</w:t>
+      </w:r>
+      <w:r>
+        <w:rPr>
+          <w:sz w:val="24"/>
+          <w:szCs w:val="24"/>
+        </w:rPr>
+        <w:t xml:space="preserve"> for consistent sleep habits, or notifications after either a set or customizable duration of recoded sedentary activity.</w:t>
+      </w:r>
+    </w:p>
+    <w:p>
+      <w:pPr>
+        <w:rPr>
+          <w:sz w:val="24"/>
+          <w:szCs w:val="24"/>
+        </w:rPr>
+      </w:pPr>
+    </w:p>
+    <w:p>
+      <w:pPr>
+        <w:rPr>
+          <w:sz w:val="24"/>
+          <w:szCs w:val="24"/>
+        </w:rPr>
+      </w:pPr>
+      <w:r>
+        <w:rPr>
+          <w:sz w:val="24"/>
+          <w:szCs w:val="24"/>
+        </w:rPr>
+        <w:t xml:space="preserve">Launch </w:t>
+      </w:r>
+      <w:r>
+        <w:rPr>
+          <w:sz w:val="24"/>
+          <w:szCs w:val="24"/>
+        </w:rPr>
+        <w:t xml:space="preserve">an </w:t>
+      </w:r>
+      <w:r>
+        <w:rPr>
+          <w:sz w:val="24"/>
+          <w:szCs w:val="24"/>
+        </w:rPr>
+        <w:t>education campaign about health-related topics, such as benefits of reaching daily step goals.</w:t>
+      </w:r>
+    </w:p>
+    <w:p>
+      <w:pPr>
+        <w:rPr>
+          <w:sz w:val="24"/>
+          <w:szCs w:val="24"/>
+        </w:rPr>
+      </w:pPr>
+    </w:p>
+    <w:p>
+      <w:pPr>
+        <w:rPr>
+          <w:sz w:val="24"/>
+          <w:szCs w:val="24"/>
+        </w:rPr>
+      </w:pPr>
+      <w:r>
+        <w:rPr>
+          <w:sz w:val="24"/>
+          <w:szCs w:val="24"/>
+        </w:rPr>
         <w:lastRenderedPageBreak/>
-        <w:t>App could offer option of “morning</w:t>
-      </w:r>
-      <w:r>
-        <w:rPr>
-          <w:sz w:val="24"/>
-          <w:szCs w:val="24"/>
-        </w:rPr>
-        <w:t>/eve</w:t>
-      </w:r>
-      <w:r>
-        <w:rPr>
-          <w:sz w:val="24"/>
-          <w:szCs w:val="24"/>
-        </w:rPr>
-        <w:t>n</w:t>
-      </w:r>
-      <w:r>
-        <w:rPr>
-          <w:sz w:val="24"/>
-          <w:szCs w:val="24"/>
-        </w:rPr>
-        <w:t>ing</w:t>
-      </w:r>
-      <w:r>
-        <w:rPr>
-          <w:sz w:val="24"/>
-          <w:szCs w:val="24"/>
-        </w:rPr>
-        <w:t xml:space="preserve"> briefing report” that showed the previous</w:t>
-      </w:r>
-      <w:r>
-        <w:rPr>
-          <w:sz w:val="24"/>
-          <w:szCs w:val="24"/>
-        </w:rPr>
-        <w:t>/current</w:t>
-      </w:r>
-      <w:r>
-        <w:rPr>
-          <w:sz w:val="24"/>
-          <w:szCs w:val="24"/>
-        </w:rPr>
-        <w:t xml:space="preserve"> day</w:t>
-      </w:r>
-      <w:r>
-        <w:rPr>
-          <w:sz w:val="24"/>
-          <w:szCs w:val="24"/>
-        </w:rPr>
-        <w:t>’</w:t>
-      </w:r>
-      <w:r>
-        <w:rPr>
-          <w:sz w:val="24"/>
-          <w:szCs w:val="24"/>
-        </w:rPr>
-        <w:t>s stats to help with daily and long-term goal setting/tracking.</w:t>
-      </w:r>
-    </w:p>
-    <w:p>
-      <w:pPr>
-        <w:rPr>
-          <w:sz w:val="24"/>
-          <w:szCs w:val="24"/>
-        </w:rPr>
-      </w:pPr>
-    </w:p>
-    <w:p>
-      <w:pPr>
-        <w:rPr>
-          <w:sz w:val="24"/>
-          <w:szCs w:val="24"/>
-        </w:rPr>
-      </w:pPr>
-      <w:r>
-        <w:rPr>
-          <w:sz w:val="24"/>
-          <w:szCs w:val="24"/>
-        </w:rPr>
-        <w:t xml:space="preserve">As previously stated in the analysis summary, weight logging doesn’t seem to be a high priority for the Fitbit </w:t>
-      </w:r>
-      <w:r>
-        <w:rPr>
-          <w:sz w:val="24"/>
-          <w:szCs w:val="24"/>
-        </w:rPr>
-        <w:t>participants</w:t>
-      </w:r>
-      <w:r>
-        <w:rPr>
-          <w:sz w:val="24"/>
-          <w:szCs w:val="24"/>
-        </w:rPr>
-        <w:t xml:space="preserve"> in the test pool.  If this was a feature that Bellabeat would consider adding in the future, it would be prudent to acquire additional data beyond what is provided by this study due to the anemic representation of the </w:t>
-      </w:r>
-      <w:proofErr w:type="spellStart"/>
-      <w:r>
-        <w:rPr>
-          <w:sz w:val="24"/>
-          <w:szCs w:val="24"/>
-        </w:rPr>
-        <w:t>weight_log</w:t>
-      </w:r>
-      <w:proofErr w:type="spellEnd"/>
-      <w:r>
-        <w:rPr>
-          <w:sz w:val="24"/>
-          <w:szCs w:val="24"/>
-        </w:rPr>
-        <w:t xml:space="preserve"> table.  However, the fact that the </w:t>
-      </w:r>
-      <w:r>
-        <w:rPr>
-          <w:sz w:val="24"/>
-          <w:szCs w:val="24"/>
-        </w:rPr>
-        <w:t>members of the</w:t>
-      </w:r>
-      <w:r>
-        <w:rPr>
-          <w:sz w:val="24"/>
-          <w:szCs w:val="24"/>
-        </w:rPr>
-        <w:t xml:space="preserve"> test pool displayed such limited participation in this study could indicate that the feature is not something that the Bellabeat users would embrace.  The ROI for the effort may not be worth the undertaking, but further study would be required to properly answer the question.   If Bellabeat were potentially interested in the answer, a follow-up question with a </w:t>
-      </w:r>
-      <w:r>
-        <w:rPr>
-          <w:sz w:val="24"/>
-          <w:szCs w:val="24"/>
-        </w:rPr>
-        <w:t xml:space="preserve">more limited scope </w:t>
-      </w:r>
-      <w:r>
-        <w:rPr>
-          <w:sz w:val="24"/>
-          <w:szCs w:val="24"/>
-        </w:rPr>
-        <w:t xml:space="preserve">might be </w:t>
-      </w:r>
-      <w:r>
-        <w:rPr>
-          <w:sz w:val="24"/>
-          <w:szCs w:val="24"/>
-        </w:rPr>
-        <w:t>how</w:t>
-      </w:r>
-      <w:r>
-        <w:rPr>
-          <w:sz w:val="24"/>
-          <w:szCs w:val="24"/>
-        </w:rPr>
-        <w:t xml:space="preserve"> </w:t>
-      </w:r>
-      <w:r>
-        <w:rPr>
-          <w:sz w:val="24"/>
-          <w:szCs w:val="24"/>
-        </w:rPr>
-        <w:t>users would</w:t>
-      </w:r>
-      <w:r>
-        <w:rPr>
-          <w:sz w:val="24"/>
-          <w:szCs w:val="24"/>
-        </w:rPr>
-        <w:t xml:space="preserve"> respond to the weight logging feature if they were issued a reminder through the device app.  Perhaps the participation numbers were so low because the other data is collected </w:t>
-      </w:r>
-      <w:r>
-        <w:rPr>
-          <w:sz w:val="24"/>
-          <w:szCs w:val="24"/>
-        </w:rPr>
-        <w:t>automatically,</w:t>
-      </w:r>
-      <w:r>
-        <w:rPr>
-          <w:sz w:val="24"/>
-          <w:szCs w:val="24"/>
-        </w:rPr>
-        <w:t xml:space="preserve"> and weight logging requires the </w:t>
-      </w:r>
-      <w:r>
-        <w:rPr>
-          <w:sz w:val="24"/>
-          <w:szCs w:val="24"/>
-        </w:rPr>
-        <w:t>participant</w:t>
-      </w:r>
-      <w:r>
-        <w:rPr>
-          <w:sz w:val="24"/>
-          <w:szCs w:val="24"/>
-        </w:rPr>
-        <w:t xml:space="preserve"> to remember and </w:t>
-      </w:r>
-      <w:proofErr w:type="gramStart"/>
-      <w:r>
-        <w:rPr>
-          <w:sz w:val="24"/>
-          <w:szCs w:val="24"/>
-        </w:rPr>
-        <w:t>take action</w:t>
-      </w:r>
-      <w:proofErr w:type="gramEnd"/>
-      <w:r>
-        <w:rPr>
-          <w:sz w:val="24"/>
-          <w:szCs w:val="24"/>
-        </w:rPr>
-        <w:t>.</w:t>
-      </w:r>
-    </w:p>
-    <w:p>
-      <w:pPr>
-        <w:rPr>
-          <w:sz w:val="24"/>
-          <w:szCs w:val="24"/>
-        </w:rPr>
-      </w:pPr>
-    </w:p>
-    <w:p>
-      <w:pPr>
-        <w:rPr>
-          <w:sz w:val="24"/>
-          <w:szCs w:val="24"/>
-        </w:rPr>
-      </w:pPr>
-      <w:r>
-        <w:rPr>
-          <w:sz w:val="24"/>
-          <w:szCs w:val="24"/>
-        </w:rPr>
-        <w:t>Create a new product as a connected smart scale so that users would be more likely to log their weight with a reminder prompt from the app</w:t>
-      </w:r>
-      <w:r>
-        <w:rPr>
-          <w:sz w:val="24"/>
-          <w:szCs w:val="24"/>
-        </w:rPr>
-        <w:t>, or</w:t>
-      </w:r>
-      <w:r>
-        <w:rPr>
-          <w:sz w:val="24"/>
-          <w:szCs w:val="24"/>
-        </w:rPr>
-        <w:t xml:space="preserve"> partner with a company with an existing smart-enabled product that could be made compatible with the </w:t>
-      </w:r>
-      <w:proofErr w:type="spellStart"/>
-      <w:r>
-        <w:rPr>
-          <w:sz w:val="24"/>
-          <w:szCs w:val="24"/>
-        </w:rPr>
-        <w:t>Bellbeat</w:t>
-      </w:r>
-      <w:proofErr w:type="spellEnd"/>
-      <w:r>
-        <w:rPr>
-          <w:sz w:val="24"/>
-          <w:szCs w:val="24"/>
-        </w:rPr>
-        <w:t xml:space="preserve"> app.</w:t>
-      </w:r>
-    </w:p>
-    <w:p>
-      <w:pPr>
-        <w:rPr>
-          <w:sz w:val="24"/>
-          <w:szCs w:val="24"/>
-        </w:rPr>
-      </w:pPr>
-    </w:p>
-    <w:p>
-      <w:pPr>
-        <w:rPr>
-          <w:sz w:val="24"/>
-          <w:szCs w:val="24"/>
-        </w:rPr>
-      </w:pPr>
-      <w:r>
-        <w:rPr>
-          <w:sz w:val="24"/>
-          <w:szCs w:val="24"/>
-        </w:rPr>
-        <w:t xml:space="preserve">The </w:t>
-      </w:r>
-      <w:proofErr w:type="spellStart"/>
-      <w:r>
-        <w:rPr>
-          <w:sz w:val="24"/>
-          <w:szCs w:val="24"/>
-        </w:rPr>
-        <w:t>Bellbeat</w:t>
-      </w:r>
-      <w:proofErr w:type="spellEnd"/>
-      <w:r>
-        <w:rPr>
-          <w:sz w:val="24"/>
-          <w:szCs w:val="24"/>
-        </w:rPr>
-        <w:t xml:space="preserve"> app could have active reminders based on activity tracking, such as alarms</w:t>
-      </w:r>
-      <w:r>
-        <w:rPr>
-          <w:sz w:val="24"/>
-          <w:szCs w:val="24"/>
-        </w:rPr>
-        <w:t xml:space="preserve"> or reminders</w:t>
-      </w:r>
-      <w:r>
-        <w:rPr>
-          <w:sz w:val="24"/>
-          <w:szCs w:val="24"/>
-        </w:rPr>
-        <w:t xml:space="preserve"> for consistent sleep habits, or notifications after either a set or customizable duration of recoded sedentary activity.</w:t>
-      </w:r>
-    </w:p>
-    <w:p>
-      <w:pPr>
-        <w:rPr>
-          <w:sz w:val="24"/>
-          <w:szCs w:val="24"/>
-        </w:rPr>
-      </w:pPr>
-    </w:p>
-    <w:p>
-      <w:pPr>
-        <w:rPr>
-          <w:sz w:val="24"/>
-          <w:szCs w:val="24"/>
-        </w:rPr>
-      </w:pPr>
-      <w:r>
-        <w:rPr>
-          <w:sz w:val="24"/>
-          <w:szCs w:val="24"/>
-        </w:rPr>
-        <w:t xml:space="preserve">Launch </w:t>
-      </w:r>
-      <w:r>
-        <w:rPr>
-          <w:sz w:val="24"/>
-          <w:szCs w:val="24"/>
-        </w:rPr>
-        <w:t xml:space="preserve">an </w:t>
-      </w:r>
-      <w:r>
-        <w:rPr>
-          <w:sz w:val="24"/>
-          <w:szCs w:val="24"/>
-        </w:rPr>
-        <w:t>education campaign about health-related topics, such as benefits of reaching daily step goals.</w:t>
-      </w:r>
-    </w:p>
-    <w:p>
-      <w:pPr>
-        <w:rPr>
-          <w:sz w:val="24"/>
-          <w:szCs w:val="24"/>
-        </w:rPr>
-      </w:pPr>
-    </w:p>
-    <w:p>
-      <w:pPr>
-        <w:rPr>
-          <w:sz w:val="24"/>
-          <w:szCs w:val="24"/>
-        </w:rPr>
-      </w:pPr>
-      <w:r>
-        <w:rPr>
-          <w:sz w:val="24"/>
-          <w:szCs w:val="24"/>
-        </w:rPr>
         <w:t xml:space="preserve">Push the message </w:t>
       </w:r>
       <w:r>
@@ -7218,23 +6387,7 @@
           <w:sz w:val="24"/>
           <w:szCs w:val="24"/>
         </w:rPr>
-        <w:t xml:space="preserve"> that </w:t>
-      </w:r>
-      <w:proofErr w:type="spellStart"/>
-      <w:r>
-        <w:rPr>
-          <w:sz w:val="24"/>
-          <w:szCs w:val="24"/>
-        </w:rPr>
-        <w:t>Bellbeat</w:t>
-      </w:r>
-      <w:proofErr w:type="spellEnd"/>
-      <w:r>
-        <w:rPr>
-          <w:sz w:val="24"/>
-          <w:szCs w:val="24"/>
-        </w:rPr>
-        <w:t xml:space="preserve"> products can potentially be worn more comfortably </w:t>
+        <w:t xml:space="preserve"> that Bellbeat products can potentially be worn more comfortably </w:t>
       </w:r>
       <w:r>
         <w:rPr>

--- a/Bellabeat Case Study.docx
+++ b/Bellabeat Case Study.docx
@@ -152,7 +152,23 @@
           <w:sz w:val="24"/>
           <w:szCs w:val="24"/>
         </w:rPr>
-        <w:t xml:space="preserve"> that was founded in 2013 by Urska Srsen and Sando Mur</w:t>
+        <w:t xml:space="preserve"> that was founded in 2013 by </w:t>
+      </w:r>
+      <w:proofErr w:type="spellStart"/>
+      <w:r>
+        <w:rPr>
+          <w:sz w:val="24"/>
+          <w:szCs w:val="24"/>
+        </w:rPr>
+        <w:t>Urska</w:t>
+      </w:r>
+      <w:proofErr w:type="spellEnd"/>
+      <w:r>
+        <w:rPr>
+          <w:sz w:val="24"/>
+          <w:szCs w:val="24"/>
+        </w:rPr>
+        <w:t xml:space="preserve"> Srsen and Sando Mur</w:t>
       </w:r>
       <w:r>
         <w:rPr>
@@ -899,7 +915,15 @@
           <w:sz w:val="24"/>
           <w:szCs w:val="24"/>
         </w:rPr>
-        <w:t>usable in its raw form for the purposes of this project is the daily</w:t>
+        <w:t xml:space="preserve">usable in its raw form for the purposes of this project is the </w:t>
+      </w:r>
+      <w:proofErr w:type="spellStart"/>
+      <w:r>
+        <w:rPr>
+          <w:sz w:val="24"/>
+          <w:szCs w:val="24"/>
+        </w:rPr>
+        <w:t>daily</w:t>
       </w:r>
       <w:r>
         <w:rPr>
@@ -927,7 +951,15 @@
           <w:sz w:val="24"/>
           <w:szCs w:val="24"/>
         </w:rPr>
-        <w:t>y table.</w:t>
+        <w:t>y</w:t>
+      </w:r>
+      <w:proofErr w:type="spellEnd"/>
+      <w:r>
+        <w:rPr>
+          <w:sz w:val="24"/>
+          <w:szCs w:val="24"/>
+        </w:rPr>
+        <w:t xml:space="preserve"> table.</w:t>
       </w:r>
       <w:r>
         <w:rPr>
@@ -1025,7 +1057,15 @@
           <w:sz w:val="24"/>
           <w:szCs w:val="24"/>
         </w:rPr>
-        <w:t>columns of the daily</w:t>
+        <w:t xml:space="preserve">columns of the </w:t>
+      </w:r>
+      <w:proofErr w:type="spellStart"/>
+      <w:r>
+        <w:rPr>
+          <w:sz w:val="24"/>
+          <w:szCs w:val="24"/>
+        </w:rPr>
+        <w:t>daily</w:t>
       </w:r>
       <w:r>
         <w:rPr>
@@ -1039,7 +1079,15 @@
           <w:sz w:val="24"/>
           <w:szCs w:val="24"/>
         </w:rPr>
-        <w:t>ctivity table</w:t>
+        <w:t>ctivity</w:t>
+      </w:r>
+      <w:proofErr w:type="spellEnd"/>
+      <w:r>
+        <w:rPr>
+          <w:sz w:val="24"/>
+          <w:szCs w:val="24"/>
+        </w:rPr>
+        <w:t xml:space="preserve"> table</w:t>
       </w:r>
       <w:r>
         <w:rPr>
@@ -1069,6 +1117,7 @@
         </w:rPr>
         <w:t xml:space="preserve">the data that is contained in the </w:t>
       </w:r>
+      <w:proofErr w:type="spellStart"/>
       <w:r>
         <w:rPr>
           <w:sz w:val="24"/>
@@ -1088,7 +1137,23 @@
           <w:sz w:val="24"/>
           <w:szCs w:val="24"/>
         </w:rPr>
-        <w:t>alories, daily</w:t>
+        <w:t>alories</w:t>
+      </w:r>
+      <w:proofErr w:type="spellEnd"/>
+      <w:r>
+        <w:rPr>
+          <w:sz w:val="24"/>
+          <w:szCs w:val="24"/>
+        </w:rPr>
+        <w:t xml:space="preserve">, </w:t>
+      </w:r>
+      <w:proofErr w:type="spellStart"/>
+      <w:r>
+        <w:rPr>
+          <w:sz w:val="24"/>
+          <w:szCs w:val="24"/>
+        </w:rPr>
+        <w:t>daily</w:t>
       </w:r>
       <w:r>
         <w:rPr>
@@ -1102,7 +1167,23 @@
           <w:sz w:val="24"/>
           <w:szCs w:val="24"/>
         </w:rPr>
-        <w:t>ntensities, and daily</w:t>
+        <w:t>ntensities</w:t>
+      </w:r>
+      <w:proofErr w:type="spellEnd"/>
+      <w:r>
+        <w:rPr>
+          <w:sz w:val="24"/>
+          <w:szCs w:val="24"/>
+        </w:rPr>
+        <w:t xml:space="preserve">, and </w:t>
+      </w:r>
+      <w:proofErr w:type="spellStart"/>
+      <w:r>
+        <w:rPr>
+          <w:sz w:val="24"/>
+          <w:szCs w:val="24"/>
+        </w:rPr>
+        <w:t>daily</w:t>
       </w:r>
       <w:r>
         <w:rPr>
@@ -1116,7 +1197,15 @@
           <w:sz w:val="24"/>
           <w:szCs w:val="24"/>
         </w:rPr>
-        <w:t xml:space="preserve">teps tables is repeated </w:t>
+        <w:t>teps</w:t>
+      </w:r>
+      <w:proofErr w:type="spellEnd"/>
+      <w:r>
+        <w:rPr>
+          <w:sz w:val="24"/>
+          <w:szCs w:val="24"/>
+        </w:rPr>
+        <w:t xml:space="preserve"> tables is repeated </w:t>
       </w:r>
       <w:r>
         <w:rPr>
@@ -1137,7 +1226,15 @@
           <w:sz w:val="24"/>
           <w:szCs w:val="24"/>
         </w:rPr>
-        <w:t xml:space="preserve"> the daily</w:t>
+        <w:t xml:space="preserve"> the </w:t>
+      </w:r>
+      <w:proofErr w:type="spellStart"/>
+      <w:r>
+        <w:rPr>
+          <w:sz w:val="24"/>
+          <w:szCs w:val="24"/>
+        </w:rPr>
+        <w:t>daily</w:t>
       </w:r>
       <w:r>
         <w:rPr>
@@ -1151,7 +1248,15 @@
           <w:sz w:val="24"/>
           <w:szCs w:val="24"/>
         </w:rPr>
-        <w:t>ctivites table.</w:t>
+        <w:t>ctivites</w:t>
+      </w:r>
+      <w:proofErr w:type="spellEnd"/>
+      <w:r>
+        <w:rPr>
+          <w:sz w:val="24"/>
+          <w:szCs w:val="24"/>
+        </w:rPr>
+        <w:t xml:space="preserve"> table.</w:t>
       </w:r>
       <w:r>
         <w:rPr>
@@ -1363,7 +1468,15 @@
           <w:sz w:val="24"/>
           <w:szCs w:val="24"/>
         </w:rPr>
-        <w:t xml:space="preserve"> as well as viewing how sparse the data in the table is, analyzation of the weight</w:t>
+        <w:t xml:space="preserve"> as well as viewing how sparse the data in the table is, analyzation of the </w:t>
+      </w:r>
+      <w:proofErr w:type="spellStart"/>
+      <w:r>
+        <w:rPr>
+          <w:sz w:val="24"/>
+          <w:szCs w:val="24"/>
+        </w:rPr>
+        <w:t>weight</w:t>
       </w:r>
       <w:r>
         <w:rPr>
@@ -1377,7 +1490,15 @@
           <w:sz w:val="24"/>
           <w:szCs w:val="24"/>
         </w:rPr>
-        <w:t>og table</w:t>
+        <w:t>og</w:t>
+      </w:r>
+      <w:proofErr w:type="spellEnd"/>
+      <w:r>
+        <w:rPr>
+          <w:sz w:val="24"/>
+          <w:szCs w:val="24"/>
+        </w:rPr>
+        <w:t xml:space="preserve"> table</w:t>
       </w:r>
       <w:r>
         <w:rPr>
@@ -1455,7 +1576,23 @@
           <w:sz w:val="24"/>
           <w:szCs w:val="24"/>
         </w:rPr>
-        <w:t>However, given the sparsity of the provided weight_log table it would be wise to collect or acquire a more comprehensive dataset that provides a higher level of data value on that topic.</w:t>
+        <w:t xml:space="preserve">However, given the sparsity of the provided </w:t>
+      </w:r>
+      <w:proofErr w:type="spellStart"/>
+      <w:r>
+        <w:rPr>
+          <w:sz w:val="24"/>
+          <w:szCs w:val="24"/>
+        </w:rPr>
+        <w:t>weight_log</w:t>
+      </w:r>
+      <w:proofErr w:type="spellEnd"/>
+      <w:r>
+        <w:rPr>
+          <w:sz w:val="24"/>
+          <w:szCs w:val="24"/>
+        </w:rPr>
+        <w:t xml:space="preserve"> table it would be wise to collect or acquire a more comprehensive dataset that provides a higher level of data value on that topic.</w:t>
       </w:r>
     </w:p>
     <w:p>
@@ -1513,7 +1650,15 @@
           <w:sz w:val="24"/>
           <w:szCs w:val="24"/>
         </w:rPr>
-        <w:t xml:space="preserve"> is that in the w</w:t>
+        <w:t xml:space="preserve"> is that in the </w:t>
+      </w:r>
+      <w:proofErr w:type="spellStart"/>
+      <w:r>
+        <w:rPr>
+          <w:sz w:val="24"/>
+          <w:szCs w:val="24"/>
+        </w:rPr>
+        <w:t>w</w:t>
       </w:r>
       <w:r>
         <w:rPr>
@@ -1527,7 +1672,15 @@
           <w:sz w:val="24"/>
           <w:szCs w:val="24"/>
         </w:rPr>
-        <w:t>ight_log table there is a column for 'Fat' which is mostly</w:t>
+        <w:t>ight_log</w:t>
+      </w:r>
+      <w:proofErr w:type="spellEnd"/>
+      <w:r>
+        <w:rPr>
+          <w:sz w:val="24"/>
+          <w:szCs w:val="24"/>
+        </w:rPr>
+        <w:t xml:space="preserve"> table there is a column for 'Fat' which is mostly</w:t>
       </w:r>
       <w:r>
         <w:rPr>
@@ -1569,7 +1722,23 @@
           <w:sz w:val="24"/>
           <w:szCs w:val="24"/>
         </w:rPr>
-        <w:t>, as well as to bolster a potential suspicion of why the weight_log table had such a low overall participation rate</w:t>
+        <w:t xml:space="preserve">, as well as to bolster a potential suspicion of why the </w:t>
+      </w:r>
+      <w:proofErr w:type="spellStart"/>
+      <w:r>
+        <w:rPr>
+          <w:sz w:val="24"/>
+          <w:szCs w:val="24"/>
+        </w:rPr>
+        <w:t>weight_log</w:t>
+      </w:r>
+      <w:proofErr w:type="spellEnd"/>
+      <w:r>
+        <w:rPr>
+          <w:sz w:val="24"/>
+          <w:szCs w:val="24"/>
+        </w:rPr>
+        <w:t xml:space="preserve"> table had such a low overall participation rate</w:t>
       </w:r>
       <w:r>
         <w:rPr>
@@ -1604,7 +1773,15 @@
           <w:sz w:val="24"/>
           <w:szCs w:val="24"/>
         </w:rPr>
-        <w:t>n of the weight</w:t>
+        <w:t xml:space="preserve">n of the </w:t>
+      </w:r>
+      <w:proofErr w:type="spellStart"/>
+      <w:r>
+        <w:rPr>
+          <w:sz w:val="24"/>
+          <w:szCs w:val="24"/>
+        </w:rPr>
+        <w:t>weight</w:t>
       </w:r>
       <w:r>
         <w:rPr>
@@ -1613,6 +1790,7 @@
         </w:rPr>
         <w:t>_log</w:t>
       </w:r>
+      <w:proofErr w:type="spellEnd"/>
       <w:r>
         <w:rPr>
           <w:sz w:val="24"/>
@@ -1634,6 +1812,7 @@
         </w:rPr>
         <w:t xml:space="preserve"> is just that.  Why do the </w:t>
       </w:r>
+      <w:proofErr w:type="spellStart"/>
       <w:r>
         <w:rPr>
           <w:sz w:val="24"/>
@@ -1641,6 +1820,7 @@
         </w:rPr>
         <w:t>parcipants</w:t>
       </w:r>
+      <w:proofErr w:type="spellEnd"/>
       <w:r>
         <w:rPr>
           <w:sz w:val="24"/>
@@ -1688,7 +1868,23 @@
           <w:sz w:val="24"/>
           <w:szCs w:val="24"/>
         </w:rPr>
-        <w:t>after viewing the uniformity of the automatically collected data in the daily_activity table that the requirement of the participants to take an additional step by either weighing themselves and/or manually entering the data creates a barrier to the task that is too great to overcome without the motivation to make it a priority.</w:t>
+        <w:t xml:space="preserve">after viewing the uniformity of the automatically collected data in the </w:t>
+      </w:r>
+      <w:proofErr w:type="spellStart"/>
+      <w:r>
+        <w:rPr>
+          <w:sz w:val="24"/>
+          <w:szCs w:val="24"/>
+        </w:rPr>
+        <w:t>daily_activity</w:t>
+      </w:r>
+      <w:proofErr w:type="spellEnd"/>
+      <w:r>
+        <w:rPr>
+          <w:sz w:val="24"/>
+          <w:szCs w:val="24"/>
+        </w:rPr>
+        <w:t xml:space="preserve"> table that the requirement of the participants to take an additional step by either weighing themselves and/or manually entering the data creates a barrier to the task that is too great to overcome without the motivation to make it a priority.</w:t>
       </w:r>
     </w:p>
     <w:p>
@@ -2314,6 +2510,7 @@
         </w:rPr>
         <w:t>Fitbit (</w:t>
       </w:r>
+      <w:proofErr w:type="spellStart"/>
       <w:r>
         <w:rPr>
           <w:sz w:val="24"/>
@@ -2321,6 +2518,7 @@
         </w:rPr>
         <w:t>Fitabase</w:t>
       </w:r>
+      <w:proofErr w:type="spellEnd"/>
       <w:r>
         <w:rPr>
           <w:sz w:val="24"/>
@@ -2398,7 +2596,23 @@
           <w:sz w:val="24"/>
           <w:szCs w:val="24"/>
         </w:rPr>
-        <w:t>Note: The cut points for intensity classifications and METs are not determined by Fitabase, but</w:t>
+        <w:t xml:space="preserve">Note: The cut points for intensity classifications and METs are not determined by </w:t>
+      </w:r>
+      <w:proofErr w:type="spellStart"/>
+      <w:r>
+        <w:rPr>
+          <w:sz w:val="24"/>
+          <w:szCs w:val="24"/>
+        </w:rPr>
+        <w:t>Fitabase</w:t>
+      </w:r>
+      <w:proofErr w:type="spellEnd"/>
+      <w:r>
+        <w:rPr>
+          <w:sz w:val="24"/>
+          <w:szCs w:val="24"/>
+        </w:rPr>
+        <w:t>, but</w:t>
       </w:r>
       <w:r>
         <w:rPr>
@@ -2564,21 +2778,53 @@
           <w:sz w:val="24"/>
           <w:szCs w:val="24"/>
         </w:rPr>
-        <w:t xml:space="preserve">Another issue with ambiguity regarding how data was collected and populated seems to exist in the daily_activity table.  </w:t>
-      </w:r>
-      <w:r>
-        <w:rPr>
-          <w:sz w:val="24"/>
-          <w:szCs w:val="24"/>
-        </w:rPr>
-        <w:t>There is a column called ‘LoggedActivities</w:t>
-      </w:r>
-      <w:r>
-        <w:rPr>
-          <w:sz w:val="24"/>
-          <w:szCs w:val="24"/>
-        </w:rPr>
-        <w:t xml:space="preserve">Distance’ that shows a value of ‘0’ for 32 out of the total number of 940 rows.  </w:t>
+        <w:t xml:space="preserve">Another issue with ambiguity regarding how data was collected and populated seems to exist in the </w:t>
+      </w:r>
+      <w:proofErr w:type="spellStart"/>
+      <w:r>
+        <w:rPr>
+          <w:sz w:val="24"/>
+          <w:szCs w:val="24"/>
+        </w:rPr>
+        <w:t>daily_activity</w:t>
+      </w:r>
+      <w:proofErr w:type="spellEnd"/>
+      <w:r>
+        <w:rPr>
+          <w:sz w:val="24"/>
+          <w:szCs w:val="24"/>
+        </w:rPr>
+        <w:t xml:space="preserve"> table.  </w:t>
+      </w:r>
+      <w:r>
+        <w:rPr>
+          <w:sz w:val="24"/>
+          <w:szCs w:val="24"/>
+        </w:rPr>
+        <w:t>There is a column called ‘</w:t>
+      </w:r>
+      <w:proofErr w:type="spellStart"/>
+      <w:r>
+        <w:rPr>
+          <w:sz w:val="24"/>
+          <w:szCs w:val="24"/>
+        </w:rPr>
+        <w:t>LoggedActivities</w:t>
+      </w:r>
+      <w:r>
+        <w:rPr>
+          <w:sz w:val="24"/>
+          <w:szCs w:val="24"/>
+        </w:rPr>
+        <w:t>Distance</w:t>
+      </w:r>
+      <w:proofErr w:type="spellEnd"/>
+      <w:r>
+        <w:rPr>
+          <w:sz w:val="24"/>
+          <w:szCs w:val="24"/>
+        </w:rPr>
+        <w:t xml:space="preserve">’ that shows a value of ‘0’ for 32 out of the total number of 940 rows.  </w:t>
       </w:r>
       <w:r>
         <w:rPr>
@@ -2709,7 +2955,23 @@
           <w:sz w:val="24"/>
           <w:szCs w:val="24"/>
         </w:rPr>
-        <w:t xml:space="preserve"> VSCode accessing a</w:t>
+        <w:t xml:space="preserve"> </w:t>
+      </w:r>
+      <w:proofErr w:type="spellStart"/>
+      <w:r>
+        <w:rPr>
+          <w:sz w:val="24"/>
+          <w:szCs w:val="24"/>
+        </w:rPr>
+        <w:t>VSCode</w:t>
+      </w:r>
+      <w:proofErr w:type="spellEnd"/>
+      <w:r>
+        <w:rPr>
+          <w:sz w:val="24"/>
+          <w:szCs w:val="24"/>
+        </w:rPr>
+        <w:t xml:space="preserve"> accessing a</w:t>
       </w:r>
       <w:r>
         <w:rPr>
@@ -2875,7 +3137,23 @@
           <w:sz w:val="24"/>
           <w:szCs w:val="24"/>
         </w:rPr>
-        <w:t>Created minute_activity table from joining all minute-timeframe tables</w:t>
+        <w:t xml:space="preserve">Created </w:t>
+      </w:r>
+      <w:proofErr w:type="spellStart"/>
+      <w:r>
+        <w:rPr>
+          <w:sz w:val="24"/>
+          <w:szCs w:val="24"/>
+        </w:rPr>
+        <w:t>minute_activity</w:t>
+      </w:r>
+      <w:proofErr w:type="spellEnd"/>
+      <w:r>
+        <w:rPr>
+          <w:sz w:val="24"/>
+          <w:szCs w:val="24"/>
+        </w:rPr>
+        <w:t xml:space="preserve"> table from joining all minute-timeframe tables</w:t>
       </w:r>
     </w:p>
     <w:p>
@@ -2894,7 +3172,23 @@
           <w:sz w:val="24"/>
           <w:szCs w:val="24"/>
         </w:rPr>
-        <w:t>Created hourly_activity table from joining all hour-timeframe tables</w:t>
+        <w:t xml:space="preserve">Created </w:t>
+      </w:r>
+      <w:proofErr w:type="spellStart"/>
+      <w:r>
+        <w:rPr>
+          <w:sz w:val="24"/>
+          <w:szCs w:val="24"/>
+        </w:rPr>
+        <w:t>hourly_activity</w:t>
+      </w:r>
+      <w:proofErr w:type="spellEnd"/>
+      <w:r>
+        <w:rPr>
+          <w:sz w:val="24"/>
+          <w:szCs w:val="24"/>
+        </w:rPr>
+        <w:t xml:space="preserve"> table from joining all hour-timeframe tables</w:t>
       </w:r>
     </w:p>
     <w:p>
@@ -3074,7 +3368,23 @@
           <w:sz w:val="24"/>
           <w:szCs w:val="24"/>
         </w:rPr>
-        <w:t>No duplicates found in minute_activity table</w:t>
+        <w:t xml:space="preserve">No duplicates found in </w:t>
+      </w:r>
+      <w:proofErr w:type="spellStart"/>
+      <w:r>
+        <w:rPr>
+          <w:sz w:val="24"/>
+          <w:szCs w:val="24"/>
+        </w:rPr>
+        <w:t>minute_activity</w:t>
+      </w:r>
+      <w:proofErr w:type="spellEnd"/>
+      <w:r>
+        <w:rPr>
+          <w:sz w:val="24"/>
+          <w:szCs w:val="24"/>
+        </w:rPr>
+        <w:t xml:space="preserve"> table</w:t>
       </w:r>
     </w:p>
     <w:p>
@@ -3093,7 +3403,23 @@
           <w:sz w:val="24"/>
           <w:szCs w:val="24"/>
         </w:rPr>
-        <w:t>No duplicates found in hourly_activity table</w:t>
+        <w:t xml:space="preserve">No duplicates found in </w:t>
+      </w:r>
+      <w:proofErr w:type="spellStart"/>
+      <w:r>
+        <w:rPr>
+          <w:sz w:val="24"/>
+          <w:szCs w:val="24"/>
+        </w:rPr>
+        <w:t>hourly_activity</w:t>
+      </w:r>
+      <w:proofErr w:type="spellEnd"/>
+      <w:r>
+        <w:rPr>
+          <w:sz w:val="24"/>
+          <w:szCs w:val="24"/>
+        </w:rPr>
+        <w:t xml:space="preserve"> table</w:t>
       </w:r>
     </w:p>
     <w:p>
@@ -3112,8 +3438,17 @@
           <w:sz w:val="24"/>
           <w:szCs w:val="24"/>
         </w:rPr>
-        <w:t>No duplicates found in daily_activity</w:t>
-      </w:r>
+        <w:t xml:space="preserve">No duplicates found in </w:t>
+      </w:r>
+      <w:proofErr w:type="spellStart"/>
+      <w:r>
+        <w:rPr>
+          <w:sz w:val="24"/>
+          <w:szCs w:val="24"/>
+        </w:rPr>
+        <w:t>daily_activity</w:t>
+      </w:r>
+      <w:proofErr w:type="spellEnd"/>
       <w:r>
         <w:rPr>
           <w:sz w:val="24"/>
@@ -3138,8 +3473,17 @@
           <w:sz w:val="24"/>
           <w:szCs w:val="24"/>
         </w:rPr>
-        <w:t>3 duplicates found in daily_sleep</w:t>
-      </w:r>
+        <w:t xml:space="preserve">3 duplicates found in </w:t>
+      </w:r>
+      <w:proofErr w:type="spellStart"/>
+      <w:r>
+        <w:rPr>
+          <w:sz w:val="24"/>
+          <w:szCs w:val="24"/>
+        </w:rPr>
+        <w:t>daily_sleep</w:t>
+      </w:r>
+      <w:proofErr w:type="spellEnd"/>
       <w:r>
         <w:rPr>
           <w:sz w:val="24"/>
@@ -3164,8 +3508,17 @@
           <w:sz w:val="24"/>
           <w:szCs w:val="24"/>
         </w:rPr>
-        <w:t>Created new table with DISTINCT info from daily_sleep</w:t>
-      </w:r>
+        <w:t xml:space="preserve">Created new table with DISTINCT info from </w:t>
+      </w:r>
+      <w:proofErr w:type="spellStart"/>
+      <w:r>
+        <w:rPr>
+          <w:sz w:val="24"/>
+          <w:szCs w:val="24"/>
+        </w:rPr>
+        <w:t>daily_sleep</w:t>
+      </w:r>
+      <w:proofErr w:type="spellEnd"/>
     </w:p>
     <w:p>
       <w:pPr>
@@ -3183,7 +3536,23 @@
           <w:sz w:val="24"/>
           <w:szCs w:val="24"/>
         </w:rPr>
-        <w:t>Deleted original daily_sleep table</w:t>
+        <w:t xml:space="preserve">Deleted original </w:t>
+      </w:r>
+      <w:proofErr w:type="spellStart"/>
+      <w:r>
+        <w:rPr>
+          <w:sz w:val="24"/>
+          <w:szCs w:val="24"/>
+        </w:rPr>
+        <w:t>daily_sleep</w:t>
+      </w:r>
+      <w:proofErr w:type="spellEnd"/>
+      <w:r>
+        <w:rPr>
+          <w:sz w:val="24"/>
+          <w:szCs w:val="24"/>
+        </w:rPr>
+        <w:t xml:space="preserve"> table</w:t>
       </w:r>
     </w:p>
     <w:p>
@@ -3202,7 +3571,23 @@
           <w:sz w:val="24"/>
           <w:szCs w:val="24"/>
         </w:rPr>
-        <w:t>Renamed new table to replace daily_sleep after deletion</w:t>
+        <w:t xml:space="preserve">Renamed new table to replace </w:t>
+      </w:r>
+      <w:proofErr w:type="spellStart"/>
+      <w:r>
+        <w:rPr>
+          <w:sz w:val="24"/>
+          <w:szCs w:val="24"/>
+        </w:rPr>
+        <w:t>daily_sleep</w:t>
+      </w:r>
+      <w:proofErr w:type="spellEnd"/>
+      <w:r>
+        <w:rPr>
+          <w:sz w:val="24"/>
+          <w:szCs w:val="24"/>
+        </w:rPr>
+        <w:t xml:space="preserve"> after deletion</w:t>
       </w:r>
     </w:p>
     <w:p>
@@ -3221,8 +3606,17 @@
           <w:sz w:val="24"/>
           <w:szCs w:val="24"/>
         </w:rPr>
-        <w:t>No duplicates found in hourly_intensity</w:t>
-      </w:r>
+        <w:t xml:space="preserve">No duplicates found in </w:t>
+      </w:r>
+      <w:proofErr w:type="spellStart"/>
+      <w:r>
+        <w:rPr>
+          <w:sz w:val="24"/>
+          <w:szCs w:val="24"/>
+        </w:rPr>
+        <w:t>hourly_intensity</w:t>
+      </w:r>
+      <w:proofErr w:type="spellEnd"/>
       <w:r>
         <w:rPr>
           <w:sz w:val="24"/>
@@ -3247,8 +3641,17 @@
           <w:sz w:val="24"/>
           <w:szCs w:val="24"/>
         </w:rPr>
-        <w:t>543 duplicates found in minute_sleep</w:t>
-      </w:r>
+        <w:t xml:space="preserve">543 duplicates found in </w:t>
+      </w:r>
+      <w:proofErr w:type="spellStart"/>
+      <w:r>
+        <w:rPr>
+          <w:sz w:val="24"/>
+          <w:szCs w:val="24"/>
+        </w:rPr>
+        <w:t>minute_sleep</w:t>
+      </w:r>
+      <w:proofErr w:type="spellEnd"/>
       <w:r>
         <w:rPr>
           <w:sz w:val="24"/>
@@ -3273,8 +3676,17 @@
           <w:sz w:val="24"/>
           <w:szCs w:val="24"/>
         </w:rPr>
-        <w:t>Created new table with DISTINCT info from minute_sleep</w:t>
-      </w:r>
+        <w:t xml:space="preserve">Created new table with DISTINCT info from </w:t>
+      </w:r>
+      <w:proofErr w:type="spellStart"/>
+      <w:r>
+        <w:rPr>
+          <w:sz w:val="24"/>
+          <w:szCs w:val="24"/>
+        </w:rPr>
+        <w:t>minute_sleep</w:t>
+      </w:r>
+      <w:proofErr w:type="spellEnd"/>
       <w:r>
         <w:rPr>
           <w:sz w:val="24"/>
@@ -3299,7 +3711,23 @@
           <w:sz w:val="24"/>
           <w:szCs w:val="24"/>
         </w:rPr>
-        <w:t>Deleted original minute_sleep table</w:t>
+        <w:t xml:space="preserve">Deleted original </w:t>
+      </w:r>
+      <w:proofErr w:type="spellStart"/>
+      <w:r>
+        <w:rPr>
+          <w:sz w:val="24"/>
+          <w:szCs w:val="24"/>
+        </w:rPr>
+        <w:t>minute_sleep</w:t>
+      </w:r>
+      <w:proofErr w:type="spellEnd"/>
+      <w:r>
+        <w:rPr>
+          <w:sz w:val="24"/>
+          <w:szCs w:val="24"/>
+        </w:rPr>
+        <w:t xml:space="preserve"> table</w:t>
       </w:r>
     </w:p>
     <w:p>
@@ -3318,7 +3746,23 @@
           <w:sz w:val="24"/>
           <w:szCs w:val="24"/>
         </w:rPr>
-        <w:t>Renamed new table to replace minute_sleep after deletion</w:t>
+        <w:t xml:space="preserve">Renamed new table to replace </w:t>
+      </w:r>
+      <w:proofErr w:type="spellStart"/>
+      <w:r>
+        <w:rPr>
+          <w:sz w:val="24"/>
+          <w:szCs w:val="24"/>
+        </w:rPr>
+        <w:t>minute_sleep</w:t>
+      </w:r>
+      <w:proofErr w:type="spellEnd"/>
+      <w:r>
+        <w:rPr>
+          <w:sz w:val="24"/>
+          <w:szCs w:val="24"/>
+        </w:rPr>
+        <w:t xml:space="preserve"> after deletion</w:t>
       </w:r>
     </w:p>
     <w:p>
@@ -3352,7 +3796,23 @@
           <w:sz w:val="24"/>
           <w:szCs w:val="24"/>
         </w:rPr>
-        <w:t>plicates found in weight_log table</w:t>
+        <w:t xml:space="preserve">plicates found in </w:t>
+      </w:r>
+      <w:proofErr w:type="spellStart"/>
+      <w:r>
+        <w:rPr>
+          <w:sz w:val="24"/>
+          <w:szCs w:val="24"/>
+        </w:rPr>
+        <w:t>weight_log</w:t>
+      </w:r>
+      <w:proofErr w:type="spellEnd"/>
+      <w:r>
+        <w:rPr>
+          <w:sz w:val="24"/>
+          <w:szCs w:val="24"/>
+        </w:rPr>
+        <w:t xml:space="preserve"> table</w:t>
       </w:r>
     </w:p>
     <w:p>
@@ -3390,7 +3850,23 @@
           <w:sz w:val="24"/>
           <w:szCs w:val="24"/>
         </w:rPr>
-        <w:t>Checked the daily_activity table for various issues/inconsistencies</w:t>
+        <w:t xml:space="preserve">Checked the </w:t>
+      </w:r>
+      <w:proofErr w:type="spellStart"/>
+      <w:r>
+        <w:rPr>
+          <w:sz w:val="24"/>
+          <w:szCs w:val="24"/>
+        </w:rPr>
+        <w:t>daily_activity</w:t>
+      </w:r>
+      <w:proofErr w:type="spellEnd"/>
+      <w:r>
+        <w:rPr>
+          <w:sz w:val="24"/>
+          <w:szCs w:val="24"/>
+        </w:rPr>
+        <w:t xml:space="preserve"> table for various issues/inconsistencies</w:t>
       </w:r>
     </w:p>
     <w:p>
@@ -3409,7 +3885,23 @@
           <w:sz w:val="24"/>
           <w:szCs w:val="24"/>
         </w:rPr>
-        <w:t>There were no NULL values found in the daily_activity table</w:t>
+        <w:t xml:space="preserve">There were no NULL values found in the </w:t>
+      </w:r>
+      <w:proofErr w:type="spellStart"/>
+      <w:r>
+        <w:rPr>
+          <w:sz w:val="24"/>
+          <w:szCs w:val="24"/>
+        </w:rPr>
+        <w:t>daily_activity</w:t>
+      </w:r>
+      <w:proofErr w:type="spellEnd"/>
+      <w:r>
+        <w:rPr>
+          <w:sz w:val="24"/>
+          <w:szCs w:val="24"/>
+        </w:rPr>
+        <w:t xml:space="preserve"> table</w:t>
       </w:r>
     </w:p>
     <w:p>
@@ -4057,6 +4549,38 @@
       </w:pPr>
       <w:r>
         <w:rPr>
+          <w:noProof/>
+        </w:rPr>
+        <w:drawing>
+          <wp:inline distT="0" distB="0" distL="0" distR="0" wp14:anchorId="300A460E" wp14:editId="4C840B89">
+            <wp:extent cx="5890260" cy="3542665"/>
+            <wp:effectExtent l="0" t="0" r="0" b="0"/>
+            <wp:docPr id="724536132" name="Chart 1">
+              <a:extLst xmlns:a="http://schemas.openxmlformats.org/drawingml/2006/main">
+                <a:ext uri="{FF2B5EF4-FFF2-40B4-BE49-F238E27FC236}">
+                  <a16:creationId xmlns:a16="http://schemas.microsoft.com/office/drawing/2014/main" id="{2923C890-1B88-BFF7-34AA-D56636C01E94}"/>
+                </a:ext>
+              </a:extLst>
+            </wp:docPr>
+            <wp:cNvGraphicFramePr/>
+            <a:graphic xmlns:a="http://schemas.openxmlformats.org/drawingml/2006/main">
+              <a:graphicData uri="http://schemas.openxmlformats.org/drawingml/2006/chart">
+                <c:chart xmlns:c="http://schemas.openxmlformats.org/drawingml/2006/chart" xmlns:r="http://schemas.openxmlformats.org/officeDocument/2006/relationships" r:id="rId10"/>
+              </a:graphicData>
+            </a:graphic>
+          </wp:inline>
+        </w:drawing>
+      </w:r>
+    </w:p>
+    <w:p>
+      <w:pPr>
+        <w:rPr>
+          <w:sz w:val="24"/>
+          <w:szCs w:val="24"/>
+        </w:rPr>
+      </w:pPr>
+      <w:r>
+        <w:rPr>
           <w:sz w:val="24"/>
           <w:szCs w:val="24"/>
         </w:rPr>
@@ -4097,7 +4621,82 @@
           <w:sz w:val="24"/>
           <w:szCs w:val="24"/>
         </w:rPr>
-        <w:t xml:space="preserve">It makes sense that the sections of the data that were automatically collected would be the most populated, simply because it took no extra or concerted effort on the part of the participant.  It stands to reason why the weight_log table has such a limited participation rate.  Participation required the users to either be motivated, or </w:t>
+        <w:t>It makes sense that the sections of the data that were automatically collected</w:t>
+      </w:r>
+      <w:r>
+        <w:rPr>
+          <w:sz w:val="24"/>
+          <w:szCs w:val="24"/>
+        </w:rPr>
+        <w:t xml:space="preserve"> </w:t>
+      </w:r>
+      <w:r>
+        <w:rPr>
+          <w:sz w:val="24"/>
+          <w:szCs w:val="24"/>
+        </w:rPr>
+        <w:t>would be the most populated</w:t>
+      </w:r>
+      <w:r>
+        <w:rPr>
+          <w:sz w:val="24"/>
+          <w:szCs w:val="24"/>
+        </w:rPr>
+        <w:t xml:space="preserve"> </w:t>
+      </w:r>
+      <w:r>
+        <w:rPr>
+          <w:sz w:val="24"/>
+          <w:szCs w:val="24"/>
+        </w:rPr>
+        <w:t xml:space="preserve">(such as most of the information in the </w:t>
+      </w:r>
+      <w:proofErr w:type="spellStart"/>
+      <w:r>
+        <w:rPr>
+          <w:sz w:val="24"/>
+          <w:szCs w:val="24"/>
+        </w:rPr>
+        <w:t>daily_activity</w:t>
+      </w:r>
+      <w:proofErr w:type="spellEnd"/>
+      <w:r>
+        <w:rPr>
+          <w:sz w:val="24"/>
+          <w:szCs w:val="24"/>
+        </w:rPr>
+        <w:t xml:space="preserve"> table)</w:t>
+      </w:r>
+      <w:r>
+        <w:rPr>
+          <w:sz w:val="24"/>
+          <w:szCs w:val="24"/>
+        </w:rPr>
+        <w:t xml:space="preserve">, simply because it took no extra or concerted effort on the part of the participant.  It stands to reason why the </w:t>
+      </w:r>
+      <w:proofErr w:type="spellStart"/>
+      <w:r>
+        <w:rPr>
+          <w:sz w:val="24"/>
+          <w:szCs w:val="24"/>
+        </w:rPr>
+        <w:t>weight_log</w:t>
+      </w:r>
+      <w:proofErr w:type="spellEnd"/>
+      <w:r>
+        <w:rPr>
+          <w:sz w:val="24"/>
+          <w:szCs w:val="24"/>
+        </w:rPr>
+        <w:t xml:space="preserve"> table has such a limited participation rate.  Participation required the users to either </w:t>
+      </w:r>
+      <w:r>
+        <w:rPr>
+          <w:sz w:val="24"/>
+          <w:szCs w:val="24"/>
+        </w:rPr>
+        <w:lastRenderedPageBreak/>
+        <w:t xml:space="preserve">be motivated, or </w:t>
       </w:r>
       <w:r>
         <w:rPr>
@@ -4176,7 +4775,83 @@
           <w:sz w:val="24"/>
           <w:szCs w:val="24"/>
         </w:rPr>
-        <w:t>A logical conclusion from analyzation of the weight_log information is that weight logging</w:t>
+        <w:t xml:space="preserve">For the most part, the automatically collected information in the </w:t>
+      </w:r>
+      <w:proofErr w:type="spellStart"/>
+      <w:r>
+        <w:rPr>
+          <w:sz w:val="24"/>
+          <w:szCs w:val="24"/>
+        </w:rPr>
+        <w:t>daily_sleep</w:t>
+      </w:r>
+      <w:proofErr w:type="spellEnd"/>
+      <w:r>
+        <w:rPr>
+          <w:sz w:val="24"/>
+          <w:szCs w:val="24"/>
+        </w:rPr>
+        <w:t xml:space="preserve"> table simply required the participant to wear their tracking device to bed.  There is no indication in the table whether records are automatically populated or if they were manually entered by the participants.  </w:t>
+      </w:r>
+      <w:r>
+        <w:rPr>
+          <w:sz w:val="24"/>
+          <w:szCs w:val="24"/>
+        </w:rPr>
+        <w:t>However, i</w:t>
+      </w:r>
+      <w:r>
+        <w:rPr>
+          <w:sz w:val="24"/>
+          <w:szCs w:val="24"/>
+        </w:rPr>
+        <w:t xml:space="preserve">t’s not a stretch to imagine that some participants in the study did not wear their fitness trackers to bed due to comfort.  This is where the Bellabeat Leaf tracker shines because it allows the user to clip it to their pajamas which some might find </w:t>
+      </w:r>
+      <w:r>
+        <w:rPr>
+          <w:sz w:val="24"/>
+          <w:szCs w:val="24"/>
+        </w:rPr>
+        <w:t>more comfortable or appealing.</w:t>
+      </w:r>
+    </w:p>
+    <w:p>
+      <w:pPr>
+        <w:rPr>
+          <w:sz w:val="24"/>
+          <w:szCs w:val="24"/>
+        </w:rPr>
+      </w:pPr>
+    </w:p>
+    <w:p>
+      <w:pPr>
+        <w:rPr>
+          <w:sz w:val="24"/>
+          <w:szCs w:val="24"/>
+        </w:rPr>
+      </w:pPr>
+      <w:r>
+        <w:rPr>
+          <w:sz w:val="24"/>
+          <w:szCs w:val="24"/>
+        </w:rPr>
+        <w:t xml:space="preserve">A logical conclusion from analyzation of the </w:t>
+      </w:r>
+      <w:proofErr w:type="spellStart"/>
+      <w:r>
+        <w:rPr>
+          <w:sz w:val="24"/>
+          <w:szCs w:val="24"/>
+        </w:rPr>
+        <w:t>weight_log</w:t>
+      </w:r>
+      <w:proofErr w:type="spellEnd"/>
+      <w:r>
+        <w:rPr>
+          <w:sz w:val="24"/>
+          <w:szCs w:val="24"/>
+        </w:rPr>
+        <w:t xml:space="preserve"> information is that weight logging</w:t>
       </w:r>
       <w:r>
         <w:rPr>
@@ -4302,7 +4977,21 @@
           <w:sz w:val="24"/>
           <w:szCs w:val="24"/>
         </w:rPr>
-        <w:t xml:space="preserve">.  A campaign could be designed to inform users about the health benefits of weight management.  Additionally, the app could be modified to offer the ability to create custom reminders for users to set fitness goals and </w:t>
+        <w:t>.  A campaign could be designed to inform users about the health benefits of weight management</w:t>
+      </w:r>
+      <w:r>
+        <w:rPr>
+          <w:sz w:val="24"/>
+          <w:szCs w:val="24"/>
+        </w:rPr>
+        <w:t xml:space="preserve"> as well as setting and tracking fitness goals</w:t>
+      </w:r>
+      <w:r>
+        <w:rPr>
+          <w:sz w:val="24"/>
+          <w:szCs w:val="24"/>
+        </w:rPr>
+        <w:t xml:space="preserve">.  Additionally, the app could be modified to offer the ability to create custom reminders for users to set fitness goals and </w:t>
       </w:r>
       <w:r>
         <w:rPr>
@@ -4348,25 +5037,43 @@
       </w:pPr>
       <w:r>
         <w:rPr>
-          <w:sz w:val="24"/>
-          <w:szCs w:val="24"/>
+          <w:noProof/>
         </w:rPr>
         <w:lastRenderedPageBreak/>
-        <w:t xml:space="preserve">This metric provides insights into </w:t>
-      </w:r>
-      <w:r>
-        <w:rPr>
-          <w:sz w:val="24"/>
-          <w:szCs w:val="24"/>
-        </w:rPr>
-        <w:t>user</w:t>
-      </w:r>
-      <w:r>
-        <w:rPr>
-          <w:sz w:val="24"/>
-          <w:szCs w:val="24"/>
-        </w:rPr>
-        <w:t xml:space="preserve"> engagement levels.</w:t>
+        <w:drawing>
+          <wp:inline distT="0" distB="0" distL="0" distR="0" wp14:anchorId="367EFEEE" wp14:editId="36572142">
+            <wp:extent cx="5943600" cy="3396615"/>
+            <wp:effectExtent l="0" t="0" r="0" b="0"/>
+            <wp:docPr id="1889921282" name="Chart 1">
+              <a:extLst xmlns:a="http://schemas.openxmlformats.org/drawingml/2006/main">
+                <a:ext uri="{FF2B5EF4-FFF2-40B4-BE49-F238E27FC236}">
+                  <a16:creationId xmlns:a16="http://schemas.microsoft.com/office/drawing/2014/main" id="{03B7C16C-147F-D995-4365-E6D82DEF3F31}"/>
+                </a:ext>
+              </a:extLst>
+            </wp:docPr>
+            <wp:cNvGraphicFramePr/>
+            <a:graphic xmlns:a="http://schemas.openxmlformats.org/drawingml/2006/main">
+              <a:graphicData uri="http://schemas.openxmlformats.org/drawingml/2006/chart">
+                <c:chart xmlns:c="http://schemas.openxmlformats.org/drawingml/2006/chart" xmlns:r="http://schemas.openxmlformats.org/officeDocument/2006/relationships" r:id="rId11"/>
+              </a:graphicData>
+            </a:graphic>
+          </wp:inline>
+        </w:drawing>
+      </w:r>
+    </w:p>
+    <w:p>
+      <w:pPr>
+        <w:rPr>
+          <w:sz w:val="24"/>
+          <w:szCs w:val="24"/>
+        </w:rPr>
+      </w:pPr>
+      <w:r>
+        <w:rPr>
+          <w:sz w:val="24"/>
+          <w:szCs w:val="24"/>
+        </w:rPr>
+        <w:t>In the chart above, the results were ordered by the recorded daily average active hours per Id and ranked from highest to lowest.</w:t>
       </w:r>
     </w:p>
     <w:p>
@@ -4479,6 +5186,39 @@
       </w:pPr>
       <w:r>
         <w:rPr>
+          <w:noProof/>
+        </w:rPr>
+        <w:lastRenderedPageBreak/>
+        <w:drawing>
+          <wp:inline distT="0" distB="0" distL="0" distR="0" wp14:anchorId="09777F2C" wp14:editId="377C6AFD">
+            <wp:extent cx="5943600" cy="3396615"/>
+            <wp:effectExtent l="0" t="0" r="0" b="0"/>
+            <wp:docPr id="843512506" name="Chart 1">
+              <a:extLst xmlns:a="http://schemas.openxmlformats.org/drawingml/2006/main">
+                <a:ext uri="{FF2B5EF4-FFF2-40B4-BE49-F238E27FC236}">
+                  <a16:creationId xmlns:a16="http://schemas.microsoft.com/office/drawing/2014/main" id="{E68B1561-6429-8F1D-8854-8CF8177AB6AD}"/>
+                </a:ext>
+              </a:extLst>
+            </wp:docPr>
+            <wp:cNvGraphicFramePr/>
+            <a:graphic xmlns:a="http://schemas.openxmlformats.org/drawingml/2006/main">
+              <a:graphicData uri="http://schemas.openxmlformats.org/drawingml/2006/chart">
+                <c:chart xmlns:c="http://schemas.openxmlformats.org/drawingml/2006/chart" xmlns:r="http://schemas.openxmlformats.org/officeDocument/2006/relationships" r:id="rId12"/>
+              </a:graphicData>
+            </a:graphic>
+          </wp:inline>
+        </w:drawing>
+      </w:r>
+    </w:p>
+    <w:p>
+      <w:pPr>
+        <w:rPr>
+          <w:sz w:val="24"/>
+          <w:szCs w:val="24"/>
+        </w:rPr>
+      </w:pPr>
+      <w:r>
+        <w:rPr>
           <w:sz w:val="24"/>
           <w:szCs w:val="24"/>
         </w:rPr>
@@ -4517,7 +5257,21 @@
           <w:sz w:val="24"/>
           <w:szCs w:val="24"/>
         </w:rPr>
-        <w:t xml:space="preserve"> in the study group, 21 of them were active with their fitness trackers for all 31 days of the study.</w:t>
+        <w:t xml:space="preserve"> in the study group, 21 of them were active with their fitness trackers </w:t>
+      </w:r>
+      <w:r>
+        <w:rPr>
+          <w:sz w:val="24"/>
+          <w:szCs w:val="24"/>
+        </w:rPr>
+        <w:t xml:space="preserve">in some way </w:t>
+      </w:r>
+      <w:r>
+        <w:rPr>
+          <w:sz w:val="24"/>
+          <w:szCs w:val="24"/>
+        </w:rPr>
+        <w:t>for all 31 days of the study.</w:t>
       </w:r>
     </w:p>
     <w:p>
@@ -4755,6 +5509,7 @@
           <w:sz w:val="24"/>
           <w:szCs w:val="24"/>
         </w:rPr>
+        <w:lastRenderedPageBreak/>
         <w:t xml:space="preserve">The hour of the day that </w:t>
       </w:r>
       <w:r>
@@ -4908,7 +5663,6 @@
           <w:sz w:val="24"/>
           <w:szCs w:val="24"/>
         </w:rPr>
-        <w:lastRenderedPageBreak/>
         <w:t>Device Usage During Sleep</w:t>
       </w:r>
     </w:p>
@@ -4924,7 +5678,39 @@
           <w:sz w:val="24"/>
           <w:szCs w:val="24"/>
         </w:rPr>
-        <w:t xml:space="preserve">Taking a count of the records per Id in both the daily_activity and daily_sleep tables shows that 9 of the </w:t>
+        <w:t xml:space="preserve">Taking a count of the records per Id in both the </w:t>
+      </w:r>
+      <w:proofErr w:type="spellStart"/>
+      <w:r>
+        <w:rPr>
+          <w:sz w:val="24"/>
+          <w:szCs w:val="24"/>
+        </w:rPr>
+        <w:t>daily_activity</w:t>
+      </w:r>
+      <w:proofErr w:type="spellEnd"/>
+      <w:r>
+        <w:rPr>
+          <w:sz w:val="24"/>
+          <w:szCs w:val="24"/>
+        </w:rPr>
+        <w:t xml:space="preserve"> and </w:t>
+      </w:r>
+      <w:proofErr w:type="spellStart"/>
+      <w:r>
+        <w:rPr>
+          <w:sz w:val="24"/>
+          <w:szCs w:val="24"/>
+        </w:rPr>
+        <w:t>daily_sleep</w:t>
+      </w:r>
+      <w:proofErr w:type="spellEnd"/>
+      <w:r>
+        <w:rPr>
+          <w:sz w:val="24"/>
+          <w:szCs w:val="24"/>
+        </w:rPr>
+        <w:t xml:space="preserve"> tables shows that 9 of the </w:t>
       </w:r>
       <w:r>
         <w:rPr>
@@ -5413,7 +6199,15 @@
           <w:sz w:val="24"/>
           <w:szCs w:val="24"/>
         </w:rPr>
-        <w:t xml:space="preserve">that used a connected device was relatively evenly distributed.  However, most of the occurrences were dominated by two distinct </w:t>
+        <w:t xml:space="preserve">that used a connected device was relatively evenly distributed.  However, most of the occurrences were </w:t>
+      </w:r>
+      <w:r>
+        <w:rPr>
+          <w:sz w:val="24"/>
+          <w:szCs w:val="24"/>
+        </w:rPr>
+        <w:lastRenderedPageBreak/>
+        <w:t xml:space="preserve">dominated by two distinct </w:t>
       </w:r>
       <w:r>
         <w:rPr>
@@ -5495,7 +6289,6 @@
           <w:sz w:val="24"/>
           <w:szCs w:val="24"/>
         </w:rPr>
-        <w:lastRenderedPageBreak/>
         <w:t>Weight Logging Data by Day of the Week</w:t>
       </w:r>
     </w:p>
@@ -5809,7 +6602,7 @@
         </w:rPr>
         <w:t xml:space="preserve">A peer-reviewed </w:t>
       </w:r>
-      <w:hyperlink r:id="rId10" w:history="1">
+      <w:hyperlink r:id="rId13" w:history="1">
         <w:r>
           <w:rPr>
             <w:rStyle w:val="Hyperlink"/>
@@ -5826,7 +6619,7 @@
         </w:rPr>
         <w:t xml:space="preserve"> from 2011 published through </w:t>
       </w:r>
-      <w:hyperlink r:id="rId11" w:history="1">
+      <w:hyperlink r:id="rId14" w:history="1">
         <w:r>
           <w:rPr>
             <w:rStyle w:val="Hyperlink"/>
@@ -5866,7 +6659,6 @@
           <w:szCs w:val="24"/>
           <w:highlight w:val="yellow"/>
         </w:rPr>
-        <w:lastRenderedPageBreak/>
         <w:t>[Viz showing percentages in activity groups by STEPS]</w:t>
       </w:r>
     </w:p>
@@ -6114,6 +6906,7 @@
         </w:rPr>
         <w:t xml:space="preserve"> in the test pool.  If this was a feature that Bellabeat would consider adding in the future, it would be prudent to acquire additional data beyond what is provided by this study due to the anemic representation of the </w:t>
       </w:r>
+      <w:proofErr w:type="spellStart"/>
       <w:r>
         <w:rPr>
           <w:sz w:val="24"/>
@@ -6121,6 +6914,7 @@
         </w:rPr>
         <w:t>weight_log</w:t>
       </w:r>
+      <w:proofErr w:type="spellEnd"/>
       <w:r>
         <w:rPr>
           <w:sz w:val="24"/>
@@ -6247,30 +7041,63 @@
           <w:sz w:val="24"/>
           <w:szCs w:val="24"/>
         </w:rPr>
-        <w:t xml:space="preserve"> partner with a company with an existing smart-enabled product that could be made compatible with the Bellbeat app.</w:t>
-      </w:r>
-    </w:p>
-    <w:p>
-      <w:pPr>
-        <w:rPr>
-          <w:sz w:val="24"/>
-          <w:szCs w:val="24"/>
-        </w:rPr>
-      </w:pPr>
-    </w:p>
-    <w:p>
-      <w:pPr>
-        <w:rPr>
-          <w:sz w:val="24"/>
-          <w:szCs w:val="24"/>
-        </w:rPr>
-      </w:pPr>
-      <w:r>
-        <w:rPr>
-          <w:sz w:val="24"/>
-          <w:szCs w:val="24"/>
-        </w:rPr>
-        <w:t>The Bellbeat app could have active reminders based on activity tracking, such as alarms</w:t>
+        <w:t xml:space="preserve"> partner with a company with an existing smart-enabled product that could be made compatible with the </w:t>
+      </w:r>
+      <w:proofErr w:type="spellStart"/>
+      <w:r>
+        <w:rPr>
+          <w:sz w:val="24"/>
+          <w:szCs w:val="24"/>
+        </w:rPr>
+        <w:t>Bellbeat</w:t>
+      </w:r>
+      <w:proofErr w:type="spellEnd"/>
+      <w:r>
+        <w:rPr>
+          <w:sz w:val="24"/>
+          <w:szCs w:val="24"/>
+        </w:rPr>
+        <w:t xml:space="preserve"> app.</w:t>
+      </w:r>
+    </w:p>
+    <w:p>
+      <w:pPr>
+        <w:rPr>
+          <w:sz w:val="24"/>
+          <w:szCs w:val="24"/>
+        </w:rPr>
+      </w:pPr>
+    </w:p>
+    <w:p>
+      <w:pPr>
+        <w:rPr>
+          <w:sz w:val="24"/>
+          <w:szCs w:val="24"/>
+        </w:rPr>
+      </w:pPr>
+      <w:r>
+        <w:rPr>
+          <w:sz w:val="24"/>
+          <w:szCs w:val="24"/>
+        </w:rPr>
+        <w:lastRenderedPageBreak/>
+        <w:t xml:space="preserve">The </w:t>
+      </w:r>
+      <w:proofErr w:type="spellStart"/>
+      <w:r>
+        <w:rPr>
+          <w:sz w:val="24"/>
+          <w:szCs w:val="24"/>
+        </w:rPr>
+        <w:t>Bellbeat</w:t>
+      </w:r>
+      <w:proofErr w:type="spellEnd"/>
+      <w:r>
+        <w:rPr>
+          <w:sz w:val="24"/>
+          <w:szCs w:val="24"/>
+        </w:rPr>
+        <w:t xml:space="preserve"> app could have active reminders based on activity tracking, such as alarms</w:t>
       </w:r>
       <w:r>
         <w:rPr>
@@ -6344,7 +7171,6 @@
           <w:sz w:val="24"/>
           <w:szCs w:val="24"/>
         </w:rPr>
-        <w:lastRenderedPageBreak/>
         <w:t xml:space="preserve">Push the message </w:t>
       </w:r>
       <w:r>
@@ -6387,7 +7213,23 @@
           <w:sz w:val="24"/>
           <w:szCs w:val="24"/>
         </w:rPr>
-        <w:t xml:space="preserve"> that Bellbeat products can potentially be worn more comfortably </w:t>
+        <w:t xml:space="preserve"> that </w:t>
+      </w:r>
+      <w:proofErr w:type="spellStart"/>
+      <w:r>
+        <w:rPr>
+          <w:sz w:val="24"/>
+          <w:szCs w:val="24"/>
+        </w:rPr>
+        <w:t>Bellbeat</w:t>
+      </w:r>
+      <w:proofErr w:type="spellEnd"/>
+      <w:r>
+        <w:rPr>
+          <w:sz w:val="24"/>
+          <w:szCs w:val="24"/>
+        </w:rPr>
+        <w:t xml:space="preserve"> products can potentially be worn more comfortably </w:t>
       </w:r>
       <w:r>
         <w:rPr>
@@ -8714,6 +9556,2964 @@
 </w:styles>
 </file>
 
+<file path=word/charts/chart1.xml><?xml version="1.0" encoding="utf-8"?>
+<c:chartSpace xmlns:c="http://schemas.openxmlformats.org/drawingml/2006/chart" xmlns:a="http://schemas.openxmlformats.org/drawingml/2006/main" xmlns:r="http://schemas.openxmlformats.org/officeDocument/2006/relationships" xmlns:c16r2="http://schemas.microsoft.com/office/drawing/2015/06/chart">
+  <c:date1904 val="0"/>
+  <c:lang val="en-US"/>
+  <c:roundedCorners val="0"/>
+  <mc:AlternateContent xmlns:mc="http://schemas.openxmlformats.org/markup-compatibility/2006">
+    <mc:Choice xmlns:c14="http://schemas.microsoft.com/office/drawing/2007/8/2/chart" Requires="c14">
+      <c14:style val="102"/>
+    </mc:Choice>
+    <mc:Fallback>
+      <c:style val="2"/>
+    </mc:Fallback>
+  </mc:AlternateContent>
+  <c:chart>
+    <c:title>
+      <c:tx>
+        <c:rich>
+          <a:bodyPr rot="0" spcFirstLastPara="1" vertOverflow="ellipsis" vert="horz" wrap="square" anchor="ctr" anchorCtr="1"/>
+          <a:lstStyle/>
+          <a:p>
+            <a:pPr>
+              <a:defRPr sz="1400" b="0" i="0" u="none" strike="noStrike" kern="1200" spc="0" baseline="0">
+                <a:solidFill>
+                  <a:schemeClr val="tx1">
+                    <a:lumMod val="65000"/>
+                    <a:lumOff val="35000"/>
+                  </a:schemeClr>
+                </a:solidFill>
+                <a:latin typeface="+mn-lt"/>
+                <a:ea typeface="+mn-ea"/>
+                <a:cs typeface="+mn-cs"/>
+              </a:defRPr>
+            </a:pPr>
+            <a:r>
+              <a:rPr lang="en-US"/>
+              <a:t>Count of Participants Utilizing</a:t>
+            </a:r>
+            <a:r>
+              <a:rPr lang="en-US" baseline="0"/>
+              <a:t> Each Feature</a:t>
+            </a:r>
+            <a:endParaRPr lang="en-US"/>
+          </a:p>
+        </c:rich>
+      </c:tx>
+      <c:overlay val="0"/>
+      <c:spPr>
+        <a:noFill/>
+        <a:ln>
+          <a:noFill/>
+        </a:ln>
+        <a:effectLst/>
+      </c:spPr>
+      <c:txPr>
+        <a:bodyPr rot="0" spcFirstLastPara="1" vertOverflow="ellipsis" vert="horz" wrap="square" anchor="ctr" anchorCtr="1"/>
+        <a:lstStyle/>
+        <a:p>
+          <a:pPr>
+            <a:defRPr sz="1400" b="0" i="0" u="none" strike="noStrike" kern="1200" spc="0" baseline="0">
+              <a:solidFill>
+                <a:schemeClr val="tx1">
+                  <a:lumMod val="65000"/>
+                  <a:lumOff val="35000"/>
+                </a:schemeClr>
+              </a:solidFill>
+              <a:latin typeface="+mn-lt"/>
+              <a:ea typeface="+mn-ea"/>
+              <a:cs typeface="+mn-cs"/>
+            </a:defRPr>
+          </a:pPr>
+          <a:endParaRPr lang="en-US"/>
+        </a:p>
+      </c:txPr>
+    </c:title>
+    <c:autoTitleDeleted val="0"/>
+    <c:plotArea>
+      <c:layout>
+        <c:manualLayout>
+          <c:layoutTarget val="inner"/>
+          <c:xMode val="edge"/>
+          <c:yMode val="edge"/>
+          <c:x val="0.14632577440424988"/>
+          <c:y val="0.12450486740516954"/>
+          <c:w val="0.82254177261455763"/>
+          <c:h val="0.79789101135771923"/>
+        </c:manualLayout>
+      </c:layout>
+      <c:barChart>
+        <c:barDir val="bar"/>
+        <c:grouping val="clustered"/>
+        <c:varyColors val="0"/>
+        <c:ser>
+          <c:idx val="0"/>
+          <c:order val="0"/>
+          <c:spPr>
+            <a:solidFill>
+              <a:srgbClr val="4C72B0"/>
+            </a:solidFill>
+            <a:ln>
+              <a:noFill/>
+            </a:ln>
+            <a:effectLst/>
+          </c:spPr>
+          <c:invertIfNegative val="0"/>
+          <c:dLbls>
+            <c:spPr>
+              <a:noFill/>
+              <a:ln>
+                <a:noFill/>
+              </a:ln>
+              <a:effectLst/>
+            </c:spPr>
+            <c:txPr>
+              <a:bodyPr rot="0" spcFirstLastPara="1" vertOverflow="ellipsis" vert="horz" wrap="square" lIns="38100" tIns="19050" rIns="38100" bIns="19050" anchor="ctr" anchorCtr="1">
+                <a:spAutoFit/>
+              </a:bodyPr>
+              <a:lstStyle/>
+              <a:p>
+                <a:pPr>
+                  <a:defRPr sz="1400" b="0" i="0" u="none" strike="noStrike" kern="1200" baseline="0">
+                    <a:solidFill>
+                      <a:schemeClr val="bg1"/>
+                    </a:solidFill>
+                    <a:latin typeface="+mn-lt"/>
+                    <a:ea typeface="+mn-ea"/>
+                    <a:cs typeface="+mn-cs"/>
+                  </a:defRPr>
+                </a:pPr>
+                <a:endParaRPr lang="en-US"/>
+              </a:p>
+            </c:txPr>
+            <c:dLblPos val="inEnd"/>
+            <c:showLegendKey val="0"/>
+            <c:showVal val="1"/>
+            <c:showCatName val="0"/>
+            <c:showSerName val="0"/>
+            <c:showPercent val="0"/>
+            <c:showBubbleSize val="0"/>
+            <c:showLeaderLines val="0"/>
+            <c:extLst>
+              <c:ext xmlns:c15="http://schemas.microsoft.com/office/drawing/2012/chart" uri="{CE6537A1-D6FC-4f65-9D91-7224C49458BB}">
+                <c15:showLeaderLines val="1"/>
+                <c15:leaderLines>
+                  <c:spPr>
+                    <a:ln w="9525" cap="flat" cmpd="sng" algn="ctr">
+                      <a:solidFill>
+                        <a:schemeClr val="tx1">
+                          <a:lumMod val="35000"/>
+                          <a:lumOff val="65000"/>
+                        </a:schemeClr>
+                      </a:solidFill>
+                      <a:round/>
+                    </a:ln>
+                    <a:effectLst/>
+                  </c:spPr>
+                </c15:leaderLines>
+              </c:ext>
+            </c:extLst>
+          </c:dLbls>
+          <c:cat>
+            <c:strRef>
+              <c:f>'Feature Usage'!$A$1:$C$1</c:f>
+              <c:strCache>
+                <c:ptCount val="3"/>
+                <c:pt idx="0">
+                  <c:v>Daily Activity</c:v>
+                </c:pt>
+                <c:pt idx="1">
+                  <c:v>Sleep Tracking</c:v>
+                </c:pt>
+                <c:pt idx="2">
+                  <c:v>Weight Logging</c:v>
+                </c:pt>
+              </c:strCache>
+            </c:strRef>
+          </c:cat>
+          <c:val>
+            <c:numRef>
+              <c:f>'Feature Usage'!$A$2:$C$2</c:f>
+              <c:numCache>
+                <c:formatCode>General</c:formatCode>
+                <c:ptCount val="3"/>
+                <c:pt idx="0">
+                  <c:v>33</c:v>
+                </c:pt>
+                <c:pt idx="1">
+                  <c:v>24</c:v>
+                </c:pt>
+                <c:pt idx="2">
+                  <c:v>8</c:v>
+                </c:pt>
+              </c:numCache>
+            </c:numRef>
+          </c:val>
+          <c:extLst>
+            <c:ext xmlns:c16="http://schemas.microsoft.com/office/drawing/2014/chart" uri="{C3380CC4-5D6E-409C-BE32-E72D297353CC}">
+              <c16:uniqueId val="{00000000-ECA4-4842-81D3-E280F696C8CF}"/>
+            </c:ext>
+          </c:extLst>
+        </c:ser>
+        <c:dLbls>
+          <c:showLegendKey val="0"/>
+          <c:showVal val="0"/>
+          <c:showCatName val="0"/>
+          <c:showSerName val="0"/>
+          <c:showPercent val="0"/>
+          <c:showBubbleSize val="0"/>
+        </c:dLbls>
+        <c:gapWidth val="100"/>
+        <c:axId val="1533555968"/>
+        <c:axId val="1533554528"/>
+      </c:barChart>
+      <c:catAx>
+        <c:axId val="1533555968"/>
+        <c:scaling>
+          <c:orientation val="minMax"/>
+        </c:scaling>
+        <c:delete val="0"/>
+        <c:axPos val="l"/>
+        <c:numFmt formatCode="General" sourceLinked="1"/>
+        <c:majorTickMark val="none"/>
+        <c:minorTickMark val="none"/>
+        <c:tickLblPos val="nextTo"/>
+        <c:spPr>
+          <a:noFill/>
+          <a:ln w="9525" cap="flat" cmpd="sng" algn="ctr">
+            <a:solidFill>
+              <a:schemeClr val="tx1">
+                <a:lumMod val="15000"/>
+                <a:lumOff val="85000"/>
+              </a:schemeClr>
+            </a:solidFill>
+            <a:round/>
+          </a:ln>
+          <a:effectLst/>
+        </c:spPr>
+        <c:txPr>
+          <a:bodyPr rot="-60000000" spcFirstLastPara="1" vertOverflow="ellipsis" vert="horz" wrap="square" anchor="ctr" anchorCtr="1"/>
+          <a:lstStyle/>
+          <a:p>
+            <a:pPr>
+              <a:defRPr sz="1100" b="0" i="0" u="none" strike="noStrike" kern="1200" baseline="0">
+                <a:solidFill>
+                  <a:schemeClr val="tx1">
+                    <a:lumMod val="65000"/>
+                    <a:lumOff val="35000"/>
+                  </a:schemeClr>
+                </a:solidFill>
+                <a:latin typeface="+mn-lt"/>
+                <a:ea typeface="+mn-ea"/>
+                <a:cs typeface="+mn-cs"/>
+              </a:defRPr>
+            </a:pPr>
+            <a:endParaRPr lang="en-US"/>
+          </a:p>
+        </c:txPr>
+        <c:crossAx val="1533554528"/>
+        <c:crosses val="autoZero"/>
+        <c:auto val="1"/>
+        <c:lblAlgn val="ctr"/>
+        <c:lblOffset val="100"/>
+        <c:noMultiLvlLbl val="0"/>
+      </c:catAx>
+      <c:valAx>
+        <c:axId val="1533554528"/>
+        <c:scaling>
+          <c:orientation val="minMax"/>
+        </c:scaling>
+        <c:delete val="0"/>
+        <c:axPos val="b"/>
+        <c:numFmt formatCode="General" sourceLinked="1"/>
+        <c:majorTickMark val="none"/>
+        <c:minorTickMark val="none"/>
+        <c:tickLblPos val="nextTo"/>
+        <c:spPr>
+          <a:noFill/>
+          <a:ln>
+            <a:noFill/>
+          </a:ln>
+          <a:effectLst/>
+        </c:spPr>
+        <c:txPr>
+          <a:bodyPr rot="-60000000" spcFirstLastPara="1" vertOverflow="ellipsis" vert="horz" wrap="square" anchor="ctr" anchorCtr="1"/>
+          <a:lstStyle/>
+          <a:p>
+            <a:pPr>
+              <a:defRPr sz="900" b="0" i="0" u="none" strike="noStrike" kern="1200" baseline="0">
+                <a:solidFill>
+                  <a:schemeClr val="tx1">
+                    <a:lumMod val="65000"/>
+                    <a:lumOff val="35000"/>
+                  </a:schemeClr>
+                </a:solidFill>
+                <a:latin typeface="+mn-lt"/>
+                <a:ea typeface="+mn-ea"/>
+                <a:cs typeface="+mn-cs"/>
+              </a:defRPr>
+            </a:pPr>
+            <a:endParaRPr lang="en-US"/>
+          </a:p>
+        </c:txPr>
+        <c:crossAx val="1533555968"/>
+        <c:crosses val="autoZero"/>
+        <c:crossBetween val="between"/>
+      </c:valAx>
+      <c:spPr>
+        <a:noFill/>
+        <a:ln>
+          <a:noFill/>
+        </a:ln>
+        <a:effectLst/>
+      </c:spPr>
+    </c:plotArea>
+    <c:plotVisOnly val="1"/>
+    <c:dispBlanksAs val="gap"/>
+    <c:showDLblsOverMax val="0"/>
+  </c:chart>
+  <c:spPr>
+    <a:solidFill>
+      <a:schemeClr val="bg1"/>
+    </a:solidFill>
+    <a:ln w="9525" cap="flat" cmpd="sng" algn="ctr">
+      <a:solidFill>
+        <a:schemeClr val="tx1">
+          <a:lumMod val="15000"/>
+          <a:lumOff val="85000"/>
+        </a:schemeClr>
+      </a:solidFill>
+      <a:round/>
+    </a:ln>
+    <a:effectLst/>
+  </c:spPr>
+  <c:txPr>
+    <a:bodyPr/>
+    <a:lstStyle/>
+    <a:p>
+      <a:pPr>
+        <a:defRPr/>
+      </a:pPr>
+      <a:endParaRPr lang="en-US"/>
+    </a:p>
+  </c:txPr>
+  <c:externalData r:id="rId3">
+    <c:autoUpdate val="0"/>
+  </c:externalData>
+</c:chartSpace>
+</file>
+
+<file path=word/charts/chart2.xml><?xml version="1.0" encoding="utf-8"?>
+<c:chartSpace xmlns:c="http://schemas.openxmlformats.org/drawingml/2006/chart" xmlns:a="http://schemas.openxmlformats.org/drawingml/2006/main" xmlns:r="http://schemas.openxmlformats.org/officeDocument/2006/relationships" xmlns:c16r2="http://schemas.microsoft.com/office/drawing/2015/06/chart">
+  <c:date1904 val="0"/>
+  <c:lang val="en-US"/>
+  <c:roundedCorners val="0"/>
+  <mc:AlternateContent xmlns:mc="http://schemas.openxmlformats.org/markup-compatibility/2006">
+    <mc:Choice xmlns:c14="http://schemas.microsoft.com/office/drawing/2007/8/2/chart" Requires="c14">
+      <c14:style val="102"/>
+    </mc:Choice>
+    <mc:Fallback>
+      <c:style val="2"/>
+    </mc:Fallback>
+  </mc:AlternateContent>
+  <c:chart>
+    <c:title>
+      <c:tx>
+        <c:rich>
+          <a:bodyPr rot="0" spcFirstLastPara="1" vertOverflow="ellipsis" vert="horz" wrap="square" anchor="ctr" anchorCtr="1"/>
+          <a:lstStyle/>
+          <a:p>
+            <a:pPr>
+              <a:defRPr sz="1400" b="0" i="0" u="none" strike="noStrike" kern="1200" spc="0" baseline="0">
+                <a:solidFill>
+                  <a:schemeClr val="tx1">
+                    <a:lumMod val="65000"/>
+                    <a:lumOff val="35000"/>
+                  </a:schemeClr>
+                </a:solidFill>
+                <a:latin typeface="+mn-lt"/>
+                <a:ea typeface="+mn-ea"/>
+                <a:cs typeface="+mn-cs"/>
+              </a:defRPr>
+            </a:pPr>
+            <a:r>
+              <a:rPr lang="en-US"/>
+              <a:t>Daily AVG Active Hours Per Id</a:t>
+            </a:r>
+          </a:p>
+        </c:rich>
+      </c:tx>
+      <c:overlay val="0"/>
+      <c:spPr>
+        <a:noFill/>
+        <a:ln>
+          <a:noFill/>
+        </a:ln>
+        <a:effectLst/>
+      </c:spPr>
+      <c:txPr>
+        <a:bodyPr rot="0" spcFirstLastPara="1" vertOverflow="ellipsis" vert="horz" wrap="square" anchor="ctr" anchorCtr="1"/>
+        <a:lstStyle/>
+        <a:p>
+          <a:pPr>
+            <a:defRPr sz="1400" b="0" i="0" u="none" strike="noStrike" kern="1200" spc="0" baseline="0">
+              <a:solidFill>
+                <a:schemeClr val="tx1">
+                  <a:lumMod val="65000"/>
+                  <a:lumOff val="35000"/>
+                </a:schemeClr>
+              </a:solidFill>
+              <a:latin typeface="+mn-lt"/>
+              <a:ea typeface="+mn-ea"/>
+              <a:cs typeface="+mn-cs"/>
+            </a:defRPr>
+          </a:pPr>
+          <a:endParaRPr lang="en-US"/>
+        </a:p>
+      </c:txPr>
+    </c:title>
+    <c:autoTitleDeleted val="0"/>
+    <c:plotArea>
+      <c:layout/>
+      <c:lineChart>
+        <c:grouping val="stacked"/>
+        <c:varyColors val="0"/>
+        <c:ser>
+          <c:idx val="0"/>
+          <c:order val="0"/>
+          <c:tx>
+            <c:strRef>
+              <c:f>'Session Duration'!$B$1</c:f>
+              <c:strCache>
+                <c:ptCount val="1"/>
+                <c:pt idx="0">
+                  <c:v>avg_active_hours_per_Id</c:v>
+                </c:pt>
+              </c:strCache>
+            </c:strRef>
+          </c:tx>
+          <c:spPr>
+            <a:ln w="28575" cap="rnd">
+              <a:solidFill>
+                <a:srgbClr val="4C72B0"/>
+              </a:solidFill>
+              <a:round/>
+            </a:ln>
+            <a:effectLst/>
+          </c:spPr>
+          <c:marker>
+            <c:symbol val="circle"/>
+            <c:size val="5"/>
+            <c:spPr>
+              <a:solidFill>
+                <a:srgbClr val="4C72B0"/>
+              </a:solidFill>
+              <a:ln w="9525">
+                <a:solidFill>
+                  <a:srgbClr val="4C72B0"/>
+                </a:solidFill>
+              </a:ln>
+              <a:effectLst/>
+            </c:spPr>
+          </c:marker>
+          <c:cat>
+            <c:numRef>
+              <c:f>'Session Duration'!$A$2:$A$34</c:f>
+              <c:numCache>
+                <c:formatCode>@</c:formatCode>
+                <c:ptCount val="33"/>
+                <c:pt idx="0">
+                  <c:v>1</c:v>
+                </c:pt>
+                <c:pt idx="1">
+                  <c:v>2</c:v>
+                </c:pt>
+                <c:pt idx="2">
+                  <c:v>3</c:v>
+                </c:pt>
+                <c:pt idx="3">
+                  <c:v>4</c:v>
+                </c:pt>
+                <c:pt idx="4">
+                  <c:v>5</c:v>
+                </c:pt>
+                <c:pt idx="5">
+                  <c:v>6</c:v>
+                </c:pt>
+                <c:pt idx="6">
+                  <c:v>7</c:v>
+                </c:pt>
+                <c:pt idx="7">
+                  <c:v>8</c:v>
+                </c:pt>
+                <c:pt idx="8">
+                  <c:v>9</c:v>
+                </c:pt>
+                <c:pt idx="9">
+                  <c:v>10</c:v>
+                </c:pt>
+                <c:pt idx="10">
+                  <c:v>11</c:v>
+                </c:pt>
+                <c:pt idx="11">
+                  <c:v>12</c:v>
+                </c:pt>
+                <c:pt idx="12">
+                  <c:v>13</c:v>
+                </c:pt>
+                <c:pt idx="13">
+                  <c:v>14</c:v>
+                </c:pt>
+                <c:pt idx="14">
+                  <c:v>15</c:v>
+                </c:pt>
+                <c:pt idx="15">
+                  <c:v>16</c:v>
+                </c:pt>
+                <c:pt idx="16">
+                  <c:v>17</c:v>
+                </c:pt>
+                <c:pt idx="17">
+                  <c:v>18</c:v>
+                </c:pt>
+                <c:pt idx="18">
+                  <c:v>19</c:v>
+                </c:pt>
+                <c:pt idx="19">
+                  <c:v>20</c:v>
+                </c:pt>
+                <c:pt idx="20">
+                  <c:v>21</c:v>
+                </c:pt>
+                <c:pt idx="21">
+                  <c:v>22</c:v>
+                </c:pt>
+                <c:pt idx="22">
+                  <c:v>23</c:v>
+                </c:pt>
+                <c:pt idx="23">
+                  <c:v>24</c:v>
+                </c:pt>
+                <c:pt idx="24">
+                  <c:v>25</c:v>
+                </c:pt>
+                <c:pt idx="25">
+                  <c:v>26</c:v>
+                </c:pt>
+                <c:pt idx="26">
+                  <c:v>27</c:v>
+                </c:pt>
+                <c:pt idx="27">
+                  <c:v>28</c:v>
+                </c:pt>
+                <c:pt idx="28">
+                  <c:v>29</c:v>
+                </c:pt>
+                <c:pt idx="29">
+                  <c:v>30</c:v>
+                </c:pt>
+                <c:pt idx="30">
+                  <c:v>31</c:v>
+                </c:pt>
+                <c:pt idx="31">
+                  <c:v>32</c:v>
+                </c:pt>
+                <c:pt idx="32">
+                  <c:v>33</c:v>
+                </c:pt>
+              </c:numCache>
+            </c:numRef>
+          </c:cat>
+          <c:val>
+            <c:numRef>
+              <c:f>'Session Duration'!$B$2:$B$34</c:f>
+              <c:numCache>
+                <c:formatCode>0.0</c:formatCode>
+                <c:ptCount val="33"/>
+                <c:pt idx="0">
+                  <c:v>24</c:v>
+                </c:pt>
+                <c:pt idx="1">
+                  <c:v>24</c:v>
+                </c:pt>
+                <c:pt idx="2">
+                  <c:v>23.8</c:v>
+                </c:pt>
+                <c:pt idx="3">
+                  <c:v>23.8</c:v>
+                </c:pt>
+                <c:pt idx="4">
+                  <c:v>23.8</c:v>
+                </c:pt>
+                <c:pt idx="5">
+                  <c:v>23.8</c:v>
+                </c:pt>
+                <c:pt idx="6">
+                  <c:v>23.7</c:v>
+                </c:pt>
+                <c:pt idx="7">
+                  <c:v>23.7</c:v>
+                </c:pt>
+                <c:pt idx="8">
+                  <c:v>23.6</c:v>
+                </c:pt>
+                <c:pt idx="9">
+                  <c:v>23.4</c:v>
+                </c:pt>
+                <c:pt idx="10">
+                  <c:v>23.2</c:v>
+                </c:pt>
+                <c:pt idx="11">
+                  <c:v>23.1</c:v>
+                </c:pt>
+                <c:pt idx="12">
+                  <c:v>22.9</c:v>
+                </c:pt>
+                <c:pt idx="13">
+                  <c:v>22.8</c:v>
+                </c:pt>
+                <c:pt idx="14">
+                  <c:v>22.6</c:v>
+                </c:pt>
+                <c:pt idx="15">
+                  <c:v>22.1</c:v>
+                </c:pt>
+                <c:pt idx="16">
+                  <c:v>22.1</c:v>
+                </c:pt>
+                <c:pt idx="17">
+                  <c:v>22</c:v>
+                </c:pt>
+                <c:pt idx="18">
+                  <c:v>19.3</c:v>
+                </c:pt>
+                <c:pt idx="19">
+                  <c:v>18.8</c:v>
+                </c:pt>
+                <c:pt idx="20">
+                  <c:v>18.5</c:v>
+                </c:pt>
+                <c:pt idx="21">
+                  <c:v>18.100000000000001</c:v>
+                </c:pt>
+                <c:pt idx="22">
+                  <c:v>17.7</c:v>
+                </c:pt>
+                <c:pt idx="23">
+                  <c:v>17.5</c:v>
+                </c:pt>
+                <c:pt idx="24">
+                  <c:v>17.3</c:v>
+                </c:pt>
+                <c:pt idx="25">
+                  <c:v>17</c:v>
+                </c:pt>
+                <c:pt idx="26">
+                  <c:v>16.3</c:v>
+                </c:pt>
+                <c:pt idx="27">
+                  <c:v>16.2</c:v>
+                </c:pt>
+                <c:pt idx="28">
+                  <c:v>16</c:v>
+                </c:pt>
+                <c:pt idx="29">
+                  <c:v>15.8</c:v>
+                </c:pt>
+                <c:pt idx="30">
+                  <c:v>15.8</c:v>
+                </c:pt>
+                <c:pt idx="31">
+                  <c:v>15.7</c:v>
+                </c:pt>
+                <c:pt idx="32">
+                  <c:v>15.2</c:v>
+                </c:pt>
+              </c:numCache>
+            </c:numRef>
+          </c:val>
+          <c:smooth val="0"/>
+          <c:extLst>
+            <c:ext xmlns:c16="http://schemas.microsoft.com/office/drawing/2014/chart" uri="{C3380CC4-5D6E-409C-BE32-E72D297353CC}">
+              <c16:uniqueId val="{00000000-8726-4D2B-9BC0-958B3E76E630}"/>
+            </c:ext>
+          </c:extLst>
+        </c:ser>
+        <c:dLbls>
+          <c:showLegendKey val="0"/>
+          <c:showVal val="0"/>
+          <c:showCatName val="0"/>
+          <c:showSerName val="0"/>
+          <c:showPercent val="0"/>
+          <c:showBubbleSize val="0"/>
+        </c:dLbls>
+        <c:marker val="1"/>
+        <c:smooth val="0"/>
+        <c:axId val="1535937008"/>
+        <c:axId val="1535934128"/>
+      </c:lineChart>
+      <c:catAx>
+        <c:axId val="1535937008"/>
+        <c:scaling>
+          <c:orientation val="minMax"/>
+        </c:scaling>
+        <c:delete val="0"/>
+        <c:axPos val="b"/>
+        <c:numFmt formatCode="@" sourceLinked="1"/>
+        <c:majorTickMark val="none"/>
+        <c:minorTickMark val="none"/>
+        <c:tickLblPos val="nextTo"/>
+        <c:spPr>
+          <a:noFill/>
+          <a:ln w="9525" cap="flat" cmpd="sng" algn="ctr">
+            <a:solidFill>
+              <a:schemeClr val="tx1">
+                <a:lumMod val="15000"/>
+                <a:lumOff val="85000"/>
+              </a:schemeClr>
+            </a:solidFill>
+            <a:round/>
+          </a:ln>
+          <a:effectLst/>
+        </c:spPr>
+        <c:txPr>
+          <a:bodyPr rot="-60000000" spcFirstLastPara="1" vertOverflow="ellipsis" vert="horz" wrap="square" anchor="ctr" anchorCtr="1"/>
+          <a:lstStyle/>
+          <a:p>
+            <a:pPr>
+              <a:defRPr sz="900" b="0" i="0" u="none" strike="noStrike" kern="1200" baseline="0">
+                <a:solidFill>
+                  <a:schemeClr val="tx1">
+                    <a:lumMod val="65000"/>
+                    <a:lumOff val="35000"/>
+                  </a:schemeClr>
+                </a:solidFill>
+                <a:latin typeface="+mn-lt"/>
+                <a:ea typeface="+mn-ea"/>
+                <a:cs typeface="+mn-cs"/>
+              </a:defRPr>
+            </a:pPr>
+            <a:endParaRPr lang="en-US"/>
+          </a:p>
+        </c:txPr>
+        <c:crossAx val="1535934128"/>
+        <c:crosses val="autoZero"/>
+        <c:auto val="1"/>
+        <c:lblAlgn val="ctr"/>
+        <c:lblOffset val="100"/>
+        <c:noMultiLvlLbl val="0"/>
+      </c:catAx>
+      <c:valAx>
+        <c:axId val="1535934128"/>
+        <c:scaling>
+          <c:orientation val="minMax"/>
+          <c:max val="25"/>
+          <c:min val="0"/>
+        </c:scaling>
+        <c:delete val="0"/>
+        <c:axPos val="l"/>
+        <c:majorGridlines>
+          <c:spPr>
+            <a:ln w="9525" cap="flat" cmpd="sng" algn="ctr">
+              <a:solidFill>
+                <a:schemeClr val="tx1">
+                  <a:lumMod val="15000"/>
+                  <a:lumOff val="85000"/>
+                </a:schemeClr>
+              </a:solidFill>
+              <a:round/>
+            </a:ln>
+            <a:effectLst/>
+          </c:spPr>
+        </c:majorGridlines>
+        <c:numFmt formatCode="0" sourceLinked="0"/>
+        <c:majorTickMark val="none"/>
+        <c:minorTickMark val="none"/>
+        <c:tickLblPos val="nextTo"/>
+        <c:spPr>
+          <a:noFill/>
+          <a:ln>
+            <a:noFill/>
+          </a:ln>
+          <a:effectLst/>
+        </c:spPr>
+        <c:txPr>
+          <a:bodyPr rot="-60000000" spcFirstLastPara="1" vertOverflow="ellipsis" vert="horz" wrap="square" anchor="ctr" anchorCtr="1"/>
+          <a:lstStyle/>
+          <a:p>
+            <a:pPr>
+              <a:defRPr sz="900" b="0" i="0" u="none" strike="noStrike" kern="1200" baseline="0">
+                <a:solidFill>
+                  <a:schemeClr val="tx1">
+                    <a:lumMod val="65000"/>
+                    <a:lumOff val="35000"/>
+                  </a:schemeClr>
+                </a:solidFill>
+                <a:latin typeface="+mn-lt"/>
+                <a:ea typeface="+mn-ea"/>
+                <a:cs typeface="+mn-cs"/>
+              </a:defRPr>
+            </a:pPr>
+            <a:endParaRPr lang="en-US"/>
+          </a:p>
+        </c:txPr>
+        <c:crossAx val="1535937008"/>
+        <c:crosses val="autoZero"/>
+        <c:crossBetween val="between"/>
+      </c:valAx>
+      <c:spPr>
+        <a:noFill/>
+        <a:ln>
+          <a:noFill/>
+        </a:ln>
+        <a:effectLst/>
+      </c:spPr>
+    </c:plotArea>
+    <c:plotVisOnly val="1"/>
+    <c:dispBlanksAs val="zero"/>
+    <c:showDLblsOverMax val="0"/>
+  </c:chart>
+  <c:spPr>
+    <a:solidFill>
+      <a:schemeClr val="bg1"/>
+    </a:solidFill>
+    <a:ln w="9525" cap="flat" cmpd="sng" algn="ctr">
+      <a:solidFill>
+        <a:schemeClr val="tx1">
+          <a:lumMod val="15000"/>
+          <a:lumOff val="85000"/>
+        </a:schemeClr>
+      </a:solidFill>
+      <a:round/>
+    </a:ln>
+    <a:effectLst/>
+  </c:spPr>
+  <c:txPr>
+    <a:bodyPr/>
+    <a:lstStyle/>
+    <a:p>
+      <a:pPr>
+        <a:defRPr/>
+      </a:pPr>
+      <a:endParaRPr lang="en-US"/>
+    </a:p>
+  </c:txPr>
+  <c:externalData r:id="rId3">
+    <c:autoUpdate val="0"/>
+  </c:externalData>
+</c:chartSpace>
+</file>
+
+<file path=word/charts/chart3.xml><?xml version="1.0" encoding="utf-8"?>
+<c:chartSpace xmlns:c="http://schemas.openxmlformats.org/drawingml/2006/chart" xmlns:a="http://schemas.openxmlformats.org/drawingml/2006/main" xmlns:r="http://schemas.openxmlformats.org/officeDocument/2006/relationships" xmlns:c16r2="http://schemas.microsoft.com/office/drawing/2015/06/chart">
+  <c:date1904 val="0"/>
+  <c:lang val="en-US"/>
+  <c:roundedCorners val="0"/>
+  <mc:AlternateContent xmlns:mc="http://schemas.openxmlformats.org/markup-compatibility/2006">
+    <mc:Choice xmlns:c14="http://schemas.microsoft.com/office/drawing/2007/8/2/chart" Requires="c14">
+      <c14:style val="102"/>
+    </mc:Choice>
+    <mc:Fallback>
+      <c:style val="2"/>
+    </mc:Fallback>
+  </mc:AlternateContent>
+  <c:chart>
+    <c:title>
+      <c:tx>
+        <c:rich>
+          <a:bodyPr rot="0" spcFirstLastPara="1" vertOverflow="ellipsis" vert="horz" wrap="square" anchor="ctr" anchorCtr="1"/>
+          <a:lstStyle/>
+          <a:p>
+            <a:pPr>
+              <a:defRPr sz="1400" b="0" i="0" u="none" strike="noStrike" kern="1200" spc="0" baseline="0">
+                <a:solidFill>
+                  <a:schemeClr val="tx1">
+                    <a:lumMod val="65000"/>
+                    <a:lumOff val="35000"/>
+                  </a:schemeClr>
+                </a:solidFill>
+                <a:latin typeface="+mn-lt"/>
+                <a:ea typeface="+mn-ea"/>
+                <a:cs typeface="+mn-cs"/>
+              </a:defRPr>
+            </a:pPr>
+            <a:r>
+              <a:rPr lang="en-US"/>
+              <a:t>Daily</a:t>
+            </a:r>
+            <a:r>
+              <a:rPr lang="en-US" baseline="0"/>
+              <a:t> Activity Record Counts per Id</a:t>
+            </a:r>
+            <a:endParaRPr lang="en-US"/>
+          </a:p>
+        </c:rich>
+      </c:tx>
+      <c:overlay val="0"/>
+      <c:spPr>
+        <a:noFill/>
+        <a:ln>
+          <a:noFill/>
+        </a:ln>
+        <a:effectLst/>
+      </c:spPr>
+      <c:txPr>
+        <a:bodyPr rot="0" spcFirstLastPara="1" vertOverflow="ellipsis" vert="horz" wrap="square" anchor="ctr" anchorCtr="1"/>
+        <a:lstStyle/>
+        <a:p>
+          <a:pPr>
+            <a:defRPr sz="1400" b="0" i="0" u="none" strike="noStrike" kern="1200" spc="0" baseline="0">
+              <a:solidFill>
+                <a:schemeClr val="tx1">
+                  <a:lumMod val="65000"/>
+                  <a:lumOff val="35000"/>
+                </a:schemeClr>
+              </a:solidFill>
+              <a:latin typeface="+mn-lt"/>
+              <a:ea typeface="+mn-ea"/>
+              <a:cs typeface="+mn-cs"/>
+            </a:defRPr>
+          </a:pPr>
+          <a:endParaRPr lang="en-US"/>
+        </a:p>
+      </c:txPr>
+    </c:title>
+    <c:autoTitleDeleted val="0"/>
+    <c:plotArea>
+      <c:layout/>
+      <c:barChart>
+        <c:barDir val="col"/>
+        <c:grouping val="clustered"/>
+        <c:varyColors val="0"/>
+        <c:ser>
+          <c:idx val="0"/>
+          <c:order val="0"/>
+          <c:tx>
+            <c:strRef>
+              <c:f>'Daily Session Count'!$B$1</c:f>
+              <c:strCache>
+                <c:ptCount val="1"/>
+                <c:pt idx="0">
+                  <c:v>record_count</c:v>
+                </c:pt>
+              </c:strCache>
+            </c:strRef>
+          </c:tx>
+          <c:spPr>
+            <a:solidFill>
+              <a:srgbClr val="4C72B0"/>
+            </a:solidFill>
+            <a:ln>
+              <a:noFill/>
+            </a:ln>
+            <a:effectLst/>
+          </c:spPr>
+          <c:invertIfNegative val="0"/>
+          <c:cat>
+            <c:strRef>
+              <c:f>'Daily Session Count'!$A$2:$A$34</c:f>
+              <c:strCache>
+                <c:ptCount val="33"/>
+                <c:pt idx="0">
+                  <c:v>1</c:v>
+                </c:pt>
+                <c:pt idx="1">
+                  <c:v>2</c:v>
+                </c:pt>
+                <c:pt idx="2">
+                  <c:v>3</c:v>
+                </c:pt>
+                <c:pt idx="3">
+                  <c:v>4</c:v>
+                </c:pt>
+                <c:pt idx="4">
+                  <c:v>5</c:v>
+                </c:pt>
+                <c:pt idx="5">
+                  <c:v>6</c:v>
+                </c:pt>
+                <c:pt idx="6">
+                  <c:v>7</c:v>
+                </c:pt>
+                <c:pt idx="7">
+                  <c:v>8</c:v>
+                </c:pt>
+                <c:pt idx="8">
+                  <c:v>9</c:v>
+                </c:pt>
+                <c:pt idx="9">
+                  <c:v>10</c:v>
+                </c:pt>
+                <c:pt idx="10">
+                  <c:v>11</c:v>
+                </c:pt>
+                <c:pt idx="11">
+                  <c:v>12</c:v>
+                </c:pt>
+                <c:pt idx="12">
+                  <c:v>13</c:v>
+                </c:pt>
+                <c:pt idx="13">
+                  <c:v>14</c:v>
+                </c:pt>
+                <c:pt idx="14">
+                  <c:v>15</c:v>
+                </c:pt>
+                <c:pt idx="15">
+                  <c:v>16</c:v>
+                </c:pt>
+                <c:pt idx="16">
+                  <c:v>17</c:v>
+                </c:pt>
+                <c:pt idx="17">
+                  <c:v>18</c:v>
+                </c:pt>
+                <c:pt idx="18">
+                  <c:v>19</c:v>
+                </c:pt>
+                <c:pt idx="19">
+                  <c:v>20</c:v>
+                </c:pt>
+                <c:pt idx="20">
+                  <c:v>21</c:v>
+                </c:pt>
+                <c:pt idx="21">
+                  <c:v>22</c:v>
+                </c:pt>
+                <c:pt idx="22">
+                  <c:v>23</c:v>
+                </c:pt>
+                <c:pt idx="23">
+                  <c:v>24</c:v>
+                </c:pt>
+                <c:pt idx="24">
+                  <c:v>25</c:v>
+                </c:pt>
+                <c:pt idx="25">
+                  <c:v>26</c:v>
+                </c:pt>
+                <c:pt idx="26">
+                  <c:v>27</c:v>
+                </c:pt>
+                <c:pt idx="27">
+                  <c:v>28</c:v>
+                </c:pt>
+                <c:pt idx="28">
+                  <c:v>29</c:v>
+                </c:pt>
+                <c:pt idx="29">
+                  <c:v>30</c:v>
+                </c:pt>
+                <c:pt idx="30">
+                  <c:v>31</c:v>
+                </c:pt>
+                <c:pt idx="31">
+                  <c:v>32</c:v>
+                </c:pt>
+                <c:pt idx="32">
+                  <c:v>33</c:v>
+                </c:pt>
+              </c:strCache>
+            </c:strRef>
+          </c:cat>
+          <c:val>
+            <c:numRef>
+              <c:f>'Daily Session Count'!$B$2:$B$34</c:f>
+              <c:numCache>
+                <c:formatCode>General</c:formatCode>
+                <c:ptCount val="33"/>
+                <c:pt idx="0">
+                  <c:v>31</c:v>
+                </c:pt>
+                <c:pt idx="1">
+                  <c:v>31</c:v>
+                </c:pt>
+                <c:pt idx="2">
+                  <c:v>31</c:v>
+                </c:pt>
+                <c:pt idx="3">
+                  <c:v>31</c:v>
+                </c:pt>
+                <c:pt idx="4">
+                  <c:v>31</c:v>
+                </c:pt>
+                <c:pt idx="5">
+                  <c:v>31</c:v>
+                </c:pt>
+                <c:pt idx="6">
+                  <c:v>31</c:v>
+                </c:pt>
+                <c:pt idx="7">
+                  <c:v>31</c:v>
+                </c:pt>
+                <c:pt idx="8">
+                  <c:v>31</c:v>
+                </c:pt>
+                <c:pt idx="9">
+                  <c:v>31</c:v>
+                </c:pt>
+                <c:pt idx="10">
+                  <c:v>31</c:v>
+                </c:pt>
+                <c:pt idx="11">
+                  <c:v>31</c:v>
+                </c:pt>
+                <c:pt idx="12">
+                  <c:v>31</c:v>
+                </c:pt>
+                <c:pt idx="13">
+                  <c:v>31</c:v>
+                </c:pt>
+                <c:pt idx="14">
+                  <c:v>31</c:v>
+                </c:pt>
+                <c:pt idx="15">
+                  <c:v>31</c:v>
+                </c:pt>
+                <c:pt idx="16">
+                  <c:v>31</c:v>
+                </c:pt>
+                <c:pt idx="17">
+                  <c:v>31</c:v>
+                </c:pt>
+                <c:pt idx="18">
+                  <c:v>31</c:v>
+                </c:pt>
+                <c:pt idx="19">
+                  <c:v>31</c:v>
+                </c:pt>
+                <c:pt idx="20">
+                  <c:v>31</c:v>
+                </c:pt>
+                <c:pt idx="21">
+                  <c:v>30</c:v>
+                </c:pt>
+                <c:pt idx="22">
+                  <c:v>30</c:v>
+                </c:pt>
+                <c:pt idx="23">
+                  <c:v>30</c:v>
+                </c:pt>
+                <c:pt idx="24">
+                  <c:v>29</c:v>
+                </c:pt>
+                <c:pt idx="25">
+                  <c:v>29</c:v>
+                </c:pt>
+                <c:pt idx="26">
+                  <c:v>28</c:v>
+                </c:pt>
+                <c:pt idx="27">
+                  <c:v>26</c:v>
+                </c:pt>
+                <c:pt idx="28">
+                  <c:v>26</c:v>
+                </c:pt>
+                <c:pt idx="29">
+                  <c:v>20</c:v>
+                </c:pt>
+                <c:pt idx="30">
+                  <c:v>19</c:v>
+                </c:pt>
+                <c:pt idx="31">
+                  <c:v>18</c:v>
+                </c:pt>
+                <c:pt idx="32">
+                  <c:v>4</c:v>
+                </c:pt>
+              </c:numCache>
+            </c:numRef>
+          </c:val>
+          <c:extLst>
+            <c:ext xmlns:c16="http://schemas.microsoft.com/office/drawing/2014/chart" uri="{C3380CC4-5D6E-409C-BE32-E72D297353CC}">
+              <c16:uniqueId val="{00000000-9E66-4EBC-8AB4-535A0D9D7D53}"/>
+            </c:ext>
+          </c:extLst>
+        </c:ser>
+        <c:dLbls>
+          <c:showLegendKey val="0"/>
+          <c:showVal val="0"/>
+          <c:showCatName val="0"/>
+          <c:showSerName val="0"/>
+          <c:showPercent val="0"/>
+          <c:showBubbleSize val="0"/>
+        </c:dLbls>
+        <c:gapWidth val="150"/>
+        <c:overlap val="-27"/>
+        <c:axId val="1535933648"/>
+        <c:axId val="1535926928"/>
+      </c:barChart>
+      <c:catAx>
+        <c:axId val="1535933648"/>
+        <c:scaling>
+          <c:orientation val="minMax"/>
+        </c:scaling>
+        <c:delete val="0"/>
+        <c:axPos val="b"/>
+        <c:numFmt formatCode="General" sourceLinked="1"/>
+        <c:majorTickMark val="none"/>
+        <c:minorTickMark val="none"/>
+        <c:tickLblPos val="nextTo"/>
+        <c:spPr>
+          <a:noFill/>
+          <a:ln w="9525" cap="flat" cmpd="sng" algn="ctr">
+            <a:solidFill>
+              <a:schemeClr val="tx1">
+                <a:lumMod val="15000"/>
+                <a:lumOff val="85000"/>
+              </a:schemeClr>
+            </a:solidFill>
+            <a:round/>
+          </a:ln>
+          <a:effectLst/>
+        </c:spPr>
+        <c:txPr>
+          <a:bodyPr rot="-60000000" spcFirstLastPara="1" vertOverflow="ellipsis" vert="horz" wrap="square" anchor="ctr" anchorCtr="1"/>
+          <a:lstStyle/>
+          <a:p>
+            <a:pPr>
+              <a:defRPr sz="900" b="0" i="0" u="none" strike="noStrike" kern="1200" baseline="0">
+                <a:solidFill>
+                  <a:schemeClr val="tx1">
+                    <a:lumMod val="65000"/>
+                    <a:lumOff val="35000"/>
+                  </a:schemeClr>
+                </a:solidFill>
+                <a:latin typeface="+mn-lt"/>
+                <a:ea typeface="+mn-ea"/>
+                <a:cs typeface="+mn-cs"/>
+              </a:defRPr>
+            </a:pPr>
+            <a:endParaRPr lang="en-US"/>
+          </a:p>
+        </c:txPr>
+        <c:crossAx val="1535926928"/>
+        <c:crosses val="autoZero"/>
+        <c:auto val="1"/>
+        <c:lblAlgn val="ctr"/>
+        <c:lblOffset val="100"/>
+        <c:noMultiLvlLbl val="0"/>
+      </c:catAx>
+      <c:valAx>
+        <c:axId val="1535926928"/>
+        <c:scaling>
+          <c:orientation val="minMax"/>
+          <c:max val="32"/>
+          <c:min val="0"/>
+        </c:scaling>
+        <c:delete val="0"/>
+        <c:axPos val="l"/>
+        <c:numFmt formatCode="General" sourceLinked="1"/>
+        <c:majorTickMark val="none"/>
+        <c:minorTickMark val="none"/>
+        <c:tickLblPos val="nextTo"/>
+        <c:spPr>
+          <a:noFill/>
+          <a:ln>
+            <a:noFill/>
+          </a:ln>
+          <a:effectLst/>
+        </c:spPr>
+        <c:txPr>
+          <a:bodyPr rot="-60000000" spcFirstLastPara="1" vertOverflow="ellipsis" vert="horz" wrap="square" anchor="ctr" anchorCtr="1"/>
+          <a:lstStyle/>
+          <a:p>
+            <a:pPr>
+              <a:defRPr sz="900" b="0" i="0" u="none" strike="noStrike" kern="1200" baseline="0">
+                <a:solidFill>
+                  <a:schemeClr val="tx1">
+                    <a:lumMod val="65000"/>
+                    <a:lumOff val="35000"/>
+                  </a:schemeClr>
+                </a:solidFill>
+                <a:latin typeface="+mn-lt"/>
+                <a:ea typeface="+mn-ea"/>
+                <a:cs typeface="+mn-cs"/>
+              </a:defRPr>
+            </a:pPr>
+            <a:endParaRPr lang="en-US"/>
+          </a:p>
+        </c:txPr>
+        <c:crossAx val="1535933648"/>
+        <c:crosses val="autoZero"/>
+        <c:crossBetween val="between"/>
+        <c:majorUnit val="4"/>
+      </c:valAx>
+      <c:spPr>
+        <a:noFill/>
+        <a:ln>
+          <a:noFill/>
+        </a:ln>
+        <a:effectLst/>
+      </c:spPr>
+    </c:plotArea>
+    <c:plotVisOnly val="1"/>
+    <c:dispBlanksAs val="gap"/>
+    <c:showDLblsOverMax val="0"/>
+  </c:chart>
+  <c:spPr>
+    <a:solidFill>
+      <a:schemeClr val="bg1"/>
+    </a:solidFill>
+    <a:ln w="9525" cap="flat" cmpd="sng" algn="ctr">
+      <a:solidFill>
+        <a:schemeClr val="tx1">
+          <a:lumMod val="15000"/>
+          <a:lumOff val="85000"/>
+        </a:schemeClr>
+      </a:solidFill>
+      <a:round/>
+    </a:ln>
+    <a:effectLst/>
+  </c:spPr>
+  <c:txPr>
+    <a:bodyPr/>
+    <a:lstStyle/>
+    <a:p>
+      <a:pPr>
+        <a:defRPr/>
+      </a:pPr>
+      <a:endParaRPr lang="en-US"/>
+    </a:p>
+  </c:txPr>
+  <c:externalData r:id="rId3">
+    <c:autoUpdate val="0"/>
+  </c:externalData>
+</c:chartSpace>
+</file>
+
+<file path=word/charts/colors1.xml><?xml version="1.0" encoding="utf-8"?>
+<cs:colorStyle xmlns:cs="http://schemas.microsoft.com/office/drawing/2012/chartStyle" xmlns:a="http://schemas.openxmlformats.org/drawingml/2006/main" meth="cycle" id="10">
+  <a:schemeClr val="accent1"/>
+  <a:schemeClr val="accent2"/>
+  <a:schemeClr val="accent3"/>
+  <a:schemeClr val="accent4"/>
+  <a:schemeClr val="accent5"/>
+  <a:schemeClr val="accent6"/>
+  <cs:variation/>
+  <cs:variation>
+    <a:lumMod val="60000"/>
+  </cs:variation>
+  <cs:variation>
+    <a:lumMod val="80000"/>
+    <a:lumOff val="20000"/>
+  </cs:variation>
+  <cs:variation>
+    <a:lumMod val="80000"/>
+  </cs:variation>
+  <cs:variation>
+    <a:lumMod val="60000"/>
+    <a:lumOff val="40000"/>
+  </cs:variation>
+  <cs:variation>
+    <a:lumMod val="50000"/>
+  </cs:variation>
+  <cs:variation>
+    <a:lumMod val="70000"/>
+    <a:lumOff val="30000"/>
+  </cs:variation>
+  <cs:variation>
+    <a:lumMod val="70000"/>
+  </cs:variation>
+  <cs:variation>
+    <a:lumMod val="50000"/>
+    <a:lumOff val="50000"/>
+  </cs:variation>
+</cs:colorStyle>
+</file>
+
+<file path=word/charts/colors2.xml><?xml version="1.0" encoding="utf-8"?>
+<cs:colorStyle xmlns:cs="http://schemas.microsoft.com/office/drawing/2012/chartStyle" xmlns:a="http://schemas.openxmlformats.org/drawingml/2006/main" meth="cycle" id="10">
+  <a:schemeClr val="accent1"/>
+  <a:schemeClr val="accent2"/>
+  <a:schemeClr val="accent3"/>
+  <a:schemeClr val="accent4"/>
+  <a:schemeClr val="accent5"/>
+  <a:schemeClr val="accent6"/>
+  <cs:variation/>
+  <cs:variation>
+    <a:lumMod val="60000"/>
+  </cs:variation>
+  <cs:variation>
+    <a:lumMod val="80000"/>
+    <a:lumOff val="20000"/>
+  </cs:variation>
+  <cs:variation>
+    <a:lumMod val="80000"/>
+  </cs:variation>
+  <cs:variation>
+    <a:lumMod val="60000"/>
+    <a:lumOff val="40000"/>
+  </cs:variation>
+  <cs:variation>
+    <a:lumMod val="50000"/>
+  </cs:variation>
+  <cs:variation>
+    <a:lumMod val="70000"/>
+    <a:lumOff val="30000"/>
+  </cs:variation>
+  <cs:variation>
+    <a:lumMod val="70000"/>
+  </cs:variation>
+  <cs:variation>
+    <a:lumMod val="50000"/>
+    <a:lumOff val="50000"/>
+  </cs:variation>
+</cs:colorStyle>
+</file>
+
+<file path=word/charts/colors3.xml><?xml version="1.0" encoding="utf-8"?>
+<cs:colorStyle xmlns:cs="http://schemas.microsoft.com/office/drawing/2012/chartStyle" xmlns:a="http://schemas.openxmlformats.org/drawingml/2006/main" meth="cycle" id="10">
+  <a:schemeClr val="accent1"/>
+  <a:schemeClr val="accent2"/>
+  <a:schemeClr val="accent3"/>
+  <a:schemeClr val="accent4"/>
+  <a:schemeClr val="accent5"/>
+  <a:schemeClr val="accent6"/>
+  <cs:variation/>
+  <cs:variation>
+    <a:lumMod val="60000"/>
+  </cs:variation>
+  <cs:variation>
+    <a:lumMod val="80000"/>
+    <a:lumOff val="20000"/>
+  </cs:variation>
+  <cs:variation>
+    <a:lumMod val="80000"/>
+  </cs:variation>
+  <cs:variation>
+    <a:lumMod val="60000"/>
+    <a:lumOff val="40000"/>
+  </cs:variation>
+  <cs:variation>
+    <a:lumMod val="50000"/>
+  </cs:variation>
+  <cs:variation>
+    <a:lumMod val="70000"/>
+    <a:lumOff val="30000"/>
+  </cs:variation>
+  <cs:variation>
+    <a:lumMod val="70000"/>
+  </cs:variation>
+  <cs:variation>
+    <a:lumMod val="50000"/>
+    <a:lumOff val="50000"/>
+  </cs:variation>
+</cs:colorStyle>
+</file>
+
+<file path=word/charts/style1.xml><?xml version="1.0" encoding="utf-8"?>
+<cs:chartStyle xmlns:cs="http://schemas.microsoft.com/office/drawing/2012/chartStyle" xmlns:a="http://schemas.openxmlformats.org/drawingml/2006/main" id="216">
+  <cs:axisTitle>
+    <cs:lnRef idx="0"/>
+    <cs:fillRef idx="0"/>
+    <cs:effectRef idx="0"/>
+    <cs:fontRef idx="minor">
+      <a:schemeClr val="tx1">
+        <a:lumMod val="65000"/>
+        <a:lumOff val="35000"/>
+      </a:schemeClr>
+    </cs:fontRef>
+    <cs:defRPr sz="1000" kern="1200"/>
+  </cs:axisTitle>
+  <cs:categoryAxis>
+    <cs:lnRef idx="0"/>
+    <cs:fillRef idx="0"/>
+    <cs:effectRef idx="0"/>
+    <cs:fontRef idx="minor">
+      <a:schemeClr val="tx1">
+        <a:lumMod val="65000"/>
+        <a:lumOff val="35000"/>
+      </a:schemeClr>
+    </cs:fontRef>
+    <cs:spPr>
+      <a:ln w="9525" cap="flat" cmpd="sng" algn="ctr">
+        <a:solidFill>
+          <a:schemeClr val="tx1">
+            <a:lumMod val="15000"/>
+            <a:lumOff val="85000"/>
+          </a:schemeClr>
+        </a:solidFill>
+        <a:round/>
+      </a:ln>
+    </cs:spPr>
+    <cs:defRPr sz="900" kern="1200"/>
+  </cs:categoryAxis>
+  <cs:chartArea mods="allowNoFillOverride allowNoLineOverride">
+    <cs:lnRef idx="0"/>
+    <cs:fillRef idx="0"/>
+    <cs:effectRef idx="0"/>
+    <cs:fontRef idx="minor">
+      <a:schemeClr val="tx1"/>
+    </cs:fontRef>
+    <cs:spPr>
+      <a:solidFill>
+        <a:schemeClr val="bg1"/>
+      </a:solidFill>
+      <a:ln w="9525" cap="flat" cmpd="sng" algn="ctr">
+        <a:solidFill>
+          <a:schemeClr val="tx1">
+            <a:lumMod val="15000"/>
+            <a:lumOff val="85000"/>
+          </a:schemeClr>
+        </a:solidFill>
+        <a:round/>
+      </a:ln>
+    </cs:spPr>
+    <cs:defRPr sz="1000" kern="1200"/>
+  </cs:chartArea>
+  <cs:dataLabel>
+    <cs:lnRef idx="0"/>
+    <cs:fillRef idx="0"/>
+    <cs:effectRef idx="0"/>
+    <cs:fontRef idx="minor">
+      <a:schemeClr val="tx1">
+        <a:lumMod val="75000"/>
+        <a:lumOff val="25000"/>
+      </a:schemeClr>
+    </cs:fontRef>
+    <cs:defRPr sz="900" kern="1200"/>
+  </cs:dataLabel>
+  <cs:dataLabelCallout>
+    <cs:lnRef idx="0"/>
+    <cs:fillRef idx="0"/>
+    <cs:effectRef idx="0"/>
+    <cs:fontRef idx="minor">
+      <a:schemeClr val="dk1">
+        <a:lumMod val="65000"/>
+        <a:lumOff val="35000"/>
+      </a:schemeClr>
+    </cs:fontRef>
+    <cs:spPr>
+      <a:solidFill>
+        <a:schemeClr val="lt1"/>
+      </a:solidFill>
+      <a:ln>
+        <a:solidFill>
+          <a:schemeClr val="dk1">
+            <a:lumMod val="25000"/>
+            <a:lumOff val="75000"/>
+          </a:schemeClr>
+        </a:solidFill>
+      </a:ln>
+    </cs:spPr>
+    <cs:defRPr sz="900" kern="1200"/>
+    <cs:bodyPr rot="0" spcFirstLastPara="1" vertOverflow="clip" horzOverflow="clip" vert="horz" wrap="square" lIns="36576" tIns="18288" rIns="36576" bIns="18288" anchor="ctr" anchorCtr="1">
+      <a:spAutoFit/>
+    </cs:bodyPr>
+  </cs:dataLabelCallout>
+  <cs:dataPoint>
+    <cs:lnRef idx="0"/>
+    <cs:fillRef idx="1">
+      <cs:styleClr val="auto"/>
+    </cs:fillRef>
+    <cs:effectRef idx="0"/>
+    <cs:fontRef idx="minor">
+      <a:schemeClr val="tx1"/>
+    </cs:fontRef>
+  </cs:dataPoint>
+  <cs:dataPoint3D>
+    <cs:lnRef idx="0"/>
+    <cs:fillRef idx="1">
+      <cs:styleClr val="auto"/>
+    </cs:fillRef>
+    <cs:effectRef idx="0"/>
+    <cs:fontRef idx="minor">
+      <a:schemeClr val="tx1"/>
+    </cs:fontRef>
+  </cs:dataPoint3D>
+  <cs:dataPointLine>
+    <cs:lnRef idx="0">
+      <cs:styleClr val="auto"/>
+    </cs:lnRef>
+    <cs:fillRef idx="1"/>
+    <cs:effectRef idx="0"/>
+    <cs:fontRef idx="minor">
+      <a:schemeClr val="tx1"/>
+    </cs:fontRef>
+    <cs:spPr>
+      <a:ln w="28575" cap="rnd">
+        <a:solidFill>
+          <a:schemeClr val="phClr"/>
+        </a:solidFill>
+        <a:round/>
+      </a:ln>
+    </cs:spPr>
+  </cs:dataPointLine>
+  <cs:dataPointMarker>
+    <cs:lnRef idx="0">
+      <cs:styleClr val="auto"/>
+    </cs:lnRef>
+    <cs:fillRef idx="1">
+      <cs:styleClr val="auto"/>
+    </cs:fillRef>
+    <cs:effectRef idx="0"/>
+    <cs:fontRef idx="minor">
+      <a:schemeClr val="tx1"/>
+    </cs:fontRef>
+    <cs:spPr>
+      <a:ln w="9525">
+        <a:solidFill>
+          <a:schemeClr val="phClr"/>
+        </a:solidFill>
+      </a:ln>
+    </cs:spPr>
+  </cs:dataPointMarker>
+  <cs:dataPointMarkerLayout symbol="circle" size="5"/>
+  <cs:dataPointWireframe>
+    <cs:lnRef idx="0">
+      <cs:styleClr val="auto"/>
+    </cs:lnRef>
+    <cs:fillRef idx="1"/>
+    <cs:effectRef idx="0"/>
+    <cs:fontRef idx="minor">
+      <a:schemeClr val="tx1"/>
+    </cs:fontRef>
+    <cs:spPr>
+      <a:ln w="9525" cap="rnd">
+        <a:solidFill>
+          <a:schemeClr val="phClr"/>
+        </a:solidFill>
+        <a:round/>
+      </a:ln>
+    </cs:spPr>
+  </cs:dataPointWireframe>
+  <cs:dataTable>
+    <cs:lnRef idx="0"/>
+    <cs:fillRef idx="0"/>
+    <cs:effectRef idx="0"/>
+    <cs:fontRef idx="minor">
+      <a:schemeClr val="tx1">
+        <a:lumMod val="65000"/>
+        <a:lumOff val="35000"/>
+      </a:schemeClr>
+    </cs:fontRef>
+    <cs:spPr>
+      <a:noFill/>
+      <a:ln w="9525" cap="flat" cmpd="sng" algn="ctr">
+        <a:solidFill>
+          <a:schemeClr val="tx1">
+            <a:lumMod val="15000"/>
+            <a:lumOff val="85000"/>
+          </a:schemeClr>
+        </a:solidFill>
+        <a:round/>
+      </a:ln>
+    </cs:spPr>
+    <cs:defRPr sz="900" kern="1200"/>
+  </cs:dataTable>
+  <cs:downBar>
+    <cs:lnRef idx="0"/>
+    <cs:fillRef idx="0"/>
+    <cs:effectRef idx="0"/>
+    <cs:fontRef idx="minor">
+      <a:schemeClr val="tx1"/>
+    </cs:fontRef>
+    <cs:spPr>
+      <a:solidFill>
+        <a:schemeClr val="dk1">
+          <a:lumMod val="75000"/>
+          <a:lumOff val="25000"/>
+        </a:schemeClr>
+      </a:solidFill>
+      <a:ln w="9525" cap="flat" cmpd="sng" algn="ctr">
+        <a:solidFill>
+          <a:schemeClr val="tx1">
+            <a:lumMod val="65000"/>
+            <a:lumOff val="35000"/>
+          </a:schemeClr>
+        </a:solidFill>
+        <a:round/>
+      </a:ln>
+    </cs:spPr>
+  </cs:downBar>
+  <cs:dropLine>
+    <cs:lnRef idx="0"/>
+    <cs:fillRef idx="0"/>
+    <cs:effectRef idx="0"/>
+    <cs:fontRef idx="minor">
+      <a:schemeClr val="tx1"/>
+    </cs:fontRef>
+    <cs:spPr>
+      <a:ln w="9525" cap="flat" cmpd="sng" algn="ctr">
+        <a:solidFill>
+          <a:schemeClr val="tx1">
+            <a:lumMod val="35000"/>
+            <a:lumOff val="65000"/>
+          </a:schemeClr>
+        </a:solidFill>
+        <a:round/>
+      </a:ln>
+    </cs:spPr>
+  </cs:dropLine>
+  <cs:errorBar>
+    <cs:lnRef idx="0"/>
+    <cs:fillRef idx="0"/>
+    <cs:effectRef idx="0"/>
+    <cs:fontRef idx="minor">
+      <a:schemeClr val="tx1"/>
+    </cs:fontRef>
+    <cs:spPr>
+      <a:ln w="9525" cap="flat" cmpd="sng" algn="ctr">
+        <a:solidFill>
+          <a:schemeClr val="tx1">
+            <a:lumMod val="65000"/>
+            <a:lumOff val="35000"/>
+          </a:schemeClr>
+        </a:solidFill>
+        <a:round/>
+      </a:ln>
+    </cs:spPr>
+  </cs:errorBar>
+  <cs:floor>
+    <cs:lnRef idx="0"/>
+    <cs:fillRef idx="0"/>
+    <cs:effectRef idx="0"/>
+    <cs:fontRef idx="minor">
+      <a:schemeClr val="tx1"/>
+    </cs:fontRef>
+    <cs:spPr>
+      <a:noFill/>
+      <a:ln>
+        <a:noFill/>
+      </a:ln>
+    </cs:spPr>
+  </cs:floor>
+  <cs:gridlineMajor>
+    <cs:lnRef idx="0"/>
+    <cs:fillRef idx="0"/>
+    <cs:effectRef idx="0"/>
+    <cs:fontRef idx="minor">
+      <a:schemeClr val="tx1"/>
+    </cs:fontRef>
+    <cs:spPr>
+      <a:ln w="9525" cap="flat" cmpd="sng" algn="ctr">
+        <a:solidFill>
+          <a:schemeClr val="tx1">
+            <a:lumMod val="15000"/>
+            <a:lumOff val="85000"/>
+          </a:schemeClr>
+        </a:solidFill>
+        <a:round/>
+      </a:ln>
+    </cs:spPr>
+  </cs:gridlineMajor>
+  <cs:gridlineMinor>
+    <cs:lnRef idx="0"/>
+    <cs:fillRef idx="0"/>
+    <cs:effectRef idx="0"/>
+    <cs:fontRef idx="minor">
+      <a:schemeClr val="tx1"/>
+    </cs:fontRef>
+    <cs:spPr>
+      <a:ln w="9525" cap="flat" cmpd="sng" algn="ctr">
+        <a:solidFill>
+          <a:schemeClr val="tx1">
+            <a:lumMod val="5000"/>
+            <a:lumOff val="95000"/>
+          </a:schemeClr>
+        </a:solidFill>
+        <a:round/>
+      </a:ln>
+    </cs:spPr>
+  </cs:gridlineMinor>
+  <cs:hiLoLine>
+    <cs:lnRef idx="0"/>
+    <cs:fillRef idx="0"/>
+    <cs:effectRef idx="0"/>
+    <cs:fontRef idx="minor">
+      <a:schemeClr val="tx1"/>
+    </cs:fontRef>
+    <cs:spPr>
+      <a:ln w="9525" cap="flat" cmpd="sng" algn="ctr">
+        <a:solidFill>
+          <a:schemeClr val="tx1">
+            <a:lumMod val="50000"/>
+            <a:lumOff val="50000"/>
+          </a:schemeClr>
+        </a:solidFill>
+        <a:round/>
+      </a:ln>
+    </cs:spPr>
+  </cs:hiLoLine>
+  <cs:leaderLine>
+    <cs:lnRef idx="0"/>
+    <cs:fillRef idx="0"/>
+    <cs:effectRef idx="0"/>
+    <cs:fontRef idx="minor">
+      <a:schemeClr val="tx1"/>
+    </cs:fontRef>
+    <cs:spPr>
+      <a:ln w="9525" cap="flat" cmpd="sng" algn="ctr">
+        <a:solidFill>
+          <a:schemeClr val="tx1">
+            <a:lumMod val="35000"/>
+            <a:lumOff val="65000"/>
+          </a:schemeClr>
+        </a:solidFill>
+        <a:round/>
+      </a:ln>
+    </cs:spPr>
+  </cs:leaderLine>
+  <cs:legend>
+    <cs:lnRef idx="0"/>
+    <cs:fillRef idx="0"/>
+    <cs:effectRef idx="0"/>
+    <cs:fontRef idx="minor">
+      <a:schemeClr val="tx1">
+        <a:lumMod val="65000"/>
+        <a:lumOff val="35000"/>
+      </a:schemeClr>
+    </cs:fontRef>
+    <cs:defRPr sz="900" kern="1200"/>
+  </cs:legend>
+  <cs:plotArea mods="allowNoFillOverride allowNoLineOverride">
+    <cs:lnRef idx="0"/>
+    <cs:fillRef idx="0"/>
+    <cs:effectRef idx="0"/>
+    <cs:fontRef idx="minor">
+      <a:schemeClr val="tx1"/>
+    </cs:fontRef>
+  </cs:plotArea>
+  <cs:plotArea3D mods="allowNoFillOverride allowNoLineOverride">
+    <cs:lnRef idx="0"/>
+    <cs:fillRef idx="0"/>
+    <cs:effectRef idx="0"/>
+    <cs:fontRef idx="minor">
+      <a:schemeClr val="tx1"/>
+    </cs:fontRef>
+  </cs:plotArea3D>
+  <cs:seriesAxis>
+    <cs:lnRef idx="0"/>
+    <cs:fillRef idx="0"/>
+    <cs:effectRef idx="0"/>
+    <cs:fontRef idx="minor">
+      <a:schemeClr val="tx1">
+        <a:lumMod val="65000"/>
+        <a:lumOff val="35000"/>
+      </a:schemeClr>
+    </cs:fontRef>
+    <cs:defRPr sz="900" kern="1200"/>
+  </cs:seriesAxis>
+  <cs:seriesLine>
+    <cs:lnRef idx="0"/>
+    <cs:fillRef idx="0"/>
+    <cs:effectRef idx="0"/>
+    <cs:fontRef idx="minor">
+      <a:schemeClr val="tx1"/>
+    </cs:fontRef>
+    <cs:spPr>
+      <a:ln w="9525" cap="flat" cmpd="sng" algn="ctr">
+        <a:solidFill>
+          <a:schemeClr val="tx1">
+            <a:lumMod val="35000"/>
+            <a:lumOff val="65000"/>
+          </a:schemeClr>
+        </a:solidFill>
+        <a:round/>
+      </a:ln>
+    </cs:spPr>
+  </cs:seriesLine>
+  <cs:title>
+    <cs:lnRef idx="0"/>
+    <cs:fillRef idx="0"/>
+    <cs:effectRef idx="0"/>
+    <cs:fontRef idx="minor">
+      <a:schemeClr val="tx1">
+        <a:lumMod val="65000"/>
+        <a:lumOff val="35000"/>
+      </a:schemeClr>
+    </cs:fontRef>
+    <cs:defRPr sz="1400" b="0" kern="1200" spc="0" baseline="0"/>
+  </cs:title>
+  <cs:trendline>
+    <cs:lnRef idx="0">
+      <cs:styleClr val="auto"/>
+    </cs:lnRef>
+    <cs:fillRef idx="0"/>
+    <cs:effectRef idx="0"/>
+    <cs:fontRef idx="minor">
+      <a:schemeClr val="tx1"/>
+    </cs:fontRef>
+    <cs:spPr>
+      <a:ln w="19050" cap="rnd">
+        <a:solidFill>
+          <a:schemeClr val="phClr"/>
+        </a:solidFill>
+        <a:prstDash val="sysDot"/>
+      </a:ln>
+    </cs:spPr>
+  </cs:trendline>
+  <cs:trendlineLabel>
+    <cs:lnRef idx="0"/>
+    <cs:fillRef idx="0"/>
+    <cs:effectRef idx="0"/>
+    <cs:fontRef idx="minor">
+      <a:schemeClr val="tx1">
+        <a:lumMod val="65000"/>
+        <a:lumOff val="35000"/>
+      </a:schemeClr>
+    </cs:fontRef>
+    <cs:defRPr sz="900" kern="1200"/>
+  </cs:trendlineLabel>
+  <cs:upBar>
+    <cs:lnRef idx="0"/>
+    <cs:fillRef idx="0"/>
+    <cs:effectRef idx="0"/>
+    <cs:fontRef idx="minor">
+      <a:schemeClr val="tx1"/>
+    </cs:fontRef>
+    <cs:spPr>
+      <a:solidFill>
+        <a:schemeClr val="lt1"/>
+      </a:solidFill>
+      <a:ln w="9525" cap="flat" cmpd="sng" algn="ctr">
+        <a:solidFill>
+          <a:schemeClr val="tx1">
+            <a:lumMod val="65000"/>
+            <a:lumOff val="35000"/>
+          </a:schemeClr>
+        </a:solidFill>
+        <a:round/>
+      </a:ln>
+    </cs:spPr>
+  </cs:upBar>
+  <cs:valueAxis>
+    <cs:lnRef idx="0"/>
+    <cs:fillRef idx="0"/>
+    <cs:effectRef idx="0"/>
+    <cs:fontRef idx="minor">
+      <a:schemeClr val="tx1">
+        <a:lumMod val="65000"/>
+        <a:lumOff val="35000"/>
+      </a:schemeClr>
+    </cs:fontRef>
+    <cs:defRPr sz="900" kern="1200"/>
+  </cs:valueAxis>
+  <cs:wall>
+    <cs:lnRef idx="0"/>
+    <cs:fillRef idx="0"/>
+    <cs:effectRef idx="0"/>
+    <cs:fontRef idx="minor">
+      <a:schemeClr val="tx1"/>
+    </cs:fontRef>
+    <cs:spPr>
+      <a:noFill/>
+      <a:ln>
+        <a:noFill/>
+      </a:ln>
+    </cs:spPr>
+  </cs:wall>
+</cs:chartStyle>
+</file>
+
+<file path=word/charts/style2.xml><?xml version="1.0" encoding="utf-8"?>
+<cs:chartStyle xmlns:cs="http://schemas.microsoft.com/office/drawing/2012/chartStyle" xmlns:a="http://schemas.openxmlformats.org/drawingml/2006/main" id="332">
+  <cs:axisTitle>
+    <cs:lnRef idx="0"/>
+    <cs:fillRef idx="0"/>
+    <cs:effectRef idx="0"/>
+    <cs:fontRef idx="minor">
+      <a:schemeClr val="tx1">
+        <a:lumMod val="65000"/>
+        <a:lumOff val="35000"/>
+      </a:schemeClr>
+    </cs:fontRef>
+    <cs:defRPr sz="1000" kern="1200"/>
+  </cs:axisTitle>
+  <cs:categoryAxis>
+    <cs:lnRef idx="0"/>
+    <cs:fillRef idx="0"/>
+    <cs:effectRef idx="0"/>
+    <cs:fontRef idx="minor">
+      <a:schemeClr val="tx1">
+        <a:lumMod val="65000"/>
+        <a:lumOff val="35000"/>
+      </a:schemeClr>
+    </cs:fontRef>
+    <cs:spPr>
+      <a:ln w="9525" cap="flat" cmpd="sng" algn="ctr">
+        <a:solidFill>
+          <a:schemeClr val="tx1">
+            <a:lumMod val="15000"/>
+            <a:lumOff val="85000"/>
+          </a:schemeClr>
+        </a:solidFill>
+        <a:round/>
+      </a:ln>
+    </cs:spPr>
+    <cs:defRPr sz="900" kern="1200"/>
+  </cs:categoryAxis>
+  <cs:chartArea mods="allowNoFillOverride allowNoLineOverride">
+    <cs:lnRef idx="0"/>
+    <cs:fillRef idx="0"/>
+    <cs:effectRef idx="0"/>
+    <cs:fontRef idx="minor">
+      <a:schemeClr val="tx1"/>
+    </cs:fontRef>
+    <cs:spPr>
+      <a:solidFill>
+        <a:schemeClr val="bg1"/>
+      </a:solidFill>
+      <a:ln w="9525" cap="flat" cmpd="sng" algn="ctr">
+        <a:solidFill>
+          <a:schemeClr val="tx1">
+            <a:lumMod val="15000"/>
+            <a:lumOff val="85000"/>
+          </a:schemeClr>
+        </a:solidFill>
+        <a:round/>
+      </a:ln>
+    </cs:spPr>
+    <cs:defRPr sz="1000" kern="1200"/>
+  </cs:chartArea>
+  <cs:dataLabel>
+    <cs:lnRef idx="0"/>
+    <cs:fillRef idx="0"/>
+    <cs:effectRef idx="0"/>
+    <cs:fontRef idx="minor">
+      <a:schemeClr val="tx1">
+        <a:lumMod val="75000"/>
+        <a:lumOff val="25000"/>
+      </a:schemeClr>
+    </cs:fontRef>
+    <cs:defRPr sz="900" kern="1200"/>
+  </cs:dataLabel>
+  <cs:dataLabelCallout>
+    <cs:lnRef idx="0"/>
+    <cs:fillRef idx="0"/>
+    <cs:effectRef idx="0"/>
+    <cs:fontRef idx="minor">
+      <a:schemeClr val="dk1">
+        <a:lumMod val="65000"/>
+        <a:lumOff val="35000"/>
+      </a:schemeClr>
+    </cs:fontRef>
+    <cs:spPr>
+      <a:solidFill>
+        <a:schemeClr val="lt1"/>
+      </a:solidFill>
+      <a:ln>
+        <a:solidFill>
+          <a:schemeClr val="dk1">
+            <a:lumMod val="25000"/>
+            <a:lumOff val="75000"/>
+          </a:schemeClr>
+        </a:solidFill>
+      </a:ln>
+    </cs:spPr>
+    <cs:defRPr sz="900" kern="1200"/>
+    <cs:bodyPr rot="0" spcFirstLastPara="1" vertOverflow="clip" horzOverflow="clip" vert="horz" wrap="square" lIns="36576" tIns="18288" rIns="36576" bIns="18288" anchor="ctr" anchorCtr="1">
+      <a:spAutoFit/>
+    </cs:bodyPr>
+  </cs:dataLabelCallout>
+  <cs:dataPoint>
+    <cs:lnRef idx="0"/>
+    <cs:fillRef idx="1">
+      <cs:styleClr val="auto"/>
+    </cs:fillRef>
+    <cs:effectRef idx="0"/>
+    <cs:fontRef idx="minor">
+      <a:schemeClr val="tx1"/>
+    </cs:fontRef>
+  </cs:dataPoint>
+  <cs:dataPoint3D>
+    <cs:lnRef idx="0"/>
+    <cs:fillRef idx="1">
+      <cs:styleClr val="auto"/>
+    </cs:fillRef>
+    <cs:effectRef idx="0"/>
+    <cs:fontRef idx="minor">
+      <a:schemeClr val="tx1"/>
+    </cs:fontRef>
+  </cs:dataPoint3D>
+  <cs:dataPointLine>
+    <cs:lnRef idx="0">
+      <cs:styleClr val="auto"/>
+    </cs:lnRef>
+    <cs:fillRef idx="1"/>
+    <cs:effectRef idx="0"/>
+    <cs:fontRef idx="minor">
+      <a:schemeClr val="tx1"/>
+    </cs:fontRef>
+    <cs:spPr>
+      <a:ln w="28575" cap="rnd">
+        <a:solidFill>
+          <a:schemeClr val="phClr"/>
+        </a:solidFill>
+        <a:round/>
+      </a:ln>
+    </cs:spPr>
+  </cs:dataPointLine>
+  <cs:dataPointMarker>
+    <cs:lnRef idx="0">
+      <cs:styleClr val="auto"/>
+    </cs:lnRef>
+    <cs:fillRef idx="1">
+      <cs:styleClr val="auto"/>
+    </cs:fillRef>
+    <cs:effectRef idx="0"/>
+    <cs:fontRef idx="minor">
+      <a:schemeClr val="tx1"/>
+    </cs:fontRef>
+    <cs:spPr>
+      <a:ln w="9525">
+        <a:solidFill>
+          <a:schemeClr val="phClr"/>
+        </a:solidFill>
+      </a:ln>
+    </cs:spPr>
+  </cs:dataPointMarker>
+  <cs:dataPointMarkerLayout symbol="circle" size="5"/>
+  <cs:dataPointWireframe>
+    <cs:lnRef idx="0">
+      <cs:styleClr val="auto"/>
+    </cs:lnRef>
+    <cs:fillRef idx="1"/>
+    <cs:effectRef idx="0"/>
+    <cs:fontRef idx="minor">
+      <a:schemeClr val="tx1"/>
+    </cs:fontRef>
+    <cs:spPr>
+      <a:ln w="9525" cap="rnd">
+        <a:solidFill>
+          <a:schemeClr val="phClr"/>
+        </a:solidFill>
+        <a:round/>
+      </a:ln>
+    </cs:spPr>
+  </cs:dataPointWireframe>
+  <cs:dataTable>
+    <cs:lnRef idx="0"/>
+    <cs:fillRef idx="0"/>
+    <cs:effectRef idx="0"/>
+    <cs:fontRef idx="minor">
+      <a:schemeClr val="tx1">
+        <a:lumMod val="65000"/>
+        <a:lumOff val="35000"/>
+      </a:schemeClr>
+    </cs:fontRef>
+    <cs:spPr>
+      <a:noFill/>
+      <a:ln w="9525" cap="flat" cmpd="sng" algn="ctr">
+        <a:solidFill>
+          <a:schemeClr val="tx1">
+            <a:lumMod val="15000"/>
+            <a:lumOff val="85000"/>
+          </a:schemeClr>
+        </a:solidFill>
+        <a:round/>
+      </a:ln>
+    </cs:spPr>
+    <cs:defRPr sz="900" kern="1200"/>
+  </cs:dataTable>
+  <cs:downBar>
+    <cs:lnRef idx="0"/>
+    <cs:fillRef idx="0"/>
+    <cs:effectRef idx="0"/>
+    <cs:fontRef idx="minor">
+      <a:schemeClr val="dk1"/>
+    </cs:fontRef>
+    <cs:spPr>
+      <a:solidFill>
+        <a:schemeClr val="dk1">
+          <a:lumMod val="65000"/>
+          <a:lumOff val="35000"/>
+        </a:schemeClr>
+      </a:solidFill>
+      <a:ln w="9525">
+        <a:solidFill>
+          <a:schemeClr val="tx1">
+            <a:lumMod val="65000"/>
+            <a:lumOff val="35000"/>
+          </a:schemeClr>
+        </a:solidFill>
+      </a:ln>
+    </cs:spPr>
+  </cs:downBar>
+  <cs:dropLine>
+    <cs:lnRef idx="0"/>
+    <cs:fillRef idx="0"/>
+    <cs:effectRef idx="0"/>
+    <cs:fontRef idx="minor">
+      <a:schemeClr val="tx1"/>
+    </cs:fontRef>
+    <cs:spPr>
+      <a:ln w="9525" cap="flat" cmpd="sng" algn="ctr">
+        <a:solidFill>
+          <a:schemeClr val="tx1">
+            <a:lumMod val="35000"/>
+            <a:lumOff val="65000"/>
+          </a:schemeClr>
+        </a:solidFill>
+        <a:round/>
+      </a:ln>
+    </cs:spPr>
+  </cs:dropLine>
+  <cs:errorBar>
+    <cs:lnRef idx="0"/>
+    <cs:fillRef idx="0"/>
+    <cs:effectRef idx="0"/>
+    <cs:fontRef idx="minor">
+      <a:schemeClr val="tx1"/>
+    </cs:fontRef>
+    <cs:spPr>
+      <a:ln w="9525" cap="flat" cmpd="sng" algn="ctr">
+        <a:solidFill>
+          <a:schemeClr val="tx1">
+            <a:lumMod val="65000"/>
+            <a:lumOff val="35000"/>
+          </a:schemeClr>
+        </a:solidFill>
+        <a:round/>
+      </a:ln>
+    </cs:spPr>
+  </cs:errorBar>
+  <cs:floor>
+    <cs:lnRef idx="0"/>
+    <cs:fillRef idx="0"/>
+    <cs:effectRef idx="0"/>
+    <cs:fontRef idx="minor">
+      <a:schemeClr val="tx1"/>
+    </cs:fontRef>
+    <cs:spPr>
+      <a:noFill/>
+      <a:ln>
+        <a:noFill/>
+      </a:ln>
+    </cs:spPr>
+  </cs:floor>
+  <cs:gridlineMajor>
+    <cs:lnRef idx="0"/>
+    <cs:fillRef idx="0"/>
+    <cs:effectRef idx="0"/>
+    <cs:fontRef idx="minor">
+      <a:schemeClr val="tx1"/>
+    </cs:fontRef>
+    <cs:spPr>
+      <a:ln w="9525" cap="flat" cmpd="sng" algn="ctr">
+        <a:solidFill>
+          <a:schemeClr val="tx1">
+            <a:lumMod val="15000"/>
+            <a:lumOff val="85000"/>
+          </a:schemeClr>
+        </a:solidFill>
+        <a:round/>
+      </a:ln>
+    </cs:spPr>
+  </cs:gridlineMajor>
+  <cs:gridlineMinor>
+    <cs:lnRef idx="0"/>
+    <cs:fillRef idx="0"/>
+    <cs:effectRef idx="0"/>
+    <cs:fontRef idx="minor">
+      <a:schemeClr val="tx1"/>
+    </cs:fontRef>
+    <cs:spPr>
+      <a:ln w="9525" cap="flat" cmpd="sng" algn="ctr">
+        <a:solidFill>
+          <a:schemeClr val="tx1">
+            <a:lumMod val="5000"/>
+            <a:lumOff val="95000"/>
+          </a:schemeClr>
+        </a:solidFill>
+        <a:round/>
+      </a:ln>
+    </cs:spPr>
+  </cs:gridlineMinor>
+  <cs:hiLoLine>
+    <cs:lnRef idx="0"/>
+    <cs:fillRef idx="0"/>
+    <cs:effectRef idx="0"/>
+    <cs:fontRef idx="minor">
+      <a:schemeClr val="tx1"/>
+    </cs:fontRef>
+    <cs:spPr>
+      <a:ln w="9525" cap="flat" cmpd="sng" algn="ctr">
+        <a:solidFill>
+          <a:schemeClr val="tx1">
+            <a:lumMod val="75000"/>
+            <a:lumOff val="25000"/>
+          </a:schemeClr>
+        </a:solidFill>
+        <a:round/>
+      </a:ln>
+    </cs:spPr>
+  </cs:hiLoLine>
+  <cs:leaderLine>
+    <cs:lnRef idx="0"/>
+    <cs:fillRef idx="0"/>
+    <cs:effectRef idx="0"/>
+    <cs:fontRef idx="minor">
+      <a:schemeClr val="tx1"/>
+    </cs:fontRef>
+    <cs:spPr>
+      <a:ln w="9525" cap="flat" cmpd="sng" algn="ctr">
+        <a:solidFill>
+          <a:schemeClr val="tx1">
+            <a:lumMod val="35000"/>
+            <a:lumOff val="65000"/>
+          </a:schemeClr>
+        </a:solidFill>
+        <a:round/>
+      </a:ln>
+    </cs:spPr>
+  </cs:leaderLine>
+  <cs:legend>
+    <cs:lnRef idx="0"/>
+    <cs:fillRef idx="0"/>
+    <cs:effectRef idx="0"/>
+    <cs:fontRef idx="minor">
+      <a:schemeClr val="tx1">
+        <a:lumMod val="65000"/>
+        <a:lumOff val="35000"/>
+      </a:schemeClr>
+    </cs:fontRef>
+    <cs:defRPr sz="900" kern="1200"/>
+  </cs:legend>
+  <cs:plotArea mods="allowNoFillOverride allowNoLineOverride">
+    <cs:lnRef idx="0"/>
+    <cs:fillRef idx="0"/>
+    <cs:effectRef idx="0"/>
+    <cs:fontRef idx="minor">
+      <a:schemeClr val="tx1"/>
+    </cs:fontRef>
+  </cs:plotArea>
+  <cs:plotArea3D mods="allowNoFillOverride allowNoLineOverride">
+    <cs:lnRef idx="0"/>
+    <cs:fillRef idx="0"/>
+    <cs:effectRef idx="0"/>
+    <cs:fontRef idx="minor">
+      <a:schemeClr val="tx1"/>
+    </cs:fontRef>
+  </cs:plotArea3D>
+  <cs:seriesAxis>
+    <cs:lnRef idx="0"/>
+    <cs:fillRef idx="0"/>
+    <cs:effectRef idx="0"/>
+    <cs:fontRef idx="minor">
+      <a:schemeClr val="tx1">
+        <a:lumMod val="65000"/>
+        <a:lumOff val="35000"/>
+      </a:schemeClr>
+    </cs:fontRef>
+    <cs:defRPr sz="900" kern="1200"/>
+  </cs:seriesAxis>
+  <cs:seriesLine>
+    <cs:lnRef idx="0"/>
+    <cs:fillRef idx="0"/>
+    <cs:effectRef idx="0"/>
+    <cs:fontRef idx="minor">
+      <a:schemeClr val="tx1"/>
+    </cs:fontRef>
+    <cs:spPr>
+      <a:ln w="9525" cap="flat" cmpd="sng" algn="ctr">
+        <a:solidFill>
+          <a:schemeClr val="tx1">
+            <a:lumMod val="35000"/>
+            <a:lumOff val="65000"/>
+          </a:schemeClr>
+        </a:solidFill>
+        <a:round/>
+      </a:ln>
+    </cs:spPr>
+  </cs:seriesLine>
+  <cs:title>
+    <cs:lnRef idx="0"/>
+    <cs:fillRef idx="0"/>
+    <cs:effectRef idx="0"/>
+    <cs:fontRef idx="minor">
+      <a:schemeClr val="tx1">
+        <a:lumMod val="65000"/>
+        <a:lumOff val="35000"/>
+      </a:schemeClr>
+    </cs:fontRef>
+    <cs:defRPr sz="1400" b="0" kern="1200" spc="0" baseline="0"/>
+  </cs:title>
+  <cs:trendline>
+    <cs:lnRef idx="0">
+      <cs:styleClr val="auto"/>
+    </cs:lnRef>
+    <cs:fillRef idx="0"/>
+    <cs:effectRef idx="0"/>
+    <cs:fontRef idx="minor">
+      <a:schemeClr val="tx1"/>
+    </cs:fontRef>
+    <cs:spPr>
+      <a:ln w="19050" cap="rnd">
+        <a:solidFill>
+          <a:schemeClr val="phClr"/>
+        </a:solidFill>
+        <a:prstDash val="sysDot"/>
+      </a:ln>
+    </cs:spPr>
+  </cs:trendline>
+  <cs:trendlineLabel>
+    <cs:lnRef idx="0"/>
+    <cs:fillRef idx="0"/>
+    <cs:effectRef idx="0"/>
+    <cs:fontRef idx="minor">
+      <a:schemeClr val="tx1">
+        <a:lumMod val="65000"/>
+        <a:lumOff val="35000"/>
+      </a:schemeClr>
+    </cs:fontRef>
+    <cs:defRPr sz="900" kern="1200"/>
+  </cs:trendlineLabel>
+  <cs:upBar>
+    <cs:lnRef idx="0"/>
+    <cs:fillRef idx="0"/>
+    <cs:effectRef idx="0"/>
+    <cs:fontRef idx="minor">
+      <a:schemeClr val="dk1"/>
+    </cs:fontRef>
+    <cs:spPr>
+      <a:solidFill>
+        <a:schemeClr val="lt1"/>
+      </a:solidFill>
+      <a:ln w="9525">
+        <a:solidFill>
+          <a:schemeClr val="tx1">
+            <a:lumMod val="15000"/>
+            <a:lumOff val="85000"/>
+          </a:schemeClr>
+        </a:solidFill>
+      </a:ln>
+    </cs:spPr>
+  </cs:upBar>
+  <cs:valueAxis>
+    <cs:lnRef idx="0"/>
+    <cs:fillRef idx="0"/>
+    <cs:effectRef idx="0"/>
+    <cs:fontRef idx="minor">
+      <a:schemeClr val="tx1">
+        <a:lumMod val="65000"/>
+        <a:lumOff val="35000"/>
+      </a:schemeClr>
+    </cs:fontRef>
+    <cs:defRPr sz="900" kern="1200"/>
+  </cs:valueAxis>
+  <cs:wall>
+    <cs:lnRef idx="0"/>
+    <cs:fillRef idx="0"/>
+    <cs:effectRef idx="0"/>
+    <cs:fontRef idx="minor">
+      <a:schemeClr val="tx1"/>
+    </cs:fontRef>
+    <cs:spPr>
+      <a:noFill/>
+      <a:ln>
+        <a:noFill/>
+      </a:ln>
+    </cs:spPr>
+  </cs:wall>
+</cs:chartStyle>
+</file>
+
+<file path=word/charts/style3.xml><?xml version="1.0" encoding="utf-8"?>
+<cs:chartStyle xmlns:cs="http://schemas.microsoft.com/office/drawing/2012/chartStyle" xmlns:a="http://schemas.openxmlformats.org/drawingml/2006/main" id="201">
+  <cs:axisTitle>
+    <cs:lnRef idx="0"/>
+    <cs:fillRef idx="0"/>
+    <cs:effectRef idx="0"/>
+    <cs:fontRef idx="minor">
+      <a:schemeClr val="tx1">
+        <a:lumMod val="65000"/>
+        <a:lumOff val="35000"/>
+      </a:schemeClr>
+    </cs:fontRef>
+    <cs:defRPr sz="1000" kern="1200"/>
+  </cs:axisTitle>
+  <cs:categoryAxis>
+    <cs:lnRef idx="0"/>
+    <cs:fillRef idx="0"/>
+    <cs:effectRef idx="0"/>
+    <cs:fontRef idx="minor">
+      <a:schemeClr val="tx1">
+        <a:lumMod val="65000"/>
+        <a:lumOff val="35000"/>
+      </a:schemeClr>
+    </cs:fontRef>
+    <cs:spPr>
+      <a:ln w="9525" cap="flat" cmpd="sng" algn="ctr">
+        <a:solidFill>
+          <a:schemeClr val="tx1">
+            <a:lumMod val="15000"/>
+            <a:lumOff val="85000"/>
+          </a:schemeClr>
+        </a:solidFill>
+        <a:round/>
+      </a:ln>
+    </cs:spPr>
+    <cs:defRPr sz="900" kern="1200"/>
+  </cs:categoryAxis>
+  <cs:chartArea mods="allowNoFillOverride allowNoLineOverride">
+    <cs:lnRef idx="0"/>
+    <cs:fillRef idx="0"/>
+    <cs:effectRef idx="0"/>
+    <cs:fontRef idx="minor">
+      <a:schemeClr val="tx1"/>
+    </cs:fontRef>
+    <cs:spPr>
+      <a:solidFill>
+        <a:schemeClr val="bg1"/>
+      </a:solidFill>
+      <a:ln w="9525" cap="flat" cmpd="sng" algn="ctr">
+        <a:solidFill>
+          <a:schemeClr val="tx1">
+            <a:lumMod val="15000"/>
+            <a:lumOff val="85000"/>
+          </a:schemeClr>
+        </a:solidFill>
+        <a:round/>
+      </a:ln>
+    </cs:spPr>
+    <cs:defRPr sz="1000" kern="1200"/>
+  </cs:chartArea>
+  <cs:dataLabel>
+    <cs:lnRef idx="0"/>
+    <cs:fillRef idx="0"/>
+    <cs:effectRef idx="0"/>
+    <cs:fontRef idx="minor">
+      <a:schemeClr val="tx1">
+        <a:lumMod val="75000"/>
+        <a:lumOff val="25000"/>
+      </a:schemeClr>
+    </cs:fontRef>
+    <cs:defRPr sz="900" kern="1200"/>
+  </cs:dataLabel>
+  <cs:dataLabelCallout>
+    <cs:lnRef idx="0"/>
+    <cs:fillRef idx="0"/>
+    <cs:effectRef idx="0"/>
+    <cs:fontRef idx="minor">
+      <a:schemeClr val="dk1">
+        <a:lumMod val="65000"/>
+        <a:lumOff val="35000"/>
+      </a:schemeClr>
+    </cs:fontRef>
+    <cs:spPr>
+      <a:solidFill>
+        <a:schemeClr val="lt1"/>
+      </a:solidFill>
+      <a:ln>
+        <a:solidFill>
+          <a:schemeClr val="dk1">
+            <a:lumMod val="25000"/>
+            <a:lumOff val="75000"/>
+          </a:schemeClr>
+        </a:solidFill>
+      </a:ln>
+    </cs:spPr>
+    <cs:defRPr sz="900" kern="1200"/>
+    <cs:bodyPr rot="0" spcFirstLastPara="1" vertOverflow="clip" horzOverflow="clip" vert="horz" wrap="square" lIns="36576" tIns="18288" rIns="36576" bIns="18288" anchor="ctr" anchorCtr="1">
+      <a:spAutoFit/>
+    </cs:bodyPr>
+  </cs:dataLabelCallout>
+  <cs:dataPoint>
+    <cs:lnRef idx="0"/>
+    <cs:fillRef idx="1">
+      <cs:styleClr val="auto"/>
+    </cs:fillRef>
+    <cs:effectRef idx="0"/>
+    <cs:fontRef idx="minor">
+      <a:schemeClr val="tx1"/>
+    </cs:fontRef>
+  </cs:dataPoint>
+  <cs:dataPoint3D>
+    <cs:lnRef idx="0"/>
+    <cs:fillRef idx="1">
+      <cs:styleClr val="auto"/>
+    </cs:fillRef>
+    <cs:effectRef idx="0"/>
+    <cs:fontRef idx="minor">
+      <a:schemeClr val="tx1"/>
+    </cs:fontRef>
+  </cs:dataPoint3D>
+  <cs:dataPointLine>
+    <cs:lnRef idx="0">
+      <cs:styleClr val="auto"/>
+    </cs:lnRef>
+    <cs:fillRef idx="1"/>
+    <cs:effectRef idx="0"/>
+    <cs:fontRef idx="minor">
+      <a:schemeClr val="tx1"/>
+    </cs:fontRef>
+    <cs:spPr>
+      <a:ln w="28575" cap="rnd">
+        <a:solidFill>
+          <a:schemeClr val="phClr"/>
+        </a:solidFill>
+        <a:round/>
+      </a:ln>
+    </cs:spPr>
+  </cs:dataPointLine>
+  <cs:dataPointMarker>
+    <cs:lnRef idx="0">
+      <cs:styleClr val="auto"/>
+    </cs:lnRef>
+    <cs:fillRef idx="1">
+      <cs:styleClr val="auto"/>
+    </cs:fillRef>
+    <cs:effectRef idx="0"/>
+    <cs:fontRef idx="minor">
+      <a:schemeClr val="tx1"/>
+    </cs:fontRef>
+    <cs:spPr>
+      <a:ln w="9525">
+        <a:solidFill>
+          <a:schemeClr val="phClr"/>
+        </a:solidFill>
+      </a:ln>
+    </cs:spPr>
+  </cs:dataPointMarker>
+  <cs:dataPointMarkerLayout symbol="circle" size="5"/>
+  <cs:dataPointWireframe>
+    <cs:lnRef idx="0">
+      <cs:styleClr val="auto"/>
+    </cs:lnRef>
+    <cs:fillRef idx="1"/>
+    <cs:effectRef idx="0"/>
+    <cs:fontRef idx="minor">
+      <a:schemeClr val="tx1"/>
+    </cs:fontRef>
+    <cs:spPr>
+      <a:ln w="9525" cap="rnd">
+        <a:solidFill>
+          <a:schemeClr val="phClr"/>
+        </a:solidFill>
+        <a:round/>
+      </a:ln>
+    </cs:spPr>
+  </cs:dataPointWireframe>
+  <cs:dataTable>
+    <cs:lnRef idx="0"/>
+    <cs:fillRef idx="0"/>
+    <cs:effectRef idx="0"/>
+    <cs:fontRef idx="minor">
+      <a:schemeClr val="tx1">
+        <a:lumMod val="65000"/>
+        <a:lumOff val="35000"/>
+      </a:schemeClr>
+    </cs:fontRef>
+    <cs:spPr>
+      <a:noFill/>
+      <a:ln w="9525" cap="flat" cmpd="sng" algn="ctr">
+        <a:solidFill>
+          <a:schemeClr val="tx1">
+            <a:lumMod val="15000"/>
+            <a:lumOff val="85000"/>
+          </a:schemeClr>
+        </a:solidFill>
+        <a:round/>
+      </a:ln>
+    </cs:spPr>
+    <cs:defRPr sz="900" kern="1200"/>
+  </cs:dataTable>
+  <cs:downBar>
+    <cs:lnRef idx="0"/>
+    <cs:fillRef idx="0"/>
+    <cs:effectRef idx="0"/>
+    <cs:fontRef idx="minor">
+      <a:schemeClr val="dk1"/>
+    </cs:fontRef>
+    <cs:spPr>
+      <a:solidFill>
+        <a:schemeClr val="dk1">
+          <a:lumMod val="65000"/>
+          <a:lumOff val="35000"/>
+        </a:schemeClr>
+      </a:solidFill>
+      <a:ln w="9525">
+        <a:solidFill>
+          <a:schemeClr val="tx1">
+            <a:lumMod val="65000"/>
+            <a:lumOff val="35000"/>
+          </a:schemeClr>
+        </a:solidFill>
+      </a:ln>
+    </cs:spPr>
+  </cs:downBar>
+  <cs:dropLine>
+    <cs:lnRef idx="0"/>
+    <cs:fillRef idx="0"/>
+    <cs:effectRef idx="0"/>
+    <cs:fontRef idx="minor">
+      <a:schemeClr val="tx1"/>
+    </cs:fontRef>
+    <cs:spPr>
+      <a:ln w="9525" cap="flat" cmpd="sng" algn="ctr">
+        <a:solidFill>
+          <a:schemeClr val="tx1">
+            <a:lumMod val="35000"/>
+            <a:lumOff val="65000"/>
+          </a:schemeClr>
+        </a:solidFill>
+        <a:round/>
+      </a:ln>
+    </cs:spPr>
+  </cs:dropLine>
+  <cs:errorBar>
+    <cs:lnRef idx="0"/>
+    <cs:fillRef idx="0"/>
+    <cs:effectRef idx="0"/>
+    <cs:fontRef idx="minor">
+      <a:schemeClr val="tx1"/>
+    </cs:fontRef>
+    <cs:spPr>
+      <a:ln w="9525" cap="flat" cmpd="sng" algn="ctr">
+        <a:solidFill>
+          <a:schemeClr val="tx1">
+            <a:lumMod val="65000"/>
+            <a:lumOff val="35000"/>
+          </a:schemeClr>
+        </a:solidFill>
+        <a:round/>
+      </a:ln>
+    </cs:spPr>
+  </cs:errorBar>
+  <cs:floor>
+    <cs:lnRef idx="0"/>
+    <cs:fillRef idx="0"/>
+    <cs:effectRef idx="0"/>
+    <cs:fontRef idx="minor">
+      <a:schemeClr val="tx1"/>
+    </cs:fontRef>
+    <cs:spPr>
+      <a:noFill/>
+      <a:ln>
+        <a:noFill/>
+      </a:ln>
+    </cs:spPr>
+  </cs:floor>
+  <cs:gridlineMajor>
+    <cs:lnRef idx="0"/>
+    <cs:fillRef idx="0"/>
+    <cs:effectRef idx="0"/>
+    <cs:fontRef idx="minor">
+      <a:schemeClr val="tx1"/>
+    </cs:fontRef>
+    <cs:spPr>
+      <a:ln w="9525" cap="flat" cmpd="sng" algn="ctr">
+        <a:solidFill>
+          <a:schemeClr val="tx1">
+            <a:lumMod val="15000"/>
+            <a:lumOff val="85000"/>
+          </a:schemeClr>
+        </a:solidFill>
+        <a:round/>
+      </a:ln>
+    </cs:spPr>
+  </cs:gridlineMajor>
+  <cs:gridlineMinor>
+    <cs:lnRef idx="0"/>
+    <cs:fillRef idx="0"/>
+    <cs:effectRef idx="0"/>
+    <cs:fontRef idx="minor">
+      <a:schemeClr val="tx1"/>
+    </cs:fontRef>
+    <cs:spPr>
+      <a:ln w="9525" cap="flat" cmpd="sng" algn="ctr">
+        <a:solidFill>
+          <a:schemeClr val="tx1">
+            <a:lumMod val="5000"/>
+            <a:lumOff val="95000"/>
+          </a:schemeClr>
+        </a:solidFill>
+        <a:round/>
+      </a:ln>
+    </cs:spPr>
+  </cs:gridlineMinor>
+  <cs:hiLoLine>
+    <cs:lnRef idx="0"/>
+    <cs:fillRef idx="0"/>
+    <cs:effectRef idx="0"/>
+    <cs:fontRef idx="minor">
+      <a:schemeClr val="tx1"/>
+    </cs:fontRef>
+    <cs:spPr>
+      <a:ln w="9525" cap="flat" cmpd="sng" algn="ctr">
+        <a:solidFill>
+          <a:schemeClr val="tx1">
+            <a:lumMod val="75000"/>
+            <a:lumOff val="25000"/>
+          </a:schemeClr>
+        </a:solidFill>
+        <a:round/>
+      </a:ln>
+    </cs:spPr>
+  </cs:hiLoLine>
+  <cs:leaderLine>
+    <cs:lnRef idx="0"/>
+    <cs:fillRef idx="0"/>
+    <cs:effectRef idx="0"/>
+    <cs:fontRef idx="minor">
+      <a:schemeClr val="tx1"/>
+    </cs:fontRef>
+    <cs:spPr>
+      <a:ln w="9525" cap="flat" cmpd="sng" algn="ctr">
+        <a:solidFill>
+          <a:schemeClr val="tx1">
+            <a:lumMod val="35000"/>
+            <a:lumOff val="65000"/>
+          </a:schemeClr>
+        </a:solidFill>
+        <a:round/>
+      </a:ln>
+    </cs:spPr>
+  </cs:leaderLine>
+  <cs:legend>
+    <cs:lnRef idx="0"/>
+    <cs:fillRef idx="0"/>
+    <cs:effectRef idx="0"/>
+    <cs:fontRef idx="minor">
+      <a:schemeClr val="tx1">
+        <a:lumMod val="65000"/>
+        <a:lumOff val="35000"/>
+      </a:schemeClr>
+    </cs:fontRef>
+    <cs:defRPr sz="900" kern="1200"/>
+  </cs:legend>
+  <cs:plotArea mods="allowNoFillOverride allowNoLineOverride">
+    <cs:lnRef idx="0"/>
+    <cs:fillRef idx="0"/>
+    <cs:effectRef idx="0"/>
+    <cs:fontRef idx="minor">
+      <a:schemeClr val="tx1"/>
+    </cs:fontRef>
+  </cs:plotArea>
+  <cs:plotArea3D mods="allowNoFillOverride allowNoLineOverride">
+    <cs:lnRef idx="0"/>
+    <cs:fillRef idx="0"/>
+    <cs:effectRef idx="0"/>
+    <cs:fontRef idx="minor">
+      <a:schemeClr val="tx1"/>
+    </cs:fontRef>
+  </cs:plotArea3D>
+  <cs:seriesAxis>
+    <cs:lnRef idx="0"/>
+    <cs:fillRef idx="0"/>
+    <cs:effectRef idx="0"/>
+    <cs:fontRef idx="minor">
+      <a:schemeClr val="tx1">
+        <a:lumMod val="65000"/>
+        <a:lumOff val="35000"/>
+      </a:schemeClr>
+    </cs:fontRef>
+    <cs:defRPr sz="900" kern="1200"/>
+  </cs:seriesAxis>
+  <cs:seriesLine>
+    <cs:lnRef idx="0"/>
+    <cs:fillRef idx="0"/>
+    <cs:effectRef idx="0"/>
+    <cs:fontRef idx="minor">
+      <a:schemeClr val="tx1"/>
+    </cs:fontRef>
+    <cs:spPr>
+      <a:ln w="9525" cap="flat" cmpd="sng" algn="ctr">
+        <a:solidFill>
+          <a:schemeClr val="tx1">
+            <a:lumMod val="35000"/>
+            <a:lumOff val="65000"/>
+          </a:schemeClr>
+        </a:solidFill>
+        <a:round/>
+      </a:ln>
+    </cs:spPr>
+  </cs:seriesLine>
+  <cs:title>
+    <cs:lnRef idx="0"/>
+    <cs:fillRef idx="0"/>
+    <cs:effectRef idx="0"/>
+    <cs:fontRef idx="minor">
+      <a:schemeClr val="tx1">
+        <a:lumMod val="65000"/>
+        <a:lumOff val="35000"/>
+      </a:schemeClr>
+    </cs:fontRef>
+    <cs:defRPr sz="1400" b="0" kern="1200" spc="0" baseline="0"/>
+  </cs:title>
+  <cs:trendline>
+    <cs:lnRef idx="0">
+      <cs:styleClr val="auto"/>
+    </cs:lnRef>
+    <cs:fillRef idx="0"/>
+    <cs:effectRef idx="0"/>
+    <cs:fontRef idx="minor">
+      <a:schemeClr val="tx1"/>
+    </cs:fontRef>
+    <cs:spPr>
+      <a:ln w="19050" cap="rnd">
+        <a:solidFill>
+          <a:schemeClr val="phClr"/>
+        </a:solidFill>
+        <a:prstDash val="sysDot"/>
+      </a:ln>
+    </cs:spPr>
+  </cs:trendline>
+  <cs:trendlineLabel>
+    <cs:lnRef idx="0"/>
+    <cs:fillRef idx="0"/>
+    <cs:effectRef idx="0"/>
+    <cs:fontRef idx="minor">
+      <a:schemeClr val="tx1">
+        <a:lumMod val="65000"/>
+        <a:lumOff val="35000"/>
+      </a:schemeClr>
+    </cs:fontRef>
+    <cs:defRPr sz="900" kern="1200"/>
+  </cs:trendlineLabel>
+  <cs:upBar>
+    <cs:lnRef idx="0"/>
+    <cs:fillRef idx="0"/>
+    <cs:effectRef idx="0"/>
+    <cs:fontRef idx="minor">
+      <a:schemeClr val="dk1"/>
+    </cs:fontRef>
+    <cs:spPr>
+      <a:solidFill>
+        <a:schemeClr val="lt1"/>
+      </a:solidFill>
+      <a:ln w="9525">
+        <a:solidFill>
+          <a:schemeClr val="tx1">
+            <a:lumMod val="15000"/>
+            <a:lumOff val="85000"/>
+          </a:schemeClr>
+        </a:solidFill>
+      </a:ln>
+    </cs:spPr>
+  </cs:upBar>
+  <cs:valueAxis>
+    <cs:lnRef idx="0"/>
+    <cs:fillRef idx="0"/>
+    <cs:effectRef idx="0"/>
+    <cs:fontRef idx="minor">
+      <a:schemeClr val="tx1">
+        <a:lumMod val="65000"/>
+        <a:lumOff val="35000"/>
+      </a:schemeClr>
+    </cs:fontRef>
+    <cs:defRPr sz="900" kern="1200"/>
+  </cs:valueAxis>
+  <cs:wall>
+    <cs:lnRef idx="0"/>
+    <cs:fillRef idx="0"/>
+    <cs:effectRef idx="0"/>
+    <cs:fontRef idx="minor">
+      <a:schemeClr val="tx1"/>
+    </cs:fontRef>
+    <cs:spPr>
+      <a:noFill/>
+      <a:ln>
+        <a:noFill/>
+      </a:ln>
+    </cs:spPr>
+  </cs:wall>
+</cs:chartStyle>
+</file>
+
 <file path=word/theme/theme1.xml><?xml version="1.0" encoding="utf-8"?>
 <a:theme xmlns:a="http://schemas.openxmlformats.org/drawingml/2006/main" name="Office Theme">
   <a:themeElements>

--- a/Bellabeat Case Study.docx
+++ b/Bellabeat Case Study.docx
@@ -4552,7 +4552,7 @@
           <w:noProof/>
         </w:rPr>
         <w:drawing>
-          <wp:inline distT="0" distB="0" distL="0" distR="0" wp14:anchorId="300A460E" wp14:editId="4C840B89">
+          <wp:inline distT="0" distB="0" distL="0" distR="0" wp14:anchorId="300A460E" wp14:editId="37CB0856">
             <wp:extent cx="5890260" cy="3542665"/>
             <wp:effectExtent l="0" t="0" r="0" b="0"/>
             <wp:docPr id="724536132" name="Chart 1">
@@ -5031,6 +5031,16 @@
     <w:p>
       <w:pPr>
         <w:rPr>
+          <w:b/>
+          <w:bCs/>
+          <w:sz w:val="24"/>
+          <w:szCs w:val="24"/>
+        </w:rPr>
+      </w:pPr>
+    </w:p>
+    <w:p>
+      <w:pPr>
+        <w:rPr>
           <w:sz w:val="24"/>
           <w:szCs w:val="24"/>
         </w:rPr>
@@ -5041,7 +5051,7 @@
         </w:rPr>
         <w:lastRenderedPageBreak/>
         <w:drawing>
-          <wp:inline distT="0" distB="0" distL="0" distR="0" wp14:anchorId="367EFEEE" wp14:editId="36572142">
+          <wp:inline distT="0" distB="0" distL="0" distR="0" wp14:anchorId="367EFEEE" wp14:editId="030B908E">
             <wp:extent cx="5943600" cy="3396615"/>
             <wp:effectExtent l="0" t="0" r="0" b="0"/>
             <wp:docPr id="1889921282" name="Chart 1">
@@ -5068,6 +5078,14 @@
           <w:szCs w:val="24"/>
         </w:rPr>
       </w:pPr>
+    </w:p>
+    <w:p>
+      <w:pPr>
+        <w:rPr>
+          <w:sz w:val="24"/>
+          <w:szCs w:val="24"/>
+        </w:rPr>
+      </w:pPr>
       <w:r>
         <w:rPr>
           <w:sz w:val="24"/>
@@ -5083,6 +5101,180 @@
           <w:szCs w:val="24"/>
         </w:rPr>
       </w:pPr>
+    </w:p>
+    <w:p>
+      <w:pPr>
+        <w:rPr>
+          <w:sz w:val="24"/>
+          <w:szCs w:val="24"/>
+        </w:rPr>
+      </w:pPr>
+      <w:r>
+        <w:rPr>
+          <w:noProof/>
+        </w:rPr>
+        <w:drawing>
+          <wp:inline distT="0" distB="0" distL="0" distR="0" wp14:anchorId="377FAD9E" wp14:editId="220D24B5">
+            <wp:extent cx="5943600" cy="3396615"/>
+            <wp:effectExtent l="0" t="0" r="0" b="0"/>
+            <wp:docPr id="601079439" name="Chart 1">
+              <a:extLst xmlns:a="http://schemas.openxmlformats.org/drawingml/2006/main">
+                <a:ext uri="{FF2B5EF4-FFF2-40B4-BE49-F238E27FC236}">
+                  <a16:creationId xmlns:a16="http://schemas.microsoft.com/office/drawing/2014/main" id="{BA771473-92F7-2CD3-E2EA-5F8F8D99EAD3}"/>
+                </a:ext>
+              </a:extLst>
+            </wp:docPr>
+            <wp:cNvGraphicFramePr/>
+            <a:graphic xmlns:a="http://schemas.openxmlformats.org/drawingml/2006/main">
+              <a:graphicData uri="http://schemas.openxmlformats.org/drawingml/2006/chart">
+                <c:chart xmlns:c="http://schemas.openxmlformats.org/drawingml/2006/chart" xmlns:r="http://schemas.openxmlformats.org/officeDocument/2006/relationships" r:id="rId12"/>
+              </a:graphicData>
+            </a:graphic>
+          </wp:inline>
+        </w:drawing>
+      </w:r>
+    </w:p>
+    <w:p>
+      <w:pPr>
+        <w:rPr>
+          <w:sz w:val="24"/>
+          <w:szCs w:val="24"/>
+        </w:rPr>
+      </w:pPr>
+    </w:p>
+    <w:p>
+      <w:pPr>
+        <w:rPr>
+          <w:sz w:val="24"/>
+          <w:szCs w:val="24"/>
+        </w:rPr>
+      </w:pPr>
+      <w:r>
+        <w:rPr>
+          <w:sz w:val="24"/>
+          <w:szCs w:val="24"/>
+        </w:rPr>
+        <w:t>The chart above is l</w:t>
+      </w:r>
+      <w:r>
+        <w:rPr>
+          <w:sz w:val="24"/>
+          <w:szCs w:val="24"/>
+        </w:rPr>
+        <w:t>ooking at a distribution of daily count of hourly wear times.</w:t>
+      </w:r>
+      <w:r>
+        <w:rPr>
+          <w:sz w:val="24"/>
+          <w:szCs w:val="24"/>
+        </w:rPr>
+        <w:t xml:space="preserve">  </w:t>
+      </w:r>
+      <w:r>
+        <w:rPr>
+          <w:sz w:val="24"/>
+          <w:szCs w:val="24"/>
+        </w:rPr>
+        <w:t>These results overlook variations in the number of daily records among users.</w:t>
+      </w:r>
+      <w:r>
+        <w:rPr>
+          <w:sz w:val="24"/>
+          <w:szCs w:val="24"/>
+        </w:rPr>
+        <w:t xml:space="preserve">  </w:t>
+      </w:r>
+      <w:r>
+        <w:rPr>
+          <w:sz w:val="24"/>
+          <w:szCs w:val="24"/>
+        </w:rPr>
+        <w:t>The way the figures were calculated was to add together all the minutes spent at the various activity levels (Very Active, Fairly Active, Lightly Active, and Sedentary)</w:t>
+      </w:r>
+      <w:r>
+        <w:rPr>
+          <w:sz w:val="24"/>
+          <w:szCs w:val="24"/>
+        </w:rPr>
+        <w:t>, and then count the number in each specified time group.</w:t>
+      </w:r>
+      <w:r>
+        <w:rPr>
+          <w:sz w:val="24"/>
+          <w:szCs w:val="24"/>
+        </w:rPr>
+        <w:t xml:space="preserve">  </w:t>
+      </w:r>
+      <w:r>
+        <w:rPr>
+          <w:sz w:val="24"/>
+          <w:szCs w:val="24"/>
+        </w:rPr>
+        <w:t>As can be seen above,</w:t>
+      </w:r>
+      <w:r>
+        <w:rPr>
+          <w:sz w:val="24"/>
+          <w:szCs w:val="24"/>
+        </w:rPr>
+        <w:t xml:space="preserve"> the largest portion of records represent days where participants wore their devices for the entire day.  The next two most populated time slots would represent days where participants most likely put their fitness trackers on in the morning and took them off in the evening before bed.</w:t>
+      </w:r>
+    </w:p>
+    <w:p>
+      <w:pPr>
+        <w:rPr>
+          <w:sz w:val="24"/>
+          <w:szCs w:val="24"/>
+        </w:rPr>
+      </w:pPr>
+    </w:p>
+    <w:p>
+      <w:pPr>
+        <w:rPr>
+          <w:sz w:val="24"/>
+          <w:szCs w:val="24"/>
+        </w:rPr>
+      </w:pPr>
+      <w:r>
+        <w:rPr>
+          <w:noProof/>
+        </w:rPr>
+        <w:drawing>
+          <wp:inline distT="0" distB="0" distL="0" distR="0" wp14:anchorId="02A45265" wp14:editId="748577C8">
+            <wp:extent cx="5943600" cy="3396615"/>
+            <wp:effectExtent l="0" t="0" r="0" b="0"/>
+            <wp:docPr id="146965219" name="Chart 1">
+              <a:extLst xmlns:a="http://schemas.openxmlformats.org/drawingml/2006/main">
+                <a:ext uri="{FF2B5EF4-FFF2-40B4-BE49-F238E27FC236}">
+                  <a16:creationId xmlns:a16="http://schemas.microsoft.com/office/drawing/2014/main" id="{9DD88E08-236E-5128-FAD3-FE705B8E5293}"/>
+                </a:ext>
+              </a:extLst>
+            </wp:docPr>
+            <wp:cNvGraphicFramePr/>
+            <a:graphic xmlns:a="http://schemas.openxmlformats.org/drawingml/2006/main">
+              <a:graphicData uri="http://schemas.openxmlformats.org/drawingml/2006/chart">
+                <c:chart xmlns:c="http://schemas.openxmlformats.org/drawingml/2006/chart" xmlns:r="http://schemas.openxmlformats.org/officeDocument/2006/relationships" r:id="rId13"/>
+              </a:graphicData>
+            </a:graphic>
+          </wp:inline>
+        </w:drawing>
+      </w:r>
+    </w:p>
+    <w:p>
+      <w:pPr>
+        <w:rPr>
+          <w:sz w:val="24"/>
+          <w:szCs w:val="24"/>
+        </w:rPr>
+      </w:pPr>
+    </w:p>
+    <w:p>
+      <w:pPr>
+        <w:rPr>
+          <w:sz w:val="24"/>
+          <w:szCs w:val="24"/>
+        </w:rPr>
+      </w:pPr>
       <w:r>
         <w:rPr>
           <w:sz w:val="24"/>
@@ -5145,22 +5337,28 @@
           <w:sz w:val="24"/>
           <w:szCs w:val="24"/>
         </w:rPr>
-        <w:t>The values for average active hours per day per Id ranged from a high of 24 to a low of 15.2.</w:t>
-      </w:r>
-    </w:p>
-    <w:p>
-      <w:pPr>
-        <w:rPr>
-          <w:sz w:val="24"/>
-          <w:szCs w:val="24"/>
-        </w:rPr>
-      </w:pPr>
-      <w:r>
-        <w:rPr>
-          <w:sz w:val="24"/>
-          <w:szCs w:val="24"/>
-        </w:rPr>
-        <w:t xml:space="preserve">The average daily steps per </w:t>
+        <w:t>As can be seen in the above chart, the</w:t>
+      </w:r>
+      <w:r>
+        <w:rPr>
+          <w:sz w:val="24"/>
+          <w:szCs w:val="24"/>
+        </w:rPr>
+        <w:t xml:space="preserve"> values for average active hours per day per Id ranged from a high of 24 to a low of 15.2</w:t>
+      </w:r>
+      <w:r>
+        <w:rPr>
+          <w:sz w:val="24"/>
+          <w:szCs w:val="24"/>
+        </w:rPr>
+        <w:t>, and t</w:t>
+      </w:r>
+      <w:r>
+        <w:rPr>
+          <w:sz w:val="24"/>
+          <w:szCs w:val="24"/>
+        </w:rPr>
+        <w:t xml:space="preserve">he average daily steps per </w:t>
       </w:r>
       <w:r>
         <w:rPr>
@@ -5176,6 +5374,14 @@
         </w:rPr>
         <w:t xml:space="preserve"> ranged from a high of 16,040 to a low of 916.</w:t>
       </w:r>
+    </w:p>
+    <w:p>
+      <w:pPr>
+        <w:rPr>
+          <w:sz w:val="24"/>
+          <w:szCs w:val="24"/>
+        </w:rPr>
+      </w:pPr>
     </w:p>
     <w:p>
       <w:pPr>
@@ -5190,7 +5396,7 @@
         </w:rPr>
         <w:lastRenderedPageBreak/>
         <w:drawing>
-          <wp:inline distT="0" distB="0" distL="0" distR="0" wp14:anchorId="09777F2C" wp14:editId="377C6AFD">
+          <wp:inline distT="0" distB="0" distL="0" distR="0" wp14:anchorId="09777F2C" wp14:editId="14D10A36">
             <wp:extent cx="5943600" cy="3396615"/>
             <wp:effectExtent l="0" t="0" r="0" b="0"/>
             <wp:docPr id="843512506" name="Chart 1">
@@ -5203,7 +5409,7 @@
             <wp:cNvGraphicFramePr/>
             <a:graphic xmlns:a="http://schemas.openxmlformats.org/drawingml/2006/main">
               <a:graphicData uri="http://schemas.openxmlformats.org/drawingml/2006/chart">
-                <c:chart xmlns:c="http://schemas.openxmlformats.org/drawingml/2006/chart" xmlns:r="http://schemas.openxmlformats.org/officeDocument/2006/relationships" r:id="rId12"/>
+                <c:chart xmlns:c="http://schemas.openxmlformats.org/drawingml/2006/chart" xmlns:r="http://schemas.openxmlformats.org/officeDocument/2006/relationships" r:id="rId14"/>
               </a:graphicData>
             </a:graphic>
           </wp:inline>
@@ -5217,6 +5423,14 @@
           <w:szCs w:val="24"/>
         </w:rPr>
       </w:pPr>
+    </w:p>
+    <w:p>
+      <w:pPr>
+        <w:rPr>
+          <w:sz w:val="24"/>
+          <w:szCs w:val="24"/>
+        </w:rPr>
+      </w:pPr>
       <w:r>
         <w:rPr>
           <w:sz w:val="24"/>
@@ -5452,63 +5666,6 @@
           <w:sz w:val="24"/>
           <w:szCs w:val="24"/>
         </w:rPr>
-        <w:t xml:space="preserve">The hour of the day that </w:t>
-      </w:r>
-      <w:r>
-        <w:rPr>
-          <w:sz w:val="24"/>
-          <w:szCs w:val="24"/>
-        </w:rPr>
-        <w:t>participants</w:t>
-      </w:r>
-      <w:r>
-        <w:rPr>
-          <w:sz w:val="24"/>
-          <w:szCs w:val="24"/>
-        </w:rPr>
-        <w:t xml:space="preserve"> </w:t>
-      </w:r>
-      <w:r>
-        <w:rPr>
-          <w:sz w:val="24"/>
-          <w:szCs w:val="24"/>
-        </w:rPr>
-        <w:t>we</w:t>
-      </w:r>
-      <w:r>
-        <w:rPr>
-          <w:sz w:val="24"/>
-          <w:szCs w:val="24"/>
-        </w:rPr>
-        <w:t xml:space="preserve">re most active based on average steps per hour </w:t>
-      </w:r>
-      <w:r>
-        <w:rPr>
-          <w:sz w:val="24"/>
-          <w:szCs w:val="24"/>
-        </w:rPr>
-        <w:t>was</w:t>
-      </w:r>
-      <w:r>
-        <w:rPr>
-          <w:sz w:val="24"/>
-          <w:szCs w:val="24"/>
-        </w:rPr>
-        <w:t xml:space="preserve"> 18:00 (6PM) with 599 average steps per hour.</w:t>
-      </w:r>
-    </w:p>
-    <w:p>
-      <w:pPr>
-        <w:rPr>
-          <w:sz w:val="24"/>
-          <w:szCs w:val="24"/>
-        </w:rPr>
-      </w:pPr>
-      <w:r>
-        <w:rPr>
-          <w:sz w:val="24"/>
-          <w:szCs w:val="24"/>
-        </w:rPr>
         <w:lastRenderedPageBreak/>
         <w:t xml:space="preserve">The hour of the day that </w:t>
       </w:r>
@@ -5538,6 +5695,63 @@
           <w:sz w:val="24"/>
           <w:szCs w:val="24"/>
         </w:rPr>
+        <w:t xml:space="preserve">re most active based on average steps per hour </w:t>
+      </w:r>
+      <w:r>
+        <w:rPr>
+          <w:sz w:val="24"/>
+          <w:szCs w:val="24"/>
+        </w:rPr>
+        <w:t>was</w:t>
+      </w:r>
+      <w:r>
+        <w:rPr>
+          <w:sz w:val="24"/>
+          <w:szCs w:val="24"/>
+        </w:rPr>
+        <w:t xml:space="preserve"> 18:00 (6PM) with 599 average steps per hour.</w:t>
+      </w:r>
+    </w:p>
+    <w:p>
+      <w:pPr>
+        <w:rPr>
+          <w:sz w:val="24"/>
+          <w:szCs w:val="24"/>
+        </w:rPr>
+      </w:pPr>
+      <w:r>
+        <w:rPr>
+          <w:sz w:val="24"/>
+          <w:szCs w:val="24"/>
+        </w:rPr>
+        <w:t xml:space="preserve">The hour of the day that </w:t>
+      </w:r>
+      <w:r>
+        <w:rPr>
+          <w:sz w:val="24"/>
+          <w:szCs w:val="24"/>
+        </w:rPr>
+        <w:t>participants</w:t>
+      </w:r>
+      <w:r>
+        <w:rPr>
+          <w:sz w:val="24"/>
+          <w:szCs w:val="24"/>
+        </w:rPr>
+        <w:t xml:space="preserve"> </w:t>
+      </w:r>
+      <w:r>
+        <w:rPr>
+          <w:sz w:val="24"/>
+          <w:szCs w:val="24"/>
+        </w:rPr>
+        <w:t>we</w:t>
+      </w:r>
+      <w:r>
+        <w:rPr>
+          <w:sz w:val="24"/>
+          <w:szCs w:val="24"/>
+        </w:rPr>
         <w:t xml:space="preserve">re least active based on average steps per hour </w:t>
       </w:r>
       <w:r>
@@ -6171,6 +6385,7 @@
           <w:sz w:val="24"/>
           <w:szCs w:val="24"/>
         </w:rPr>
+        <w:lastRenderedPageBreak/>
         <w:t xml:space="preserve">The split between </w:t>
       </w:r>
       <w:r>
@@ -6199,15 +6414,7 @@
           <w:sz w:val="24"/>
           <w:szCs w:val="24"/>
         </w:rPr>
-        <w:t xml:space="preserve">that used a connected device was relatively evenly distributed.  However, most of the occurrences were </w:t>
-      </w:r>
-      <w:r>
-        <w:rPr>
-          <w:sz w:val="24"/>
-          <w:szCs w:val="24"/>
-        </w:rPr>
-        <w:lastRenderedPageBreak/>
-        <w:t xml:space="preserve">dominated by two distinct </w:t>
+        <w:t xml:space="preserve">that used a connected device was relatively evenly distributed.  However, most of the occurrences were dominated by two distinct </w:t>
       </w:r>
       <w:r>
         <w:rPr>
@@ -6602,7 +6809,7 @@
         </w:rPr>
         <w:t xml:space="preserve">A peer-reviewed </w:t>
       </w:r>
-      <w:hyperlink r:id="rId13" w:history="1">
+      <w:hyperlink r:id="rId15" w:history="1">
         <w:r>
           <w:rPr>
             <w:rStyle w:val="Hyperlink"/>
@@ -6619,7 +6826,7 @@
         </w:rPr>
         <w:t xml:space="preserve"> from 2011 published through </w:t>
       </w:r>
-      <w:hyperlink r:id="rId14" w:history="1">
+      <w:hyperlink r:id="rId16" w:history="1">
         <w:r>
           <w:rPr>
             <w:rStyle w:val="Hyperlink"/>
@@ -7080,7 +7287,6 @@
           <w:sz w:val="24"/>
           <w:szCs w:val="24"/>
         </w:rPr>
-        <w:lastRenderedPageBreak/>
         <w:t xml:space="preserve">The </w:t>
       </w:r>
       <w:proofErr w:type="spellStart"/>
@@ -9417,7 +9623,6 @@
   <w:style w:type="character" w:default="1" w:styleId="DefaultParagraphFont">
     <w:name w:val="Default Paragraph Font"/>
     <w:uiPriority w:val="1"/>
-    <w:semiHidden/>
     <w:unhideWhenUsed/>
   </w:style>
   <w:style w:type="table" w:default="1" w:styleId="TableNormal">
@@ -9776,7 +9981,7 @@
         <c:delete val="0"/>
         <c:axPos val="l"/>
         <c:numFmt formatCode="General" sourceLinked="1"/>
-        <c:majorTickMark val="none"/>
+        <c:majorTickMark val="out"/>
         <c:minorTickMark val="none"/>
         <c:tickLblPos val="nextTo"/>
         <c:spPr>
@@ -9827,7 +10032,7 @@
         <c:delete val="0"/>
         <c:axPos val="b"/>
         <c:numFmt formatCode="General" sourceLinked="1"/>
-        <c:majorTickMark val="none"/>
+        <c:majorTickMark val="out"/>
         <c:minorTickMark val="none"/>
         <c:tickLblPos val="nextTo"/>
         <c:spPr>
@@ -10313,20 +10518,6 @@
         </c:scaling>
         <c:delete val="0"/>
         <c:axPos val="l"/>
-        <c:majorGridlines>
-          <c:spPr>
-            <a:ln w="9525" cap="flat" cmpd="sng" algn="ctr">
-              <a:solidFill>
-                <a:schemeClr val="tx1">
-                  <a:lumMod val="15000"/>
-                  <a:lumOff val="85000"/>
-                </a:schemeClr>
-              </a:solidFill>
-              <a:round/>
-            </a:ln>
-            <a:effectLst/>
-          </c:spPr>
-        </c:majorGridlines>
         <c:numFmt formatCode="0" sourceLinked="0"/>
         <c:majorTickMark val="none"/>
         <c:minorTickMark val="none"/>
@@ -10444,7 +10635,857 @@
             </a:r>
             <a:r>
               <a:rPr lang="en-US" baseline="0"/>
-              <a:t> Activity Record Counts per Id</a:t>
+              <a:t> Count of Hourly Wear Time Distribution</a:t>
+            </a:r>
+            <a:endParaRPr lang="en-US"/>
+          </a:p>
+        </c:rich>
+      </c:tx>
+      <c:overlay val="0"/>
+      <c:spPr>
+        <a:noFill/>
+        <a:ln>
+          <a:noFill/>
+        </a:ln>
+        <a:effectLst/>
+      </c:spPr>
+      <c:txPr>
+        <a:bodyPr rot="0" spcFirstLastPara="1" vertOverflow="ellipsis" vert="horz" wrap="square" anchor="ctr" anchorCtr="1"/>
+        <a:lstStyle/>
+        <a:p>
+          <a:pPr>
+            <a:defRPr sz="1400" b="0" i="0" u="none" strike="noStrike" kern="1200" spc="0" baseline="0">
+              <a:solidFill>
+                <a:schemeClr val="tx1">
+                  <a:lumMod val="65000"/>
+                  <a:lumOff val="35000"/>
+                </a:schemeClr>
+              </a:solidFill>
+              <a:latin typeface="+mn-lt"/>
+              <a:ea typeface="+mn-ea"/>
+              <a:cs typeface="+mn-cs"/>
+            </a:defRPr>
+          </a:pPr>
+          <a:endParaRPr lang="en-US"/>
+        </a:p>
+      </c:txPr>
+    </c:title>
+    <c:autoTitleDeleted val="0"/>
+    <c:plotArea>
+      <c:layout/>
+      <c:barChart>
+        <c:barDir val="bar"/>
+        <c:grouping val="clustered"/>
+        <c:varyColors val="0"/>
+        <c:ser>
+          <c:idx val="0"/>
+          <c:order val="0"/>
+          <c:spPr>
+            <a:solidFill>
+              <a:srgbClr val="4C72B0"/>
+            </a:solidFill>
+            <a:ln>
+              <a:noFill/>
+            </a:ln>
+            <a:effectLst/>
+          </c:spPr>
+          <c:invertIfNegative val="0"/>
+          <c:cat>
+            <c:strRef>
+              <c:f>'Hourly Wear Buckets'!$A$1:$N$1</c:f>
+              <c:strCache>
+                <c:ptCount val="14"/>
+                <c:pt idx="0">
+                  <c:v>Less than 1 hr</c:v>
+                </c:pt>
+                <c:pt idx="1">
+                  <c:v>1-2 hr</c:v>
+                </c:pt>
+                <c:pt idx="2">
+                  <c:v>2-4 hr</c:v>
+                </c:pt>
+                <c:pt idx="3">
+                  <c:v>4-6 hr</c:v>
+                </c:pt>
+                <c:pt idx="4">
+                  <c:v>6-8 hr</c:v>
+                </c:pt>
+                <c:pt idx="5">
+                  <c:v>8-10 hr</c:v>
+                </c:pt>
+                <c:pt idx="6">
+                  <c:v>10-12 hr</c:v>
+                </c:pt>
+                <c:pt idx="7">
+                  <c:v>12-14 hr</c:v>
+                </c:pt>
+                <c:pt idx="8">
+                  <c:v>14-16 hr</c:v>
+                </c:pt>
+                <c:pt idx="9">
+                  <c:v>16-18 hr</c:v>
+                </c:pt>
+                <c:pt idx="10">
+                  <c:v>18-20 hr</c:v>
+                </c:pt>
+                <c:pt idx="11">
+                  <c:v>20-22 hr</c:v>
+                </c:pt>
+                <c:pt idx="12">
+                  <c:v>22-24 hr</c:v>
+                </c:pt>
+                <c:pt idx="13">
+                  <c:v>24 hr</c:v>
+                </c:pt>
+              </c:strCache>
+            </c:strRef>
+          </c:cat>
+          <c:val>
+            <c:numRef>
+              <c:f>'Hourly Wear Buckets'!$A$2:$N$2</c:f>
+              <c:numCache>
+                <c:formatCode>General</c:formatCode>
+                <c:ptCount val="14"/>
+                <c:pt idx="0">
+                  <c:v>4</c:v>
+                </c:pt>
+                <c:pt idx="1">
+                  <c:v>1</c:v>
+                </c:pt>
+                <c:pt idx="2">
+                  <c:v>0</c:v>
+                </c:pt>
+                <c:pt idx="3">
+                  <c:v>4</c:v>
+                </c:pt>
+                <c:pt idx="4">
+                  <c:v>4</c:v>
+                </c:pt>
+                <c:pt idx="5">
+                  <c:v>2</c:v>
+                </c:pt>
+                <c:pt idx="6">
+                  <c:v>10</c:v>
+                </c:pt>
+                <c:pt idx="7">
+                  <c:v>23</c:v>
+                </c:pt>
+                <c:pt idx="8">
+                  <c:v>132</c:v>
+                </c:pt>
+                <c:pt idx="9">
+                  <c:v>190</c:v>
+                </c:pt>
+                <c:pt idx="10">
+                  <c:v>37</c:v>
+                </c:pt>
+                <c:pt idx="11">
+                  <c:v>19</c:v>
+                </c:pt>
+                <c:pt idx="12">
+                  <c:v>34</c:v>
+                </c:pt>
+                <c:pt idx="13">
+                  <c:v>478</c:v>
+                </c:pt>
+              </c:numCache>
+            </c:numRef>
+          </c:val>
+          <c:extLst>
+            <c:ext xmlns:c16="http://schemas.microsoft.com/office/drawing/2014/chart" uri="{C3380CC4-5D6E-409C-BE32-E72D297353CC}">
+              <c16:uniqueId val="{00000000-40C6-4295-89E6-AA008BC86F05}"/>
+            </c:ext>
+          </c:extLst>
+        </c:ser>
+        <c:dLbls>
+          <c:showLegendKey val="0"/>
+          <c:showVal val="0"/>
+          <c:showCatName val="0"/>
+          <c:showSerName val="0"/>
+          <c:showPercent val="0"/>
+          <c:showBubbleSize val="0"/>
+        </c:dLbls>
+        <c:gapWidth val="182"/>
+        <c:axId val="141265584"/>
+        <c:axId val="141266064"/>
+      </c:barChart>
+      <c:catAx>
+        <c:axId val="141265584"/>
+        <c:scaling>
+          <c:orientation val="minMax"/>
+        </c:scaling>
+        <c:delete val="0"/>
+        <c:axPos val="l"/>
+        <c:numFmt formatCode="General" sourceLinked="1"/>
+        <c:majorTickMark val="none"/>
+        <c:minorTickMark val="none"/>
+        <c:tickLblPos val="nextTo"/>
+        <c:spPr>
+          <a:noFill/>
+          <a:ln w="9525" cap="flat" cmpd="sng" algn="ctr">
+            <a:solidFill>
+              <a:schemeClr val="tx1">
+                <a:lumMod val="15000"/>
+                <a:lumOff val="85000"/>
+              </a:schemeClr>
+            </a:solidFill>
+            <a:round/>
+          </a:ln>
+          <a:effectLst/>
+        </c:spPr>
+        <c:txPr>
+          <a:bodyPr rot="-60000000" spcFirstLastPara="1" vertOverflow="ellipsis" vert="horz" wrap="square" anchor="ctr" anchorCtr="1"/>
+          <a:lstStyle/>
+          <a:p>
+            <a:pPr>
+              <a:defRPr sz="900" b="0" i="0" u="none" strike="noStrike" kern="1200" baseline="0">
+                <a:solidFill>
+                  <a:schemeClr val="tx1">
+                    <a:lumMod val="65000"/>
+                    <a:lumOff val="35000"/>
+                  </a:schemeClr>
+                </a:solidFill>
+                <a:latin typeface="+mn-lt"/>
+                <a:ea typeface="+mn-ea"/>
+                <a:cs typeface="+mn-cs"/>
+              </a:defRPr>
+            </a:pPr>
+            <a:endParaRPr lang="en-US"/>
+          </a:p>
+        </c:txPr>
+        <c:crossAx val="141266064"/>
+        <c:crosses val="autoZero"/>
+        <c:auto val="1"/>
+        <c:lblAlgn val="ctr"/>
+        <c:lblOffset val="100"/>
+        <c:noMultiLvlLbl val="0"/>
+      </c:catAx>
+      <c:valAx>
+        <c:axId val="141266064"/>
+        <c:scaling>
+          <c:orientation val="minMax"/>
+        </c:scaling>
+        <c:delete val="0"/>
+        <c:axPos val="b"/>
+        <c:numFmt formatCode="General" sourceLinked="1"/>
+        <c:majorTickMark val="none"/>
+        <c:minorTickMark val="none"/>
+        <c:tickLblPos val="nextTo"/>
+        <c:spPr>
+          <a:noFill/>
+          <a:ln>
+            <a:noFill/>
+          </a:ln>
+          <a:effectLst/>
+        </c:spPr>
+        <c:txPr>
+          <a:bodyPr rot="-60000000" spcFirstLastPara="1" vertOverflow="ellipsis" vert="horz" wrap="square" anchor="ctr" anchorCtr="1"/>
+          <a:lstStyle/>
+          <a:p>
+            <a:pPr>
+              <a:defRPr sz="900" b="0" i="0" u="none" strike="noStrike" kern="1200" baseline="0">
+                <a:solidFill>
+                  <a:schemeClr val="tx1">
+                    <a:lumMod val="65000"/>
+                    <a:lumOff val="35000"/>
+                  </a:schemeClr>
+                </a:solidFill>
+                <a:latin typeface="+mn-lt"/>
+                <a:ea typeface="+mn-ea"/>
+                <a:cs typeface="+mn-cs"/>
+              </a:defRPr>
+            </a:pPr>
+            <a:endParaRPr lang="en-US"/>
+          </a:p>
+        </c:txPr>
+        <c:crossAx val="141265584"/>
+        <c:crosses val="autoZero"/>
+        <c:crossBetween val="between"/>
+      </c:valAx>
+      <c:spPr>
+        <a:noFill/>
+        <a:ln>
+          <a:noFill/>
+        </a:ln>
+        <a:effectLst/>
+      </c:spPr>
+    </c:plotArea>
+    <c:plotVisOnly val="1"/>
+    <c:dispBlanksAs val="gap"/>
+    <c:showDLblsOverMax val="0"/>
+  </c:chart>
+  <c:spPr>
+    <a:solidFill>
+      <a:schemeClr val="bg1"/>
+    </a:solidFill>
+    <a:ln w="9525" cap="flat" cmpd="sng" algn="ctr">
+      <a:solidFill>
+        <a:schemeClr val="tx1">
+          <a:lumMod val="15000"/>
+          <a:lumOff val="85000"/>
+        </a:schemeClr>
+      </a:solidFill>
+      <a:round/>
+    </a:ln>
+    <a:effectLst/>
+  </c:spPr>
+  <c:txPr>
+    <a:bodyPr/>
+    <a:lstStyle/>
+    <a:p>
+      <a:pPr>
+        <a:defRPr/>
+      </a:pPr>
+      <a:endParaRPr lang="en-US"/>
+    </a:p>
+  </c:txPr>
+  <c:externalData r:id="rId3">
+    <c:autoUpdate val="0"/>
+  </c:externalData>
+</c:chartSpace>
+</file>
+
+<file path=word/charts/chart4.xml><?xml version="1.0" encoding="utf-8"?>
+<c:chartSpace xmlns:c="http://schemas.openxmlformats.org/drawingml/2006/chart" xmlns:a="http://schemas.openxmlformats.org/drawingml/2006/main" xmlns:r="http://schemas.openxmlformats.org/officeDocument/2006/relationships" xmlns:c16r2="http://schemas.microsoft.com/office/drawing/2015/06/chart">
+  <c:date1904 val="0"/>
+  <c:lang val="en-US"/>
+  <c:roundedCorners val="0"/>
+  <mc:AlternateContent xmlns:mc="http://schemas.openxmlformats.org/markup-compatibility/2006">
+    <mc:Choice xmlns:c14="http://schemas.microsoft.com/office/drawing/2007/8/2/chart" Requires="c14">
+      <c14:style val="102"/>
+    </mc:Choice>
+    <mc:Fallback>
+      <c:style val="2"/>
+    </mc:Fallback>
+  </mc:AlternateContent>
+  <c:chart>
+    <c:title>
+      <c:tx>
+        <c:rich>
+          <a:bodyPr rot="0" spcFirstLastPara="1" vertOverflow="ellipsis" vert="horz" wrap="square" anchor="ctr" anchorCtr="1"/>
+          <a:lstStyle/>
+          <a:p>
+            <a:pPr>
+              <a:defRPr sz="1400" b="0" i="0" u="none" strike="noStrike" kern="1200" spc="0" baseline="0">
+                <a:solidFill>
+                  <a:schemeClr val="tx1">
+                    <a:lumMod val="65000"/>
+                    <a:lumOff val="35000"/>
+                  </a:schemeClr>
+                </a:solidFill>
+                <a:latin typeface="+mn-lt"/>
+                <a:ea typeface="+mn-ea"/>
+                <a:cs typeface="+mn-cs"/>
+              </a:defRPr>
+            </a:pPr>
+            <a:r>
+              <a:rPr lang="en-US"/>
+              <a:t>AVG Daily Steps Per ID vs AVG Active Hours Per ID</a:t>
+            </a:r>
+          </a:p>
+        </c:rich>
+      </c:tx>
+      <c:overlay val="0"/>
+      <c:spPr>
+        <a:noFill/>
+        <a:ln>
+          <a:noFill/>
+        </a:ln>
+        <a:effectLst/>
+      </c:spPr>
+      <c:txPr>
+        <a:bodyPr rot="0" spcFirstLastPara="1" vertOverflow="ellipsis" vert="horz" wrap="square" anchor="ctr" anchorCtr="1"/>
+        <a:lstStyle/>
+        <a:p>
+          <a:pPr>
+            <a:defRPr sz="1400" b="0" i="0" u="none" strike="noStrike" kern="1200" spc="0" baseline="0">
+              <a:solidFill>
+                <a:schemeClr val="tx1">
+                  <a:lumMod val="65000"/>
+                  <a:lumOff val="35000"/>
+                </a:schemeClr>
+              </a:solidFill>
+              <a:latin typeface="+mn-lt"/>
+              <a:ea typeface="+mn-ea"/>
+              <a:cs typeface="+mn-cs"/>
+            </a:defRPr>
+          </a:pPr>
+          <a:endParaRPr lang="en-US"/>
+        </a:p>
+      </c:txPr>
+    </c:title>
+    <c:autoTitleDeleted val="0"/>
+    <c:plotArea>
+      <c:layout/>
+      <c:scatterChart>
+        <c:scatterStyle val="lineMarker"/>
+        <c:varyColors val="0"/>
+        <c:ser>
+          <c:idx val="0"/>
+          <c:order val="0"/>
+          <c:tx>
+            <c:strRef>
+              <c:f>'AVG Daily Steps vs AVG Act H'!$C$1</c:f>
+              <c:strCache>
+                <c:ptCount val="1"/>
+                <c:pt idx="0">
+                  <c:v>avg_daily_steps_per_Id</c:v>
+                </c:pt>
+              </c:strCache>
+            </c:strRef>
+          </c:tx>
+          <c:spPr>
+            <a:ln w="38100" cap="rnd">
+              <a:noFill/>
+              <a:round/>
+            </a:ln>
+            <a:effectLst/>
+          </c:spPr>
+          <c:marker>
+            <c:symbol val="circle"/>
+            <c:size val="5"/>
+            <c:spPr>
+              <a:solidFill>
+                <a:srgbClr val="4C72B0"/>
+              </a:solidFill>
+              <a:ln w="9525">
+                <a:solidFill>
+                  <a:schemeClr val="accent1"/>
+                </a:solidFill>
+              </a:ln>
+              <a:effectLst/>
+            </c:spPr>
+          </c:marker>
+          <c:xVal>
+            <c:numRef>
+              <c:f>'AVG Daily Steps vs AVG Act H'!$B$2:$B$34</c:f>
+              <c:numCache>
+                <c:formatCode>0.0</c:formatCode>
+                <c:ptCount val="33"/>
+                <c:pt idx="0">
+                  <c:v>22.1</c:v>
+                </c:pt>
+                <c:pt idx="1">
+                  <c:v>23.8</c:v>
+                </c:pt>
+                <c:pt idx="2">
+                  <c:v>18.5</c:v>
+                </c:pt>
+                <c:pt idx="3">
+                  <c:v>17.7</c:v>
+                </c:pt>
+                <c:pt idx="4">
+                  <c:v>22.1</c:v>
+                </c:pt>
+                <c:pt idx="5">
+                  <c:v>23.7</c:v>
+                </c:pt>
+                <c:pt idx="6">
+                  <c:v>23.8</c:v>
+                </c:pt>
+                <c:pt idx="7">
+                  <c:v>15.2</c:v>
+                </c:pt>
+                <c:pt idx="8">
+                  <c:v>23.8</c:v>
+                </c:pt>
+                <c:pt idx="9">
+                  <c:v>23.2</c:v>
+                </c:pt>
+                <c:pt idx="10">
+                  <c:v>17.5</c:v>
+                </c:pt>
+                <c:pt idx="11">
+                  <c:v>23.7</c:v>
+                </c:pt>
+                <c:pt idx="12">
+                  <c:v>23.4</c:v>
+                </c:pt>
+                <c:pt idx="13">
+                  <c:v>15.7</c:v>
+                </c:pt>
+                <c:pt idx="14">
+                  <c:v>15.8</c:v>
+                </c:pt>
+                <c:pt idx="15">
+                  <c:v>24</c:v>
+                </c:pt>
+                <c:pt idx="16">
+                  <c:v>16.3</c:v>
+                </c:pt>
+                <c:pt idx="17">
+                  <c:v>17.3</c:v>
+                </c:pt>
+                <c:pt idx="18">
+                  <c:v>22.6</c:v>
+                </c:pt>
+                <c:pt idx="19">
+                  <c:v>15.8</c:v>
+                </c:pt>
+                <c:pt idx="20">
+                  <c:v>18.8</c:v>
+                </c:pt>
+                <c:pt idx="21">
+                  <c:v>22.9</c:v>
+                </c:pt>
+                <c:pt idx="22">
+                  <c:v>17</c:v>
+                </c:pt>
+                <c:pt idx="23">
+                  <c:v>16</c:v>
+                </c:pt>
+                <c:pt idx="24">
+                  <c:v>19.3</c:v>
+                </c:pt>
+                <c:pt idx="25">
+                  <c:v>23.8</c:v>
+                </c:pt>
+                <c:pt idx="26">
+                  <c:v>18.100000000000001</c:v>
+                </c:pt>
+                <c:pt idx="27">
+                  <c:v>22.8</c:v>
+                </c:pt>
+                <c:pt idx="28">
+                  <c:v>23.1</c:v>
+                </c:pt>
+                <c:pt idx="29">
+                  <c:v>23.6</c:v>
+                </c:pt>
+                <c:pt idx="30">
+                  <c:v>24</c:v>
+                </c:pt>
+                <c:pt idx="31">
+                  <c:v>16.2</c:v>
+                </c:pt>
+                <c:pt idx="32">
+                  <c:v>22</c:v>
+                </c:pt>
+              </c:numCache>
+            </c:numRef>
+          </c:xVal>
+          <c:yVal>
+            <c:numRef>
+              <c:f>'AVG Daily Steps vs AVG Act H'!$C$2:$C$34</c:f>
+              <c:numCache>
+                <c:formatCode>General</c:formatCode>
+                <c:ptCount val="33"/>
+                <c:pt idx="0">
+                  <c:v>2267</c:v>
+                </c:pt>
+                <c:pt idx="1">
+                  <c:v>11371</c:v>
+                </c:pt>
+                <c:pt idx="2">
+                  <c:v>10814</c:v>
+                </c:pt>
+                <c:pt idx="3">
+                  <c:v>9372</c:v>
+                </c:pt>
+                <c:pt idx="4">
+                  <c:v>2580</c:v>
+                </c:pt>
+                <c:pt idx="5">
+                  <c:v>16040</c:v>
+                </c:pt>
+                <c:pt idx="6">
+                  <c:v>5744</c:v>
+                </c:pt>
+                <c:pt idx="7">
+                  <c:v>8613</c:v>
+                </c:pt>
+                <c:pt idx="8">
+                  <c:v>7556</c:v>
+                </c:pt>
+                <c:pt idx="9">
+                  <c:v>14763</c:v>
+                </c:pt>
+                <c:pt idx="10">
+                  <c:v>4797</c:v>
+                </c:pt>
+                <c:pt idx="11">
+                  <c:v>4717</c:v>
+                </c:pt>
+                <c:pt idx="12">
+                  <c:v>7685</c:v>
+                </c:pt>
+                <c:pt idx="13">
+                  <c:v>8718</c:v>
+                </c:pt>
+                <c:pt idx="14">
+                  <c:v>9795</c:v>
+                </c:pt>
+                <c:pt idx="15">
+                  <c:v>7199</c:v>
+                </c:pt>
+                <c:pt idx="16">
+                  <c:v>7269</c:v>
+                </c:pt>
+                <c:pt idx="17">
+                  <c:v>8572</c:v>
+                </c:pt>
+                <c:pt idx="18">
+                  <c:v>916</c:v>
+                </c:pt>
+                <c:pt idx="19">
+                  <c:v>5567</c:v>
+                </c:pt>
+                <c:pt idx="20">
+                  <c:v>12117</c:v>
+                </c:pt>
+                <c:pt idx="21">
+                  <c:v>7283</c:v>
+                </c:pt>
+                <c:pt idx="22">
+                  <c:v>8304</c:v>
+                </c:pt>
+                <c:pt idx="23">
+                  <c:v>10985</c:v>
+                </c:pt>
+                <c:pt idx="24">
+                  <c:v>1854</c:v>
+                </c:pt>
+                <c:pt idx="25">
+                  <c:v>5650</c:v>
+                </c:pt>
+                <c:pt idx="26">
+                  <c:v>7047</c:v>
+                </c:pt>
+                <c:pt idx="27">
+                  <c:v>2520</c:v>
+                </c:pt>
+                <c:pt idx="28">
+                  <c:v>11323</c:v>
+                </c:pt>
+                <c:pt idx="29">
+                  <c:v>6862</c:v>
+                </c:pt>
+                <c:pt idx="30">
+                  <c:v>6482</c:v>
+                </c:pt>
+                <c:pt idx="31">
+                  <c:v>9520</c:v>
+                </c:pt>
+                <c:pt idx="32">
+                  <c:v>3838</c:v>
+                </c:pt>
+              </c:numCache>
+            </c:numRef>
+          </c:yVal>
+          <c:smooth val="0"/>
+          <c:extLst>
+            <c:ext xmlns:c16="http://schemas.microsoft.com/office/drawing/2014/chart" uri="{C3380CC4-5D6E-409C-BE32-E72D297353CC}">
+              <c16:uniqueId val="{00000000-9703-414B-8C85-5FFD64F237E3}"/>
+            </c:ext>
+          </c:extLst>
+        </c:ser>
+        <c:dLbls>
+          <c:showLegendKey val="0"/>
+          <c:showVal val="0"/>
+          <c:showCatName val="0"/>
+          <c:showSerName val="0"/>
+          <c:showPercent val="0"/>
+          <c:showBubbleSize val="0"/>
+        </c:dLbls>
+        <c:axId val="480456592"/>
+        <c:axId val="480455152"/>
+      </c:scatterChart>
+      <c:valAx>
+        <c:axId val="480456592"/>
+        <c:scaling>
+          <c:orientation val="minMax"/>
+          <c:max val="24"/>
+          <c:min val="0"/>
+        </c:scaling>
+        <c:delete val="0"/>
+        <c:axPos val="b"/>
+        <c:numFmt formatCode="0" sourceLinked="0"/>
+        <c:majorTickMark val="none"/>
+        <c:minorTickMark val="none"/>
+        <c:tickLblPos val="nextTo"/>
+        <c:spPr>
+          <a:noFill/>
+          <a:ln w="9525" cap="flat" cmpd="sng" algn="ctr">
+            <a:solidFill>
+              <a:schemeClr val="tx1">
+                <a:lumMod val="25000"/>
+                <a:lumOff val="75000"/>
+              </a:schemeClr>
+            </a:solidFill>
+            <a:round/>
+          </a:ln>
+          <a:effectLst/>
+        </c:spPr>
+        <c:txPr>
+          <a:bodyPr rot="-60000000" spcFirstLastPara="1" vertOverflow="ellipsis" vert="horz" wrap="square" anchor="ctr" anchorCtr="1"/>
+          <a:lstStyle/>
+          <a:p>
+            <a:pPr>
+              <a:defRPr sz="900" b="0" i="0" u="none" strike="noStrike" kern="1200" baseline="0">
+                <a:solidFill>
+                  <a:schemeClr val="tx1">
+                    <a:lumMod val="65000"/>
+                    <a:lumOff val="35000"/>
+                  </a:schemeClr>
+                </a:solidFill>
+                <a:latin typeface="+mn-lt"/>
+                <a:ea typeface="+mn-ea"/>
+                <a:cs typeface="+mn-cs"/>
+              </a:defRPr>
+            </a:pPr>
+            <a:endParaRPr lang="en-US"/>
+          </a:p>
+        </c:txPr>
+        <c:crossAx val="480455152"/>
+        <c:crosses val="autoZero"/>
+        <c:crossBetween val="midCat"/>
+        <c:majorUnit val="4"/>
+      </c:valAx>
+      <c:valAx>
+        <c:axId val="480455152"/>
+        <c:scaling>
+          <c:orientation val="minMax"/>
+        </c:scaling>
+        <c:delete val="0"/>
+        <c:axPos val="l"/>
+        <c:majorGridlines>
+          <c:spPr>
+            <a:ln w="9525" cap="flat" cmpd="sng" algn="ctr">
+              <a:solidFill>
+                <a:schemeClr val="tx1">
+                  <a:lumMod val="15000"/>
+                  <a:lumOff val="85000"/>
+                </a:schemeClr>
+              </a:solidFill>
+              <a:round/>
+            </a:ln>
+            <a:effectLst/>
+          </c:spPr>
+        </c:majorGridlines>
+        <c:numFmt formatCode="General" sourceLinked="1"/>
+        <c:majorTickMark val="none"/>
+        <c:minorTickMark val="none"/>
+        <c:tickLblPos val="nextTo"/>
+        <c:spPr>
+          <a:noFill/>
+          <a:ln w="9525" cap="flat" cmpd="sng" algn="ctr">
+            <a:solidFill>
+              <a:schemeClr val="tx1">
+                <a:lumMod val="25000"/>
+                <a:lumOff val="75000"/>
+              </a:schemeClr>
+            </a:solidFill>
+            <a:round/>
+          </a:ln>
+          <a:effectLst/>
+        </c:spPr>
+        <c:txPr>
+          <a:bodyPr rot="-60000000" spcFirstLastPara="1" vertOverflow="ellipsis" vert="horz" wrap="square" anchor="ctr" anchorCtr="1"/>
+          <a:lstStyle/>
+          <a:p>
+            <a:pPr>
+              <a:defRPr sz="900" b="0" i="0" u="none" strike="noStrike" kern="1200" baseline="0">
+                <a:solidFill>
+                  <a:schemeClr val="tx1">
+                    <a:lumMod val="65000"/>
+                    <a:lumOff val="35000"/>
+                  </a:schemeClr>
+                </a:solidFill>
+                <a:latin typeface="+mn-lt"/>
+                <a:ea typeface="+mn-ea"/>
+                <a:cs typeface="+mn-cs"/>
+              </a:defRPr>
+            </a:pPr>
+            <a:endParaRPr lang="en-US"/>
+          </a:p>
+        </c:txPr>
+        <c:crossAx val="480456592"/>
+        <c:crosses val="autoZero"/>
+        <c:crossBetween val="midCat"/>
+      </c:valAx>
+      <c:spPr>
+        <a:noFill/>
+        <a:ln>
+          <a:noFill/>
+        </a:ln>
+        <a:effectLst/>
+      </c:spPr>
+    </c:plotArea>
+    <c:plotVisOnly val="1"/>
+    <c:dispBlanksAs val="gap"/>
+    <c:showDLblsOverMax val="0"/>
+  </c:chart>
+  <c:spPr>
+    <a:solidFill>
+      <a:schemeClr val="bg1"/>
+    </a:solidFill>
+    <a:ln w="9525" cap="flat" cmpd="sng" algn="ctr">
+      <a:solidFill>
+        <a:schemeClr val="tx1">
+          <a:lumMod val="15000"/>
+          <a:lumOff val="85000"/>
+        </a:schemeClr>
+      </a:solidFill>
+      <a:round/>
+    </a:ln>
+    <a:effectLst/>
+  </c:spPr>
+  <c:txPr>
+    <a:bodyPr/>
+    <a:lstStyle/>
+    <a:p>
+      <a:pPr>
+        <a:defRPr/>
+      </a:pPr>
+      <a:endParaRPr lang="en-US"/>
+    </a:p>
+  </c:txPr>
+  <c:externalData r:id="rId3">
+    <c:autoUpdate val="0"/>
+  </c:externalData>
+</c:chartSpace>
+</file>
+
+<file path=word/charts/chart5.xml><?xml version="1.0" encoding="utf-8"?>
+<c:chartSpace xmlns:c="http://schemas.openxmlformats.org/drawingml/2006/chart" xmlns:a="http://schemas.openxmlformats.org/drawingml/2006/main" xmlns:r="http://schemas.openxmlformats.org/officeDocument/2006/relationships" xmlns:c16r2="http://schemas.microsoft.com/office/drawing/2015/06/chart">
+  <c:date1904 val="0"/>
+  <c:lang val="en-US"/>
+  <c:roundedCorners val="0"/>
+  <mc:AlternateContent xmlns:mc="http://schemas.openxmlformats.org/markup-compatibility/2006">
+    <mc:Choice xmlns:c14="http://schemas.microsoft.com/office/drawing/2007/8/2/chart" Requires="c14">
+      <c14:style val="102"/>
+    </mc:Choice>
+    <mc:Fallback>
+      <c:style val="2"/>
+    </mc:Fallback>
+  </mc:AlternateContent>
+  <c:chart>
+    <c:title>
+      <c:tx>
+        <c:rich>
+          <a:bodyPr rot="0" spcFirstLastPara="1" vertOverflow="ellipsis" vert="horz" wrap="square" anchor="ctr" anchorCtr="1"/>
+          <a:lstStyle/>
+          <a:p>
+            <a:pPr>
+              <a:defRPr sz="1400" b="0" i="0" u="none" strike="noStrike" kern="1200" spc="0" baseline="0">
+                <a:solidFill>
+                  <a:schemeClr val="tx1">
+                    <a:lumMod val="65000"/>
+                    <a:lumOff val="35000"/>
+                  </a:schemeClr>
+                </a:solidFill>
+                <a:latin typeface="+mn-lt"/>
+                <a:ea typeface="+mn-ea"/>
+                <a:cs typeface="+mn-cs"/>
+              </a:defRPr>
+            </a:pPr>
+            <a:r>
+              <a:rPr lang="en-US"/>
+              <a:t>Daily</a:t>
+            </a:r>
+            <a:r>
+              <a:rPr lang="en-US" baseline="0"/>
+              <a:t> Activity Record Counts Per Id</a:t>
             </a:r>
             <a:endParaRPr lang="en-US"/>
           </a:p>
@@ -10964,6 +12005,86 @@
 </file>
 
 <file path=word/charts/colors3.xml><?xml version="1.0" encoding="utf-8"?>
+<cs:colorStyle xmlns:cs="http://schemas.microsoft.com/office/drawing/2012/chartStyle" xmlns:a="http://schemas.openxmlformats.org/drawingml/2006/main" meth="cycle" id="10">
+  <a:schemeClr val="accent1"/>
+  <a:schemeClr val="accent2"/>
+  <a:schemeClr val="accent3"/>
+  <a:schemeClr val="accent4"/>
+  <a:schemeClr val="accent5"/>
+  <a:schemeClr val="accent6"/>
+  <cs:variation/>
+  <cs:variation>
+    <a:lumMod val="60000"/>
+  </cs:variation>
+  <cs:variation>
+    <a:lumMod val="80000"/>
+    <a:lumOff val="20000"/>
+  </cs:variation>
+  <cs:variation>
+    <a:lumMod val="80000"/>
+  </cs:variation>
+  <cs:variation>
+    <a:lumMod val="60000"/>
+    <a:lumOff val="40000"/>
+  </cs:variation>
+  <cs:variation>
+    <a:lumMod val="50000"/>
+  </cs:variation>
+  <cs:variation>
+    <a:lumMod val="70000"/>
+    <a:lumOff val="30000"/>
+  </cs:variation>
+  <cs:variation>
+    <a:lumMod val="70000"/>
+  </cs:variation>
+  <cs:variation>
+    <a:lumMod val="50000"/>
+    <a:lumOff val="50000"/>
+  </cs:variation>
+</cs:colorStyle>
+</file>
+
+<file path=word/charts/colors4.xml><?xml version="1.0" encoding="utf-8"?>
+<cs:colorStyle xmlns:cs="http://schemas.microsoft.com/office/drawing/2012/chartStyle" xmlns:a="http://schemas.openxmlformats.org/drawingml/2006/main" meth="cycle" id="10">
+  <a:schemeClr val="accent1"/>
+  <a:schemeClr val="accent2"/>
+  <a:schemeClr val="accent3"/>
+  <a:schemeClr val="accent4"/>
+  <a:schemeClr val="accent5"/>
+  <a:schemeClr val="accent6"/>
+  <cs:variation/>
+  <cs:variation>
+    <a:lumMod val="60000"/>
+  </cs:variation>
+  <cs:variation>
+    <a:lumMod val="80000"/>
+    <a:lumOff val="20000"/>
+  </cs:variation>
+  <cs:variation>
+    <a:lumMod val="80000"/>
+  </cs:variation>
+  <cs:variation>
+    <a:lumMod val="60000"/>
+    <a:lumOff val="40000"/>
+  </cs:variation>
+  <cs:variation>
+    <a:lumMod val="50000"/>
+  </cs:variation>
+  <cs:variation>
+    <a:lumMod val="70000"/>
+    <a:lumOff val="30000"/>
+  </cs:variation>
+  <cs:variation>
+    <a:lumMod val="70000"/>
+  </cs:variation>
+  <cs:variation>
+    <a:lumMod val="50000"/>
+    <a:lumOff val="50000"/>
+  </cs:variation>
+</cs:colorStyle>
+</file>
+
+<file path=word/charts/colors5.xml><?xml version="1.0" encoding="utf-8"?>
 <cs:colorStyle xmlns:cs="http://schemas.microsoft.com/office/drawing/2012/chartStyle" xmlns:a="http://schemas.openxmlformats.org/drawingml/2006/main" meth="cycle" id="10">
   <a:schemeClr val="accent1"/>
   <a:schemeClr val="accent2"/>
@@ -12012,6 +13133,1027 @@
 </file>
 
 <file path=word/charts/style3.xml><?xml version="1.0" encoding="utf-8"?>
+<cs:chartStyle xmlns:cs="http://schemas.microsoft.com/office/drawing/2012/chartStyle" xmlns:a="http://schemas.openxmlformats.org/drawingml/2006/main" id="216">
+  <cs:axisTitle>
+    <cs:lnRef idx="0"/>
+    <cs:fillRef idx="0"/>
+    <cs:effectRef idx="0"/>
+    <cs:fontRef idx="minor">
+      <a:schemeClr val="tx1">
+        <a:lumMod val="65000"/>
+        <a:lumOff val="35000"/>
+      </a:schemeClr>
+    </cs:fontRef>
+    <cs:defRPr sz="1000" kern="1200"/>
+  </cs:axisTitle>
+  <cs:categoryAxis>
+    <cs:lnRef idx="0"/>
+    <cs:fillRef idx="0"/>
+    <cs:effectRef idx="0"/>
+    <cs:fontRef idx="minor">
+      <a:schemeClr val="tx1">
+        <a:lumMod val="65000"/>
+        <a:lumOff val="35000"/>
+      </a:schemeClr>
+    </cs:fontRef>
+    <cs:spPr>
+      <a:ln w="9525" cap="flat" cmpd="sng" algn="ctr">
+        <a:solidFill>
+          <a:schemeClr val="tx1">
+            <a:lumMod val="15000"/>
+            <a:lumOff val="85000"/>
+          </a:schemeClr>
+        </a:solidFill>
+        <a:round/>
+      </a:ln>
+    </cs:spPr>
+    <cs:defRPr sz="900" kern="1200"/>
+  </cs:categoryAxis>
+  <cs:chartArea mods="allowNoFillOverride allowNoLineOverride">
+    <cs:lnRef idx="0"/>
+    <cs:fillRef idx="0"/>
+    <cs:effectRef idx="0"/>
+    <cs:fontRef idx="minor">
+      <a:schemeClr val="tx1"/>
+    </cs:fontRef>
+    <cs:spPr>
+      <a:solidFill>
+        <a:schemeClr val="bg1"/>
+      </a:solidFill>
+      <a:ln w="9525" cap="flat" cmpd="sng" algn="ctr">
+        <a:solidFill>
+          <a:schemeClr val="tx1">
+            <a:lumMod val="15000"/>
+            <a:lumOff val="85000"/>
+          </a:schemeClr>
+        </a:solidFill>
+        <a:round/>
+      </a:ln>
+    </cs:spPr>
+    <cs:defRPr sz="1000" kern="1200"/>
+  </cs:chartArea>
+  <cs:dataLabel>
+    <cs:lnRef idx="0"/>
+    <cs:fillRef idx="0"/>
+    <cs:effectRef idx="0"/>
+    <cs:fontRef idx="minor">
+      <a:schemeClr val="tx1">
+        <a:lumMod val="75000"/>
+        <a:lumOff val="25000"/>
+      </a:schemeClr>
+    </cs:fontRef>
+    <cs:defRPr sz="900" kern="1200"/>
+  </cs:dataLabel>
+  <cs:dataLabelCallout>
+    <cs:lnRef idx="0"/>
+    <cs:fillRef idx="0"/>
+    <cs:effectRef idx="0"/>
+    <cs:fontRef idx="minor">
+      <a:schemeClr val="dk1">
+        <a:lumMod val="65000"/>
+        <a:lumOff val="35000"/>
+      </a:schemeClr>
+    </cs:fontRef>
+    <cs:spPr>
+      <a:solidFill>
+        <a:schemeClr val="lt1"/>
+      </a:solidFill>
+      <a:ln>
+        <a:solidFill>
+          <a:schemeClr val="dk1">
+            <a:lumMod val="25000"/>
+            <a:lumOff val="75000"/>
+          </a:schemeClr>
+        </a:solidFill>
+      </a:ln>
+    </cs:spPr>
+    <cs:defRPr sz="900" kern="1200"/>
+    <cs:bodyPr rot="0" spcFirstLastPara="1" vertOverflow="clip" horzOverflow="clip" vert="horz" wrap="square" lIns="36576" tIns="18288" rIns="36576" bIns="18288" anchor="ctr" anchorCtr="1">
+      <a:spAutoFit/>
+    </cs:bodyPr>
+  </cs:dataLabelCallout>
+  <cs:dataPoint>
+    <cs:lnRef idx="0"/>
+    <cs:fillRef idx="1">
+      <cs:styleClr val="auto"/>
+    </cs:fillRef>
+    <cs:effectRef idx="0"/>
+    <cs:fontRef idx="minor">
+      <a:schemeClr val="tx1"/>
+    </cs:fontRef>
+  </cs:dataPoint>
+  <cs:dataPoint3D>
+    <cs:lnRef idx="0"/>
+    <cs:fillRef idx="1">
+      <cs:styleClr val="auto"/>
+    </cs:fillRef>
+    <cs:effectRef idx="0"/>
+    <cs:fontRef idx="minor">
+      <a:schemeClr val="tx1"/>
+    </cs:fontRef>
+  </cs:dataPoint3D>
+  <cs:dataPointLine>
+    <cs:lnRef idx="0">
+      <cs:styleClr val="auto"/>
+    </cs:lnRef>
+    <cs:fillRef idx="1"/>
+    <cs:effectRef idx="0"/>
+    <cs:fontRef idx="minor">
+      <a:schemeClr val="tx1"/>
+    </cs:fontRef>
+    <cs:spPr>
+      <a:ln w="28575" cap="rnd">
+        <a:solidFill>
+          <a:schemeClr val="phClr"/>
+        </a:solidFill>
+        <a:round/>
+      </a:ln>
+    </cs:spPr>
+  </cs:dataPointLine>
+  <cs:dataPointMarker>
+    <cs:lnRef idx="0">
+      <cs:styleClr val="auto"/>
+    </cs:lnRef>
+    <cs:fillRef idx="1">
+      <cs:styleClr val="auto"/>
+    </cs:fillRef>
+    <cs:effectRef idx="0"/>
+    <cs:fontRef idx="minor">
+      <a:schemeClr val="tx1"/>
+    </cs:fontRef>
+    <cs:spPr>
+      <a:ln w="9525">
+        <a:solidFill>
+          <a:schemeClr val="phClr"/>
+        </a:solidFill>
+      </a:ln>
+    </cs:spPr>
+  </cs:dataPointMarker>
+  <cs:dataPointMarkerLayout symbol="circle" size="5"/>
+  <cs:dataPointWireframe>
+    <cs:lnRef idx="0">
+      <cs:styleClr val="auto"/>
+    </cs:lnRef>
+    <cs:fillRef idx="1"/>
+    <cs:effectRef idx="0"/>
+    <cs:fontRef idx="minor">
+      <a:schemeClr val="tx1"/>
+    </cs:fontRef>
+    <cs:spPr>
+      <a:ln w="9525" cap="rnd">
+        <a:solidFill>
+          <a:schemeClr val="phClr"/>
+        </a:solidFill>
+        <a:round/>
+      </a:ln>
+    </cs:spPr>
+  </cs:dataPointWireframe>
+  <cs:dataTable>
+    <cs:lnRef idx="0"/>
+    <cs:fillRef idx="0"/>
+    <cs:effectRef idx="0"/>
+    <cs:fontRef idx="minor">
+      <a:schemeClr val="tx1">
+        <a:lumMod val="65000"/>
+        <a:lumOff val="35000"/>
+      </a:schemeClr>
+    </cs:fontRef>
+    <cs:spPr>
+      <a:noFill/>
+      <a:ln w="9525" cap="flat" cmpd="sng" algn="ctr">
+        <a:solidFill>
+          <a:schemeClr val="tx1">
+            <a:lumMod val="15000"/>
+            <a:lumOff val="85000"/>
+          </a:schemeClr>
+        </a:solidFill>
+        <a:round/>
+      </a:ln>
+    </cs:spPr>
+    <cs:defRPr sz="900" kern="1200"/>
+  </cs:dataTable>
+  <cs:downBar>
+    <cs:lnRef idx="0"/>
+    <cs:fillRef idx="0"/>
+    <cs:effectRef idx="0"/>
+    <cs:fontRef idx="minor">
+      <a:schemeClr val="tx1"/>
+    </cs:fontRef>
+    <cs:spPr>
+      <a:solidFill>
+        <a:schemeClr val="dk1">
+          <a:lumMod val="75000"/>
+          <a:lumOff val="25000"/>
+        </a:schemeClr>
+      </a:solidFill>
+      <a:ln w="9525" cap="flat" cmpd="sng" algn="ctr">
+        <a:solidFill>
+          <a:schemeClr val="tx1">
+            <a:lumMod val="65000"/>
+            <a:lumOff val="35000"/>
+          </a:schemeClr>
+        </a:solidFill>
+        <a:round/>
+      </a:ln>
+    </cs:spPr>
+  </cs:downBar>
+  <cs:dropLine>
+    <cs:lnRef idx="0"/>
+    <cs:fillRef idx="0"/>
+    <cs:effectRef idx="0"/>
+    <cs:fontRef idx="minor">
+      <a:schemeClr val="tx1"/>
+    </cs:fontRef>
+    <cs:spPr>
+      <a:ln w="9525" cap="flat" cmpd="sng" algn="ctr">
+        <a:solidFill>
+          <a:schemeClr val="tx1">
+            <a:lumMod val="35000"/>
+            <a:lumOff val="65000"/>
+          </a:schemeClr>
+        </a:solidFill>
+        <a:round/>
+      </a:ln>
+    </cs:spPr>
+  </cs:dropLine>
+  <cs:errorBar>
+    <cs:lnRef idx="0"/>
+    <cs:fillRef idx="0"/>
+    <cs:effectRef idx="0"/>
+    <cs:fontRef idx="minor">
+      <a:schemeClr val="tx1"/>
+    </cs:fontRef>
+    <cs:spPr>
+      <a:ln w="9525" cap="flat" cmpd="sng" algn="ctr">
+        <a:solidFill>
+          <a:schemeClr val="tx1">
+            <a:lumMod val="65000"/>
+            <a:lumOff val="35000"/>
+          </a:schemeClr>
+        </a:solidFill>
+        <a:round/>
+      </a:ln>
+    </cs:spPr>
+  </cs:errorBar>
+  <cs:floor>
+    <cs:lnRef idx="0"/>
+    <cs:fillRef idx="0"/>
+    <cs:effectRef idx="0"/>
+    <cs:fontRef idx="minor">
+      <a:schemeClr val="tx1"/>
+    </cs:fontRef>
+    <cs:spPr>
+      <a:noFill/>
+      <a:ln>
+        <a:noFill/>
+      </a:ln>
+    </cs:spPr>
+  </cs:floor>
+  <cs:gridlineMajor>
+    <cs:lnRef idx="0"/>
+    <cs:fillRef idx="0"/>
+    <cs:effectRef idx="0"/>
+    <cs:fontRef idx="minor">
+      <a:schemeClr val="tx1"/>
+    </cs:fontRef>
+    <cs:spPr>
+      <a:ln w="9525" cap="flat" cmpd="sng" algn="ctr">
+        <a:solidFill>
+          <a:schemeClr val="tx1">
+            <a:lumMod val="15000"/>
+            <a:lumOff val="85000"/>
+          </a:schemeClr>
+        </a:solidFill>
+        <a:round/>
+      </a:ln>
+    </cs:spPr>
+  </cs:gridlineMajor>
+  <cs:gridlineMinor>
+    <cs:lnRef idx="0"/>
+    <cs:fillRef idx="0"/>
+    <cs:effectRef idx="0"/>
+    <cs:fontRef idx="minor">
+      <a:schemeClr val="tx1"/>
+    </cs:fontRef>
+    <cs:spPr>
+      <a:ln w="9525" cap="flat" cmpd="sng" algn="ctr">
+        <a:solidFill>
+          <a:schemeClr val="tx1">
+            <a:lumMod val="5000"/>
+            <a:lumOff val="95000"/>
+          </a:schemeClr>
+        </a:solidFill>
+        <a:round/>
+      </a:ln>
+    </cs:spPr>
+  </cs:gridlineMinor>
+  <cs:hiLoLine>
+    <cs:lnRef idx="0"/>
+    <cs:fillRef idx="0"/>
+    <cs:effectRef idx="0"/>
+    <cs:fontRef idx="minor">
+      <a:schemeClr val="tx1"/>
+    </cs:fontRef>
+    <cs:spPr>
+      <a:ln w="9525" cap="flat" cmpd="sng" algn="ctr">
+        <a:solidFill>
+          <a:schemeClr val="tx1">
+            <a:lumMod val="50000"/>
+            <a:lumOff val="50000"/>
+          </a:schemeClr>
+        </a:solidFill>
+        <a:round/>
+      </a:ln>
+    </cs:spPr>
+  </cs:hiLoLine>
+  <cs:leaderLine>
+    <cs:lnRef idx="0"/>
+    <cs:fillRef idx="0"/>
+    <cs:effectRef idx="0"/>
+    <cs:fontRef idx="minor">
+      <a:schemeClr val="tx1"/>
+    </cs:fontRef>
+    <cs:spPr>
+      <a:ln w="9525" cap="flat" cmpd="sng" algn="ctr">
+        <a:solidFill>
+          <a:schemeClr val="tx1">
+            <a:lumMod val="35000"/>
+            <a:lumOff val="65000"/>
+          </a:schemeClr>
+        </a:solidFill>
+        <a:round/>
+      </a:ln>
+    </cs:spPr>
+  </cs:leaderLine>
+  <cs:legend>
+    <cs:lnRef idx="0"/>
+    <cs:fillRef idx="0"/>
+    <cs:effectRef idx="0"/>
+    <cs:fontRef idx="minor">
+      <a:schemeClr val="tx1">
+        <a:lumMod val="65000"/>
+        <a:lumOff val="35000"/>
+      </a:schemeClr>
+    </cs:fontRef>
+    <cs:defRPr sz="900" kern="1200"/>
+  </cs:legend>
+  <cs:plotArea mods="allowNoFillOverride allowNoLineOverride">
+    <cs:lnRef idx="0"/>
+    <cs:fillRef idx="0"/>
+    <cs:effectRef idx="0"/>
+    <cs:fontRef idx="minor">
+      <a:schemeClr val="tx1"/>
+    </cs:fontRef>
+  </cs:plotArea>
+  <cs:plotArea3D mods="allowNoFillOverride allowNoLineOverride">
+    <cs:lnRef idx="0"/>
+    <cs:fillRef idx="0"/>
+    <cs:effectRef idx="0"/>
+    <cs:fontRef idx="minor">
+      <a:schemeClr val="tx1"/>
+    </cs:fontRef>
+  </cs:plotArea3D>
+  <cs:seriesAxis>
+    <cs:lnRef idx="0"/>
+    <cs:fillRef idx="0"/>
+    <cs:effectRef idx="0"/>
+    <cs:fontRef idx="minor">
+      <a:schemeClr val="tx1">
+        <a:lumMod val="65000"/>
+        <a:lumOff val="35000"/>
+      </a:schemeClr>
+    </cs:fontRef>
+    <cs:defRPr sz="900" kern="1200"/>
+  </cs:seriesAxis>
+  <cs:seriesLine>
+    <cs:lnRef idx="0"/>
+    <cs:fillRef idx="0"/>
+    <cs:effectRef idx="0"/>
+    <cs:fontRef idx="minor">
+      <a:schemeClr val="tx1"/>
+    </cs:fontRef>
+    <cs:spPr>
+      <a:ln w="9525" cap="flat" cmpd="sng" algn="ctr">
+        <a:solidFill>
+          <a:schemeClr val="tx1">
+            <a:lumMod val="35000"/>
+            <a:lumOff val="65000"/>
+          </a:schemeClr>
+        </a:solidFill>
+        <a:round/>
+      </a:ln>
+    </cs:spPr>
+  </cs:seriesLine>
+  <cs:title>
+    <cs:lnRef idx="0"/>
+    <cs:fillRef idx="0"/>
+    <cs:effectRef idx="0"/>
+    <cs:fontRef idx="minor">
+      <a:schemeClr val="tx1">
+        <a:lumMod val="65000"/>
+        <a:lumOff val="35000"/>
+      </a:schemeClr>
+    </cs:fontRef>
+    <cs:defRPr sz="1400" b="0" kern="1200" spc="0" baseline="0"/>
+  </cs:title>
+  <cs:trendline>
+    <cs:lnRef idx="0">
+      <cs:styleClr val="auto"/>
+    </cs:lnRef>
+    <cs:fillRef idx="0"/>
+    <cs:effectRef idx="0"/>
+    <cs:fontRef idx="minor">
+      <a:schemeClr val="tx1"/>
+    </cs:fontRef>
+    <cs:spPr>
+      <a:ln w="19050" cap="rnd">
+        <a:solidFill>
+          <a:schemeClr val="phClr"/>
+        </a:solidFill>
+        <a:prstDash val="sysDot"/>
+      </a:ln>
+    </cs:spPr>
+  </cs:trendline>
+  <cs:trendlineLabel>
+    <cs:lnRef idx="0"/>
+    <cs:fillRef idx="0"/>
+    <cs:effectRef idx="0"/>
+    <cs:fontRef idx="minor">
+      <a:schemeClr val="tx1">
+        <a:lumMod val="65000"/>
+        <a:lumOff val="35000"/>
+      </a:schemeClr>
+    </cs:fontRef>
+    <cs:defRPr sz="900" kern="1200"/>
+  </cs:trendlineLabel>
+  <cs:upBar>
+    <cs:lnRef idx="0"/>
+    <cs:fillRef idx="0"/>
+    <cs:effectRef idx="0"/>
+    <cs:fontRef idx="minor">
+      <a:schemeClr val="tx1"/>
+    </cs:fontRef>
+    <cs:spPr>
+      <a:solidFill>
+        <a:schemeClr val="lt1"/>
+      </a:solidFill>
+      <a:ln w="9525" cap="flat" cmpd="sng" algn="ctr">
+        <a:solidFill>
+          <a:schemeClr val="tx1">
+            <a:lumMod val="65000"/>
+            <a:lumOff val="35000"/>
+          </a:schemeClr>
+        </a:solidFill>
+        <a:round/>
+      </a:ln>
+    </cs:spPr>
+  </cs:upBar>
+  <cs:valueAxis>
+    <cs:lnRef idx="0"/>
+    <cs:fillRef idx="0"/>
+    <cs:effectRef idx="0"/>
+    <cs:fontRef idx="minor">
+      <a:schemeClr val="tx1">
+        <a:lumMod val="65000"/>
+        <a:lumOff val="35000"/>
+      </a:schemeClr>
+    </cs:fontRef>
+    <cs:defRPr sz="900" kern="1200"/>
+  </cs:valueAxis>
+  <cs:wall>
+    <cs:lnRef idx="0"/>
+    <cs:fillRef idx="0"/>
+    <cs:effectRef idx="0"/>
+    <cs:fontRef idx="minor">
+      <a:schemeClr val="tx1"/>
+    </cs:fontRef>
+    <cs:spPr>
+      <a:noFill/>
+      <a:ln>
+        <a:noFill/>
+      </a:ln>
+    </cs:spPr>
+  </cs:wall>
+</cs:chartStyle>
+</file>
+
+<file path=word/charts/style4.xml><?xml version="1.0" encoding="utf-8"?>
+<cs:chartStyle xmlns:cs="http://schemas.microsoft.com/office/drawing/2012/chartStyle" xmlns:a="http://schemas.openxmlformats.org/drawingml/2006/main" id="240">
+  <cs:axisTitle>
+    <cs:lnRef idx="0"/>
+    <cs:fillRef idx="0"/>
+    <cs:effectRef idx="0"/>
+    <cs:fontRef idx="minor">
+      <a:schemeClr val="tx1">
+        <a:lumMod val="65000"/>
+        <a:lumOff val="35000"/>
+      </a:schemeClr>
+    </cs:fontRef>
+    <cs:defRPr sz="1000" kern="1200"/>
+  </cs:axisTitle>
+  <cs:categoryAxis>
+    <cs:lnRef idx="0"/>
+    <cs:fillRef idx="0"/>
+    <cs:effectRef idx="0"/>
+    <cs:fontRef idx="minor">
+      <a:schemeClr val="tx1">
+        <a:lumMod val="65000"/>
+        <a:lumOff val="35000"/>
+      </a:schemeClr>
+    </cs:fontRef>
+    <cs:spPr>
+      <a:ln w="9525" cap="flat" cmpd="sng" algn="ctr">
+        <a:solidFill>
+          <a:schemeClr val="tx1">
+            <a:lumMod val="25000"/>
+            <a:lumOff val="75000"/>
+          </a:schemeClr>
+        </a:solidFill>
+        <a:round/>
+      </a:ln>
+    </cs:spPr>
+    <cs:defRPr sz="900" kern="1200"/>
+  </cs:categoryAxis>
+  <cs:chartArea mods="allowNoFillOverride allowNoLineOverride">
+    <cs:lnRef idx="0"/>
+    <cs:fillRef idx="0"/>
+    <cs:effectRef idx="0"/>
+    <cs:fontRef idx="minor">
+      <a:schemeClr val="tx1"/>
+    </cs:fontRef>
+    <cs:spPr>
+      <a:solidFill>
+        <a:schemeClr val="bg1"/>
+      </a:solidFill>
+      <a:ln w="9525" cap="flat" cmpd="sng" algn="ctr">
+        <a:solidFill>
+          <a:schemeClr val="tx1">
+            <a:lumMod val="15000"/>
+            <a:lumOff val="85000"/>
+          </a:schemeClr>
+        </a:solidFill>
+        <a:round/>
+      </a:ln>
+    </cs:spPr>
+    <cs:defRPr sz="1000" kern="1200"/>
+  </cs:chartArea>
+  <cs:dataLabel>
+    <cs:lnRef idx="0"/>
+    <cs:fillRef idx="0"/>
+    <cs:effectRef idx="0"/>
+    <cs:fontRef idx="minor">
+      <a:schemeClr val="tx1">
+        <a:lumMod val="75000"/>
+        <a:lumOff val="25000"/>
+      </a:schemeClr>
+    </cs:fontRef>
+    <cs:defRPr sz="900" kern="1200"/>
+  </cs:dataLabel>
+  <cs:dataLabelCallout>
+    <cs:lnRef idx="0"/>
+    <cs:fillRef idx="0"/>
+    <cs:effectRef idx="0"/>
+    <cs:fontRef idx="minor">
+      <a:schemeClr val="dk1">
+        <a:lumMod val="65000"/>
+        <a:lumOff val="35000"/>
+      </a:schemeClr>
+    </cs:fontRef>
+    <cs:spPr>
+      <a:solidFill>
+        <a:schemeClr val="lt1"/>
+      </a:solidFill>
+      <a:ln>
+        <a:solidFill>
+          <a:schemeClr val="dk1">
+            <a:lumMod val="25000"/>
+            <a:lumOff val="75000"/>
+          </a:schemeClr>
+        </a:solidFill>
+      </a:ln>
+    </cs:spPr>
+    <cs:defRPr sz="900" kern="1200"/>
+    <cs:bodyPr rot="0" spcFirstLastPara="1" vertOverflow="clip" horzOverflow="clip" vert="horz" wrap="square" lIns="36576" tIns="18288" rIns="36576" bIns="18288" anchor="ctr" anchorCtr="1">
+      <a:spAutoFit/>
+    </cs:bodyPr>
+  </cs:dataLabelCallout>
+  <cs:dataPoint>
+    <cs:lnRef idx="0"/>
+    <cs:fillRef idx="1">
+      <cs:styleClr val="auto"/>
+    </cs:fillRef>
+    <cs:effectRef idx="0"/>
+    <cs:fontRef idx="minor">
+      <a:schemeClr val="tx1"/>
+    </cs:fontRef>
+  </cs:dataPoint>
+  <cs:dataPoint3D>
+    <cs:lnRef idx="0"/>
+    <cs:fillRef idx="1">
+      <cs:styleClr val="auto"/>
+    </cs:fillRef>
+    <cs:effectRef idx="0"/>
+    <cs:fontRef idx="minor">
+      <a:schemeClr val="tx1"/>
+    </cs:fontRef>
+  </cs:dataPoint3D>
+  <cs:dataPointLine>
+    <cs:lnRef idx="0">
+      <cs:styleClr val="auto"/>
+    </cs:lnRef>
+    <cs:fillRef idx="1"/>
+    <cs:effectRef idx="0"/>
+    <cs:fontRef idx="minor">
+      <a:schemeClr val="tx1"/>
+    </cs:fontRef>
+    <cs:spPr>
+      <a:ln w="19050" cap="rnd">
+        <a:solidFill>
+          <a:schemeClr val="phClr"/>
+        </a:solidFill>
+        <a:round/>
+      </a:ln>
+    </cs:spPr>
+  </cs:dataPointLine>
+  <cs:dataPointMarker>
+    <cs:lnRef idx="0">
+      <cs:styleClr val="auto"/>
+    </cs:lnRef>
+    <cs:fillRef idx="1">
+      <cs:styleClr val="auto"/>
+    </cs:fillRef>
+    <cs:effectRef idx="0"/>
+    <cs:fontRef idx="minor">
+      <a:schemeClr val="tx1"/>
+    </cs:fontRef>
+    <cs:spPr>
+      <a:ln w="9525">
+        <a:solidFill>
+          <a:schemeClr val="phClr"/>
+        </a:solidFill>
+      </a:ln>
+    </cs:spPr>
+  </cs:dataPointMarker>
+  <cs:dataPointMarkerLayout symbol="circle" size="5"/>
+  <cs:dataPointWireframe>
+    <cs:lnRef idx="0">
+      <cs:styleClr val="auto"/>
+    </cs:lnRef>
+    <cs:fillRef idx="0"/>
+    <cs:effectRef idx="0"/>
+    <cs:fontRef idx="minor">
+      <a:schemeClr val="dk1"/>
+    </cs:fontRef>
+    <cs:spPr>
+      <a:ln w="9525" cap="rnd">
+        <a:solidFill>
+          <a:schemeClr val="phClr"/>
+        </a:solidFill>
+        <a:round/>
+      </a:ln>
+    </cs:spPr>
+  </cs:dataPointWireframe>
+  <cs:dataTable>
+    <cs:lnRef idx="0"/>
+    <cs:fillRef idx="0"/>
+    <cs:effectRef idx="0"/>
+    <cs:fontRef idx="minor">
+      <a:schemeClr val="tx1">
+        <a:lumMod val="65000"/>
+        <a:lumOff val="35000"/>
+      </a:schemeClr>
+    </cs:fontRef>
+    <cs:spPr>
+      <a:noFill/>
+      <a:ln w="9525" cap="flat" cmpd="sng" algn="ctr">
+        <a:solidFill>
+          <a:schemeClr val="tx1">
+            <a:lumMod val="15000"/>
+            <a:lumOff val="85000"/>
+          </a:schemeClr>
+        </a:solidFill>
+        <a:round/>
+      </a:ln>
+    </cs:spPr>
+    <cs:defRPr sz="900" kern="1200"/>
+  </cs:dataTable>
+  <cs:downBar>
+    <cs:lnRef idx="0"/>
+    <cs:fillRef idx="0"/>
+    <cs:effectRef idx="0"/>
+    <cs:fontRef idx="minor">
+      <a:schemeClr val="tx1"/>
+    </cs:fontRef>
+    <cs:spPr>
+      <a:solidFill>
+        <a:schemeClr val="dk1">
+          <a:lumMod val="75000"/>
+          <a:lumOff val="25000"/>
+        </a:schemeClr>
+      </a:solidFill>
+      <a:ln w="9525" cap="flat" cmpd="sng" algn="ctr">
+        <a:solidFill>
+          <a:schemeClr val="tx1">
+            <a:lumMod val="65000"/>
+            <a:lumOff val="35000"/>
+          </a:schemeClr>
+        </a:solidFill>
+        <a:round/>
+      </a:ln>
+    </cs:spPr>
+  </cs:downBar>
+  <cs:dropLine>
+    <cs:lnRef idx="0"/>
+    <cs:fillRef idx="0"/>
+    <cs:effectRef idx="0"/>
+    <cs:fontRef idx="minor">
+      <a:schemeClr val="tx1"/>
+    </cs:fontRef>
+    <cs:spPr>
+      <a:ln w="9525" cap="flat" cmpd="sng" algn="ctr">
+        <a:solidFill>
+          <a:schemeClr val="tx1">
+            <a:lumMod val="35000"/>
+            <a:lumOff val="65000"/>
+          </a:schemeClr>
+        </a:solidFill>
+        <a:round/>
+      </a:ln>
+    </cs:spPr>
+  </cs:dropLine>
+  <cs:errorBar>
+    <cs:lnRef idx="0"/>
+    <cs:fillRef idx="0"/>
+    <cs:effectRef idx="0"/>
+    <cs:fontRef idx="minor">
+      <a:schemeClr val="tx1"/>
+    </cs:fontRef>
+    <cs:spPr>
+      <a:ln w="9525" cap="flat" cmpd="sng" algn="ctr">
+        <a:solidFill>
+          <a:schemeClr val="tx1">
+            <a:lumMod val="65000"/>
+            <a:lumOff val="35000"/>
+          </a:schemeClr>
+        </a:solidFill>
+        <a:round/>
+      </a:ln>
+    </cs:spPr>
+  </cs:errorBar>
+  <cs:floor>
+    <cs:lnRef idx="0"/>
+    <cs:fillRef idx="0"/>
+    <cs:effectRef idx="0"/>
+    <cs:fontRef idx="minor">
+      <a:schemeClr val="tx1"/>
+    </cs:fontRef>
+    <cs:spPr>
+      <a:noFill/>
+      <a:ln>
+        <a:noFill/>
+      </a:ln>
+    </cs:spPr>
+  </cs:floor>
+  <cs:gridlineMajor>
+    <cs:lnRef idx="0"/>
+    <cs:fillRef idx="0"/>
+    <cs:effectRef idx="0"/>
+    <cs:fontRef idx="minor">
+      <a:schemeClr val="tx1"/>
+    </cs:fontRef>
+    <cs:spPr>
+      <a:ln w="9525" cap="flat" cmpd="sng" algn="ctr">
+        <a:solidFill>
+          <a:schemeClr val="tx1">
+            <a:lumMod val="15000"/>
+            <a:lumOff val="85000"/>
+          </a:schemeClr>
+        </a:solidFill>
+        <a:round/>
+      </a:ln>
+    </cs:spPr>
+  </cs:gridlineMajor>
+  <cs:gridlineMinor>
+    <cs:lnRef idx="0"/>
+    <cs:fillRef idx="0"/>
+    <cs:effectRef idx="0"/>
+    <cs:fontRef idx="minor">
+      <a:schemeClr val="tx1"/>
+    </cs:fontRef>
+    <cs:spPr>
+      <a:ln w="9525" cap="flat" cmpd="sng" algn="ctr">
+        <a:solidFill>
+          <a:schemeClr val="tx1">
+            <a:lumMod val="5000"/>
+            <a:lumOff val="95000"/>
+          </a:schemeClr>
+        </a:solidFill>
+        <a:round/>
+      </a:ln>
+    </cs:spPr>
+  </cs:gridlineMinor>
+  <cs:hiLoLine>
+    <cs:lnRef idx="0"/>
+    <cs:fillRef idx="0"/>
+    <cs:effectRef idx="0"/>
+    <cs:fontRef idx="minor">
+      <a:schemeClr val="tx1"/>
+    </cs:fontRef>
+    <cs:spPr>
+      <a:ln w="9525" cap="flat" cmpd="sng" algn="ctr">
+        <a:solidFill>
+          <a:schemeClr val="tx1">
+            <a:lumMod val="50000"/>
+            <a:lumOff val="50000"/>
+          </a:schemeClr>
+        </a:solidFill>
+        <a:round/>
+      </a:ln>
+    </cs:spPr>
+  </cs:hiLoLine>
+  <cs:leaderLine>
+    <cs:lnRef idx="0"/>
+    <cs:fillRef idx="0"/>
+    <cs:effectRef idx="0"/>
+    <cs:fontRef idx="minor">
+      <a:schemeClr val="tx1"/>
+    </cs:fontRef>
+    <cs:spPr>
+      <a:ln w="9525" cap="flat" cmpd="sng" algn="ctr">
+        <a:solidFill>
+          <a:schemeClr val="tx1">
+            <a:lumMod val="35000"/>
+            <a:lumOff val="65000"/>
+          </a:schemeClr>
+        </a:solidFill>
+        <a:round/>
+      </a:ln>
+    </cs:spPr>
+  </cs:leaderLine>
+  <cs:legend>
+    <cs:lnRef idx="0"/>
+    <cs:fillRef idx="0"/>
+    <cs:effectRef idx="0"/>
+    <cs:fontRef idx="minor">
+      <a:schemeClr val="tx1">
+        <a:lumMod val="65000"/>
+        <a:lumOff val="35000"/>
+      </a:schemeClr>
+    </cs:fontRef>
+    <cs:defRPr sz="900" kern="1200"/>
+  </cs:legend>
+  <cs:plotArea mods="allowNoFillOverride allowNoLineOverride">
+    <cs:lnRef idx="0"/>
+    <cs:fillRef idx="0"/>
+    <cs:effectRef idx="0"/>
+    <cs:fontRef idx="minor">
+      <a:schemeClr val="tx1"/>
+    </cs:fontRef>
+  </cs:plotArea>
+  <cs:plotArea3D mods="allowNoFillOverride allowNoLineOverride">
+    <cs:lnRef idx="0"/>
+    <cs:fillRef idx="0"/>
+    <cs:effectRef idx="0"/>
+    <cs:fontRef idx="minor">
+      <a:schemeClr val="tx1"/>
+    </cs:fontRef>
+  </cs:plotArea3D>
+  <cs:seriesAxis>
+    <cs:lnRef idx="0"/>
+    <cs:fillRef idx="0"/>
+    <cs:effectRef idx="0"/>
+    <cs:fontRef idx="minor">
+      <a:schemeClr val="tx1">
+        <a:lumMod val="65000"/>
+        <a:lumOff val="35000"/>
+      </a:schemeClr>
+    </cs:fontRef>
+    <cs:defRPr sz="900" kern="1200"/>
+  </cs:seriesAxis>
+  <cs:seriesLine>
+    <cs:lnRef idx="0"/>
+    <cs:fillRef idx="0"/>
+    <cs:effectRef idx="0"/>
+    <cs:fontRef idx="minor">
+      <a:schemeClr val="tx1"/>
+    </cs:fontRef>
+    <cs:spPr>
+      <a:ln w="9525" cap="flat" cmpd="sng" algn="ctr">
+        <a:solidFill>
+          <a:schemeClr val="tx1">
+            <a:lumMod val="35000"/>
+            <a:lumOff val="65000"/>
+          </a:schemeClr>
+        </a:solidFill>
+        <a:round/>
+      </a:ln>
+    </cs:spPr>
+  </cs:seriesLine>
+  <cs:title>
+    <cs:lnRef idx="0"/>
+    <cs:fillRef idx="0"/>
+    <cs:effectRef idx="0"/>
+    <cs:fontRef idx="minor">
+      <a:schemeClr val="tx1">
+        <a:lumMod val="65000"/>
+        <a:lumOff val="35000"/>
+      </a:schemeClr>
+    </cs:fontRef>
+    <cs:defRPr sz="1400" b="0" kern="1200" spc="0" baseline="0"/>
+  </cs:title>
+  <cs:trendline>
+    <cs:lnRef idx="0">
+      <cs:styleClr val="auto"/>
+    </cs:lnRef>
+    <cs:fillRef idx="0"/>
+    <cs:effectRef idx="0"/>
+    <cs:fontRef idx="minor">
+      <a:schemeClr val="tx1"/>
+    </cs:fontRef>
+    <cs:spPr>
+      <a:ln w="19050" cap="rnd">
+        <a:solidFill>
+          <a:schemeClr val="phClr"/>
+        </a:solidFill>
+        <a:prstDash val="sysDot"/>
+      </a:ln>
+    </cs:spPr>
+  </cs:trendline>
+  <cs:trendlineLabel>
+    <cs:lnRef idx="0"/>
+    <cs:fillRef idx="0"/>
+    <cs:effectRef idx="0"/>
+    <cs:fontRef idx="minor">
+      <a:schemeClr val="tx1">
+        <a:lumMod val="65000"/>
+        <a:lumOff val="35000"/>
+      </a:schemeClr>
+    </cs:fontRef>
+    <cs:defRPr sz="900" kern="1200"/>
+  </cs:trendlineLabel>
+  <cs:upBar>
+    <cs:lnRef idx="0"/>
+    <cs:fillRef idx="0"/>
+    <cs:effectRef idx="0"/>
+    <cs:fontRef idx="minor">
+      <a:schemeClr val="tx1"/>
+    </cs:fontRef>
+    <cs:spPr>
+      <a:solidFill>
+        <a:schemeClr val="lt1"/>
+      </a:solidFill>
+      <a:ln w="9525" cap="flat" cmpd="sng" algn="ctr">
+        <a:solidFill>
+          <a:schemeClr val="tx1">
+            <a:lumMod val="65000"/>
+            <a:lumOff val="35000"/>
+          </a:schemeClr>
+        </a:solidFill>
+        <a:round/>
+      </a:ln>
+    </cs:spPr>
+  </cs:upBar>
+  <cs:valueAxis>
+    <cs:lnRef idx="0"/>
+    <cs:fillRef idx="0"/>
+    <cs:effectRef idx="0"/>
+    <cs:fontRef idx="minor">
+      <a:schemeClr val="tx1">
+        <a:lumMod val="65000"/>
+        <a:lumOff val="35000"/>
+      </a:schemeClr>
+    </cs:fontRef>
+    <cs:spPr>
+      <a:ln w="9525" cap="flat" cmpd="sng" algn="ctr">
+        <a:solidFill>
+          <a:schemeClr val="tx1">
+            <a:lumMod val="25000"/>
+            <a:lumOff val="75000"/>
+          </a:schemeClr>
+        </a:solidFill>
+        <a:round/>
+      </a:ln>
+    </cs:spPr>
+    <cs:defRPr sz="900" kern="1200"/>
+  </cs:valueAxis>
+  <cs:wall>
+    <cs:lnRef idx="0"/>
+    <cs:fillRef idx="0"/>
+    <cs:effectRef idx="0"/>
+    <cs:fontRef idx="minor">
+      <a:schemeClr val="tx1"/>
+    </cs:fontRef>
+    <cs:spPr>
+      <a:noFill/>
+      <a:ln>
+        <a:noFill/>
+      </a:ln>
+    </cs:spPr>
+  </cs:wall>
+</cs:chartStyle>
+</file>
+
+<file path=word/charts/style5.xml><?xml version="1.0" encoding="utf-8"?>
 <cs:chartStyle xmlns:cs="http://schemas.microsoft.com/office/drawing/2012/chartStyle" xmlns:a="http://schemas.openxmlformats.org/drawingml/2006/main" id="201">
   <cs:axisTitle>
     <cs:lnRef idx="0"/>

--- a/Bellabeat Case Study.docx
+++ b/Bellabeat Case Study.docx
@@ -152,23 +152,7 @@
           <w:sz w:val="24"/>
           <w:szCs w:val="24"/>
         </w:rPr>
-        <w:t xml:space="preserve"> that was founded in 2013 by </w:t>
-      </w:r>
-      <w:proofErr w:type="spellStart"/>
-      <w:r>
-        <w:rPr>
-          <w:sz w:val="24"/>
-          <w:szCs w:val="24"/>
-        </w:rPr>
-        <w:t>Urska</w:t>
-      </w:r>
-      <w:proofErr w:type="spellEnd"/>
-      <w:r>
-        <w:rPr>
-          <w:sz w:val="24"/>
-          <w:szCs w:val="24"/>
-        </w:rPr>
-        <w:t xml:space="preserve"> Srsen and Sando Mur</w:t>
+        <w:t xml:space="preserve"> that was founded in 2013 by Urska Srsen and Sando Mur</w:t>
       </w:r>
       <w:r>
         <w:rPr>
@@ -915,9 +899,176 @@
           <w:sz w:val="24"/>
           <w:szCs w:val="24"/>
         </w:rPr>
-        <w:t xml:space="preserve">usable in its raw form for the purposes of this project is the </w:t>
-      </w:r>
-      <w:proofErr w:type="spellStart"/>
+        <w:t>usable in its raw form for the purposes of this project is the daily</w:t>
+      </w:r>
+      <w:r>
+        <w:rPr>
+          <w:sz w:val="24"/>
+          <w:szCs w:val="24"/>
+        </w:rPr>
+        <w:t>_a</w:t>
+      </w:r>
+      <w:r>
+        <w:rPr>
+          <w:sz w:val="24"/>
+          <w:szCs w:val="24"/>
+        </w:rPr>
+        <w:t>ctiv</w:t>
+      </w:r>
+      <w:r>
+        <w:rPr>
+          <w:sz w:val="24"/>
+          <w:szCs w:val="24"/>
+        </w:rPr>
+        <w:t>it</w:t>
+      </w:r>
+      <w:r>
+        <w:rPr>
+          <w:sz w:val="24"/>
+          <w:szCs w:val="24"/>
+        </w:rPr>
+        <w:t>y table.</w:t>
+      </w:r>
+      <w:r>
+        <w:rPr>
+          <w:sz w:val="24"/>
+          <w:szCs w:val="24"/>
+        </w:rPr>
+        <w:t xml:space="preserve">  </w:t>
+      </w:r>
+      <w:r>
+        <w:rPr>
+          <w:sz w:val="24"/>
+          <w:szCs w:val="24"/>
+        </w:rPr>
+        <w:t xml:space="preserve">There are </w:t>
+      </w:r>
+      <w:r>
+        <w:rPr>
+          <w:sz w:val="24"/>
+          <w:szCs w:val="24"/>
+        </w:rPr>
+        <w:t>narrowly focused</w:t>
+      </w:r>
+      <w:r>
+        <w:rPr>
+          <w:sz w:val="24"/>
+          <w:szCs w:val="24"/>
+        </w:rPr>
+        <w:t xml:space="preserve"> </w:t>
+      </w:r>
+      <w:r>
+        <w:rPr>
+          <w:sz w:val="24"/>
+          <w:szCs w:val="24"/>
+        </w:rPr>
+        <w:t>subsequent tables that contain identical data</w:t>
+      </w:r>
+      <w:r>
+        <w:rPr>
+          <w:sz w:val="24"/>
+          <w:szCs w:val="24"/>
+        </w:rPr>
+        <w:t xml:space="preserve"> </w:t>
+      </w:r>
+      <w:r>
+        <w:rPr>
+          <w:sz w:val="24"/>
+          <w:szCs w:val="24"/>
+        </w:rPr>
+        <w:t xml:space="preserve">that </w:t>
+      </w:r>
+      <w:r>
+        <w:rPr>
+          <w:sz w:val="24"/>
+          <w:szCs w:val="24"/>
+        </w:rPr>
+        <w:t xml:space="preserve">were possibly </w:t>
+      </w:r>
+      <w:r>
+        <w:rPr>
+          <w:sz w:val="24"/>
+          <w:szCs w:val="24"/>
+        </w:rPr>
+        <w:t>coalesced</w:t>
+      </w:r>
+      <w:r>
+        <w:rPr>
+          <w:sz w:val="24"/>
+          <w:szCs w:val="24"/>
+        </w:rPr>
+        <w:t xml:space="preserve"> </w:t>
+      </w:r>
+      <w:r>
+        <w:rPr>
+          <w:sz w:val="24"/>
+          <w:szCs w:val="24"/>
+        </w:rPr>
+        <w:t>to form</w:t>
+      </w:r>
+      <w:r>
+        <w:rPr>
+          <w:sz w:val="24"/>
+          <w:szCs w:val="24"/>
+        </w:rPr>
+        <w:t xml:space="preserve"> the </w:t>
+      </w:r>
+      <w:r>
+        <w:rPr>
+          <w:sz w:val="24"/>
+          <w:szCs w:val="24"/>
+        </w:rPr>
+        <w:t xml:space="preserve">component </w:t>
+      </w:r>
+      <w:r>
+        <w:rPr>
+          <w:sz w:val="24"/>
+          <w:szCs w:val="24"/>
+        </w:rPr>
+        <w:t>columns of the daily</w:t>
+      </w:r>
+      <w:r>
+        <w:rPr>
+          <w:sz w:val="24"/>
+          <w:szCs w:val="24"/>
+        </w:rPr>
+        <w:t>_a</w:t>
+      </w:r>
+      <w:r>
+        <w:rPr>
+          <w:sz w:val="24"/>
+          <w:szCs w:val="24"/>
+        </w:rPr>
+        <w:t>ctivity table</w:t>
+      </w:r>
+      <w:r>
+        <w:rPr>
+          <w:sz w:val="24"/>
+          <w:szCs w:val="24"/>
+        </w:rPr>
+        <w:t>.</w:t>
+      </w:r>
+      <w:r>
+        <w:rPr>
+          <w:sz w:val="24"/>
+          <w:szCs w:val="24"/>
+        </w:rPr>
+        <w:t xml:space="preserve">  All</w:t>
+      </w:r>
+      <w:r>
+        <w:rPr>
+          <w:sz w:val="24"/>
+          <w:szCs w:val="24"/>
+        </w:rPr>
+        <w:t xml:space="preserve"> </w:t>
+      </w:r>
+      <w:r>
+        <w:rPr>
+          <w:sz w:val="24"/>
+          <w:szCs w:val="24"/>
+        </w:rPr>
+        <w:t xml:space="preserve">the data that is contained in the </w:t>
+      </w:r>
       <w:r>
         <w:rPr>
           <w:sz w:val="24"/>
@@ -930,6 +1081,69 @@
           <w:sz w:val="24"/>
           <w:szCs w:val="24"/>
         </w:rPr>
+        <w:t>_c</w:t>
+      </w:r>
+      <w:r>
+        <w:rPr>
+          <w:sz w:val="24"/>
+          <w:szCs w:val="24"/>
+        </w:rPr>
+        <w:t>alories, daily</w:t>
+      </w:r>
+      <w:r>
+        <w:rPr>
+          <w:sz w:val="24"/>
+          <w:szCs w:val="24"/>
+        </w:rPr>
+        <w:t>_i</w:t>
+      </w:r>
+      <w:r>
+        <w:rPr>
+          <w:sz w:val="24"/>
+          <w:szCs w:val="24"/>
+        </w:rPr>
+        <w:t>ntensities, and daily</w:t>
+      </w:r>
+      <w:r>
+        <w:rPr>
+          <w:sz w:val="24"/>
+          <w:szCs w:val="24"/>
+        </w:rPr>
+        <w:t>_s</w:t>
+      </w:r>
+      <w:r>
+        <w:rPr>
+          <w:sz w:val="24"/>
+          <w:szCs w:val="24"/>
+        </w:rPr>
+        <w:t xml:space="preserve">teps tables is repeated </w:t>
+      </w:r>
+      <w:r>
+        <w:rPr>
+          <w:sz w:val="24"/>
+          <w:szCs w:val="24"/>
+        </w:rPr>
+        <w:t>from</w:t>
+      </w:r>
+      <w:r>
+        <w:rPr>
+          <w:sz w:val="24"/>
+          <w:szCs w:val="24"/>
+        </w:rPr>
+        <w:t>/to</w:t>
+      </w:r>
+      <w:r>
+        <w:rPr>
+          <w:sz w:val="24"/>
+          <w:szCs w:val="24"/>
+        </w:rPr>
+        <w:t xml:space="preserve"> the daily</w:t>
+      </w:r>
+      <w:r>
+        <w:rPr>
+          <w:sz w:val="24"/>
+          <w:szCs w:val="24"/>
+        </w:rPr>
         <w:t>_a</w:t>
       </w:r>
       <w:r>
@@ -937,326 +1151,7 @@
           <w:sz w:val="24"/>
           <w:szCs w:val="24"/>
         </w:rPr>
-        <w:t>ctiv</w:t>
-      </w:r>
-      <w:r>
-        <w:rPr>
-          <w:sz w:val="24"/>
-          <w:szCs w:val="24"/>
-        </w:rPr>
-        <w:t>it</w:t>
-      </w:r>
-      <w:r>
-        <w:rPr>
-          <w:sz w:val="24"/>
-          <w:szCs w:val="24"/>
-        </w:rPr>
-        <w:t>y</w:t>
-      </w:r>
-      <w:proofErr w:type="spellEnd"/>
-      <w:r>
-        <w:rPr>
-          <w:sz w:val="24"/>
-          <w:szCs w:val="24"/>
-        </w:rPr>
-        <w:t xml:space="preserve"> table.</w:t>
-      </w:r>
-      <w:r>
-        <w:rPr>
-          <w:sz w:val="24"/>
-          <w:szCs w:val="24"/>
-        </w:rPr>
-        <w:t xml:space="preserve">  </w:t>
-      </w:r>
-      <w:r>
-        <w:rPr>
-          <w:sz w:val="24"/>
-          <w:szCs w:val="24"/>
-        </w:rPr>
-        <w:t xml:space="preserve">There are </w:t>
-      </w:r>
-      <w:r>
-        <w:rPr>
-          <w:sz w:val="24"/>
-          <w:szCs w:val="24"/>
-        </w:rPr>
-        <w:t>narrowly focused</w:t>
-      </w:r>
-      <w:r>
-        <w:rPr>
-          <w:sz w:val="24"/>
-          <w:szCs w:val="24"/>
-        </w:rPr>
-        <w:t xml:space="preserve"> </w:t>
-      </w:r>
-      <w:r>
-        <w:rPr>
-          <w:sz w:val="24"/>
-          <w:szCs w:val="24"/>
-        </w:rPr>
-        <w:t>subsequent tables that contain identical data</w:t>
-      </w:r>
-      <w:r>
-        <w:rPr>
-          <w:sz w:val="24"/>
-          <w:szCs w:val="24"/>
-        </w:rPr>
-        <w:t xml:space="preserve"> </w:t>
-      </w:r>
-      <w:r>
-        <w:rPr>
-          <w:sz w:val="24"/>
-          <w:szCs w:val="24"/>
-        </w:rPr>
-        <w:t xml:space="preserve">that </w:t>
-      </w:r>
-      <w:r>
-        <w:rPr>
-          <w:sz w:val="24"/>
-          <w:szCs w:val="24"/>
-        </w:rPr>
-        <w:t xml:space="preserve">were possibly </w:t>
-      </w:r>
-      <w:r>
-        <w:rPr>
-          <w:sz w:val="24"/>
-          <w:szCs w:val="24"/>
-        </w:rPr>
-        <w:t>coalesced</w:t>
-      </w:r>
-      <w:r>
-        <w:rPr>
-          <w:sz w:val="24"/>
-          <w:szCs w:val="24"/>
-        </w:rPr>
-        <w:t xml:space="preserve"> </w:t>
-      </w:r>
-      <w:r>
-        <w:rPr>
-          <w:sz w:val="24"/>
-          <w:szCs w:val="24"/>
-        </w:rPr>
-        <w:t>to form</w:t>
-      </w:r>
-      <w:r>
-        <w:rPr>
-          <w:sz w:val="24"/>
-          <w:szCs w:val="24"/>
-        </w:rPr>
-        <w:t xml:space="preserve"> the </w:t>
-      </w:r>
-      <w:r>
-        <w:rPr>
-          <w:sz w:val="24"/>
-          <w:szCs w:val="24"/>
-        </w:rPr>
-        <w:t xml:space="preserve">component </w:t>
-      </w:r>
-      <w:r>
-        <w:rPr>
-          <w:sz w:val="24"/>
-          <w:szCs w:val="24"/>
-        </w:rPr>
-        <w:t xml:space="preserve">columns of the </w:t>
-      </w:r>
-      <w:proofErr w:type="spellStart"/>
-      <w:r>
-        <w:rPr>
-          <w:sz w:val="24"/>
-          <w:szCs w:val="24"/>
-        </w:rPr>
-        <w:t>daily</w:t>
-      </w:r>
-      <w:r>
-        <w:rPr>
-          <w:sz w:val="24"/>
-          <w:szCs w:val="24"/>
-        </w:rPr>
-        <w:t>_a</w:t>
-      </w:r>
-      <w:r>
-        <w:rPr>
-          <w:sz w:val="24"/>
-          <w:szCs w:val="24"/>
-        </w:rPr>
-        <w:t>ctivity</w:t>
-      </w:r>
-      <w:proofErr w:type="spellEnd"/>
-      <w:r>
-        <w:rPr>
-          <w:sz w:val="24"/>
-          <w:szCs w:val="24"/>
-        </w:rPr>
-        <w:t xml:space="preserve"> table</w:t>
-      </w:r>
-      <w:r>
-        <w:rPr>
-          <w:sz w:val="24"/>
-          <w:szCs w:val="24"/>
-        </w:rPr>
-        <w:t>.</w:t>
-      </w:r>
-      <w:r>
-        <w:rPr>
-          <w:sz w:val="24"/>
-          <w:szCs w:val="24"/>
-        </w:rPr>
-        <w:t xml:space="preserve">  All</w:t>
-      </w:r>
-      <w:r>
-        <w:rPr>
-          <w:sz w:val="24"/>
-          <w:szCs w:val="24"/>
-        </w:rPr>
-        <w:t xml:space="preserve"> </w:t>
-      </w:r>
-      <w:r>
-        <w:rPr>
-          <w:sz w:val="24"/>
-          <w:szCs w:val="24"/>
-        </w:rPr>
-        <w:t xml:space="preserve">the data that is contained in the </w:t>
-      </w:r>
-      <w:proofErr w:type="spellStart"/>
-      <w:r>
-        <w:rPr>
-          <w:sz w:val="24"/>
-          <w:szCs w:val="24"/>
-        </w:rPr>
-        <w:t>daily</w:t>
-      </w:r>
-      <w:r>
-        <w:rPr>
-          <w:sz w:val="24"/>
-          <w:szCs w:val="24"/>
-        </w:rPr>
-        <w:t>_c</w:t>
-      </w:r>
-      <w:r>
-        <w:rPr>
-          <w:sz w:val="24"/>
-          <w:szCs w:val="24"/>
-        </w:rPr>
-        <w:t>alories</w:t>
-      </w:r>
-      <w:proofErr w:type="spellEnd"/>
-      <w:r>
-        <w:rPr>
-          <w:sz w:val="24"/>
-          <w:szCs w:val="24"/>
-        </w:rPr>
-        <w:t xml:space="preserve">, </w:t>
-      </w:r>
-      <w:proofErr w:type="spellStart"/>
-      <w:r>
-        <w:rPr>
-          <w:sz w:val="24"/>
-          <w:szCs w:val="24"/>
-        </w:rPr>
-        <w:t>daily</w:t>
-      </w:r>
-      <w:r>
-        <w:rPr>
-          <w:sz w:val="24"/>
-          <w:szCs w:val="24"/>
-        </w:rPr>
-        <w:t>_i</w:t>
-      </w:r>
-      <w:r>
-        <w:rPr>
-          <w:sz w:val="24"/>
-          <w:szCs w:val="24"/>
-        </w:rPr>
-        <w:t>ntensities</w:t>
-      </w:r>
-      <w:proofErr w:type="spellEnd"/>
-      <w:r>
-        <w:rPr>
-          <w:sz w:val="24"/>
-          <w:szCs w:val="24"/>
-        </w:rPr>
-        <w:t xml:space="preserve">, and </w:t>
-      </w:r>
-      <w:proofErr w:type="spellStart"/>
-      <w:r>
-        <w:rPr>
-          <w:sz w:val="24"/>
-          <w:szCs w:val="24"/>
-        </w:rPr>
-        <w:t>daily</w:t>
-      </w:r>
-      <w:r>
-        <w:rPr>
-          <w:sz w:val="24"/>
-          <w:szCs w:val="24"/>
-        </w:rPr>
-        <w:t>_s</w:t>
-      </w:r>
-      <w:r>
-        <w:rPr>
-          <w:sz w:val="24"/>
-          <w:szCs w:val="24"/>
-        </w:rPr>
-        <w:t>teps</w:t>
-      </w:r>
-      <w:proofErr w:type="spellEnd"/>
-      <w:r>
-        <w:rPr>
-          <w:sz w:val="24"/>
-          <w:szCs w:val="24"/>
-        </w:rPr>
-        <w:t xml:space="preserve"> tables is repeated </w:t>
-      </w:r>
-      <w:r>
-        <w:rPr>
-          <w:sz w:val="24"/>
-          <w:szCs w:val="24"/>
-        </w:rPr>
-        <w:t>from</w:t>
-      </w:r>
-      <w:r>
-        <w:rPr>
-          <w:sz w:val="24"/>
-          <w:szCs w:val="24"/>
-        </w:rPr>
-        <w:t>/to</w:t>
-      </w:r>
-      <w:r>
-        <w:rPr>
-          <w:sz w:val="24"/>
-          <w:szCs w:val="24"/>
-        </w:rPr>
-        <w:t xml:space="preserve"> the </w:t>
-      </w:r>
-      <w:proofErr w:type="spellStart"/>
-      <w:r>
-        <w:rPr>
-          <w:sz w:val="24"/>
-          <w:szCs w:val="24"/>
-        </w:rPr>
-        <w:t>daily</w:t>
-      </w:r>
-      <w:r>
-        <w:rPr>
-          <w:sz w:val="24"/>
-          <w:szCs w:val="24"/>
-        </w:rPr>
-        <w:t>_a</w:t>
-      </w:r>
-      <w:r>
-        <w:rPr>
-          <w:sz w:val="24"/>
-          <w:szCs w:val="24"/>
-        </w:rPr>
-        <w:t>ctivites</w:t>
-      </w:r>
-      <w:proofErr w:type="spellEnd"/>
-      <w:r>
-        <w:rPr>
-          <w:sz w:val="24"/>
-          <w:szCs w:val="24"/>
-        </w:rPr>
-        <w:t xml:space="preserve"> table.</w:t>
+        <w:t>ctivites table.</w:t>
       </w:r>
       <w:r>
         <w:rPr>
@@ -1468,15 +1363,7 @@
           <w:sz w:val="24"/>
           <w:szCs w:val="24"/>
         </w:rPr>
-        <w:t xml:space="preserve"> as well as viewing how sparse the data in the table is, analyzation of the </w:t>
-      </w:r>
-      <w:proofErr w:type="spellStart"/>
-      <w:r>
-        <w:rPr>
-          <w:sz w:val="24"/>
-          <w:szCs w:val="24"/>
-        </w:rPr>
-        <w:t>weight</w:t>
+        <w:t xml:space="preserve"> as well as viewing how sparse the data in the table is, analyzation of the weight</w:t>
       </w:r>
       <w:r>
         <w:rPr>
@@ -1490,15 +1377,7 @@
           <w:sz w:val="24"/>
           <w:szCs w:val="24"/>
         </w:rPr>
-        <w:t>og</w:t>
-      </w:r>
-      <w:proofErr w:type="spellEnd"/>
-      <w:r>
-        <w:rPr>
-          <w:sz w:val="24"/>
-          <w:szCs w:val="24"/>
-        </w:rPr>
-        <w:t xml:space="preserve"> table</w:t>
+        <w:t>og table</w:t>
       </w:r>
       <w:r>
         <w:rPr>
@@ -1576,23 +1455,7 @@
           <w:sz w:val="24"/>
           <w:szCs w:val="24"/>
         </w:rPr>
-        <w:t xml:space="preserve">However, given the sparsity of the provided </w:t>
-      </w:r>
-      <w:proofErr w:type="spellStart"/>
-      <w:r>
-        <w:rPr>
-          <w:sz w:val="24"/>
-          <w:szCs w:val="24"/>
-        </w:rPr>
-        <w:t>weight_log</w:t>
-      </w:r>
-      <w:proofErr w:type="spellEnd"/>
-      <w:r>
-        <w:rPr>
-          <w:sz w:val="24"/>
-          <w:szCs w:val="24"/>
-        </w:rPr>
-        <w:t xml:space="preserve"> table it would be wise to collect or acquire a more comprehensive dataset that provides a higher level of data value on that topic.</w:t>
+        <w:t>However, given the sparsity of the provided weight_log table it would be wise to collect or acquire a more comprehensive dataset that provides a higher level of data value on that topic.</w:t>
       </w:r>
     </w:p>
     <w:p>
@@ -1650,15 +1513,7 @@
           <w:sz w:val="24"/>
           <w:szCs w:val="24"/>
         </w:rPr>
-        <w:t xml:space="preserve"> is that in the </w:t>
-      </w:r>
-      <w:proofErr w:type="spellStart"/>
-      <w:r>
-        <w:rPr>
-          <w:sz w:val="24"/>
-          <w:szCs w:val="24"/>
-        </w:rPr>
-        <w:t>w</w:t>
+        <w:t xml:space="preserve"> is that in the w</w:t>
       </w:r>
       <w:r>
         <w:rPr>
@@ -1672,15 +1527,7 @@
           <w:sz w:val="24"/>
           <w:szCs w:val="24"/>
         </w:rPr>
-        <w:t>ight_log</w:t>
-      </w:r>
-      <w:proofErr w:type="spellEnd"/>
-      <w:r>
-        <w:rPr>
-          <w:sz w:val="24"/>
-          <w:szCs w:val="24"/>
-        </w:rPr>
-        <w:t xml:space="preserve"> table there is a column for 'Fat' which is mostly</w:t>
+        <w:t>ight_log table there is a column for 'Fat' which is mostly</w:t>
       </w:r>
       <w:r>
         <w:rPr>
@@ -1722,23 +1569,7 @@
           <w:sz w:val="24"/>
           <w:szCs w:val="24"/>
         </w:rPr>
-        <w:t xml:space="preserve">, as well as to bolster a potential suspicion of why the </w:t>
-      </w:r>
-      <w:proofErr w:type="spellStart"/>
-      <w:r>
-        <w:rPr>
-          <w:sz w:val="24"/>
-          <w:szCs w:val="24"/>
-        </w:rPr>
-        <w:t>weight_log</w:t>
-      </w:r>
-      <w:proofErr w:type="spellEnd"/>
-      <w:r>
-        <w:rPr>
-          <w:sz w:val="24"/>
-          <w:szCs w:val="24"/>
-        </w:rPr>
-        <w:t xml:space="preserve"> table had such a low overall participation rate</w:t>
+        <w:t>, as well as to bolster a potential suspicion of why the weight_log table had such a low overall participation rate</w:t>
       </w:r>
       <w:r>
         <w:rPr>
@@ -1773,15 +1604,7 @@
           <w:sz w:val="24"/>
           <w:szCs w:val="24"/>
         </w:rPr>
-        <w:t xml:space="preserve">n of the </w:t>
-      </w:r>
-      <w:proofErr w:type="spellStart"/>
-      <w:r>
-        <w:rPr>
-          <w:sz w:val="24"/>
-          <w:szCs w:val="24"/>
-        </w:rPr>
-        <w:t>weight</w:t>
+        <w:t>n of the weight</w:t>
       </w:r>
       <w:r>
         <w:rPr>
@@ -1790,7 +1613,6 @@
         </w:rPr>
         <w:t>_log</w:t>
       </w:r>
-      <w:proofErr w:type="spellEnd"/>
       <w:r>
         <w:rPr>
           <w:sz w:val="24"/>
@@ -1812,7 +1634,6 @@
         </w:rPr>
         <w:t xml:space="preserve"> is just that.  Why do the </w:t>
       </w:r>
-      <w:proofErr w:type="spellStart"/>
       <w:r>
         <w:rPr>
           <w:sz w:val="24"/>
@@ -1820,7 +1641,6 @@
         </w:rPr>
         <w:t>parcipants</w:t>
       </w:r>
-      <w:proofErr w:type="spellEnd"/>
       <w:r>
         <w:rPr>
           <w:sz w:val="24"/>
@@ -1868,23 +1688,7 @@
           <w:sz w:val="24"/>
           <w:szCs w:val="24"/>
         </w:rPr>
-        <w:t xml:space="preserve">after viewing the uniformity of the automatically collected data in the </w:t>
-      </w:r>
-      <w:proofErr w:type="spellStart"/>
-      <w:r>
-        <w:rPr>
-          <w:sz w:val="24"/>
-          <w:szCs w:val="24"/>
-        </w:rPr>
-        <w:t>daily_activity</w:t>
-      </w:r>
-      <w:proofErr w:type="spellEnd"/>
-      <w:r>
-        <w:rPr>
-          <w:sz w:val="24"/>
-          <w:szCs w:val="24"/>
-        </w:rPr>
-        <w:t xml:space="preserve"> table that the requirement of the participants to take an additional step by either weighing themselves and/or manually entering the data creates a barrier to the task that is too great to overcome without the motivation to make it a priority.</w:t>
+        <w:t>after viewing the uniformity of the automatically collected data in the daily_activity table that the requirement of the participants to take an additional step by either weighing themselves and/or manually entering the data creates a barrier to the task that is too great to overcome without the motivation to make it a priority.</w:t>
       </w:r>
     </w:p>
     <w:p>
@@ -2510,7 +2314,6 @@
         </w:rPr>
         <w:t>Fitbit (</w:t>
       </w:r>
-      <w:proofErr w:type="spellStart"/>
       <w:r>
         <w:rPr>
           <w:sz w:val="24"/>
@@ -2518,7 +2321,6 @@
         </w:rPr>
         <w:t>Fitabase</w:t>
       </w:r>
-      <w:proofErr w:type="spellEnd"/>
       <w:r>
         <w:rPr>
           <w:sz w:val="24"/>
@@ -2596,23 +2398,7 @@
           <w:sz w:val="24"/>
           <w:szCs w:val="24"/>
         </w:rPr>
-        <w:t xml:space="preserve">Note: The cut points for intensity classifications and METs are not determined by </w:t>
-      </w:r>
-      <w:proofErr w:type="spellStart"/>
-      <w:r>
-        <w:rPr>
-          <w:sz w:val="24"/>
-          <w:szCs w:val="24"/>
-        </w:rPr>
-        <w:t>Fitabase</w:t>
-      </w:r>
-      <w:proofErr w:type="spellEnd"/>
-      <w:r>
-        <w:rPr>
-          <w:sz w:val="24"/>
-          <w:szCs w:val="24"/>
-        </w:rPr>
-        <w:t>, but</w:t>
+        <w:t>Note: The cut points for intensity classifications and METs are not determined by Fitabase, but</w:t>
       </w:r>
       <w:r>
         <w:rPr>
@@ -2778,53 +2564,21 @@
           <w:sz w:val="24"/>
           <w:szCs w:val="24"/>
         </w:rPr>
-        <w:t xml:space="preserve">Another issue with ambiguity regarding how data was collected and populated seems to exist in the </w:t>
-      </w:r>
-      <w:proofErr w:type="spellStart"/>
-      <w:r>
-        <w:rPr>
-          <w:sz w:val="24"/>
-          <w:szCs w:val="24"/>
-        </w:rPr>
-        <w:t>daily_activity</w:t>
-      </w:r>
-      <w:proofErr w:type="spellEnd"/>
-      <w:r>
-        <w:rPr>
-          <w:sz w:val="24"/>
-          <w:szCs w:val="24"/>
-        </w:rPr>
-        <w:t xml:space="preserve"> table.  </w:t>
-      </w:r>
-      <w:r>
-        <w:rPr>
-          <w:sz w:val="24"/>
-          <w:szCs w:val="24"/>
-        </w:rPr>
-        <w:t>There is a column called ‘</w:t>
-      </w:r>
-      <w:proofErr w:type="spellStart"/>
-      <w:r>
-        <w:rPr>
-          <w:sz w:val="24"/>
-          <w:szCs w:val="24"/>
-        </w:rPr>
-        <w:t>LoggedActivities</w:t>
-      </w:r>
-      <w:r>
-        <w:rPr>
-          <w:sz w:val="24"/>
-          <w:szCs w:val="24"/>
-        </w:rPr>
-        <w:t>Distance</w:t>
-      </w:r>
-      <w:proofErr w:type="spellEnd"/>
-      <w:r>
-        <w:rPr>
-          <w:sz w:val="24"/>
-          <w:szCs w:val="24"/>
-        </w:rPr>
-        <w:t xml:space="preserve">’ that shows a value of ‘0’ for 32 out of the total number of 940 rows.  </w:t>
+        <w:t xml:space="preserve">Another issue with ambiguity regarding how data was collected and populated seems to exist in the daily_activity table.  </w:t>
+      </w:r>
+      <w:r>
+        <w:rPr>
+          <w:sz w:val="24"/>
+          <w:szCs w:val="24"/>
+        </w:rPr>
+        <w:t>There is a column called ‘LoggedActivities</w:t>
+      </w:r>
+      <w:r>
+        <w:rPr>
+          <w:sz w:val="24"/>
+          <w:szCs w:val="24"/>
+        </w:rPr>
+        <w:t xml:space="preserve">Distance’ that shows a value of ‘0’ for 32 out of the total number of 940 rows.  </w:t>
       </w:r>
       <w:r>
         <w:rPr>
@@ -2955,23 +2709,7 @@
           <w:sz w:val="24"/>
           <w:szCs w:val="24"/>
         </w:rPr>
-        <w:t xml:space="preserve"> </w:t>
-      </w:r>
-      <w:proofErr w:type="spellStart"/>
-      <w:r>
-        <w:rPr>
-          <w:sz w:val="24"/>
-          <w:szCs w:val="24"/>
-        </w:rPr>
-        <w:t>VSCode</w:t>
-      </w:r>
-      <w:proofErr w:type="spellEnd"/>
-      <w:r>
-        <w:rPr>
-          <w:sz w:val="24"/>
-          <w:szCs w:val="24"/>
-        </w:rPr>
-        <w:t xml:space="preserve"> accessing a</w:t>
+        <w:t xml:space="preserve"> VSCode accessing a</w:t>
       </w:r>
       <w:r>
         <w:rPr>
@@ -3137,23 +2875,7 @@
           <w:sz w:val="24"/>
           <w:szCs w:val="24"/>
         </w:rPr>
-        <w:t xml:space="preserve">Created </w:t>
-      </w:r>
-      <w:proofErr w:type="spellStart"/>
-      <w:r>
-        <w:rPr>
-          <w:sz w:val="24"/>
-          <w:szCs w:val="24"/>
-        </w:rPr>
-        <w:t>minute_activity</w:t>
-      </w:r>
-      <w:proofErr w:type="spellEnd"/>
-      <w:r>
-        <w:rPr>
-          <w:sz w:val="24"/>
-          <w:szCs w:val="24"/>
-        </w:rPr>
-        <w:t xml:space="preserve"> table from joining all minute-timeframe tables</w:t>
+        <w:t>Created minute_activity table from joining all minute-timeframe tables</w:t>
       </w:r>
     </w:p>
     <w:p>
@@ -3172,23 +2894,7 @@
           <w:sz w:val="24"/>
           <w:szCs w:val="24"/>
         </w:rPr>
-        <w:t xml:space="preserve">Created </w:t>
-      </w:r>
-      <w:proofErr w:type="spellStart"/>
-      <w:r>
-        <w:rPr>
-          <w:sz w:val="24"/>
-          <w:szCs w:val="24"/>
-        </w:rPr>
-        <w:t>hourly_activity</w:t>
-      </w:r>
-      <w:proofErr w:type="spellEnd"/>
-      <w:r>
-        <w:rPr>
-          <w:sz w:val="24"/>
-          <w:szCs w:val="24"/>
-        </w:rPr>
-        <w:t xml:space="preserve"> table from joining all hour-timeframe tables</w:t>
+        <w:t>Created hourly_activity table from joining all hour-timeframe tables</w:t>
       </w:r>
     </w:p>
     <w:p>
@@ -3368,23 +3074,7 @@
           <w:sz w:val="24"/>
           <w:szCs w:val="24"/>
         </w:rPr>
-        <w:t xml:space="preserve">No duplicates found in </w:t>
-      </w:r>
-      <w:proofErr w:type="spellStart"/>
-      <w:r>
-        <w:rPr>
-          <w:sz w:val="24"/>
-          <w:szCs w:val="24"/>
-        </w:rPr>
-        <w:t>minute_activity</w:t>
-      </w:r>
-      <w:proofErr w:type="spellEnd"/>
-      <w:r>
-        <w:rPr>
-          <w:sz w:val="24"/>
-          <w:szCs w:val="24"/>
-        </w:rPr>
-        <w:t xml:space="preserve"> table</w:t>
+        <w:t>No duplicates found in minute_activity table</w:t>
       </w:r>
     </w:p>
     <w:p>
@@ -3403,23 +3093,7 @@
           <w:sz w:val="24"/>
           <w:szCs w:val="24"/>
         </w:rPr>
-        <w:t xml:space="preserve">No duplicates found in </w:t>
-      </w:r>
-      <w:proofErr w:type="spellStart"/>
-      <w:r>
-        <w:rPr>
-          <w:sz w:val="24"/>
-          <w:szCs w:val="24"/>
-        </w:rPr>
-        <w:t>hourly_activity</w:t>
-      </w:r>
-      <w:proofErr w:type="spellEnd"/>
-      <w:r>
-        <w:rPr>
-          <w:sz w:val="24"/>
-          <w:szCs w:val="24"/>
-        </w:rPr>
-        <w:t xml:space="preserve"> table</w:t>
+        <w:t>No duplicates found in hourly_activity table</w:t>
       </w:r>
     </w:p>
     <w:p>
@@ -3438,17 +3112,8 @@
           <w:sz w:val="24"/>
           <w:szCs w:val="24"/>
         </w:rPr>
-        <w:t xml:space="preserve">No duplicates found in </w:t>
-      </w:r>
-      <w:proofErr w:type="spellStart"/>
-      <w:r>
-        <w:rPr>
-          <w:sz w:val="24"/>
-          <w:szCs w:val="24"/>
-        </w:rPr>
-        <w:t>daily_activity</w:t>
-      </w:r>
-      <w:proofErr w:type="spellEnd"/>
+        <w:t>No duplicates found in daily_activity</w:t>
+      </w:r>
       <w:r>
         <w:rPr>
           <w:sz w:val="24"/>
@@ -3473,17 +3138,8 @@
           <w:sz w:val="24"/>
           <w:szCs w:val="24"/>
         </w:rPr>
-        <w:t xml:space="preserve">3 duplicates found in </w:t>
-      </w:r>
-      <w:proofErr w:type="spellStart"/>
-      <w:r>
-        <w:rPr>
-          <w:sz w:val="24"/>
-          <w:szCs w:val="24"/>
-        </w:rPr>
-        <w:t>daily_sleep</w:t>
-      </w:r>
-      <w:proofErr w:type="spellEnd"/>
+        <w:t>3 duplicates found in daily_sleep</w:t>
+      </w:r>
       <w:r>
         <w:rPr>
           <w:sz w:val="24"/>
@@ -3508,17 +3164,8 @@
           <w:sz w:val="24"/>
           <w:szCs w:val="24"/>
         </w:rPr>
-        <w:t xml:space="preserve">Created new table with DISTINCT info from </w:t>
-      </w:r>
-      <w:proofErr w:type="spellStart"/>
-      <w:r>
-        <w:rPr>
-          <w:sz w:val="24"/>
-          <w:szCs w:val="24"/>
-        </w:rPr>
-        <w:t>daily_sleep</w:t>
-      </w:r>
-      <w:proofErr w:type="spellEnd"/>
+        <w:t>Created new table with DISTINCT info from daily_sleep</w:t>
+      </w:r>
     </w:p>
     <w:p>
       <w:pPr>
@@ -3536,23 +3183,7 @@
           <w:sz w:val="24"/>
           <w:szCs w:val="24"/>
         </w:rPr>
-        <w:t xml:space="preserve">Deleted original </w:t>
-      </w:r>
-      <w:proofErr w:type="spellStart"/>
-      <w:r>
-        <w:rPr>
-          <w:sz w:val="24"/>
-          <w:szCs w:val="24"/>
-        </w:rPr>
-        <w:t>daily_sleep</w:t>
-      </w:r>
-      <w:proofErr w:type="spellEnd"/>
-      <w:r>
-        <w:rPr>
-          <w:sz w:val="24"/>
-          <w:szCs w:val="24"/>
-        </w:rPr>
-        <w:t xml:space="preserve"> table</w:t>
+        <w:t>Deleted original daily_sleep table</w:t>
       </w:r>
     </w:p>
     <w:p>
@@ -3571,23 +3202,7 @@
           <w:sz w:val="24"/>
           <w:szCs w:val="24"/>
         </w:rPr>
-        <w:t xml:space="preserve">Renamed new table to replace </w:t>
-      </w:r>
-      <w:proofErr w:type="spellStart"/>
-      <w:r>
-        <w:rPr>
-          <w:sz w:val="24"/>
-          <w:szCs w:val="24"/>
-        </w:rPr>
-        <w:t>daily_sleep</w:t>
-      </w:r>
-      <w:proofErr w:type="spellEnd"/>
-      <w:r>
-        <w:rPr>
-          <w:sz w:val="24"/>
-          <w:szCs w:val="24"/>
-        </w:rPr>
-        <w:t xml:space="preserve"> after deletion</w:t>
+        <w:t>Renamed new table to replace daily_sleep after deletion</w:t>
       </w:r>
     </w:p>
     <w:p>
@@ -3606,17 +3221,8 @@
           <w:sz w:val="24"/>
           <w:szCs w:val="24"/>
         </w:rPr>
-        <w:t xml:space="preserve">No duplicates found in </w:t>
-      </w:r>
-      <w:proofErr w:type="spellStart"/>
-      <w:r>
-        <w:rPr>
-          <w:sz w:val="24"/>
-          <w:szCs w:val="24"/>
-        </w:rPr>
-        <w:t>hourly_intensity</w:t>
-      </w:r>
-      <w:proofErr w:type="spellEnd"/>
+        <w:t>No duplicates found in hourly_intensity</w:t>
+      </w:r>
       <w:r>
         <w:rPr>
           <w:sz w:val="24"/>
@@ -3641,17 +3247,8 @@
           <w:sz w:val="24"/>
           <w:szCs w:val="24"/>
         </w:rPr>
-        <w:t xml:space="preserve">543 duplicates found in </w:t>
-      </w:r>
-      <w:proofErr w:type="spellStart"/>
-      <w:r>
-        <w:rPr>
-          <w:sz w:val="24"/>
-          <w:szCs w:val="24"/>
-        </w:rPr>
-        <w:t>minute_sleep</w:t>
-      </w:r>
-      <w:proofErr w:type="spellEnd"/>
+        <w:t>543 duplicates found in minute_sleep</w:t>
+      </w:r>
       <w:r>
         <w:rPr>
           <w:sz w:val="24"/>
@@ -3676,17 +3273,8 @@
           <w:sz w:val="24"/>
           <w:szCs w:val="24"/>
         </w:rPr>
-        <w:t xml:space="preserve">Created new table with DISTINCT info from </w:t>
-      </w:r>
-      <w:proofErr w:type="spellStart"/>
-      <w:r>
-        <w:rPr>
-          <w:sz w:val="24"/>
-          <w:szCs w:val="24"/>
-        </w:rPr>
-        <w:t>minute_sleep</w:t>
-      </w:r>
-      <w:proofErr w:type="spellEnd"/>
+        <w:t>Created new table with DISTINCT info from minute_sleep</w:t>
+      </w:r>
       <w:r>
         <w:rPr>
           <w:sz w:val="24"/>
@@ -3711,23 +3299,7 @@
           <w:sz w:val="24"/>
           <w:szCs w:val="24"/>
         </w:rPr>
-        <w:t xml:space="preserve">Deleted original </w:t>
-      </w:r>
-      <w:proofErr w:type="spellStart"/>
-      <w:r>
-        <w:rPr>
-          <w:sz w:val="24"/>
-          <w:szCs w:val="24"/>
-        </w:rPr>
-        <w:t>minute_sleep</w:t>
-      </w:r>
-      <w:proofErr w:type="spellEnd"/>
-      <w:r>
-        <w:rPr>
-          <w:sz w:val="24"/>
-          <w:szCs w:val="24"/>
-        </w:rPr>
-        <w:t xml:space="preserve"> table</w:t>
+        <w:t>Deleted original minute_sleep table</w:t>
       </w:r>
     </w:p>
     <w:p>
@@ -3746,23 +3318,7 @@
           <w:sz w:val="24"/>
           <w:szCs w:val="24"/>
         </w:rPr>
-        <w:t xml:space="preserve">Renamed new table to replace </w:t>
-      </w:r>
-      <w:proofErr w:type="spellStart"/>
-      <w:r>
-        <w:rPr>
-          <w:sz w:val="24"/>
-          <w:szCs w:val="24"/>
-        </w:rPr>
-        <w:t>minute_sleep</w:t>
-      </w:r>
-      <w:proofErr w:type="spellEnd"/>
-      <w:r>
-        <w:rPr>
-          <w:sz w:val="24"/>
-          <w:szCs w:val="24"/>
-        </w:rPr>
-        <w:t xml:space="preserve"> after deletion</w:t>
+        <w:t>Renamed new table to replace minute_sleep after deletion</w:t>
       </w:r>
     </w:p>
     <w:p>
@@ -3796,23 +3352,7 @@
           <w:sz w:val="24"/>
           <w:szCs w:val="24"/>
         </w:rPr>
-        <w:t xml:space="preserve">plicates found in </w:t>
-      </w:r>
-      <w:proofErr w:type="spellStart"/>
-      <w:r>
-        <w:rPr>
-          <w:sz w:val="24"/>
-          <w:szCs w:val="24"/>
-        </w:rPr>
-        <w:t>weight_log</w:t>
-      </w:r>
-      <w:proofErr w:type="spellEnd"/>
-      <w:r>
-        <w:rPr>
-          <w:sz w:val="24"/>
-          <w:szCs w:val="24"/>
-        </w:rPr>
-        <w:t xml:space="preserve"> table</w:t>
+        <w:t>plicates found in weight_log table</w:t>
       </w:r>
     </w:p>
     <w:p>
@@ -3850,23 +3390,7 @@
           <w:sz w:val="24"/>
           <w:szCs w:val="24"/>
         </w:rPr>
-        <w:t xml:space="preserve">Checked the </w:t>
-      </w:r>
-      <w:proofErr w:type="spellStart"/>
-      <w:r>
-        <w:rPr>
-          <w:sz w:val="24"/>
-          <w:szCs w:val="24"/>
-        </w:rPr>
-        <w:t>daily_activity</w:t>
-      </w:r>
-      <w:proofErr w:type="spellEnd"/>
-      <w:r>
-        <w:rPr>
-          <w:sz w:val="24"/>
-          <w:szCs w:val="24"/>
-        </w:rPr>
-        <w:t xml:space="preserve"> table for various issues/inconsistencies</w:t>
+        <w:t>Checked the daily_activity table for various issues/inconsistencies</w:t>
       </w:r>
     </w:p>
     <w:p>
@@ -3885,23 +3409,7 @@
           <w:sz w:val="24"/>
           <w:szCs w:val="24"/>
         </w:rPr>
-        <w:t xml:space="preserve">There were no NULL values found in the </w:t>
-      </w:r>
-      <w:proofErr w:type="spellStart"/>
-      <w:r>
-        <w:rPr>
-          <w:sz w:val="24"/>
-          <w:szCs w:val="24"/>
-        </w:rPr>
-        <w:t>daily_activity</w:t>
-      </w:r>
-      <w:proofErr w:type="spellEnd"/>
-      <w:r>
-        <w:rPr>
-          <w:sz w:val="24"/>
-          <w:szCs w:val="24"/>
-        </w:rPr>
-        <w:t xml:space="preserve"> table</w:t>
+        <w:t>There were no NULL values found in the daily_activity table</w:t>
       </w:r>
     </w:p>
     <w:p>
@@ -4552,7 +4060,7 @@
           <w:noProof/>
         </w:rPr>
         <w:drawing>
-          <wp:inline distT="0" distB="0" distL="0" distR="0" wp14:anchorId="300A460E" wp14:editId="37CB0856">
+          <wp:inline distT="0" distB="0" distL="0" distR="0" wp14:anchorId="300A460E" wp14:editId="203CCEC5">
             <wp:extent cx="5890260" cy="3542665"/>
             <wp:effectExtent l="0" t="0" r="0" b="0"/>
             <wp:docPr id="724536132" name="Chart 1">
@@ -4649,46 +4157,14 @@
           <w:sz w:val="24"/>
           <w:szCs w:val="24"/>
         </w:rPr>
-        <w:t xml:space="preserve">(such as most of the information in the </w:t>
-      </w:r>
-      <w:proofErr w:type="spellStart"/>
-      <w:r>
-        <w:rPr>
-          <w:sz w:val="24"/>
-          <w:szCs w:val="24"/>
-        </w:rPr>
-        <w:t>daily_activity</w:t>
-      </w:r>
-      <w:proofErr w:type="spellEnd"/>
-      <w:r>
-        <w:rPr>
-          <w:sz w:val="24"/>
-          <w:szCs w:val="24"/>
-        </w:rPr>
-        <w:t xml:space="preserve"> table)</w:t>
-      </w:r>
-      <w:r>
-        <w:rPr>
-          <w:sz w:val="24"/>
-          <w:szCs w:val="24"/>
-        </w:rPr>
-        <w:t xml:space="preserve">, simply because it took no extra or concerted effort on the part of the participant.  It stands to reason why the </w:t>
-      </w:r>
-      <w:proofErr w:type="spellStart"/>
-      <w:r>
-        <w:rPr>
-          <w:sz w:val="24"/>
-          <w:szCs w:val="24"/>
-        </w:rPr>
-        <w:t>weight_log</w:t>
-      </w:r>
-      <w:proofErr w:type="spellEnd"/>
-      <w:r>
-        <w:rPr>
-          <w:sz w:val="24"/>
-          <w:szCs w:val="24"/>
-        </w:rPr>
-        <w:t xml:space="preserve"> table has such a limited participation rate.  Participation required the users to either </w:t>
+        <w:t>(such as most of the information in the daily_activity table)</w:t>
+      </w:r>
+      <w:r>
+        <w:rPr>
+          <w:sz w:val="24"/>
+          <w:szCs w:val="24"/>
+        </w:rPr>
+        <w:t xml:space="preserve">, simply because it took no extra or concerted effort on the part of the participant.  It stands to reason why the weight_log table has such a limited participation rate.  Participation required the users to either </w:t>
       </w:r>
       <w:r>
         <w:rPr>
@@ -4775,23 +4251,7 @@
           <w:sz w:val="24"/>
           <w:szCs w:val="24"/>
         </w:rPr>
-        <w:t xml:space="preserve">For the most part, the automatically collected information in the </w:t>
-      </w:r>
-      <w:proofErr w:type="spellStart"/>
-      <w:r>
-        <w:rPr>
-          <w:sz w:val="24"/>
-          <w:szCs w:val="24"/>
-        </w:rPr>
-        <w:t>daily_sleep</w:t>
-      </w:r>
-      <w:proofErr w:type="spellEnd"/>
-      <w:r>
-        <w:rPr>
-          <w:sz w:val="24"/>
-          <w:szCs w:val="24"/>
-        </w:rPr>
-        <w:t xml:space="preserve"> table simply required the participant to wear their tracking device to bed.  There is no indication in the table whether records are automatically populated or if they were manually entered by the participants.  </w:t>
+        <w:t xml:space="preserve">For the most part, the automatically collected information in the daily_sleep table simply required the participant to wear their tracking device to bed.  There is no indication in the table whether records are automatically populated or if they were manually entered by the participants.  </w:t>
       </w:r>
       <w:r>
         <w:rPr>
@@ -4835,23 +4295,7 @@
           <w:sz w:val="24"/>
           <w:szCs w:val="24"/>
         </w:rPr>
-        <w:t xml:space="preserve">A logical conclusion from analyzation of the </w:t>
-      </w:r>
-      <w:proofErr w:type="spellStart"/>
-      <w:r>
-        <w:rPr>
-          <w:sz w:val="24"/>
-          <w:szCs w:val="24"/>
-        </w:rPr>
-        <w:t>weight_log</w:t>
-      </w:r>
-      <w:proofErr w:type="spellEnd"/>
-      <w:r>
-        <w:rPr>
-          <w:sz w:val="24"/>
-          <w:szCs w:val="24"/>
-        </w:rPr>
-        <w:t xml:space="preserve"> information is that weight logging</w:t>
+        <w:t>A logical conclusion from analyzation of the weight_log information is that weight logging</w:t>
       </w:r>
       <w:r>
         <w:rPr>
@@ -5051,7 +4495,7 @@
         </w:rPr>
         <w:lastRenderedPageBreak/>
         <w:drawing>
-          <wp:inline distT="0" distB="0" distL="0" distR="0" wp14:anchorId="367EFEEE" wp14:editId="030B908E">
+          <wp:inline distT="0" distB="0" distL="0" distR="0" wp14:anchorId="367EFEEE" wp14:editId="28E4B7F0">
             <wp:extent cx="5943600" cy="3396615"/>
             <wp:effectExtent l="0" t="0" r="0" b="0"/>
             <wp:docPr id="1889921282" name="Chart 1">
@@ -5114,7 +4558,7 @@
           <w:noProof/>
         </w:rPr>
         <w:drawing>
-          <wp:inline distT="0" distB="0" distL="0" distR="0" wp14:anchorId="377FAD9E" wp14:editId="220D24B5">
+          <wp:inline distT="0" distB="0" distL="0" distR="0" wp14:anchorId="377FAD9E" wp14:editId="08EB3007">
             <wp:extent cx="5943600" cy="3396615"/>
             <wp:effectExtent l="0" t="0" r="0" b="0"/>
             <wp:docPr id="601079439" name="Chart 1">
@@ -5240,7 +4684,7 @@
           <w:noProof/>
         </w:rPr>
         <w:drawing>
-          <wp:inline distT="0" distB="0" distL="0" distR="0" wp14:anchorId="02A45265" wp14:editId="748577C8">
+          <wp:inline distT="0" distB="0" distL="0" distR="0" wp14:anchorId="02A45265" wp14:editId="5E87F5B5">
             <wp:extent cx="5943600" cy="3396615"/>
             <wp:effectExtent l="0" t="0" r="0" b="0"/>
             <wp:docPr id="146965219" name="Chart 1">
@@ -5396,7 +4840,7 @@
         </w:rPr>
         <w:lastRenderedPageBreak/>
         <w:drawing>
-          <wp:inline distT="0" distB="0" distL="0" distR="0" wp14:anchorId="09777F2C" wp14:editId="14D10A36">
+          <wp:inline distT="0" distB="0" distL="0" distR="0" wp14:anchorId="09777F2C" wp14:editId="3F0545F3">
             <wp:extent cx="5943600" cy="3396615"/>
             <wp:effectExtent l="0" t="0" r="0" b="0"/>
             <wp:docPr id="843512506" name="Chart 1">
@@ -5520,6 +4964,55 @@
           <w:szCs w:val="24"/>
         </w:rPr>
       </w:pPr>
+    </w:p>
+    <w:p>
+      <w:pPr>
+        <w:rPr>
+          <w:sz w:val="24"/>
+          <w:szCs w:val="24"/>
+        </w:rPr>
+      </w:pPr>
+      <w:r>
+        <w:rPr>
+          <w:noProof/>
+        </w:rPr>
+        <w:lastRenderedPageBreak/>
+        <w:drawing>
+          <wp:inline distT="0" distB="0" distL="0" distR="0" wp14:anchorId="7CD7C862" wp14:editId="786B0BCE">
+            <wp:extent cx="5943600" cy="3397250"/>
+            <wp:effectExtent l="0" t="0" r="0" b="0"/>
+            <wp:docPr id="458250554" name="Chart 1">
+              <a:extLst xmlns:a="http://schemas.openxmlformats.org/drawingml/2006/main">
+                <a:ext uri="{FF2B5EF4-FFF2-40B4-BE49-F238E27FC236}">
+                  <a16:creationId xmlns:a16="http://schemas.microsoft.com/office/drawing/2014/main" id="{A93D4477-F8AF-E741-3B64-DA63449A0CA7}"/>
+                </a:ext>
+              </a:extLst>
+            </wp:docPr>
+            <wp:cNvGraphicFramePr/>
+            <a:graphic xmlns:a="http://schemas.openxmlformats.org/drawingml/2006/main">
+              <a:graphicData uri="http://schemas.openxmlformats.org/drawingml/2006/chart">
+                <c:chart xmlns:c="http://schemas.openxmlformats.org/drawingml/2006/chart" xmlns:r="http://schemas.openxmlformats.org/officeDocument/2006/relationships" r:id="rId15"/>
+              </a:graphicData>
+            </a:graphic>
+          </wp:inline>
+        </w:drawing>
+      </w:r>
+    </w:p>
+    <w:p>
+      <w:pPr>
+        <w:rPr>
+          <w:sz w:val="24"/>
+          <w:szCs w:val="24"/>
+        </w:rPr>
+      </w:pPr>
+    </w:p>
+    <w:p>
+      <w:pPr>
+        <w:rPr>
+          <w:sz w:val="24"/>
+          <w:szCs w:val="24"/>
+        </w:rPr>
+      </w:pPr>
       <w:r>
         <w:rPr>
           <w:sz w:val="24"/>
@@ -5577,6 +5070,55 @@
           <w:szCs w:val="24"/>
         </w:rPr>
       </w:pPr>
+    </w:p>
+    <w:p>
+      <w:pPr>
+        <w:rPr>
+          <w:sz w:val="24"/>
+          <w:szCs w:val="24"/>
+        </w:rPr>
+      </w:pPr>
+      <w:r>
+        <w:rPr>
+          <w:noProof/>
+        </w:rPr>
+        <w:lastRenderedPageBreak/>
+        <w:drawing>
+          <wp:inline distT="0" distB="0" distL="0" distR="0" wp14:anchorId="5E5717BA" wp14:editId="3DB0E1B6">
+            <wp:extent cx="5943600" cy="3391535"/>
+            <wp:effectExtent l="0" t="0" r="0" b="0"/>
+            <wp:docPr id="729896703" name="Chart 1">
+              <a:extLst xmlns:a="http://schemas.openxmlformats.org/drawingml/2006/main">
+                <a:ext uri="{FF2B5EF4-FFF2-40B4-BE49-F238E27FC236}">
+                  <a16:creationId xmlns:a16="http://schemas.microsoft.com/office/drawing/2014/main" id="{FF43B177-38BD-A68E-39CC-1906D7B456C9}"/>
+                </a:ext>
+              </a:extLst>
+            </wp:docPr>
+            <wp:cNvGraphicFramePr/>
+            <a:graphic xmlns:a="http://schemas.openxmlformats.org/drawingml/2006/main">
+              <a:graphicData uri="http://schemas.openxmlformats.org/drawingml/2006/chart">
+                <c:chart xmlns:c="http://schemas.openxmlformats.org/drawingml/2006/chart" xmlns:r="http://schemas.openxmlformats.org/officeDocument/2006/relationships" r:id="rId16"/>
+              </a:graphicData>
+            </a:graphic>
+          </wp:inline>
+        </w:drawing>
+      </w:r>
+    </w:p>
+    <w:p>
+      <w:pPr>
+        <w:rPr>
+          <w:sz w:val="24"/>
+          <w:szCs w:val="24"/>
+        </w:rPr>
+      </w:pPr>
+    </w:p>
+    <w:p>
+      <w:pPr>
+        <w:rPr>
+          <w:sz w:val="24"/>
+          <w:szCs w:val="24"/>
+        </w:rPr>
+      </w:pPr>
       <w:r>
         <w:rPr>
           <w:sz w:val="24"/>
@@ -5606,6 +5148,54 @@
           <w:szCs w:val="24"/>
         </w:rPr>
       </w:pPr>
+    </w:p>
+    <w:p>
+      <w:pPr>
+        <w:rPr>
+          <w:sz w:val="24"/>
+          <w:szCs w:val="24"/>
+        </w:rPr>
+      </w:pPr>
+      <w:r>
+        <w:rPr>
+          <w:noProof/>
+        </w:rPr>
+        <w:drawing>
+          <wp:inline distT="0" distB="0" distL="0" distR="0" wp14:anchorId="541D771D" wp14:editId="45CFD0F8">
+            <wp:extent cx="5943600" cy="3404235"/>
+            <wp:effectExtent l="0" t="0" r="0" b="0"/>
+            <wp:docPr id="1964865542" name="Chart 1">
+              <a:extLst xmlns:a="http://schemas.openxmlformats.org/drawingml/2006/main">
+                <a:ext uri="{FF2B5EF4-FFF2-40B4-BE49-F238E27FC236}">
+                  <a16:creationId xmlns:a16="http://schemas.microsoft.com/office/drawing/2014/main" id="{07731E58-6D08-ABC7-098D-E93B137436A1}"/>
+                </a:ext>
+              </a:extLst>
+            </wp:docPr>
+            <wp:cNvGraphicFramePr/>
+            <a:graphic xmlns:a="http://schemas.openxmlformats.org/drawingml/2006/main">
+              <a:graphicData uri="http://schemas.openxmlformats.org/drawingml/2006/chart">
+                <c:chart xmlns:c="http://schemas.openxmlformats.org/drawingml/2006/chart" xmlns:r="http://schemas.openxmlformats.org/officeDocument/2006/relationships" r:id="rId17"/>
+              </a:graphicData>
+            </a:graphic>
+          </wp:inline>
+        </w:drawing>
+      </w:r>
+    </w:p>
+    <w:p>
+      <w:pPr>
+        <w:rPr>
+          <w:sz w:val="24"/>
+          <w:szCs w:val="24"/>
+        </w:rPr>
+      </w:pPr>
+    </w:p>
+    <w:p>
+      <w:pPr>
+        <w:rPr>
+          <w:sz w:val="24"/>
+          <w:szCs w:val="24"/>
+        </w:rPr>
+      </w:pPr>
       <w:r>
         <w:rPr>
           <w:sz w:val="24"/>
@@ -5627,6 +5217,87 @@
           <w:szCs w:val="24"/>
         </w:rPr>
         <w:t>Thursdays had the lowest average calories burned at 2200.</w:t>
+      </w:r>
+    </w:p>
+    <w:p>
+      <w:pPr>
+        <w:rPr>
+          <w:sz w:val="24"/>
+          <w:szCs w:val="24"/>
+        </w:rPr>
+      </w:pPr>
+    </w:p>
+    <w:p>
+      <w:pPr>
+        <w:rPr>
+          <w:sz w:val="24"/>
+          <w:szCs w:val="24"/>
+        </w:rPr>
+      </w:pPr>
+      <w:r>
+        <w:rPr>
+          <w:noProof/>
+        </w:rPr>
+        <w:drawing>
+          <wp:inline distT="0" distB="0" distL="0" distR="0" wp14:anchorId="5BF5336E" wp14:editId="1C954F45">
+            <wp:extent cx="5943600" cy="3396615"/>
+            <wp:effectExtent l="0" t="0" r="0" b="0"/>
+            <wp:docPr id="1115921898" name="Chart 1">
+              <a:extLst xmlns:a="http://schemas.openxmlformats.org/drawingml/2006/main">
+                <a:ext uri="{FF2B5EF4-FFF2-40B4-BE49-F238E27FC236}">
+                  <a16:creationId xmlns:a16="http://schemas.microsoft.com/office/drawing/2014/main" id="{AF2D2210-C2A7-C288-F513-FF48F3C24DD4}"/>
+                </a:ext>
+              </a:extLst>
+            </wp:docPr>
+            <wp:cNvGraphicFramePr/>
+            <a:graphic xmlns:a="http://schemas.openxmlformats.org/drawingml/2006/main">
+              <a:graphicData uri="http://schemas.openxmlformats.org/drawingml/2006/chart">
+                <c:chart xmlns:c="http://schemas.openxmlformats.org/drawingml/2006/chart" xmlns:r="http://schemas.openxmlformats.org/officeDocument/2006/relationships" r:id="rId18"/>
+              </a:graphicData>
+            </a:graphic>
+          </wp:inline>
+        </w:drawing>
+      </w:r>
+    </w:p>
+    <w:p>
+      <w:pPr>
+        <w:rPr>
+          <w:sz w:val="24"/>
+          <w:szCs w:val="24"/>
+        </w:rPr>
+      </w:pPr>
+    </w:p>
+    <w:p>
+      <w:pPr>
+        <w:rPr>
+          <w:sz w:val="24"/>
+          <w:szCs w:val="24"/>
+        </w:rPr>
+      </w:pPr>
+      <w:r>
+        <w:rPr>
+          <w:noProof/>
+        </w:rPr>
+        <w:lastRenderedPageBreak/>
+        <w:drawing>
+          <wp:inline distT="0" distB="0" distL="0" distR="0" wp14:anchorId="231D112C" wp14:editId="26B2EC7E">
+            <wp:extent cx="5943600" cy="3394075"/>
+            <wp:effectExtent l="0" t="0" r="0" b="0"/>
+            <wp:docPr id="193047917" name="Chart 1">
+              <a:extLst xmlns:a="http://schemas.openxmlformats.org/drawingml/2006/main">
+                <a:ext uri="{FF2B5EF4-FFF2-40B4-BE49-F238E27FC236}">
+                  <a16:creationId xmlns:a16="http://schemas.microsoft.com/office/drawing/2014/main" id="{81B31ABE-7C17-45CF-FBB5-F746D67B29DF}"/>
+                </a:ext>
+              </a:extLst>
+            </wp:docPr>
+            <wp:cNvGraphicFramePr/>
+            <a:graphic xmlns:a="http://schemas.openxmlformats.org/drawingml/2006/main">
+              <a:graphicData uri="http://schemas.openxmlformats.org/drawingml/2006/chart">
+                <c:chart xmlns:c="http://schemas.openxmlformats.org/drawingml/2006/chart" xmlns:r="http://schemas.openxmlformats.org/officeDocument/2006/relationships" r:id="rId19"/>
+              </a:graphicData>
+            </a:graphic>
+          </wp:inline>
+        </w:drawing>
       </w:r>
     </w:p>
     <w:p>
@@ -5666,7 +5337,6 @@
           <w:sz w:val="24"/>
           <w:szCs w:val="24"/>
         </w:rPr>
-        <w:lastRenderedPageBreak/>
         <w:t xml:space="preserve">The hour of the day that </w:t>
       </w:r>
       <w:r>
@@ -5892,39 +5562,7 @@
           <w:sz w:val="24"/>
           <w:szCs w:val="24"/>
         </w:rPr>
-        <w:t xml:space="preserve">Taking a count of the records per Id in both the </w:t>
-      </w:r>
-      <w:proofErr w:type="spellStart"/>
-      <w:r>
-        <w:rPr>
-          <w:sz w:val="24"/>
-          <w:szCs w:val="24"/>
-        </w:rPr>
-        <w:t>daily_activity</w:t>
-      </w:r>
-      <w:proofErr w:type="spellEnd"/>
-      <w:r>
-        <w:rPr>
-          <w:sz w:val="24"/>
-          <w:szCs w:val="24"/>
-        </w:rPr>
-        <w:t xml:space="preserve"> and </w:t>
-      </w:r>
-      <w:proofErr w:type="spellStart"/>
-      <w:r>
-        <w:rPr>
-          <w:sz w:val="24"/>
-          <w:szCs w:val="24"/>
-        </w:rPr>
-        <w:t>daily_sleep</w:t>
-      </w:r>
-      <w:proofErr w:type="spellEnd"/>
-      <w:r>
-        <w:rPr>
-          <w:sz w:val="24"/>
-          <w:szCs w:val="24"/>
-        </w:rPr>
-        <w:t xml:space="preserve"> tables shows that 9 of the </w:t>
+        <w:t xml:space="preserve">Taking a count of the records per Id in both the daily_activity and daily_sleep tables shows that 9 of the </w:t>
       </w:r>
       <w:r>
         <w:rPr>
@@ -5994,6 +5632,7 @@
           <w:sz w:val="24"/>
           <w:szCs w:val="24"/>
         </w:rPr>
+        <w:lastRenderedPageBreak/>
         <w:t xml:space="preserve">Average Sleep </w:t>
       </w:r>
       <w:r>
@@ -6385,7 +6024,6 @@
           <w:sz w:val="24"/>
           <w:szCs w:val="24"/>
         </w:rPr>
-        <w:lastRenderedPageBreak/>
         <w:t xml:space="preserve">The split between </w:t>
       </w:r>
       <w:r>
@@ -6551,6 +6189,7 @@
           <w:sz w:val="24"/>
           <w:szCs w:val="24"/>
         </w:rPr>
+        <w:lastRenderedPageBreak/>
         <w:t xml:space="preserve">Five of the eight participants saw no change in their weight over the course of the study period.  However, it should be noted that those participants only logged their weight 1 or 2 times in total.  The remaining three saw an increase in their weight over the </w:t>
       </w:r>
       <w:r>
@@ -6809,7 +6448,7 @@
         </w:rPr>
         <w:t xml:space="preserve">A peer-reviewed </w:t>
       </w:r>
-      <w:hyperlink r:id="rId15" w:history="1">
+      <w:hyperlink r:id="rId20" w:history="1">
         <w:r>
           <w:rPr>
             <w:rStyle w:val="Hyperlink"/>
@@ -6826,7 +6465,7 @@
         </w:rPr>
         <w:t xml:space="preserve"> from 2011 published through </w:t>
       </w:r>
-      <w:hyperlink r:id="rId16" w:history="1">
+      <w:hyperlink r:id="rId21" w:history="1">
         <w:r>
           <w:rPr>
             <w:rStyle w:val="Hyperlink"/>
@@ -7018,6 +6657,7 @@
           <w:sz w:val="24"/>
           <w:szCs w:val="24"/>
         </w:rPr>
+        <w:lastRenderedPageBreak/>
         <w:t>App could offer option of “morning</w:t>
       </w:r>
       <w:r>
@@ -7113,7 +6753,6 @@
         </w:rPr>
         <w:t xml:space="preserve"> in the test pool.  If this was a feature that Bellabeat would consider adding in the future, it would be prudent to acquire additional data beyond what is provided by this study due to the anemic representation of the </w:t>
       </w:r>
-      <w:proofErr w:type="spellStart"/>
       <w:r>
         <w:rPr>
           <w:sz w:val="24"/>
@@ -7121,7 +6760,6 @@
         </w:rPr>
         <w:t>weight_log</w:t>
       </w:r>
-      <w:proofErr w:type="spellEnd"/>
       <w:r>
         <w:rPr>
           <w:sz w:val="24"/>
@@ -7248,62 +6886,30 @@
           <w:sz w:val="24"/>
           <w:szCs w:val="24"/>
         </w:rPr>
-        <w:t xml:space="preserve"> partner with a company with an existing smart-enabled product that could be made compatible with the </w:t>
-      </w:r>
-      <w:proofErr w:type="spellStart"/>
-      <w:r>
-        <w:rPr>
-          <w:sz w:val="24"/>
-          <w:szCs w:val="24"/>
-        </w:rPr>
-        <w:t>Bellbeat</w:t>
-      </w:r>
-      <w:proofErr w:type="spellEnd"/>
-      <w:r>
-        <w:rPr>
-          <w:sz w:val="24"/>
-          <w:szCs w:val="24"/>
-        </w:rPr>
-        <w:t xml:space="preserve"> app.</w:t>
-      </w:r>
-    </w:p>
-    <w:p>
-      <w:pPr>
-        <w:rPr>
-          <w:sz w:val="24"/>
-          <w:szCs w:val="24"/>
-        </w:rPr>
-      </w:pPr>
-    </w:p>
-    <w:p>
-      <w:pPr>
-        <w:rPr>
-          <w:sz w:val="24"/>
-          <w:szCs w:val="24"/>
-        </w:rPr>
-      </w:pPr>
-      <w:r>
-        <w:rPr>
-          <w:sz w:val="24"/>
-          <w:szCs w:val="24"/>
-        </w:rPr>
-        <w:t xml:space="preserve">The </w:t>
-      </w:r>
-      <w:proofErr w:type="spellStart"/>
-      <w:r>
-        <w:rPr>
-          <w:sz w:val="24"/>
-          <w:szCs w:val="24"/>
-        </w:rPr>
-        <w:t>Bellbeat</w:t>
-      </w:r>
-      <w:proofErr w:type="spellEnd"/>
-      <w:r>
-        <w:rPr>
-          <w:sz w:val="24"/>
-          <w:szCs w:val="24"/>
-        </w:rPr>
-        <w:t xml:space="preserve"> app could have active reminders based on activity tracking, such as alarms</w:t>
+        <w:t xml:space="preserve"> partner with a company with an existing smart-enabled product that could be made compatible with the Bellbeat app.</w:t>
+      </w:r>
+    </w:p>
+    <w:p>
+      <w:pPr>
+        <w:rPr>
+          <w:sz w:val="24"/>
+          <w:szCs w:val="24"/>
+        </w:rPr>
+      </w:pPr>
+    </w:p>
+    <w:p>
+      <w:pPr>
+        <w:rPr>
+          <w:sz w:val="24"/>
+          <w:szCs w:val="24"/>
+        </w:rPr>
+      </w:pPr>
+      <w:r>
+        <w:rPr>
+          <w:sz w:val="24"/>
+          <w:szCs w:val="24"/>
+        </w:rPr>
+        <w:t>The Bellbeat app could have active reminders based on activity tracking, such as alarms</w:t>
       </w:r>
       <w:r>
         <w:rPr>
@@ -7419,23 +7025,7 @@
           <w:sz w:val="24"/>
           <w:szCs w:val="24"/>
         </w:rPr>
-        <w:t xml:space="preserve"> that </w:t>
-      </w:r>
-      <w:proofErr w:type="spellStart"/>
-      <w:r>
-        <w:rPr>
-          <w:sz w:val="24"/>
-          <w:szCs w:val="24"/>
-        </w:rPr>
-        <w:t>Bellbeat</w:t>
-      </w:r>
-      <w:proofErr w:type="spellEnd"/>
-      <w:r>
-        <w:rPr>
-          <w:sz w:val="24"/>
-          <w:szCs w:val="24"/>
-        </w:rPr>
-        <w:t xml:space="preserve"> products can potentially be worn more comfortably </w:t>
+        <w:t xml:space="preserve"> that Bellbeat products can potentially be worn more comfortably </w:t>
       </w:r>
       <w:r>
         <w:rPr>
@@ -9795,8 +9385,12 @@
               </a:defRPr>
             </a:pPr>
             <a:r>
+              <a:rPr lang="en-US" sz="1800" b="1"/>
+              <a:t>Count of Participants </a:t>
+            </a:r>
+            <a:r>
               <a:rPr lang="en-US"/>
-              <a:t>Count of Participants Utilizing</a:t>
+              <a:t>Utilizing</a:t>
             </a:r>
             <a:r>
               <a:rPr lang="en-US" baseline="0"/>
@@ -9880,7 +9474,7 @@
               <a:lstStyle/>
               <a:p>
                 <a:pPr>
-                  <a:defRPr sz="1400" b="0" i="0" u="none" strike="noStrike" kern="1200" baseline="0">
+                  <a:defRPr sz="1400" b="1" i="0" u="none" strike="noStrike" kern="1200" baseline="0">
                     <a:solidFill>
                       <a:schemeClr val="bg1"/>
                     </a:solidFill>
@@ -10002,7 +9596,7 @@
           <a:lstStyle/>
           <a:p>
             <a:pPr>
-              <a:defRPr sz="1100" b="0" i="0" u="none" strike="noStrike" kern="1200" baseline="0">
+              <a:defRPr sz="1100" b="1" i="0" u="none" strike="noStrike" kern="1200" baseline="0">
                 <a:solidFill>
                   <a:schemeClr val="tx1">
                     <a:lumMod val="65000"/>
@@ -10029,16 +9623,909 @@
         <c:scaling>
           <c:orientation val="minMax"/>
         </c:scaling>
-        <c:delete val="0"/>
+        <c:delete val="1"/>
         <c:axPos val="b"/>
         <c:numFmt formatCode="General" sourceLinked="1"/>
         <c:majorTickMark val="out"/>
         <c:minorTickMark val="none"/>
         <c:tickLblPos val="nextTo"/>
+        <c:crossAx val="1533555968"/>
+        <c:crosses val="autoZero"/>
+        <c:crossBetween val="between"/>
+      </c:valAx>
+      <c:spPr>
+        <a:noFill/>
+        <a:ln>
+          <a:noFill/>
+        </a:ln>
+        <a:effectLst/>
+      </c:spPr>
+    </c:plotArea>
+    <c:plotVisOnly val="1"/>
+    <c:dispBlanksAs val="gap"/>
+    <c:showDLblsOverMax val="0"/>
+  </c:chart>
+  <c:spPr>
+    <a:solidFill>
+      <a:schemeClr val="bg1"/>
+    </a:solidFill>
+    <a:ln w="9525" cap="flat" cmpd="sng" algn="ctr">
+      <a:solidFill>
+        <a:schemeClr val="tx1">
+          <a:lumMod val="15000"/>
+          <a:lumOff val="85000"/>
+        </a:schemeClr>
+      </a:solidFill>
+      <a:round/>
+    </a:ln>
+    <a:effectLst/>
+  </c:spPr>
+  <c:txPr>
+    <a:bodyPr/>
+    <a:lstStyle/>
+    <a:p>
+      <a:pPr>
+        <a:defRPr/>
+      </a:pPr>
+      <a:endParaRPr lang="en-US"/>
+    </a:p>
+  </c:txPr>
+  <c:externalData r:id="rId3">
+    <c:autoUpdate val="0"/>
+  </c:externalData>
+</c:chartSpace>
+</file>
+
+<file path=word/charts/chart10.xml><?xml version="1.0" encoding="utf-8"?>
+<c:chartSpace xmlns:c="http://schemas.openxmlformats.org/drawingml/2006/chart" xmlns:a="http://schemas.openxmlformats.org/drawingml/2006/main" xmlns:r="http://schemas.openxmlformats.org/officeDocument/2006/relationships" xmlns:c16r2="http://schemas.microsoft.com/office/drawing/2015/06/chart">
+  <c:date1904 val="0"/>
+  <c:lang val="en-US"/>
+  <c:roundedCorners val="0"/>
+  <mc:AlternateContent xmlns:mc="http://schemas.openxmlformats.org/markup-compatibility/2006">
+    <mc:Choice xmlns:c14="http://schemas.microsoft.com/office/drawing/2007/8/2/chart" Requires="c14">
+      <c14:style val="102"/>
+    </mc:Choice>
+    <mc:Fallback>
+      <c:style val="2"/>
+    </mc:Fallback>
+  </mc:AlternateContent>
+  <c:chart>
+    <c:title>
+      <c:tx>
+        <c:rich>
+          <a:bodyPr rot="0" spcFirstLastPara="1" vertOverflow="ellipsis" vert="horz" wrap="square" anchor="ctr" anchorCtr="1"/>
+          <a:lstStyle/>
+          <a:p>
+            <a:pPr>
+              <a:defRPr sz="1400" b="0" i="0" u="none" strike="noStrike" kern="1200" spc="0" baseline="0">
+                <a:solidFill>
+                  <a:schemeClr val="tx1">
+                    <a:lumMod val="65000"/>
+                    <a:lumOff val="35000"/>
+                  </a:schemeClr>
+                </a:solidFill>
+                <a:latin typeface="+mn-lt"/>
+                <a:ea typeface="+mn-ea"/>
+                <a:cs typeface="+mn-cs"/>
+              </a:defRPr>
+            </a:pPr>
+            <a:r>
+              <a:rPr lang="en-US" sz="1800" b="1"/>
+              <a:t>AVG Activity Distance </a:t>
+            </a:r>
+            <a:r>
+              <a:rPr lang="en-US"/>
+              <a:t>by Day of the Week (km)</a:t>
+            </a:r>
+          </a:p>
+        </c:rich>
+      </c:tx>
+      <c:overlay val="0"/>
+      <c:spPr>
+        <a:noFill/>
+        <a:ln>
+          <a:noFill/>
+        </a:ln>
+        <a:effectLst/>
+      </c:spPr>
+      <c:txPr>
+        <a:bodyPr rot="0" spcFirstLastPara="1" vertOverflow="ellipsis" vert="horz" wrap="square" anchor="ctr" anchorCtr="1"/>
+        <a:lstStyle/>
+        <a:p>
+          <a:pPr>
+            <a:defRPr sz="1400" b="0" i="0" u="none" strike="noStrike" kern="1200" spc="0" baseline="0">
+              <a:solidFill>
+                <a:schemeClr val="tx1">
+                  <a:lumMod val="65000"/>
+                  <a:lumOff val="35000"/>
+                </a:schemeClr>
+              </a:solidFill>
+              <a:latin typeface="+mn-lt"/>
+              <a:ea typeface="+mn-ea"/>
+              <a:cs typeface="+mn-cs"/>
+            </a:defRPr>
+          </a:pPr>
+          <a:endParaRPr lang="en-US"/>
+        </a:p>
+      </c:txPr>
+    </c:title>
+    <c:autoTitleDeleted val="0"/>
+    <c:plotArea>
+      <c:layout/>
+      <c:barChart>
+        <c:barDir val="col"/>
+        <c:grouping val="clustered"/>
+        <c:varyColors val="0"/>
+        <c:ser>
+          <c:idx val="0"/>
+          <c:order val="0"/>
+          <c:tx>
+            <c:strRef>
+              <c:f>Sheet6!$C$113</c:f>
+              <c:strCache>
+                <c:ptCount val="1"/>
+                <c:pt idx="0">
+                  <c:v>AVG Total Distance Per Day (km)</c:v>
+                </c:pt>
+              </c:strCache>
+            </c:strRef>
+          </c:tx>
+          <c:spPr>
+            <a:solidFill>
+              <a:srgbClr val="A24F7E"/>
+            </a:solidFill>
+            <a:ln>
+              <a:noFill/>
+            </a:ln>
+            <a:effectLst/>
+          </c:spPr>
+          <c:invertIfNegative val="0"/>
+          <c:dLbls>
+            <c:spPr>
+              <a:noFill/>
+              <a:ln>
+                <a:noFill/>
+              </a:ln>
+              <a:effectLst/>
+            </c:spPr>
+            <c:txPr>
+              <a:bodyPr rot="0" spcFirstLastPara="1" vertOverflow="ellipsis" vert="horz" wrap="square" lIns="38100" tIns="19050" rIns="38100" bIns="19050" anchor="ctr" anchorCtr="1">
+                <a:spAutoFit/>
+              </a:bodyPr>
+              <a:lstStyle/>
+              <a:p>
+                <a:pPr>
+                  <a:defRPr sz="900" b="1" i="0" u="none" strike="noStrike" kern="1200" baseline="0">
+                    <a:solidFill>
+                      <a:schemeClr val="tx1">
+                        <a:lumMod val="75000"/>
+                        <a:lumOff val="25000"/>
+                      </a:schemeClr>
+                    </a:solidFill>
+                    <a:latin typeface="+mn-lt"/>
+                    <a:ea typeface="+mn-ea"/>
+                    <a:cs typeface="+mn-cs"/>
+                  </a:defRPr>
+                </a:pPr>
+                <a:endParaRPr lang="en-US"/>
+              </a:p>
+            </c:txPr>
+            <c:dLblPos val="outEnd"/>
+            <c:showLegendKey val="0"/>
+            <c:showVal val="1"/>
+            <c:showCatName val="0"/>
+            <c:showSerName val="0"/>
+            <c:showPercent val="0"/>
+            <c:showBubbleSize val="0"/>
+            <c:showLeaderLines val="0"/>
+            <c:extLst>
+              <c:ext xmlns:c15="http://schemas.microsoft.com/office/drawing/2012/chart" uri="{CE6537A1-D6FC-4f65-9D91-7224C49458BB}">
+                <c15:showLeaderLines val="1"/>
+                <c15:leaderLines>
+                  <c:spPr>
+                    <a:ln w="9525" cap="flat" cmpd="sng" algn="ctr">
+                      <a:solidFill>
+                        <a:schemeClr val="tx1">
+                          <a:lumMod val="35000"/>
+                          <a:lumOff val="65000"/>
+                        </a:schemeClr>
+                      </a:solidFill>
+                      <a:round/>
+                    </a:ln>
+                    <a:effectLst/>
+                  </c:spPr>
+                </c15:leaderLines>
+              </c:ext>
+            </c:extLst>
+          </c:dLbls>
+          <c:cat>
+            <c:strRef>
+              <c:f>Sheet6!$B$114:$B$120</c:f>
+              <c:strCache>
+                <c:ptCount val="7"/>
+                <c:pt idx="0">
+                  <c:v>Sunday</c:v>
+                </c:pt>
+                <c:pt idx="1">
+                  <c:v>Monday</c:v>
+                </c:pt>
+                <c:pt idx="2">
+                  <c:v>Tuesday</c:v>
+                </c:pt>
+                <c:pt idx="3">
+                  <c:v>Wednesday</c:v>
+                </c:pt>
+                <c:pt idx="4">
+                  <c:v>Thursday</c:v>
+                </c:pt>
+                <c:pt idx="5">
+                  <c:v>Friday</c:v>
+                </c:pt>
+                <c:pt idx="6">
+                  <c:v>Saturday</c:v>
+                </c:pt>
+              </c:strCache>
+            </c:strRef>
+          </c:cat>
+          <c:val>
+            <c:numRef>
+              <c:f>Sheet6!$C$114:$C$120</c:f>
+              <c:numCache>
+                <c:formatCode>General</c:formatCode>
+                <c:ptCount val="7"/>
+                <c:pt idx="0">
+                  <c:v>5</c:v>
+                </c:pt>
+                <c:pt idx="1">
+                  <c:v>5.6</c:v>
+                </c:pt>
+                <c:pt idx="2">
+                  <c:v>5.8</c:v>
+                </c:pt>
+                <c:pt idx="3">
+                  <c:v>5.5</c:v>
+                </c:pt>
+                <c:pt idx="4">
+                  <c:v>5.3</c:v>
+                </c:pt>
+                <c:pt idx="5">
+                  <c:v>5.3</c:v>
+                </c:pt>
+                <c:pt idx="6">
+                  <c:v>5.9</c:v>
+                </c:pt>
+              </c:numCache>
+            </c:numRef>
+          </c:val>
+          <c:extLst>
+            <c:ext xmlns:c16="http://schemas.microsoft.com/office/drawing/2014/chart" uri="{C3380CC4-5D6E-409C-BE32-E72D297353CC}">
+              <c16:uniqueId val="{00000000-B381-4D88-840E-C20B7FFFD65B}"/>
+            </c:ext>
+          </c:extLst>
+        </c:ser>
+        <c:ser>
+          <c:idx val="1"/>
+          <c:order val="1"/>
+          <c:tx>
+            <c:strRef>
+              <c:f>Sheet6!$D$113</c:f>
+              <c:strCache>
+                <c:ptCount val="1"/>
+                <c:pt idx="0">
+                  <c:v>AVG Very Active Distance Per Day (km)</c:v>
+                </c:pt>
+              </c:strCache>
+            </c:strRef>
+          </c:tx>
+          <c:spPr>
+            <a:solidFill>
+              <a:srgbClr val="4C72B0"/>
+            </a:solidFill>
+            <a:ln>
+              <a:noFill/>
+            </a:ln>
+            <a:effectLst/>
+          </c:spPr>
+          <c:invertIfNegative val="0"/>
+          <c:dLbls>
+            <c:spPr>
+              <a:noFill/>
+              <a:ln>
+                <a:noFill/>
+              </a:ln>
+              <a:effectLst/>
+            </c:spPr>
+            <c:txPr>
+              <a:bodyPr rot="0" spcFirstLastPara="1" vertOverflow="ellipsis" vert="horz" wrap="square" lIns="38100" tIns="19050" rIns="38100" bIns="19050" anchor="ctr" anchorCtr="1">
+                <a:spAutoFit/>
+              </a:bodyPr>
+              <a:lstStyle/>
+              <a:p>
+                <a:pPr>
+                  <a:defRPr sz="900" b="1" i="0" u="none" strike="noStrike" kern="1200" baseline="0">
+                    <a:solidFill>
+                      <a:schemeClr val="tx1">
+                        <a:lumMod val="75000"/>
+                        <a:lumOff val="25000"/>
+                      </a:schemeClr>
+                    </a:solidFill>
+                    <a:latin typeface="+mn-lt"/>
+                    <a:ea typeface="+mn-ea"/>
+                    <a:cs typeface="+mn-cs"/>
+                  </a:defRPr>
+                </a:pPr>
+                <a:endParaRPr lang="en-US"/>
+              </a:p>
+            </c:txPr>
+            <c:dLblPos val="outEnd"/>
+            <c:showLegendKey val="0"/>
+            <c:showVal val="1"/>
+            <c:showCatName val="0"/>
+            <c:showSerName val="0"/>
+            <c:showPercent val="0"/>
+            <c:showBubbleSize val="0"/>
+            <c:showLeaderLines val="0"/>
+            <c:extLst>
+              <c:ext xmlns:c15="http://schemas.microsoft.com/office/drawing/2012/chart" uri="{CE6537A1-D6FC-4f65-9D91-7224C49458BB}">
+                <c15:showLeaderLines val="1"/>
+                <c15:leaderLines>
+                  <c:spPr>
+                    <a:ln w="9525" cap="flat" cmpd="sng" algn="ctr">
+                      <a:solidFill>
+                        <a:schemeClr val="tx1">
+                          <a:lumMod val="35000"/>
+                          <a:lumOff val="65000"/>
+                        </a:schemeClr>
+                      </a:solidFill>
+                      <a:round/>
+                    </a:ln>
+                    <a:effectLst/>
+                  </c:spPr>
+                </c15:leaderLines>
+              </c:ext>
+            </c:extLst>
+          </c:dLbls>
+          <c:cat>
+            <c:strRef>
+              <c:f>Sheet6!$B$114:$B$120</c:f>
+              <c:strCache>
+                <c:ptCount val="7"/>
+                <c:pt idx="0">
+                  <c:v>Sunday</c:v>
+                </c:pt>
+                <c:pt idx="1">
+                  <c:v>Monday</c:v>
+                </c:pt>
+                <c:pt idx="2">
+                  <c:v>Tuesday</c:v>
+                </c:pt>
+                <c:pt idx="3">
+                  <c:v>Wednesday</c:v>
+                </c:pt>
+                <c:pt idx="4">
+                  <c:v>Thursday</c:v>
+                </c:pt>
+                <c:pt idx="5">
+                  <c:v>Friday</c:v>
+                </c:pt>
+                <c:pt idx="6">
+                  <c:v>Saturday</c:v>
+                </c:pt>
+              </c:strCache>
+            </c:strRef>
+          </c:cat>
+          <c:val>
+            <c:numRef>
+              <c:f>Sheet6!$D$114:$D$120</c:f>
+              <c:numCache>
+                <c:formatCode>General</c:formatCode>
+                <c:ptCount val="7"/>
+                <c:pt idx="0">
+                  <c:v>1.5</c:v>
+                </c:pt>
+                <c:pt idx="1">
+                  <c:v>1.5</c:v>
+                </c:pt>
+                <c:pt idx="2">
+                  <c:v>1.6</c:v>
+                </c:pt>
+                <c:pt idx="3">
+                  <c:v>1.6</c:v>
+                </c:pt>
+                <c:pt idx="4">
+                  <c:v>1.4</c:v>
+                </c:pt>
+                <c:pt idx="5">
+                  <c:v>1.3</c:v>
+                </c:pt>
+                <c:pt idx="6">
+                  <c:v>1.5</c:v>
+                </c:pt>
+              </c:numCache>
+            </c:numRef>
+          </c:val>
+          <c:extLst>
+            <c:ext xmlns:c16="http://schemas.microsoft.com/office/drawing/2014/chart" uri="{C3380CC4-5D6E-409C-BE32-E72D297353CC}">
+              <c16:uniqueId val="{00000001-B381-4D88-840E-C20B7FFFD65B}"/>
+            </c:ext>
+          </c:extLst>
+        </c:ser>
+        <c:ser>
+          <c:idx val="2"/>
+          <c:order val="2"/>
+          <c:tx>
+            <c:strRef>
+              <c:f>Sheet6!$E$113</c:f>
+              <c:strCache>
+                <c:ptCount val="1"/>
+                <c:pt idx="0">
+                  <c:v>AVG Fairly Active Distance Per Day (km)</c:v>
+                </c:pt>
+              </c:strCache>
+            </c:strRef>
+          </c:tx>
+          <c:spPr>
+            <a:solidFill>
+              <a:srgbClr val="002060"/>
+            </a:solidFill>
+            <a:ln>
+              <a:noFill/>
+            </a:ln>
+            <a:effectLst/>
+          </c:spPr>
+          <c:invertIfNegative val="0"/>
+          <c:dLbls>
+            <c:spPr>
+              <a:noFill/>
+              <a:ln>
+                <a:noFill/>
+              </a:ln>
+              <a:effectLst/>
+            </c:spPr>
+            <c:txPr>
+              <a:bodyPr rot="0" spcFirstLastPara="1" vertOverflow="ellipsis" vert="horz" wrap="square" lIns="38100" tIns="19050" rIns="38100" bIns="19050" anchor="ctr" anchorCtr="1">
+                <a:spAutoFit/>
+              </a:bodyPr>
+              <a:lstStyle/>
+              <a:p>
+                <a:pPr>
+                  <a:defRPr sz="900" b="1" i="0" u="none" strike="noStrike" kern="1200" baseline="0">
+                    <a:solidFill>
+                      <a:schemeClr val="tx1">
+                        <a:lumMod val="75000"/>
+                        <a:lumOff val="25000"/>
+                      </a:schemeClr>
+                    </a:solidFill>
+                    <a:latin typeface="+mn-lt"/>
+                    <a:ea typeface="+mn-ea"/>
+                    <a:cs typeface="+mn-cs"/>
+                  </a:defRPr>
+                </a:pPr>
+                <a:endParaRPr lang="en-US"/>
+              </a:p>
+            </c:txPr>
+            <c:dLblPos val="outEnd"/>
+            <c:showLegendKey val="0"/>
+            <c:showVal val="1"/>
+            <c:showCatName val="0"/>
+            <c:showSerName val="0"/>
+            <c:showPercent val="0"/>
+            <c:showBubbleSize val="0"/>
+            <c:showLeaderLines val="0"/>
+            <c:extLst>
+              <c:ext xmlns:c15="http://schemas.microsoft.com/office/drawing/2012/chart" uri="{CE6537A1-D6FC-4f65-9D91-7224C49458BB}">
+                <c15:showLeaderLines val="1"/>
+                <c15:leaderLines>
+                  <c:spPr>
+                    <a:ln w="9525" cap="flat" cmpd="sng" algn="ctr">
+                      <a:solidFill>
+                        <a:schemeClr val="tx1">
+                          <a:lumMod val="35000"/>
+                          <a:lumOff val="65000"/>
+                        </a:schemeClr>
+                      </a:solidFill>
+                      <a:round/>
+                    </a:ln>
+                    <a:effectLst/>
+                  </c:spPr>
+                </c15:leaderLines>
+              </c:ext>
+            </c:extLst>
+          </c:dLbls>
+          <c:cat>
+            <c:strRef>
+              <c:f>Sheet6!$B$114:$B$120</c:f>
+              <c:strCache>
+                <c:ptCount val="7"/>
+                <c:pt idx="0">
+                  <c:v>Sunday</c:v>
+                </c:pt>
+                <c:pt idx="1">
+                  <c:v>Monday</c:v>
+                </c:pt>
+                <c:pt idx="2">
+                  <c:v>Tuesday</c:v>
+                </c:pt>
+                <c:pt idx="3">
+                  <c:v>Wednesday</c:v>
+                </c:pt>
+                <c:pt idx="4">
+                  <c:v>Thursday</c:v>
+                </c:pt>
+                <c:pt idx="5">
+                  <c:v>Friday</c:v>
+                </c:pt>
+                <c:pt idx="6">
+                  <c:v>Saturday</c:v>
+                </c:pt>
+              </c:strCache>
+            </c:strRef>
+          </c:cat>
+          <c:val>
+            <c:numRef>
+              <c:f>Sheet6!$E$114:$E$120</c:f>
+              <c:numCache>
+                <c:formatCode>General</c:formatCode>
+                <c:ptCount val="7"/>
+                <c:pt idx="0">
+                  <c:v>0.6</c:v>
+                </c:pt>
+                <c:pt idx="1">
+                  <c:v>0.6</c:v>
+                </c:pt>
+                <c:pt idx="2">
+                  <c:v>0.6</c:v>
+                </c:pt>
+                <c:pt idx="3">
+                  <c:v>0.5</c:v>
+                </c:pt>
+                <c:pt idx="4">
+                  <c:v>0.4</c:v>
+                </c:pt>
+                <c:pt idx="5">
+                  <c:v>0.5</c:v>
+                </c:pt>
+                <c:pt idx="6">
+                  <c:v>0.6</c:v>
+                </c:pt>
+              </c:numCache>
+            </c:numRef>
+          </c:val>
+          <c:extLst>
+            <c:ext xmlns:c16="http://schemas.microsoft.com/office/drawing/2014/chart" uri="{C3380CC4-5D6E-409C-BE32-E72D297353CC}">
+              <c16:uniqueId val="{00000002-B381-4D88-840E-C20B7FFFD65B}"/>
+            </c:ext>
+          </c:extLst>
+        </c:ser>
+        <c:ser>
+          <c:idx val="3"/>
+          <c:order val="3"/>
+          <c:tx>
+            <c:strRef>
+              <c:f>Sheet6!$F$113</c:f>
+              <c:strCache>
+                <c:ptCount val="1"/>
+                <c:pt idx="0">
+                  <c:v>AVG Lightly Active Distance Per Day (km)</c:v>
+                </c:pt>
+              </c:strCache>
+            </c:strRef>
+          </c:tx>
+          <c:spPr>
+            <a:solidFill>
+              <a:srgbClr val="A25E4F"/>
+            </a:solidFill>
+            <a:ln>
+              <a:noFill/>
+            </a:ln>
+            <a:effectLst/>
+          </c:spPr>
+          <c:invertIfNegative val="0"/>
+          <c:dLbls>
+            <c:spPr>
+              <a:noFill/>
+              <a:ln>
+                <a:noFill/>
+              </a:ln>
+              <a:effectLst/>
+            </c:spPr>
+            <c:txPr>
+              <a:bodyPr rot="0" spcFirstLastPara="1" vertOverflow="ellipsis" vert="horz" wrap="square" lIns="38100" tIns="19050" rIns="38100" bIns="19050" anchor="ctr" anchorCtr="1">
+                <a:spAutoFit/>
+              </a:bodyPr>
+              <a:lstStyle/>
+              <a:p>
+                <a:pPr>
+                  <a:defRPr sz="900" b="1" i="0" u="none" strike="noStrike" kern="1200" baseline="0">
+                    <a:solidFill>
+                      <a:schemeClr val="tx1">
+                        <a:lumMod val="75000"/>
+                        <a:lumOff val="25000"/>
+                      </a:schemeClr>
+                    </a:solidFill>
+                    <a:latin typeface="+mn-lt"/>
+                    <a:ea typeface="+mn-ea"/>
+                    <a:cs typeface="+mn-cs"/>
+                  </a:defRPr>
+                </a:pPr>
+                <a:endParaRPr lang="en-US"/>
+              </a:p>
+            </c:txPr>
+            <c:dLblPos val="outEnd"/>
+            <c:showLegendKey val="0"/>
+            <c:showVal val="1"/>
+            <c:showCatName val="0"/>
+            <c:showSerName val="0"/>
+            <c:showPercent val="0"/>
+            <c:showBubbleSize val="0"/>
+            <c:showLeaderLines val="0"/>
+            <c:extLst>
+              <c:ext xmlns:c15="http://schemas.microsoft.com/office/drawing/2012/chart" uri="{CE6537A1-D6FC-4f65-9D91-7224C49458BB}">
+                <c15:showLeaderLines val="1"/>
+                <c15:leaderLines>
+                  <c:spPr>
+                    <a:ln w="9525" cap="flat" cmpd="sng" algn="ctr">
+                      <a:solidFill>
+                        <a:schemeClr val="tx1">
+                          <a:lumMod val="35000"/>
+                          <a:lumOff val="65000"/>
+                        </a:schemeClr>
+                      </a:solidFill>
+                      <a:round/>
+                    </a:ln>
+                    <a:effectLst/>
+                  </c:spPr>
+                </c15:leaderLines>
+              </c:ext>
+            </c:extLst>
+          </c:dLbls>
+          <c:cat>
+            <c:strRef>
+              <c:f>Sheet6!$B$114:$B$120</c:f>
+              <c:strCache>
+                <c:ptCount val="7"/>
+                <c:pt idx="0">
+                  <c:v>Sunday</c:v>
+                </c:pt>
+                <c:pt idx="1">
+                  <c:v>Monday</c:v>
+                </c:pt>
+                <c:pt idx="2">
+                  <c:v>Tuesday</c:v>
+                </c:pt>
+                <c:pt idx="3">
+                  <c:v>Wednesday</c:v>
+                </c:pt>
+                <c:pt idx="4">
+                  <c:v>Thursday</c:v>
+                </c:pt>
+                <c:pt idx="5">
+                  <c:v>Friday</c:v>
+                </c:pt>
+                <c:pt idx="6">
+                  <c:v>Saturday</c:v>
+                </c:pt>
+              </c:strCache>
+            </c:strRef>
+          </c:cat>
+          <c:val>
+            <c:numRef>
+              <c:f>Sheet6!$F$114:$F$120</c:f>
+              <c:numCache>
+                <c:formatCode>General</c:formatCode>
+                <c:ptCount val="7"/>
+                <c:pt idx="0">
+                  <c:v>2.9</c:v>
+                </c:pt>
+                <c:pt idx="1">
+                  <c:v>3.4</c:v>
+                </c:pt>
+                <c:pt idx="2">
+                  <c:v>3.5</c:v>
+                </c:pt>
+                <c:pt idx="3">
+                  <c:v>3.2</c:v>
+                </c:pt>
+                <c:pt idx="4">
+                  <c:v>3.3</c:v>
+                </c:pt>
+                <c:pt idx="5">
+                  <c:v>3.5</c:v>
+                </c:pt>
+                <c:pt idx="6">
+                  <c:v>3.6</c:v>
+                </c:pt>
+              </c:numCache>
+            </c:numRef>
+          </c:val>
+          <c:extLst>
+            <c:ext xmlns:c16="http://schemas.microsoft.com/office/drawing/2014/chart" uri="{C3380CC4-5D6E-409C-BE32-E72D297353CC}">
+              <c16:uniqueId val="{00000003-B381-4D88-840E-C20B7FFFD65B}"/>
+            </c:ext>
+          </c:extLst>
+        </c:ser>
+        <c:ser>
+          <c:idx val="4"/>
+          <c:order val="4"/>
+          <c:tx>
+            <c:strRef>
+              <c:f>Sheet6!$G$113</c:f>
+              <c:strCache>
+                <c:ptCount val="1"/>
+                <c:pt idx="0">
+                  <c:v>AVG Sedentary Distance Per Day (km)</c:v>
+                </c:pt>
+              </c:strCache>
+            </c:strRef>
+          </c:tx>
+          <c:spPr>
+            <a:solidFill>
+              <a:srgbClr val="4FA25E"/>
+            </a:solidFill>
+            <a:ln>
+              <a:noFill/>
+            </a:ln>
+            <a:effectLst/>
+          </c:spPr>
+          <c:invertIfNegative val="0"/>
+          <c:dLbls>
+            <c:spPr>
+              <a:noFill/>
+              <a:ln>
+                <a:noFill/>
+              </a:ln>
+              <a:effectLst/>
+            </c:spPr>
+            <c:txPr>
+              <a:bodyPr rot="0" spcFirstLastPara="1" vertOverflow="ellipsis" vert="horz" wrap="square" lIns="38100" tIns="19050" rIns="38100" bIns="19050" anchor="ctr" anchorCtr="1">
+                <a:spAutoFit/>
+              </a:bodyPr>
+              <a:lstStyle/>
+              <a:p>
+                <a:pPr>
+                  <a:defRPr sz="900" b="1" i="0" u="none" strike="noStrike" kern="1200" baseline="0">
+                    <a:solidFill>
+                      <a:schemeClr val="tx1">
+                        <a:lumMod val="75000"/>
+                        <a:lumOff val="25000"/>
+                      </a:schemeClr>
+                    </a:solidFill>
+                    <a:latin typeface="+mn-lt"/>
+                    <a:ea typeface="+mn-ea"/>
+                    <a:cs typeface="+mn-cs"/>
+                  </a:defRPr>
+                </a:pPr>
+                <a:endParaRPr lang="en-US"/>
+              </a:p>
+            </c:txPr>
+            <c:dLblPos val="outEnd"/>
+            <c:showLegendKey val="0"/>
+            <c:showVal val="1"/>
+            <c:showCatName val="0"/>
+            <c:showSerName val="0"/>
+            <c:showPercent val="0"/>
+            <c:showBubbleSize val="0"/>
+            <c:showLeaderLines val="0"/>
+            <c:extLst>
+              <c:ext xmlns:c15="http://schemas.microsoft.com/office/drawing/2012/chart" uri="{CE6537A1-D6FC-4f65-9D91-7224C49458BB}">
+                <c15:showLeaderLines val="1"/>
+                <c15:leaderLines>
+                  <c:spPr>
+                    <a:ln w="9525" cap="flat" cmpd="sng" algn="ctr">
+                      <a:solidFill>
+                        <a:schemeClr val="tx1">
+                          <a:lumMod val="35000"/>
+                          <a:lumOff val="65000"/>
+                        </a:schemeClr>
+                      </a:solidFill>
+                      <a:round/>
+                    </a:ln>
+                    <a:effectLst/>
+                  </c:spPr>
+                </c15:leaderLines>
+              </c:ext>
+            </c:extLst>
+          </c:dLbls>
+          <c:cat>
+            <c:strRef>
+              <c:f>Sheet6!$B$114:$B$120</c:f>
+              <c:strCache>
+                <c:ptCount val="7"/>
+                <c:pt idx="0">
+                  <c:v>Sunday</c:v>
+                </c:pt>
+                <c:pt idx="1">
+                  <c:v>Monday</c:v>
+                </c:pt>
+                <c:pt idx="2">
+                  <c:v>Tuesday</c:v>
+                </c:pt>
+                <c:pt idx="3">
+                  <c:v>Wednesday</c:v>
+                </c:pt>
+                <c:pt idx="4">
+                  <c:v>Thursday</c:v>
+                </c:pt>
+                <c:pt idx="5">
+                  <c:v>Friday</c:v>
+                </c:pt>
+                <c:pt idx="6">
+                  <c:v>Saturday</c:v>
+                </c:pt>
+              </c:strCache>
+            </c:strRef>
+          </c:cat>
+          <c:val>
+            <c:numRef>
+              <c:f>Sheet6!$G$114:$G$120</c:f>
+              <c:numCache>
+                <c:formatCode>General</c:formatCode>
+                <c:ptCount val="7"/>
+                <c:pt idx="0">
+                  <c:v>0</c:v>
+                </c:pt>
+                <c:pt idx="1">
+                  <c:v>0</c:v>
+                </c:pt>
+                <c:pt idx="2">
+                  <c:v>0</c:v>
+                </c:pt>
+                <c:pt idx="3">
+                  <c:v>0</c:v>
+                </c:pt>
+                <c:pt idx="4">
+                  <c:v>0</c:v>
+                </c:pt>
+                <c:pt idx="5">
+                  <c:v>0</c:v>
+                </c:pt>
+                <c:pt idx="6">
+                  <c:v>0</c:v>
+                </c:pt>
+              </c:numCache>
+            </c:numRef>
+          </c:val>
+          <c:extLst>
+            <c:ext xmlns:c16="http://schemas.microsoft.com/office/drawing/2014/chart" uri="{C3380CC4-5D6E-409C-BE32-E72D297353CC}">
+              <c16:uniqueId val="{00000004-B381-4D88-840E-C20B7FFFD65B}"/>
+            </c:ext>
+          </c:extLst>
+        </c:ser>
+        <c:dLbls>
+          <c:dLblPos val="outEnd"/>
+          <c:showLegendKey val="0"/>
+          <c:showVal val="1"/>
+          <c:showCatName val="0"/>
+          <c:showSerName val="0"/>
+          <c:showPercent val="0"/>
+          <c:showBubbleSize val="0"/>
+        </c:dLbls>
+        <c:gapWidth val="100"/>
+        <c:overlap val="-10"/>
+        <c:axId val="566099488"/>
+        <c:axId val="566100448"/>
+      </c:barChart>
+      <c:catAx>
+        <c:axId val="566099488"/>
+        <c:scaling>
+          <c:orientation val="minMax"/>
+        </c:scaling>
+        <c:delete val="0"/>
+        <c:axPos val="b"/>
+        <c:numFmt formatCode="General" sourceLinked="1"/>
+        <c:majorTickMark val="none"/>
+        <c:minorTickMark val="none"/>
+        <c:tickLblPos val="nextTo"/>
         <c:spPr>
           <a:noFill/>
-          <a:ln>
-            <a:noFill/>
+          <a:ln w="9525" cap="flat" cmpd="sng" algn="ctr">
+            <a:solidFill>
+              <a:schemeClr val="tx1">
+                <a:lumMod val="15000"/>
+                <a:lumOff val="85000"/>
+              </a:schemeClr>
+            </a:solidFill>
+            <a:round/>
           </a:ln>
           <a:effectLst/>
         </c:spPr>
@@ -10047,7 +10534,7 @@
           <a:lstStyle/>
           <a:p>
             <a:pPr>
-              <a:defRPr sz="900" b="0" i="0" u="none" strike="noStrike" kern="1200" baseline="0">
+              <a:defRPr sz="900" b="1" i="0" u="none" strike="noStrike" kern="1200" baseline="0">
                 <a:solidFill>
                   <a:schemeClr val="tx1">
                     <a:lumMod val="65000"/>
@@ -10062,7 +10549,25 @@
             <a:endParaRPr lang="en-US"/>
           </a:p>
         </c:txPr>
-        <c:crossAx val="1533555968"/>
+        <c:crossAx val="566100448"/>
+        <c:crosses val="autoZero"/>
+        <c:auto val="1"/>
+        <c:lblAlgn val="ctr"/>
+        <c:lblOffset val="100"/>
+        <c:noMultiLvlLbl val="0"/>
+      </c:catAx>
+      <c:valAx>
+        <c:axId val="566100448"/>
+        <c:scaling>
+          <c:orientation val="minMax"/>
+        </c:scaling>
+        <c:delete val="1"/>
+        <c:axPos val="l"/>
+        <c:numFmt formatCode="General" sourceLinked="1"/>
+        <c:majorTickMark val="none"/>
+        <c:minorTickMark val="none"/>
+        <c:tickLblPos val="nextTo"/>
+        <c:crossAx val="566099488"/>
         <c:crosses val="autoZero"/>
         <c:crossBetween val="between"/>
       </c:valAx>
@@ -10074,6 +10579,37 @@
         <a:effectLst/>
       </c:spPr>
     </c:plotArea>
+    <c:legend>
+      <c:legendPos val="b"/>
+      <c:overlay val="0"/>
+      <c:spPr>
+        <a:noFill/>
+        <a:ln>
+          <a:noFill/>
+        </a:ln>
+        <a:effectLst/>
+      </c:spPr>
+      <c:txPr>
+        <a:bodyPr rot="0" spcFirstLastPara="1" vertOverflow="ellipsis" vert="horz" wrap="square" anchor="ctr" anchorCtr="1"/>
+        <a:lstStyle/>
+        <a:p>
+          <a:pPr>
+            <a:defRPr sz="900" b="0" i="0" u="none" strike="noStrike" kern="1200" baseline="0">
+              <a:solidFill>
+                <a:schemeClr val="tx1">
+                  <a:lumMod val="65000"/>
+                  <a:lumOff val="35000"/>
+                </a:schemeClr>
+              </a:solidFill>
+              <a:latin typeface="+mn-lt"/>
+              <a:ea typeface="+mn-ea"/>
+              <a:cs typeface="+mn-cs"/>
+            </a:defRPr>
+          </a:pPr>
+          <a:endParaRPr lang="en-US"/>
+        </a:p>
+      </c:txPr>
+    </c:legend>
     <c:plotVisOnly val="1"/>
     <c:dispBlanksAs val="gap"/>
     <c:showDLblsOverMax val="0"/>
@@ -10143,8 +10679,12 @@
               </a:defRPr>
             </a:pPr>
             <a:r>
+              <a:rPr lang="en-US" sz="1800" b="1"/>
+              <a:t>Daily AVG Active Hours </a:t>
+            </a:r>
+            <a:r>
               <a:rPr lang="en-US"/>
-              <a:t>Daily AVG Active Hours Per Id</a:t>
+              <a:t>Per Id</a:t>
             </a:r>
           </a:p>
         </c:rich>
@@ -10200,9 +10740,7 @@
           </c:tx>
           <c:spPr>
             <a:ln w="28575" cap="rnd">
-              <a:solidFill>
-                <a:srgbClr val="4C72B0"/>
-              </a:solidFill>
+              <a:noFill/>
               <a:round/>
             </a:ln>
             <a:effectLst/>
@@ -10465,6 +11003,61 @@
         </c:scaling>
         <c:delete val="0"/>
         <c:axPos val="b"/>
+        <c:title>
+          <c:tx>
+            <c:rich>
+              <a:bodyPr rot="0" spcFirstLastPara="1" vertOverflow="ellipsis" vert="horz" wrap="square" anchor="ctr" anchorCtr="1"/>
+              <a:lstStyle/>
+              <a:p>
+                <a:pPr>
+                  <a:defRPr sz="1000" b="1" i="0" u="none" strike="noStrike" kern="1200" baseline="0">
+                    <a:solidFill>
+                      <a:schemeClr val="tx1">
+                        <a:lumMod val="65000"/>
+                        <a:lumOff val="35000"/>
+                      </a:schemeClr>
+                    </a:solidFill>
+                    <a:latin typeface="+mn-lt"/>
+                    <a:ea typeface="+mn-ea"/>
+                    <a:cs typeface="+mn-cs"/>
+                  </a:defRPr>
+                </a:pPr>
+                <a:r>
+                  <a:rPr lang="en-US" b="1" i="0" baseline="0"/>
+                  <a:t>Id Index</a:t>
+                </a:r>
+              </a:p>
+            </c:rich>
+          </c:tx>
+          <c:overlay val="0"/>
+          <c:spPr>
+            <a:noFill/>
+            <a:ln>
+              <a:noFill/>
+            </a:ln>
+            <a:effectLst/>
+          </c:spPr>
+          <c:txPr>
+            <a:bodyPr rot="0" spcFirstLastPara="1" vertOverflow="ellipsis" vert="horz" wrap="square" anchor="ctr" anchorCtr="1"/>
+            <a:lstStyle/>
+            <a:p>
+              <a:pPr>
+                <a:defRPr sz="1000" b="1" i="0" u="none" strike="noStrike" kern="1200" baseline="0">
+                  <a:solidFill>
+                    <a:schemeClr val="tx1">
+                      <a:lumMod val="65000"/>
+                      <a:lumOff val="35000"/>
+                    </a:schemeClr>
+                  </a:solidFill>
+                  <a:latin typeface="+mn-lt"/>
+                  <a:ea typeface="+mn-ea"/>
+                  <a:cs typeface="+mn-cs"/>
+                </a:defRPr>
+              </a:pPr>
+              <a:endParaRPr lang="en-US"/>
+            </a:p>
+          </c:txPr>
+        </c:title>
         <c:numFmt formatCode="@" sourceLinked="1"/>
         <c:majorTickMark val="none"/>
         <c:minorTickMark val="none"/>
@@ -10487,7 +11080,7 @@
           <a:lstStyle/>
           <a:p>
             <a:pPr>
-              <a:defRPr sz="900" b="0" i="0" u="none" strike="noStrike" kern="1200" baseline="0">
+              <a:defRPr sz="900" b="1" i="0" u="none" strike="noStrike" kern="1200" baseline="0">
                 <a:solidFill>
                   <a:schemeClr val="tx1">
                     <a:lumMod val="65000"/>
@@ -10534,7 +11127,7 @@
           <a:lstStyle/>
           <a:p>
             <a:pPr>
-              <a:defRPr sz="900" b="0" i="0" u="none" strike="noStrike" kern="1200" baseline="0">
+              <a:defRPr sz="900" b="1" i="0" u="none" strike="noStrike" kern="1200" baseline="0">
                 <a:solidFill>
                   <a:schemeClr val="tx1">
                     <a:lumMod val="65000"/>
@@ -10630,12 +11223,16 @@
               </a:defRPr>
             </a:pPr>
             <a:r>
-              <a:rPr lang="en-US"/>
+              <a:rPr lang="en-US" sz="1800" b="1"/>
               <a:t>Daily</a:t>
             </a:r>
             <a:r>
+              <a:rPr lang="en-US" sz="1800" b="1" baseline="0"/>
+              <a:t> Count of Hourly Wear Time </a:t>
+            </a:r>
+            <a:r>
               <a:rPr lang="en-US" baseline="0"/>
-              <a:t> Count of Hourly Wear Time Distribution</a:t>
+              <a:t>Distribution</a:t>
             </a:r>
             <a:endParaRPr lang="en-US"/>
           </a:p>
@@ -10838,7 +11435,7 @@
           <a:lstStyle/>
           <a:p>
             <a:pPr>
-              <a:defRPr sz="900" b="0" i="0" u="none" strike="noStrike" kern="1200" baseline="0">
+              <a:defRPr sz="900" b="1" i="0" u="none" strike="noStrike" kern="1200" baseline="0">
                 <a:solidFill>
                   <a:schemeClr val="tx1">
                     <a:lumMod val="65000"/>
@@ -10864,40 +11461,14 @@
         <c:axId val="141266064"/>
         <c:scaling>
           <c:orientation val="minMax"/>
+          <c:max val="500"/>
         </c:scaling>
-        <c:delete val="0"/>
+        <c:delete val="1"/>
         <c:axPos val="b"/>
         <c:numFmt formatCode="General" sourceLinked="1"/>
         <c:majorTickMark val="none"/>
         <c:minorTickMark val="none"/>
         <c:tickLblPos val="nextTo"/>
-        <c:spPr>
-          <a:noFill/>
-          <a:ln>
-            <a:noFill/>
-          </a:ln>
-          <a:effectLst/>
-        </c:spPr>
-        <c:txPr>
-          <a:bodyPr rot="-60000000" spcFirstLastPara="1" vertOverflow="ellipsis" vert="horz" wrap="square" anchor="ctr" anchorCtr="1"/>
-          <a:lstStyle/>
-          <a:p>
-            <a:pPr>
-              <a:defRPr sz="900" b="0" i="0" u="none" strike="noStrike" kern="1200" baseline="0">
-                <a:solidFill>
-                  <a:schemeClr val="tx1">
-                    <a:lumMod val="65000"/>
-                    <a:lumOff val="35000"/>
-                  </a:schemeClr>
-                </a:solidFill>
-                <a:latin typeface="+mn-lt"/>
-                <a:ea typeface="+mn-ea"/>
-                <a:cs typeface="+mn-cs"/>
-              </a:defRPr>
-            </a:pPr>
-            <a:endParaRPr lang="en-US"/>
-          </a:p>
-        </c:txPr>
         <c:crossAx val="141265584"/>
         <c:crosses val="autoZero"/>
         <c:crossBetween val="between"/>
@@ -10979,8 +11550,20 @@
               </a:defRPr>
             </a:pPr>
             <a:r>
+              <a:rPr lang="en-US" sz="1800" b="1"/>
+              <a:t>AVG Daily Steps </a:t>
+            </a:r>
+            <a:r>
               <a:rPr lang="en-US"/>
-              <a:t>AVG Daily Steps Per ID vs AVG Active Hours Per ID</a:t>
+              <a:t>Per ID vs </a:t>
+            </a:r>
+            <a:r>
+              <a:rPr lang="en-US" sz="1800" b="1"/>
+              <a:t>AVG Active Hours </a:t>
+            </a:r>
+            <a:r>
+              <a:rPr lang="en-US"/>
+              <a:t>Per ID</a:t>
             </a:r>
           </a:p>
         </c:rich>
@@ -11321,7 +11904,7 @@
           <a:lstStyle/>
           <a:p>
             <a:pPr>
-              <a:defRPr sz="900" b="0" i="0" u="none" strike="noStrike" kern="1200" baseline="0">
+              <a:defRPr sz="900" b="1" i="0" u="none" strike="noStrike" kern="1200" baseline="0">
                 <a:solidFill>
                   <a:schemeClr val="tx1">
                     <a:lumMod val="65000"/>
@@ -11348,20 +11931,6 @@
         </c:scaling>
         <c:delete val="0"/>
         <c:axPos val="l"/>
-        <c:majorGridlines>
-          <c:spPr>
-            <a:ln w="9525" cap="flat" cmpd="sng" algn="ctr">
-              <a:solidFill>
-                <a:schemeClr val="tx1">
-                  <a:lumMod val="15000"/>
-                  <a:lumOff val="85000"/>
-                </a:schemeClr>
-              </a:solidFill>
-              <a:round/>
-            </a:ln>
-            <a:effectLst/>
-          </c:spPr>
-        </c:majorGridlines>
         <c:numFmt formatCode="General" sourceLinked="1"/>
         <c:majorTickMark val="none"/>
         <c:minorTickMark val="none"/>
@@ -11384,7 +11953,7 @@
           <a:lstStyle/>
           <a:p>
             <a:pPr>
-              <a:defRPr sz="900" b="0" i="0" u="none" strike="noStrike" kern="1200" baseline="0">
+              <a:defRPr sz="900" b="1" i="0" u="none" strike="noStrike" kern="1200" baseline="0">
                 <a:solidFill>
                   <a:schemeClr val="tx1">
                     <a:lumMod val="65000"/>
@@ -11480,12 +12049,16 @@
               </a:defRPr>
             </a:pPr>
             <a:r>
-              <a:rPr lang="en-US"/>
+              <a:rPr lang="en-US" sz="1800" b="1"/>
               <a:t>Daily</a:t>
             </a:r>
             <a:r>
+              <a:rPr lang="en-US" sz="1800" b="1" baseline="0"/>
+              <a:t> Activity Record Counts </a:t>
+            </a:r>
+            <a:r>
               <a:rPr lang="en-US" baseline="0"/>
-              <a:t> Activity Record Counts Per Id</a:t>
+              <a:t>Per Id</a:t>
             </a:r>
             <a:endParaRPr lang="en-US"/>
           </a:p>
@@ -11792,6 +12365,66 @@
         </c:scaling>
         <c:delete val="0"/>
         <c:axPos val="b"/>
+        <c:title>
+          <c:tx>
+            <c:rich>
+              <a:bodyPr rot="0" spcFirstLastPara="1" vertOverflow="ellipsis" vert="horz" wrap="square" anchor="ctr" anchorCtr="1"/>
+              <a:lstStyle/>
+              <a:p>
+                <a:pPr>
+                  <a:defRPr sz="1000" b="0" i="0" u="none" strike="noStrike" kern="1200" baseline="0">
+                    <a:solidFill>
+                      <a:schemeClr val="tx1">
+                        <a:lumMod val="65000"/>
+                        <a:lumOff val="35000"/>
+                      </a:schemeClr>
+                    </a:solidFill>
+                    <a:latin typeface="+mn-lt"/>
+                    <a:ea typeface="+mn-ea"/>
+                    <a:cs typeface="+mn-cs"/>
+                  </a:defRPr>
+                </a:pPr>
+                <a:r>
+                  <a:rPr lang="en-US" b="1"/>
+                  <a:t>Id</a:t>
+                </a:r>
+                <a:r>
+                  <a:rPr lang="en-US" b="1" baseline="0"/>
+                  <a:t> Index</a:t>
+                </a:r>
+                <a:endParaRPr lang="en-US" b="1"/>
+              </a:p>
+            </c:rich>
+          </c:tx>
+          <c:overlay val="0"/>
+          <c:spPr>
+            <a:noFill/>
+            <a:ln>
+              <a:noFill/>
+            </a:ln>
+            <a:effectLst/>
+          </c:spPr>
+          <c:txPr>
+            <a:bodyPr rot="0" spcFirstLastPara="1" vertOverflow="ellipsis" vert="horz" wrap="square" anchor="ctr" anchorCtr="1"/>
+            <a:lstStyle/>
+            <a:p>
+              <a:pPr>
+                <a:defRPr sz="1000" b="0" i="0" u="none" strike="noStrike" kern="1200" baseline="0">
+                  <a:solidFill>
+                    <a:schemeClr val="tx1">
+                      <a:lumMod val="65000"/>
+                      <a:lumOff val="35000"/>
+                    </a:schemeClr>
+                  </a:solidFill>
+                  <a:latin typeface="+mn-lt"/>
+                  <a:ea typeface="+mn-ea"/>
+                  <a:cs typeface="+mn-cs"/>
+                </a:defRPr>
+              </a:pPr>
+              <a:endParaRPr lang="en-US"/>
+            </a:p>
+          </c:txPr>
+        </c:title>
         <c:numFmt formatCode="General" sourceLinked="1"/>
         <c:majorTickMark val="none"/>
         <c:minorTickMark val="none"/>
@@ -11814,7 +12447,7 @@
           <a:lstStyle/>
           <a:p>
             <a:pPr>
-              <a:defRPr sz="900" b="0" i="0" u="none" strike="noStrike" kern="1200" baseline="0">
+              <a:defRPr sz="900" b="1" i="0" u="none" strike="noStrike" kern="1200" baseline="0">
                 <a:solidFill>
                   <a:schemeClr val="tx1">
                     <a:lumMod val="65000"/>
@@ -11861,7 +12494,7 @@
           <a:lstStyle/>
           <a:p>
             <a:pPr>
-              <a:defRPr sz="900" b="0" i="0" u="none" strike="noStrike" kern="1200" baseline="0">
+              <a:defRPr sz="900" b="1" i="0" u="none" strike="noStrike" kern="1200" baseline="0">
                 <a:solidFill>
                   <a:schemeClr val="tx1">
                     <a:lumMod val="65000"/>
@@ -11924,7 +12557,1851 @@
 </c:chartSpace>
 </file>
 
+<file path=word/charts/chart6.xml><?xml version="1.0" encoding="utf-8"?>
+<c:chartSpace xmlns:c="http://schemas.openxmlformats.org/drawingml/2006/chart" xmlns:a="http://schemas.openxmlformats.org/drawingml/2006/main" xmlns:r="http://schemas.openxmlformats.org/officeDocument/2006/relationships" xmlns:c16r2="http://schemas.microsoft.com/office/drawing/2015/06/chart">
+  <c:date1904 val="0"/>
+  <c:lang val="en-US"/>
+  <c:roundedCorners val="0"/>
+  <mc:AlternateContent xmlns:mc="http://schemas.openxmlformats.org/markup-compatibility/2006">
+    <mc:Choice xmlns:c14="http://schemas.microsoft.com/office/drawing/2007/8/2/chart" Requires="c14">
+      <c14:style val="102"/>
+    </mc:Choice>
+    <mc:Fallback>
+      <c:style val="2"/>
+    </mc:Fallback>
+  </mc:AlternateContent>
+  <c:chart>
+    <c:title>
+      <c:tx>
+        <c:rich>
+          <a:bodyPr rot="0" spcFirstLastPara="1" vertOverflow="ellipsis" vert="horz" wrap="square" anchor="ctr" anchorCtr="1"/>
+          <a:lstStyle/>
+          <a:p>
+            <a:pPr>
+              <a:defRPr sz="1400" b="0" i="0" u="none" strike="noStrike" kern="1200" spc="0" baseline="0">
+                <a:solidFill>
+                  <a:schemeClr val="tx1">
+                    <a:lumMod val="65000"/>
+                    <a:lumOff val="35000"/>
+                  </a:schemeClr>
+                </a:solidFill>
+                <a:latin typeface="+mn-lt"/>
+                <a:ea typeface="+mn-ea"/>
+                <a:cs typeface="+mn-cs"/>
+              </a:defRPr>
+            </a:pPr>
+            <a:r>
+              <a:rPr lang="en-US"/>
+              <a:t>Count of Daily Records by Day of the Week</a:t>
+            </a:r>
+          </a:p>
+        </c:rich>
+      </c:tx>
+      <c:overlay val="0"/>
+      <c:spPr>
+        <a:noFill/>
+        <a:ln>
+          <a:noFill/>
+        </a:ln>
+        <a:effectLst/>
+      </c:spPr>
+      <c:txPr>
+        <a:bodyPr rot="0" spcFirstLastPara="1" vertOverflow="ellipsis" vert="horz" wrap="square" anchor="ctr" anchorCtr="1"/>
+        <a:lstStyle/>
+        <a:p>
+          <a:pPr>
+            <a:defRPr sz="1400" b="0" i="0" u="none" strike="noStrike" kern="1200" spc="0" baseline="0">
+              <a:solidFill>
+                <a:schemeClr val="tx1">
+                  <a:lumMod val="65000"/>
+                  <a:lumOff val="35000"/>
+                </a:schemeClr>
+              </a:solidFill>
+              <a:latin typeface="+mn-lt"/>
+              <a:ea typeface="+mn-ea"/>
+              <a:cs typeface="+mn-cs"/>
+            </a:defRPr>
+          </a:pPr>
+          <a:endParaRPr lang="en-US"/>
+        </a:p>
+      </c:txPr>
+    </c:title>
+    <c:autoTitleDeleted val="0"/>
+    <c:plotArea>
+      <c:layout/>
+      <c:barChart>
+        <c:barDir val="col"/>
+        <c:grouping val="clustered"/>
+        <c:varyColors val="0"/>
+        <c:ser>
+          <c:idx val="0"/>
+          <c:order val="0"/>
+          <c:tx>
+            <c:strRef>
+              <c:f>Sheet6!$C$14</c:f>
+              <c:strCache>
+                <c:ptCount val="1"/>
+                <c:pt idx="0">
+                  <c:v>Daily Records</c:v>
+                </c:pt>
+              </c:strCache>
+            </c:strRef>
+          </c:tx>
+          <c:spPr>
+            <a:solidFill>
+              <a:srgbClr val="4C72B0"/>
+            </a:solidFill>
+            <a:ln>
+              <a:noFill/>
+            </a:ln>
+            <a:effectLst/>
+          </c:spPr>
+          <c:invertIfNegative val="0"/>
+          <c:dLbls>
+            <c:spPr>
+              <a:noFill/>
+              <a:ln>
+                <a:noFill/>
+              </a:ln>
+              <a:effectLst/>
+            </c:spPr>
+            <c:txPr>
+              <a:bodyPr rot="0" spcFirstLastPara="1" vertOverflow="ellipsis" vert="horz" wrap="square" lIns="38100" tIns="19050" rIns="38100" bIns="19050" anchor="ctr" anchorCtr="1">
+                <a:spAutoFit/>
+              </a:bodyPr>
+              <a:lstStyle/>
+              <a:p>
+                <a:pPr>
+                  <a:defRPr sz="1200" b="0" i="0" u="none" strike="noStrike" kern="1200" baseline="0">
+                    <a:solidFill>
+                      <a:schemeClr val="bg1"/>
+                    </a:solidFill>
+                    <a:latin typeface="+mn-lt"/>
+                    <a:ea typeface="+mn-ea"/>
+                    <a:cs typeface="+mn-cs"/>
+                  </a:defRPr>
+                </a:pPr>
+                <a:endParaRPr lang="en-US"/>
+              </a:p>
+            </c:txPr>
+            <c:dLblPos val="inEnd"/>
+            <c:showLegendKey val="0"/>
+            <c:showVal val="1"/>
+            <c:showCatName val="0"/>
+            <c:showSerName val="0"/>
+            <c:showPercent val="0"/>
+            <c:showBubbleSize val="0"/>
+            <c:showLeaderLines val="0"/>
+            <c:extLst>
+              <c:ext xmlns:c15="http://schemas.microsoft.com/office/drawing/2012/chart" uri="{CE6537A1-D6FC-4f65-9D91-7224C49458BB}">
+                <c15:showLeaderLines val="1"/>
+                <c15:leaderLines>
+                  <c:spPr>
+                    <a:ln w="9525" cap="flat" cmpd="sng" algn="ctr">
+                      <a:solidFill>
+                        <a:schemeClr val="tx1">
+                          <a:lumMod val="35000"/>
+                          <a:lumOff val="65000"/>
+                        </a:schemeClr>
+                      </a:solidFill>
+                      <a:round/>
+                    </a:ln>
+                    <a:effectLst/>
+                  </c:spPr>
+                </c15:leaderLines>
+              </c:ext>
+            </c:extLst>
+          </c:dLbls>
+          <c:cat>
+            <c:strRef>
+              <c:f>Sheet6!$B$15:$B$21</c:f>
+              <c:strCache>
+                <c:ptCount val="7"/>
+                <c:pt idx="0">
+                  <c:v>Sunday</c:v>
+                </c:pt>
+                <c:pt idx="1">
+                  <c:v>Monday</c:v>
+                </c:pt>
+                <c:pt idx="2">
+                  <c:v>Tuesday</c:v>
+                </c:pt>
+                <c:pt idx="3">
+                  <c:v>Wednesday</c:v>
+                </c:pt>
+                <c:pt idx="4">
+                  <c:v>Thursday</c:v>
+                </c:pt>
+                <c:pt idx="5">
+                  <c:v>Friday</c:v>
+                </c:pt>
+                <c:pt idx="6">
+                  <c:v>Saturday</c:v>
+                </c:pt>
+              </c:strCache>
+            </c:strRef>
+          </c:cat>
+          <c:val>
+            <c:numRef>
+              <c:f>Sheet6!$C$15:$C$21</c:f>
+              <c:numCache>
+                <c:formatCode>General</c:formatCode>
+                <c:ptCount val="7"/>
+                <c:pt idx="0">
+                  <c:v>121</c:v>
+                </c:pt>
+                <c:pt idx="1">
+                  <c:v>120</c:v>
+                </c:pt>
+                <c:pt idx="2">
+                  <c:v>152</c:v>
+                </c:pt>
+                <c:pt idx="3">
+                  <c:v>150</c:v>
+                </c:pt>
+                <c:pt idx="4">
+                  <c:v>147</c:v>
+                </c:pt>
+                <c:pt idx="5">
+                  <c:v>126</c:v>
+                </c:pt>
+                <c:pt idx="6">
+                  <c:v>124</c:v>
+                </c:pt>
+              </c:numCache>
+            </c:numRef>
+          </c:val>
+          <c:extLst>
+            <c:ext xmlns:c16="http://schemas.microsoft.com/office/drawing/2014/chart" uri="{C3380CC4-5D6E-409C-BE32-E72D297353CC}">
+              <c16:uniqueId val="{00000000-75B6-45A1-B554-C4A463592B3C}"/>
+            </c:ext>
+          </c:extLst>
+        </c:ser>
+        <c:dLbls>
+          <c:showLegendKey val="0"/>
+          <c:showVal val="0"/>
+          <c:showCatName val="0"/>
+          <c:showSerName val="0"/>
+          <c:showPercent val="0"/>
+          <c:showBubbleSize val="0"/>
+        </c:dLbls>
+        <c:gapWidth val="150"/>
+        <c:overlap val="-27"/>
+        <c:axId val="137283136"/>
+        <c:axId val="137282656"/>
+      </c:barChart>
+      <c:catAx>
+        <c:axId val="137283136"/>
+        <c:scaling>
+          <c:orientation val="minMax"/>
+        </c:scaling>
+        <c:delete val="0"/>
+        <c:axPos val="b"/>
+        <c:numFmt formatCode="General" sourceLinked="1"/>
+        <c:majorTickMark val="none"/>
+        <c:minorTickMark val="none"/>
+        <c:tickLblPos val="nextTo"/>
+        <c:spPr>
+          <a:noFill/>
+          <a:ln w="9525" cap="flat" cmpd="sng" algn="ctr">
+            <a:solidFill>
+              <a:schemeClr val="tx1">
+                <a:lumMod val="15000"/>
+                <a:lumOff val="85000"/>
+              </a:schemeClr>
+            </a:solidFill>
+            <a:round/>
+          </a:ln>
+          <a:effectLst/>
+        </c:spPr>
+        <c:txPr>
+          <a:bodyPr rot="-60000000" spcFirstLastPara="1" vertOverflow="ellipsis" vert="horz" wrap="square" anchor="ctr" anchorCtr="1"/>
+          <a:lstStyle/>
+          <a:p>
+            <a:pPr>
+              <a:defRPr sz="900" b="0" i="0" u="none" strike="noStrike" kern="1200" baseline="0">
+                <a:solidFill>
+                  <a:schemeClr val="tx1">
+                    <a:lumMod val="65000"/>
+                    <a:lumOff val="35000"/>
+                  </a:schemeClr>
+                </a:solidFill>
+                <a:latin typeface="+mn-lt"/>
+                <a:ea typeface="+mn-ea"/>
+                <a:cs typeface="+mn-cs"/>
+              </a:defRPr>
+            </a:pPr>
+            <a:endParaRPr lang="en-US"/>
+          </a:p>
+        </c:txPr>
+        <c:crossAx val="137282656"/>
+        <c:crosses val="autoZero"/>
+        <c:auto val="1"/>
+        <c:lblAlgn val="ctr"/>
+        <c:lblOffset val="100"/>
+        <c:noMultiLvlLbl val="0"/>
+      </c:catAx>
+      <c:valAx>
+        <c:axId val="137282656"/>
+        <c:scaling>
+          <c:orientation val="minMax"/>
+        </c:scaling>
+        <c:delete val="1"/>
+        <c:axPos val="l"/>
+        <c:numFmt formatCode="General" sourceLinked="1"/>
+        <c:majorTickMark val="none"/>
+        <c:minorTickMark val="none"/>
+        <c:tickLblPos val="nextTo"/>
+        <c:crossAx val="137283136"/>
+        <c:crosses val="autoZero"/>
+        <c:crossBetween val="between"/>
+      </c:valAx>
+      <c:spPr>
+        <a:noFill/>
+        <a:ln>
+          <a:noFill/>
+        </a:ln>
+        <a:effectLst/>
+      </c:spPr>
+    </c:plotArea>
+    <c:plotVisOnly val="1"/>
+    <c:dispBlanksAs val="gap"/>
+    <c:showDLblsOverMax val="0"/>
+  </c:chart>
+  <c:spPr>
+    <a:solidFill>
+      <a:schemeClr val="bg1"/>
+    </a:solidFill>
+    <a:ln w="9525" cap="flat" cmpd="sng" algn="ctr">
+      <a:solidFill>
+        <a:schemeClr val="tx1">
+          <a:lumMod val="15000"/>
+          <a:lumOff val="85000"/>
+        </a:schemeClr>
+      </a:solidFill>
+      <a:round/>
+    </a:ln>
+    <a:effectLst/>
+  </c:spPr>
+  <c:txPr>
+    <a:bodyPr/>
+    <a:lstStyle/>
+    <a:p>
+      <a:pPr>
+        <a:defRPr/>
+      </a:pPr>
+      <a:endParaRPr lang="en-US"/>
+    </a:p>
+  </c:txPr>
+  <c:externalData r:id="rId3">
+    <c:autoUpdate val="0"/>
+  </c:externalData>
+</c:chartSpace>
+</file>
+
+<file path=word/charts/chart7.xml><?xml version="1.0" encoding="utf-8"?>
+<c:chartSpace xmlns:c="http://schemas.openxmlformats.org/drawingml/2006/chart" xmlns:a="http://schemas.openxmlformats.org/drawingml/2006/main" xmlns:r="http://schemas.openxmlformats.org/officeDocument/2006/relationships" xmlns:c16r2="http://schemas.microsoft.com/office/drawing/2015/06/chart">
+  <c:date1904 val="0"/>
+  <c:lang val="en-US"/>
+  <c:roundedCorners val="0"/>
+  <mc:AlternateContent xmlns:mc="http://schemas.openxmlformats.org/markup-compatibility/2006">
+    <mc:Choice xmlns:c14="http://schemas.microsoft.com/office/drawing/2007/8/2/chart" Requires="c14">
+      <c14:style val="102"/>
+    </mc:Choice>
+    <mc:Fallback>
+      <c:style val="2"/>
+    </mc:Fallback>
+  </mc:AlternateContent>
+  <c:chart>
+    <c:title>
+      <c:overlay val="0"/>
+      <c:spPr>
+        <a:noFill/>
+        <a:ln>
+          <a:noFill/>
+        </a:ln>
+        <a:effectLst/>
+      </c:spPr>
+      <c:txPr>
+        <a:bodyPr rot="0" spcFirstLastPara="1" vertOverflow="ellipsis" vert="horz" wrap="square" anchor="ctr" anchorCtr="1"/>
+        <a:lstStyle/>
+        <a:p>
+          <a:pPr>
+            <a:defRPr sz="1400" b="0" i="0" u="none" strike="noStrike" kern="1200" spc="0" baseline="0">
+              <a:solidFill>
+                <a:schemeClr val="tx1">
+                  <a:lumMod val="65000"/>
+                  <a:lumOff val="35000"/>
+                </a:schemeClr>
+              </a:solidFill>
+              <a:latin typeface="+mn-lt"/>
+              <a:ea typeface="+mn-ea"/>
+              <a:cs typeface="+mn-cs"/>
+            </a:defRPr>
+          </a:pPr>
+          <a:endParaRPr lang="en-US"/>
+        </a:p>
+      </c:txPr>
+    </c:title>
+    <c:autoTitleDeleted val="0"/>
+    <c:plotArea>
+      <c:layout/>
+      <c:barChart>
+        <c:barDir val="col"/>
+        <c:grouping val="clustered"/>
+        <c:varyColors val="0"/>
+        <c:ser>
+          <c:idx val="0"/>
+          <c:order val="0"/>
+          <c:tx>
+            <c:strRef>
+              <c:f>Sheet6!$C$39</c:f>
+              <c:strCache>
+                <c:ptCount val="1"/>
+                <c:pt idx="0">
+                  <c:v>AVG Steps Per Day</c:v>
+                </c:pt>
+              </c:strCache>
+            </c:strRef>
+          </c:tx>
+          <c:spPr>
+            <a:solidFill>
+              <a:srgbClr val="4C72B0"/>
+            </a:solidFill>
+            <a:ln>
+              <a:noFill/>
+            </a:ln>
+            <a:effectLst/>
+          </c:spPr>
+          <c:invertIfNegative val="0"/>
+          <c:dLbls>
+            <c:spPr>
+              <a:noFill/>
+              <a:ln>
+                <a:noFill/>
+              </a:ln>
+              <a:effectLst/>
+            </c:spPr>
+            <c:txPr>
+              <a:bodyPr rot="0" spcFirstLastPara="1" vertOverflow="ellipsis" vert="horz" wrap="square" lIns="38100" tIns="19050" rIns="38100" bIns="19050" anchor="ctr" anchorCtr="1">
+                <a:spAutoFit/>
+              </a:bodyPr>
+              <a:lstStyle/>
+              <a:p>
+                <a:pPr>
+                  <a:defRPr sz="1200" b="0" i="0" u="none" strike="noStrike" kern="1200" baseline="0">
+                    <a:solidFill>
+                      <a:schemeClr val="bg1"/>
+                    </a:solidFill>
+                    <a:latin typeface="+mn-lt"/>
+                    <a:ea typeface="+mn-ea"/>
+                    <a:cs typeface="+mn-cs"/>
+                  </a:defRPr>
+                </a:pPr>
+                <a:endParaRPr lang="en-US"/>
+              </a:p>
+            </c:txPr>
+            <c:dLblPos val="inEnd"/>
+            <c:showLegendKey val="0"/>
+            <c:showVal val="1"/>
+            <c:showCatName val="0"/>
+            <c:showSerName val="0"/>
+            <c:showPercent val="0"/>
+            <c:showBubbleSize val="0"/>
+            <c:showLeaderLines val="0"/>
+            <c:extLst>
+              <c:ext xmlns:c15="http://schemas.microsoft.com/office/drawing/2012/chart" uri="{CE6537A1-D6FC-4f65-9D91-7224C49458BB}">
+                <c15:showLeaderLines val="1"/>
+                <c15:leaderLines>
+                  <c:spPr>
+                    <a:ln w="9525" cap="flat" cmpd="sng" algn="ctr">
+                      <a:solidFill>
+                        <a:schemeClr val="tx1">
+                          <a:lumMod val="35000"/>
+                          <a:lumOff val="65000"/>
+                        </a:schemeClr>
+                      </a:solidFill>
+                      <a:round/>
+                    </a:ln>
+                    <a:effectLst/>
+                  </c:spPr>
+                </c15:leaderLines>
+              </c:ext>
+            </c:extLst>
+          </c:dLbls>
+          <c:cat>
+            <c:strRef>
+              <c:f>Sheet6!$B$40:$B$46</c:f>
+              <c:strCache>
+                <c:ptCount val="7"/>
+                <c:pt idx="0">
+                  <c:v>Sunday</c:v>
+                </c:pt>
+                <c:pt idx="1">
+                  <c:v>Monday</c:v>
+                </c:pt>
+                <c:pt idx="2">
+                  <c:v>Tuesday</c:v>
+                </c:pt>
+                <c:pt idx="3">
+                  <c:v>Wednesday</c:v>
+                </c:pt>
+                <c:pt idx="4">
+                  <c:v>Thursday</c:v>
+                </c:pt>
+                <c:pt idx="5">
+                  <c:v>Friday</c:v>
+                </c:pt>
+                <c:pt idx="6">
+                  <c:v>Saturday</c:v>
+                </c:pt>
+              </c:strCache>
+            </c:strRef>
+          </c:cat>
+          <c:val>
+            <c:numRef>
+              <c:f>Sheet6!$C$40:$C$46</c:f>
+              <c:numCache>
+                <c:formatCode>General</c:formatCode>
+                <c:ptCount val="7"/>
+                <c:pt idx="0">
+                  <c:v>6933</c:v>
+                </c:pt>
+                <c:pt idx="1">
+                  <c:v>7781</c:v>
+                </c:pt>
+                <c:pt idx="2">
+                  <c:v>8125</c:v>
+                </c:pt>
+                <c:pt idx="3">
+                  <c:v>7559</c:v>
+                </c:pt>
+                <c:pt idx="4">
+                  <c:v>7406</c:v>
+                </c:pt>
+                <c:pt idx="5">
+                  <c:v>7448</c:v>
+                </c:pt>
+                <c:pt idx="6">
+                  <c:v>8153</c:v>
+                </c:pt>
+              </c:numCache>
+            </c:numRef>
+          </c:val>
+          <c:extLst>
+            <c:ext xmlns:c16="http://schemas.microsoft.com/office/drawing/2014/chart" uri="{C3380CC4-5D6E-409C-BE32-E72D297353CC}">
+              <c16:uniqueId val="{00000000-8154-47D5-A9FD-939D943ECFE4}"/>
+            </c:ext>
+          </c:extLst>
+        </c:ser>
+        <c:dLbls>
+          <c:dLblPos val="inEnd"/>
+          <c:showLegendKey val="0"/>
+          <c:showVal val="1"/>
+          <c:showCatName val="0"/>
+          <c:showSerName val="0"/>
+          <c:showPercent val="0"/>
+          <c:showBubbleSize val="0"/>
+        </c:dLbls>
+        <c:gapWidth val="150"/>
+        <c:overlap val="-27"/>
+        <c:axId val="279460176"/>
+        <c:axId val="279457296"/>
+      </c:barChart>
+      <c:catAx>
+        <c:axId val="279460176"/>
+        <c:scaling>
+          <c:orientation val="minMax"/>
+        </c:scaling>
+        <c:delete val="0"/>
+        <c:axPos val="b"/>
+        <c:numFmt formatCode="General" sourceLinked="1"/>
+        <c:majorTickMark val="none"/>
+        <c:minorTickMark val="none"/>
+        <c:tickLblPos val="nextTo"/>
+        <c:spPr>
+          <a:noFill/>
+          <a:ln w="9525" cap="flat" cmpd="sng" algn="ctr">
+            <a:solidFill>
+              <a:schemeClr val="tx1">
+                <a:lumMod val="15000"/>
+                <a:lumOff val="85000"/>
+              </a:schemeClr>
+            </a:solidFill>
+            <a:round/>
+          </a:ln>
+          <a:effectLst/>
+        </c:spPr>
+        <c:txPr>
+          <a:bodyPr rot="-60000000" spcFirstLastPara="1" vertOverflow="ellipsis" vert="horz" wrap="square" anchor="ctr" anchorCtr="1"/>
+          <a:lstStyle/>
+          <a:p>
+            <a:pPr>
+              <a:defRPr sz="900" b="0" i="0" u="none" strike="noStrike" kern="1200" baseline="0">
+                <a:solidFill>
+                  <a:schemeClr val="tx1">
+                    <a:lumMod val="65000"/>
+                    <a:lumOff val="35000"/>
+                  </a:schemeClr>
+                </a:solidFill>
+                <a:latin typeface="+mn-lt"/>
+                <a:ea typeface="+mn-ea"/>
+                <a:cs typeface="+mn-cs"/>
+              </a:defRPr>
+            </a:pPr>
+            <a:endParaRPr lang="en-US"/>
+          </a:p>
+        </c:txPr>
+        <c:crossAx val="279457296"/>
+        <c:crosses val="autoZero"/>
+        <c:auto val="1"/>
+        <c:lblAlgn val="ctr"/>
+        <c:lblOffset val="100"/>
+        <c:noMultiLvlLbl val="0"/>
+      </c:catAx>
+      <c:valAx>
+        <c:axId val="279457296"/>
+        <c:scaling>
+          <c:orientation val="minMax"/>
+        </c:scaling>
+        <c:delete val="1"/>
+        <c:axPos val="l"/>
+        <c:numFmt formatCode="General" sourceLinked="1"/>
+        <c:majorTickMark val="none"/>
+        <c:minorTickMark val="none"/>
+        <c:tickLblPos val="nextTo"/>
+        <c:crossAx val="279460176"/>
+        <c:crosses val="autoZero"/>
+        <c:crossBetween val="between"/>
+      </c:valAx>
+      <c:spPr>
+        <a:noFill/>
+        <a:ln>
+          <a:noFill/>
+        </a:ln>
+        <a:effectLst/>
+      </c:spPr>
+    </c:plotArea>
+    <c:plotVisOnly val="1"/>
+    <c:dispBlanksAs val="gap"/>
+    <c:showDLblsOverMax val="0"/>
+  </c:chart>
+  <c:spPr>
+    <a:solidFill>
+      <a:schemeClr val="bg1"/>
+    </a:solidFill>
+    <a:ln w="9525" cap="flat" cmpd="sng" algn="ctr">
+      <a:solidFill>
+        <a:schemeClr val="tx1">
+          <a:lumMod val="15000"/>
+          <a:lumOff val="85000"/>
+        </a:schemeClr>
+      </a:solidFill>
+      <a:round/>
+    </a:ln>
+    <a:effectLst/>
+  </c:spPr>
+  <c:txPr>
+    <a:bodyPr/>
+    <a:lstStyle/>
+    <a:p>
+      <a:pPr>
+        <a:defRPr/>
+      </a:pPr>
+      <a:endParaRPr lang="en-US"/>
+    </a:p>
+  </c:txPr>
+  <c:externalData r:id="rId3">
+    <c:autoUpdate val="0"/>
+  </c:externalData>
+</c:chartSpace>
+</file>
+
+<file path=word/charts/chart8.xml><?xml version="1.0" encoding="utf-8"?>
+<c:chartSpace xmlns:c="http://schemas.openxmlformats.org/drawingml/2006/chart" xmlns:a="http://schemas.openxmlformats.org/drawingml/2006/main" xmlns:r="http://schemas.openxmlformats.org/officeDocument/2006/relationships" xmlns:c16r2="http://schemas.microsoft.com/office/drawing/2015/06/chart">
+  <c:date1904 val="0"/>
+  <c:lang val="en-US"/>
+  <c:roundedCorners val="0"/>
+  <mc:AlternateContent xmlns:mc="http://schemas.openxmlformats.org/markup-compatibility/2006">
+    <mc:Choice xmlns:c14="http://schemas.microsoft.com/office/drawing/2007/8/2/chart" Requires="c14">
+      <c14:style val="102"/>
+    </mc:Choice>
+    <mc:Fallback>
+      <c:style val="2"/>
+    </mc:Fallback>
+  </mc:AlternateContent>
+  <c:chart>
+    <c:title>
+      <c:overlay val="0"/>
+      <c:spPr>
+        <a:noFill/>
+        <a:ln>
+          <a:noFill/>
+        </a:ln>
+        <a:effectLst/>
+      </c:spPr>
+      <c:txPr>
+        <a:bodyPr rot="0" spcFirstLastPara="1" vertOverflow="ellipsis" vert="horz" wrap="square" anchor="ctr" anchorCtr="1"/>
+        <a:lstStyle/>
+        <a:p>
+          <a:pPr>
+            <a:defRPr sz="1400" b="0" i="0" u="none" strike="noStrike" kern="1200" spc="0" baseline="0">
+              <a:solidFill>
+                <a:schemeClr val="tx1">
+                  <a:lumMod val="65000"/>
+                  <a:lumOff val="35000"/>
+                </a:schemeClr>
+              </a:solidFill>
+              <a:latin typeface="+mn-lt"/>
+              <a:ea typeface="+mn-ea"/>
+              <a:cs typeface="+mn-cs"/>
+            </a:defRPr>
+          </a:pPr>
+          <a:endParaRPr lang="en-US"/>
+        </a:p>
+      </c:txPr>
+    </c:title>
+    <c:autoTitleDeleted val="0"/>
+    <c:plotArea>
+      <c:layout/>
+      <c:barChart>
+        <c:barDir val="col"/>
+        <c:grouping val="clustered"/>
+        <c:varyColors val="0"/>
+        <c:ser>
+          <c:idx val="0"/>
+          <c:order val="0"/>
+          <c:tx>
+            <c:strRef>
+              <c:f>Sheet6!$C$63</c:f>
+              <c:strCache>
+                <c:ptCount val="1"/>
+                <c:pt idx="0">
+                  <c:v>AVG Calories Per Day</c:v>
+                </c:pt>
+              </c:strCache>
+            </c:strRef>
+          </c:tx>
+          <c:spPr>
+            <a:solidFill>
+              <a:srgbClr val="4C72B0"/>
+            </a:solidFill>
+            <a:ln>
+              <a:noFill/>
+            </a:ln>
+            <a:effectLst/>
+          </c:spPr>
+          <c:invertIfNegative val="0"/>
+          <c:dLbls>
+            <c:spPr>
+              <a:noFill/>
+              <a:ln>
+                <a:noFill/>
+              </a:ln>
+              <a:effectLst/>
+            </c:spPr>
+            <c:txPr>
+              <a:bodyPr rot="0" spcFirstLastPara="1" vertOverflow="ellipsis" vert="horz" wrap="square" lIns="38100" tIns="19050" rIns="38100" bIns="19050" anchor="ctr" anchorCtr="1">
+                <a:spAutoFit/>
+              </a:bodyPr>
+              <a:lstStyle/>
+              <a:p>
+                <a:pPr>
+                  <a:defRPr sz="1200" b="0" i="0" u="none" strike="noStrike" kern="1200" baseline="0">
+                    <a:solidFill>
+                      <a:schemeClr val="bg1"/>
+                    </a:solidFill>
+                    <a:latin typeface="+mn-lt"/>
+                    <a:ea typeface="+mn-ea"/>
+                    <a:cs typeface="+mn-cs"/>
+                  </a:defRPr>
+                </a:pPr>
+                <a:endParaRPr lang="en-US"/>
+              </a:p>
+            </c:txPr>
+            <c:dLblPos val="inEnd"/>
+            <c:showLegendKey val="0"/>
+            <c:showVal val="1"/>
+            <c:showCatName val="0"/>
+            <c:showSerName val="0"/>
+            <c:showPercent val="0"/>
+            <c:showBubbleSize val="0"/>
+            <c:showLeaderLines val="0"/>
+            <c:extLst>
+              <c:ext xmlns:c15="http://schemas.microsoft.com/office/drawing/2012/chart" uri="{CE6537A1-D6FC-4f65-9D91-7224C49458BB}">
+                <c15:showLeaderLines val="1"/>
+                <c15:leaderLines>
+                  <c:spPr>
+                    <a:ln w="9525" cap="flat" cmpd="sng" algn="ctr">
+                      <a:solidFill>
+                        <a:schemeClr val="tx1">
+                          <a:lumMod val="35000"/>
+                          <a:lumOff val="65000"/>
+                        </a:schemeClr>
+                      </a:solidFill>
+                      <a:round/>
+                    </a:ln>
+                    <a:effectLst/>
+                  </c:spPr>
+                </c15:leaderLines>
+              </c:ext>
+            </c:extLst>
+          </c:dLbls>
+          <c:cat>
+            <c:strRef>
+              <c:f>Sheet6!$B$64:$B$70</c:f>
+              <c:strCache>
+                <c:ptCount val="7"/>
+                <c:pt idx="0">
+                  <c:v>Sunday</c:v>
+                </c:pt>
+                <c:pt idx="1">
+                  <c:v>Monday</c:v>
+                </c:pt>
+                <c:pt idx="2">
+                  <c:v>Tuesday</c:v>
+                </c:pt>
+                <c:pt idx="3">
+                  <c:v>Wednesday</c:v>
+                </c:pt>
+                <c:pt idx="4">
+                  <c:v>Thursday</c:v>
+                </c:pt>
+                <c:pt idx="5">
+                  <c:v>Friday</c:v>
+                </c:pt>
+                <c:pt idx="6">
+                  <c:v>Saturday</c:v>
+                </c:pt>
+              </c:strCache>
+            </c:strRef>
+          </c:cat>
+          <c:val>
+            <c:numRef>
+              <c:f>Sheet6!$C$64:$C$70</c:f>
+              <c:numCache>
+                <c:formatCode>General</c:formatCode>
+                <c:ptCount val="7"/>
+                <c:pt idx="0">
+                  <c:v>2263</c:v>
+                </c:pt>
+                <c:pt idx="1">
+                  <c:v>2324</c:v>
+                </c:pt>
+                <c:pt idx="2">
+                  <c:v>2356</c:v>
+                </c:pt>
+                <c:pt idx="3">
+                  <c:v>2303</c:v>
+                </c:pt>
+                <c:pt idx="4">
+                  <c:v>2200</c:v>
+                </c:pt>
+                <c:pt idx="5">
+                  <c:v>2332</c:v>
+                </c:pt>
+                <c:pt idx="6">
+                  <c:v>2355</c:v>
+                </c:pt>
+              </c:numCache>
+            </c:numRef>
+          </c:val>
+          <c:extLst>
+            <c:ext xmlns:c16="http://schemas.microsoft.com/office/drawing/2014/chart" uri="{C3380CC4-5D6E-409C-BE32-E72D297353CC}">
+              <c16:uniqueId val="{00000000-74D0-480D-9E6F-26DD3C46E5A5}"/>
+            </c:ext>
+          </c:extLst>
+        </c:ser>
+        <c:dLbls>
+          <c:showLegendKey val="0"/>
+          <c:showVal val="0"/>
+          <c:showCatName val="0"/>
+          <c:showSerName val="0"/>
+          <c:showPercent val="0"/>
+          <c:showBubbleSize val="0"/>
+        </c:dLbls>
+        <c:gapWidth val="150"/>
+        <c:overlap val="-27"/>
+        <c:axId val="1536184880"/>
+        <c:axId val="1536185360"/>
+      </c:barChart>
+      <c:catAx>
+        <c:axId val="1536184880"/>
+        <c:scaling>
+          <c:orientation val="minMax"/>
+        </c:scaling>
+        <c:delete val="0"/>
+        <c:axPos val="b"/>
+        <c:numFmt formatCode="General" sourceLinked="1"/>
+        <c:majorTickMark val="none"/>
+        <c:minorTickMark val="none"/>
+        <c:tickLblPos val="nextTo"/>
+        <c:spPr>
+          <a:noFill/>
+          <a:ln w="9525" cap="flat" cmpd="sng" algn="ctr">
+            <a:solidFill>
+              <a:schemeClr val="tx1">
+                <a:lumMod val="15000"/>
+                <a:lumOff val="85000"/>
+              </a:schemeClr>
+            </a:solidFill>
+            <a:round/>
+          </a:ln>
+          <a:effectLst/>
+        </c:spPr>
+        <c:txPr>
+          <a:bodyPr rot="-60000000" spcFirstLastPara="1" vertOverflow="ellipsis" vert="horz" wrap="square" anchor="ctr" anchorCtr="1"/>
+          <a:lstStyle/>
+          <a:p>
+            <a:pPr>
+              <a:defRPr sz="900" b="0" i="0" u="none" strike="noStrike" kern="1200" cap="none" baseline="0">
+                <a:solidFill>
+                  <a:schemeClr val="tx1">
+                    <a:lumMod val="65000"/>
+                    <a:lumOff val="35000"/>
+                  </a:schemeClr>
+                </a:solidFill>
+                <a:latin typeface="+mn-lt"/>
+                <a:ea typeface="+mn-ea"/>
+                <a:cs typeface="+mn-cs"/>
+              </a:defRPr>
+            </a:pPr>
+            <a:endParaRPr lang="en-US"/>
+          </a:p>
+        </c:txPr>
+        <c:crossAx val="1536185360"/>
+        <c:crosses val="autoZero"/>
+        <c:auto val="1"/>
+        <c:lblAlgn val="ctr"/>
+        <c:lblOffset val="100"/>
+        <c:noMultiLvlLbl val="0"/>
+      </c:catAx>
+      <c:valAx>
+        <c:axId val="1536185360"/>
+        <c:scaling>
+          <c:orientation val="minMax"/>
+        </c:scaling>
+        <c:delete val="1"/>
+        <c:axPos val="l"/>
+        <c:numFmt formatCode="General" sourceLinked="1"/>
+        <c:majorTickMark val="none"/>
+        <c:minorTickMark val="none"/>
+        <c:tickLblPos val="nextTo"/>
+        <c:crossAx val="1536184880"/>
+        <c:crosses val="autoZero"/>
+        <c:crossBetween val="between"/>
+      </c:valAx>
+      <c:spPr>
+        <a:noFill/>
+        <a:ln>
+          <a:noFill/>
+        </a:ln>
+        <a:effectLst/>
+      </c:spPr>
+    </c:plotArea>
+    <c:plotVisOnly val="1"/>
+    <c:dispBlanksAs val="gap"/>
+    <c:showDLblsOverMax val="0"/>
+  </c:chart>
+  <c:spPr>
+    <a:solidFill>
+      <a:schemeClr val="bg1"/>
+    </a:solidFill>
+    <a:ln w="9525" cap="flat" cmpd="sng" algn="ctr">
+      <a:solidFill>
+        <a:schemeClr val="tx1">
+          <a:lumMod val="15000"/>
+          <a:lumOff val="85000"/>
+        </a:schemeClr>
+      </a:solidFill>
+      <a:round/>
+    </a:ln>
+    <a:effectLst/>
+  </c:spPr>
+  <c:txPr>
+    <a:bodyPr/>
+    <a:lstStyle/>
+    <a:p>
+      <a:pPr>
+        <a:defRPr/>
+      </a:pPr>
+      <a:endParaRPr lang="en-US"/>
+    </a:p>
+  </c:txPr>
+  <c:externalData r:id="rId3">
+    <c:autoUpdate val="0"/>
+  </c:externalData>
+</c:chartSpace>
+</file>
+
+<file path=word/charts/chart9.xml><?xml version="1.0" encoding="utf-8"?>
+<c:chartSpace xmlns:c="http://schemas.openxmlformats.org/drawingml/2006/chart" xmlns:a="http://schemas.openxmlformats.org/drawingml/2006/main" xmlns:r="http://schemas.openxmlformats.org/officeDocument/2006/relationships" xmlns:c16r2="http://schemas.microsoft.com/office/drawing/2015/06/chart">
+  <c:date1904 val="0"/>
+  <c:lang val="en-US"/>
+  <c:roundedCorners val="0"/>
+  <mc:AlternateContent xmlns:mc="http://schemas.openxmlformats.org/markup-compatibility/2006">
+    <mc:Choice xmlns:c14="http://schemas.microsoft.com/office/drawing/2007/8/2/chart" Requires="c14">
+      <c14:style val="102"/>
+    </mc:Choice>
+    <mc:Fallback>
+      <c:style val="2"/>
+    </mc:Fallback>
+  </mc:AlternateContent>
+  <c:chart>
+    <c:title>
+      <c:tx>
+        <c:rich>
+          <a:bodyPr rot="0" spcFirstLastPara="1" vertOverflow="ellipsis" vert="horz" wrap="square" anchor="ctr" anchorCtr="1"/>
+          <a:lstStyle/>
+          <a:p>
+            <a:pPr>
+              <a:defRPr sz="1400" b="0" i="0" u="none" strike="noStrike" kern="1200" spc="0" baseline="0">
+                <a:solidFill>
+                  <a:schemeClr val="tx1">
+                    <a:lumMod val="65000"/>
+                    <a:lumOff val="35000"/>
+                  </a:schemeClr>
+                </a:solidFill>
+                <a:latin typeface="+mn-lt"/>
+                <a:ea typeface="+mn-ea"/>
+                <a:cs typeface="+mn-cs"/>
+              </a:defRPr>
+            </a:pPr>
+            <a:r>
+              <a:rPr lang="en-US" sz="1800" b="1"/>
+              <a:t>AVG Activity</a:t>
+            </a:r>
+            <a:r>
+              <a:rPr lang="en-US" sz="1800" b="1" baseline="0"/>
+              <a:t> Minutes </a:t>
+            </a:r>
+            <a:r>
+              <a:rPr lang="en-US" baseline="0"/>
+              <a:t>by Day of the Week</a:t>
+            </a:r>
+            <a:endParaRPr lang="en-US"/>
+          </a:p>
+        </c:rich>
+      </c:tx>
+      <c:overlay val="0"/>
+      <c:spPr>
+        <a:noFill/>
+        <a:ln>
+          <a:noFill/>
+        </a:ln>
+        <a:effectLst/>
+      </c:spPr>
+      <c:txPr>
+        <a:bodyPr rot="0" spcFirstLastPara="1" vertOverflow="ellipsis" vert="horz" wrap="square" anchor="ctr" anchorCtr="1"/>
+        <a:lstStyle/>
+        <a:p>
+          <a:pPr>
+            <a:defRPr sz="1400" b="0" i="0" u="none" strike="noStrike" kern="1200" spc="0" baseline="0">
+              <a:solidFill>
+                <a:schemeClr val="tx1">
+                  <a:lumMod val="65000"/>
+                  <a:lumOff val="35000"/>
+                </a:schemeClr>
+              </a:solidFill>
+              <a:latin typeface="+mn-lt"/>
+              <a:ea typeface="+mn-ea"/>
+              <a:cs typeface="+mn-cs"/>
+            </a:defRPr>
+          </a:pPr>
+          <a:endParaRPr lang="en-US"/>
+        </a:p>
+      </c:txPr>
+    </c:title>
+    <c:autoTitleDeleted val="0"/>
+    <c:plotArea>
+      <c:layout/>
+      <c:barChart>
+        <c:barDir val="col"/>
+        <c:grouping val="clustered"/>
+        <c:varyColors val="0"/>
+        <c:ser>
+          <c:idx val="0"/>
+          <c:order val="0"/>
+          <c:tx>
+            <c:strRef>
+              <c:f>Sheet6!$C$89</c:f>
+              <c:strCache>
+                <c:ptCount val="1"/>
+                <c:pt idx="0">
+                  <c:v>AVG Very Active Minutes Per Day</c:v>
+                </c:pt>
+              </c:strCache>
+            </c:strRef>
+          </c:tx>
+          <c:spPr>
+            <a:solidFill>
+              <a:srgbClr val="4C72B0"/>
+            </a:solidFill>
+            <a:ln>
+              <a:noFill/>
+            </a:ln>
+            <a:effectLst/>
+          </c:spPr>
+          <c:invertIfNegative val="0"/>
+          <c:dLbls>
+            <c:spPr>
+              <a:noFill/>
+              <a:ln>
+                <a:noFill/>
+              </a:ln>
+              <a:effectLst/>
+            </c:spPr>
+            <c:txPr>
+              <a:bodyPr rot="0" spcFirstLastPara="1" vertOverflow="ellipsis" vert="horz" wrap="square" lIns="38100" tIns="19050" rIns="38100" bIns="19050" anchor="ctr" anchorCtr="1">
+                <a:spAutoFit/>
+              </a:bodyPr>
+              <a:lstStyle/>
+              <a:p>
+                <a:pPr>
+                  <a:defRPr sz="900" b="1" i="0" u="none" strike="noStrike" kern="1200" baseline="0">
+                    <a:solidFill>
+                      <a:schemeClr val="tx1">
+                        <a:lumMod val="75000"/>
+                        <a:lumOff val="25000"/>
+                      </a:schemeClr>
+                    </a:solidFill>
+                    <a:latin typeface="+mn-lt"/>
+                    <a:ea typeface="+mn-ea"/>
+                    <a:cs typeface="+mn-cs"/>
+                  </a:defRPr>
+                </a:pPr>
+                <a:endParaRPr lang="en-US"/>
+              </a:p>
+            </c:txPr>
+            <c:dLblPos val="outEnd"/>
+            <c:showLegendKey val="0"/>
+            <c:showVal val="1"/>
+            <c:showCatName val="0"/>
+            <c:showSerName val="0"/>
+            <c:showPercent val="0"/>
+            <c:showBubbleSize val="0"/>
+            <c:showLeaderLines val="0"/>
+            <c:extLst>
+              <c:ext xmlns:c15="http://schemas.microsoft.com/office/drawing/2012/chart" uri="{CE6537A1-D6FC-4f65-9D91-7224C49458BB}">
+                <c15:showLeaderLines val="1"/>
+                <c15:leaderLines>
+                  <c:spPr>
+                    <a:ln w="9525" cap="flat" cmpd="sng" algn="ctr">
+                      <a:solidFill>
+                        <a:schemeClr val="tx1">
+                          <a:lumMod val="35000"/>
+                          <a:lumOff val="65000"/>
+                        </a:schemeClr>
+                      </a:solidFill>
+                      <a:round/>
+                    </a:ln>
+                    <a:effectLst/>
+                  </c:spPr>
+                </c15:leaderLines>
+              </c:ext>
+            </c:extLst>
+          </c:dLbls>
+          <c:cat>
+            <c:strRef>
+              <c:f>Sheet6!$B$90:$B$96</c:f>
+              <c:strCache>
+                <c:ptCount val="7"/>
+                <c:pt idx="0">
+                  <c:v>Sunday</c:v>
+                </c:pt>
+                <c:pt idx="1">
+                  <c:v>Monday</c:v>
+                </c:pt>
+                <c:pt idx="2">
+                  <c:v>Tuesday</c:v>
+                </c:pt>
+                <c:pt idx="3">
+                  <c:v>Wednesday</c:v>
+                </c:pt>
+                <c:pt idx="4">
+                  <c:v>Thursday</c:v>
+                </c:pt>
+                <c:pt idx="5">
+                  <c:v>Friday</c:v>
+                </c:pt>
+                <c:pt idx="6">
+                  <c:v>Saturday</c:v>
+                </c:pt>
+              </c:strCache>
+            </c:strRef>
+          </c:cat>
+          <c:val>
+            <c:numRef>
+              <c:f>Sheet6!$C$90:$C$96</c:f>
+              <c:numCache>
+                <c:formatCode>General</c:formatCode>
+                <c:ptCount val="7"/>
+                <c:pt idx="0">
+                  <c:v>20</c:v>
+                </c:pt>
+                <c:pt idx="1">
+                  <c:v>23</c:v>
+                </c:pt>
+                <c:pt idx="2">
+                  <c:v>23</c:v>
+                </c:pt>
+                <c:pt idx="3">
+                  <c:v>21</c:v>
+                </c:pt>
+                <c:pt idx="4">
+                  <c:v>19</c:v>
+                </c:pt>
+                <c:pt idx="5">
+                  <c:v>20</c:v>
+                </c:pt>
+                <c:pt idx="6">
+                  <c:v>22</c:v>
+                </c:pt>
+              </c:numCache>
+            </c:numRef>
+          </c:val>
+          <c:extLst>
+            <c:ext xmlns:c16="http://schemas.microsoft.com/office/drawing/2014/chart" uri="{C3380CC4-5D6E-409C-BE32-E72D297353CC}">
+              <c16:uniqueId val="{00000000-20AE-4BE5-AB2D-FE6BFD3D0191}"/>
+            </c:ext>
+          </c:extLst>
+        </c:ser>
+        <c:ser>
+          <c:idx val="1"/>
+          <c:order val="1"/>
+          <c:tx>
+            <c:strRef>
+              <c:f>Sheet6!$D$89</c:f>
+              <c:strCache>
+                <c:ptCount val="1"/>
+                <c:pt idx="0">
+                  <c:v>AVG Fairly Active Minutes Per Day</c:v>
+                </c:pt>
+              </c:strCache>
+            </c:strRef>
+          </c:tx>
+          <c:spPr>
+            <a:solidFill>
+              <a:srgbClr val="5E4FA2"/>
+            </a:solidFill>
+            <a:ln>
+              <a:noFill/>
+            </a:ln>
+            <a:effectLst/>
+          </c:spPr>
+          <c:invertIfNegative val="0"/>
+          <c:dLbls>
+            <c:spPr>
+              <a:noFill/>
+              <a:ln>
+                <a:noFill/>
+              </a:ln>
+              <a:effectLst/>
+            </c:spPr>
+            <c:txPr>
+              <a:bodyPr rot="0" spcFirstLastPara="1" vertOverflow="ellipsis" vert="horz" wrap="square" lIns="38100" tIns="19050" rIns="38100" bIns="19050" anchor="ctr" anchorCtr="1">
+                <a:spAutoFit/>
+              </a:bodyPr>
+              <a:lstStyle/>
+              <a:p>
+                <a:pPr>
+                  <a:defRPr sz="900" b="1" i="0" u="none" strike="noStrike" kern="1200" baseline="0">
+                    <a:solidFill>
+                      <a:schemeClr val="tx1">
+                        <a:lumMod val="75000"/>
+                        <a:lumOff val="25000"/>
+                      </a:schemeClr>
+                    </a:solidFill>
+                    <a:latin typeface="+mn-lt"/>
+                    <a:ea typeface="+mn-ea"/>
+                    <a:cs typeface="+mn-cs"/>
+                  </a:defRPr>
+                </a:pPr>
+                <a:endParaRPr lang="en-US"/>
+              </a:p>
+            </c:txPr>
+            <c:dLblPos val="outEnd"/>
+            <c:showLegendKey val="0"/>
+            <c:showVal val="1"/>
+            <c:showCatName val="0"/>
+            <c:showSerName val="0"/>
+            <c:showPercent val="0"/>
+            <c:showBubbleSize val="0"/>
+            <c:showLeaderLines val="0"/>
+            <c:extLst>
+              <c:ext xmlns:c15="http://schemas.microsoft.com/office/drawing/2012/chart" uri="{CE6537A1-D6FC-4f65-9D91-7224C49458BB}">
+                <c15:showLeaderLines val="1"/>
+                <c15:leaderLines>
+                  <c:spPr>
+                    <a:ln w="9525" cap="flat" cmpd="sng" algn="ctr">
+                      <a:solidFill>
+                        <a:schemeClr val="tx1">
+                          <a:lumMod val="35000"/>
+                          <a:lumOff val="65000"/>
+                        </a:schemeClr>
+                      </a:solidFill>
+                      <a:round/>
+                    </a:ln>
+                    <a:effectLst/>
+                  </c:spPr>
+                </c15:leaderLines>
+              </c:ext>
+            </c:extLst>
+          </c:dLbls>
+          <c:cat>
+            <c:strRef>
+              <c:f>Sheet6!$B$90:$B$96</c:f>
+              <c:strCache>
+                <c:ptCount val="7"/>
+                <c:pt idx="0">
+                  <c:v>Sunday</c:v>
+                </c:pt>
+                <c:pt idx="1">
+                  <c:v>Monday</c:v>
+                </c:pt>
+                <c:pt idx="2">
+                  <c:v>Tuesday</c:v>
+                </c:pt>
+                <c:pt idx="3">
+                  <c:v>Wednesday</c:v>
+                </c:pt>
+                <c:pt idx="4">
+                  <c:v>Thursday</c:v>
+                </c:pt>
+                <c:pt idx="5">
+                  <c:v>Friday</c:v>
+                </c:pt>
+                <c:pt idx="6">
+                  <c:v>Saturday</c:v>
+                </c:pt>
+              </c:strCache>
+            </c:strRef>
+          </c:cat>
+          <c:val>
+            <c:numRef>
+              <c:f>Sheet6!$D$90:$D$96</c:f>
+              <c:numCache>
+                <c:formatCode>General</c:formatCode>
+                <c:ptCount val="7"/>
+                <c:pt idx="0">
+                  <c:v>15</c:v>
+                </c:pt>
+                <c:pt idx="1">
+                  <c:v>14</c:v>
+                </c:pt>
+                <c:pt idx="2">
+                  <c:v>14</c:v>
+                </c:pt>
+                <c:pt idx="3">
+                  <c:v>13</c:v>
+                </c:pt>
+                <c:pt idx="4">
+                  <c:v>12</c:v>
+                </c:pt>
+                <c:pt idx="5">
+                  <c:v>12</c:v>
+                </c:pt>
+                <c:pt idx="6">
+                  <c:v>15</c:v>
+                </c:pt>
+              </c:numCache>
+            </c:numRef>
+          </c:val>
+          <c:extLst>
+            <c:ext xmlns:c16="http://schemas.microsoft.com/office/drawing/2014/chart" uri="{C3380CC4-5D6E-409C-BE32-E72D297353CC}">
+              <c16:uniqueId val="{00000001-20AE-4BE5-AB2D-FE6BFD3D0191}"/>
+            </c:ext>
+          </c:extLst>
+        </c:ser>
+        <c:ser>
+          <c:idx val="2"/>
+          <c:order val="2"/>
+          <c:tx>
+            <c:strRef>
+              <c:f>Sheet6!$E$89</c:f>
+              <c:strCache>
+                <c:ptCount val="1"/>
+                <c:pt idx="0">
+                  <c:v>AVG Lightly Active Minutes Per Day</c:v>
+                </c:pt>
+              </c:strCache>
+            </c:strRef>
+          </c:tx>
+          <c:spPr>
+            <a:solidFill>
+              <a:srgbClr val="A25E4F"/>
+            </a:solidFill>
+            <a:ln>
+              <a:noFill/>
+            </a:ln>
+            <a:effectLst/>
+          </c:spPr>
+          <c:invertIfNegative val="0"/>
+          <c:dLbls>
+            <c:spPr>
+              <a:noFill/>
+              <a:ln>
+                <a:noFill/>
+              </a:ln>
+              <a:effectLst/>
+            </c:spPr>
+            <c:txPr>
+              <a:bodyPr rot="0" spcFirstLastPara="1" vertOverflow="ellipsis" vert="horz" wrap="square" lIns="38100" tIns="19050" rIns="38100" bIns="19050" anchor="ctr" anchorCtr="1">
+                <a:spAutoFit/>
+              </a:bodyPr>
+              <a:lstStyle/>
+              <a:p>
+                <a:pPr>
+                  <a:defRPr sz="900" b="1" i="0" u="none" strike="noStrike" kern="1200" baseline="0">
+                    <a:solidFill>
+                      <a:schemeClr val="tx1">
+                        <a:lumMod val="75000"/>
+                        <a:lumOff val="25000"/>
+                      </a:schemeClr>
+                    </a:solidFill>
+                    <a:latin typeface="+mn-lt"/>
+                    <a:ea typeface="+mn-ea"/>
+                    <a:cs typeface="+mn-cs"/>
+                  </a:defRPr>
+                </a:pPr>
+                <a:endParaRPr lang="en-US"/>
+              </a:p>
+            </c:txPr>
+            <c:dLblPos val="outEnd"/>
+            <c:showLegendKey val="0"/>
+            <c:showVal val="1"/>
+            <c:showCatName val="0"/>
+            <c:showSerName val="0"/>
+            <c:showPercent val="0"/>
+            <c:showBubbleSize val="0"/>
+            <c:showLeaderLines val="0"/>
+            <c:extLst>
+              <c:ext xmlns:c15="http://schemas.microsoft.com/office/drawing/2012/chart" uri="{CE6537A1-D6FC-4f65-9D91-7224C49458BB}">
+                <c15:showLeaderLines val="1"/>
+                <c15:leaderLines>
+                  <c:spPr>
+                    <a:ln w="9525" cap="flat" cmpd="sng" algn="ctr">
+                      <a:solidFill>
+                        <a:schemeClr val="tx1">
+                          <a:lumMod val="35000"/>
+                          <a:lumOff val="65000"/>
+                        </a:schemeClr>
+                      </a:solidFill>
+                      <a:round/>
+                    </a:ln>
+                    <a:effectLst/>
+                  </c:spPr>
+                </c15:leaderLines>
+              </c:ext>
+            </c:extLst>
+          </c:dLbls>
+          <c:cat>
+            <c:strRef>
+              <c:f>Sheet6!$B$90:$B$96</c:f>
+              <c:strCache>
+                <c:ptCount val="7"/>
+                <c:pt idx="0">
+                  <c:v>Sunday</c:v>
+                </c:pt>
+                <c:pt idx="1">
+                  <c:v>Monday</c:v>
+                </c:pt>
+                <c:pt idx="2">
+                  <c:v>Tuesday</c:v>
+                </c:pt>
+                <c:pt idx="3">
+                  <c:v>Wednesday</c:v>
+                </c:pt>
+                <c:pt idx="4">
+                  <c:v>Thursday</c:v>
+                </c:pt>
+                <c:pt idx="5">
+                  <c:v>Friday</c:v>
+                </c:pt>
+                <c:pt idx="6">
+                  <c:v>Saturday</c:v>
+                </c:pt>
+              </c:strCache>
+            </c:strRef>
+          </c:cat>
+          <c:val>
+            <c:numRef>
+              <c:f>Sheet6!$E$90:$E$96</c:f>
+              <c:numCache>
+                <c:formatCode>General</c:formatCode>
+                <c:ptCount val="7"/>
+                <c:pt idx="0">
+                  <c:v>174</c:v>
+                </c:pt>
+                <c:pt idx="1">
+                  <c:v>192</c:v>
+                </c:pt>
+                <c:pt idx="2">
+                  <c:v>197</c:v>
+                </c:pt>
+                <c:pt idx="3">
+                  <c:v>190</c:v>
+                </c:pt>
+                <c:pt idx="4">
+                  <c:v>185</c:v>
+                </c:pt>
+                <c:pt idx="5">
+                  <c:v>204</c:v>
+                </c:pt>
+                <c:pt idx="6">
+                  <c:v>207</c:v>
+                </c:pt>
+              </c:numCache>
+            </c:numRef>
+          </c:val>
+          <c:extLst>
+            <c:ext xmlns:c16="http://schemas.microsoft.com/office/drawing/2014/chart" uri="{C3380CC4-5D6E-409C-BE32-E72D297353CC}">
+              <c16:uniqueId val="{00000002-20AE-4BE5-AB2D-FE6BFD3D0191}"/>
+            </c:ext>
+          </c:extLst>
+        </c:ser>
+        <c:ser>
+          <c:idx val="3"/>
+          <c:order val="3"/>
+          <c:tx>
+            <c:strRef>
+              <c:f>Sheet6!$F$89</c:f>
+              <c:strCache>
+                <c:ptCount val="1"/>
+                <c:pt idx="0">
+                  <c:v>AVG Sedentary Minutes Per Day</c:v>
+                </c:pt>
+              </c:strCache>
+            </c:strRef>
+          </c:tx>
+          <c:spPr>
+            <a:solidFill>
+              <a:srgbClr val="4FA25E"/>
+            </a:solidFill>
+            <a:ln>
+              <a:noFill/>
+            </a:ln>
+            <a:effectLst/>
+          </c:spPr>
+          <c:invertIfNegative val="0"/>
+          <c:dLbls>
+            <c:spPr>
+              <a:noFill/>
+              <a:ln>
+                <a:noFill/>
+              </a:ln>
+              <a:effectLst/>
+            </c:spPr>
+            <c:txPr>
+              <a:bodyPr rot="0" spcFirstLastPara="1" vertOverflow="ellipsis" vert="horz" wrap="square" lIns="38100" tIns="19050" rIns="38100" bIns="19050" anchor="ctr" anchorCtr="1">
+                <a:spAutoFit/>
+              </a:bodyPr>
+              <a:lstStyle/>
+              <a:p>
+                <a:pPr>
+                  <a:defRPr sz="900" b="1" i="0" u="none" strike="noStrike" kern="1200" baseline="0">
+                    <a:solidFill>
+                      <a:schemeClr val="tx1">
+                        <a:lumMod val="75000"/>
+                        <a:lumOff val="25000"/>
+                      </a:schemeClr>
+                    </a:solidFill>
+                    <a:latin typeface="+mn-lt"/>
+                    <a:ea typeface="+mn-ea"/>
+                    <a:cs typeface="+mn-cs"/>
+                  </a:defRPr>
+                </a:pPr>
+                <a:endParaRPr lang="en-US"/>
+              </a:p>
+            </c:txPr>
+            <c:dLblPos val="outEnd"/>
+            <c:showLegendKey val="0"/>
+            <c:showVal val="1"/>
+            <c:showCatName val="0"/>
+            <c:showSerName val="0"/>
+            <c:showPercent val="0"/>
+            <c:showBubbleSize val="0"/>
+            <c:showLeaderLines val="0"/>
+            <c:extLst>
+              <c:ext xmlns:c15="http://schemas.microsoft.com/office/drawing/2012/chart" uri="{CE6537A1-D6FC-4f65-9D91-7224C49458BB}">
+                <c15:showLeaderLines val="1"/>
+                <c15:leaderLines>
+                  <c:spPr>
+                    <a:ln w="9525" cap="flat" cmpd="sng" algn="ctr">
+                      <a:solidFill>
+                        <a:schemeClr val="tx1">
+                          <a:lumMod val="35000"/>
+                          <a:lumOff val="65000"/>
+                        </a:schemeClr>
+                      </a:solidFill>
+                      <a:round/>
+                    </a:ln>
+                    <a:effectLst/>
+                  </c:spPr>
+                </c15:leaderLines>
+              </c:ext>
+            </c:extLst>
+          </c:dLbls>
+          <c:cat>
+            <c:strRef>
+              <c:f>Sheet6!$B$90:$B$96</c:f>
+              <c:strCache>
+                <c:ptCount val="7"/>
+                <c:pt idx="0">
+                  <c:v>Sunday</c:v>
+                </c:pt>
+                <c:pt idx="1">
+                  <c:v>Monday</c:v>
+                </c:pt>
+                <c:pt idx="2">
+                  <c:v>Tuesday</c:v>
+                </c:pt>
+                <c:pt idx="3">
+                  <c:v>Wednesday</c:v>
+                </c:pt>
+                <c:pt idx="4">
+                  <c:v>Thursday</c:v>
+                </c:pt>
+                <c:pt idx="5">
+                  <c:v>Friday</c:v>
+                </c:pt>
+                <c:pt idx="6">
+                  <c:v>Saturday</c:v>
+                </c:pt>
+              </c:strCache>
+            </c:strRef>
+          </c:cat>
+          <c:val>
+            <c:numRef>
+              <c:f>Sheet6!$F$90:$F$96</c:f>
+              <c:numCache>
+                <c:formatCode>0</c:formatCode>
+                <c:ptCount val="7"/>
+                <c:pt idx="0">
+                  <c:v>990.3</c:v>
+                </c:pt>
+                <c:pt idx="1">
+                  <c:v>1027.9000000000001</c:v>
+                </c:pt>
+                <c:pt idx="2">
+                  <c:v>1007.4</c:v>
+                </c:pt>
+                <c:pt idx="3">
+                  <c:v>989.5</c:v>
+                </c:pt>
+                <c:pt idx="4">
+                  <c:v>962</c:v>
+                </c:pt>
+                <c:pt idx="5">
+                  <c:v>1000.3</c:v>
+                </c:pt>
+                <c:pt idx="6">
+                  <c:v>964.3</c:v>
+                </c:pt>
+              </c:numCache>
+            </c:numRef>
+          </c:val>
+          <c:extLst>
+            <c:ext xmlns:c16="http://schemas.microsoft.com/office/drawing/2014/chart" uri="{C3380CC4-5D6E-409C-BE32-E72D297353CC}">
+              <c16:uniqueId val="{00000003-20AE-4BE5-AB2D-FE6BFD3D0191}"/>
+            </c:ext>
+          </c:extLst>
+        </c:ser>
+        <c:dLbls>
+          <c:dLblPos val="outEnd"/>
+          <c:showLegendKey val="0"/>
+          <c:showVal val="1"/>
+          <c:showCatName val="0"/>
+          <c:showSerName val="0"/>
+          <c:showPercent val="0"/>
+          <c:showBubbleSize val="0"/>
+        </c:dLbls>
+        <c:gapWidth val="100"/>
+        <c:overlap val="-10"/>
+        <c:axId val="274080576"/>
+        <c:axId val="274081056"/>
+      </c:barChart>
+      <c:catAx>
+        <c:axId val="274080576"/>
+        <c:scaling>
+          <c:orientation val="minMax"/>
+        </c:scaling>
+        <c:delete val="0"/>
+        <c:axPos val="b"/>
+        <c:numFmt formatCode="General" sourceLinked="1"/>
+        <c:majorTickMark val="none"/>
+        <c:minorTickMark val="none"/>
+        <c:tickLblPos val="nextTo"/>
+        <c:spPr>
+          <a:noFill/>
+          <a:ln w="9525" cap="flat" cmpd="sng" algn="ctr">
+            <a:solidFill>
+              <a:schemeClr val="tx1">
+                <a:lumMod val="15000"/>
+                <a:lumOff val="85000"/>
+              </a:schemeClr>
+            </a:solidFill>
+            <a:round/>
+          </a:ln>
+          <a:effectLst/>
+        </c:spPr>
+        <c:txPr>
+          <a:bodyPr rot="-60000000" spcFirstLastPara="1" vertOverflow="ellipsis" vert="horz" wrap="square" anchor="ctr" anchorCtr="1"/>
+          <a:lstStyle/>
+          <a:p>
+            <a:pPr>
+              <a:defRPr sz="900" b="1" i="0" u="none" strike="noStrike" kern="1200" baseline="0">
+                <a:solidFill>
+                  <a:schemeClr val="tx1">
+                    <a:lumMod val="65000"/>
+                    <a:lumOff val="35000"/>
+                  </a:schemeClr>
+                </a:solidFill>
+                <a:latin typeface="+mn-lt"/>
+                <a:ea typeface="+mn-ea"/>
+                <a:cs typeface="+mn-cs"/>
+              </a:defRPr>
+            </a:pPr>
+            <a:endParaRPr lang="en-US"/>
+          </a:p>
+        </c:txPr>
+        <c:crossAx val="274081056"/>
+        <c:crosses val="autoZero"/>
+        <c:auto val="1"/>
+        <c:lblAlgn val="ctr"/>
+        <c:lblOffset val="100"/>
+        <c:noMultiLvlLbl val="0"/>
+      </c:catAx>
+      <c:valAx>
+        <c:axId val="274081056"/>
+        <c:scaling>
+          <c:orientation val="minMax"/>
+        </c:scaling>
+        <c:delete val="1"/>
+        <c:axPos val="l"/>
+        <c:numFmt formatCode="General" sourceLinked="1"/>
+        <c:majorTickMark val="none"/>
+        <c:minorTickMark val="none"/>
+        <c:tickLblPos val="nextTo"/>
+        <c:crossAx val="274080576"/>
+        <c:crosses val="autoZero"/>
+        <c:crossBetween val="between"/>
+      </c:valAx>
+      <c:spPr>
+        <a:noFill/>
+        <a:ln>
+          <a:noFill/>
+        </a:ln>
+        <a:effectLst/>
+      </c:spPr>
+    </c:plotArea>
+    <c:legend>
+      <c:legendPos val="b"/>
+      <c:overlay val="0"/>
+      <c:spPr>
+        <a:noFill/>
+        <a:ln>
+          <a:noFill/>
+        </a:ln>
+        <a:effectLst/>
+      </c:spPr>
+      <c:txPr>
+        <a:bodyPr rot="0" spcFirstLastPara="1" vertOverflow="ellipsis" vert="horz" wrap="square" anchor="ctr" anchorCtr="1"/>
+        <a:lstStyle/>
+        <a:p>
+          <a:pPr>
+            <a:defRPr sz="900" b="0" i="0" u="none" strike="noStrike" kern="1200" baseline="0">
+              <a:solidFill>
+                <a:schemeClr val="tx1">
+                  <a:lumMod val="65000"/>
+                  <a:lumOff val="35000"/>
+                </a:schemeClr>
+              </a:solidFill>
+              <a:latin typeface="+mn-lt"/>
+              <a:ea typeface="+mn-ea"/>
+              <a:cs typeface="+mn-cs"/>
+            </a:defRPr>
+          </a:pPr>
+          <a:endParaRPr lang="en-US"/>
+        </a:p>
+      </c:txPr>
+    </c:legend>
+    <c:plotVisOnly val="1"/>
+    <c:dispBlanksAs val="gap"/>
+    <c:showDLblsOverMax val="0"/>
+  </c:chart>
+  <c:spPr>
+    <a:solidFill>
+      <a:schemeClr val="bg1"/>
+    </a:solidFill>
+    <a:ln w="9525" cap="flat" cmpd="sng" algn="ctr">
+      <a:solidFill>
+        <a:schemeClr val="tx1">
+          <a:lumMod val="15000"/>
+          <a:lumOff val="85000"/>
+        </a:schemeClr>
+      </a:solidFill>
+      <a:round/>
+    </a:ln>
+    <a:effectLst/>
+  </c:spPr>
+  <c:txPr>
+    <a:bodyPr/>
+    <a:lstStyle/>
+    <a:p>
+      <a:pPr>
+        <a:defRPr/>
+      </a:pPr>
+      <a:endParaRPr lang="en-US"/>
+    </a:p>
+  </c:txPr>
+  <c:externalData r:id="rId3">
+    <c:autoUpdate val="0"/>
+  </c:externalData>
+</c:chartSpace>
+</file>
+
 <file path=word/charts/colors1.xml><?xml version="1.0" encoding="utf-8"?>
+<cs:colorStyle xmlns:cs="http://schemas.microsoft.com/office/drawing/2012/chartStyle" xmlns:a="http://schemas.openxmlformats.org/drawingml/2006/main" meth="cycle" id="10">
+  <a:schemeClr val="accent1"/>
+  <a:schemeClr val="accent2"/>
+  <a:schemeClr val="accent3"/>
+  <a:schemeClr val="accent4"/>
+  <a:schemeClr val="accent5"/>
+  <a:schemeClr val="accent6"/>
+  <cs:variation/>
+  <cs:variation>
+    <a:lumMod val="60000"/>
+  </cs:variation>
+  <cs:variation>
+    <a:lumMod val="80000"/>
+    <a:lumOff val="20000"/>
+  </cs:variation>
+  <cs:variation>
+    <a:lumMod val="80000"/>
+  </cs:variation>
+  <cs:variation>
+    <a:lumMod val="60000"/>
+    <a:lumOff val="40000"/>
+  </cs:variation>
+  <cs:variation>
+    <a:lumMod val="50000"/>
+  </cs:variation>
+  <cs:variation>
+    <a:lumMod val="70000"/>
+    <a:lumOff val="30000"/>
+  </cs:variation>
+  <cs:variation>
+    <a:lumMod val="70000"/>
+  </cs:variation>
+  <cs:variation>
+    <a:lumMod val="50000"/>
+    <a:lumOff val="50000"/>
+  </cs:variation>
+</cs:colorStyle>
+</file>
+
+<file path=word/charts/colors10.xml><?xml version="1.0" encoding="utf-8"?>
 <cs:colorStyle xmlns:cs="http://schemas.microsoft.com/office/drawing/2012/chartStyle" xmlns:a="http://schemas.openxmlformats.org/drawingml/2006/main" meth="cycle" id="10">
   <a:schemeClr val="accent1"/>
   <a:schemeClr val="accent2"/>
@@ -12124,6 +14601,166 @@
 </cs:colorStyle>
 </file>
 
+<file path=word/charts/colors6.xml><?xml version="1.0" encoding="utf-8"?>
+<cs:colorStyle xmlns:cs="http://schemas.microsoft.com/office/drawing/2012/chartStyle" xmlns:a="http://schemas.openxmlformats.org/drawingml/2006/main" meth="cycle" id="10">
+  <a:schemeClr val="accent1"/>
+  <a:schemeClr val="accent2"/>
+  <a:schemeClr val="accent3"/>
+  <a:schemeClr val="accent4"/>
+  <a:schemeClr val="accent5"/>
+  <a:schemeClr val="accent6"/>
+  <cs:variation/>
+  <cs:variation>
+    <a:lumMod val="60000"/>
+  </cs:variation>
+  <cs:variation>
+    <a:lumMod val="80000"/>
+    <a:lumOff val="20000"/>
+  </cs:variation>
+  <cs:variation>
+    <a:lumMod val="80000"/>
+  </cs:variation>
+  <cs:variation>
+    <a:lumMod val="60000"/>
+    <a:lumOff val="40000"/>
+  </cs:variation>
+  <cs:variation>
+    <a:lumMod val="50000"/>
+  </cs:variation>
+  <cs:variation>
+    <a:lumMod val="70000"/>
+    <a:lumOff val="30000"/>
+  </cs:variation>
+  <cs:variation>
+    <a:lumMod val="70000"/>
+  </cs:variation>
+  <cs:variation>
+    <a:lumMod val="50000"/>
+    <a:lumOff val="50000"/>
+  </cs:variation>
+</cs:colorStyle>
+</file>
+
+<file path=word/charts/colors7.xml><?xml version="1.0" encoding="utf-8"?>
+<cs:colorStyle xmlns:cs="http://schemas.microsoft.com/office/drawing/2012/chartStyle" xmlns:a="http://schemas.openxmlformats.org/drawingml/2006/main" meth="cycle" id="10">
+  <a:schemeClr val="accent1"/>
+  <a:schemeClr val="accent2"/>
+  <a:schemeClr val="accent3"/>
+  <a:schemeClr val="accent4"/>
+  <a:schemeClr val="accent5"/>
+  <a:schemeClr val="accent6"/>
+  <cs:variation/>
+  <cs:variation>
+    <a:lumMod val="60000"/>
+  </cs:variation>
+  <cs:variation>
+    <a:lumMod val="80000"/>
+    <a:lumOff val="20000"/>
+  </cs:variation>
+  <cs:variation>
+    <a:lumMod val="80000"/>
+  </cs:variation>
+  <cs:variation>
+    <a:lumMod val="60000"/>
+    <a:lumOff val="40000"/>
+  </cs:variation>
+  <cs:variation>
+    <a:lumMod val="50000"/>
+  </cs:variation>
+  <cs:variation>
+    <a:lumMod val="70000"/>
+    <a:lumOff val="30000"/>
+  </cs:variation>
+  <cs:variation>
+    <a:lumMod val="70000"/>
+  </cs:variation>
+  <cs:variation>
+    <a:lumMod val="50000"/>
+    <a:lumOff val="50000"/>
+  </cs:variation>
+</cs:colorStyle>
+</file>
+
+<file path=word/charts/colors8.xml><?xml version="1.0" encoding="utf-8"?>
+<cs:colorStyle xmlns:cs="http://schemas.microsoft.com/office/drawing/2012/chartStyle" xmlns:a="http://schemas.openxmlformats.org/drawingml/2006/main" meth="cycle" id="10">
+  <a:schemeClr val="accent1"/>
+  <a:schemeClr val="accent2"/>
+  <a:schemeClr val="accent3"/>
+  <a:schemeClr val="accent4"/>
+  <a:schemeClr val="accent5"/>
+  <a:schemeClr val="accent6"/>
+  <cs:variation/>
+  <cs:variation>
+    <a:lumMod val="60000"/>
+  </cs:variation>
+  <cs:variation>
+    <a:lumMod val="80000"/>
+    <a:lumOff val="20000"/>
+  </cs:variation>
+  <cs:variation>
+    <a:lumMod val="80000"/>
+  </cs:variation>
+  <cs:variation>
+    <a:lumMod val="60000"/>
+    <a:lumOff val="40000"/>
+  </cs:variation>
+  <cs:variation>
+    <a:lumMod val="50000"/>
+  </cs:variation>
+  <cs:variation>
+    <a:lumMod val="70000"/>
+    <a:lumOff val="30000"/>
+  </cs:variation>
+  <cs:variation>
+    <a:lumMod val="70000"/>
+  </cs:variation>
+  <cs:variation>
+    <a:lumMod val="50000"/>
+    <a:lumOff val="50000"/>
+  </cs:variation>
+</cs:colorStyle>
+</file>
+
+<file path=word/charts/colors9.xml><?xml version="1.0" encoding="utf-8"?>
+<cs:colorStyle xmlns:cs="http://schemas.microsoft.com/office/drawing/2012/chartStyle" xmlns:a="http://schemas.openxmlformats.org/drawingml/2006/main" meth="cycle" id="10">
+  <a:schemeClr val="accent1"/>
+  <a:schemeClr val="accent2"/>
+  <a:schemeClr val="accent3"/>
+  <a:schemeClr val="accent4"/>
+  <a:schemeClr val="accent5"/>
+  <a:schemeClr val="accent6"/>
+  <cs:variation/>
+  <cs:variation>
+    <a:lumMod val="60000"/>
+  </cs:variation>
+  <cs:variation>
+    <a:lumMod val="80000"/>
+    <a:lumOff val="20000"/>
+  </cs:variation>
+  <cs:variation>
+    <a:lumMod val="80000"/>
+  </cs:variation>
+  <cs:variation>
+    <a:lumMod val="60000"/>
+    <a:lumOff val="40000"/>
+  </cs:variation>
+  <cs:variation>
+    <a:lumMod val="50000"/>
+  </cs:variation>
+  <cs:variation>
+    <a:lumMod val="70000"/>
+    <a:lumOff val="30000"/>
+  </cs:variation>
+  <cs:variation>
+    <a:lumMod val="70000"/>
+  </cs:variation>
+  <cs:variation>
+    <a:lumMod val="50000"/>
+    <a:lumOff val="50000"/>
+  </cs:variation>
+</cs:colorStyle>
+</file>
+
 <file path=word/charts/style1.xml><?xml version="1.0" encoding="utf-8"?>
 <cs:chartStyle xmlns:cs="http://schemas.microsoft.com/office/drawing/2012/chartStyle" xmlns:a="http://schemas.openxmlformats.org/drawingml/2006/main" id="216">
   <cs:axisTitle>
@@ -12629,8 +15266,8 @@
 </cs:chartStyle>
 </file>
 
-<file path=word/charts/style2.xml><?xml version="1.0" encoding="utf-8"?>
-<cs:chartStyle xmlns:cs="http://schemas.microsoft.com/office/drawing/2012/chartStyle" xmlns:a="http://schemas.openxmlformats.org/drawingml/2006/main" id="332">
+<file path=word/charts/style10.xml><?xml version="1.0" encoding="utf-8"?>
+<cs:chartStyle xmlns:cs="http://schemas.microsoft.com/office/drawing/2012/chartStyle" xmlns:a="http://schemas.openxmlformats.org/drawingml/2006/main" id="201">
   <cs:axisTitle>
     <cs:lnRef idx="0"/>
     <cs:fillRef idx="0"/>
@@ -13132,8 +15769,8 @@
 </cs:chartStyle>
 </file>
 
-<file path=word/charts/style3.xml><?xml version="1.0" encoding="utf-8"?>
-<cs:chartStyle xmlns:cs="http://schemas.microsoft.com/office/drawing/2012/chartStyle" xmlns:a="http://schemas.openxmlformats.org/drawingml/2006/main" id="216">
+<file path=word/charts/style2.xml><?xml version="1.0" encoding="utf-8"?>
+<cs:chartStyle xmlns:cs="http://schemas.microsoft.com/office/drawing/2012/chartStyle" xmlns:a="http://schemas.openxmlformats.org/drawingml/2006/main" id="332">
   <cs:axisTitle>
     <cs:lnRef idx="0"/>
     <cs:fillRef idx="0"/>
@@ -13337,6 +15974,509 @@
     <cs:fillRef idx="0"/>
     <cs:effectRef idx="0"/>
     <cs:fontRef idx="minor">
+      <a:schemeClr val="dk1"/>
+    </cs:fontRef>
+    <cs:spPr>
+      <a:solidFill>
+        <a:schemeClr val="dk1">
+          <a:lumMod val="65000"/>
+          <a:lumOff val="35000"/>
+        </a:schemeClr>
+      </a:solidFill>
+      <a:ln w="9525">
+        <a:solidFill>
+          <a:schemeClr val="tx1">
+            <a:lumMod val="65000"/>
+            <a:lumOff val="35000"/>
+          </a:schemeClr>
+        </a:solidFill>
+      </a:ln>
+    </cs:spPr>
+  </cs:downBar>
+  <cs:dropLine>
+    <cs:lnRef idx="0"/>
+    <cs:fillRef idx="0"/>
+    <cs:effectRef idx="0"/>
+    <cs:fontRef idx="minor">
+      <a:schemeClr val="tx1"/>
+    </cs:fontRef>
+    <cs:spPr>
+      <a:ln w="9525" cap="flat" cmpd="sng" algn="ctr">
+        <a:solidFill>
+          <a:schemeClr val="tx1">
+            <a:lumMod val="35000"/>
+            <a:lumOff val="65000"/>
+          </a:schemeClr>
+        </a:solidFill>
+        <a:round/>
+      </a:ln>
+    </cs:spPr>
+  </cs:dropLine>
+  <cs:errorBar>
+    <cs:lnRef idx="0"/>
+    <cs:fillRef idx="0"/>
+    <cs:effectRef idx="0"/>
+    <cs:fontRef idx="minor">
+      <a:schemeClr val="tx1"/>
+    </cs:fontRef>
+    <cs:spPr>
+      <a:ln w="9525" cap="flat" cmpd="sng" algn="ctr">
+        <a:solidFill>
+          <a:schemeClr val="tx1">
+            <a:lumMod val="65000"/>
+            <a:lumOff val="35000"/>
+          </a:schemeClr>
+        </a:solidFill>
+        <a:round/>
+      </a:ln>
+    </cs:spPr>
+  </cs:errorBar>
+  <cs:floor>
+    <cs:lnRef idx="0"/>
+    <cs:fillRef idx="0"/>
+    <cs:effectRef idx="0"/>
+    <cs:fontRef idx="minor">
+      <a:schemeClr val="tx1"/>
+    </cs:fontRef>
+    <cs:spPr>
+      <a:noFill/>
+      <a:ln>
+        <a:noFill/>
+      </a:ln>
+    </cs:spPr>
+  </cs:floor>
+  <cs:gridlineMajor>
+    <cs:lnRef idx="0"/>
+    <cs:fillRef idx="0"/>
+    <cs:effectRef idx="0"/>
+    <cs:fontRef idx="minor">
+      <a:schemeClr val="tx1"/>
+    </cs:fontRef>
+    <cs:spPr>
+      <a:ln w="9525" cap="flat" cmpd="sng" algn="ctr">
+        <a:solidFill>
+          <a:schemeClr val="tx1">
+            <a:lumMod val="15000"/>
+            <a:lumOff val="85000"/>
+          </a:schemeClr>
+        </a:solidFill>
+        <a:round/>
+      </a:ln>
+    </cs:spPr>
+  </cs:gridlineMajor>
+  <cs:gridlineMinor>
+    <cs:lnRef idx="0"/>
+    <cs:fillRef idx="0"/>
+    <cs:effectRef idx="0"/>
+    <cs:fontRef idx="minor">
+      <a:schemeClr val="tx1"/>
+    </cs:fontRef>
+    <cs:spPr>
+      <a:ln w="9525" cap="flat" cmpd="sng" algn="ctr">
+        <a:solidFill>
+          <a:schemeClr val="tx1">
+            <a:lumMod val="5000"/>
+            <a:lumOff val="95000"/>
+          </a:schemeClr>
+        </a:solidFill>
+        <a:round/>
+      </a:ln>
+    </cs:spPr>
+  </cs:gridlineMinor>
+  <cs:hiLoLine>
+    <cs:lnRef idx="0"/>
+    <cs:fillRef idx="0"/>
+    <cs:effectRef idx="0"/>
+    <cs:fontRef idx="minor">
+      <a:schemeClr val="tx1"/>
+    </cs:fontRef>
+    <cs:spPr>
+      <a:ln w="9525" cap="flat" cmpd="sng" algn="ctr">
+        <a:solidFill>
+          <a:schemeClr val="tx1">
+            <a:lumMod val="75000"/>
+            <a:lumOff val="25000"/>
+          </a:schemeClr>
+        </a:solidFill>
+        <a:round/>
+      </a:ln>
+    </cs:spPr>
+  </cs:hiLoLine>
+  <cs:leaderLine>
+    <cs:lnRef idx="0"/>
+    <cs:fillRef idx="0"/>
+    <cs:effectRef idx="0"/>
+    <cs:fontRef idx="minor">
+      <a:schemeClr val="tx1"/>
+    </cs:fontRef>
+    <cs:spPr>
+      <a:ln w="9525" cap="flat" cmpd="sng" algn="ctr">
+        <a:solidFill>
+          <a:schemeClr val="tx1">
+            <a:lumMod val="35000"/>
+            <a:lumOff val="65000"/>
+          </a:schemeClr>
+        </a:solidFill>
+        <a:round/>
+      </a:ln>
+    </cs:spPr>
+  </cs:leaderLine>
+  <cs:legend>
+    <cs:lnRef idx="0"/>
+    <cs:fillRef idx="0"/>
+    <cs:effectRef idx="0"/>
+    <cs:fontRef idx="minor">
+      <a:schemeClr val="tx1">
+        <a:lumMod val="65000"/>
+        <a:lumOff val="35000"/>
+      </a:schemeClr>
+    </cs:fontRef>
+    <cs:defRPr sz="900" kern="1200"/>
+  </cs:legend>
+  <cs:plotArea mods="allowNoFillOverride allowNoLineOverride">
+    <cs:lnRef idx="0"/>
+    <cs:fillRef idx="0"/>
+    <cs:effectRef idx="0"/>
+    <cs:fontRef idx="minor">
+      <a:schemeClr val="tx1"/>
+    </cs:fontRef>
+  </cs:plotArea>
+  <cs:plotArea3D mods="allowNoFillOverride allowNoLineOverride">
+    <cs:lnRef idx="0"/>
+    <cs:fillRef idx="0"/>
+    <cs:effectRef idx="0"/>
+    <cs:fontRef idx="minor">
+      <a:schemeClr val="tx1"/>
+    </cs:fontRef>
+  </cs:plotArea3D>
+  <cs:seriesAxis>
+    <cs:lnRef idx="0"/>
+    <cs:fillRef idx="0"/>
+    <cs:effectRef idx="0"/>
+    <cs:fontRef idx="minor">
+      <a:schemeClr val="tx1">
+        <a:lumMod val="65000"/>
+        <a:lumOff val="35000"/>
+      </a:schemeClr>
+    </cs:fontRef>
+    <cs:defRPr sz="900" kern="1200"/>
+  </cs:seriesAxis>
+  <cs:seriesLine>
+    <cs:lnRef idx="0"/>
+    <cs:fillRef idx="0"/>
+    <cs:effectRef idx="0"/>
+    <cs:fontRef idx="minor">
+      <a:schemeClr val="tx1"/>
+    </cs:fontRef>
+    <cs:spPr>
+      <a:ln w="9525" cap="flat" cmpd="sng" algn="ctr">
+        <a:solidFill>
+          <a:schemeClr val="tx1">
+            <a:lumMod val="35000"/>
+            <a:lumOff val="65000"/>
+          </a:schemeClr>
+        </a:solidFill>
+        <a:round/>
+      </a:ln>
+    </cs:spPr>
+  </cs:seriesLine>
+  <cs:title>
+    <cs:lnRef idx="0"/>
+    <cs:fillRef idx="0"/>
+    <cs:effectRef idx="0"/>
+    <cs:fontRef idx="minor">
+      <a:schemeClr val="tx1">
+        <a:lumMod val="65000"/>
+        <a:lumOff val="35000"/>
+      </a:schemeClr>
+    </cs:fontRef>
+    <cs:defRPr sz="1400" b="0" kern="1200" spc="0" baseline="0"/>
+  </cs:title>
+  <cs:trendline>
+    <cs:lnRef idx="0">
+      <cs:styleClr val="auto"/>
+    </cs:lnRef>
+    <cs:fillRef idx="0"/>
+    <cs:effectRef idx="0"/>
+    <cs:fontRef idx="minor">
+      <a:schemeClr val="tx1"/>
+    </cs:fontRef>
+    <cs:spPr>
+      <a:ln w="19050" cap="rnd">
+        <a:solidFill>
+          <a:schemeClr val="phClr"/>
+        </a:solidFill>
+        <a:prstDash val="sysDot"/>
+      </a:ln>
+    </cs:spPr>
+  </cs:trendline>
+  <cs:trendlineLabel>
+    <cs:lnRef idx="0"/>
+    <cs:fillRef idx="0"/>
+    <cs:effectRef idx="0"/>
+    <cs:fontRef idx="minor">
+      <a:schemeClr val="tx1">
+        <a:lumMod val="65000"/>
+        <a:lumOff val="35000"/>
+      </a:schemeClr>
+    </cs:fontRef>
+    <cs:defRPr sz="900" kern="1200"/>
+  </cs:trendlineLabel>
+  <cs:upBar>
+    <cs:lnRef idx="0"/>
+    <cs:fillRef idx="0"/>
+    <cs:effectRef idx="0"/>
+    <cs:fontRef idx="minor">
+      <a:schemeClr val="dk1"/>
+    </cs:fontRef>
+    <cs:spPr>
+      <a:solidFill>
+        <a:schemeClr val="lt1"/>
+      </a:solidFill>
+      <a:ln w="9525">
+        <a:solidFill>
+          <a:schemeClr val="tx1">
+            <a:lumMod val="15000"/>
+            <a:lumOff val="85000"/>
+          </a:schemeClr>
+        </a:solidFill>
+      </a:ln>
+    </cs:spPr>
+  </cs:upBar>
+  <cs:valueAxis>
+    <cs:lnRef idx="0"/>
+    <cs:fillRef idx="0"/>
+    <cs:effectRef idx="0"/>
+    <cs:fontRef idx="minor">
+      <a:schemeClr val="tx1">
+        <a:lumMod val="65000"/>
+        <a:lumOff val="35000"/>
+      </a:schemeClr>
+    </cs:fontRef>
+    <cs:defRPr sz="900" kern="1200"/>
+  </cs:valueAxis>
+  <cs:wall>
+    <cs:lnRef idx="0"/>
+    <cs:fillRef idx="0"/>
+    <cs:effectRef idx="0"/>
+    <cs:fontRef idx="minor">
+      <a:schemeClr val="tx1"/>
+    </cs:fontRef>
+    <cs:spPr>
+      <a:noFill/>
+      <a:ln>
+        <a:noFill/>
+      </a:ln>
+    </cs:spPr>
+  </cs:wall>
+</cs:chartStyle>
+</file>
+
+<file path=word/charts/style3.xml><?xml version="1.0" encoding="utf-8"?>
+<cs:chartStyle xmlns:cs="http://schemas.microsoft.com/office/drawing/2012/chartStyle" xmlns:a="http://schemas.openxmlformats.org/drawingml/2006/main" id="216">
+  <cs:axisTitle>
+    <cs:lnRef idx="0"/>
+    <cs:fillRef idx="0"/>
+    <cs:effectRef idx="0"/>
+    <cs:fontRef idx="minor">
+      <a:schemeClr val="tx1">
+        <a:lumMod val="65000"/>
+        <a:lumOff val="35000"/>
+      </a:schemeClr>
+    </cs:fontRef>
+    <cs:defRPr sz="1000" kern="1200"/>
+  </cs:axisTitle>
+  <cs:categoryAxis>
+    <cs:lnRef idx="0"/>
+    <cs:fillRef idx="0"/>
+    <cs:effectRef idx="0"/>
+    <cs:fontRef idx="minor">
+      <a:schemeClr val="tx1">
+        <a:lumMod val="65000"/>
+        <a:lumOff val="35000"/>
+      </a:schemeClr>
+    </cs:fontRef>
+    <cs:spPr>
+      <a:ln w="9525" cap="flat" cmpd="sng" algn="ctr">
+        <a:solidFill>
+          <a:schemeClr val="tx1">
+            <a:lumMod val="15000"/>
+            <a:lumOff val="85000"/>
+          </a:schemeClr>
+        </a:solidFill>
+        <a:round/>
+      </a:ln>
+    </cs:spPr>
+    <cs:defRPr sz="900" kern="1200"/>
+  </cs:categoryAxis>
+  <cs:chartArea mods="allowNoFillOverride allowNoLineOverride">
+    <cs:lnRef idx="0"/>
+    <cs:fillRef idx="0"/>
+    <cs:effectRef idx="0"/>
+    <cs:fontRef idx="minor">
+      <a:schemeClr val="tx1"/>
+    </cs:fontRef>
+    <cs:spPr>
+      <a:solidFill>
+        <a:schemeClr val="bg1"/>
+      </a:solidFill>
+      <a:ln w="9525" cap="flat" cmpd="sng" algn="ctr">
+        <a:solidFill>
+          <a:schemeClr val="tx1">
+            <a:lumMod val="15000"/>
+            <a:lumOff val="85000"/>
+          </a:schemeClr>
+        </a:solidFill>
+        <a:round/>
+      </a:ln>
+    </cs:spPr>
+    <cs:defRPr sz="1000" kern="1200"/>
+  </cs:chartArea>
+  <cs:dataLabel>
+    <cs:lnRef idx="0"/>
+    <cs:fillRef idx="0"/>
+    <cs:effectRef idx="0"/>
+    <cs:fontRef idx="minor">
+      <a:schemeClr val="tx1">
+        <a:lumMod val="75000"/>
+        <a:lumOff val="25000"/>
+      </a:schemeClr>
+    </cs:fontRef>
+    <cs:defRPr sz="900" kern="1200"/>
+  </cs:dataLabel>
+  <cs:dataLabelCallout>
+    <cs:lnRef idx="0"/>
+    <cs:fillRef idx="0"/>
+    <cs:effectRef idx="0"/>
+    <cs:fontRef idx="minor">
+      <a:schemeClr val="dk1">
+        <a:lumMod val="65000"/>
+        <a:lumOff val="35000"/>
+      </a:schemeClr>
+    </cs:fontRef>
+    <cs:spPr>
+      <a:solidFill>
+        <a:schemeClr val="lt1"/>
+      </a:solidFill>
+      <a:ln>
+        <a:solidFill>
+          <a:schemeClr val="dk1">
+            <a:lumMod val="25000"/>
+            <a:lumOff val="75000"/>
+          </a:schemeClr>
+        </a:solidFill>
+      </a:ln>
+    </cs:spPr>
+    <cs:defRPr sz="900" kern="1200"/>
+    <cs:bodyPr rot="0" spcFirstLastPara="1" vertOverflow="clip" horzOverflow="clip" vert="horz" wrap="square" lIns="36576" tIns="18288" rIns="36576" bIns="18288" anchor="ctr" anchorCtr="1">
+      <a:spAutoFit/>
+    </cs:bodyPr>
+  </cs:dataLabelCallout>
+  <cs:dataPoint>
+    <cs:lnRef idx="0"/>
+    <cs:fillRef idx="1">
+      <cs:styleClr val="auto"/>
+    </cs:fillRef>
+    <cs:effectRef idx="0"/>
+    <cs:fontRef idx="minor">
+      <a:schemeClr val="tx1"/>
+    </cs:fontRef>
+  </cs:dataPoint>
+  <cs:dataPoint3D>
+    <cs:lnRef idx="0"/>
+    <cs:fillRef idx="1">
+      <cs:styleClr val="auto"/>
+    </cs:fillRef>
+    <cs:effectRef idx="0"/>
+    <cs:fontRef idx="minor">
+      <a:schemeClr val="tx1"/>
+    </cs:fontRef>
+  </cs:dataPoint3D>
+  <cs:dataPointLine>
+    <cs:lnRef idx="0">
+      <cs:styleClr val="auto"/>
+    </cs:lnRef>
+    <cs:fillRef idx="1"/>
+    <cs:effectRef idx="0"/>
+    <cs:fontRef idx="minor">
+      <a:schemeClr val="tx1"/>
+    </cs:fontRef>
+    <cs:spPr>
+      <a:ln w="28575" cap="rnd">
+        <a:solidFill>
+          <a:schemeClr val="phClr"/>
+        </a:solidFill>
+        <a:round/>
+      </a:ln>
+    </cs:spPr>
+  </cs:dataPointLine>
+  <cs:dataPointMarker>
+    <cs:lnRef idx="0">
+      <cs:styleClr val="auto"/>
+    </cs:lnRef>
+    <cs:fillRef idx="1">
+      <cs:styleClr val="auto"/>
+    </cs:fillRef>
+    <cs:effectRef idx="0"/>
+    <cs:fontRef idx="minor">
+      <a:schemeClr val="tx1"/>
+    </cs:fontRef>
+    <cs:spPr>
+      <a:ln w="9525">
+        <a:solidFill>
+          <a:schemeClr val="phClr"/>
+        </a:solidFill>
+      </a:ln>
+    </cs:spPr>
+  </cs:dataPointMarker>
+  <cs:dataPointMarkerLayout symbol="circle" size="5"/>
+  <cs:dataPointWireframe>
+    <cs:lnRef idx="0">
+      <cs:styleClr val="auto"/>
+    </cs:lnRef>
+    <cs:fillRef idx="1"/>
+    <cs:effectRef idx="0"/>
+    <cs:fontRef idx="minor">
+      <a:schemeClr val="tx1"/>
+    </cs:fontRef>
+    <cs:spPr>
+      <a:ln w="9525" cap="rnd">
+        <a:solidFill>
+          <a:schemeClr val="phClr"/>
+        </a:solidFill>
+        <a:round/>
+      </a:ln>
+    </cs:spPr>
+  </cs:dataPointWireframe>
+  <cs:dataTable>
+    <cs:lnRef idx="0"/>
+    <cs:fillRef idx="0"/>
+    <cs:effectRef idx="0"/>
+    <cs:fontRef idx="minor">
+      <a:schemeClr val="tx1">
+        <a:lumMod val="65000"/>
+        <a:lumOff val="35000"/>
+      </a:schemeClr>
+    </cs:fontRef>
+    <cs:spPr>
+      <a:noFill/>
+      <a:ln w="9525" cap="flat" cmpd="sng" algn="ctr">
+        <a:solidFill>
+          <a:schemeClr val="tx1">
+            <a:lumMod val="15000"/>
+            <a:lumOff val="85000"/>
+          </a:schemeClr>
+        </a:solidFill>
+        <a:round/>
+      </a:ln>
+    </cs:spPr>
+    <cs:defRPr sz="900" kern="1200"/>
+  </cs:dataTable>
+  <cs:downBar>
+    <cs:lnRef idx="0"/>
+    <cs:fillRef idx="0"/>
+    <cs:effectRef idx="0"/>
+    <cs:fontRef idx="minor">
       <a:schemeClr val="tx1"/>
     </cs:fontRef>
     <cs:spPr>
@@ -14154,6 +17294,2018 @@
 </file>
 
 <file path=word/charts/style5.xml><?xml version="1.0" encoding="utf-8"?>
+<cs:chartStyle xmlns:cs="http://schemas.microsoft.com/office/drawing/2012/chartStyle" xmlns:a="http://schemas.openxmlformats.org/drawingml/2006/main" id="201">
+  <cs:axisTitle>
+    <cs:lnRef idx="0"/>
+    <cs:fillRef idx="0"/>
+    <cs:effectRef idx="0"/>
+    <cs:fontRef idx="minor">
+      <a:schemeClr val="tx1">
+        <a:lumMod val="65000"/>
+        <a:lumOff val="35000"/>
+      </a:schemeClr>
+    </cs:fontRef>
+    <cs:defRPr sz="1000" kern="1200"/>
+  </cs:axisTitle>
+  <cs:categoryAxis>
+    <cs:lnRef idx="0"/>
+    <cs:fillRef idx="0"/>
+    <cs:effectRef idx="0"/>
+    <cs:fontRef idx="minor">
+      <a:schemeClr val="tx1">
+        <a:lumMod val="65000"/>
+        <a:lumOff val="35000"/>
+      </a:schemeClr>
+    </cs:fontRef>
+    <cs:spPr>
+      <a:ln w="9525" cap="flat" cmpd="sng" algn="ctr">
+        <a:solidFill>
+          <a:schemeClr val="tx1">
+            <a:lumMod val="15000"/>
+            <a:lumOff val="85000"/>
+          </a:schemeClr>
+        </a:solidFill>
+        <a:round/>
+      </a:ln>
+    </cs:spPr>
+    <cs:defRPr sz="900" kern="1200"/>
+  </cs:categoryAxis>
+  <cs:chartArea mods="allowNoFillOverride allowNoLineOverride">
+    <cs:lnRef idx="0"/>
+    <cs:fillRef idx="0"/>
+    <cs:effectRef idx="0"/>
+    <cs:fontRef idx="minor">
+      <a:schemeClr val="tx1"/>
+    </cs:fontRef>
+    <cs:spPr>
+      <a:solidFill>
+        <a:schemeClr val="bg1"/>
+      </a:solidFill>
+      <a:ln w="9525" cap="flat" cmpd="sng" algn="ctr">
+        <a:solidFill>
+          <a:schemeClr val="tx1">
+            <a:lumMod val="15000"/>
+            <a:lumOff val="85000"/>
+          </a:schemeClr>
+        </a:solidFill>
+        <a:round/>
+      </a:ln>
+    </cs:spPr>
+    <cs:defRPr sz="1000" kern="1200"/>
+  </cs:chartArea>
+  <cs:dataLabel>
+    <cs:lnRef idx="0"/>
+    <cs:fillRef idx="0"/>
+    <cs:effectRef idx="0"/>
+    <cs:fontRef idx="minor">
+      <a:schemeClr val="tx1">
+        <a:lumMod val="75000"/>
+        <a:lumOff val="25000"/>
+      </a:schemeClr>
+    </cs:fontRef>
+    <cs:defRPr sz="900" kern="1200"/>
+  </cs:dataLabel>
+  <cs:dataLabelCallout>
+    <cs:lnRef idx="0"/>
+    <cs:fillRef idx="0"/>
+    <cs:effectRef idx="0"/>
+    <cs:fontRef idx="minor">
+      <a:schemeClr val="dk1">
+        <a:lumMod val="65000"/>
+        <a:lumOff val="35000"/>
+      </a:schemeClr>
+    </cs:fontRef>
+    <cs:spPr>
+      <a:solidFill>
+        <a:schemeClr val="lt1"/>
+      </a:solidFill>
+      <a:ln>
+        <a:solidFill>
+          <a:schemeClr val="dk1">
+            <a:lumMod val="25000"/>
+            <a:lumOff val="75000"/>
+          </a:schemeClr>
+        </a:solidFill>
+      </a:ln>
+    </cs:spPr>
+    <cs:defRPr sz="900" kern="1200"/>
+    <cs:bodyPr rot="0" spcFirstLastPara="1" vertOverflow="clip" horzOverflow="clip" vert="horz" wrap="square" lIns="36576" tIns="18288" rIns="36576" bIns="18288" anchor="ctr" anchorCtr="1">
+      <a:spAutoFit/>
+    </cs:bodyPr>
+  </cs:dataLabelCallout>
+  <cs:dataPoint>
+    <cs:lnRef idx="0"/>
+    <cs:fillRef idx="1">
+      <cs:styleClr val="auto"/>
+    </cs:fillRef>
+    <cs:effectRef idx="0"/>
+    <cs:fontRef idx="minor">
+      <a:schemeClr val="tx1"/>
+    </cs:fontRef>
+  </cs:dataPoint>
+  <cs:dataPoint3D>
+    <cs:lnRef idx="0"/>
+    <cs:fillRef idx="1">
+      <cs:styleClr val="auto"/>
+    </cs:fillRef>
+    <cs:effectRef idx="0"/>
+    <cs:fontRef idx="minor">
+      <a:schemeClr val="tx1"/>
+    </cs:fontRef>
+  </cs:dataPoint3D>
+  <cs:dataPointLine>
+    <cs:lnRef idx="0">
+      <cs:styleClr val="auto"/>
+    </cs:lnRef>
+    <cs:fillRef idx="1"/>
+    <cs:effectRef idx="0"/>
+    <cs:fontRef idx="minor">
+      <a:schemeClr val="tx1"/>
+    </cs:fontRef>
+    <cs:spPr>
+      <a:ln w="28575" cap="rnd">
+        <a:solidFill>
+          <a:schemeClr val="phClr"/>
+        </a:solidFill>
+        <a:round/>
+      </a:ln>
+    </cs:spPr>
+  </cs:dataPointLine>
+  <cs:dataPointMarker>
+    <cs:lnRef idx="0">
+      <cs:styleClr val="auto"/>
+    </cs:lnRef>
+    <cs:fillRef idx="1">
+      <cs:styleClr val="auto"/>
+    </cs:fillRef>
+    <cs:effectRef idx="0"/>
+    <cs:fontRef idx="minor">
+      <a:schemeClr val="tx1"/>
+    </cs:fontRef>
+    <cs:spPr>
+      <a:ln w="9525">
+        <a:solidFill>
+          <a:schemeClr val="phClr"/>
+        </a:solidFill>
+      </a:ln>
+    </cs:spPr>
+  </cs:dataPointMarker>
+  <cs:dataPointMarkerLayout symbol="circle" size="5"/>
+  <cs:dataPointWireframe>
+    <cs:lnRef idx="0">
+      <cs:styleClr val="auto"/>
+    </cs:lnRef>
+    <cs:fillRef idx="1"/>
+    <cs:effectRef idx="0"/>
+    <cs:fontRef idx="minor">
+      <a:schemeClr val="tx1"/>
+    </cs:fontRef>
+    <cs:spPr>
+      <a:ln w="9525" cap="rnd">
+        <a:solidFill>
+          <a:schemeClr val="phClr"/>
+        </a:solidFill>
+        <a:round/>
+      </a:ln>
+    </cs:spPr>
+  </cs:dataPointWireframe>
+  <cs:dataTable>
+    <cs:lnRef idx="0"/>
+    <cs:fillRef idx="0"/>
+    <cs:effectRef idx="0"/>
+    <cs:fontRef idx="minor">
+      <a:schemeClr val="tx1">
+        <a:lumMod val="65000"/>
+        <a:lumOff val="35000"/>
+      </a:schemeClr>
+    </cs:fontRef>
+    <cs:spPr>
+      <a:noFill/>
+      <a:ln w="9525" cap="flat" cmpd="sng" algn="ctr">
+        <a:solidFill>
+          <a:schemeClr val="tx1">
+            <a:lumMod val="15000"/>
+            <a:lumOff val="85000"/>
+          </a:schemeClr>
+        </a:solidFill>
+        <a:round/>
+      </a:ln>
+    </cs:spPr>
+    <cs:defRPr sz="900" kern="1200"/>
+  </cs:dataTable>
+  <cs:downBar>
+    <cs:lnRef idx="0"/>
+    <cs:fillRef idx="0"/>
+    <cs:effectRef idx="0"/>
+    <cs:fontRef idx="minor">
+      <a:schemeClr val="dk1"/>
+    </cs:fontRef>
+    <cs:spPr>
+      <a:solidFill>
+        <a:schemeClr val="dk1">
+          <a:lumMod val="65000"/>
+          <a:lumOff val="35000"/>
+        </a:schemeClr>
+      </a:solidFill>
+      <a:ln w="9525">
+        <a:solidFill>
+          <a:schemeClr val="tx1">
+            <a:lumMod val="65000"/>
+            <a:lumOff val="35000"/>
+          </a:schemeClr>
+        </a:solidFill>
+      </a:ln>
+    </cs:spPr>
+  </cs:downBar>
+  <cs:dropLine>
+    <cs:lnRef idx="0"/>
+    <cs:fillRef idx="0"/>
+    <cs:effectRef idx="0"/>
+    <cs:fontRef idx="minor">
+      <a:schemeClr val="tx1"/>
+    </cs:fontRef>
+    <cs:spPr>
+      <a:ln w="9525" cap="flat" cmpd="sng" algn="ctr">
+        <a:solidFill>
+          <a:schemeClr val="tx1">
+            <a:lumMod val="35000"/>
+            <a:lumOff val="65000"/>
+          </a:schemeClr>
+        </a:solidFill>
+        <a:round/>
+      </a:ln>
+    </cs:spPr>
+  </cs:dropLine>
+  <cs:errorBar>
+    <cs:lnRef idx="0"/>
+    <cs:fillRef idx="0"/>
+    <cs:effectRef idx="0"/>
+    <cs:fontRef idx="minor">
+      <a:schemeClr val="tx1"/>
+    </cs:fontRef>
+    <cs:spPr>
+      <a:ln w="9525" cap="flat" cmpd="sng" algn="ctr">
+        <a:solidFill>
+          <a:schemeClr val="tx1">
+            <a:lumMod val="65000"/>
+            <a:lumOff val="35000"/>
+          </a:schemeClr>
+        </a:solidFill>
+        <a:round/>
+      </a:ln>
+    </cs:spPr>
+  </cs:errorBar>
+  <cs:floor>
+    <cs:lnRef idx="0"/>
+    <cs:fillRef idx="0"/>
+    <cs:effectRef idx="0"/>
+    <cs:fontRef idx="minor">
+      <a:schemeClr val="tx1"/>
+    </cs:fontRef>
+    <cs:spPr>
+      <a:noFill/>
+      <a:ln>
+        <a:noFill/>
+      </a:ln>
+    </cs:spPr>
+  </cs:floor>
+  <cs:gridlineMajor>
+    <cs:lnRef idx="0"/>
+    <cs:fillRef idx="0"/>
+    <cs:effectRef idx="0"/>
+    <cs:fontRef idx="minor">
+      <a:schemeClr val="tx1"/>
+    </cs:fontRef>
+    <cs:spPr>
+      <a:ln w="9525" cap="flat" cmpd="sng" algn="ctr">
+        <a:solidFill>
+          <a:schemeClr val="tx1">
+            <a:lumMod val="15000"/>
+            <a:lumOff val="85000"/>
+          </a:schemeClr>
+        </a:solidFill>
+        <a:round/>
+      </a:ln>
+    </cs:spPr>
+  </cs:gridlineMajor>
+  <cs:gridlineMinor>
+    <cs:lnRef idx="0"/>
+    <cs:fillRef idx="0"/>
+    <cs:effectRef idx="0"/>
+    <cs:fontRef idx="minor">
+      <a:schemeClr val="tx1"/>
+    </cs:fontRef>
+    <cs:spPr>
+      <a:ln w="9525" cap="flat" cmpd="sng" algn="ctr">
+        <a:solidFill>
+          <a:schemeClr val="tx1">
+            <a:lumMod val="5000"/>
+            <a:lumOff val="95000"/>
+          </a:schemeClr>
+        </a:solidFill>
+        <a:round/>
+      </a:ln>
+    </cs:spPr>
+  </cs:gridlineMinor>
+  <cs:hiLoLine>
+    <cs:lnRef idx="0"/>
+    <cs:fillRef idx="0"/>
+    <cs:effectRef idx="0"/>
+    <cs:fontRef idx="minor">
+      <a:schemeClr val="tx1"/>
+    </cs:fontRef>
+    <cs:spPr>
+      <a:ln w="9525" cap="flat" cmpd="sng" algn="ctr">
+        <a:solidFill>
+          <a:schemeClr val="tx1">
+            <a:lumMod val="75000"/>
+            <a:lumOff val="25000"/>
+          </a:schemeClr>
+        </a:solidFill>
+        <a:round/>
+      </a:ln>
+    </cs:spPr>
+  </cs:hiLoLine>
+  <cs:leaderLine>
+    <cs:lnRef idx="0"/>
+    <cs:fillRef idx="0"/>
+    <cs:effectRef idx="0"/>
+    <cs:fontRef idx="minor">
+      <a:schemeClr val="tx1"/>
+    </cs:fontRef>
+    <cs:spPr>
+      <a:ln w="9525" cap="flat" cmpd="sng" algn="ctr">
+        <a:solidFill>
+          <a:schemeClr val="tx1">
+            <a:lumMod val="35000"/>
+            <a:lumOff val="65000"/>
+          </a:schemeClr>
+        </a:solidFill>
+        <a:round/>
+      </a:ln>
+    </cs:spPr>
+  </cs:leaderLine>
+  <cs:legend>
+    <cs:lnRef idx="0"/>
+    <cs:fillRef idx="0"/>
+    <cs:effectRef idx="0"/>
+    <cs:fontRef idx="minor">
+      <a:schemeClr val="tx1">
+        <a:lumMod val="65000"/>
+        <a:lumOff val="35000"/>
+      </a:schemeClr>
+    </cs:fontRef>
+    <cs:defRPr sz="900" kern="1200"/>
+  </cs:legend>
+  <cs:plotArea mods="allowNoFillOverride allowNoLineOverride">
+    <cs:lnRef idx="0"/>
+    <cs:fillRef idx="0"/>
+    <cs:effectRef idx="0"/>
+    <cs:fontRef idx="minor">
+      <a:schemeClr val="tx1"/>
+    </cs:fontRef>
+  </cs:plotArea>
+  <cs:plotArea3D mods="allowNoFillOverride allowNoLineOverride">
+    <cs:lnRef idx="0"/>
+    <cs:fillRef idx="0"/>
+    <cs:effectRef idx="0"/>
+    <cs:fontRef idx="minor">
+      <a:schemeClr val="tx1"/>
+    </cs:fontRef>
+  </cs:plotArea3D>
+  <cs:seriesAxis>
+    <cs:lnRef idx="0"/>
+    <cs:fillRef idx="0"/>
+    <cs:effectRef idx="0"/>
+    <cs:fontRef idx="minor">
+      <a:schemeClr val="tx1">
+        <a:lumMod val="65000"/>
+        <a:lumOff val="35000"/>
+      </a:schemeClr>
+    </cs:fontRef>
+    <cs:defRPr sz="900" kern="1200"/>
+  </cs:seriesAxis>
+  <cs:seriesLine>
+    <cs:lnRef idx="0"/>
+    <cs:fillRef idx="0"/>
+    <cs:effectRef idx="0"/>
+    <cs:fontRef idx="minor">
+      <a:schemeClr val="tx1"/>
+    </cs:fontRef>
+    <cs:spPr>
+      <a:ln w="9525" cap="flat" cmpd="sng" algn="ctr">
+        <a:solidFill>
+          <a:schemeClr val="tx1">
+            <a:lumMod val="35000"/>
+            <a:lumOff val="65000"/>
+          </a:schemeClr>
+        </a:solidFill>
+        <a:round/>
+      </a:ln>
+    </cs:spPr>
+  </cs:seriesLine>
+  <cs:title>
+    <cs:lnRef idx="0"/>
+    <cs:fillRef idx="0"/>
+    <cs:effectRef idx="0"/>
+    <cs:fontRef idx="minor">
+      <a:schemeClr val="tx1">
+        <a:lumMod val="65000"/>
+        <a:lumOff val="35000"/>
+      </a:schemeClr>
+    </cs:fontRef>
+    <cs:defRPr sz="1400" b="0" kern="1200" spc="0" baseline="0"/>
+  </cs:title>
+  <cs:trendline>
+    <cs:lnRef idx="0">
+      <cs:styleClr val="auto"/>
+    </cs:lnRef>
+    <cs:fillRef idx="0"/>
+    <cs:effectRef idx="0"/>
+    <cs:fontRef idx="minor">
+      <a:schemeClr val="tx1"/>
+    </cs:fontRef>
+    <cs:spPr>
+      <a:ln w="19050" cap="rnd">
+        <a:solidFill>
+          <a:schemeClr val="phClr"/>
+        </a:solidFill>
+        <a:prstDash val="sysDot"/>
+      </a:ln>
+    </cs:spPr>
+  </cs:trendline>
+  <cs:trendlineLabel>
+    <cs:lnRef idx="0"/>
+    <cs:fillRef idx="0"/>
+    <cs:effectRef idx="0"/>
+    <cs:fontRef idx="minor">
+      <a:schemeClr val="tx1">
+        <a:lumMod val="65000"/>
+        <a:lumOff val="35000"/>
+      </a:schemeClr>
+    </cs:fontRef>
+    <cs:defRPr sz="900" kern="1200"/>
+  </cs:trendlineLabel>
+  <cs:upBar>
+    <cs:lnRef idx="0"/>
+    <cs:fillRef idx="0"/>
+    <cs:effectRef idx="0"/>
+    <cs:fontRef idx="minor">
+      <a:schemeClr val="dk1"/>
+    </cs:fontRef>
+    <cs:spPr>
+      <a:solidFill>
+        <a:schemeClr val="lt1"/>
+      </a:solidFill>
+      <a:ln w="9525">
+        <a:solidFill>
+          <a:schemeClr val="tx1">
+            <a:lumMod val="15000"/>
+            <a:lumOff val="85000"/>
+          </a:schemeClr>
+        </a:solidFill>
+      </a:ln>
+    </cs:spPr>
+  </cs:upBar>
+  <cs:valueAxis>
+    <cs:lnRef idx="0"/>
+    <cs:fillRef idx="0"/>
+    <cs:effectRef idx="0"/>
+    <cs:fontRef idx="minor">
+      <a:schemeClr val="tx1">
+        <a:lumMod val="65000"/>
+        <a:lumOff val="35000"/>
+      </a:schemeClr>
+    </cs:fontRef>
+    <cs:defRPr sz="900" kern="1200"/>
+  </cs:valueAxis>
+  <cs:wall>
+    <cs:lnRef idx="0"/>
+    <cs:fillRef idx="0"/>
+    <cs:effectRef idx="0"/>
+    <cs:fontRef idx="minor">
+      <a:schemeClr val="tx1"/>
+    </cs:fontRef>
+    <cs:spPr>
+      <a:noFill/>
+      <a:ln>
+        <a:noFill/>
+      </a:ln>
+    </cs:spPr>
+  </cs:wall>
+</cs:chartStyle>
+</file>
+
+<file path=word/charts/style6.xml><?xml version="1.0" encoding="utf-8"?>
+<cs:chartStyle xmlns:cs="http://schemas.microsoft.com/office/drawing/2012/chartStyle" xmlns:a="http://schemas.openxmlformats.org/drawingml/2006/main" id="201">
+  <cs:axisTitle>
+    <cs:lnRef idx="0"/>
+    <cs:fillRef idx="0"/>
+    <cs:effectRef idx="0"/>
+    <cs:fontRef idx="minor">
+      <a:schemeClr val="tx1">
+        <a:lumMod val="65000"/>
+        <a:lumOff val="35000"/>
+      </a:schemeClr>
+    </cs:fontRef>
+    <cs:defRPr sz="1000" kern="1200"/>
+  </cs:axisTitle>
+  <cs:categoryAxis>
+    <cs:lnRef idx="0"/>
+    <cs:fillRef idx="0"/>
+    <cs:effectRef idx="0"/>
+    <cs:fontRef idx="minor">
+      <a:schemeClr val="tx1">
+        <a:lumMod val="65000"/>
+        <a:lumOff val="35000"/>
+      </a:schemeClr>
+    </cs:fontRef>
+    <cs:spPr>
+      <a:ln w="9525" cap="flat" cmpd="sng" algn="ctr">
+        <a:solidFill>
+          <a:schemeClr val="tx1">
+            <a:lumMod val="15000"/>
+            <a:lumOff val="85000"/>
+          </a:schemeClr>
+        </a:solidFill>
+        <a:round/>
+      </a:ln>
+    </cs:spPr>
+    <cs:defRPr sz="900" kern="1200"/>
+  </cs:categoryAxis>
+  <cs:chartArea mods="allowNoFillOverride allowNoLineOverride">
+    <cs:lnRef idx="0"/>
+    <cs:fillRef idx="0"/>
+    <cs:effectRef idx="0"/>
+    <cs:fontRef idx="minor">
+      <a:schemeClr val="tx1"/>
+    </cs:fontRef>
+    <cs:spPr>
+      <a:solidFill>
+        <a:schemeClr val="bg1"/>
+      </a:solidFill>
+      <a:ln w="9525" cap="flat" cmpd="sng" algn="ctr">
+        <a:solidFill>
+          <a:schemeClr val="tx1">
+            <a:lumMod val="15000"/>
+            <a:lumOff val="85000"/>
+          </a:schemeClr>
+        </a:solidFill>
+        <a:round/>
+      </a:ln>
+    </cs:spPr>
+    <cs:defRPr sz="1000" kern="1200"/>
+  </cs:chartArea>
+  <cs:dataLabel>
+    <cs:lnRef idx="0"/>
+    <cs:fillRef idx="0"/>
+    <cs:effectRef idx="0"/>
+    <cs:fontRef idx="minor">
+      <a:schemeClr val="tx1">
+        <a:lumMod val="75000"/>
+        <a:lumOff val="25000"/>
+      </a:schemeClr>
+    </cs:fontRef>
+    <cs:defRPr sz="900" kern="1200"/>
+  </cs:dataLabel>
+  <cs:dataLabelCallout>
+    <cs:lnRef idx="0"/>
+    <cs:fillRef idx="0"/>
+    <cs:effectRef idx="0"/>
+    <cs:fontRef idx="minor">
+      <a:schemeClr val="dk1">
+        <a:lumMod val="65000"/>
+        <a:lumOff val="35000"/>
+      </a:schemeClr>
+    </cs:fontRef>
+    <cs:spPr>
+      <a:solidFill>
+        <a:schemeClr val="lt1"/>
+      </a:solidFill>
+      <a:ln>
+        <a:solidFill>
+          <a:schemeClr val="dk1">
+            <a:lumMod val="25000"/>
+            <a:lumOff val="75000"/>
+          </a:schemeClr>
+        </a:solidFill>
+      </a:ln>
+    </cs:spPr>
+    <cs:defRPr sz="900" kern="1200"/>
+    <cs:bodyPr rot="0" spcFirstLastPara="1" vertOverflow="clip" horzOverflow="clip" vert="horz" wrap="square" lIns="36576" tIns="18288" rIns="36576" bIns="18288" anchor="ctr" anchorCtr="1">
+      <a:spAutoFit/>
+    </cs:bodyPr>
+  </cs:dataLabelCallout>
+  <cs:dataPoint>
+    <cs:lnRef idx="0"/>
+    <cs:fillRef idx="1">
+      <cs:styleClr val="auto"/>
+    </cs:fillRef>
+    <cs:effectRef idx="0"/>
+    <cs:fontRef idx="minor">
+      <a:schemeClr val="tx1"/>
+    </cs:fontRef>
+  </cs:dataPoint>
+  <cs:dataPoint3D>
+    <cs:lnRef idx="0"/>
+    <cs:fillRef idx="1">
+      <cs:styleClr val="auto"/>
+    </cs:fillRef>
+    <cs:effectRef idx="0"/>
+    <cs:fontRef idx="minor">
+      <a:schemeClr val="tx1"/>
+    </cs:fontRef>
+  </cs:dataPoint3D>
+  <cs:dataPointLine>
+    <cs:lnRef idx="0">
+      <cs:styleClr val="auto"/>
+    </cs:lnRef>
+    <cs:fillRef idx="1"/>
+    <cs:effectRef idx="0"/>
+    <cs:fontRef idx="minor">
+      <a:schemeClr val="tx1"/>
+    </cs:fontRef>
+    <cs:spPr>
+      <a:ln w="28575" cap="rnd">
+        <a:solidFill>
+          <a:schemeClr val="phClr"/>
+        </a:solidFill>
+        <a:round/>
+      </a:ln>
+    </cs:spPr>
+  </cs:dataPointLine>
+  <cs:dataPointMarker>
+    <cs:lnRef idx="0">
+      <cs:styleClr val="auto"/>
+    </cs:lnRef>
+    <cs:fillRef idx="1">
+      <cs:styleClr val="auto"/>
+    </cs:fillRef>
+    <cs:effectRef idx="0"/>
+    <cs:fontRef idx="minor">
+      <a:schemeClr val="tx1"/>
+    </cs:fontRef>
+    <cs:spPr>
+      <a:ln w="9525">
+        <a:solidFill>
+          <a:schemeClr val="phClr"/>
+        </a:solidFill>
+      </a:ln>
+    </cs:spPr>
+  </cs:dataPointMarker>
+  <cs:dataPointMarkerLayout symbol="circle" size="5"/>
+  <cs:dataPointWireframe>
+    <cs:lnRef idx="0">
+      <cs:styleClr val="auto"/>
+    </cs:lnRef>
+    <cs:fillRef idx="1"/>
+    <cs:effectRef idx="0"/>
+    <cs:fontRef idx="minor">
+      <a:schemeClr val="tx1"/>
+    </cs:fontRef>
+    <cs:spPr>
+      <a:ln w="9525" cap="rnd">
+        <a:solidFill>
+          <a:schemeClr val="phClr"/>
+        </a:solidFill>
+        <a:round/>
+      </a:ln>
+    </cs:spPr>
+  </cs:dataPointWireframe>
+  <cs:dataTable>
+    <cs:lnRef idx="0"/>
+    <cs:fillRef idx="0"/>
+    <cs:effectRef idx="0"/>
+    <cs:fontRef idx="minor">
+      <a:schemeClr val="tx1">
+        <a:lumMod val="65000"/>
+        <a:lumOff val="35000"/>
+      </a:schemeClr>
+    </cs:fontRef>
+    <cs:spPr>
+      <a:noFill/>
+      <a:ln w="9525" cap="flat" cmpd="sng" algn="ctr">
+        <a:solidFill>
+          <a:schemeClr val="tx1">
+            <a:lumMod val="15000"/>
+            <a:lumOff val="85000"/>
+          </a:schemeClr>
+        </a:solidFill>
+        <a:round/>
+      </a:ln>
+    </cs:spPr>
+    <cs:defRPr sz="900" kern="1200"/>
+  </cs:dataTable>
+  <cs:downBar>
+    <cs:lnRef idx="0"/>
+    <cs:fillRef idx="0"/>
+    <cs:effectRef idx="0"/>
+    <cs:fontRef idx="minor">
+      <a:schemeClr val="dk1"/>
+    </cs:fontRef>
+    <cs:spPr>
+      <a:solidFill>
+        <a:schemeClr val="dk1">
+          <a:lumMod val="65000"/>
+          <a:lumOff val="35000"/>
+        </a:schemeClr>
+      </a:solidFill>
+      <a:ln w="9525">
+        <a:solidFill>
+          <a:schemeClr val="tx1">
+            <a:lumMod val="65000"/>
+            <a:lumOff val="35000"/>
+          </a:schemeClr>
+        </a:solidFill>
+      </a:ln>
+    </cs:spPr>
+  </cs:downBar>
+  <cs:dropLine>
+    <cs:lnRef idx="0"/>
+    <cs:fillRef idx="0"/>
+    <cs:effectRef idx="0"/>
+    <cs:fontRef idx="minor">
+      <a:schemeClr val="tx1"/>
+    </cs:fontRef>
+    <cs:spPr>
+      <a:ln w="9525" cap="flat" cmpd="sng" algn="ctr">
+        <a:solidFill>
+          <a:schemeClr val="tx1">
+            <a:lumMod val="35000"/>
+            <a:lumOff val="65000"/>
+          </a:schemeClr>
+        </a:solidFill>
+        <a:round/>
+      </a:ln>
+    </cs:spPr>
+  </cs:dropLine>
+  <cs:errorBar>
+    <cs:lnRef idx="0"/>
+    <cs:fillRef idx="0"/>
+    <cs:effectRef idx="0"/>
+    <cs:fontRef idx="minor">
+      <a:schemeClr val="tx1"/>
+    </cs:fontRef>
+    <cs:spPr>
+      <a:ln w="9525" cap="flat" cmpd="sng" algn="ctr">
+        <a:solidFill>
+          <a:schemeClr val="tx1">
+            <a:lumMod val="65000"/>
+            <a:lumOff val="35000"/>
+          </a:schemeClr>
+        </a:solidFill>
+        <a:round/>
+      </a:ln>
+    </cs:spPr>
+  </cs:errorBar>
+  <cs:floor>
+    <cs:lnRef idx="0"/>
+    <cs:fillRef idx="0"/>
+    <cs:effectRef idx="0"/>
+    <cs:fontRef idx="minor">
+      <a:schemeClr val="tx1"/>
+    </cs:fontRef>
+    <cs:spPr>
+      <a:noFill/>
+      <a:ln>
+        <a:noFill/>
+      </a:ln>
+    </cs:spPr>
+  </cs:floor>
+  <cs:gridlineMajor>
+    <cs:lnRef idx="0"/>
+    <cs:fillRef idx="0"/>
+    <cs:effectRef idx="0"/>
+    <cs:fontRef idx="minor">
+      <a:schemeClr val="tx1"/>
+    </cs:fontRef>
+    <cs:spPr>
+      <a:ln w="9525" cap="flat" cmpd="sng" algn="ctr">
+        <a:solidFill>
+          <a:schemeClr val="tx1">
+            <a:lumMod val="15000"/>
+            <a:lumOff val="85000"/>
+          </a:schemeClr>
+        </a:solidFill>
+        <a:round/>
+      </a:ln>
+    </cs:spPr>
+  </cs:gridlineMajor>
+  <cs:gridlineMinor>
+    <cs:lnRef idx="0"/>
+    <cs:fillRef idx="0"/>
+    <cs:effectRef idx="0"/>
+    <cs:fontRef idx="minor">
+      <a:schemeClr val="tx1"/>
+    </cs:fontRef>
+    <cs:spPr>
+      <a:ln w="9525" cap="flat" cmpd="sng" algn="ctr">
+        <a:solidFill>
+          <a:schemeClr val="tx1">
+            <a:lumMod val="5000"/>
+            <a:lumOff val="95000"/>
+          </a:schemeClr>
+        </a:solidFill>
+        <a:round/>
+      </a:ln>
+    </cs:spPr>
+  </cs:gridlineMinor>
+  <cs:hiLoLine>
+    <cs:lnRef idx="0"/>
+    <cs:fillRef idx="0"/>
+    <cs:effectRef idx="0"/>
+    <cs:fontRef idx="minor">
+      <a:schemeClr val="tx1"/>
+    </cs:fontRef>
+    <cs:spPr>
+      <a:ln w="9525" cap="flat" cmpd="sng" algn="ctr">
+        <a:solidFill>
+          <a:schemeClr val="tx1">
+            <a:lumMod val="75000"/>
+            <a:lumOff val="25000"/>
+          </a:schemeClr>
+        </a:solidFill>
+        <a:round/>
+      </a:ln>
+    </cs:spPr>
+  </cs:hiLoLine>
+  <cs:leaderLine>
+    <cs:lnRef idx="0"/>
+    <cs:fillRef idx="0"/>
+    <cs:effectRef idx="0"/>
+    <cs:fontRef idx="minor">
+      <a:schemeClr val="tx1"/>
+    </cs:fontRef>
+    <cs:spPr>
+      <a:ln w="9525" cap="flat" cmpd="sng" algn="ctr">
+        <a:solidFill>
+          <a:schemeClr val="tx1">
+            <a:lumMod val="35000"/>
+            <a:lumOff val="65000"/>
+          </a:schemeClr>
+        </a:solidFill>
+        <a:round/>
+      </a:ln>
+    </cs:spPr>
+  </cs:leaderLine>
+  <cs:legend>
+    <cs:lnRef idx="0"/>
+    <cs:fillRef idx="0"/>
+    <cs:effectRef idx="0"/>
+    <cs:fontRef idx="minor">
+      <a:schemeClr val="tx1">
+        <a:lumMod val="65000"/>
+        <a:lumOff val="35000"/>
+      </a:schemeClr>
+    </cs:fontRef>
+    <cs:defRPr sz="900" kern="1200"/>
+  </cs:legend>
+  <cs:plotArea mods="allowNoFillOverride allowNoLineOverride">
+    <cs:lnRef idx="0"/>
+    <cs:fillRef idx="0"/>
+    <cs:effectRef idx="0"/>
+    <cs:fontRef idx="minor">
+      <a:schemeClr val="tx1"/>
+    </cs:fontRef>
+  </cs:plotArea>
+  <cs:plotArea3D mods="allowNoFillOverride allowNoLineOverride">
+    <cs:lnRef idx="0"/>
+    <cs:fillRef idx="0"/>
+    <cs:effectRef idx="0"/>
+    <cs:fontRef idx="minor">
+      <a:schemeClr val="tx1"/>
+    </cs:fontRef>
+  </cs:plotArea3D>
+  <cs:seriesAxis>
+    <cs:lnRef idx="0"/>
+    <cs:fillRef idx="0"/>
+    <cs:effectRef idx="0"/>
+    <cs:fontRef idx="minor">
+      <a:schemeClr val="tx1">
+        <a:lumMod val="65000"/>
+        <a:lumOff val="35000"/>
+      </a:schemeClr>
+    </cs:fontRef>
+    <cs:defRPr sz="900" kern="1200"/>
+  </cs:seriesAxis>
+  <cs:seriesLine>
+    <cs:lnRef idx="0"/>
+    <cs:fillRef idx="0"/>
+    <cs:effectRef idx="0"/>
+    <cs:fontRef idx="minor">
+      <a:schemeClr val="tx1"/>
+    </cs:fontRef>
+    <cs:spPr>
+      <a:ln w="9525" cap="flat" cmpd="sng" algn="ctr">
+        <a:solidFill>
+          <a:schemeClr val="tx1">
+            <a:lumMod val="35000"/>
+            <a:lumOff val="65000"/>
+          </a:schemeClr>
+        </a:solidFill>
+        <a:round/>
+      </a:ln>
+    </cs:spPr>
+  </cs:seriesLine>
+  <cs:title>
+    <cs:lnRef idx="0"/>
+    <cs:fillRef idx="0"/>
+    <cs:effectRef idx="0"/>
+    <cs:fontRef idx="minor">
+      <a:schemeClr val="tx1">
+        <a:lumMod val="65000"/>
+        <a:lumOff val="35000"/>
+      </a:schemeClr>
+    </cs:fontRef>
+    <cs:defRPr sz="1400" b="0" kern="1200" spc="0" baseline="0"/>
+  </cs:title>
+  <cs:trendline>
+    <cs:lnRef idx="0">
+      <cs:styleClr val="auto"/>
+    </cs:lnRef>
+    <cs:fillRef idx="0"/>
+    <cs:effectRef idx="0"/>
+    <cs:fontRef idx="minor">
+      <a:schemeClr val="tx1"/>
+    </cs:fontRef>
+    <cs:spPr>
+      <a:ln w="19050" cap="rnd">
+        <a:solidFill>
+          <a:schemeClr val="phClr"/>
+        </a:solidFill>
+        <a:prstDash val="sysDot"/>
+      </a:ln>
+    </cs:spPr>
+  </cs:trendline>
+  <cs:trendlineLabel>
+    <cs:lnRef idx="0"/>
+    <cs:fillRef idx="0"/>
+    <cs:effectRef idx="0"/>
+    <cs:fontRef idx="minor">
+      <a:schemeClr val="tx1">
+        <a:lumMod val="65000"/>
+        <a:lumOff val="35000"/>
+      </a:schemeClr>
+    </cs:fontRef>
+    <cs:defRPr sz="900" kern="1200"/>
+  </cs:trendlineLabel>
+  <cs:upBar>
+    <cs:lnRef idx="0"/>
+    <cs:fillRef idx="0"/>
+    <cs:effectRef idx="0"/>
+    <cs:fontRef idx="minor">
+      <a:schemeClr val="dk1"/>
+    </cs:fontRef>
+    <cs:spPr>
+      <a:solidFill>
+        <a:schemeClr val="lt1"/>
+      </a:solidFill>
+      <a:ln w="9525">
+        <a:solidFill>
+          <a:schemeClr val="tx1">
+            <a:lumMod val="15000"/>
+            <a:lumOff val="85000"/>
+          </a:schemeClr>
+        </a:solidFill>
+      </a:ln>
+    </cs:spPr>
+  </cs:upBar>
+  <cs:valueAxis>
+    <cs:lnRef idx="0"/>
+    <cs:fillRef idx="0"/>
+    <cs:effectRef idx="0"/>
+    <cs:fontRef idx="minor">
+      <a:schemeClr val="tx1">
+        <a:lumMod val="65000"/>
+        <a:lumOff val="35000"/>
+      </a:schemeClr>
+    </cs:fontRef>
+    <cs:defRPr sz="900" kern="1200"/>
+  </cs:valueAxis>
+  <cs:wall>
+    <cs:lnRef idx="0"/>
+    <cs:fillRef idx="0"/>
+    <cs:effectRef idx="0"/>
+    <cs:fontRef idx="minor">
+      <a:schemeClr val="tx1"/>
+    </cs:fontRef>
+    <cs:spPr>
+      <a:noFill/>
+      <a:ln>
+        <a:noFill/>
+      </a:ln>
+    </cs:spPr>
+  </cs:wall>
+</cs:chartStyle>
+</file>
+
+<file path=word/charts/style7.xml><?xml version="1.0" encoding="utf-8"?>
+<cs:chartStyle xmlns:cs="http://schemas.microsoft.com/office/drawing/2012/chartStyle" xmlns:a="http://schemas.openxmlformats.org/drawingml/2006/main" id="201">
+  <cs:axisTitle>
+    <cs:lnRef idx="0"/>
+    <cs:fillRef idx="0"/>
+    <cs:effectRef idx="0"/>
+    <cs:fontRef idx="minor">
+      <a:schemeClr val="tx1">
+        <a:lumMod val="65000"/>
+        <a:lumOff val="35000"/>
+      </a:schemeClr>
+    </cs:fontRef>
+    <cs:defRPr sz="1000" kern="1200"/>
+  </cs:axisTitle>
+  <cs:categoryAxis>
+    <cs:lnRef idx="0"/>
+    <cs:fillRef idx="0"/>
+    <cs:effectRef idx="0"/>
+    <cs:fontRef idx="minor">
+      <a:schemeClr val="tx1">
+        <a:lumMod val="65000"/>
+        <a:lumOff val="35000"/>
+      </a:schemeClr>
+    </cs:fontRef>
+    <cs:spPr>
+      <a:ln w="9525" cap="flat" cmpd="sng" algn="ctr">
+        <a:solidFill>
+          <a:schemeClr val="tx1">
+            <a:lumMod val="15000"/>
+            <a:lumOff val="85000"/>
+          </a:schemeClr>
+        </a:solidFill>
+        <a:round/>
+      </a:ln>
+    </cs:spPr>
+    <cs:defRPr sz="900" kern="1200"/>
+  </cs:categoryAxis>
+  <cs:chartArea mods="allowNoFillOverride allowNoLineOverride">
+    <cs:lnRef idx="0"/>
+    <cs:fillRef idx="0"/>
+    <cs:effectRef idx="0"/>
+    <cs:fontRef idx="minor">
+      <a:schemeClr val="tx1"/>
+    </cs:fontRef>
+    <cs:spPr>
+      <a:solidFill>
+        <a:schemeClr val="bg1"/>
+      </a:solidFill>
+      <a:ln w="9525" cap="flat" cmpd="sng" algn="ctr">
+        <a:solidFill>
+          <a:schemeClr val="tx1">
+            <a:lumMod val="15000"/>
+            <a:lumOff val="85000"/>
+          </a:schemeClr>
+        </a:solidFill>
+        <a:round/>
+      </a:ln>
+    </cs:spPr>
+    <cs:defRPr sz="1000" kern="1200"/>
+  </cs:chartArea>
+  <cs:dataLabel>
+    <cs:lnRef idx="0"/>
+    <cs:fillRef idx="0"/>
+    <cs:effectRef idx="0"/>
+    <cs:fontRef idx="minor">
+      <a:schemeClr val="tx1">
+        <a:lumMod val="75000"/>
+        <a:lumOff val="25000"/>
+      </a:schemeClr>
+    </cs:fontRef>
+    <cs:defRPr sz="900" kern="1200"/>
+  </cs:dataLabel>
+  <cs:dataLabelCallout>
+    <cs:lnRef idx="0"/>
+    <cs:fillRef idx="0"/>
+    <cs:effectRef idx="0"/>
+    <cs:fontRef idx="minor">
+      <a:schemeClr val="dk1">
+        <a:lumMod val="65000"/>
+        <a:lumOff val="35000"/>
+      </a:schemeClr>
+    </cs:fontRef>
+    <cs:spPr>
+      <a:solidFill>
+        <a:schemeClr val="lt1"/>
+      </a:solidFill>
+      <a:ln>
+        <a:solidFill>
+          <a:schemeClr val="dk1">
+            <a:lumMod val="25000"/>
+            <a:lumOff val="75000"/>
+          </a:schemeClr>
+        </a:solidFill>
+      </a:ln>
+    </cs:spPr>
+    <cs:defRPr sz="900" kern="1200"/>
+    <cs:bodyPr rot="0" spcFirstLastPara="1" vertOverflow="clip" horzOverflow="clip" vert="horz" wrap="square" lIns="36576" tIns="18288" rIns="36576" bIns="18288" anchor="ctr" anchorCtr="1">
+      <a:spAutoFit/>
+    </cs:bodyPr>
+  </cs:dataLabelCallout>
+  <cs:dataPoint>
+    <cs:lnRef idx="0"/>
+    <cs:fillRef idx="1">
+      <cs:styleClr val="auto"/>
+    </cs:fillRef>
+    <cs:effectRef idx="0"/>
+    <cs:fontRef idx="minor">
+      <a:schemeClr val="tx1"/>
+    </cs:fontRef>
+  </cs:dataPoint>
+  <cs:dataPoint3D>
+    <cs:lnRef idx="0"/>
+    <cs:fillRef idx="1">
+      <cs:styleClr val="auto"/>
+    </cs:fillRef>
+    <cs:effectRef idx="0"/>
+    <cs:fontRef idx="minor">
+      <a:schemeClr val="tx1"/>
+    </cs:fontRef>
+  </cs:dataPoint3D>
+  <cs:dataPointLine>
+    <cs:lnRef idx="0">
+      <cs:styleClr val="auto"/>
+    </cs:lnRef>
+    <cs:fillRef idx="1"/>
+    <cs:effectRef idx="0"/>
+    <cs:fontRef idx="minor">
+      <a:schemeClr val="tx1"/>
+    </cs:fontRef>
+    <cs:spPr>
+      <a:ln w="28575" cap="rnd">
+        <a:solidFill>
+          <a:schemeClr val="phClr"/>
+        </a:solidFill>
+        <a:round/>
+      </a:ln>
+    </cs:spPr>
+  </cs:dataPointLine>
+  <cs:dataPointMarker>
+    <cs:lnRef idx="0">
+      <cs:styleClr val="auto"/>
+    </cs:lnRef>
+    <cs:fillRef idx="1">
+      <cs:styleClr val="auto"/>
+    </cs:fillRef>
+    <cs:effectRef idx="0"/>
+    <cs:fontRef idx="minor">
+      <a:schemeClr val="tx1"/>
+    </cs:fontRef>
+    <cs:spPr>
+      <a:ln w="9525">
+        <a:solidFill>
+          <a:schemeClr val="phClr"/>
+        </a:solidFill>
+      </a:ln>
+    </cs:spPr>
+  </cs:dataPointMarker>
+  <cs:dataPointMarkerLayout symbol="circle" size="5"/>
+  <cs:dataPointWireframe>
+    <cs:lnRef idx="0">
+      <cs:styleClr val="auto"/>
+    </cs:lnRef>
+    <cs:fillRef idx="1"/>
+    <cs:effectRef idx="0"/>
+    <cs:fontRef idx="minor">
+      <a:schemeClr val="tx1"/>
+    </cs:fontRef>
+    <cs:spPr>
+      <a:ln w="9525" cap="rnd">
+        <a:solidFill>
+          <a:schemeClr val="phClr"/>
+        </a:solidFill>
+        <a:round/>
+      </a:ln>
+    </cs:spPr>
+  </cs:dataPointWireframe>
+  <cs:dataTable>
+    <cs:lnRef idx="0"/>
+    <cs:fillRef idx="0"/>
+    <cs:effectRef idx="0"/>
+    <cs:fontRef idx="minor">
+      <a:schemeClr val="tx1">
+        <a:lumMod val="65000"/>
+        <a:lumOff val="35000"/>
+      </a:schemeClr>
+    </cs:fontRef>
+    <cs:spPr>
+      <a:noFill/>
+      <a:ln w="9525" cap="flat" cmpd="sng" algn="ctr">
+        <a:solidFill>
+          <a:schemeClr val="tx1">
+            <a:lumMod val="15000"/>
+            <a:lumOff val="85000"/>
+          </a:schemeClr>
+        </a:solidFill>
+        <a:round/>
+      </a:ln>
+    </cs:spPr>
+    <cs:defRPr sz="900" kern="1200"/>
+  </cs:dataTable>
+  <cs:downBar>
+    <cs:lnRef idx="0"/>
+    <cs:fillRef idx="0"/>
+    <cs:effectRef idx="0"/>
+    <cs:fontRef idx="minor">
+      <a:schemeClr val="dk1"/>
+    </cs:fontRef>
+    <cs:spPr>
+      <a:solidFill>
+        <a:schemeClr val="dk1">
+          <a:lumMod val="65000"/>
+          <a:lumOff val="35000"/>
+        </a:schemeClr>
+      </a:solidFill>
+      <a:ln w="9525">
+        <a:solidFill>
+          <a:schemeClr val="tx1">
+            <a:lumMod val="65000"/>
+            <a:lumOff val="35000"/>
+          </a:schemeClr>
+        </a:solidFill>
+      </a:ln>
+    </cs:spPr>
+  </cs:downBar>
+  <cs:dropLine>
+    <cs:lnRef idx="0"/>
+    <cs:fillRef idx="0"/>
+    <cs:effectRef idx="0"/>
+    <cs:fontRef idx="minor">
+      <a:schemeClr val="tx1"/>
+    </cs:fontRef>
+    <cs:spPr>
+      <a:ln w="9525" cap="flat" cmpd="sng" algn="ctr">
+        <a:solidFill>
+          <a:schemeClr val="tx1">
+            <a:lumMod val="35000"/>
+            <a:lumOff val="65000"/>
+          </a:schemeClr>
+        </a:solidFill>
+        <a:round/>
+      </a:ln>
+    </cs:spPr>
+  </cs:dropLine>
+  <cs:errorBar>
+    <cs:lnRef idx="0"/>
+    <cs:fillRef idx="0"/>
+    <cs:effectRef idx="0"/>
+    <cs:fontRef idx="minor">
+      <a:schemeClr val="tx1"/>
+    </cs:fontRef>
+    <cs:spPr>
+      <a:ln w="9525" cap="flat" cmpd="sng" algn="ctr">
+        <a:solidFill>
+          <a:schemeClr val="tx1">
+            <a:lumMod val="65000"/>
+            <a:lumOff val="35000"/>
+          </a:schemeClr>
+        </a:solidFill>
+        <a:round/>
+      </a:ln>
+    </cs:spPr>
+  </cs:errorBar>
+  <cs:floor>
+    <cs:lnRef idx="0"/>
+    <cs:fillRef idx="0"/>
+    <cs:effectRef idx="0"/>
+    <cs:fontRef idx="minor">
+      <a:schemeClr val="tx1"/>
+    </cs:fontRef>
+    <cs:spPr>
+      <a:noFill/>
+      <a:ln>
+        <a:noFill/>
+      </a:ln>
+    </cs:spPr>
+  </cs:floor>
+  <cs:gridlineMajor>
+    <cs:lnRef idx="0"/>
+    <cs:fillRef idx="0"/>
+    <cs:effectRef idx="0"/>
+    <cs:fontRef idx="minor">
+      <a:schemeClr val="tx1"/>
+    </cs:fontRef>
+    <cs:spPr>
+      <a:ln w="9525" cap="flat" cmpd="sng" algn="ctr">
+        <a:solidFill>
+          <a:schemeClr val="tx1">
+            <a:lumMod val="15000"/>
+            <a:lumOff val="85000"/>
+          </a:schemeClr>
+        </a:solidFill>
+        <a:round/>
+      </a:ln>
+    </cs:spPr>
+  </cs:gridlineMajor>
+  <cs:gridlineMinor>
+    <cs:lnRef idx="0"/>
+    <cs:fillRef idx="0"/>
+    <cs:effectRef idx="0"/>
+    <cs:fontRef idx="minor">
+      <a:schemeClr val="tx1"/>
+    </cs:fontRef>
+    <cs:spPr>
+      <a:ln w="9525" cap="flat" cmpd="sng" algn="ctr">
+        <a:solidFill>
+          <a:schemeClr val="tx1">
+            <a:lumMod val="5000"/>
+            <a:lumOff val="95000"/>
+          </a:schemeClr>
+        </a:solidFill>
+        <a:round/>
+      </a:ln>
+    </cs:spPr>
+  </cs:gridlineMinor>
+  <cs:hiLoLine>
+    <cs:lnRef idx="0"/>
+    <cs:fillRef idx="0"/>
+    <cs:effectRef idx="0"/>
+    <cs:fontRef idx="minor">
+      <a:schemeClr val="tx1"/>
+    </cs:fontRef>
+    <cs:spPr>
+      <a:ln w="9525" cap="flat" cmpd="sng" algn="ctr">
+        <a:solidFill>
+          <a:schemeClr val="tx1">
+            <a:lumMod val="75000"/>
+            <a:lumOff val="25000"/>
+          </a:schemeClr>
+        </a:solidFill>
+        <a:round/>
+      </a:ln>
+    </cs:spPr>
+  </cs:hiLoLine>
+  <cs:leaderLine>
+    <cs:lnRef idx="0"/>
+    <cs:fillRef idx="0"/>
+    <cs:effectRef idx="0"/>
+    <cs:fontRef idx="minor">
+      <a:schemeClr val="tx1"/>
+    </cs:fontRef>
+    <cs:spPr>
+      <a:ln w="9525" cap="flat" cmpd="sng" algn="ctr">
+        <a:solidFill>
+          <a:schemeClr val="tx1">
+            <a:lumMod val="35000"/>
+            <a:lumOff val="65000"/>
+          </a:schemeClr>
+        </a:solidFill>
+        <a:round/>
+      </a:ln>
+    </cs:spPr>
+  </cs:leaderLine>
+  <cs:legend>
+    <cs:lnRef idx="0"/>
+    <cs:fillRef idx="0"/>
+    <cs:effectRef idx="0"/>
+    <cs:fontRef idx="minor">
+      <a:schemeClr val="tx1">
+        <a:lumMod val="65000"/>
+        <a:lumOff val="35000"/>
+      </a:schemeClr>
+    </cs:fontRef>
+    <cs:defRPr sz="900" kern="1200"/>
+  </cs:legend>
+  <cs:plotArea mods="allowNoFillOverride allowNoLineOverride">
+    <cs:lnRef idx="0"/>
+    <cs:fillRef idx="0"/>
+    <cs:effectRef idx="0"/>
+    <cs:fontRef idx="minor">
+      <a:schemeClr val="tx1"/>
+    </cs:fontRef>
+  </cs:plotArea>
+  <cs:plotArea3D mods="allowNoFillOverride allowNoLineOverride">
+    <cs:lnRef idx="0"/>
+    <cs:fillRef idx="0"/>
+    <cs:effectRef idx="0"/>
+    <cs:fontRef idx="minor">
+      <a:schemeClr val="tx1"/>
+    </cs:fontRef>
+  </cs:plotArea3D>
+  <cs:seriesAxis>
+    <cs:lnRef idx="0"/>
+    <cs:fillRef idx="0"/>
+    <cs:effectRef idx="0"/>
+    <cs:fontRef idx="minor">
+      <a:schemeClr val="tx1">
+        <a:lumMod val="65000"/>
+        <a:lumOff val="35000"/>
+      </a:schemeClr>
+    </cs:fontRef>
+    <cs:defRPr sz="900" kern="1200"/>
+  </cs:seriesAxis>
+  <cs:seriesLine>
+    <cs:lnRef idx="0"/>
+    <cs:fillRef idx="0"/>
+    <cs:effectRef idx="0"/>
+    <cs:fontRef idx="minor">
+      <a:schemeClr val="tx1"/>
+    </cs:fontRef>
+    <cs:spPr>
+      <a:ln w="9525" cap="flat" cmpd="sng" algn="ctr">
+        <a:solidFill>
+          <a:schemeClr val="tx1">
+            <a:lumMod val="35000"/>
+            <a:lumOff val="65000"/>
+          </a:schemeClr>
+        </a:solidFill>
+        <a:round/>
+      </a:ln>
+    </cs:spPr>
+  </cs:seriesLine>
+  <cs:title>
+    <cs:lnRef idx="0"/>
+    <cs:fillRef idx="0"/>
+    <cs:effectRef idx="0"/>
+    <cs:fontRef idx="minor">
+      <a:schemeClr val="tx1">
+        <a:lumMod val="65000"/>
+        <a:lumOff val="35000"/>
+      </a:schemeClr>
+    </cs:fontRef>
+    <cs:defRPr sz="1400" b="0" kern="1200" spc="0" baseline="0"/>
+  </cs:title>
+  <cs:trendline>
+    <cs:lnRef idx="0">
+      <cs:styleClr val="auto"/>
+    </cs:lnRef>
+    <cs:fillRef idx="0"/>
+    <cs:effectRef idx="0"/>
+    <cs:fontRef idx="minor">
+      <a:schemeClr val="tx1"/>
+    </cs:fontRef>
+    <cs:spPr>
+      <a:ln w="19050" cap="rnd">
+        <a:solidFill>
+          <a:schemeClr val="phClr"/>
+        </a:solidFill>
+        <a:prstDash val="sysDot"/>
+      </a:ln>
+    </cs:spPr>
+  </cs:trendline>
+  <cs:trendlineLabel>
+    <cs:lnRef idx="0"/>
+    <cs:fillRef idx="0"/>
+    <cs:effectRef idx="0"/>
+    <cs:fontRef idx="minor">
+      <a:schemeClr val="tx1">
+        <a:lumMod val="65000"/>
+        <a:lumOff val="35000"/>
+      </a:schemeClr>
+    </cs:fontRef>
+    <cs:defRPr sz="900" kern="1200"/>
+  </cs:trendlineLabel>
+  <cs:upBar>
+    <cs:lnRef idx="0"/>
+    <cs:fillRef idx="0"/>
+    <cs:effectRef idx="0"/>
+    <cs:fontRef idx="minor">
+      <a:schemeClr val="dk1"/>
+    </cs:fontRef>
+    <cs:spPr>
+      <a:solidFill>
+        <a:schemeClr val="lt1"/>
+      </a:solidFill>
+      <a:ln w="9525">
+        <a:solidFill>
+          <a:schemeClr val="tx1">
+            <a:lumMod val="15000"/>
+            <a:lumOff val="85000"/>
+          </a:schemeClr>
+        </a:solidFill>
+      </a:ln>
+    </cs:spPr>
+  </cs:upBar>
+  <cs:valueAxis>
+    <cs:lnRef idx="0"/>
+    <cs:fillRef idx="0"/>
+    <cs:effectRef idx="0"/>
+    <cs:fontRef idx="minor">
+      <a:schemeClr val="tx1">
+        <a:lumMod val="65000"/>
+        <a:lumOff val="35000"/>
+      </a:schemeClr>
+    </cs:fontRef>
+    <cs:defRPr sz="900" kern="1200"/>
+  </cs:valueAxis>
+  <cs:wall>
+    <cs:lnRef idx="0"/>
+    <cs:fillRef idx="0"/>
+    <cs:effectRef idx="0"/>
+    <cs:fontRef idx="minor">
+      <a:schemeClr val="tx1"/>
+    </cs:fontRef>
+    <cs:spPr>
+      <a:noFill/>
+      <a:ln>
+        <a:noFill/>
+      </a:ln>
+    </cs:spPr>
+  </cs:wall>
+</cs:chartStyle>
+</file>
+
+<file path=word/charts/style8.xml><?xml version="1.0" encoding="utf-8"?>
+<cs:chartStyle xmlns:cs="http://schemas.microsoft.com/office/drawing/2012/chartStyle" xmlns:a="http://schemas.openxmlformats.org/drawingml/2006/main" id="201">
+  <cs:axisTitle>
+    <cs:lnRef idx="0"/>
+    <cs:fillRef idx="0"/>
+    <cs:effectRef idx="0"/>
+    <cs:fontRef idx="minor">
+      <a:schemeClr val="tx1">
+        <a:lumMod val="65000"/>
+        <a:lumOff val="35000"/>
+      </a:schemeClr>
+    </cs:fontRef>
+    <cs:defRPr sz="1000" kern="1200"/>
+  </cs:axisTitle>
+  <cs:categoryAxis>
+    <cs:lnRef idx="0"/>
+    <cs:fillRef idx="0"/>
+    <cs:effectRef idx="0"/>
+    <cs:fontRef idx="minor">
+      <a:schemeClr val="tx1">
+        <a:lumMod val="65000"/>
+        <a:lumOff val="35000"/>
+      </a:schemeClr>
+    </cs:fontRef>
+    <cs:spPr>
+      <a:ln w="9525" cap="flat" cmpd="sng" algn="ctr">
+        <a:solidFill>
+          <a:schemeClr val="tx1">
+            <a:lumMod val="15000"/>
+            <a:lumOff val="85000"/>
+          </a:schemeClr>
+        </a:solidFill>
+        <a:round/>
+      </a:ln>
+    </cs:spPr>
+    <cs:defRPr sz="900" kern="1200"/>
+  </cs:categoryAxis>
+  <cs:chartArea mods="allowNoFillOverride allowNoLineOverride">
+    <cs:lnRef idx="0"/>
+    <cs:fillRef idx="0"/>
+    <cs:effectRef idx="0"/>
+    <cs:fontRef idx="minor">
+      <a:schemeClr val="tx1"/>
+    </cs:fontRef>
+    <cs:spPr>
+      <a:solidFill>
+        <a:schemeClr val="bg1"/>
+      </a:solidFill>
+      <a:ln w="9525" cap="flat" cmpd="sng" algn="ctr">
+        <a:solidFill>
+          <a:schemeClr val="tx1">
+            <a:lumMod val="15000"/>
+            <a:lumOff val="85000"/>
+          </a:schemeClr>
+        </a:solidFill>
+        <a:round/>
+      </a:ln>
+    </cs:spPr>
+    <cs:defRPr sz="1000" kern="1200"/>
+  </cs:chartArea>
+  <cs:dataLabel>
+    <cs:lnRef idx="0"/>
+    <cs:fillRef idx="0"/>
+    <cs:effectRef idx="0"/>
+    <cs:fontRef idx="minor">
+      <a:schemeClr val="tx1">
+        <a:lumMod val="75000"/>
+        <a:lumOff val="25000"/>
+      </a:schemeClr>
+    </cs:fontRef>
+    <cs:defRPr sz="900" kern="1200"/>
+  </cs:dataLabel>
+  <cs:dataLabelCallout>
+    <cs:lnRef idx="0"/>
+    <cs:fillRef idx="0"/>
+    <cs:effectRef idx="0"/>
+    <cs:fontRef idx="minor">
+      <a:schemeClr val="dk1">
+        <a:lumMod val="65000"/>
+        <a:lumOff val="35000"/>
+      </a:schemeClr>
+    </cs:fontRef>
+    <cs:spPr>
+      <a:solidFill>
+        <a:schemeClr val="lt1"/>
+      </a:solidFill>
+      <a:ln>
+        <a:solidFill>
+          <a:schemeClr val="dk1">
+            <a:lumMod val="25000"/>
+            <a:lumOff val="75000"/>
+          </a:schemeClr>
+        </a:solidFill>
+      </a:ln>
+    </cs:spPr>
+    <cs:defRPr sz="900" kern="1200"/>
+    <cs:bodyPr rot="0" spcFirstLastPara="1" vertOverflow="clip" horzOverflow="clip" vert="horz" wrap="square" lIns="36576" tIns="18288" rIns="36576" bIns="18288" anchor="ctr" anchorCtr="1">
+      <a:spAutoFit/>
+    </cs:bodyPr>
+  </cs:dataLabelCallout>
+  <cs:dataPoint>
+    <cs:lnRef idx="0"/>
+    <cs:fillRef idx="1">
+      <cs:styleClr val="auto"/>
+    </cs:fillRef>
+    <cs:effectRef idx="0"/>
+    <cs:fontRef idx="minor">
+      <a:schemeClr val="tx1"/>
+    </cs:fontRef>
+  </cs:dataPoint>
+  <cs:dataPoint3D>
+    <cs:lnRef idx="0"/>
+    <cs:fillRef idx="1">
+      <cs:styleClr val="auto"/>
+    </cs:fillRef>
+    <cs:effectRef idx="0"/>
+    <cs:fontRef idx="minor">
+      <a:schemeClr val="tx1"/>
+    </cs:fontRef>
+  </cs:dataPoint3D>
+  <cs:dataPointLine>
+    <cs:lnRef idx="0">
+      <cs:styleClr val="auto"/>
+    </cs:lnRef>
+    <cs:fillRef idx="1"/>
+    <cs:effectRef idx="0"/>
+    <cs:fontRef idx="minor">
+      <a:schemeClr val="tx1"/>
+    </cs:fontRef>
+    <cs:spPr>
+      <a:ln w="28575" cap="rnd">
+        <a:solidFill>
+          <a:schemeClr val="phClr"/>
+        </a:solidFill>
+        <a:round/>
+      </a:ln>
+    </cs:spPr>
+  </cs:dataPointLine>
+  <cs:dataPointMarker>
+    <cs:lnRef idx="0">
+      <cs:styleClr val="auto"/>
+    </cs:lnRef>
+    <cs:fillRef idx="1">
+      <cs:styleClr val="auto"/>
+    </cs:fillRef>
+    <cs:effectRef idx="0"/>
+    <cs:fontRef idx="minor">
+      <a:schemeClr val="tx1"/>
+    </cs:fontRef>
+    <cs:spPr>
+      <a:ln w="9525">
+        <a:solidFill>
+          <a:schemeClr val="phClr"/>
+        </a:solidFill>
+      </a:ln>
+    </cs:spPr>
+  </cs:dataPointMarker>
+  <cs:dataPointMarkerLayout symbol="circle" size="5"/>
+  <cs:dataPointWireframe>
+    <cs:lnRef idx="0">
+      <cs:styleClr val="auto"/>
+    </cs:lnRef>
+    <cs:fillRef idx="1"/>
+    <cs:effectRef idx="0"/>
+    <cs:fontRef idx="minor">
+      <a:schemeClr val="tx1"/>
+    </cs:fontRef>
+    <cs:spPr>
+      <a:ln w="9525" cap="rnd">
+        <a:solidFill>
+          <a:schemeClr val="phClr"/>
+        </a:solidFill>
+        <a:round/>
+      </a:ln>
+    </cs:spPr>
+  </cs:dataPointWireframe>
+  <cs:dataTable>
+    <cs:lnRef idx="0"/>
+    <cs:fillRef idx="0"/>
+    <cs:effectRef idx="0"/>
+    <cs:fontRef idx="minor">
+      <a:schemeClr val="tx1">
+        <a:lumMod val="65000"/>
+        <a:lumOff val="35000"/>
+      </a:schemeClr>
+    </cs:fontRef>
+    <cs:spPr>
+      <a:noFill/>
+      <a:ln w="9525" cap="flat" cmpd="sng" algn="ctr">
+        <a:solidFill>
+          <a:schemeClr val="tx1">
+            <a:lumMod val="15000"/>
+            <a:lumOff val="85000"/>
+          </a:schemeClr>
+        </a:solidFill>
+        <a:round/>
+      </a:ln>
+    </cs:spPr>
+    <cs:defRPr sz="900" kern="1200"/>
+  </cs:dataTable>
+  <cs:downBar>
+    <cs:lnRef idx="0"/>
+    <cs:fillRef idx="0"/>
+    <cs:effectRef idx="0"/>
+    <cs:fontRef idx="minor">
+      <a:schemeClr val="dk1"/>
+    </cs:fontRef>
+    <cs:spPr>
+      <a:solidFill>
+        <a:schemeClr val="dk1">
+          <a:lumMod val="65000"/>
+          <a:lumOff val="35000"/>
+        </a:schemeClr>
+      </a:solidFill>
+      <a:ln w="9525">
+        <a:solidFill>
+          <a:schemeClr val="tx1">
+            <a:lumMod val="65000"/>
+            <a:lumOff val="35000"/>
+          </a:schemeClr>
+        </a:solidFill>
+      </a:ln>
+    </cs:spPr>
+  </cs:downBar>
+  <cs:dropLine>
+    <cs:lnRef idx="0"/>
+    <cs:fillRef idx="0"/>
+    <cs:effectRef idx="0"/>
+    <cs:fontRef idx="minor">
+      <a:schemeClr val="tx1"/>
+    </cs:fontRef>
+    <cs:spPr>
+      <a:ln w="9525" cap="flat" cmpd="sng" algn="ctr">
+        <a:solidFill>
+          <a:schemeClr val="tx1">
+            <a:lumMod val="35000"/>
+            <a:lumOff val="65000"/>
+          </a:schemeClr>
+        </a:solidFill>
+        <a:round/>
+      </a:ln>
+    </cs:spPr>
+  </cs:dropLine>
+  <cs:errorBar>
+    <cs:lnRef idx="0"/>
+    <cs:fillRef idx="0"/>
+    <cs:effectRef idx="0"/>
+    <cs:fontRef idx="minor">
+      <a:schemeClr val="tx1"/>
+    </cs:fontRef>
+    <cs:spPr>
+      <a:ln w="9525" cap="flat" cmpd="sng" algn="ctr">
+        <a:solidFill>
+          <a:schemeClr val="tx1">
+            <a:lumMod val="65000"/>
+            <a:lumOff val="35000"/>
+          </a:schemeClr>
+        </a:solidFill>
+        <a:round/>
+      </a:ln>
+    </cs:spPr>
+  </cs:errorBar>
+  <cs:floor>
+    <cs:lnRef idx="0"/>
+    <cs:fillRef idx="0"/>
+    <cs:effectRef idx="0"/>
+    <cs:fontRef idx="minor">
+      <a:schemeClr val="tx1"/>
+    </cs:fontRef>
+    <cs:spPr>
+      <a:noFill/>
+      <a:ln>
+        <a:noFill/>
+      </a:ln>
+    </cs:spPr>
+  </cs:floor>
+  <cs:gridlineMajor>
+    <cs:lnRef idx="0"/>
+    <cs:fillRef idx="0"/>
+    <cs:effectRef idx="0"/>
+    <cs:fontRef idx="minor">
+      <a:schemeClr val="tx1"/>
+    </cs:fontRef>
+    <cs:spPr>
+      <a:ln w="9525" cap="flat" cmpd="sng" algn="ctr">
+        <a:solidFill>
+          <a:schemeClr val="tx1">
+            <a:lumMod val="15000"/>
+            <a:lumOff val="85000"/>
+          </a:schemeClr>
+        </a:solidFill>
+        <a:round/>
+      </a:ln>
+    </cs:spPr>
+  </cs:gridlineMajor>
+  <cs:gridlineMinor>
+    <cs:lnRef idx="0"/>
+    <cs:fillRef idx="0"/>
+    <cs:effectRef idx="0"/>
+    <cs:fontRef idx="minor">
+      <a:schemeClr val="tx1"/>
+    </cs:fontRef>
+    <cs:spPr>
+      <a:ln w="9525" cap="flat" cmpd="sng" algn="ctr">
+        <a:solidFill>
+          <a:schemeClr val="tx1">
+            <a:lumMod val="5000"/>
+            <a:lumOff val="95000"/>
+          </a:schemeClr>
+        </a:solidFill>
+        <a:round/>
+      </a:ln>
+    </cs:spPr>
+  </cs:gridlineMinor>
+  <cs:hiLoLine>
+    <cs:lnRef idx="0"/>
+    <cs:fillRef idx="0"/>
+    <cs:effectRef idx="0"/>
+    <cs:fontRef idx="minor">
+      <a:schemeClr val="tx1"/>
+    </cs:fontRef>
+    <cs:spPr>
+      <a:ln w="9525" cap="flat" cmpd="sng" algn="ctr">
+        <a:solidFill>
+          <a:schemeClr val="tx1">
+            <a:lumMod val="75000"/>
+            <a:lumOff val="25000"/>
+          </a:schemeClr>
+        </a:solidFill>
+        <a:round/>
+      </a:ln>
+    </cs:spPr>
+  </cs:hiLoLine>
+  <cs:leaderLine>
+    <cs:lnRef idx="0"/>
+    <cs:fillRef idx="0"/>
+    <cs:effectRef idx="0"/>
+    <cs:fontRef idx="minor">
+      <a:schemeClr val="tx1"/>
+    </cs:fontRef>
+    <cs:spPr>
+      <a:ln w="9525" cap="flat" cmpd="sng" algn="ctr">
+        <a:solidFill>
+          <a:schemeClr val="tx1">
+            <a:lumMod val="35000"/>
+            <a:lumOff val="65000"/>
+          </a:schemeClr>
+        </a:solidFill>
+        <a:round/>
+      </a:ln>
+    </cs:spPr>
+  </cs:leaderLine>
+  <cs:legend>
+    <cs:lnRef idx="0"/>
+    <cs:fillRef idx="0"/>
+    <cs:effectRef idx="0"/>
+    <cs:fontRef idx="minor">
+      <a:schemeClr val="tx1">
+        <a:lumMod val="65000"/>
+        <a:lumOff val="35000"/>
+      </a:schemeClr>
+    </cs:fontRef>
+    <cs:defRPr sz="900" kern="1200"/>
+  </cs:legend>
+  <cs:plotArea mods="allowNoFillOverride allowNoLineOverride">
+    <cs:lnRef idx="0"/>
+    <cs:fillRef idx="0"/>
+    <cs:effectRef idx="0"/>
+    <cs:fontRef idx="minor">
+      <a:schemeClr val="tx1"/>
+    </cs:fontRef>
+  </cs:plotArea>
+  <cs:plotArea3D mods="allowNoFillOverride allowNoLineOverride">
+    <cs:lnRef idx="0"/>
+    <cs:fillRef idx="0"/>
+    <cs:effectRef idx="0"/>
+    <cs:fontRef idx="minor">
+      <a:schemeClr val="tx1"/>
+    </cs:fontRef>
+  </cs:plotArea3D>
+  <cs:seriesAxis>
+    <cs:lnRef idx="0"/>
+    <cs:fillRef idx="0"/>
+    <cs:effectRef idx="0"/>
+    <cs:fontRef idx="minor">
+      <a:schemeClr val="tx1">
+        <a:lumMod val="65000"/>
+        <a:lumOff val="35000"/>
+      </a:schemeClr>
+    </cs:fontRef>
+    <cs:defRPr sz="900" kern="1200"/>
+  </cs:seriesAxis>
+  <cs:seriesLine>
+    <cs:lnRef idx="0"/>
+    <cs:fillRef idx="0"/>
+    <cs:effectRef idx="0"/>
+    <cs:fontRef idx="minor">
+      <a:schemeClr val="tx1"/>
+    </cs:fontRef>
+    <cs:spPr>
+      <a:ln w="9525" cap="flat" cmpd="sng" algn="ctr">
+        <a:solidFill>
+          <a:schemeClr val="tx1">
+            <a:lumMod val="35000"/>
+            <a:lumOff val="65000"/>
+          </a:schemeClr>
+        </a:solidFill>
+        <a:round/>
+      </a:ln>
+    </cs:spPr>
+  </cs:seriesLine>
+  <cs:title>
+    <cs:lnRef idx="0"/>
+    <cs:fillRef idx="0"/>
+    <cs:effectRef idx="0"/>
+    <cs:fontRef idx="minor">
+      <a:schemeClr val="tx1">
+        <a:lumMod val="65000"/>
+        <a:lumOff val="35000"/>
+      </a:schemeClr>
+    </cs:fontRef>
+    <cs:defRPr sz="1400" b="0" kern="1200" spc="0" baseline="0"/>
+  </cs:title>
+  <cs:trendline>
+    <cs:lnRef idx="0">
+      <cs:styleClr val="auto"/>
+    </cs:lnRef>
+    <cs:fillRef idx="0"/>
+    <cs:effectRef idx="0"/>
+    <cs:fontRef idx="minor">
+      <a:schemeClr val="tx1"/>
+    </cs:fontRef>
+    <cs:spPr>
+      <a:ln w="19050" cap="rnd">
+        <a:solidFill>
+          <a:schemeClr val="phClr"/>
+        </a:solidFill>
+        <a:prstDash val="sysDot"/>
+      </a:ln>
+    </cs:spPr>
+  </cs:trendline>
+  <cs:trendlineLabel>
+    <cs:lnRef idx="0"/>
+    <cs:fillRef idx="0"/>
+    <cs:effectRef idx="0"/>
+    <cs:fontRef idx="minor">
+      <a:schemeClr val="tx1">
+        <a:lumMod val="65000"/>
+        <a:lumOff val="35000"/>
+      </a:schemeClr>
+    </cs:fontRef>
+    <cs:defRPr sz="900" kern="1200"/>
+  </cs:trendlineLabel>
+  <cs:upBar>
+    <cs:lnRef idx="0"/>
+    <cs:fillRef idx="0"/>
+    <cs:effectRef idx="0"/>
+    <cs:fontRef idx="minor">
+      <a:schemeClr val="dk1"/>
+    </cs:fontRef>
+    <cs:spPr>
+      <a:solidFill>
+        <a:schemeClr val="lt1"/>
+      </a:solidFill>
+      <a:ln w="9525">
+        <a:solidFill>
+          <a:schemeClr val="tx1">
+            <a:lumMod val="15000"/>
+            <a:lumOff val="85000"/>
+          </a:schemeClr>
+        </a:solidFill>
+      </a:ln>
+    </cs:spPr>
+  </cs:upBar>
+  <cs:valueAxis>
+    <cs:lnRef idx="0"/>
+    <cs:fillRef idx="0"/>
+    <cs:effectRef idx="0"/>
+    <cs:fontRef idx="minor">
+      <a:schemeClr val="tx1">
+        <a:lumMod val="65000"/>
+        <a:lumOff val="35000"/>
+      </a:schemeClr>
+    </cs:fontRef>
+    <cs:defRPr sz="900" kern="1200"/>
+  </cs:valueAxis>
+  <cs:wall>
+    <cs:lnRef idx="0"/>
+    <cs:fillRef idx="0"/>
+    <cs:effectRef idx="0"/>
+    <cs:fontRef idx="minor">
+      <a:schemeClr val="tx1"/>
+    </cs:fontRef>
+    <cs:spPr>
+      <a:noFill/>
+      <a:ln>
+        <a:noFill/>
+      </a:ln>
+    </cs:spPr>
+  </cs:wall>
+</cs:chartStyle>
+</file>
+
+<file path=word/charts/style9.xml><?xml version="1.0" encoding="utf-8"?>
 <cs:chartStyle xmlns:cs="http://schemas.microsoft.com/office/drawing/2012/chartStyle" xmlns:a="http://schemas.openxmlformats.org/drawingml/2006/main" id="201">
   <cs:axisTitle>
     <cs:lnRef idx="0"/>

--- a/Bellabeat Case Study.docx
+++ b/Bellabeat Case Study.docx
@@ -152,7 +152,23 @@
           <w:sz w:val="24"/>
           <w:szCs w:val="24"/>
         </w:rPr>
-        <w:t xml:space="preserve"> that was founded in 2013 by Urska Srsen and Sando Mur</w:t>
+        <w:t xml:space="preserve"> that was founded in 2013 by </w:t>
+      </w:r>
+      <w:proofErr w:type="spellStart"/>
+      <w:r>
+        <w:rPr>
+          <w:sz w:val="24"/>
+          <w:szCs w:val="24"/>
+        </w:rPr>
+        <w:t>Urska</w:t>
+      </w:r>
+      <w:proofErr w:type="spellEnd"/>
+      <w:r>
+        <w:rPr>
+          <w:sz w:val="24"/>
+          <w:szCs w:val="24"/>
+        </w:rPr>
+        <w:t xml:space="preserve"> Srsen and Sando Mur</w:t>
       </w:r>
       <w:r>
         <w:rPr>
@@ -899,7 +915,15 @@
           <w:sz w:val="24"/>
           <w:szCs w:val="24"/>
         </w:rPr>
-        <w:t>usable in its raw form for the purposes of this project is the daily</w:t>
+        <w:t xml:space="preserve">usable in its raw form for the purposes of this project is the </w:t>
+      </w:r>
+      <w:proofErr w:type="spellStart"/>
+      <w:r>
+        <w:rPr>
+          <w:sz w:val="24"/>
+          <w:szCs w:val="24"/>
+        </w:rPr>
+        <w:t>daily</w:t>
       </w:r>
       <w:r>
         <w:rPr>
@@ -927,7 +951,15 @@
           <w:sz w:val="24"/>
           <w:szCs w:val="24"/>
         </w:rPr>
-        <w:t>y table.</w:t>
+        <w:t>y</w:t>
+      </w:r>
+      <w:proofErr w:type="spellEnd"/>
+      <w:r>
+        <w:rPr>
+          <w:sz w:val="24"/>
+          <w:szCs w:val="24"/>
+        </w:rPr>
+        <w:t xml:space="preserve"> table.</w:t>
       </w:r>
       <w:r>
         <w:rPr>
@@ -1025,7 +1057,15 @@
           <w:sz w:val="24"/>
           <w:szCs w:val="24"/>
         </w:rPr>
-        <w:t>columns of the daily</w:t>
+        <w:t xml:space="preserve">columns of the </w:t>
+      </w:r>
+      <w:proofErr w:type="spellStart"/>
+      <w:r>
+        <w:rPr>
+          <w:sz w:val="24"/>
+          <w:szCs w:val="24"/>
+        </w:rPr>
+        <w:t>daily</w:t>
       </w:r>
       <w:r>
         <w:rPr>
@@ -1039,7 +1079,15 @@
           <w:sz w:val="24"/>
           <w:szCs w:val="24"/>
         </w:rPr>
-        <w:t>ctivity table</w:t>
+        <w:t>ctivity</w:t>
+      </w:r>
+      <w:proofErr w:type="spellEnd"/>
+      <w:r>
+        <w:rPr>
+          <w:sz w:val="24"/>
+          <w:szCs w:val="24"/>
+        </w:rPr>
+        <w:t xml:space="preserve"> table</w:t>
       </w:r>
       <w:r>
         <w:rPr>
@@ -1069,6 +1117,7 @@
         </w:rPr>
         <w:t xml:space="preserve">the data that is contained in the </w:t>
       </w:r>
+      <w:proofErr w:type="spellStart"/>
       <w:r>
         <w:rPr>
           <w:sz w:val="24"/>
@@ -1088,7 +1137,23 @@
           <w:sz w:val="24"/>
           <w:szCs w:val="24"/>
         </w:rPr>
-        <w:t>alories, daily</w:t>
+        <w:t>alories</w:t>
+      </w:r>
+      <w:proofErr w:type="spellEnd"/>
+      <w:r>
+        <w:rPr>
+          <w:sz w:val="24"/>
+          <w:szCs w:val="24"/>
+        </w:rPr>
+        <w:t xml:space="preserve">, </w:t>
+      </w:r>
+      <w:proofErr w:type="spellStart"/>
+      <w:r>
+        <w:rPr>
+          <w:sz w:val="24"/>
+          <w:szCs w:val="24"/>
+        </w:rPr>
+        <w:t>daily</w:t>
       </w:r>
       <w:r>
         <w:rPr>
@@ -1102,7 +1167,23 @@
           <w:sz w:val="24"/>
           <w:szCs w:val="24"/>
         </w:rPr>
-        <w:t>ntensities, and daily</w:t>
+        <w:t>ntensities</w:t>
+      </w:r>
+      <w:proofErr w:type="spellEnd"/>
+      <w:r>
+        <w:rPr>
+          <w:sz w:val="24"/>
+          <w:szCs w:val="24"/>
+        </w:rPr>
+        <w:t xml:space="preserve">, and </w:t>
+      </w:r>
+      <w:proofErr w:type="spellStart"/>
+      <w:r>
+        <w:rPr>
+          <w:sz w:val="24"/>
+          <w:szCs w:val="24"/>
+        </w:rPr>
+        <w:t>daily</w:t>
       </w:r>
       <w:r>
         <w:rPr>
@@ -1116,7 +1197,15 @@
           <w:sz w:val="24"/>
           <w:szCs w:val="24"/>
         </w:rPr>
-        <w:t xml:space="preserve">teps tables is repeated </w:t>
+        <w:t>teps</w:t>
+      </w:r>
+      <w:proofErr w:type="spellEnd"/>
+      <w:r>
+        <w:rPr>
+          <w:sz w:val="24"/>
+          <w:szCs w:val="24"/>
+        </w:rPr>
+        <w:t xml:space="preserve"> tables is repeated </w:t>
       </w:r>
       <w:r>
         <w:rPr>
@@ -1137,7 +1226,15 @@
           <w:sz w:val="24"/>
           <w:szCs w:val="24"/>
         </w:rPr>
-        <w:t xml:space="preserve"> the daily</w:t>
+        <w:t xml:space="preserve"> the </w:t>
+      </w:r>
+      <w:proofErr w:type="spellStart"/>
+      <w:r>
+        <w:rPr>
+          <w:sz w:val="24"/>
+          <w:szCs w:val="24"/>
+        </w:rPr>
+        <w:t>daily</w:t>
       </w:r>
       <w:r>
         <w:rPr>
@@ -1151,7 +1248,15 @@
           <w:sz w:val="24"/>
           <w:szCs w:val="24"/>
         </w:rPr>
-        <w:t>ctivites table.</w:t>
+        <w:t>ctivites</w:t>
+      </w:r>
+      <w:proofErr w:type="spellEnd"/>
+      <w:r>
+        <w:rPr>
+          <w:sz w:val="24"/>
+          <w:szCs w:val="24"/>
+        </w:rPr>
+        <w:t xml:space="preserve"> table.</w:t>
       </w:r>
       <w:r>
         <w:rPr>
@@ -1363,7 +1468,15 @@
           <w:sz w:val="24"/>
           <w:szCs w:val="24"/>
         </w:rPr>
-        <w:t xml:space="preserve"> as well as viewing how sparse the data in the table is, analyzation of the weight</w:t>
+        <w:t xml:space="preserve"> as well as viewing how sparse the data in the table is, analyzation of the </w:t>
+      </w:r>
+      <w:proofErr w:type="spellStart"/>
+      <w:r>
+        <w:rPr>
+          <w:sz w:val="24"/>
+          <w:szCs w:val="24"/>
+        </w:rPr>
+        <w:t>weight</w:t>
       </w:r>
       <w:r>
         <w:rPr>
@@ -1377,7 +1490,15 @@
           <w:sz w:val="24"/>
           <w:szCs w:val="24"/>
         </w:rPr>
-        <w:t>og table</w:t>
+        <w:t>og</w:t>
+      </w:r>
+      <w:proofErr w:type="spellEnd"/>
+      <w:r>
+        <w:rPr>
+          <w:sz w:val="24"/>
+          <w:szCs w:val="24"/>
+        </w:rPr>
+        <w:t xml:space="preserve"> table</w:t>
       </w:r>
       <w:r>
         <w:rPr>
@@ -1433,7 +1554,23 @@
           <w:sz w:val="24"/>
           <w:szCs w:val="24"/>
         </w:rPr>
-        <w:t>weight-focused feature at a later date.</w:t>
+        <w:t xml:space="preserve">weight-focused feature </w:t>
+      </w:r>
+      <w:proofErr w:type="gramStart"/>
+      <w:r>
+        <w:rPr>
+          <w:sz w:val="24"/>
+          <w:szCs w:val="24"/>
+        </w:rPr>
+        <w:t>at a later date</w:t>
+      </w:r>
+      <w:proofErr w:type="gramEnd"/>
+      <w:r>
+        <w:rPr>
+          <w:sz w:val="24"/>
+          <w:szCs w:val="24"/>
+        </w:rPr>
+        <w:t>.</w:t>
       </w:r>
       <w:r>
         <w:rPr>
@@ -1455,7 +1592,23 @@
           <w:sz w:val="24"/>
           <w:szCs w:val="24"/>
         </w:rPr>
-        <w:t>However, given the sparsity of the provided weight_log table it would be wise to collect or acquire a more comprehensive dataset that provides a higher level of data value on that topic.</w:t>
+        <w:t xml:space="preserve">However, given the sparsity of the provided </w:t>
+      </w:r>
+      <w:proofErr w:type="spellStart"/>
+      <w:r>
+        <w:rPr>
+          <w:sz w:val="24"/>
+          <w:szCs w:val="24"/>
+        </w:rPr>
+        <w:t>weight_log</w:t>
+      </w:r>
+      <w:proofErr w:type="spellEnd"/>
+      <w:r>
+        <w:rPr>
+          <w:sz w:val="24"/>
+          <w:szCs w:val="24"/>
+        </w:rPr>
+        <w:t xml:space="preserve"> table it would be wise to collect or acquire a more comprehensive dataset that provides a higher level of data value on that topic.</w:t>
       </w:r>
     </w:p>
     <w:p>
@@ -1513,7 +1666,15 @@
           <w:sz w:val="24"/>
           <w:szCs w:val="24"/>
         </w:rPr>
-        <w:t xml:space="preserve"> is that in the w</w:t>
+        <w:t xml:space="preserve"> is that in the </w:t>
+      </w:r>
+      <w:proofErr w:type="spellStart"/>
+      <w:r>
+        <w:rPr>
+          <w:sz w:val="24"/>
+          <w:szCs w:val="24"/>
+        </w:rPr>
+        <w:t>w</w:t>
       </w:r>
       <w:r>
         <w:rPr>
@@ -1527,7 +1688,15 @@
           <w:sz w:val="24"/>
           <w:szCs w:val="24"/>
         </w:rPr>
-        <w:t>ight_log table there is a column for 'Fat' which is mostly</w:t>
+        <w:t>ight_log</w:t>
+      </w:r>
+      <w:proofErr w:type="spellEnd"/>
+      <w:r>
+        <w:rPr>
+          <w:sz w:val="24"/>
+          <w:szCs w:val="24"/>
+        </w:rPr>
+        <w:t xml:space="preserve"> table there is a column for 'Fat' which is mostly</w:t>
       </w:r>
       <w:r>
         <w:rPr>
@@ -1569,7 +1738,23 @@
           <w:sz w:val="24"/>
           <w:szCs w:val="24"/>
         </w:rPr>
-        <w:t>, as well as to bolster a potential suspicion of why the weight_log table had such a low overall participation rate</w:t>
+        <w:t xml:space="preserve">, as well as to bolster a potential suspicion of why the </w:t>
+      </w:r>
+      <w:proofErr w:type="spellStart"/>
+      <w:r>
+        <w:rPr>
+          <w:sz w:val="24"/>
+          <w:szCs w:val="24"/>
+        </w:rPr>
+        <w:t>weight_log</w:t>
+      </w:r>
+      <w:proofErr w:type="spellEnd"/>
+      <w:r>
+        <w:rPr>
+          <w:sz w:val="24"/>
+          <w:szCs w:val="24"/>
+        </w:rPr>
+        <w:t xml:space="preserve"> table had such a low overall participation rate</w:t>
       </w:r>
       <w:r>
         <w:rPr>
@@ -1604,7 +1789,15 @@
           <w:sz w:val="24"/>
           <w:szCs w:val="24"/>
         </w:rPr>
-        <w:t>n of the weight</w:t>
+        <w:t xml:space="preserve">n of the </w:t>
+      </w:r>
+      <w:proofErr w:type="spellStart"/>
+      <w:r>
+        <w:rPr>
+          <w:sz w:val="24"/>
+          <w:szCs w:val="24"/>
+        </w:rPr>
+        <w:t>weight</w:t>
       </w:r>
       <w:r>
         <w:rPr>
@@ -1613,6 +1806,7 @@
         </w:rPr>
         <w:t>_log</w:t>
       </w:r>
+      <w:proofErr w:type="spellEnd"/>
       <w:r>
         <w:rPr>
           <w:sz w:val="24"/>
@@ -1634,6 +1828,7 @@
         </w:rPr>
         <w:t xml:space="preserve"> is just that.  Why do the </w:t>
       </w:r>
+      <w:proofErr w:type="spellStart"/>
       <w:r>
         <w:rPr>
           <w:sz w:val="24"/>
@@ -1641,6 +1836,7 @@
         </w:rPr>
         <w:t>parcipants</w:t>
       </w:r>
+      <w:proofErr w:type="spellEnd"/>
       <w:r>
         <w:rPr>
           <w:sz w:val="24"/>
@@ -1688,7 +1884,23 @@
           <w:sz w:val="24"/>
           <w:szCs w:val="24"/>
         </w:rPr>
-        <w:t>after viewing the uniformity of the automatically collected data in the daily_activity table that the requirement of the participants to take an additional step by either weighing themselves and/or manually entering the data creates a barrier to the task that is too great to overcome without the motivation to make it a priority.</w:t>
+        <w:t xml:space="preserve">after viewing the uniformity of the automatically collected data in the </w:t>
+      </w:r>
+      <w:proofErr w:type="spellStart"/>
+      <w:r>
+        <w:rPr>
+          <w:sz w:val="24"/>
+          <w:szCs w:val="24"/>
+        </w:rPr>
+        <w:t>daily_activity</w:t>
+      </w:r>
+      <w:proofErr w:type="spellEnd"/>
+      <w:r>
+        <w:rPr>
+          <w:sz w:val="24"/>
+          <w:szCs w:val="24"/>
+        </w:rPr>
+        <w:t xml:space="preserve"> table that the requirement of the participants to take an additional step by either weighing themselves and/or manually entering the data creates a barrier to the task that is too great to overcome without the motivation to make it a priority.</w:t>
       </w:r>
     </w:p>
     <w:p>
@@ -2314,6 +2526,7 @@
         </w:rPr>
         <w:t>Fitbit (</w:t>
       </w:r>
+      <w:proofErr w:type="spellStart"/>
       <w:r>
         <w:rPr>
           <w:sz w:val="24"/>
@@ -2321,6 +2534,7 @@
         </w:rPr>
         <w:t>Fitabase</w:t>
       </w:r>
+      <w:proofErr w:type="spellEnd"/>
       <w:r>
         <w:rPr>
           <w:sz w:val="24"/>
@@ -2398,7 +2612,23 @@
           <w:sz w:val="24"/>
           <w:szCs w:val="24"/>
         </w:rPr>
-        <w:t>Note: The cut points for intensity classifications and METs are not determined by Fitabase, but</w:t>
+        <w:t xml:space="preserve">Note: The cut points for intensity classifications and METs are not determined by </w:t>
+      </w:r>
+      <w:proofErr w:type="spellStart"/>
+      <w:r>
+        <w:rPr>
+          <w:sz w:val="24"/>
+          <w:szCs w:val="24"/>
+        </w:rPr>
+        <w:t>Fitabase</w:t>
+      </w:r>
+      <w:proofErr w:type="spellEnd"/>
+      <w:r>
+        <w:rPr>
+          <w:sz w:val="24"/>
+          <w:szCs w:val="24"/>
+        </w:rPr>
+        <w:t>, but</w:t>
       </w:r>
       <w:r>
         <w:rPr>
@@ -2564,21 +2794,53 @@
           <w:sz w:val="24"/>
           <w:szCs w:val="24"/>
         </w:rPr>
-        <w:t xml:space="preserve">Another issue with ambiguity regarding how data was collected and populated seems to exist in the daily_activity table.  </w:t>
-      </w:r>
-      <w:r>
-        <w:rPr>
-          <w:sz w:val="24"/>
-          <w:szCs w:val="24"/>
-        </w:rPr>
-        <w:t>There is a column called ‘LoggedActivities</w:t>
-      </w:r>
-      <w:r>
-        <w:rPr>
-          <w:sz w:val="24"/>
-          <w:szCs w:val="24"/>
-        </w:rPr>
-        <w:t xml:space="preserve">Distance’ that shows a value of ‘0’ for 32 out of the total number of 940 rows.  </w:t>
+        <w:t xml:space="preserve">Another issue with ambiguity regarding how data was collected and populated seems to exist in the </w:t>
+      </w:r>
+      <w:proofErr w:type="spellStart"/>
+      <w:r>
+        <w:rPr>
+          <w:sz w:val="24"/>
+          <w:szCs w:val="24"/>
+        </w:rPr>
+        <w:t>daily_activity</w:t>
+      </w:r>
+      <w:proofErr w:type="spellEnd"/>
+      <w:r>
+        <w:rPr>
+          <w:sz w:val="24"/>
+          <w:szCs w:val="24"/>
+        </w:rPr>
+        <w:t xml:space="preserve"> table.  </w:t>
+      </w:r>
+      <w:r>
+        <w:rPr>
+          <w:sz w:val="24"/>
+          <w:szCs w:val="24"/>
+        </w:rPr>
+        <w:t>There is a column called ‘</w:t>
+      </w:r>
+      <w:proofErr w:type="spellStart"/>
+      <w:r>
+        <w:rPr>
+          <w:sz w:val="24"/>
+          <w:szCs w:val="24"/>
+        </w:rPr>
+        <w:t>LoggedActivities</w:t>
+      </w:r>
+      <w:r>
+        <w:rPr>
+          <w:sz w:val="24"/>
+          <w:szCs w:val="24"/>
+        </w:rPr>
+        <w:t>Distance</w:t>
+      </w:r>
+      <w:proofErr w:type="spellEnd"/>
+      <w:r>
+        <w:rPr>
+          <w:sz w:val="24"/>
+          <w:szCs w:val="24"/>
+        </w:rPr>
+        <w:t xml:space="preserve">’ that shows a value of ‘0’ for 32 out of the total number of 940 rows.  </w:t>
       </w:r>
       <w:r>
         <w:rPr>
@@ -2709,7 +2971,23 @@
           <w:sz w:val="24"/>
           <w:szCs w:val="24"/>
         </w:rPr>
-        <w:t xml:space="preserve"> VSCode accessing a</w:t>
+        <w:t xml:space="preserve"> </w:t>
+      </w:r>
+      <w:proofErr w:type="spellStart"/>
+      <w:r>
+        <w:rPr>
+          <w:sz w:val="24"/>
+          <w:szCs w:val="24"/>
+        </w:rPr>
+        <w:t>VSCode</w:t>
+      </w:r>
+      <w:proofErr w:type="spellEnd"/>
+      <w:r>
+        <w:rPr>
+          <w:sz w:val="24"/>
+          <w:szCs w:val="24"/>
+        </w:rPr>
+        <w:t xml:space="preserve"> accessing a</w:t>
       </w:r>
       <w:r>
         <w:rPr>
@@ -2799,8 +3077,17 @@
           <w:sz w:val="24"/>
           <w:szCs w:val="24"/>
         </w:rPr>
-        <w:t>Renamed all tables to maintain consistency and standardization</w:t>
-      </w:r>
+        <w:t xml:space="preserve">Renamed all tables to maintain consistency and </w:t>
+      </w:r>
+      <w:proofErr w:type="gramStart"/>
+      <w:r>
+        <w:rPr>
+          <w:sz w:val="24"/>
+          <w:szCs w:val="24"/>
+        </w:rPr>
+        <w:t>standardization</w:t>
+      </w:r>
+      <w:proofErr w:type="gramEnd"/>
     </w:p>
     <w:p>
       <w:pPr>
@@ -2818,8 +3105,17 @@
           <w:sz w:val="24"/>
           <w:szCs w:val="24"/>
         </w:rPr>
-        <w:t>Explored database tables to determine which tables would be most useful</w:t>
-      </w:r>
+        <w:t xml:space="preserve">Explored database tables to determine which tables would be most </w:t>
+      </w:r>
+      <w:proofErr w:type="gramStart"/>
+      <w:r>
+        <w:rPr>
+          <w:sz w:val="24"/>
+          <w:szCs w:val="24"/>
+        </w:rPr>
+        <w:t>useful</w:t>
+      </w:r>
+      <w:proofErr w:type="gramEnd"/>
     </w:p>
     <w:p>
       <w:pPr>
@@ -2837,8 +3133,17 @@
           <w:sz w:val="24"/>
           <w:szCs w:val="24"/>
         </w:rPr>
-        <w:t>Checked each table schema</w:t>
-      </w:r>
+        <w:t xml:space="preserve">Checked each table </w:t>
+      </w:r>
+      <w:proofErr w:type="gramStart"/>
+      <w:r>
+        <w:rPr>
+          <w:sz w:val="24"/>
+          <w:szCs w:val="24"/>
+        </w:rPr>
+        <w:t>schema</w:t>
+      </w:r>
+      <w:proofErr w:type="gramEnd"/>
     </w:p>
     <w:p>
       <w:pPr>
@@ -2856,7 +3161,23 @@
           <w:sz w:val="24"/>
           <w:szCs w:val="24"/>
         </w:rPr>
-        <w:t>Updated and converted column datatypes from default import as varchar(50)</w:t>
+        <w:t xml:space="preserve">Updated and converted column datatypes from default import as </w:t>
+      </w:r>
+      <w:proofErr w:type="gramStart"/>
+      <w:r>
+        <w:rPr>
+          <w:sz w:val="24"/>
+          <w:szCs w:val="24"/>
+        </w:rPr>
+        <w:t>varchar(</w:t>
+      </w:r>
+      <w:proofErr w:type="gramEnd"/>
+      <w:r>
+        <w:rPr>
+          <w:sz w:val="24"/>
+          <w:szCs w:val="24"/>
+        </w:rPr>
+        <w:t>50)</w:t>
       </w:r>
     </w:p>
     <w:p>
@@ -2875,8 +3196,33 @@
           <w:sz w:val="24"/>
           <w:szCs w:val="24"/>
         </w:rPr>
-        <w:t>Created minute_activity table from joining all minute-timeframe tables</w:t>
-      </w:r>
+        <w:t xml:space="preserve">Created </w:t>
+      </w:r>
+      <w:proofErr w:type="spellStart"/>
+      <w:r>
+        <w:rPr>
+          <w:sz w:val="24"/>
+          <w:szCs w:val="24"/>
+        </w:rPr>
+        <w:t>minute_activity</w:t>
+      </w:r>
+      <w:proofErr w:type="spellEnd"/>
+      <w:r>
+        <w:rPr>
+          <w:sz w:val="24"/>
+          <w:szCs w:val="24"/>
+        </w:rPr>
+        <w:t xml:space="preserve"> table from joining all minute-timeframe </w:t>
+      </w:r>
+      <w:proofErr w:type="gramStart"/>
+      <w:r>
+        <w:rPr>
+          <w:sz w:val="24"/>
+          <w:szCs w:val="24"/>
+        </w:rPr>
+        <w:t>tables</w:t>
+      </w:r>
+      <w:proofErr w:type="gramEnd"/>
     </w:p>
     <w:p>
       <w:pPr>
@@ -2894,8 +3240,33 @@
           <w:sz w:val="24"/>
           <w:szCs w:val="24"/>
         </w:rPr>
-        <w:t>Created hourly_activity table from joining all hour-timeframe tables</w:t>
-      </w:r>
+        <w:t xml:space="preserve">Created </w:t>
+      </w:r>
+      <w:proofErr w:type="spellStart"/>
+      <w:r>
+        <w:rPr>
+          <w:sz w:val="24"/>
+          <w:szCs w:val="24"/>
+        </w:rPr>
+        <w:t>hourly_activity</w:t>
+      </w:r>
+      <w:proofErr w:type="spellEnd"/>
+      <w:r>
+        <w:rPr>
+          <w:sz w:val="24"/>
+          <w:szCs w:val="24"/>
+        </w:rPr>
+        <w:t xml:space="preserve"> table from joining all hour-timeframe </w:t>
+      </w:r>
+      <w:proofErr w:type="gramStart"/>
+      <w:r>
+        <w:rPr>
+          <w:sz w:val="24"/>
+          <w:szCs w:val="24"/>
+        </w:rPr>
+        <w:t>tables</w:t>
+      </w:r>
+      <w:proofErr w:type="gramEnd"/>
     </w:p>
     <w:p>
       <w:pPr>
@@ -2913,8 +3284,17 @@
           <w:sz w:val="24"/>
           <w:szCs w:val="24"/>
         </w:rPr>
-        <w:t>Established metadata info</w:t>
-      </w:r>
+        <w:t xml:space="preserve">Established metadata </w:t>
+      </w:r>
+      <w:proofErr w:type="gramStart"/>
+      <w:r>
+        <w:rPr>
+          <w:sz w:val="24"/>
+          <w:szCs w:val="24"/>
+        </w:rPr>
+        <w:t>info</w:t>
+      </w:r>
+      <w:proofErr w:type="gramEnd"/>
     </w:p>
     <w:p>
       <w:pPr>
@@ -2998,8 +3378,17 @@
           <w:sz w:val="24"/>
           <w:szCs w:val="24"/>
         </w:rPr>
-        <w:t xml:space="preserve"> difference in start/end dates</w:t>
-      </w:r>
+        <w:t xml:space="preserve"> difference in start/end </w:t>
+      </w:r>
+      <w:proofErr w:type="gramStart"/>
+      <w:r>
+        <w:rPr>
+          <w:sz w:val="24"/>
+          <w:szCs w:val="24"/>
+        </w:rPr>
+        <w:t>dates</w:t>
+      </w:r>
+      <w:proofErr w:type="gramEnd"/>
     </w:p>
     <w:p>
       <w:pPr>
@@ -3017,8 +3406,17 @@
           <w:sz w:val="24"/>
           <w:szCs w:val="24"/>
         </w:rPr>
-        <w:t>Counted each distinct date record for comparison with date math</w:t>
-      </w:r>
+        <w:t xml:space="preserve">Counted each distinct date record for comparison with date </w:t>
+      </w:r>
+      <w:proofErr w:type="gramStart"/>
+      <w:r>
+        <w:rPr>
+          <w:sz w:val="24"/>
+          <w:szCs w:val="24"/>
+        </w:rPr>
+        <w:t>math</w:t>
+      </w:r>
+      <w:proofErr w:type="gramEnd"/>
     </w:p>
     <w:p>
       <w:pPr>
@@ -3036,8 +3434,17 @@
           <w:sz w:val="24"/>
           <w:szCs w:val="24"/>
         </w:rPr>
-        <w:t>Checked for record completion/saturation using two tables to determine level of user participation across device functionality</w:t>
-      </w:r>
+        <w:t xml:space="preserve">Checked for record completion/saturation using two tables to determine level of user participation across device </w:t>
+      </w:r>
+      <w:proofErr w:type="gramStart"/>
+      <w:r>
+        <w:rPr>
+          <w:sz w:val="24"/>
+          <w:szCs w:val="24"/>
+        </w:rPr>
+        <w:t>functionality</w:t>
+      </w:r>
+      <w:proofErr w:type="gramEnd"/>
     </w:p>
     <w:p>
       <w:pPr>
@@ -3055,8 +3462,17 @@
           <w:sz w:val="24"/>
           <w:szCs w:val="24"/>
         </w:rPr>
-        <w:t>Checked for duplicate records in each table being used for the study</w:t>
-      </w:r>
+        <w:t xml:space="preserve">Checked for duplicate records in each table being used for the </w:t>
+      </w:r>
+      <w:proofErr w:type="gramStart"/>
+      <w:r>
+        <w:rPr>
+          <w:sz w:val="24"/>
+          <w:szCs w:val="24"/>
+        </w:rPr>
+        <w:t>study</w:t>
+      </w:r>
+      <w:proofErr w:type="gramEnd"/>
     </w:p>
     <w:p>
       <w:pPr>
@@ -3074,8 +3490,33 @@
           <w:sz w:val="24"/>
           <w:szCs w:val="24"/>
         </w:rPr>
-        <w:t>No duplicates found in minute_activity table</w:t>
-      </w:r>
+        <w:t xml:space="preserve">No duplicates found in </w:t>
+      </w:r>
+      <w:proofErr w:type="spellStart"/>
+      <w:r>
+        <w:rPr>
+          <w:sz w:val="24"/>
+          <w:szCs w:val="24"/>
+        </w:rPr>
+        <w:t>minute_activity</w:t>
+      </w:r>
+      <w:proofErr w:type="spellEnd"/>
+      <w:r>
+        <w:rPr>
+          <w:sz w:val="24"/>
+          <w:szCs w:val="24"/>
+        </w:rPr>
+        <w:t xml:space="preserve"> </w:t>
+      </w:r>
+      <w:proofErr w:type="gramStart"/>
+      <w:r>
+        <w:rPr>
+          <w:sz w:val="24"/>
+          <w:szCs w:val="24"/>
+        </w:rPr>
+        <w:t>table</w:t>
+      </w:r>
+      <w:proofErr w:type="gramEnd"/>
     </w:p>
     <w:p>
       <w:pPr>
@@ -3093,8 +3534,33 @@
           <w:sz w:val="24"/>
           <w:szCs w:val="24"/>
         </w:rPr>
-        <w:t>No duplicates found in hourly_activity table</w:t>
-      </w:r>
+        <w:t xml:space="preserve">No duplicates found in </w:t>
+      </w:r>
+      <w:proofErr w:type="spellStart"/>
+      <w:r>
+        <w:rPr>
+          <w:sz w:val="24"/>
+          <w:szCs w:val="24"/>
+        </w:rPr>
+        <w:t>hourly_activity</w:t>
+      </w:r>
+      <w:proofErr w:type="spellEnd"/>
+      <w:r>
+        <w:rPr>
+          <w:sz w:val="24"/>
+          <w:szCs w:val="24"/>
+        </w:rPr>
+        <w:t xml:space="preserve"> </w:t>
+      </w:r>
+      <w:proofErr w:type="gramStart"/>
+      <w:r>
+        <w:rPr>
+          <w:sz w:val="24"/>
+          <w:szCs w:val="24"/>
+        </w:rPr>
+        <w:t>table</w:t>
+      </w:r>
+      <w:proofErr w:type="gramEnd"/>
     </w:p>
     <w:p>
       <w:pPr>
@@ -3112,15 +3578,33 @@
           <w:sz w:val="24"/>
           <w:szCs w:val="24"/>
         </w:rPr>
-        <w:t>No duplicates found in daily_activity</w:t>
-      </w:r>
-      <w:r>
-        <w:rPr>
-          <w:sz w:val="24"/>
-          <w:szCs w:val="24"/>
-        </w:rPr>
-        <w:t xml:space="preserve"> table</w:t>
-      </w:r>
+        <w:t xml:space="preserve">No duplicates found in </w:t>
+      </w:r>
+      <w:proofErr w:type="spellStart"/>
+      <w:r>
+        <w:rPr>
+          <w:sz w:val="24"/>
+          <w:szCs w:val="24"/>
+        </w:rPr>
+        <w:t>daily_activity</w:t>
+      </w:r>
+      <w:proofErr w:type="spellEnd"/>
+      <w:r>
+        <w:rPr>
+          <w:sz w:val="24"/>
+          <w:szCs w:val="24"/>
+        </w:rPr>
+        <w:t xml:space="preserve"> </w:t>
+      </w:r>
+      <w:proofErr w:type="gramStart"/>
+      <w:r>
+        <w:rPr>
+          <w:sz w:val="24"/>
+          <w:szCs w:val="24"/>
+        </w:rPr>
+        <w:t>table</w:t>
+      </w:r>
+      <w:proofErr w:type="gramEnd"/>
     </w:p>
     <w:p>
       <w:pPr>
@@ -3138,15 +3622,33 @@
           <w:sz w:val="24"/>
           <w:szCs w:val="24"/>
         </w:rPr>
-        <w:t>3 duplicates found in daily_sleep</w:t>
-      </w:r>
-      <w:r>
-        <w:rPr>
-          <w:sz w:val="24"/>
-          <w:szCs w:val="24"/>
-        </w:rPr>
-        <w:t xml:space="preserve"> table</w:t>
-      </w:r>
+        <w:t xml:space="preserve">3 duplicates found in </w:t>
+      </w:r>
+      <w:proofErr w:type="spellStart"/>
+      <w:r>
+        <w:rPr>
+          <w:sz w:val="24"/>
+          <w:szCs w:val="24"/>
+        </w:rPr>
+        <w:t>daily_sleep</w:t>
+      </w:r>
+      <w:proofErr w:type="spellEnd"/>
+      <w:r>
+        <w:rPr>
+          <w:sz w:val="24"/>
+          <w:szCs w:val="24"/>
+        </w:rPr>
+        <w:t xml:space="preserve"> </w:t>
+      </w:r>
+      <w:proofErr w:type="gramStart"/>
+      <w:r>
+        <w:rPr>
+          <w:sz w:val="24"/>
+          <w:szCs w:val="24"/>
+        </w:rPr>
+        <w:t>table</w:t>
+      </w:r>
+      <w:proofErr w:type="gramEnd"/>
     </w:p>
     <w:p>
       <w:pPr>
@@ -3164,8 +3666,26 @@
           <w:sz w:val="24"/>
           <w:szCs w:val="24"/>
         </w:rPr>
-        <w:t>Created new table with DISTINCT info from daily_sleep</w:t>
-      </w:r>
+        <w:t xml:space="preserve">Created new table with DISTINCT info from </w:t>
+      </w:r>
+      <w:proofErr w:type="spellStart"/>
+      <w:r>
+        <w:rPr>
+          <w:sz w:val="24"/>
+          <w:szCs w:val="24"/>
+        </w:rPr>
+        <w:t>daily_</w:t>
+      </w:r>
+      <w:proofErr w:type="gramStart"/>
+      <w:r>
+        <w:rPr>
+          <w:sz w:val="24"/>
+          <w:szCs w:val="24"/>
+        </w:rPr>
+        <w:t>sleep</w:t>
+      </w:r>
+      <w:proofErr w:type="spellEnd"/>
+      <w:proofErr w:type="gramEnd"/>
     </w:p>
     <w:p>
       <w:pPr>
@@ -3183,8 +3703,33 @@
           <w:sz w:val="24"/>
           <w:szCs w:val="24"/>
         </w:rPr>
-        <w:t>Deleted original daily_sleep table</w:t>
-      </w:r>
+        <w:t xml:space="preserve">Deleted original </w:t>
+      </w:r>
+      <w:proofErr w:type="spellStart"/>
+      <w:r>
+        <w:rPr>
+          <w:sz w:val="24"/>
+          <w:szCs w:val="24"/>
+        </w:rPr>
+        <w:t>daily_sleep</w:t>
+      </w:r>
+      <w:proofErr w:type="spellEnd"/>
+      <w:r>
+        <w:rPr>
+          <w:sz w:val="24"/>
+          <w:szCs w:val="24"/>
+        </w:rPr>
+        <w:t xml:space="preserve"> </w:t>
+      </w:r>
+      <w:proofErr w:type="gramStart"/>
+      <w:r>
+        <w:rPr>
+          <w:sz w:val="24"/>
+          <w:szCs w:val="24"/>
+        </w:rPr>
+        <w:t>table</w:t>
+      </w:r>
+      <w:proofErr w:type="gramEnd"/>
     </w:p>
     <w:p>
       <w:pPr>
@@ -3202,8 +3747,33 @@
           <w:sz w:val="24"/>
           <w:szCs w:val="24"/>
         </w:rPr>
-        <w:t>Renamed new table to replace daily_sleep after deletion</w:t>
-      </w:r>
+        <w:t xml:space="preserve">Renamed new table to replace </w:t>
+      </w:r>
+      <w:proofErr w:type="spellStart"/>
+      <w:r>
+        <w:rPr>
+          <w:sz w:val="24"/>
+          <w:szCs w:val="24"/>
+        </w:rPr>
+        <w:t>daily_sleep</w:t>
+      </w:r>
+      <w:proofErr w:type="spellEnd"/>
+      <w:r>
+        <w:rPr>
+          <w:sz w:val="24"/>
+          <w:szCs w:val="24"/>
+        </w:rPr>
+        <w:t xml:space="preserve"> after </w:t>
+      </w:r>
+      <w:proofErr w:type="gramStart"/>
+      <w:r>
+        <w:rPr>
+          <w:sz w:val="24"/>
+          <w:szCs w:val="24"/>
+        </w:rPr>
+        <w:t>deletion</w:t>
+      </w:r>
+      <w:proofErr w:type="gramEnd"/>
     </w:p>
     <w:p>
       <w:pPr>
@@ -3221,15 +3791,33 @@
           <w:sz w:val="24"/>
           <w:szCs w:val="24"/>
         </w:rPr>
-        <w:t>No duplicates found in hourly_intensity</w:t>
-      </w:r>
-      <w:r>
-        <w:rPr>
-          <w:sz w:val="24"/>
-          <w:szCs w:val="24"/>
-        </w:rPr>
-        <w:t xml:space="preserve"> table</w:t>
-      </w:r>
+        <w:t xml:space="preserve">No duplicates found in </w:t>
+      </w:r>
+      <w:proofErr w:type="spellStart"/>
+      <w:r>
+        <w:rPr>
+          <w:sz w:val="24"/>
+          <w:szCs w:val="24"/>
+        </w:rPr>
+        <w:t>hourly_intensity</w:t>
+      </w:r>
+      <w:proofErr w:type="spellEnd"/>
+      <w:r>
+        <w:rPr>
+          <w:sz w:val="24"/>
+          <w:szCs w:val="24"/>
+        </w:rPr>
+        <w:t xml:space="preserve"> </w:t>
+      </w:r>
+      <w:proofErr w:type="gramStart"/>
+      <w:r>
+        <w:rPr>
+          <w:sz w:val="24"/>
+          <w:szCs w:val="24"/>
+        </w:rPr>
+        <w:t>table</w:t>
+      </w:r>
+      <w:proofErr w:type="gramEnd"/>
     </w:p>
     <w:p>
       <w:pPr>
@@ -3247,15 +3835,33 @@
           <w:sz w:val="24"/>
           <w:szCs w:val="24"/>
         </w:rPr>
-        <w:t>543 duplicates found in minute_sleep</w:t>
-      </w:r>
-      <w:r>
-        <w:rPr>
-          <w:sz w:val="24"/>
-          <w:szCs w:val="24"/>
-        </w:rPr>
-        <w:t xml:space="preserve"> table</w:t>
-      </w:r>
+        <w:t xml:space="preserve">543 duplicates found in </w:t>
+      </w:r>
+      <w:proofErr w:type="spellStart"/>
+      <w:r>
+        <w:rPr>
+          <w:sz w:val="24"/>
+          <w:szCs w:val="24"/>
+        </w:rPr>
+        <w:t>minute_sleep</w:t>
+      </w:r>
+      <w:proofErr w:type="spellEnd"/>
+      <w:r>
+        <w:rPr>
+          <w:sz w:val="24"/>
+          <w:szCs w:val="24"/>
+        </w:rPr>
+        <w:t xml:space="preserve"> </w:t>
+      </w:r>
+      <w:proofErr w:type="gramStart"/>
+      <w:r>
+        <w:rPr>
+          <w:sz w:val="24"/>
+          <w:szCs w:val="24"/>
+        </w:rPr>
+        <w:t>table</w:t>
+      </w:r>
+      <w:proofErr w:type="gramEnd"/>
     </w:p>
     <w:p>
       <w:pPr>
@@ -3273,15 +3879,33 @@
           <w:sz w:val="24"/>
           <w:szCs w:val="24"/>
         </w:rPr>
-        <w:t>Created new table with DISTINCT info from minute_sleep</w:t>
-      </w:r>
-      <w:r>
-        <w:rPr>
-          <w:sz w:val="24"/>
-          <w:szCs w:val="24"/>
-        </w:rPr>
-        <w:t xml:space="preserve"> table</w:t>
-      </w:r>
+        <w:t xml:space="preserve">Created new table with DISTINCT info from </w:t>
+      </w:r>
+      <w:proofErr w:type="spellStart"/>
+      <w:r>
+        <w:rPr>
+          <w:sz w:val="24"/>
+          <w:szCs w:val="24"/>
+        </w:rPr>
+        <w:t>minute_sleep</w:t>
+      </w:r>
+      <w:proofErr w:type="spellEnd"/>
+      <w:r>
+        <w:rPr>
+          <w:sz w:val="24"/>
+          <w:szCs w:val="24"/>
+        </w:rPr>
+        <w:t xml:space="preserve"> </w:t>
+      </w:r>
+      <w:proofErr w:type="gramStart"/>
+      <w:r>
+        <w:rPr>
+          <w:sz w:val="24"/>
+          <w:szCs w:val="24"/>
+        </w:rPr>
+        <w:t>table</w:t>
+      </w:r>
+      <w:proofErr w:type="gramEnd"/>
     </w:p>
     <w:p>
       <w:pPr>
@@ -3299,8 +3923,33 @@
           <w:sz w:val="24"/>
           <w:szCs w:val="24"/>
         </w:rPr>
-        <w:t>Deleted original minute_sleep table</w:t>
-      </w:r>
+        <w:t xml:space="preserve">Deleted original </w:t>
+      </w:r>
+      <w:proofErr w:type="spellStart"/>
+      <w:r>
+        <w:rPr>
+          <w:sz w:val="24"/>
+          <w:szCs w:val="24"/>
+        </w:rPr>
+        <w:t>minute_sleep</w:t>
+      </w:r>
+      <w:proofErr w:type="spellEnd"/>
+      <w:r>
+        <w:rPr>
+          <w:sz w:val="24"/>
+          <w:szCs w:val="24"/>
+        </w:rPr>
+        <w:t xml:space="preserve"> </w:t>
+      </w:r>
+      <w:proofErr w:type="gramStart"/>
+      <w:r>
+        <w:rPr>
+          <w:sz w:val="24"/>
+          <w:szCs w:val="24"/>
+        </w:rPr>
+        <w:t>table</w:t>
+      </w:r>
+      <w:proofErr w:type="gramEnd"/>
     </w:p>
     <w:p>
       <w:pPr>
@@ -3318,8 +3967,33 @@
           <w:sz w:val="24"/>
           <w:szCs w:val="24"/>
         </w:rPr>
-        <w:t>Renamed new table to replace minute_sleep after deletion</w:t>
-      </w:r>
+        <w:t xml:space="preserve">Renamed new table to replace </w:t>
+      </w:r>
+      <w:proofErr w:type="spellStart"/>
+      <w:r>
+        <w:rPr>
+          <w:sz w:val="24"/>
+          <w:szCs w:val="24"/>
+        </w:rPr>
+        <w:t>minute_sleep</w:t>
+      </w:r>
+      <w:proofErr w:type="spellEnd"/>
+      <w:r>
+        <w:rPr>
+          <w:sz w:val="24"/>
+          <w:szCs w:val="24"/>
+        </w:rPr>
+        <w:t xml:space="preserve"> after </w:t>
+      </w:r>
+      <w:proofErr w:type="gramStart"/>
+      <w:r>
+        <w:rPr>
+          <w:sz w:val="24"/>
+          <w:szCs w:val="24"/>
+        </w:rPr>
+        <w:t>deletion</w:t>
+      </w:r>
+      <w:proofErr w:type="gramEnd"/>
     </w:p>
     <w:p>
       <w:pPr>
@@ -3352,8 +4026,33 @@
           <w:sz w:val="24"/>
           <w:szCs w:val="24"/>
         </w:rPr>
-        <w:t>plicates found in weight_log table</w:t>
-      </w:r>
+        <w:t xml:space="preserve">plicates found in </w:t>
+      </w:r>
+      <w:proofErr w:type="spellStart"/>
+      <w:r>
+        <w:rPr>
+          <w:sz w:val="24"/>
+          <w:szCs w:val="24"/>
+        </w:rPr>
+        <w:t>weight_log</w:t>
+      </w:r>
+      <w:proofErr w:type="spellEnd"/>
+      <w:r>
+        <w:rPr>
+          <w:sz w:val="24"/>
+          <w:szCs w:val="24"/>
+        </w:rPr>
+        <w:t xml:space="preserve"> </w:t>
+      </w:r>
+      <w:proofErr w:type="gramStart"/>
+      <w:r>
+        <w:rPr>
+          <w:sz w:val="24"/>
+          <w:szCs w:val="24"/>
+        </w:rPr>
+        <w:t>table</w:t>
+      </w:r>
+      <w:proofErr w:type="gramEnd"/>
     </w:p>
     <w:p>
       <w:pPr>
@@ -3371,8 +4070,17 @@
           <w:sz w:val="24"/>
           <w:szCs w:val="24"/>
         </w:rPr>
-        <w:t>Checked for NULL values in all tables</w:t>
-      </w:r>
+        <w:t xml:space="preserve">Checked for NULL values in all </w:t>
+      </w:r>
+      <w:proofErr w:type="gramStart"/>
+      <w:r>
+        <w:rPr>
+          <w:sz w:val="24"/>
+          <w:szCs w:val="24"/>
+        </w:rPr>
+        <w:t>tables</w:t>
+      </w:r>
+      <w:proofErr w:type="gramEnd"/>
     </w:p>
     <w:p>
       <w:pPr>
@@ -3390,8 +4098,33 @@
           <w:sz w:val="24"/>
           <w:szCs w:val="24"/>
         </w:rPr>
-        <w:t>Checked the daily_activity table for various issues/inconsistencies</w:t>
-      </w:r>
+        <w:t xml:space="preserve">Checked the </w:t>
+      </w:r>
+      <w:proofErr w:type="spellStart"/>
+      <w:r>
+        <w:rPr>
+          <w:sz w:val="24"/>
+          <w:szCs w:val="24"/>
+        </w:rPr>
+        <w:t>daily_activity</w:t>
+      </w:r>
+      <w:proofErr w:type="spellEnd"/>
+      <w:r>
+        <w:rPr>
+          <w:sz w:val="24"/>
+          <w:szCs w:val="24"/>
+        </w:rPr>
+        <w:t xml:space="preserve"> table for various issues/</w:t>
+      </w:r>
+      <w:proofErr w:type="gramStart"/>
+      <w:r>
+        <w:rPr>
+          <w:sz w:val="24"/>
+          <w:szCs w:val="24"/>
+        </w:rPr>
+        <w:t>inconsistencies</w:t>
+      </w:r>
+      <w:proofErr w:type="gramEnd"/>
     </w:p>
     <w:p>
       <w:pPr>
@@ -3409,8 +4142,33 @@
           <w:sz w:val="24"/>
           <w:szCs w:val="24"/>
         </w:rPr>
-        <w:t>There were no NULL values found in the daily_activity table</w:t>
-      </w:r>
+        <w:t xml:space="preserve">There were no NULL values found in the </w:t>
+      </w:r>
+      <w:proofErr w:type="spellStart"/>
+      <w:r>
+        <w:rPr>
+          <w:sz w:val="24"/>
+          <w:szCs w:val="24"/>
+        </w:rPr>
+        <w:t>daily_activity</w:t>
+      </w:r>
+      <w:proofErr w:type="spellEnd"/>
+      <w:r>
+        <w:rPr>
+          <w:sz w:val="24"/>
+          <w:szCs w:val="24"/>
+        </w:rPr>
+        <w:t xml:space="preserve"> </w:t>
+      </w:r>
+      <w:proofErr w:type="gramStart"/>
+      <w:r>
+        <w:rPr>
+          <w:sz w:val="24"/>
+          <w:szCs w:val="24"/>
+        </w:rPr>
+        <w:t>table</w:t>
+      </w:r>
+      <w:proofErr w:type="gramEnd"/>
     </w:p>
     <w:p>
       <w:pPr>
@@ -3428,8 +4186,17 @@
           <w:sz w:val="24"/>
           <w:szCs w:val="24"/>
         </w:rPr>
-        <w:t>Checked the character length of the Id column in all tables to be used</w:t>
-      </w:r>
+        <w:t xml:space="preserve">Checked the character length of the Id column in all tables to be </w:t>
+      </w:r>
+      <w:proofErr w:type="gramStart"/>
+      <w:r>
+        <w:rPr>
+          <w:sz w:val="24"/>
+          <w:szCs w:val="24"/>
+        </w:rPr>
+        <w:t>used</w:t>
+      </w:r>
+      <w:proofErr w:type="gramEnd"/>
     </w:p>
     <w:p>
       <w:pPr>
@@ -3447,8 +4214,17 @@
           <w:sz w:val="24"/>
           <w:szCs w:val="24"/>
         </w:rPr>
-        <w:t>Id column in all tables matched with 10 characters</w:t>
-      </w:r>
+        <w:t xml:space="preserve">Id column in all tables matched with 10 </w:t>
+      </w:r>
+      <w:proofErr w:type="gramStart"/>
+      <w:r>
+        <w:rPr>
+          <w:sz w:val="24"/>
+          <w:szCs w:val="24"/>
+        </w:rPr>
+        <w:t>characters</w:t>
+      </w:r>
+      <w:proofErr w:type="gramEnd"/>
     </w:p>
     <w:p>
       <w:pPr>
@@ -3466,8 +4242,17 @@
           <w:sz w:val="24"/>
           <w:szCs w:val="24"/>
         </w:rPr>
-        <w:t>Checked for outliers in all tables</w:t>
-      </w:r>
+        <w:t xml:space="preserve">Checked for outliers in all </w:t>
+      </w:r>
+      <w:proofErr w:type="gramStart"/>
+      <w:r>
+        <w:rPr>
+          <w:sz w:val="24"/>
+          <w:szCs w:val="24"/>
+        </w:rPr>
+        <w:t>tables</w:t>
+      </w:r>
+      <w:proofErr w:type="gramEnd"/>
     </w:p>
     <w:p>
       <w:pPr>
@@ -3504,7 +4289,23 @@
           <w:sz w:val="24"/>
           <w:szCs w:val="24"/>
         </w:rPr>
-        <w:t xml:space="preserve">Validated the dataset </w:t>
+        <w:t xml:space="preserve">Validated the </w:t>
+      </w:r>
+      <w:proofErr w:type="gramStart"/>
+      <w:r>
+        <w:rPr>
+          <w:sz w:val="24"/>
+          <w:szCs w:val="24"/>
+        </w:rPr>
+        <w:t>dataset</w:t>
+      </w:r>
+      <w:proofErr w:type="gramEnd"/>
+      <w:r>
+        <w:rPr>
+          <w:sz w:val="24"/>
+          <w:szCs w:val="24"/>
+        </w:rPr>
+        <w:t xml:space="preserve"> </w:t>
       </w:r>
     </w:p>
     <w:p>
@@ -3523,8 +4324,17 @@
           <w:sz w:val="24"/>
           <w:szCs w:val="24"/>
         </w:rPr>
-        <w:t>Double checked for accuracy due to any changes made</w:t>
-      </w:r>
+        <w:t xml:space="preserve">Double checked for accuracy due to any changes </w:t>
+      </w:r>
+      <w:proofErr w:type="gramStart"/>
+      <w:r>
+        <w:rPr>
+          <w:sz w:val="24"/>
+          <w:szCs w:val="24"/>
+        </w:rPr>
+        <w:t>made</w:t>
+      </w:r>
+      <w:proofErr w:type="gramEnd"/>
     </w:p>
     <w:p>
       <w:pPr>
@@ -3542,8 +4352,17 @@
           <w:sz w:val="24"/>
           <w:szCs w:val="24"/>
         </w:rPr>
-        <w:t>Double checked that all data was formatted correctly</w:t>
-      </w:r>
+        <w:t xml:space="preserve">Double checked that all data was formatted </w:t>
+      </w:r>
+      <w:proofErr w:type="gramStart"/>
+      <w:r>
+        <w:rPr>
+          <w:sz w:val="24"/>
+          <w:szCs w:val="24"/>
+        </w:rPr>
+        <w:t>correctly</w:t>
+      </w:r>
+      <w:proofErr w:type="gramEnd"/>
     </w:p>
     <w:p>
       <w:pPr>
@@ -4157,14 +4976,46 @@
           <w:sz w:val="24"/>
           <w:szCs w:val="24"/>
         </w:rPr>
-        <w:t>(such as most of the information in the daily_activity table)</w:t>
-      </w:r>
-      <w:r>
-        <w:rPr>
-          <w:sz w:val="24"/>
-          <w:szCs w:val="24"/>
-        </w:rPr>
-        <w:t xml:space="preserve">, simply because it took no extra or concerted effort on the part of the participant.  It stands to reason why the weight_log table has such a limited participation rate.  Participation required the users to either </w:t>
+        <w:t xml:space="preserve">(such as most of the information in the </w:t>
+      </w:r>
+      <w:proofErr w:type="spellStart"/>
+      <w:r>
+        <w:rPr>
+          <w:sz w:val="24"/>
+          <w:szCs w:val="24"/>
+        </w:rPr>
+        <w:t>daily_activity</w:t>
+      </w:r>
+      <w:proofErr w:type="spellEnd"/>
+      <w:r>
+        <w:rPr>
+          <w:sz w:val="24"/>
+          <w:szCs w:val="24"/>
+        </w:rPr>
+        <w:t xml:space="preserve"> table)</w:t>
+      </w:r>
+      <w:r>
+        <w:rPr>
+          <w:sz w:val="24"/>
+          <w:szCs w:val="24"/>
+        </w:rPr>
+        <w:t xml:space="preserve">, simply because it took no extra or concerted effort on the part of the participant.  It stands to reason why the </w:t>
+      </w:r>
+      <w:proofErr w:type="spellStart"/>
+      <w:r>
+        <w:rPr>
+          <w:sz w:val="24"/>
+          <w:szCs w:val="24"/>
+        </w:rPr>
+        <w:t>weight_log</w:t>
+      </w:r>
+      <w:proofErr w:type="spellEnd"/>
+      <w:r>
+        <w:rPr>
+          <w:sz w:val="24"/>
+          <w:szCs w:val="24"/>
+        </w:rPr>
+        <w:t xml:space="preserve"> table has such a limited participation rate.  Participation required the users to either </w:t>
       </w:r>
       <w:r>
         <w:rPr>
@@ -4251,7 +5102,23 @@
           <w:sz w:val="24"/>
           <w:szCs w:val="24"/>
         </w:rPr>
-        <w:t xml:space="preserve">For the most part, the automatically collected information in the daily_sleep table simply required the participant to wear their tracking device to bed.  There is no indication in the table whether records are automatically populated or if they were manually entered by the participants.  </w:t>
+        <w:t xml:space="preserve">For the most part, the automatically collected information in the </w:t>
+      </w:r>
+      <w:proofErr w:type="spellStart"/>
+      <w:r>
+        <w:rPr>
+          <w:sz w:val="24"/>
+          <w:szCs w:val="24"/>
+        </w:rPr>
+        <w:t>daily_sleep</w:t>
+      </w:r>
+      <w:proofErr w:type="spellEnd"/>
+      <w:r>
+        <w:rPr>
+          <w:sz w:val="24"/>
+          <w:szCs w:val="24"/>
+        </w:rPr>
+        <w:t xml:space="preserve"> table simply required the participant to wear their tracking device to bed.  There is no indication in the table whether records are automatically populated or if they were manually entered by the participants.  </w:t>
       </w:r>
       <w:r>
         <w:rPr>
@@ -4295,7 +5162,23 @@
           <w:sz w:val="24"/>
           <w:szCs w:val="24"/>
         </w:rPr>
-        <w:t>A logical conclusion from analyzation of the weight_log information is that weight logging</w:t>
+        <w:t xml:space="preserve">A logical conclusion from analyzation of the </w:t>
+      </w:r>
+      <w:proofErr w:type="spellStart"/>
+      <w:r>
+        <w:rPr>
+          <w:sz w:val="24"/>
+          <w:szCs w:val="24"/>
+        </w:rPr>
+        <w:t>weight_log</w:t>
+      </w:r>
+      <w:proofErr w:type="spellEnd"/>
+      <w:r>
+        <w:rPr>
+          <w:sz w:val="24"/>
+          <w:szCs w:val="24"/>
+        </w:rPr>
+        <w:t xml:space="preserve"> information is that weight logging</w:t>
       </w:r>
       <w:r>
         <w:rPr>
@@ -4323,8 +5206,17 @@
           <w:sz w:val="24"/>
           <w:szCs w:val="24"/>
         </w:rPr>
-        <w:t xml:space="preserve"> the vast majority of</w:t>
-      </w:r>
+        <w:t xml:space="preserve"> </w:t>
+      </w:r>
+      <w:proofErr w:type="gramStart"/>
+      <w:r>
+        <w:rPr>
+          <w:sz w:val="24"/>
+          <w:szCs w:val="24"/>
+        </w:rPr>
+        <w:t>the vast majority of</w:t>
+      </w:r>
+      <w:proofErr w:type="gramEnd"/>
       <w:r>
         <w:rPr>
           <w:sz w:val="24"/>
@@ -4495,7 +5387,7 @@
         </w:rPr>
         <w:lastRenderedPageBreak/>
         <w:drawing>
-          <wp:inline distT="0" distB="0" distL="0" distR="0" wp14:anchorId="367EFEEE" wp14:editId="28E4B7F0">
+          <wp:inline distT="0" distB="0" distL="0" distR="0" wp14:anchorId="367EFEEE" wp14:editId="087B9AA2">
             <wp:extent cx="5943600" cy="3396615"/>
             <wp:effectExtent l="0" t="0" r="0" b="0"/>
             <wp:docPr id="1889921282" name="Chart 1">
@@ -4558,7 +5450,7 @@
           <w:noProof/>
         </w:rPr>
         <w:drawing>
-          <wp:inline distT="0" distB="0" distL="0" distR="0" wp14:anchorId="377FAD9E" wp14:editId="08EB3007">
+          <wp:inline distT="0" distB="0" distL="0" distR="0" wp14:anchorId="377FAD9E" wp14:editId="1EE24938">
             <wp:extent cx="5943600" cy="3396615"/>
             <wp:effectExtent l="0" t="0" r="0" b="0"/>
             <wp:docPr id="601079439" name="Chart 1">
@@ -4633,7 +5525,23 @@
           <w:sz w:val="24"/>
           <w:szCs w:val="24"/>
         </w:rPr>
-        <w:t>The way the figures were calculated was to add together all the minutes spent at the various activity levels (Very Active, Fairly Active, Lightly Active, and Sedentary)</w:t>
+        <w:t xml:space="preserve">The way the figures were calculated was to add together all the minutes spent at the various activity levels (Very Active, </w:t>
+      </w:r>
+      <w:proofErr w:type="gramStart"/>
+      <w:r>
+        <w:rPr>
+          <w:sz w:val="24"/>
+          <w:szCs w:val="24"/>
+        </w:rPr>
+        <w:t>Fairly Active</w:t>
+      </w:r>
+      <w:proofErr w:type="gramEnd"/>
+      <w:r>
+        <w:rPr>
+          <w:sz w:val="24"/>
+          <w:szCs w:val="24"/>
+        </w:rPr>
+        <w:t>, Lightly Active, and Sedentary)</w:t>
       </w:r>
       <w:r>
         <w:rPr>
@@ -4684,7 +5592,7 @@
           <w:noProof/>
         </w:rPr>
         <w:drawing>
-          <wp:inline distT="0" distB="0" distL="0" distR="0" wp14:anchorId="02A45265" wp14:editId="5E87F5B5">
+          <wp:inline distT="0" distB="0" distL="0" distR="0" wp14:anchorId="02A45265" wp14:editId="2F7EE2DB">
             <wp:extent cx="5943600" cy="3396615"/>
             <wp:effectExtent l="0" t="0" r="0" b="0"/>
             <wp:docPr id="146965219" name="Chart 1">
@@ -4840,7 +5748,7 @@
         </w:rPr>
         <w:lastRenderedPageBreak/>
         <w:drawing>
-          <wp:inline distT="0" distB="0" distL="0" distR="0" wp14:anchorId="09777F2C" wp14:editId="3F0545F3">
+          <wp:inline distT="0" distB="0" distL="0" distR="0" wp14:anchorId="09777F2C" wp14:editId="14CEE06C">
             <wp:extent cx="5943600" cy="3396615"/>
             <wp:effectExtent l="0" t="0" r="0" b="0"/>
             <wp:docPr id="843512506" name="Chart 1">
@@ -4978,7 +5886,7 @@
         </w:rPr>
         <w:lastRenderedPageBreak/>
         <w:drawing>
-          <wp:inline distT="0" distB="0" distL="0" distR="0" wp14:anchorId="7CD7C862" wp14:editId="786B0BCE">
+          <wp:inline distT="0" distB="0" distL="0" distR="0" wp14:anchorId="7CD7C862" wp14:editId="5F5F393B">
             <wp:extent cx="5943600" cy="3397250"/>
             <wp:effectExtent l="0" t="0" r="0" b="0"/>
             <wp:docPr id="458250554" name="Chart 1">
@@ -5084,7 +5992,7 @@
         </w:rPr>
         <w:lastRenderedPageBreak/>
         <w:drawing>
-          <wp:inline distT="0" distB="0" distL="0" distR="0" wp14:anchorId="5E5717BA" wp14:editId="3DB0E1B6">
+          <wp:inline distT="0" distB="0" distL="0" distR="0" wp14:anchorId="5E5717BA" wp14:editId="2C0834DD">
             <wp:extent cx="5943600" cy="3391535"/>
             <wp:effectExtent l="0" t="0" r="0" b="0"/>
             <wp:docPr id="729896703" name="Chart 1">
@@ -5161,7 +6069,7 @@
           <w:noProof/>
         </w:rPr>
         <w:drawing>
-          <wp:inline distT="0" distB="0" distL="0" distR="0" wp14:anchorId="541D771D" wp14:editId="45CFD0F8">
+          <wp:inline distT="0" distB="0" distL="0" distR="0" wp14:anchorId="541D771D" wp14:editId="472FD357">
             <wp:extent cx="5943600" cy="3404235"/>
             <wp:effectExtent l="0" t="0" r="0" b="0"/>
             <wp:docPr id="1964865542" name="Chart 1">
@@ -5239,7 +6147,7 @@
           <w:noProof/>
         </w:rPr>
         <w:drawing>
-          <wp:inline distT="0" distB="0" distL="0" distR="0" wp14:anchorId="5BF5336E" wp14:editId="1C954F45">
+          <wp:inline distT="0" distB="0" distL="0" distR="0" wp14:anchorId="5BF5336E" wp14:editId="05F85B54">
             <wp:extent cx="5943600" cy="3396615"/>
             <wp:effectExtent l="0" t="0" r="0" b="0"/>
             <wp:docPr id="1115921898" name="Chart 1">
@@ -5280,7 +6188,7 @@
         </w:rPr>
         <w:lastRenderedPageBreak/>
         <w:drawing>
-          <wp:inline distT="0" distB="0" distL="0" distR="0" wp14:anchorId="231D112C" wp14:editId="26B2EC7E">
+          <wp:inline distT="0" distB="0" distL="0" distR="0" wp14:anchorId="231D112C" wp14:editId="74EF6AD2">
             <wp:extent cx="5943600" cy="3394075"/>
             <wp:effectExtent l="0" t="0" r="0" b="0"/>
             <wp:docPr id="193047917" name="Chart 1">
@@ -5562,7 +6470,39 @@
           <w:sz w:val="24"/>
           <w:szCs w:val="24"/>
         </w:rPr>
-        <w:t xml:space="preserve">Taking a count of the records per Id in both the daily_activity and daily_sleep tables shows that 9 of the </w:t>
+        <w:t xml:space="preserve">Taking a count of the records per Id in both the </w:t>
+      </w:r>
+      <w:proofErr w:type="spellStart"/>
+      <w:r>
+        <w:rPr>
+          <w:sz w:val="24"/>
+          <w:szCs w:val="24"/>
+        </w:rPr>
+        <w:t>daily_activity</w:t>
+      </w:r>
+      <w:proofErr w:type="spellEnd"/>
+      <w:r>
+        <w:rPr>
+          <w:sz w:val="24"/>
+          <w:szCs w:val="24"/>
+        </w:rPr>
+        <w:t xml:space="preserve"> and </w:t>
+      </w:r>
+      <w:proofErr w:type="spellStart"/>
+      <w:r>
+        <w:rPr>
+          <w:sz w:val="24"/>
+          <w:szCs w:val="24"/>
+        </w:rPr>
+        <w:t>daily_sleep</w:t>
+      </w:r>
+      <w:proofErr w:type="spellEnd"/>
+      <w:r>
+        <w:rPr>
+          <w:sz w:val="24"/>
+          <w:szCs w:val="24"/>
+        </w:rPr>
+        <w:t xml:space="preserve"> tables shows that 9 of the </w:t>
       </w:r>
       <w:r>
         <w:rPr>
@@ -6351,7 +7291,15 @@
           <w:sz w:val="24"/>
           <w:szCs w:val="24"/>
         </w:rPr>
-        <w:t>The split</w:t>
+        <w:t xml:space="preserve">The </w:t>
+      </w:r>
+      <w:proofErr w:type="gramStart"/>
+      <w:r>
+        <w:rPr>
+          <w:sz w:val="24"/>
+          <w:szCs w:val="24"/>
+        </w:rPr>
+        <w:t>split</w:t>
       </w:r>
       <w:r>
         <w:rPr>
@@ -6360,6 +7308,7 @@
         </w:rPr>
         <w:t>s</w:t>
       </w:r>
+      <w:proofErr w:type="gramEnd"/>
       <w:r>
         <w:rPr>
           <w:sz w:val="24"/>
@@ -6753,6 +7702,7 @@
         </w:rPr>
         <w:t xml:space="preserve"> in the test pool.  If this was a feature that Bellabeat would consider adding in the future, it would be prudent to acquire additional data beyond what is provided by this study due to the anemic representation of the </w:t>
       </w:r>
+      <w:proofErr w:type="spellStart"/>
       <w:r>
         <w:rPr>
           <w:sz w:val="24"/>
@@ -6760,6 +7710,7 @@
         </w:rPr>
         <w:t>weight_log</w:t>
       </w:r>
+      <w:proofErr w:type="spellEnd"/>
       <w:r>
         <w:rPr>
           <w:sz w:val="24"/>
@@ -6849,7 +7800,23 @@
           <w:sz w:val="24"/>
           <w:szCs w:val="24"/>
         </w:rPr>
-        <w:t xml:space="preserve"> to remember and take action.</w:t>
+        <w:t xml:space="preserve"> to remember and </w:t>
+      </w:r>
+      <w:proofErr w:type="gramStart"/>
+      <w:r>
+        <w:rPr>
+          <w:sz w:val="24"/>
+          <w:szCs w:val="24"/>
+        </w:rPr>
+        <w:t>take action</w:t>
+      </w:r>
+      <w:proofErr w:type="gramEnd"/>
+      <w:r>
+        <w:rPr>
+          <w:sz w:val="24"/>
+          <w:szCs w:val="24"/>
+        </w:rPr>
+        <w:t>.</w:t>
       </w:r>
     </w:p>
     <w:p>
@@ -6886,30 +7853,62 @@
           <w:sz w:val="24"/>
           <w:szCs w:val="24"/>
         </w:rPr>
-        <w:t xml:space="preserve"> partner with a company with an existing smart-enabled product that could be made compatible with the Bellbeat app.</w:t>
-      </w:r>
-    </w:p>
-    <w:p>
-      <w:pPr>
-        <w:rPr>
-          <w:sz w:val="24"/>
-          <w:szCs w:val="24"/>
-        </w:rPr>
-      </w:pPr>
-    </w:p>
-    <w:p>
-      <w:pPr>
-        <w:rPr>
-          <w:sz w:val="24"/>
-          <w:szCs w:val="24"/>
-        </w:rPr>
-      </w:pPr>
-      <w:r>
-        <w:rPr>
-          <w:sz w:val="24"/>
-          <w:szCs w:val="24"/>
-        </w:rPr>
-        <w:t>The Bellbeat app could have active reminders based on activity tracking, such as alarms</w:t>
+        <w:t xml:space="preserve"> partner with a company with an existing smart-enabled product that could be made compatible with the </w:t>
+      </w:r>
+      <w:proofErr w:type="spellStart"/>
+      <w:r>
+        <w:rPr>
+          <w:sz w:val="24"/>
+          <w:szCs w:val="24"/>
+        </w:rPr>
+        <w:t>Bellbeat</w:t>
+      </w:r>
+      <w:proofErr w:type="spellEnd"/>
+      <w:r>
+        <w:rPr>
+          <w:sz w:val="24"/>
+          <w:szCs w:val="24"/>
+        </w:rPr>
+        <w:t xml:space="preserve"> app.</w:t>
+      </w:r>
+    </w:p>
+    <w:p>
+      <w:pPr>
+        <w:rPr>
+          <w:sz w:val="24"/>
+          <w:szCs w:val="24"/>
+        </w:rPr>
+      </w:pPr>
+    </w:p>
+    <w:p>
+      <w:pPr>
+        <w:rPr>
+          <w:sz w:val="24"/>
+          <w:szCs w:val="24"/>
+        </w:rPr>
+      </w:pPr>
+      <w:r>
+        <w:rPr>
+          <w:sz w:val="24"/>
+          <w:szCs w:val="24"/>
+        </w:rPr>
+        <w:t xml:space="preserve">The </w:t>
+      </w:r>
+      <w:proofErr w:type="spellStart"/>
+      <w:r>
+        <w:rPr>
+          <w:sz w:val="24"/>
+          <w:szCs w:val="24"/>
+        </w:rPr>
+        <w:t>Bellbeat</w:t>
+      </w:r>
+      <w:proofErr w:type="spellEnd"/>
+      <w:r>
+        <w:rPr>
+          <w:sz w:val="24"/>
+          <w:szCs w:val="24"/>
+        </w:rPr>
+        <w:t xml:space="preserve"> app could have active reminders based on activity tracking, such as alarms</w:t>
       </w:r>
       <w:r>
         <w:rPr>
@@ -7025,7 +8024,23 @@
           <w:sz w:val="24"/>
           <w:szCs w:val="24"/>
         </w:rPr>
-        <w:t xml:space="preserve"> that Bellbeat products can potentially be worn more comfortably </w:t>
+        <w:t xml:space="preserve"> that </w:t>
+      </w:r>
+      <w:proofErr w:type="spellStart"/>
+      <w:r>
+        <w:rPr>
+          <w:sz w:val="24"/>
+          <w:szCs w:val="24"/>
+        </w:rPr>
+        <w:t>Bellbeat</w:t>
+      </w:r>
+      <w:proofErr w:type="spellEnd"/>
+      <w:r>
+        <w:rPr>
+          <w:sz w:val="24"/>
+          <w:szCs w:val="24"/>
+        </w:rPr>
+        <w:t xml:space="preserve"> products can potentially be worn more comfortably </w:t>
       </w:r>
       <w:r>
         <w:rPr>
@@ -9710,11 +10725,25 @@
               </a:defRPr>
             </a:pPr>
             <a:r>
-              <a:rPr lang="en-US" sz="1800" b="1"/>
+              <a:rPr lang="en-US" sz="1800" b="1">
+                <a:solidFill>
+                  <a:schemeClr val="tx1">
+                    <a:lumMod val="95000"/>
+                    <a:lumOff val="5000"/>
+                  </a:schemeClr>
+                </a:solidFill>
+              </a:rPr>
               <a:t>AVG Activity Distance </a:t>
             </a:r>
             <a:r>
-              <a:rPr lang="en-US"/>
+              <a:rPr lang="en-US">
+                <a:solidFill>
+                  <a:schemeClr val="tx1">
+                    <a:lumMod val="65000"/>
+                    <a:lumOff val="35000"/>
+                  </a:schemeClr>
+                </a:solidFill>
+              </a:rPr>
               <a:t>by Day of the Week (km)</a:t>
             </a:r>
           </a:p>
@@ -10679,11 +11708,22 @@
               </a:defRPr>
             </a:pPr>
             <a:r>
-              <a:rPr lang="en-US" sz="1800" b="1"/>
+              <a:rPr lang="en-US" sz="1800" b="1">
+                <a:solidFill>
+                  <a:sysClr val="windowText" lastClr="000000"/>
+                </a:solidFill>
+              </a:rPr>
               <a:t>Daily AVG Active Hours </a:t>
             </a:r>
             <a:r>
-              <a:rPr lang="en-US"/>
+              <a:rPr lang="en-US">
+                <a:solidFill>
+                  <a:schemeClr val="tx1">
+                    <a:lumMod val="65000"/>
+                    <a:lumOff val="35000"/>
+                  </a:schemeClr>
+                </a:solidFill>
+              </a:rPr>
               <a:t>Per Id</a:t>
             </a:r>
           </a:p>
@@ -11223,18 +12263,46 @@
               </a:defRPr>
             </a:pPr>
             <a:r>
-              <a:rPr lang="en-US" sz="1800" b="1"/>
+              <a:rPr lang="en-US" sz="1800" b="1">
+                <a:solidFill>
+                  <a:schemeClr val="tx1">
+                    <a:lumMod val="95000"/>
+                    <a:lumOff val="5000"/>
+                  </a:schemeClr>
+                </a:solidFill>
+              </a:rPr>
               <a:t>Daily</a:t>
             </a:r>
             <a:r>
-              <a:rPr lang="en-US" sz="1800" b="1" baseline="0"/>
+              <a:rPr lang="en-US" sz="1800" b="1" baseline="0">
+                <a:solidFill>
+                  <a:schemeClr val="tx1">
+                    <a:lumMod val="95000"/>
+                    <a:lumOff val="5000"/>
+                  </a:schemeClr>
+                </a:solidFill>
+              </a:rPr>
               <a:t> Count of Hourly Wear Time </a:t>
             </a:r>
             <a:r>
-              <a:rPr lang="en-US" baseline="0"/>
+              <a:rPr lang="en-US" baseline="0">
+                <a:solidFill>
+                  <a:schemeClr val="tx1">
+                    <a:lumMod val="65000"/>
+                    <a:lumOff val="35000"/>
+                  </a:schemeClr>
+                </a:solidFill>
+              </a:rPr>
               <a:t>Distribution</a:t>
             </a:r>
-            <a:endParaRPr lang="en-US"/>
+            <a:endParaRPr lang="en-US">
+              <a:solidFill>
+                <a:schemeClr val="tx1">
+                  <a:lumMod val="65000"/>
+                  <a:lumOff val="35000"/>
+                </a:schemeClr>
+              </a:solidFill>
+            </a:endParaRPr>
           </a:p>
         </c:rich>
       </c:tx>
@@ -11550,19 +12618,47 @@
               </a:defRPr>
             </a:pPr>
             <a:r>
-              <a:rPr lang="en-US" sz="1800" b="1"/>
+              <a:rPr lang="en-US" sz="1800" b="1">
+                <a:solidFill>
+                  <a:schemeClr val="tx1">
+                    <a:lumMod val="95000"/>
+                    <a:lumOff val="5000"/>
+                  </a:schemeClr>
+                </a:solidFill>
+              </a:rPr>
               <a:t>AVG Daily Steps </a:t>
             </a:r>
             <a:r>
-              <a:rPr lang="en-US"/>
+              <a:rPr lang="en-US">
+                <a:solidFill>
+                  <a:schemeClr val="tx1">
+                    <a:lumMod val="65000"/>
+                    <a:lumOff val="35000"/>
+                  </a:schemeClr>
+                </a:solidFill>
+              </a:rPr>
               <a:t>Per ID vs </a:t>
             </a:r>
             <a:r>
-              <a:rPr lang="en-US" sz="1800" b="1"/>
+              <a:rPr lang="en-US" sz="1800" b="1">
+                <a:solidFill>
+                  <a:schemeClr val="tx1">
+                    <a:lumMod val="95000"/>
+                    <a:lumOff val="5000"/>
+                  </a:schemeClr>
+                </a:solidFill>
+              </a:rPr>
               <a:t>AVG Active Hours </a:t>
             </a:r>
             <a:r>
-              <a:rPr lang="en-US"/>
+              <a:rPr lang="en-US">
+                <a:solidFill>
+                  <a:schemeClr val="tx1">
+                    <a:lumMod val="65000"/>
+                    <a:lumOff val="35000"/>
+                  </a:schemeClr>
+                </a:solidFill>
+              </a:rPr>
               <a:t>Per ID</a:t>
             </a:r>
           </a:p>
@@ -12049,21 +13145,57 @@
               </a:defRPr>
             </a:pPr>
             <a:r>
-              <a:rPr lang="en-US" sz="1800" b="1"/>
+              <a:rPr lang="en-US" sz="1800" b="1">
+                <a:solidFill>
+                  <a:schemeClr val="tx1">
+                    <a:lumMod val="95000"/>
+                    <a:lumOff val="5000"/>
+                  </a:schemeClr>
+                </a:solidFill>
+              </a:rPr>
               <a:t>Daily</a:t>
             </a:r>
             <a:r>
-              <a:rPr lang="en-US" sz="1800" b="1" baseline="0"/>
+              <a:rPr lang="en-US" sz="1800" b="1" baseline="0">
+                <a:solidFill>
+                  <a:schemeClr val="tx1">
+                    <a:lumMod val="95000"/>
+                    <a:lumOff val="5000"/>
+                  </a:schemeClr>
+                </a:solidFill>
+              </a:rPr>
               <a:t> Activity Record Counts </a:t>
             </a:r>
             <a:r>
-              <a:rPr lang="en-US" baseline="0"/>
+              <a:rPr lang="en-US" baseline="0">
+                <a:solidFill>
+                  <a:schemeClr val="tx1">
+                    <a:lumMod val="65000"/>
+                    <a:lumOff val="35000"/>
+                  </a:schemeClr>
+                </a:solidFill>
+              </a:rPr>
               <a:t>Per Id</a:t>
             </a:r>
-            <a:endParaRPr lang="en-US"/>
+            <a:endParaRPr lang="en-US">
+              <a:solidFill>
+                <a:schemeClr val="tx1">
+                  <a:lumMod val="65000"/>
+                  <a:lumOff val="35000"/>
+                </a:schemeClr>
+              </a:solidFill>
+            </a:endParaRPr>
           </a:p>
         </c:rich>
       </c:tx>
+      <c:layout>
+        <c:manualLayout>
+          <c:xMode val="edge"/>
+          <c:yMode val="edge"/>
+          <c:x val="0.2295191466451309"/>
+          <c:y val="2.2434099831744252E-2"/>
+        </c:manualLayout>
+      </c:layout>
       <c:overlay val="0"/>
       <c:spPr>
         <a:noFill/>
@@ -12591,8 +13723,26 @@
               </a:defRPr>
             </a:pPr>
             <a:r>
-              <a:rPr lang="en-US"/>
-              <a:t>Count of Daily Records by Day of the Week</a:t>
+              <a:rPr lang="en-US" sz="1800" b="1">
+                <a:solidFill>
+                  <a:schemeClr val="tx1">
+                    <a:lumMod val="95000"/>
+                    <a:lumOff val="5000"/>
+                  </a:schemeClr>
+                </a:solidFill>
+              </a:rPr>
+              <a:t>Count of Daily Records </a:t>
+            </a:r>
+            <a:r>
+              <a:rPr lang="en-US">
+                <a:solidFill>
+                  <a:schemeClr val="tx1">
+                    <a:lumMod val="65000"/>
+                    <a:lumOff val="35000"/>
+                  </a:schemeClr>
+                </a:solidFill>
+              </a:rPr>
+              <a:t>by Day of the Week</a:t>
             </a:r>
           </a:p>
         </c:rich>
@@ -12672,7 +13822,7 @@
               <a:lstStyle/>
               <a:p>
                 <a:pPr>
-                  <a:defRPr sz="1200" b="0" i="0" u="none" strike="noStrike" kern="1200" baseline="0">
+                  <a:defRPr sz="1200" b="1" i="0" u="none" strike="noStrike" kern="1200" baseline="0">
                     <a:solidFill>
                       <a:schemeClr val="bg1"/>
                     </a:solidFill>
@@ -12819,7 +13969,7 @@
           <a:lstStyle/>
           <a:p>
             <a:pPr>
-              <a:defRPr sz="900" b="0" i="0" u="none" strike="noStrike" kern="1200" baseline="0">
+              <a:defRPr sz="900" b="1" i="0" u="none" strike="noStrike" kern="1200" baseline="0">
                 <a:solidFill>
                   <a:schemeClr val="tx1">
                     <a:lumMod val="65000"/>
@@ -12914,6 +14064,49 @@
   </mc:AlternateContent>
   <c:chart>
     <c:title>
+      <c:tx>
+        <c:rich>
+          <a:bodyPr rot="0" spcFirstLastPara="1" vertOverflow="ellipsis" vert="horz" wrap="square" anchor="ctr" anchorCtr="1"/>
+          <a:lstStyle/>
+          <a:p>
+            <a:pPr>
+              <a:defRPr sz="1400" b="0" i="0" u="none" strike="noStrike" kern="1200" spc="0" baseline="0">
+                <a:solidFill>
+                  <a:schemeClr val="tx1">
+                    <a:lumMod val="65000"/>
+                    <a:lumOff val="35000"/>
+                  </a:schemeClr>
+                </a:solidFill>
+                <a:latin typeface="+mn-lt"/>
+                <a:ea typeface="+mn-ea"/>
+                <a:cs typeface="+mn-cs"/>
+              </a:defRPr>
+            </a:pPr>
+            <a:r>
+              <a:rPr lang="en-US" sz="1800" b="1">
+                <a:solidFill>
+                  <a:schemeClr val="tx1">
+                    <a:lumMod val="95000"/>
+                    <a:lumOff val="5000"/>
+                  </a:schemeClr>
+                </a:solidFill>
+              </a:rPr>
+              <a:t>AVG Steps </a:t>
+            </a:r>
+            <a:r>
+              <a:rPr lang="en-US">
+                <a:solidFill>
+                  <a:schemeClr val="tx1">
+                    <a:lumMod val="65000"/>
+                    <a:lumOff val="35000"/>
+                  </a:schemeClr>
+                </a:solidFill>
+              </a:rPr>
+              <a:t>Per Day</a:t>
+            </a:r>
+          </a:p>
+        </c:rich>
+      </c:tx>
       <c:overlay val="0"/>
       <c:spPr>
         <a:noFill/>
@@ -12989,7 +14182,7 @@
               <a:lstStyle/>
               <a:p>
                 <a:pPr>
-                  <a:defRPr sz="1200" b="0" i="0" u="none" strike="noStrike" kern="1200" baseline="0">
+                  <a:defRPr sz="1200" b="1" i="0" u="none" strike="noStrike" kern="1200" baseline="0">
                     <a:solidFill>
                       <a:schemeClr val="bg1"/>
                     </a:solidFill>
@@ -13137,7 +14330,7 @@
           <a:lstStyle/>
           <a:p>
             <a:pPr>
-              <a:defRPr sz="900" b="0" i="0" u="none" strike="noStrike" kern="1200" baseline="0">
+              <a:defRPr sz="900" b="1" i="0" u="none" strike="noStrike" kern="1200" baseline="0">
                 <a:solidFill>
                   <a:schemeClr val="tx1">
                     <a:lumMod val="65000"/>
@@ -13232,6 +14425,49 @@
   </mc:AlternateContent>
   <c:chart>
     <c:title>
+      <c:tx>
+        <c:rich>
+          <a:bodyPr rot="0" spcFirstLastPara="1" vertOverflow="ellipsis" vert="horz" wrap="square" anchor="ctr" anchorCtr="1"/>
+          <a:lstStyle/>
+          <a:p>
+            <a:pPr>
+              <a:defRPr sz="1400" b="0" i="0" u="none" strike="noStrike" kern="1200" spc="0" baseline="0">
+                <a:solidFill>
+                  <a:schemeClr val="tx1">
+                    <a:lumMod val="65000"/>
+                    <a:lumOff val="35000"/>
+                  </a:schemeClr>
+                </a:solidFill>
+                <a:latin typeface="+mn-lt"/>
+                <a:ea typeface="+mn-ea"/>
+                <a:cs typeface="+mn-cs"/>
+              </a:defRPr>
+            </a:pPr>
+            <a:r>
+              <a:rPr lang="en-US" sz="1800" b="1">
+                <a:solidFill>
+                  <a:schemeClr val="tx1">
+                    <a:lumMod val="95000"/>
+                    <a:lumOff val="5000"/>
+                  </a:schemeClr>
+                </a:solidFill>
+              </a:rPr>
+              <a:t>AVG Calories </a:t>
+            </a:r>
+            <a:r>
+              <a:rPr lang="en-US">
+                <a:solidFill>
+                  <a:schemeClr val="tx1">
+                    <a:lumMod val="65000"/>
+                    <a:lumOff val="35000"/>
+                  </a:schemeClr>
+                </a:solidFill>
+              </a:rPr>
+              <a:t>Per Day</a:t>
+            </a:r>
+          </a:p>
+        </c:rich>
+      </c:tx>
       <c:overlay val="0"/>
       <c:spPr>
         <a:noFill/>
@@ -13307,7 +14543,7 @@
               <a:lstStyle/>
               <a:p>
                 <a:pPr>
-                  <a:defRPr sz="1200" b="0" i="0" u="none" strike="noStrike" kern="1200" baseline="0">
+                  <a:defRPr sz="1200" b="1" i="0" u="none" strike="noStrike" kern="1200" baseline="0">
                     <a:solidFill>
                       <a:schemeClr val="bg1"/>
                     </a:solidFill>
@@ -13454,7 +14690,7 @@
           <a:lstStyle/>
           <a:p>
             <a:pPr>
-              <a:defRPr sz="900" b="0" i="0" u="none" strike="noStrike" kern="1200" cap="none" baseline="0">
+              <a:defRPr sz="900" b="1" i="0" u="none" strike="noStrike" kern="1200" cap="none" baseline="0">
                 <a:solidFill>
                   <a:schemeClr val="tx1">
                     <a:lumMod val="65000"/>
@@ -13568,18 +14804,46 @@
               </a:defRPr>
             </a:pPr>
             <a:r>
-              <a:rPr lang="en-US" sz="1800" b="1"/>
+              <a:rPr lang="en-US" sz="1800" b="1">
+                <a:solidFill>
+                  <a:schemeClr val="tx1">
+                    <a:lumMod val="95000"/>
+                    <a:lumOff val="5000"/>
+                  </a:schemeClr>
+                </a:solidFill>
+              </a:rPr>
               <a:t>AVG Activity</a:t>
             </a:r>
             <a:r>
-              <a:rPr lang="en-US" sz="1800" b="1" baseline="0"/>
+              <a:rPr lang="en-US" sz="1800" b="1" baseline="0">
+                <a:solidFill>
+                  <a:schemeClr val="tx1">
+                    <a:lumMod val="95000"/>
+                    <a:lumOff val="5000"/>
+                  </a:schemeClr>
+                </a:solidFill>
+              </a:rPr>
               <a:t> Minutes </a:t>
             </a:r>
             <a:r>
-              <a:rPr lang="en-US" baseline="0"/>
+              <a:rPr lang="en-US" baseline="0">
+                <a:solidFill>
+                  <a:schemeClr val="tx1">
+                    <a:lumMod val="65000"/>
+                    <a:lumOff val="35000"/>
+                  </a:schemeClr>
+                </a:solidFill>
+              </a:rPr>
               <a:t>by Day of the Week</a:t>
             </a:r>
-            <a:endParaRPr lang="en-US"/>
+            <a:endParaRPr lang="en-US">
+              <a:solidFill>
+                <a:schemeClr val="tx1">
+                  <a:lumMod val="65000"/>
+                  <a:lumOff val="35000"/>
+                </a:schemeClr>
+              </a:solidFill>
+            </a:endParaRPr>
           </a:p>
         </c:rich>
       </c:tx>

--- a/Bellabeat Case Study.docx
+++ b/Bellabeat Case Study.docx
@@ -5748,7 +5748,7 @@
         </w:rPr>
         <w:lastRenderedPageBreak/>
         <w:drawing>
-          <wp:inline distT="0" distB="0" distL="0" distR="0" wp14:anchorId="09777F2C" wp14:editId="14CEE06C">
+          <wp:inline distT="0" distB="0" distL="0" distR="0" wp14:anchorId="09777F2C" wp14:editId="69396119">
             <wp:extent cx="5943600" cy="3396615"/>
             <wp:effectExtent l="0" t="0" r="0" b="0"/>
             <wp:docPr id="843512506" name="Chart 1">
@@ -5886,7 +5886,7 @@
         </w:rPr>
         <w:lastRenderedPageBreak/>
         <w:drawing>
-          <wp:inline distT="0" distB="0" distL="0" distR="0" wp14:anchorId="7CD7C862" wp14:editId="5F5F393B">
+          <wp:inline distT="0" distB="0" distL="0" distR="0" wp14:anchorId="7CD7C862" wp14:editId="578D1798">
             <wp:extent cx="5943600" cy="3397250"/>
             <wp:effectExtent l="0" t="0" r="0" b="0"/>
             <wp:docPr id="458250554" name="Chart 1">
@@ -5992,7 +5992,7 @@
         </w:rPr>
         <w:lastRenderedPageBreak/>
         <w:drawing>
-          <wp:inline distT="0" distB="0" distL="0" distR="0" wp14:anchorId="5E5717BA" wp14:editId="2C0834DD">
+          <wp:inline distT="0" distB="0" distL="0" distR="0" wp14:anchorId="5E5717BA" wp14:editId="327D4444">
             <wp:extent cx="5943600" cy="3391535"/>
             <wp:effectExtent l="0" t="0" r="0" b="0"/>
             <wp:docPr id="729896703" name="Chart 1">
@@ -6069,7 +6069,7 @@
           <w:noProof/>
         </w:rPr>
         <w:drawing>
-          <wp:inline distT="0" distB="0" distL="0" distR="0" wp14:anchorId="541D771D" wp14:editId="472FD357">
+          <wp:inline distT="0" distB="0" distL="0" distR="0" wp14:anchorId="541D771D" wp14:editId="0AB0AB10">
             <wp:extent cx="5943600" cy="3404235"/>
             <wp:effectExtent l="0" t="0" r="0" b="0"/>
             <wp:docPr id="1964865542" name="Chart 1">
@@ -6147,7 +6147,7 @@
           <w:noProof/>
         </w:rPr>
         <w:drawing>
-          <wp:inline distT="0" distB="0" distL="0" distR="0" wp14:anchorId="5BF5336E" wp14:editId="05F85B54">
+          <wp:inline distT="0" distB="0" distL="0" distR="0" wp14:anchorId="5BF5336E" wp14:editId="369F4DCB">
             <wp:extent cx="5943600" cy="3396615"/>
             <wp:effectExtent l="0" t="0" r="0" b="0"/>
             <wp:docPr id="1115921898" name="Chart 1">
@@ -6188,7 +6188,7 @@
         </w:rPr>
         <w:lastRenderedPageBreak/>
         <w:drawing>
-          <wp:inline distT="0" distB="0" distL="0" distR="0" wp14:anchorId="231D112C" wp14:editId="74EF6AD2">
+          <wp:inline distT="0" distB="0" distL="0" distR="0" wp14:anchorId="231D112C" wp14:editId="18783B71">
             <wp:extent cx="5943600" cy="3394075"/>
             <wp:effectExtent l="0" t="0" r="0" b="0"/>
             <wp:docPr id="193047917" name="Chart 1">
@@ -6240,55 +6240,6 @@
           <w:szCs w:val="24"/>
         </w:rPr>
       </w:pPr>
-      <w:r>
-        <w:rPr>
-          <w:sz w:val="24"/>
-          <w:szCs w:val="24"/>
-        </w:rPr>
-        <w:t xml:space="preserve">The hour of the day that </w:t>
-      </w:r>
-      <w:r>
-        <w:rPr>
-          <w:sz w:val="24"/>
-          <w:szCs w:val="24"/>
-        </w:rPr>
-        <w:t>participants</w:t>
-      </w:r>
-      <w:r>
-        <w:rPr>
-          <w:sz w:val="24"/>
-          <w:szCs w:val="24"/>
-        </w:rPr>
-        <w:t xml:space="preserve"> </w:t>
-      </w:r>
-      <w:r>
-        <w:rPr>
-          <w:sz w:val="24"/>
-          <w:szCs w:val="24"/>
-        </w:rPr>
-        <w:t>we</w:t>
-      </w:r>
-      <w:r>
-        <w:rPr>
-          <w:sz w:val="24"/>
-          <w:szCs w:val="24"/>
-        </w:rPr>
-        <w:t xml:space="preserve">re most active based on average steps per hour </w:t>
-      </w:r>
-      <w:r>
-        <w:rPr>
-          <w:sz w:val="24"/>
-          <w:szCs w:val="24"/>
-        </w:rPr>
-        <w:t>was</w:t>
-      </w:r>
-      <w:r>
-        <w:rPr>
-          <w:sz w:val="24"/>
-          <w:szCs w:val="24"/>
-        </w:rPr>
-        <w:t xml:space="preserve"> 18:00 (6PM) with 599 average steps per hour.</w:t>
-      </w:r>
     </w:p>
     <w:p>
       <w:pPr>
@@ -6299,52 +6250,27 @@
       </w:pPr>
       <w:r>
         <w:rPr>
-          <w:sz w:val="24"/>
-          <w:szCs w:val="24"/>
-        </w:rPr>
-        <w:t xml:space="preserve">The hour of the day that </w:t>
-      </w:r>
-      <w:r>
-        <w:rPr>
-          <w:sz w:val="24"/>
-          <w:szCs w:val="24"/>
-        </w:rPr>
-        <w:t>participants</w:t>
-      </w:r>
-      <w:r>
-        <w:rPr>
-          <w:sz w:val="24"/>
-          <w:szCs w:val="24"/>
-        </w:rPr>
-        <w:t xml:space="preserve"> </w:t>
-      </w:r>
-      <w:r>
-        <w:rPr>
-          <w:sz w:val="24"/>
-          <w:szCs w:val="24"/>
-        </w:rPr>
-        <w:t>we</w:t>
-      </w:r>
-      <w:r>
-        <w:rPr>
-          <w:sz w:val="24"/>
-          <w:szCs w:val="24"/>
-        </w:rPr>
-        <w:t xml:space="preserve">re least active based on average steps per hour </w:t>
-      </w:r>
-      <w:r>
-        <w:rPr>
-          <w:sz w:val="24"/>
-          <w:szCs w:val="24"/>
-        </w:rPr>
-        <w:t>was</w:t>
-      </w:r>
-      <w:r>
-        <w:rPr>
-          <w:sz w:val="24"/>
-          <w:szCs w:val="24"/>
-        </w:rPr>
-        <w:t xml:space="preserve"> 03:00 (3AM) with only 6 average steps per hour.</w:t>
+          <w:noProof/>
+        </w:rPr>
+        <w:drawing>
+          <wp:inline distT="0" distB="0" distL="0" distR="0" wp14:anchorId="2152537D" wp14:editId="4F29FE42">
+            <wp:extent cx="5943600" cy="3396615"/>
+            <wp:effectExtent l="0" t="0" r="0" b="0"/>
+            <wp:docPr id="661809095" name="Chart 1">
+              <a:extLst xmlns:a="http://schemas.openxmlformats.org/drawingml/2006/main">
+                <a:ext uri="{FF2B5EF4-FFF2-40B4-BE49-F238E27FC236}">
+                  <a16:creationId xmlns:a16="http://schemas.microsoft.com/office/drawing/2014/main" id="{0A580729-EE4D-4A56-F89C-9AEE68E0DA1D}"/>
+                </a:ext>
+              </a:extLst>
+            </wp:docPr>
+            <wp:cNvGraphicFramePr/>
+            <a:graphic xmlns:a="http://schemas.openxmlformats.org/drawingml/2006/main">
+              <a:graphicData uri="http://schemas.openxmlformats.org/drawingml/2006/chart">
+                <c:chart xmlns:c="http://schemas.openxmlformats.org/drawingml/2006/chart" xmlns:r="http://schemas.openxmlformats.org/officeDocument/2006/relationships" r:id="rId20"/>
+              </a:graphicData>
+            </a:graphic>
+          </wp:inline>
+        </w:drawing>
       </w:r>
     </w:p>
     <w:p>
@@ -6354,41 +6280,6 @@
           <w:szCs w:val="24"/>
         </w:rPr>
       </w:pPr>
-      <w:r>
-        <w:rPr>
-          <w:sz w:val="24"/>
-          <w:szCs w:val="24"/>
-        </w:rPr>
-        <w:t xml:space="preserve">The hour of the day that </w:t>
-      </w:r>
-      <w:r>
-        <w:rPr>
-          <w:sz w:val="24"/>
-          <w:szCs w:val="24"/>
-        </w:rPr>
-        <w:t>participants we</w:t>
-      </w:r>
-      <w:r>
-        <w:rPr>
-          <w:sz w:val="24"/>
-          <w:szCs w:val="24"/>
-        </w:rPr>
-        <w:t xml:space="preserve">re most active based on average calories burned per hour </w:t>
-      </w:r>
-      <w:r>
-        <w:rPr>
-          <w:sz w:val="24"/>
-          <w:szCs w:val="24"/>
-        </w:rPr>
-        <w:t>was</w:t>
-      </w:r>
-      <w:r>
-        <w:rPr>
-          <w:sz w:val="24"/>
-          <w:szCs w:val="24"/>
-        </w:rPr>
-        <w:t xml:space="preserve"> 17:00(5PM) with 123 average calories burned per hour.</w:t>
-      </w:r>
     </w:p>
     <w:p>
       <w:pPr>
@@ -6402,6 +6293,7 @@
           <w:sz w:val="24"/>
           <w:szCs w:val="24"/>
         </w:rPr>
+        <w:lastRenderedPageBreak/>
         <w:t xml:space="preserve">The hour of the day that </w:t>
       </w:r>
       <w:r>
@@ -6416,7 +6308,21 @@
           <w:sz w:val="24"/>
           <w:szCs w:val="24"/>
         </w:rPr>
-        <w:t xml:space="preserve"> were least active based on average calories burned per hour </w:t>
+        <w:t xml:space="preserve"> </w:t>
+      </w:r>
+      <w:r>
+        <w:rPr>
+          <w:sz w:val="24"/>
+          <w:szCs w:val="24"/>
+        </w:rPr>
+        <w:t>we</w:t>
+      </w:r>
+      <w:r>
+        <w:rPr>
+          <w:sz w:val="24"/>
+          <w:szCs w:val="24"/>
+        </w:rPr>
+        <w:t xml:space="preserve">re most active based on average steps per hour </w:t>
       </w:r>
       <w:r>
         <w:rPr>
@@ -6430,7 +6336,7 @@
           <w:sz w:val="24"/>
           <w:szCs w:val="24"/>
         </w:rPr>
-        <w:t xml:space="preserve"> tied between 03:00 (3AM) and 04:00 (4AM) with 68 average calories burned per hour.</w:t>
+        <w:t xml:space="preserve"> 18:00 (6PM) with 599 average steps per hour.</w:t>
       </w:r>
     </w:p>
     <w:p>
@@ -6440,6 +6346,55 @@
           <w:szCs w:val="24"/>
         </w:rPr>
       </w:pPr>
+      <w:r>
+        <w:rPr>
+          <w:sz w:val="24"/>
+          <w:szCs w:val="24"/>
+        </w:rPr>
+        <w:t xml:space="preserve">The hour of the day that </w:t>
+      </w:r>
+      <w:r>
+        <w:rPr>
+          <w:sz w:val="24"/>
+          <w:szCs w:val="24"/>
+        </w:rPr>
+        <w:t>participants</w:t>
+      </w:r>
+      <w:r>
+        <w:rPr>
+          <w:sz w:val="24"/>
+          <w:szCs w:val="24"/>
+        </w:rPr>
+        <w:t xml:space="preserve"> </w:t>
+      </w:r>
+      <w:r>
+        <w:rPr>
+          <w:sz w:val="24"/>
+          <w:szCs w:val="24"/>
+        </w:rPr>
+        <w:t>we</w:t>
+      </w:r>
+      <w:r>
+        <w:rPr>
+          <w:sz w:val="24"/>
+          <w:szCs w:val="24"/>
+        </w:rPr>
+        <w:t xml:space="preserve">re least active based on average steps per hour </w:t>
+      </w:r>
+      <w:r>
+        <w:rPr>
+          <w:sz w:val="24"/>
+          <w:szCs w:val="24"/>
+        </w:rPr>
+        <w:t>was</w:t>
+      </w:r>
+      <w:r>
+        <w:rPr>
+          <w:sz w:val="24"/>
+          <w:szCs w:val="24"/>
+        </w:rPr>
+        <w:t xml:space="preserve"> 03:00 (3AM) with only 6 average steps per hour.</w:t>
+      </w:r>
     </w:p>
     <w:p>
       <w:pPr>
@@ -6448,6 +6403,190 @@
           <w:szCs w:val="24"/>
         </w:rPr>
       </w:pPr>
+    </w:p>
+    <w:p>
+      <w:pPr>
+        <w:rPr>
+          <w:sz w:val="24"/>
+          <w:szCs w:val="24"/>
+        </w:rPr>
+      </w:pPr>
+      <w:r>
+        <w:rPr>
+          <w:noProof/>
+        </w:rPr>
+        <w:drawing>
+          <wp:inline distT="0" distB="0" distL="0" distR="0" wp14:anchorId="5760C581" wp14:editId="520657CC">
+            <wp:extent cx="5943600" cy="3394710"/>
+            <wp:effectExtent l="0" t="0" r="0" b="0"/>
+            <wp:docPr id="1449667094" name="Chart 1">
+              <a:extLst xmlns:a="http://schemas.openxmlformats.org/drawingml/2006/main">
+                <a:ext uri="{FF2B5EF4-FFF2-40B4-BE49-F238E27FC236}">
+                  <a16:creationId xmlns:a16="http://schemas.microsoft.com/office/drawing/2014/main" id="{073954D8-1E66-1B86-BE5F-0910ED3BA6BE}"/>
+                </a:ext>
+              </a:extLst>
+            </wp:docPr>
+            <wp:cNvGraphicFramePr/>
+            <a:graphic xmlns:a="http://schemas.openxmlformats.org/drawingml/2006/main">
+              <a:graphicData uri="http://schemas.openxmlformats.org/drawingml/2006/chart">
+                <c:chart xmlns:c="http://schemas.openxmlformats.org/drawingml/2006/chart" xmlns:r="http://schemas.openxmlformats.org/officeDocument/2006/relationships" r:id="rId21"/>
+              </a:graphicData>
+            </a:graphic>
+          </wp:inline>
+        </w:drawing>
+      </w:r>
+    </w:p>
+    <w:p>
+      <w:pPr>
+        <w:rPr>
+          <w:sz w:val="24"/>
+          <w:szCs w:val="24"/>
+        </w:rPr>
+      </w:pPr>
+    </w:p>
+    <w:p>
+      <w:pPr>
+        <w:rPr>
+          <w:sz w:val="24"/>
+          <w:szCs w:val="24"/>
+        </w:rPr>
+      </w:pPr>
+      <w:r>
+        <w:rPr>
+          <w:sz w:val="24"/>
+          <w:szCs w:val="24"/>
+        </w:rPr>
+        <w:t>The hour</w:t>
+      </w:r>
+      <w:r>
+        <w:rPr>
+          <w:sz w:val="24"/>
+          <w:szCs w:val="24"/>
+        </w:rPr>
+        <w:t>s</w:t>
+      </w:r>
+      <w:r>
+        <w:rPr>
+          <w:sz w:val="24"/>
+          <w:szCs w:val="24"/>
+        </w:rPr>
+        <w:t xml:space="preserve"> of the day that </w:t>
+      </w:r>
+      <w:r>
+        <w:rPr>
+          <w:sz w:val="24"/>
+          <w:szCs w:val="24"/>
+        </w:rPr>
+        <w:t>participants we</w:t>
+      </w:r>
+      <w:r>
+        <w:rPr>
+          <w:sz w:val="24"/>
+          <w:szCs w:val="24"/>
+        </w:rPr>
+        <w:t xml:space="preserve">re most active based on average calories burned per hour </w:t>
+      </w:r>
+      <w:r>
+        <w:rPr>
+          <w:sz w:val="24"/>
+          <w:szCs w:val="24"/>
+        </w:rPr>
+        <w:t>were</w:t>
+      </w:r>
+      <w:r>
+        <w:rPr>
+          <w:sz w:val="24"/>
+          <w:szCs w:val="24"/>
+        </w:rPr>
+        <w:t xml:space="preserve"> 17:00(5PM)</w:t>
+      </w:r>
+      <w:r>
+        <w:rPr>
+          <w:sz w:val="24"/>
+          <w:szCs w:val="24"/>
+        </w:rPr>
+        <w:t xml:space="preserve"> and 18:00(6Pm)</w:t>
+      </w:r>
+      <w:r>
+        <w:rPr>
+          <w:sz w:val="24"/>
+          <w:szCs w:val="24"/>
+        </w:rPr>
+        <w:t xml:space="preserve"> with 123 average calories burned per hour.</w:t>
+      </w:r>
+    </w:p>
+    <w:p>
+      <w:pPr>
+        <w:rPr>
+          <w:sz w:val="24"/>
+          <w:szCs w:val="24"/>
+        </w:rPr>
+      </w:pPr>
+      <w:r>
+        <w:rPr>
+          <w:sz w:val="24"/>
+          <w:szCs w:val="24"/>
+        </w:rPr>
+        <w:t>The hour</w:t>
+      </w:r>
+      <w:r>
+        <w:rPr>
+          <w:sz w:val="24"/>
+          <w:szCs w:val="24"/>
+        </w:rPr>
+        <w:t>s</w:t>
+      </w:r>
+      <w:r>
+        <w:rPr>
+          <w:sz w:val="24"/>
+          <w:szCs w:val="24"/>
+        </w:rPr>
+        <w:t xml:space="preserve"> of the day that </w:t>
+      </w:r>
+      <w:r>
+        <w:rPr>
+          <w:sz w:val="24"/>
+          <w:szCs w:val="24"/>
+        </w:rPr>
+        <w:t>participants</w:t>
+      </w:r>
+      <w:r>
+        <w:rPr>
+          <w:sz w:val="24"/>
+          <w:szCs w:val="24"/>
+        </w:rPr>
+        <w:t xml:space="preserve"> were least active based on average calories burned per hour </w:t>
+      </w:r>
+      <w:r>
+        <w:rPr>
+          <w:sz w:val="24"/>
+          <w:szCs w:val="24"/>
+        </w:rPr>
+        <w:t>were</w:t>
+      </w:r>
+      <w:r>
+        <w:rPr>
+          <w:sz w:val="24"/>
+          <w:szCs w:val="24"/>
+        </w:rPr>
+        <w:t xml:space="preserve"> tied between 03:00 (3AM) and 04:00 (4AM) with 68 average calories burned per hour.</w:t>
+      </w:r>
+    </w:p>
+    <w:p>
+      <w:pPr>
+        <w:rPr>
+          <w:sz w:val="24"/>
+          <w:szCs w:val="24"/>
+        </w:rPr>
+      </w:pPr>
+    </w:p>
+    <w:p>
+      <w:pPr>
+        <w:rPr>
+          <w:sz w:val="24"/>
+          <w:szCs w:val="24"/>
+        </w:rPr>
+      </w:pPr>
       <w:r>
         <w:rPr>
           <w:b/>
@@ -6470,60 +6609,7 @@
           <w:sz w:val="24"/>
           <w:szCs w:val="24"/>
         </w:rPr>
-        <w:t xml:space="preserve">Taking a count of the records per Id in both the </w:t>
-      </w:r>
-      <w:proofErr w:type="spellStart"/>
-      <w:r>
-        <w:rPr>
-          <w:sz w:val="24"/>
-          <w:szCs w:val="24"/>
-        </w:rPr>
-        <w:t>daily_activity</w:t>
-      </w:r>
-      <w:proofErr w:type="spellEnd"/>
-      <w:r>
-        <w:rPr>
-          <w:sz w:val="24"/>
-          <w:szCs w:val="24"/>
-        </w:rPr>
-        <w:t xml:space="preserve"> and </w:t>
-      </w:r>
-      <w:proofErr w:type="spellStart"/>
-      <w:r>
-        <w:rPr>
-          <w:sz w:val="24"/>
-          <w:szCs w:val="24"/>
-        </w:rPr>
-        <w:t>daily_sleep</w:t>
-      </w:r>
-      <w:proofErr w:type="spellEnd"/>
-      <w:r>
-        <w:rPr>
-          <w:sz w:val="24"/>
-          <w:szCs w:val="24"/>
-        </w:rPr>
-        <w:t xml:space="preserve"> tables shows that 9 of the </w:t>
-      </w:r>
-      <w:r>
-        <w:rPr>
-          <w:sz w:val="24"/>
-          <w:szCs w:val="24"/>
-        </w:rPr>
-        <w:t xml:space="preserve">33 total </w:t>
-      </w:r>
-      <w:r>
-        <w:rPr>
-          <w:sz w:val="24"/>
-          <w:szCs w:val="24"/>
-        </w:rPr>
-        <w:t>participants</w:t>
-      </w:r>
-      <w:r>
-        <w:rPr>
-          <w:sz w:val="24"/>
-          <w:szCs w:val="24"/>
-        </w:rPr>
-        <w:t xml:space="preserve"> in the group did not wear their devices while they slept at any point during the study period.</w:t>
+        <w:br w:type="page"/>
       </w:r>
     </w:p>
     <w:p>
@@ -6533,6 +6619,31 @@
           <w:szCs w:val="24"/>
         </w:rPr>
       </w:pPr>
+      <w:r>
+        <w:rPr>
+          <w:noProof/>
+        </w:rPr>
+        <w:lastRenderedPageBreak/>
+        <w:drawing>
+          <wp:inline distT="0" distB="0" distL="0" distR="0" wp14:anchorId="789DD187" wp14:editId="0EA508FC">
+            <wp:extent cx="5943600" cy="3359785"/>
+            <wp:effectExtent l="0" t="0" r="0" b="0"/>
+            <wp:docPr id="1572746527" name="Chart 1">
+              <a:extLst xmlns:a="http://schemas.openxmlformats.org/drawingml/2006/main">
+                <a:ext uri="{FF2B5EF4-FFF2-40B4-BE49-F238E27FC236}">
+                  <a16:creationId xmlns:a16="http://schemas.microsoft.com/office/drawing/2014/main" id="{1BD2A5F9-710A-4744-BF86-9E2B91E17BA9}"/>
+                </a:ext>
+              </a:extLst>
+            </wp:docPr>
+            <wp:cNvGraphicFramePr/>
+            <a:graphic xmlns:a="http://schemas.openxmlformats.org/drawingml/2006/main">
+              <a:graphicData uri="http://schemas.openxmlformats.org/drawingml/2006/chart">
+                <c:chart xmlns:c="http://schemas.openxmlformats.org/drawingml/2006/chart" xmlns:r="http://schemas.openxmlformats.org/officeDocument/2006/relationships" r:id="rId22"/>
+              </a:graphicData>
+            </a:graphic>
+          </wp:inline>
+        </w:drawing>
+      </w:r>
     </w:p>
     <w:p>
       <w:pPr>
@@ -6541,14 +6652,6 @@
           <w:szCs w:val="24"/>
         </w:rPr>
       </w:pPr>
-      <w:r>
-        <w:rPr>
-          <w:sz w:val="24"/>
-          <w:szCs w:val="24"/>
-          <w:highlight w:val="yellow"/>
-        </w:rPr>
-        <w:t>*******NEED MORE HERE********</w:t>
-      </w:r>
     </w:p>
     <w:p>
       <w:pPr>
@@ -6557,6 +6660,61 @@
           <w:szCs w:val="24"/>
         </w:rPr>
       </w:pPr>
+      <w:r>
+        <w:rPr>
+          <w:sz w:val="24"/>
+          <w:szCs w:val="24"/>
+        </w:rPr>
+        <w:t xml:space="preserve">The chart above has repeated from a previous </w:t>
+      </w:r>
+      <w:proofErr w:type="gramStart"/>
+      <w:r>
+        <w:rPr>
+          <w:sz w:val="24"/>
+          <w:szCs w:val="24"/>
+        </w:rPr>
+        <w:t>section, but</w:t>
+      </w:r>
+      <w:proofErr w:type="gramEnd"/>
+      <w:r>
+        <w:rPr>
+          <w:sz w:val="24"/>
+          <w:szCs w:val="24"/>
+        </w:rPr>
+        <w:t xml:space="preserve"> is included again to show the contrast in participation rate between the </w:t>
+      </w:r>
+      <w:proofErr w:type="spellStart"/>
+      <w:r>
+        <w:rPr>
+          <w:sz w:val="24"/>
+          <w:szCs w:val="24"/>
+        </w:rPr>
+        <w:t>daily_activity</w:t>
+      </w:r>
+      <w:proofErr w:type="spellEnd"/>
+      <w:r>
+        <w:rPr>
+          <w:sz w:val="24"/>
+          <w:szCs w:val="24"/>
+        </w:rPr>
+        <w:t xml:space="preserve"> records per Id and the </w:t>
+      </w:r>
+      <w:proofErr w:type="spellStart"/>
+      <w:r>
+        <w:rPr>
+          <w:sz w:val="24"/>
+          <w:szCs w:val="24"/>
+        </w:rPr>
+        <w:t>daily_sleep</w:t>
+      </w:r>
+      <w:proofErr w:type="spellEnd"/>
+      <w:r>
+        <w:rPr>
+          <w:sz w:val="24"/>
+          <w:szCs w:val="24"/>
+        </w:rPr>
+        <w:t xml:space="preserve"> records per Id, which can be seen below.</w:t>
+      </w:r>
     </w:p>
     <w:p>
       <w:pPr>
@@ -6565,6 +6723,147 @@
           <w:szCs w:val="24"/>
         </w:rPr>
       </w:pPr>
+    </w:p>
+    <w:p>
+      <w:pPr>
+        <w:rPr>
+          <w:sz w:val="24"/>
+          <w:szCs w:val="24"/>
+        </w:rPr>
+      </w:pPr>
+      <w:r>
+        <w:rPr>
+          <w:noProof/>
+        </w:rPr>
+        <w:drawing>
+          <wp:inline distT="0" distB="0" distL="0" distR="0" wp14:anchorId="5D487C22" wp14:editId="7C4027D2">
+            <wp:extent cx="5943600" cy="3395345"/>
+            <wp:effectExtent l="0" t="0" r="0" b="0"/>
+            <wp:docPr id="1886375007" name="Chart 1">
+              <a:extLst xmlns:a="http://schemas.openxmlformats.org/drawingml/2006/main">
+                <a:ext uri="{FF2B5EF4-FFF2-40B4-BE49-F238E27FC236}">
+                  <a16:creationId xmlns:a16="http://schemas.microsoft.com/office/drawing/2014/main" id="{BA830E6D-6A73-62B7-B3D0-8F7DF984C316}"/>
+                </a:ext>
+              </a:extLst>
+            </wp:docPr>
+            <wp:cNvGraphicFramePr/>
+            <a:graphic xmlns:a="http://schemas.openxmlformats.org/drawingml/2006/main">
+              <a:graphicData uri="http://schemas.openxmlformats.org/drawingml/2006/chart">
+                <c:chart xmlns:c="http://schemas.openxmlformats.org/drawingml/2006/chart" xmlns:r="http://schemas.openxmlformats.org/officeDocument/2006/relationships" r:id="rId23"/>
+              </a:graphicData>
+            </a:graphic>
+          </wp:inline>
+        </w:drawing>
+      </w:r>
+    </w:p>
+    <w:p>
+      <w:pPr>
+        <w:rPr>
+          <w:sz w:val="24"/>
+          <w:szCs w:val="24"/>
+        </w:rPr>
+      </w:pPr>
+      <w:r>
+        <w:rPr>
+          <w:sz w:val="24"/>
+          <w:szCs w:val="24"/>
+        </w:rPr>
+        <w:lastRenderedPageBreak/>
+        <w:t xml:space="preserve">Taking a count of the records per Id in both the </w:t>
+      </w:r>
+      <w:proofErr w:type="spellStart"/>
+      <w:r>
+        <w:rPr>
+          <w:sz w:val="24"/>
+          <w:szCs w:val="24"/>
+        </w:rPr>
+        <w:t>daily_activity</w:t>
+      </w:r>
+      <w:proofErr w:type="spellEnd"/>
+      <w:r>
+        <w:rPr>
+          <w:sz w:val="24"/>
+          <w:szCs w:val="24"/>
+        </w:rPr>
+        <w:t xml:space="preserve"> and </w:t>
+      </w:r>
+      <w:proofErr w:type="spellStart"/>
+      <w:r>
+        <w:rPr>
+          <w:sz w:val="24"/>
+          <w:szCs w:val="24"/>
+        </w:rPr>
+        <w:t>daily_sleep</w:t>
+      </w:r>
+      <w:proofErr w:type="spellEnd"/>
+      <w:r>
+        <w:rPr>
+          <w:sz w:val="24"/>
+          <w:szCs w:val="24"/>
+        </w:rPr>
+        <w:t xml:space="preserve"> tables shows that 9 of the </w:t>
+      </w:r>
+      <w:r>
+        <w:rPr>
+          <w:sz w:val="24"/>
+          <w:szCs w:val="24"/>
+        </w:rPr>
+        <w:t xml:space="preserve">33 total </w:t>
+      </w:r>
+      <w:r>
+        <w:rPr>
+          <w:sz w:val="24"/>
+          <w:szCs w:val="24"/>
+        </w:rPr>
+        <w:t>participants</w:t>
+      </w:r>
+      <w:r>
+        <w:rPr>
+          <w:sz w:val="24"/>
+          <w:szCs w:val="24"/>
+        </w:rPr>
+        <w:t xml:space="preserve"> in the group did not wear their devices while they slept at any point during the study period.</w:t>
+      </w:r>
+    </w:p>
+    <w:p>
+      <w:pPr>
+        <w:rPr>
+          <w:sz w:val="24"/>
+          <w:szCs w:val="24"/>
+        </w:rPr>
+      </w:pPr>
+    </w:p>
+    <w:p>
+      <w:pPr>
+        <w:rPr>
+          <w:sz w:val="24"/>
+          <w:szCs w:val="24"/>
+        </w:rPr>
+      </w:pPr>
+      <w:r>
+        <w:rPr>
+          <w:sz w:val="24"/>
+          <w:szCs w:val="24"/>
+          <w:highlight w:val="yellow"/>
+        </w:rPr>
+        <w:t>*******NEED MORE HERE********</w:t>
+      </w:r>
+    </w:p>
+    <w:p>
+      <w:pPr>
+        <w:rPr>
+          <w:sz w:val="24"/>
+          <w:szCs w:val="24"/>
+        </w:rPr>
+      </w:pPr>
+    </w:p>
+    <w:p>
+      <w:pPr>
+        <w:rPr>
+          <w:sz w:val="24"/>
+          <w:szCs w:val="24"/>
+        </w:rPr>
+      </w:pPr>
       <w:r>
         <w:rPr>
           <w:b/>
@@ -6572,7 +6871,6 @@
           <w:sz w:val="24"/>
           <w:szCs w:val="24"/>
         </w:rPr>
-        <w:lastRenderedPageBreak/>
         <w:t xml:space="preserve">Average Sleep </w:t>
       </w:r>
       <w:r>
@@ -7089,6 +7387,7 @@
           <w:sz w:val="24"/>
           <w:szCs w:val="24"/>
         </w:rPr>
+        <w:lastRenderedPageBreak/>
         <w:t>The eight participants out of the group that utilized the weight logging feature tended to weigh themselves most between Sunday and Thursday.  Friday and Saturday had the lowest number of records for the week with 6 and 7 weigh sessions, respectively.  Mondays and Wednesdays were tied for first place with 12 each.</w:t>
       </w:r>
     </w:p>
@@ -7129,7 +7428,6 @@
           <w:sz w:val="24"/>
           <w:szCs w:val="24"/>
         </w:rPr>
-        <w:lastRenderedPageBreak/>
         <w:t xml:space="preserve">Five of the eight participants saw no change in their weight over the course of the study period.  However, it should be noted that those participants only logged their weight 1 or 2 times in total.  The remaining three saw an increase in their weight over the </w:t>
       </w:r>
       <w:r>
@@ -7397,7 +7695,7 @@
         </w:rPr>
         <w:t xml:space="preserve">A peer-reviewed </w:t>
       </w:r>
-      <w:hyperlink r:id="rId20" w:history="1">
+      <w:hyperlink r:id="rId24" w:history="1">
         <w:r>
           <w:rPr>
             <w:rStyle w:val="Hyperlink"/>
@@ -7414,7 +7712,7 @@
         </w:rPr>
         <w:t xml:space="preserve"> from 2011 published through </w:t>
       </w:r>
-      <w:hyperlink r:id="rId21" w:history="1">
+      <w:hyperlink r:id="rId25" w:history="1">
         <w:r>
           <w:rPr>
             <w:rStyle w:val="Hyperlink"/>
@@ -7470,6 +7768,7 @@
           <w:szCs w:val="24"/>
           <w:highlight w:val="yellow"/>
         </w:rPr>
+        <w:lastRenderedPageBreak/>
         <w:t>[Viz showing percentages in activity groups by TIME]</w:t>
       </w:r>
     </w:p>
@@ -7606,7 +7905,6 @@
           <w:sz w:val="24"/>
           <w:szCs w:val="24"/>
         </w:rPr>
-        <w:lastRenderedPageBreak/>
         <w:t>App could offer option of “morning</w:t>
       </w:r>
       <w:r>
@@ -7982,6 +8280,7 @@
           <w:sz w:val="24"/>
           <w:szCs w:val="24"/>
         </w:rPr>
+        <w:lastRenderedPageBreak/>
         <w:t xml:space="preserve">Push the message </w:t>
       </w:r>
       <w:r>
@@ -10790,7 +11089,7 @@
           <c:order val="0"/>
           <c:tx>
             <c:strRef>
-              <c:f>Sheet6!$C$113</c:f>
+              <c:f>'Daily Averages'!$C$113</c:f>
               <c:strCache>
                 <c:ptCount val="1"/>
                 <c:pt idx="0">
@@ -10869,7 +11168,7 @@
           </c:dLbls>
           <c:cat>
             <c:strRef>
-              <c:f>Sheet6!$B$114:$B$120</c:f>
+              <c:f>'Daily Averages'!$B$114:$B$120</c:f>
               <c:strCache>
                 <c:ptCount val="7"/>
                 <c:pt idx="0">
@@ -10898,7 +11197,7 @@
           </c:cat>
           <c:val>
             <c:numRef>
-              <c:f>Sheet6!$C$114:$C$120</c:f>
+              <c:f>'Daily Averages'!$C$114:$C$120</c:f>
               <c:numCache>
                 <c:formatCode>General</c:formatCode>
                 <c:ptCount val="7"/>
@@ -10937,7 +11236,7 @@
           <c:order val="1"/>
           <c:tx>
             <c:strRef>
-              <c:f>Sheet6!$D$113</c:f>
+              <c:f>'Daily Averages'!$D$113</c:f>
               <c:strCache>
                 <c:ptCount val="1"/>
                 <c:pt idx="0">
@@ -11016,7 +11315,7 @@
           </c:dLbls>
           <c:cat>
             <c:strRef>
-              <c:f>Sheet6!$B$114:$B$120</c:f>
+              <c:f>'Daily Averages'!$B$114:$B$120</c:f>
               <c:strCache>
                 <c:ptCount val="7"/>
                 <c:pt idx="0">
@@ -11045,7 +11344,7 @@
           </c:cat>
           <c:val>
             <c:numRef>
-              <c:f>Sheet6!$D$114:$D$120</c:f>
+              <c:f>'Daily Averages'!$D$114:$D$120</c:f>
               <c:numCache>
                 <c:formatCode>General</c:formatCode>
                 <c:ptCount val="7"/>
@@ -11084,7 +11383,7 @@
           <c:order val="2"/>
           <c:tx>
             <c:strRef>
-              <c:f>Sheet6!$E$113</c:f>
+              <c:f>'Daily Averages'!$E$113</c:f>
               <c:strCache>
                 <c:ptCount val="1"/>
                 <c:pt idx="0">
@@ -11163,7 +11462,7 @@
           </c:dLbls>
           <c:cat>
             <c:strRef>
-              <c:f>Sheet6!$B$114:$B$120</c:f>
+              <c:f>'Daily Averages'!$B$114:$B$120</c:f>
               <c:strCache>
                 <c:ptCount val="7"/>
                 <c:pt idx="0">
@@ -11192,7 +11491,7 @@
           </c:cat>
           <c:val>
             <c:numRef>
-              <c:f>Sheet6!$E$114:$E$120</c:f>
+              <c:f>'Daily Averages'!$E$114:$E$120</c:f>
               <c:numCache>
                 <c:formatCode>General</c:formatCode>
                 <c:ptCount val="7"/>
@@ -11231,7 +11530,7 @@
           <c:order val="3"/>
           <c:tx>
             <c:strRef>
-              <c:f>Sheet6!$F$113</c:f>
+              <c:f>'Daily Averages'!$F$113</c:f>
               <c:strCache>
                 <c:ptCount val="1"/>
                 <c:pt idx="0">
@@ -11310,7 +11609,7 @@
           </c:dLbls>
           <c:cat>
             <c:strRef>
-              <c:f>Sheet6!$B$114:$B$120</c:f>
+              <c:f>'Daily Averages'!$B$114:$B$120</c:f>
               <c:strCache>
                 <c:ptCount val="7"/>
                 <c:pt idx="0">
@@ -11339,7 +11638,7 @@
           </c:cat>
           <c:val>
             <c:numRef>
-              <c:f>Sheet6!$F$114:$F$120</c:f>
+              <c:f>'Daily Averages'!$F$114:$F$120</c:f>
               <c:numCache>
                 <c:formatCode>General</c:formatCode>
                 <c:ptCount val="7"/>
@@ -11378,7 +11677,7 @@
           <c:order val="4"/>
           <c:tx>
             <c:strRef>
-              <c:f>Sheet6!$G$113</c:f>
+              <c:f>'Daily Averages'!$G$113</c:f>
               <c:strCache>
                 <c:ptCount val="1"/>
                 <c:pt idx="0">
@@ -11457,7 +11756,7 @@
           </c:dLbls>
           <c:cat>
             <c:strRef>
-              <c:f>Sheet6!$B$114:$B$120</c:f>
+              <c:f>'Daily Averages'!$B$114:$B$120</c:f>
               <c:strCache>
                 <c:ptCount val="7"/>
                 <c:pt idx="0">
@@ -11486,7 +11785,7 @@
           </c:cat>
           <c:val>
             <c:numRef>
-              <c:f>Sheet6!$G$114:$G$120</c:f>
+              <c:f>'Daily Averages'!$G$114:$G$120</c:f>
               <c:numCache>
                 <c:formatCode>General</c:formatCode>
                 <c:ptCount val="7"/>
@@ -11639,6 +11938,1780 @@
         </a:p>
       </c:txPr>
     </c:legend>
+    <c:plotVisOnly val="1"/>
+    <c:dispBlanksAs val="gap"/>
+    <c:showDLblsOverMax val="0"/>
+  </c:chart>
+  <c:spPr>
+    <a:solidFill>
+      <a:schemeClr val="bg1"/>
+    </a:solidFill>
+    <a:ln w="9525" cap="flat" cmpd="sng" algn="ctr">
+      <a:solidFill>
+        <a:schemeClr val="tx1">
+          <a:lumMod val="15000"/>
+          <a:lumOff val="85000"/>
+        </a:schemeClr>
+      </a:solidFill>
+      <a:round/>
+    </a:ln>
+    <a:effectLst/>
+  </c:spPr>
+  <c:txPr>
+    <a:bodyPr/>
+    <a:lstStyle/>
+    <a:p>
+      <a:pPr>
+        <a:defRPr/>
+      </a:pPr>
+      <a:endParaRPr lang="en-US"/>
+    </a:p>
+  </c:txPr>
+  <c:externalData r:id="rId3">
+    <c:autoUpdate val="0"/>
+  </c:externalData>
+</c:chartSpace>
+</file>
+
+<file path=word/charts/chart11.xml><?xml version="1.0" encoding="utf-8"?>
+<c:chartSpace xmlns:c="http://schemas.openxmlformats.org/drawingml/2006/chart" xmlns:a="http://schemas.openxmlformats.org/drawingml/2006/main" xmlns:r="http://schemas.openxmlformats.org/officeDocument/2006/relationships" xmlns:c16r2="http://schemas.microsoft.com/office/drawing/2015/06/chart">
+  <c:date1904 val="0"/>
+  <c:lang val="en-US"/>
+  <c:roundedCorners val="0"/>
+  <mc:AlternateContent xmlns:mc="http://schemas.openxmlformats.org/markup-compatibility/2006">
+    <mc:Choice xmlns:c14="http://schemas.microsoft.com/office/drawing/2007/8/2/chart" Requires="c14">
+      <c14:style val="102"/>
+    </mc:Choice>
+    <mc:Fallback>
+      <c:style val="2"/>
+    </mc:Fallback>
+  </mc:AlternateContent>
+  <c:chart>
+    <c:title>
+      <c:tx>
+        <c:rich>
+          <a:bodyPr rot="0" spcFirstLastPara="1" vertOverflow="ellipsis" vert="horz" wrap="square" anchor="ctr" anchorCtr="1"/>
+          <a:lstStyle/>
+          <a:p>
+            <a:pPr>
+              <a:defRPr sz="1400" b="0" i="0" u="none" strike="noStrike" kern="1200" spc="0" baseline="0">
+                <a:solidFill>
+                  <a:schemeClr val="tx1">
+                    <a:lumMod val="65000"/>
+                    <a:lumOff val="35000"/>
+                  </a:schemeClr>
+                </a:solidFill>
+                <a:latin typeface="+mn-lt"/>
+                <a:ea typeface="+mn-ea"/>
+                <a:cs typeface="+mn-cs"/>
+              </a:defRPr>
+            </a:pPr>
+            <a:r>
+              <a:rPr lang="en-US" sz="1800" b="1">
+                <a:solidFill>
+                  <a:schemeClr val="tx1">
+                    <a:lumMod val="95000"/>
+                    <a:lumOff val="5000"/>
+                  </a:schemeClr>
+                </a:solidFill>
+              </a:rPr>
+              <a:t>AVG Steps </a:t>
+            </a:r>
+            <a:r>
+              <a:rPr lang="en-US">
+                <a:solidFill>
+                  <a:schemeClr val="tx1">
+                    <a:lumMod val="65000"/>
+                    <a:lumOff val="35000"/>
+                  </a:schemeClr>
+                </a:solidFill>
+              </a:rPr>
+              <a:t>Per Hour of the Day</a:t>
+            </a:r>
+          </a:p>
+        </c:rich>
+      </c:tx>
+      <c:overlay val="0"/>
+      <c:spPr>
+        <a:noFill/>
+        <a:ln>
+          <a:noFill/>
+        </a:ln>
+        <a:effectLst/>
+      </c:spPr>
+      <c:txPr>
+        <a:bodyPr rot="0" spcFirstLastPara="1" vertOverflow="ellipsis" vert="horz" wrap="square" anchor="ctr" anchorCtr="1"/>
+        <a:lstStyle/>
+        <a:p>
+          <a:pPr>
+            <a:defRPr sz="1400" b="0" i="0" u="none" strike="noStrike" kern="1200" spc="0" baseline="0">
+              <a:solidFill>
+                <a:schemeClr val="tx1">
+                  <a:lumMod val="65000"/>
+                  <a:lumOff val="35000"/>
+                </a:schemeClr>
+              </a:solidFill>
+              <a:latin typeface="+mn-lt"/>
+              <a:ea typeface="+mn-ea"/>
+              <a:cs typeface="+mn-cs"/>
+            </a:defRPr>
+          </a:pPr>
+          <a:endParaRPr lang="en-US"/>
+        </a:p>
+      </c:txPr>
+    </c:title>
+    <c:autoTitleDeleted val="0"/>
+    <c:plotArea>
+      <c:layout/>
+      <c:barChart>
+        <c:barDir val="col"/>
+        <c:grouping val="clustered"/>
+        <c:varyColors val="0"/>
+        <c:ser>
+          <c:idx val="0"/>
+          <c:order val="0"/>
+          <c:tx>
+            <c:strRef>
+              <c:f>'Hourly Averages'!$B$34</c:f>
+              <c:strCache>
+                <c:ptCount val="1"/>
+                <c:pt idx="0">
+                  <c:v>AVG Steps Per Hour</c:v>
+                </c:pt>
+              </c:strCache>
+            </c:strRef>
+          </c:tx>
+          <c:spPr>
+            <a:solidFill>
+              <a:srgbClr val="4C72B0"/>
+            </a:solidFill>
+            <a:ln>
+              <a:noFill/>
+            </a:ln>
+            <a:effectLst/>
+          </c:spPr>
+          <c:invertIfNegative val="0"/>
+          <c:cat>
+            <c:numRef>
+              <c:f>'Hourly Averages'!$A$35:$A$58</c:f>
+              <c:numCache>
+                <c:formatCode>General</c:formatCode>
+                <c:ptCount val="24"/>
+                <c:pt idx="0">
+                  <c:v>0</c:v>
+                </c:pt>
+                <c:pt idx="1">
+                  <c:v>1</c:v>
+                </c:pt>
+                <c:pt idx="2">
+                  <c:v>2</c:v>
+                </c:pt>
+                <c:pt idx="3">
+                  <c:v>3</c:v>
+                </c:pt>
+                <c:pt idx="4">
+                  <c:v>4</c:v>
+                </c:pt>
+                <c:pt idx="5">
+                  <c:v>5</c:v>
+                </c:pt>
+                <c:pt idx="6">
+                  <c:v>6</c:v>
+                </c:pt>
+                <c:pt idx="7">
+                  <c:v>7</c:v>
+                </c:pt>
+                <c:pt idx="8">
+                  <c:v>8</c:v>
+                </c:pt>
+                <c:pt idx="9">
+                  <c:v>9</c:v>
+                </c:pt>
+                <c:pt idx="10">
+                  <c:v>10</c:v>
+                </c:pt>
+                <c:pt idx="11">
+                  <c:v>11</c:v>
+                </c:pt>
+                <c:pt idx="12">
+                  <c:v>12</c:v>
+                </c:pt>
+                <c:pt idx="13">
+                  <c:v>13</c:v>
+                </c:pt>
+                <c:pt idx="14">
+                  <c:v>14</c:v>
+                </c:pt>
+                <c:pt idx="15">
+                  <c:v>15</c:v>
+                </c:pt>
+                <c:pt idx="16">
+                  <c:v>16</c:v>
+                </c:pt>
+                <c:pt idx="17">
+                  <c:v>17</c:v>
+                </c:pt>
+                <c:pt idx="18">
+                  <c:v>18</c:v>
+                </c:pt>
+                <c:pt idx="19">
+                  <c:v>19</c:v>
+                </c:pt>
+                <c:pt idx="20">
+                  <c:v>20</c:v>
+                </c:pt>
+                <c:pt idx="21">
+                  <c:v>21</c:v>
+                </c:pt>
+                <c:pt idx="22">
+                  <c:v>22</c:v>
+                </c:pt>
+                <c:pt idx="23">
+                  <c:v>23</c:v>
+                </c:pt>
+              </c:numCache>
+            </c:numRef>
+          </c:cat>
+          <c:val>
+            <c:numRef>
+              <c:f>'Hourly Averages'!$B$35:$B$58</c:f>
+              <c:numCache>
+                <c:formatCode>General</c:formatCode>
+                <c:ptCount val="24"/>
+                <c:pt idx="0">
+                  <c:v>42</c:v>
+                </c:pt>
+                <c:pt idx="1">
+                  <c:v>23</c:v>
+                </c:pt>
+                <c:pt idx="2">
+                  <c:v>17</c:v>
+                </c:pt>
+                <c:pt idx="3">
+                  <c:v>6</c:v>
+                </c:pt>
+                <c:pt idx="4">
+                  <c:v>13</c:v>
+                </c:pt>
+                <c:pt idx="5">
+                  <c:v>44</c:v>
+                </c:pt>
+                <c:pt idx="6">
+                  <c:v>179</c:v>
+                </c:pt>
+                <c:pt idx="7">
+                  <c:v>306</c:v>
+                </c:pt>
+                <c:pt idx="8">
+                  <c:v>428</c:v>
+                </c:pt>
+                <c:pt idx="9">
+                  <c:v>433</c:v>
+                </c:pt>
+                <c:pt idx="10">
+                  <c:v>482</c:v>
+                </c:pt>
+                <c:pt idx="11">
+                  <c:v>457</c:v>
+                </c:pt>
+                <c:pt idx="12">
+                  <c:v>549</c:v>
+                </c:pt>
+                <c:pt idx="13">
+                  <c:v>538</c:v>
+                </c:pt>
+                <c:pt idx="14">
+                  <c:v>541</c:v>
+                </c:pt>
+                <c:pt idx="15">
+                  <c:v>406</c:v>
+                </c:pt>
+                <c:pt idx="16">
+                  <c:v>497</c:v>
+                </c:pt>
+                <c:pt idx="17">
+                  <c:v>550</c:v>
+                </c:pt>
+                <c:pt idx="18">
+                  <c:v>599</c:v>
+                </c:pt>
+                <c:pt idx="19">
+                  <c:v>583</c:v>
+                </c:pt>
+                <c:pt idx="20">
+                  <c:v>354</c:v>
+                </c:pt>
+                <c:pt idx="21">
+                  <c:v>308</c:v>
+                </c:pt>
+                <c:pt idx="22">
+                  <c:v>238</c:v>
+                </c:pt>
+                <c:pt idx="23">
+                  <c:v>122</c:v>
+                </c:pt>
+              </c:numCache>
+            </c:numRef>
+          </c:val>
+          <c:extLst>
+            <c:ext xmlns:c16="http://schemas.microsoft.com/office/drawing/2014/chart" uri="{C3380CC4-5D6E-409C-BE32-E72D297353CC}">
+              <c16:uniqueId val="{00000000-CD3A-4D3F-A394-04ABE6D63562}"/>
+            </c:ext>
+          </c:extLst>
+        </c:ser>
+        <c:dLbls>
+          <c:showLegendKey val="0"/>
+          <c:showVal val="0"/>
+          <c:showCatName val="0"/>
+          <c:showSerName val="0"/>
+          <c:showPercent val="0"/>
+          <c:showBubbleSize val="0"/>
+        </c:dLbls>
+        <c:gapWidth val="219"/>
+        <c:overlap val="-27"/>
+        <c:axId val="711975584"/>
+        <c:axId val="711974144"/>
+      </c:barChart>
+      <c:catAx>
+        <c:axId val="711975584"/>
+        <c:scaling>
+          <c:orientation val="minMax"/>
+        </c:scaling>
+        <c:delete val="0"/>
+        <c:axPos val="b"/>
+        <c:numFmt formatCode="General" sourceLinked="1"/>
+        <c:majorTickMark val="none"/>
+        <c:minorTickMark val="none"/>
+        <c:tickLblPos val="nextTo"/>
+        <c:spPr>
+          <a:noFill/>
+          <a:ln w="9525" cap="flat" cmpd="sng" algn="ctr">
+            <a:solidFill>
+              <a:schemeClr val="tx1">
+                <a:lumMod val="15000"/>
+                <a:lumOff val="85000"/>
+              </a:schemeClr>
+            </a:solidFill>
+            <a:round/>
+          </a:ln>
+          <a:effectLst/>
+        </c:spPr>
+        <c:txPr>
+          <a:bodyPr rot="-60000000" spcFirstLastPara="1" vertOverflow="ellipsis" vert="horz" wrap="square" anchor="ctr" anchorCtr="1"/>
+          <a:lstStyle/>
+          <a:p>
+            <a:pPr>
+              <a:defRPr sz="900" b="1" i="0" u="none" strike="noStrike" kern="1200" baseline="0">
+                <a:solidFill>
+                  <a:schemeClr val="tx1">
+                    <a:lumMod val="65000"/>
+                    <a:lumOff val="35000"/>
+                  </a:schemeClr>
+                </a:solidFill>
+                <a:latin typeface="+mn-lt"/>
+                <a:ea typeface="+mn-ea"/>
+                <a:cs typeface="+mn-cs"/>
+              </a:defRPr>
+            </a:pPr>
+            <a:endParaRPr lang="en-US"/>
+          </a:p>
+        </c:txPr>
+        <c:crossAx val="711974144"/>
+        <c:crosses val="autoZero"/>
+        <c:auto val="1"/>
+        <c:lblAlgn val="ctr"/>
+        <c:lblOffset val="100"/>
+        <c:noMultiLvlLbl val="0"/>
+      </c:catAx>
+      <c:valAx>
+        <c:axId val="711974144"/>
+        <c:scaling>
+          <c:orientation val="minMax"/>
+          <c:max val="600"/>
+        </c:scaling>
+        <c:delete val="0"/>
+        <c:axPos val="l"/>
+        <c:numFmt formatCode="General" sourceLinked="1"/>
+        <c:majorTickMark val="none"/>
+        <c:minorTickMark val="none"/>
+        <c:tickLblPos val="nextTo"/>
+        <c:spPr>
+          <a:noFill/>
+          <a:ln>
+            <a:noFill/>
+          </a:ln>
+          <a:effectLst/>
+        </c:spPr>
+        <c:txPr>
+          <a:bodyPr rot="-60000000" spcFirstLastPara="1" vertOverflow="ellipsis" vert="horz" wrap="square" anchor="ctr" anchorCtr="1"/>
+          <a:lstStyle/>
+          <a:p>
+            <a:pPr>
+              <a:defRPr sz="900" b="1" i="0" u="none" strike="noStrike" kern="1200" baseline="0">
+                <a:solidFill>
+                  <a:schemeClr val="tx1">
+                    <a:lumMod val="65000"/>
+                    <a:lumOff val="35000"/>
+                  </a:schemeClr>
+                </a:solidFill>
+                <a:latin typeface="+mn-lt"/>
+                <a:ea typeface="+mn-ea"/>
+                <a:cs typeface="+mn-cs"/>
+              </a:defRPr>
+            </a:pPr>
+            <a:endParaRPr lang="en-US"/>
+          </a:p>
+        </c:txPr>
+        <c:crossAx val="711975584"/>
+        <c:crosses val="autoZero"/>
+        <c:crossBetween val="between"/>
+      </c:valAx>
+      <c:spPr>
+        <a:noFill/>
+        <a:ln>
+          <a:noFill/>
+        </a:ln>
+        <a:effectLst/>
+      </c:spPr>
+    </c:plotArea>
+    <c:plotVisOnly val="1"/>
+    <c:dispBlanksAs val="gap"/>
+    <c:showDLblsOverMax val="0"/>
+  </c:chart>
+  <c:spPr>
+    <a:solidFill>
+      <a:schemeClr val="bg1"/>
+    </a:solidFill>
+    <a:ln w="9525" cap="flat" cmpd="sng" algn="ctr">
+      <a:solidFill>
+        <a:schemeClr val="tx1">
+          <a:lumMod val="15000"/>
+          <a:lumOff val="85000"/>
+        </a:schemeClr>
+      </a:solidFill>
+      <a:round/>
+    </a:ln>
+    <a:effectLst/>
+  </c:spPr>
+  <c:txPr>
+    <a:bodyPr/>
+    <a:lstStyle/>
+    <a:p>
+      <a:pPr>
+        <a:defRPr/>
+      </a:pPr>
+      <a:endParaRPr lang="en-US"/>
+    </a:p>
+  </c:txPr>
+  <c:externalData r:id="rId3">
+    <c:autoUpdate val="0"/>
+  </c:externalData>
+</c:chartSpace>
+</file>
+
+<file path=word/charts/chart12.xml><?xml version="1.0" encoding="utf-8"?>
+<c:chartSpace xmlns:c="http://schemas.openxmlformats.org/drawingml/2006/chart" xmlns:a="http://schemas.openxmlformats.org/drawingml/2006/main" xmlns:r="http://schemas.openxmlformats.org/officeDocument/2006/relationships" xmlns:c16r2="http://schemas.microsoft.com/office/drawing/2015/06/chart">
+  <c:date1904 val="0"/>
+  <c:lang val="en-US"/>
+  <c:roundedCorners val="0"/>
+  <mc:AlternateContent xmlns:mc="http://schemas.openxmlformats.org/markup-compatibility/2006">
+    <mc:Choice xmlns:c14="http://schemas.microsoft.com/office/drawing/2007/8/2/chart" Requires="c14">
+      <c14:style val="102"/>
+    </mc:Choice>
+    <mc:Fallback>
+      <c:style val="2"/>
+    </mc:Fallback>
+  </mc:AlternateContent>
+  <c:chart>
+    <c:title>
+      <c:tx>
+        <c:rich>
+          <a:bodyPr rot="0" spcFirstLastPara="1" vertOverflow="ellipsis" vert="horz" wrap="square" anchor="ctr" anchorCtr="1"/>
+          <a:lstStyle/>
+          <a:p>
+            <a:pPr>
+              <a:defRPr sz="1400" b="0" i="0" u="none" strike="noStrike" kern="1200" spc="0" baseline="0">
+                <a:solidFill>
+                  <a:schemeClr val="tx1">
+                    <a:lumMod val="65000"/>
+                    <a:lumOff val="35000"/>
+                  </a:schemeClr>
+                </a:solidFill>
+                <a:latin typeface="+mn-lt"/>
+                <a:ea typeface="+mn-ea"/>
+                <a:cs typeface="+mn-cs"/>
+              </a:defRPr>
+            </a:pPr>
+            <a:r>
+              <a:rPr lang="en-US" sz="1800" b="1">
+                <a:solidFill>
+                  <a:schemeClr val="tx1">
+                    <a:lumMod val="95000"/>
+                    <a:lumOff val="5000"/>
+                  </a:schemeClr>
+                </a:solidFill>
+              </a:rPr>
+              <a:t>AVG Calories </a:t>
+            </a:r>
+            <a:r>
+              <a:rPr lang="en-US">
+                <a:solidFill>
+                  <a:schemeClr val="tx1">
+                    <a:lumMod val="65000"/>
+                    <a:lumOff val="35000"/>
+                  </a:schemeClr>
+                </a:solidFill>
+              </a:rPr>
+              <a:t>Per Hour</a:t>
+            </a:r>
+          </a:p>
+        </c:rich>
+      </c:tx>
+      <c:overlay val="0"/>
+      <c:spPr>
+        <a:noFill/>
+        <a:ln>
+          <a:noFill/>
+        </a:ln>
+        <a:effectLst/>
+      </c:spPr>
+      <c:txPr>
+        <a:bodyPr rot="0" spcFirstLastPara="1" vertOverflow="ellipsis" vert="horz" wrap="square" anchor="ctr" anchorCtr="1"/>
+        <a:lstStyle/>
+        <a:p>
+          <a:pPr>
+            <a:defRPr sz="1400" b="0" i="0" u="none" strike="noStrike" kern="1200" spc="0" baseline="0">
+              <a:solidFill>
+                <a:schemeClr val="tx1">
+                  <a:lumMod val="65000"/>
+                  <a:lumOff val="35000"/>
+                </a:schemeClr>
+              </a:solidFill>
+              <a:latin typeface="+mn-lt"/>
+              <a:ea typeface="+mn-ea"/>
+              <a:cs typeface="+mn-cs"/>
+            </a:defRPr>
+          </a:pPr>
+          <a:endParaRPr lang="en-US"/>
+        </a:p>
+      </c:txPr>
+    </c:title>
+    <c:autoTitleDeleted val="0"/>
+    <c:plotArea>
+      <c:layout/>
+      <c:barChart>
+        <c:barDir val="col"/>
+        <c:grouping val="clustered"/>
+        <c:varyColors val="0"/>
+        <c:ser>
+          <c:idx val="0"/>
+          <c:order val="0"/>
+          <c:tx>
+            <c:strRef>
+              <c:f>'Hourly Averages'!$B$70</c:f>
+              <c:strCache>
+                <c:ptCount val="1"/>
+                <c:pt idx="0">
+                  <c:v>AVG Calories Per Hour</c:v>
+                </c:pt>
+              </c:strCache>
+            </c:strRef>
+          </c:tx>
+          <c:spPr>
+            <a:solidFill>
+              <a:srgbClr val="4C72B0"/>
+            </a:solidFill>
+            <a:ln>
+              <a:noFill/>
+            </a:ln>
+            <a:effectLst/>
+          </c:spPr>
+          <c:invertIfNegative val="0"/>
+          <c:cat>
+            <c:numRef>
+              <c:f>'Hourly Averages'!$A$71:$A$94</c:f>
+              <c:numCache>
+                <c:formatCode>General</c:formatCode>
+                <c:ptCount val="24"/>
+                <c:pt idx="0">
+                  <c:v>0</c:v>
+                </c:pt>
+                <c:pt idx="1">
+                  <c:v>1</c:v>
+                </c:pt>
+                <c:pt idx="2">
+                  <c:v>2</c:v>
+                </c:pt>
+                <c:pt idx="3">
+                  <c:v>3</c:v>
+                </c:pt>
+                <c:pt idx="4">
+                  <c:v>4</c:v>
+                </c:pt>
+                <c:pt idx="5">
+                  <c:v>5</c:v>
+                </c:pt>
+                <c:pt idx="6">
+                  <c:v>6</c:v>
+                </c:pt>
+                <c:pt idx="7">
+                  <c:v>7</c:v>
+                </c:pt>
+                <c:pt idx="8">
+                  <c:v>8</c:v>
+                </c:pt>
+                <c:pt idx="9">
+                  <c:v>9</c:v>
+                </c:pt>
+                <c:pt idx="10">
+                  <c:v>10</c:v>
+                </c:pt>
+                <c:pt idx="11">
+                  <c:v>11</c:v>
+                </c:pt>
+                <c:pt idx="12">
+                  <c:v>12</c:v>
+                </c:pt>
+                <c:pt idx="13">
+                  <c:v>13</c:v>
+                </c:pt>
+                <c:pt idx="14">
+                  <c:v>14</c:v>
+                </c:pt>
+                <c:pt idx="15">
+                  <c:v>15</c:v>
+                </c:pt>
+                <c:pt idx="16">
+                  <c:v>16</c:v>
+                </c:pt>
+                <c:pt idx="17">
+                  <c:v>17</c:v>
+                </c:pt>
+                <c:pt idx="18">
+                  <c:v>18</c:v>
+                </c:pt>
+                <c:pt idx="19">
+                  <c:v>19</c:v>
+                </c:pt>
+                <c:pt idx="20">
+                  <c:v>20</c:v>
+                </c:pt>
+                <c:pt idx="21">
+                  <c:v>21</c:v>
+                </c:pt>
+                <c:pt idx="22">
+                  <c:v>22</c:v>
+                </c:pt>
+                <c:pt idx="23">
+                  <c:v>23</c:v>
+                </c:pt>
+              </c:numCache>
+            </c:numRef>
+          </c:cat>
+          <c:val>
+            <c:numRef>
+              <c:f>'Hourly Averages'!$B$71:$B$94</c:f>
+              <c:numCache>
+                <c:formatCode>General</c:formatCode>
+                <c:ptCount val="24"/>
+                <c:pt idx="0">
+                  <c:v>72</c:v>
+                </c:pt>
+                <c:pt idx="1">
+                  <c:v>70</c:v>
+                </c:pt>
+                <c:pt idx="2">
+                  <c:v>69</c:v>
+                </c:pt>
+                <c:pt idx="3">
+                  <c:v>68</c:v>
+                </c:pt>
+                <c:pt idx="4">
+                  <c:v>68</c:v>
+                </c:pt>
+                <c:pt idx="5">
+                  <c:v>82</c:v>
+                </c:pt>
+                <c:pt idx="6">
+                  <c:v>87</c:v>
+                </c:pt>
+                <c:pt idx="7">
+                  <c:v>94</c:v>
+                </c:pt>
+                <c:pt idx="8">
+                  <c:v>103</c:v>
+                </c:pt>
+                <c:pt idx="9">
+                  <c:v>106</c:v>
+                </c:pt>
+                <c:pt idx="10">
+                  <c:v>110</c:v>
+                </c:pt>
+                <c:pt idx="11">
+                  <c:v>110</c:v>
+                </c:pt>
+                <c:pt idx="12">
+                  <c:v>117</c:v>
+                </c:pt>
+                <c:pt idx="13">
+                  <c:v>115</c:v>
+                </c:pt>
+                <c:pt idx="14">
+                  <c:v>116</c:v>
+                </c:pt>
+                <c:pt idx="15">
+                  <c:v>107</c:v>
+                </c:pt>
+                <c:pt idx="16">
+                  <c:v>113</c:v>
+                </c:pt>
+                <c:pt idx="17">
+                  <c:v>123</c:v>
+                </c:pt>
+                <c:pt idx="18">
+                  <c:v>123</c:v>
+                </c:pt>
+                <c:pt idx="19">
+                  <c:v>121</c:v>
+                </c:pt>
+                <c:pt idx="20">
+                  <c:v>102</c:v>
+                </c:pt>
+                <c:pt idx="21">
+                  <c:v>96</c:v>
+                </c:pt>
+                <c:pt idx="22">
+                  <c:v>88</c:v>
+                </c:pt>
+                <c:pt idx="23">
+                  <c:v>78</c:v>
+                </c:pt>
+              </c:numCache>
+            </c:numRef>
+          </c:val>
+          <c:extLst>
+            <c:ext xmlns:c16="http://schemas.microsoft.com/office/drawing/2014/chart" uri="{C3380CC4-5D6E-409C-BE32-E72D297353CC}">
+              <c16:uniqueId val="{00000000-474B-4BDD-BD8F-CA50356A61D6}"/>
+            </c:ext>
+          </c:extLst>
+        </c:ser>
+        <c:dLbls>
+          <c:showLegendKey val="0"/>
+          <c:showVal val="0"/>
+          <c:showCatName val="0"/>
+          <c:showSerName val="0"/>
+          <c:showPercent val="0"/>
+          <c:showBubbleSize val="0"/>
+        </c:dLbls>
+        <c:gapWidth val="219"/>
+        <c:overlap val="-27"/>
+        <c:axId val="714772448"/>
+        <c:axId val="714768128"/>
+      </c:barChart>
+      <c:catAx>
+        <c:axId val="714772448"/>
+        <c:scaling>
+          <c:orientation val="minMax"/>
+        </c:scaling>
+        <c:delete val="0"/>
+        <c:axPos val="b"/>
+        <c:numFmt formatCode="General" sourceLinked="1"/>
+        <c:majorTickMark val="none"/>
+        <c:minorTickMark val="none"/>
+        <c:tickLblPos val="nextTo"/>
+        <c:spPr>
+          <a:noFill/>
+          <a:ln w="9525" cap="flat" cmpd="sng" algn="ctr">
+            <a:solidFill>
+              <a:schemeClr val="tx1">
+                <a:lumMod val="15000"/>
+                <a:lumOff val="85000"/>
+              </a:schemeClr>
+            </a:solidFill>
+            <a:round/>
+          </a:ln>
+          <a:effectLst/>
+        </c:spPr>
+        <c:txPr>
+          <a:bodyPr rot="-60000000" spcFirstLastPara="1" vertOverflow="ellipsis" vert="horz" wrap="square" anchor="ctr" anchorCtr="1"/>
+          <a:lstStyle/>
+          <a:p>
+            <a:pPr>
+              <a:defRPr sz="900" b="1" i="0" u="none" strike="noStrike" kern="1200" baseline="0">
+                <a:solidFill>
+                  <a:schemeClr val="tx1">
+                    <a:lumMod val="65000"/>
+                    <a:lumOff val="35000"/>
+                  </a:schemeClr>
+                </a:solidFill>
+                <a:latin typeface="+mn-lt"/>
+                <a:ea typeface="+mn-ea"/>
+                <a:cs typeface="+mn-cs"/>
+              </a:defRPr>
+            </a:pPr>
+            <a:endParaRPr lang="en-US"/>
+          </a:p>
+        </c:txPr>
+        <c:crossAx val="714768128"/>
+        <c:crosses val="autoZero"/>
+        <c:auto val="1"/>
+        <c:lblAlgn val="ctr"/>
+        <c:lblOffset val="100"/>
+        <c:noMultiLvlLbl val="0"/>
+      </c:catAx>
+      <c:valAx>
+        <c:axId val="714768128"/>
+        <c:scaling>
+          <c:orientation val="minMax"/>
+          <c:max val="125"/>
+          <c:min val="0"/>
+        </c:scaling>
+        <c:delete val="0"/>
+        <c:axPos val="l"/>
+        <c:numFmt formatCode="General" sourceLinked="1"/>
+        <c:majorTickMark val="none"/>
+        <c:minorTickMark val="none"/>
+        <c:tickLblPos val="nextTo"/>
+        <c:spPr>
+          <a:noFill/>
+          <a:ln>
+            <a:noFill/>
+          </a:ln>
+          <a:effectLst/>
+        </c:spPr>
+        <c:txPr>
+          <a:bodyPr rot="-60000000" spcFirstLastPara="1" vertOverflow="ellipsis" vert="horz" wrap="square" anchor="ctr" anchorCtr="1"/>
+          <a:lstStyle/>
+          <a:p>
+            <a:pPr>
+              <a:defRPr sz="900" b="1" i="0" u="none" strike="noStrike" kern="1200" baseline="0">
+                <a:solidFill>
+                  <a:schemeClr val="tx1">
+                    <a:lumMod val="65000"/>
+                    <a:lumOff val="35000"/>
+                  </a:schemeClr>
+                </a:solidFill>
+                <a:latin typeface="+mn-lt"/>
+                <a:ea typeface="+mn-ea"/>
+                <a:cs typeface="+mn-cs"/>
+              </a:defRPr>
+            </a:pPr>
+            <a:endParaRPr lang="en-US"/>
+          </a:p>
+        </c:txPr>
+        <c:crossAx val="714772448"/>
+        <c:crosses val="autoZero"/>
+        <c:crossBetween val="between"/>
+        <c:majorUnit val="10"/>
+      </c:valAx>
+      <c:spPr>
+        <a:noFill/>
+        <a:ln>
+          <a:noFill/>
+        </a:ln>
+        <a:effectLst/>
+      </c:spPr>
+    </c:plotArea>
+    <c:plotVisOnly val="1"/>
+    <c:dispBlanksAs val="gap"/>
+    <c:showDLblsOverMax val="0"/>
+  </c:chart>
+  <c:spPr>
+    <a:solidFill>
+      <a:schemeClr val="bg1"/>
+    </a:solidFill>
+    <a:ln w="9525" cap="flat" cmpd="sng" algn="ctr">
+      <a:solidFill>
+        <a:schemeClr val="tx1">
+          <a:lumMod val="15000"/>
+          <a:lumOff val="85000"/>
+        </a:schemeClr>
+      </a:solidFill>
+      <a:round/>
+    </a:ln>
+    <a:effectLst/>
+  </c:spPr>
+  <c:txPr>
+    <a:bodyPr/>
+    <a:lstStyle/>
+    <a:p>
+      <a:pPr>
+        <a:defRPr/>
+      </a:pPr>
+      <a:endParaRPr lang="en-US"/>
+    </a:p>
+  </c:txPr>
+  <c:externalData r:id="rId3">
+    <c:autoUpdate val="0"/>
+  </c:externalData>
+</c:chartSpace>
+</file>
+
+<file path=word/charts/chart13.xml><?xml version="1.0" encoding="utf-8"?>
+<c:chartSpace xmlns:c="http://schemas.openxmlformats.org/drawingml/2006/chart" xmlns:a="http://schemas.openxmlformats.org/drawingml/2006/main" xmlns:r="http://schemas.openxmlformats.org/officeDocument/2006/relationships" xmlns:c16r2="http://schemas.microsoft.com/office/drawing/2015/06/chart">
+  <c:date1904 val="0"/>
+  <c:lang val="en-US"/>
+  <c:roundedCorners val="0"/>
+  <mc:AlternateContent xmlns:mc="http://schemas.openxmlformats.org/markup-compatibility/2006">
+    <mc:Choice xmlns:c14="http://schemas.microsoft.com/office/drawing/2007/8/2/chart" Requires="c14">
+      <c14:style val="102"/>
+    </mc:Choice>
+    <mc:Fallback>
+      <c:style val="2"/>
+    </mc:Fallback>
+  </mc:AlternateContent>
+  <c:chart>
+    <c:title>
+      <c:tx>
+        <c:rich>
+          <a:bodyPr rot="0" spcFirstLastPara="1" vertOverflow="ellipsis" vert="horz" wrap="square" anchor="ctr" anchorCtr="1"/>
+          <a:lstStyle/>
+          <a:p>
+            <a:pPr>
+              <a:defRPr sz="1400" b="1" i="0" u="none" strike="noStrike" kern="1200" spc="0" baseline="0">
+                <a:solidFill>
+                  <a:schemeClr val="tx1">
+                    <a:lumMod val="65000"/>
+                    <a:lumOff val="35000"/>
+                  </a:schemeClr>
+                </a:solidFill>
+                <a:latin typeface="+mn-lt"/>
+                <a:ea typeface="+mn-ea"/>
+                <a:cs typeface="+mn-cs"/>
+              </a:defRPr>
+            </a:pPr>
+            <a:r>
+              <a:rPr lang="en-US" sz="1800">
+                <a:solidFill>
+                  <a:schemeClr val="tx1">
+                    <a:lumMod val="95000"/>
+                    <a:lumOff val="5000"/>
+                  </a:schemeClr>
+                </a:solidFill>
+              </a:rPr>
+              <a:t>Daily Activity Records </a:t>
+            </a:r>
+            <a:r>
+              <a:rPr lang="en-US">
+                <a:solidFill>
+                  <a:schemeClr val="tx1">
+                    <a:lumMod val="65000"/>
+                    <a:lumOff val="35000"/>
+                  </a:schemeClr>
+                </a:solidFill>
+              </a:rPr>
+              <a:t>Count Per Id</a:t>
+            </a:r>
+          </a:p>
+        </c:rich>
+      </c:tx>
+      <c:overlay val="0"/>
+      <c:spPr>
+        <a:noFill/>
+        <a:ln>
+          <a:noFill/>
+        </a:ln>
+        <a:effectLst/>
+      </c:spPr>
+      <c:txPr>
+        <a:bodyPr rot="0" spcFirstLastPara="1" vertOverflow="ellipsis" vert="horz" wrap="square" anchor="ctr" anchorCtr="1"/>
+        <a:lstStyle/>
+        <a:p>
+          <a:pPr>
+            <a:defRPr sz="1400" b="1" i="0" u="none" strike="noStrike" kern="1200" spc="0" baseline="0">
+              <a:solidFill>
+                <a:schemeClr val="tx1">
+                  <a:lumMod val="65000"/>
+                  <a:lumOff val="35000"/>
+                </a:schemeClr>
+              </a:solidFill>
+              <a:latin typeface="+mn-lt"/>
+              <a:ea typeface="+mn-ea"/>
+              <a:cs typeface="+mn-cs"/>
+            </a:defRPr>
+          </a:pPr>
+          <a:endParaRPr lang="en-US"/>
+        </a:p>
+      </c:txPr>
+    </c:title>
+    <c:autoTitleDeleted val="0"/>
+    <c:plotArea>
+      <c:layout/>
+      <c:barChart>
+        <c:barDir val="col"/>
+        <c:grouping val="clustered"/>
+        <c:varyColors val="0"/>
+        <c:ser>
+          <c:idx val="0"/>
+          <c:order val="0"/>
+          <c:tx>
+            <c:strRef>
+              <c:f>'Daily Session Count'!$B$1</c:f>
+              <c:strCache>
+                <c:ptCount val="1"/>
+                <c:pt idx="0">
+                  <c:v>record_count</c:v>
+                </c:pt>
+              </c:strCache>
+            </c:strRef>
+          </c:tx>
+          <c:spPr>
+            <a:solidFill>
+              <a:srgbClr val="4C72B0"/>
+            </a:solidFill>
+            <a:ln>
+              <a:noFill/>
+            </a:ln>
+            <a:effectLst/>
+          </c:spPr>
+          <c:invertIfNegative val="0"/>
+          <c:cat>
+            <c:strRef>
+              <c:f>'Daily Session Count'!$A$2:$A$34</c:f>
+              <c:strCache>
+                <c:ptCount val="33"/>
+                <c:pt idx="0">
+                  <c:v>1</c:v>
+                </c:pt>
+                <c:pt idx="1">
+                  <c:v>2</c:v>
+                </c:pt>
+                <c:pt idx="2">
+                  <c:v>3</c:v>
+                </c:pt>
+                <c:pt idx="3">
+                  <c:v>4</c:v>
+                </c:pt>
+                <c:pt idx="4">
+                  <c:v>5</c:v>
+                </c:pt>
+                <c:pt idx="5">
+                  <c:v>6</c:v>
+                </c:pt>
+                <c:pt idx="6">
+                  <c:v>7</c:v>
+                </c:pt>
+                <c:pt idx="7">
+                  <c:v>8</c:v>
+                </c:pt>
+                <c:pt idx="8">
+                  <c:v>9</c:v>
+                </c:pt>
+                <c:pt idx="9">
+                  <c:v>10</c:v>
+                </c:pt>
+                <c:pt idx="10">
+                  <c:v>11</c:v>
+                </c:pt>
+                <c:pt idx="11">
+                  <c:v>12</c:v>
+                </c:pt>
+                <c:pt idx="12">
+                  <c:v>13</c:v>
+                </c:pt>
+                <c:pt idx="13">
+                  <c:v>14</c:v>
+                </c:pt>
+                <c:pt idx="14">
+                  <c:v>15</c:v>
+                </c:pt>
+                <c:pt idx="15">
+                  <c:v>16</c:v>
+                </c:pt>
+                <c:pt idx="16">
+                  <c:v>17</c:v>
+                </c:pt>
+                <c:pt idx="17">
+                  <c:v>18</c:v>
+                </c:pt>
+                <c:pt idx="18">
+                  <c:v>19</c:v>
+                </c:pt>
+                <c:pt idx="19">
+                  <c:v>20</c:v>
+                </c:pt>
+                <c:pt idx="20">
+                  <c:v>21</c:v>
+                </c:pt>
+                <c:pt idx="21">
+                  <c:v>22</c:v>
+                </c:pt>
+                <c:pt idx="22">
+                  <c:v>23</c:v>
+                </c:pt>
+                <c:pt idx="23">
+                  <c:v>24</c:v>
+                </c:pt>
+                <c:pt idx="24">
+                  <c:v>25</c:v>
+                </c:pt>
+                <c:pt idx="25">
+                  <c:v>26</c:v>
+                </c:pt>
+                <c:pt idx="26">
+                  <c:v>27</c:v>
+                </c:pt>
+                <c:pt idx="27">
+                  <c:v>28</c:v>
+                </c:pt>
+                <c:pt idx="28">
+                  <c:v>29</c:v>
+                </c:pt>
+                <c:pt idx="29">
+                  <c:v>30</c:v>
+                </c:pt>
+                <c:pt idx="30">
+                  <c:v>31</c:v>
+                </c:pt>
+                <c:pt idx="31">
+                  <c:v>32</c:v>
+                </c:pt>
+                <c:pt idx="32">
+                  <c:v>33</c:v>
+                </c:pt>
+              </c:strCache>
+            </c:strRef>
+          </c:cat>
+          <c:val>
+            <c:numRef>
+              <c:f>'Daily Session Count'!$B$2:$B$34</c:f>
+              <c:numCache>
+                <c:formatCode>General</c:formatCode>
+                <c:ptCount val="33"/>
+                <c:pt idx="0">
+                  <c:v>31</c:v>
+                </c:pt>
+                <c:pt idx="1">
+                  <c:v>31</c:v>
+                </c:pt>
+                <c:pt idx="2">
+                  <c:v>31</c:v>
+                </c:pt>
+                <c:pt idx="3">
+                  <c:v>31</c:v>
+                </c:pt>
+                <c:pt idx="4">
+                  <c:v>31</c:v>
+                </c:pt>
+                <c:pt idx="5">
+                  <c:v>31</c:v>
+                </c:pt>
+                <c:pt idx="6">
+                  <c:v>31</c:v>
+                </c:pt>
+                <c:pt idx="7">
+                  <c:v>31</c:v>
+                </c:pt>
+                <c:pt idx="8">
+                  <c:v>31</c:v>
+                </c:pt>
+                <c:pt idx="9">
+                  <c:v>31</c:v>
+                </c:pt>
+                <c:pt idx="10">
+                  <c:v>31</c:v>
+                </c:pt>
+                <c:pt idx="11">
+                  <c:v>31</c:v>
+                </c:pt>
+                <c:pt idx="12">
+                  <c:v>31</c:v>
+                </c:pt>
+                <c:pt idx="13">
+                  <c:v>31</c:v>
+                </c:pt>
+                <c:pt idx="14">
+                  <c:v>31</c:v>
+                </c:pt>
+                <c:pt idx="15">
+                  <c:v>31</c:v>
+                </c:pt>
+                <c:pt idx="16">
+                  <c:v>31</c:v>
+                </c:pt>
+                <c:pt idx="17">
+                  <c:v>31</c:v>
+                </c:pt>
+                <c:pt idx="18">
+                  <c:v>31</c:v>
+                </c:pt>
+                <c:pt idx="19">
+                  <c:v>31</c:v>
+                </c:pt>
+                <c:pt idx="20">
+                  <c:v>31</c:v>
+                </c:pt>
+                <c:pt idx="21">
+                  <c:v>30</c:v>
+                </c:pt>
+                <c:pt idx="22">
+                  <c:v>30</c:v>
+                </c:pt>
+                <c:pt idx="23">
+                  <c:v>30</c:v>
+                </c:pt>
+                <c:pt idx="24">
+                  <c:v>29</c:v>
+                </c:pt>
+                <c:pt idx="25">
+                  <c:v>29</c:v>
+                </c:pt>
+                <c:pt idx="26">
+                  <c:v>28</c:v>
+                </c:pt>
+                <c:pt idx="27">
+                  <c:v>26</c:v>
+                </c:pt>
+                <c:pt idx="28">
+                  <c:v>26</c:v>
+                </c:pt>
+                <c:pt idx="29">
+                  <c:v>20</c:v>
+                </c:pt>
+                <c:pt idx="30">
+                  <c:v>19</c:v>
+                </c:pt>
+                <c:pt idx="31">
+                  <c:v>18</c:v>
+                </c:pt>
+                <c:pt idx="32">
+                  <c:v>4</c:v>
+                </c:pt>
+              </c:numCache>
+            </c:numRef>
+          </c:val>
+          <c:extLst>
+            <c:ext xmlns:c16="http://schemas.microsoft.com/office/drawing/2014/chart" uri="{C3380CC4-5D6E-409C-BE32-E72D297353CC}">
+              <c16:uniqueId val="{00000000-715D-4ECE-AED0-2E65DEF95800}"/>
+            </c:ext>
+          </c:extLst>
+        </c:ser>
+        <c:dLbls>
+          <c:showLegendKey val="0"/>
+          <c:showVal val="0"/>
+          <c:showCatName val="0"/>
+          <c:showSerName val="0"/>
+          <c:showPercent val="0"/>
+          <c:showBubbleSize val="0"/>
+        </c:dLbls>
+        <c:gapWidth val="150"/>
+        <c:overlap val="-27"/>
+        <c:axId val="1535933648"/>
+        <c:axId val="1535926928"/>
+      </c:barChart>
+      <c:catAx>
+        <c:axId val="1535933648"/>
+        <c:scaling>
+          <c:orientation val="minMax"/>
+        </c:scaling>
+        <c:delete val="0"/>
+        <c:axPos val="b"/>
+        <c:numFmt formatCode="General" sourceLinked="1"/>
+        <c:majorTickMark val="none"/>
+        <c:minorTickMark val="none"/>
+        <c:tickLblPos val="nextTo"/>
+        <c:spPr>
+          <a:noFill/>
+          <a:ln w="9525" cap="flat" cmpd="sng" algn="ctr">
+            <a:solidFill>
+              <a:schemeClr val="tx1">
+                <a:lumMod val="15000"/>
+                <a:lumOff val="85000"/>
+              </a:schemeClr>
+            </a:solidFill>
+            <a:round/>
+          </a:ln>
+          <a:effectLst/>
+        </c:spPr>
+        <c:txPr>
+          <a:bodyPr rot="-60000000" spcFirstLastPara="1" vertOverflow="ellipsis" vert="horz" wrap="square" anchor="ctr" anchorCtr="1"/>
+          <a:lstStyle/>
+          <a:p>
+            <a:pPr>
+              <a:defRPr sz="900" b="1" i="0" u="none" strike="noStrike" kern="1200" baseline="0">
+                <a:solidFill>
+                  <a:schemeClr val="tx1">
+                    <a:lumMod val="65000"/>
+                    <a:lumOff val="35000"/>
+                  </a:schemeClr>
+                </a:solidFill>
+                <a:latin typeface="+mn-lt"/>
+                <a:ea typeface="+mn-ea"/>
+                <a:cs typeface="+mn-cs"/>
+              </a:defRPr>
+            </a:pPr>
+            <a:endParaRPr lang="en-US"/>
+          </a:p>
+        </c:txPr>
+        <c:crossAx val="1535926928"/>
+        <c:crosses val="autoZero"/>
+        <c:auto val="1"/>
+        <c:lblAlgn val="ctr"/>
+        <c:lblOffset val="100"/>
+        <c:noMultiLvlLbl val="0"/>
+      </c:catAx>
+      <c:valAx>
+        <c:axId val="1535926928"/>
+        <c:scaling>
+          <c:orientation val="minMax"/>
+          <c:max val="32"/>
+          <c:min val="0"/>
+        </c:scaling>
+        <c:delete val="0"/>
+        <c:axPos val="l"/>
+        <c:numFmt formatCode="General" sourceLinked="1"/>
+        <c:majorTickMark val="none"/>
+        <c:minorTickMark val="none"/>
+        <c:tickLblPos val="nextTo"/>
+        <c:spPr>
+          <a:noFill/>
+          <a:ln>
+            <a:noFill/>
+          </a:ln>
+          <a:effectLst/>
+        </c:spPr>
+        <c:txPr>
+          <a:bodyPr rot="-60000000" spcFirstLastPara="1" vertOverflow="ellipsis" vert="horz" wrap="square" anchor="ctr" anchorCtr="1"/>
+          <a:lstStyle/>
+          <a:p>
+            <a:pPr>
+              <a:defRPr sz="900" b="1" i="0" u="none" strike="noStrike" kern="1200" baseline="0">
+                <a:solidFill>
+                  <a:schemeClr val="tx1">
+                    <a:lumMod val="65000"/>
+                    <a:lumOff val="35000"/>
+                  </a:schemeClr>
+                </a:solidFill>
+                <a:latin typeface="+mn-lt"/>
+                <a:ea typeface="+mn-ea"/>
+                <a:cs typeface="+mn-cs"/>
+              </a:defRPr>
+            </a:pPr>
+            <a:endParaRPr lang="en-US"/>
+          </a:p>
+        </c:txPr>
+        <c:crossAx val="1535933648"/>
+        <c:crosses val="autoZero"/>
+        <c:crossBetween val="between"/>
+        <c:majorUnit val="4"/>
+      </c:valAx>
+      <c:spPr>
+        <a:noFill/>
+        <a:ln>
+          <a:noFill/>
+        </a:ln>
+        <a:effectLst/>
+      </c:spPr>
+    </c:plotArea>
+    <c:plotVisOnly val="1"/>
+    <c:dispBlanksAs val="gap"/>
+    <c:showDLblsOverMax val="0"/>
+  </c:chart>
+  <c:spPr>
+    <a:solidFill>
+      <a:schemeClr val="bg1"/>
+    </a:solidFill>
+    <a:ln w="9525" cap="flat" cmpd="sng" algn="ctr">
+      <a:solidFill>
+        <a:schemeClr val="tx1">
+          <a:lumMod val="15000"/>
+          <a:lumOff val="85000"/>
+        </a:schemeClr>
+      </a:solidFill>
+      <a:round/>
+    </a:ln>
+    <a:effectLst/>
+  </c:spPr>
+  <c:txPr>
+    <a:bodyPr/>
+    <a:lstStyle/>
+    <a:p>
+      <a:pPr>
+        <a:defRPr b="1" i="0" baseline="0"/>
+      </a:pPr>
+      <a:endParaRPr lang="en-US"/>
+    </a:p>
+  </c:txPr>
+  <c:externalData r:id="rId3">
+    <c:autoUpdate val="0"/>
+  </c:externalData>
+</c:chartSpace>
+</file>
+
+<file path=word/charts/chart14.xml><?xml version="1.0" encoding="utf-8"?>
+<c:chartSpace xmlns:c="http://schemas.openxmlformats.org/drawingml/2006/chart" xmlns:a="http://schemas.openxmlformats.org/drawingml/2006/main" xmlns:r="http://schemas.openxmlformats.org/officeDocument/2006/relationships" xmlns:c16r2="http://schemas.microsoft.com/office/drawing/2015/06/chart">
+  <c:date1904 val="0"/>
+  <c:lang val="en-US"/>
+  <c:roundedCorners val="0"/>
+  <mc:AlternateContent xmlns:mc="http://schemas.openxmlformats.org/markup-compatibility/2006">
+    <mc:Choice xmlns:c14="http://schemas.microsoft.com/office/drawing/2007/8/2/chart" Requires="c14">
+      <c14:style val="102"/>
+    </mc:Choice>
+    <mc:Fallback>
+      <c:style val="2"/>
+    </mc:Fallback>
+  </mc:AlternateContent>
+  <c:chart>
+    <c:title>
+      <c:tx>
+        <c:rich>
+          <a:bodyPr rot="0" spcFirstLastPara="1" vertOverflow="ellipsis" vert="horz" wrap="square" anchor="ctr" anchorCtr="1"/>
+          <a:lstStyle/>
+          <a:p>
+            <a:pPr marL="0" marR="0" lvl="0" indent="0" algn="ctr" defTabSz="914400" rtl="0" eaLnBrk="1" fontAlgn="auto" latinLnBrk="0" hangingPunct="1">
+              <a:lnSpc>
+                <a:spcPct val="100000"/>
+              </a:lnSpc>
+              <a:spcBef>
+                <a:spcPts val="0"/>
+              </a:spcBef>
+              <a:spcAft>
+                <a:spcPts val="0"/>
+              </a:spcAft>
+              <a:buClrTx/>
+              <a:buSzTx/>
+              <a:buFontTx/>
+              <a:buNone/>
+              <a:tabLst/>
+              <a:defRPr sz="1400" b="0" i="0" u="none" strike="noStrike" kern="1200" spc="0" baseline="0">
+                <a:solidFill>
+                  <a:sysClr val="windowText" lastClr="000000">
+                    <a:lumMod val="65000"/>
+                    <a:lumOff val="35000"/>
+                  </a:sysClr>
+                </a:solidFill>
+                <a:latin typeface="+mn-lt"/>
+                <a:ea typeface="+mn-ea"/>
+                <a:cs typeface="+mn-cs"/>
+              </a:defRPr>
+            </a:pPr>
+            <a:r>
+              <a:rPr lang="en-US" sz="1800" b="1" i="0" u="none" strike="noStrike" kern="1200" spc="0" baseline="0">
+                <a:solidFill>
+                  <a:schemeClr val="tx1">
+                    <a:lumMod val="95000"/>
+                    <a:lumOff val="5000"/>
+                  </a:schemeClr>
+                </a:solidFill>
+              </a:rPr>
+              <a:t>Daily Sleep Records </a:t>
+            </a:r>
+            <a:r>
+              <a:rPr lang="en-US" sz="1100" b="1" i="0" u="none" strike="noStrike" kern="1200" spc="0" baseline="0">
+                <a:solidFill>
+                  <a:schemeClr val="tx1">
+                    <a:lumMod val="65000"/>
+                    <a:lumOff val="35000"/>
+                  </a:schemeClr>
+                </a:solidFill>
+              </a:rPr>
+              <a:t>Count Per Id</a:t>
+            </a:r>
+          </a:p>
+        </c:rich>
+      </c:tx>
+      <c:overlay val="0"/>
+      <c:spPr>
+        <a:noFill/>
+        <a:ln>
+          <a:noFill/>
+        </a:ln>
+        <a:effectLst/>
+      </c:spPr>
+      <c:txPr>
+        <a:bodyPr rot="0" spcFirstLastPara="1" vertOverflow="ellipsis" vert="horz" wrap="square" anchor="ctr" anchorCtr="1"/>
+        <a:lstStyle/>
+        <a:p>
+          <a:pPr marL="0" marR="0" lvl="0" indent="0" algn="ctr" defTabSz="914400" rtl="0" eaLnBrk="1" fontAlgn="auto" latinLnBrk="0" hangingPunct="1">
+            <a:lnSpc>
+              <a:spcPct val="100000"/>
+            </a:lnSpc>
+            <a:spcBef>
+              <a:spcPts val="0"/>
+            </a:spcBef>
+            <a:spcAft>
+              <a:spcPts val="0"/>
+            </a:spcAft>
+            <a:buClrTx/>
+            <a:buSzTx/>
+            <a:buFontTx/>
+            <a:buNone/>
+            <a:tabLst/>
+            <a:defRPr sz="1400" b="0" i="0" u="none" strike="noStrike" kern="1200" spc="0" baseline="0">
+              <a:solidFill>
+                <a:sysClr val="windowText" lastClr="000000">
+                  <a:lumMod val="65000"/>
+                  <a:lumOff val="35000"/>
+                </a:sysClr>
+              </a:solidFill>
+              <a:latin typeface="+mn-lt"/>
+              <a:ea typeface="+mn-ea"/>
+              <a:cs typeface="+mn-cs"/>
+            </a:defRPr>
+          </a:pPr>
+          <a:endParaRPr lang="en-US"/>
+        </a:p>
+      </c:txPr>
+    </c:title>
+    <c:autoTitleDeleted val="0"/>
+    <c:plotArea>
+      <c:layout/>
+      <c:barChart>
+        <c:barDir val="col"/>
+        <c:grouping val="clustered"/>
+        <c:varyColors val="0"/>
+        <c:ser>
+          <c:idx val="0"/>
+          <c:order val="0"/>
+          <c:tx>
+            <c:strRef>
+              <c:f>'Sleep Table Usage'!$B$78</c:f>
+              <c:strCache>
+                <c:ptCount val="1"/>
+                <c:pt idx="0">
+                  <c:v>count_of_daily_sleep_records</c:v>
+                </c:pt>
+              </c:strCache>
+            </c:strRef>
+          </c:tx>
+          <c:spPr>
+            <a:solidFill>
+              <a:srgbClr val="4C72B0"/>
+            </a:solidFill>
+            <a:ln>
+              <a:noFill/>
+            </a:ln>
+            <a:effectLst/>
+          </c:spPr>
+          <c:invertIfNegative val="0"/>
+          <c:val>
+            <c:numRef>
+              <c:f>'Sleep Table Usage'!$B$79:$B$111</c:f>
+              <c:numCache>
+                <c:formatCode>General</c:formatCode>
+                <c:ptCount val="33"/>
+                <c:pt idx="0">
+                  <c:v>31</c:v>
+                </c:pt>
+                <c:pt idx="1">
+                  <c:v>31</c:v>
+                </c:pt>
+                <c:pt idx="2">
+                  <c:v>31</c:v>
+                </c:pt>
+                <c:pt idx="3">
+                  <c:v>28</c:v>
+                </c:pt>
+                <c:pt idx="4">
+                  <c:v>28</c:v>
+                </c:pt>
+                <c:pt idx="5">
+                  <c:v>28</c:v>
+                </c:pt>
+                <c:pt idx="6">
+                  <c:v>27</c:v>
+                </c:pt>
+                <c:pt idx="7">
+                  <c:v>26</c:v>
+                </c:pt>
+                <c:pt idx="8">
+                  <c:v>26</c:v>
+                </c:pt>
+                <c:pt idx="9">
+                  <c:v>25</c:v>
+                </c:pt>
+                <c:pt idx="10">
+                  <c:v>24</c:v>
+                </c:pt>
+                <c:pt idx="11">
+                  <c:v>23</c:v>
+                </c:pt>
+                <c:pt idx="12">
+                  <c:v>18</c:v>
+                </c:pt>
+                <c:pt idx="13">
+                  <c:v>15</c:v>
+                </c:pt>
+                <c:pt idx="14">
+                  <c:v>15</c:v>
+                </c:pt>
+                <c:pt idx="15">
+                  <c:v>8</c:v>
+                </c:pt>
+                <c:pt idx="16">
+                  <c:v>5</c:v>
+                </c:pt>
+                <c:pt idx="17">
+                  <c:v>5</c:v>
+                </c:pt>
+                <c:pt idx="18">
+                  <c:v>4</c:v>
+                </c:pt>
+                <c:pt idx="19">
+                  <c:v>3</c:v>
+                </c:pt>
+                <c:pt idx="20">
+                  <c:v>3</c:v>
+                </c:pt>
+                <c:pt idx="21">
+                  <c:v>3</c:v>
+                </c:pt>
+                <c:pt idx="22">
+                  <c:v>2</c:v>
+                </c:pt>
+                <c:pt idx="23">
+                  <c:v>1</c:v>
+                </c:pt>
+                <c:pt idx="24">
+                  <c:v>0</c:v>
+                </c:pt>
+                <c:pt idx="25">
+                  <c:v>0</c:v>
+                </c:pt>
+                <c:pt idx="26">
+                  <c:v>0</c:v>
+                </c:pt>
+                <c:pt idx="27">
+                  <c:v>0</c:v>
+                </c:pt>
+                <c:pt idx="28">
+                  <c:v>0</c:v>
+                </c:pt>
+                <c:pt idx="29">
+                  <c:v>0</c:v>
+                </c:pt>
+                <c:pt idx="30">
+                  <c:v>0</c:v>
+                </c:pt>
+                <c:pt idx="31">
+                  <c:v>0</c:v>
+                </c:pt>
+                <c:pt idx="32">
+                  <c:v>0</c:v>
+                </c:pt>
+              </c:numCache>
+            </c:numRef>
+          </c:val>
+          <c:extLst>
+            <c:ext xmlns:c16="http://schemas.microsoft.com/office/drawing/2014/chart" uri="{C3380CC4-5D6E-409C-BE32-E72D297353CC}">
+              <c16:uniqueId val="{00000000-CCB5-46E4-A419-EABB13C2AF26}"/>
+            </c:ext>
+          </c:extLst>
+        </c:ser>
+        <c:dLbls>
+          <c:showLegendKey val="0"/>
+          <c:showVal val="0"/>
+          <c:showCatName val="0"/>
+          <c:showSerName val="0"/>
+          <c:showPercent val="0"/>
+          <c:showBubbleSize val="0"/>
+        </c:dLbls>
+        <c:gapWidth val="219"/>
+        <c:overlap val="-27"/>
+        <c:axId val="571887952"/>
+        <c:axId val="571889872"/>
+      </c:barChart>
+      <c:catAx>
+        <c:axId val="571887952"/>
+        <c:scaling>
+          <c:orientation val="minMax"/>
+        </c:scaling>
+        <c:delete val="0"/>
+        <c:axPos val="b"/>
+        <c:numFmt formatCode="General" sourceLinked="1"/>
+        <c:majorTickMark val="none"/>
+        <c:minorTickMark val="none"/>
+        <c:tickLblPos val="nextTo"/>
+        <c:spPr>
+          <a:noFill/>
+          <a:ln w="9525" cap="flat" cmpd="sng" algn="ctr">
+            <a:solidFill>
+              <a:schemeClr val="tx1">
+                <a:lumMod val="15000"/>
+                <a:lumOff val="85000"/>
+              </a:schemeClr>
+            </a:solidFill>
+            <a:round/>
+          </a:ln>
+          <a:effectLst/>
+        </c:spPr>
+        <c:txPr>
+          <a:bodyPr rot="-60000000" spcFirstLastPara="1" vertOverflow="ellipsis" vert="horz" wrap="square" anchor="ctr" anchorCtr="1"/>
+          <a:lstStyle/>
+          <a:p>
+            <a:pPr>
+              <a:defRPr sz="900" b="1" i="0" u="none" strike="noStrike" kern="1200" baseline="0">
+                <a:solidFill>
+                  <a:schemeClr val="tx1">
+                    <a:lumMod val="65000"/>
+                    <a:lumOff val="35000"/>
+                  </a:schemeClr>
+                </a:solidFill>
+                <a:latin typeface="+mn-lt"/>
+                <a:ea typeface="+mn-ea"/>
+                <a:cs typeface="+mn-cs"/>
+              </a:defRPr>
+            </a:pPr>
+            <a:endParaRPr lang="en-US"/>
+          </a:p>
+        </c:txPr>
+        <c:crossAx val="571889872"/>
+        <c:crosses val="autoZero"/>
+        <c:auto val="1"/>
+        <c:lblAlgn val="ctr"/>
+        <c:lblOffset val="100"/>
+        <c:noMultiLvlLbl val="0"/>
+      </c:catAx>
+      <c:valAx>
+        <c:axId val="571889872"/>
+        <c:scaling>
+          <c:orientation val="minMax"/>
+        </c:scaling>
+        <c:delete val="0"/>
+        <c:axPos val="l"/>
+        <c:numFmt formatCode="General" sourceLinked="1"/>
+        <c:majorTickMark val="none"/>
+        <c:minorTickMark val="none"/>
+        <c:tickLblPos val="nextTo"/>
+        <c:spPr>
+          <a:noFill/>
+          <a:ln>
+            <a:noFill/>
+          </a:ln>
+          <a:effectLst/>
+        </c:spPr>
+        <c:txPr>
+          <a:bodyPr rot="-60000000" spcFirstLastPara="1" vertOverflow="ellipsis" vert="horz" wrap="square" anchor="ctr" anchorCtr="1"/>
+          <a:lstStyle/>
+          <a:p>
+            <a:pPr>
+              <a:defRPr sz="900" b="1" i="0" u="none" strike="noStrike" kern="1200" baseline="0">
+                <a:solidFill>
+                  <a:schemeClr val="tx1">
+                    <a:lumMod val="65000"/>
+                    <a:lumOff val="35000"/>
+                  </a:schemeClr>
+                </a:solidFill>
+                <a:latin typeface="+mn-lt"/>
+                <a:ea typeface="+mn-ea"/>
+                <a:cs typeface="+mn-cs"/>
+              </a:defRPr>
+            </a:pPr>
+            <a:endParaRPr lang="en-US"/>
+          </a:p>
+        </c:txPr>
+        <c:crossAx val="571887952"/>
+        <c:crosses val="autoZero"/>
+        <c:crossBetween val="between"/>
+      </c:valAx>
+      <c:spPr>
+        <a:noFill/>
+        <a:ln>
+          <a:noFill/>
+        </a:ln>
+        <a:effectLst/>
+      </c:spPr>
+    </c:plotArea>
     <c:plotVisOnly val="1"/>
     <c:dispBlanksAs val="gap"/>
     <c:showDLblsOverMax val="0"/>
@@ -13164,10 +15237,21 @@
                   </a:schemeClr>
                 </a:solidFill>
               </a:rPr>
-              <a:t> Activity Record Counts </a:t>
+              <a:t> Activity Records </a:t>
             </a:r>
             <a:r>
-              <a:rPr lang="en-US" baseline="0">
+              <a:rPr lang="en-US" sz="1400" b="1" baseline="0">
+                <a:solidFill>
+                  <a:schemeClr val="tx1">
+                    <a:lumMod val="65000"/>
+                    <a:lumOff val="35000"/>
+                  </a:schemeClr>
+                </a:solidFill>
+              </a:rPr>
+              <a:t>Count </a:t>
+            </a:r>
+            <a:r>
+              <a:rPr lang="en-US" sz="1400" baseline="0">
                 <a:solidFill>
                   <a:schemeClr val="tx1">
                     <a:lumMod val="65000"/>
@@ -13177,7 +15261,7 @@
               </a:rPr>
               <a:t>Per Id</a:t>
             </a:r>
-            <a:endParaRPr lang="en-US">
+            <a:endParaRPr lang="en-US" sz="1400">
               <a:solidFill>
                 <a:schemeClr val="tx1">
                   <a:lumMod val="65000"/>
@@ -13788,7 +15872,7 @@
           <c:order val="0"/>
           <c:tx>
             <c:strRef>
-              <c:f>Sheet6!$C$14</c:f>
+              <c:f>'Daily Averages'!$C$14</c:f>
               <c:strCache>
                 <c:ptCount val="1"/>
                 <c:pt idx="0">
@@ -13864,7 +15948,7 @@
           </c:dLbls>
           <c:cat>
             <c:strRef>
-              <c:f>Sheet6!$B$15:$B$21</c:f>
+              <c:f>'Daily Averages'!$B$15:$B$21</c:f>
               <c:strCache>
                 <c:ptCount val="7"/>
                 <c:pt idx="0">
@@ -13893,7 +15977,7 @@
           </c:cat>
           <c:val>
             <c:numRef>
-              <c:f>Sheet6!$C$15:$C$21</c:f>
+              <c:f>'Daily Averages'!$C$15:$C$21</c:f>
               <c:numCache>
                 <c:formatCode>General</c:formatCode>
                 <c:ptCount val="7"/>
@@ -14148,7 +16232,7 @@
           <c:order val="0"/>
           <c:tx>
             <c:strRef>
-              <c:f>Sheet6!$C$39</c:f>
+              <c:f>'Daily Averages'!$C$39</c:f>
               <c:strCache>
                 <c:ptCount val="1"/>
                 <c:pt idx="0">
@@ -14224,7 +16308,7 @@
           </c:dLbls>
           <c:cat>
             <c:strRef>
-              <c:f>Sheet6!$B$40:$B$46</c:f>
+              <c:f>'Daily Averages'!$B$40:$B$46</c:f>
               <c:strCache>
                 <c:ptCount val="7"/>
                 <c:pt idx="0">
@@ -14253,7 +16337,7 @@
           </c:cat>
           <c:val>
             <c:numRef>
-              <c:f>Sheet6!$C$40:$C$46</c:f>
+              <c:f>'Daily Averages'!$C$40:$C$46</c:f>
               <c:numCache>
                 <c:formatCode>General</c:formatCode>
                 <c:ptCount val="7"/>
@@ -14509,7 +16593,7 @@
           <c:order val="0"/>
           <c:tx>
             <c:strRef>
-              <c:f>Sheet6!$C$63</c:f>
+              <c:f>'Daily Averages'!$C$63</c:f>
               <c:strCache>
                 <c:ptCount val="1"/>
                 <c:pt idx="0">
@@ -14585,7 +16669,7 @@
           </c:dLbls>
           <c:cat>
             <c:strRef>
-              <c:f>Sheet6!$B$64:$B$70</c:f>
+              <c:f>'Daily Averages'!$B$64:$B$70</c:f>
               <c:strCache>
                 <c:ptCount val="7"/>
                 <c:pt idx="0">
@@ -14614,7 +16698,7 @@
           </c:cat>
           <c:val>
             <c:numRef>
-              <c:f>Sheet6!$C$64:$C$70</c:f>
+              <c:f>'Daily Averages'!$C$64:$C$70</c:f>
               <c:numCache>
                 <c:formatCode>General</c:formatCode>
                 <c:ptCount val="7"/>
@@ -14888,7 +16972,7 @@
           <c:order val="0"/>
           <c:tx>
             <c:strRef>
-              <c:f>Sheet6!$C$89</c:f>
+              <c:f>'Daily Averages'!$C$89</c:f>
               <c:strCache>
                 <c:ptCount val="1"/>
                 <c:pt idx="0">
@@ -14967,7 +17051,7 @@
           </c:dLbls>
           <c:cat>
             <c:strRef>
-              <c:f>Sheet6!$B$90:$B$96</c:f>
+              <c:f>'Daily Averages'!$B$90:$B$96</c:f>
               <c:strCache>
                 <c:ptCount val="7"/>
                 <c:pt idx="0">
@@ -14996,7 +17080,7 @@
           </c:cat>
           <c:val>
             <c:numRef>
-              <c:f>Sheet6!$C$90:$C$96</c:f>
+              <c:f>'Daily Averages'!$C$90:$C$96</c:f>
               <c:numCache>
                 <c:formatCode>General</c:formatCode>
                 <c:ptCount val="7"/>
@@ -15035,7 +17119,7 @@
           <c:order val="1"/>
           <c:tx>
             <c:strRef>
-              <c:f>Sheet6!$D$89</c:f>
+              <c:f>'Daily Averages'!$D$89</c:f>
               <c:strCache>
                 <c:ptCount val="1"/>
                 <c:pt idx="0">
@@ -15114,7 +17198,7 @@
           </c:dLbls>
           <c:cat>
             <c:strRef>
-              <c:f>Sheet6!$B$90:$B$96</c:f>
+              <c:f>'Daily Averages'!$B$90:$B$96</c:f>
               <c:strCache>
                 <c:ptCount val="7"/>
                 <c:pt idx="0">
@@ -15143,7 +17227,7 @@
           </c:cat>
           <c:val>
             <c:numRef>
-              <c:f>Sheet6!$D$90:$D$96</c:f>
+              <c:f>'Daily Averages'!$D$90:$D$96</c:f>
               <c:numCache>
                 <c:formatCode>General</c:formatCode>
                 <c:ptCount val="7"/>
@@ -15182,7 +17266,7 @@
           <c:order val="2"/>
           <c:tx>
             <c:strRef>
-              <c:f>Sheet6!$E$89</c:f>
+              <c:f>'Daily Averages'!$E$89</c:f>
               <c:strCache>
                 <c:ptCount val="1"/>
                 <c:pt idx="0">
@@ -15261,7 +17345,7 @@
           </c:dLbls>
           <c:cat>
             <c:strRef>
-              <c:f>Sheet6!$B$90:$B$96</c:f>
+              <c:f>'Daily Averages'!$B$90:$B$96</c:f>
               <c:strCache>
                 <c:ptCount val="7"/>
                 <c:pt idx="0">
@@ -15290,7 +17374,7 @@
           </c:cat>
           <c:val>
             <c:numRef>
-              <c:f>Sheet6!$E$90:$E$96</c:f>
+              <c:f>'Daily Averages'!$E$90:$E$96</c:f>
               <c:numCache>
                 <c:formatCode>General</c:formatCode>
                 <c:ptCount val="7"/>
@@ -15329,7 +17413,7 @@
           <c:order val="3"/>
           <c:tx>
             <c:strRef>
-              <c:f>Sheet6!$F$89</c:f>
+              <c:f>'Daily Averages'!$F$89</c:f>
               <c:strCache>
                 <c:ptCount val="1"/>
                 <c:pt idx="0">
@@ -15408,7 +17492,7 @@
           </c:dLbls>
           <c:cat>
             <c:strRef>
-              <c:f>Sheet6!$B$90:$B$96</c:f>
+              <c:f>'Daily Averages'!$B$90:$B$96</c:f>
               <c:strCache>
                 <c:ptCount val="7"/>
                 <c:pt idx="0">
@@ -15437,7 +17521,7 @@
           </c:cat>
           <c:val>
             <c:numRef>
-              <c:f>Sheet6!$F$90:$F$96</c:f>
+              <c:f>'Daily Averages'!$F$90:$F$96</c:f>
               <c:numCache>
                 <c:formatCode>0</c:formatCode>
                 <c:ptCount val="7"/>
@@ -15666,6 +17750,166 @@
 </file>
 
 <file path=word/charts/colors10.xml><?xml version="1.0" encoding="utf-8"?>
+<cs:colorStyle xmlns:cs="http://schemas.microsoft.com/office/drawing/2012/chartStyle" xmlns:a="http://schemas.openxmlformats.org/drawingml/2006/main" meth="cycle" id="10">
+  <a:schemeClr val="accent1"/>
+  <a:schemeClr val="accent2"/>
+  <a:schemeClr val="accent3"/>
+  <a:schemeClr val="accent4"/>
+  <a:schemeClr val="accent5"/>
+  <a:schemeClr val="accent6"/>
+  <cs:variation/>
+  <cs:variation>
+    <a:lumMod val="60000"/>
+  </cs:variation>
+  <cs:variation>
+    <a:lumMod val="80000"/>
+    <a:lumOff val="20000"/>
+  </cs:variation>
+  <cs:variation>
+    <a:lumMod val="80000"/>
+  </cs:variation>
+  <cs:variation>
+    <a:lumMod val="60000"/>
+    <a:lumOff val="40000"/>
+  </cs:variation>
+  <cs:variation>
+    <a:lumMod val="50000"/>
+  </cs:variation>
+  <cs:variation>
+    <a:lumMod val="70000"/>
+    <a:lumOff val="30000"/>
+  </cs:variation>
+  <cs:variation>
+    <a:lumMod val="70000"/>
+  </cs:variation>
+  <cs:variation>
+    <a:lumMod val="50000"/>
+    <a:lumOff val="50000"/>
+  </cs:variation>
+</cs:colorStyle>
+</file>
+
+<file path=word/charts/colors11.xml><?xml version="1.0" encoding="utf-8"?>
+<cs:colorStyle xmlns:cs="http://schemas.microsoft.com/office/drawing/2012/chartStyle" xmlns:a="http://schemas.openxmlformats.org/drawingml/2006/main" meth="cycle" id="10">
+  <a:schemeClr val="accent1"/>
+  <a:schemeClr val="accent2"/>
+  <a:schemeClr val="accent3"/>
+  <a:schemeClr val="accent4"/>
+  <a:schemeClr val="accent5"/>
+  <a:schemeClr val="accent6"/>
+  <cs:variation/>
+  <cs:variation>
+    <a:lumMod val="60000"/>
+  </cs:variation>
+  <cs:variation>
+    <a:lumMod val="80000"/>
+    <a:lumOff val="20000"/>
+  </cs:variation>
+  <cs:variation>
+    <a:lumMod val="80000"/>
+  </cs:variation>
+  <cs:variation>
+    <a:lumMod val="60000"/>
+    <a:lumOff val="40000"/>
+  </cs:variation>
+  <cs:variation>
+    <a:lumMod val="50000"/>
+  </cs:variation>
+  <cs:variation>
+    <a:lumMod val="70000"/>
+    <a:lumOff val="30000"/>
+  </cs:variation>
+  <cs:variation>
+    <a:lumMod val="70000"/>
+  </cs:variation>
+  <cs:variation>
+    <a:lumMod val="50000"/>
+    <a:lumOff val="50000"/>
+  </cs:variation>
+</cs:colorStyle>
+</file>
+
+<file path=word/charts/colors12.xml><?xml version="1.0" encoding="utf-8"?>
+<cs:colorStyle xmlns:cs="http://schemas.microsoft.com/office/drawing/2012/chartStyle" xmlns:a="http://schemas.openxmlformats.org/drawingml/2006/main" meth="cycle" id="10">
+  <a:schemeClr val="accent1"/>
+  <a:schemeClr val="accent2"/>
+  <a:schemeClr val="accent3"/>
+  <a:schemeClr val="accent4"/>
+  <a:schemeClr val="accent5"/>
+  <a:schemeClr val="accent6"/>
+  <cs:variation/>
+  <cs:variation>
+    <a:lumMod val="60000"/>
+  </cs:variation>
+  <cs:variation>
+    <a:lumMod val="80000"/>
+    <a:lumOff val="20000"/>
+  </cs:variation>
+  <cs:variation>
+    <a:lumMod val="80000"/>
+  </cs:variation>
+  <cs:variation>
+    <a:lumMod val="60000"/>
+    <a:lumOff val="40000"/>
+  </cs:variation>
+  <cs:variation>
+    <a:lumMod val="50000"/>
+  </cs:variation>
+  <cs:variation>
+    <a:lumMod val="70000"/>
+    <a:lumOff val="30000"/>
+  </cs:variation>
+  <cs:variation>
+    <a:lumMod val="70000"/>
+  </cs:variation>
+  <cs:variation>
+    <a:lumMod val="50000"/>
+    <a:lumOff val="50000"/>
+  </cs:variation>
+</cs:colorStyle>
+</file>
+
+<file path=word/charts/colors13.xml><?xml version="1.0" encoding="utf-8"?>
+<cs:colorStyle xmlns:cs="http://schemas.microsoft.com/office/drawing/2012/chartStyle" xmlns:a="http://schemas.openxmlformats.org/drawingml/2006/main" meth="cycle" id="10">
+  <a:schemeClr val="accent1"/>
+  <a:schemeClr val="accent2"/>
+  <a:schemeClr val="accent3"/>
+  <a:schemeClr val="accent4"/>
+  <a:schemeClr val="accent5"/>
+  <a:schemeClr val="accent6"/>
+  <cs:variation/>
+  <cs:variation>
+    <a:lumMod val="60000"/>
+  </cs:variation>
+  <cs:variation>
+    <a:lumMod val="80000"/>
+    <a:lumOff val="20000"/>
+  </cs:variation>
+  <cs:variation>
+    <a:lumMod val="80000"/>
+  </cs:variation>
+  <cs:variation>
+    <a:lumMod val="60000"/>
+    <a:lumOff val="40000"/>
+  </cs:variation>
+  <cs:variation>
+    <a:lumMod val="50000"/>
+  </cs:variation>
+  <cs:variation>
+    <a:lumMod val="70000"/>
+    <a:lumOff val="30000"/>
+  </cs:variation>
+  <cs:variation>
+    <a:lumMod val="70000"/>
+  </cs:variation>
+  <cs:variation>
+    <a:lumMod val="50000"/>
+    <a:lumOff val="50000"/>
+  </cs:variation>
+</cs:colorStyle>
+</file>
+
+<file path=word/charts/colors14.xml><?xml version="1.0" encoding="utf-8"?>
 <cs:colorStyle xmlns:cs="http://schemas.microsoft.com/office/drawing/2012/chartStyle" xmlns:a="http://schemas.openxmlformats.org/drawingml/2006/main" meth="cycle" id="10">
   <a:schemeClr val="accent1"/>
   <a:schemeClr val="accent2"/>
@@ -17033,6 +19277,2018 @@
 </cs:chartStyle>
 </file>
 
+<file path=word/charts/style11.xml><?xml version="1.0" encoding="utf-8"?>
+<cs:chartStyle xmlns:cs="http://schemas.microsoft.com/office/drawing/2012/chartStyle" xmlns:a="http://schemas.openxmlformats.org/drawingml/2006/main" id="201">
+  <cs:axisTitle>
+    <cs:lnRef idx="0"/>
+    <cs:fillRef idx="0"/>
+    <cs:effectRef idx="0"/>
+    <cs:fontRef idx="minor">
+      <a:schemeClr val="tx1">
+        <a:lumMod val="65000"/>
+        <a:lumOff val="35000"/>
+      </a:schemeClr>
+    </cs:fontRef>
+    <cs:defRPr sz="1000" kern="1200"/>
+  </cs:axisTitle>
+  <cs:categoryAxis>
+    <cs:lnRef idx="0"/>
+    <cs:fillRef idx="0"/>
+    <cs:effectRef idx="0"/>
+    <cs:fontRef idx="minor">
+      <a:schemeClr val="tx1">
+        <a:lumMod val="65000"/>
+        <a:lumOff val="35000"/>
+      </a:schemeClr>
+    </cs:fontRef>
+    <cs:spPr>
+      <a:ln w="9525" cap="flat" cmpd="sng" algn="ctr">
+        <a:solidFill>
+          <a:schemeClr val="tx1">
+            <a:lumMod val="15000"/>
+            <a:lumOff val="85000"/>
+          </a:schemeClr>
+        </a:solidFill>
+        <a:round/>
+      </a:ln>
+    </cs:spPr>
+    <cs:defRPr sz="900" kern="1200"/>
+  </cs:categoryAxis>
+  <cs:chartArea mods="allowNoFillOverride allowNoLineOverride">
+    <cs:lnRef idx="0"/>
+    <cs:fillRef idx="0"/>
+    <cs:effectRef idx="0"/>
+    <cs:fontRef idx="minor">
+      <a:schemeClr val="tx1"/>
+    </cs:fontRef>
+    <cs:spPr>
+      <a:solidFill>
+        <a:schemeClr val="bg1"/>
+      </a:solidFill>
+      <a:ln w="9525" cap="flat" cmpd="sng" algn="ctr">
+        <a:solidFill>
+          <a:schemeClr val="tx1">
+            <a:lumMod val="15000"/>
+            <a:lumOff val="85000"/>
+          </a:schemeClr>
+        </a:solidFill>
+        <a:round/>
+      </a:ln>
+    </cs:spPr>
+    <cs:defRPr sz="1000" kern="1200"/>
+  </cs:chartArea>
+  <cs:dataLabel>
+    <cs:lnRef idx="0"/>
+    <cs:fillRef idx="0"/>
+    <cs:effectRef idx="0"/>
+    <cs:fontRef idx="minor">
+      <a:schemeClr val="tx1">
+        <a:lumMod val="75000"/>
+        <a:lumOff val="25000"/>
+      </a:schemeClr>
+    </cs:fontRef>
+    <cs:defRPr sz="900" kern="1200"/>
+  </cs:dataLabel>
+  <cs:dataLabelCallout>
+    <cs:lnRef idx="0"/>
+    <cs:fillRef idx="0"/>
+    <cs:effectRef idx="0"/>
+    <cs:fontRef idx="minor">
+      <a:schemeClr val="dk1">
+        <a:lumMod val="65000"/>
+        <a:lumOff val="35000"/>
+      </a:schemeClr>
+    </cs:fontRef>
+    <cs:spPr>
+      <a:solidFill>
+        <a:schemeClr val="lt1"/>
+      </a:solidFill>
+      <a:ln>
+        <a:solidFill>
+          <a:schemeClr val="dk1">
+            <a:lumMod val="25000"/>
+            <a:lumOff val="75000"/>
+          </a:schemeClr>
+        </a:solidFill>
+      </a:ln>
+    </cs:spPr>
+    <cs:defRPr sz="900" kern="1200"/>
+    <cs:bodyPr rot="0" spcFirstLastPara="1" vertOverflow="clip" horzOverflow="clip" vert="horz" wrap="square" lIns="36576" tIns="18288" rIns="36576" bIns="18288" anchor="ctr" anchorCtr="1">
+      <a:spAutoFit/>
+    </cs:bodyPr>
+  </cs:dataLabelCallout>
+  <cs:dataPoint>
+    <cs:lnRef idx="0"/>
+    <cs:fillRef idx="1">
+      <cs:styleClr val="auto"/>
+    </cs:fillRef>
+    <cs:effectRef idx="0"/>
+    <cs:fontRef idx="minor">
+      <a:schemeClr val="tx1"/>
+    </cs:fontRef>
+  </cs:dataPoint>
+  <cs:dataPoint3D>
+    <cs:lnRef idx="0"/>
+    <cs:fillRef idx="1">
+      <cs:styleClr val="auto"/>
+    </cs:fillRef>
+    <cs:effectRef idx="0"/>
+    <cs:fontRef idx="minor">
+      <a:schemeClr val="tx1"/>
+    </cs:fontRef>
+  </cs:dataPoint3D>
+  <cs:dataPointLine>
+    <cs:lnRef idx="0">
+      <cs:styleClr val="auto"/>
+    </cs:lnRef>
+    <cs:fillRef idx="1"/>
+    <cs:effectRef idx="0"/>
+    <cs:fontRef idx="minor">
+      <a:schemeClr val="tx1"/>
+    </cs:fontRef>
+    <cs:spPr>
+      <a:ln w="28575" cap="rnd">
+        <a:solidFill>
+          <a:schemeClr val="phClr"/>
+        </a:solidFill>
+        <a:round/>
+      </a:ln>
+    </cs:spPr>
+  </cs:dataPointLine>
+  <cs:dataPointMarker>
+    <cs:lnRef idx="0">
+      <cs:styleClr val="auto"/>
+    </cs:lnRef>
+    <cs:fillRef idx="1">
+      <cs:styleClr val="auto"/>
+    </cs:fillRef>
+    <cs:effectRef idx="0"/>
+    <cs:fontRef idx="minor">
+      <a:schemeClr val="tx1"/>
+    </cs:fontRef>
+    <cs:spPr>
+      <a:ln w="9525">
+        <a:solidFill>
+          <a:schemeClr val="phClr"/>
+        </a:solidFill>
+      </a:ln>
+    </cs:spPr>
+  </cs:dataPointMarker>
+  <cs:dataPointMarkerLayout symbol="circle" size="5"/>
+  <cs:dataPointWireframe>
+    <cs:lnRef idx="0">
+      <cs:styleClr val="auto"/>
+    </cs:lnRef>
+    <cs:fillRef idx="1"/>
+    <cs:effectRef idx="0"/>
+    <cs:fontRef idx="minor">
+      <a:schemeClr val="tx1"/>
+    </cs:fontRef>
+    <cs:spPr>
+      <a:ln w="9525" cap="rnd">
+        <a:solidFill>
+          <a:schemeClr val="phClr"/>
+        </a:solidFill>
+        <a:round/>
+      </a:ln>
+    </cs:spPr>
+  </cs:dataPointWireframe>
+  <cs:dataTable>
+    <cs:lnRef idx="0"/>
+    <cs:fillRef idx="0"/>
+    <cs:effectRef idx="0"/>
+    <cs:fontRef idx="minor">
+      <a:schemeClr val="tx1">
+        <a:lumMod val="65000"/>
+        <a:lumOff val="35000"/>
+      </a:schemeClr>
+    </cs:fontRef>
+    <cs:spPr>
+      <a:noFill/>
+      <a:ln w="9525" cap="flat" cmpd="sng" algn="ctr">
+        <a:solidFill>
+          <a:schemeClr val="tx1">
+            <a:lumMod val="15000"/>
+            <a:lumOff val="85000"/>
+          </a:schemeClr>
+        </a:solidFill>
+        <a:round/>
+      </a:ln>
+    </cs:spPr>
+    <cs:defRPr sz="900" kern="1200"/>
+  </cs:dataTable>
+  <cs:downBar>
+    <cs:lnRef idx="0"/>
+    <cs:fillRef idx="0"/>
+    <cs:effectRef idx="0"/>
+    <cs:fontRef idx="minor">
+      <a:schemeClr val="dk1"/>
+    </cs:fontRef>
+    <cs:spPr>
+      <a:solidFill>
+        <a:schemeClr val="dk1">
+          <a:lumMod val="65000"/>
+          <a:lumOff val="35000"/>
+        </a:schemeClr>
+      </a:solidFill>
+      <a:ln w="9525">
+        <a:solidFill>
+          <a:schemeClr val="tx1">
+            <a:lumMod val="65000"/>
+            <a:lumOff val="35000"/>
+          </a:schemeClr>
+        </a:solidFill>
+      </a:ln>
+    </cs:spPr>
+  </cs:downBar>
+  <cs:dropLine>
+    <cs:lnRef idx="0"/>
+    <cs:fillRef idx="0"/>
+    <cs:effectRef idx="0"/>
+    <cs:fontRef idx="minor">
+      <a:schemeClr val="tx1"/>
+    </cs:fontRef>
+    <cs:spPr>
+      <a:ln w="9525" cap="flat" cmpd="sng" algn="ctr">
+        <a:solidFill>
+          <a:schemeClr val="tx1">
+            <a:lumMod val="35000"/>
+            <a:lumOff val="65000"/>
+          </a:schemeClr>
+        </a:solidFill>
+        <a:round/>
+      </a:ln>
+    </cs:spPr>
+  </cs:dropLine>
+  <cs:errorBar>
+    <cs:lnRef idx="0"/>
+    <cs:fillRef idx="0"/>
+    <cs:effectRef idx="0"/>
+    <cs:fontRef idx="minor">
+      <a:schemeClr val="tx1"/>
+    </cs:fontRef>
+    <cs:spPr>
+      <a:ln w="9525" cap="flat" cmpd="sng" algn="ctr">
+        <a:solidFill>
+          <a:schemeClr val="tx1">
+            <a:lumMod val="65000"/>
+            <a:lumOff val="35000"/>
+          </a:schemeClr>
+        </a:solidFill>
+        <a:round/>
+      </a:ln>
+    </cs:spPr>
+  </cs:errorBar>
+  <cs:floor>
+    <cs:lnRef idx="0"/>
+    <cs:fillRef idx="0"/>
+    <cs:effectRef idx="0"/>
+    <cs:fontRef idx="minor">
+      <a:schemeClr val="tx1"/>
+    </cs:fontRef>
+    <cs:spPr>
+      <a:noFill/>
+      <a:ln>
+        <a:noFill/>
+      </a:ln>
+    </cs:spPr>
+  </cs:floor>
+  <cs:gridlineMajor>
+    <cs:lnRef idx="0"/>
+    <cs:fillRef idx="0"/>
+    <cs:effectRef idx="0"/>
+    <cs:fontRef idx="minor">
+      <a:schemeClr val="tx1"/>
+    </cs:fontRef>
+    <cs:spPr>
+      <a:ln w="9525" cap="flat" cmpd="sng" algn="ctr">
+        <a:solidFill>
+          <a:schemeClr val="tx1">
+            <a:lumMod val="15000"/>
+            <a:lumOff val="85000"/>
+          </a:schemeClr>
+        </a:solidFill>
+        <a:round/>
+      </a:ln>
+    </cs:spPr>
+  </cs:gridlineMajor>
+  <cs:gridlineMinor>
+    <cs:lnRef idx="0"/>
+    <cs:fillRef idx="0"/>
+    <cs:effectRef idx="0"/>
+    <cs:fontRef idx="minor">
+      <a:schemeClr val="tx1"/>
+    </cs:fontRef>
+    <cs:spPr>
+      <a:ln w="9525" cap="flat" cmpd="sng" algn="ctr">
+        <a:solidFill>
+          <a:schemeClr val="tx1">
+            <a:lumMod val="5000"/>
+            <a:lumOff val="95000"/>
+          </a:schemeClr>
+        </a:solidFill>
+        <a:round/>
+      </a:ln>
+    </cs:spPr>
+  </cs:gridlineMinor>
+  <cs:hiLoLine>
+    <cs:lnRef idx="0"/>
+    <cs:fillRef idx="0"/>
+    <cs:effectRef idx="0"/>
+    <cs:fontRef idx="minor">
+      <a:schemeClr val="tx1"/>
+    </cs:fontRef>
+    <cs:spPr>
+      <a:ln w="9525" cap="flat" cmpd="sng" algn="ctr">
+        <a:solidFill>
+          <a:schemeClr val="tx1">
+            <a:lumMod val="75000"/>
+            <a:lumOff val="25000"/>
+          </a:schemeClr>
+        </a:solidFill>
+        <a:round/>
+      </a:ln>
+    </cs:spPr>
+  </cs:hiLoLine>
+  <cs:leaderLine>
+    <cs:lnRef idx="0"/>
+    <cs:fillRef idx="0"/>
+    <cs:effectRef idx="0"/>
+    <cs:fontRef idx="minor">
+      <a:schemeClr val="tx1"/>
+    </cs:fontRef>
+    <cs:spPr>
+      <a:ln w="9525" cap="flat" cmpd="sng" algn="ctr">
+        <a:solidFill>
+          <a:schemeClr val="tx1">
+            <a:lumMod val="35000"/>
+            <a:lumOff val="65000"/>
+          </a:schemeClr>
+        </a:solidFill>
+        <a:round/>
+      </a:ln>
+    </cs:spPr>
+  </cs:leaderLine>
+  <cs:legend>
+    <cs:lnRef idx="0"/>
+    <cs:fillRef idx="0"/>
+    <cs:effectRef idx="0"/>
+    <cs:fontRef idx="minor">
+      <a:schemeClr val="tx1">
+        <a:lumMod val="65000"/>
+        <a:lumOff val="35000"/>
+      </a:schemeClr>
+    </cs:fontRef>
+    <cs:defRPr sz="900" kern="1200"/>
+  </cs:legend>
+  <cs:plotArea mods="allowNoFillOverride allowNoLineOverride">
+    <cs:lnRef idx="0"/>
+    <cs:fillRef idx="0"/>
+    <cs:effectRef idx="0"/>
+    <cs:fontRef idx="minor">
+      <a:schemeClr val="tx1"/>
+    </cs:fontRef>
+  </cs:plotArea>
+  <cs:plotArea3D mods="allowNoFillOverride allowNoLineOverride">
+    <cs:lnRef idx="0"/>
+    <cs:fillRef idx="0"/>
+    <cs:effectRef idx="0"/>
+    <cs:fontRef idx="minor">
+      <a:schemeClr val="tx1"/>
+    </cs:fontRef>
+  </cs:plotArea3D>
+  <cs:seriesAxis>
+    <cs:lnRef idx="0"/>
+    <cs:fillRef idx="0"/>
+    <cs:effectRef idx="0"/>
+    <cs:fontRef idx="minor">
+      <a:schemeClr val="tx1">
+        <a:lumMod val="65000"/>
+        <a:lumOff val="35000"/>
+      </a:schemeClr>
+    </cs:fontRef>
+    <cs:defRPr sz="900" kern="1200"/>
+  </cs:seriesAxis>
+  <cs:seriesLine>
+    <cs:lnRef idx="0"/>
+    <cs:fillRef idx="0"/>
+    <cs:effectRef idx="0"/>
+    <cs:fontRef idx="minor">
+      <a:schemeClr val="tx1"/>
+    </cs:fontRef>
+    <cs:spPr>
+      <a:ln w="9525" cap="flat" cmpd="sng" algn="ctr">
+        <a:solidFill>
+          <a:schemeClr val="tx1">
+            <a:lumMod val="35000"/>
+            <a:lumOff val="65000"/>
+          </a:schemeClr>
+        </a:solidFill>
+        <a:round/>
+      </a:ln>
+    </cs:spPr>
+  </cs:seriesLine>
+  <cs:title>
+    <cs:lnRef idx="0"/>
+    <cs:fillRef idx="0"/>
+    <cs:effectRef idx="0"/>
+    <cs:fontRef idx="minor">
+      <a:schemeClr val="tx1">
+        <a:lumMod val="65000"/>
+        <a:lumOff val="35000"/>
+      </a:schemeClr>
+    </cs:fontRef>
+    <cs:defRPr sz="1400" b="0" kern="1200" spc="0" baseline="0"/>
+  </cs:title>
+  <cs:trendline>
+    <cs:lnRef idx="0">
+      <cs:styleClr val="auto"/>
+    </cs:lnRef>
+    <cs:fillRef idx="0"/>
+    <cs:effectRef idx="0"/>
+    <cs:fontRef idx="minor">
+      <a:schemeClr val="tx1"/>
+    </cs:fontRef>
+    <cs:spPr>
+      <a:ln w="19050" cap="rnd">
+        <a:solidFill>
+          <a:schemeClr val="phClr"/>
+        </a:solidFill>
+        <a:prstDash val="sysDot"/>
+      </a:ln>
+    </cs:spPr>
+  </cs:trendline>
+  <cs:trendlineLabel>
+    <cs:lnRef idx="0"/>
+    <cs:fillRef idx="0"/>
+    <cs:effectRef idx="0"/>
+    <cs:fontRef idx="minor">
+      <a:schemeClr val="tx1">
+        <a:lumMod val="65000"/>
+        <a:lumOff val="35000"/>
+      </a:schemeClr>
+    </cs:fontRef>
+    <cs:defRPr sz="900" kern="1200"/>
+  </cs:trendlineLabel>
+  <cs:upBar>
+    <cs:lnRef idx="0"/>
+    <cs:fillRef idx="0"/>
+    <cs:effectRef idx="0"/>
+    <cs:fontRef idx="minor">
+      <a:schemeClr val="dk1"/>
+    </cs:fontRef>
+    <cs:spPr>
+      <a:solidFill>
+        <a:schemeClr val="lt1"/>
+      </a:solidFill>
+      <a:ln w="9525">
+        <a:solidFill>
+          <a:schemeClr val="tx1">
+            <a:lumMod val="15000"/>
+            <a:lumOff val="85000"/>
+          </a:schemeClr>
+        </a:solidFill>
+      </a:ln>
+    </cs:spPr>
+  </cs:upBar>
+  <cs:valueAxis>
+    <cs:lnRef idx="0"/>
+    <cs:fillRef idx="0"/>
+    <cs:effectRef idx="0"/>
+    <cs:fontRef idx="minor">
+      <a:schemeClr val="tx1">
+        <a:lumMod val="65000"/>
+        <a:lumOff val="35000"/>
+      </a:schemeClr>
+    </cs:fontRef>
+    <cs:defRPr sz="900" kern="1200"/>
+  </cs:valueAxis>
+  <cs:wall>
+    <cs:lnRef idx="0"/>
+    <cs:fillRef idx="0"/>
+    <cs:effectRef idx="0"/>
+    <cs:fontRef idx="minor">
+      <a:schemeClr val="tx1"/>
+    </cs:fontRef>
+    <cs:spPr>
+      <a:noFill/>
+      <a:ln>
+        <a:noFill/>
+      </a:ln>
+    </cs:spPr>
+  </cs:wall>
+</cs:chartStyle>
+</file>
+
+<file path=word/charts/style12.xml><?xml version="1.0" encoding="utf-8"?>
+<cs:chartStyle xmlns:cs="http://schemas.microsoft.com/office/drawing/2012/chartStyle" xmlns:a="http://schemas.openxmlformats.org/drawingml/2006/main" id="201">
+  <cs:axisTitle>
+    <cs:lnRef idx="0"/>
+    <cs:fillRef idx="0"/>
+    <cs:effectRef idx="0"/>
+    <cs:fontRef idx="minor">
+      <a:schemeClr val="tx1">
+        <a:lumMod val="65000"/>
+        <a:lumOff val="35000"/>
+      </a:schemeClr>
+    </cs:fontRef>
+    <cs:defRPr sz="1000" kern="1200"/>
+  </cs:axisTitle>
+  <cs:categoryAxis>
+    <cs:lnRef idx="0"/>
+    <cs:fillRef idx="0"/>
+    <cs:effectRef idx="0"/>
+    <cs:fontRef idx="minor">
+      <a:schemeClr val="tx1">
+        <a:lumMod val="65000"/>
+        <a:lumOff val="35000"/>
+      </a:schemeClr>
+    </cs:fontRef>
+    <cs:spPr>
+      <a:ln w="9525" cap="flat" cmpd="sng" algn="ctr">
+        <a:solidFill>
+          <a:schemeClr val="tx1">
+            <a:lumMod val="15000"/>
+            <a:lumOff val="85000"/>
+          </a:schemeClr>
+        </a:solidFill>
+        <a:round/>
+      </a:ln>
+    </cs:spPr>
+    <cs:defRPr sz="900" kern="1200"/>
+  </cs:categoryAxis>
+  <cs:chartArea mods="allowNoFillOverride allowNoLineOverride">
+    <cs:lnRef idx="0"/>
+    <cs:fillRef idx="0"/>
+    <cs:effectRef idx="0"/>
+    <cs:fontRef idx="minor">
+      <a:schemeClr val="tx1"/>
+    </cs:fontRef>
+    <cs:spPr>
+      <a:solidFill>
+        <a:schemeClr val="bg1"/>
+      </a:solidFill>
+      <a:ln w="9525" cap="flat" cmpd="sng" algn="ctr">
+        <a:solidFill>
+          <a:schemeClr val="tx1">
+            <a:lumMod val="15000"/>
+            <a:lumOff val="85000"/>
+          </a:schemeClr>
+        </a:solidFill>
+        <a:round/>
+      </a:ln>
+    </cs:spPr>
+    <cs:defRPr sz="1000" kern="1200"/>
+  </cs:chartArea>
+  <cs:dataLabel>
+    <cs:lnRef idx="0"/>
+    <cs:fillRef idx="0"/>
+    <cs:effectRef idx="0"/>
+    <cs:fontRef idx="minor">
+      <a:schemeClr val="tx1">
+        <a:lumMod val="75000"/>
+        <a:lumOff val="25000"/>
+      </a:schemeClr>
+    </cs:fontRef>
+    <cs:defRPr sz="900" kern="1200"/>
+  </cs:dataLabel>
+  <cs:dataLabelCallout>
+    <cs:lnRef idx="0"/>
+    <cs:fillRef idx="0"/>
+    <cs:effectRef idx="0"/>
+    <cs:fontRef idx="minor">
+      <a:schemeClr val="dk1">
+        <a:lumMod val="65000"/>
+        <a:lumOff val="35000"/>
+      </a:schemeClr>
+    </cs:fontRef>
+    <cs:spPr>
+      <a:solidFill>
+        <a:schemeClr val="lt1"/>
+      </a:solidFill>
+      <a:ln>
+        <a:solidFill>
+          <a:schemeClr val="dk1">
+            <a:lumMod val="25000"/>
+            <a:lumOff val="75000"/>
+          </a:schemeClr>
+        </a:solidFill>
+      </a:ln>
+    </cs:spPr>
+    <cs:defRPr sz="900" kern="1200"/>
+    <cs:bodyPr rot="0" spcFirstLastPara="1" vertOverflow="clip" horzOverflow="clip" vert="horz" wrap="square" lIns="36576" tIns="18288" rIns="36576" bIns="18288" anchor="ctr" anchorCtr="1">
+      <a:spAutoFit/>
+    </cs:bodyPr>
+  </cs:dataLabelCallout>
+  <cs:dataPoint>
+    <cs:lnRef idx="0"/>
+    <cs:fillRef idx="1">
+      <cs:styleClr val="auto"/>
+    </cs:fillRef>
+    <cs:effectRef idx="0"/>
+    <cs:fontRef idx="minor">
+      <a:schemeClr val="tx1"/>
+    </cs:fontRef>
+  </cs:dataPoint>
+  <cs:dataPoint3D>
+    <cs:lnRef idx="0"/>
+    <cs:fillRef idx="1">
+      <cs:styleClr val="auto"/>
+    </cs:fillRef>
+    <cs:effectRef idx="0"/>
+    <cs:fontRef idx="minor">
+      <a:schemeClr val="tx1"/>
+    </cs:fontRef>
+  </cs:dataPoint3D>
+  <cs:dataPointLine>
+    <cs:lnRef idx="0">
+      <cs:styleClr val="auto"/>
+    </cs:lnRef>
+    <cs:fillRef idx="1"/>
+    <cs:effectRef idx="0"/>
+    <cs:fontRef idx="minor">
+      <a:schemeClr val="tx1"/>
+    </cs:fontRef>
+    <cs:spPr>
+      <a:ln w="28575" cap="rnd">
+        <a:solidFill>
+          <a:schemeClr val="phClr"/>
+        </a:solidFill>
+        <a:round/>
+      </a:ln>
+    </cs:spPr>
+  </cs:dataPointLine>
+  <cs:dataPointMarker>
+    <cs:lnRef idx="0">
+      <cs:styleClr val="auto"/>
+    </cs:lnRef>
+    <cs:fillRef idx="1">
+      <cs:styleClr val="auto"/>
+    </cs:fillRef>
+    <cs:effectRef idx="0"/>
+    <cs:fontRef idx="minor">
+      <a:schemeClr val="tx1"/>
+    </cs:fontRef>
+    <cs:spPr>
+      <a:ln w="9525">
+        <a:solidFill>
+          <a:schemeClr val="phClr"/>
+        </a:solidFill>
+      </a:ln>
+    </cs:spPr>
+  </cs:dataPointMarker>
+  <cs:dataPointMarkerLayout symbol="circle" size="5"/>
+  <cs:dataPointWireframe>
+    <cs:lnRef idx="0">
+      <cs:styleClr val="auto"/>
+    </cs:lnRef>
+    <cs:fillRef idx="1"/>
+    <cs:effectRef idx="0"/>
+    <cs:fontRef idx="minor">
+      <a:schemeClr val="tx1"/>
+    </cs:fontRef>
+    <cs:spPr>
+      <a:ln w="9525" cap="rnd">
+        <a:solidFill>
+          <a:schemeClr val="phClr"/>
+        </a:solidFill>
+        <a:round/>
+      </a:ln>
+    </cs:spPr>
+  </cs:dataPointWireframe>
+  <cs:dataTable>
+    <cs:lnRef idx="0"/>
+    <cs:fillRef idx="0"/>
+    <cs:effectRef idx="0"/>
+    <cs:fontRef idx="minor">
+      <a:schemeClr val="tx1">
+        <a:lumMod val="65000"/>
+        <a:lumOff val="35000"/>
+      </a:schemeClr>
+    </cs:fontRef>
+    <cs:spPr>
+      <a:noFill/>
+      <a:ln w="9525" cap="flat" cmpd="sng" algn="ctr">
+        <a:solidFill>
+          <a:schemeClr val="tx1">
+            <a:lumMod val="15000"/>
+            <a:lumOff val="85000"/>
+          </a:schemeClr>
+        </a:solidFill>
+        <a:round/>
+      </a:ln>
+    </cs:spPr>
+    <cs:defRPr sz="900" kern="1200"/>
+  </cs:dataTable>
+  <cs:downBar>
+    <cs:lnRef idx="0"/>
+    <cs:fillRef idx="0"/>
+    <cs:effectRef idx="0"/>
+    <cs:fontRef idx="minor">
+      <a:schemeClr val="dk1"/>
+    </cs:fontRef>
+    <cs:spPr>
+      <a:solidFill>
+        <a:schemeClr val="dk1">
+          <a:lumMod val="65000"/>
+          <a:lumOff val="35000"/>
+        </a:schemeClr>
+      </a:solidFill>
+      <a:ln w="9525">
+        <a:solidFill>
+          <a:schemeClr val="tx1">
+            <a:lumMod val="65000"/>
+            <a:lumOff val="35000"/>
+          </a:schemeClr>
+        </a:solidFill>
+      </a:ln>
+    </cs:spPr>
+  </cs:downBar>
+  <cs:dropLine>
+    <cs:lnRef idx="0"/>
+    <cs:fillRef idx="0"/>
+    <cs:effectRef idx="0"/>
+    <cs:fontRef idx="minor">
+      <a:schemeClr val="tx1"/>
+    </cs:fontRef>
+    <cs:spPr>
+      <a:ln w="9525" cap="flat" cmpd="sng" algn="ctr">
+        <a:solidFill>
+          <a:schemeClr val="tx1">
+            <a:lumMod val="35000"/>
+            <a:lumOff val="65000"/>
+          </a:schemeClr>
+        </a:solidFill>
+        <a:round/>
+      </a:ln>
+    </cs:spPr>
+  </cs:dropLine>
+  <cs:errorBar>
+    <cs:lnRef idx="0"/>
+    <cs:fillRef idx="0"/>
+    <cs:effectRef idx="0"/>
+    <cs:fontRef idx="minor">
+      <a:schemeClr val="tx1"/>
+    </cs:fontRef>
+    <cs:spPr>
+      <a:ln w="9525" cap="flat" cmpd="sng" algn="ctr">
+        <a:solidFill>
+          <a:schemeClr val="tx1">
+            <a:lumMod val="65000"/>
+            <a:lumOff val="35000"/>
+          </a:schemeClr>
+        </a:solidFill>
+        <a:round/>
+      </a:ln>
+    </cs:spPr>
+  </cs:errorBar>
+  <cs:floor>
+    <cs:lnRef idx="0"/>
+    <cs:fillRef idx="0"/>
+    <cs:effectRef idx="0"/>
+    <cs:fontRef idx="minor">
+      <a:schemeClr val="tx1"/>
+    </cs:fontRef>
+    <cs:spPr>
+      <a:noFill/>
+      <a:ln>
+        <a:noFill/>
+      </a:ln>
+    </cs:spPr>
+  </cs:floor>
+  <cs:gridlineMajor>
+    <cs:lnRef idx="0"/>
+    <cs:fillRef idx="0"/>
+    <cs:effectRef idx="0"/>
+    <cs:fontRef idx="minor">
+      <a:schemeClr val="tx1"/>
+    </cs:fontRef>
+    <cs:spPr>
+      <a:ln w="9525" cap="flat" cmpd="sng" algn="ctr">
+        <a:solidFill>
+          <a:schemeClr val="tx1">
+            <a:lumMod val="15000"/>
+            <a:lumOff val="85000"/>
+          </a:schemeClr>
+        </a:solidFill>
+        <a:round/>
+      </a:ln>
+    </cs:spPr>
+  </cs:gridlineMajor>
+  <cs:gridlineMinor>
+    <cs:lnRef idx="0"/>
+    <cs:fillRef idx="0"/>
+    <cs:effectRef idx="0"/>
+    <cs:fontRef idx="minor">
+      <a:schemeClr val="tx1"/>
+    </cs:fontRef>
+    <cs:spPr>
+      <a:ln w="9525" cap="flat" cmpd="sng" algn="ctr">
+        <a:solidFill>
+          <a:schemeClr val="tx1">
+            <a:lumMod val="5000"/>
+            <a:lumOff val="95000"/>
+          </a:schemeClr>
+        </a:solidFill>
+        <a:round/>
+      </a:ln>
+    </cs:spPr>
+  </cs:gridlineMinor>
+  <cs:hiLoLine>
+    <cs:lnRef idx="0"/>
+    <cs:fillRef idx="0"/>
+    <cs:effectRef idx="0"/>
+    <cs:fontRef idx="minor">
+      <a:schemeClr val="tx1"/>
+    </cs:fontRef>
+    <cs:spPr>
+      <a:ln w="9525" cap="flat" cmpd="sng" algn="ctr">
+        <a:solidFill>
+          <a:schemeClr val="tx1">
+            <a:lumMod val="75000"/>
+            <a:lumOff val="25000"/>
+          </a:schemeClr>
+        </a:solidFill>
+        <a:round/>
+      </a:ln>
+    </cs:spPr>
+  </cs:hiLoLine>
+  <cs:leaderLine>
+    <cs:lnRef idx="0"/>
+    <cs:fillRef idx="0"/>
+    <cs:effectRef idx="0"/>
+    <cs:fontRef idx="minor">
+      <a:schemeClr val="tx1"/>
+    </cs:fontRef>
+    <cs:spPr>
+      <a:ln w="9525" cap="flat" cmpd="sng" algn="ctr">
+        <a:solidFill>
+          <a:schemeClr val="tx1">
+            <a:lumMod val="35000"/>
+            <a:lumOff val="65000"/>
+          </a:schemeClr>
+        </a:solidFill>
+        <a:round/>
+      </a:ln>
+    </cs:spPr>
+  </cs:leaderLine>
+  <cs:legend>
+    <cs:lnRef idx="0"/>
+    <cs:fillRef idx="0"/>
+    <cs:effectRef idx="0"/>
+    <cs:fontRef idx="minor">
+      <a:schemeClr val="tx1">
+        <a:lumMod val="65000"/>
+        <a:lumOff val="35000"/>
+      </a:schemeClr>
+    </cs:fontRef>
+    <cs:defRPr sz="900" kern="1200"/>
+  </cs:legend>
+  <cs:plotArea mods="allowNoFillOverride allowNoLineOverride">
+    <cs:lnRef idx="0"/>
+    <cs:fillRef idx="0"/>
+    <cs:effectRef idx="0"/>
+    <cs:fontRef idx="minor">
+      <a:schemeClr val="tx1"/>
+    </cs:fontRef>
+  </cs:plotArea>
+  <cs:plotArea3D mods="allowNoFillOverride allowNoLineOverride">
+    <cs:lnRef idx="0"/>
+    <cs:fillRef idx="0"/>
+    <cs:effectRef idx="0"/>
+    <cs:fontRef idx="minor">
+      <a:schemeClr val="tx1"/>
+    </cs:fontRef>
+  </cs:plotArea3D>
+  <cs:seriesAxis>
+    <cs:lnRef idx="0"/>
+    <cs:fillRef idx="0"/>
+    <cs:effectRef idx="0"/>
+    <cs:fontRef idx="minor">
+      <a:schemeClr val="tx1">
+        <a:lumMod val="65000"/>
+        <a:lumOff val="35000"/>
+      </a:schemeClr>
+    </cs:fontRef>
+    <cs:defRPr sz="900" kern="1200"/>
+  </cs:seriesAxis>
+  <cs:seriesLine>
+    <cs:lnRef idx="0"/>
+    <cs:fillRef idx="0"/>
+    <cs:effectRef idx="0"/>
+    <cs:fontRef idx="minor">
+      <a:schemeClr val="tx1"/>
+    </cs:fontRef>
+    <cs:spPr>
+      <a:ln w="9525" cap="flat" cmpd="sng" algn="ctr">
+        <a:solidFill>
+          <a:schemeClr val="tx1">
+            <a:lumMod val="35000"/>
+            <a:lumOff val="65000"/>
+          </a:schemeClr>
+        </a:solidFill>
+        <a:round/>
+      </a:ln>
+    </cs:spPr>
+  </cs:seriesLine>
+  <cs:title>
+    <cs:lnRef idx="0"/>
+    <cs:fillRef idx="0"/>
+    <cs:effectRef idx="0"/>
+    <cs:fontRef idx="minor">
+      <a:schemeClr val="tx1">
+        <a:lumMod val="65000"/>
+        <a:lumOff val="35000"/>
+      </a:schemeClr>
+    </cs:fontRef>
+    <cs:defRPr sz="1400" b="0" kern="1200" spc="0" baseline="0"/>
+  </cs:title>
+  <cs:trendline>
+    <cs:lnRef idx="0">
+      <cs:styleClr val="auto"/>
+    </cs:lnRef>
+    <cs:fillRef idx="0"/>
+    <cs:effectRef idx="0"/>
+    <cs:fontRef idx="minor">
+      <a:schemeClr val="tx1"/>
+    </cs:fontRef>
+    <cs:spPr>
+      <a:ln w="19050" cap="rnd">
+        <a:solidFill>
+          <a:schemeClr val="phClr"/>
+        </a:solidFill>
+        <a:prstDash val="sysDot"/>
+      </a:ln>
+    </cs:spPr>
+  </cs:trendline>
+  <cs:trendlineLabel>
+    <cs:lnRef idx="0"/>
+    <cs:fillRef idx="0"/>
+    <cs:effectRef idx="0"/>
+    <cs:fontRef idx="minor">
+      <a:schemeClr val="tx1">
+        <a:lumMod val="65000"/>
+        <a:lumOff val="35000"/>
+      </a:schemeClr>
+    </cs:fontRef>
+    <cs:defRPr sz="900" kern="1200"/>
+  </cs:trendlineLabel>
+  <cs:upBar>
+    <cs:lnRef idx="0"/>
+    <cs:fillRef idx="0"/>
+    <cs:effectRef idx="0"/>
+    <cs:fontRef idx="minor">
+      <a:schemeClr val="dk1"/>
+    </cs:fontRef>
+    <cs:spPr>
+      <a:solidFill>
+        <a:schemeClr val="lt1"/>
+      </a:solidFill>
+      <a:ln w="9525">
+        <a:solidFill>
+          <a:schemeClr val="tx1">
+            <a:lumMod val="15000"/>
+            <a:lumOff val="85000"/>
+          </a:schemeClr>
+        </a:solidFill>
+      </a:ln>
+    </cs:spPr>
+  </cs:upBar>
+  <cs:valueAxis>
+    <cs:lnRef idx="0"/>
+    <cs:fillRef idx="0"/>
+    <cs:effectRef idx="0"/>
+    <cs:fontRef idx="minor">
+      <a:schemeClr val="tx1">
+        <a:lumMod val="65000"/>
+        <a:lumOff val="35000"/>
+      </a:schemeClr>
+    </cs:fontRef>
+    <cs:defRPr sz="900" kern="1200"/>
+  </cs:valueAxis>
+  <cs:wall>
+    <cs:lnRef idx="0"/>
+    <cs:fillRef idx="0"/>
+    <cs:effectRef idx="0"/>
+    <cs:fontRef idx="minor">
+      <a:schemeClr val="tx1"/>
+    </cs:fontRef>
+    <cs:spPr>
+      <a:noFill/>
+      <a:ln>
+        <a:noFill/>
+      </a:ln>
+    </cs:spPr>
+  </cs:wall>
+</cs:chartStyle>
+</file>
+
+<file path=word/charts/style13.xml><?xml version="1.0" encoding="utf-8"?>
+<cs:chartStyle xmlns:cs="http://schemas.microsoft.com/office/drawing/2012/chartStyle" xmlns:a="http://schemas.openxmlformats.org/drawingml/2006/main" id="201">
+  <cs:axisTitle>
+    <cs:lnRef idx="0"/>
+    <cs:fillRef idx="0"/>
+    <cs:effectRef idx="0"/>
+    <cs:fontRef idx="minor">
+      <a:schemeClr val="tx1">
+        <a:lumMod val="65000"/>
+        <a:lumOff val="35000"/>
+      </a:schemeClr>
+    </cs:fontRef>
+    <cs:defRPr sz="1000" kern="1200"/>
+  </cs:axisTitle>
+  <cs:categoryAxis>
+    <cs:lnRef idx="0"/>
+    <cs:fillRef idx="0"/>
+    <cs:effectRef idx="0"/>
+    <cs:fontRef idx="minor">
+      <a:schemeClr val="tx1">
+        <a:lumMod val="65000"/>
+        <a:lumOff val="35000"/>
+      </a:schemeClr>
+    </cs:fontRef>
+    <cs:spPr>
+      <a:ln w="9525" cap="flat" cmpd="sng" algn="ctr">
+        <a:solidFill>
+          <a:schemeClr val="tx1">
+            <a:lumMod val="15000"/>
+            <a:lumOff val="85000"/>
+          </a:schemeClr>
+        </a:solidFill>
+        <a:round/>
+      </a:ln>
+    </cs:spPr>
+    <cs:defRPr sz="900" kern="1200"/>
+  </cs:categoryAxis>
+  <cs:chartArea mods="allowNoFillOverride allowNoLineOverride">
+    <cs:lnRef idx="0"/>
+    <cs:fillRef idx="0"/>
+    <cs:effectRef idx="0"/>
+    <cs:fontRef idx="minor">
+      <a:schemeClr val="tx1"/>
+    </cs:fontRef>
+    <cs:spPr>
+      <a:solidFill>
+        <a:schemeClr val="bg1"/>
+      </a:solidFill>
+      <a:ln w="9525" cap="flat" cmpd="sng" algn="ctr">
+        <a:solidFill>
+          <a:schemeClr val="tx1">
+            <a:lumMod val="15000"/>
+            <a:lumOff val="85000"/>
+          </a:schemeClr>
+        </a:solidFill>
+        <a:round/>
+      </a:ln>
+    </cs:spPr>
+    <cs:defRPr sz="1000" kern="1200"/>
+  </cs:chartArea>
+  <cs:dataLabel>
+    <cs:lnRef idx="0"/>
+    <cs:fillRef idx="0"/>
+    <cs:effectRef idx="0"/>
+    <cs:fontRef idx="minor">
+      <a:schemeClr val="tx1">
+        <a:lumMod val="75000"/>
+        <a:lumOff val="25000"/>
+      </a:schemeClr>
+    </cs:fontRef>
+    <cs:defRPr sz="900" kern="1200"/>
+  </cs:dataLabel>
+  <cs:dataLabelCallout>
+    <cs:lnRef idx="0"/>
+    <cs:fillRef idx="0"/>
+    <cs:effectRef idx="0"/>
+    <cs:fontRef idx="minor">
+      <a:schemeClr val="dk1">
+        <a:lumMod val="65000"/>
+        <a:lumOff val="35000"/>
+      </a:schemeClr>
+    </cs:fontRef>
+    <cs:spPr>
+      <a:solidFill>
+        <a:schemeClr val="lt1"/>
+      </a:solidFill>
+      <a:ln>
+        <a:solidFill>
+          <a:schemeClr val="dk1">
+            <a:lumMod val="25000"/>
+            <a:lumOff val="75000"/>
+          </a:schemeClr>
+        </a:solidFill>
+      </a:ln>
+    </cs:spPr>
+    <cs:defRPr sz="900" kern="1200"/>
+    <cs:bodyPr rot="0" spcFirstLastPara="1" vertOverflow="clip" horzOverflow="clip" vert="horz" wrap="square" lIns="36576" tIns="18288" rIns="36576" bIns="18288" anchor="ctr" anchorCtr="1">
+      <a:spAutoFit/>
+    </cs:bodyPr>
+  </cs:dataLabelCallout>
+  <cs:dataPoint>
+    <cs:lnRef idx="0"/>
+    <cs:fillRef idx="1">
+      <cs:styleClr val="auto"/>
+    </cs:fillRef>
+    <cs:effectRef idx="0"/>
+    <cs:fontRef idx="minor">
+      <a:schemeClr val="tx1"/>
+    </cs:fontRef>
+  </cs:dataPoint>
+  <cs:dataPoint3D>
+    <cs:lnRef idx="0"/>
+    <cs:fillRef idx="1">
+      <cs:styleClr val="auto"/>
+    </cs:fillRef>
+    <cs:effectRef idx="0"/>
+    <cs:fontRef idx="minor">
+      <a:schemeClr val="tx1"/>
+    </cs:fontRef>
+  </cs:dataPoint3D>
+  <cs:dataPointLine>
+    <cs:lnRef idx="0">
+      <cs:styleClr val="auto"/>
+    </cs:lnRef>
+    <cs:fillRef idx="1"/>
+    <cs:effectRef idx="0"/>
+    <cs:fontRef idx="minor">
+      <a:schemeClr val="tx1"/>
+    </cs:fontRef>
+    <cs:spPr>
+      <a:ln w="28575" cap="rnd">
+        <a:solidFill>
+          <a:schemeClr val="phClr"/>
+        </a:solidFill>
+        <a:round/>
+      </a:ln>
+    </cs:spPr>
+  </cs:dataPointLine>
+  <cs:dataPointMarker>
+    <cs:lnRef idx="0">
+      <cs:styleClr val="auto"/>
+    </cs:lnRef>
+    <cs:fillRef idx="1">
+      <cs:styleClr val="auto"/>
+    </cs:fillRef>
+    <cs:effectRef idx="0"/>
+    <cs:fontRef idx="minor">
+      <a:schemeClr val="tx1"/>
+    </cs:fontRef>
+    <cs:spPr>
+      <a:ln w="9525">
+        <a:solidFill>
+          <a:schemeClr val="phClr"/>
+        </a:solidFill>
+      </a:ln>
+    </cs:spPr>
+  </cs:dataPointMarker>
+  <cs:dataPointMarkerLayout symbol="circle" size="5"/>
+  <cs:dataPointWireframe>
+    <cs:lnRef idx="0">
+      <cs:styleClr val="auto"/>
+    </cs:lnRef>
+    <cs:fillRef idx="1"/>
+    <cs:effectRef idx="0"/>
+    <cs:fontRef idx="minor">
+      <a:schemeClr val="tx1"/>
+    </cs:fontRef>
+    <cs:spPr>
+      <a:ln w="9525" cap="rnd">
+        <a:solidFill>
+          <a:schemeClr val="phClr"/>
+        </a:solidFill>
+        <a:round/>
+      </a:ln>
+    </cs:spPr>
+  </cs:dataPointWireframe>
+  <cs:dataTable>
+    <cs:lnRef idx="0"/>
+    <cs:fillRef idx="0"/>
+    <cs:effectRef idx="0"/>
+    <cs:fontRef idx="minor">
+      <a:schemeClr val="tx1">
+        <a:lumMod val="65000"/>
+        <a:lumOff val="35000"/>
+      </a:schemeClr>
+    </cs:fontRef>
+    <cs:spPr>
+      <a:noFill/>
+      <a:ln w="9525" cap="flat" cmpd="sng" algn="ctr">
+        <a:solidFill>
+          <a:schemeClr val="tx1">
+            <a:lumMod val="15000"/>
+            <a:lumOff val="85000"/>
+          </a:schemeClr>
+        </a:solidFill>
+        <a:round/>
+      </a:ln>
+    </cs:spPr>
+    <cs:defRPr sz="900" kern="1200"/>
+  </cs:dataTable>
+  <cs:downBar>
+    <cs:lnRef idx="0"/>
+    <cs:fillRef idx="0"/>
+    <cs:effectRef idx="0"/>
+    <cs:fontRef idx="minor">
+      <a:schemeClr val="dk1"/>
+    </cs:fontRef>
+    <cs:spPr>
+      <a:solidFill>
+        <a:schemeClr val="dk1">
+          <a:lumMod val="65000"/>
+          <a:lumOff val="35000"/>
+        </a:schemeClr>
+      </a:solidFill>
+      <a:ln w="9525">
+        <a:solidFill>
+          <a:schemeClr val="tx1">
+            <a:lumMod val="65000"/>
+            <a:lumOff val="35000"/>
+          </a:schemeClr>
+        </a:solidFill>
+      </a:ln>
+    </cs:spPr>
+  </cs:downBar>
+  <cs:dropLine>
+    <cs:lnRef idx="0"/>
+    <cs:fillRef idx="0"/>
+    <cs:effectRef idx="0"/>
+    <cs:fontRef idx="minor">
+      <a:schemeClr val="tx1"/>
+    </cs:fontRef>
+    <cs:spPr>
+      <a:ln w="9525" cap="flat" cmpd="sng" algn="ctr">
+        <a:solidFill>
+          <a:schemeClr val="tx1">
+            <a:lumMod val="35000"/>
+            <a:lumOff val="65000"/>
+          </a:schemeClr>
+        </a:solidFill>
+        <a:round/>
+      </a:ln>
+    </cs:spPr>
+  </cs:dropLine>
+  <cs:errorBar>
+    <cs:lnRef idx="0"/>
+    <cs:fillRef idx="0"/>
+    <cs:effectRef idx="0"/>
+    <cs:fontRef idx="minor">
+      <a:schemeClr val="tx1"/>
+    </cs:fontRef>
+    <cs:spPr>
+      <a:ln w="9525" cap="flat" cmpd="sng" algn="ctr">
+        <a:solidFill>
+          <a:schemeClr val="tx1">
+            <a:lumMod val="65000"/>
+            <a:lumOff val="35000"/>
+          </a:schemeClr>
+        </a:solidFill>
+        <a:round/>
+      </a:ln>
+    </cs:spPr>
+  </cs:errorBar>
+  <cs:floor>
+    <cs:lnRef idx="0"/>
+    <cs:fillRef idx="0"/>
+    <cs:effectRef idx="0"/>
+    <cs:fontRef idx="minor">
+      <a:schemeClr val="tx1"/>
+    </cs:fontRef>
+    <cs:spPr>
+      <a:noFill/>
+      <a:ln>
+        <a:noFill/>
+      </a:ln>
+    </cs:spPr>
+  </cs:floor>
+  <cs:gridlineMajor>
+    <cs:lnRef idx="0"/>
+    <cs:fillRef idx="0"/>
+    <cs:effectRef idx="0"/>
+    <cs:fontRef idx="minor">
+      <a:schemeClr val="tx1"/>
+    </cs:fontRef>
+    <cs:spPr>
+      <a:ln w="9525" cap="flat" cmpd="sng" algn="ctr">
+        <a:solidFill>
+          <a:schemeClr val="tx1">
+            <a:lumMod val="15000"/>
+            <a:lumOff val="85000"/>
+          </a:schemeClr>
+        </a:solidFill>
+        <a:round/>
+      </a:ln>
+    </cs:spPr>
+  </cs:gridlineMajor>
+  <cs:gridlineMinor>
+    <cs:lnRef idx="0"/>
+    <cs:fillRef idx="0"/>
+    <cs:effectRef idx="0"/>
+    <cs:fontRef idx="minor">
+      <a:schemeClr val="tx1"/>
+    </cs:fontRef>
+    <cs:spPr>
+      <a:ln w="9525" cap="flat" cmpd="sng" algn="ctr">
+        <a:solidFill>
+          <a:schemeClr val="tx1">
+            <a:lumMod val="5000"/>
+            <a:lumOff val="95000"/>
+          </a:schemeClr>
+        </a:solidFill>
+        <a:round/>
+      </a:ln>
+    </cs:spPr>
+  </cs:gridlineMinor>
+  <cs:hiLoLine>
+    <cs:lnRef idx="0"/>
+    <cs:fillRef idx="0"/>
+    <cs:effectRef idx="0"/>
+    <cs:fontRef idx="minor">
+      <a:schemeClr val="tx1"/>
+    </cs:fontRef>
+    <cs:spPr>
+      <a:ln w="9525" cap="flat" cmpd="sng" algn="ctr">
+        <a:solidFill>
+          <a:schemeClr val="tx1">
+            <a:lumMod val="75000"/>
+            <a:lumOff val="25000"/>
+          </a:schemeClr>
+        </a:solidFill>
+        <a:round/>
+      </a:ln>
+    </cs:spPr>
+  </cs:hiLoLine>
+  <cs:leaderLine>
+    <cs:lnRef idx="0"/>
+    <cs:fillRef idx="0"/>
+    <cs:effectRef idx="0"/>
+    <cs:fontRef idx="minor">
+      <a:schemeClr val="tx1"/>
+    </cs:fontRef>
+    <cs:spPr>
+      <a:ln w="9525" cap="flat" cmpd="sng" algn="ctr">
+        <a:solidFill>
+          <a:schemeClr val="tx1">
+            <a:lumMod val="35000"/>
+            <a:lumOff val="65000"/>
+          </a:schemeClr>
+        </a:solidFill>
+        <a:round/>
+      </a:ln>
+    </cs:spPr>
+  </cs:leaderLine>
+  <cs:legend>
+    <cs:lnRef idx="0"/>
+    <cs:fillRef idx="0"/>
+    <cs:effectRef idx="0"/>
+    <cs:fontRef idx="minor">
+      <a:schemeClr val="tx1">
+        <a:lumMod val="65000"/>
+        <a:lumOff val="35000"/>
+      </a:schemeClr>
+    </cs:fontRef>
+    <cs:defRPr sz="900" kern="1200"/>
+  </cs:legend>
+  <cs:plotArea mods="allowNoFillOverride allowNoLineOverride">
+    <cs:lnRef idx="0"/>
+    <cs:fillRef idx="0"/>
+    <cs:effectRef idx="0"/>
+    <cs:fontRef idx="minor">
+      <a:schemeClr val="tx1"/>
+    </cs:fontRef>
+  </cs:plotArea>
+  <cs:plotArea3D mods="allowNoFillOverride allowNoLineOverride">
+    <cs:lnRef idx="0"/>
+    <cs:fillRef idx="0"/>
+    <cs:effectRef idx="0"/>
+    <cs:fontRef idx="minor">
+      <a:schemeClr val="tx1"/>
+    </cs:fontRef>
+  </cs:plotArea3D>
+  <cs:seriesAxis>
+    <cs:lnRef idx="0"/>
+    <cs:fillRef idx="0"/>
+    <cs:effectRef idx="0"/>
+    <cs:fontRef idx="minor">
+      <a:schemeClr val="tx1">
+        <a:lumMod val="65000"/>
+        <a:lumOff val="35000"/>
+      </a:schemeClr>
+    </cs:fontRef>
+    <cs:defRPr sz="900" kern="1200"/>
+  </cs:seriesAxis>
+  <cs:seriesLine>
+    <cs:lnRef idx="0"/>
+    <cs:fillRef idx="0"/>
+    <cs:effectRef idx="0"/>
+    <cs:fontRef idx="minor">
+      <a:schemeClr val="tx1"/>
+    </cs:fontRef>
+    <cs:spPr>
+      <a:ln w="9525" cap="flat" cmpd="sng" algn="ctr">
+        <a:solidFill>
+          <a:schemeClr val="tx1">
+            <a:lumMod val="35000"/>
+            <a:lumOff val="65000"/>
+          </a:schemeClr>
+        </a:solidFill>
+        <a:round/>
+      </a:ln>
+    </cs:spPr>
+  </cs:seriesLine>
+  <cs:title>
+    <cs:lnRef idx="0"/>
+    <cs:fillRef idx="0"/>
+    <cs:effectRef idx="0"/>
+    <cs:fontRef idx="minor">
+      <a:schemeClr val="tx1">
+        <a:lumMod val="65000"/>
+        <a:lumOff val="35000"/>
+      </a:schemeClr>
+    </cs:fontRef>
+    <cs:defRPr sz="1400" b="0" kern="1200" spc="0" baseline="0"/>
+  </cs:title>
+  <cs:trendline>
+    <cs:lnRef idx="0">
+      <cs:styleClr val="auto"/>
+    </cs:lnRef>
+    <cs:fillRef idx="0"/>
+    <cs:effectRef idx="0"/>
+    <cs:fontRef idx="minor">
+      <a:schemeClr val="tx1"/>
+    </cs:fontRef>
+    <cs:spPr>
+      <a:ln w="19050" cap="rnd">
+        <a:solidFill>
+          <a:schemeClr val="phClr"/>
+        </a:solidFill>
+        <a:prstDash val="sysDot"/>
+      </a:ln>
+    </cs:spPr>
+  </cs:trendline>
+  <cs:trendlineLabel>
+    <cs:lnRef idx="0"/>
+    <cs:fillRef idx="0"/>
+    <cs:effectRef idx="0"/>
+    <cs:fontRef idx="minor">
+      <a:schemeClr val="tx1">
+        <a:lumMod val="65000"/>
+        <a:lumOff val="35000"/>
+      </a:schemeClr>
+    </cs:fontRef>
+    <cs:defRPr sz="900" kern="1200"/>
+  </cs:trendlineLabel>
+  <cs:upBar>
+    <cs:lnRef idx="0"/>
+    <cs:fillRef idx="0"/>
+    <cs:effectRef idx="0"/>
+    <cs:fontRef idx="minor">
+      <a:schemeClr val="dk1"/>
+    </cs:fontRef>
+    <cs:spPr>
+      <a:solidFill>
+        <a:schemeClr val="lt1"/>
+      </a:solidFill>
+      <a:ln w="9525">
+        <a:solidFill>
+          <a:schemeClr val="tx1">
+            <a:lumMod val="15000"/>
+            <a:lumOff val="85000"/>
+          </a:schemeClr>
+        </a:solidFill>
+      </a:ln>
+    </cs:spPr>
+  </cs:upBar>
+  <cs:valueAxis>
+    <cs:lnRef idx="0"/>
+    <cs:fillRef idx="0"/>
+    <cs:effectRef idx="0"/>
+    <cs:fontRef idx="minor">
+      <a:schemeClr val="tx1">
+        <a:lumMod val="65000"/>
+        <a:lumOff val="35000"/>
+      </a:schemeClr>
+    </cs:fontRef>
+    <cs:defRPr sz="900" kern="1200"/>
+  </cs:valueAxis>
+  <cs:wall>
+    <cs:lnRef idx="0"/>
+    <cs:fillRef idx="0"/>
+    <cs:effectRef idx="0"/>
+    <cs:fontRef idx="minor">
+      <a:schemeClr val="tx1"/>
+    </cs:fontRef>
+    <cs:spPr>
+      <a:noFill/>
+      <a:ln>
+        <a:noFill/>
+      </a:ln>
+    </cs:spPr>
+  </cs:wall>
+</cs:chartStyle>
+</file>
+
+<file path=word/charts/style14.xml><?xml version="1.0" encoding="utf-8"?>
+<cs:chartStyle xmlns:cs="http://schemas.microsoft.com/office/drawing/2012/chartStyle" xmlns:a="http://schemas.openxmlformats.org/drawingml/2006/main" id="201">
+  <cs:axisTitle>
+    <cs:lnRef idx="0"/>
+    <cs:fillRef idx="0"/>
+    <cs:effectRef idx="0"/>
+    <cs:fontRef idx="minor">
+      <a:schemeClr val="tx1">
+        <a:lumMod val="65000"/>
+        <a:lumOff val="35000"/>
+      </a:schemeClr>
+    </cs:fontRef>
+    <cs:defRPr sz="1000" kern="1200"/>
+  </cs:axisTitle>
+  <cs:categoryAxis>
+    <cs:lnRef idx="0"/>
+    <cs:fillRef idx="0"/>
+    <cs:effectRef idx="0"/>
+    <cs:fontRef idx="minor">
+      <a:schemeClr val="tx1">
+        <a:lumMod val="65000"/>
+        <a:lumOff val="35000"/>
+      </a:schemeClr>
+    </cs:fontRef>
+    <cs:spPr>
+      <a:ln w="9525" cap="flat" cmpd="sng" algn="ctr">
+        <a:solidFill>
+          <a:schemeClr val="tx1">
+            <a:lumMod val="15000"/>
+            <a:lumOff val="85000"/>
+          </a:schemeClr>
+        </a:solidFill>
+        <a:round/>
+      </a:ln>
+    </cs:spPr>
+    <cs:defRPr sz="900" kern="1200"/>
+  </cs:categoryAxis>
+  <cs:chartArea mods="allowNoFillOverride allowNoLineOverride">
+    <cs:lnRef idx="0"/>
+    <cs:fillRef idx="0"/>
+    <cs:effectRef idx="0"/>
+    <cs:fontRef idx="minor">
+      <a:schemeClr val="tx1"/>
+    </cs:fontRef>
+    <cs:spPr>
+      <a:solidFill>
+        <a:schemeClr val="bg1"/>
+      </a:solidFill>
+      <a:ln w="9525" cap="flat" cmpd="sng" algn="ctr">
+        <a:solidFill>
+          <a:schemeClr val="tx1">
+            <a:lumMod val="15000"/>
+            <a:lumOff val="85000"/>
+          </a:schemeClr>
+        </a:solidFill>
+        <a:round/>
+      </a:ln>
+    </cs:spPr>
+    <cs:defRPr sz="1000" kern="1200"/>
+  </cs:chartArea>
+  <cs:dataLabel>
+    <cs:lnRef idx="0"/>
+    <cs:fillRef idx="0"/>
+    <cs:effectRef idx="0"/>
+    <cs:fontRef idx="minor">
+      <a:schemeClr val="tx1">
+        <a:lumMod val="75000"/>
+        <a:lumOff val="25000"/>
+      </a:schemeClr>
+    </cs:fontRef>
+    <cs:defRPr sz="900" kern="1200"/>
+  </cs:dataLabel>
+  <cs:dataLabelCallout>
+    <cs:lnRef idx="0"/>
+    <cs:fillRef idx="0"/>
+    <cs:effectRef idx="0"/>
+    <cs:fontRef idx="minor">
+      <a:schemeClr val="dk1">
+        <a:lumMod val="65000"/>
+        <a:lumOff val="35000"/>
+      </a:schemeClr>
+    </cs:fontRef>
+    <cs:spPr>
+      <a:solidFill>
+        <a:schemeClr val="lt1"/>
+      </a:solidFill>
+      <a:ln>
+        <a:solidFill>
+          <a:schemeClr val="dk1">
+            <a:lumMod val="25000"/>
+            <a:lumOff val="75000"/>
+          </a:schemeClr>
+        </a:solidFill>
+      </a:ln>
+    </cs:spPr>
+    <cs:defRPr sz="900" kern="1200"/>
+    <cs:bodyPr rot="0" spcFirstLastPara="1" vertOverflow="clip" horzOverflow="clip" vert="horz" wrap="square" lIns="36576" tIns="18288" rIns="36576" bIns="18288" anchor="ctr" anchorCtr="1">
+      <a:spAutoFit/>
+    </cs:bodyPr>
+  </cs:dataLabelCallout>
+  <cs:dataPoint>
+    <cs:lnRef idx="0"/>
+    <cs:fillRef idx="1">
+      <cs:styleClr val="auto"/>
+    </cs:fillRef>
+    <cs:effectRef idx="0"/>
+    <cs:fontRef idx="minor">
+      <a:schemeClr val="tx1"/>
+    </cs:fontRef>
+  </cs:dataPoint>
+  <cs:dataPoint3D>
+    <cs:lnRef idx="0"/>
+    <cs:fillRef idx="1">
+      <cs:styleClr val="auto"/>
+    </cs:fillRef>
+    <cs:effectRef idx="0"/>
+    <cs:fontRef idx="minor">
+      <a:schemeClr val="tx1"/>
+    </cs:fontRef>
+  </cs:dataPoint3D>
+  <cs:dataPointLine>
+    <cs:lnRef idx="0">
+      <cs:styleClr val="auto"/>
+    </cs:lnRef>
+    <cs:fillRef idx="1"/>
+    <cs:effectRef idx="0"/>
+    <cs:fontRef idx="minor">
+      <a:schemeClr val="tx1"/>
+    </cs:fontRef>
+    <cs:spPr>
+      <a:ln w="28575" cap="rnd">
+        <a:solidFill>
+          <a:schemeClr val="phClr"/>
+        </a:solidFill>
+        <a:round/>
+      </a:ln>
+    </cs:spPr>
+  </cs:dataPointLine>
+  <cs:dataPointMarker>
+    <cs:lnRef idx="0">
+      <cs:styleClr val="auto"/>
+    </cs:lnRef>
+    <cs:fillRef idx="1">
+      <cs:styleClr val="auto"/>
+    </cs:fillRef>
+    <cs:effectRef idx="0"/>
+    <cs:fontRef idx="minor">
+      <a:schemeClr val="tx1"/>
+    </cs:fontRef>
+    <cs:spPr>
+      <a:ln w="9525">
+        <a:solidFill>
+          <a:schemeClr val="phClr"/>
+        </a:solidFill>
+      </a:ln>
+    </cs:spPr>
+  </cs:dataPointMarker>
+  <cs:dataPointMarkerLayout symbol="circle" size="5"/>
+  <cs:dataPointWireframe>
+    <cs:lnRef idx="0">
+      <cs:styleClr val="auto"/>
+    </cs:lnRef>
+    <cs:fillRef idx="1"/>
+    <cs:effectRef idx="0"/>
+    <cs:fontRef idx="minor">
+      <a:schemeClr val="tx1"/>
+    </cs:fontRef>
+    <cs:spPr>
+      <a:ln w="9525" cap="rnd">
+        <a:solidFill>
+          <a:schemeClr val="phClr"/>
+        </a:solidFill>
+        <a:round/>
+      </a:ln>
+    </cs:spPr>
+  </cs:dataPointWireframe>
+  <cs:dataTable>
+    <cs:lnRef idx="0"/>
+    <cs:fillRef idx="0"/>
+    <cs:effectRef idx="0"/>
+    <cs:fontRef idx="minor">
+      <a:schemeClr val="tx1">
+        <a:lumMod val="65000"/>
+        <a:lumOff val="35000"/>
+      </a:schemeClr>
+    </cs:fontRef>
+    <cs:spPr>
+      <a:noFill/>
+      <a:ln w="9525" cap="flat" cmpd="sng" algn="ctr">
+        <a:solidFill>
+          <a:schemeClr val="tx1">
+            <a:lumMod val="15000"/>
+            <a:lumOff val="85000"/>
+          </a:schemeClr>
+        </a:solidFill>
+        <a:round/>
+      </a:ln>
+    </cs:spPr>
+    <cs:defRPr sz="900" kern="1200"/>
+  </cs:dataTable>
+  <cs:downBar>
+    <cs:lnRef idx="0"/>
+    <cs:fillRef idx="0"/>
+    <cs:effectRef idx="0"/>
+    <cs:fontRef idx="minor">
+      <a:schemeClr val="dk1"/>
+    </cs:fontRef>
+    <cs:spPr>
+      <a:solidFill>
+        <a:schemeClr val="dk1">
+          <a:lumMod val="65000"/>
+          <a:lumOff val="35000"/>
+        </a:schemeClr>
+      </a:solidFill>
+      <a:ln w="9525">
+        <a:solidFill>
+          <a:schemeClr val="tx1">
+            <a:lumMod val="65000"/>
+            <a:lumOff val="35000"/>
+          </a:schemeClr>
+        </a:solidFill>
+      </a:ln>
+    </cs:spPr>
+  </cs:downBar>
+  <cs:dropLine>
+    <cs:lnRef idx="0"/>
+    <cs:fillRef idx="0"/>
+    <cs:effectRef idx="0"/>
+    <cs:fontRef idx="minor">
+      <a:schemeClr val="tx1"/>
+    </cs:fontRef>
+    <cs:spPr>
+      <a:ln w="9525" cap="flat" cmpd="sng" algn="ctr">
+        <a:solidFill>
+          <a:schemeClr val="tx1">
+            <a:lumMod val="35000"/>
+            <a:lumOff val="65000"/>
+          </a:schemeClr>
+        </a:solidFill>
+        <a:round/>
+      </a:ln>
+    </cs:spPr>
+  </cs:dropLine>
+  <cs:errorBar>
+    <cs:lnRef idx="0"/>
+    <cs:fillRef idx="0"/>
+    <cs:effectRef idx="0"/>
+    <cs:fontRef idx="minor">
+      <a:schemeClr val="tx1"/>
+    </cs:fontRef>
+    <cs:spPr>
+      <a:ln w="9525" cap="flat" cmpd="sng" algn="ctr">
+        <a:solidFill>
+          <a:schemeClr val="tx1">
+            <a:lumMod val="65000"/>
+            <a:lumOff val="35000"/>
+          </a:schemeClr>
+        </a:solidFill>
+        <a:round/>
+      </a:ln>
+    </cs:spPr>
+  </cs:errorBar>
+  <cs:floor>
+    <cs:lnRef idx="0"/>
+    <cs:fillRef idx="0"/>
+    <cs:effectRef idx="0"/>
+    <cs:fontRef idx="minor">
+      <a:schemeClr val="tx1"/>
+    </cs:fontRef>
+    <cs:spPr>
+      <a:noFill/>
+      <a:ln>
+        <a:noFill/>
+      </a:ln>
+    </cs:spPr>
+  </cs:floor>
+  <cs:gridlineMajor>
+    <cs:lnRef idx="0"/>
+    <cs:fillRef idx="0"/>
+    <cs:effectRef idx="0"/>
+    <cs:fontRef idx="minor">
+      <a:schemeClr val="tx1"/>
+    </cs:fontRef>
+    <cs:spPr>
+      <a:ln w="9525" cap="flat" cmpd="sng" algn="ctr">
+        <a:solidFill>
+          <a:schemeClr val="tx1">
+            <a:lumMod val="15000"/>
+            <a:lumOff val="85000"/>
+          </a:schemeClr>
+        </a:solidFill>
+        <a:round/>
+      </a:ln>
+    </cs:spPr>
+  </cs:gridlineMajor>
+  <cs:gridlineMinor>
+    <cs:lnRef idx="0"/>
+    <cs:fillRef idx="0"/>
+    <cs:effectRef idx="0"/>
+    <cs:fontRef idx="minor">
+      <a:schemeClr val="tx1"/>
+    </cs:fontRef>
+    <cs:spPr>
+      <a:ln w="9525" cap="flat" cmpd="sng" algn="ctr">
+        <a:solidFill>
+          <a:schemeClr val="tx1">
+            <a:lumMod val="5000"/>
+            <a:lumOff val="95000"/>
+          </a:schemeClr>
+        </a:solidFill>
+        <a:round/>
+      </a:ln>
+    </cs:spPr>
+  </cs:gridlineMinor>
+  <cs:hiLoLine>
+    <cs:lnRef idx="0"/>
+    <cs:fillRef idx="0"/>
+    <cs:effectRef idx="0"/>
+    <cs:fontRef idx="minor">
+      <a:schemeClr val="tx1"/>
+    </cs:fontRef>
+    <cs:spPr>
+      <a:ln w="9525" cap="flat" cmpd="sng" algn="ctr">
+        <a:solidFill>
+          <a:schemeClr val="tx1">
+            <a:lumMod val="75000"/>
+            <a:lumOff val="25000"/>
+          </a:schemeClr>
+        </a:solidFill>
+        <a:round/>
+      </a:ln>
+    </cs:spPr>
+  </cs:hiLoLine>
+  <cs:leaderLine>
+    <cs:lnRef idx="0"/>
+    <cs:fillRef idx="0"/>
+    <cs:effectRef idx="0"/>
+    <cs:fontRef idx="minor">
+      <a:schemeClr val="tx1"/>
+    </cs:fontRef>
+    <cs:spPr>
+      <a:ln w="9525" cap="flat" cmpd="sng" algn="ctr">
+        <a:solidFill>
+          <a:schemeClr val="tx1">
+            <a:lumMod val="35000"/>
+            <a:lumOff val="65000"/>
+          </a:schemeClr>
+        </a:solidFill>
+        <a:round/>
+      </a:ln>
+    </cs:spPr>
+  </cs:leaderLine>
+  <cs:legend>
+    <cs:lnRef idx="0"/>
+    <cs:fillRef idx="0"/>
+    <cs:effectRef idx="0"/>
+    <cs:fontRef idx="minor">
+      <a:schemeClr val="tx1">
+        <a:lumMod val="65000"/>
+        <a:lumOff val="35000"/>
+      </a:schemeClr>
+    </cs:fontRef>
+    <cs:defRPr sz="900" kern="1200"/>
+  </cs:legend>
+  <cs:plotArea mods="allowNoFillOverride allowNoLineOverride">
+    <cs:lnRef idx="0"/>
+    <cs:fillRef idx="0"/>
+    <cs:effectRef idx="0"/>
+    <cs:fontRef idx="minor">
+      <a:schemeClr val="tx1"/>
+    </cs:fontRef>
+  </cs:plotArea>
+  <cs:plotArea3D mods="allowNoFillOverride allowNoLineOverride">
+    <cs:lnRef idx="0"/>
+    <cs:fillRef idx="0"/>
+    <cs:effectRef idx="0"/>
+    <cs:fontRef idx="minor">
+      <a:schemeClr val="tx1"/>
+    </cs:fontRef>
+  </cs:plotArea3D>
+  <cs:seriesAxis>
+    <cs:lnRef idx="0"/>
+    <cs:fillRef idx="0"/>
+    <cs:effectRef idx="0"/>
+    <cs:fontRef idx="minor">
+      <a:schemeClr val="tx1">
+        <a:lumMod val="65000"/>
+        <a:lumOff val="35000"/>
+      </a:schemeClr>
+    </cs:fontRef>
+    <cs:defRPr sz="900" kern="1200"/>
+  </cs:seriesAxis>
+  <cs:seriesLine>
+    <cs:lnRef idx="0"/>
+    <cs:fillRef idx="0"/>
+    <cs:effectRef idx="0"/>
+    <cs:fontRef idx="minor">
+      <a:schemeClr val="tx1"/>
+    </cs:fontRef>
+    <cs:spPr>
+      <a:ln w="9525" cap="flat" cmpd="sng" algn="ctr">
+        <a:solidFill>
+          <a:schemeClr val="tx1">
+            <a:lumMod val="35000"/>
+            <a:lumOff val="65000"/>
+          </a:schemeClr>
+        </a:solidFill>
+        <a:round/>
+      </a:ln>
+    </cs:spPr>
+  </cs:seriesLine>
+  <cs:title>
+    <cs:lnRef idx="0"/>
+    <cs:fillRef idx="0"/>
+    <cs:effectRef idx="0"/>
+    <cs:fontRef idx="minor">
+      <a:schemeClr val="tx1">
+        <a:lumMod val="65000"/>
+        <a:lumOff val="35000"/>
+      </a:schemeClr>
+    </cs:fontRef>
+    <cs:defRPr sz="1400" b="0" kern="1200" spc="0" baseline="0"/>
+  </cs:title>
+  <cs:trendline>
+    <cs:lnRef idx="0">
+      <cs:styleClr val="auto"/>
+    </cs:lnRef>
+    <cs:fillRef idx="0"/>
+    <cs:effectRef idx="0"/>
+    <cs:fontRef idx="minor">
+      <a:schemeClr val="tx1"/>
+    </cs:fontRef>
+    <cs:spPr>
+      <a:ln w="19050" cap="rnd">
+        <a:solidFill>
+          <a:schemeClr val="phClr"/>
+        </a:solidFill>
+        <a:prstDash val="sysDot"/>
+      </a:ln>
+    </cs:spPr>
+  </cs:trendline>
+  <cs:trendlineLabel>
+    <cs:lnRef idx="0"/>
+    <cs:fillRef idx="0"/>
+    <cs:effectRef idx="0"/>
+    <cs:fontRef idx="minor">
+      <a:schemeClr val="tx1">
+        <a:lumMod val="65000"/>
+        <a:lumOff val="35000"/>
+      </a:schemeClr>
+    </cs:fontRef>
+    <cs:defRPr sz="900" kern="1200"/>
+  </cs:trendlineLabel>
+  <cs:upBar>
+    <cs:lnRef idx="0"/>
+    <cs:fillRef idx="0"/>
+    <cs:effectRef idx="0"/>
+    <cs:fontRef idx="minor">
+      <a:schemeClr val="dk1"/>
+    </cs:fontRef>
+    <cs:spPr>
+      <a:solidFill>
+        <a:schemeClr val="lt1"/>
+      </a:solidFill>
+      <a:ln w="9525">
+        <a:solidFill>
+          <a:schemeClr val="tx1">
+            <a:lumMod val="15000"/>
+            <a:lumOff val="85000"/>
+          </a:schemeClr>
+        </a:solidFill>
+      </a:ln>
+    </cs:spPr>
+  </cs:upBar>
+  <cs:valueAxis>
+    <cs:lnRef idx="0"/>
+    <cs:fillRef idx="0"/>
+    <cs:effectRef idx="0"/>
+    <cs:fontRef idx="minor">
+      <a:schemeClr val="tx1">
+        <a:lumMod val="65000"/>
+        <a:lumOff val="35000"/>
+      </a:schemeClr>
+    </cs:fontRef>
+    <cs:defRPr sz="900" kern="1200"/>
+  </cs:valueAxis>
+  <cs:wall>
+    <cs:lnRef idx="0"/>
+    <cs:fillRef idx="0"/>
+    <cs:effectRef idx="0"/>
+    <cs:fontRef idx="minor">
+      <a:schemeClr val="tx1"/>
+    </cs:fontRef>
+    <cs:spPr>
+      <a:noFill/>
+      <a:ln>
+        <a:noFill/>
+      </a:ln>
+    </cs:spPr>
+  </cs:wall>
+</cs:chartStyle>
+</file>
+
 <file path=word/charts/style2.xml><?xml version="1.0" encoding="utf-8"?>
 <cs:chartStyle xmlns:cs="http://schemas.microsoft.com/office/drawing/2012/chartStyle" xmlns:a="http://schemas.openxmlformats.org/drawingml/2006/main" id="332">
   <cs:axisTitle>

--- a/Bellabeat Case Study.docx
+++ b/Bellabeat Case Study.docx
@@ -104,6 +104,70 @@
       </w:pPr>
       <w:r>
         <w:rPr>
+          <w:noProof/>
+          <w:sz w:val="24"/>
+          <w:szCs w:val="24"/>
+        </w:rPr>
+        <w:drawing>
+          <wp:inline distT="0" distB="0" distL="0" distR="0" wp14:anchorId="76521CC4" wp14:editId="276C6590">
+            <wp:extent cx="5943600" cy="1499235"/>
+            <wp:effectExtent l="0" t="0" r="0" b="0"/>
+            <wp:docPr id="1494190337" name="Picture 1" descr="A close up of a logo"/>
+            <wp:cNvGraphicFramePr>
+              <a:graphicFrameLocks xmlns:a="http://schemas.openxmlformats.org/drawingml/2006/main" noChangeAspect="1"/>
+            </wp:cNvGraphicFramePr>
+            <a:graphic xmlns:a="http://schemas.openxmlformats.org/drawingml/2006/main">
+              <a:graphicData uri="http://schemas.openxmlformats.org/drawingml/2006/picture">
+                <pic:pic xmlns:pic="http://schemas.openxmlformats.org/drawingml/2006/picture">
+                  <pic:nvPicPr>
+                    <pic:cNvPr id="1494190337" name="Picture 1" descr="A close up of a logo"/>
+                    <pic:cNvPicPr/>
+                  </pic:nvPicPr>
+                  <pic:blipFill>
+                    <a:blip r:embed="rId6">
+                      <a:extLst>
+                        <a:ext uri="{28A0092B-C50C-407E-A947-70E740481C1C}">
+                          <a14:useLocalDpi xmlns:a14="http://schemas.microsoft.com/office/drawing/2010/main" val="0"/>
+                        </a:ext>
+                      </a:extLst>
+                    </a:blip>
+                    <a:stretch>
+                      <a:fillRect/>
+                    </a:stretch>
+                  </pic:blipFill>
+                  <pic:spPr>
+                    <a:xfrm>
+                      <a:off x="0" y="0"/>
+                      <a:ext cx="5943600" cy="1499235"/>
+                    </a:xfrm>
+                    <a:prstGeom prst="rect">
+                      <a:avLst/>
+                    </a:prstGeom>
+                  </pic:spPr>
+                </pic:pic>
+              </a:graphicData>
+            </a:graphic>
+          </wp:inline>
+        </w:drawing>
+      </w:r>
+    </w:p>
+    <w:p>
+      <w:pPr>
+        <w:rPr>
+          <w:sz w:val="24"/>
+          <w:szCs w:val="24"/>
+        </w:rPr>
+      </w:pPr>
+    </w:p>
+    <w:p>
+      <w:pPr>
+        <w:rPr>
+          <w:sz w:val="24"/>
+          <w:szCs w:val="24"/>
+        </w:rPr>
+      </w:pPr>
+      <w:r>
+        <w:rPr>
           <w:b/>
           <w:bCs/>
           <w:sz w:val="24"/>
@@ -405,6 +469,7 @@
           <w:sz w:val="24"/>
           <w:szCs w:val="24"/>
         </w:rPr>
+        <w:lastRenderedPageBreak/>
         <w:t>How could these trends help influence the Bellabeat marketing strategy?</w:t>
       </w:r>
     </w:p>
@@ -590,7 +655,7 @@
         </w:rPr>
         <w:t xml:space="preserve">accessed </w:t>
       </w:r>
-      <w:hyperlink r:id="rId6" w:history="1">
+      <w:hyperlink r:id="rId7" w:history="1">
         <w:r>
           <w:rPr>
             <w:rStyle w:val="Hyperlink"/>
@@ -607,7 +672,7 @@
         </w:rPr>
         <w:t xml:space="preserve"> under this </w:t>
       </w:r>
-      <w:hyperlink r:id="rId7" w:history="1">
+      <w:hyperlink r:id="rId8" w:history="1">
         <w:r>
           <w:rPr>
             <w:rStyle w:val="Hyperlink"/>
@@ -743,7 +808,7 @@
         </w:rPr>
         <w:t xml:space="preserve">, according to this article from </w:t>
       </w:r>
-      <w:hyperlink r:id="rId8" w:history="1">
+      <w:hyperlink r:id="rId9" w:history="1">
         <w:r>
           <w:rPr>
             <w:rStyle w:val="Hyperlink"/>
@@ -1361,6 +1426,7 @@
           <w:sz w:val="24"/>
           <w:szCs w:val="24"/>
         </w:rPr>
+        <w:lastRenderedPageBreak/>
         <w:t xml:space="preserve">One </w:t>
       </w:r>
       <w:r>
@@ -2116,7 +2182,15 @@
           <w:sz w:val="24"/>
           <w:szCs w:val="24"/>
         </w:rPr>
-        <w:t>antithetical to the Bellabeat mission of providing health tracking devices specifically for women</w:t>
+        <w:t xml:space="preserve">antithetical to the Bellabeat mission of providing health tracking devices </w:t>
+      </w:r>
+      <w:r>
+        <w:rPr>
+          <w:sz w:val="24"/>
+          <w:szCs w:val="24"/>
+        </w:rPr>
+        <w:lastRenderedPageBreak/>
+        <w:t>specifically for women</w:t>
       </w:r>
       <w:r>
         <w:rPr>
@@ -2274,7 +2348,6 @@
           <w:sz w:val="24"/>
           <w:szCs w:val="24"/>
         </w:rPr>
-        <w:lastRenderedPageBreak/>
         <w:t xml:space="preserve">An additional issue to consider with the </w:t>
       </w:r>
       <w:r>
@@ -2502,14 +2575,30 @@
         </w:rPr>
         <w:t xml:space="preserve">According to the </w:t>
       </w:r>
-      <w:hyperlink r:id="rId9" w:history="1">
+      <w:hyperlink r:id="rId10" w:history="1">
         <w:r>
           <w:rPr>
             <w:rStyle w:val="Hyperlink"/>
             <w:sz w:val="24"/>
             <w:szCs w:val="24"/>
           </w:rPr>
-          <w:t>database dictionary</w:t>
+          <w:t xml:space="preserve">database </w:t>
+        </w:r>
+        <w:r>
+          <w:rPr>
+            <w:rStyle w:val="Hyperlink"/>
+            <w:sz w:val="24"/>
+            <w:szCs w:val="24"/>
+          </w:rPr>
+          <w:t>d</w:t>
+        </w:r>
+        <w:r>
+          <w:rPr>
+            <w:rStyle w:val="Hyperlink"/>
+            <w:sz w:val="24"/>
+            <w:szCs w:val="24"/>
+          </w:rPr>
+          <w:t>ictionary</w:t>
         </w:r>
       </w:hyperlink>
       <w:r>
@@ -2847,7 +2936,15 @@
           <w:sz w:val="24"/>
           <w:szCs w:val="24"/>
         </w:rPr>
-        <w:t xml:space="preserve">We are left to assume from the data dictionary that these 32 records are from activity that was manually logged by the participants, or that the 4 </w:t>
+        <w:t xml:space="preserve">We are left to assume from the data dictionary that these 32 records are from activity that was manually logged by the participants, </w:t>
+      </w:r>
+      <w:r>
+        <w:rPr>
+          <w:sz w:val="24"/>
+          <w:szCs w:val="24"/>
+        </w:rPr>
+        <w:lastRenderedPageBreak/>
+        <w:t xml:space="preserve">or that the 4 </w:t>
       </w:r>
       <w:r>
         <w:rPr>
@@ -3057,7 +3154,6 @@
           <w:szCs w:val="24"/>
           <w:u w:val="single"/>
         </w:rPr>
-        <w:lastRenderedPageBreak/>
         <w:t>Steps Taken During the Cleaning Process</w:t>
       </w:r>
     </w:p>
@@ -3666,6 +3762,7 @@
           <w:sz w:val="24"/>
           <w:szCs w:val="24"/>
         </w:rPr>
+        <w:lastRenderedPageBreak/>
         <w:t xml:space="preserve">Created new table with DISTINCT info from </w:t>
       </w:r>
       <w:proofErr w:type="spellStart"/>
@@ -4011,7 +4108,6 @@
           <w:sz w:val="24"/>
           <w:szCs w:val="24"/>
         </w:rPr>
-        <w:lastRenderedPageBreak/>
         <w:t>No d</w:t>
       </w:r>
       <w:r>
@@ -4879,7 +4975,7 @@
           <w:noProof/>
         </w:rPr>
         <w:drawing>
-          <wp:inline distT="0" distB="0" distL="0" distR="0" wp14:anchorId="300A460E" wp14:editId="203CCEC5">
+          <wp:inline distT="0" distB="0" distL="0" distR="0" wp14:anchorId="300A460E" wp14:editId="7DC30D91">
             <wp:extent cx="5890260" cy="3542665"/>
             <wp:effectExtent l="0" t="0" r="0" b="0"/>
             <wp:docPr id="724536132" name="Chart 1">
@@ -4892,7 +4988,7 @@
             <wp:cNvGraphicFramePr/>
             <a:graphic xmlns:a="http://schemas.openxmlformats.org/drawingml/2006/main">
               <a:graphicData uri="http://schemas.openxmlformats.org/drawingml/2006/chart">
-                <c:chart xmlns:c="http://schemas.openxmlformats.org/drawingml/2006/chart" xmlns:r="http://schemas.openxmlformats.org/officeDocument/2006/relationships" r:id="rId10"/>
+                <c:chart xmlns:c="http://schemas.openxmlformats.org/drawingml/2006/chart" xmlns:r="http://schemas.openxmlformats.org/officeDocument/2006/relationships" r:id="rId11"/>
               </a:graphicData>
             </a:graphic>
           </wp:inline>
@@ -4911,6 +5007,7 @@
           <w:sz w:val="24"/>
           <w:szCs w:val="24"/>
         </w:rPr>
+        <w:lastRenderedPageBreak/>
         <w:t xml:space="preserve">By and large, most of the data that was collected was done so in a passive manner for the participants, meaning all they had to do was to wear their fitness tracker and the data was collected automatically for them and then synced with the </w:t>
       </w:r>
       <w:r>
@@ -5015,15 +5112,7 @@
           <w:sz w:val="24"/>
           <w:szCs w:val="24"/>
         </w:rPr>
-        <w:t xml:space="preserve"> table has such a limited participation rate.  Participation required the users to either </w:t>
-      </w:r>
-      <w:r>
-        <w:rPr>
-          <w:sz w:val="24"/>
-          <w:szCs w:val="24"/>
-        </w:rPr>
-        <w:lastRenderedPageBreak/>
-        <w:t xml:space="preserve">be motivated, or </w:t>
+        <w:t xml:space="preserve"> table has such a limited participation rate.  Participation required the users to either be motivated, or </w:t>
       </w:r>
       <w:r>
         <w:rPr>
@@ -5385,9 +5474,8 @@
         <w:rPr>
           <w:noProof/>
         </w:rPr>
-        <w:lastRenderedPageBreak/>
         <w:drawing>
-          <wp:inline distT="0" distB="0" distL="0" distR="0" wp14:anchorId="367EFEEE" wp14:editId="087B9AA2">
+          <wp:inline distT="0" distB="0" distL="0" distR="0" wp14:anchorId="367EFEEE" wp14:editId="54A1B116">
             <wp:extent cx="5943600" cy="3396615"/>
             <wp:effectExtent l="0" t="0" r="0" b="0"/>
             <wp:docPr id="1889921282" name="Chart 1">
@@ -5400,7 +5488,7 @@
             <wp:cNvGraphicFramePr/>
             <a:graphic xmlns:a="http://schemas.openxmlformats.org/drawingml/2006/main">
               <a:graphicData uri="http://schemas.openxmlformats.org/drawingml/2006/chart">
-                <c:chart xmlns:c="http://schemas.openxmlformats.org/drawingml/2006/chart" xmlns:r="http://schemas.openxmlformats.org/officeDocument/2006/relationships" r:id="rId11"/>
+                <c:chart xmlns:c="http://schemas.openxmlformats.org/drawingml/2006/chart" xmlns:r="http://schemas.openxmlformats.org/officeDocument/2006/relationships" r:id="rId12"/>
               </a:graphicData>
             </a:graphic>
           </wp:inline>
@@ -5449,8 +5537,9 @@
         <w:rPr>
           <w:noProof/>
         </w:rPr>
+        <w:lastRenderedPageBreak/>
         <w:drawing>
-          <wp:inline distT="0" distB="0" distL="0" distR="0" wp14:anchorId="377FAD9E" wp14:editId="1EE24938">
+          <wp:inline distT="0" distB="0" distL="0" distR="0" wp14:anchorId="377FAD9E" wp14:editId="742B972C">
             <wp:extent cx="5943600" cy="3396615"/>
             <wp:effectExtent l="0" t="0" r="0" b="0"/>
             <wp:docPr id="601079439" name="Chart 1">
@@ -5463,7 +5552,7 @@
             <wp:cNvGraphicFramePr/>
             <a:graphic xmlns:a="http://schemas.openxmlformats.org/drawingml/2006/main">
               <a:graphicData uri="http://schemas.openxmlformats.org/drawingml/2006/chart">
-                <c:chart xmlns:c="http://schemas.openxmlformats.org/drawingml/2006/chart" xmlns:r="http://schemas.openxmlformats.org/officeDocument/2006/relationships" r:id="rId12"/>
+                <c:chart xmlns:c="http://schemas.openxmlformats.org/drawingml/2006/chart" xmlns:r="http://schemas.openxmlformats.org/officeDocument/2006/relationships" r:id="rId13"/>
               </a:graphicData>
             </a:graphic>
           </wp:inline>
@@ -5591,8 +5680,9 @@
         <w:rPr>
           <w:noProof/>
         </w:rPr>
+        <w:lastRenderedPageBreak/>
         <w:drawing>
-          <wp:inline distT="0" distB="0" distL="0" distR="0" wp14:anchorId="02A45265" wp14:editId="2F7EE2DB">
+          <wp:inline distT="0" distB="0" distL="0" distR="0" wp14:anchorId="02A45265" wp14:editId="51AD845A">
             <wp:extent cx="5943600" cy="3396615"/>
             <wp:effectExtent l="0" t="0" r="0" b="0"/>
             <wp:docPr id="146965219" name="Chart 1">
@@ -5605,7 +5695,7 @@
             <wp:cNvGraphicFramePr/>
             <a:graphic xmlns:a="http://schemas.openxmlformats.org/drawingml/2006/main">
               <a:graphicData uri="http://schemas.openxmlformats.org/drawingml/2006/chart">
-                <c:chart xmlns:c="http://schemas.openxmlformats.org/drawingml/2006/chart" xmlns:r="http://schemas.openxmlformats.org/officeDocument/2006/relationships" r:id="rId13"/>
+                <c:chart xmlns:c="http://schemas.openxmlformats.org/drawingml/2006/chart" xmlns:r="http://schemas.openxmlformats.org/officeDocument/2006/relationships" r:id="rId14"/>
               </a:graphicData>
             </a:graphic>
           </wp:inline>
@@ -5748,7 +5838,7 @@
         </w:rPr>
         <w:lastRenderedPageBreak/>
         <w:drawing>
-          <wp:inline distT="0" distB="0" distL="0" distR="0" wp14:anchorId="09777F2C" wp14:editId="69396119">
+          <wp:inline distT="0" distB="0" distL="0" distR="0" wp14:anchorId="09777F2C" wp14:editId="1B3EAD40">
             <wp:extent cx="5943600" cy="3396615"/>
             <wp:effectExtent l="0" t="0" r="0" b="0"/>
             <wp:docPr id="843512506" name="Chart 1">
@@ -5761,7 +5851,7 @@
             <wp:cNvGraphicFramePr/>
             <a:graphic xmlns:a="http://schemas.openxmlformats.org/drawingml/2006/main">
               <a:graphicData uri="http://schemas.openxmlformats.org/drawingml/2006/chart">
-                <c:chart xmlns:c="http://schemas.openxmlformats.org/drawingml/2006/chart" xmlns:r="http://schemas.openxmlformats.org/officeDocument/2006/relationships" r:id="rId14"/>
+                <c:chart xmlns:c="http://schemas.openxmlformats.org/drawingml/2006/chart" xmlns:r="http://schemas.openxmlformats.org/officeDocument/2006/relationships" r:id="rId15"/>
               </a:graphicData>
             </a:graphic>
           </wp:inline>
@@ -5886,7 +5976,7 @@
         </w:rPr>
         <w:lastRenderedPageBreak/>
         <w:drawing>
-          <wp:inline distT="0" distB="0" distL="0" distR="0" wp14:anchorId="7CD7C862" wp14:editId="578D1798">
+          <wp:inline distT="0" distB="0" distL="0" distR="0" wp14:anchorId="7CD7C862" wp14:editId="5DD7BE38">
             <wp:extent cx="5943600" cy="3397250"/>
             <wp:effectExtent l="0" t="0" r="0" b="0"/>
             <wp:docPr id="458250554" name="Chart 1">
@@ -5899,7 +5989,7 @@
             <wp:cNvGraphicFramePr/>
             <a:graphic xmlns:a="http://schemas.openxmlformats.org/drawingml/2006/main">
               <a:graphicData uri="http://schemas.openxmlformats.org/drawingml/2006/chart">
-                <c:chart xmlns:c="http://schemas.openxmlformats.org/drawingml/2006/chart" xmlns:r="http://schemas.openxmlformats.org/officeDocument/2006/relationships" r:id="rId15"/>
+                <c:chart xmlns:c="http://schemas.openxmlformats.org/drawingml/2006/chart" xmlns:r="http://schemas.openxmlformats.org/officeDocument/2006/relationships" r:id="rId16"/>
               </a:graphicData>
             </a:graphic>
           </wp:inline>
@@ -5992,7 +6082,7 @@
         </w:rPr>
         <w:lastRenderedPageBreak/>
         <w:drawing>
-          <wp:inline distT="0" distB="0" distL="0" distR="0" wp14:anchorId="5E5717BA" wp14:editId="327D4444">
+          <wp:inline distT="0" distB="0" distL="0" distR="0" wp14:anchorId="5E5717BA" wp14:editId="7272C80D">
             <wp:extent cx="5943600" cy="3391535"/>
             <wp:effectExtent l="0" t="0" r="0" b="0"/>
             <wp:docPr id="729896703" name="Chart 1">
@@ -6005,7 +6095,7 @@
             <wp:cNvGraphicFramePr/>
             <a:graphic xmlns:a="http://schemas.openxmlformats.org/drawingml/2006/main">
               <a:graphicData uri="http://schemas.openxmlformats.org/drawingml/2006/chart">
-                <c:chart xmlns:c="http://schemas.openxmlformats.org/drawingml/2006/chart" xmlns:r="http://schemas.openxmlformats.org/officeDocument/2006/relationships" r:id="rId16"/>
+                <c:chart xmlns:c="http://schemas.openxmlformats.org/drawingml/2006/chart" xmlns:r="http://schemas.openxmlformats.org/officeDocument/2006/relationships" r:id="rId17"/>
               </a:graphicData>
             </a:graphic>
           </wp:inline>
@@ -6069,7 +6159,7 @@
           <w:noProof/>
         </w:rPr>
         <w:drawing>
-          <wp:inline distT="0" distB="0" distL="0" distR="0" wp14:anchorId="541D771D" wp14:editId="0AB0AB10">
+          <wp:inline distT="0" distB="0" distL="0" distR="0" wp14:anchorId="541D771D" wp14:editId="1FAB6FA7">
             <wp:extent cx="5943600" cy="3404235"/>
             <wp:effectExtent l="0" t="0" r="0" b="0"/>
             <wp:docPr id="1964865542" name="Chart 1">
@@ -6082,7 +6172,7 @@
             <wp:cNvGraphicFramePr/>
             <a:graphic xmlns:a="http://schemas.openxmlformats.org/drawingml/2006/main">
               <a:graphicData uri="http://schemas.openxmlformats.org/drawingml/2006/chart">
-                <c:chart xmlns:c="http://schemas.openxmlformats.org/drawingml/2006/chart" xmlns:r="http://schemas.openxmlformats.org/officeDocument/2006/relationships" r:id="rId17"/>
+                <c:chart xmlns:c="http://schemas.openxmlformats.org/drawingml/2006/chart" xmlns:r="http://schemas.openxmlformats.org/officeDocument/2006/relationships" r:id="rId18"/>
               </a:graphicData>
             </a:graphic>
           </wp:inline>
@@ -6147,7 +6237,7 @@
           <w:noProof/>
         </w:rPr>
         <w:drawing>
-          <wp:inline distT="0" distB="0" distL="0" distR="0" wp14:anchorId="5BF5336E" wp14:editId="369F4DCB">
+          <wp:inline distT="0" distB="0" distL="0" distR="0" wp14:anchorId="5BF5336E" wp14:editId="5AD62760">
             <wp:extent cx="5943600" cy="3396615"/>
             <wp:effectExtent l="0" t="0" r="0" b="0"/>
             <wp:docPr id="1115921898" name="Chart 1">
@@ -6160,7 +6250,7 @@
             <wp:cNvGraphicFramePr/>
             <a:graphic xmlns:a="http://schemas.openxmlformats.org/drawingml/2006/main">
               <a:graphicData uri="http://schemas.openxmlformats.org/drawingml/2006/chart">
-                <c:chart xmlns:c="http://schemas.openxmlformats.org/drawingml/2006/chart" xmlns:r="http://schemas.openxmlformats.org/officeDocument/2006/relationships" r:id="rId18"/>
+                <c:chart xmlns:c="http://schemas.openxmlformats.org/drawingml/2006/chart" xmlns:r="http://schemas.openxmlformats.org/officeDocument/2006/relationships" r:id="rId19"/>
               </a:graphicData>
             </a:graphic>
           </wp:inline>
@@ -6188,7 +6278,7 @@
         </w:rPr>
         <w:lastRenderedPageBreak/>
         <w:drawing>
-          <wp:inline distT="0" distB="0" distL="0" distR="0" wp14:anchorId="231D112C" wp14:editId="18783B71">
+          <wp:inline distT="0" distB="0" distL="0" distR="0" wp14:anchorId="231D112C" wp14:editId="4FF53069">
             <wp:extent cx="5943600" cy="3394075"/>
             <wp:effectExtent l="0" t="0" r="0" b="0"/>
             <wp:docPr id="193047917" name="Chart 1">
@@ -6201,7 +6291,7 @@
             <wp:cNvGraphicFramePr/>
             <a:graphic xmlns:a="http://schemas.openxmlformats.org/drawingml/2006/main">
               <a:graphicData uri="http://schemas.openxmlformats.org/drawingml/2006/chart">
-                <c:chart xmlns:c="http://schemas.openxmlformats.org/drawingml/2006/chart" xmlns:r="http://schemas.openxmlformats.org/officeDocument/2006/relationships" r:id="rId19"/>
+                <c:chart xmlns:c="http://schemas.openxmlformats.org/drawingml/2006/chart" xmlns:r="http://schemas.openxmlformats.org/officeDocument/2006/relationships" r:id="rId20"/>
               </a:graphicData>
             </a:graphic>
           </wp:inline>
@@ -6253,7 +6343,7 @@
           <w:noProof/>
         </w:rPr>
         <w:drawing>
-          <wp:inline distT="0" distB="0" distL="0" distR="0" wp14:anchorId="2152537D" wp14:editId="4F29FE42">
+          <wp:inline distT="0" distB="0" distL="0" distR="0" wp14:anchorId="2152537D" wp14:editId="1188FE31">
             <wp:extent cx="5943600" cy="3396615"/>
             <wp:effectExtent l="0" t="0" r="0" b="0"/>
             <wp:docPr id="661809095" name="Chart 1">
@@ -6266,7 +6356,7 @@
             <wp:cNvGraphicFramePr/>
             <a:graphic xmlns:a="http://schemas.openxmlformats.org/drawingml/2006/main">
               <a:graphicData uri="http://schemas.openxmlformats.org/drawingml/2006/chart">
-                <c:chart xmlns:c="http://schemas.openxmlformats.org/drawingml/2006/chart" xmlns:r="http://schemas.openxmlformats.org/officeDocument/2006/relationships" r:id="rId20"/>
+                <c:chart xmlns:c="http://schemas.openxmlformats.org/drawingml/2006/chart" xmlns:r="http://schemas.openxmlformats.org/officeDocument/2006/relationships" r:id="rId21"/>
               </a:graphicData>
             </a:graphic>
           </wp:inline>
@@ -6416,7 +6506,7 @@
           <w:noProof/>
         </w:rPr>
         <w:drawing>
-          <wp:inline distT="0" distB="0" distL="0" distR="0" wp14:anchorId="5760C581" wp14:editId="520657CC">
+          <wp:inline distT="0" distB="0" distL="0" distR="0" wp14:anchorId="5760C581" wp14:editId="281FC4D2">
             <wp:extent cx="5943600" cy="3394710"/>
             <wp:effectExtent l="0" t="0" r="0" b="0"/>
             <wp:docPr id="1449667094" name="Chart 1">
@@ -6429,7 +6519,7 @@
             <wp:cNvGraphicFramePr/>
             <a:graphic xmlns:a="http://schemas.openxmlformats.org/drawingml/2006/main">
               <a:graphicData uri="http://schemas.openxmlformats.org/drawingml/2006/chart">
-                <c:chart xmlns:c="http://schemas.openxmlformats.org/drawingml/2006/chart" xmlns:r="http://schemas.openxmlformats.org/officeDocument/2006/relationships" r:id="rId21"/>
+                <c:chart xmlns:c="http://schemas.openxmlformats.org/drawingml/2006/chart" xmlns:r="http://schemas.openxmlformats.org/officeDocument/2006/relationships" r:id="rId22"/>
               </a:graphicData>
             </a:graphic>
           </wp:inline>
@@ -6625,7 +6715,7 @@
         </w:rPr>
         <w:lastRenderedPageBreak/>
         <w:drawing>
-          <wp:inline distT="0" distB="0" distL="0" distR="0" wp14:anchorId="789DD187" wp14:editId="0EA508FC">
+          <wp:inline distT="0" distB="0" distL="0" distR="0" wp14:anchorId="789DD187" wp14:editId="65CE817B">
             <wp:extent cx="5943600" cy="3359785"/>
             <wp:effectExtent l="0" t="0" r="0" b="0"/>
             <wp:docPr id="1572746527" name="Chart 1">
@@ -6638,7 +6728,7 @@
             <wp:cNvGraphicFramePr/>
             <a:graphic xmlns:a="http://schemas.openxmlformats.org/drawingml/2006/main">
               <a:graphicData uri="http://schemas.openxmlformats.org/drawingml/2006/chart">
-                <c:chart xmlns:c="http://schemas.openxmlformats.org/drawingml/2006/chart" xmlns:r="http://schemas.openxmlformats.org/officeDocument/2006/relationships" r:id="rId22"/>
+                <c:chart xmlns:c="http://schemas.openxmlformats.org/drawingml/2006/chart" xmlns:r="http://schemas.openxmlformats.org/officeDocument/2006/relationships" r:id="rId23"/>
               </a:graphicData>
             </a:graphic>
           </wp:inline>
@@ -6667,15 +6757,13 @@
         </w:rPr>
         <w:t xml:space="preserve">The chart above has repeated from a previous </w:t>
       </w:r>
-      <w:proofErr w:type="gramStart"/>
-      <w:r>
-        <w:rPr>
-          <w:sz w:val="24"/>
-          <w:szCs w:val="24"/>
-        </w:rPr>
-        <w:t>section, but</w:t>
-      </w:r>
-      <w:proofErr w:type="gramEnd"/>
+      <w:r>
+        <w:rPr>
+          <w:sz w:val="24"/>
+          <w:szCs w:val="24"/>
+        </w:rPr>
+        <w:t>section but</w:t>
+      </w:r>
       <w:r>
         <w:rPr>
           <w:sz w:val="24"/>
@@ -6736,7 +6824,7 @@
           <w:noProof/>
         </w:rPr>
         <w:drawing>
-          <wp:inline distT="0" distB="0" distL="0" distR="0" wp14:anchorId="5D487C22" wp14:editId="7C4027D2">
+          <wp:inline distT="0" distB="0" distL="0" distR="0" wp14:anchorId="5D487C22" wp14:editId="76548D2B">
             <wp:extent cx="5943600" cy="3395345"/>
             <wp:effectExtent l="0" t="0" r="0" b="0"/>
             <wp:docPr id="1886375007" name="Chart 1">
@@ -6749,7 +6837,7 @@
             <wp:cNvGraphicFramePr/>
             <a:graphic xmlns:a="http://schemas.openxmlformats.org/drawingml/2006/main">
               <a:graphicData uri="http://schemas.openxmlformats.org/drawingml/2006/chart">
-                <c:chart xmlns:c="http://schemas.openxmlformats.org/drawingml/2006/chart" xmlns:r="http://schemas.openxmlformats.org/officeDocument/2006/relationships" r:id="rId23"/>
+                <c:chart xmlns:c="http://schemas.openxmlformats.org/drawingml/2006/chart" xmlns:r="http://schemas.openxmlformats.org/officeDocument/2006/relationships" r:id="rId24"/>
               </a:graphicData>
             </a:graphic>
           </wp:inline>
@@ -6824,6 +6912,13 @@
         </w:rPr>
         <w:t xml:space="preserve"> in the group did not wear their devices while they slept at any point during the study period.</w:t>
       </w:r>
+      <w:r>
+        <w:rPr>
+          <w:sz w:val="24"/>
+          <w:szCs w:val="24"/>
+        </w:rPr>
+        <w:t xml:space="preserve">  If you also include participants who only wore their devices five times or less, it’s roughly half of the group.</w:t>
+      </w:r>
     </w:p>
     <w:p>
       <w:pPr>
@@ -6844,9 +6939,29 @@
         <w:rPr>
           <w:sz w:val="24"/>
           <w:szCs w:val="24"/>
-          <w:highlight w:val="yellow"/>
-        </w:rPr>
-        <w:t>*******NEED MORE HERE********</w:t>
+        </w:rPr>
+        <w:t xml:space="preserve">The contrast between the charts above shows that participants value tracking their daily activity more than tracking their sleep.  It’s impossible to say for sure what the driving force is based on the </w:t>
+      </w:r>
+      <w:r>
+        <w:rPr>
+          <w:sz w:val="24"/>
+          <w:szCs w:val="24"/>
+        </w:rPr>
+        <w:t>available</w:t>
+      </w:r>
+      <w:r>
+        <w:rPr>
+          <w:sz w:val="24"/>
+          <w:szCs w:val="24"/>
+        </w:rPr>
+        <w:t xml:space="preserve"> dataset.  However, it could be safe to assume that comfort and convenience might be playing a role</w:t>
+      </w:r>
+      <w:r>
+        <w:rPr>
+          <w:sz w:val="24"/>
+          <w:szCs w:val="24"/>
+        </w:rPr>
+        <w:t>.</w:t>
       </w:r>
     </w:p>
     <w:p>
@@ -6902,101 +7017,27 @@
       </w:pPr>
       <w:r>
         <w:rPr>
-          <w:sz w:val="24"/>
-          <w:szCs w:val="24"/>
-        </w:rPr>
-        <w:t>T</w:t>
-      </w:r>
-      <w:r>
-        <w:rPr>
-          <w:sz w:val="24"/>
-          <w:szCs w:val="24"/>
-        </w:rPr>
-        <w:t xml:space="preserve">he overall </w:t>
-      </w:r>
-      <w:r>
-        <w:rPr>
-          <w:sz w:val="24"/>
-          <w:szCs w:val="24"/>
-        </w:rPr>
-        <w:t>average</w:t>
-      </w:r>
-      <w:r>
-        <w:rPr>
-          <w:sz w:val="24"/>
-          <w:szCs w:val="24"/>
-        </w:rPr>
-        <w:t xml:space="preserve"> </w:t>
-      </w:r>
-      <w:r>
-        <w:rPr>
-          <w:sz w:val="24"/>
-          <w:szCs w:val="24"/>
-        </w:rPr>
-        <w:t>h</w:t>
-      </w:r>
-      <w:r>
-        <w:rPr>
-          <w:sz w:val="24"/>
-          <w:szCs w:val="24"/>
-        </w:rPr>
-        <w:t xml:space="preserve">ours </w:t>
-      </w:r>
-      <w:r>
-        <w:rPr>
-          <w:sz w:val="24"/>
-          <w:szCs w:val="24"/>
-        </w:rPr>
-        <w:t>spent a</w:t>
-      </w:r>
-      <w:r>
-        <w:rPr>
-          <w:sz w:val="24"/>
-          <w:szCs w:val="24"/>
-        </w:rPr>
-        <w:t>sleep</w:t>
-      </w:r>
-      <w:r>
-        <w:rPr>
-          <w:sz w:val="24"/>
-          <w:szCs w:val="24"/>
-        </w:rPr>
-        <w:t xml:space="preserve"> per night</w:t>
-      </w:r>
-      <w:r>
-        <w:rPr>
-          <w:sz w:val="24"/>
-          <w:szCs w:val="24"/>
-        </w:rPr>
-        <w:t xml:space="preserve"> for the user group </w:t>
-      </w:r>
-      <w:r>
-        <w:rPr>
-          <w:sz w:val="24"/>
-          <w:szCs w:val="24"/>
-        </w:rPr>
-        <w:t>was</w:t>
-      </w:r>
-      <w:r>
-        <w:rPr>
-          <w:sz w:val="24"/>
-          <w:szCs w:val="24"/>
-        </w:rPr>
-        <w:t xml:space="preserve"> around 7</w:t>
-      </w:r>
-      <w:r>
-        <w:rPr>
-          <w:sz w:val="24"/>
-          <w:szCs w:val="24"/>
-        </w:rPr>
-        <w:t xml:space="preserve"> hours</w:t>
-      </w:r>
-      <w:r>
-        <w:rPr>
-          <w:sz w:val="24"/>
-          <w:szCs w:val="24"/>
-        </w:rPr>
-        <w:t>.</w:t>
+          <w:noProof/>
+        </w:rPr>
+        <w:drawing>
+          <wp:inline distT="0" distB="0" distL="0" distR="0" wp14:anchorId="1D116DD2" wp14:editId="4790BB15">
+            <wp:extent cx="5943600" cy="3396615"/>
+            <wp:effectExtent l="0" t="0" r="0" b="0"/>
+            <wp:docPr id="1100913780" name="Chart 1">
+              <a:extLst xmlns:a="http://schemas.openxmlformats.org/drawingml/2006/main">
+                <a:ext uri="{FF2B5EF4-FFF2-40B4-BE49-F238E27FC236}">
+                  <a16:creationId xmlns:a16="http://schemas.microsoft.com/office/drawing/2014/main" id="{F8260881-CE9A-2F66-92D1-307014AAAC6A}"/>
+                </a:ext>
+              </a:extLst>
+            </wp:docPr>
+            <wp:cNvGraphicFramePr/>
+            <a:graphic xmlns:a="http://schemas.openxmlformats.org/drawingml/2006/main">
+              <a:graphicData uri="http://schemas.openxmlformats.org/drawingml/2006/chart">
+                <c:chart xmlns:c="http://schemas.openxmlformats.org/drawingml/2006/chart" xmlns:r="http://schemas.openxmlformats.org/officeDocument/2006/relationships" r:id="rId25"/>
+              </a:graphicData>
+            </a:graphic>
+          </wp:inline>
+        </w:drawing>
       </w:r>
     </w:p>
     <w:p>
@@ -7026,7 +7067,7 @@
           <w:sz w:val="24"/>
           <w:szCs w:val="24"/>
         </w:rPr>
-        <w:t>average minutes</w:t>
+        <w:t>average</w:t>
       </w:r>
       <w:r>
         <w:rPr>
@@ -7040,6 +7081,20 @@
           <w:sz w:val="24"/>
           <w:szCs w:val="24"/>
         </w:rPr>
+        <w:t>h</w:t>
+      </w:r>
+      <w:r>
+        <w:rPr>
+          <w:sz w:val="24"/>
+          <w:szCs w:val="24"/>
+        </w:rPr>
+        <w:t xml:space="preserve">ours </w:t>
+      </w:r>
+      <w:r>
+        <w:rPr>
+          <w:sz w:val="24"/>
+          <w:szCs w:val="24"/>
+        </w:rPr>
         <w:t>spent a</w:t>
       </w:r>
       <w:r>
@@ -7047,21 +7102,21 @@
           <w:sz w:val="24"/>
           <w:szCs w:val="24"/>
         </w:rPr>
-        <w:t xml:space="preserve">wake </w:t>
-      </w:r>
-      <w:r>
-        <w:rPr>
-          <w:sz w:val="24"/>
-          <w:szCs w:val="24"/>
-        </w:rPr>
-        <w:t xml:space="preserve">in bed </w:t>
-      </w:r>
-      <w:r>
-        <w:rPr>
-          <w:sz w:val="24"/>
-          <w:szCs w:val="24"/>
-        </w:rPr>
-        <w:t xml:space="preserve">for the user group </w:t>
+        <w:t>sleep</w:t>
+      </w:r>
+      <w:r>
+        <w:rPr>
+          <w:sz w:val="24"/>
+          <w:szCs w:val="24"/>
+        </w:rPr>
+        <w:t xml:space="preserve"> per night</w:t>
+      </w:r>
+      <w:r>
+        <w:rPr>
+          <w:sz w:val="24"/>
+          <w:szCs w:val="24"/>
+        </w:rPr>
+        <w:t xml:space="preserve"> for the user group </w:t>
       </w:r>
       <w:r>
         <w:rPr>
@@ -7075,14 +7130,21 @@
           <w:sz w:val="24"/>
           <w:szCs w:val="24"/>
         </w:rPr>
-        <w:t xml:space="preserve"> </w:t>
-      </w:r>
-      <w:r>
-        <w:rPr>
-          <w:sz w:val="24"/>
-          <w:szCs w:val="24"/>
-        </w:rPr>
-        <w:t>39 mins</w:t>
+        <w:t xml:space="preserve"> 419 minutes, or</w:t>
+      </w:r>
+      <w:r>
+        <w:rPr>
+          <w:sz w:val="24"/>
+          <w:szCs w:val="24"/>
+        </w:rPr>
+        <w:t xml:space="preserve"> around 7</w:t>
+      </w:r>
+      <w:r>
+        <w:rPr>
+          <w:sz w:val="24"/>
+          <w:szCs w:val="24"/>
+        </w:rPr>
+        <w:t xml:space="preserve"> hours</w:t>
       </w:r>
       <w:r>
         <w:rPr>
@@ -7094,11 +7156,96 @@
     </w:p>
     <w:p>
       <w:pPr>
-        <w:rPr>
-          <w:sz w:val="24"/>
-          <w:szCs w:val="24"/>
-        </w:rPr>
-      </w:pPr>
+        <w:spacing w:line="240" w:lineRule="auto"/>
+        <w:rPr>
+          <w:sz w:val="24"/>
+          <w:szCs w:val="24"/>
+        </w:rPr>
+      </w:pPr>
+      <w:r>
+        <w:rPr>
+          <w:sz w:val="24"/>
+          <w:szCs w:val="24"/>
+        </w:rPr>
+        <w:t>T</w:t>
+      </w:r>
+      <w:r>
+        <w:rPr>
+          <w:sz w:val="24"/>
+          <w:szCs w:val="24"/>
+        </w:rPr>
+        <w:t xml:space="preserve">he overall </w:t>
+      </w:r>
+      <w:r>
+        <w:rPr>
+          <w:sz w:val="24"/>
+          <w:szCs w:val="24"/>
+        </w:rPr>
+        <w:t>average minutes</w:t>
+      </w:r>
+      <w:r>
+        <w:rPr>
+          <w:sz w:val="24"/>
+          <w:szCs w:val="24"/>
+        </w:rPr>
+        <w:t xml:space="preserve"> </w:t>
+      </w:r>
+      <w:r>
+        <w:rPr>
+          <w:sz w:val="24"/>
+          <w:szCs w:val="24"/>
+        </w:rPr>
+        <w:t>spent a</w:t>
+      </w:r>
+      <w:r>
+        <w:rPr>
+          <w:sz w:val="24"/>
+          <w:szCs w:val="24"/>
+        </w:rPr>
+        <w:t xml:space="preserve">wake </w:t>
+      </w:r>
+      <w:r>
+        <w:rPr>
+          <w:sz w:val="24"/>
+          <w:szCs w:val="24"/>
+        </w:rPr>
+        <w:t xml:space="preserve">in bed </w:t>
+      </w:r>
+      <w:r>
+        <w:rPr>
+          <w:sz w:val="24"/>
+          <w:szCs w:val="24"/>
+        </w:rPr>
+        <w:t xml:space="preserve">for the user group </w:t>
+      </w:r>
+      <w:r>
+        <w:rPr>
+          <w:sz w:val="24"/>
+          <w:szCs w:val="24"/>
+        </w:rPr>
+        <w:t>was</w:t>
+      </w:r>
+      <w:r>
+        <w:rPr>
+          <w:sz w:val="24"/>
+          <w:szCs w:val="24"/>
+        </w:rPr>
+        <w:t xml:space="preserve"> </w:t>
+      </w:r>
+      <w:r>
+        <w:rPr>
+          <w:sz w:val="24"/>
+          <w:szCs w:val="24"/>
+        </w:rPr>
+        <w:t>39 mins</w:t>
+      </w:r>
+      <w:r>
+        <w:rPr>
+          <w:sz w:val="24"/>
+          <w:szCs w:val="24"/>
+        </w:rPr>
+        <w:t>.</w:t>
+      </w:r>
     </w:p>
     <w:p>
       <w:pPr>
@@ -7107,6 +7254,14 @@
           <w:szCs w:val="24"/>
         </w:rPr>
       </w:pPr>
+    </w:p>
+    <w:p>
+      <w:pPr>
+        <w:rPr>
+          <w:sz w:val="24"/>
+          <w:szCs w:val="24"/>
+        </w:rPr>
+      </w:pPr>
       <w:r>
         <w:rPr>
           <w:b/>
@@ -7151,6 +7306,7 @@
           <w:sz w:val="24"/>
           <w:szCs w:val="24"/>
         </w:rPr>
+        <w:lastRenderedPageBreak/>
         <w:t>Surprisingly, they also tended to get quite a bit of sleep on Wednesdays with an average of 7.2 hours.  However, the weekends overall seem</w:t>
       </w:r>
       <w:r>
@@ -7387,7 +7543,6 @@
           <w:sz w:val="24"/>
           <w:szCs w:val="24"/>
         </w:rPr>
-        <w:lastRenderedPageBreak/>
         <w:t>The eight participants out of the group that utilized the weight logging feature tended to weigh themselves most between Sunday and Thursday.  Friday and Saturday had the lowest number of records for the week with 6 and 7 weigh sessions, respectively.  Mondays and Wednesdays were tied for first place with 12 each.</w:t>
       </w:r>
     </w:p>
@@ -7521,6 +7676,7 @@
           <w:sz w:val="24"/>
           <w:szCs w:val="24"/>
         </w:rPr>
+        <w:lastRenderedPageBreak/>
         <w:t>Average Steps per day</w:t>
       </w:r>
       <w:r>
@@ -7695,7 +7851,7 @@
         </w:rPr>
         <w:t xml:space="preserve">A peer-reviewed </w:t>
       </w:r>
-      <w:hyperlink r:id="rId24" w:history="1">
+      <w:hyperlink r:id="rId26" w:history="1">
         <w:r>
           <w:rPr>
             <w:rStyle w:val="Hyperlink"/>
@@ -7712,7 +7868,7 @@
         </w:rPr>
         <w:t xml:space="preserve"> from 2011 published through </w:t>
       </w:r>
-      <w:hyperlink r:id="rId25" w:history="1">
+      <w:hyperlink r:id="rId27" w:history="1">
         <w:r>
           <w:rPr>
             <w:rStyle w:val="Hyperlink"/>
@@ -7768,7 +7924,6 @@
           <w:szCs w:val="24"/>
           <w:highlight w:val="yellow"/>
         </w:rPr>
-        <w:lastRenderedPageBreak/>
         <w:t>[Viz showing percentages in activity groups by TIME]</w:t>
       </w:r>
     </w:p>
@@ -8028,7 +8183,15 @@
           <w:sz w:val="24"/>
           <w:szCs w:val="24"/>
         </w:rPr>
-        <w:t xml:space="preserve"> test pool displayed such limited participation in this study could indicate that the feature is not something that the Bellabeat users would embrace.  The ROI for the effort may not be worth the undertaking, but further study would be required to properly answer the question.   If Bellabeat were potentially interested in the answer, a follow-up question with a </w:t>
+        <w:t xml:space="preserve"> test pool displayed such limited participation in this study could indicate that the feature is not something that the Bellabeat users would embrace.  The ROI for the effort </w:t>
+      </w:r>
+      <w:r>
+        <w:rPr>
+          <w:sz w:val="24"/>
+          <w:szCs w:val="24"/>
+        </w:rPr>
+        <w:lastRenderedPageBreak/>
+        <w:t xml:space="preserve">may not be worth the undertaking, but further study would be required to properly answer the question.   If Bellabeat were potentially interested in the answer, a follow-up question with a </w:t>
       </w:r>
       <w:r>
         <w:rPr>
@@ -8280,7 +8443,6 @@
           <w:sz w:val="24"/>
           <w:szCs w:val="24"/>
         </w:rPr>
-        <w:lastRenderedPageBreak/>
         <w:t xml:space="preserve">Push the message </w:t>
       </w:r>
       <w:r>
@@ -10765,7 +10927,7 @@
           <c:order val="0"/>
           <c:spPr>
             <a:solidFill>
-              <a:srgbClr val="4C72B0"/>
+              <a:srgbClr val="FE9079"/>
             </a:solidFill>
             <a:ln>
               <a:noFill/>
@@ -11100,7 +11262,7 @@
           </c:tx>
           <c:spPr>
             <a:solidFill>
-              <a:srgbClr val="A24F7E"/>
+              <a:srgbClr val="79D1FE"/>
             </a:solidFill>
             <a:ln>
               <a:noFill/>
@@ -11247,7 +11409,7 @@
           </c:tx>
           <c:spPr>
             <a:solidFill>
-              <a:srgbClr val="4C72B0"/>
+              <a:srgbClr val="FE9079"/>
             </a:solidFill>
             <a:ln>
               <a:noFill/>
@@ -11394,7 +11556,7 @@
           </c:tx>
           <c:spPr>
             <a:solidFill>
-              <a:srgbClr val="002060"/>
+              <a:srgbClr val="79A5FE"/>
             </a:solidFill>
             <a:ln>
               <a:noFill/>
@@ -11541,7 +11703,7 @@
           </c:tx>
           <c:spPr>
             <a:solidFill>
-              <a:srgbClr val="A25E4F"/>
+              <a:srgbClr val="BFBFBF"/>
             </a:solidFill>
             <a:ln>
               <a:noFill/>
@@ -11688,10 +11850,14 @@
           </c:tx>
           <c:spPr>
             <a:solidFill>
-              <a:srgbClr val="4FA25E"/>
+              <a:srgbClr val="EADCB8"/>
             </a:solidFill>
             <a:ln>
-              <a:noFill/>
+              <a:solidFill>
+                <a:schemeClr val="bg1">
+                  <a:lumMod val="75000"/>
+                </a:schemeClr>
+              </a:solidFill>
             </a:ln>
             <a:effectLst/>
           </c:spPr>
@@ -12083,7 +12249,7 @@
           </c:tx>
           <c:spPr>
             <a:solidFill>
-              <a:srgbClr val="4C72B0"/>
+              <a:srgbClr val="FE9079"/>
             </a:solidFill>
             <a:ln>
               <a:noFill/>
@@ -12519,7 +12685,7 @@
           </c:tx>
           <c:spPr>
             <a:solidFill>
-              <a:srgbClr val="4C72B0"/>
+              <a:srgbClr val="FE9079"/>
             </a:solidFill>
             <a:ln>
               <a:noFill/>
@@ -12957,7 +13123,7 @@
           </c:tx>
           <c:spPr>
             <a:solidFill>
-              <a:srgbClr val="4C72B0"/>
+              <a:srgbClr val="FE9079"/>
             </a:solidFill>
             <a:ln>
               <a:noFill/>
@@ -13476,7 +13642,7 @@
           </c:tx>
           <c:spPr>
             <a:solidFill>
-              <a:srgbClr val="4C72B0"/>
+              <a:srgbClr val="FE9079"/>
             </a:solidFill>
             <a:ln>
               <a:noFill/>
@@ -13606,7 +13772,7 @@
           <c:showPercent val="0"/>
           <c:showBubbleSize val="0"/>
         </c:dLbls>
-        <c:gapWidth val="219"/>
+        <c:gapWidth val="150"/>
         <c:overlap val="-27"/>
         <c:axId val="571887952"/>
         <c:axId val="571889872"/>
@@ -13701,6 +13867,275 @@
           </a:p>
         </c:txPr>
         <c:crossAx val="571887952"/>
+        <c:crosses val="autoZero"/>
+        <c:crossBetween val="between"/>
+      </c:valAx>
+      <c:spPr>
+        <a:noFill/>
+        <a:ln>
+          <a:noFill/>
+        </a:ln>
+        <a:effectLst/>
+      </c:spPr>
+    </c:plotArea>
+    <c:plotVisOnly val="1"/>
+    <c:dispBlanksAs val="gap"/>
+    <c:showDLblsOverMax val="0"/>
+  </c:chart>
+  <c:spPr>
+    <a:solidFill>
+      <a:schemeClr val="bg1"/>
+    </a:solidFill>
+    <a:ln w="9525" cap="flat" cmpd="sng" algn="ctr">
+      <a:solidFill>
+        <a:schemeClr val="tx1">
+          <a:lumMod val="15000"/>
+          <a:lumOff val="85000"/>
+        </a:schemeClr>
+      </a:solidFill>
+      <a:round/>
+    </a:ln>
+    <a:effectLst/>
+  </c:spPr>
+  <c:txPr>
+    <a:bodyPr/>
+    <a:lstStyle/>
+    <a:p>
+      <a:pPr>
+        <a:defRPr/>
+      </a:pPr>
+      <a:endParaRPr lang="en-US"/>
+    </a:p>
+  </c:txPr>
+  <c:externalData r:id="rId3">
+    <c:autoUpdate val="0"/>
+  </c:externalData>
+</c:chartSpace>
+</file>
+
+<file path=word/charts/chart15.xml><?xml version="1.0" encoding="utf-8"?>
+<c:chartSpace xmlns:c="http://schemas.openxmlformats.org/drawingml/2006/chart" xmlns:a="http://schemas.openxmlformats.org/drawingml/2006/main" xmlns:r="http://schemas.openxmlformats.org/officeDocument/2006/relationships" xmlns:c16r2="http://schemas.microsoft.com/office/drawing/2015/06/chart">
+  <c:date1904 val="0"/>
+  <c:lang val="en-US"/>
+  <c:roundedCorners val="0"/>
+  <mc:AlternateContent xmlns:mc="http://schemas.openxmlformats.org/markup-compatibility/2006">
+    <mc:Choice xmlns:c14="http://schemas.microsoft.com/office/drawing/2007/8/2/chart" Requires="c14">
+      <c14:style val="102"/>
+    </mc:Choice>
+    <mc:Fallback>
+      <c:style val="2"/>
+    </mc:Fallback>
+  </mc:AlternateContent>
+  <c:chart>
+    <c:autoTitleDeleted val="1"/>
+    <c:plotArea>
+      <c:layout/>
+      <c:barChart>
+        <c:barDir val="col"/>
+        <c:grouping val="clustered"/>
+        <c:varyColors val="0"/>
+        <c:ser>
+          <c:idx val="0"/>
+          <c:order val="0"/>
+          <c:spPr>
+            <a:solidFill>
+              <a:srgbClr val="FE9079"/>
+            </a:solidFill>
+            <a:ln>
+              <a:noFill/>
+            </a:ln>
+            <a:effectLst/>
+          </c:spPr>
+          <c:invertIfNegative val="0"/>
+          <c:dPt>
+            <c:idx val="1"/>
+            <c:invertIfNegative val="0"/>
+            <c:bubble3D val="0"/>
+            <c:spPr>
+              <a:solidFill>
+                <a:srgbClr val="79A5FE"/>
+              </a:solidFill>
+              <a:ln>
+                <a:noFill/>
+              </a:ln>
+              <a:effectLst/>
+            </c:spPr>
+            <c:extLst>
+              <c:ext xmlns:c16="http://schemas.microsoft.com/office/drawing/2014/chart" uri="{C3380CC4-5D6E-409C-BE32-E72D297353CC}">
+                <c16:uniqueId val="{00000001-6626-44C3-B21C-8705A5A2696C}"/>
+              </c:ext>
+            </c:extLst>
+          </c:dPt>
+          <c:dLbls>
+            <c:spPr>
+              <a:noFill/>
+              <a:ln>
+                <a:noFill/>
+              </a:ln>
+              <a:effectLst/>
+            </c:spPr>
+            <c:txPr>
+              <a:bodyPr rot="0" spcFirstLastPara="1" vertOverflow="ellipsis" vert="horz" wrap="square" lIns="38100" tIns="19050" rIns="38100" bIns="19050" anchor="ctr" anchorCtr="1">
+                <a:spAutoFit/>
+              </a:bodyPr>
+              <a:lstStyle/>
+              <a:p>
+                <a:pPr>
+                  <a:defRPr sz="1200" b="1" i="0" u="none" strike="noStrike" kern="1200" baseline="0">
+                    <a:solidFill>
+                      <a:schemeClr val="tx1">
+                        <a:lumMod val="75000"/>
+                        <a:lumOff val="25000"/>
+                      </a:schemeClr>
+                    </a:solidFill>
+                    <a:latin typeface="+mn-lt"/>
+                    <a:ea typeface="+mn-ea"/>
+                    <a:cs typeface="+mn-cs"/>
+                  </a:defRPr>
+                </a:pPr>
+                <a:endParaRPr lang="en-US"/>
+              </a:p>
+            </c:txPr>
+            <c:dLblPos val="outEnd"/>
+            <c:showLegendKey val="0"/>
+            <c:showVal val="1"/>
+            <c:showCatName val="0"/>
+            <c:showSerName val="0"/>
+            <c:showPercent val="0"/>
+            <c:showBubbleSize val="0"/>
+            <c:showLeaderLines val="0"/>
+            <c:extLst>
+              <c:ext xmlns:c15="http://schemas.microsoft.com/office/drawing/2012/chart" uri="{CE6537A1-D6FC-4f65-9D91-7224C49458BB}">
+                <c15:showLeaderLines val="1"/>
+                <c15:leaderLines>
+                  <c:spPr>
+                    <a:ln w="9525" cap="flat" cmpd="sng" algn="ctr">
+                      <a:solidFill>
+                        <a:schemeClr val="tx1">
+                          <a:lumMod val="35000"/>
+                          <a:lumOff val="65000"/>
+                        </a:schemeClr>
+                      </a:solidFill>
+                      <a:round/>
+                    </a:ln>
+                    <a:effectLst/>
+                  </c:spPr>
+                </c15:leaderLines>
+              </c:ext>
+            </c:extLst>
+          </c:dLbls>
+          <c:cat>
+            <c:strRef>
+              <c:f>'Asleep vs Awake In Bed'!$A$40:$B$40</c:f>
+              <c:strCache>
+                <c:ptCount val="2"/>
+                <c:pt idx="0">
+                  <c:v>AVG Mins Asleep</c:v>
+                </c:pt>
+                <c:pt idx="1">
+                  <c:v>AVG Mins Awake In Bed</c:v>
+                </c:pt>
+              </c:strCache>
+            </c:strRef>
+          </c:cat>
+          <c:val>
+            <c:numRef>
+              <c:f>'Asleep vs Awake In Bed'!$A$41:$B$41</c:f>
+              <c:numCache>
+                <c:formatCode>General</c:formatCode>
+                <c:ptCount val="2"/>
+                <c:pt idx="0">
+                  <c:v>419</c:v>
+                </c:pt>
+                <c:pt idx="1">
+                  <c:v>39</c:v>
+                </c:pt>
+              </c:numCache>
+            </c:numRef>
+          </c:val>
+          <c:extLst>
+            <c:ext xmlns:c16="http://schemas.microsoft.com/office/drawing/2014/chart" uri="{C3380CC4-5D6E-409C-BE32-E72D297353CC}">
+              <c16:uniqueId val="{00000002-6626-44C3-B21C-8705A5A2696C}"/>
+            </c:ext>
+          </c:extLst>
+        </c:ser>
+        <c:dLbls>
+          <c:dLblPos val="outEnd"/>
+          <c:showLegendKey val="0"/>
+          <c:showVal val="1"/>
+          <c:showCatName val="0"/>
+          <c:showSerName val="0"/>
+          <c:showPercent val="0"/>
+          <c:showBubbleSize val="0"/>
+        </c:dLbls>
+        <c:gapWidth val="150"/>
+        <c:overlap val="-30"/>
+        <c:axId val="649885440"/>
+        <c:axId val="649882560"/>
+      </c:barChart>
+      <c:catAx>
+        <c:axId val="649885440"/>
+        <c:scaling>
+          <c:orientation val="minMax"/>
+        </c:scaling>
+        <c:delete val="0"/>
+        <c:axPos val="b"/>
+        <c:numFmt formatCode="General" sourceLinked="1"/>
+        <c:majorTickMark val="none"/>
+        <c:minorTickMark val="none"/>
+        <c:tickLblPos val="nextTo"/>
+        <c:spPr>
+          <a:noFill/>
+          <a:ln w="9525" cap="flat" cmpd="sng" algn="ctr">
+            <a:solidFill>
+              <a:schemeClr val="tx1">
+                <a:lumMod val="15000"/>
+                <a:lumOff val="85000"/>
+              </a:schemeClr>
+            </a:solidFill>
+            <a:round/>
+          </a:ln>
+          <a:effectLst/>
+        </c:spPr>
+        <c:txPr>
+          <a:bodyPr rot="-60000000" spcFirstLastPara="1" vertOverflow="ellipsis" vert="horz" wrap="square" anchor="ctr" anchorCtr="1"/>
+          <a:lstStyle/>
+          <a:p>
+            <a:pPr>
+              <a:defRPr sz="900" b="1" i="0" u="none" strike="noStrike" kern="1200" baseline="0">
+                <a:solidFill>
+                  <a:schemeClr val="tx1">
+                    <a:lumMod val="65000"/>
+                    <a:lumOff val="35000"/>
+                  </a:schemeClr>
+                </a:solidFill>
+                <a:latin typeface="+mn-lt"/>
+                <a:ea typeface="+mn-ea"/>
+                <a:cs typeface="+mn-cs"/>
+              </a:defRPr>
+            </a:pPr>
+            <a:endParaRPr lang="en-US"/>
+          </a:p>
+        </c:txPr>
+        <c:crossAx val="649882560"/>
+        <c:crosses val="autoZero"/>
+        <c:auto val="1"/>
+        <c:lblAlgn val="ctr"/>
+        <c:lblOffset val="100"/>
+        <c:noMultiLvlLbl val="0"/>
+      </c:catAx>
+      <c:valAx>
+        <c:axId val="649882560"/>
+        <c:scaling>
+          <c:orientation val="minMax"/>
+        </c:scaling>
+        <c:delete val="1"/>
+        <c:axPos val="l"/>
+        <c:numFmt formatCode="General" sourceLinked="1"/>
+        <c:majorTickMark val="none"/>
+        <c:minorTickMark val="none"/>
+        <c:tickLblPos val="nextTo"/>
+        <c:crossAx val="649885440"/>
         <c:crosses val="autoZero"/>
         <c:crossBetween val="between"/>
       </c:valAx>
@@ -13863,7 +14298,7 @@
             <c:size val="5"/>
             <c:spPr>
               <a:solidFill>
-                <a:srgbClr val="4C72B0"/>
+                <a:srgbClr val="79A5FE"/>
               </a:solidFill>
               <a:ln w="9525">
                 <a:solidFill>
@@ -14420,7 +14855,7 @@
           <c:order val="0"/>
           <c:spPr>
             <a:solidFill>
-              <a:srgbClr val="4C72B0"/>
+              <a:srgbClr val="FE9079"/>
             </a:solidFill>
             <a:ln>
               <a:noFill/>
@@ -14798,7 +15233,7 @@
             <c:size val="5"/>
             <c:spPr>
               <a:solidFill>
-                <a:srgbClr val="4C72B0"/>
+                <a:srgbClr val="79A5FE"/>
               </a:solidFill>
               <a:ln w="9525">
                 <a:solidFill>
@@ -15332,7 +15767,7 @@
           </c:tx>
           <c:spPr>
             <a:solidFill>
-              <a:srgbClr val="4C72B0"/>
+              <a:srgbClr val="FE9079"/>
             </a:solidFill>
             <a:ln>
               <a:noFill/>
@@ -15883,7 +16318,7 @@
           </c:tx>
           <c:spPr>
             <a:solidFill>
-              <a:srgbClr val="4C72B0"/>
+              <a:srgbClr val="FE9079"/>
             </a:solidFill>
             <a:ln>
               <a:noFill/>
@@ -16243,7 +16678,7 @@
           </c:tx>
           <c:spPr>
             <a:solidFill>
-              <a:srgbClr val="4C72B0"/>
+              <a:srgbClr val="FE9079"/>
             </a:solidFill>
             <a:ln>
               <a:noFill/>
@@ -16604,7 +17039,7 @@
           </c:tx>
           <c:spPr>
             <a:solidFill>
-              <a:srgbClr val="4C72B0"/>
+              <a:srgbClr val="FE9079"/>
             </a:solidFill>
             <a:ln>
               <a:noFill/>
@@ -16983,7 +17418,7 @@
           </c:tx>
           <c:spPr>
             <a:solidFill>
-              <a:srgbClr val="4C72B0"/>
+              <a:srgbClr val="FE9079"/>
             </a:solidFill>
             <a:ln>
               <a:noFill/>
@@ -17130,7 +17565,7 @@
           </c:tx>
           <c:spPr>
             <a:solidFill>
-              <a:srgbClr val="5E4FA2"/>
+              <a:srgbClr val="79A5FE"/>
             </a:solidFill>
             <a:ln>
               <a:noFill/>
@@ -17277,7 +17712,7 @@
           </c:tx>
           <c:spPr>
             <a:solidFill>
-              <a:srgbClr val="A25E4F"/>
+              <a:srgbClr val="BFBFBF"/>
             </a:solidFill>
             <a:ln>
               <a:noFill/>
@@ -17424,10 +17859,14 @@
           </c:tx>
           <c:spPr>
             <a:solidFill>
-              <a:srgbClr val="4FA25E"/>
+              <a:srgbClr val="EADCB8"/>
             </a:solidFill>
             <a:ln>
-              <a:noFill/>
+              <a:solidFill>
+                <a:schemeClr val="bg1">
+                  <a:lumMod val="75000"/>
+                </a:schemeClr>
+              </a:solidFill>
             </a:ln>
             <a:effectLst/>
           </c:spPr>
@@ -17949,6 +18388,46 @@
 </cs:colorStyle>
 </file>
 
+<file path=word/charts/colors15.xml><?xml version="1.0" encoding="utf-8"?>
+<cs:colorStyle xmlns:cs="http://schemas.microsoft.com/office/drawing/2012/chartStyle" xmlns:a="http://schemas.openxmlformats.org/drawingml/2006/main" meth="cycle" id="10">
+  <a:schemeClr val="accent1"/>
+  <a:schemeClr val="accent2"/>
+  <a:schemeClr val="accent3"/>
+  <a:schemeClr val="accent4"/>
+  <a:schemeClr val="accent5"/>
+  <a:schemeClr val="accent6"/>
+  <cs:variation/>
+  <cs:variation>
+    <a:lumMod val="60000"/>
+  </cs:variation>
+  <cs:variation>
+    <a:lumMod val="80000"/>
+    <a:lumOff val="20000"/>
+  </cs:variation>
+  <cs:variation>
+    <a:lumMod val="80000"/>
+  </cs:variation>
+  <cs:variation>
+    <a:lumMod val="60000"/>
+    <a:lumOff val="40000"/>
+  </cs:variation>
+  <cs:variation>
+    <a:lumMod val="50000"/>
+  </cs:variation>
+  <cs:variation>
+    <a:lumMod val="70000"/>
+    <a:lumOff val="30000"/>
+  </cs:variation>
+  <cs:variation>
+    <a:lumMod val="70000"/>
+  </cs:variation>
+  <cs:variation>
+    <a:lumMod val="50000"/>
+    <a:lumOff val="50000"/>
+  </cs:variation>
+</cs:colorStyle>
+</file>
+
 <file path=word/charts/colors2.xml><?xml version="1.0" encoding="utf-8"?>
 <cs:colorStyle xmlns:cs="http://schemas.microsoft.com/office/drawing/2012/chartStyle" xmlns:a="http://schemas.openxmlformats.org/drawingml/2006/main" meth="cycle" id="10">
   <a:schemeClr val="accent1"/>
@@ -21289,6 +21768,509 @@
 </cs:chartStyle>
 </file>
 
+<file path=word/charts/style15.xml><?xml version="1.0" encoding="utf-8"?>
+<cs:chartStyle xmlns:cs="http://schemas.microsoft.com/office/drawing/2012/chartStyle" xmlns:a="http://schemas.openxmlformats.org/drawingml/2006/main" id="201">
+  <cs:axisTitle>
+    <cs:lnRef idx="0"/>
+    <cs:fillRef idx="0"/>
+    <cs:effectRef idx="0"/>
+    <cs:fontRef idx="minor">
+      <a:schemeClr val="tx1">
+        <a:lumMod val="65000"/>
+        <a:lumOff val="35000"/>
+      </a:schemeClr>
+    </cs:fontRef>
+    <cs:defRPr sz="1000" kern="1200"/>
+  </cs:axisTitle>
+  <cs:categoryAxis>
+    <cs:lnRef idx="0"/>
+    <cs:fillRef idx="0"/>
+    <cs:effectRef idx="0"/>
+    <cs:fontRef idx="minor">
+      <a:schemeClr val="tx1">
+        <a:lumMod val="65000"/>
+        <a:lumOff val="35000"/>
+      </a:schemeClr>
+    </cs:fontRef>
+    <cs:spPr>
+      <a:ln w="9525" cap="flat" cmpd="sng" algn="ctr">
+        <a:solidFill>
+          <a:schemeClr val="tx1">
+            <a:lumMod val="15000"/>
+            <a:lumOff val="85000"/>
+          </a:schemeClr>
+        </a:solidFill>
+        <a:round/>
+      </a:ln>
+    </cs:spPr>
+    <cs:defRPr sz="900" kern="1200"/>
+  </cs:categoryAxis>
+  <cs:chartArea mods="allowNoFillOverride allowNoLineOverride">
+    <cs:lnRef idx="0"/>
+    <cs:fillRef idx="0"/>
+    <cs:effectRef idx="0"/>
+    <cs:fontRef idx="minor">
+      <a:schemeClr val="tx1"/>
+    </cs:fontRef>
+    <cs:spPr>
+      <a:solidFill>
+        <a:schemeClr val="bg1"/>
+      </a:solidFill>
+      <a:ln w="9525" cap="flat" cmpd="sng" algn="ctr">
+        <a:solidFill>
+          <a:schemeClr val="tx1">
+            <a:lumMod val="15000"/>
+            <a:lumOff val="85000"/>
+          </a:schemeClr>
+        </a:solidFill>
+        <a:round/>
+      </a:ln>
+    </cs:spPr>
+    <cs:defRPr sz="1000" kern="1200"/>
+  </cs:chartArea>
+  <cs:dataLabel>
+    <cs:lnRef idx="0"/>
+    <cs:fillRef idx="0"/>
+    <cs:effectRef idx="0"/>
+    <cs:fontRef idx="minor">
+      <a:schemeClr val="tx1">
+        <a:lumMod val="75000"/>
+        <a:lumOff val="25000"/>
+      </a:schemeClr>
+    </cs:fontRef>
+    <cs:defRPr sz="900" kern="1200"/>
+  </cs:dataLabel>
+  <cs:dataLabelCallout>
+    <cs:lnRef idx="0"/>
+    <cs:fillRef idx="0"/>
+    <cs:effectRef idx="0"/>
+    <cs:fontRef idx="minor">
+      <a:schemeClr val="dk1">
+        <a:lumMod val="65000"/>
+        <a:lumOff val="35000"/>
+      </a:schemeClr>
+    </cs:fontRef>
+    <cs:spPr>
+      <a:solidFill>
+        <a:schemeClr val="lt1"/>
+      </a:solidFill>
+      <a:ln>
+        <a:solidFill>
+          <a:schemeClr val="dk1">
+            <a:lumMod val="25000"/>
+            <a:lumOff val="75000"/>
+          </a:schemeClr>
+        </a:solidFill>
+      </a:ln>
+    </cs:spPr>
+    <cs:defRPr sz="900" kern="1200"/>
+    <cs:bodyPr rot="0" spcFirstLastPara="1" vertOverflow="clip" horzOverflow="clip" vert="horz" wrap="square" lIns="36576" tIns="18288" rIns="36576" bIns="18288" anchor="ctr" anchorCtr="1">
+      <a:spAutoFit/>
+    </cs:bodyPr>
+  </cs:dataLabelCallout>
+  <cs:dataPoint>
+    <cs:lnRef idx="0"/>
+    <cs:fillRef idx="1">
+      <cs:styleClr val="auto"/>
+    </cs:fillRef>
+    <cs:effectRef idx="0"/>
+    <cs:fontRef idx="minor">
+      <a:schemeClr val="tx1"/>
+    </cs:fontRef>
+  </cs:dataPoint>
+  <cs:dataPoint3D>
+    <cs:lnRef idx="0"/>
+    <cs:fillRef idx="1">
+      <cs:styleClr val="auto"/>
+    </cs:fillRef>
+    <cs:effectRef idx="0"/>
+    <cs:fontRef idx="minor">
+      <a:schemeClr val="tx1"/>
+    </cs:fontRef>
+  </cs:dataPoint3D>
+  <cs:dataPointLine>
+    <cs:lnRef idx="0">
+      <cs:styleClr val="auto"/>
+    </cs:lnRef>
+    <cs:fillRef idx="1"/>
+    <cs:effectRef idx="0"/>
+    <cs:fontRef idx="minor">
+      <a:schemeClr val="tx1"/>
+    </cs:fontRef>
+    <cs:spPr>
+      <a:ln w="28575" cap="rnd">
+        <a:solidFill>
+          <a:schemeClr val="phClr"/>
+        </a:solidFill>
+        <a:round/>
+      </a:ln>
+    </cs:spPr>
+  </cs:dataPointLine>
+  <cs:dataPointMarker>
+    <cs:lnRef idx="0">
+      <cs:styleClr val="auto"/>
+    </cs:lnRef>
+    <cs:fillRef idx="1">
+      <cs:styleClr val="auto"/>
+    </cs:fillRef>
+    <cs:effectRef idx="0"/>
+    <cs:fontRef idx="minor">
+      <a:schemeClr val="tx1"/>
+    </cs:fontRef>
+    <cs:spPr>
+      <a:ln w="9525">
+        <a:solidFill>
+          <a:schemeClr val="phClr"/>
+        </a:solidFill>
+      </a:ln>
+    </cs:spPr>
+  </cs:dataPointMarker>
+  <cs:dataPointMarkerLayout symbol="circle" size="5"/>
+  <cs:dataPointWireframe>
+    <cs:lnRef idx="0">
+      <cs:styleClr val="auto"/>
+    </cs:lnRef>
+    <cs:fillRef idx="1"/>
+    <cs:effectRef idx="0"/>
+    <cs:fontRef idx="minor">
+      <a:schemeClr val="tx1"/>
+    </cs:fontRef>
+    <cs:spPr>
+      <a:ln w="9525" cap="rnd">
+        <a:solidFill>
+          <a:schemeClr val="phClr"/>
+        </a:solidFill>
+        <a:round/>
+      </a:ln>
+    </cs:spPr>
+  </cs:dataPointWireframe>
+  <cs:dataTable>
+    <cs:lnRef idx="0"/>
+    <cs:fillRef idx="0"/>
+    <cs:effectRef idx="0"/>
+    <cs:fontRef idx="minor">
+      <a:schemeClr val="tx1">
+        <a:lumMod val="65000"/>
+        <a:lumOff val="35000"/>
+      </a:schemeClr>
+    </cs:fontRef>
+    <cs:spPr>
+      <a:noFill/>
+      <a:ln w="9525" cap="flat" cmpd="sng" algn="ctr">
+        <a:solidFill>
+          <a:schemeClr val="tx1">
+            <a:lumMod val="15000"/>
+            <a:lumOff val="85000"/>
+          </a:schemeClr>
+        </a:solidFill>
+        <a:round/>
+      </a:ln>
+    </cs:spPr>
+    <cs:defRPr sz="900" kern="1200"/>
+  </cs:dataTable>
+  <cs:downBar>
+    <cs:lnRef idx="0"/>
+    <cs:fillRef idx="0"/>
+    <cs:effectRef idx="0"/>
+    <cs:fontRef idx="minor">
+      <a:schemeClr val="dk1"/>
+    </cs:fontRef>
+    <cs:spPr>
+      <a:solidFill>
+        <a:schemeClr val="dk1">
+          <a:lumMod val="65000"/>
+          <a:lumOff val="35000"/>
+        </a:schemeClr>
+      </a:solidFill>
+      <a:ln w="9525">
+        <a:solidFill>
+          <a:schemeClr val="tx1">
+            <a:lumMod val="65000"/>
+            <a:lumOff val="35000"/>
+          </a:schemeClr>
+        </a:solidFill>
+      </a:ln>
+    </cs:spPr>
+  </cs:downBar>
+  <cs:dropLine>
+    <cs:lnRef idx="0"/>
+    <cs:fillRef idx="0"/>
+    <cs:effectRef idx="0"/>
+    <cs:fontRef idx="minor">
+      <a:schemeClr val="tx1"/>
+    </cs:fontRef>
+    <cs:spPr>
+      <a:ln w="9525" cap="flat" cmpd="sng" algn="ctr">
+        <a:solidFill>
+          <a:schemeClr val="tx1">
+            <a:lumMod val="35000"/>
+            <a:lumOff val="65000"/>
+          </a:schemeClr>
+        </a:solidFill>
+        <a:round/>
+      </a:ln>
+    </cs:spPr>
+  </cs:dropLine>
+  <cs:errorBar>
+    <cs:lnRef idx="0"/>
+    <cs:fillRef idx="0"/>
+    <cs:effectRef idx="0"/>
+    <cs:fontRef idx="minor">
+      <a:schemeClr val="tx1"/>
+    </cs:fontRef>
+    <cs:spPr>
+      <a:ln w="9525" cap="flat" cmpd="sng" algn="ctr">
+        <a:solidFill>
+          <a:schemeClr val="tx1">
+            <a:lumMod val="65000"/>
+            <a:lumOff val="35000"/>
+          </a:schemeClr>
+        </a:solidFill>
+        <a:round/>
+      </a:ln>
+    </cs:spPr>
+  </cs:errorBar>
+  <cs:floor>
+    <cs:lnRef idx="0"/>
+    <cs:fillRef idx="0"/>
+    <cs:effectRef idx="0"/>
+    <cs:fontRef idx="minor">
+      <a:schemeClr val="tx1"/>
+    </cs:fontRef>
+    <cs:spPr>
+      <a:noFill/>
+      <a:ln>
+        <a:noFill/>
+      </a:ln>
+    </cs:spPr>
+  </cs:floor>
+  <cs:gridlineMajor>
+    <cs:lnRef idx="0"/>
+    <cs:fillRef idx="0"/>
+    <cs:effectRef idx="0"/>
+    <cs:fontRef idx="minor">
+      <a:schemeClr val="tx1"/>
+    </cs:fontRef>
+    <cs:spPr>
+      <a:ln w="9525" cap="flat" cmpd="sng" algn="ctr">
+        <a:solidFill>
+          <a:schemeClr val="tx1">
+            <a:lumMod val="15000"/>
+            <a:lumOff val="85000"/>
+          </a:schemeClr>
+        </a:solidFill>
+        <a:round/>
+      </a:ln>
+    </cs:spPr>
+  </cs:gridlineMajor>
+  <cs:gridlineMinor>
+    <cs:lnRef idx="0"/>
+    <cs:fillRef idx="0"/>
+    <cs:effectRef idx="0"/>
+    <cs:fontRef idx="minor">
+      <a:schemeClr val="tx1"/>
+    </cs:fontRef>
+    <cs:spPr>
+      <a:ln w="9525" cap="flat" cmpd="sng" algn="ctr">
+        <a:solidFill>
+          <a:schemeClr val="tx1">
+            <a:lumMod val="5000"/>
+            <a:lumOff val="95000"/>
+          </a:schemeClr>
+        </a:solidFill>
+        <a:round/>
+      </a:ln>
+    </cs:spPr>
+  </cs:gridlineMinor>
+  <cs:hiLoLine>
+    <cs:lnRef idx="0"/>
+    <cs:fillRef idx="0"/>
+    <cs:effectRef idx="0"/>
+    <cs:fontRef idx="minor">
+      <a:schemeClr val="tx1"/>
+    </cs:fontRef>
+    <cs:spPr>
+      <a:ln w="9525" cap="flat" cmpd="sng" algn="ctr">
+        <a:solidFill>
+          <a:schemeClr val="tx1">
+            <a:lumMod val="75000"/>
+            <a:lumOff val="25000"/>
+          </a:schemeClr>
+        </a:solidFill>
+        <a:round/>
+      </a:ln>
+    </cs:spPr>
+  </cs:hiLoLine>
+  <cs:leaderLine>
+    <cs:lnRef idx="0"/>
+    <cs:fillRef idx="0"/>
+    <cs:effectRef idx="0"/>
+    <cs:fontRef idx="minor">
+      <a:schemeClr val="tx1"/>
+    </cs:fontRef>
+    <cs:spPr>
+      <a:ln w="9525" cap="flat" cmpd="sng" algn="ctr">
+        <a:solidFill>
+          <a:schemeClr val="tx1">
+            <a:lumMod val="35000"/>
+            <a:lumOff val="65000"/>
+          </a:schemeClr>
+        </a:solidFill>
+        <a:round/>
+      </a:ln>
+    </cs:spPr>
+  </cs:leaderLine>
+  <cs:legend>
+    <cs:lnRef idx="0"/>
+    <cs:fillRef idx="0"/>
+    <cs:effectRef idx="0"/>
+    <cs:fontRef idx="minor">
+      <a:schemeClr val="tx1">
+        <a:lumMod val="65000"/>
+        <a:lumOff val="35000"/>
+      </a:schemeClr>
+    </cs:fontRef>
+    <cs:defRPr sz="900" kern="1200"/>
+  </cs:legend>
+  <cs:plotArea mods="allowNoFillOverride allowNoLineOverride">
+    <cs:lnRef idx="0"/>
+    <cs:fillRef idx="0"/>
+    <cs:effectRef idx="0"/>
+    <cs:fontRef idx="minor">
+      <a:schemeClr val="tx1"/>
+    </cs:fontRef>
+  </cs:plotArea>
+  <cs:plotArea3D mods="allowNoFillOverride allowNoLineOverride">
+    <cs:lnRef idx="0"/>
+    <cs:fillRef idx="0"/>
+    <cs:effectRef idx="0"/>
+    <cs:fontRef idx="minor">
+      <a:schemeClr val="tx1"/>
+    </cs:fontRef>
+  </cs:plotArea3D>
+  <cs:seriesAxis>
+    <cs:lnRef idx="0"/>
+    <cs:fillRef idx="0"/>
+    <cs:effectRef idx="0"/>
+    <cs:fontRef idx="minor">
+      <a:schemeClr val="tx1">
+        <a:lumMod val="65000"/>
+        <a:lumOff val="35000"/>
+      </a:schemeClr>
+    </cs:fontRef>
+    <cs:defRPr sz="900" kern="1200"/>
+  </cs:seriesAxis>
+  <cs:seriesLine>
+    <cs:lnRef idx="0"/>
+    <cs:fillRef idx="0"/>
+    <cs:effectRef idx="0"/>
+    <cs:fontRef idx="minor">
+      <a:schemeClr val="tx1"/>
+    </cs:fontRef>
+    <cs:spPr>
+      <a:ln w="9525" cap="flat" cmpd="sng" algn="ctr">
+        <a:solidFill>
+          <a:schemeClr val="tx1">
+            <a:lumMod val="35000"/>
+            <a:lumOff val="65000"/>
+          </a:schemeClr>
+        </a:solidFill>
+        <a:round/>
+      </a:ln>
+    </cs:spPr>
+  </cs:seriesLine>
+  <cs:title>
+    <cs:lnRef idx="0"/>
+    <cs:fillRef idx="0"/>
+    <cs:effectRef idx="0"/>
+    <cs:fontRef idx="minor">
+      <a:schemeClr val="tx1">
+        <a:lumMod val="65000"/>
+        <a:lumOff val="35000"/>
+      </a:schemeClr>
+    </cs:fontRef>
+    <cs:defRPr sz="1400" b="0" kern="1200" spc="0" baseline="0"/>
+  </cs:title>
+  <cs:trendline>
+    <cs:lnRef idx="0">
+      <cs:styleClr val="auto"/>
+    </cs:lnRef>
+    <cs:fillRef idx="0"/>
+    <cs:effectRef idx="0"/>
+    <cs:fontRef idx="minor">
+      <a:schemeClr val="tx1"/>
+    </cs:fontRef>
+    <cs:spPr>
+      <a:ln w="19050" cap="rnd">
+        <a:solidFill>
+          <a:schemeClr val="phClr"/>
+        </a:solidFill>
+        <a:prstDash val="sysDot"/>
+      </a:ln>
+    </cs:spPr>
+  </cs:trendline>
+  <cs:trendlineLabel>
+    <cs:lnRef idx="0"/>
+    <cs:fillRef idx="0"/>
+    <cs:effectRef idx="0"/>
+    <cs:fontRef idx="minor">
+      <a:schemeClr val="tx1">
+        <a:lumMod val="65000"/>
+        <a:lumOff val="35000"/>
+      </a:schemeClr>
+    </cs:fontRef>
+    <cs:defRPr sz="900" kern="1200"/>
+  </cs:trendlineLabel>
+  <cs:upBar>
+    <cs:lnRef idx="0"/>
+    <cs:fillRef idx="0"/>
+    <cs:effectRef idx="0"/>
+    <cs:fontRef idx="minor">
+      <a:schemeClr val="dk1"/>
+    </cs:fontRef>
+    <cs:spPr>
+      <a:solidFill>
+        <a:schemeClr val="lt1"/>
+      </a:solidFill>
+      <a:ln w="9525">
+        <a:solidFill>
+          <a:schemeClr val="tx1">
+            <a:lumMod val="15000"/>
+            <a:lumOff val="85000"/>
+          </a:schemeClr>
+        </a:solidFill>
+      </a:ln>
+    </cs:spPr>
+  </cs:upBar>
+  <cs:valueAxis>
+    <cs:lnRef idx="0"/>
+    <cs:fillRef idx="0"/>
+    <cs:effectRef idx="0"/>
+    <cs:fontRef idx="minor">
+      <a:schemeClr val="tx1">
+        <a:lumMod val="65000"/>
+        <a:lumOff val="35000"/>
+      </a:schemeClr>
+    </cs:fontRef>
+    <cs:defRPr sz="900" kern="1200"/>
+  </cs:valueAxis>
+  <cs:wall>
+    <cs:lnRef idx="0"/>
+    <cs:fillRef idx="0"/>
+    <cs:effectRef idx="0"/>
+    <cs:fontRef idx="minor">
+      <a:schemeClr val="tx1"/>
+    </cs:fontRef>
+    <cs:spPr>
+      <a:noFill/>
+      <a:ln>
+        <a:noFill/>
+      </a:ln>
+    </cs:spPr>
+  </cs:wall>
+</cs:chartStyle>
+</file>
+
 <file path=word/charts/style2.xml><?xml version="1.0" encoding="utf-8"?>
 <cs:chartStyle xmlns:cs="http://schemas.microsoft.com/office/drawing/2012/chartStyle" xmlns:a="http://schemas.openxmlformats.org/drawingml/2006/main" id="332">
   <cs:axisTitle>

--- a/Bellabeat Case Study.docx
+++ b/Bellabeat Case Study.docx
@@ -4975,7 +4975,7 @@
           <w:noProof/>
         </w:rPr>
         <w:drawing>
-          <wp:inline distT="0" distB="0" distL="0" distR="0" wp14:anchorId="300A460E" wp14:editId="7DC30D91">
+          <wp:inline distT="0" distB="0" distL="0" distR="0" wp14:anchorId="300A460E" wp14:editId="682DF42B">
             <wp:extent cx="5890260" cy="3542665"/>
             <wp:effectExtent l="0" t="0" r="0" b="0"/>
             <wp:docPr id="724536132" name="Chart 1">
@@ -5191,37 +5191,126 @@
           <w:sz w:val="24"/>
           <w:szCs w:val="24"/>
         </w:rPr>
-        <w:t xml:space="preserve">For the most part, the automatically collected information in the </w:t>
-      </w:r>
-      <w:proofErr w:type="spellStart"/>
-      <w:r>
-        <w:rPr>
-          <w:sz w:val="24"/>
-          <w:szCs w:val="24"/>
-        </w:rPr>
-        <w:t>daily_sleep</w:t>
-      </w:r>
-      <w:proofErr w:type="spellEnd"/>
-      <w:r>
-        <w:rPr>
-          <w:sz w:val="24"/>
-          <w:szCs w:val="24"/>
-        </w:rPr>
-        <w:t xml:space="preserve"> table simply required the participant to wear their tracking device to bed.  There is no indication in the table whether records are automatically populated or if they were manually entered by the participants.  </w:t>
-      </w:r>
-      <w:r>
-        <w:rPr>
-          <w:sz w:val="24"/>
-          <w:szCs w:val="24"/>
-        </w:rPr>
-        <w:t>However, i</w:t>
-      </w:r>
-      <w:r>
-        <w:rPr>
-          <w:sz w:val="24"/>
-          <w:szCs w:val="24"/>
-        </w:rPr>
-        <w:t xml:space="preserve">t’s not a stretch to imagine that some participants in the study did not wear their fitness trackers to bed due to comfort.  This is where the Bellabeat Leaf tracker shines because it allows the user to clip it to their pajamas which some might find </w:t>
+        <w:t xml:space="preserve">According to the data dictionary, Fitbit users can manually input their sleep data into the app.  However, the dataset does not indicate which records were entered manually </w:t>
+      </w:r>
+      <w:r>
+        <w:rPr>
+          <w:sz w:val="24"/>
+          <w:szCs w:val="24"/>
+        </w:rPr>
+        <w:t>vs those</w:t>
+      </w:r>
+      <w:r>
+        <w:rPr>
+          <w:sz w:val="24"/>
+          <w:szCs w:val="24"/>
+        </w:rPr>
+        <w:t xml:space="preserve"> collected automatically.  Furthermore, sleep data would only be automatically collected by supported device models.  </w:t>
+      </w:r>
+      <w:r>
+        <w:rPr>
+          <w:sz w:val="24"/>
+          <w:szCs w:val="24"/>
+        </w:rPr>
+        <w:t>So,</w:t>
+      </w:r>
+      <w:r>
+        <w:rPr>
+          <w:sz w:val="24"/>
+          <w:szCs w:val="24"/>
+        </w:rPr>
+        <w:t xml:space="preserve"> we have no indication of whether a lack of records from a particular participant is specifically due to their </w:t>
+      </w:r>
+      <w:r>
+        <w:rPr>
+          <w:sz w:val="24"/>
+          <w:szCs w:val="24"/>
+        </w:rPr>
+        <w:t>fitness</w:t>
+      </w:r>
+      <w:r>
+        <w:rPr>
+          <w:sz w:val="24"/>
+          <w:szCs w:val="24"/>
+        </w:rPr>
+        <w:t xml:space="preserve"> track</w:t>
+      </w:r>
+      <w:r>
+        <w:rPr>
+          <w:sz w:val="24"/>
+          <w:szCs w:val="24"/>
+        </w:rPr>
+        <w:t>ing device</w:t>
+      </w:r>
+      <w:r>
+        <w:rPr>
+          <w:sz w:val="24"/>
+          <w:szCs w:val="24"/>
+        </w:rPr>
+        <w:t xml:space="preserve"> model lacking the capability or if they made the conscious choice to not wear their device while sleeping.</w:t>
+      </w:r>
+      <w:r>
+        <w:rPr>
+          <w:sz w:val="24"/>
+          <w:szCs w:val="24"/>
+        </w:rPr>
+        <w:t xml:space="preserve"> </w:t>
+      </w:r>
+      <w:r>
+        <w:rPr>
+          <w:sz w:val="24"/>
+          <w:szCs w:val="24"/>
+        </w:rPr>
+        <w:t xml:space="preserve"> </w:t>
+      </w:r>
+      <w:r>
+        <w:rPr>
+          <w:sz w:val="24"/>
+          <w:szCs w:val="24"/>
+        </w:rPr>
+        <w:t>That being stated</w:t>
+      </w:r>
+      <w:r>
+        <w:rPr>
+          <w:sz w:val="24"/>
+          <w:szCs w:val="24"/>
+        </w:rPr>
+        <w:t>, i</w:t>
+      </w:r>
+      <w:r>
+        <w:rPr>
+          <w:sz w:val="24"/>
+          <w:szCs w:val="24"/>
+        </w:rPr>
+        <w:t xml:space="preserve">t’s not a stretch to imagine that some participants in the study </w:t>
+      </w:r>
+      <w:r>
+        <w:rPr>
+          <w:sz w:val="24"/>
+          <w:szCs w:val="24"/>
+        </w:rPr>
+        <w:t>made the conscious choice to</w:t>
+      </w:r>
+      <w:r>
+        <w:rPr>
+          <w:sz w:val="24"/>
+          <w:szCs w:val="24"/>
+        </w:rPr>
+        <w:t xml:space="preserve"> not wear their fitness trackers </w:t>
+      </w:r>
+      <w:r>
+        <w:rPr>
+          <w:sz w:val="24"/>
+          <w:szCs w:val="24"/>
+        </w:rPr>
+        <w:t>while sleeping</w:t>
+      </w:r>
+      <w:r>
+        <w:rPr>
+          <w:sz w:val="24"/>
+          <w:szCs w:val="24"/>
+        </w:rPr>
+        <w:t xml:space="preserve"> due to comfort.  This is where the Bellabeat Leaf tracker shines because it allows the user to clip it to their pajamas which some might find </w:t>
       </w:r>
       <w:r>
         <w:rPr>
@@ -5475,7 +5564,7 @@
           <w:noProof/>
         </w:rPr>
         <w:drawing>
-          <wp:inline distT="0" distB="0" distL="0" distR="0" wp14:anchorId="367EFEEE" wp14:editId="54A1B116">
+          <wp:inline distT="0" distB="0" distL="0" distR="0" wp14:anchorId="367EFEEE" wp14:editId="45FD0005">
             <wp:extent cx="5943600" cy="3396615"/>
             <wp:effectExtent l="0" t="0" r="0" b="0"/>
             <wp:docPr id="1889921282" name="Chart 1">
@@ -5539,7 +5628,7 @@
         </w:rPr>
         <w:lastRenderedPageBreak/>
         <w:drawing>
-          <wp:inline distT="0" distB="0" distL="0" distR="0" wp14:anchorId="377FAD9E" wp14:editId="742B972C">
+          <wp:inline distT="0" distB="0" distL="0" distR="0" wp14:anchorId="377FAD9E" wp14:editId="15F696F6">
             <wp:extent cx="5943600" cy="3396615"/>
             <wp:effectExtent l="0" t="0" r="0" b="0"/>
             <wp:docPr id="601079439" name="Chart 1">
@@ -5682,7 +5771,7 @@
         </w:rPr>
         <w:lastRenderedPageBreak/>
         <w:drawing>
-          <wp:inline distT="0" distB="0" distL="0" distR="0" wp14:anchorId="02A45265" wp14:editId="51AD845A">
+          <wp:inline distT="0" distB="0" distL="0" distR="0" wp14:anchorId="02A45265" wp14:editId="300A185C">
             <wp:extent cx="5943600" cy="3396615"/>
             <wp:effectExtent l="0" t="0" r="0" b="0"/>
             <wp:docPr id="146965219" name="Chart 1">
@@ -5838,7 +5927,7 @@
         </w:rPr>
         <w:lastRenderedPageBreak/>
         <w:drawing>
-          <wp:inline distT="0" distB="0" distL="0" distR="0" wp14:anchorId="09777F2C" wp14:editId="1B3EAD40">
+          <wp:inline distT="0" distB="0" distL="0" distR="0" wp14:anchorId="09777F2C" wp14:editId="0E5555B8">
             <wp:extent cx="5943600" cy="3396615"/>
             <wp:effectExtent l="0" t="0" r="0" b="0"/>
             <wp:docPr id="843512506" name="Chart 1">
@@ -5976,7 +6065,7 @@
         </w:rPr>
         <w:lastRenderedPageBreak/>
         <w:drawing>
-          <wp:inline distT="0" distB="0" distL="0" distR="0" wp14:anchorId="7CD7C862" wp14:editId="5DD7BE38">
+          <wp:inline distT="0" distB="0" distL="0" distR="0" wp14:anchorId="7CD7C862" wp14:editId="7AC63494">
             <wp:extent cx="5943600" cy="3397250"/>
             <wp:effectExtent l="0" t="0" r="0" b="0"/>
             <wp:docPr id="458250554" name="Chart 1">
@@ -6082,7 +6171,7 @@
         </w:rPr>
         <w:lastRenderedPageBreak/>
         <w:drawing>
-          <wp:inline distT="0" distB="0" distL="0" distR="0" wp14:anchorId="5E5717BA" wp14:editId="7272C80D">
+          <wp:inline distT="0" distB="0" distL="0" distR="0" wp14:anchorId="5E5717BA" wp14:editId="20DC0F93">
             <wp:extent cx="5943600" cy="3391535"/>
             <wp:effectExtent l="0" t="0" r="0" b="0"/>
             <wp:docPr id="729896703" name="Chart 1">
@@ -6159,7 +6248,7 @@
           <w:noProof/>
         </w:rPr>
         <w:drawing>
-          <wp:inline distT="0" distB="0" distL="0" distR="0" wp14:anchorId="541D771D" wp14:editId="1FAB6FA7">
+          <wp:inline distT="0" distB="0" distL="0" distR="0" wp14:anchorId="541D771D" wp14:editId="354E2CFB">
             <wp:extent cx="5943600" cy="3404235"/>
             <wp:effectExtent l="0" t="0" r="0" b="0"/>
             <wp:docPr id="1964865542" name="Chart 1">
@@ -6237,7 +6326,7 @@
           <w:noProof/>
         </w:rPr>
         <w:drawing>
-          <wp:inline distT="0" distB="0" distL="0" distR="0" wp14:anchorId="5BF5336E" wp14:editId="5AD62760">
+          <wp:inline distT="0" distB="0" distL="0" distR="0" wp14:anchorId="5BF5336E" wp14:editId="132063F7">
             <wp:extent cx="5943600" cy="3396615"/>
             <wp:effectExtent l="0" t="0" r="0" b="0"/>
             <wp:docPr id="1115921898" name="Chart 1">
@@ -6278,7 +6367,7 @@
         </w:rPr>
         <w:lastRenderedPageBreak/>
         <w:drawing>
-          <wp:inline distT="0" distB="0" distL="0" distR="0" wp14:anchorId="231D112C" wp14:editId="4FF53069">
+          <wp:inline distT="0" distB="0" distL="0" distR="0" wp14:anchorId="231D112C" wp14:editId="5CA7B8D8">
             <wp:extent cx="5943600" cy="3394075"/>
             <wp:effectExtent l="0" t="0" r="0" b="0"/>
             <wp:docPr id="193047917" name="Chart 1">
@@ -6343,7 +6432,7 @@
           <w:noProof/>
         </w:rPr>
         <w:drawing>
-          <wp:inline distT="0" distB="0" distL="0" distR="0" wp14:anchorId="2152537D" wp14:editId="1188FE31">
+          <wp:inline distT="0" distB="0" distL="0" distR="0" wp14:anchorId="2152537D" wp14:editId="296B2690">
             <wp:extent cx="5943600" cy="3396615"/>
             <wp:effectExtent l="0" t="0" r="0" b="0"/>
             <wp:docPr id="661809095" name="Chart 1">
@@ -6506,7 +6595,7 @@
           <w:noProof/>
         </w:rPr>
         <w:drawing>
-          <wp:inline distT="0" distB="0" distL="0" distR="0" wp14:anchorId="5760C581" wp14:editId="281FC4D2">
+          <wp:inline distT="0" distB="0" distL="0" distR="0" wp14:anchorId="5760C581" wp14:editId="0EB331F7">
             <wp:extent cx="5943600" cy="3394710"/>
             <wp:effectExtent l="0" t="0" r="0" b="0"/>
             <wp:docPr id="1449667094" name="Chart 1">
@@ -6715,7 +6804,7 @@
         </w:rPr>
         <w:lastRenderedPageBreak/>
         <w:drawing>
-          <wp:inline distT="0" distB="0" distL="0" distR="0" wp14:anchorId="789DD187" wp14:editId="65CE817B">
+          <wp:inline distT="0" distB="0" distL="0" distR="0" wp14:anchorId="789DD187" wp14:editId="152C30BC">
             <wp:extent cx="5943600" cy="3359785"/>
             <wp:effectExtent l="0" t="0" r="0" b="0"/>
             <wp:docPr id="1572746527" name="Chart 1">
@@ -6824,7 +6913,7 @@
           <w:noProof/>
         </w:rPr>
         <w:drawing>
-          <wp:inline distT="0" distB="0" distL="0" distR="0" wp14:anchorId="5D487C22" wp14:editId="76548D2B">
+          <wp:inline distT="0" distB="0" distL="0" distR="0" wp14:anchorId="5D487C22" wp14:editId="5B56564A">
             <wp:extent cx="5943600" cy="3395345"/>
             <wp:effectExtent l="0" t="0" r="0" b="0"/>
             <wp:docPr id="1886375007" name="Chart 1">
@@ -7020,7 +7109,7 @@
           <w:noProof/>
         </w:rPr>
         <w:drawing>
-          <wp:inline distT="0" distB="0" distL="0" distR="0" wp14:anchorId="1D116DD2" wp14:editId="4790BB15">
+          <wp:inline distT="0" distB="0" distL="0" distR="0" wp14:anchorId="1D116DD2" wp14:editId="1A39455A">
             <wp:extent cx="5943600" cy="3396615"/>
             <wp:effectExtent l="0" t="0" r="0" b="0"/>
             <wp:docPr id="1100913780" name="Chart 1">
@@ -7269,7 +7358,52 @@
           <w:sz w:val="24"/>
           <w:szCs w:val="24"/>
         </w:rPr>
-        <w:t>Average Sleep Time by Day of the Week</w:t>
+        <w:t>Average</w:t>
+      </w:r>
+      <w:r>
+        <w:rPr>
+          <w:b/>
+          <w:bCs/>
+          <w:sz w:val="24"/>
+          <w:szCs w:val="24"/>
+        </w:rPr>
+        <w:t>s</w:t>
+      </w:r>
+      <w:r>
+        <w:rPr>
+          <w:b/>
+          <w:bCs/>
+          <w:sz w:val="24"/>
+          <w:szCs w:val="24"/>
+        </w:rPr>
+        <w:t xml:space="preserve"> of </w:t>
+      </w:r>
+      <w:r>
+        <w:rPr>
+          <w:b/>
+          <w:bCs/>
+          <w:sz w:val="24"/>
+          <w:szCs w:val="24"/>
+        </w:rPr>
+        <w:t xml:space="preserve">Sleep </w:t>
+      </w:r>
+      <w:r>
+        <w:rPr>
+          <w:b/>
+          <w:bCs/>
+          <w:sz w:val="24"/>
+          <w:szCs w:val="24"/>
+        </w:rPr>
+        <w:t>Records</w:t>
+      </w:r>
+      <w:r>
+        <w:rPr>
+          <w:b/>
+          <w:bCs/>
+          <w:sz w:val="24"/>
+          <w:szCs w:val="24"/>
+        </w:rPr>
+        <w:t xml:space="preserve"> by Day of the Week</w:t>
       </w:r>
     </w:p>
     <w:p>
@@ -7281,17 +7415,28 @@
       </w:pPr>
       <w:r>
         <w:rPr>
-          <w:sz w:val="24"/>
-          <w:szCs w:val="24"/>
-        </w:rPr>
-        <w:t>Participants</w:t>
-      </w:r>
-      <w:r>
-        <w:rPr>
-          <w:sz w:val="24"/>
-          <w:szCs w:val="24"/>
-        </w:rPr>
-        <w:t xml:space="preserve"> tended to get the most sleep on Sundays with 7.5 average hours of sleep.</w:t>
+          <w:noProof/>
+        </w:rPr>
+        <w:lastRenderedPageBreak/>
+        <w:drawing>
+          <wp:inline distT="0" distB="0" distL="0" distR="0" wp14:anchorId="06CF6C76" wp14:editId="222659D3">
+            <wp:extent cx="5943600" cy="3396615"/>
+            <wp:effectExtent l="0" t="0" r="0" b="0"/>
+            <wp:docPr id="1528998728" name="Chart 1">
+              <a:extLst xmlns:a="http://schemas.openxmlformats.org/drawingml/2006/main">
+                <a:ext uri="{FF2B5EF4-FFF2-40B4-BE49-F238E27FC236}">
+                  <a16:creationId xmlns:a16="http://schemas.microsoft.com/office/drawing/2014/main" id="{FE781581-CEA6-9E3D-2372-3B666CB7D625}"/>
+                </a:ext>
+              </a:extLst>
+            </wp:docPr>
+            <wp:cNvGraphicFramePr/>
+            <a:graphic xmlns:a="http://schemas.openxmlformats.org/drawingml/2006/main">
+              <a:graphicData uri="http://schemas.openxmlformats.org/drawingml/2006/chart">
+                <c:chart xmlns:c="http://schemas.openxmlformats.org/drawingml/2006/chart" xmlns:r="http://schemas.openxmlformats.org/officeDocument/2006/relationships" r:id="rId26"/>
+              </a:graphicData>
+            </a:graphic>
+          </wp:inline>
+        </w:drawing>
       </w:r>
     </w:p>
     <w:p>
@@ -7306,36 +7451,7 @@
           <w:sz w:val="24"/>
           <w:szCs w:val="24"/>
         </w:rPr>
-        <w:lastRenderedPageBreak/>
-        <w:t>Surprisingly, they also tended to get quite a bit of sleep on Wednesdays with an average of 7.2 hours.  However, the weekends overall seem</w:t>
-      </w:r>
-      <w:r>
-        <w:rPr>
-          <w:sz w:val="24"/>
-          <w:szCs w:val="24"/>
-        </w:rPr>
-        <w:t>ed</w:t>
-      </w:r>
-      <w:r>
-        <w:rPr>
-          <w:sz w:val="24"/>
-          <w:szCs w:val="24"/>
-        </w:rPr>
-        <w:t xml:space="preserve"> to be the time that the </w:t>
-      </w:r>
-      <w:r>
-        <w:rPr>
-          <w:sz w:val="24"/>
-          <w:szCs w:val="24"/>
-        </w:rPr>
-        <w:t>participants</w:t>
-      </w:r>
-      <w:r>
-        <w:rPr>
-          <w:sz w:val="24"/>
-          <w:szCs w:val="24"/>
-        </w:rPr>
-        <w:t xml:space="preserve"> would get more sleep when compared to weekdays.  Tuesdays and Thursdays were tied for the least amount of sleep on average with 6.7 hours.</w:t>
+        <w:t>Looking at a count of the sleep records by day of the week shows that participants tended to wear their fitness trackers to bed the most in the middle of the week and less on the weekends, but especially into Mondays.</w:t>
       </w:r>
     </w:p>
     <w:p>
@@ -7345,41 +7461,6 @@
           <w:szCs w:val="24"/>
         </w:rPr>
       </w:pPr>
-      <w:r>
-        <w:rPr>
-          <w:sz w:val="24"/>
-          <w:szCs w:val="24"/>
-        </w:rPr>
-        <w:t xml:space="preserve">Sundays were the days that </w:t>
-      </w:r>
-      <w:r>
-        <w:rPr>
-          <w:sz w:val="24"/>
-          <w:szCs w:val="24"/>
-        </w:rPr>
-        <w:t>participants</w:t>
-      </w:r>
-      <w:r>
-        <w:rPr>
-          <w:sz w:val="24"/>
-          <w:szCs w:val="24"/>
-        </w:rPr>
-        <w:t xml:space="preserve"> tended to spend the most time awake in bed at 51 minutes.  Wednesdays were the days that </w:t>
-      </w:r>
-      <w:r>
-        <w:rPr>
-          <w:sz w:val="24"/>
-          <w:szCs w:val="24"/>
-        </w:rPr>
-        <w:t>participants</w:t>
-      </w:r>
-      <w:r>
-        <w:rPr>
-          <w:sz w:val="24"/>
-          <w:szCs w:val="24"/>
-        </w:rPr>
-        <w:t xml:space="preserve"> spent the least amount of time awake in bed at 35 minutes.</w:t>
-      </w:r>
     </w:p>
     <w:p>
       <w:pPr>
@@ -7388,6 +7469,30 @@
           <w:szCs w:val="24"/>
         </w:rPr>
       </w:pPr>
+      <w:r>
+        <w:rPr>
+          <w:noProof/>
+        </w:rPr>
+        <w:drawing>
+          <wp:inline distT="0" distB="0" distL="0" distR="0" wp14:anchorId="1BFEC025" wp14:editId="3450BC1C">
+            <wp:extent cx="5943600" cy="3392805"/>
+            <wp:effectExtent l="0" t="0" r="0" b="0"/>
+            <wp:docPr id="1663217108" name="Chart 1">
+              <a:extLst xmlns:a="http://schemas.openxmlformats.org/drawingml/2006/main">
+                <a:ext uri="{FF2B5EF4-FFF2-40B4-BE49-F238E27FC236}">
+                  <a16:creationId xmlns:a16="http://schemas.microsoft.com/office/drawing/2014/main" id="{1C5DA509-485F-CF9C-6AE7-103C3E705C82}"/>
+                </a:ext>
+              </a:extLst>
+            </wp:docPr>
+            <wp:cNvGraphicFramePr/>
+            <a:graphic xmlns:a="http://schemas.openxmlformats.org/drawingml/2006/main">
+              <a:graphicData uri="http://schemas.openxmlformats.org/drawingml/2006/chart">
+                <c:chart xmlns:c="http://schemas.openxmlformats.org/drawingml/2006/chart" xmlns:r="http://schemas.openxmlformats.org/officeDocument/2006/relationships" r:id="rId27"/>
+              </a:graphicData>
+            </a:graphic>
+          </wp:inline>
+        </w:drawing>
+      </w:r>
     </w:p>
     <w:p>
       <w:pPr>
@@ -7398,6 +7503,219 @@
       </w:pPr>
       <w:r>
         <w:rPr>
+          <w:sz w:val="24"/>
+          <w:szCs w:val="24"/>
+        </w:rPr>
+        <w:lastRenderedPageBreak/>
+        <w:t>Even if the trend was for pa</w:t>
+      </w:r>
+      <w:r>
+        <w:rPr>
+          <w:sz w:val="24"/>
+          <w:szCs w:val="24"/>
+        </w:rPr>
+        <w:t>rticipants</w:t>
+      </w:r>
+      <w:r>
+        <w:rPr>
+          <w:sz w:val="24"/>
+          <w:szCs w:val="24"/>
+        </w:rPr>
+        <w:t xml:space="preserve"> to wear their fitness trackers less o</w:t>
+      </w:r>
+      <w:r>
+        <w:rPr>
+          <w:sz w:val="24"/>
+          <w:szCs w:val="24"/>
+        </w:rPr>
+        <w:t>n</w:t>
+      </w:r>
+      <w:r>
+        <w:rPr>
+          <w:sz w:val="24"/>
+          <w:szCs w:val="24"/>
+        </w:rPr>
+        <w:t xml:space="preserve"> the weekend, that’s when they</w:t>
+      </w:r>
+      <w:r>
+        <w:rPr>
+          <w:sz w:val="24"/>
+          <w:szCs w:val="24"/>
+        </w:rPr>
+        <w:t xml:space="preserve"> tended to get the most sleep </w:t>
+      </w:r>
+      <w:r>
+        <w:rPr>
+          <w:sz w:val="24"/>
+          <w:szCs w:val="24"/>
+        </w:rPr>
+        <w:t>with</w:t>
+      </w:r>
+      <w:r>
+        <w:rPr>
+          <w:sz w:val="24"/>
+          <w:szCs w:val="24"/>
+        </w:rPr>
+        <w:t xml:space="preserve"> Sundays </w:t>
+      </w:r>
+      <w:r>
+        <w:rPr>
+          <w:sz w:val="24"/>
+          <w:szCs w:val="24"/>
+        </w:rPr>
+        <w:t>having an average of</w:t>
+      </w:r>
+      <w:r>
+        <w:rPr>
+          <w:sz w:val="24"/>
+          <w:szCs w:val="24"/>
+        </w:rPr>
+        <w:t xml:space="preserve"> 7.5 hours.</w:t>
+      </w:r>
+    </w:p>
+    <w:p>
+      <w:pPr>
+        <w:rPr>
+          <w:sz w:val="24"/>
+          <w:szCs w:val="24"/>
+        </w:rPr>
+      </w:pPr>
+      <w:r>
+        <w:rPr>
+          <w:sz w:val="24"/>
+          <w:szCs w:val="24"/>
+        </w:rPr>
+        <w:t>Surprisingly, they also tended to get quite a bit of sleep on Wednesdays with an average of 7.2 hours.  However, the weekends overall seem</w:t>
+      </w:r>
+      <w:r>
+        <w:rPr>
+          <w:sz w:val="24"/>
+          <w:szCs w:val="24"/>
+        </w:rPr>
+        <w:t>ed</w:t>
+      </w:r>
+      <w:r>
+        <w:rPr>
+          <w:sz w:val="24"/>
+          <w:szCs w:val="24"/>
+        </w:rPr>
+        <w:t xml:space="preserve"> to be the time that the </w:t>
+      </w:r>
+      <w:r>
+        <w:rPr>
+          <w:sz w:val="24"/>
+          <w:szCs w:val="24"/>
+        </w:rPr>
+        <w:t>participants</w:t>
+      </w:r>
+      <w:r>
+        <w:rPr>
+          <w:sz w:val="24"/>
+          <w:szCs w:val="24"/>
+        </w:rPr>
+        <w:t xml:space="preserve"> would get more sleep when compared to weekdays.  Tuesdays and Thursdays were tied for the least amount of sleep on average with 6.7 hours.</w:t>
+      </w:r>
+    </w:p>
+    <w:p>
+      <w:pPr>
+        <w:rPr>
+          <w:sz w:val="24"/>
+          <w:szCs w:val="24"/>
+        </w:rPr>
+      </w:pPr>
+    </w:p>
+    <w:p>
+      <w:pPr>
+        <w:rPr>
+          <w:sz w:val="24"/>
+          <w:szCs w:val="24"/>
+        </w:rPr>
+      </w:pPr>
+      <w:r>
+        <w:rPr>
+          <w:noProof/>
+        </w:rPr>
+        <w:drawing>
+          <wp:inline distT="0" distB="0" distL="0" distR="0" wp14:anchorId="65329C91" wp14:editId="184D4A74">
+            <wp:extent cx="5943600" cy="3396615"/>
+            <wp:effectExtent l="0" t="0" r="0" b="0"/>
+            <wp:docPr id="916072925" name="Chart 1">
+              <a:extLst xmlns:a="http://schemas.openxmlformats.org/drawingml/2006/main">
+                <a:ext uri="{FF2B5EF4-FFF2-40B4-BE49-F238E27FC236}">
+                  <a16:creationId xmlns:a16="http://schemas.microsoft.com/office/drawing/2014/main" id="{465349D7-7B6E-28FD-3F64-FCF3F6035D3C}"/>
+                </a:ext>
+              </a:extLst>
+            </wp:docPr>
+            <wp:cNvGraphicFramePr/>
+            <a:graphic xmlns:a="http://schemas.openxmlformats.org/drawingml/2006/main">
+              <a:graphicData uri="http://schemas.openxmlformats.org/drawingml/2006/chart">
+                <c:chart xmlns:c="http://schemas.openxmlformats.org/drawingml/2006/chart" xmlns:r="http://schemas.openxmlformats.org/officeDocument/2006/relationships" r:id="rId28"/>
+              </a:graphicData>
+            </a:graphic>
+          </wp:inline>
+        </w:drawing>
+      </w:r>
+    </w:p>
+    <w:p>
+      <w:pPr>
+        <w:rPr>
+          <w:sz w:val="24"/>
+          <w:szCs w:val="24"/>
+        </w:rPr>
+      </w:pPr>
+      <w:r>
+        <w:rPr>
+          <w:sz w:val="24"/>
+          <w:szCs w:val="24"/>
+        </w:rPr>
+        <w:t xml:space="preserve">Sundays were the days that </w:t>
+      </w:r>
+      <w:r>
+        <w:rPr>
+          <w:sz w:val="24"/>
+          <w:szCs w:val="24"/>
+        </w:rPr>
+        <w:t>participants</w:t>
+      </w:r>
+      <w:r>
+        <w:rPr>
+          <w:sz w:val="24"/>
+          <w:szCs w:val="24"/>
+        </w:rPr>
+        <w:t xml:space="preserve"> tended to spend the most time awake in bed at 51 minutes.  Wednesdays were the days that </w:t>
+      </w:r>
+      <w:r>
+        <w:rPr>
+          <w:sz w:val="24"/>
+          <w:szCs w:val="24"/>
+        </w:rPr>
+        <w:t>participants</w:t>
+      </w:r>
+      <w:r>
+        <w:rPr>
+          <w:sz w:val="24"/>
+          <w:szCs w:val="24"/>
+        </w:rPr>
+        <w:t xml:space="preserve"> spent the least amount of time awake in bed at 35 minutes.</w:t>
+      </w:r>
+    </w:p>
+    <w:p>
+      <w:pPr>
+        <w:rPr>
+          <w:sz w:val="24"/>
+          <w:szCs w:val="24"/>
+        </w:rPr>
+      </w:pPr>
+    </w:p>
+    <w:p>
+      <w:pPr>
+        <w:rPr>
+          <w:sz w:val="24"/>
+          <w:szCs w:val="24"/>
+        </w:rPr>
+      </w:pPr>
+      <w:r>
+        <w:rPr>
           <w:b/>
           <w:bCs/>
           <w:sz w:val="24"/>
@@ -7503,6 +7821,7 @@
           <w:sz w:val="24"/>
           <w:szCs w:val="24"/>
         </w:rPr>
+        <w:lastRenderedPageBreak/>
         <w:t>In total, there were 41 records collected manually and 26 that were collected using a connected device.</w:t>
       </w:r>
     </w:p>
@@ -7676,7 +7995,6 @@
           <w:sz w:val="24"/>
           <w:szCs w:val="24"/>
         </w:rPr>
-        <w:lastRenderedPageBreak/>
         <w:t>Average Steps per day</w:t>
       </w:r>
       <w:r>
@@ -7849,9 +8167,10 @@
           <w:sz w:val="24"/>
           <w:szCs w:val="24"/>
         </w:rPr>
+        <w:lastRenderedPageBreak/>
         <w:t xml:space="preserve">A peer-reviewed </w:t>
       </w:r>
-      <w:hyperlink r:id="rId26" w:history="1">
+      <w:hyperlink r:id="rId29" w:history="1">
         <w:r>
           <w:rPr>
             <w:rStyle w:val="Hyperlink"/>
@@ -7868,7 +8187,7 @@
         </w:rPr>
         <w:t xml:space="preserve"> from 2011 published through </w:t>
       </w:r>
-      <w:hyperlink r:id="rId27" w:history="1">
+      <w:hyperlink r:id="rId30" w:history="1">
         <w:r>
           <w:rPr>
             <w:rStyle w:val="Hyperlink"/>
@@ -8183,15 +8502,7 @@
           <w:sz w:val="24"/>
           <w:szCs w:val="24"/>
         </w:rPr>
-        <w:t xml:space="preserve"> test pool displayed such limited participation in this study could indicate that the feature is not something that the Bellabeat users would embrace.  The ROI for the effort </w:t>
-      </w:r>
-      <w:r>
-        <w:rPr>
-          <w:sz w:val="24"/>
-          <w:szCs w:val="24"/>
-        </w:rPr>
-        <w:lastRenderedPageBreak/>
-        <w:t xml:space="preserve">may not be worth the undertaking, but further study would be required to properly answer the question.   If Bellabeat were potentially interested in the answer, a follow-up question with a </w:t>
+        <w:t xml:space="preserve"> test pool displayed such limited participation in this study could indicate that the feature is not something that the Bellabeat users would embrace.  The ROI for the effort may not be worth the undertaking, but further study would be required to properly answer the question.   If Bellabeat were potentially interested in the answer, a follow-up question with a </w:t>
       </w:r>
       <w:r>
         <w:rPr>
@@ -14182,6 +14493,1133 @@
 </c:chartSpace>
 </file>
 
+<file path=word/charts/chart16.xml><?xml version="1.0" encoding="utf-8"?>
+<c:chartSpace xmlns:c="http://schemas.openxmlformats.org/drawingml/2006/chart" xmlns:a="http://schemas.openxmlformats.org/drawingml/2006/main" xmlns:r="http://schemas.openxmlformats.org/officeDocument/2006/relationships" xmlns:c16r2="http://schemas.microsoft.com/office/drawing/2015/06/chart">
+  <c:date1904 val="0"/>
+  <c:lang val="en-US"/>
+  <c:roundedCorners val="0"/>
+  <mc:AlternateContent xmlns:mc="http://schemas.openxmlformats.org/markup-compatibility/2006">
+    <mc:Choice xmlns:c14="http://schemas.microsoft.com/office/drawing/2007/8/2/chart" Requires="c14">
+      <c14:style val="102"/>
+    </mc:Choice>
+    <mc:Fallback>
+      <c:style val="2"/>
+    </mc:Fallback>
+  </mc:AlternateContent>
+  <c:chart>
+    <c:title>
+      <c:tx>
+        <c:rich>
+          <a:bodyPr rot="0" spcFirstLastPara="1" vertOverflow="ellipsis" vert="horz" wrap="square" anchor="ctr" anchorCtr="1"/>
+          <a:lstStyle/>
+          <a:p>
+            <a:pPr>
+              <a:defRPr sz="1400" b="0" i="0" u="none" strike="noStrike" kern="1200" spc="0" baseline="0">
+                <a:solidFill>
+                  <a:schemeClr val="tx1">
+                    <a:lumMod val="65000"/>
+                    <a:lumOff val="35000"/>
+                  </a:schemeClr>
+                </a:solidFill>
+                <a:latin typeface="+mn-lt"/>
+                <a:ea typeface="+mn-ea"/>
+                <a:cs typeface="+mn-cs"/>
+              </a:defRPr>
+            </a:pPr>
+            <a:r>
+              <a:rPr lang="en-US" sz="1800" b="1">
+                <a:solidFill>
+                  <a:schemeClr val="tx1">
+                    <a:lumMod val="95000"/>
+                    <a:lumOff val="5000"/>
+                  </a:schemeClr>
+                </a:solidFill>
+              </a:rPr>
+              <a:t>Daily Sleep Records </a:t>
+            </a:r>
+            <a:r>
+              <a:rPr lang="en-US" sz="1400" b="0">
+                <a:solidFill>
+                  <a:schemeClr val="tx1">
+                    <a:lumMod val="65000"/>
+                    <a:lumOff val="35000"/>
+                  </a:schemeClr>
+                </a:solidFill>
+              </a:rPr>
+              <a:t>B</a:t>
+            </a:r>
+            <a:r>
+              <a:rPr lang="en-US">
+                <a:solidFill>
+                  <a:schemeClr val="tx1">
+                    <a:lumMod val="65000"/>
+                    <a:lumOff val="35000"/>
+                  </a:schemeClr>
+                </a:solidFill>
+              </a:rPr>
+              <a:t>y Day of the Week</a:t>
+            </a:r>
+          </a:p>
+        </c:rich>
+      </c:tx>
+      <c:overlay val="0"/>
+      <c:spPr>
+        <a:noFill/>
+        <a:ln>
+          <a:noFill/>
+        </a:ln>
+        <a:effectLst/>
+      </c:spPr>
+      <c:txPr>
+        <a:bodyPr rot="0" spcFirstLastPara="1" vertOverflow="ellipsis" vert="horz" wrap="square" anchor="ctr" anchorCtr="1"/>
+        <a:lstStyle/>
+        <a:p>
+          <a:pPr>
+            <a:defRPr sz="1400" b="0" i="0" u="none" strike="noStrike" kern="1200" spc="0" baseline="0">
+              <a:solidFill>
+                <a:schemeClr val="tx1">
+                  <a:lumMod val="65000"/>
+                  <a:lumOff val="35000"/>
+                </a:schemeClr>
+              </a:solidFill>
+              <a:latin typeface="+mn-lt"/>
+              <a:ea typeface="+mn-ea"/>
+              <a:cs typeface="+mn-cs"/>
+            </a:defRPr>
+          </a:pPr>
+          <a:endParaRPr lang="en-US"/>
+        </a:p>
+      </c:txPr>
+    </c:title>
+    <c:autoTitleDeleted val="0"/>
+    <c:plotArea>
+      <c:layout/>
+      <c:barChart>
+        <c:barDir val="col"/>
+        <c:grouping val="clustered"/>
+        <c:varyColors val="0"/>
+        <c:ser>
+          <c:idx val="0"/>
+          <c:order val="0"/>
+          <c:tx>
+            <c:strRef>
+              <c:f>Sheet10!$C$18</c:f>
+              <c:strCache>
+                <c:ptCount val="1"/>
+                <c:pt idx="0">
+                  <c:v>Daily Sleep Records</c:v>
+                </c:pt>
+              </c:strCache>
+            </c:strRef>
+          </c:tx>
+          <c:spPr>
+            <a:solidFill>
+              <a:srgbClr val="FE9079"/>
+            </a:solidFill>
+            <a:ln>
+              <a:noFill/>
+            </a:ln>
+            <a:effectLst/>
+          </c:spPr>
+          <c:invertIfNegative val="0"/>
+          <c:dLbls>
+            <c:spPr>
+              <a:noFill/>
+              <a:ln>
+                <a:noFill/>
+              </a:ln>
+              <a:effectLst/>
+            </c:spPr>
+            <c:txPr>
+              <a:bodyPr rot="0" spcFirstLastPara="1" vertOverflow="ellipsis" vert="horz" wrap="square" lIns="38100" tIns="19050" rIns="38100" bIns="19050" anchor="ctr" anchorCtr="1">
+                <a:spAutoFit/>
+              </a:bodyPr>
+              <a:lstStyle/>
+              <a:p>
+                <a:pPr>
+                  <a:defRPr sz="1200" b="1" i="0" u="none" strike="noStrike" kern="1200" baseline="0">
+                    <a:solidFill>
+                      <a:schemeClr val="bg1"/>
+                    </a:solidFill>
+                    <a:latin typeface="+mn-lt"/>
+                    <a:ea typeface="+mn-ea"/>
+                    <a:cs typeface="+mn-cs"/>
+                  </a:defRPr>
+                </a:pPr>
+                <a:endParaRPr lang="en-US"/>
+              </a:p>
+            </c:txPr>
+            <c:dLblPos val="inEnd"/>
+            <c:showLegendKey val="0"/>
+            <c:showVal val="1"/>
+            <c:showCatName val="0"/>
+            <c:showSerName val="0"/>
+            <c:showPercent val="0"/>
+            <c:showBubbleSize val="0"/>
+            <c:showLeaderLines val="0"/>
+            <c:extLst>
+              <c:ext xmlns:c15="http://schemas.microsoft.com/office/drawing/2012/chart" uri="{CE6537A1-D6FC-4f65-9D91-7224C49458BB}">
+                <c15:showLeaderLines val="1"/>
+                <c15:leaderLines>
+                  <c:spPr>
+                    <a:ln w="9525" cap="flat" cmpd="sng" algn="ctr">
+                      <a:solidFill>
+                        <a:schemeClr val="tx1">
+                          <a:lumMod val="35000"/>
+                          <a:lumOff val="65000"/>
+                        </a:schemeClr>
+                      </a:solidFill>
+                      <a:round/>
+                    </a:ln>
+                    <a:effectLst/>
+                  </c:spPr>
+                </c15:leaderLines>
+              </c:ext>
+            </c:extLst>
+          </c:dLbls>
+          <c:cat>
+            <c:strRef>
+              <c:f>Sheet10!$B$19:$B$25</c:f>
+              <c:strCache>
+                <c:ptCount val="7"/>
+                <c:pt idx="0">
+                  <c:v>Sunday</c:v>
+                </c:pt>
+                <c:pt idx="1">
+                  <c:v>Monday</c:v>
+                </c:pt>
+                <c:pt idx="2">
+                  <c:v>Tuesday</c:v>
+                </c:pt>
+                <c:pt idx="3">
+                  <c:v>Wednesday</c:v>
+                </c:pt>
+                <c:pt idx="4">
+                  <c:v>Thursday</c:v>
+                </c:pt>
+                <c:pt idx="5">
+                  <c:v>Friday</c:v>
+                </c:pt>
+                <c:pt idx="6">
+                  <c:v>Saturday</c:v>
+                </c:pt>
+              </c:strCache>
+            </c:strRef>
+          </c:cat>
+          <c:val>
+            <c:numRef>
+              <c:f>Sheet10!$C$19:$C$25</c:f>
+              <c:numCache>
+                <c:formatCode>General</c:formatCode>
+                <c:ptCount val="7"/>
+                <c:pt idx="0">
+                  <c:v>55</c:v>
+                </c:pt>
+                <c:pt idx="1">
+                  <c:v>46</c:v>
+                </c:pt>
+                <c:pt idx="2">
+                  <c:v>65</c:v>
+                </c:pt>
+                <c:pt idx="3">
+                  <c:v>66</c:v>
+                </c:pt>
+                <c:pt idx="4">
+                  <c:v>64</c:v>
+                </c:pt>
+                <c:pt idx="5">
+                  <c:v>57</c:v>
+                </c:pt>
+                <c:pt idx="6">
+                  <c:v>57</c:v>
+                </c:pt>
+              </c:numCache>
+            </c:numRef>
+          </c:val>
+          <c:extLst>
+            <c:ext xmlns:c16="http://schemas.microsoft.com/office/drawing/2014/chart" uri="{C3380CC4-5D6E-409C-BE32-E72D297353CC}">
+              <c16:uniqueId val="{00000000-BF7D-4414-BA15-ED29E79EB52F}"/>
+            </c:ext>
+          </c:extLst>
+        </c:ser>
+        <c:dLbls>
+          <c:dLblPos val="inEnd"/>
+          <c:showLegendKey val="0"/>
+          <c:showVal val="1"/>
+          <c:showCatName val="0"/>
+          <c:showSerName val="0"/>
+          <c:showPercent val="0"/>
+          <c:showBubbleSize val="0"/>
+        </c:dLbls>
+        <c:gapWidth val="219"/>
+        <c:overlap val="-27"/>
+        <c:axId val="136688800"/>
+        <c:axId val="136687840"/>
+      </c:barChart>
+      <c:catAx>
+        <c:axId val="136688800"/>
+        <c:scaling>
+          <c:orientation val="minMax"/>
+        </c:scaling>
+        <c:delete val="0"/>
+        <c:axPos val="b"/>
+        <c:numFmt formatCode="General" sourceLinked="1"/>
+        <c:majorTickMark val="none"/>
+        <c:minorTickMark val="none"/>
+        <c:tickLblPos val="nextTo"/>
+        <c:spPr>
+          <a:noFill/>
+          <a:ln w="9525" cap="flat" cmpd="sng" algn="ctr">
+            <a:solidFill>
+              <a:schemeClr val="tx1">
+                <a:lumMod val="15000"/>
+                <a:lumOff val="85000"/>
+              </a:schemeClr>
+            </a:solidFill>
+            <a:round/>
+          </a:ln>
+          <a:effectLst/>
+        </c:spPr>
+        <c:txPr>
+          <a:bodyPr rot="-60000000" spcFirstLastPara="1" vertOverflow="ellipsis" vert="horz" wrap="square" anchor="ctr" anchorCtr="1"/>
+          <a:lstStyle/>
+          <a:p>
+            <a:pPr>
+              <a:defRPr sz="900" b="1" i="0" u="none" strike="noStrike" kern="1200" baseline="0">
+                <a:solidFill>
+                  <a:schemeClr val="tx1">
+                    <a:lumMod val="65000"/>
+                    <a:lumOff val="35000"/>
+                  </a:schemeClr>
+                </a:solidFill>
+                <a:latin typeface="+mn-lt"/>
+                <a:ea typeface="+mn-ea"/>
+                <a:cs typeface="+mn-cs"/>
+              </a:defRPr>
+            </a:pPr>
+            <a:endParaRPr lang="en-US"/>
+          </a:p>
+        </c:txPr>
+        <c:crossAx val="136687840"/>
+        <c:crosses val="autoZero"/>
+        <c:auto val="1"/>
+        <c:lblAlgn val="ctr"/>
+        <c:lblOffset val="100"/>
+        <c:noMultiLvlLbl val="0"/>
+      </c:catAx>
+      <c:valAx>
+        <c:axId val="136687840"/>
+        <c:scaling>
+          <c:orientation val="minMax"/>
+        </c:scaling>
+        <c:delete val="1"/>
+        <c:axPos val="l"/>
+        <c:numFmt formatCode="General" sourceLinked="1"/>
+        <c:majorTickMark val="none"/>
+        <c:minorTickMark val="none"/>
+        <c:tickLblPos val="nextTo"/>
+        <c:crossAx val="136688800"/>
+        <c:crosses val="autoZero"/>
+        <c:crossBetween val="between"/>
+      </c:valAx>
+      <c:spPr>
+        <a:noFill/>
+        <a:ln>
+          <a:noFill/>
+        </a:ln>
+        <a:effectLst/>
+      </c:spPr>
+    </c:plotArea>
+    <c:plotVisOnly val="1"/>
+    <c:dispBlanksAs val="gap"/>
+    <c:showDLblsOverMax val="0"/>
+  </c:chart>
+  <c:spPr>
+    <a:solidFill>
+      <a:schemeClr val="bg1"/>
+    </a:solidFill>
+    <a:ln w="9525" cap="flat" cmpd="sng" algn="ctr">
+      <a:solidFill>
+        <a:schemeClr val="tx1">
+          <a:lumMod val="15000"/>
+          <a:lumOff val="85000"/>
+        </a:schemeClr>
+      </a:solidFill>
+      <a:round/>
+    </a:ln>
+    <a:effectLst/>
+  </c:spPr>
+  <c:txPr>
+    <a:bodyPr/>
+    <a:lstStyle/>
+    <a:p>
+      <a:pPr>
+        <a:defRPr/>
+      </a:pPr>
+      <a:endParaRPr lang="en-US"/>
+    </a:p>
+  </c:txPr>
+  <c:externalData r:id="rId3">
+    <c:autoUpdate val="0"/>
+  </c:externalData>
+</c:chartSpace>
+</file>
+
+<file path=word/charts/chart17.xml><?xml version="1.0" encoding="utf-8"?>
+<c:chartSpace xmlns:c="http://schemas.openxmlformats.org/drawingml/2006/chart" xmlns:a="http://schemas.openxmlformats.org/drawingml/2006/main" xmlns:r="http://schemas.openxmlformats.org/officeDocument/2006/relationships" xmlns:c16r2="http://schemas.microsoft.com/office/drawing/2015/06/chart">
+  <c:date1904 val="0"/>
+  <c:lang val="en-US"/>
+  <c:roundedCorners val="0"/>
+  <mc:AlternateContent xmlns:mc="http://schemas.openxmlformats.org/markup-compatibility/2006">
+    <mc:Choice xmlns:c14="http://schemas.microsoft.com/office/drawing/2007/8/2/chart" Requires="c14">
+      <c14:style val="102"/>
+    </mc:Choice>
+    <mc:Fallback>
+      <c:style val="2"/>
+    </mc:Fallback>
+  </mc:AlternateContent>
+  <c:chart>
+    <c:title>
+      <c:tx>
+        <c:rich>
+          <a:bodyPr rot="0" spcFirstLastPara="1" vertOverflow="ellipsis" vert="horz" wrap="square" anchor="ctr" anchorCtr="1"/>
+          <a:lstStyle/>
+          <a:p>
+            <a:pPr>
+              <a:defRPr sz="1400" b="0" i="0" u="none" strike="noStrike" kern="1200" spc="0" baseline="0">
+                <a:solidFill>
+                  <a:schemeClr val="tx1">
+                    <a:lumMod val="65000"/>
+                    <a:lumOff val="35000"/>
+                  </a:schemeClr>
+                </a:solidFill>
+                <a:latin typeface="+mn-lt"/>
+                <a:ea typeface="+mn-ea"/>
+                <a:cs typeface="+mn-cs"/>
+              </a:defRPr>
+            </a:pPr>
+            <a:r>
+              <a:rPr lang="en-US" sz="1800" b="1">
+                <a:solidFill>
+                  <a:schemeClr val="tx1"/>
+                </a:solidFill>
+              </a:rPr>
+              <a:t>AVG Hours Asleep </a:t>
+            </a:r>
+            <a:r>
+              <a:rPr lang="en-US">
+                <a:solidFill>
+                  <a:schemeClr val="tx1">
+                    <a:lumMod val="65000"/>
+                    <a:lumOff val="35000"/>
+                  </a:schemeClr>
+                </a:solidFill>
+              </a:rPr>
+              <a:t>By</a:t>
+            </a:r>
+            <a:r>
+              <a:rPr lang="en-US" baseline="0">
+                <a:solidFill>
+                  <a:schemeClr val="tx1">
+                    <a:lumMod val="65000"/>
+                    <a:lumOff val="35000"/>
+                  </a:schemeClr>
+                </a:solidFill>
+              </a:rPr>
+              <a:t> Day of the Week</a:t>
+            </a:r>
+            <a:endParaRPr lang="en-US">
+              <a:solidFill>
+                <a:schemeClr val="tx1">
+                  <a:lumMod val="65000"/>
+                  <a:lumOff val="35000"/>
+                </a:schemeClr>
+              </a:solidFill>
+            </a:endParaRPr>
+          </a:p>
+        </c:rich>
+      </c:tx>
+      <c:overlay val="0"/>
+      <c:spPr>
+        <a:noFill/>
+        <a:ln>
+          <a:noFill/>
+        </a:ln>
+        <a:effectLst/>
+      </c:spPr>
+      <c:txPr>
+        <a:bodyPr rot="0" spcFirstLastPara="1" vertOverflow="ellipsis" vert="horz" wrap="square" anchor="ctr" anchorCtr="1"/>
+        <a:lstStyle/>
+        <a:p>
+          <a:pPr>
+            <a:defRPr sz="1400" b="0" i="0" u="none" strike="noStrike" kern="1200" spc="0" baseline="0">
+              <a:solidFill>
+                <a:schemeClr val="tx1">
+                  <a:lumMod val="65000"/>
+                  <a:lumOff val="35000"/>
+                </a:schemeClr>
+              </a:solidFill>
+              <a:latin typeface="+mn-lt"/>
+              <a:ea typeface="+mn-ea"/>
+              <a:cs typeface="+mn-cs"/>
+            </a:defRPr>
+          </a:pPr>
+          <a:endParaRPr lang="en-US"/>
+        </a:p>
+      </c:txPr>
+    </c:title>
+    <c:autoTitleDeleted val="0"/>
+    <c:plotArea>
+      <c:layout/>
+      <c:barChart>
+        <c:barDir val="col"/>
+        <c:grouping val="clustered"/>
+        <c:varyColors val="0"/>
+        <c:ser>
+          <c:idx val="0"/>
+          <c:order val="0"/>
+          <c:tx>
+            <c:strRef>
+              <c:f>Sheet10!$C$41</c:f>
+              <c:strCache>
+                <c:ptCount val="1"/>
+                <c:pt idx="0">
+                  <c:v>AVG Hours Asleep</c:v>
+                </c:pt>
+              </c:strCache>
+            </c:strRef>
+          </c:tx>
+          <c:spPr>
+            <a:solidFill>
+              <a:srgbClr val="FE9079"/>
+            </a:solidFill>
+            <a:ln>
+              <a:noFill/>
+            </a:ln>
+            <a:effectLst/>
+          </c:spPr>
+          <c:invertIfNegative val="0"/>
+          <c:dLbls>
+            <c:spPr>
+              <a:noFill/>
+              <a:ln>
+                <a:noFill/>
+              </a:ln>
+              <a:effectLst/>
+            </c:spPr>
+            <c:txPr>
+              <a:bodyPr rot="0" spcFirstLastPara="1" vertOverflow="ellipsis" vert="horz" wrap="square" lIns="38100" tIns="19050" rIns="38100" bIns="19050" anchor="ctr" anchorCtr="1">
+                <a:spAutoFit/>
+              </a:bodyPr>
+              <a:lstStyle/>
+              <a:p>
+                <a:pPr>
+                  <a:defRPr sz="1200" b="1" i="0" u="none" strike="noStrike" kern="1200" baseline="0">
+                    <a:solidFill>
+                      <a:schemeClr val="bg1"/>
+                    </a:solidFill>
+                    <a:latin typeface="+mn-lt"/>
+                    <a:ea typeface="+mn-ea"/>
+                    <a:cs typeface="+mn-cs"/>
+                  </a:defRPr>
+                </a:pPr>
+                <a:endParaRPr lang="en-US"/>
+              </a:p>
+            </c:txPr>
+            <c:dLblPos val="inEnd"/>
+            <c:showLegendKey val="0"/>
+            <c:showVal val="1"/>
+            <c:showCatName val="0"/>
+            <c:showSerName val="0"/>
+            <c:showPercent val="0"/>
+            <c:showBubbleSize val="0"/>
+            <c:showLeaderLines val="0"/>
+            <c:extLst>
+              <c:ext xmlns:c15="http://schemas.microsoft.com/office/drawing/2012/chart" uri="{CE6537A1-D6FC-4f65-9D91-7224C49458BB}">
+                <c15:showLeaderLines val="1"/>
+                <c15:leaderLines>
+                  <c:spPr>
+                    <a:ln w="9525" cap="flat" cmpd="sng" algn="ctr">
+                      <a:solidFill>
+                        <a:schemeClr val="tx1">
+                          <a:lumMod val="35000"/>
+                          <a:lumOff val="65000"/>
+                        </a:schemeClr>
+                      </a:solidFill>
+                      <a:round/>
+                    </a:ln>
+                    <a:effectLst/>
+                  </c:spPr>
+                </c15:leaderLines>
+              </c:ext>
+            </c:extLst>
+          </c:dLbls>
+          <c:cat>
+            <c:strRef>
+              <c:f>Sheet10!$B$42:$B$48</c:f>
+              <c:strCache>
+                <c:ptCount val="7"/>
+                <c:pt idx="0">
+                  <c:v>Sunday</c:v>
+                </c:pt>
+                <c:pt idx="1">
+                  <c:v>Monday</c:v>
+                </c:pt>
+                <c:pt idx="2">
+                  <c:v>Tuesday</c:v>
+                </c:pt>
+                <c:pt idx="3">
+                  <c:v>Wednesday</c:v>
+                </c:pt>
+                <c:pt idx="4">
+                  <c:v>Thursday</c:v>
+                </c:pt>
+                <c:pt idx="5">
+                  <c:v>Friday</c:v>
+                </c:pt>
+                <c:pt idx="6">
+                  <c:v>Saturday</c:v>
+                </c:pt>
+              </c:strCache>
+            </c:strRef>
+          </c:cat>
+          <c:val>
+            <c:numRef>
+              <c:f>Sheet10!$C$42:$C$48</c:f>
+              <c:numCache>
+                <c:formatCode>General</c:formatCode>
+                <c:ptCount val="7"/>
+                <c:pt idx="0">
+                  <c:v>7.5</c:v>
+                </c:pt>
+                <c:pt idx="1">
+                  <c:v>7</c:v>
+                </c:pt>
+                <c:pt idx="2">
+                  <c:v>6.7</c:v>
+                </c:pt>
+                <c:pt idx="3">
+                  <c:v>7.2</c:v>
+                </c:pt>
+                <c:pt idx="4">
+                  <c:v>6.7</c:v>
+                </c:pt>
+                <c:pt idx="5">
+                  <c:v>6.8</c:v>
+                </c:pt>
+                <c:pt idx="6">
+                  <c:v>7</c:v>
+                </c:pt>
+              </c:numCache>
+            </c:numRef>
+          </c:val>
+          <c:extLst>
+            <c:ext xmlns:c16="http://schemas.microsoft.com/office/drawing/2014/chart" uri="{C3380CC4-5D6E-409C-BE32-E72D297353CC}">
+              <c16:uniqueId val="{00000000-E609-4E5A-8220-5EB6B146CF3E}"/>
+            </c:ext>
+          </c:extLst>
+        </c:ser>
+        <c:dLbls>
+          <c:showLegendKey val="0"/>
+          <c:showVal val="0"/>
+          <c:showCatName val="0"/>
+          <c:showSerName val="0"/>
+          <c:showPercent val="0"/>
+          <c:showBubbleSize val="0"/>
+        </c:dLbls>
+        <c:gapWidth val="219"/>
+        <c:overlap val="-27"/>
+        <c:axId val="714769088"/>
+        <c:axId val="714772928"/>
+      </c:barChart>
+      <c:catAx>
+        <c:axId val="714769088"/>
+        <c:scaling>
+          <c:orientation val="minMax"/>
+        </c:scaling>
+        <c:delete val="0"/>
+        <c:axPos val="b"/>
+        <c:numFmt formatCode="General" sourceLinked="1"/>
+        <c:majorTickMark val="none"/>
+        <c:minorTickMark val="none"/>
+        <c:tickLblPos val="nextTo"/>
+        <c:spPr>
+          <a:noFill/>
+          <a:ln w="9525" cap="flat" cmpd="sng" algn="ctr">
+            <a:solidFill>
+              <a:schemeClr val="tx1">
+                <a:lumMod val="15000"/>
+                <a:lumOff val="85000"/>
+              </a:schemeClr>
+            </a:solidFill>
+            <a:round/>
+          </a:ln>
+          <a:effectLst/>
+        </c:spPr>
+        <c:txPr>
+          <a:bodyPr rot="-60000000" spcFirstLastPara="1" vertOverflow="ellipsis" vert="horz" wrap="square" anchor="ctr" anchorCtr="1"/>
+          <a:lstStyle/>
+          <a:p>
+            <a:pPr>
+              <a:defRPr sz="900" b="1" i="0" u="none" strike="noStrike" kern="1200" baseline="0">
+                <a:solidFill>
+                  <a:schemeClr val="tx1">
+                    <a:lumMod val="65000"/>
+                    <a:lumOff val="35000"/>
+                  </a:schemeClr>
+                </a:solidFill>
+                <a:latin typeface="+mn-lt"/>
+                <a:ea typeface="+mn-ea"/>
+                <a:cs typeface="+mn-cs"/>
+              </a:defRPr>
+            </a:pPr>
+            <a:endParaRPr lang="en-US"/>
+          </a:p>
+        </c:txPr>
+        <c:crossAx val="714772928"/>
+        <c:crosses val="autoZero"/>
+        <c:auto val="1"/>
+        <c:lblAlgn val="ctr"/>
+        <c:lblOffset val="100"/>
+        <c:noMultiLvlLbl val="0"/>
+      </c:catAx>
+      <c:valAx>
+        <c:axId val="714772928"/>
+        <c:scaling>
+          <c:orientation val="minMax"/>
+        </c:scaling>
+        <c:delete val="1"/>
+        <c:axPos val="l"/>
+        <c:numFmt formatCode="General" sourceLinked="1"/>
+        <c:majorTickMark val="none"/>
+        <c:minorTickMark val="none"/>
+        <c:tickLblPos val="nextTo"/>
+        <c:crossAx val="714769088"/>
+        <c:crosses val="autoZero"/>
+        <c:crossBetween val="between"/>
+      </c:valAx>
+      <c:spPr>
+        <a:noFill/>
+        <a:ln>
+          <a:noFill/>
+        </a:ln>
+        <a:effectLst/>
+      </c:spPr>
+    </c:plotArea>
+    <c:plotVisOnly val="1"/>
+    <c:dispBlanksAs val="gap"/>
+    <c:showDLblsOverMax val="0"/>
+  </c:chart>
+  <c:spPr>
+    <a:solidFill>
+      <a:schemeClr val="bg1"/>
+    </a:solidFill>
+    <a:ln w="9525" cap="flat" cmpd="sng" algn="ctr">
+      <a:solidFill>
+        <a:schemeClr val="tx1">
+          <a:lumMod val="15000"/>
+          <a:lumOff val="85000"/>
+        </a:schemeClr>
+      </a:solidFill>
+      <a:round/>
+    </a:ln>
+    <a:effectLst/>
+  </c:spPr>
+  <c:txPr>
+    <a:bodyPr/>
+    <a:lstStyle/>
+    <a:p>
+      <a:pPr>
+        <a:defRPr/>
+      </a:pPr>
+      <a:endParaRPr lang="en-US"/>
+    </a:p>
+  </c:txPr>
+  <c:externalData r:id="rId3">
+    <c:autoUpdate val="0"/>
+  </c:externalData>
+</c:chartSpace>
+</file>
+
+<file path=word/charts/chart18.xml><?xml version="1.0" encoding="utf-8"?>
+<c:chartSpace xmlns:c="http://schemas.openxmlformats.org/drawingml/2006/chart" xmlns:a="http://schemas.openxmlformats.org/drawingml/2006/main" xmlns:r="http://schemas.openxmlformats.org/officeDocument/2006/relationships" xmlns:c16r2="http://schemas.microsoft.com/office/drawing/2015/06/chart">
+  <c:date1904 val="0"/>
+  <c:lang val="en-US"/>
+  <c:roundedCorners val="0"/>
+  <mc:AlternateContent xmlns:mc="http://schemas.openxmlformats.org/markup-compatibility/2006">
+    <mc:Choice xmlns:c14="http://schemas.microsoft.com/office/drawing/2007/8/2/chart" Requires="c14">
+      <c14:style val="102"/>
+    </mc:Choice>
+    <mc:Fallback>
+      <c:style val="2"/>
+    </mc:Fallback>
+  </mc:AlternateContent>
+  <c:chart>
+    <c:title>
+      <c:tx>
+        <c:rich>
+          <a:bodyPr rot="0" spcFirstLastPara="1" vertOverflow="ellipsis" vert="horz" wrap="square" anchor="ctr" anchorCtr="1"/>
+          <a:lstStyle/>
+          <a:p>
+            <a:pPr>
+              <a:defRPr sz="1400" b="0" i="0" u="none" strike="noStrike" kern="1200" spc="0" baseline="0">
+                <a:solidFill>
+                  <a:schemeClr val="tx1">
+                    <a:lumMod val="65000"/>
+                    <a:lumOff val="35000"/>
+                  </a:schemeClr>
+                </a:solidFill>
+                <a:latin typeface="+mn-lt"/>
+                <a:ea typeface="+mn-ea"/>
+                <a:cs typeface="+mn-cs"/>
+              </a:defRPr>
+            </a:pPr>
+            <a:r>
+              <a:rPr lang="en-US" sz="1800" b="1">
+                <a:solidFill>
+                  <a:schemeClr val="tx1">
+                    <a:lumMod val="95000"/>
+                    <a:lumOff val="5000"/>
+                  </a:schemeClr>
+                </a:solidFill>
+              </a:rPr>
+              <a:t>AVG Mins Awake In Bed </a:t>
+            </a:r>
+            <a:r>
+              <a:rPr lang="en-US">
+                <a:solidFill>
+                  <a:schemeClr val="tx1">
+                    <a:lumMod val="65000"/>
+                    <a:lumOff val="35000"/>
+                  </a:schemeClr>
+                </a:solidFill>
+              </a:rPr>
+              <a:t>By Day</a:t>
+            </a:r>
+            <a:r>
+              <a:rPr lang="en-US" baseline="0">
+                <a:solidFill>
+                  <a:schemeClr val="tx1">
+                    <a:lumMod val="65000"/>
+                    <a:lumOff val="35000"/>
+                  </a:schemeClr>
+                </a:solidFill>
+              </a:rPr>
+              <a:t> of the Week</a:t>
+            </a:r>
+            <a:endParaRPr lang="en-US">
+              <a:solidFill>
+                <a:schemeClr val="tx1">
+                  <a:lumMod val="65000"/>
+                  <a:lumOff val="35000"/>
+                </a:schemeClr>
+              </a:solidFill>
+            </a:endParaRPr>
+          </a:p>
+        </c:rich>
+      </c:tx>
+      <c:overlay val="0"/>
+      <c:spPr>
+        <a:noFill/>
+        <a:ln>
+          <a:noFill/>
+        </a:ln>
+        <a:effectLst/>
+      </c:spPr>
+      <c:txPr>
+        <a:bodyPr rot="0" spcFirstLastPara="1" vertOverflow="ellipsis" vert="horz" wrap="square" anchor="ctr" anchorCtr="1"/>
+        <a:lstStyle/>
+        <a:p>
+          <a:pPr>
+            <a:defRPr sz="1400" b="0" i="0" u="none" strike="noStrike" kern="1200" spc="0" baseline="0">
+              <a:solidFill>
+                <a:schemeClr val="tx1">
+                  <a:lumMod val="65000"/>
+                  <a:lumOff val="35000"/>
+                </a:schemeClr>
+              </a:solidFill>
+              <a:latin typeface="+mn-lt"/>
+              <a:ea typeface="+mn-ea"/>
+              <a:cs typeface="+mn-cs"/>
+            </a:defRPr>
+          </a:pPr>
+          <a:endParaRPr lang="en-US"/>
+        </a:p>
+      </c:txPr>
+    </c:title>
+    <c:autoTitleDeleted val="0"/>
+    <c:plotArea>
+      <c:layout/>
+      <c:barChart>
+        <c:barDir val="col"/>
+        <c:grouping val="clustered"/>
+        <c:varyColors val="0"/>
+        <c:ser>
+          <c:idx val="0"/>
+          <c:order val="0"/>
+          <c:tx>
+            <c:strRef>
+              <c:f>Sheet10!$C$65</c:f>
+              <c:strCache>
+                <c:ptCount val="1"/>
+                <c:pt idx="0">
+                  <c:v>AVG Mins Awake In Bed</c:v>
+                </c:pt>
+              </c:strCache>
+            </c:strRef>
+          </c:tx>
+          <c:spPr>
+            <a:solidFill>
+              <a:srgbClr val="FE9079"/>
+            </a:solidFill>
+            <a:ln>
+              <a:noFill/>
+            </a:ln>
+            <a:effectLst/>
+          </c:spPr>
+          <c:invertIfNegative val="0"/>
+          <c:dLbls>
+            <c:spPr>
+              <a:noFill/>
+              <a:ln>
+                <a:noFill/>
+              </a:ln>
+              <a:effectLst/>
+            </c:spPr>
+            <c:txPr>
+              <a:bodyPr rot="0" spcFirstLastPara="1" vertOverflow="ellipsis" vert="horz" wrap="square" lIns="38100" tIns="19050" rIns="38100" bIns="19050" anchor="ctr" anchorCtr="1">
+                <a:spAutoFit/>
+              </a:bodyPr>
+              <a:lstStyle/>
+              <a:p>
+                <a:pPr>
+                  <a:defRPr sz="1200" b="1" i="0" u="none" strike="noStrike" kern="1200" baseline="0">
+                    <a:solidFill>
+                      <a:schemeClr val="bg1"/>
+                    </a:solidFill>
+                    <a:latin typeface="+mn-lt"/>
+                    <a:ea typeface="+mn-ea"/>
+                    <a:cs typeface="+mn-cs"/>
+                  </a:defRPr>
+                </a:pPr>
+                <a:endParaRPr lang="en-US"/>
+              </a:p>
+            </c:txPr>
+            <c:dLblPos val="inEnd"/>
+            <c:showLegendKey val="0"/>
+            <c:showVal val="1"/>
+            <c:showCatName val="0"/>
+            <c:showSerName val="0"/>
+            <c:showPercent val="0"/>
+            <c:showBubbleSize val="0"/>
+            <c:showLeaderLines val="0"/>
+            <c:extLst>
+              <c:ext xmlns:c15="http://schemas.microsoft.com/office/drawing/2012/chart" uri="{CE6537A1-D6FC-4f65-9D91-7224C49458BB}">
+                <c15:showLeaderLines val="1"/>
+                <c15:leaderLines>
+                  <c:spPr>
+                    <a:ln w="9525" cap="flat" cmpd="sng" algn="ctr">
+                      <a:solidFill>
+                        <a:schemeClr val="tx1">
+                          <a:lumMod val="35000"/>
+                          <a:lumOff val="65000"/>
+                        </a:schemeClr>
+                      </a:solidFill>
+                      <a:round/>
+                    </a:ln>
+                    <a:effectLst/>
+                  </c:spPr>
+                </c15:leaderLines>
+              </c:ext>
+            </c:extLst>
+          </c:dLbls>
+          <c:cat>
+            <c:strRef>
+              <c:f>Sheet10!$B$66:$B$72</c:f>
+              <c:strCache>
+                <c:ptCount val="7"/>
+                <c:pt idx="0">
+                  <c:v>Sunday</c:v>
+                </c:pt>
+                <c:pt idx="1">
+                  <c:v>Monday</c:v>
+                </c:pt>
+                <c:pt idx="2">
+                  <c:v>Tuesday</c:v>
+                </c:pt>
+                <c:pt idx="3">
+                  <c:v>Wednesday</c:v>
+                </c:pt>
+                <c:pt idx="4">
+                  <c:v>Thursday</c:v>
+                </c:pt>
+                <c:pt idx="5">
+                  <c:v>Friday</c:v>
+                </c:pt>
+                <c:pt idx="6">
+                  <c:v>Saturday</c:v>
+                </c:pt>
+              </c:strCache>
+            </c:strRef>
+          </c:cat>
+          <c:val>
+            <c:numRef>
+              <c:f>Sheet10!$C$66:$C$72</c:f>
+              <c:numCache>
+                <c:formatCode>General</c:formatCode>
+                <c:ptCount val="7"/>
+                <c:pt idx="0">
+                  <c:v>51</c:v>
+                </c:pt>
+                <c:pt idx="1">
+                  <c:v>38</c:v>
+                </c:pt>
+                <c:pt idx="2">
+                  <c:v>39</c:v>
+                </c:pt>
+                <c:pt idx="3">
+                  <c:v>35</c:v>
+                </c:pt>
+                <c:pt idx="4">
+                  <c:v>34</c:v>
+                </c:pt>
+                <c:pt idx="5">
+                  <c:v>40</c:v>
+                </c:pt>
+                <c:pt idx="6">
+                  <c:v>41</c:v>
+                </c:pt>
+              </c:numCache>
+            </c:numRef>
+          </c:val>
+          <c:extLst>
+            <c:ext xmlns:c16="http://schemas.microsoft.com/office/drawing/2014/chart" uri="{C3380CC4-5D6E-409C-BE32-E72D297353CC}">
+              <c16:uniqueId val="{00000000-3EF3-4E63-8FBC-6E450223556E}"/>
+            </c:ext>
+          </c:extLst>
+        </c:ser>
+        <c:dLbls>
+          <c:showLegendKey val="0"/>
+          <c:showVal val="0"/>
+          <c:showCatName val="0"/>
+          <c:showSerName val="0"/>
+          <c:showPercent val="0"/>
+          <c:showBubbleSize val="0"/>
+        </c:dLbls>
+        <c:gapWidth val="219"/>
+        <c:overlap val="-27"/>
+        <c:axId val="649884000"/>
+        <c:axId val="649884480"/>
+      </c:barChart>
+      <c:catAx>
+        <c:axId val="649884000"/>
+        <c:scaling>
+          <c:orientation val="minMax"/>
+        </c:scaling>
+        <c:delete val="0"/>
+        <c:axPos val="b"/>
+        <c:numFmt formatCode="General" sourceLinked="1"/>
+        <c:majorTickMark val="none"/>
+        <c:minorTickMark val="none"/>
+        <c:tickLblPos val="nextTo"/>
+        <c:spPr>
+          <a:noFill/>
+          <a:ln w="9525" cap="flat" cmpd="sng" algn="ctr">
+            <a:solidFill>
+              <a:schemeClr val="tx1">
+                <a:lumMod val="15000"/>
+                <a:lumOff val="85000"/>
+              </a:schemeClr>
+            </a:solidFill>
+            <a:round/>
+          </a:ln>
+          <a:effectLst/>
+        </c:spPr>
+        <c:txPr>
+          <a:bodyPr rot="-60000000" spcFirstLastPara="1" vertOverflow="ellipsis" vert="horz" wrap="square" anchor="ctr" anchorCtr="1"/>
+          <a:lstStyle/>
+          <a:p>
+            <a:pPr>
+              <a:defRPr sz="900" b="1" i="0" u="none" strike="noStrike" kern="1200" baseline="0">
+                <a:solidFill>
+                  <a:schemeClr val="tx1">
+                    <a:lumMod val="65000"/>
+                    <a:lumOff val="35000"/>
+                  </a:schemeClr>
+                </a:solidFill>
+                <a:latin typeface="+mn-lt"/>
+                <a:ea typeface="+mn-ea"/>
+                <a:cs typeface="+mn-cs"/>
+              </a:defRPr>
+            </a:pPr>
+            <a:endParaRPr lang="en-US"/>
+          </a:p>
+        </c:txPr>
+        <c:crossAx val="649884480"/>
+        <c:crosses val="autoZero"/>
+        <c:auto val="1"/>
+        <c:lblAlgn val="ctr"/>
+        <c:lblOffset val="100"/>
+        <c:noMultiLvlLbl val="0"/>
+      </c:catAx>
+      <c:valAx>
+        <c:axId val="649884480"/>
+        <c:scaling>
+          <c:orientation val="minMax"/>
+        </c:scaling>
+        <c:delete val="1"/>
+        <c:axPos val="l"/>
+        <c:numFmt formatCode="General" sourceLinked="1"/>
+        <c:majorTickMark val="none"/>
+        <c:minorTickMark val="none"/>
+        <c:tickLblPos val="nextTo"/>
+        <c:crossAx val="649884000"/>
+        <c:crosses val="autoZero"/>
+        <c:crossBetween val="between"/>
+      </c:valAx>
+      <c:spPr>
+        <a:noFill/>
+        <a:ln>
+          <a:noFill/>
+        </a:ln>
+        <a:effectLst/>
+      </c:spPr>
+    </c:plotArea>
+    <c:plotVisOnly val="1"/>
+    <c:dispBlanksAs val="gap"/>
+    <c:showDLblsOverMax val="0"/>
+  </c:chart>
+  <c:spPr>
+    <a:solidFill>
+      <a:schemeClr val="bg1"/>
+    </a:solidFill>
+    <a:ln w="9525" cap="flat" cmpd="sng" algn="ctr">
+      <a:solidFill>
+        <a:schemeClr val="tx1">
+          <a:lumMod val="15000"/>
+          <a:lumOff val="85000"/>
+        </a:schemeClr>
+      </a:solidFill>
+      <a:round/>
+    </a:ln>
+    <a:effectLst/>
+  </c:spPr>
+  <c:txPr>
+    <a:bodyPr/>
+    <a:lstStyle/>
+    <a:p>
+      <a:pPr>
+        <a:defRPr/>
+      </a:pPr>
+      <a:endParaRPr lang="en-US"/>
+    </a:p>
+  </c:txPr>
+  <c:externalData r:id="rId3">
+    <c:autoUpdate val="0"/>
+  </c:externalData>
+</c:chartSpace>
+</file>
+
 <file path=word/charts/chart2.xml><?xml version="1.0" encoding="utf-8"?>
 <c:chartSpace xmlns:c="http://schemas.openxmlformats.org/drawingml/2006/chart" xmlns:a="http://schemas.openxmlformats.org/drawingml/2006/main" xmlns:r="http://schemas.openxmlformats.org/officeDocument/2006/relationships" xmlns:c16r2="http://schemas.microsoft.com/office/drawing/2015/06/chart">
   <c:date1904 val="0"/>
@@ -18428,6 +19866,126 @@
 </cs:colorStyle>
 </file>
 
+<file path=word/charts/colors16.xml><?xml version="1.0" encoding="utf-8"?>
+<cs:colorStyle xmlns:cs="http://schemas.microsoft.com/office/drawing/2012/chartStyle" xmlns:a="http://schemas.openxmlformats.org/drawingml/2006/main" meth="cycle" id="10">
+  <a:schemeClr val="accent1"/>
+  <a:schemeClr val="accent2"/>
+  <a:schemeClr val="accent3"/>
+  <a:schemeClr val="accent4"/>
+  <a:schemeClr val="accent5"/>
+  <a:schemeClr val="accent6"/>
+  <cs:variation/>
+  <cs:variation>
+    <a:lumMod val="60000"/>
+  </cs:variation>
+  <cs:variation>
+    <a:lumMod val="80000"/>
+    <a:lumOff val="20000"/>
+  </cs:variation>
+  <cs:variation>
+    <a:lumMod val="80000"/>
+  </cs:variation>
+  <cs:variation>
+    <a:lumMod val="60000"/>
+    <a:lumOff val="40000"/>
+  </cs:variation>
+  <cs:variation>
+    <a:lumMod val="50000"/>
+  </cs:variation>
+  <cs:variation>
+    <a:lumMod val="70000"/>
+    <a:lumOff val="30000"/>
+  </cs:variation>
+  <cs:variation>
+    <a:lumMod val="70000"/>
+  </cs:variation>
+  <cs:variation>
+    <a:lumMod val="50000"/>
+    <a:lumOff val="50000"/>
+  </cs:variation>
+</cs:colorStyle>
+</file>
+
+<file path=word/charts/colors17.xml><?xml version="1.0" encoding="utf-8"?>
+<cs:colorStyle xmlns:cs="http://schemas.microsoft.com/office/drawing/2012/chartStyle" xmlns:a="http://schemas.openxmlformats.org/drawingml/2006/main" meth="cycle" id="10">
+  <a:schemeClr val="accent1"/>
+  <a:schemeClr val="accent2"/>
+  <a:schemeClr val="accent3"/>
+  <a:schemeClr val="accent4"/>
+  <a:schemeClr val="accent5"/>
+  <a:schemeClr val="accent6"/>
+  <cs:variation/>
+  <cs:variation>
+    <a:lumMod val="60000"/>
+  </cs:variation>
+  <cs:variation>
+    <a:lumMod val="80000"/>
+    <a:lumOff val="20000"/>
+  </cs:variation>
+  <cs:variation>
+    <a:lumMod val="80000"/>
+  </cs:variation>
+  <cs:variation>
+    <a:lumMod val="60000"/>
+    <a:lumOff val="40000"/>
+  </cs:variation>
+  <cs:variation>
+    <a:lumMod val="50000"/>
+  </cs:variation>
+  <cs:variation>
+    <a:lumMod val="70000"/>
+    <a:lumOff val="30000"/>
+  </cs:variation>
+  <cs:variation>
+    <a:lumMod val="70000"/>
+  </cs:variation>
+  <cs:variation>
+    <a:lumMod val="50000"/>
+    <a:lumOff val="50000"/>
+  </cs:variation>
+</cs:colorStyle>
+</file>
+
+<file path=word/charts/colors18.xml><?xml version="1.0" encoding="utf-8"?>
+<cs:colorStyle xmlns:cs="http://schemas.microsoft.com/office/drawing/2012/chartStyle" xmlns:a="http://schemas.openxmlformats.org/drawingml/2006/main" meth="cycle" id="10">
+  <a:schemeClr val="accent1"/>
+  <a:schemeClr val="accent2"/>
+  <a:schemeClr val="accent3"/>
+  <a:schemeClr val="accent4"/>
+  <a:schemeClr val="accent5"/>
+  <a:schemeClr val="accent6"/>
+  <cs:variation/>
+  <cs:variation>
+    <a:lumMod val="60000"/>
+  </cs:variation>
+  <cs:variation>
+    <a:lumMod val="80000"/>
+    <a:lumOff val="20000"/>
+  </cs:variation>
+  <cs:variation>
+    <a:lumMod val="80000"/>
+  </cs:variation>
+  <cs:variation>
+    <a:lumMod val="60000"/>
+    <a:lumOff val="40000"/>
+  </cs:variation>
+  <cs:variation>
+    <a:lumMod val="50000"/>
+  </cs:variation>
+  <cs:variation>
+    <a:lumMod val="70000"/>
+    <a:lumOff val="30000"/>
+  </cs:variation>
+  <cs:variation>
+    <a:lumMod val="70000"/>
+  </cs:variation>
+  <cs:variation>
+    <a:lumMod val="50000"/>
+    <a:lumOff val="50000"/>
+  </cs:variation>
+</cs:colorStyle>
+</file>
+
 <file path=word/charts/colors2.xml><?xml version="1.0" encoding="utf-8"?>
 <cs:colorStyle xmlns:cs="http://schemas.microsoft.com/office/drawing/2012/chartStyle" xmlns:a="http://schemas.openxmlformats.org/drawingml/2006/main" meth="cycle" id="10">
   <a:schemeClr val="accent1"/>
@@ -22271,6 +23829,1515 @@
 </cs:chartStyle>
 </file>
 
+<file path=word/charts/style16.xml><?xml version="1.0" encoding="utf-8"?>
+<cs:chartStyle xmlns:cs="http://schemas.microsoft.com/office/drawing/2012/chartStyle" xmlns:a="http://schemas.openxmlformats.org/drawingml/2006/main" id="201">
+  <cs:axisTitle>
+    <cs:lnRef idx="0"/>
+    <cs:fillRef idx="0"/>
+    <cs:effectRef idx="0"/>
+    <cs:fontRef idx="minor">
+      <a:schemeClr val="tx1">
+        <a:lumMod val="65000"/>
+        <a:lumOff val="35000"/>
+      </a:schemeClr>
+    </cs:fontRef>
+    <cs:defRPr sz="1000" kern="1200"/>
+  </cs:axisTitle>
+  <cs:categoryAxis>
+    <cs:lnRef idx="0"/>
+    <cs:fillRef idx="0"/>
+    <cs:effectRef idx="0"/>
+    <cs:fontRef idx="minor">
+      <a:schemeClr val="tx1">
+        <a:lumMod val="65000"/>
+        <a:lumOff val="35000"/>
+      </a:schemeClr>
+    </cs:fontRef>
+    <cs:spPr>
+      <a:ln w="9525" cap="flat" cmpd="sng" algn="ctr">
+        <a:solidFill>
+          <a:schemeClr val="tx1">
+            <a:lumMod val="15000"/>
+            <a:lumOff val="85000"/>
+          </a:schemeClr>
+        </a:solidFill>
+        <a:round/>
+      </a:ln>
+    </cs:spPr>
+    <cs:defRPr sz="900" kern="1200"/>
+  </cs:categoryAxis>
+  <cs:chartArea mods="allowNoFillOverride allowNoLineOverride">
+    <cs:lnRef idx="0"/>
+    <cs:fillRef idx="0"/>
+    <cs:effectRef idx="0"/>
+    <cs:fontRef idx="minor">
+      <a:schemeClr val="tx1"/>
+    </cs:fontRef>
+    <cs:spPr>
+      <a:solidFill>
+        <a:schemeClr val="bg1"/>
+      </a:solidFill>
+      <a:ln w="9525" cap="flat" cmpd="sng" algn="ctr">
+        <a:solidFill>
+          <a:schemeClr val="tx1">
+            <a:lumMod val="15000"/>
+            <a:lumOff val="85000"/>
+          </a:schemeClr>
+        </a:solidFill>
+        <a:round/>
+      </a:ln>
+    </cs:spPr>
+    <cs:defRPr sz="1000" kern="1200"/>
+  </cs:chartArea>
+  <cs:dataLabel>
+    <cs:lnRef idx="0"/>
+    <cs:fillRef idx="0"/>
+    <cs:effectRef idx="0"/>
+    <cs:fontRef idx="minor">
+      <a:schemeClr val="tx1">
+        <a:lumMod val="75000"/>
+        <a:lumOff val="25000"/>
+      </a:schemeClr>
+    </cs:fontRef>
+    <cs:defRPr sz="900" kern="1200"/>
+  </cs:dataLabel>
+  <cs:dataLabelCallout>
+    <cs:lnRef idx="0"/>
+    <cs:fillRef idx="0"/>
+    <cs:effectRef idx="0"/>
+    <cs:fontRef idx="minor">
+      <a:schemeClr val="dk1">
+        <a:lumMod val="65000"/>
+        <a:lumOff val="35000"/>
+      </a:schemeClr>
+    </cs:fontRef>
+    <cs:spPr>
+      <a:solidFill>
+        <a:schemeClr val="lt1"/>
+      </a:solidFill>
+      <a:ln>
+        <a:solidFill>
+          <a:schemeClr val="dk1">
+            <a:lumMod val="25000"/>
+            <a:lumOff val="75000"/>
+          </a:schemeClr>
+        </a:solidFill>
+      </a:ln>
+    </cs:spPr>
+    <cs:defRPr sz="900" kern="1200"/>
+    <cs:bodyPr rot="0" spcFirstLastPara="1" vertOverflow="clip" horzOverflow="clip" vert="horz" wrap="square" lIns="36576" tIns="18288" rIns="36576" bIns="18288" anchor="ctr" anchorCtr="1">
+      <a:spAutoFit/>
+    </cs:bodyPr>
+  </cs:dataLabelCallout>
+  <cs:dataPoint>
+    <cs:lnRef idx="0"/>
+    <cs:fillRef idx="1">
+      <cs:styleClr val="auto"/>
+    </cs:fillRef>
+    <cs:effectRef idx="0"/>
+    <cs:fontRef idx="minor">
+      <a:schemeClr val="tx1"/>
+    </cs:fontRef>
+  </cs:dataPoint>
+  <cs:dataPoint3D>
+    <cs:lnRef idx="0"/>
+    <cs:fillRef idx="1">
+      <cs:styleClr val="auto"/>
+    </cs:fillRef>
+    <cs:effectRef idx="0"/>
+    <cs:fontRef idx="minor">
+      <a:schemeClr val="tx1"/>
+    </cs:fontRef>
+  </cs:dataPoint3D>
+  <cs:dataPointLine>
+    <cs:lnRef idx="0">
+      <cs:styleClr val="auto"/>
+    </cs:lnRef>
+    <cs:fillRef idx="1"/>
+    <cs:effectRef idx="0"/>
+    <cs:fontRef idx="minor">
+      <a:schemeClr val="tx1"/>
+    </cs:fontRef>
+    <cs:spPr>
+      <a:ln w="28575" cap="rnd">
+        <a:solidFill>
+          <a:schemeClr val="phClr"/>
+        </a:solidFill>
+        <a:round/>
+      </a:ln>
+    </cs:spPr>
+  </cs:dataPointLine>
+  <cs:dataPointMarker>
+    <cs:lnRef idx="0">
+      <cs:styleClr val="auto"/>
+    </cs:lnRef>
+    <cs:fillRef idx="1">
+      <cs:styleClr val="auto"/>
+    </cs:fillRef>
+    <cs:effectRef idx="0"/>
+    <cs:fontRef idx="minor">
+      <a:schemeClr val="tx1"/>
+    </cs:fontRef>
+    <cs:spPr>
+      <a:ln w="9525">
+        <a:solidFill>
+          <a:schemeClr val="phClr"/>
+        </a:solidFill>
+      </a:ln>
+    </cs:spPr>
+  </cs:dataPointMarker>
+  <cs:dataPointMarkerLayout symbol="circle" size="5"/>
+  <cs:dataPointWireframe>
+    <cs:lnRef idx="0">
+      <cs:styleClr val="auto"/>
+    </cs:lnRef>
+    <cs:fillRef idx="1"/>
+    <cs:effectRef idx="0"/>
+    <cs:fontRef idx="minor">
+      <a:schemeClr val="tx1"/>
+    </cs:fontRef>
+    <cs:spPr>
+      <a:ln w="9525" cap="rnd">
+        <a:solidFill>
+          <a:schemeClr val="phClr"/>
+        </a:solidFill>
+        <a:round/>
+      </a:ln>
+    </cs:spPr>
+  </cs:dataPointWireframe>
+  <cs:dataTable>
+    <cs:lnRef idx="0"/>
+    <cs:fillRef idx="0"/>
+    <cs:effectRef idx="0"/>
+    <cs:fontRef idx="minor">
+      <a:schemeClr val="tx1">
+        <a:lumMod val="65000"/>
+        <a:lumOff val="35000"/>
+      </a:schemeClr>
+    </cs:fontRef>
+    <cs:spPr>
+      <a:noFill/>
+      <a:ln w="9525" cap="flat" cmpd="sng" algn="ctr">
+        <a:solidFill>
+          <a:schemeClr val="tx1">
+            <a:lumMod val="15000"/>
+            <a:lumOff val="85000"/>
+          </a:schemeClr>
+        </a:solidFill>
+        <a:round/>
+      </a:ln>
+    </cs:spPr>
+    <cs:defRPr sz="900" kern="1200"/>
+  </cs:dataTable>
+  <cs:downBar>
+    <cs:lnRef idx="0"/>
+    <cs:fillRef idx="0"/>
+    <cs:effectRef idx="0"/>
+    <cs:fontRef idx="minor">
+      <a:schemeClr val="dk1"/>
+    </cs:fontRef>
+    <cs:spPr>
+      <a:solidFill>
+        <a:schemeClr val="dk1">
+          <a:lumMod val="65000"/>
+          <a:lumOff val="35000"/>
+        </a:schemeClr>
+      </a:solidFill>
+      <a:ln w="9525">
+        <a:solidFill>
+          <a:schemeClr val="tx1">
+            <a:lumMod val="65000"/>
+            <a:lumOff val="35000"/>
+          </a:schemeClr>
+        </a:solidFill>
+      </a:ln>
+    </cs:spPr>
+  </cs:downBar>
+  <cs:dropLine>
+    <cs:lnRef idx="0"/>
+    <cs:fillRef idx="0"/>
+    <cs:effectRef idx="0"/>
+    <cs:fontRef idx="minor">
+      <a:schemeClr val="tx1"/>
+    </cs:fontRef>
+    <cs:spPr>
+      <a:ln w="9525" cap="flat" cmpd="sng" algn="ctr">
+        <a:solidFill>
+          <a:schemeClr val="tx1">
+            <a:lumMod val="35000"/>
+            <a:lumOff val="65000"/>
+          </a:schemeClr>
+        </a:solidFill>
+        <a:round/>
+      </a:ln>
+    </cs:spPr>
+  </cs:dropLine>
+  <cs:errorBar>
+    <cs:lnRef idx="0"/>
+    <cs:fillRef idx="0"/>
+    <cs:effectRef idx="0"/>
+    <cs:fontRef idx="minor">
+      <a:schemeClr val="tx1"/>
+    </cs:fontRef>
+    <cs:spPr>
+      <a:ln w="9525" cap="flat" cmpd="sng" algn="ctr">
+        <a:solidFill>
+          <a:schemeClr val="tx1">
+            <a:lumMod val="65000"/>
+            <a:lumOff val="35000"/>
+          </a:schemeClr>
+        </a:solidFill>
+        <a:round/>
+      </a:ln>
+    </cs:spPr>
+  </cs:errorBar>
+  <cs:floor>
+    <cs:lnRef idx="0"/>
+    <cs:fillRef idx="0"/>
+    <cs:effectRef idx="0"/>
+    <cs:fontRef idx="minor">
+      <a:schemeClr val="tx1"/>
+    </cs:fontRef>
+    <cs:spPr>
+      <a:noFill/>
+      <a:ln>
+        <a:noFill/>
+      </a:ln>
+    </cs:spPr>
+  </cs:floor>
+  <cs:gridlineMajor>
+    <cs:lnRef idx="0"/>
+    <cs:fillRef idx="0"/>
+    <cs:effectRef idx="0"/>
+    <cs:fontRef idx="minor">
+      <a:schemeClr val="tx1"/>
+    </cs:fontRef>
+    <cs:spPr>
+      <a:ln w="9525" cap="flat" cmpd="sng" algn="ctr">
+        <a:solidFill>
+          <a:schemeClr val="tx1">
+            <a:lumMod val="15000"/>
+            <a:lumOff val="85000"/>
+          </a:schemeClr>
+        </a:solidFill>
+        <a:round/>
+      </a:ln>
+    </cs:spPr>
+  </cs:gridlineMajor>
+  <cs:gridlineMinor>
+    <cs:lnRef idx="0"/>
+    <cs:fillRef idx="0"/>
+    <cs:effectRef idx="0"/>
+    <cs:fontRef idx="minor">
+      <a:schemeClr val="tx1"/>
+    </cs:fontRef>
+    <cs:spPr>
+      <a:ln w="9525" cap="flat" cmpd="sng" algn="ctr">
+        <a:solidFill>
+          <a:schemeClr val="tx1">
+            <a:lumMod val="5000"/>
+            <a:lumOff val="95000"/>
+          </a:schemeClr>
+        </a:solidFill>
+        <a:round/>
+      </a:ln>
+    </cs:spPr>
+  </cs:gridlineMinor>
+  <cs:hiLoLine>
+    <cs:lnRef idx="0"/>
+    <cs:fillRef idx="0"/>
+    <cs:effectRef idx="0"/>
+    <cs:fontRef idx="minor">
+      <a:schemeClr val="tx1"/>
+    </cs:fontRef>
+    <cs:spPr>
+      <a:ln w="9525" cap="flat" cmpd="sng" algn="ctr">
+        <a:solidFill>
+          <a:schemeClr val="tx1">
+            <a:lumMod val="75000"/>
+            <a:lumOff val="25000"/>
+          </a:schemeClr>
+        </a:solidFill>
+        <a:round/>
+      </a:ln>
+    </cs:spPr>
+  </cs:hiLoLine>
+  <cs:leaderLine>
+    <cs:lnRef idx="0"/>
+    <cs:fillRef idx="0"/>
+    <cs:effectRef idx="0"/>
+    <cs:fontRef idx="minor">
+      <a:schemeClr val="tx1"/>
+    </cs:fontRef>
+    <cs:spPr>
+      <a:ln w="9525" cap="flat" cmpd="sng" algn="ctr">
+        <a:solidFill>
+          <a:schemeClr val="tx1">
+            <a:lumMod val="35000"/>
+            <a:lumOff val="65000"/>
+          </a:schemeClr>
+        </a:solidFill>
+        <a:round/>
+      </a:ln>
+    </cs:spPr>
+  </cs:leaderLine>
+  <cs:legend>
+    <cs:lnRef idx="0"/>
+    <cs:fillRef idx="0"/>
+    <cs:effectRef idx="0"/>
+    <cs:fontRef idx="minor">
+      <a:schemeClr val="tx1">
+        <a:lumMod val="65000"/>
+        <a:lumOff val="35000"/>
+      </a:schemeClr>
+    </cs:fontRef>
+    <cs:defRPr sz="900" kern="1200"/>
+  </cs:legend>
+  <cs:plotArea mods="allowNoFillOverride allowNoLineOverride">
+    <cs:lnRef idx="0"/>
+    <cs:fillRef idx="0"/>
+    <cs:effectRef idx="0"/>
+    <cs:fontRef idx="minor">
+      <a:schemeClr val="tx1"/>
+    </cs:fontRef>
+  </cs:plotArea>
+  <cs:plotArea3D mods="allowNoFillOverride allowNoLineOverride">
+    <cs:lnRef idx="0"/>
+    <cs:fillRef idx="0"/>
+    <cs:effectRef idx="0"/>
+    <cs:fontRef idx="minor">
+      <a:schemeClr val="tx1"/>
+    </cs:fontRef>
+  </cs:plotArea3D>
+  <cs:seriesAxis>
+    <cs:lnRef idx="0"/>
+    <cs:fillRef idx="0"/>
+    <cs:effectRef idx="0"/>
+    <cs:fontRef idx="minor">
+      <a:schemeClr val="tx1">
+        <a:lumMod val="65000"/>
+        <a:lumOff val="35000"/>
+      </a:schemeClr>
+    </cs:fontRef>
+    <cs:defRPr sz="900" kern="1200"/>
+  </cs:seriesAxis>
+  <cs:seriesLine>
+    <cs:lnRef idx="0"/>
+    <cs:fillRef idx="0"/>
+    <cs:effectRef idx="0"/>
+    <cs:fontRef idx="minor">
+      <a:schemeClr val="tx1"/>
+    </cs:fontRef>
+    <cs:spPr>
+      <a:ln w="9525" cap="flat" cmpd="sng" algn="ctr">
+        <a:solidFill>
+          <a:schemeClr val="tx1">
+            <a:lumMod val="35000"/>
+            <a:lumOff val="65000"/>
+          </a:schemeClr>
+        </a:solidFill>
+        <a:round/>
+      </a:ln>
+    </cs:spPr>
+  </cs:seriesLine>
+  <cs:title>
+    <cs:lnRef idx="0"/>
+    <cs:fillRef idx="0"/>
+    <cs:effectRef idx="0"/>
+    <cs:fontRef idx="minor">
+      <a:schemeClr val="tx1">
+        <a:lumMod val="65000"/>
+        <a:lumOff val="35000"/>
+      </a:schemeClr>
+    </cs:fontRef>
+    <cs:defRPr sz="1400" b="0" kern="1200" spc="0" baseline="0"/>
+  </cs:title>
+  <cs:trendline>
+    <cs:lnRef idx="0">
+      <cs:styleClr val="auto"/>
+    </cs:lnRef>
+    <cs:fillRef idx="0"/>
+    <cs:effectRef idx="0"/>
+    <cs:fontRef idx="minor">
+      <a:schemeClr val="tx1"/>
+    </cs:fontRef>
+    <cs:spPr>
+      <a:ln w="19050" cap="rnd">
+        <a:solidFill>
+          <a:schemeClr val="phClr"/>
+        </a:solidFill>
+        <a:prstDash val="sysDot"/>
+      </a:ln>
+    </cs:spPr>
+  </cs:trendline>
+  <cs:trendlineLabel>
+    <cs:lnRef idx="0"/>
+    <cs:fillRef idx="0"/>
+    <cs:effectRef idx="0"/>
+    <cs:fontRef idx="minor">
+      <a:schemeClr val="tx1">
+        <a:lumMod val="65000"/>
+        <a:lumOff val="35000"/>
+      </a:schemeClr>
+    </cs:fontRef>
+    <cs:defRPr sz="900" kern="1200"/>
+  </cs:trendlineLabel>
+  <cs:upBar>
+    <cs:lnRef idx="0"/>
+    <cs:fillRef idx="0"/>
+    <cs:effectRef idx="0"/>
+    <cs:fontRef idx="minor">
+      <a:schemeClr val="dk1"/>
+    </cs:fontRef>
+    <cs:spPr>
+      <a:solidFill>
+        <a:schemeClr val="lt1"/>
+      </a:solidFill>
+      <a:ln w="9525">
+        <a:solidFill>
+          <a:schemeClr val="tx1">
+            <a:lumMod val="15000"/>
+            <a:lumOff val="85000"/>
+          </a:schemeClr>
+        </a:solidFill>
+      </a:ln>
+    </cs:spPr>
+  </cs:upBar>
+  <cs:valueAxis>
+    <cs:lnRef idx="0"/>
+    <cs:fillRef idx="0"/>
+    <cs:effectRef idx="0"/>
+    <cs:fontRef idx="minor">
+      <a:schemeClr val="tx1">
+        <a:lumMod val="65000"/>
+        <a:lumOff val="35000"/>
+      </a:schemeClr>
+    </cs:fontRef>
+    <cs:defRPr sz="900" kern="1200"/>
+  </cs:valueAxis>
+  <cs:wall>
+    <cs:lnRef idx="0"/>
+    <cs:fillRef idx="0"/>
+    <cs:effectRef idx="0"/>
+    <cs:fontRef idx="minor">
+      <a:schemeClr val="tx1"/>
+    </cs:fontRef>
+    <cs:spPr>
+      <a:noFill/>
+      <a:ln>
+        <a:noFill/>
+      </a:ln>
+    </cs:spPr>
+  </cs:wall>
+</cs:chartStyle>
+</file>
+
+<file path=word/charts/style17.xml><?xml version="1.0" encoding="utf-8"?>
+<cs:chartStyle xmlns:cs="http://schemas.microsoft.com/office/drawing/2012/chartStyle" xmlns:a="http://schemas.openxmlformats.org/drawingml/2006/main" id="201">
+  <cs:axisTitle>
+    <cs:lnRef idx="0"/>
+    <cs:fillRef idx="0"/>
+    <cs:effectRef idx="0"/>
+    <cs:fontRef idx="minor">
+      <a:schemeClr val="tx1">
+        <a:lumMod val="65000"/>
+        <a:lumOff val="35000"/>
+      </a:schemeClr>
+    </cs:fontRef>
+    <cs:defRPr sz="1000" kern="1200"/>
+  </cs:axisTitle>
+  <cs:categoryAxis>
+    <cs:lnRef idx="0"/>
+    <cs:fillRef idx="0"/>
+    <cs:effectRef idx="0"/>
+    <cs:fontRef idx="minor">
+      <a:schemeClr val="tx1">
+        <a:lumMod val="65000"/>
+        <a:lumOff val="35000"/>
+      </a:schemeClr>
+    </cs:fontRef>
+    <cs:spPr>
+      <a:ln w="9525" cap="flat" cmpd="sng" algn="ctr">
+        <a:solidFill>
+          <a:schemeClr val="tx1">
+            <a:lumMod val="15000"/>
+            <a:lumOff val="85000"/>
+          </a:schemeClr>
+        </a:solidFill>
+        <a:round/>
+      </a:ln>
+    </cs:spPr>
+    <cs:defRPr sz="900" kern="1200"/>
+  </cs:categoryAxis>
+  <cs:chartArea mods="allowNoFillOverride allowNoLineOverride">
+    <cs:lnRef idx="0"/>
+    <cs:fillRef idx="0"/>
+    <cs:effectRef idx="0"/>
+    <cs:fontRef idx="minor">
+      <a:schemeClr val="tx1"/>
+    </cs:fontRef>
+    <cs:spPr>
+      <a:solidFill>
+        <a:schemeClr val="bg1"/>
+      </a:solidFill>
+      <a:ln w="9525" cap="flat" cmpd="sng" algn="ctr">
+        <a:solidFill>
+          <a:schemeClr val="tx1">
+            <a:lumMod val="15000"/>
+            <a:lumOff val="85000"/>
+          </a:schemeClr>
+        </a:solidFill>
+        <a:round/>
+      </a:ln>
+    </cs:spPr>
+    <cs:defRPr sz="1000" kern="1200"/>
+  </cs:chartArea>
+  <cs:dataLabel>
+    <cs:lnRef idx="0"/>
+    <cs:fillRef idx="0"/>
+    <cs:effectRef idx="0"/>
+    <cs:fontRef idx="minor">
+      <a:schemeClr val="tx1">
+        <a:lumMod val="75000"/>
+        <a:lumOff val="25000"/>
+      </a:schemeClr>
+    </cs:fontRef>
+    <cs:defRPr sz="900" kern="1200"/>
+  </cs:dataLabel>
+  <cs:dataLabelCallout>
+    <cs:lnRef idx="0"/>
+    <cs:fillRef idx="0"/>
+    <cs:effectRef idx="0"/>
+    <cs:fontRef idx="minor">
+      <a:schemeClr val="dk1">
+        <a:lumMod val="65000"/>
+        <a:lumOff val="35000"/>
+      </a:schemeClr>
+    </cs:fontRef>
+    <cs:spPr>
+      <a:solidFill>
+        <a:schemeClr val="lt1"/>
+      </a:solidFill>
+      <a:ln>
+        <a:solidFill>
+          <a:schemeClr val="dk1">
+            <a:lumMod val="25000"/>
+            <a:lumOff val="75000"/>
+          </a:schemeClr>
+        </a:solidFill>
+      </a:ln>
+    </cs:spPr>
+    <cs:defRPr sz="900" kern="1200"/>
+    <cs:bodyPr rot="0" spcFirstLastPara="1" vertOverflow="clip" horzOverflow="clip" vert="horz" wrap="square" lIns="36576" tIns="18288" rIns="36576" bIns="18288" anchor="ctr" anchorCtr="1">
+      <a:spAutoFit/>
+    </cs:bodyPr>
+  </cs:dataLabelCallout>
+  <cs:dataPoint>
+    <cs:lnRef idx="0"/>
+    <cs:fillRef idx="1">
+      <cs:styleClr val="auto"/>
+    </cs:fillRef>
+    <cs:effectRef idx="0"/>
+    <cs:fontRef idx="minor">
+      <a:schemeClr val="tx1"/>
+    </cs:fontRef>
+  </cs:dataPoint>
+  <cs:dataPoint3D>
+    <cs:lnRef idx="0"/>
+    <cs:fillRef idx="1">
+      <cs:styleClr val="auto"/>
+    </cs:fillRef>
+    <cs:effectRef idx="0"/>
+    <cs:fontRef idx="minor">
+      <a:schemeClr val="tx1"/>
+    </cs:fontRef>
+  </cs:dataPoint3D>
+  <cs:dataPointLine>
+    <cs:lnRef idx="0">
+      <cs:styleClr val="auto"/>
+    </cs:lnRef>
+    <cs:fillRef idx="1"/>
+    <cs:effectRef idx="0"/>
+    <cs:fontRef idx="minor">
+      <a:schemeClr val="tx1"/>
+    </cs:fontRef>
+    <cs:spPr>
+      <a:ln w="28575" cap="rnd">
+        <a:solidFill>
+          <a:schemeClr val="phClr"/>
+        </a:solidFill>
+        <a:round/>
+      </a:ln>
+    </cs:spPr>
+  </cs:dataPointLine>
+  <cs:dataPointMarker>
+    <cs:lnRef idx="0">
+      <cs:styleClr val="auto"/>
+    </cs:lnRef>
+    <cs:fillRef idx="1">
+      <cs:styleClr val="auto"/>
+    </cs:fillRef>
+    <cs:effectRef idx="0"/>
+    <cs:fontRef idx="minor">
+      <a:schemeClr val="tx1"/>
+    </cs:fontRef>
+    <cs:spPr>
+      <a:ln w="9525">
+        <a:solidFill>
+          <a:schemeClr val="phClr"/>
+        </a:solidFill>
+      </a:ln>
+    </cs:spPr>
+  </cs:dataPointMarker>
+  <cs:dataPointMarkerLayout symbol="circle" size="5"/>
+  <cs:dataPointWireframe>
+    <cs:lnRef idx="0">
+      <cs:styleClr val="auto"/>
+    </cs:lnRef>
+    <cs:fillRef idx="1"/>
+    <cs:effectRef idx="0"/>
+    <cs:fontRef idx="minor">
+      <a:schemeClr val="tx1"/>
+    </cs:fontRef>
+    <cs:spPr>
+      <a:ln w="9525" cap="rnd">
+        <a:solidFill>
+          <a:schemeClr val="phClr"/>
+        </a:solidFill>
+        <a:round/>
+      </a:ln>
+    </cs:spPr>
+  </cs:dataPointWireframe>
+  <cs:dataTable>
+    <cs:lnRef idx="0"/>
+    <cs:fillRef idx="0"/>
+    <cs:effectRef idx="0"/>
+    <cs:fontRef idx="minor">
+      <a:schemeClr val="tx1">
+        <a:lumMod val="65000"/>
+        <a:lumOff val="35000"/>
+      </a:schemeClr>
+    </cs:fontRef>
+    <cs:spPr>
+      <a:noFill/>
+      <a:ln w="9525" cap="flat" cmpd="sng" algn="ctr">
+        <a:solidFill>
+          <a:schemeClr val="tx1">
+            <a:lumMod val="15000"/>
+            <a:lumOff val="85000"/>
+          </a:schemeClr>
+        </a:solidFill>
+        <a:round/>
+      </a:ln>
+    </cs:spPr>
+    <cs:defRPr sz="900" kern="1200"/>
+  </cs:dataTable>
+  <cs:downBar>
+    <cs:lnRef idx="0"/>
+    <cs:fillRef idx="0"/>
+    <cs:effectRef idx="0"/>
+    <cs:fontRef idx="minor">
+      <a:schemeClr val="dk1"/>
+    </cs:fontRef>
+    <cs:spPr>
+      <a:solidFill>
+        <a:schemeClr val="dk1">
+          <a:lumMod val="65000"/>
+          <a:lumOff val="35000"/>
+        </a:schemeClr>
+      </a:solidFill>
+      <a:ln w="9525">
+        <a:solidFill>
+          <a:schemeClr val="tx1">
+            <a:lumMod val="65000"/>
+            <a:lumOff val="35000"/>
+          </a:schemeClr>
+        </a:solidFill>
+      </a:ln>
+    </cs:spPr>
+  </cs:downBar>
+  <cs:dropLine>
+    <cs:lnRef idx="0"/>
+    <cs:fillRef idx="0"/>
+    <cs:effectRef idx="0"/>
+    <cs:fontRef idx="minor">
+      <a:schemeClr val="tx1"/>
+    </cs:fontRef>
+    <cs:spPr>
+      <a:ln w="9525" cap="flat" cmpd="sng" algn="ctr">
+        <a:solidFill>
+          <a:schemeClr val="tx1">
+            <a:lumMod val="35000"/>
+            <a:lumOff val="65000"/>
+          </a:schemeClr>
+        </a:solidFill>
+        <a:round/>
+      </a:ln>
+    </cs:spPr>
+  </cs:dropLine>
+  <cs:errorBar>
+    <cs:lnRef idx="0"/>
+    <cs:fillRef idx="0"/>
+    <cs:effectRef idx="0"/>
+    <cs:fontRef idx="minor">
+      <a:schemeClr val="tx1"/>
+    </cs:fontRef>
+    <cs:spPr>
+      <a:ln w="9525" cap="flat" cmpd="sng" algn="ctr">
+        <a:solidFill>
+          <a:schemeClr val="tx1">
+            <a:lumMod val="65000"/>
+            <a:lumOff val="35000"/>
+          </a:schemeClr>
+        </a:solidFill>
+        <a:round/>
+      </a:ln>
+    </cs:spPr>
+  </cs:errorBar>
+  <cs:floor>
+    <cs:lnRef idx="0"/>
+    <cs:fillRef idx="0"/>
+    <cs:effectRef idx="0"/>
+    <cs:fontRef idx="minor">
+      <a:schemeClr val="tx1"/>
+    </cs:fontRef>
+    <cs:spPr>
+      <a:noFill/>
+      <a:ln>
+        <a:noFill/>
+      </a:ln>
+    </cs:spPr>
+  </cs:floor>
+  <cs:gridlineMajor>
+    <cs:lnRef idx="0"/>
+    <cs:fillRef idx="0"/>
+    <cs:effectRef idx="0"/>
+    <cs:fontRef idx="minor">
+      <a:schemeClr val="tx1"/>
+    </cs:fontRef>
+    <cs:spPr>
+      <a:ln w="9525" cap="flat" cmpd="sng" algn="ctr">
+        <a:solidFill>
+          <a:schemeClr val="tx1">
+            <a:lumMod val="15000"/>
+            <a:lumOff val="85000"/>
+          </a:schemeClr>
+        </a:solidFill>
+        <a:round/>
+      </a:ln>
+    </cs:spPr>
+  </cs:gridlineMajor>
+  <cs:gridlineMinor>
+    <cs:lnRef idx="0"/>
+    <cs:fillRef idx="0"/>
+    <cs:effectRef idx="0"/>
+    <cs:fontRef idx="minor">
+      <a:schemeClr val="tx1"/>
+    </cs:fontRef>
+    <cs:spPr>
+      <a:ln w="9525" cap="flat" cmpd="sng" algn="ctr">
+        <a:solidFill>
+          <a:schemeClr val="tx1">
+            <a:lumMod val="5000"/>
+            <a:lumOff val="95000"/>
+          </a:schemeClr>
+        </a:solidFill>
+        <a:round/>
+      </a:ln>
+    </cs:spPr>
+  </cs:gridlineMinor>
+  <cs:hiLoLine>
+    <cs:lnRef idx="0"/>
+    <cs:fillRef idx="0"/>
+    <cs:effectRef idx="0"/>
+    <cs:fontRef idx="minor">
+      <a:schemeClr val="tx1"/>
+    </cs:fontRef>
+    <cs:spPr>
+      <a:ln w="9525" cap="flat" cmpd="sng" algn="ctr">
+        <a:solidFill>
+          <a:schemeClr val="tx1">
+            <a:lumMod val="75000"/>
+            <a:lumOff val="25000"/>
+          </a:schemeClr>
+        </a:solidFill>
+        <a:round/>
+      </a:ln>
+    </cs:spPr>
+  </cs:hiLoLine>
+  <cs:leaderLine>
+    <cs:lnRef idx="0"/>
+    <cs:fillRef idx="0"/>
+    <cs:effectRef idx="0"/>
+    <cs:fontRef idx="minor">
+      <a:schemeClr val="tx1"/>
+    </cs:fontRef>
+    <cs:spPr>
+      <a:ln w="9525" cap="flat" cmpd="sng" algn="ctr">
+        <a:solidFill>
+          <a:schemeClr val="tx1">
+            <a:lumMod val="35000"/>
+            <a:lumOff val="65000"/>
+          </a:schemeClr>
+        </a:solidFill>
+        <a:round/>
+      </a:ln>
+    </cs:spPr>
+  </cs:leaderLine>
+  <cs:legend>
+    <cs:lnRef idx="0"/>
+    <cs:fillRef idx="0"/>
+    <cs:effectRef idx="0"/>
+    <cs:fontRef idx="minor">
+      <a:schemeClr val="tx1">
+        <a:lumMod val="65000"/>
+        <a:lumOff val="35000"/>
+      </a:schemeClr>
+    </cs:fontRef>
+    <cs:defRPr sz="900" kern="1200"/>
+  </cs:legend>
+  <cs:plotArea mods="allowNoFillOverride allowNoLineOverride">
+    <cs:lnRef idx="0"/>
+    <cs:fillRef idx="0"/>
+    <cs:effectRef idx="0"/>
+    <cs:fontRef idx="minor">
+      <a:schemeClr val="tx1"/>
+    </cs:fontRef>
+  </cs:plotArea>
+  <cs:plotArea3D mods="allowNoFillOverride allowNoLineOverride">
+    <cs:lnRef idx="0"/>
+    <cs:fillRef idx="0"/>
+    <cs:effectRef idx="0"/>
+    <cs:fontRef idx="minor">
+      <a:schemeClr val="tx1"/>
+    </cs:fontRef>
+  </cs:plotArea3D>
+  <cs:seriesAxis>
+    <cs:lnRef idx="0"/>
+    <cs:fillRef idx="0"/>
+    <cs:effectRef idx="0"/>
+    <cs:fontRef idx="minor">
+      <a:schemeClr val="tx1">
+        <a:lumMod val="65000"/>
+        <a:lumOff val="35000"/>
+      </a:schemeClr>
+    </cs:fontRef>
+    <cs:defRPr sz="900" kern="1200"/>
+  </cs:seriesAxis>
+  <cs:seriesLine>
+    <cs:lnRef idx="0"/>
+    <cs:fillRef idx="0"/>
+    <cs:effectRef idx="0"/>
+    <cs:fontRef idx="minor">
+      <a:schemeClr val="tx1"/>
+    </cs:fontRef>
+    <cs:spPr>
+      <a:ln w="9525" cap="flat" cmpd="sng" algn="ctr">
+        <a:solidFill>
+          <a:schemeClr val="tx1">
+            <a:lumMod val="35000"/>
+            <a:lumOff val="65000"/>
+          </a:schemeClr>
+        </a:solidFill>
+        <a:round/>
+      </a:ln>
+    </cs:spPr>
+  </cs:seriesLine>
+  <cs:title>
+    <cs:lnRef idx="0"/>
+    <cs:fillRef idx="0"/>
+    <cs:effectRef idx="0"/>
+    <cs:fontRef idx="minor">
+      <a:schemeClr val="tx1">
+        <a:lumMod val="65000"/>
+        <a:lumOff val="35000"/>
+      </a:schemeClr>
+    </cs:fontRef>
+    <cs:defRPr sz="1400" b="0" kern="1200" spc="0" baseline="0"/>
+  </cs:title>
+  <cs:trendline>
+    <cs:lnRef idx="0">
+      <cs:styleClr val="auto"/>
+    </cs:lnRef>
+    <cs:fillRef idx="0"/>
+    <cs:effectRef idx="0"/>
+    <cs:fontRef idx="minor">
+      <a:schemeClr val="tx1"/>
+    </cs:fontRef>
+    <cs:spPr>
+      <a:ln w="19050" cap="rnd">
+        <a:solidFill>
+          <a:schemeClr val="phClr"/>
+        </a:solidFill>
+        <a:prstDash val="sysDot"/>
+      </a:ln>
+    </cs:spPr>
+  </cs:trendline>
+  <cs:trendlineLabel>
+    <cs:lnRef idx="0"/>
+    <cs:fillRef idx="0"/>
+    <cs:effectRef idx="0"/>
+    <cs:fontRef idx="minor">
+      <a:schemeClr val="tx1">
+        <a:lumMod val="65000"/>
+        <a:lumOff val="35000"/>
+      </a:schemeClr>
+    </cs:fontRef>
+    <cs:defRPr sz="900" kern="1200"/>
+  </cs:trendlineLabel>
+  <cs:upBar>
+    <cs:lnRef idx="0"/>
+    <cs:fillRef idx="0"/>
+    <cs:effectRef idx="0"/>
+    <cs:fontRef idx="minor">
+      <a:schemeClr val="dk1"/>
+    </cs:fontRef>
+    <cs:spPr>
+      <a:solidFill>
+        <a:schemeClr val="lt1"/>
+      </a:solidFill>
+      <a:ln w="9525">
+        <a:solidFill>
+          <a:schemeClr val="tx1">
+            <a:lumMod val="15000"/>
+            <a:lumOff val="85000"/>
+          </a:schemeClr>
+        </a:solidFill>
+      </a:ln>
+    </cs:spPr>
+  </cs:upBar>
+  <cs:valueAxis>
+    <cs:lnRef idx="0"/>
+    <cs:fillRef idx="0"/>
+    <cs:effectRef idx="0"/>
+    <cs:fontRef idx="minor">
+      <a:schemeClr val="tx1">
+        <a:lumMod val="65000"/>
+        <a:lumOff val="35000"/>
+      </a:schemeClr>
+    </cs:fontRef>
+    <cs:defRPr sz="900" kern="1200"/>
+  </cs:valueAxis>
+  <cs:wall>
+    <cs:lnRef idx="0"/>
+    <cs:fillRef idx="0"/>
+    <cs:effectRef idx="0"/>
+    <cs:fontRef idx="minor">
+      <a:schemeClr val="tx1"/>
+    </cs:fontRef>
+    <cs:spPr>
+      <a:noFill/>
+      <a:ln>
+        <a:noFill/>
+      </a:ln>
+    </cs:spPr>
+  </cs:wall>
+</cs:chartStyle>
+</file>
+
+<file path=word/charts/style18.xml><?xml version="1.0" encoding="utf-8"?>
+<cs:chartStyle xmlns:cs="http://schemas.microsoft.com/office/drawing/2012/chartStyle" xmlns:a="http://schemas.openxmlformats.org/drawingml/2006/main" id="201">
+  <cs:axisTitle>
+    <cs:lnRef idx="0"/>
+    <cs:fillRef idx="0"/>
+    <cs:effectRef idx="0"/>
+    <cs:fontRef idx="minor">
+      <a:schemeClr val="tx1">
+        <a:lumMod val="65000"/>
+        <a:lumOff val="35000"/>
+      </a:schemeClr>
+    </cs:fontRef>
+    <cs:defRPr sz="1000" kern="1200"/>
+  </cs:axisTitle>
+  <cs:categoryAxis>
+    <cs:lnRef idx="0"/>
+    <cs:fillRef idx="0"/>
+    <cs:effectRef idx="0"/>
+    <cs:fontRef idx="minor">
+      <a:schemeClr val="tx1">
+        <a:lumMod val="65000"/>
+        <a:lumOff val="35000"/>
+      </a:schemeClr>
+    </cs:fontRef>
+    <cs:spPr>
+      <a:ln w="9525" cap="flat" cmpd="sng" algn="ctr">
+        <a:solidFill>
+          <a:schemeClr val="tx1">
+            <a:lumMod val="15000"/>
+            <a:lumOff val="85000"/>
+          </a:schemeClr>
+        </a:solidFill>
+        <a:round/>
+      </a:ln>
+    </cs:spPr>
+    <cs:defRPr sz="900" kern="1200"/>
+  </cs:categoryAxis>
+  <cs:chartArea mods="allowNoFillOverride allowNoLineOverride">
+    <cs:lnRef idx="0"/>
+    <cs:fillRef idx="0"/>
+    <cs:effectRef idx="0"/>
+    <cs:fontRef idx="minor">
+      <a:schemeClr val="tx1"/>
+    </cs:fontRef>
+    <cs:spPr>
+      <a:solidFill>
+        <a:schemeClr val="bg1"/>
+      </a:solidFill>
+      <a:ln w="9525" cap="flat" cmpd="sng" algn="ctr">
+        <a:solidFill>
+          <a:schemeClr val="tx1">
+            <a:lumMod val="15000"/>
+            <a:lumOff val="85000"/>
+          </a:schemeClr>
+        </a:solidFill>
+        <a:round/>
+      </a:ln>
+    </cs:spPr>
+    <cs:defRPr sz="1000" kern="1200"/>
+  </cs:chartArea>
+  <cs:dataLabel>
+    <cs:lnRef idx="0"/>
+    <cs:fillRef idx="0"/>
+    <cs:effectRef idx="0"/>
+    <cs:fontRef idx="minor">
+      <a:schemeClr val="tx1">
+        <a:lumMod val="75000"/>
+        <a:lumOff val="25000"/>
+      </a:schemeClr>
+    </cs:fontRef>
+    <cs:defRPr sz="900" kern="1200"/>
+  </cs:dataLabel>
+  <cs:dataLabelCallout>
+    <cs:lnRef idx="0"/>
+    <cs:fillRef idx="0"/>
+    <cs:effectRef idx="0"/>
+    <cs:fontRef idx="minor">
+      <a:schemeClr val="dk1">
+        <a:lumMod val="65000"/>
+        <a:lumOff val="35000"/>
+      </a:schemeClr>
+    </cs:fontRef>
+    <cs:spPr>
+      <a:solidFill>
+        <a:schemeClr val="lt1"/>
+      </a:solidFill>
+      <a:ln>
+        <a:solidFill>
+          <a:schemeClr val="dk1">
+            <a:lumMod val="25000"/>
+            <a:lumOff val="75000"/>
+          </a:schemeClr>
+        </a:solidFill>
+      </a:ln>
+    </cs:spPr>
+    <cs:defRPr sz="900" kern="1200"/>
+    <cs:bodyPr rot="0" spcFirstLastPara="1" vertOverflow="clip" horzOverflow="clip" vert="horz" wrap="square" lIns="36576" tIns="18288" rIns="36576" bIns="18288" anchor="ctr" anchorCtr="1">
+      <a:spAutoFit/>
+    </cs:bodyPr>
+  </cs:dataLabelCallout>
+  <cs:dataPoint>
+    <cs:lnRef idx="0"/>
+    <cs:fillRef idx="1">
+      <cs:styleClr val="auto"/>
+    </cs:fillRef>
+    <cs:effectRef idx="0"/>
+    <cs:fontRef idx="minor">
+      <a:schemeClr val="tx1"/>
+    </cs:fontRef>
+  </cs:dataPoint>
+  <cs:dataPoint3D>
+    <cs:lnRef idx="0"/>
+    <cs:fillRef idx="1">
+      <cs:styleClr val="auto"/>
+    </cs:fillRef>
+    <cs:effectRef idx="0"/>
+    <cs:fontRef idx="minor">
+      <a:schemeClr val="tx1"/>
+    </cs:fontRef>
+  </cs:dataPoint3D>
+  <cs:dataPointLine>
+    <cs:lnRef idx="0">
+      <cs:styleClr val="auto"/>
+    </cs:lnRef>
+    <cs:fillRef idx="1"/>
+    <cs:effectRef idx="0"/>
+    <cs:fontRef idx="minor">
+      <a:schemeClr val="tx1"/>
+    </cs:fontRef>
+    <cs:spPr>
+      <a:ln w="28575" cap="rnd">
+        <a:solidFill>
+          <a:schemeClr val="phClr"/>
+        </a:solidFill>
+        <a:round/>
+      </a:ln>
+    </cs:spPr>
+  </cs:dataPointLine>
+  <cs:dataPointMarker>
+    <cs:lnRef idx="0">
+      <cs:styleClr val="auto"/>
+    </cs:lnRef>
+    <cs:fillRef idx="1">
+      <cs:styleClr val="auto"/>
+    </cs:fillRef>
+    <cs:effectRef idx="0"/>
+    <cs:fontRef idx="minor">
+      <a:schemeClr val="tx1"/>
+    </cs:fontRef>
+    <cs:spPr>
+      <a:ln w="9525">
+        <a:solidFill>
+          <a:schemeC